--- a/jquery.docx
+++ b/jquery.docx
@@ -581,32 +581,2027 @@
       <w:r>
         <w:t xml:space="preserve"> &gt; </w:t>
       </w:r>
+      <w:r>
+        <w:t>Co</w:t>
+      </w:r>
+      <w:r>
+        <w:t xml:space="preserve">pia na </w:t>
+      </w:r>
       <w:proofErr w:type="spellStart"/>
       <w:r>
-        <w:t>copia</w:t>
+        <w:t>tag</w:t>
       </w:r>
       <w:proofErr w:type="spellEnd"/>
       <w:r>
-        <w:t xml:space="preserve"> na </w:t>
+        <w:t xml:space="preserve"> script</w:t>
+      </w:r>
+    </w:p>
+    <w:p>
+      <w:pPr>
+        <w:jc w:val="both"/>
+      </w:pPr>
+    </w:p>
+    <w:p>
+      <w:pPr>
+        <w:jc w:val="both"/>
+        <w:rPr>
+          <w:rFonts w:ascii="Arial" w:hAnsi="Arial" w:cs="Arial"/>
+          <w:b/>
+          <w:bCs/>
+          <w:sz w:val="24"/>
+          <w:szCs w:val="24"/>
+        </w:rPr>
+      </w:pPr>
+      <w:r>
+        <w:rPr>
+          <w:rFonts w:ascii="Arial" w:hAnsi="Arial" w:cs="Arial"/>
+          <w:b/>
+          <w:bCs/>
+          <w:sz w:val="24"/>
+          <w:szCs w:val="24"/>
+        </w:rPr>
+        <w:t>Seletores – Selecionando elementos HTML parte 1</w:t>
+      </w:r>
+    </w:p>
+    <w:p>
+      <w:pPr>
+        <w:jc w:val="both"/>
+        <w:rPr>
+          <w:rFonts w:ascii="Arial" w:hAnsi="Arial" w:cs="Arial"/>
+          <w:sz w:val="24"/>
+          <w:szCs w:val="24"/>
+        </w:rPr>
+      </w:pPr>
+      <w:r>
+        <w:rPr>
+          <w:rFonts w:ascii="Arial" w:hAnsi="Arial" w:cs="Arial"/>
+          <w:sz w:val="24"/>
+          <w:szCs w:val="24"/>
+        </w:rPr>
+        <w:t>Dependendo do objetivo para modificar elemento, eles precisam ser selecionados.</w:t>
+      </w:r>
+    </w:p>
+    <w:p>
+      <w:pPr>
+        <w:jc w:val="both"/>
+        <w:rPr>
+          <w:rFonts w:ascii="Arial" w:hAnsi="Arial" w:cs="Arial"/>
+          <w:sz w:val="24"/>
+          <w:szCs w:val="24"/>
+        </w:rPr>
+      </w:pPr>
+    </w:p>
+    <w:p>
+      <w:pPr>
+        <w:jc w:val="both"/>
+        <w:rPr>
+          <w:rFonts w:ascii="Arial" w:hAnsi="Arial" w:cs="Arial"/>
+          <w:b/>
+          <w:bCs/>
+          <w:sz w:val="24"/>
+          <w:szCs w:val="24"/>
+        </w:rPr>
+      </w:pPr>
+      <w:r>
+        <w:rPr>
+          <w:rFonts w:ascii="Arial" w:hAnsi="Arial" w:cs="Arial"/>
+          <w:sz w:val="24"/>
+          <w:szCs w:val="24"/>
+        </w:rPr>
+        <w:t xml:space="preserve">Selecionando elementos por </w:t>
       </w:r>
       <w:proofErr w:type="spellStart"/>
       <w:r>
+        <w:rPr>
+          <w:rFonts w:ascii="Arial" w:hAnsi="Arial" w:cs="Arial"/>
+          <w:sz w:val="24"/>
+          <w:szCs w:val="24"/>
+        </w:rPr>
         <w:t>tag</w:t>
       </w:r>
       <w:proofErr w:type="spellEnd"/>
       <w:r>
-        <w:t xml:space="preserve"> script</w:t>
-      </w:r>
-    </w:p>
-    <w:p>
-      <w:pPr>
-        <w:jc w:val="both"/>
-      </w:pPr>
-    </w:p>
-    <w:p>
-      <w:pPr>
-        <w:jc w:val="both"/>
-      </w:pPr>
+        <w:rPr>
+          <w:rFonts w:ascii="Arial" w:hAnsi="Arial" w:cs="Arial"/>
+          <w:sz w:val="24"/>
+          <w:szCs w:val="24"/>
+        </w:rPr>
+        <w:t xml:space="preserve"> -</w:t>
+      </w:r>
+      <w:r>
+        <w:rPr>
+          <w:rFonts w:ascii="Arial" w:hAnsi="Arial" w:cs="Arial"/>
+          <w:sz w:val="24"/>
+          <w:szCs w:val="24"/>
+        </w:rPr>
+        <w:t xml:space="preserve"> </w:t>
+      </w:r>
+      <w:r>
+        <w:rPr>
+          <w:rFonts w:ascii="Arial" w:hAnsi="Arial" w:cs="Arial"/>
+          <w:b/>
+          <w:bCs/>
+          <w:sz w:val="24"/>
+          <w:szCs w:val="24"/>
+        </w:rPr>
+        <w:t>$(</w:t>
+      </w:r>
+      <w:proofErr w:type="spellStart"/>
+      <w:r>
+        <w:rPr>
+          <w:rFonts w:ascii="Arial" w:hAnsi="Arial" w:cs="Arial"/>
+          <w:b/>
+          <w:bCs/>
+          <w:sz w:val="24"/>
+          <w:szCs w:val="24"/>
+        </w:rPr>
+        <w:t>tag</w:t>
+      </w:r>
+      <w:proofErr w:type="spellEnd"/>
+      <w:r>
+        <w:rPr>
+          <w:rFonts w:ascii="Arial" w:hAnsi="Arial" w:cs="Arial"/>
+          <w:b/>
+          <w:bCs/>
+          <w:sz w:val="24"/>
+          <w:szCs w:val="24"/>
+        </w:rPr>
+        <w:t>)</w:t>
+      </w:r>
+    </w:p>
+    <w:p>
+      <w:pPr>
+        <w:jc w:val="both"/>
+        <w:rPr>
+          <w:rFonts w:ascii="Arial" w:hAnsi="Arial" w:cs="Arial"/>
+          <w:b/>
+          <w:bCs/>
+          <w:sz w:val="24"/>
+          <w:szCs w:val="24"/>
+        </w:rPr>
+      </w:pPr>
+      <w:r>
+        <w:rPr>
+          <w:rFonts w:ascii="Arial" w:hAnsi="Arial" w:cs="Arial"/>
+          <w:sz w:val="24"/>
+          <w:szCs w:val="24"/>
+        </w:rPr>
+        <w:tab/>
+        <w:t>//</w:t>
+      </w:r>
+      <w:r>
+        <w:rPr>
+          <w:rFonts w:ascii="Arial" w:hAnsi="Arial" w:cs="Arial"/>
+          <w:sz w:val="24"/>
+          <w:szCs w:val="24"/>
+        </w:rPr>
+        <w:tab/>
+      </w:r>
+      <w:r>
+        <w:rPr>
+          <w:rFonts w:ascii="Arial" w:hAnsi="Arial" w:cs="Arial"/>
+          <w:sz w:val="24"/>
+          <w:szCs w:val="24"/>
+        </w:rPr>
+        <w:tab/>
+        <w:t>//</w:t>
+      </w:r>
+      <w:r>
+        <w:rPr>
+          <w:rFonts w:ascii="Arial" w:hAnsi="Arial" w:cs="Arial"/>
+          <w:sz w:val="24"/>
+          <w:szCs w:val="24"/>
+        </w:rPr>
+        <w:tab/>
+        <w:t>/</w:t>
+      </w:r>
+      <w:proofErr w:type="gramStart"/>
+      <w:r>
+        <w:rPr>
+          <w:rFonts w:ascii="Arial" w:hAnsi="Arial" w:cs="Arial"/>
+          <w:sz w:val="24"/>
+          <w:szCs w:val="24"/>
+        </w:rPr>
+        <w:t>/  classe</w:t>
+      </w:r>
+      <w:proofErr w:type="gramEnd"/>
+      <w:r>
+        <w:rPr>
+          <w:rFonts w:ascii="Arial" w:hAnsi="Arial" w:cs="Arial"/>
+          <w:sz w:val="24"/>
+          <w:szCs w:val="24"/>
+        </w:rPr>
+        <w:t xml:space="preserve"> - </w:t>
+      </w:r>
+      <w:r>
+        <w:rPr>
+          <w:rFonts w:ascii="Arial" w:hAnsi="Arial" w:cs="Arial"/>
+          <w:b/>
+          <w:bCs/>
+          <w:sz w:val="24"/>
+          <w:szCs w:val="24"/>
+        </w:rPr>
+        <w:t>$(.classe)</w:t>
+      </w:r>
+    </w:p>
+    <w:p>
+      <w:pPr>
+        <w:jc w:val="both"/>
+        <w:rPr>
+          <w:rFonts w:ascii="Arial" w:hAnsi="Arial" w:cs="Arial"/>
+          <w:b/>
+          <w:bCs/>
+          <w:sz w:val="24"/>
+          <w:szCs w:val="24"/>
+        </w:rPr>
+      </w:pPr>
+      <w:r>
+        <w:rPr>
+          <w:rFonts w:ascii="Arial" w:hAnsi="Arial" w:cs="Arial"/>
+          <w:sz w:val="24"/>
+          <w:szCs w:val="24"/>
+        </w:rPr>
+        <w:tab/>
+        <w:t>//</w:t>
+      </w:r>
+      <w:r>
+        <w:rPr>
+          <w:rFonts w:ascii="Arial" w:hAnsi="Arial" w:cs="Arial"/>
+          <w:sz w:val="24"/>
+          <w:szCs w:val="24"/>
+        </w:rPr>
+        <w:tab/>
+      </w:r>
+      <w:r>
+        <w:rPr>
+          <w:rFonts w:ascii="Arial" w:hAnsi="Arial" w:cs="Arial"/>
+          <w:sz w:val="24"/>
+          <w:szCs w:val="24"/>
+        </w:rPr>
+        <w:tab/>
+        <w:t>//</w:t>
+      </w:r>
+      <w:r>
+        <w:rPr>
+          <w:rFonts w:ascii="Arial" w:hAnsi="Arial" w:cs="Arial"/>
+          <w:sz w:val="24"/>
+          <w:szCs w:val="24"/>
+        </w:rPr>
+        <w:tab/>
+        <w:t>/</w:t>
+      </w:r>
+      <w:proofErr w:type="gramStart"/>
+      <w:r>
+        <w:rPr>
+          <w:rFonts w:ascii="Arial" w:hAnsi="Arial" w:cs="Arial"/>
+          <w:sz w:val="24"/>
+          <w:szCs w:val="24"/>
+        </w:rPr>
+        <w:t xml:space="preserve">/  </w:t>
+      </w:r>
+      <w:r>
+        <w:rPr>
+          <w:rFonts w:ascii="Arial" w:hAnsi="Arial" w:cs="Arial"/>
+          <w:sz w:val="24"/>
+          <w:szCs w:val="24"/>
+        </w:rPr>
+        <w:t>id</w:t>
+      </w:r>
+      <w:proofErr w:type="gramEnd"/>
+      <w:r>
+        <w:rPr>
+          <w:rFonts w:ascii="Arial" w:hAnsi="Arial" w:cs="Arial"/>
+          <w:sz w:val="24"/>
+          <w:szCs w:val="24"/>
+        </w:rPr>
+        <w:t xml:space="preserve"> -</w:t>
+      </w:r>
+      <w:r>
+        <w:rPr>
+          <w:rFonts w:ascii="Arial" w:hAnsi="Arial" w:cs="Arial"/>
+          <w:sz w:val="24"/>
+          <w:szCs w:val="24"/>
+        </w:rPr>
+        <w:t xml:space="preserve"> </w:t>
+      </w:r>
+      <w:r>
+        <w:rPr>
+          <w:rFonts w:ascii="Arial" w:hAnsi="Arial" w:cs="Arial"/>
+          <w:b/>
+          <w:bCs/>
+          <w:sz w:val="24"/>
+          <w:szCs w:val="24"/>
+        </w:rPr>
+        <w:t>$(#id)</w:t>
+      </w:r>
+    </w:p>
+    <w:p>
+      <w:pPr>
+        <w:jc w:val="both"/>
+        <w:rPr>
+          <w:rFonts w:ascii="Arial" w:hAnsi="Arial" w:cs="Arial"/>
+          <w:sz w:val="24"/>
+          <w:szCs w:val="24"/>
+        </w:rPr>
+      </w:pPr>
+    </w:p>
+    <w:p>
+      <w:pPr>
+        <w:jc w:val="both"/>
+        <w:rPr>
+          <w:rFonts w:ascii="Arial" w:hAnsi="Arial" w:cs="Arial"/>
+          <w:sz w:val="24"/>
+          <w:szCs w:val="24"/>
+        </w:rPr>
+      </w:pPr>
+    </w:p>
+    <w:p>
+      <w:pPr>
+        <w:jc w:val="both"/>
+        <w:rPr>
+          <w:rFonts w:ascii="Arial" w:hAnsi="Arial" w:cs="Arial"/>
+          <w:sz w:val="24"/>
+          <w:szCs w:val="24"/>
+        </w:rPr>
+      </w:pPr>
+      <w:r>
+        <w:rPr>
+          <w:rFonts w:ascii="Arial" w:hAnsi="Arial" w:cs="Arial"/>
+          <w:b/>
+          <w:bCs/>
+          <w:sz w:val="24"/>
+          <w:szCs w:val="24"/>
+        </w:rPr>
+        <w:lastRenderedPageBreak/>
+        <w:t xml:space="preserve">$ </w:t>
+      </w:r>
+      <w:r>
+        <w:rPr>
+          <w:rFonts w:ascii="Arial" w:hAnsi="Arial" w:cs="Arial"/>
+          <w:sz w:val="24"/>
+          <w:szCs w:val="24"/>
+        </w:rPr>
+        <w:t>- permite selecionar elementos;</w:t>
+      </w:r>
+    </w:p>
+    <w:p>
+      <w:pPr>
+        <w:jc w:val="both"/>
+        <w:rPr>
+          <w:rFonts w:ascii="Arial" w:hAnsi="Arial" w:cs="Arial"/>
+          <w:sz w:val="24"/>
+          <w:szCs w:val="24"/>
+        </w:rPr>
+      </w:pPr>
+      <w:r>
+        <w:rPr>
+          <w:rFonts w:ascii="Arial" w:hAnsi="Arial" w:cs="Arial"/>
+          <w:sz w:val="24"/>
+          <w:szCs w:val="24"/>
+        </w:rPr>
+        <w:t xml:space="preserve">   - </w:t>
+      </w:r>
+      <w:proofErr w:type="gramStart"/>
+      <w:r>
+        <w:rPr>
+          <w:rFonts w:ascii="Arial" w:hAnsi="Arial" w:cs="Arial"/>
+          <w:sz w:val="24"/>
+          <w:szCs w:val="24"/>
+        </w:rPr>
+        <w:t>permite</w:t>
+      </w:r>
+      <w:proofErr w:type="gramEnd"/>
+      <w:r>
+        <w:rPr>
+          <w:rFonts w:ascii="Arial" w:hAnsi="Arial" w:cs="Arial"/>
+          <w:sz w:val="24"/>
+          <w:szCs w:val="24"/>
+        </w:rPr>
+        <w:t xml:space="preserve"> executar ações da biblioteca </w:t>
+      </w:r>
+      <w:proofErr w:type="spellStart"/>
+      <w:r>
+        <w:rPr>
+          <w:rFonts w:ascii="Arial" w:hAnsi="Arial" w:cs="Arial"/>
+          <w:sz w:val="24"/>
+          <w:szCs w:val="24"/>
+        </w:rPr>
+        <w:t>jQuery</w:t>
+      </w:r>
+      <w:proofErr w:type="spellEnd"/>
+      <w:r>
+        <w:rPr>
+          <w:rFonts w:ascii="Arial" w:hAnsi="Arial" w:cs="Arial"/>
+          <w:sz w:val="24"/>
+          <w:szCs w:val="24"/>
+        </w:rPr>
+        <w:t>;</w:t>
+      </w:r>
+    </w:p>
+    <w:p>
+      <w:pPr>
+        <w:jc w:val="both"/>
+        <w:rPr>
+          <w:rFonts w:ascii="Arial" w:hAnsi="Arial" w:cs="Arial"/>
+          <w:sz w:val="24"/>
+          <w:szCs w:val="24"/>
+        </w:rPr>
+      </w:pPr>
+      <w:r>
+        <w:rPr>
+          <w:rFonts w:ascii="Arial" w:hAnsi="Arial" w:cs="Arial"/>
+          <w:sz w:val="24"/>
+          <w:szCs w:val="24"/>
+        </w:rPr>
+        <w:t xml:space="preserve">   - </w:t>
+      </w:r>
+      <w:proofErr w:type="gramStart"/>
+      <w:r>
+        <w:rPr>
+          <w:rFonts w:ascii="Arial" w:hAnsi="Arial" w:cs="Arial"/>
+          <w:sz w:val="24"/>
+          <w:szCs w:val="24"/>
+        </w:rPr>
+        <w:t>permite</w:t>
+      </w:r>
+      <w:proofErr w:type="gramEnd"/>
+      <w:r>
+        <w:rPr>
+          <w:rFonts w:ascii="Arial" w:hAnsi="Arial" w:cs="Arial"/>
+          <w:sz w:val="24"/>
+          <w:szCs w:val="24"/>
+        </w:rPr>
+        <w:t xml:space="preserve"> o acesso aos recursos </w:t>
+      </w:r>
+      <w:r>
+        <w:rPr>
+          <w:rFonts w:ascii="Arial" w:hAnsi="Arial" w:cs="Arial"/>
+          <w:sz w:val="24"/>
+          <w:szCs w:val="24"/>
+        </w:rPr>
+        <w:t xml:space="preserve">da biblioteca </w:t>
+      </w:r>
+      <w:proofErr w:type="spellStart"/>
+      <w:r>
+        <w:rPr>
+          <w:rFonts w:ascii="Arial" w:hAnsi="Arial" w:cs="Arial"/>
+          <w:sz w:val="24"/>
+          <w:szCs w:val="24"/>
+        </w:rPr>
+        <w:t>jQuery</w:t>
+      </w:r>
+      <w:proofErr w:type="spellEnd"/>
+      <w:r>
+        <w:rPr>
+          <w:rFonts w:ascii="Arial" w:hAnsi="Arial" w:cs="Arial"/>
+          <w:sz w:val="24"/>
+          <w:szCs w:val="24"/>
+        </w:rPr>
+        <w:t>.</w:t>
+      </w:r>
+    </w:p>
+    <w:p>
+      <w:pPr>
+        <w:jc w:val="both"/>
+        <w:rPr>
+          <w:rFonts w:ascii="Arial" w:hAnsi="Arial" w:cs="Arial"/>
+          <w:sz w:val="24"/>
+          <w:szCs w:val="24"/>
+        </w:rPr>
+      </w:pPr>
+    </w:p>
+    <w:p>
+      <w:pPr>
+        <w:jc w:val="both"/>
+        <w:rPr>
+          <w:rFonts w:ascii="Arial" w:hAnsi="Arial" w:cs="Arial"/>
+          <w:b/>
+          <w:bCs/>
+          <w:sz w:val="24"/>
+          <w:szCs w:val="24"/>
+        </w:rPr>
+      </w:pPr>
+      <w:r>
+        <w:rPr>
+          <w:rFonts w:ascii="Arial" w:hAnsi="Arial" w:cs="Arial"/>
+          <w:b/>
+          <w:bCs/>
+          <w:sz w:val="24"/>
+          <w:szCs w:val="24"/>
+        </w:rPr>
+        <w:t xml:space="preserve">Seletores – Selecionando elementos HTML parte </w:t>
+      </w:r>
+      <w:r>
+        <w:rPr>
+          <w:rFonts w:ascii="Arial" w:hAnsi="Arial" w:cs="Arial"/>
+          <w:b/>
+          <w:bCs/>
+          <w:sz w:val="24"/>
+          <w:szCs w:val="24"/>
+        </w:rPr>
+        <w:t>2</w:t>
+      </w:r>
+    </w:p>
+    <w:p>
+      <w:pPr>
+        <w:jc w:val="both"/>
+        <w:rPr>
+          <w:rFonts w:ascii="Arial" w:hAnsi="Arial" w:cs="Arial"/>
+          <w:sz w:val="24"/>
+          <w:szCs w:val="24"/>
+        </w:rPr>
+      </w:pPr>
+      <w:r>
+        <w:rPr>
+          <w:rFonts w:ascii="Arial" w:hAnsi="Arial" w:cs="Arial"/>
+          <w:sz w:val="24"/>
+          <w:szCs w:val="24"/>
+        </w:rPr>
+        <w:t>Praticando a seleção de elementos de um modo um pouco mais avançado.</w:t>
+      </w:r>
+    </w:p>
+    <w:p>
+      <w:pPr>
+        <w:jc w:val="both"/>
+        <w:rPr>
+          <w:rFonts w:ascii="Arial" w:hAnsi="Arial" w:cs="Arial"/>
+          <w:sz w:val="24"/>
+          <w:szCs w:val="24"/>
+        </w:rPr>
+      </w:pPr>
+    </w:p>
+    <w:p>
+      <w:pPr>
+        <w:jc w:val="both"/>
+        <w:rPr>
+          <w:rFonts w:ascii="Arial" w:hAnsi="Arial" w:cs="Arial"/>
+          <w:sz w:val="24"/>
+          <w:szCs w:val="24"/>
+        </w:rPr>
+      </w:pPr>
+      <w:r>
+        <w:rPr>
+          <w:rFonts w:ascii="Arial" w:hAnsi="Arial" w:cs="Arial"/>
+          <w:b/>
+          <w:bCs/>
+          <w:sz w:val="24"/>
+          <w:szCs w:val="24"/>
+        </w:rPr>
+        <w:t xml:space="preserve">- </w:t>
+      </w:r>
+      <w:r>
+        <w:rPr>
+          <w:rFonts w:ascii="Arial" w:hAnsi="Arial" w:cs="Arial"/>
+          <w:sz w:val="24"/>
+          <w:szCs w:val="24"/>
+        </w:rPr>
+        <w:t xml:space="preserve">Combinação de seletores do </w:t>
+      </w:r>
+      <w:proofErr w:type="spellStart"/>
+      <w:r>
+        <w:rPr>
+          <w:rFonts w:ascii="Arial" w:hAnsi="Arial" w:cs="Arial"/>
+          <w:sz w:val="24"/>
+          <w:szCs w:val="24"/>
+        </w:rPr>
+        <w:t>jQuery</w:t>
+      </w:r>
+      <w:proofErr w:type="spellEnd"/>
+      <w:r>
+        <w:rPr>
+          <w:rFonts w:ascii="Arial" w:hAnsi="Arial" w:cs="Arial"/>
+          <w:sz w:val="24"/>
+          <w:szCs w:val="24"/>
+        </w:rPr>
+        <w:t>;</w:t>
+      </w:r>
+    </w:p>
+    <w:p>
+      <w:pPr>
+        <w:jc w:val="both"/>
+        <w:rPr>
+          <w:rFonts w:ascii="Arial" w:hAnsi="Arial" w:cs="Arial"/>
+          <w:sz w:val="24"/>
+          <w:szCs w:val="24"/>
+        </w:rPr>
+      </w:pPr>
+      <w:r>
+        <w:rPr>
+          <w:rFonts w:ascii="Arial" w:hAnsi="Arial" w:cs="Arial"/>
+          <w:b/>
+          <w:bCs/>
+          <w:sz w:val="24"/>
+          <w:szCs w:val="24"/>
+        </w:rPr>
+        <w:t xml:space="preserve">- </w:t>
+      </w:r>
+      <w:r>
+        <w:rPr>
+          <w:rFonts w:ascii="Arial" w:hAnsi="Arial" w:cs="Arial"/>
+          <w:sz w:val="24"/>
+          <w:szCs w:val="24"/>
+        </w:rPr>
+        <w:t xml:space="preserve">Como atuar sobre o </w:t>
+      </w:r>
+      <w:proofErr w:type="spellStart"/>
+      <w:r>
+        <w:rPr>
+          <w:rFonts w:ascii="Arial" w:hAnsi="Arial" w:cs="Arial"/>
+          <w:sz w:val="24"/>
+          <w:szCs w:val="24"/>
+        </w:rPr>
+        <w:t>array</w:t>
+      </w:r>
+      <w:proofErr w:type="spellEnd"/>
+      <w:r>
+        <w:rPr>
+          <w:rFonts w:ascii="Arial" w:hAnsi="Arial" w:cs="Arial"/>
+          <w:sz w:val="24"/>
+          <w:szCs w:val="24"/>
+        </w:rPr>
+        <w:t xml:space="preserve"> de retorno da seleção de elemento.</w:t>
+      </w:r>
+    </w:p>
+    <w:p>
+      <w:pPr>
+        <w:jc w:val="both"/>
+        <w:rPr>
+          <w:rFonts w:ascii="Arial" w:hAnsi="Arial" w:cs="Arial"/>
+          <w:sz w:val="24"/>
+          <w:szCs w:val="24"/>
+        </w:rPr>
+      </w:pPr>
+    </w:p>
+    <w:p>
+      <w:pPr>
+        <w:shd w:val="clear" w:color="auto" w:fill="1F1F1F"/>
+        <w:spacing w:after="0" w:line="285" w:lineRule="atLeast"/>
+        <w:rPr>
+          <w:rFonts w:ascii="Aptos Display" w:eastAsia="Times New Roman" w:hAnsi="Aptos Display" w:cs="Times New Roman"/>
+          <w:color w:val="6A9955"/>
+          <w:kern w:val="0"/>
+          <w:sz w:val="16"/>
+          <w:szCs w:val="16"/>
+          <w:lang w:eastAsia="pt-BR"/>
+          <w14:ligatures w14:val="none"/>
+        </w:rPr>
+      </w:pPr>
+      <w:r>
+        <w:rPr>
+          <w:rFonts w:ascii="Aptos Display" w:eastAsia="Times New Roman" w:hAnsi="Aptos Display" w:cs="Times New Roman"/>
+          <w:color w:val="D4D4D4"/>
+          <w:kern w:val="0"/>
+          <w:sz w:val="16"/>
+          <w:szCs w:val="16"/>
+          <w:lang w:eastAsia="pt-BR"/>
+          <w14:ligatures w14:val="none"/>
+        </w:rPr>
+        <w:t xml:space="preserve">  </w:t>
+      </w:r>
+      <w:r>
+        <w:rPr>
+          <w:rFonts w:ascii="Aptos Display" w:eastAsia="Times New Roman" w:hAnsi="Aptos Display" w:cs="Times New Roman"/>
+          <w:color w:val="6A9955"/>
+          <w:kern w:val="0"/>
+          <w:sz w:val="16"/>
+          <w:szCs w:val="16"/>
+          <w:lang w:eastAsia="pt-BR"/>
+          <w14:ligatures w14:val="none"/>
+        </w:rPr>
+        <w:t xml:space="preserve">//selecionar elementos por classe de </w:t>
+      </w:r>
+      <w:proofErr w:type="spellStart"/>
+      <w:r>
+        <w:rPr>
+          <w:rFonts w:ascii="Aptos Display" w:eastAsia="Times New Roman" w:hAnsi="Aptos Display" w:cs="Times New Roman"/>
+          <w:color w:val="6A9955"/>
+          <w:kern w:val="0"/>
+          <w:sz w:val="16"/>
+          <w:szCs w:val="16"/>
+          <w:lang w:eastAsia="pt-BR"/>
+          <w14:ligatures w14:val="none"/>
+        </w:rPr>
+        <w:t>tag</w:t>
+      </w:r>
+      <w:proofErr w:type="spellEnd"/>
+      <w:r>
+        <w:rPr>
+          <w:rFonts w:ascii="Aptos Display" w:eastAsia="Times New Roman" w:hAnsi="Aptos Display" w:cs="Times New Roman"/>
+          <w:color w:val="6A9955"/>
+          <w:kern w:val="0"/>
+          <w:sz w:val="16"/>
+          <w:szCs w:val="16"/>
+          <w:lang w:eastAsia="pt-BR"/>
+          <w14:ligatures w14:val="none"/>
+        </w:rPr>
+        <w:t xml:space="preserve"> específica</w:t>
+      </w:r>
+    </w:p>
+    <w:p>
+      <w:pPr>
+        <w:shd w:val="clear" w:color="auto" w:fill="1F1F1F"/>
+        <w:spacing w:after="0" w:line="285" w:lineRule="atLeast"/>
+        <w:rPr>
+          <w:rFonts w:ascii="Aptos Display" w:eastAsia="Times New Roman" w:hAnsi="Aptos Display" w:cs="Times New Roman"/>
+          <w:color w:val="CCCCCC"/>
+          <w:kern w:val="0"/>
+          <w:sz w:val="16"/>
+          <w:szCs w:val="16"/>
+          <w:lang w:eastAsia="pt-BR"/>
+          <w14:ligatures w14:val="none"/>
+        </w:rPr>
+      </w:pPr>
+      <w:r>
+        <w:rPr>
+          <w:rFonts w:ascii="Aptos Display" w:eastAsia="Times New Roman" w:hAnsi="Aptos Display" w:cs="Times New Roman"/>
+          <w:color w:val="D4D4D4"/>
+          <w:kern w:val="0"/>
+          <w:sz w:val="16"/>
+          <w:szCs w:val="16"/>
+          <w:lang w:eastAsia="pt-BR"/>
+          <w14:ligatures w14:val="none"/>
+        </w:rPr>
+        <w:t xml:space="preserve">      </w:t>
+      </w:r>
+      <w:r>
+        <w:rPr>
+          <w:rFonts w:ascii="Aptos Display" w:eastAsia="Times New Roman" w:hAnsi="Aptos Display" w:cs="Times New Roman"/>
+          <w:color w:val="9CDCFE"/>
+          <w:kern w:val="0"/>
+          <w:sz w:val="16"/>
+          <w:szCs w:val="16"/>
+          <w:lang w:eastAsia="pt-BR"/>
+          <w14:ligatures w14:val="none"/>
+        </w:rPr>
+        <w:t>console</w:t>
+      </w:r>
+      <w:r>
+        <w:rPr>
+          <w:rFonts w:ascii="Aptos Display" w:eastAsia="Times New Roman" w:hAnsi="Aptos Display" w:cs="Times New Roman"/>
+          <w:color w:val="D4D4D4"/>
+          <w:kern w:val="0"/>
+          <w:sz w:val="16"/>
+          <w:szCs w:val="16"/>
+          <w:lang w:eastAsia="pt-BR"/>
+          <w14:ligatures w14:val="none"/>
+        </w:rPr>
+        <w:t>.</w:t>
+      </w:r>
+      <w:r>
+        <w:rPr>
+          <w:rFonts w:ascii="Aptos Display" w:eastAsia="Times New Roman" w:hAnsi="Aptos Display" w:cs="Times New Roman"/>
+          <w:color w:val="DCDCAA"/>
+          <w:kern w:val="0"/>
+          <w:sz w:val="16"/>
+          <w:szCs w:val="16"/>
+          <w:lang w:eastAsia="pt-BR"/>
+          <w14:ligatures w14:val="none"/>
+        </w:rPr>
+        <w:t>log</w:t>
+      </w:r>
+      <w:r>
+        <w:rPr>
+          <w:rFonts w:ascii="Aptos Display" w:eastAsia="Times New Roman" w:hAnsi="Aptos Display" w:cs="Times New Roman"/>
+          <w:color w:val="D4D4D4"/>
+          <w:kern w:val="0"/>
+          <w:sz w:val="16"/>
+          <w:szCs w:val="16"/>
+          <w:lang w:eastAsia="pt-BR"/>
+          <w14:ligatures w14:val="none"/>
+        </w:rPr>
+        <w:t>(</w:t>
+      </w:r>
+      <w:r>
+        <w:rPr>
+          <w:rFonts w:ascii="Aptos Display" w:eastAsia="Times New Roman" w:hAnsi="Aptos Display" w:cs="Times New Roman"/>
+          <w:color w:val="DCDCAA"/>
+          <w:kern w:val="0"/>
+          <w:sz w:val="16"/>
+          <w:szCs w:val="16"/>
+          <w:lang w:eastAsia="pt-BR"/>
+          <w14:ligatures w14:val="none"/>
+        </w:rPr>
+        <w:t>$</w:t>
+      </w:r>
+      <w:r>
+        <w:rPr>
+          <w:rFonts w:ascii="Aptos Display" w:eastAsia="Times New Roman" w:hAnsi="Aptos Display" w:cs="Times New Roman"/>
+          <w:color w:val="D4D4D4"/>
+          <w:kern w:val="0"/>
+          <w:sz w:val="16"/>
+          <w:szCs w:val="16"/>
+          <w:lang w:eastAsia="pt-BR"/>
+          <w14:ligatures w14:val="none"/>
+        </w:rPr>
+        <w:t>(</w:t>
+      </w:r>
+      <w:r>
+        <w:rPr>
+          <w:rFonts w:ascii="Aptos Display" w:eastAsia="Times New Roman" w:hAnsi="Aptos Display" w:cs="Times New Roman"/>
+          <w:color w:val="CE9178"/>
+          <w:kern w:val="0"/>
+          <w:sz w:val="16"/>
+          <w:szCs w:val="16"/>
+          <w:lang w:eastAsia="pt-BR"/>
+          <w14:ligatures w14:val="none"/>
+        </w:rPr>
+        <w:t>"</w:t>
+      </w:r>
+      <w:proofErr w:type="gramStart"/>
+      <w:r>
+        <w:rPr>
+          <w:rFonts w:ascii="Aptos Display" w:eastAsia="Times New Roman" w:hAnsi="Aptos Display" w:cs="Times New Roman"/>
+          <w:color w:val="CE9178"/>
+          <w:kern w:val="0"/>
+          <w:sz w:val="16"/>
+          <w:szCs w:val="16"/>
+          <w:lang w:eastAsia="pt-BR"/>
+          <w14:ligatures w14:val="none"/>
+        </w:rPr>
+        <w:t>li.exemplo</w:t>
+      </w:r>
+      <w:proofErr w:type="gramEnd"/>
+      <w:r>
+        <w:rPr>
+          <w:rFonts w:ascii="Aptos Display" w:eastAsia="Times New Roman" w:hAnsi="Aptos Display" w:cs="Times New Roman"/>
+          <w:color w:val="CE9178"/>
+          <w:kern w:val="0"/>
+          <w:sz w:val="16"/>
+          <w:szCs w:val="16"/>
+          <w:lang w:eastAsia="pt-BR"/>
+          <w14:ligatures w14:val="none"/>
+        </w:rPr>
+        <w:t>1"</w:t>
+      </w:r>
+      <w:r>
+        <w:rPr>
+          <w:rFonts w:ascii="Aptos Display" w:eastAsia="Times New Roman" w:hAnsi="Aptos Display" w:cs="Times New Roman"/>
+          <w:color w:val="D4D4D4"/>
+          <w:kern w:val="0"/>
+          <w:sz w:val="16"/>
+          <w:szCs w:val="16"/>
+          <w:lang w:eastAsia="pt-BR"/>
+          <w14:ligatures w14:val="none"/>
+        </w:rPr>
+        <w:t xml:space="preserve">)); </w:t>
+      </w:r>
+    </w:p>
+    <w:p>
+      <w:pPr>
+        <w:jc w:val="both"/>
+        <w:rPr>
+          <w:rFonts w:ascii="Arial" w:hAnsi="Arial" w:cs="Arial"/>
+          <w:sz w:val="20"/>
+          <w:szCs w:val="20"/>
+        </w:rPr>
+      </w:pPr>
+      <w:r>
+        <w:rPr>
+          <w:rFonts w:ascii="Arial" w:hAnsi="Arial" w:cs="Arial"/>
+          <w:sz w:val="20"/>
+          <w:szCs w:val="20"/>
+        </w:rPr>
+        <w:t xml:space="preserve">retorna a classe </w:t>
+      </w:r>
+      <w:r>
+        <w:rPr>
+          <w:rFonts w:ascii="Arial" w:hAnsi="Arial" w:cs="Arial"/>
+          <w:b/>
+          <w:bCs/>
+          <w:sz w:val="20"/>
+          <w:szCs w:val="20"/>
+        </w:rPr>
+        <w:t xml:space="preserve">exemplo1 </w:t>
+      </w:r>
+      <w:r>
+        <w:rPr>
+          <w:rFonts w:ascii="Arial" w:hAnsi="Arial" w:cs="Arial"/>
+          <w:sz w:val="20"/>
+          <w:szCs w:val="20"/>
+        </w:rPr>
+        <w:t xml:space="preserve">quando ela estiver dentro de um elemento </w:t>
+      </w:r>
+      <w:r>
+        <w:rPr>
+          <w:rFonts w:ascii="Arial" w:hAnsi="Arial" w:cs="Arial"/>
+          <w:b/>
+          <w:bCs/>
+          <w:sz w:val="20"/>
+          <w:szCs w:val="20"/>
+        </w:rPr>
+        <w:t>li</w:t>
+      </w:r>
+      <w:r>
+        <w:rPr>
+          <w:rFonts w:ascii="Arial" w:hAnsi="Arial" w:cs="Arial"/>
+          <w:sz w:val="20"/>
+          <w:szCs w:val="20"/>
+        </w:rPr>
+        <w:t xml:space="preserve">, caso exista </w:t>
+      </w:r>
+      <w:r>
+        <w:rPr>
+          <w:rFonts w:ascii="Arial" w:hAnsi="Arial" w:cs="Arial"/>
+          <w:b/>
+          <w:bCs/>
+          <w:sz w:val="20"/>
+          <w:szCs w:val="20"/>
+        </w:rPr>
+        <w:t>mais</w:t>
+      </w:r>
+      <w:r>
+        <w:rPr>
+          <w:rFonts w:ascii="Arial" w:hAnsi="Arial" w:cs="Arial"/>
+          <w:sz w:val="20"/>
+          <w:szCs w:val="20"/>
+        </w:rPr>
+        <w:t xml:space="preserve"> </w:t>
+      </w:r>
+      <w:r>
+        <w:rPr>
+          <w:rFonts w:ascii="Arial" w:hAnsi="Arial" w:cs="Arial"/>
+          <w:b/>
+          <w:bCs/>
+          <w:sz w:val="20"/>
+          <w:szCs w:val="20"/>
+        </w:rPr>
+        <w:t>de</w:t>
+      </w:r>
+      <w:r>
+        <w:rPr>
+          <w:rFonts w:ascii="Arial" w:hAnsi="Arial" w:cs="Arial"/>
+          <w:sz w:val="20"/>
+          <w:szCs w:val="20"/>
+        </w:rPr>
+        <w:t xml:space="preserve"> </w:t>
+      </w:r>
+      <w:r>
+        <w:rPr>
+          <w:rFonts w:ascii="Arial" w:hAnsi="Arial" w:cs="Arial"/>
+          <w:b/>
+          <w:bCs/>
+          <w:sz w:val="20"/>
+          <w:szCs w:val="20"/>
+        </w:rPr>
+        <w:t>uma li</w:t>
+      </w:r>
+      <w:r>
+        <w:rPr>
+          <w:rFonts w:ascii="Arial" w:hAnsi="Arial" w:cs="Arial"/>
+          <w:sz w:val="20"/>
+          <w:szCs w:val="20"/>
+        </w:rPr>
+        <w:t xml:space="preserve"> com a mesma classe, </w:t>
+      </w:r>
+      <w:r>
+        <w:rPr>
+          <w:rFonts w:ascii="Arial" w:hAnsi="Arial" w:cs="Arial"/>
+          <w:b/>
+          <w:bCs/>
+          <w:sz w:val="20"/>
+          <w:szCs w:val="20"/>
+        </w:rPr>
+        <w:t>retorna</w:t>
+      </w:r>
+      <w:r>
+        <w:rPr>
+          <w:rFonts w:ascii="Arial" w:hAnsi="Arial" w:cs="Arial"/>
+          <w:sz w:val="20"/>
+          <w:szCs w:val="20"/>
+        </w:rPr>
+        <w:t xml:space="preserve"> também;</w:t>
+      </w:r>
+    </w:p>
+    <w:p>
+      <w:pPr>
+        <w:jc w:val="both"/>
+        <w:rPr>
+          <w:rFonts w:ascii="Arial" w:hAnsi="Arial" w:cs="Arial"/>
+          <w:sz w:val="24"/>
+          <w:szCs w:val="24"/>
+          <w:u w:val="single"/>
+        </w:rPr>
+      </w:pPr>
+    </w:p>
+    <w:p>
+      <w:pPr>
+        <w:shd w:val="clear" w:color="auto" w:fill="1F1F1F"/>
+        <w:spacing w:after="0" w:line="285" w:lineRule="atLeast"/>
+        <w:rPr>
+          <w:rFonts w:ascii="Aptos Display" w:eastAsia="Times New Roman" w:hAnsi="Aptos Display" w:cs="Times New Roman"/>
+          <w:color w:val="CCCCCC"/>
+          <w:kern w:val="0"/>
+          <w:sz w:val="16"/>
+          <w:szCs w:val="16"/>
+          <w:lang w:eastAsia="pt-BR"/>
+          <w14:ligatures w14:val="none"/>
+        </w:rPr>
+      </w:pPr>
+      <w:r>
+        <w:rPr>
+          <w:rFonts w:ascii="Aptos Display" w:eastAsia="Times New Roman" w:hAnsi="Aptos Display" w:cs="Times New Roman"/>
+          <w:color w:val="D4D4D4"/>
+          <w:kern w:val="0"/>
+          <w:sz w:val="16"/>
+          <w:szCs w:val="16"/>
+          <w:lang w:eastAsia="pt-BR"/>
+          <w14:ligatures w14:val="none"/>
+        </w:rPr>
+        <w:t xml:space="preserve">      </w:t>
+      </w:r>
+      <w:r>
+        <w:rPr>
+          <w:rFonts w:ascii="Aptos Display" w:eastAsia="Times New Roman" w:hAnsi="Aptos Display" w:cs="Times New Roman"/>
+          <w:color w:val="6A9955"/>
+          <w:kern w:val="0"/>
+          <w:sz w:val="16"/>
+          <w:szCs w:val="16"/>
+          <w:lang w:eastAsia="pt-BR"/>
+          <w14:ligatures w14:val="none"/>
+        </w:rPr>
+        <w:t>//selecionar elementos por classe de classe específica</w:t>
+      </w:r>
+    </w:p>
+    <w:p>
+      <w:pPr>
+        <w:shd w:val="clear" w:color="auto" w:fill="1F1F1F"/>
+        <w:spacing w:after="0" w:line="285" w:lineRule="atLeast"/>
+        <w:rPr>
+          <w:rFonts w:ascii="Aptos Display" w:eastAsia="Times New Roman" w:hAnsi="Aptos Display" w:cs="Times New Roman"/>
+          <w:color w:val="CCCCCC"/>
+          <w:kern w:val="0"/>
+          <w:sz w:val="16"/>
+          <w:szCs w:val="16"/>
+          <w:lang w:eastAsia="pt-BR"/>
+          <w14:ligatures w14:val="none"/>
+        </w:rPr>
+      </w:pPr>
+      <w:r>
+        <w:rPr>
+          <w:rFonts w:ascii="Aptos Display" w:eastAsia="Times New Roman" w:hAnsi="Aptos Display" w:cs="Times New Roman"/>
+          <w:color w:val="D4D4D4"/>
+          <w:kern w:val="0"/>
+          <w:sz w:val="16"/>
+          <w:szCs w:val="16"/>
+          <w:lang w:eastAsia="pt-BR"/>
+          <w14:ligatures w14:val="none"/>
+        </w:rPr>
+        <w:t xml:space="preserve">      </w:t>
+      </w:r>
+      <w:proofErr w:type="gramStart"/>
+      <w:r>
+        <w:rPr>
+          <w:rFonts w:ascii="Aptos Display" w:eastAsia="Times New Roman" w:hAnsi="Aptos Display" w:cs="Times New Roman"/>
+          <w:color w:val="9CDCFE"/>
+          <w:kern w:val="0"/>
+          <w:sz w:val="16"/>
+          <w:szCs w:val="16"/>
+          <w:lang w:eastAsia="pt-BR"/>
+          <w14:ligatures w14:val="none"/>
+        </w:rPr>
+        <w:t>console</w:t>
+      </w:r>
+      <w:r>
+        <w:rPr>
+          <w:rFonts w:ascii="Aptos Display" w:eastAsia="Times New Roman" w:hAnsi="Aptos Display" w:cs="Times New Roman"/>
+          <w:color w:val="D4D4D4"/>
+          <w:kern w:val="0"/>
+          <w:sz w:val="16"/>
+          <w:szCs w:val="16"/>
+          <w:lang w:eastAsia="pt-BR"/>
+          <w14:ligatures w14:val="none"/>
+        </w:rPr>
+        <w:t>.</w:t>
+      </w:r>
+      <w:r>
+        <w:rPr>
+          <w:rFonts w:ascii="Aptos Display" w:eastAsia="Times New Roman" w:hAnsi="Aptos Display" w:cs="Times New Roman"/>
+          <w:color w:val="DCDCAA"/>
+          <w:kern w:val="0"/>
+          <w:sz w:val="16"/>
+          <w:szCs w:val="16"/>
+          <w:lang w:eastAsia="pt-BR"/>
+          <w14:ligatures w14:val="none"/>
+        </w:rPr>
+        <w:t>log</w:t>
+      </w:r>
+      <w:r>
+        <w:rPr>
+          <w:rFonts w:ascii="Aptos Display" w:eastAsia="Times New Roman" w:hAnsi="Aptos Display" w:cs="Times New Roman"/>
+          <w:color w:val="D4D4D4"/>
+          <w:kern w:val="0"/>
+          <w:sz w:val="16"/>
+          <w:szCs w:val="16"/>
+          <w:lang w:eastAsia="pt-BR"/>
+          <w14:ligatures w14:val="none"/>
+        </w:rPr>
+        <w:t>(</w:t>
+      </w:r>
+      <w:proofErr w:type="gramEnd"/>
+      <w:r>
+        <w:rPr>
+          <w:rFonts w:ascii="Aptos Display" w:eastAsia="Times New Roman" w:hAnsi="Aptos Display" w:cs="Times New Roman"/>
+          <w:color w:val="DCDCAA"/>
+          <w:kern w:val="0"/>
+          <w:sz w:val="16"/>
+          <w:szCs w:val="16"/>
+          <w:lang w:eastAsia="pt-BR"/>
+          <w14:ligatures w14:val="none"/>
+        </w:rPr>
+        <w:t>$</w:t>
+      </w:r>
+      <w:r>
+        <w:rPr>
+          <w:rFonts w:ascii="Aptos Display" w:eastAsia="Times New Roman" w:hAnsi="Aptos Display" w:cs="Times New Roman"/>
+          <w:color w:val="D4D4D4"/>
+          <w:kern w:val="0"/>
+          <w:sz w:val="16"/>
+          <w:szCs w:val="16"/>
+          <w:lang w:eastAsia="pt-BR"/>
+          <w14:ligatures w14:val="none"/>
+        </w:rPr>
+        <w:t>(</w:t>
+      </w:r>
+      <w:r>
+        <w:rPr>
+          <w:rFonts w:ascii="Aptos Display" w:eastAsia="Times New Roman" w:hAnsi="Aptos Display" w:cs="Times New Roman"/>
+          <w:color w:val="CE9178"/>
+          <w:kern w:val="0"/>
+          <w:sz w:val="16"/>
+          <w:szCs w:val="16"/>
+          <w:lang w:eastAsia="pt-BR"/>
+          <w14:ligatures w14:val="none"/>
+        </w:rPr>
+        <w:t>".lista1 .exemplo2"</w:t>
+      </w:r>
+      <w:r>
+        <w:rPr>
+          <w:rFonts w:ascii="Aptos Display" w:eastAsia="Times New Roman" w:hAnsi="Aptos Display" w:cs="Times New Roman"/>
+          <w:color w:val="D4D4D4"/>
+          <w:kern w:val="0"/>
+          <w:sz w:val="16"/>
+          <w:szCs w:val="16"/>
+          <w:lang w:eastAsia="pt-BR"/>
+          <w14:ligatures w14:val="none"/>
+        </w:rPr>
+        <w:t xml:space="preserve">)); </w:t>
+      </w:r>
+    </w:p>
+    <w:p>
+      <w:pPr>
+        <w:jc w:val="both"/>
+        <w:rPr>
+          <w:rFonts w:ascii="Arial" w:hAnsi="Arial" w:cs="Arial"/>
+          <w:b/>
+          <w:bCs/>
+          <w:sz w:val="20"/>
+          <w:szCs w:val="20"/>
+        </w:rPr>
+      </w:pPr>
+      <w:r>
+        <w:rPr>
+          <w:rFonts w:ascii="Arial" w:hAnsi="Arial" w:cs="Arial"/>
+          <w:sz w:val="20"/>
+          <w:szCs w:val="20"/>
+        </w:rPr>
+        <w:t xml:space="preserve">retorna os elementos de </w:t>
+      </w:r>
+      <w:r>
+        <w:rPr>
+          <w:rFonts w:ascii="Arial" w:hAnsi="Arial" w:cs="Arial"/>
+          <w:b/>
+          <w:bCs/>
+          <w:sz w:val="20"/>
+          <w:szCs w:val="20"/>
+        </w:rPr>
+        <w:t xml:space="preserve">qualquer </w:t>
+      </w:r>
+      <w:proofErr w:type="spellStart"/>
+      <w:r>
+        <w:rPr>
+          <w:rFonts w:ascii="Arial" w:hAnsi="Arial" w:cs="Arial"/>
+          <w:b/>
+          <w:bCs/>
+          <w:sz w:val="20"/>
+          <w:szCs w:val="20"/>
+        </w:rPr>
+        <w:t>tag</w:t>
+      </w:r>
+      <w:proofErr w:type="spellEnd"/>
+      <w:r>
+        <w:rPr>
+          <w:rFonts w:ascii="Arial" w:hAnsi="Arial" w:cs="Arial"/>
+          <w:sz w:val="20"/>
+          <w:szCs w:val="20"/>
+        </w:rPr>
+        <w:t xml:space="preserve"> </w:t>
+      </w:r>
+      <w:r>
+        <w:rPr>
+          <w:rFonts w:ascii="Arial" w:hAnsi="Arial" w:cs="Arial"/>
+          <w:b/>
+          <w:bCs/>
+          <w:sz w:val="20"/>
+          <w:szCs w:val="20"/>
+        </w:rPr>
+        <w:t>com</w:t>
+      </w:r>
+      <w:r>
+        <w:rPr>
+          <w:rFonts w:ascii="Arial" w:hAnsi="Arial" w:cs="Arial"/>
+          <w:sz w:val="20"/>
+          <w:szCs w:val="20"/>
+        </w:rPr>
+        <w:t xml:space="preserve"> a classe </w:t>
+      </w:r>
+      <w:r>
+        <w:rPr>
+          <w:rFonts w:ascii="Arial" w:hAnsi="Arial" w:cs="Arial"/>
+          <w:b/>
+          <w:bCs/>
+          <w:sz w:val="20"/>
+          <w:szCs w:val="20"/>
+        </w:rPr>
+        <w:t xml:space="preserve">lista1 </w:t>
+      </w:r>
+      <w:r>
+        <w:rPr>
+          <w:rFonts w:ascii="Arial" w:hAnsi="Arial" w:cs="Arial"/>
+          <w:sz w:val="20"/>
+          <w:szCs w:val="20"/>
+        </w:rPr>
+        <w:t xml:space="preserve">que </w:t>
+      </w:r>
+      <w:r>
+        <w:rPr>
+          <w:rFonts w:ascii="Arial" w:hAnsi="Arial" w:cs="Arial"/>
+          <w:b/>
+          <w:bCs/>
+          <w:sz w:val="20"/>
+          <w:szCs w:val="20"/>
+        </w:rPr>
+        <w:t>possui elementos</w:t>
+      </w:r>
+      <w:r>
+        <w:rPr>
+          <w:rFonts w:ascii="Arial" w:hAnsi="Arial" w:cs="Arial"/>
+          <w:sz w:val="20"/>
+          <w:szCs w:val="20"/>
+        </w:rPr>
+        <w:t xml:space="preserve"> </w:t>
+      </w:r>
+      <w:r>
+        <w:rPr>
+          <w:rFonts w:ascii="Arial" w:hAnsi="Arial" w:cs="Arial"/>
+          <w:b/>
+          <w:bCs/>
+          <w:sz w:val="20"/>
+          <w:szCs w:val="20"/>
+        </w:rPr>
+        <w:t xml:space="preserve">com </w:t>
+      </w:r>
+      <w:r>
+        <w:rPr>
+          <w:rFonts w:ascii="Arial" w:hAnsi="Arial" w:cs="Arial"/>
+          <w:sz w:val="20"/>
+          <w:szCs w:val="20"/>
+        </w:rPr>
+        <w:t>a</w:t>
+      </w:r>
+      <w:r>
+        <w:rPr>
+          <w:rFonts w:ascii="Arial" w:hAnsi="Arial" w:cs="Arial"/>
+          <w:b/>
+          <w:bCs/>
+          <w:sz w:val="20"/>
+          <w:szCs w:val="20"/>
+        </w:rPr>
+        <w:t xml:space="preserve"> classe</w:t>
+      </w:r>
+      <w:r>
+        <w:rPr>
+          <w:rFonts w:ascii="Arial" w:hAnsi="Arial" w:cs="Arial"/>
+          <w:sz w:val="20"/>
+          <w:szCs w:val="20"/>
+        </w:rPr>
+        <w:t xml:space="preserve"> </w:t>
+      </w:r>
+      <w:r>
+        <w:rPr>
+          <w:rFonts w:ascii="Arial" w:hAnsi="Arial" w:cs="Arial"/>
+          <w:b/>
+          <w:bCs/>
+          <w:sz w:val="20"/>
+          <w:szCs w:val="20"/>
+        </w:rPr>
+        <w:t>exemplo2</w:t>
+      </w:r>
+    </w:p>
+    <w:p>
+      <w:pPr>
+        <w:jc w:val="both"/>
+        <w:rPr>
+          <w:rFonts w:ascii="Arial" w:hAnsi="Arial" w:cs="Arial"/>
+          <w:b/>
+          <w:bCs/>
+          <w:sz w:val="20"/>
+          <w:szCs w:val="20"/>
+        </w:rPr>
+      </w:pPr>
+    </w:p>
+    <w:p>
+      <w:pPr>
+        <w:shd w:val="clear" w:color="auto" w:fill="1F1F1F"/>
+        <w:spacing w:after="0" w:line="285" w:lineRule="atLeast"/>
+        <w:rPr>
+          <w:rFonts w:ascii="Aptos Display" w:eastAsia="Times New Roman" w:hAnsi="Aptos Display" w:cs="Times New Roman"/>
+          <w:color w:val="CCCCCC"/>
+          <w:kern w:val="0"/>
+          <w:sz w:val="16"/>
+          <w:szCs w:val="16"/>
+          <w:lang w:eastAsia="pt-BR"/>
+          <w14:ligatures w14:val="none"/>
+        </w:rPr>
+      </w:pPr>
+      <w:r>
+        <w:rPr>
+          <w:rFonts w:ascii="Aptos Display" w:eastAsia="Times New Roman" w:hAnsi="Aptos Display" w:cs="Times New Roman"/>
+          <w:color w:val="D4D4D4"/>
+          <w:kern w:val="0"/>
+          <w:sz w:val="16"/>
+          <w:szCs w:val="16"/>
+          <w:lang w:eastAsia="pt-BR"/>
+          <w14:ligatures w14:val="none"/>
+        </w:rPr>
+        <w:t xml:space="preserve">      </w:t>
+      </w:r>
+      <w:proofErr w:type="gramStart"/>
+      <w:r>
+        <w:rPr>
+          <w:rFonts w:ascii="Aptos Display" w:eastAsia="Times New Roman" w:hAnsi="Aptos Display" w:cs="Times New Roman"/>
+          <w:color w:val="9CDCFE"/>
+          <w:kern w:val="0"/>
+          <w:sz w:val="16"/>
+          <w:szCs w:val="16"/>
+          <w:lang w:eastAsia="pt-BR"/>
+          <w14:ligatures w14:val="none"/>
+        </w:rPr>
+        <w:t>console</w:t>
+      </w:r>
+      <w:r>
+        <w:rPr>
+          <w:rFonts w:ascii="Aptos Display" w:eastAsia="Times New Roman" w:hAnsi="Aptos Display" w:cs="Times New Roman"/>
+          <w:color w:val="D4D4D4"/>
+          <w:kern w:val="0"/>
+          <w:sz w:val="16"/>
+          <w:szCs w:val="16"/>
+          <w:lang w:eastAsia="pt-BR"/>
+          <w14:ligatures w14:val="none"/>
+        </w:rPr>
+        <w:t>.</w:t>
+      </w:r>
+      <w:r>
+        <w:rPr>
+          <w:rFonts w:ascii="Aptos Display" w:eastAsia="Times New Roman" w:hAnsi="Aptos Display" w:cs="Times New Roman"/>
+          <w:color w:val="DCDCAA"/>
+          <w:kern w:val="0"/>
+          <w:sz w:val="16"/>
+          <w:szCs w:val="16"/>
+          <w:lang w:eastAsia="pt-BR"/>
+          <w14:ligatures w14:val="none"/>
+        </w:rPr>
+        <w:t>log</w:t>
+      </w:r>
+      <w:r>
+        <w:rPr>
+          <w:rFonts w:ascii="Aptos Display" w:eastAsia="Times New Roman" w:hAnsi="Aptos Display" w:cs="Times New Roman"/>
+          <w:color w:val="D4D4D4"/>
+          <w:kern w:val="0"/>
+          <w:sz w:val="16"/>
+          <w:szCs w:val="16"/>
+          <w:lang w:eastAsia="pt-BR"/>
+          <w14:ligatures w14:val="none"/>
+        </w:rPr>
+        <w:t>(</w:t>
+      </w:r>
+      <w:proofErr w:type="gramEnd"/>
+      <w:r>
+        <w:rPr>
+          <w:rFonts w:ascii="Aptos Display" w:eastAsia="Times New Roman" w:hAnsi="Aptos Display" w:cs="Times New Roman"/>
+          <w:color w:val="DCDCAA"/>
+          <w:kern w:val="0"/>
+          <w:sz w:val="16"/>
+          <w:szCs w:val="16"/>
+          <w:lang w:eastAsia="pt-BR"/>
+          <w14:ligatures w14:val="none"/>
+        </w:rPr>
+        <w:t>$</w:t>
+      </w:r>
+      <w:r>
+        <w:rPr>
+          <w:rFonts w:ascii="Aptos Display" w:eastAsia="Times New Roman" w:hAnsi="Aptos Display" w:cs="Times New Roman"/>
+          <w:color w:val="D4D4D4"/>
+          <w:kern w:val="0"/>
+          <w:sz w:val="16"/>
+          <w:szCs w:val="16"/>
+          <w:lang w:eastAsia="pt-BR"/>
+          <w14:ligatures w14:val="none"/>
+        </w:rPr>
+        <w:t>(</w:t>
+      </w:r>
+      <w:r>
+        <w:rPr>
+          <w:rFonts w:ascii="Aptos Display" w:eastAsia="Times New Roman" w:hAnsi="Aptos Display" w:cs="Times New Roman"/>
+          <w:color w:val="CE9178"/>
+          <w:kern w:val="0"/>
+          <w:sz w:val="16"/>
+          <w:szCs w:val="16"/>
+          <w:lang w:eastAsia="pt-BR"/>
+          <w14:ligatures w14:val="none"/>
+        </w:rPr>
+        <w:t>".lista1 div.exemplo2"</w:t>
+      </w:r>
+      <w:r>
+        <w:rPr>
+          <w:rFonts w:ascii="Aptos Display" w:eastAsia="Times New Roman" w:hAnsi="Aptos Display" w:cs="Times New Roman"/>
+          <w:color w:val="D4D4D4"/>
+          <w:kern w:val="0"/>
+          <w:sz w:val="16"/>
+          <w:szCs w:val="16"/>
+          <w:lang w:eastAsia="pt-BR"/>
+          <w14:ligatures w14:val="none"/>
+        </w:rPr>
+        <w:t>));</w:t>
+      </w:r>
+    </w:p>
+    <w:p>
+      <w:pPr>
+        <w:jc w:val="both"/>
+        <w:rPr>
+          <w:rFonts w:ascii="Arial" w:hAnsi="Arial" w:cs="Arial"/>
+          <w:b/>
+          <w:bCs/>
+          <w:sz w:val="20"/>
+          <w:szCs w:val="20"/>
+        </w:rPr>
+      </w:pPr>
+      <w:r>
+        <w:rPr>
+          <w:rFonts w:ascii="Arial" w:hAnsi="Arial" w:cs="Arial"/>
+          <w:sz w:val="20"/>
+          <w:szCs w:val="20"/>
+        </w:rPr>
+        <w:t xml:space="preserve">retorna os elementos de </w:t>
+      </w:r>
+      <w:r>
+        <w:rPr>
+          <w:rFonts w:ascii="Arial" w:hAnsi="Arial" w:cs="Arial"/>
+          <w:b/>
+          <w:bCs/>
+          <w:sz w:val="20"/>
+          <w:szCs w:val="20"/>
+        </w:rPr>
+        <w:t xml:space="preserve">qualquer </w:t>
+      </w:r>
+      <w:proofErr w:type="spellStart"/>
+      <w:r>
+        <w:rPr>
+          <w:rFonts w:ascii="Arial" w:hAnsi="Arial" w:cs="Arial"/>
+          <w:b/>
+          <w:bCs/>
+          <w:sz w:val="20"/>
+          <w:szCs w:val="20"/>
+        </w:rPr>
+        <w:t>tag</w:t>
+      </w:r>
+      <w:proofErr w:type="spellEnd"/>
+      <w:r>
+        <w:rPr>
+          <w:rFonts w:ascii="Arial" w:hAnsi="Arial" w:cs="Arial"/>
+          <w:b/>
+          <w:bCs/>
+          <w:sz w:val="20"/>
+          <w:szCs w:val="20"/>
+        </w:rPr>
+        <w:t xml:space="preserve"> com </w:t>
+      </w:r>
+      <w:r>
+        <w:rPr>
+          <w:rFonts w:ascii="Arial" w:hAnsi="Arial" w:cs="Arial"/>
+          <w:sz w:val="20"/>
+          <w:szCs w:val="20"/>
+        </w:rPr>
+        <w:t xml:space="preserve">a classe </w:t>
+      </w:r>
+      <w:r>
+        <w:rPr>
+          <w:rFonts w:ascii="Arial" w:hAnsi="Arial" w:cs="Arial"/>
+          <w:b/>
+          <w:bCs/>
+          <w:sz w:val="20"/>
+          <w:szCs w:val="20"/>
+        </w:rPr>
+        <w:t xml:space="preserve">lista1 </w:t>
+      </w:r>
+      <w:r>
+        <w:rPr>
+          <w:rFonts w:ascii="Arial" w:hAnsi="Arial" w:cs="Arial"/>
+          <w:sz w:val="20"/>
+          <w:szCs w:val="20"/>
+        </w:rPr>
+        <w:t xml:space="preserve">que </w:t>
+      </w:r>
+      <w:r>
+        <w:rPr>
+          <w:rFonts w:ascii="Arial" w:hAnsi="Arial" w:cs="Arial"/>
+          <w:b/>
+          <w:bCs/>
+          <w:sz w:val="20"/>
+          <w:szCs w:val="20"/>
+        </w:rPr>
+        <w:t xml:space="preserve">possui </w:t>
+      </w:r>
+      <w:r>
+        <w:rPr>
+          <w:rFonts w:ascii="Arial" w:hAnsi="Arial" w:cs="Arial"/>
+          <w:sz w:val="20"/>
+          <w:szCs w:val="20"/>
+        </w:rPr>
+        <w:t xml:space="preserve">elementos </w:t>
+      </w:r>
+      <w:proofErr w:type="spellStart"/>
+      <w:r>
+        <w:rPr>
+          <w:rFonts w:ascii="Arial" w:hAnsi="Arial" w:cs="Arial"/>
+          <w:b/>
+          <w:bCs/>
+          <w:sz w:val="20"/>
+          <w:szCs w:val="20"/>
+        </w:rPr>
+        <w:t>div</w:t>
+      </w:r>
+      <w:proofErr w:type="spellEnd"/>
+      <w:r>
+        <w:rPr>
+          <w:rFonts w:ascii="Arial" w:hAnsi="Arial" w:cs="Arial"/>
+          <w:b/>
+          <w:bCs/>
+          <w:sz w:val="20"/>
+          <w:szCs w:val="20"/>
+        </w:rPr>
+        <w:t xml:space="preserve"> com </w:t>
+      </w:r>
+      <w:r>
+        <w:rPr>
+          <w:rFonts w:ascii="Arial" w:hAnsi="Arial" w:cs="Arial"/>
+          <w:sz w:val="20"/>
+          <w:szCs w:val="20"/>
+        </w:rPr>
+        <w:t xml:space="preserve">a </w:t>
+      </w:r>
+      <w:r>
+        <w:rPr>
+          <w:rFonts w:ascii="Arial" w:hAnsi="Arial" w:cs="Arial"/>
+          <w:b/>
+          <w:bCs/>
+          <w:sz w:val="20"/>
+          <w:szCs w:val="20"/>
+        </w:rPr>
+        <w:t>classe exemplo2</w:t>
+      </w:r>
+    </w:p>
+    <w:p>
+      <w:pPr>
+        <w:jc w:val="both"/>
+        <w:rPr>
+          <w:rFonts w:ascii="Arial" w:hAnsi="Arial" w:cs="Arial"/>
+          <w:b/>
+          <w:bCs/>
+          <w:sz w:val="20"/>
+          <w:szCs w:val="20"/>
+        </w:rPr>
+      </w:pPr>
+    </w:p>
+    <w:p>
+      <w:pPr>
+        <w:shd w:val="clear" w:color="auto" w:fill="1F1F1F"/>
+        <w:spacing w:after="0" w:line="285" w:lineRule="atLeast"/>
+        <w:rPr>
+          <w:rFonts w:ascii="Consolas" w:eastAsia="Times New Roman" w:hAnsi="Consolas" w:cs="Times New Roman"/>
+          <w:color w:val="CCCCCC"/>
+          <w:kern w:val="0"/>
+          <w:sz w:val="16"/>
+          <w:szCs w:val="16"/>
+          <w:lang w:eastAsia="pt-BR"/>
+          <w14:ligatures w14:val="none"/>
+        </w:rPr>
+      </w:pPr>
+      <w:r>
+        <w:rPr>
+          <w:rFonts w:ascii="Consolas" w:eastAsia="Times New Roman" w:hAnsi="Consolas" w:cs="Times New Roman"/>
+          <w:color w:val="6A9955"/>
+          <w:kern w:val="0"/>
+          <w:sz w:val="16"/>
+          <w:szCs w:val="16"/>
+          <w:lang w:eastAsia="pt-BR"/>
+          <w14:ligatures w14:val="none"/>
+        </w:rPr>
+        <w:t xml:space="preserve">//atuação sobre o </w:t>
+      </w:r>
+      <w:proofErr w:type="spellStart"/>
+      <w:r>
+        <w:rPr>
+          <w:rFonts w:ascii="Consolas" w:eastAsia="Times New Roman" w:hAnsi="Consolas" w:cs="Times New Roman"/>
+          <w:color w:val="6A9955"/>
+          <w:kern w:val="0"/>
+          <w:sz w:val="16"/>
+          <w:szCs w:val="16"/>
+          <w:lang w:eastAsia="pt-BR"/>
+          <w14:ligatures w14:val="none"/>
+        </w:rPr>
+        <w:t>array</w:t>
+      </w:r>
+      <w:proofErr w:type="spellEnd"/>
+      <w:r>
+        <w:rPr>
+          <w:rFonts w:ascii="Consolas" w:eastAsia="Times New Roman" w:hAnsi="Consolas" w:cs="Times New Roman"/>
+          <w:color w:val="6A9955"/>
+          <w:kern w:val="0"/>
+          <w:sz w:val="16"/>
+          <w:szCs w:val="16"/>
+          <w:lang w:eastAsia="pt-BR"/>
+          <w14:ligatures w14:val="none"/>
+        </w:rPr>
+        <w:t xml:space="preserve"> de retorno dos elementos selecionados</w:t>
+      </w:r>
+    </w:p>
+    <w:p>
+      <w:pPr>
+        <w:jc w:val="both"/>
+        <w:rPr>
+          <w:rFonts w:ascii="Arial" w:hAnsi="Arial" w:cs="Arial"/>
+          <w:sz w:val="20"/>
+          <w:szCs w:val="20"/>
+        </w:rPr>
+      </w:pPr>
+      <w:r>
+        <w:rPr>
+          <w:rFonts w:ascii="Arial" w:hAnsi="Arial" w:cs="Arial"/>
+          <w:b/>
+          <w:bCs/>
+          <w:sz w:val="20"/>
+          <w:szCs w:val="20"/>
+        </w:rPr>
+        <w:t>:</w:t>
+      </w:r>
+      <w:proofErr w:type="spellStart"/>
+      <w:r>
+        <w:rPr>
+          <w:rFonts w:ascii="Arial" w:hAnsi="Arial" w:cs="Arial"/>
+          <w:b/>
+          <w:bCs/>
+          <w:sz w:val="20"/>
+          <w:szCs w:val="20"/>
+        </w:rPr>
+        <w:t>first</w:t>
+      </w:r>
+      <w:proofErr w:type="spellEnd"/>
+      <w:r>
+        <w:rPr>
+          <w:rFonts w:ascii="Arial" w:hAnsi="Arial" w:cs="Arial"/>
+          <w:b/>
+          <w:bCs/>
+          <w:sz w:val="20"/>
+          <w:szCs w:val="20"/>
+        </w:rPr>
+        <w:t xml:space="preserve"> </w:t>
+      </w:r>
+      <w:r>
+        <w:rPr>
+          <w:rFonts w:ascii="Arial" w:hAnsi="Arial" w:cs="Arial"/>
+          <w:b/>
+          <w:bCs/>
+          <w:sz w:val="20"/>
+          <w:szCs w:val="20"/>
+        </w:rPr>
+        <w:sym w:font="Wingdings" w:char="F0E0"/>
+      </w:r>
+      <w:r>
+        <w:rPr>
+          <w:rFonts w:ascii="Arial" w:hAnsi="Arial" w:cs="Arial"/>
+          <w:b/>
+          <w:bCs/>
+          <w:sz w:val="20"/>
+          <w:szCs w:val="20"/>
+        </w:rPr>
+        <w:t xml:space="preserve"> </w:t>
+      </w:r>
+      <w:r>
+        <w:rPr>
+          <w:rFonts w:ascii="Arial" w:hAnsi="Arial" w:cs="Arial"/>
+          <w:sz w:val="20"/>
+          <w:szCs w:val="20"/>
+        </w:rPr>
+        <w:t>retorna primeiro elemento da seleção</w:t>
+      </w:r>
+    </w:p>
+    <w:p>
+      <w:pPr>
+        <w:jc w:val="both"/>
+        <w:rPr>
+          <w:rFonts w:ascii="Arial" w:hAnsi="Arial" w:cs="Arial"/>
+          <w:sz w:val="20"/>
+          <w:szCs w:val="20"/>
+        </w:rPr>
+      </w:pPr>
+      <w:r>
+        <w:rPr>
+          <w:rFonts w:ascii="Arial" w:hAnsi="Arial" w:cs="Arial"/>
+          <w:b/>
+          <w:bCs/>
+          <w:sz w:val="20"/>
+          <w:szCs w:val="20"/>
+        </w:rPr>
+        <w:t>:</w:t>
+      </w:r>
+      <w:proofErr w:type="spellStart"/>
+      <w:r>
+        <w:rPr>
+          <w:rFonts w:ascii="Arial" w:hAnsi="Arial" w:cs="Arial"/>
+          <w:b/>
+          <w:bCs/>
+          <w:sz w:val="20"/>
+          <w:szCs w:val="20"/>
+        </w:rPr>
+        <w:t>last</w:t>
+      </w:r>
+      <w:proofErr w:type="spellEnd"/>
+      <w:r>
+        <w:rPr>
+          <w:rFonts w:ascii="Arial" w:hAnsi="Arial" w:cs="Arial"/>
+          <w:b/>
+          <w:bCs/>
+          <w:sz w:val="20"/>
+          <w:szCs w:val="20"/>
+        </w:rPr>
+        <w:t xml:space="preserve"> </w:t>
+      </w:r>
+      <w:r>
+        <w:rPr>
+          <w:rFonts w:ascii="Arial" w:hAnsi="Arial" w:cs="Arial"/>
+          <w:b/>
+          <w:bCs/>
+          <w:sz w:val="20"/>
+          <w:szCs w:val="20"/>
+        </w:rPr>
+        <w:sym w:font="Wingdings" w:char="F0E0"/>
+      </w:r>
+      <w:r>
+        <w:rPr>
+          <w:rFonts w:ascii="Arial" w:hAnsi="Arial" w:cs="Arial"/>
+          <w:b/>
+          <w:bCs/>
+          <w:sz w:val="20"/>
+          <w:szCs w:val="20"/>
+        </w:rPr>
+        <w:t xml:space="preserve"> </w:t>
+      </w:r>
+      <w:r>
+        <w:rPr>
+          <w:rFonts w:ascii="Arial" w:hAnsi="Arial" w:cs="Arial"/>
+          <w:sz w:val="20"/>
+          <w:szCs w:val="20"/>
+        </w:rPr>
+        <w:t xml:space="preserve">retorna </w:t>
+      </w:r>
+      <w:r>
+        <w:rPr>
+          <w:rFonts w:ascii="Arial" w:hAnsi="Arial" w:cs="Arial"/>
+          <w:sz w:val="20"/>
+          <w:szCs w:val="20"/>
+        </w:rPr>
+        <w:t>último</w:t>
+      </w:r>
+      <w:r>
+        <w:rPr>
+          <w:rFonts w:ascii="Arial" w:hAnsi="Arial" w:cs="Arial"/>
+          <w:sz w:val="20"/>
+          <w:szCs w:val="20"/>
+        </w:rPr>
+        <w:t xml:space="preserve"> elemento da seleção</w:t>
+      </w:r>
+    </w:p>
+    <w:p>
+      <w:pPr>
+        <w:jc w:val="both"/>
+        <w:rPr>
+          <w:rFonts w:ascii="Arial" w:hAnsi="Arial" w:cs="Arial"/>
+          <w:sz w:val="20"/>
+          <w:szCs w:val="20"/>
+        </w:rPr>
+      </w:pPr>
+      <w:r>
+        <w:rPr>
+          <w:rFonts w:ascii="Arial" w:hAnsi="Arial" w:cs="Arial"/>
+          <w:b/>
+          <w:bCs/>
+          <w:sz w:val="20"/>
+          <w:szCs w:val="20"/>
+        </w:rPr>
+        <w:t>:</w:t>
+      </w:r>
+      <w:proofErr w:type="spellStart"/>
+      <w:r>
+        <w:rPr>
+          <w:rFonts w:ascii="Arial" w:hAnsi="Arial" w:cs="Arial"/>
+          <w:b/>
+          <w:bCs/>
+          <w:sz w:val="20"/>
+          <w:szCs w:val="20"/>
+        </w:rPr>
+        <w:t>even</w:t>
+      </w:r>
+      <w:proofErr w:type="spellEnd"/>
+      <w:r>
+        <w:rPr>
+          <w:rFonts w:ascii="Arial" w:hAnsi="Arial" w:cs="Arial"/>
+          <w:b/>
+          <w:bCs/>
+          <w:sz w:val="20"/>
+          <w:szCs w:val="20"/>
+        </w:rPr>
+        <w:t xml:space="preserve"> </w:t>
+      </w:r>
+      <w:r>
+        <w:rPr>
+          <w:rFonts w:ascii="Arial" w:hAnsi="Arial" w:cs="Arial"/>
+          <w:b/>
+          <w:bCs/>
+          <w:sz w:val="20"/>
+          <w:szCs w:val="20"/>
+        </w:rPr>
+        <w:sym w:font="Wingdings" w:char="F0E0"/>
+      </w:r>
+      <w:r>
+        <w:rPr>
+          <w:rFonts w:ascii="Arial" w:hAnsi="Arial" w:cs="Arial"/>
+          <w:b/>
+          <w:bCs/>
+          <w:sz w:val="20"/>
+          <w:szCs w:val="20"/>
+        </w:rPr>
+        <w:t xml:space="preserve"> </w:t>
+      </w:r>
+      <w:r>
+        <w:rPr>
+          <w:rFonts w:ascii="Arial" w:hAnsi="Arial" w:cs="Arial"/>
+          <w:sz w:val="20"/>
+          <w:szCs w:val="20"/>
+        </w:rPr>
+        <w:t>retorna elementos contidos nos índices pares</w:t>
+      </w:r>
+    </w:p>
+    <w:p>
+      <w:pPr>
+        <w:jc w:val="both"/>
+        <w:rPr>
+          <w:rFonts w:ascii="Arial" w:hAnsi="Arial" w:cs="Arial"/>
+          <w:sz w:val="20"/>
+          <w:szCs w:val="20"/>
+        </w:rPr>
+      </w:pPr>
+      <w:r>
+        <w:rPr>
+          <w:rFonts w:ascii="Arial" w:hAnsi="Arial" w:cs="Arial"/>
+          <w:b/>
+          <w:bCs/>
+          <w:sz w:val="20"/>
+          <w:szCs w:val="20"/>
+        </w:rPr>
+        <w:t>:</w:t>
+      </w:r>
+      <w:proofErr w:type="spellStart"/>
+      <w:r>
+        <w:rPr>
+          <w:rFonts w:ascii="Arial" w:hAnsi="Arial" w:cs="Arial"/>
+          <w:b/>
+          <w:bCs/>
+          <w:sz w:val="20"/>
+          <w:szCs w:val="20"/>
+        </w:rPr>
+        <w:t>odd</w:t>
+      </w:r>
+      <w:proofErr w:type="spellEnd"/>
+      <w:r>
+        <w:rPr>
+          <w:rFonts w:ascii="Arial" w:hAnsi="Arial" w:cs="Arial"/>
+          <w:b/>
+          <w:bCs/>
+          <w:sz w:val="20"/>
+          <w:szCs w:val="20"/>
+        </w:rPr>
+        <w:t xml:space="preserve"> </w:t>
+      </w:r>
+      <w:r>
+        <w:rPr>
+          <w:rFonts w:ascii="Arial" w:hAnsi="Arial" w:cs="Arial"/>
+          <w:b/>
+          <w:bCs/>
+          <w:sz w:val="20"/>
+          <w:szCs w:val="20"/>
+        </w:rPr>
+        <w:sym w:font="Wingdings" w:char="F0E0"/>
+      </w:r>
+      <w:r>
+        <w:rPr>
+          <w:rFonts w:ascii="Arial" w:hAnsi="Arial" w:cs="Arial"/>
+          <w:b/>
+          <w:bCs/>
+          <w:sz w:val="20"/>
+          <w:szCs w:val="20"/>
+        </w:rPr>
+        <w:t xml:space="preserve"> </w:t>
+      </w:r>
+      <w:r>
+        <w:rPr>
+          <w:rFonts w:ascii="Arial" w:hAnsi="Arial" w:cs="Arial"/>
+          <w:sz w:val="20"/>
+          <w:szCs w:val="20"/>
+        </w:rPr>
+        <w:t xml:space="preserve">retorna elementos contidos nos índices </w:t>
+      </w:r>
+      <w:r>
+        <w:rPr>
+          <w:rFonts w:ascii="Arial" w:hAnsi="Arial" w:cs="Arial"/>
+          <w:sz w:val="20"/>
+          <w:szCs w:val="20"/>
+        </w:rPr>
+        <w:t>ímpares</w:t>
+      </w:r>
+    </w:p>
+    <w:p>
+      <w:pPr>
+        <w:jc w:val="both"/>
+        <w:rPr>
+          <w:rFonts w:ascii="Arial" w:hAnsi="Arial" w:cs="Arial"/>
+          <w:sz w:val="20"/>
+          <w:szCs w:val="20"/>
+        </w:rPr>
+      </w:pPr>
+    </w:p>
+    <w:p>
+      <w:pPr>
+        <w:jc w:val="both"/>
+        <w:rPr>
+          <w:rFonts w:ascii="Arial" w:hAnsi="Arial" w:cs="Arial"/>
+          <w:sz w:val="20"/>
+          <w:szCs w:val="20"/>
+        </w:rPr>
+      </w:pPr>
+      <w:r>
+        <w:rPr>
+          <w:rFonts w:ascii="Arial" w:hAnsi="Arial" w:cs="Arial"/>
+          <w:sz w:val="20"/>
+          <w:szCs w:val="20"/>
+        </w:rPr>
+        <w:t xml:space="preserve">Alguns elementos que permite </w:t>
+      </w:r>
+      <w:r>
+        <w:rPr>
+          <w:rFonts w:ascii="Arial" w:hAnsi="Arial" w:cs="Arial"/>
+          <w:b/>
+          <w:bCs/>
+          <w:sz w:val="20"/>
+          <w:szCs w:val="20"/>
+        </w:rPr>
+        <w:t>reaplicar filtro</w:t>
+      </w:r>
+      <w:r>
+        <w:rPr>
+          <w:rFonts w:ascii="Arial" w:hAnsi="Arial" w:cs="Arial"/>
+          <w:sz w:val="20"/>
+          <w:szCs w:val="20"/>
+        </w:rPr>
+        <w:t xml:space="preserve"> </w:t>
+      </w:r>
+      <w:r>
+        <w:rPr>
+          <w:rFonts w:ascii="Arial" w:hAnsi="Arial" w:cs="Arial"/>
+          <w:b/>
+          <w:bCs/>
+          <w:sz w:val="20"/>
+          <w:szCs w:val="20"/>
+        </w:rPr>
+        <w:t>no retorno de elementos já filtrados</w:t>
+      </w:r>
+      <w:r>
+        <w:rPr>
+          <w:rFonts w:ascii="Arial" w:hAnsi="Arial" w:cs="Arial"/>
+          <w:sz w:val="20"/>
+          <w:szCs w:val="20"/>
+        </w:rPr>
+        <w:t>.</w:t>
+      </w:r>
     </w:p>
     <w:sectPr>
       <w:pgSz w:w="11906" w:h="16838"/>
@@ -1018,6 +3013,7 @@
   <w:style w:type="paragraph" w:default="1" w:styleId="Normal">
     <w:name w:val="Normal"/>
     <w:qFormat/>
+    <w:rsid w:val="00903E8F"/>
   </w:style>
   <w:style w:type="character" w:default="1" w:styleId="Fontepargpadro">
     <w:name w:val="Default Paragraph Font"/>

--- a/jquery.docx
+++ b/jquery.docx
@@ -554,7 +554,7 @@
       <w:pPr>
         <w:jc w:val="both"/>
       </w:pPr>
-      <w:hyperlink r:id="rId4" w:history="1">
+      <w:hyperlink r:id="rId5" w:history="1">
         <w:r>
           <w:rPr>
             <w:rStyle w:val="Hyperlink"/>
@@ -857,15 +857,7 @@
           <w:sz w:val="24"/>
           <w:szCs w:val="24"/>
         </w:rPr>
-        <w:t xml:space="preserve">/  </w:t>
-      </w:r>
-      <w:r>
-        <w:rPr>
-          <w:rFonts w:ascii="Arial" w:hAnsi="Arial" w:cs="Arial"/>
-          <w:sz w:val="24"/>
-          <w:szCs w:val="24"/>
-        </w:rPr>
-        <w:t>id</w:t>
+        <w:t>/  id</w:t>
       </w:r>
       <w:proofErr w:type="gramEnd"/>
       <w:r>
@@ -941,7 +933,33 @@
           <w:sz w:val="24"/>
           <w:szCs w:val="24"/>
         </w:rPr>
-        <w:t>- permite selecionar elementos;</w:t>
+        <w:t>- permite selecionar elemento</w:t>
+      </w:r>
+      <w:r>
+        <w:rPr>
+          <w:rFonts w:ascii="Arial" w:hAnsi="Arial" w:cs="Arial"/>
+          <w:sz w:val="24"/>
+          <w:szCs w:val="24"/>
+        </w:rPr>
+        <w:t xml:space="preserve">s, acesso aos recursos da biblioteca </w:t>
+      </w:r>
+      <w:proofErr w:type="spellStart"/>
+      <w:r>
+        <w:rPr>
+          <w:rFonts w:ascii="Arial" w:hAnsi="Arial" w:cs="Arial"/>
+          <w:sz w:val="24"/>
+          <w:szCs w:val="24"/>
+        </w:rPr>
+        <w:t>jQuery</w:t>
+      </w:r>
+      <w:proofErr w:type="spellEnd"/>
+      <w:r>
+        <w:rPr>
+          <w:rFonts w:ascii="Arial" w:hAnsi="Arial" w:cs="Arial"/>
+          <w:sz w:val="24"/>
+          <w:szCs w:val="24"/>
+        </w:rPr>
+        <w:t>;</w:t>
       </w:r>
     </w:p>
     <w:p>
@@ -1031,15 +1049,7 @@
           <w:sz w:val="24"/>
           <w:szCs w:val="24"/>
         </w:rPr>
-        <w:t xml:space="preserve"> o acesso aos recursos </w:t>
-      </w:r>
-      <w:r>
-        <w:rPr>
-          <w:rFonts w:ascii="Arial" w:hAnsi="Arial" w:cs="Arial"/>
-          <w:sz w:val="24"/>
-          <w:szCs w:val="24"/>
-        </w:rPr>
-        <w:t xml:space="preserve">da biblioteca </w:t>
+        <w:t xml:space="preserve"> o acesso aos recursos da biblioteca </w:t>
       </w:r>
       <w:proofErr w:type="spellStart"/>
       <w:r>
@@ -2372,23 +2382,7 @@
           <w:sz w:val="20"/>
           <w:szCs w:val="20"/>
         </w:rPr>
-        <w:t xml:space="preserve">retorna </w:t>
-      </w:r>
-      <w:r>
-        <w:rPr>
-          <w:rFonts w:ascii="Arial" w:hAnsi="Arial" w:cs="Arial"/>
-          <w:sz w:val="20"/>
-          <w:szCs w:val="20"/>
-        </w:rPr>
-        <w:t>último</w:t>
-      </w:r>
-      <w:r>
-        <w:rPr>
-          <w:rFonts w:ascii="Arial" w:hAnsi="Arial" w:cs="Arial"/>
-          <w:sz w:val="20"/>
-          <w:szCs w:val="20"/>
-        </w:rPr>
-        <w:t xml:space="preserve"> elemento da seleção</w:t>
+        <w:t>retorna último elemento da seleção</w:t>
       </w:r>
     </w:p>
     <w:p>
@@ -2528,15 +2522,7 @@
           <w:sz w:val="20"/>
           <w:szCs w:val="20"/>
         </w:rPr>
-        <w:t xml:space="preserve">retorna elementos contidos nos índices </w:t>
-      </w:r>
-      <w:r>
-        <w:rPr>
-          <w:rFonts w:ascii="Arial" w:hAnsi="Arial" w:cs="Arial"/>
-          <w:sz w:val="20"/>
-          <w:szCs w:val="20"/>
-        </w:rPr>
-        <w:t>ímpares</w:t>
+        <w:t>retorna elementos contidos nos índices ímpares</w:t>
       </w:r>
     </w:p>
     <w:p>
@@ -2602,6 +2588,514 @@
         </w:rPr>
         <w:t>.</w:t>
       </w:r>
+    </w:p>
+    <w:p>
+      <w:pPr>
+        <w:jc w:val="both"/>
+        <w:rPr>
+          <w:rFonts w:ascii="Arial" w:hAnsi="Arial" w:cs="Arial"/>
+          <w:sz w:val="20"/>
+          <w:szCs w:val="20"/>
+        </w:rPr>
+      </w:pPr>
+    </w:p>
+    <w:p>
+      <w:pPr>
+        <w:jc w:val="both"/>
+        <w:rPr>
+          <w:rFonts w:ascii="Arial" w:hAnsi="Arial" w:cs="Arial"/>
+          <w:sz w:val="20"/>
+          <w:szCs w:val="20"/>
+        </w:rPr>
+      </w:pPr>
+    </w:p>
+    <w:p>
+      <w:pPr>
+        <w:jc w:val="both"/>
+        <w:rPr>
+          <w:rFonts w:ascii="Arial" w:hAnsi="Arial" w:cs="Arial"/>
+          <w:b/>
+          <w:bCs/>
+          <w:sz w:val="20"/>
+          <w:szCs w:val="20"/>
+        </w:rPr>
+      </w:pPr>
+    </w:p>
+    <w:p>
+      <w:pPr>
+        <w:jc w:val="both"/>
+        <w:rPr>
+          <w:rFonts w:ascii="Arial" w:hAnsi="Arial" w:cs="Arial"/>
+          <w:b/>
+          <w:bCs/>
+          <w:sz w:val="20"/>
+          <w:szCs w:val="20"/>
+        </w:rPr>
+      </w:pPr>
+    </w:p>
+    <w:p>
+      <w:pPr>
+        <w:jc w:val="both"/>
+        <w:rPr>
+          <w:rFonts w:ascii="Arial" w:hAnsi="Arial" w:cs="Arial"/>
+          <w:b/>
+          <w:bCs/>
+          <w:sz w:val="20"/>
+          <w:szCs w:val="20"/>
+        </w:rPr>
+      </w:pPr>
+    </w:p>
+    <w:p>
+      <w:pPr>
+        <w:jc w:val="both"/>
+        <w:rPr>
+          <w:rFonts w:ascii="Arial" w:hAnsi="Arial" w:cs="Arial"/>
+          <w:b/>
+          <w:bCs/>
+          <w:sz w:val="20"/>
+          <w:szCs w:val="20"/>
+        </w:rPr>
+      </w:pPr>
+      <w:r>
+        <w:rPr>
+          <w:rFonts w:ascii="Arial" w:hAnsi="Arial" w:cs="Arial"/>
+          <w:b/>
+          <w:bCs/>
+          <w:sz w:val="20"/>
+          <w:szCs w:val="20"/>
+        </w:rPr>
+        <w:lastRenderedPageBreak/>
+        <w:t>Sequência de execução de código e $(</w:t>
+      </w:r>
+      <w:proofErr w:type="spellStart"/>
+      <w:r>
+        <w:rPr>
+          <w:rFonts w:ascii="Arial" w:hAnsi="Arial" w:cs="Arial"/>
+          <w:b/>
+          <w:bCs/>
+          <w:sz w:val="20"/>
+          <w:szCs w:val="20"/>
+        </w:rPr>
+        <w:t>document</w:t>
+      </w:r>
+      <w:proofErr w:type="spellEnd"/>
+      <w:proofErr w:type="gramStart"/>
+      <w:r>
+        <w:rPr>
+          <w:rFonts w:ascii="Arial" w:hAnsi="Arial" w:cs="Arial"/>
+          <w:b/>
+          <w:bCs/>
+          <w:sz w:val="20"/>
+          <w:szCs w:val="20"/>
+        </w:rPr>
+        <w:t>).</w:t>
+      </w:r>
+      <w:proofErr w:type="spellStart"/>
+      <w:r>
+        <w:rPr>
+          <w:rFonts w:ascii="Arial" w:hAnsi="Arial" w:cs="Arial"/>
+          <w:b/>
+          <w:bCs/>
+          <w:sz w:val="20"/>
+          <w:szCs w:val="20"/>
+        </w:rPr>
+        <w:t>ready</w:t>
+      </w:r>
+      <w:proofErr w:type="spellEnd"/>
+      <w:proofErr w:type="gramEnd"/>
+      <w:r>
+        <w:rPr>
+          <w:rFonts w:ascii="Arial" w:hAnsi="Arial" w:cs="Arial"/>
+          <w:b/>
+          <w:bCs/>
+          <w:sz w:val="20"/>
+          <w:szCs w:val="20"/>
+        </w:rPr>
+        <w:t>()</w:t>
+      </w:r>
+    </w:p>
+    <w:p>
+      <w:pPr>
+        <w:jc w:val="both"/>
+        <w:rPr>
+          <w:rFonts w:ascii="Arial" w:hAnsi="Arial" w:cs="Arial"/>
+          <w:b/>
+          <w:bCs/>
+          <w:sz w:val="20"/>
+          <w:szCs w:val="20"/>
+        </w:rPr>
+      </w:pPr>
+    </w:p>
+    <w:p>
+      <w:pPr>
+        <w:jc w:val="both"/>
+        <w:rPr>
+          <w:rFonts w:ascii="Arial" w:hAnsi="Arial" w:cs="Arial"/>
+          <w:i/>
+          <w:iCs/>
+          <w:sz w:val="20"/>
+          <w:szCs w:val="20"/>
+        </w:rPr>
+      </w:pPr>
+      <w:r>
+        <w:rPr>
+          <w:rFonts w:ascii="Arial" w:hAnsi="Arial" w:cs="Arial"/>
+          <w:i/>
+          <w:iCs/>
+          <w:sz w:val="20"/>
+          <w:szCs w:val="20"/>
+        </w:rPr>
+        <w:t>Formas tradicionais com JS puro</w:t>
+      </w:r>
+    </w:p>
+    <w:p>
+      <w:pPr>
+        <w:jc w:val="both"/>
+        <w:rPr>
+          <w:rFonts w:ascii="Arial" w:hAnsi="Arial" w:cs="Arial"/>
+          <w:sz w:val="16"/>
+          <w:szCs w:val="16"/>
+        </w:rPr>
+      </w:pPr>
+      <w:r>
+        <w:rPr>
+          <w:rFonts w:ascii="Arial" w:hAnsi="Arial" w:cs="Arial"/>
+          <w:sz w:val="20"/>
+          <w:szCs w:val="20"/>
+        </w:rPr>
+        <w:tab/>
+      </w:r>
+      <w:r>
+        <w:rPr>
+          <w:rFonts w:ascii="Arial" w:hAnsi="Arial" w:cs="Arial"/>
+          <w:sz w:val="16"/>
+          <w:szCs w:val="16"/>
+        </w:rPr>
+        <w:t xml:space="preserve">&lt;body </w:t>
+      </w:r>
+      <w:proofErr w:type="spellStart"/>
+      <w:r>
+        <w:rPr>
+          <w:rFonts w:ascii="Arial" w:hAnsi="Arial" w:cs="Arial"/>
+          <w:sz w:val="16"/>
+          <w:szCs w:val="16"/>
+        </w:rPr>
+        <w:t>onload</w:t>
+      </w:r>
+      <w:proofErr w:type="spellEnd"/>
+      <w:r>
+        <w:rPr>
+          <w:rFonts w:ascii="Arial" w:hAnsi="Arial" w:cs="Arial"/>
+          <w:sz w:val="16"/>
+          <w:szCs w:val="16"/>
+        </w:rPr>
+        <w:t xml:space="preserve"> </w:t>
+      </w:r>
+      <w:proofErr w:type="gramStart"/>
+      <w:r>
+        <w:rPr>
+          <w:rFonts w:ascii="Arial" w:hAnsi="Arial" w:cs="Arial"/>
+          <w:sz w:val="16"/>
+          <w:szCs w:val="16"/>
+        </w:rPr>
+        <w:t>=”</w:t>
+      </w:r>
+      <w:proofErr w:type="spellStart"/>
+      <w:r>
+        <w:rPr>
+          <w:rFonts w:ascii="Arial" w:hAnsi="Arial" w:cs="Arial"/>
+          <w:sz w:val="16"/>
+          <w:szCs w:val="16"/>
+        </w:rPr>
+        <w:t>funcao</w:t>
+      </w:r>
+      <w:proofErr w:type="spellEnd"/>
+      <w:proofErr w:type="gramEnd"/>
+      <w:r>
+        <w:rPr>
+          <w:rFonts w:ascii="Arial" w:hAnsi="Arial" w:cs="Arial"/>
+          <w:sz w:val="16"/>
+          <w:szCs w:val="16"/>
+        </w:rPr>
+        <w:t>()” /&gt;</w:t>
+      </w:r>
+    </w:p>
+    <w:p>
+      <w:pPr>
+        <w:jc w:val="both"/>
+        <w:rPr>
+          <w:rFonts w:ascii="Arial" w:hAnsi="Arial" w:cs="Arial"/>
+          <w:sz w:val="16"/>
+          <w:szCs w:val="16"/>
+        </w:rPr>
+      </w:pPr>
+      <w:r>
+        <w:rPr>
+          <w:rFonts w:ascii="Arial" w:hAnsi="Arial" w:cs="Arial"/>
+          <w:sz w:val="16"/>
+          <w:szCs w:val="16"/>
+        </w:rPr>
+        <w:tab/>
+      </w:r>
+      <w:proofErr w:type="spellStart"/>
+      <w:proofErr w:type="gramStart"/>
+      <w:r>
+        <w:rPr>
+          <w:rFonts w:ascii="Arial" w:hAnsi="Arial" w:cs="Arial"/>
+          <w:sz w:val="16"/>
+          <w:szCs w:val="16"/>
+        </w:rPr>
+        <w:t>windows.onload</w:t>
+      </w:r>
+      <w:proofErr w:type="spellEnd"/>
+      <w:proofErr w:type="gramEnd"/>
+      <w:r>
+        <w:rPr>
+          <w:rFonts w:ascii="Arial" w:hAnsi="Arial" w:cs="Arial"/>
+          <w:sz w:val="16"/>
+          <w:szCs w:val="16"/>
+        </w:rPr>
+        <w:t xml:space="preserve"> = </w:t>
+      </w:r>
+      <w:proofErr w:type="spellStart"/>
+      <w:r>
+        <w:rPr>
+          <w:rFonts w:ascii="Arial" w:hAnsi="Arial" w:cs="Arial"/>
+          <w:sz w:val="16"/>
+          <w:szCs w:val="16"/>
+        </w:rPr>
+        <w:t>function</w:t>
+      </w:r>
+      <w:proofErr w:type="spellEnd"/>
+      <w:r>
+        <w:rPr>
+          <w:rFonts w:ascii="Arial" w:hAnsi="Arial" w:cs="Arial"/>
+          <w:sz w:val="16"/>
+          <w:szCs w:val="16"/>
+        </w:rPr>
+        <w:t>() { ... }</w:t>
+      </w:r>
+    </w:p>
+    <w:p>
+      <w:pPr>
+        <w:jc w:val="both"/>
+        <w:rPr>
+          <w:rFonts w:ascii="Arial" w:hAnsi="Arial" w:cs="Arial"/>
+          <w:i/>
+          <w:iCs/>
+          <w:sz w:val="20"/>
+          <w:szCs w:val="20"/>
+        </w:rPr>
+      </w:pPr>
+    </w:p>
+    <w:p>
+      <w:pPr>
+        <w:jc w:val="both"/>
+        <w:rPr>
+          <w:rFonts w:ascii="Arial" w:hAnsi="Arial" w:cs="Arial"/>
+          <w:i/>
+          <w:iCs/>
+          <w:sz w:val="20"/>
+          <w:szCs w:val="20"/>
+        </w:rPr>
+      </w:pPr>
+      <w:r>
+        <w:rPr>
+          <w:rFonts w:ascii="Arial" w:hAnsi="Arial" w:cs="Arial"/>
+          <w:i/>
+          <w:iCs/>
+          <w:sz w:val="20"/>
+          <w:szCs w:val="20"/>
+        </w:rPr>
+        <w:t xml:space="preserve">Utilizando </w:t>
+      </w:r>
+      <w:proofErr w:type="spellStart"/>
+      <w:r>
+        <w:rPr>
+          <w:rFonts w:ascii="Arial" w:hAnsi="Arial" w:cs="Arial"/>
+          <w:i/>
+          <w:iCs/>
+          <w:sz w:val="20"/>
+          <w:szCs w:val="20"/>
+        </w:rPr>
+        <w:t>jQuery</w:t>
+      </w:r>
+      <w:proofErr w:type="spellEnd"/>
+    </w:p>
+    <w:p>
+      <w:pPr>
+        <w:jc w:val="both"/>
+        <w:rPr>
+          <w:rFonts w:ascii="Arial" w:hAnsi="Arial" w:cs="Arial"/>
+          <w:sz w:val="16"/>
+          <w:szCs w:val="16"/>
+        </w:rPr>
+      </w:pPr>
+      <w:r>
+        <w:rPr>
+          <w:rFonts w:ascii="Arial" w:hAnsi="Arial" w:cs="Arial"/>
+          <w:sz w:val="20"/>
+          <w:szCs w:val="20"/>
+        </w:rPr>
+        <w:tab/>
+      </w:r>
+      <w:r>
+        <w:rPr>
+          <w:rFonts w:ascii="Arial" w:hAnsi="Arial" w:cs="Arial"/>
+          <w:sz w:val="16"/>
+          <w:szCs w:val="16"/>
+        </w:rPr>
+        <w:t>$(</w:t>
+      </w:r>
+      <w:proofErr w:type="spellStart"/>
+      <w:r>
+        <w:rPr>
+          <w:rFonts w:ascii="Arial" w:hAnsi="Arial" w:cs="Arial"/>
+          <w:sz w:val="16"/>
+          <w:szCs w:val="16"/>
+        </w:rPr>
+        <w:t>document</w:t>
+      </w:r>
+      <w:proofErr w:type="spellEnd"/>
+      <w:proofErr w:type="gramStart"/>
+      <w:r>
+        <w:rPr>
+          <w:rFonts w:ascii="Arial" w:hAnsi="Arial" w:cs="Arial"/>
+          <w:sz w:val="16"/>
+          <w:szCs w:val="16"/>
+        </w:rPr>
+        <w:t>).</w:t>
+      </w:r>
+      <w:proofErr w:type="spellStart"/>
+      <w:r>
+        <w:rPr>
+          <w:rFonts w:ascii="Arial" w:hAnsi="Arial" w:cs="Arial"/>
+          <w:sz w:val="16"/>
+          <w:szCs w:val="16"/>
+        </w:rPr>
+        <w:t>ready</w:t>
+      </w:r>
+      <w:proofErr w:type="spellEnd"/>
+      <w:proofErr w:type="gramEnd"/>
+      <w:r>
+        <w:rPr>
+          <w:rFonts w:ascii="Arial" w:hAnsi="Arial" w:cs="Arial"/>
+          <w:sz w:val="16"/>
+          <w:szCs w:val="16"/>
+        </w:rPr>
+        <w:t>(</w:t>
+      </w:r>
+      <w:proofErr w:type="spellStart"/>
+      <w:r>
+        <w:rPr>
+          <w:rFonts w:ascii="Arial" w:hAnsi="Arial" w:cs="Arial"/>
+          <w:sz w:val="16"/>
+          <w:szCs w:val="16"/>
+        </w:rPr>
+        <w:t>function</w:t>
+      </w:r>
+      <w:proofErr w:type="spellEnd"/>
+      <w:r>
+        <w:rPr>
+          <w:rFonts w:ascii="Arial" w:hAnsi="Arial" w:cs="Arial"/>
+          <w:sz w:val="16"/>
+          <w:szCs w:val="16"/>
+        </w:rPr>
+        <w:t>() { ... })</w:t>
+      </w:r>
+    </w:p>
+    <w:p>
+      <w:pPr>
+        <w:jc w:val="both"/>
+        <w:rPr>
+          <w:rFonts w:ascii="Arial" w:hAnsi="Arial" w:cs="Arial"/>
+          <w:sz w:val="16"/>
+          <w:szCs w:val="16"/>
+        </w:rPr>
+      </w:pPr>
+      <w:r>
+        <w:rPr>
+          <w:rFonts w:ascii="Arial" w:hAnsi="Arial" w:cs="Arial"/>
+          <w:sz w:val="16"/>
+          <w:szCs w:val="16"/>
+        </w:rPr>
+        <w:tab/>
+        <w:t>$(</w:t>
+      </w:r>
+      <w:proofErr w:type="spellStart"/>
+      <w:proofErr w:type="gramStart"/>
+      <w:r>
+        <w:rPr>
+          <w:rFonts w:ascii="Arial" w:hAnsi="Arial" w:cs="Arial"/>
+          <w:sz w:val="16"/>
+          <w:szCs w:val="16"/>
+        </w:rPr>
+        <w:t>function</w:t>
+      </w:r>
+      <w:proofErr w:type="spellEnd"/>
+      <w:r>
+        <w:rPr>
+          <w:rFonts w:ascii="Arial" w:hAnsi="Arial" w:cs="Arial"/>
+          <w:sz w:val="16"/>
+          <w:szCs w:val="16"/>
+        </w:rPr>
+        <w:t>(</w:t>
+      </w:r>
+      <w:proofErr w:type="gramEnd"/>
+      <w:r>
+        <w:rPr>
+          <w:rFonts w:ascii="Arial" w:hAnsi="Arial" w:cs="Arial"/>
+          <w:sz w:val="16"/>
+          <w:szCs w:val="16"/>
+        </w:rPr>
+        <w:t>) { ... })</w:t>
+      </w:r>
+    </w:p>
+    <w:p>
+      <w:pPr>
+        <w:jc w:val="both"/>
+        <w:rPr>
+          <w:rFonts w:ascii="Arial" w:hAnsi="Arial" w:cs="Arial"/>
+          <w:sz w:val="16"/>
+          <w:szCs w:val="16"/>
+        </w:rPr>
+      </w:pPr>
+    </w:p>
+    <w:p>
+      <w:pPr>
+        <w:jc w:val="both"/>
+        <w:rPr>
+          <w:rFonts w:ascii="Arial" w:hAnsi="Arial" w:cs="Arial"/>
+          <w:sz w:val="20"/>
+          <w:szCs w:val="20"/>
+        </w:rPr>
+      </w:pPr>
+      <w:r>
+        <w:rPr>
+          <w:rFonts w:ascii="Arial" w:hAnsi="Arial" w:cs="Arial"/>
+          <w:sz w:val="20"/>
+          <w:szCs w:val="20"/>
+        </w:rPr>
+        <w:t>- Essas, são 2 formas de implementar</w:t>
+      </w:r>
+      <w:r>
+        <w:rPr>
+          <w:rFonts w:ascii="Arial" w:hAnsi="Arial" w:cs="Arial"/>
+          <w:sz w:val="20"/>
+          <w:szCs w:val="20"/>
+        </w:rPr>
+        <w:t xml:space="preserve"> o controle do momento em que o código JS entra em ação.</w:t>
+      </w:r>
+    </w:p>
+    <w:p>
+      <w:pPr>
+        <w:jc w:val="both"/>
+        <w:rPr>
+          <w:rFonts w:ascii="Arial" w:hAnsi="Arial" w:cs="Arial"/>
+          <w:sz w:val="20"/>
+          <w:szCs w:val="20"/>
+        </w:rPr>
+      </w:pPr>
     </w:p>
     <w:sectPr>
       <w:pgSz w:w="11906" w:h="16838"/>
@@ -3361,4 +3855,16 @@
     </a:ext>
   </a:extLst>
 </a:theme>
+</file>
+
+<file path=customXml/item1.xml><?xml version="1.0" encoding="utf-8"?>
+<b:Sources xmlns:b="http://schemas.openxmlformats.org/officeDocument/2006/bibliography" xmlns="http://schemas.openxmlformats.org/officeDocument/2006/bibliography" SelectedStyle="\APASixthEditionOfficeOnline.xsl" StyleName="APA" Version="6"/>
+</file>
+
+<file path=customXml/itemProps1.xml><?xml version="1.0" encoding="utf-8"?>
+<ds:datastoreItem xmlns:ds="http://schemas.openxmlformats.org/officeDocument/2006/customXml" ds:itemID="{7E96E30E-4137-40DA-8A57-02C2A433DC24}">
+  <ds:schemaRefs>
+    <ds:schemaRef ds:uri="http://schemas.openxmlformats.org/officeDocument/2006/bibliography"/>
+  </ds:schemaRefs>
+</ds:datastoreItem>
 </file>
--- a/jquery.docx
+++ b/jquery.docx
@@ -3089,9 +3089,953 @@
     </w:p>
     <w:p>
       <w:pPr>
-        <w:jc w:val="both"/>
-        <w:rPr>
-          <w:rFonts w:ascii="Arial" w:hAnsi="Arial" w:cs="Arial"/>
+        <w:shd w:val="clear" w:color="auto" w:fill="1F1F1F"/>
+        <w:spacing w:after="0" w:line="285" w:lineRule="atLeast"/>
+        <w:rPr>
+          <w:rFonts w:ascii="Consolas" w:eastAsia="Times New Roman" w:hAnsi="Consolas" w:cs="Times New Roman"/>
+          <w:color w:val="CCCCCC"/>
+          <w:kern w:val="0"/>
+          <w:sz w:val="14"/>
+          <w:szCs w:val="14"/>
+          <w:lang w:eastAsia="pt-BR"/>
+          <w14:ligatures w14:val="none"/>
+        </w:rPr>
+      </w:pPr>
+      <w:r>
+        <w:rPr>
+          <w:rFonts w:ascii="Consolas" w:eastAsia="Times New Roman" w:hAnsi="Consolas" w:cs="Times New Roman"/>
+          <w:color w:val="DCDCAA"/>
+          <w:kern w:val="0"/>
+          <w:sz w:val="14"/>
+          <w:szCs w:val="14"/>
+          <w:lang w:eastAsia="pt-BR"/>
+          <w14:ligatures w14:val="none"/>
+        </w:rPr>
+        <w:t>$</w:t>
+      </w:r>
+      <w:r>
+        <w:rPr>
+          <w:rFonts w:ascii="Consolas" w:eastAsia="Times New Roman" w:hAnsi="Consolas" w:cs="Times New Roman"/>
+          <w:color w:val="D4D4D4"/>
+          <w:kern w:val="0"/>
+          <w:sz w:val="14"/>
+          <w:szCs w:val="14"/>
+          <w:lang w:eastAsia="pt-BR"/>
+          <w14:ligatures w14:val="none"/>
+        </w:rPr>
+        <w:t>(</w:t>
+      </w:r>
+      <w:proofErr w:type="spellStart"/>
+      <w:r>
+        <w:rPr>
+          <w:rFonts w:ascii="Consolas" w:eastAsia="Times New Roman" w:hAnsi="Consolas" w:cs="Times New Roman"/>
+          <w:color w:val="9CDCFE"/>
+          <w:kern w:val="0"/>
+          <w:sz w:val="14"/>
+          <w:szCs w:val="14"/>
+          <w:lang w:eastAsia="pt-BR"/>
+          <w14:ligatures w14:val="none"/>
+        </w:rPr>
+        <w:t>document</w:t>
+      </w:r>
+      <w:proofErr w:type="spellEnd"/>
+      <w:proofErr w:type="gramStart"/>
+      <w:r>
+        <w:rPr>
+          <w:rFonts w:ascii="Consolas" w:eastAsia="Times New Roman" w:hAnsi="Consolas" w:cs="Times New Roman"/>
+          <w:color w:val="D4D4D4"/>
+          <w:kern w:val="0"/>
+          <w:sz w:val="14"/>
+          <w:szCs w:val="14"/>
+          <w:lang w:eastAsia="pt-BR"/>
+          <w14:ligatures w14:val="none"/>
+        </w:rPr>
+        <w:t>).</w:t>
+      </w:r>
+      <w:proofErr w:type="spellStart"/>
+      <w:r>
+        <w:rPr>
+          <w:rFonts w:ascii="Consolas" w:eastAsia="Times New Roman" w:hAnsi="Consolas" w:cs="Times New Roman"/>
+          <w:color w:val="DCDCAA"/>
+          <w:kern w:val="0"/>
+          <w:sz w:val="14"/>
+          <w:szCs w:val="14"/>
+          <w:lang w:eastAsia="pt-BR"/>
+          <w14:ligatures w14:val="none"/>
+        </w:rPr>
+        <w:t>ready</w:t>
+      </w:r>
+      <w:proofErr w:type="spellEnd"/>
+      <w:proofErr w:type="gramEnd"/>
+      <w:r>
+        <w:rPr>
+          <w:rFonts w:ascii="Consolas" w:eastAsia="Times New Roman" w:hAnsi="Consolas" w:cs="Times New Roman"/>
+          <w:color w:val="D4D4D4"/>
+          <w:kern w:val="0"/>
+          <w:sz w:val="14"/>
+          <w:szCs w:val="14"/>
+          <w:lang w:eastAsia="pt-BR"/>
+          <w14:ligatures w14:val="none"/>
+        </w:rPr>
+        <w:t>(</w:t>
+      </w:r>
+      <w:proofErr w:type="spellStart"/>
+      <w:r>
+        <w:rPr>
+          <w:rFonts w:ascii="Consolas" w:eastAsia="Times New Roman" w:hAnsi="Consolas" w:cs="Times New Roman"/>
+          <w:color w:val="569CD6"/>
+          <w:kern w:val="0"/>
+          <w:sz w:val="14"/>
+          <w:szCs w:val="14"/>
+          <w:lang w:eastAsia="pt-BR"/>
+          <w14:ligatures w14:val="none"/>
+        </w:rPr>
+        <w:t>function</w:t>
+      </w:r>
+      <w:proofErr w:type="spellEnd"/>
+      <w:r>
+        <w:rPr>
+          <w:rFonts w:ascii="Consolas" w:eastAsia="Times New Roman" w:hAnsi="Consolas" w:cs="Times New Roman"/>
+          <w:color w:val="D4D4D4"/>
+          <w:kern w:val="0"/>
+          <w:sz w:val="14"/>
+          <w:szCs w:val="14"/>
+          <w:lang w:eastAsia="pt-BR"/>
+          <w14:ligatures w14:val="none"/>
+        </w:rPr>
+        <w:t xml:space="preserve"> () {</w:t>
+      </w:r>
+    </w:p>
+    <w:p>
+      <w:pPr>
+        <w:shd w:val="clear" w:color="auto" w:fill="1F1F1F"/>
+        <w:spacing w:after="0" w:line="285" w:lineRule="atLeast"/>
+        <w:rPr>
+          <w:rFonts w:ascii="Consolas" w:eastAsia="Times New Roman" w:hAnsi="Consolas" w:cs="Times New Roman"/>
+          <w:color w:val="CCCCCC"/>
+          <w:kern w:val="0"/>
+          <w:sz w:val="14"/>
+          <w:szCs w:val="14"/>
+          <w:lang w:eastAsia="pt-BR"/>
+          <w14:ligatures w14:val="none"/>
+        </w:rPr>
+      </w:pPr>
+      <w:r>
+        <w:rPr>
+          <w:rFonts w:ascii="Consolas" w:eastAsia="Times New Roman" w:hAnsi="Consolas" w:cs="Times New Roman"/>
+          <w:color w:val="D4D4D4"/>
+          <w:kern w:val="0"/>
+          <w:sz w:val="14"/>
+          <w:szCs w:val="14"/>
+          <w:lang w:eastAsia="pt-BR"/>
+          <w14:ligatures w14:val="none"/>
+        </w:rPr>
+        <w:t xml:space="preserve">        </w:t>
+      </w:r>
+      <w:r>
+        <w:rPr>
+          <w:rFonts w:ascii="Consolas" w:eastAsia="Times New Roman" w:hAnsi="Consolas" w:cs="Times New Roman"/>
+          <w:color w:val="6A9955"/>
+          <w:kern w:val="0"/>
+          <w:sz w:val="14"/>
+          <w:szCs w:val="14"/>
+          <w:lang w:eastAsia="pt-BR"/>
+          <w14:ligatures w14:val="none"/>
+        </w:rPr>
+        <w:t>//'</w:t>
+      </w:r>
+      <w:proofErr w:type="spellStart"/>
+      <w:r>
+        <w:rPr>
+          <w:rFonts w:ascii="Consolas" w:eastAsia="Times New Roman" w:hAnsi="Consolas" w:cs="Times New Roman"/>
+          <w:color w:val="6A9955"/>
+          <w:kern w:val="0"/>
+          <w:sz w:val="14"/>
+          <w:szCs w:val="14"/>
+          <w:lang w:eastAsia="pt-BR"/>
+          <w14:ligatures w14:val="none"/>
+        </w:rPr>
+        <w:t>construi</w:t>
+      </w:r>
+      <w:proofErr w:type="spellEnd"/>
+      <w:r>
+        <w:rPr>
+          <w:rFonts w:ascii="Consolas" w:eastAsia="Times New Roman" w:hAnsi="Consolas" w:cs="Times New Roman"/>
+          <w:color w:val="6A9955"/>
+          <w:kern w:val="0"/>
+          <w:sz w:val="14"/>
+          <w:szCs w:val="14"/>
+          <w:lang w:eastAsia="pt-BR"/>
+          <w14:ligatures w14:val="none"/>
+        </w:rPr>
+        <w:t xml:space="preserve">' código </w:t>
+      </w:r>
+      <w:proofErr w:type="spellStart"/>
+      <w:r>
+        <w:rPr>
+          <w:rFonts w:ascii="Consolas" w:eastAsia="Times New Roman" w:hAnsi="Consolas" w:cs="Times New Roman"/>
+          <w:color w:val="6A9955"/>
+          <w:kern w:val="0"/>
+          <w:sz w:val="14"/>
+          <w:szCs w:val="14"/>
+          <w:lang w:eastAsia="pt-BR"/>
+          <w14:ligatures w14:val="none"/>
+        </w:rPr>
+        <w:t>javascript</w:t>
+      </w:r>
+      <w:proofErr w:type="spellEnd"/>
+      <w:r>
+        <w:rPr>
+          <w:rFonts w:ascii="Consolas" w:eastAsia="Times New Roman" w:hAnsi="Consolas" w:cs="Times New Roman"/>
+          <w:color w:val="6A9955"/>
+          <w:kern w:val="0"/>
+          <w:sz w:val="14"/>
+          <w:szCs w:val="14"/>
+          <w:lang w:eastAsia="pt-BR"/>
+          <w14:ligatures w14:val="none"/>
+        </w:rPr>
+        <w:t xml:space="preserve"> </w:t>
+      </w:r>
+      <w:proofErr w:type="gramStart"/>
+      <w:r>
+        <w:rPr>
+          <w:rFonts w:ascii="Consolas" w:eastAsia="Times New Roman" w:hAnsi="Consolas" w:cs="Times New Roman"/>
+          <w:color w:val="6A9955"/>
+          <w:kern w:val="0"/>
+          <w:sz w:val="14"/>
+          <w:szCs w:val="14"/>
+          <w:lang w:eastAsia="pt-BR"/>
+          <w14:ligatures w14:val="none"/>
+        </w:rPr>
+        <w:t>no momento em que</w:t>
+      </w:r>
+      <w:proofErr w:type="gramEnd"/>
+      <w:r>
+        <w:rPr>
+          <w:rFonts w:ascii="Consolas" w:eastAsia="Times New Roman" w:hAnsi="Consolas" w:cs="Times New Roman"/>
+          <w:color w:val="6A9955"/>
+          <w:kern w:val="0"/>
+          <w:sz w:val="14"/>
+          <w:szCs w:val="14"/>
+          <w:lang w:eastAsia="pt-BR"/>
+          <w14:ligatures w14:val="none"/>
+        </w:rPr>
+        <w:t xml:space="preserve"> a página está carregada</w:t>
+      </w:r>
+    </w:p>
+    <w:p>
+      <w:pPr>
+        <w:shd w:val="clear" w:color="auto" w:fill="1F1F1F"/>
+        <w:spacing w:after="0" w:line="285" w:lineRule="atLeast"/>
+        <w:rPr>
+          <w:rFonts w:ascii="Consolas" w:eastAsia="Times New Roman" w:hAnsi="Consolas" w:cs="Times New Roman"/>
+          <w:color w:val="CCCCCC"/>
+          <w:kern w:val="0"/>
+          <w:sz w:val="14"/>
+          <w:szCs w:val="14"/>
+          <w:lang w:eastAsia="pt-BR"/>
+          <w14:ligatures w14:val="none"/>
+        </w:rPr>
+      </w:pPr>
+      <w:r>
+        <w:rPr>
+          <w:rFonts w:ascii="Consolas" w:eastAsia="Times New Roman" w:hAnsi="Consolas" w:cs="Times New Roman"/>
+          <w:color w:val="D4D4D4"/>
+          <w:kern w:val="0"/>
+          <w:sz w:val="14"/>
+          <w:szCs w:val="14"/>
+          <w:lang w:eastAsia="pt-BR"/>
+          <w14:ligatures w14:val="none"/>
+        </w:rPr>
+        <w:t xml:space="preserve">        </w:t>
+      </w:r>
+      <w:proofErr w:type="spellStart"/>
+      <w:r>
+        <w:rPr>
+          <w:rFonts w:ascii="Consolas" w:eastAsia="Times New Roman" w:hAnsi="Consolas" w:cs="Times New Roman"/>
+          <w:color w:val="569CD6"/>
+          <w:kern w:val="0"/>
+          <w:sz w:val="14"/>
+          <w:szCs w:val="14"/>
+          <w:lang w:eastAsia="pt-BR"/>
+          <w14:ligatures w14:val="none"/>
+        </w:rPr>
+        <w:t>function</w:t>
+      </w:r>
+      <w:proofErr w:type="spellEnd"/>
+      <w:r>
+        <w:rPr>
+          <w:rFonts w:ascii="Consolas" w:eastAsia="Times New Roman" w:hAnsi="Consolas" w:cs="Times New Roman"/>
+          <w:color w:val="D4D4D4"/>
+          <w:kern w:val="0"/>
+          <w:sz w:val="14"/>
+          <w:szCs w:val="14"/>
+          <w:lang w:eastAsia="pt-BR"/>
+          <w14:ligatures w14:val="none"/>
+        </w:rPr>
+        <w:t xml:space="preserve"> </w:t>
+      </w:r>
+      <w:proofErr w:type="gramStart"/>
+      <w:r>
+        <w:rPr>
+          <w:rFonts w:ascii="Consolas" w:eastAsia="Times New Roman" w:hAnsi="Consolas" w:cs="Times New Roman"/>
+          <w:color w:val="DCDCAA"/>
+          <w:kern w:val="0"/>
+          <w:sz w:val="14"/>
+          <w:szCs w:val="14"/>
+          <w:lang w:eastAsia="pt-BR"/>
+          <w14:ligatures w14:val="none"/>
+        </w:rPr>
+        <w:t>teste</w:t>
+      </w:r>
+      <w:r>
+        <w:rPr>
+          <w:rFonts w:ascii="Consolas" w:eastAsia="Times New Roman" w:hAnsi="Consolas" w:cs="Times New Roman"/>
+          <w:color w:val="D4D4D4"/>
+          <w:kern w:val="0"/>
+          <w:sz w:val="14"/>
+          <w:szCs w:val="14"/>
+          <w:lang w:eastAsia="pt-BR"/>
+          <w14:ligatures w14:val="none"/>
+        </w:rPr>
+        <w:t>(</w:t>
+      </w:r>
+      <w:proofErr w:type="gramEnd"/>
+      <w:r>
+        <w:rPr>
+          <w:rFonts w:ascii="Consolas" w:eastAsia="Times New Roman" w:hAnsi="Consolas" w:cs="Times New Roman"/>
+          <w:color w:val="D4D4D4"/>
+          <w:kern w:val="0"/>
+          <w:sz w:val="14"/>
+          <w:szCs w:val="14"/>
+          <w:lang w:eastAsia="pt-BR"/>
+          <w14:ligatures w14:val="none"/>
+        </w:rPr>
+        <w:t>) {</w:t>
+      </w:r>
+    </w:p>
+    <w:p>
+      <w:pPr>
+        <w:shd w:val="clear" w:color="auto" w:fill="1F1F1F"/>
+        <w:spacing w:after="0" w:line="285" w:lineRule="atLeast"/>
+        <w:rPr>
+          <w:rFonts w:ascii="Consolas" w:eastAsia="Times New Roman" w:hAnsi="Consolas" w:cs="Times New Roman"/>
+          <w:color w:val="CCCCCC"/>
+          <w:kern w:val="0"/>
+          <w:sz w:val="14"/>
+          <w:szCs w:val="14"/>
+          <w:lang w:eastAsia="pt-BR"/>
+          <w14:ligatures w14:val="none"/>
+        </w:rPr>
+      </w:pPr>
+      <w:r>
+        <w:rPr>
+          <w:rFonts w:ascii="Consolas" w:eastAsia="Times New Roman" w:hAnsi="Consolas" w:cs="Times New Roman"/>
+          <w:color w:val="D4D4D4"/>
+          <w:kern w:val="0"/>
+          <w:sz w:val="14"/>
+          <w:szCs w:val="14"/>
+          <w:lang w:eastAsia="pt-BR"/>
+          <w14:ligatures w14:val="none"/>
+        </w:rPr>
+        <w:t xml:space="preserve">          </w:t>
+      </w:r>
+      <w:r>
+        <w:rPr>
+          <w:rFonts w:ascii="Consolas" w:eastAsia="Times New Roman" w:hAnsi="Consolas" w:cs="Times New Roman"/>
+          <w:color w:val="9CDCFE"/>
+          <w:kern w:val="0"/>
+          <w:sz w:val="14"/>
+          <w:szCs w:val="14"/>
+          <w:lang w:eastAsia="pt-BR"/>
+          <w14:ligatures w14:val="none"/>
+        </w:rPr>
+        <w:t>console</w:t>
+      </w:r>
+      <w:r>
+        <w:rPr>
+          <w:rFonts w:ascii="Consolas" w:eastAsia="Times New Roman" w:hAnsi="Consolas" w:cs="Times New Roman"/>
+          <w:color w:val="D4D4D4"/>
+          <w:kern w:val="0"/>
+          <w:sz w:val="14"/>
+          <w:szCs w:val="14"/>
+          <w:lang w:eastAsia="pt-BR"/>
+          <w14:ligatures w14:val="none"/>
+        </w:rPr>
+        <w:t>.</w:t>
+      </w:r>
+      <w:r>
+        <w:rPr>
+          <w:rFonts w:ascii="Consolas" w:eastAsia="Times New Roman" w:hAnsi="Consolas" w:cs="Times New Roman"/>
+          <w:color w:val="DCDCAA"/>
+          <w:kern w:val="0"/>
+          <w:sz w:val="14"/>
+          <w:szCs w:val="14"/>
+          <w:lang w:eastAsia="pt-BR"/>
+          <w14:ligatures w14:val="none"/>
+        </w:rPr>
+        <w:t>log</w:t>
+      </w:r>
+      <w:r>
+        <w:rPr>
+          <w:rFonts w:ascii="Consolas" w:eastAsia="Times New Roman" w:hAnsi="Consolas" w:cs="Times New Roman"/>
+          <w:color w:val="D4D4D4"/>
+          <w:kern w:val="0"/>
+          <w:sz w:val="14"/>
+          <w:szCs w:val="14"/>
+          <w:lang w:eastAsia="pt-BR"/>
+          <w14:ligatures w14:val="none"/>
+        </w:rPr>
+        <w:t>(</w:t>
+      </w:r>
+      <w:r>
+        <w:rPr>
+          <w:rFonts w:ascii="Consolas" w:eastAsia="Times New Roman" w:hAnsi="Consolas" w:cs="Times New Roman"/>
+          <w:color w:val="DCDCAA"/>
+          <w:kern w:val="0"/>
+          <w:sz w:val="14"/>
+          <w:szCs w:val="14"/>
+          <w:lang w:eastAsia="pt-BR"/>
+          <w14:ligatures w14:val="none"/>
+        </w:rPr>
+        <w:t>$</w:t>
+      </w:r>
+      <w:r>
+        <w:rPr>
+          <w:rFonts w:ascii="Consolas" w:eastAsia="Times New Roman" w:hAnsi="Consolas" w:cs="Times New Roman"/>
+          <w:color w:val="D4D4D4"/>
+          <w:kern w:val="0"/>
+          <w:sz w:val="14"/>
+          <w:szCs w:val="14"/>
+          <w:lang w:eastAsia="pt-BR"/>
+          <w14:ligatures w14:val="none"/>
+        </w:rPr>
+        <w:t>(</w:t>
+      </w:r>
+      <w:r>
+        <w:rPr>
+          <w:rFonts w:ascii="Consolas" w:eastAsia="Times New Roman" w:hAnsi="Consolas" w:cs="Times New Roman"/>
+          <w:color w:val="CE9178"/>
+          <w:kern w:val="0"/>
+          <w:sz w:val="14"/>
+          <w:szCs w:val="14"/>
+          <w:lang w:eastAsia="pt-BR"/>
+          <w14:ligatures w14:val="none"/>
+        </w:rPr>
+        <w:t>"#exemplo"</w:t>
+      </w:r>
+      <w:r>
+        <w:rPr>
+          <w:rFonts w:ascii="Consolas" w:eastAsia="Times New Roman" w:hAnsi="Consolas" w:cs="Times New Roman"/>
+          <w:color w:val="D4D4D4"/>
+          <w:kern w:val="0"/>
+          <w:sz w:val="14"/>
+          <w:szCs w:val="14"/>
+          <w:lang w:eastAsia="pt-BR"/>
+          <w14:ligatures w14:val="none"/>
+        </w:rPr>
+        <w:t>));</w:t>
+      </w:r>
+    </w:p>
+    <w:p>
+      <w:pPr>
+        <w:shd w:val="clear" w:color="auto" w:fill="1F1F1F"/>
+        <w:spacing w:after="0" w:line="285" w:lineRule="atLeast"/>
+        <w:rPr>
+          <w:rFonts w:ascii="Consolas" w:eastAsia="Times New Roman" w:hAnsi="Consolas" w:cs="Times New Roman"/>
+          <w:color w:val="CCCCCC"/>
+          <w:kern w:val="0"/>
+          <w:sz w:val="14"/>
+          <w:szCs w:val="14"/>
+          <w:lang w:eastAsia="pt-BR"/>
+          <w14:ligatures w14:val="none"/>
+        </w:rPr>
+      </w:pPr>
+      <w:r>
+        <w:rPr>
+          <w:rFonts w:ascii="Consolas" w:eastAsia="Times New Roman" w:hAnsi="Consolas" w:cs="Times New Roman"/>
+          <w:color w:val="D4D4D4"/>
+          <w:kern w:val="0"/>
+          <w:sz w:val="14"/>
+          <w:szCs w:val="14"/>
+          <w:lang w:eastAsia="pt-BR"/>
+          <w14:ligatures w14:val="none"/>
+        </w:rPr>
+        <w:t>        }});</w:t>
+      </w:r>
+    </w:p>
+    <w:p>
+      <w:pPr>
+        <w:jc w:val="both"/>
+        <w:rPr>
+          <w:rFonts w:ascii="Arial" w:hAnsi="Arial" w:cs="Arial"/>
+          <w:sz w:val="20"/>
+          <w:szCs w:val="20"/>
+        </w:rPr>
+      </w:pPr>
+    </w:p>
+    <w:p>
+      <w:pPr>
+        <w:shd w:val="clear" w:color="auto" w:fill="1F1F1F"/>
+        <w:spacing w:after="0" w:line="285" w:lineRule="atLeast"/>
+        <w:rPr>
+          <w:rFonts w:ascii="Consolas" w:eastAsia="Times New Roman" w:hAnsi="Consolas" w:cs="Times New Roman"/>
+          <w:color w:val="CCCCCC"/>
+          <w:kern w:val="0"/>
+          <w:sz w:val="14"/>
+          <w:szCs w:val="14"/>
+          <w:lang w:eastAsia="pt-BR"/>
+          <w14:ligatures w14:val="none"/>
+        </w:rPr>
+      </w:pPr>
+      <w:r>
+        <w:rPr>
+          <w:rFonts w:ascii="Consolas" w:eastAsia="Times New Roman" w:hAnsi="Consolas" w:cs="Times New Roman"/>
+          <w:color w:val="D4D4D4"/>
+          <w:kern w:val="0"/>
+          <w:sz w:val="14"/>
+          <w:szCs w:val="14"/>
+          <w:lang w:eastAsia="pt-BR"/>
+          <w14:ligatures w14:val="none"/>
+        </w:rPr>
+        <w:t xml:space="preserve">      </w:t>
+      </w:r>
+      <w:r>
+        <w:rPr>
+          <w:rFonts w:ascii="Consolas" w:eastAsia="Times New Roman" w:hAnsi="Consolas" w:cs="Times New Roman"/>
+          <w:color w:val="DCDCAA"/>
+          <w:kern w:val="0"/>
+          <w:sz w:val="14"/>
+          <w:szCs w:val="14"/>
+          <w:lang w:eastAsia="pt-BR"/>
+          <w14:ligatures w14:val="none"/>
+        </w:rPr>
+        <w:t>$</w:t>
+      </w:r>
+      <w:r>
+        <w:rPr>
+          <w:rFonts w:ascii="Consolas" w:eastAsia="Times New Roman" w:hAnsi="Consolas" w:cs="Times New Roman"/>
+          <w:color w:val="D4D4D4"/>
+          <w:kern w:val="0"/>
+          <w:sz w:val="14"/>
+          <w:szCs w:val="14"/>
+          <w:lang w:eastAsia="pt-BR"/>
+          <w14:ligatures w14:val="none"/>
+        </w:rPr>
+        <w:t>(</w:t>
+      </w:r>
+      <w:r>
+        <w:rPr>
+          <w:rFonts w:ascii="Consolas" w:eastAsia="Times New Roman" w:hAnsi="Consolas" w:cs="Times New Roman"/>
+          <w:color w:val="9CDCFE"/>
+          <w:kern w:val="0"/>
+          <w:sz w:val="14"/>
+          <w:szCs w:val="14"/>
+          <w:lang w:eastAsia="pt-BR"/>
+          <w14:ligatures w14:val="none"/>
+        </w:rPr>
+        <w:t>teste</w:t>
+      </w:r>
+      <w:r>
+        <w:rPr>
+          <w:rFonts w:ascii="Consolas" w:eastAsia="Times New Roman" w:hAnsi="Consolas" w:cs="Times New Roman"/>
+          <w:color w:val="D4D4D4"/>
+          <w:kern w:val="0"/>
+          <w:sz w:val="14"/>
+          <w:szCs w:val="14"/>
+          <w:lang w:eastAsia="pt-BR"/>
+          <w14:ligatures w14:val="none"/>
+        </w:rPr>
+        <w:t xml:space="preserve">); </w:t>
+      </w:r>
+      <w:r>
+        <w:rPr>
+          <w:rFonts w:ascii="Consolas" w:eastAsia="Times New Roman" w:hAnsi="Consolas" w:cs="Times New Roman"/>
+          <w:color w:val="6A9955"/>
+          <w:kern w:val="0"/>
+          <w:sz w:val="14"/>
+          <w:szCs w:val="14"/>
+          <w:lang w:eastAsia="pt-BR"/>
+          <w14:ligatures w14:val="none"/>
+        </w:rPr>
+        <w:t>//</w:t>
+      </w:r>
+      <w:proofErr w:type="spellStart"/>
+      <w:r>
+        <w:rPr>
+          <w:rFonts w:ascii="Consolas" w:eastAsia="Times New Roman" w:hAnsi="Consolas" w:cs="Times New Roman"/>
+          <w:color w:val="6A9955"/>
+          <w:kern w:val="0"/>
+          <w:sz w:val="14"/>
+          <w:szCs w:val="14"/>
+          <w:lang w:eastAsia="pt-BR"/>
+          <w14:ligatures w14:val="none"/>
+        </w:rPr>
+        <w:t>nao</w:t>
+      </w:r>
+      <w:proofErr w:type="spellEnd"/>
+      <w:r>
+        <w:rPr>
+          <w:rFonts w:ascii="Consolas" w:eastAsia="Times New Roman" w:hAnsi="Consolas" w:cs="Times New Roman"/>
+          <w:color w:val="6A9955"/>
+          <w:kern w:val="0"/>
+          <w:sz w:val="14"/>
+          <w:szCs w:val="14"/>
+          <w:lang w:eastAsia="pt-BR"/>
+          <w14:ligatures w14:val="none"/>
+        </w:rPr>
+        <w:t xml:space="preserve"> foi colocado </w:t>
+      </w:r>
+      <w:proofErr w:type="gramStart"/>
+      <w:r>
+        <w:rPr>
+          <w:rFonts w:ascii="Consolas" w:eastAsia="Times New Roman" w:hAnsi="Consolas" w:cs="Times New Roman"/>
+          <w:color w:val="6A9955"/>
+          <w:kern w:val="0"/>
+          <w:sz w:val="14"/>
+          <w:szCs w:val="14"/>
+          <w:lang w:eastAsia="pt-BR"/>
+          <w14:ligatures w14:val="none"/>
+        </w:rPr>
+        <w:t>o parênteses</w:t>
+      </w:r>
+      <w:proofErr w:type="gramEnd"/>
+      <w:r>
+        <w:rPr>
+          <w:rFonts w:ascii="Consolas" w:eastAsia="Times New Roman" w:hAnsi="Consolas" w:cs="Times New Roman"/>
+          <w:color w:val="6A9955"/>
+          <w:kern w:val="0"/>
+          <w:sz w:val="14"/>
+          <w:szCs w:val="14"/>
+          <w:lang w:eastAsia="pt-BR"/>
+          <w14:ligatures w14:val="none"/>
+        </w:rPr>
+        <w:t xml:space="preserve"> após a função, pois não será passado nenhum parâmetro, a função está apenas sendo referenciada</w:t>
+      </w:r>
+    </w:p>
+    <w:p>
+      <w:pPr>
+        <w:jc w:val="both"/>
+        <w:rPr>
+          <w:rFonts w:ascii="Arial" w:hAnsi="Arial" w:cs="Arial"/>
+          <w:sz w:val="20"/>
+          <w:szCs w:val="20"/>
+        </w:rPr>
+      </w:pPr>
+    </w:p>
+    <w:p>
+      <w:pPr>
+        <w:shd w:val="clear" w:color="auto" w:fill="1F1F1F"/>
+        <w:spacing w:after="0" w:line="285" w:lineRule="atLeast"/>
+        <w:rPr>
+          <w:rFonts w:ascii="Consolas" w:eastAsia="Times New Roman" w:hAnsi="Consolas" w:cs="Times New Roman"/>
+          <w:color w:val="CCCCCC"/>
+          <w:kern w:val="0"/>
+          <w:sz w:val="14"/>
+          <w:szCs w:val="14"/>
+          <w:lang w:eastAsia="pt-BR"/>
+          <w14:ligatures w14:val="none"/>
+        </w:rPr>
+      </w:pPr>
+      <w:r>
+        <w:rPr>
+          <w:rFonts w:ascii="Consolas" w:eastAsia="Times New Roman" w:hAnsi="Consolas" w:cs="Times New Roman"/>
+          <w:color w:val="DCDCAA"/>
+          <w:kern w:val="0"/>
+          <w:sz w:val="14"/>
+          <w:szCs w:val="14"/>
+          <w:lang w:eastAsia="pt-BR"/>
+          <w14:ligatures w14:val="none"/>
+        </w:rPr>
+        <w:t>$</w:t>
+      </w:r>
+      <w:r>
+        <w:rPr>
+          <w:rFonts w:ascii="Consolas" w:eastAsia="Times New Roman" w:hAnsi="Consolas" w:cs="Times New Roman"/>
+          <w:color w:val="D4D4D4"/>
+          <w:kern w:val="0"/>
+          <w:sz w:val="14"/>
+          <w:szCs w:val="14"/>
+          <w:lang w:eastAsia="pt-BR"/>
+          <w14:ligatures w14:val="none"/>
+        </w:rPr>
+        <w:t>(</w:t>
+      </w:r>
+      <w:proofErr w:type="spellStart"/>
+      <w:r>
+        <w:rPr>
+          <w:rFonts w:ascii="Consolas" w:eastAsia="Times New Roman" w:hAnsi="Consolas" w:cs="Times New Roman"/>
+          <w:color w:val="569CD6"/>
+          <w:kern w:val="0"/>
+          <w:sz w:val="14"/>
+          <w:szCs w:val="14"/>
+          <w:lang w:eastAsia="pt-BR"/>
+          <w14:ligatures w14:val="none"/>
+        </w:rPr>
+        <w:t>function</w:t>
+      </w:r>
+      <w:proofErr w:type="spellEnd"/>
+      <w:r>
+        <w:rPr>
+          <w:rFonts w:ascii="Consolas" w:eastAsia="Times New Roman" w:hAnsi="Consolas" w:cs="Times New Roman"/>
+          <w:color w:val="D4D4D4"/>
+          <w:kern w:val="0"/>
+          <w:sz w:val="14"/>
+          <w:szCs w:val="14"/>
+          <w:lang w:eastAsia="pt-BR"/>
+          <w14:ligatures w14:val="none"/>
+        </w:rPr>
+        <w:t xml:space="preserve"> () {</w:t>
+      </w:r>
+    </w:p>
+    <w:p>
+      <w:pPr>
+        <w:shd w:val="clear" w:color="auto" w:fill="1F1F1F"/>
+        <w:spacing w:after="0" w:line="285" w:lineRule="atLeast"/>
+        <w:rPr>
+          <w:rFonts w:ascii="Consolas" w:eastAsia="Times New Roman" w:hAnsi="Consolas" w:cs="Times New Roman"/>
+          <w:color w:val="CCCCCC"/>
+          <w:kern w:val="0"/>
+          <w:sz w:val="14"/>
+          <w:szCs w:val="14"/>
+          <w:lang w:eastAsia="pt-BR"/>
+          <w14:ligatures w14:val="none"/>
+        </w:rPr>
+      </w:pPr>
+      <w:r>
+        <w:rPr>
+          <w:rFonts w:ascii="Consolas" w:eastAsia="Times New Roman" w:hAnsi="Consolas" w:cs="Times New Roman"/>
+          <w:color w:val="D4D4D4"/>
+          <w:kern w:val="0"/>
+          <w:sz w:val="14"/>
+          <w:szCs w:val="14"/>
+          <w:lang w:eastAsia="pt-BR"/>
+          <w14:ligatures w14:val="none"/>
+        </w:rPr>
+        <w:t xml:space="preserve">        </w:t>
+      </w:r>
+      <w:r>
+        <w:rPr>
+          <w:rFonts w:ascii="Consolas" w:eastAsia="Times New Roman" w:hAnsi="Consolas" w:cs="Times New Roman"/>
+          <w:color w:val="6A9955"/>
+          <w:kern w:val="0"/>
+          <w:sz w:val="14"/>
+          <w:szCs w:val="14"/>
+          <w:lang w:eastAsia="pt-BR"/>
+          <w14:ligatures w14:val="none"/>
+        </w:rPr>
+        <w:t>//passando direto a função como parâmetro</w:t>
+      </w:r>
+    </w:p>
+    <w:p>
+      <w:pPr>
+        <w:shd w:val="clear" w:color="auto" w:fill="1F1F1F"/>
+        <w:spacing w:after="0" w:line="285" w:lineRule="atLeast"/>
+        <w:rPr>
+          <w:rFonts w:ascii="Consolas" w:eastAsia="Times New Roman" w:hAnsi="Consolas" w:cs="Times New Roman"/>
+          <w:color w:val="CCCCCC"/>
+          <w:kern w:val="0"/>
+          <w:sz w:val="14"/>
+          <w:szCs w:val="14"/>
+          <w:lang w:eastAsia="pt-BR"/>
+          <w14:ligatures w14:val="none"/>
+        </w:rPr>
+      </w:pPr>
+      <w:r>
+        <w:rPr>
+          <w:rFonts w:ascii="Consolas" w:eastAsia="Times New Roman" w:hAnsi="Consolas" w:cs="Times New Roman"/>
+          <w:color w:val="D4D4D4"/>
+          <w:kern w:val="0"/>
+          <w:sz w:val="14"/>
+          <w:szCs w:val="14"/>
+          <w:lang w:eastAsia="pt-BR"/>
+          <w14:ligatures w14:val="none"/>
+        </w:rPr>
+        <w:t xml:space="preserve">        </w:t>
+      </w:r>
+      <w:r>
+        <w:rPr>
+          <w:rFonts w:ascii="Consolas" w:eastAsia="Times New Roman" w:hAnsi="Consolas" w:cs="Times New Roman"/>
+          <w:color w:val="9CDCFE"/>
+          <w:kern w:val="0"/>
+          <w:sz w:val="14"/>
+          <w:szCs w:val="14"/>
+          <w:lang w:eastAsia="pt-BR"/>
+          <w14:ligatures w14:val="none"/>
+        </w:rPr>
+        <w:t>console</w:t>
+      </w:r>
+      <w:r>
+        <w:rPr>
+          <w:rFonts w:ascii="Consolas" w:eastAsia="Times New Roman" w:hAnsi="Consolas" w:cs="Times New Roman"/>
+          <w:color w:val="D4D4D4"/>
+          <w:kern w:val="0"/>
+          <w:sz w:val="14"/>
+          <w:szCs w:val="14"/>
+          <w:lang w:eastAsia="pt-BR"/>
+          <w14:ligatures w14:val="none"/>
+        </w:rPr>
+        <w:t>.</w:t>
+      </w:r>
+      <w:r>
+        <w:rPr>
+          <w:rFonts w:ascii="Consolas" w:eastAsia="Times New Roman" w:hAnsi="Consolas" w:cs="Times New Roman"/>
+          <w:color w:val="DCDCAA"/>
+          <w:kern w:val="0"/>
+          <w:sz w:val="14"/>
+          <w:szCs w:val="14"/>
+          <w:lang w:eastAsia="pt-BR"/>
+          <w14:ligatures w14:val="none"/>
+        </w:rPr>
+        <w:t>log</w:t>
+      </w:r>
+      <w:r>
+        <w:rPr>
+          <w:rFonts w:ascii="Consolas" w:eastAsia="Times New Roman" w:hAnsi="Consolas" w:cs="Times New Roman"/>
+          <w:color w:val="D4D4D4"/>
+          <w:kern w:val="0"/>
+          <w:sz w:val="14"/>
+          <w:szCs w:val="14"/>
+          <w:lang w:eastAsia="pt-BR"/>
+          <w14:ligatures w14:val="none"/>
+        </w:rPr>
+        <w:t>(</w:t>
+      </w:r>
+      <w:r>
+        <w:rPr>
+          <w:rFonts w:ascii="Consolas" w:eastAsia="Times New Roman" w:hAnsi="Consolas" w:cs="Times New Roman"/>
+          <w:color w:val="DCDCAA"/>
+          <w:kern w:val="0"/>
+          <w:sz w:val="14"/>
+          <w:szCs w:val="14"/>
+          <w:lang w:eastAsia="pt-BR"/>
+          <w14:ligatures w14:val="none"/>
+        </w:rPr>
+        <w:t>$</w:t>
+      </w:r>
+      <w:r>
+        <w:rPr>
+          <w:rFonts w:ascii="Consolas" w:eastAsia="Times New Roman" w:hAnsi="Consolas" w:cs="Times New Roman"/>
+          <w:color w:val="D4D4D4"/>
+          <w:kern w:val="0"/>
+          <w:sz w:val="14"/>
+          <w:szCs w:val="14"/>
+          <w:lang w:eastAsia="pt-BR"/>
+          <w14:ligatures w14:val="none"/>
+        </w:rPr>
+        <w:t>(</w:t>
+      </w:r>
+      <w:r>
+        <w:rPr>
+          <w:rFonts w:ascii="Consolas" w:eastAsia="Times New Roman" w:hAnsi="Consolas" w:cs="Times New Roman"/>
+          <w:color w:val="CE9178"/>
+          <w:kern w:val="0"/>
+          <w:sz w:val="14"/>
+          <w:szCs w:val="14"/>
+          <w:lang w:eastAsia="pt-BR"/>
+          <w14:ligatures w14:val="none"/>
+        </w:rPr>
+        <w:t>"#exemplo"</w:t>
+      </w:r>
+      <w:r>
+        <w:rPr>
+          <w:rFonts w:ascii="Consolas" w:eastAsia="Times New Roman" w:hAnsi="Consolas" w:cs="Times New Roman"/>
+          <w:color w:val="D4D4D4"/>
+          <w:kern w:val="0"/>
+          <w:sz w:val="14"/>
+          <w:szCs w:val="14"/>
+          <w:lang w:eastAsia="pt-BR"/>
+          <w14:ligatures w14:val="none"/>
+        </w:rPr>
+        <w:t>));</w:t>
+      </w:r>
+    </w:p>
+    <w:p>
+      <w:pPr>
+        <w:shd w:val="clear" w:color="auto" w:fill="1F1F1F"/>
+        <w:spacing w:after="0" w:line="285" w:lineRule="atLeast"/>
+        <w:rPr>
+          <w:rFonts w:ascii="Consolas" w:eastAsia="Times New Roman" w:hAnsi="Consolas" w:cs="Times New Roman"/>
+          <w:color w:val="CCCCCC"/>
+          <w:kern w:val="0"/>
+          <w:sz w:val="14"/>
+          <w:szCs w:val="14"/>
+          <w:lang w:eastAsia="pt-BR"/>
+          <w14:ligatures w14:val="none"/>
+        </w:rPr>
+      </w:pPr>
+      <w:r>
+        <w:rPr>
+          <w:rFonts w:ascii="Consolas" w:eastAsia="Times New Roman" w:hAnsi="Consolas" w:cs="Times New Roman"/>
+          <w:color w:val="D4D4D4"/>
+          <w:kern w:val="0"/>
+          <w:sz w:val="14"/>
+          <w:szCs w:val="14"/>
+          <w:lang w:eastAsia="pt-BR"/>
+          <w14:ligatures w14:val="none"/>
+        </w:rPr>
+        <w:t>      });</w:t>
+      </w:r>
+    </w:p>
+    <w:p>
+      <w:pPr>
+        <w:jc w:val="both"/>
+        <w:rPr>
+          <w:rFonts w:ascii="Arial" w:hAnsi="Arial" w:cs="Arial"/>
+          <w:sz w:val="20"/>
+          <w:szCs w:val="20"/>
+        </w:rPr>
+      </w:pPr>
+    </w:p>
+    <w:p>
+      <w:pPr>
+        <w:jc w:val="both"/>
+        <w:rPr>
+          <w:rFonts w:ascii="Arial" w:hAnsi="Arial" w:cs="Arial"/>
+          <w:b/>
+          <w:bCs/>
+          <w:sz w:val="20"/>
+          <w:szCs w:val="20"/>
+        </w:rPr>
+      </w:pPr>
+      <w:r>
+        <w:rPr>
+          <w:rFonts w:ascii="Arial" w:hAnsi="Arial" w:cs="Arial"/>
+          <w:b/>
+          <w:bCs/>
+          <w:sz w:val="20"/>
+          <w:szCs w:val="20"/>
+        </w:rPr>
+        <w:t>Recuperando</w:t>
+      </w:r>
+      <w:r>
+        <w:rPr>
+          <w:rFonts w:ascii="Arial" w:hAnsi="Arial" w:cs="Arial"/>
+          <w:b/>
+          <w:bCs/>
+          <w:sz w:val="20"/>
+          <w:szCs w:val="20"/>
+        </w:rPr>
+        <w:t xml:space="preserve"> e manipulando os atributos dos elementos HTM</w:t>
+      </w:r>
+      <w:r>
+        <w:rPr>
+          <w:rFonts w:ascii="Arial" w:hAnsi="Arial" w:cs="Arial"/>
+          <w:b/>
+          <w:bCs/>
+          <w:sz w:val="20"/>
+          <w:szCs w:val="20"/>
+        </w:rPr>
+        <w:t>L</w:t>
+      </w:r>
+    </w:p>
+    <w:p>
+      <w:pPr>
+        <w:jc w:val="both"/>
+        <w:rPr>
+          <w:rFonts w:ascii="Arial" w:hAnsi="Arial" w:cs="Arial"/>
+          <w:b/>
+          <w:bCs/>
           <w:sz w:val="20"/>
           <w:szCs w:val="20"/>
         </w:rPr>

--- a/jquery.docx
+++ b/jquery.docx
@@ -3982,6 +3982,8 @@
         <w:jc w:val="both"/>
         <w:rPr>
           <w:rFonts w:ascii="Arial" w:hAnsi="Arial" w:cs="Arial"/>
+          <w:b/>
+          <w:bCs/>
           <w:sz w:val="20"/>
           <w:szCs w:val="20"/>
         </w:rPr>
@@ -4034,12 +4036,1702 @@
         <w:jc w:val="both"/>
         <w:rPr>
           <w:rFonts w:ascii="Arial" w:hAnsi="Arial" w:cs="Arial"/>
-          <w:b/>
-          <w:bCs/>
-          <w:sz w:val="20"/>
-          <w:szCs w:val="20"/>
-        </w:rPr>
-      </w:pPr>
+          <w:i/>
+          <w:iCs/>
+          <w:sz w:val="16"/>
+          <w:szCs w:val="16"/>
+        </w:rPr>
+      </w:pPr>
+      <w:r>
+        <w:rPr>
+          <w:rFonts w:ascii="Arial" w:hAnsi="Arial" w:cs="Arial"/>
+          <w:i/>
+          <w:iCs/>
+          <w:sz w:val="16"/>
+          <w:szCs w:val="16"/>
+        </w:rPr>
+        <w:t>&lt;</w:t>
+      </w:r>
+      <w:proofErr w:type="spellStart"/>
+      <w:r>
+        <w:rPr>
+          <w:rFonts w:ascii="Arial" w:hAnsi="Arial" w:cs="Arial"/>
+          <w:i/>
+          <w:iCs/>
+          <w:sz w:val="16"/>
+          <w:szCs w:val="16"/>
+        </w:rPr>
+        <w:t>tag</w:t>
+      </w:r>
+      <w:proofErr w:type="spellEnd"/>
+      <w:r>
+        <w:rPr>
+          <w:rFonts w:ascii="Arial" w:hAnsi="Arial" w:cs="Arial"/>
+          <w:i/>
+          <w:iCs/>
+          <w:sz w:val="16"/>
+          <w:szCs w:val="16"/>
+        </w:rPr>
+        <w:t xml:space="preserve"> attr</w:t>
+      </w:r>
+      <w:r>
+        <w:rPr>
+          <w:rFonts w:ascii="Arial" w:hAnsi="Arial" w:cs="Arial"/>
+          <w:i/>
+          <w:iCs/>
+          <w:sz w:val="16"/>
+          <w:szCs w:val="16"/>
+        </w:rPr>
+        <w:t>1</w:t>
+      </w:r>
+      <w:proofErr w:type="gramStart"/>
+      <w:r>
+        <w:rPr>
+          <w:rFonts w:ascii="Arial" w:hAnsi="Arial" w:cs="Arial"/>
+          <w:i/>
+          <w:iCs/>
+          <w:sz w:val="16"/>
+          <w:szCs w:val="16"/>
+        </w:rPr>
+        <w:t>=”alguma</w:t>
+      </w:r>
+      <w:proofErr w:type="gramEnd"/>
+      <w:r>
+        <w:rPr>
+          <w:rFonts w:ascii="Arial" w:hAnsi="Arial" w:cs="Arial"/>
+          <w:i/>
+          <w:iCs/>
+          <w:sz w:val="16"/>
+          <w:szCs w:val="16"/>
+        </w:rPr>
+        <w:t xml:space="preserve"> coisa” attr2=”alguma coisa”&gt;&lt;/</w:t>
+      </w:r>
+      <w:proofErr w:type="spellStart"/>
+      <w:r>
+        <w:rPr>
+          <w:rFonts w:ascii="Arial" w:hAnsi="Arial" w:cs="Arial"/>
+          <w:i/>
+          <w:iCs/>
+          <w:sz w:val="16"/>
+          <w:szCs w:val="16"/>
+        </w:rPr>
+        <w:t>tag</w:t>
+      </w:r>
+      <w:proofErr w:type="spellEnd"/>
+      <w:r>
+        <w:rPr>
+          <w:rFonts w:ascii="Arial" w:hAnsi="Arial" w:cs="Arial"/>
+          <w:i/>
+          <w:iCs/>
+          <w:sz w:val="16"/>
+          <w:szCs w:val="16"/>
+        </w:rPr>
+        <w:t>&gt;</w:t>
+      </w:r>
+    </w:p>
+    <w:p>
+      <w:pPr>
+        <w:jc w:val="both"/>
+        <w:rPr>
+          <w:rFonts w:ascii="Arial" w:hAnsi="Arial" w:cs="Arial"/>
+          <w:b/>
+          <w:bCs/>
+          <w:sz w:val="16"/>
+          <w:szCs w:val="16"/>
+        </w:rPr>
+      </w:pPr>
+      <w:proofErr w:type="spellStart"/>
+      <w:r>
+        <w:rPr>
+          <w:rFonts w:ascii="Arial" w:hAnsi="Arial" w:cs="Arial"/>
+          <w:b/>
+          <w:bCs/>
+          <w:sz w:val="16"/>
+          <w:szCs w:val="16"/>
+        </w:rPr>
+        <w:t>attr</w:t>
+      </w:r>
+      <w:proofErr w:type="spellEnd"/>
+      <w:r>
+        <w:rPr>
+          <w:rFonts w:ascii="Arial" w:hAnsi="Arial" w:cs="Arial"/>
+          <w:b/>
+          <w:bCs/>
+          <w:sz w:val="16"/>
+          <w:szCs w:val="16"/>
+        </w:rPr>
+        <w:t xml:space="preserve"> </w:t>
+      </w:r>
+      <w:r>
+        <w:rPr>
+          <w:rFonts w:ascii="Arial" w:hAnsi="Arial" w:cs="Arial"/>
+          <w:b/>
+          <w:bCs/>
+          <w:sz w:val="16"/>
+          <w:szCs w:val="16"/>
+        </w:rPr>
+        <w:t>–</w:t>
+      </w:r>
+      <w:r>
+        <w:rPr>
+          <w:rFonts w:ascii="Arial" w:hAnsi="Arial" w:cs="Arial"/>
+          <w:b/>
+          <w:bCs/>
+          <w:sz w:val="16"/>
+          <w:szCs w:val="16"/>
+        </w:rPr>
+        <w:t xml:space="preserve"> atributos</w:t>
+      </w:r>
+    </w:p>
+    <w:p>
+      <w:pPr>
+        <w:jc w:val="both"/>
+        <w:rPr>
+          <w:noProof/>
+        </w:rPr>
+      </w:pPr>
+      <w:r>
+        <w:rPr>
+          <w:noProof/>
+        </w:rPr>
+        <w:drawing>
+          <wp:inline distT="0" distB="0" distL="0" distR="0" wp14:anchorId="18CB34EA" wp14:editId="22EFE067">
+            <wp:extent cx="5400040" cy="752475"/>
+            <wp:effectExtent l="0" t="0" r="0" b="9525"/>
+            <wp:docPr id="557553530" name="Imagem 1" descr="Padrão do plano de fundo&#10;&#10;Descrição gerada automaticamente com confiança baixa"/>
+            <wp:cNvGraphicFramePr>
+              <a:graphicFrameLocks xmlns:a="http://schemas.openxmlformats.org/drawingml/2006/main" noChangeAspect="1"/>
+            </wp:cNvGraphicFramePr>
+            <a:graphic xmlns:a="http://schemas.openxmlformats.org/drawingml/2006/main">
+              <a:graphicData uri="http://schemas.openxmlformats.org/drawingml/2006/picture">
+                <pic:pic xmlns:pic="http://schemas.openxmlformats.org/drawingml/2006/picture">
+                  <pic:nvPicPr>
+                    <pic:cNvPr id="557553530" name="Imagem 1" descr="Padrão do plano de fundo&#10;&#10;Descrição gerada automaticamente com confiança baixa"/>
+                    <pic:cNvPicPr/>
+                  </pic:nvPicPr>
+                  <pic:blipFill>
+                    <a:blip r:embed="rId6"/>
+                    <a:stretch>
+                      <a:fillRect/>
+                    </a:stretch>
+                  </pic:blipFill>
+                  <pic:spPr>
+                    <a:xfrm>
+                      <a:off x="0" y="0"/>
+                      <a:ext cx="5400040" cy="752475"/>
+                    </a:xfrm>
+                    <a:prstGeom prst="rect">
+                      <a:avLst/>
+                    </a:prstGeom>
+                  </pic:spPr>
+                </pic:pic>
+              </a:graphicData>
+            </a:graphic>
+          </wp:inline>
+        </w:drawing>
+      </w:r>
+    </w:p>
+    <w:p>
+      <w:pPr>
+        <w:jc w:val="both"/>
+        <w:rPr>
+          <w:rFonts w:ascii="Arial" w:hAnsi="Arial" w:cs="Arial"/>
+          <w:b/>
+          <w:bCs/>
+          <w:sz w:val="16"/>
+          <w:szCs w:val="16"/>
+        </w:rPr>
+      </w:pPr>
+      <w:r>
+        <w:rPr>
+          <w:rFonts w:ascii="Arial" w:hAnsi="Arial" w:cs="Arial"/>
+          <w:sz w:val="16"/>
+          <w:szCs w:val="16"/>
+        </w:rPr>
+        <w:t xml:space="preserve">recuperando </w:t>
+      </w:r>
+      <w:r>
+        <w:rPr>
+          <w:rFonts w:ascii="Arial" w:hAnsi="Arial" w:cs="Arial"/>
+          <w:sz w:val="16"/>
+          <w:szCs w:val="16"/>
+        </w:rPr>
+        <w:t>atributo ‘</w:t>
+      </w:r>
+      <w:proofErr w:type="spellStart"/>
+      <w:r>
+        <w:rPr>
+          <w:rFonts w:ascii="Arial" w:hAnsi="Arial" w:cs="Arial"/>
+          <w:b/>
+          <w:bCs/>
+          <w:sz w:val="16"/>
+          <w:szCs w:val="16"/>
+        </w:rPr>
+        <w:t>src</w:t>
+      </w:r>
+      <w:proofErr w:type="spellEnd"/>
+      <w:r>
+        <w:rPr>
+          <w:rFonts w:ascii="Arial" w:hAnsi="Arial" w:cs="Arial"/>
+          <w:sz w:val="16"/>
+          <w:szCs w:val="16"/>
+        </w:rPr>
+        <w:t xml:space="preserve">’ da </w:t>
+      </w:r>
+      <w:proofErr w:type="spellStart"/>
+      <w:r>
+        <w:rPr>
+          <w:rFonts w:ascii="Arial" w:hAnsi="Arial" w:cs="Arial"/>
+          <w:sz w:val="16"/>
+          <w:szCs w:val="16"/>
+        </w:rPr>
+        <w:t>tag</w:t>
+      </w:r>
+      <w:proofErr w:type="spellEnd"/>
+      <w:r>
+        <w:rPr>
+          <w:rFonts w:ascii="Arial" w:hAnsi="Arial" w:cs="Arial"/>
+          <w:sz w:val="16"/>
+          <w:szCs w:val="16"/>
+        </w:rPr>
+        <w:t xml:space="preserve"> </w:t>
+      </w:r>
+      <w:proofErr w:type="spellStart"/>
+      <w:r>
+        <w:rPr>
+          <w:rFonts w:ascii="Arial" w:hAnsi="Arial" w:cs="Arial"/>
+          <w:b/>
+          <w:bCs/>
+          <w:sz w:val="16"/>
+          <w:szCs w:val="16"/>
+        </w:rPr>
+        <w:t>img</w:t>
+      </w:r>
+      <w:proofErr w:type="spellEnd"/>
+      <w:r>
+        <w:rPr>
+          <w:rFonts w:ascii="Arial" w:hAnsi="Arial" w:cs="Arial"/>
+          <w:b/>
+          <w:bCs/>
+          <w:sz w:val="16"/>
+          <w:szCs w:val="16"/>
+        </w:rPr>
+        <w:t>.</w:t>
+      </w:r>
+    </w:p>
+    <w:p>
+      <w:pPr>
+        <w:jc w:val="both"/>
+        <w:rPr>
+          <w:rFonts w:ascii="Arial" w:hAnsi="Arial" w:cs="Arial"/>
+          <w:sz w:val="20"/>
+          <w:szCs w:val="20"/>
+        </w:rPr>
+      </w:pPr>
+      <w:r>
+        <w:rPr>
+          <w:rFonts w:ascii="Arial" w:hAnsi="Arial" w:cs="Arial"/>
+          <w:sz w:val="20"/>
+          <w:szCs w:val="20"/>
+        </w:rPr>
+        <w:t xml:space="preserve">- </w:t>
+      </w:r>
+      <w:r>
+        <w:rPr>
+          <w:rFonts w:ascii="Arial" w:hAnsi="Arial" w:cs="Arial"/>
+          <w:sz w:val="20"/>
+          <w:szCs w:val="20"/>
+        </w:rPr>
+        <w:t>Um segundo valor, é um valor que iremos atribuir para aquele atributo</w:t>
+      </w:r>
+    </w:p>
+    <w:p>
+      <w:pPr>
+        <w:jc w:val="both"/>
+        <w:rPr>
+          <w:rFonts w:ascii="Arial" w:hAnsi="Arial" w:cs="Arial"/>
+          <w:sz w:val="16"/>
+          <w:szCs w:val="16"/>
+        </w:rPr>
+      </w:pPr>
+      <w:r>
+        <w:rPr>
+          <w:noProof/>
+        </w:rPr>
+        <w:drawing>
+          <wp:inline distT="0" distB="0" distL="0" distR="0" wp14:anchorId="701A6364" wp14:editId="3A319883">
+            <wp:extent cx="5400040" cy="1010285"/>
+            <wp:effectExtent l="0" t="0" r="0" b="0"/>
+            <wp:docPr id="1073084855" name="Imagem 1" descr="Forma&#10;&#10;Descrição gerada automaticamente com confiança média"/>
+            <wp:cNvGraphicFramePr>
+              <a:graphicFrameLocks xmlns:a="http://schemas.openxmlformats.org/drawingml/2006/main" noChangeAspect="1"/>
+            </wp:cNvGraphicFramePr>
+            <a:graphic xmlns:a="http://schemas.openxmlformats.org/drawingml/2006/main">
+              <a:graphicData uri="http://schemas.openxmlformats.org/drawingml/2006/picture">
+                <pic:pic xmlns:pic="http://schemas.openxmlformats.org/drawingml/2006/picture">
+                  <pic:nvPicPr>
+                    <pic:cNvPr id="1073084855" name="Imagem 1" descr="Forma&#10;&#10;Descrição gerada automaticamente com confiança média"/>
+                    <pic:cNvPicPr/>
+                  </pic:nvPicPr>
+                  <pic:blipFill>
+                    <a:blip r:embed="rId7"/>
+                    <a:stretch>
+                      <a:fillRect/>
+                    </a:stretch>
+                  </pic:blipFill>
+                  <pic:spPr>
+                    <a:xfrm>
+                      <a:off x="0" y="0"/>
+                      <a:ext cx="5400040" cy="1010285"/>
+                    </a:xfrm>
+                    <a:prstGeom prst="rect">
+                      <a:avLst/>
+                    </a:prstGeom>
+                  </pic:spPr>
+                </pic:pic>
+              </a:graphicData>
+            </a:graphic>
+          </wp:inline>
+        </w:drawing>
+      </w:r>
+    </w:p>
+    <w:p>
+      <w:pPr>
+        <w:jc w:val="both"/>
+        <w:rPr>
+          <w:rFonts w:ascii="Arial" w:hAnsi="Arial" w:cs="Arial"/>
+          <w:sz w:val="16"/>
+          <w:szCs w:val="16"/>
+        </w:rPr>
+      </w:pPr>
+      <w:r>
+        <w:rPr>
+          <w:rFonts w:ascii="Arial" w:hAnsi="Arial" w:cs="Arial"/>
+          <w:sz w:val="16"/>
+          <w:szCs w:val="16"/>
+        </w:rPr>
+        <w:t>Nesse exemplo, estava sendo exibida a imagem1 e mudamos para imagem2.</w:t>
+      </w:r>
+    </w:p>
+    <w:p>
+      <w:pPr>
+        <w:shd w:val="clear" w:color="auto" w:fill="1F1F1F"/>
+        <w:spacing w:after="0" w:line="285" w:lineRule="atLeast"/>
+        <w:rPr>
+          <w:rFonts w:ascii="Consolas" w:eastAsia="Times New Roman" w:hAnsi="Consolas" w:cs="Times New Roman"/>
+          <w:color w:val="CCCCCC"/>
+          <w:kern w:val="0"/>
+          <w:sz w:val="16"/>
+          <w:szCs w:val="16"/>
+          <w:lang w:eastAsia="pt-BR"/>
+          <w14:ligatures w14:val="none"/>
+        </w:rPr>
+      </w:pPr>
+      <w:r>
+        <w:rPr>
+          <w:rFonts w:ascii="Consolas" w:eastAsia="Times New Roman" w:hAnsi="Consolas" w:cs="Times New Roman"/>
+          <w:color w:val="D4D4D4"/>
+          <w:kern w:val="0"/>
+          <w:sz w:val="16"/>
+          <w:szCs w:val="16"/>
+          <w:lang w:eastAsia="pt-BR"/>
+          <w14:ligatures w14:val="none"/>
+        </w:rPr>
+        <w:lastRenderedPageBreak/>
+        <w:t xml:space="preserve">        </w:t>
+      </w:r>
+      <w:r>
+        <w:rPr>
+          <w:rFonts w:ascii="Consolas" w:eastAsia="Times New Roman" w:hAnsi="Consolas" w:cs="Times New Roman"/>
+          <w:color w:val="DCDCAA"/>
+          <w:kern w:val="0"/>
+          <w:sz w:val="16"/>
+          <w:szCs w:val="16"/>
+          <w:lang w:eastAsia="pt-BR"/>
+          <w14:ligatures w14:val="none"/>
+        </w:rPr>
+        <w:t>$</w:t>
+      </w:r>
+      <w:r>
+        <w:rPr>
+          <w:rFonts w:ascii="Consolas" w:eastAsia="Times New Roman" w:hAnsi="Consolas" w:cs="Times New Roman"/>
+          <w:color w:val="D4D4D4"/>
+          <w:kern w:val="0"/>
+          <w:sz w:val="16"/>
+          <w:szCs w:val="16"/>
+          <w:lang w:eastAsia="pt-BR"/>
+          <w14:ligatures w14:val="none"/>
+        </w:rPr>
+        <w:t>(</w:t>
+      </w:r>
+      <w:r>
+        <w:rPr>
+          <w:rFonts w:ascii="Consolas" w:eastAsia="Times New Roman" w:hAnsi="Consolas" w:cs="Times New Roman"/>
+          <w:color w:val="CE9178"/>
+          <w:kern w:val="0"/>
+          <w:sz w:val="16"/>
+          <w:szCs w:val="16"/>
+          <w:lang w:eastAsia="pt-BR"/>
+          <w14:ligatures w14:val="none"/>
+        </w:rPr>
+        <w:t>"</w:t>
+      </w:r>
+      <w:proofErr w:type="spellStart"/>
+      <w:r>
+        <w:rPr>
+          <w:rFonts w:ascii="Consolas" w:eastAsia="Times New Roman" w:hAnsi="Consolas" w:cs="Times New Roman"/>
+          <w:color w:val="CE9178"/>
+          <w:kern w:val="0"/>
+          <w:sz w:val="16"/>
+          <w:szCs w:val="16"/>
+          <w:lang w:eastAsia="pt-BR"/>
+          <w14:ligatures w14:val="none"/>
+        </w:rPr>
+        <w:t>div</w:t>
+      </w:r>
+      <w:proofErr w:type="spellEnd"/>
+      <w:r>
+        <w:rPr>
+          <w:rFonts w:ascii="Consolas" w:eastAsia="Times New Roman" w:hAnsi="Consolas" w:cs="Times New Roman"/>
+          <w:color w:val="CE9178"/>
+          <w:kern w:val="0"/>
+          <w:sz w:val="16"/>
+          <w:szCs w:val="16"/>
+          <w:lang w:eastAsia="pt-BR"/>
+          <w14:ligatures w14:val="none"/>
+        </w:rPr>
+        <w:t>"</w:t>
+      </w:r>
+      <w:proofErr w:type="gramStart"/>
+      <w:r>
+        <w:rPr>
+          <w:rFonts w:ascii="Consolas" w:eastAsia="Times New Roman" w:hAnsi="Consolas" w:cs="Times New Roman"/>
+          <w:color w:val="D4D4D4"/>
+          <w:kern w:val="0"/>
+          <w:sz w:val="16"/>
+          <w:szCs w:val="16"/>
+          <w:lang w:eastAsia="pt-BR"/>
+          <w14:ligatures w14:val="none"/>
+        </w:rPr>
+        <w:t>).</w:t>
+      </w:r>
+      <w:proofErr w:type="spellStart"/>
+      <w:r>
+        <w:rPr>
+          <w:rFonts w:ascii="Consolas" w:eastAsia="Times New Roman" w:hAnsi="Consolas" w:cs="Times New Roman"/>
+          <w:color w:val="DCDCAA"/>
+          <w:kern w:val="0"/>
+          <w:sz w:val="16"/>
+          <w:szCs w:val="16"/>
+          <w:lang w:eastAsia="pt-BR"/>
+          <w14:ligatures w14:val="none"/>
+        </w:rPr>
+        <w:t>attr</w:t>
+      </w:r>
+      <w:proofErr w:type="spellEnd"/>
+      <w:proofErr w:type="gramEnd"/>
+      <w:r>
+        <w:rPr>
+          <w:rFonts w:ascii="Consolas" w:eastAsia="Times New Roman" w:hAnsi="Consolas" w:cs="Times New Roman"/>
+          <w:color w:val="D4D4D4"/>
+          <w:kern w:val="0"/>
+          <w:sz w:val="16"/>
+          <w:szCs w:val="16"/>
+          <w:lang w:eastAsia="pt-BR"/>
+          <w14:ligatures w14:val="none"/>
+        </w:rPr>
+        <w:t>(</w:t>
+      </w:r>
+      <w:r>
+        <w:rPr>
+          <w:rFonts w:ascii="Consolas" w:eastAsia="Times New Roman" w:hAnsi="Consolas" w:cs="Times New Roman"/>
+          <w:color w:val="CE9178"/>
+          <w:kern w:val="0"/>
+          <w:sz w:val="16"/>
+          <w:szCs w:val="16"/>
+          <w:lang w:eastAsia="pt-BR"/>
+          <w14:ligatures w14:val="none"/>
+        </w:rPr>
+        <w:t>"</w:t>
+      </w:r>
+      <w:proofErr w:type="spellStart"/>
+      <w:r>
+        <w:rPr>
+          <w:rFonts w:ascii="Consolas" w:eastAsia="Times New Roman" w:hAnsi="Consolas" w:cs="Times New Roman"/>
+          <w:color w:val="CE9178"/>
+          <w:kern w:val="0"/>
+          <w:sz w:val="16"/>
+          <w:szCs w:val="16"/>
+          <w:lang w:eastAsia="pt-BR"/>
+          <w14:ligatures w14:val="none"/>
+        </w:rPr>
+        <w:t>style</w:t>
+      </w:r>
+      <w:proofErr w:type="spellEnd"/>
+      <w:r>
+        <w:rPr>
+          <w:rFonts w:ascii="Consolas" w:eastAsia="Times New Roman" w:hAnsi="Consolas" w:cs="Times New Roman"/>
+          <w:color w:val="CE9178"/>
+          <w:kern w:val="0"/>
+          <w:sz w:val="16"/>
+          <w:szCs w:val="16"/>
+          <w:lang w:eastAsia="pt-BR"/>
+          <w14:ligatures w14:val="none"/>
+        </w:rPr>
+        <w:t>"</w:t>
+      </w:r>
+      <w:r>
+        <w:rPr>
+          <w:rFonts w:ascii="Consolas" w:eastAsia="Times New Roman" w:hAnsi="Consolas" w:cs="Times New Roman"/>
+          <w:color w:val="D4D4D4"/>
+          <w:kern w:val="0"/>
+          <w:sz w:val="16"/>
+          <w:szCs w:val="16"/>
+          <w:lang w:eastAsia="pt-BR"/>
+          <w14:ligatures w14:val="none"/>
+        </w:rPr>
+        <w:t xml:space="preserve">, </w:t>
+      </w:r>
+      <w:r>
+        <w:rPr>
+          <w:rFonts w:ascii="Consolas" w:eastAsia="Times New Roman" w:hAnsi="Consolas" w:cs="Times New Roman"/>
+          <w:color w:val="CE9178"/>
+          <w:kern w:val="0"/>
+          <w:sz w:val="16"/>
+          <w:szCs w:val="16"/>
+          <w:lang w:eastAsia="pt-BR"/>
+          <w14:ligatures w14:val="none"/>
+        </w:rPr>
+        <w:t>"</w:t>
+      </w:r>
+      <w:proofErr w:type="spellStart"/>
+      <w:r>
+        <w:rPr>
+          <w:rFonts w:ascii="Consolas" w:eastAsia="Times New Roman" w:hAnsi="Consolas" w:cs="Times New Roman"/>
+          <w:color w:val="CE9178"/>
+          <w:kern w:val="0"/>
+          <w:sz w:val="16"/>
+          <w:szCs w:val="16"/>
+          <w:lang w:eastAsia="pt-BR"/>
+          <w14:ligatures w14:val="none"/>
+        </w:rPr>
+        <w:t>background-color:blue</w:t>
+      </w:r>
+      <w:proofErr w:type="spellEnd"/>
+      <w:r>
+        <w:rPr>
+          <w:rFonts w:ascii="Consolas" w:eastAsia="Times New Roman" w:hAnsi="Consolas" w:cs="Times New Roman"/>
+          <w:color w:val="CE9178"/>
+          <w:kern w:val="0"/>
+          <w:sz w:val="16"/>
+          <w:szCs w:val="16"/>
+          <w:lang w:eastAsia="pt-BR"/>
+          <w14:ligatures w14:val="none"/>
+        </w:rPr>
+        <w:t>"</w:t>
+      </w:r>
+      <w:r>
+        <w:rPr>
+          <w:rFonts w:ascii="Consolas" w:eastAsia="Times New Roman" w:hAnsi="Consolas" w:cs="Times New Roman"/>
+          <w:color w:val="D4D4D4"/>
+          <w:kern w:val="0"/>
+          <w:sz w:val="16"/>
+          <w:szCs w:val="16"/>
+          <w:lang w:eastAsia="pt-BR"/>
+          <w14:ligatures w14:val="none"/>
+        </w:rPr>
+        <w:t xml:space="preserve">, </w:t>
+      </w:r>
+      <w:r>
+        <w:rPr>
+          <w:rFonts w:ascii="Consolas" w:eastAsia="Times New Roman" w:hAnsi="Consolas" w:cs="Times New Roman"/>
+          <w:color w:val="CE9178"/>
+          <w:kern w:val="0"/>
+          <w:sz w:val="16"/>
+          <w:szCs w:val="16"/>
+          <w:lang w:eastAsia="pt-BR"/>
+          <w14:ligatures w14:val="none"/>
+        </w:rPr>
+        <w:t>"width:100"</w:t>
+      </w:r>
+      <w:r>
+        <w:rPr>
+          <w:rFonts w:ascii="Consolas" w:eastAsia="Times New Roman" w:hAnsi="Consolas" w:cs="Times New Roman"/>
+          <w:color w:val="D4D4D4"/>
+          <w:kern w:val="0"/>
+          <w:sz w:val="16"/>
+          <w:szCs w:val="16"/>
+          <w:lang w:eastAsia="pt-BR"/>
+          <w14:ligatures w14:val="none"/>
+        </w:rPr>
+        <w:t>);</w:t>
+      </w:r>
+      <w:r>
+        <w:rPr>
+          <w:rFonts w:ascii="Consolas" w:eastAsia="Times New Roman" w:hAnsi="Consolas" w:cs="Times New Roman"/>
+          <w:color w:val="6A9955"/>
+          <w:kern w:val="0"/>
+          <w:sz w:val="16"/>
+          <w:szCs w:val="16"/>
+          <w:lang w:eastAsia="pt-BR"/>
+          <w14:ligatures w14:val="none"/>
+        </w:rPr>
+        <w:t xml:space="preserve">//recuperando atributo </w:t>
+      </w:r>
+      <w:proofErr w:type="spellStart"/>
+      <w:r>
+        <w:rPr>
+          <w:rFonts w:ascii="Consolas" w:eastAsia="Times New Roman" w:hAnsi="Consolas" w:cs="Times New Roman"/>
+          <w:color w:val="6A9955"/>
+          <w:kern w:val="0"/>
+          <w:sz w:val="16"/>
+          <w:szCs w:val="16"/>
+          <w:lang w:eastAsia="pt-BR"/>
+          <w14:ligatures w14:val="none"/>
+        </w:rPr>
+        <w:t>style</w:t>
+      </w:r>
+      <w:proofErr w:type="spellEnd"/>
+      <w:r>
+        <w:rPr>
+          <w:rFonts w:ascii="Consolas" w:eastAsia="Times New Roman" w:hAnsi="Consolas" w:cs="Times New Roman"/>
+          <w:color w:val="6A9955"/>
+          <w:kern w:val="0"/>
+          <w:sz w:val="16"/>
+          <w:szCs w:val="16"/>
+          <w:lang w:eastAsia="pt-BR"/>
+          <w14:ligatures w14:val="none"/>
+        </w:rPr>
+        <w:t xml:space="preserve"> da </w:t>
+      </w:r>
+      <w:proofErr w:type="spellStart"/>
+      <w:r>
+        <w:rPr>
+          <w:rFonts w:ascii="Consolas" w:eastAsia="Times New Roman" w:hAnsi="Consolas" w:cs="Times New Roman"/>
+          <w:color w:val="6A9955"/>
+          <w:kern w:val="0"/>
+          <w:sz w:val="16"/>
+          <w:szCs w:val="16"/>
+          <w:lang w:eastAsia="pt-BR"/>
+          <w14:ligatures w14:val="none"/>
+        </w:rPr>
+        <w:t>tag</w:t>
+      </w:r>
+      <w:proofErr w:type="spellEnd"/>
+      <w:r>
+        <w:rPr>
+          <w:rFonts w:ascii="Consolas" w:eastAsia="Times New Roman" w:hAnsi="Consolas" w:cs="Times New Roman"/>
+          <w:color w:val="6A9955"/>
+          <w:kern w:val="0"/>
+          <w:sz w:val="16"/>
+          <w:szCs w:val="16"/>
+          <w:lang w:eastAsia="pt-BR"/>
+          <w14:ligatures w14:val="none"/>
+        </w:rPr>
+        <w:t xml:space="preserve"> </w:t>
+      </w:r>
+      <w:proofErr w:type="spellStart"/>
+      <w:r>
+        <w:rPr>
+          <w:rFonts w:ascii="Consolas" w:eastAsia="Times New Roman" w:hAnsi="Consolas" w:cs="Times New Roman"/>
+          <w:color w:val="6A9955"/>
+          <w:kern w:val="0"/>
+          <w:sz w:val="16"/>
+          <w:szCs w:val="16"/>
+          <w:lang w:eastAsia="pt-BR"/>
+          <w14:ligatures w14:val="none"/>
+        </w:rPr>
+        <w:t>div</w:t>
+      </w:r>
+      <w:proofErr w:type="spellEnd"/>
+      <w:r>
+        <w:rPr>
+          <w:rFonts w:ascii="Consolas" w:eastAsia="Times New Roman" w:hAnsi="Consolas" w:cs="Times New Roman"/>
+          <w:color w:val="6A9955"/>
+          <w:kern w:val="0"/>
+          <w:sz w:val="16"/>
+          <w:szCs w:val="16"/>
+          <w:lang w:eastAsia="pt-BR"/>
+          <w14:ligatures w14:val="none"/>
+        </w:rPr>
+        <w:t xml:space="preserve"> e atribuindo 2 valores a ela</w:t>
+      </w:r>
+    </w:p>
+    <w:p>
+      <w:pPr>
+        <w:jc w:val="both"/>
+        <w:rPr>
+          <w:rFonts w:ascii="Arial" w:hAnsi="Arial" w:cs="Arial"/>
+          <w:sz w:val="20"/>
+          <w:szCs w:val="20"/>
+        </w:rPr>
+      </w:pPr>
+    </w:p>
+    <w:p>
+      <w:pPr>
+        <w:jc w:val="both"/>
+        <w:rPr>
+          <w:rFonts w:ascii="Arial" w:hAnsi="Arial" w:cs="Arial"/>
+          <w:b/>
+          <w:bCs/>
+          <w:sz w:val="20"/>
+          <w:szCs w:val="20"/>
+        </w:rPr>
+      </w:pPr>
+      <w:r>
+        <w:rPr>
+          <w:rFonts w:ascii="Arial" w:hAnsi="Arial" w:cs="Arial"/>
+          <w:b/>
+          <w:bCs/>
+          <w:sz w:val="20"/>
+          <w:szCs w:val="20"/>
+        </w:rPr>
+        <w:t>Recuperando e manipulando o conteúdo interno</w:t>
+      </w:r>
+      <w:r>
+        <w:rPr>
+          <w:rFonts w:ascii="Arial" w:hAnsi="Arial" w:cs="Arial"/>
+          <w:b/>
+          <w:bCs/>
+          <w:sz w:val="20"/>
+          <w:szCs w:val="20"/>
+        </w:rPr>
+        <w:t xml:space="preserve"> de elementos HTML</w:t>
+      </w:r>
+    </w:p>
+    <w:p>
+      <w:pPr>
+        <w:jc w:val="both"/>
+        <w:rPr>
+          <w:rFonts w:ascii="Arial" w:hAnsi="Arial" w:cs="Arial"/>
+          <w:sz w:val="16"/>
+          <w:szCs w:val="16"/>
+        </w:rPr>
+      </w:pPr>
+      <w:r>
+        <w:rPr>
+          <w:rFonts w:ascii="Arial" w:hAnsi="Arial" w:cs="Arial"/>
+          <w:sz w:val="16"/>
+          <w:szCs w:val="16"/>
+        </w:rPr>
+        <w:t xml:space="preserve">- </w:t>
+      </w:r>
+      <w:r>
+        <w:rPr>
+          <w:rFonts w:ascii="Arial" w:hAnsi="Arial" w:cs="Arial"/>
+          <w:sz w:val="16"/>
+          <w:szCs w:val="16"/>
+        </w:rPr>
+        <w:t xml:space="preserve">Elemento interno, </w:t>
+      </w:r>
+      <w:r>
+        <w:rPr>
+          <w:rFonts w:ascii="Arial" w:hAnsi="Arial" w:cs="Arial"/>
+          <w:sz w:val="16"/>
+          <w:szCs w:val="16"/>
+        </w:rPr>
+        <w:t>diferente</w:t>
+      </w:r>
+      <w:r>
+        <w:rPr>
+          <w:rFonts w:ascii="Arial" w:hAnsi="Arial" w:cs="Arial"/>
+          <w:sz w:val="16"/>
+          <w:szCs w:val="16"/>
+        </w:rPr>
+        <w:t xml:space="preserve"> de </w:t>
+      </w:r>
+      <w:proofErr w:type="spellStart"/>
+      <w:r>
+        <w:rPr>
+          <w:rFonts w:ascii="Arial" w:hAnsi="Arial" w:cs="Arial"/>
+          <w:sz w:val="16"/>
+          <w:szCs w:val="16"/>
+        </w:rPr>
+        <w:t>value</w:t>
+      </w:r>
+      <w:proofErr w:type="spellEnd"/>
+    </w:p>
+    <w:p>
+      <w:pPr>
+        <w:jc w:val="both"/>
+        <w:rPr>
+          <w:rFonts w:ascii="Arial" w:hAnsi="Arial" w:cs="Arial"/>
+          <w:sz w:val="16"/>
+          <w:szCs w:val="16"/>
+          <w:shd w:val="clear" w:color="auto" w:fill="FFFFFF"/>
+        </w:rPr>
+      </w:pPr>
+      <w:r>
+        <w:rPr>
+          <w:rFonts w:ascii="Arial" w:hAnsi="Arial" w:cs="Arial"/>
+          <w:sz w:val="16"/>
+          <w:szCs w:val="16"/>
+        </w:rPr>
+        <w:t>- .</w:t>
+      </w:r>
+      <w:proofErr w:type="spellStart"/>
+      <w:r>
+        <w:rPr>
+          <w:rFonts w:ascii="Arial" w:hAnsi="Arial" w:cs="Arial"/>
+          <w:sz w:val="16"/>
+          <w:szCs w:val="16"/>
+        </w:rPr>
+        <w:t>html</w:t>
+      </w:r>
+      <w:proofErr w:type="spellEnd"/>
+      <w:r>
+        <w:rPr>
+          <w:rFonts w:ascii="Arial" w:hAnsi="Arial" w:cs="Arial"/>
+          <w:sz w:val="16"/>
+          <w:szCs w:val="16"/>
+        </w:rPr>
+        <w:t xml:space="preserve"> </w:t>
+      </w:r>
+      <w:r>
+        <w:rPr>
+          <w:rFonts w:ascii="Arial" w:hAnsi="Arial" w:cs="Arial"/>
+          <w:sz w:val="16"/>
+          <w:szCs w:val="16"/>
+        </w:rPr>
+        <w:sym w:font="Wingdings" w:char="F0E0"/>
+      </w:r>
+      <w:r>
+        <w:rPr>
+          <w:rFonts w:ascii="Arial" w:hAnsi="Arial" w:cs="Arial"/>
+          <w:sz w:val="16"/>
+          <w:szCs w:val="16"/>
+        </w:rPr>
+        <w:t xml:space="preserve"> </w:t>
+      </w:r>
+      <w:r>
+        <w:rPr>
+          <w:rFonts w:ascii="Arial" w:hAnsi="Arial" w:cs="Arial"/>
+          <w:sz w:val="16"/>
+          <w:szCs w:val="16"/>
+          <w:shd w:val="clear" w:color="auto" w:fill="FFFFFF"/>
+        </w:rPr>
+        <w:t>Define ou retorna o conteúdo dos elementos selecionados</w:t>
+      </w:r>
+    </w:p>
+    <w:p>
+      <w:pPr>
+        <w:jc w:val="both"/>
+        <w:rPr>
+          <w:rFonts w:ascii="Arial" w:hAnsi="Arial" w:cs="Arial"/>
+          <w:sz w:val="16"/>
+          <w:szCs w:val="16"/>
+        </w:rPr>
+      </w:pPr>
+    </w:p>
+    <w:p>
+      <w:pPr>
+        <w:jc w:val="both"/>
+        <w:rPr>
+          <w:rFonts w:ascii="Arial" w:hAnsi="Arial" w:cs="Arial"/>
+          <w:i/>
+          <w:iCs/>
+          <w:sz w:val="16"/>
+          <w:szCs w:val="16"/>
+        </w:rPr>
+      </w:pPr>
+      <w:r>
+        <w:rPr>
+          <w:rFonts w:ascii="Arial" w:hAnsi="Arial" w:cs="Arial"/>
+          <w:i/>
+          <w:iCs/>
+          <w:sz w:val="16"/>
+          <w:szCs w:val="16"/>
+        </w:rPr>
+        <w:t>&lt;</w:t>
+      </w:r>
+      <w:proofErr w:type="spellStart"/>
+      <w:r>
+        <w:rPr>
+          <w:rFonts w:ascii="Arial" w:hAnsi="Arial" w:cs="Arial"/>
+          <w:i/>
+          <w:iCs/>
+          <w:sz w:val="16"/>
+          <w:szCs w:val="16"/>
+        </w:rPr>
+        <w:t>tag</w:t>
+      </w:r>
+      <w:proofErr w:type="spellEnd"/>
+      <w:r>
+        <w:rPr>
+          <w:rFonts w:ascii="Arial" w:hAnsi="Arial" w:cs="Arial"/>
+          <w:i/>
+          <w:iCs/>
+          <w:sz w:val="16"/>
+          <w:szCs w:val="16"/>
+        </w:rPr>
+        <w:t xml:space="preserve"> </w:t>
+      </w:r>
+      <w:proofErr w:type="spellStart"/>
+      <w:r>
+        <w:rPr>
+          <w:rFonts w:ascii="Arial" w:hAnsi="Arial" w:cs="Arial"/>
+          <w:i/>
+          <w:iCs/>
+          <w:sz w:val="16"/>
+          <w:szCs w:val="16"/>
+        </w:rPr>
+        <w:t>attr</w:t>
+      </w:r>
+      <w:proofErr w:type="spellEnd"/>
+      <w:proofErr w:type="gramStart"/>
+      <w:r>
+        <w:rPr>
+          <w:rFonts w:ascii="Arial" w:hAnsi="Arial" w:cs="Arial"/>
+          <w:i/>
+          <w:iCs/>
+          <w:sz w:val="16"/>
+          <w:szCs w:val="16"/>
+        </w:rPr>
+        <w:t>=”</w:t>
+      </w:r>
+      <w:proofErr w:type="spellStart"/>
+      <w:r>
+        <w:rPr>
+          <w:rFonts w:ascii="Arial" w:hAnsi="Arial" w:cs="Arial"/>
+          <w:i/>
+          <w:iCs/>
+          <w:sz w:val="16"/>
+          <w:szCs w:val="16"/>
+        </w:rPr>
+        <w:t>alguma</w:t>
+      </w:r>
+      <w:proofErr w:type="gramEnd"/>
+      <w:r>
+        <w:rPr>
+          <w:rFonts w:ascii="Arial" w:hAnsi="Arial" w:cs="Arial"/>
+          <w:i/>
+          <w:iCs/>
+          <w:sz w:val="16"/>
+          <w:szCs w:val="16"/>
+        </w:rPr>
+        <w:t>_coisa</w:t>
+      </w:r>
+      <w:proofErr w:type="spellEnd"/>
+      <w:r>
+        <w:rPr>
+          <w:rFonts w:ascii="Arial" w:hAnsi="Arial" w:cs="Arial"/>
+          <w:i/>
+          <w:iCs/>
+          <w:sz w:val="16"/>
+          <w:szCs w:val="16"/>
+        </w:rPr>
+        <w:t>”&gt;&lt;/</w:t>
+      </w:r>
+      <w:proofErr w:type="spellStart"/>
+      <w:r>
+        <w:rPr>
+          <w:rFonts w:ascii="Arial" w:hAnsi="Arial" w:cs="Arial"/>
+          <w:i/>
+          <w:iCs/>
+          <w:sz w:val="16"/>
+          <w:szCs w:val="16"/>
+        </w:rPr>
+        <w:t>tag</w:t>
+      </w:r>
+      <w:proofErr w:type="spellEnd"/>
+      <w:r>
+        <w:rPr>
+          <w:rFonts w:ascii="Arial" w:hAnsi="Arial" w:cs="Arial"/>
+          <w:i/>
+          <w:iCs/>
+          <w:sz w:val="16"/>
+          <w:szCs w:val="16"/>
+        </w:rPr>
+        <w:t>&gt;</w:t>
+      </w:r>
+    </w:p>
+    <w:p>
+      <w:pPr>
+        <w:jc w:val="both"/>
+        <w:rPr>
+          <w:rFonts w:ascii="Arial" w:hAnsi="Arial" w:cs="Arial"/>
+          <w:i/>
+          <w:iCs/>
+          <w:sz w:val="16"/>
+          <w:szCs w:val="16"/>
+        </w:rPr>
+      </w:pPr>
+      <w:r>
+        <w:rPr>
+          <w:rFonts w:ascii="Arial" w:hAnsi="Arial" w:cs="Arial"/>
+          <w:i/>
+          <w:iCs/>
+          <w:sz w:val="16"/>
+          <w:szCs w:val="16"/>
+        </w:rPr>
+        <w:t>&lt;</w:t>
+      </w:r>
+      <w:proofErr w:type="spellStart"/>
+      <w:r>
+        <w:rPr>
+          <w:rFonts w:ascii="Arial" w:hAnsi="Arial" w:cs="Arial"/>
+          <w:i/>
+          <w:iCs/>
+          <w:sz w:val="16"/>
+          <w:szCs w:val="16"/>
+        </w:rPr>
+        <w:t>tag</w:t>
+      </w:r>
+      <w:proofErr w:type="spellEnd"/>
+      <w:r>
+        <w:rPr>
+          <w:rFonts w:ascii="Arial" w:hAnsi="Arial" w:cs="Arial"/>
+          <w:i/>
+          <w:iCs/>
+          <w:sz w:val="16"/>
+          <w:szCs w:val="16"/>
+        </w:rPr>
+        <w:t xml:space="preserve"> </w:t>
+      </w:r>
+      <w:proofErr w:type="spellStart"/>
+      <w:r>
+        <w:rPr>
+          <w:rFonts w:ascii="Arial" w:hAnsi="Arial" w:cs="Arial"/>
+          <w:i/>
+          <w:iCs/>
+          <w:sz w:val="16"/>
+          <w:szCs w:val="16"/>
+        </w:rPr>
+        <w:t>attr</w:t>
+      </w:r>
+      <w:proofErr w:type="spellEnd"/>
+      <w:proofErr w:type="gramStart"/>
+      <w:r>
+        <w:rPr>
+          <w:rFonts w:ascii="Arial" w:hAnsi="Arial" w:cs="Arial"/>
+          <w:i/>
+          <w:iCs/>
+          <w:sz w:val="16"/>
+          <w:szCs w:val="16"/>
+        </w:rPr>
+        <w:t>=”</w:t>
+      </w:r>
+      <w:proofErr w:type="spellStart"/>
+      <w:r>
+        <w:rPr>
+          <w:rFonts w:ascii="Arial" w:hAnsi="Arial" w:cs="Arial"/>
+          <w:i/>
+          <w:iCs/>
+          <w:sz w:val="16"/>
+          <w:szCs w:val="16"/>
+        </w:rPr>
+        <w:t>alguma</w:t>
+      </w:r>
+      <w:proofErr w:type="gramEnd"/>
+      <w:r>
+        <w:rPr>
+          <w:rFonts w:ascii="Arial" w:hAnsi="Arial" w:cs="Arial"/>
+          <w:i/>
+          <w:iCs/>
+          <w:sz w:val="16"/>
+          <w:szCs w:val="16"/>
+        </w:rPr>
+        <w:t>_coisa</w:t>
+      </w:r>
+      <w:proofErr w:type="spellEnd"/>
+      <w:r>
+        <w:rPr>
+          <w:rFonts w:ascii="Arial" w:hAnsi="Arial" w:cs="Arial"/>
+          <w:i/>
+          <w:iCs/>
+          <w:sz w:val="16"/>
+          <w:szCs w:val="16"/>
+        </w:rPr>
+        <w:t xml:space="preserve">”&gt;... conteúdo </w:t>
+      </w:r>
+      <w:proofErr w:type="spellStart"/>
+      <w:r>
+        <w:rPr>
+          <w:rFonts w:ascii="Arial" w:hAnsi="Arial" w:cs="Arial"/>
+          <w:i/>
+          <w:iCs/>
+          <w:sz w:val="16"/>
+          <w:szCs w:val="16"/>
+        </w:rPr>
+        <w:t>inerno</w:t>
+      </w:r>
+      <w:proofErr w:type="spellEnd"/>
+      <w:r>
+        <w:rPr>
+          <w:rFonts w:ascii="Arial" w:hAnsi="Arial" w:cs="Arial"/>
+          <w:i/>
+          <w:iCs/>
+          <w:sz w:val="16"/>
+          <w:szCs w:val="16"/>
+        </w:rPr>
+        <w:t xml:space="preserve"> ...&lt;/</w:t>
+      </w:r>
+      <w:proofErr w:type="spellStart"/>
+      <w:r>
+        <w:rPr>
+          <w:rFonts w:ascii="Arial" w:hAnsi="Arial" w:cs="Arial"/>
+          <w:i/>
+          <w:iCs/>
+          <w:sz w:val="16"/>
+          <w:szCs w:val="16"/>
+        </w:rPr>
+        <w:t>tag</w:t>
+      </w:r>
+      <w:proofErr w:type="spellEnd"/>
+      <w:r>
+        <w:rPr>
+          <w:rFonts w:ascii="Arial" w:hAnsi="Arial" w:cs="Arial"/>
+          <w:i/>
+          <w:iCs/>
+          <w:sz w:val="16"/>
+          <w:szCs w:val="16"/>
+        </w:rPr>
+        <w:t>&gt;</w:t>
+      </w:r>
+    </w:p>
+    <w:p>
+      <w:pPr>
+        <w:jc w:val="both"/>
+        <w:rPr>
+          <w:rFonts w:ascii="Arial" w:hAnsi="Arial" w:cs="Arial"/>
+          <w:i/>
+          <w:iCs/>
+          <w:sz w:val="16"/>
+          <w:szCs w:val="16"/>
+        </w:rPr>
+      </w:pPr>
+      <w:r>
+        <w:rPr>
+          <w:noProof/>
+        </w:rPr>
+        <w:drawing>
+          <wp:inline distT="0" distB="0" distL="0" distR="0" wp14:anchorId="748F32ED" wp14:editId="0CBF7F8B">
+            <wp:extent cx="5400040" cy="1164590"/>
+            <wp:effectExtent l="0" t="0" r="0" b="0"/>
+            <wp:docPr id="516366432" name="Imagem 1" descr="Padrão do plano de fundo&#10;&#10;Descrição gerada automaticamente com confiança baixa"/>
+            <wp:cNvGraphicFramePr>
+              <a:graphicFrameLocks xmlns:a="http://schemas.openxmlformats.org/drawingml/2006/main" noChangeAspect="1"/>
+            </wp:cNvGraphicFramePr>
+            <a:graphic xmlns:a="http://schemas.openxmlformats.org/drawingml/2006/main">
+              <a:graphicData uri="http://schemas.openxmlformats.org/drawingml/2006/picture">
+                <pic:pic xmlns:pic="http://schemas.openxmlformats.org/drawingml/2006/picture">
+                  <pic:nvPicPr>
+                    <pic:cNvPr id="516366432" name="Imagem 1" descr="Padrão do plano de fundo&#10;&#10;Descrição gerada automaticamente com confiança baixa"/>
+                    <pic:cNvPicPr/>
+                  </pic:nvPicPr>
+                  <pic:blipFill>
+                    <a:blip r:embed="rId8"/>
+                    <a:stretch>
+                      <a:fillRect/>
+                    </a:stretch>
+                  </pic:blipFill>
+                  <pic:spPr>
+                    <a:xfrm>
+                      <a:off x="0" y="0"/>
+                      <a:ext cx="5400040" cy="1164590"/>
+                    </a:xfrm>
+                    <a:prstGeom prst="rect">
+                      <a:avLst/>
+                    </a:prstGeom>
+                  </pic:spPr>
+                </pic:pic>
+              </a:graphicData>
+            </a:graphic>
+          </wp:inline>
+        </w:drawing>
+      </w:r>
+    </w:p>
+    <w:p>
+      <w:pPr>
+        <w:jc w:val="both"/>
+        <w:rPr>
+          <w:rFonts w:ascii="Arial" w:hAnsi="Arial" w:cs="Arial"/>
+          <w:sz w:val="20"/>
+          <w:szCs w:val="20"/>
+        </w:rPr>
+      </w:pPr>
+      <w:r>
+        <w:rPr>
+          <w:rFonts w:ascii="Arial" w:hAnsi="Arial" w:cs="Arial"/>
+          <w:sz w:val="20"/>
+          <w:szCs w:val="20"/>
+        </w:rPr>
+        <w:t xml:space="preserve">Modificando </w:t>
+      </w:r>
+      <w:r>
+        <w:rPr>
+          <w:rFonts w:ascii="Arial" w:hAnsi="Arial" w:cs="Arial"/>
+          <w:b/>
+          <w:bCs/>
+          <w:i/>
+          <w:iCs/>
+          <w:sz w:val="20"/>
+          <w:szCs w:val="20"/>
+        </w:rPr>
+        <w:t>valor</w:t>
+      </w:r>
+      <w:r>
+        <w:rPr>
+          <w:rFonts w:ascii="Arial" w:hAnsi="Arial" w:cs="Arial"/>
+          <w:b/>
+          <w:bCs/>
+          <w:sz w:val="20"/>
+          <w:szCs w:val="20"/>
+        </w:rPr>
+        <w:t xml:space="preserve"> </w:t>
+      </w:r>
+      <w:r>
+        <w:rPr>
+          <w:rFonts w:ascii="Arial" w:hAnsi="Arial" w:cs="Arial"/>
+          <w:b/>
+          <w:bCs/>
+          <w:i/>
+          <w:iCs/>
+          <w:sz w:val="20"/>
+          <w:szCs w:val="20"/>
+        </w:rPr>
+        <w:t>interno</w:t>
+      </w:r>
+      <w:r>
+        <w:rPr>
+          <w:rFonts w:ascii="Arial" w:hAnsi="Arial" w:cs="Arial"/>
+          <w:i/>
+          <w:iCs/>
+          <w:sz w:val="20"/>
+          <w:szCs w:val="20"/>
+        </w:rPr>
+        <w:t xml:space="preserve"> </w:t>
+      </w:r>
+      <w:r>
+        <w:rPr>
+          <w:rFonts w:ascii="Arial" w:hAnsi="Arial" w:cs="Arial"/>
+          <w:sz w:val="20"/>
+          <w:szCs w:val="20"/>
+        </w:rPr>
+        <w:t>da div1.</w:t>
+      </w:r>
+    </w:p>
+    <w:p>
+      <w:pPr>
+        <w:jc w:val="both"/>
+        <w:rPr>
+          <w:rFonts w:ascii="Arial" w:hAnsi="Arial" w:cs="Arial"/>
+          <w:b/>
+          <w:bCs/>
+          <w:sz w:val="20"/>
+          <w:szCs w:val="20"/>
+        </w:rPr>
+      </w:pPr>
+    </w:p>
+    <w:p>
+      <w:pPr>
+        <w:jc w:val="both"/>
+        <w:rPr>
+          <w:rFonts w:ascii="Arial" w:hAnsi="Arial" w:cs="Arial"/>
+          <w:b/>
+          <w:bCs/>
+          <w:sz w:val="20"/>
+          <w:szCs w:val="20"/>
+        </w:rPr>
+      </w:pPr>
+      <w:r>
+        <w:rPr>
+          <w:noProof/>
+        </w:rPr>
+        <w:drawing>
+          <wp:inline distT="0" distB="0" distL="0" distR="0" wp14:anchorId="0F820520" wp14:editId="19E73C8E">
+            <wp:extent cx="5400040" cy="720725"/>
+            <wp:effectExtent l="0" t="0" r="0" b="3175"/>
+            <wp:docPr id="1541063788" name="Imagem 1" descr="Padrão do plano de fundo&#10;&#10;Descrição gerada automaticamente com confiança baixa"/>
+            <wp:cNvGraphicFramePr>
+              <a:graphicFrameLocks xmlns:a="http://schemas.openxmlformats.org/drawingml/2006/main" noChangeAspect="1"/>
+            </wp:cNvGraphicFramePr>
+            <a:graphic xmlns:a="http://schemas.openxmlformats.org/drawingml/2006/main">
+              <a:graphicData uri="http://schemas.openxmlformats.org/drawingml/2006/picture">
+                <pic:pic xmlns:pic="http://schemas.openxmlformats.org/drawingml/2006/picture">
+                  <pic:nvPicPr>
+                    <pic:cNvPr id="1541063788" name="Imagem 1" descr="Padrão do plano de fundo&#10;&#10;Descrição gerada automaticamente com confiança baixa"/>
+                    <pic:cNvPicPr/>
+                  </pic:nvPicPr>
+                  <pic:blipFill>
+                    <a:blip r:embed="rId9"/>
+                    <a:stretch>
+                      <a:fillRect/>
+                    </a:stretch>
+                  </pic:blipFill>
+                  <pic:spPr>
+                    <a:xfrm>
+                      <a:off x="0" y="0"/>
+                      <a:ext cx="5400040" cy="720725"/>
+                    </a:xfrm>
+                    <a:prstGeom prst="rect">
+                      <a:avLst/>
+                    </a:prstGeom>
+                  </pic:spPr>
+                </pic:pic>
+              </a:graphicData>
+            </a:graphic>
+          </wp:inline>
+        </w:drawing>
+      </w:r>
+    </w:p>
+    <w:p>
+      <w:pPr>
+        <w:jc w:val="both"/>
+        <w:rPr>
+          <w:rFonts w:ascii="Arial" w:hAnsi="Arial" w:cs="Arial"/>
+          <w:sz w:val="20"/>
+          <w:szCs w:val="20"/>
+        </w:rPr>
+      </w:pPr>
+      <w:proofErr w:type="spellStart"/>
+      <w:r>
+        <w:rPr>
+          <w:rFonts w:ascii="Arial" w:hAnsi="Arial" w:cs="Arial"/>
+          <w:b/>
+          <w:bCs/>
+          <w:sz w:val="20"/>
+          <w:szCs w:val="20"/>
+        </w:rPr>
+        <w:t>Tags</w:t>
+      </w:r>
+      <w:proofErr w:type="spellEnd"/>
+      <w:r>
+        <w:rPr>
+          <w:rFonts w:ascii="Arial" w:hAnsi="Arial" w:cs="Arial"/>
+          <w:sz w:val="20"/>
+          <w:szCs w:val="20"/>
+        </w:rPr>
+        <w:t xml:space="preserve"> também </w:t>
+      </w:r>
+      <w:r>
+        <w:rPr>
+          <w:rFonts w:ascii="Arial" w:hAnsi="Arial" w:cs="Arial"/>
+          <w:b/>
+          <w:bCs/>
+          <w:sz w:val="20"/>
+          <w:szCs w:val="20"/>
+        </w:rPr>
+        <w:t>podem ser adicionadas</w:t>
+      </w:r>
+      <w:r>
+        <w:rPr>
+          <w:rFonts w:ascii="Arial" w:hAnsi="Arial" w:cs="Arial"/>
+          <w:sz w:val="20"/>
+          <w:szCs w:val="20"/>
+        </w:rPr>
+        <w:t xml:space="preserve">, nesse exemplo é a </w:t>
+      </w:r>
+      <w:proofErr w:type="spellStart"/>
+      <w:r>
+        <w:rPr>
+          <w:rFonts w:ascii="Arial" w:hAnsi="Arial" w:cs="Arial"/>
+          <w:sz w:val="20"/>
+          <w:szCs w:val="20"/>
+        </w:rPr>
+        <w:t>tag</w:t>
+      </w:r>
+      <w:proofErr w:type="spellEnd"/>
+      <w:r>
+        <w:rPr>
+          <w:rFonts w:ascii="Arial" w:hAnsi="Arial" w:cs="Arial"/>
+          <w:sz w:val="20"/>
+          <w:szCs w:val="20"/>
+        </w:rPr>
+        <w:t xml:space="preserve"> </w:t>
+      </w:r>
+      <w:proofErr w:type="spellStart"/>
+      <w:r>
+        <w:rPr>
+          <w:rFonts w:ascii="Arial" w:hAnsi="Arial" w:cs="Arial"/>
+          <w:sz w:val="20"/>
+          <w:szCs w:val="20"/>
+        </w:rPr>
+        <w:t>strong</w:t>
+      </w:r>
+      <w:proofErr w:type="spellEnd"/>
+      <w:r>
+        <w:rPr>
+          <w:rFonts w:ascii="Arial" w:hAnsi="Arial" w:cs="Arial"/>
+          <w:sz w:val="20"/>
+          <w:szCs w:val="20"/>
+        </w:rPr>
+        <w:t>.</w:t>
+      </w:r>
+    </w:p>
+    <w:p>
+      <w:pPr>
+        <w:jc w:val="both"/>
+        <w:rPr>
+          <w:rFonts w:ascii="Arial" w:hAnsi="Arial" w:cs="Arial"/>
+          <w:sz w:val="20"/>
+          <w:szCs w:val="20"/>
+        </w:rPr>
+      </w:pPr>
+    </w:p>
+    <w:p>
+      <w:pPr>
+        <w:jc w:val="both"/>
+        <w:rPr>
+          <w:rFonts w:ascii="Arial" w:hAnsi="Arial" w:cs="Arial"/>
+          <w:sz w:val="20"/>
+          <w:szCs w:val="20"/>
+        </w:rPr>
+      </w:pPr>
+      <w:r>
+        <w:rPr>
+          <w:noProof/>
+        </w:rPr>
+        <w:drawing>
+          <wp:inline distT="0" distB="0" distL="0" distR="0" wp14:anchorId="13C6BAD6" wp14:editId="28B704BA">
+            <wp:extent cx="5400040" cy="1167130"/>
+            <wp:effectExtent l="0" t="0" r="0" b="0"/>
+            <wp:docPr id="1677723730" name="Imagem 1" descr="Forma&#10;&#10;Descrição gerada automaticamente"/>
+            <wp:cNvGraphicFramePr>
+              <a:graphicFrameLocks xmlns:a="http://schemas.openxmlformats.org/drawingml/2006/main" noChangeAspect="1"/>
+            </wp:cNvGraphicFramePr>
+            <a:graphic xmlns:a="http://schemas.openxmlformats.org/drawingml/2006/main">
+              <a:graphicData uri="http://schemas.openxmlformats.org/drawingml/2006/picture">
+                <pic:pic xmlns:pic="http://schemas.openxmlformats.org/drawingml/2006/picture">
+                  <pic:nvPicPr>
+                    <pic:cNvPr id="1677723730" name="Imagem 1" descr="Forma&#10;&#10;Descrição gerada automaticamente"/>
+                    <pic:cNvPicPr/>
+                  </pic:nvPicPr>
+                  <pic:blipFill>
+                    <a:blip r:embed="rId10"/>
+                    <a:stretch>
+                      <a:fillRect/>
+                    </a:stretch>
+                  </pic:blipFill>
+                  <pic:spPr>
+                    <a:xfrm>
+                      <a:off x="0" y="0"/>
+                      <a:ext cx="5400040" cy="1167130"/>
+                    </a:xfrm>
+                    <a:prstGeom prst="rect">
+                      <a:avLst/>
+                    </a:prstGeom>
+                  </pic:spPr>
+                </pic:pic>
+              </a:graphicData>
+            </a:graphic>
+          </wp:inline>
+        </w:drawing>
+      </w:r>
+    </w:p>
+    <w:p>
+      <w:pPr>
+        <w:jc w:val="both"/>
+        <w:rPr>
+          <w:rFonts w:ascii="Arial" w:hAnsi="Arial" w:cs="Arial"/>
+          <w:sz w:val="20"/>
+          <w:szCs w:val="20"/>
+        </w:rPr>
+      </w:pPr>
+      <w:r>
+        <w:rPr>
+          <w:rFonts w:ascii="Arial" w:hAnsi="Arial" w:cs="Arial"/>
+          <w:sz w:val="20"/>
+          <w:szCs w:val="20"/>
+        </w:rPr>
+        <w:t xml:space="preserve">Adicionando </w:t>
+      </w:r>
+      <w:proofErr w:type="spellStart"/>
+      <w:r>
+        <w:rPr>
+          <w:rFonts w:ascii="Arial" w:hAnsi="Arial" w:cs="Arial"/>
+          <w:sz w:val="20"/>
+          <w:szCs w:val="20"/>
+        </w:rPr>
+        <w:t>style</w:t>
+      </w:r>
+      <w:proofErr w:type="spellEnd"/>
+      <w:r>
+        <w:rPr>
+          <w:rFonts w:ascii="Arial" w:hAnsi="Arial" w:cs="Arial"/>
+          <w:sz w:val="20"/>
+          <w:szCs w:val="20"/>
+        </w:rPr>
+        <w:t>.</w:t>
+      </w:r>
+    </w:p>
+    <w:p>
+      <w:pPr>
+        <w:jc w:val="both"/>
+        <w:rPr>
+          <w:rFonts w:ascii="Arial" w:hAnsi="Arial" w:cs="Arial"/>
+          <w:sz w:val="20"/>
+          <w:szCs w:val="20"/>
+        </w:rPr>
+      </w:pPr>
+    </w:p>
+    <w:p>
+      <w:pPr>
+        <w:jc w:val="both"/>
+        <w:rPr>
+          <w:rFonts w:ascii="Arial" w:hAnsi="Arial" w:cs="Arial"/>
+          <w:sz w:val="20"/>
+          <w:szCs w:val="20"/>
+        </w:rPr>
+      </w:pPr>
+      <w:r>
+        <w:rPr>
+          <w:noProof/>
+        </w:rPr>
+        <w:drawing>
+          <wp:inline distT="0" distB="0" distL="0" distR="0" wp14:anchorId="0FBD1C90" wp14:editId="79CA22C8">
+            <wp:extent cx="5400040" cy="1094740"/>
+            <wp:effectExtent l="0" t="0" r="0" b="0"/>
+            <wp:docPr id="1936020840" name="Imagem 1" descr="Padrão do plano de fundo&#10;&#10;Descrição gerada automaticamente com confiança baixa"/>
+            <wp:cNvGraphicFramePr>
+              <a:graphicFrameLocks xmlns:a="http://schemas.openxmlformats.org/drawingml/2006/main" noChangeAspect="1"/>
+            </wp:cNvGraphicFramePr>
+            <a:graphic xmlns:a="http://schemas.openxmlformats.org/drawingml/2006/main">
+              <a:graphicData uri="http://schemas.openxmlformats.org/drawingml/2006/picture">
+                <pic:pic xmlns:pic="http://schemas.openxmlformats.org/drawingml/2006/picture">
+                  <pic:nvPicPr>
+                    <pic:cNvPr id="1936020840" name="Imagem 1" descr="Padrão do plano de fundo&#10;&#10;Descrição gerada automaticamente com confiança baixa"/>
+                    <pic:cNvPicPr/>
+                  </pic:nvPicPr>
+                  <pic:blipFill>
+                    <a:blip r:embed="rId11"/>
+                    <a:stretch>
+                      <a:fillRect/>
+                    </a:stretch>
+                  </pic:blipFill>
+                  <pic:spPr>
+                    <a:xfrm>
+                      <a:off x="0" y="0"/>
+                      <a:ext cx="5400040" cy="1094740"/>
+                    </a:xfrm>
+                    <a:prstGeom prst="rect">
+                      <a:avLst/>
+                    </a:prstGeom>
+                  </pic:spPr>
+                </pic:pic>
+              </a:graphicData>
+            </a:graphic>
+          </wp:inline>
+        </w:drawing>
+      </w:r>
+    </w:p>
+    <w:p>
+      <w:pPr>
+        <w:jc w:val="both"/>
+        <w:rPr>
+          <w:rFonts w:ascii="Arial" w:hAnsi="Arial" w:cs="Arial"/>
+          <w:sz w:val="20"/>
+          <w:szCs w:val="20"/>
+        </w:rPr>
+      </w:pPr>
+      <w:r>
+        <w:rPr>
+          <w:rFonts w:ascii="Arial" w:hAnsi="Arial" w:cs="Arial"/>
+          <w:sz w:val="20"/>
+          <w:szCs w:val="20"/>
+        </w:rPr>
+        <w:t>Métod</w:t>
+      </w:r>
+      <w:r>
+        <w:rPr>
+          <w:rFonts w:ascii="Arial" w:hAnsi="Arial" w:cs="Arial"/>
+          <w:sz w:val="20"/>
+          <w:szCs w:val="20"/>
+        </w:rPr>
+        <w:t xml:space="preserve">o </w:t>
+      </w:r>
+      <w:proofErr w:type="spellStart"/>
+      <w:r>
+        <w:rPr>
+          <w:rFonts w:ascii="Arial" w:hAnsi="Arial" w:cs="Arial"/>
+          <w:b/>
+          <w:bCs/>
+          <w:sz w:val="20"/>
+          <w:szCs w:val="20"/>
+        </w:rPr>
+        <w:t>text</w:t>
+      </w:r>
+      <w:proofErr w:type="spellEnd"/>
+      <w:r>
+        <w:rPr>
+          <w:rFonts w:ascii="Arial" w:hAnsi="Arial" w:cs="Arial"/>
+          <w:b/>
+          <w:bCs/>
+          <w:sz w:val="20"/>
+          <w:szCs w:val="20"/>
+        </w:rPr>
+        <w:t xml:space="preserve"> </w:t>
+      </w:r>
+      <w:r>
+        <w:rPr>
+          <w:rFonts w:ascii="Arial" w:hAnsi="Arial" w:cs="Arial"/>
+          <w:sz w:val="20"/>
+          <w:szCs w:val="20"/>
+        </w:rPr>
+        <w:t xml:space="preserve">recebe </w:t>
+      </w:r>
+      <w:proofErr w:type="spellStart"/>
+      <w:r>
+        <w:rPr>
+          <w:rFonts w:ascii="Arial" w:hAnsi="Arial" w:cs="Arial"/>
+          <w:sz w:val="20"/>
+          <w:szCs w:val="20"/>
+        </w:rPr>
+        <w:t>string</w:t>
+      </w:r>
+      <w:proofErr w:type="spellEnd"/>
+      <w:r>
+        <w:rPr>
+          <w:rFonts w:ascii="Arial" w:hAnsi="Arial" w:cs="Arial"/>
+          <w:sz w:val="20"/>
+          <w:szCs w:val="20"/>
+        </w:rPr>
+        <w:t xml:space="preserve"> e mesmo que ela contenha uma </w:t>
+      </w:r>
+      <w:proofErr w:type="spellStart"/>
+      <w:r>
+        <w:rPr>
+          <w:rFonts w:ascii="Arial" w:hAnsi="Arial" w:cs="Arial"/>
+          <w:sz w:val="20"/>
+          <w:szCs w:val="20"/>
+        </w:rPr>
+        <w:t>tag</w:t>
+      </w:r>
+      <w:proofErr w:type="spellEnd"/>
+      <w:r>
+        <w:rPr>
+          <w:rFonts w:ascii="Arial" w:hAnsi="Arial" w:cs="Arial"/>
+          <w:sz w:val="20"/>
+          <w:szCs w:val="20"/>
+        </w:rPr>
+        <w:t xml:space="preserve"> HTML válida</w:t>
+      </w:r>
+      <w:r>
+        <w:rPr>
+          <w:rFonts w:ascii="Arial" w:hAnsi="Arial" w:cs="Arial"/>
+          <w:sz w:val="20"/>
+          <w:szCs w:val="20"/>
+        </w:rPr>
+        <w:t xml:space="preserve">, </w:t>
+      </w:r>
+      <w:r>
+        <w:rPr>
+          <w:rFonts w:ascii="Arial" w:hAnsi="Arial" w:cs="Arial"/>
+          <w:b/>
+          <w:bCs/>
+          <w:sz w:val="20"/>
+          <w:szCs w:val="20"/>
+        </w:rPr>
+        <w:t>atribui o texto puro</w:t>
+      </w:r>
+      <w:r>
+        <w:rPr>
+          <w:rFonts w:ascii="Arial" w:hAnsi="Arial" w:cs="Arial"/>
+          <w:sz w:val="20"/>
+          <w:szCs w:val="20"/>
+        </w:rPr>
+        <w:t>.</w:t>
+      </w:r>
     </w:p>
     <w:sectPr>
       <w:pgSz w:w="11906" w:h="16838"/>

--- a/jquery.docx
+++ b/jquery.docx
@@ -4910,7 +4910,16 @@
           <w:szCs w:val="16"/>
           <w:shd w:val="clear" w:color="auto" w:fill="FFFFFF"/>
         </w:rPr>
-        <w:t>Define ou retorna o conteúdo dos elementos selecionados</w:t>
+        <w:t>método que d</w:t>
+      </w:r>
+      <w:r>
+        <w:rPr>
+          <w:rFonts w:ascii="Arial" w:hAnsi="Arial" w:cs="Arial"/>
+          <w:sz w:val="16"/>
+          <w:szCs w:val="16"/>
+          <w:shd w:val="clear" w:color="auto" w:fill="FFFFFF"/>
+        </w:rPr>
+        <w:t>efine ou retorna o conteúdo dos elementos selecionados</w:t>
       </w:r>
     </w:p>
     <w:p>
@@ -5732,6 +5741,293 @@
         </w:rPr>
         <w:t>.</w:t>
       </w:r>
+    </w:p>
+    <w:p>
+      <w:pPr>
+        <w:jc w:val="both"/>
+        <w:rPr>
+          <w:rFonts w:ascii="Arial" w:hAnsi="Arial" w:cs="Arial"/>
+          <w:sz w:val="20"/>
+          <w:szCs w:val="20"/>
+        </w:rPr>
+      </w:pPr>
+    </w:p>
+    <w:p>
+      <w:pPr>
+        <w:jc w:val="both"/>
+        <w:rPr>
+          <w:rFonts w:ascii="Arial" w:hAnsi="Arial" w:cs="Arial"/>
+          <w:sz w:val="20"/>
+          <w:szCs w:val="20"/>
+        </w:rPr>
+      </w:pPr>
+    </w:p>
+    <w:p>
+      <w:pPr>
+        <w:rPr>
+          <w:rFonts w:ascii="Arial" w:hAnsi="Arial" w:cs="Arial"/>
+          <w:b/>
+          <w:bCs/>
+          <w:sz w:val="20"/>
+          <w:szCs w:val="20"/>
+        </w:rPr>
+      </w:pPr>
+      <w:r>
+        <w:rPr>
+          <w:rFonts w:ascii="Arial" w:hAnsi="Arial" w:cs="Arial"/>
+          <w:b/>
+          <w:bCs/>
+          <w:sz w:val="20"/>
+          <w:szCs w:val="20"/>
+        </w:rPr>
+        <w:lastRenderedPageBreak/>
+        <w:t>Recuperando e manipulando valores de inputs (</w:t>
+      </w:r>
+      <w:proofErr w:type="spellStart"/>
+      <w:r>
+        <w:rPr>
+          <w:rFonts w:ascii="Arial" w:hAnsi="Arial" w:cs="Arial"/>
+          <w:b/>
+          <w:bCs/>
+          <w:sz w:val="20"/>
+          <w:szCs w:val="20"/>
+        </w:rPr>
+        <w:t>text</w:t>
+      </w:r>
+      <w:proofErr w:type="spellEnd"/>
+      <w:r>
+        <w:rPr>
+          <w:rFonts w:ascii="Arial" w:hAnsi="Arial" w:cs="Arial"/>
+          <w:b/>
+          <w:bCs/>
+          <w:sz w:val="20"/>
+          <w:szCs w:val="20"/>
+        </w:rPr>
+        <w:t xml:space="preserve">) e </w:t>
+      </w:r>
+      <w:proofErr w:type="spellStart"/>
+      <w:r>
+        <w:rPr>
+          <w:rFonts w:ascii="Arial" w:hAnsi="Arial" w:cs="Arial"/>
+          <w:b/>
+          <w:bCs/>
+          <w:sz w:val="20"/>
+          <w:szCs w:val="20"/>
+        </w:rPr>
+        <w:t>selects</w:t>
+      </w:r>
+      <w:proofErr w:type="spellEnd"/>
+    </w:p>
+    <w:p>
+      <w:pPr>
+        <w:rPr>
+          <w:rFonts w:ascii="Arial" w:hAnsi="Arial" w:cs="Arial"/>
+          <w:sz w:val="16"/>
+          <w:szCs w:val="16"/>
+        </w:rPr>
+      </w:pPr>
+      <w:proofErr w:type="gramStart"/>
+      <w:r>
+        <w:rPr>
+          <w:rFonts w:ascii="Arial" w:hAnsi="Arial" w:cs="Arial"/>
+          <w:sz w:val="16"/>
+          <w:szCs w:val="16"/>
+        </w:rPr>
+        <w:t>.</w:t>
+      </w:r>
+      <w:proofErr w:type="spellStart"/>
+      <w:r>
+        <w:rPr>
+          <w:rFonts w:ascii="Arial" w:hAnsi="Arial" w:cs="Arial"/>
+          <w:sz w:val="16"/>
+          <w:szCs w:val="16"/>
+        </w:rPr>
+        <w:t>val</w:t>
+      </w:r>
+      <w:proofErr w:type="spellEnd"/>
+      <w:proofErr w:type="gramEnd"/>
+      <w:r>
+        <w:rPr>
+          <w:rFonts w:ascii="Arial" w:hAnsi="Arial" w:cs="Arial"/>
+          <w:sz w:val="16"/>
+          <w:szCs w:val="16"/>
+        </w:rPr>
+        <w:t xml:space="preserve">() – método que </w:t>
+      </w:r>
+      <w:r>
+        <w:rPr>
+          <w:rFonts w:ascii="Arial" w:hAnsi="Arial" w:cs="Arial"/>
+          <w:sz w:val="16"/>
+          <w:szCs w:val="16"/>
+        </w:rPr>
+        <w:t xml:space="preserve">definir </w:t>
+      </w:r>
+      <w:r>
+        <w:rPr>
+          <w:rFonts w:ascii="Arial" w:hAnsi="Arial" w:cs="Arial"/>
+          <w:sz w:val="16"/>
+          <w:szCs w:val="16"/>
+        </w:rPr>
+        <w:t xml:space="preserve">ou obtém </w:t>
+      </w:r>
+      <w:r>
+        <w:rPr>
+          <w:rFonts w:ascii="Arial" w:hAnsi="Arial" w:cs="Arial"/>
+          <w:sz w:val="16"/>
+          <w:szCs w:val="16"/>
+        </w:rPr>
+        <w:t>valor de elementos de formulário</w:t>
+      </w:r>
+    </w:p>
+    <w:p>
+      <w:pPr>
+        <w:rPr>
+          <w:rFonts w:ascii="Arial" w:hAnsi="Arial" w:cs="Arial"/>
+          <w:sz w:val="16"/>
+          <w:szCs w:val="16"/>
+        </w:rPr>
+      </w:pPr>
+      <w:r>
+        <w:rPr>
+          <w:noProof/>
+        </w:rPr>
+        <w:drawing>
+          <wp:inline distT="0" distB="0" distL="0" distR="0" wp14:anchorId="24637E2A" wp14:editId="00EB480B">
+            <wp:extent cx="5400040" cy="1100455"/>
+            <wp:effectExtent l="0" t="0" r="0" b="4445"/>
+            <wp:docPr id="1201034842" name="Imagem 1" descr="Padrão do plano de fundo&#10;&#10;Descrição gerada automaticamente com confiança baixa"/>
+            <wp:cNvGraphicFramePr>
+              <a:graphicFrameLocks xmlns:a="http://schemas.openxmlformats.org/drawingml/2006/main" noChangeAspect="1"/>
+            </wp:cNvGraphicFramePr>
+            <a:graphic xmlns:a="http://schemas.openxmlformats.org/drawingml/2006/main">
+              <a:graphicData uri="http://schemas.openxmlformats.org/drawingml/2006/picture">
+                <pic:pic xmlns:pic="http://schemas.openxmlformats.org/drawingml/2006/picture">
+                  <pic:nvPicPr>
+                    <pic:cNvPr id="1201034842" name="Imagem 1" descr="Padrão do plano de fundo&#10;&#10;Descrição gerada automaticamente com confiança baixa"/>
+                    <pic:cNvPicPr/>
+                  </pic:nvPicPr>
+                  <pic:blipFill>
+                    <a:blip r:embed="rId12"/>
+                    <a:stretch>
+                      <a:fillRect/>
+                    </a:stretch>
+                  </pic:blipFill>
+                  <pic:spPr>
+                    <a:xfrm>
+                      <a:off x="0" y="0"/>
+                      <a:ext cx="5400040" cy="1100455"/>
+                    </a:xfrm>
+                    <a:prstGeom prst="rect">
+                      <a:avLst/>
+                    </a:prstGeom>
+                  </pic:spPr>
+                </pic:pic>
+              </a:graphicData>
+            </a:graphic>
+          </wp:inline>
+        </w:drawing>
+      </w:r>
+    </w:p>
+    <w:p>
+      <w:pPr>
+        <w:rPr>
+          <w:rFonts w:ascii="Arial" w:hAnsi="Arial" w:cs="Arial"/>
+          <w:sz w:val="16"/>
+          <w:szCs w:val="16"/>
+        </w:rPr>
+      </w:pPr>
+      <w:r>
+        <w:rPr>
+          <w:rFonts w:ascii="Arial" w:hAnsi="Arial" w:cs="Arial"/>
+          <w:sz w:val="16"/>
+          <w:szCs w:val="16"/>
+        </w:rPr>
+        <w:t>Recuperando valor por id</w:t>
+      </w:r>
+    </w:p>
+    <w:p>
+      <w:pPr>
+        <w:rPr>
+          <w:rFonts w:ascii="Arial" w:hAnsi="Arial" w:cs="Arial"/>
+          <w:sz w:val="16"/>
+          <w:szCs w:val="16"/>
+        </w:rPr>
+      </w:pPr>
+    </w:p>
+    <w:p>
+      <w:pPr>
+        <w:rPr>
+          <w:rFonts w:ascii="Arial" w:hAnsi="Arial" w:cs="Arial"/>
+          <w:sz w:val="16"/>
+          <w:szCs w:val="16"/>
+        </w:rPr>
+      </w:pPr>
+      <w:r>
+        <w:rPr>
+          <w:noProof/>
+        </w:rPr>
+        <w:drawing>
+          <wp:inline distT="0" distB="0" distL="0" distR="0" wp14:anchorId="51C86218" wp14:editId="168523D5">
+            <wp:extent cx="5400040" cy="1447165"/>
+            <wp:effectExtent l="0" t="0" r="0" b="635"/>
+            <wp:docPr id="864110630" name="Imagem 1" descr="Padrão do plano de fundo&#10;&#10;Descrição gerada automaticamente com confiança baixa"/>
+            <wp:cNvGraphicFramePr>
+              <a:graphicFrameLocks xmlns:a="http://schemas.openxmlformats.org/drawingml/2006/main" noChangeAspect="1"/>
+            </wp:cNvGraphicFramePr>
+            <a:graphic xmlns:a="http://schemas.openxmlformats.org/drawingml/2006/main">
+              <a:graphicData uri="http://schemas.openxmlformats.org/drawingml/2006/picture">
+                <pic:pic xmlns:pic="http://schemas.openxmlformats.org/drawingml/2006/picture">
+                  <pic:nvPicPr>
+                    <pic:cNvPr id="864110630" name="Imagem 1" descr="Padrão do plano de fundo&#10;&#10;Descrição gerada automaticamente com confiança baixa"/>
+                    <pic:cNvPicPr/>
+                  </pic:nvPicPr>
+                  <pic:blipFill>
+                    <a:blip r:embed="rId13"/>
+                    <a:stretch>
+                      <a:fillRect/>
+                    </a:stretch>
+                  </pic:blipFill>
+                  <pic:spPr>
+                    <a:xfrm>
+                      <a:off x="0" y="0"/>
+                      <a:ext cx="5400040" cy="1447165"/>
+                    </a:xfrm>
+                    <a:prstGeom prst="rect">
+                      <a:avLst/>
+                    </a:prstGeom>
+                  </pic:spPr>
+                </pic:pic>
+              </a:graphicData>
+            </a:graphic>
+          </wp:inline>
+        </w:drawing>
+      </w:r>
+    </w:p>
+    <w:p>
+      <w:pPr>
+        <w:rPr>
+          <w:rFonts w:ascii="Arial" w:hAnsi="Arial" w:cs="Arial"/>
+          <w:sz w:val="16"/>
+          <w:szCs w:val="16"/>
+        </w:rPr>
+      </w:pPr>
+      <w:r>
+        <w:rPr>
+          <w:rFonts w:ascii="Arial" w:hAnsi="Arial" w:cs="Arial"/>
+          <w:sz w:val="16"/>
+          <w:szCs w:val="16"/>
+        </w:rPr>
+        <w:t>Modificando valor pelo Id</w:t>
+      </w:r>
+    </w:p>
+    <w:p>
+      <w:pPr>
+        <w:rPr>
+          <w:rFonts w:ascii="Arial" w:hAnsi="Arial" w:cs="Arial"/>
+          <w:sz w:val="16"/>
+          <w:szCs w:val="16"/>
+        </w:rPr>
+      </w:pPr>
     </w:p>
     <w:sectPr>
       <w:pgSz w:w="11906" w:h="16838"/>

--- a/jquery.docx
+++ b/jquery.docx
@@ -6026,6 +6026,1278 @@
           <w:rFonts w:ascii="Arial" w:hAnsi="Arial" w:cs="Arial"/>
           <w:sz w:val="16"/>
           <w:szCs w:val="16"/>
+        </w:rPr>
+      </w:pPr>
+    </w:p>
+    <w:p>
+      <w:pPr>
+        <w:rPr>
+          <w:rFonts w:ascii="Arial" w:hAnsi="Arial" w:cs="Arial"/>
+          <w:sz w:val="16"/>
+          <w:szCs w:val="16"/>
+        </w:rPr>
+      </w:pPr>
+    </w:p>
+    <w:p>
+      <w:pPr>
+        <w:rPr>
+          <w:rFonts w:ascii="Arial" w:hAnsi="Arial" w:cs="Arial"/>
+          <w:b/>
+          <w:bCs/>
+          <w:sz w:val="20"/>
+          <w:szCs w:val="20"/>
+        </w:rPr>
+      </w:pPr>
+      <w:r>
+        <w:rPr>
+          <w:rFonts w:ascii="Arial" w:hAnsi="Arial" w:cs="Arial"/>
+          <w:b/>
+          <w:bCs/>
+          <w:sz w:val="20"/>
+          <w:szCs w:val="20"/>
+        </w:rPr>
+        <w:t>Recuperando e manipulando valores</w:t>
+      </w:r>
+      <w:r>
+        <w:rPr>
+          <w:rFonts w:ascii="Arial" w:hAnsi="Arial" w:cs="Arial"/>
+          <w:b/>
+          <w:bCs/>
+          <w:sz w:val="20"/>
+          <w:szCs w:val="20"/>
+        </w:rPr>
+        <w:t xml:space="preserve"> </w:t>
+      </w:r>
+      <w:proofErr w:type="spellStart"/>
+      <w:r>
+        <w:rPr>
+          <w:rFonts w:ascii="Arial" w:hAnsi="Arial" w:cs="Arial"/>
+          <w:b/>
+          <w:bCs/>
+          <w:sz w:val="20"/>
+          <w:szCs w:val="20"/>
+        </w:rPr>
+        <w:t>checkboxs</w:t>
+      </w:r>
+      <w:proofErr w:type="spellEnd"/>
+      <w:r>
+        <w:rPr>
+          <w:rFonts w:ascii="Arial" w:hAnsi="Arial" w:cs="Arial"/>
+          <w:b/>
+          <w:bCs/>
+          <w:sz w:val="20"/>
+          <w:szCs w:val="20"/>
+        </w:rPr>
+        <w:t>/</w:t>
+      </w:r>
+      <w:proofErr w:type="spellStart"/>
+      <w:r>
+        <w:rPr>
+          <w:rFonts w:ascii="Arial" w:hAnsi="Arial" w:cs="Arial"/>
+          <w:b/>
+          <w:bCs/>
+          <w:sz w:val="20"/>
+          <w:szCs w:val="20"/>
+        </w:rPr>
+        <w:t>radios</w:t>
+      </w:r>
+      <w:proofErr w:type="spellEnd"/>
+      <w:r>
+        <w:rPr>
+          <w:rFonts w:ascii="Arial" w:hAnsi="Arial" w:cs="Arial"/>
+          <w:b/>
+          <w:bCs/>
+          <w:sz w:val="20"/>
+          <w:szCs w:val="20"/>
+        </w:rPr>
+        <w:t xml:space="preserve"> e Loop com </w:t>
+      </w:r>
+      <w:proofErr w:type="gramStart"/>
+      <w:r>
+        <w:rPr>
+          <w:rFonts w:ascii="Arial" w:hAnsi="Arial" w:cs="Arial"/>
+          <w:b/>
+          <w:bCs/>
+          <w:sz w:val="20"/>
+          <w:szCs w:val="20"/>
+        </w:rPr>
+        <w:t>$.</w:t>
+      </w:r>
+      <w:proofErr w:type="spellStart"/>
+      <w:r>
+        <w:rPr>
+          <w:rFonts w:ascii="Arial" w:hAnsi="Arial" w:cs="Arial"/>
+          <w:b/>
+          <w:bCs/>
+          <w:sz w:val="20"/>
+          <w:szCs w:val="20"/>
+        </w:rPr>
+        <w:t>each</w:t>
+      </w:r>
+      <w:proofErr w:type="spellEnd"/>
+      <w:proofErr w:type="gramEnd"/>
+      <w:r>
+        <w:rPr>
+          <w:rFonts w:ascii="Arial" w:hAnsi="Arial" w:cs="Arial"/>
+          <w:b/>
+          <w:bCs/>
+          <w:sz w:val="20"/>
+          <w:szCs w:val="20"/>
+        </w:rPr>
+        <w:t>()</w:t>
+      </w:r>
+    </w:p>
+    <w:p>
+      <w:pPr>
+        <w:rPr>
+          <w:rFonts w:ascii="Arial" w:hAnsi="Arial" w:cs="Arial"/>
+          <w:sz w:val="20"/>
+          <w:szCs w:val="20"/>
+        </w:rPr>
+      </w:pPr>
+      <w:r>
+        <w:rPr>
+          <w:noProof/>
+        </w:rPr>
+        <w:drawing>
+          <wp:inline distT="0" distB="0" distL="0" distR="0" wp14:anchorId="6752C251" wp14:editId="4AC757F7">
+            <wp:extent cx="5400040" cy="1787525"/>
+            <wp:effectExtent l="0" t="0" r="0" b="3175"/>
+            <wp:docPr id="1529991238" name="Imagem 1" descr="Forma&#10;&#10;Descrição gerada automaticamente"/>
+            <wp:cNvGraphicFramePr>
+              <a:graphicFrameLocks xmlns:a="http://schemas.openxmlformats.org/drawingml/2006/main" noChangeAspect="1"/>
+            </wp:cNvGraphicFramePr>
+            <a:graphic xmlns:a="http://schemas.openxmlformats.org/drawingml/2006/main">
+              <a:graphicData uri="http://schemas.openxmlformats.org/drawingml/2006/picture">
+                <pic:pic xmlns:pic="http://schemas.openxmlformats.org/drawingml/2006/picture">
+                  <pic:nvPicPr>
+                    <pic:cNvPr id="1529991238" name="Imagem 1" descr="Forma&#10;&#10;Descrição gerada automaticamente"/>
+                    <pic:cNvPicPr/>
+                  </pic:nvPicPr>
+                  <pic:blipFill>
+                    <a:blip r:embed="rId14"/>
+                    <a:stretch>
+                      <a:fillRect/>
+                    </a:stretch>
+                  </pic:blipFill>
+                  <pic:spPr>
+                    <a:xfrm>
+                      <a:off x="0" y="0"/>
+                      <a:ext cx="5400040" cy="1787525"/>
+                    </a:xfrm>
+                    <a:prstGeom prst="rect">
+                      <a:avLst/>
+                    </a:prstGeom>
+                  </pic:spPr>
+                </pic:pic>
+              </a:graphicData>
+            </a:graphic>
+          </wp:inline>
+        </w:drawing>
+      </w:r>
+    </w:p>
+    <w:p>
+      <w:pPr>
+        <w:rPr>
+          <w:rFonts w:ascii="Arial" w:hAnsi="Arial" w:cs="Arial"/>
+          <w:sz w:val="20"/>
+          <w:szCs w:val="20"/>
+        </w:rPr>
+      </w:pPr>
+      <w:r>
+        <w:rPr>
+          <w:rFonts w:ascii="Arial" w:hAnsi="Arial" w:cs="Arial"/>
+          <w:sz w:val="20"/>
+          <w:szCs w:val="20"/>
+        </w:rPr>
+        <w:t xml:space="preserve">Recuperando classe ‘sexo’ que está dentro do input </w:t>
+      </w:r>
+      <w:r>
+        <w:rPr>
+          <w:rFonts w:ascii="Arial" w:hAnsi="Arial" w:cs="Arial"/>
+          <w:sz w:val="20"/>
+          <w:szCs w:val="20"/>
+        </w:rPr>
+        <w:sym w:font="Wingdings" w:char="F0E0"/>
+      </w:r>
+      <w:r>
+        <w:rPr>
+          <w:rFonts w:ascii="Arial" w:hAnsi="Arial" w:cs="Arial"/>
+          <w:sz w:val="20"/>
+          <w:szCs w:val="20"/>
+        </w:rPr>
+        <w:t xml:space="preserve"> ‘Feminino’;</w:t>
+      </w:r>
+    </w:p>
+    <w:p>
+      <w:pPr>
+        <w:rPr>
+          <w:rFonts w:ascii="Arial" w:hAnsi="Arial" w:cs="Arial"/>
+          <w:sz w:val="20"/>
+          <w:szCs w:val="20"/>
+        </w:rPr>
+      </w:pPr>
+      <w:r>
+        <w:rPr>
+          <w:rFonts w:ascii="Arial" w:hAnsi="Arial" w:cs="Arial"/>
+          <w:sz w:val="20"/>
+          <w:szCs w:val="20"/>
+        </w:rPr>
+        <w:t xml:space="preserve">Recuperando </w:t>
+      </w:r>
+      <w:r>
+        <w:rPr>
+          <w:rFonts w:ascii="Arial" w:hAnsi="Arial" w:cs="Arial"/>
+          <w:sz w:val="20"/>
+          <w:szCs w:val="20"/>
+        </w:rPr>
+        <w:t xml:space="preserve">valor </w:t>
+      </w:r>
+      <w:proofErr w:type="spellStart"/>
+      <w:r>
+        <w:rPr>
+          <w:rFonts w:ascii="Arial" w:hAnsi="Arial" w:cs="Arial"/>
+          <w:sz w:val="20"/>
+          <w:szCs w:val="20"/>
+        </w:rPr>
+        <w:t>check</w:t>
+      </w:r>
+      <w:r>
+        <w:rPr>
+          <w:rFonts w:ascii="Arial" w:hAnsi="Arial" w:cs="Arial"/>
+          <w:sz w:val="20"/>
+          <w:szCs w:val="20"/>
+        </w:rPr>
+        <w:t>ed</w:t>
+      </w:r>
+      <w:proofErr w:type="spellEnd"/>
+      <w:r>
+        <w:rPr>
+          <w:rFonts w:ascii="Arial" w:hAnsi="Arial" w:cs="Arial"/>
+          <w:sz w:val="20"/>
+          <w:szCs w:val="20"/>
+        </w:rPr>
+        <w:t xml:space="preserve"> (</w:t>
+      </w:r>
+      <w:r>
+        <w:rPr>
+          <w:rFonts w:ascii="Arial" w:hAnsi="Arial" w:cs="Arial"/>
+          <w:sz w:val="20"/>
+          <w:szCs w:val="20"/>
+        </w:rPr>
+        <w:t xml:space="preserve">verificado, </w:t>
+      </w:r>
+      <w:r>
+        <w:rPr>
+          <w:rFonts w:ascii="Arial" w:hAnsi="Arial" w:cs="Arial"/>
+          <w:sz w:val="20"/>
+          <w:szCs w:val="20"/>
+        </w:rPr>
+        <w:t>que foi selecionado)</w:t>
+      </w:r>
+      <w:r>
+        <w:rPr>
+          <w:rFonts w:ascii="Arial" w:hAnsi="Arial" w:cs="Arial"/>
+          <w:sz w:val="20"/>
+          <w:szCs w:val="20"/>
+        </w:rPr>
+        <w:t xml:space="preserve"> da </w:t>
+      </w:r>
+      <w:r>
+        <w:rPr>
+          <w:rFonts w:ascii="Arial" w:hAnsi="Arial" w:cs="Arial"/>
+          <w:sz w:val="20"/>
+          <w:szCs w:val="20"/>
+        </w:rPr>
+        <w:t>classe ‘sexo’</w:t>
+      </w:r>
+      <w:r>
+        <w:rPr>
+          <w:rFonts w:ascii="Arial" w:hAnsi="Arial" w:cs="Arial"/>
+          <w:sz w:val="20"/>
+          <w:szCs w:val="20"/>
+        </w:rPr>
+        <w:t>.</w:t>
+      </w:r>
+    </w:p>
+    <w:p>
+      <w:pPr>
+        <w:rPr>
+          <w:rFonts w:ascii="Arial" w:hAnsi="Arial" w:cs="Arial"/>
+          <w:sz w:val="20"/>
+          <w:szCs w:val="20"/>
+        </w:rPr>
+      </w:pPr>
+    </w:p>
+    <w:p>
+      <w:pPr>
+        <w:rPr>
+          <w:rFonts w:ascii="Arial" w:hAnsi="Arial" w:cs="Arial"/>
+          <w:sz w:val="20"/>
+          <w:szCs w:val="20"/>
+        </w:rPr>
+      </w:pPr>
+      <w:r>
+        <w:rPr>
+          <w:noProof/>
+        </w:rPr>
+        <w:drawing>
+          <wp:inline distT="0" distB="0" distL="0" distR="0" wp14:anchorId="32E4EE8D" wp14:editId="4ACE7DDA">
+            <wp:extent cx="1974026" cy="981075"/>
+            <wp:effectExtent l="0" t="0" r="7620" b="0"/>
+            <wp:docPr id="412914186" name="Imagem 1" descr="Texto&#10;&#10;Descrição gerada automaticamente"/>
+            <wp:cNvGraphicFramePr>
+              <a:graphicFrameLocks xmlns:a="http://schemas.openxmlformats.org/drawingml/2006/main" noChangeAspect="1"/>
+            </wp:cNvGraphicFramePr>
+            <a:graphic xmlns:a="http://schemas.openxmlformats.org/drawingml/2006/main">
+              <a:graphicData uri="http://schemas.openxmlformats.org/drawingml/2006/picture">
+                <pic:pic xmlns:pic="http://schemas.openxmlformats.org/drawingml/2006/picture">
+                  <pic:nvPicPr>
+                    <pic:cNvPr id="412914186" name="Imagem 1" descr="Texto&#10;&#10;Descrição gerada automaticamente"/>
+                    <pic:cNvPicPr/>
+                  </pic:nvPicPr>
+                  <pic:blipFill rotWithShape="1">
+                    <a:blip r:embed="rId15"/>
+                    <a:srcRect l="18407"/>
+                    <a:stretch/>
+                  </pic:blipFill>
+                  <pic:spPr bwMode="auto">
+                    <a:xfrm>
+                      <a:off x="0" y="0"/>
+                      <a:ext cx="1974026" cy="981075"/>
+                    </a:xfrm>
+                    <a:prstGeom prst="rect">
+                      <a:avLst/>
+                    </a:prstGeom>
+                    <a:ln>
+                      <a:noFill/>
+                    </a:ln>
+                    <a:extLst>
+                      <a:ext uri="{53640926-AAD7-44D8-BBD7-CCE9431645EC}">
+                        <a14:shadowObscured xmlns:a14="http://schemas.microsoft.com/office/drawing/2010/main"/>
+                      </a:ext>
+                    </a:extLst>
+                  </pic:spPr>
+                </pic:pic>
+              </a:graphicData>
+            </a:graphic>
+          </wp:inline>
+        </w:drawing>
+      </w:r>
+      <w:r>
+        <w:rPr>
+          <w:rFonts w:ascii="Arial" w:hAnsi="Arial" w:cs="Arial"/>
+          <w:sz w:val="20"/>
+          <w:szCs w:val="20"/>
+        </w:rPr>
+        <w:t xml:space="preserve">recuperando valor contido dentro do elemento ‘radio’ que está </w:t>
+      </w:r>
+      <w:proofErr w:type="spellStart"/>
+      <w:r>
+        <w:rPr>
+          <w:rFonts w:ascii="Arial" w:hAnsi="Arial" w:cs="Arial"/>
+          <w:sz w:val="20"/>
+          <w:szCs w:val="20"/>
+        </w:rPr>
+        <w:t>checked</w:t>
+      </w:r>
+      <w:proofErr w:type="spellEnd"/>
+      <w:r>
+        <w:rPr>
+          <w:rFonts w:ascii="Arial" w:hAnsi="Arial" w:cs="Arial"/>
+          <w:sz w:val="20"/>
+          <w:szCs w:val="20"/>
+        </w:rPr>
+        <w:t>.</w:t>
+      </w:r>
+    </w:p>
+    <w:p>
+      <w:pPr>
+        <w:rPr>
+          <w:rFonts w:ascii="Arial" w:hAnsi="Arial" w:cs="Arial"/>
+          <w:sz w:val="20"/>
+          <w:szCs w:val="20"/>
+        </w:rPr>
+      </w:pPr>
+    </w:p>
+    <w:p>
+      <w:pPr>
+        <w:rPr>
+          <w:rFonts w:ascii="Arial" w:hAnsi="Arial" w:cs="Arial"/>
+          <w:sz w:val="20"/>
+          <w:szCs w:val="20"/>
+        </w:rPr>
+      </w:pPr>
+      <w:r>
+        <w:rPr>
+          <w:rFonts w:ascii="Arial" w:hAnsi="Arial" w:cs="Arial"/>
+          <w:sz w:val="20"/>
+          <w:szCs w:val="20"/>
+        </w:rPr>
+        <w:lastRenderedPageBreak/>
+        <w:t>Para um melhor entendimento sobreo valor (</w:t>
+      </w:r>
+      <w:proofErr w:type="spellStart"/>
+      <w:r>
+        <w:rPr>
+          <w:rFonts w:ascii="Arial" w:hAnsi="Arial" w:cs="Arial"/>
+          <w:sz w:val="20"/>
+          <w:szCs w:val="20"/>
+        </w:rPr>
+        <w:t>value</w:t>
+      </w:r>
+      <w:proofErr w:type="spellEnd"/>
+      <w:r>
+        <w:rPr>
+          <w:rFonts w:ascii="Arial" w:hAnsi="Arial" w:cs="Arial"/>
+          <w:sz w:val="20"/>
+          <w:szCs w:val="20"/>
+        </w:rPr>
+        <w:t>) e nome (</w:t>
+      </w:r>
+      <w:proofErr w:type="spellStart"/>
+      <w:r>
+        <w:rPr>
+          <w:rFonts w:ascii="Arial" w:hAnsi="Arial" w:cs="Arial"/>
+          <w:sz w:val="20"/>
+          <w:szCs w:val="20"/>
+        </w:rPr>
+        <w:t>name</w:t>
+      </w:r>
+      <w:proofErr w:type="spellEnd"/>
+      <w:r>
+        <w:rPr>
+          <w:rFonts w:ascii="Arial" w:hAnsi="Arial" w:cs="Arial"/>
+          <w:sz w:val="20"/>
+          <w:szCs w:val="20"/>
+        </w:rPr>
+        <w:t>) do elemento:</w:t>
+      </w:r>
+    </w:p>
+    <w:p>
+      <w:pPr>
+        <w:rPr>
+          <w:rFonts w:ascii="Arial" w:hAnsi="Arial" w:cs="Arial"/>
+          <w:sz w:val="20"/>
+          <w:szCs w:val="20"/>
+        </w:rPr>
+      </w:pPr>
+      <w:r>
+        <w:rPr>
+          <w:noProof/>
+        </w:rPr>
+        <w:drawing>
+          <wp:inline distT="0" distB="0" distL="0" distR="0" wp14:anchorId="2CF81495" wp14:editId="63796EDC">
+            <wp:extent cx="5400040" cy="873760"/>
+            <wp:effectExtent l="0" t="0" r="0" b="2540"/>
+            <wp:docPr id="1428516366" name="Imagem 1" descr="Tela preta com letras brancas&#10;&#10;Descrição gerada automaticamente"/>
+            <wp:cNvGraphicFramePr>
+              <a:graphicFrameLocks xmlns:a="http://schemas.openxmlformats.org/drawingml/2006/main" noChangeAspect="1"/>
+            </wp:cNvGraphicFramePr>
+            <a:graphic xmlns:a="http://schemas.openxmlformats.org/drawingml/2006/main">
+              <a:graphicData uri="http://schemas.openxmlformats.org/drawingml/2006/picture">
+                <pic:pic xmlns:pic="http://schemas.openxmlformats.org/drawingml/2006/picture">
+                  <pic:nvPicPr>
+                    <pic:cNvPr id="1428516366" name="Imagem 1" descr="Tela preta com letras brancas&#10;&#10;Descrição gerada automaticamente"/>
+                    <pic:cNvPicPr/>
+                  </pic:nvPicPr>
+                  <pic:blipFill>
+                    <a:blip r:embed="rId16"/>
+                    <a:stretch>
+                      <a:fillRect/>
+                    </a:stretch>
+                  </pic:blipFill>
+                  <pic:spPr>
+                    <a:xfrm>
+                      <a:off x="0" y="0"/>
+                      <a:ext cx="5400040" cy="873760"/>
+                    </a:xfrm>
+                    <a:prstGeom prst="rect">
+                      <a:avLst/>
+                    </a:prstGeom>
+                  </pic:spPr>
+                </pic:pic>
+              </a:graphicData>
+            </a:graphic>
+          </wp:inline>
+        </w:drawing>
+      </w:r>
+    </w:p>
+    <w:p>
+      <w:pPr>
+        <w:rPr>
+          <w:rFonts w:ascii="Arial" w:hAnsi="Arial" w:cs="Arial"/>
+          <w:sz w:val="20"/>
+          <w:szCs w:val="20"/>
+        </w:rPr>
+      </w:pPr>
+    </w:p>
+    <w:p>
+      <w:pPr>
+        <w:rPr>
+          <w:rFonts w:ascii="Arial" w:hAnsi="Arial" w:cs="Arial"/>
+          <w:sz w:val="20"/>
+          <w:szCs w:val="20"/>
+        </w:rPr>
+      </w:pPr>
+      <w:r>
+        <w:rPr>
+          <w:rFonts w:ascii="Arial" w:hAnsi="Arial" w:cs="Arial"/>
+          <w:sz w:val="20"/>
+          <w:szCs w:val="20"/>
+        </w:rPr>
+        <w:t>Recuperando elementos que contém a classe ‘interesse’:</w:t>
+      </w:r>
+    </w:p>
+    <w:p>
+      <w:pPr>
+        <w:rPr>
+          <w:rFonts w:ascii="Arial" w:hAnsi="Arial" w:cs="Arial"/>
+          <w:sz w:val="20"/>
+          <w:szCs w:val="20"/>
+        </w:rPr>
+      </w:pPr>
+      <w:r>
+        <w:rPr>
+          <w:noProof/>
+        </w:rPr>
+        <w:drawing>
+          <wp:inline distT="0" distB="0" distL="0" distR="0" wp14:anchorId="279AAE19" wp14:editId="7415ADBA">
+            <wp:extent cx="4029075" cy="1543050"/>
+            <wp:effectExtent l="0" t="0" r="9525" b="0"/>
+            <wp:docPr id="1194883771" name="Imagem 1" descr="Texto&#10;&#10;Descrição gerada automaticamente"/>
+            <wp:cNvGraphicFramePr>
+              <a:graphicFrameLocks xmlns:a="http://schemas.openxmlformats.org/drawingml/2006/main" noChangeAspect="1"/>
+            </wp:cNvGraphicFramePr>
+            <a:graphic xmlns:a="http://schemas.openxmlformats.org/drawingml/2006/main">
+              <a:graphicData uri="http://schemas.openxmlformats.org/drawingml/2006/picture">
+                <pic:pic xmlns:pic="http://schemas.openxmlformats.org/drawingml/2006/picture">
+                  <pic:nvPicPr>
+                    <pic:cNvPr id="1194883771" name="Imagem 1" descr="Texto&#10;&#10;Descrição gerada automaticamente"/>
+                    <pic:cNvPicPr/>
+                  </pic:nvPicPr>
+                  <pic:blipFill>
+                    <a:blip r:embed="rId17"/>
+                    <a:stretch>
+                      <a:fillRect/>
+                    </a:stretch>
+                  </pic:blipFill>
+                  <pic:spPr>
+                    <a:xfrm>
+                      <a:off x="0" y="0"/>
+                      <a:ext cx="4029075" cy="1543050"/>
+                    </a:xfrm>
+                    <a:prstGeom prst="rect">
+                      <a:avLst/>
+                    </a:prstGeom>
+                  </pic:spPr>
+                </pic:pic>
+              </a:graphicData>
+            </a:graphic>
+          </wp:inline>
+        </w:drawing>
+      </w:r>
+    </w:p>
+    <w:p>
+      <w:pPr>
+        <w:rPr>
+          <w:rFonts w:ascii="Arial" w:hAnsi="Arial" w:cs="Arial"/>
+          <w:sz w:val="20"/>
+          <w:szCs w:val="20"/>
+        </w:rPr>
+      </w:pPr>
+    </w:p>
+    <w:p>
+      <w:pPr>
+        <w:rPr>
+          <w:rFonts w:ascii="Arial" w:hAnsi="Arial" w:cs="Arial"/>
+          <w:sz w:val="20"/>
+          <w:szCs w:val="20"/>
+        </w:rPr>
+      </w:pPr>
+      <w:r>
+        <w:rPr>
+          <w:rFonts w:ascii="Arial" w:hAnsi="Arial" w:cs="Arial"/>
+          <w:sz w:val="20"/>
+          <w:szCs w:val="20"/>
+        </w:rPr>
+        <w:t>Recupera</w:t>
+      </w:r>
+      <w:r>
+        <w:rPr>
+          <w:rFonts w:ascii="Arial" w:hAnsi="Arial" w:cs="Arial"/>
+          <w:sz w:val="20"/>
+          <w:szCs w:val="20"/>
+        </w:rPr>
+        <w:t>ndo</w:t>
+      </w:r>
+      <w:r>
+        <w:rPr>
+          <w:rFonts w:ascii="Arial" w:hAnsi="Arial" w:cs="Arial"/>
+          <w:sz w:val="20"/>
+          <w:szCs w:val="20"/>
+        </w:rPr>
+        <w:t xml:space="preserve"> apenas os elementos que contém a classe ‘interesse’ que estão selecionad</w:t>
+      </w:r>
+      <w:r>
+        <w:rPr>
+          <w:rFonts w:ascii="Arial" w:hAnsi="Arial" w:cs="Arial"/>
+          <w:sz w:val="20"/>
+          <w:szCs w:val="20"/>
+        </w:rPr>
+        <w:t>o</w:t>
+      </w:r>
+      <w:r>
+        <w:rPr>
+          <w:rFonts w:ascii="Arial" w:hAnsi="Arial" w:cs="Arial"/>
+          <w:sz w:val="20"/>
+          <w:szCs w:val="20"/>
+        </w:rPr>
+        <w:t>s:</w:t>
+      </w:r>
+    </w:p>
+    <w:p>
+      <w:pPr>
+        <w:rPr>
+          <w:rFonts w:ascii="Arial" w:hAnsi="Arial" w:cs="Arial"/>
+          <w:sz w:val="20"/>
+          <w:szCs w:val="20"/>
+        </w:rPr>
+      </w:pPr>
+      <w:r>
+        <w:rPr>
+          <w:noProof/>
+        </w:rPr>
+        <w:drawing>
+          <wp:inline distT="0" distB="0" distL="0" distR="0" wp14:anchorId="07918F09" wp14:editId="76290836">
+            <wp:extent cx="2552700" cy="942975"/>
+            <wp:effectExtent l="0" t="0" r="0" b="9525"/>
+            <wp:docPr id="1333550805" name="Imagem 1" descr="Texto&#10;&#10;Descrição gerada automaticamente"/>
+            <wp:cNvGraphicFramePr>
+              <a:graphicFrameLocks xmlns:a="http://schemas.openxmlformats.org/drawingml/2006/main" noChangeAspect="1"/>
+            </wp:cNvGraphicFramePr>
+            <a:graphic xmlns:a="http://schemas.openxmlformats.org/drawingml/2006/main">
+              <a:graphicData uri="http://schemas.openxmlformats.org/drawingml/2006/picture">
+                <pic:pic xmlns:pic="http://schemas.openxmlformats.org/drawingml/2006/picture">
+                  <pic:nvPicPr>
+                    <pic:cNvPr id="1333550805" name="Imagem 1" descr="Texto&#10;&#10;Descrição gerada automaticamente"/>
+                    <pic:cNvPicPr/>
+                  </pic:nvPicPr>
+                  <pic:blipFill>
+                    <a:blip r:embed="rId18"/>
+                    <a:stretch>
+                      <a:fillRect/>
+                    </a:stretch>
+                  </pic:blipFill>
+                  <pic:spPr>
+                    <a:xfrm>
+                      <a:off x="0" y="0"/>
+                      <a:ext cx="2552700" cy="942975"/>
+                    </a:xfrm>
+                    <a:prstGeom prst="rect">
+                      <a:avLst/>
+                    </a:prstGeom>
+                  </pic:spPr>
+                </pic:pic>
+              </a:graphicData>
+            </a:graphic>
+          </wp:inline>
+        </w:drawing>
+      </w:r>
+    </w:p>
+    <w:p>
+      <w:pPr>
+        <w:rPr>
+          <w:rFonts w:ascii="Arial" w:hAnsi="Arial" w:cs="Arial"/>
+          <w:sz w:val="20"/>
+          <w:szCs w:val="20"/>
+        </w:rPr>
+      </w:pPr>
+    </w:p>
+    <w:p>
+      <w:pPr>
+        <w:rPr>
+          <w:rFonts w:ascii="Arial" w:hAnsi="Arial" w:cs="Arial"/>
+          <w:sz w:val="20"/>
+          <w:szCs w:val="20"/>
+        </w:rPr>
+      </w:pPr>
+      <w:r>
+        <w:rPr>
+          <w:rFonts w:ascii="Arial" w:hAnsi="Arial" w:cs="Arial"/>
+          <w:sz w:val="20"/>
+          <w:szCs w:val="20"/>
+        </w:rPr>
+        <w:t xml:space="preserve">A diferença é que enquanto o </w:t>
+      </w:r>
+      <w:r>
+        <w:rPr>
+          <w:rFonts w:ascii="Arial" w:hAnsi="Arial" w:cs="Arial"/>
+          <w:b/>
+          <w:bCs/>
+          <w:sz w:val="20"/>
+          <w:szCs w:val="20"/>
+        </w:rPr>
+        <w:t xml:space="preserve">radio só permite </w:t>
+      </w:r>
+      <w:r>
+        <w:rPr>
+          <w:rFonts w:ascii="Arial" w:hAnsi="Arial" w:cs="Arial"/>
+          <w:sz w:val="20"/>
+          <w:szCs w:val="20"/>
+        </w:rPr>
+        <w:t>a seleção</w:t>
+      </w:r>
+      <w:r>
+        <w:rPr>
+          <w:rFonts w:ascii="Arial" w:hAnsi="Arial" w:cs="Arial"/>
+          <w:b/>
+          <w:bCs/>
+          <w:sz w:val="20"/>
+          <w:szCs w:val="20"/>
+        </w:rPr>
+        <w:t xml:space="preserve"> </w:t>
+      </w:r>
+      <w:r>
+        <w:rPr>
+          <w:rFonts w:ascii="Arial" w:hAnsi="Arial" w:cs="Arial"/>
+          <w:sz w:val="20"/>
+          <w:szCs w:val="20"/>
+        </w:rPr>
+        <w:t xml:space="preserve">de </w:t>
+      </w:r>
+      <w:r>
+        <w:rPr>
+          <w:rFonts w:ascii="Arial" w:hAnsi="Arial" w:cs="Arial"/>
+          <w:b/>
+          <w:bCs/>
+          <w:sz w:val="20"/>
+          <w:szCs w:val="20"/>
+        </w:rPr>
+        <w:t>uma opção</w:t>
+      </w:r>
+      <w:r>
+        <w:rPr>
+          <w:rFonts w:ascii="Arial" w:hAnsi="Arial" w:cs="Arial"/>
+          <w:sz w:val="20"/>
+          <w:szCs w:val="20"/>
+        </w:rPr>
+        <w:t xml:space="preserve"> do conjunto, o </w:t>
+      </w:r>
+      <w:proofErr w:type="spellStart"/>
+      <w:r>
+        <w:rPr>
+          <w:rFonts w:ascii="Arial" w:hAnsi="Arial" w:cs="Arial"/>
+          <w:b/>
+          <w:bCs/>
+          <w:sz w:val="20"/>
+          <w:szCs w:val="20"/>
+        </w:rPr>
+        <w:t>checkbox</w:t>
+      </w:r>
+      <w:proofErr w:type="spellEnd"/>
+      <w:r>
+        <w:rPr>
+          <w:rFonts w:ascii="Arial" w:hAnsi="Arial" w:cs="Arial"/>
+          <w:b/>
+          <w:bCs/>
+          <w:sz w:val="20"/>
+          <w:szCs w:val="20"/>
+        </w:rPr>
+        <w:t xml:space="preserve"> permite </w:t>
+      </w:r>
+      <w:r>
+        <w:rPr>
+          <w:rFonts w:ascii="Arial" w:hAnsi="Arial" w:cs="Arial"/>
+          <w:sz w:val="20"/>
+          <w:szCs w:val="20"/>
+        </w:rPr>
+        <w:t>a seleção</w:t>
+      </w:r>
+      <w:r>
+        <w:rPr>
+          <w:rFonts w:ascii="Arial" w:hAnsi="Arial" w:cs="Arial"/>
+          <w:b/>
+          <w:bCs/>
+          <w:sz w:val="20"/>
+          <w:szCs w:val="20"/>
+        </w:rPr>
+        <w:t xml:space="preserve"> de 1 ou mais opções</w:t>
+      </w:r>
+      <w:r>
+        <w:rPr>
+          <w:rFonts w:ascii="Arial" w:hAnsi="Arial" w:cs="Arial"/>
+          <w:sz w:val="20"/>
+          <w:szCs w:val="20"/>
+        </w:rPr>
+        <w:t>.</w:t>
+      </w:r>
+    </w:p>
+    <w:p>
+      <w:pPr>
+        <w:rPr>
+          <w:rFonts w:ascii="Arial" w:hAnsi="Arial" w:cs="Arial"/>
+          <w:sz w:val="20"/>
+          <w:szCs w:val="20"/>
+        </w:rPr>
+      </w:pPr>
+    </w:p>
+    <w:p>
+      <w:pPr>
+        <w:rPr>
+          <w:rFonts w:ascii="Arial" w:hAnsi="Arial" w:cs="Arial"/>
+          <w:sz w:val="20"/>
+          <w:szCs w:val="20"/>
+        </w:rPr>
+      </w:pPr>
+      <w:r>
+        <w:rPr>
+          <w:rFonts w:ascii="Arial" w:hAnsi="Arial" w:cs="Arial"/>
+          <w:sz w:val="20"/>
+          <w:szCs w:val="20"/>
+        </w:rPr>
+        <w:t xml:space="preserve"> </w:t>
+      </w:r>
+      <w:r>
+        <w:rPr>
+          <w:rFonts w:ascii="Arial" w:hAnsi="Arial" w:cs="Arial"/>
+          <w:sz w:val="20"/>
+          <w:szCs w:val="20"/>
+        </w:rPr>
+        <w:t xml:space="preserve">Caso haja a tentativa de retornar </w:t>
+      </w:r>
+      <w:r>
+        <w:rPr>
+          <w:rFonts w:ascii="Arial" w:hAnsi="Arial" w:cs="Arial"/>
+          <w:b/>
+          <w:bCs/>
+          <w:sz w:val="20"/>
+          <w:szCs w:val="20"/>
+        </w:rPr>
+        <w:t>valores</w:t>
+      </w:r>
+      <w:r>
+        <w:rPr>
+          <w:rFonts w:ascii="Arial" w:hAnsi="Arial" w:cs="Arial"/>
+          <w:b/>
+          <w:bCs/>
+          <w:sz w:val="20"/>
+          <w:szCs w:val="20"/>
+        </w:rPr>
+        <w:t xml:space="preserve"> </w:t>
+      </w:r>
+      <w:r>
+        <w:rPr>
+          <w:rFonts w:ascii="Arial" w:hAnsi="Arial" w:cs="Arial"/>
+          <w:b/>
+          <w:bCs/>
+          <w:sz w:val="20"/>
+          <w:szCs w:val="20"/>
+        </w:rPr>
+        <w:t xml:space="preserve">do </w:t>
+      </w:r>
+      <w:proofErr w:type="spellStart"/>
+      <w:r>
+        <w:rPr>
+          <w:rFonts w:ascii="Arial" w:hAnsi="Arial" w:cs="Arial"/>
+          <w:b/>
+          <w:bCs/>
+          <w:sz w:val="20"/>
+          <w:szCs w:val="20"/>
+        </w:rPr>
+        <w:t>checkbox</w:t>
+      </w:r>
+      <w:proofErr w:type="spellEnd"/>
+      <w:r>
+        <w:rPr>
+          <w:rFonts w:ascii="Arial" w:hAnsi="Arial" w:cs="Arial"/>
+          <w:sz w:val="20"/>
+          <w:szCs w:val="20"/>
+        </w:rPr>
+        <w:t xml:space="preserve">, </w:t>
+      </w:r>
+      <w:r>
+        <w:rPr>
+          <w:rFonts w:ascii="Arial" w:hAnsi="Arial" w:cs="Arial"/>
+          <w:b/>
+          <w:bCs/>
+          <w:sz w:val="20"/>
+          <w:szCs w:val="20"/>
+        </w:rPr>
+        <w:t>só retorna o primeiro</w:t>
+      </w:r>
+      <w:r>
+        <w:rPr>
+          <w:rFonts w:ascii="Arial" w:hAnsi="Arial" w:cs="Arial"/>
+          <w:sz w:val="20"/>
+          <w:szCs w:val="20"/>
+        </w:rPr>
+        <w:t>:</w:t>
+      </w:r>
+    </w:p>
+    <w:p>
+      <w:pPr>
+        <w:rPr>
+          <w:rFonts w:ascii="Arial" w:hAnsi="Arial" w:cs="Arial"/>
+          <w:sz w:val="20"/>
+          <w:szCs w:val="20"/>
+        </w:rPr>
+      </w:pPr>
+      <w:r>
+        <w:rPr>
+          <w:noProof/>
+        </w:rPr>
+        <w:drawing>
+          <wp:inline distT="0" distB="0" distL="0" distR="0" wp14:anchorId="440C9A71" wp14:editId="328DBC04">
+            <wp:extent cx="2638425" cy="466725"/>
+            <wp:effectExtent l="0" t="0" r="9525" b="9525"/>
+            <wp:docPr id="1417168678" name="Imagem 1"/>
+            <wp:cNvGraphicFramePr>
+              <a:graphicFrameLocks xmlns:a="http://schemas.openxmlformats.org/drawingml/2006/main" noChangeAspect="1"/>
+            </wp:cNvGraphicFramePr>
+            <a:graphic xmlns:a="http://schemas.openxmlformats.org/drawingml/2006/main">
+              <a:graphicData uri="http://schemas.openxmlformats.org/drawingml/2006/picture">
+                <pic:pic xmlns:pic="http://schemas.openxmlformats.org/drawingml/2006/picture">
+                  <pic:nvPicPr>
+                    <pic:cNvPr id="1417168678" name=""/>
+                    <pic:cNvPicPr/>
+                  </pic:nvPicPr>
+                  <pic:blipFill>
+                    <a:blip r:embed="rId19"/>
+                    <a:stretch>
+                      <a:fillRect/>
+                    </a:stretch>
+                  </pic:blipFill>
+                  <pic:spPr>
+                    <a:xfrm>
+                      <a:off x="0" y="0"/>
+                      <a:ext cx="2638425" cy="466725"/>
+                    </a:xfrm>
+                    <a:prstGeom prst="rect">
+                      <a:avLst/>
+                    </a:prstGeom>
+                  </pic:spPr>
+                </pic:pic>
+              </a:graphicData>
+            </a:graphic>
+          </wp:inline>
+        </w:drawing>
+      </w:r>
+    </w:p>
+    <w:p>
+      <w:pPr>
+        <w:rPr>
+          <w:rFonts w:ascii="Arial" w:hAnsi="Arial" w:cs="Arial"/>
+          <w:sz w:val="20"/>
+          <w:szCs w:val="20"/>
+        </w:rPr>
+      </w:pPr>
+    </w:p>
+    <w:p>
+      <w:pPr>
+        <w:rPr>
+          <w:rFonts w:ascii="Arial" w:hAnsi="Arial" w:cs="Arial"/>
+          <w:sz w:val="20"/>
+          <w:szCs w:val="20"/>
+        </w:rPr>
+      </w:pPr>
+    </w:p>
+    <w:p>
+      <w:pPr>
+        <w:rPr>
+          <w:rFonts w:ascii="Arial" w:hAnsi="Arial" w:cs="Arial"/>
+          <w:sz w:val="20"/>
+          <w:szCs w:val="20"/>
+        </w:rPr>
+      </w:pPr>
+    </w:p>
+    <w:p>
+      <w:pPr>
+        <w:rPr>
+          <w:rFonts w:ascii="Arial" w:hAnsi="Arial" w:cs="Arial"/>
+          <w:sz w:val="20"/>
+          <w:szCs w:val="20"/>
+        </w:rPr>
+      </w:pPr>
+    </w:p>
+    <w:p>
+      <w:pPr>
+        <w:rPr>
+          <w:rFonts w:ascii="Arial" w:hAnsi="Arial" w:cs="Arial"/>
+          <w:sz w:val="20"/>
+          <w:szCs w:val="20"/>
+        </w:rPr>
+      </w:pPr>
+    </w:p>
+    <w:p>
+      <w:pPr>
+        <w:rPr>
+          <w:rFonts w:ascii="Arial" w:hAnsi="Arial" w:cs="Arial"/>
+          <w:sz w:val="20"/>
+          <w:szCs w:val="20"/>
+        </w:rPr>
+      </w:pPr>
+    </w:p>
+    <w:p>
+      <w:pPr>
+        <w:rPr>
+          <w:rFonts w:ascii="Arial" w:hAnsi="Arial" w:cs="Arial"/>
+          <w:sz w:val="20"/>
+          <w:szCs w:val="20"/>
+        </w:rPr>
+      </w:pPr>
+    </w:p>
+    <w:p>
+      <w:pPr>
+        <w:rPr>
+          <w:rFonts w:ascii="Arial" w:hAnsi="Arial" w:cs="Arial"/>
+          <w:sz w:val="20"/>
+          <w:szCs w:val="20"/>
+        </w:rPr>
+      </w:pPr>
+      <w:r>
+        <w:rPr>
+          <w:rFonts w:ascii="Arial" w:hAnsi="Arial" w:cs="Arial"/>
+          <w:sz w:val="20"/>
+          <w:szCs w:val="20"/>
+        </w:rPr>
+        <w:lastRenderedPageBreak/>
+        <w:t xml:space="preserve">Método </w:t>
+      </w:r>
+      <w:proofErr w:type="gramStart"/>
+      <w:r>
+        <w:rPr>
+          <w:rFonts w:ascii="Arial" w:hAnsi="Arial" w:cs="Arial"/>
+          <w:sz w:val="20"/>
+          <w:szCs w:val="20"/>
+        </w:rPr>
+        <w:t>$.</w:t>
+      </w:r>
+      <w:proofErr w:type="spellStart"/>
+      <w:r>
+        <w:rPr>
+          <w:rFonts w:ascii="Arial" w:hAnsi="Arial" w:cs="Arial"/>
+          <w:sz w:val="20"/>
+          <w:szCs w:val="20"/>
+        </w:rPr>
+        <w:t>each</w:t>
+      </w:r>
+      <w:proofErr w:type="spellEnd"/>
+      <w:proofErr w:type="gramEnd"/>
+      <w:r>
+        <w:rPr>
+          <w:rFonts w:ascii="Arial" w:hAnsi="Arial" w:cs="Arial"/>
+          <w:sz w:val="20"/>
+          <w:szCs w:val="20"/>
+        </w:rPr>
+        <w:t xml:space="preserve">() retorna 1 </w:t>
+      </w:r>
+      <w:proofErr w:type="spellStart"/>
+      <w:r>
+        <w:rPr>
+          <w:rFonts w:ascii="Arial" w:hAnsi="Arial" w:cs="Arial"/>
+          <w:sz w:val="20"/>
+          <w:szCs w:val="20"/>
+        </w:rPr>
+        <w:t>array</w:t>
+      </w:r>
+      <w:proofErr w:type="spellEnd"/>
+      <w:r>
+        <w:rPr>
+          <w:rFonts w:ascii="Arial" w:hAnsi="Arial" w:cs="Arial"/>
+          <w:sz w:val="20"/>
+          <w:szCs w:val="20"/>
+        </w:rPr>
+        <w:t xml:space="preserve"> e 1 função de </w:t>
+      </w:r>
+      <w:r>
+        <w:rPr>
+          <w:rFonts w:ascii="Arial" w:hAnsi="Arial" w:cs="Arial"/>
+          <w:sz w:val="20"/>
+          <w:szCs w:val="20"/>
+        </w:rPr>
+        <w:t>call-back</w:t>
+      </w:r>
+      <w:r>
+        <w:rPr>
+          <w:rFonts w:ascii="Arial" w:hAnsi="Arial" w:cs="Arial"/>
+          <w:sz w:val="20"/>
+          <w:szCs w:val="20"/>
+        </w:rPr>
+        <w:t xml:space="preserve"> e o índice e o valor de cada</w:t>
+      </w:r>
+      <w:r>
+        <w:rPr>
+          <w:rFonts w:ascii="Arial" w:hAnsi="Arial" w:cs="Arial"/>
+          <w:sz w:val="20"/>
+          <w:szCs w:val="20"/>
+        </w:rPr>
+        <w:t xml:space="preserve"> elemento do </w:t>
+      </w:r>
+      <w:proofErr w:type="spellStart"/>
+      <w:r>
+        <w:rPr>
+          <w:rFonts w:ascii="Arial" w:hAnsi="Arial" w:cs="Arial"/>
+          <w:sz w:val="20"/>
+          <w:szCs w:val="20"/>
+        </w:rPr>
+        <w:t>array</w:t>
+      </w:r>
+      <w:proofErr w:type="spellEnd"/>
+    </w:p>
+    <w:p>
+      <w:pPr>
+        <w:rPr>
+          <w:rFonts w:ascii="Arial" w:hAnsi="Arial" w:cs="Arial"/>
+          <w:sz w:val="20"/>
+          <w:szCs w:val="20"/>
+        </w:rPr>
+      </w:pPr>
+      <w:r>
+        <w:rPr>
+          <w:noProof/>
+        </w:rPr>
+        <w:drawing>
+          <wp:inline distT="0" distB="0" distL="0" distR="0" wp14:anchorId="47DB72AC" wp14:editId="3ACCCE81">
+            <wp:extent cx="4543425" cy="1615044"/>
+            <wp:effectExtent l="0" t="0" r="0" b="4445"/>
+            <wp:docPr id="693733521" name="Imagem 1" descr="Tela de computador com texto preto sobre fundo branco&#10;&#10;Descrição gerada automaticamente"/>
+            <wp:cNvGraphicFramePr>
+              <a:graphicFrameLocks xmlns:a="http://schemas.openxmlformats.org/drawingml/2006/main" noChangeAspect="1"/>
+            </wp:cNvGraphicFramePr>
+            <a:graphic xmlns:a="http://schemas.openxmlformats.org/drawingml/2006/main">
+              <a:graphicData uri="http://schemas.openxmlformats.org/drawingml/2006/picture">
+                <pic:pic xmlns:pic="http://schemas.openxmlformats.org/drawingml/2006/picture">
+                  <pic:nvPicPr>
+                    <pic:cNvPr id="693733521" name="Imagem 1" descr="Tela de computador com texto preto sobre fundo branco&#10;&#10;Descrição gerada automaticamente"/>
+                    <pic:cNvPicPr/>
+                  </pic:nvPicPr>
+                  <pic:blipFill rotWithShape="1">
+                    <a:blip r:embed="rId20"/>
+                    <a:srcRect b="59143"/>
+                    <a:stretch/>
+                  </pic:blipFill>
+                  <pic:spPr bwMode="auto">
+                    <a:xfrm>
+                      <a:off x="0" y="0"/>
+                      <a:ext cx="4543425" cy="1615044"/>
+                    </a:xfrm>
+                    <a:prstGeom prst="rect">
+                      <a:avLst/>
+                    </a:prstGeom>
+                    <a:ln>
+                      <a:noFill/>
+                    </a:ln>
+                    <a:extLst>
+                      <a:ext uri="{53640926-AAD7-44D8-BBD7-CCE9431645EC}">
+                        <a14:shadowObscured xmlns:a14="http://schemas.microsoft.com/office/drawing/2010/main"/>
+                      </a:ext>
+                    </a:extLst>
+                  </pic:spPr>
+                </pic:pic>
+              </a:graphicData>
+            </a:graphic>
+          </wp:inline>
+        </w:drawing>
+      </w:r>
+    </w:p>
+    <w:p>
+      <w:pPr>
+        <w:rPr>
+          <w:rFonts w:ascii="Arial" w:hAnsi="Arial" w:cs="Arial"/>
+          <w:sz w:val="20"/>
+          <w:szCs w:val="20"/>
+        </w:rPr>
+      </w:pPr>
+      <w:r>
+        <w:rPr>
+          <w:noProof/>
+        </w:rPr>
+        <w:drawing>
+          <wp:inline distT="0" distB="0" distL="0" distR="0" wp14:anchorId="3BCAFB2B" wp14:editId="12E08005">
+            <wp:extent cx="4543425" cy="1381867"/>
+            <wp:effectExtent l="0" t="0" r="0" b="8890"/>
+            <wp:docPr id="1388179464" name="Imagem 1" descr="Tela de computador com texto preto sobre fundo branco&#10;&#10;Descrição gerada automaticamente"/>
+            <wp:cNvGraphicFramePr>
+              <a:graphicFrameLocks xmlns:a="http://schemas.openxmlformats.org/drawingml/2006/main" noChangeAspect="1"/>
+            </wp:cNvGraphicFramePr>
+            <a:graphic xmlns:a="http://schemas.openxmlformats.org/drawingml/2006/main">
+              <a:graphicData uri="http://schemas.openxmlformats.org/drawingml/2006/picture">
+                <pic:pic xmlns:pic="http://schemas.openxmlformats.org/drawingml/2006/picture">
+                  <pic:nvPicPr>
+                    <pic:cNvPr id="1388179464" name="Imagem 1" descr="Tela de computador com texto preto sobre fundo branco&#10;&#10;Descrição gerada automaticamente"/>
+                    <pic:cNvPicPr/>
+                  </pic:nvPicPr>
+                  <pic:blipFill rotWithShape="1">
+                    <a:blip r:embed="rId20"/>
+                    <a:srcRect t="65042"/>
+                    <a:stretch/>
+                  </pic:blipFill>
+                  <pic:spPr bwMode="auto">
+                    <a:xfrm>
+                      <a:off x="0" y="0"/>
+                      <a:ext cx="4543425" cy="1381867"/>
+                    </a:xfrm>
+                    <a:prstGeom prst="rect">
+                      <a:avLst/>
+                    </a:prstGeom>
+                    <a:ln>
+                      <a:noFill/>
+                    </a:ln>
+                    <a:extLst>
+                      <a:ext uri="{53640926-AAD7-44D8-BBD7-CCE9431645EC}">
+                        <a14:shadowObscured xmlns:a14="http://schemas.microsoft.com/office/drawing/2010/main"/>
+                      </a:ext>
+                    </a:extLst>
+                  </pic:spPr>
+                </pic:pic>
+              </a:graphicData>
+            </a:graphic>
+          </wp:inline>
+        </w:drawing>
+      </w:r>
+      <w:r>
+        <w:rPr>
+          <w:rFonts w:ascii="Arial" w:hAnsi="Arial" w:cs="Arial"/>
+          <w:sz w:val="20"/>
+          <w:szCs w:val="20"/>
+        </w:rPr>
+        <w:t xml:space="preserve">recuperando diretamente o atributo </w:t>
+      </w:r>
+      <w:proofErr w:type="spellStart"/>
+      <w:r>
+        <w:rPr>
+          <w:rFonts w:ascii="Arial" w:hAnsi="Arial" w:cs="Arial"/>
+          <w:sz w:val="20"/>
+          <w:szCs w:val="20"/>
+        </w:rPr>
+        <w:t>value</w:t>
+      </w:r>
+      <w:proofErr w:type="spellEnd"/>
+      <w:r>
+        <w:rPr>
+          <w:rFonts w:ascii="Arial" w:hAnsi="Arial" w:cs="Arial"/>
+          <w:sz w:val="20"/>
+          <w:szCs w:val="20"/>
+        </w:rPr>
+        <w:t>.</w:t>
+      </w:r>
+    </w:p>
+    <w:p>
+      <w:pPr>
+        <w:rPr>
+          <w:rFonts w:ascii="Arial" w:hAnsi="Arial" w:cs="Arial"/>
+          <w:sz w:val="20"/>
+          <w:szCs w:val="20"/>
+        </w:rPr>
+      </w:pPr>
+    </w:p>
+    <w:p>
+      <w:pPr>
+        <w:rPr>
+          <w:rFonts w:ascii="Arial" w:hAnsi="Arial" w:cs="Arial"/>
+          <w:sz w:val="20"/>
+          <w:szCs w:val="20"/>
         </w:rPr>
       </w:pPr>
     </w:p>

--- a/jquery.docx
+++ b/jquery.docx
@@ -13,6 +13,7 @@
           <w:szCs w:val="24"/>
         </w:rPr>
       </w:pPr>
+      <w:proofErr w:type="spellStart"/>
       <w:r>
         <w:rPr>
           <w:rFonts w:ascii="Arial" w:hAnsi="Arial" w:cs="Arial"/>
@@ -23,6 +24,7 @@
         </w:rPr>
         <w:t>jQuery</w:t>
       </w:r>
+      <w:proofErr w:type="spellEnd"/>
     </w:p>
     <w:p>
       <w:pPr>
@@ -73,7 +75,25 @@
           <w:sz w:val="24"/>
           <w:szCs w:val="24"/>
         </w:rPr>
-        <w:t>Biblioteca JavaScript com a proposta de: escreva menos e faça mais;</w:t>
+        <w:t xml:space="preserve">Biblioteca </w:t>
+      </w:r>
+      <w:proofErr w:type="spellStart"/>
+      <w:r>
+        <w:rPr>
+          <w:rFonts w:ascii="Arial" w:hAnsi="Arial" w:cs="Arial"/>
+          <w:sz w:val="24"/>
+          <w:szCs w:val="24"/>
+        </w:rPr>
+        <w:t>JavaScript</w:t>
+      </w:r>
+      <w:proofErr w:type="spellEnd"/>
+      <w:r>
+        <w:rPr>
+          <w:rFonts w:ascii="Arial" w:hAnsi="Arial" w:cs="Arial"/>
+          <w:sz w:val="24"/>
+          <w:szCs w:val="24"/>
+        </w:rPr>
+        <w:t xml:space="preserve"> com a proposta de: escreva menos e faça mais;</w:t>
       </w:r>
     </w:p>
     <w:p>
@@ -328,8 +348,20 @@
           <w:sz w:val="24"/>
           <w:szCs w:val="24"/>
         </w:rPr>
-        <w:t>Configurando e testando o jQuery</w:t>
-      </w:r>
+        <w:t xml:space="preserve">Configurando e testando o </w:t>
+      </w:r>
+      <w:proofErr w:type="spellStart"/>
+      <w:r>
+        <w:rPr>
+          <w:rFonts w:ascii="Arial" w:hAnsi="Arial" w:cs="Arial"/>
+          <w:b/>
+          <w:bCs/>
+          <w:sz w:val="24"/>
+          <w:szCs w:val="24"/>
+        </w:rPr>
+        <w:t>jQuery</w:t>
+      </w:r>
+      <w:proofErr w:type="spellEnd"/>
     </w:p>
     <w:p>
       <w:pPr>
@@ -350,15 +382,49 @@
         </w:rPr>
         <w:t xml:space="preserve">No terminal: </w:t>
       </w:r>
-      <w:r>
-        <w:rPr>
-          <w:rFonts w:ascii="Arial" w:hAnsi="Arial" w:cs="Arial"/>
-          <w:b/>
-          <w:bCs/>
-          <w:sz w:val="24"/>
-          <w:szCs w:val="24"/>
-        </w:rPr>
-        <w:t>npm i jquery;</w:t>
+      <w:proofErr w:type="spellStart"/>
+      <w:r>
+        <w:rPr>
+          <w:rFonts w:ascii="Arial" w:hAnsi="Arial" w:cs="Arial"/>
+          <w:b/>
+          <w:bCs/>
+          <w:sz w:val="24"/>
+          <w:szCs w:val="24"/>
+        </w:rPr>
+        <w:t>npm</w:t>
+      </w:r>
+      <w:proofErr w:type="spellEnd"/>
+      <w:r>
+        <w:rPr>
+          <w:rFonts w:ascii="Arial" w:hAnsi="Arial" w:cs="Arial"/>
+          <w:b/>
+          <w:bCs/>
+          <w:sz w:val="24"/>
+          <w:szCs w:val="24"/>
+        </w:rPr>
+        <w:t xml:space="preserve"> i </w:t>
+      </w:r>
+      <w:proofErr w:type="spellStart"/>
+      <w:r>
+        <w:rPr>
+          <w:rFonts w:ascii="Arial" w:hAnsi="Arial" w:cs="Arial"/>
+          <w:b/>
+          <w:bCs/>
+          <w:sz w:val="24"/>
+          <w:szCs w:val="24"/>
+        </w:rPr>
+        <w:t>jquery</w:t>
+      </w:r>
+      <w:proofErr w:type="spellEnd"/>
+      <w:r>
+        <w:rPr>
+          <w:rFonts w:ascii="Arial" w:hAnsi="Arial" w:cs="Arial"/>
+          <w:b/>
+          <w:bCs/>
+          <w:sz w:val="24"/>
+          <w:szCs w:val="24"/>
+        </w:rPr>
+        <w:t>;</w:t>
       </w:r>
     </w:p>
     <w:p>
@@ -400,7 +466,29 @@
           <w:sz w:val="24"/>
           <w:szCs w:val="24"/>
         </w:rPr>
-        <w:t>(salvar link no projeto em que o jquery será utilizado).</w:t>
+        <w:t xml:space="preserve">(salvar link no projeto em que o </w:t>
+      </w:r>
+      <w:proofErr w:type="spellStart"/>
+      <w:r>
+        <w:rPr>
+          <w:rFonts w:ascii="Arial" w:hAnsi="Arial" w:cs="Arial"/>
+          <w:b/>
+          <w:bCs/>
+          <w:sz w:val="24"/>
+          <w:szCs w:val="24"/>
+        </w:rPr>
+        <w:t>jquery</w:t>
+      </w:r>
+      <w:proofErr w:type="spellEnd"/>
+      <w:r>
+        <w:rPr>
+          <w:rFonts w:ascii="Arial" w:hAnsi="Arial" w:cs="Arial"/>
+          <w:b/>
+          <w:bCs/>
+          <w:sz w:val="24"/>
+          <w:szCs w:val="24"/>
+        </w:rPr>
+        <w:t xml:space="preserve"> será utilizado).</w:t>
       </w:r>
     </w:p>
     <w:p>
@@ -480,16 +568,32 @@
         </w:r>
       </w:hyperlink>
       <w:r>
-        <w:t xml:space="preserve"> &gt; minified &gt; CTRL + C</w:t>
-      </w:r>
-      <w:r>
         <w:t xml:space="preserve"> &gt; </w:t>
       </w:r>
+      <w:proofErr w:type="spellStart"/>
+      <w:r>
+        <w:t>minified</w:t>
+      </w:r>
+      <w:proofErr w:type="spellEnd"/>
+      <w:r>
+        <w:t xml:space="preserve"> &gt; CTRL + C</w:t>
+      </w:r>
+      <w:r>
+        <w:t xml:space="preserve"> &gt; </w:t>
+      </w:r>
       <w:r>
         <w:t>Co</w:t>
       </w:r>
       <w:r>
-        <w:t>pia na tag script</w:t>
+        <w:t xml:space="preserve">pia na </w:t>
+      </w:r>
+      <w:proofErr w:type="spellStart"/>
+      <w:r>
+        <w:t>tag</w:t>
+      </w:r>
+      <w:proofErr w:type="spellEnd"/>
+      <w:r>
+        <w:t xml:space="preserve"> script</w:t>
       </w:r>
     </w:p>
     <w:p>
@@ -564,7 +668,25 @@
           <w:sz w:val="24"/>
           <w:szCs w:val="24"/>
         </w:rPr>
-        <w:t>Selecionando elementos por tag -</w:t>
+        <w:t xml:space="preserve">Selecionando elementos por </w:t>
+      </w:r>
+      <w:proofErr w:type="spellStart"/>
+      <w:r>
+        <w:rPr>
+          <w:rFonts w:ascii="Arial" w:hAnsi="Arial" w:cs="Arial"/>
+          <w:sz w:val="24"/>
+          <w:szCs w:val="24"/>
+        </w:rPr>
+        <w:t>tag</w:t>
+      </w:r>
+      <w:proofErr w:type="spellEnd"/>
+      <w:r>
+        <w:rPr>
+          <w:rFonts w:ascii="Arial" w:hAnsi="Arial" w:cs="Arial"/>
+          <w:sz w:val="24"/>
+          <w:szCs w:val="24"/>
+        </w:rPr>
+        <w:t xml:space="preserve"> -</w:t>
       </w:r>
       <w:r>
         <w:rPr>
@@ -582,7 +704,29 @@
           <w:sz w:val="24"/>
           <w:szCs w:val="24"/>
         </w:rPr>
-        <w:t>$(tag)</w:t>
+        <w:t>$(</w:t>
+      </w:r>
+      <w:proofErr w:type="spellStart"/>
+      <w:r>
+        <w:rPr>
+          <w:rFonts w:ascii="Arial" w:hAnsi="Arial" w:cs="Arial"/>
+          <w:b/>
+          <w:bCs/>
+          <w:sz w:val="24"/>
+          <w:szCs w:val="24"/>
+        </w:rPr>
+        <w:t>tag</w:t>
+      </w:r>
+      <w:proofErr w:type="spellEnd"/>
+      <w:r>
+        <w:rPr>
+          <w:rFonts w:ascii="Arial" w:hAnsi="Arial" w:cs="Arial"/>
+          <w:b/>
+          <w:bCs/>
+          <w:sz w:val="24"/>
+          <w:szCs w:val="24"/>
+        </w:rPr>
+        <w:t>)</w:t>
       </w:r>
     </w:p>
     <w:p>
@@ -629,7 +773,25 @@
           <w:szCs w:val="24"/>
         </w:rPr>
         <w:tab/>
-        <w:t xml:space="preserve">//  classe - </w:t>
+        <w:t>/</w:t>
+      </w:r>
+      <w:proofErr w:type="gramStart"/>
+      <w:r>
+        <w:rPr>
+          <w:rFonts w:ascii="Arial" w:hAnsi="Arial" w:cs="Arial"/>
+          <w:sz w:val="24"/>
+          <w:szCs w:val="24"/>
+        </w:rPr>
+        <w:t>/  classe</w:t>
+      </w:r>
+      <w:proofErr w:type="gramEnd"/>
+      <w:r>
+        <w:rPr>
+          <w:rFonts w:ascii="Arial" w:hAnsi="Arial" w:cs="Arial"/>
+          <w:sz w:val="24"/>
+          <w:szCs w:val="24"/>
+        </w:rPr>
+        <w:t xml:space="preserve"> - </w:t>
       </w:r>
       <w:r>
         <w:rPr>
@@ -686,7 +848,25 @@
           <w:szCs w:val="24"/>
         </w:rPr>
         <w:tab/>
-        <w:t>//  id -</w:t>
+        <w:t>/</w:t>
+      </w:r>
+      <w:proofErr w:type="gramStart"/>
+      <w:r>
+        <w:rPr>
+          <w:rFonts w:ascii="Arial" w:hAnsi="Arial" w:cs="Arial"/>
+          <w:sz w:val="24"/>
+          <w:szCs w:val="24"/>
+        </w:rPr>
+        <w:t>/  id</w:t>
+      </w:r>
+      <w:proofErr w:type="gramEnd"/>
+      <w:r>
+        <w:rPr>
+          <w:rFonts w:ascii="Arial" w:hAnsi="Arial" w:cs="Arial"/>
+          <w:sz w:val="24"/>
+          <w:szCs w:val="24"/>
+        </w:rPr>
+        <w:t xml:space="preserve"> -</w:t>
       </w:r>
       <w:r>
         <w:rPr>
@@ -761,8 +941,18 @@
           <w:sz w:val="24"/>
           <w:szCs w:val="24"/>
         </w:rPr>
-        <w:t>s, acesso aos recursos da biblioteca jQuery</w:t>
-      </w:r>
+        <w:t xml:space="preserve">s, acesso aos recursos da biblioteca </w:t>
+      </w:r>
+      <w:proofErr w:type="spellStart"/>
+      <w:r>
+        <w:rPr>
+          <w:rFonts w:ascii="Arial" w:hAnsi="Arial" w:cs="Arial"/>
+          <w:sz w:val="24"/>
+          <w:szCs w:val="24"/>
+        </w:rPr>
+        <w:t>jQuery</w:t>
+      </w:r>
+      <w:proofErr w:type="spellEnd"/>
       <w:r>
         <w:rPr>
           <w:rFonts w:ascii="Arial" w:hAnsi="Arial" w:cs="Arial"/>
@@ -787,7 +977,43 @@
           <w:sz w:val="24"/>
           <w:szCs w:val="24"/>
         </w:rPr>
-        <w:t xml:space="preserve">   - permite executar ações da biblioteca jQuery;</w:t>
+        <w:t xml:space="preserve">   - </w:t>
+      </w:r>
+      <w:proofErr w:type="gramStart"/>
+      <w:r>
+        <w:rPr>
+          <w:rFonts w:ascii="Arial" w:hAnsi="Arial" w:cs="Arial"/>
+          <w:sz w:val="24"/>
+          <w:szCs w:val="24"/>
+        </w:rPr>
+        <w:t>permite</w:t>
+      </w:r>
+      <w:proofErr w:type="gramEnd"/>
+      <w:r>
+        <w:rPr>
+          <w:rFonts w:ascii="Arial" w:hAnsi="Arial" w:cs="Arial"/>
+          <w:sz w:val="24"/>
+          <w:szCs w:val="24"/>
+        </w:rPr>
+        <w:t xml:space="preserve"> executar ações da biblioteca </w:t>
+      </w:r>
+      <w:proofErr w:type="spellStart"/>
+      <w:r>
+        <w:rPr>
+          <w:rFonts w:ascii="Arial" w:hAnsi="Arial" w:cs="Arial"/>
+          <w:sz w:val="24"/>
+          <w:szCs w:val="24"/>
+        </w:rPr>
+        <w:t>jQuery</w:t>
+      </w:r>
+      <w:proofErr w:type="spellEnd"/>
+      <w:r>
+        <w:rPr>
+          <w:rFonts w:ascii="Arial" w:hAnsi="Arial" w:cs="Arial"/>
+          <w:sz w:val="24"/>
+          <w:szCs w:val="24"/>
+        </w:rPr>
+        <w:t>;</w:t>
       </w:r>
     </w:p>
     <w:p>
@@ -805,7 +1031,43 @@
           <w:sz w:val="24"/>
           <w:szCs w:val="24"/>
         </w:rPr>
-        <w:t xml:space="preserve">   - permite o acesso aos recursos da biblioteca jQuery.</w:t>
+        <w:t xml:space="preserve">   - </w:t>
+      </w:r>
+      <w:proofErr w:type="gramStart"/>
+      <w:r>
+        <w:rPr>
+          <w:rFonts w:ascii="Arial" w:hAnsi="Arial" w:cs="Arial"/>
+          <w:sz w:val="24"/>
+          <w:szCs w:val="24"/>
+        </w:rPr>
+        <w:t>permite</w:t>
+      </w:r>
+      <w:proofErr w:type="gramEnd"/>
+      <w:r>
+        <w:rPr>
+          <w:rFonts w:ascii="Arial" w:hAnsi="Arial" w:cs="Arial"/>
+          <w:sz w:val="24"/>
+          <w:szCs w:val="24"/>
+        </w:rPr>
+        <w:t xml:space="preserve"> o acesso aos recursos da biblioteca </w:t>
+      </w:r>
+      <w:proofErr w:type="spellStart"/>
+      <w:r>
+        <w:rPr>
+          <w:rFonts w:ascii="Arial" w:hAnsi="Arial" w:cs="Arial"/>
+          <w:sz w:val="24"/>
+          <w:szCs w:val="24"/>
+        </w:rPr>
+        <w:t>jQuery</w:t>
+      </w:r>
+      <w:proofErr w:type="spellEnd"/>
+      <w:r>
+        <w:rPr>
+          <w:rFonts w:ascii="Arial" w:hAnsi="Arial" w:cs="Arial"/>
+          <w:sz w:val="24"/>
+          <w:szCs w:val="24"/>
+        </w:rPr>
+        <w:t>.</w:t>
       </w:r>
     </w:p>
     <w:p>
@@ -903,7 +1165,25 @@
           <w:sz w:val="24"/>
           <w:szCs w:val="24"/>
         </w:rPr>
-        <w:t>Combinação de seletores do jQuery;</w:t>
+        <w:t xml:space="preserve">Combinação de seletores do </w:t>
+      </w:r>
+      <w:proofErr w:type="spellStart"/>
+      <w:r>
+        <w:rPr>
+          <w:rFonts w:ascii="Arial" w:hAnsi="Arial" w:cs="Arial"/>
+          <w:sz w:val="24"/>
+          <w:szCs w:val="24"/>
+        </w:rPr>
+        <w:t>jQuery</w:t>
+      </w:r>
+      <w:proofErr w:type="spellEnd"/>
+      <w:r>
+        <w:rPr>
+          <w:rFonts w:ascii="Arial" w:hAnsi="Arial" w:cs="Arial"/>
+          <w:sz w:val="24"/>
+          <w:szCs w:val="24"/>
+        </w:rPr>
+        <w:t>;</w:t>
       </w:r>
     </w:p>
     <w:p>
@@ -931,7 +1211,25 @@
           <w:sz w:val="24"/>
           <w:szCs w:val="24"/>
         </w:rPr>
-        <w:t>Como atuar sobre o array de retorno da seleção de elemento.</w:t>
+        <w:t xml:space="preserve">Como atuar sobre o </w:t>
+      </w:r>
+      <w:proofErr w:type="spellStart"/>
+      <w:r>
+        <w:rPr>
+          <w:rFonts w:ascii="Arial" w:hAnsi="Arial" w:cs="Arial"/>
+          <w:sz w:val="24"/>
+          <w:szCs w:val="24"/>
+        </w:rPr>
+        <w:t>array</w:t>
+      </w:r>
+      <w:proofErr w:type="spellEnd"/>
+      <w:r>
+        <w:rPr>
+          <w:rFonts w:ascii="Arial" w:hAnsi="Arial" w:cs="Arial"/>
+          <w:sz w:val="24"/>
+          <w:szCs w:val="24"/>
+        </w:rPr>
+        <w:t xml:space="preserve"> de retorno da seleção de elemento.</w:t>
       </w:r>
     </w:p>
     <w:p>
@@ -980,7 +1278,33 @@
           <w:lang w:eastAsia="pt-BR"/>
           <w14:ligatures w14:val="none"/>
         </w:rPr>
-        <w:t>//selecionar elementos por classe de tag específica</w:t>
+        <w:t xml:space="preserve">//selecionar elementos por classe de </w:t>
+      </w:r>
+      <w:proofErr w:type="spellStart"/>
+      <w:r>
+        <w:rPr>
+          <w:rFonts w:ascii="Aptos Display" w:eastAsia="Times New Roman" w:hAnsi="Aptos Display" w:cs="Times New Roman"/>
+          <w:color w:val="6A9955"/>
+          <w:kern w:val="0"/>
+          <w:sz w:val="16"/>
+          <w:szCs w:val="16"/>
+          <w:lang w:eastAsia="pt-BR"/>
+          <w14:ligatures w14:val="none"/>
+        </w:rPr>
+        <w:t>tag</w:t>
+      </w:r>
+      <w:proofErr w:type="spellEnd"/>
+      <w:r>
+        <w:rPr>
+          <w:rFonts w:ascii="Aptos Display" w:eastAsia="Times New Roman" w:hAnsi="Aptos Display" w:cs="Times New Roman"/>
+          <w:color w:val="6A9955"/>
+          <w:kern w:val="0"/>
+          <w:sz w:val="16"/>
+          <w:szCs w:val="16"/>
+          <w:lang w:eastAsia="pt-BR"/>
+          <w14:ligatures w14:val="none"/>
+        </w:rPr>
+        <w:t xml:space="preserve"> específica</w:t>
       </w:r>
     </w:p>
     <w:p>
@@ -1091,7 +1415,33 @@
           <w:lang w:eastAsia="pt-BR"/>
           <w14:ligatures w14:val="none"/>
         </w:rPr>
-        <w:t>"li.exemplo1"</w:t>
+        <w:t>"</w:t>
+      </w:r>
+      <w:proofErr w:type="gramStart"/>
+      <w:r>
+        <w:rPr>
+          <w:rFonts w:ascii="Aptos Display" w:eastAsia="Times New Roman" w:hAnsi="Aptos Display" w:cs="Times New Roman"/>
+          <w:color w:val="CE9178"/>
+          <w:kern w:val="0"/>
+          <w:sz w:val="16"/>
+          <w:szCs w:val="16"/>
+          <w:lang w:eastAsia="pt-BR"/>
+          <w14:ligatures w14:val="none"/>
+        </w:rPr>
+        <w:t>li.exemplo</w:t>
+      </w:r>
+      <w:proofErr w:type="gramEnd"/>
+      <w:r>
+        <w:rPr>
+          <w:rFonts w:ascii="Aptos Display" w:eastAsia="Times New Roman" w:hAnsi="Aptos Display" w:cs="Times New Roman"/>
+          <w:color w:val="CE9178"/>
+          <w:kern w:val="0"/>
+          <w:sz w:val="16"/>
+          <w:szCs w:val="16"/>
+          <w:lang w:eastAsia="pt-BR"/>
+          <w14:ligatures w14:val="none"/>
+        </w:rPr>
+        <w:t>1"</w:t>
       </w:r>
       <w:r>
         <w:rPr>
@@ -1308,6 +1658,7 @@
         </w:rPr>
         <w:t xml:space="preserve">      </w:t>
       </w:r>
+      <w:proofErr w:type="gramStart"/>
       <w:r>
         <w:rPr>
           <w:rFonts w:ascii="Aptos Display" w:eastAsia="Times New Roman" w:hAnsi="Aptos Display" w:cs="Times New Roman"/>
@@ -1356,6 +1707,7 @@
         </w:rPr>
         <w:t>(</w:t>
       </w:r>
+      <w:proofErr w:type="gramEnd"/>
       <w:r>
         <w:rPr>
           <w:rFonts w:ascii="Aptos Display" w:eastAsia="Times New Roman" w:hAnsi="Aptos Display" w:cs="Times New Roman"/>
@@ -1432,8 +1784,20 @@
           <w:sz w:val="20"/>
           <w:szCs w:val="20"/>
         </w:rPr>
-        <w:t>qualquer tag</w:t>
-      </w:r>
+        <w:t xml:space="preserve">qualquer </w:t>
+      </w:r>
+      <w:proofErr w:type="spellStart"/>
+      <w:r>
+        <w:rPr>
+          <w:rFonts w:ascii="Arial" w:hAnsi="Arial" w:cs="Arial"/>
+          <w:b/>
+          <w:bCs/>
+          <w:sz w:val="20"/>
+          <w:szCs w:val="20"/>
+        </w:rPr>
+        <w:t>tag</w:t>
+      </w:r>
+      <w:proofErr w:type="spellEnd"/>
       <w:r>
         <w:rPr>
           <w:rFonts w:ascii="Arial" w:hAnsi="Arial" w:cs="Arial"/>
@@ -1581,6 +1945,7 @@
         </w:rPr>
         <w:t xml:space="preserve">      </w:t>
       </w:r>
+      <w:proofErr w:type="gramStart"/>
       <w:r>
         <w:rPr>
           <w:rFonts w:ascii="Aptos Display" w:eastAsia="Times New Roman" w:hAnsi="Aptos Display" w:cs="Times New Roman"/>
@@ -1629,6 +1994,7 @@
         </w:rPr>
         <w:t>(</w:t>
       </w:r>
+      <w:proofErr w:type="gramEnd"/>
       <w:r>
         <w:rPr>
           <w:rFonts w:ascii="Aptos Display" w:eastAsia="Times New Roman" w:hAnsi="Aptos Display" w:cs="Times New Roman"/>
@@ -1705,7 +2071,29 @@
           <w:sz w:val="20"/>
           <w:szCs w:val="20"/>
         </w:rPr>
-        <w:t xml:space="preserve">qualquer tag com </w:t>
+        <w:t xml:space="preserve">qualquer </w:t>
+      </w:r>
+      <w:proofErr w:type="spellStart"/>
+      <w:r>
+        <w:rPr>
+          <w:rFonts w:ascii="Arial" w:hAnsi="Arial" w:cs="Arial"/>
+          <w:b/>
+          <w:bCs/>
+          <w:sz w:val="20"/>
+          <w:szCs w:val="20"/>
+        </w:rPr>
+        <w:t>tag</w:t>
+      </w:r>
+      <w:proofErr w:type="spellEnd"/>
+      <w:r>
+        <w:rPr>
+          <w:rFonts w:ascii="Arial" w:hAnsi="Arial" w:cs="Arial"/>
+          <w:b/>
+          <w:bCs/>
+          <w:sz w:val="20"/>
+          <w:szCs w:val="20"/>
+        </w:rPr>
+        <w:t xml:space="preserve"> com </w:t>
       </w:r>
       <w:r>
         <w:rPr>
@@ -1751,15 +2139,27 @@
         </w:rPr>
         <w:t xml:space="preserve">elementos </w:t>
       </w:r>
-      <w:r>
-        <w:rPr>
-          <w:rFonts w:ascii="Arial" w:hAnsi="Arial" w:cs="Arial"/>
-          <w:b/>
-          <w:bCs/>
-          <w:sz w:val="20"/>
-          <w:szCs w:val="20"/>
-        </w:rPr>
-        <w:t xml:space="preserve">div com </w:t>
+      <w:proofErr w:type="spellStart"/>
+      <w:r>
+        <w:rPr>
+          <w:rFonts w:ascii="Arial" w:hAnsi="Arial" w:cs="Arial"/>
+          <w:b/>
+          <w:bCs/>
+          <w:sz w:val="20"/>
+          <w:szCs w:val="20"/>
+        </w:rPr>
+        <w:t>div</w:t>
+      </w:r>
+      <w:proofErr w:type="spellEnd"/>
+      <w:r>
+        <w:rPr>
+          <w:rFonts w:ascii="Arial" w:hAnsi="Arial" w:cs="Arial"/>
+          <w:b/>
+          <w:bCs/>
+          <w:sz w:val="20"/>
+          <w:szCs w:val="20"/>
+        </w:rPr>
+        <w:t xml:space="preserve"> com </w:t>
       </w:r>
       <w:r>
         <w:rPr>
@@ -1816,7 +2216,33 @@
           <w:lang w:eastAsia="pt-BR"/>
           <w14:ligatures w14:val="none"/>
         </w:rPr>
-        <w:t>//atuação sobre o array de retorno dos elementos selecionados</w:t>
+        <w:t xml:space="preserve">//atuação sobre o </w:t>
+      </w:r>
+      <w:proofErr w:type="spellStart"/>
+      <w:r>
+        <w:rPr>
+          <w:rFonts w:ascii="Consolas" w:eastAsia="Times New Roman" w:hAnsi="Consolas" w:cs="Times New Roman"/>
+          <w:color w:val="6A9955"/>
+          <w:kern w:val="0"/>
+          <w:sz w:val="16"/>
+          <w:szCs w:val="16"/>
+          <w:lang w:eastAsia="pt-BR"/>
+          <w14:ligatures w14:val="none"/>
+        </w:rPr>
+        <w:t>array</w:t>
+      </w:r>
+      <w:proofErr w:type="spellEnd"/>
+      <w:r>
+        <w:rPr>
+          <w:rFonts w:ascii="Consolas" w:eastAsia="Times New Roman" w:hAnsi="Consolas" w:cs="Times New Roman"/>
+          <w:color w:val="6A9955"/>
+          <w:kern w:val="0"/>
+          <w:sz w:val="16"/>
+          <w:szCs w:val="16"/>
+          <w:lang w:eastAsia="pt-BR"/>
+          <w14:ligatures w14:val="none"/>
+        </w:rPr>
+        <w:t xml:space="preserve"> de retorno dos elementos selecionados</w:t>
       </w:r>
     </w:p>
     <w:p>
@@ -1836,7 +2262,29 @@
           <w:sz w:val="20"/>
           <w:szCs w:val="20"/>
         </w:rPr>
-        <w:t xml:space="preserve">:first </w:t>
+        <w:t>:</w:t>
+      </w:r>
+      <w:proofErr w:type="spellStart"/>
+      <w:r>
+        <w:rPr>
+          <w:rFonts w:ascii="Arial" w:hAnsi="Arial" w:cs="Arial"/>
+          <w:b/>
+          <w:bCs/>
+          <w:sz w:val="20"/>
+          <w:szCs w:val="20"/>
+        </w:rPr>
+        <w:t>first</w:t>
+      </w:r>
+      <w:proofErr w:type="spellEnd"/>
+      <w:r>
+        <w:rPr>
+          <w:rFonts w:ascii="Arial" w:hAnsi="Arial" w:cs="Arial"/>
+          <w:b/>
+          <w:bCs/>
+          <w:sz w:val="20"/>
+          <w:szCs w:val="20"/>
+        </w:rPr>
+        <w:t xml:space="preserve"> </w:t>
       </w:r>
       <w:r>
         <w:rPr>
@@ -1884,7 +2332,29 @@
           <w:sz w:val="20"/>
           <w:szCs w:val="20"/>
         </w:rPr>
-        <w:t xml:space="preserve">:last </w:t>
+        <w:t>:</w:t>
+      </w:r>
+      <w:proofErr w:type="spellStart"/>
+      <w:r>
+        <w:rPr>
+          <w:rFonts w:ascii="Arial" w:hAnsi="Arial" w:cs="Arial"/>
+          <w:b/>
+          <w:bCs/>
+          <w:sz w:val="20"/>
+          <w:szCs w:val="20"/>
+        </w:rPr>
+        <w:t>last</w:t>
+      </w:r>
+      <w:proofErr w:type="spellEnd"/>
+      <w:r>
+        <w:rPr>
+          <w:rFonts w:ascii="Arial" w:hAnsi="Arial" w:cs="Arial"/>
+          <w:b/>
+          <w:bCs/>
+          <w:sz w:val="20"/>
+          <w:szCs w:val="20"/>
+        </w:rPr>
+        <w:t xml:space="preserve"> </w:t>
       </w:r>
       <w:r>
         <w:rPr>
@@ -1932,7 +2402,29 @@
           <w:sz w:val="20"/>
           <w:szCs w:val="20"/>
         </w:rPr>
-        <w:t xml:space="preserve">:even </w:t>
+        <w:t>:</w:t>
+      </w:r>
+      <w:proofErr w:type="spellStart"/>
+      <w:r>
+        <w:rPr>
+          <w:rFonts w:ascii="Arial" w:hAnsi="Arial" w:cs="Arial"/>
+          <w:b/>
+          <w:bCs/>
+          <w:sz w:val="20"/>
+          <w:szCs w:val="20"/>
+        </w:rPr>
+        <w:t>even</w:t>
+      </w:r>
+      <w:proofErr w:type="spellEnd"/>
+      <w:r>
+        <w:rPr>
+          <w:rFonts w:ascii="Arial" w:hAnsi="Arial" w:cs="Arial"/>
+          <w:b/>
+          <w:bCs/>
+          <w:sz w:val="20"/>
+          <w:szCs w:val="20"/>
+        </w:rPr>
+        <w:t xml:space="preserve"> </w:t>
       </w:r>
       <w:r>
         <w:rPr>
@@ -1980,7 +2472,29 @@
           <w:sz w:val="20"/>
           <w:szCs w:val="20"/>
         </w:rPr>
-        <w:t xml:space="preserve">:odd </w:t>
+        <w:t>:</w:t>
+      </w:r>
+      <w:proofErr w:type="spellStart"/>
+      <w:r>
+        <w:rPr>
+          <w:rFonts w:ascii="Arial" w:hAnsi="Arial" w:cs="Arial"/>
+          <w:b/>
+          <w:bCs/>
+          <w:sz w:val="20"/>
+          <w:szCs w:val="20"/>
+        </w:rPr>
+        <w:t>odd</w:t>
+      </w:r>
+      <w:proofErr w:type="spellEnd"/>
+      <w:r>
+        <w:rPr>
+          <w:rFonts w:ascii="Arial" w:hAnsi="Arial" w:cs="Arial"/>
+          <w:b/>
+          <w:bCs/>
+          <w:sz w:val="20"/>
+          <w:szCs w:val="20"/>
+        </w:rPr>
+        <w:t xml:space="preserve"> </w:t>
       </w:r>
       <w:r>
         <w:rPr>
@@ -2151,7 +2665,53 @@
           <w:szCs w:val="20"/>
         </w:rPr>
         <w:lastRenderedPageBreak/>
-        <w:t>Sequência de execução de código e $(document).ready()</w:t>
+        <w:t>Sequência de execução de código e $(</w:t>
+      </w:r>
+      <w:proofErr w:type="spellStart"/>
+      <w:r>
+        <w:rPr>
+          <w:rFonts w:ascii="Arial" w:hAnsi="Arial" w:cs="Arial"/>
+          <w:b/>
+          <w:bCs/>
+          <w:sz w:val="20"/>
+          <w:szCs w:val="20"/>
+        </w:rPr>
+        <w:t>document</w:t>
+      </w:r>
+      <w:proofErr w:type="spellEnd"/>
+      <w:proofErr w:type="gramStart"/>
+      <w:r>
+        <w:rPr>
+          <w:rFonts w:ascii="Arial" w:hAnsi="Arial" w:cs="Arial"/>
+          <w:b/>
+          <w:bCs/>
+          <w:sz w:val="20"/>
+          <w:szCs w:val="20"/>
+        </w:rPr>
+        <w:t>).</w:t>
+      </w:r>
+      <w:proofErr w:type="spellStart"/>
+      <w:r>
+        <w:rPr>
+          <w:rFonts w:ascii="Arial" w:hAnsi="Arial" w:cs="Arial"/>
+          <w:b/>
+          <w:bCs/>
+          <w:sz w:val="20"/>
+          <w:szCs w:val="20"/>
+        </w:rPr>
+        <w:t>ready</w:t>
+      </w:r>
+      <w:proofErr w:type="spellEnd"/>
+      <w:proofErr w:type="gramEnd"/>
+      <w:r>
+        <w:rPr>
+          <w:rFonts w:ascii="Arial" w:hAnsi="Arial" w:cs="Arial"/>
+          <w:b/>
+          <w:bCs/>
+          <w:sz w:val="20"/>
+          <w:szCs w:val="20"/>
+        </w:rPr>
+        <w:t>()</w:t>
       </w:r>
     </w:p>
     <w:p>
@@ -2211,8 +2771,18 @@
           <w:sz w:val="16"/>
           <w:szCs w:val="16"/>
         </w:rPr>
-        <w:t>&lt;body onload</w:t>
-      </w:r>
+        <w:t xml:space="preserve">&lt;body </w:t>
+      </w:r>
+      <w:proofErr w:type="spellStart"/>
+      <w:r>
+        <w:rPr>
+          <w:rFonts w:ascii="Arial" w:hAnsi="Arial" w:cs="Arial"/>
+          <w:sz w:val="16"/>
+          <w:szCs w:val="16"/>
+        </w:rPr>
+        <w:t>onload</w:t>
+      </w:r>
+      <w:proofErr w:type="spellEnd"/>
       <w:r>
         <w:rPr>
           <w:rFonts w:ascii="Arial" w:hAnsi="Arial" w:cs="Arial"/>
@@ -2221,13 +2791,33 @@
         </w:rPr>
         <w:t xml:space="preserve"> </w:t>
       </w:r>
-      <w:r>
-        <w:rPr>
-          <w:rFonts w:ascii="Arial" w:hAnsi="Arial" w:cs="Arial"/>
-          <w:sz w:val="16"/>
-          <w:szCs w:val="16"/>
-        </w:rPr>
-        <w:t>=”funcao()” /&gt;</w:t>
+      <w:proofErr w:type="gramStart"/>
+      <w:r>
+        <w:rPr>
+          <w:rFonts w:ascii="Arial" w:hAnsi="Arial" w:cs="Arial"/>
+          <w:sz w:val="16"/>
+          <w:szCs w:val="16"/>
+        </w:rPr>
+        <w:t>=”</w:t>
+      </w:r>
+      <w:proofErr w:type="spellStart"/>
+      <w:r>
+        <w:rPr>
+          <w:rFonts w:ascii="Arial" w:hAnsi="Arial" w:cs="Arial"/>
+          <w:sz w:val="16"/>
+          <w:szCs w:val="16"/>
+        </w:rPr>
+        <w:t>funcao</w:t>
+      </w:r>
+      <w:proofErr w:type="spellEnd"/>
+      <w:proofErr w:type="gramEnd"/>
+      <w:r>
+        <w:rPr>
+          <w:rFonts w:ascii="Arial" w:hAnsi="Arial" w:cs="Arial"/>
+          <w:sz w:val="16"/>
+          <w:szCs w:val="16"/>
+        </w:rPr>
+        <w:t>()” /&gt;</w:t>
       </w:r>
     </w:p>
     <w:p>
@@ -2246,7 +2836,44 @@
           <w:szCs w:val="16"/>
         </w:rPr>
         <w:tab/>
-        <w:t>windows.onload = function() { ... }</w:t>
+      </w:r>
+      <w:proofErr w:type="spellStart"/>
+      <w:proofErr w:type="gramStart"/>
+      <w:r>
+        <w:rPr>
+          <w:rFonts w:ascii="Arial" w:hAnsi="Arial" w:cs="Arial"/>
+          <w:sz w:val="16"/>
+          <w:szCs w:val="16"/>
+        </w:rPr>
+        <w:t>windows.onload</w:t>
+      </w:r>
+      <w:proofErr w:type="spellEnd"/>
+      <w:proofErr w:type="gramEnd"/>
+      <w:r>
+        <w:rPr>
+          <w:rFonts w:ascii="Arial" w:hAnsi="Arial" w:cs="Arial"/>
+          <w:sz w:val="16"/>
+          <w:szCs w:val="16"/>
+        </w:rPr>
+        <w:t xml:space="preserve"> = </w:t>
+      </w:r>
+      <w:proofErr w:type="spellStart"/>
+      <w:r>
+        <w:rPr>
+          <w:rFonts w:ascii="Arial" w:hAnsi="Arial" w:cs="Arial"/>
+          <w:sz w:val="16"/>
+          <w:szCs w:val="16"/>
+        </w:rPr>
+        <w:t>function</w:t>
+      </w:r>
+      <w:proofErr w:type="spellEnd"/>
+      <w:r>
+        <w:rPr>
+          <w:rFonts w:ascii="Arial" w:hAnsi="Arial" w:cs="Arial"/>
+          <w:sz w:val="16"/>
+          <w:szCs w:val="16"/>
+        </w:rPr>
+        <w:t>() { ... }</w:t>
       </w:r>
     </w:p>
     <w:p>
@@ -2280,8 +2907,20 @@
           <w:sz w:val="20"/>
           <w:szCs w:val="20"/>
         </w:rPr>
-        <w:t>Utilizando jQuery</w:t>
-      </w:r>
+        <w:t xml:space="preserve">Utilizando </w:t>
+      </w:r>
+      <w:proofErr w:type="spellStart"/>
+      <w:r>
+        <w:rPr>
+          <w:rFonts w:ascii="Arial" w:hAnsi="Arial" w:cs="Arial"/>
+          <w:i/>
+          <w:iCs/>
+          <w:sz w:val="20"/>
+          <w:szCs w:val="20"/>
+        </w:rPr>
+        <w:t>jQuery</w:t>
+      </w:r>
+      <w:proofErr w:type="spellEnd"/>
     </w:p>
     <w:p>
       <w:pPr>
@@ -2306,7 +2945,63 @@
           <w:sz w:val="16"/>
           <w:szCs w:val="16"/>
         </w:rPr>
-        <w:t>$(document).ready(function() { ... })</w:t>
+        <w:t>$(</w:t>
+      </w:r>
+      <w:proofErr w:type="spellStart"/>
+      <w:r>
+        <w:rPr>
+          <w:rFonts w:ascii="Arial" w:hAnsi="Arial" w:cs="Arial"/>
+          <w:sz w:val="16"/>
+          <w:szCs w:val="16"/>
+        </w:rPr>
+        <w:t>document</w:t>
+      </w:r>
+      <w:proofErr w:type="spellEnd"/>
+      <w:proofErr w:type="gramStart"/>
+      <w:r>
+        <w:rPr>
+          <w:rFonts w:ascii="Arial" w:hAnsi="Arial" w:cs="Arial"/>
+          <w:sz w:val="16"/>
+          <w:szCs w:val="16"/>
+        </w:rPr>
+        <w:t>).</w:t>
+      </w:r>
+      <w:proofErr w:type="spellStart"/>
+      <w:r>
+        <w:rPr>
+          <w:rFonts w:ascii="Arial" w:hAnsi="Arial" w:cs="Arial"/>
+          <w:sz w:val="16"/>
+          <w:szCs w:val="16"/>
+        </w:rPr>
+        <w:t>ready</w:t>
+      </w:r>
+      <w:proofErr w:type="spellEnd"/>
+      <w:proofErr w:type="gramEnd"/>
+      <w:r>
+        <w:rPr>
+          <w:rFonts w:ascii="Arial" w:hAnsi="Arial" w:cs="Arial"/>
+          <w:sz w:val="16"/>
+          <w:szCs w:val="16"/>
+        </w:rPr>
+        <w:t>(</w:t>
+      </w:r>
+      <w:proofErr w:type="spellStart"/>
+      <w:r>
+        <w:rPr>
+          <w:rFonts w:ascii="Arial" w:hAnsi="Arial" w:cs="Arial"/>
+          <w:sz w:val="16"/>
+          <w:szCs w:val="16"/>
+        </w:rPr>
+        <w:t>function</w:t>
+      </w:r>
+      <w:proofErr w:type="spellEnd"/>
+      <w:r>
+        <w:rPr>
+          <w:rFonts w:ascii="Arial" w:hAnsi="Arial" w:cs="Arial"/>
+          <w:sz w:val="16"/>
+          <w:szCs w:val="16"/>
+        </w:rPr>
+        <w:t>() { ... })</w:t>
       </w:r>
     </w:p>
     <w:p>
@@ -2325,7 +3020,35 @@
           <w:szCs w:val="16"/>
         </w:rPr>
         <w:tab/>
-        <w:t>$(function() { ... })</w:t>
+        <w:t>$(</w:t>
+      </w:r>
+      <w:proofErr w:type="spellStart"/>
+      <w:proofErr w:type="gramStart"/>
+      <w:r>
+        <w:rPr>
+          <w:rFonts w:ascii="Arial" w:hAnsi="Arial" w:cs="Arial"/>
+          <w:sz w:val="16"/>
+          <w:szCs w:val="16"/>
+        </w:rPr>
+        <w:t>function</w:t>
+      </w:r>
+      <w:proofErr w:type="spellEnd"/>
+      <w:r>
+        <w:rPr>
+          <w:rFonts w:ascii="Arial" w:hAnsi="Arial" w:cs="Arial"/>
+          <w:sz w:val="16"/>
+          <w:szCs w:val="16"/>
+        </w:rPr>
+        <w:t>(</w:t>
+      </w:r>
+      <w:proofErr w:type="gramEnd"/>
+      <w:r>
+        <w:rPr>
+          <w:rFonts w:ascii="Arial" w:hAnsi="Arial" w:cs="Arial"/>
+          <w:sz w:val="16"/>
+          <w:szCs w:val="16"/>
+        </w:rPr>
+        <w:t>) { ... })</w:t>
       </w:r>
     </w:p>
     <w:p>
@@ -2402,6 +3125,7 @@
         </w:rPr>
         <w:t>(</w:t>
       </w:r>
+      <w:proofErr w:type="spellStart"/>
       <w:r>
         <w:rPr>
           <w:rFonts w:ascii="Consolas" w:eastAsia="Times New Roman" w:hAnsi="Consolas" w:cs="Times New Roman"/>
@@ -2414,6 +3138,8 @@
         </w:rPr>
         <w:t>document</w:t>
       </w:r>
+      <w:proofErr w:type="spellEnd"/>
+      <w:proofErr w:type="gramStart"/>
       <w:r>
         <w:rPr>
           <w:rFonts w:ascii="Consolas" w:eastAsia="Times New Roman" w:hAnsi="Consolas" w:cs="Times New Roman"/>
@@ -2426,6 +3152,7 @@
         </w:rPr>
         <w:t>).</w:t>
       </w:r>
+      <w:proofErr w:type="spellStart"/>
       <w:r>
         <w:rPr>
           <w:rFonts w:ascii="Consolas" w:eastAsia="Times New Roman" w:hAnsi="Consolas" w:cs="Times New Roman"/>
@@ -2438,6 +3165,8 @@
         </w:rPr>
         <w:t>ready</w:t>
       </w:r>
+      <w:proofErr w:type="spellEnd"/>
+      <w:proofErr w:type="gramEnd"/>
       <w:r>
         <w:rPr>
           <w:rFonts w:ascii="Consolas" w:eastAsia="Times New Roman" w:hAnsi="Consolas" w:cs="Times New Roman"/>
@@ -2450,6 +3179,7 @@
         </w:rPr>
         <w:t>(</w:t>
       </w:r>
+      <w:proofErr w:type="spellStart"/>
       <w:r>
         <w:rPr>
           <w:rFonts w:ascii="Consolas" w:eastAsia="Times New Roman" w:hAnsi="Consolas" w:cs="Times New Roman"/>
@@ -2462,6 +3192,7 @@
         </w:rPr>
         <w:t>function</w:t>
       </w:r>
+      <w:proofErr w:type="spellEnd"/>
       <w:r>
         <w:rPr>
           <w:rFonts w:ascii="Consolas" w:eastAsia="Times New Roman" w:hAnsi="Consolas" w:cs="Times New Roman"/>
@@ -2511,7 +3242,85 @@
           <w:lang w:eastAsia="pt-BR"/>
           <w14:ligatures w14:val="none"/>
         </w:rPr>
-        <w:t>//'construi' código javascript no momento em que a página está carregada</w:t>
+        <w:t>//'</w:t>
+      </w:r>
+      <w:proofErr w:type="spellStart"/>
+      <w:r>
+        <w:rPr>
+          <w:rFonts w:ascii="Consolas" w:eastAsia="Times New Roman" w:hAnsi="Consolas" w:cs="Times New Roman"/>
+          <w:color w:val="6A9955"/>
+          <w:kern w:val="0"/>
+          <w:sz w:val="14"/>
+          <w:szCs w:val="14"/>
+          <w:lang w:eastAsia="pt-BR"/>
+          <w14:ligatures w14:val="none"/>
+        </w:rPr>
+        <w:t>construi</w:t>
+      </w:r>
+      <w:proofErr w:type="spellEnd"/>
+      <w:r>
+        <w:rPr>
+          <w:rFonts w:ascii="Consolas" w:eastAsia="Times New Roman" w:hAnsi="Consolas" w:cs="Times New Roman"/>
+          <w:color w:val="6A9955"/>
+          <w:kern w:val="0"/>
+          <w:sz w:val="14"/>
+          <w:szCs w:val="14"/>
+          <w:lang w:eastAsia="pt-BR"/>
+          <w14:ligatures w14:val="none"/>
+        </w:rPr>
+        <w:t xml:space="preserve">' código </w:t>
+      </w:r>
+      <w:proofErr w:type="spellStart"/>
+      <w:r>
+        <w:rPr>
+          <w:rFonts w:ascii="Consolas" w:eastAsia="Times New Roman" w:hAnsi="Consolas" w:cs="Times New Roman"/>
+          <w:color w:val="6A9955"/>
+          <w:kern w:val="0"/>
+          <w:sz w:val="14"/>
+          <w:szCs w:val="14"/>
+          <w:lang w:eastAsia="pt-BR"/>
+          <w14:ligatures w14:val="none"/>
+        </w:rPr>
+        <w:t>javascript</w:t>
+      </w:r>
+      <w:proofErr w:type="spellEnd"/>
+      <w:r>
+        <w:rPr>
+          <w:rFonts w:ascii="Consolas" w:eastAsia="Times New Roman" w:hAnsi="Consolas" w:cs="Times New Roman"/>
+          <w:color w:val="6A9955"/>
+          <w:kern w:val="0"/>
+          <w:sz w:val="14"/>
+          <w:szCs w:val="14"/>
+          <w:lang w:eastAsia="pt-BR"/>
+          <w14:ligatures w14:val="none"/>
+        </w:rPr>
+        <w:t xml:space="preserve"> </w:t>
+      </w:r>
+      <w:proofErr w:type="gramStart"/>
+      <w:r>
+        <w:rPr>
+          <w:rFonts w:ascii="Consolas" w:eastAsia="Times New Roman" w:hAnsi="Consolas" w:cs="Times New Roman"/>
+          <w:color w:val="6A9955"/>
+          <w:kern w:val="0"/>
+          <w:sz w:val="14"/>
+          <w:szCs w:val="14"/>
+          <w:lang w:eastAsia="pt-BR"/>
+          <w14:ligatures w14:val="none"/>
+        </w:rPr>
+        <w:t>no momento em que</w:t>
+      </w:r>
+      <w:proofErr w:type="gramEnd"/>
+      <w:r>
+        <w:rPr>
+          <w:rFonts w:ascii="Consolas" w:eastAsia="Times New Roman" w:hAnsi="Consolas" w:cs="Times New Roman"/>
+          <w:color w:val="6A9955"/>
+          <w:kern w:val="0"/>
+          <w:sz w:val="14"/>
+          <w:szCs w:val="14"/>
+          <w:lang w:eastAsia="pt-BR"/>
+          <w14:ligatures w14:val="none"/>
+        </w:rPr>
+        <w:t xml:space="preserve"> a página está carregada</w:t>
       </w:r>
     </w:p>
     <w:p>
@@ -2540,6 +3349,7 @@
         </w:rPr>
         <w:t xml:space="preserve">        </w:t>
       </w:r>
+      <w:proofErr w:type="spellStart"/>
       <w:r>
         <w:rPr>
           <w:rFonts w:ascii="Consolas" w:eastAsia="Times New Roman" w:hAnsi="Consolas" w:cs="Times New Roman"/>
@@ -2552,6 +3362,7 @@
         </w:rPr>
         <w:t>function</w:t>
       </w:r>
+      <w:proofErr w:type="spellEnd"/>
       <w:r>
         <w:rPr>
           <w:rFonts w:ascii="Consolas" w:eastAsia="Times New Roman" w:hAnsi="Consolas" w:cs="Times New Roman"/>
@@ -2564,6 +3375,7 @@
         </w:rPr>
         <w:t xml:space="preserve"> </w:t>
       </w:r>
+      <w:proofErr w:type="gramStart"/>
       <w:r>
         <w:rPr>
           <w:rFonts w:ascii="Consolas" w:eastAsia="Times New Roman" w:hAnsi="Consolas" w:cs="Times New Roman"/>
@@ -2586,7 +3398,20 @@
           <w:lang w:eastAsia="pt-BR"/>
           <w14:ligatures w14:val="none"/>
         </w:rPr>
-        <w:t>() {</w:t>
+        <w:t>(</w:t>
+      </w:r>
+      <w:proofErr w:type="gramEnd"/>
+      <w:r>
+        <w:rPr>
+          <w:rFonts w:ascii="Consolas" w:eastAsia="Times New Roman" w:hAnsi="Consolas" w:cs="Times New Roman"/>
+          <w:color w:val="D4D4D4"/>
+          <w:kern w:val="0"/>
+          <w:sz w:val="14"/>
+          <w:szCs w:val="14"/>
+          <w:lang w:eastAsia="pt-BR"/>
+          <w14:ligatures w14:val="none"/>
+        </w:rPr>
+        <w:t>) {</w:t>
       </w:r>
     </w:p>
     <w:p>
@@ -2833,7 +3658,59 @@
           <w:lang w:eastAsia="pt-BR"/>
           <w14:ligatures w14:val="none"/>
         </w:rPr>
-        <w:t>//nao foi colocado o parênteses após a função, pois não será passado nenhum parâmetro, a função está apenas sendo referenciada</w:t>
+        <w:t>//</w:t>
+      </w:r>
+      <w:proofErr w:type="spellStart"/>
+      <w:r>
+        <w:rPr>
+          <w:rFonts w:ascii="Consolas" w:eastAsia="Times New Roman" w:hAnsi="Consolas" w:cs="Times New Roman"/>
+          <w:color w:val="6A9955"/>
+          <w:kern w:val="0"/>
+          <w:sz w:val="14"/>
+          <w:szCs w:val="14"/>
+          <w:lang w:eastAsia="pt-BR"/>
+          <w14:ligatures w14:val="none"/>
+        </w:rPr>
+        <w:t>nao</w:t>
+      </w:r>
+      <w:proofErr w:type="spellEnd"/>
+      <w:r>
+        <w:rPr>
+          <w:rFonts w:ascii="Consolas" w:eastAsia="Times New Roman" w:hAnsi="Consolas" w:cs="Times New Roman"/>
+          <w:color w:val="6A9955"/>
+          <w:kern w:val="0"/>
+          <w:sz w:val="14"/>
+          <w:szCs w:val="14"/>
+          <w:lang w:eastAsia="pt-BR"/>
+          <w14:ligatures w14:val="none"/>
+        </w:rPr>
+        <w:t xml:space="preserve"> foi colocado </w:t>
+      </w:r>
+      <w:proofErr w:type="gramStart"/>
+      <w:r>
+        <w:rPr>
+          <w:rFonts w:ascii="Consolas" w:eastAsia="Times New Roman" w:hAnsi="Consolas" w:cs="Times New Roman"/>
+          <w:color w:val="6A9955"/>
+          <w:kern w:val="0"/>
+          <w:sz w:val="14"/>
+          <w:szCs w:val="14"/>
+          <w:lang w:eastAsia="pt-BR"/>
+          <w14:ligatures w14:val="none"/>
+        </w:rPr>
+        <w:t>o parênteses</w:t>
+      </w:r>
+      <w:proofErr w:type="gramEnd"/>
+      <w:r>
+        <w:rPr>
+          <w:rFonts w:ascii="Consolas" w:eastAsia="Times New Roman" w:hAnsi="Consolas" w:cs="Times New Roman"/>
+          <w:color w:val="6A9955"/>
+          <w:kern w:val="0"/>
+          <w:sz w:val="14"/>
+          <w:szCs w:val="14"/>
+          <w:lang w:eastAsia="pt-BR"/>
+          <w14:ligatures w14:val="none"/>
+        </w:rPr>
+        <w:t xml:space="preserve"> após a função, pois não será passado nenhum parâmetro, a função está apenas sendo referenciada</w:t>
       </w:r>
     </w:p>
     <w:p>
@@ -2884,6 +3761,7 @@
         </w:rPr>
         <w:t>(</w:t>
       </w:r>
+      <w:proofErr w:type="spellStart"/>
       <w:r>
         <w:rPr>
           <w:rFonts w:ascii="Consolas" w:eastAsia="Times New Roman" w:hAnsi="Consolas" w:cs="Times New Roman"/>
@@ -2896,6 +3774,7 @@
         </w:rPr>
         <w:t>function</w:t>
       </w:r>
+      <w:proofErr w:type="spellEnd"/>
       <w:r>
         <w:rPr>
           <w:rFonts w:ascii="Consolas" w:eastAsia="Times New Roman" w:hAnsi="Consolas" w:cs="Times New Roman"/>
@@ -3171,8 +4050,9 @@
           <w:sz w:val="16"/>
           <w:szCs w:val="16"/>
         </w:rPr>
-        <w:t>&lt;tag attr</w:t>
-      </w:r>
+        <w:t>&lt;</w:t>
+      </w:r>
+      <w:proofErr w:type="spellStart"/>
       <w:r>
         <w:rPr>
           <w:rFonts w:ascii="Arial" w:hAnsi="Arial" w:cs="Arial"/>
@@ -3181,7 +4061,72 @@
           <w:sz w:val="16"/>
           <w:szCs w:val="16"/>
         </w:rPr>
-        <w:t>1=”alguma coisa” attr2=”alguma coisa”&gt;&lt;/tag&gt;</w:t>
+        <w:t>tag</w:t>
+      </w:r>
+      <w:proofErr w:type="spellEnd"/>
+      <w:r>
+        <w:rPr>
+          <w:rFonts w:ascii="Arial" w:hAnsi="Arial" w:cs="Arial"/>
+          <w:i/>
+          <w:iCs/>
+          <w:sz w:val="16"/>
+          <w:szCs w:val="16"/>
+        </w:rPr>
+        <w:t xml:space="preserve"> attr</w:t>
+      </w:r>
+      <w:r>
+        <w:rPr>
+          <w:rFonts w:ascii="Arial" w:hAnsi="Arial" w:cs="Arial"/>
+          <w:i/>
+          <w:iCs/>
+          <w:sz w:val="16"/>
+          <w:szCs w:val="16"/>
+        </w:rPr>
+        <w:t>1</w:t>
+      </w:r>
+      <w:proofErr w:type="gramStart"/>
+      <w:r>
+        <w:rPr>
+          <w:rFonts w:ascii="Arial" w:hAnsi="Arial" w:cs="Arial"/>
+          <w:i/>
+          <w:iCs/>
+          <w:sz w:val="16"/>
+          <w:szCs w:val="16"/>
+        </w:rPr>
+        <w:t>=”alguma</w:t>
+      </w:r>
+      <w:proofErr w:type="gramEnd"/>
+      <w:r>
+        <w:rPr>
+          <w:rFonts w:ascii="Arial" w:hAnsi="Arial" w:cs="Arial"/>
+          <w:i/>
+          <w:iCs/>
+          <w:sz w:val="16"/>
+          <w:szCs w:val="16"/>
+        </w:rPr>
+        <w:t xml:space="preserve"> coisa” attr2=”alguma coisa”&gt;&lt;/</w:t>
+      </w:r>
+      <w:proofErr w:type="spellStart"/>
+      <w:r>
+        <w:rPr>
+          <w:rFonts w:ascii="Arial" w:hAnsi="Arial" w:cs="Arial"/>
+          <w:i/>
+          <w:iCs/>
+          <w:sz w:val="16"/>
+          <w:szCs w:val="16"/>
+        </w:rPr>
+        <w:t>tag</w:t>
+      </w:r>
+      <w:proofErr w:type="spellEnd"/>
+      <w:r>
+        <w:rPr>
+          <w:rFonts w:ascii="Arial" w:hAnsi="Arial" w:cs="Arial"/>
+          <w:i/>
+          <w:iCs/>
+          <w:sz w:val="16"/>
+          <w:szCs w:val="16"/>
+        </w:rPr>
+        <w:t>&gt;</w:t>
       </w:r>
     </w:p>
     <w:p>
@@ -3195,15 +4140,27 @@
           <w:szCs w:val="16"/>
         </w:rPr>
       </w:pPr>
-      <w:r>
-        <w:rPr>
-          <w:rFonts w:ascii="Arial" w:hAnsi="Arial" w:cs="Arial"/>
-          <w:b/>
-          <w:bCs/>
-          <w:sz w:val="16"/>
-          <w:szCs w:val="16"/>
-        </w:rPr>
-        <w:t xml:space="preserve">attr </w:t>
+      <w:proofErr w:type="spellStart"/>
+      <w:r>
+        <w:rPr>
+          <w:rFonts w:ascii="Arial" w:hAnsi="Arial" w:cs="Arial"/>
+          <w:b/>
+          <w:bCs/>
+          <w:sz w:val="16"/>
+          <w:szCs w:val="16"/>
+        </w:rPr>
+        <w:t>attr</w:t>
+      </w:r>
+      <w:proofErr w:type="spellEnd"/>
+      <w:r>
+        <w:rPr>
+          <w:rFonts w:ascii="Arial" w:hAnsi="Arial" w:cs="Arial"/>
+          <w:b/>
+          <w:bCs/>
+          <w:sz w:val="16"/>
+          <w:szCs w:val="16"/>
+        </w:rPr>
+        <w:t xml:space="preserve"> </w:t>
       </w:r>
       <w:r>
         <w:rPr>
@@ -3301,6 +4258,7 @@
         </w:rPr>
         <w:t>atributo ‘</w:t>
       </w:r>
+      <w:proofErr w:type="spellStart"/>
       <w:r>
         <w:rPr>
           <w:rFonts w:ascii="Arial" w:hAnsi="Arial" w:cs="Arial"/>
@@ -3311,14 +4269,34 @@
         </w:rPr>
         <w:t>src</w:t>
       </w:r>
-      <w:r>
-        <w:rPr>
-          <w:rFonts w:ascii="Arial" w:hAnsi="Arial" w:cs="Arial"/>
-          <w:sz w:val="16"/>
-          <w:szCs w:val="16"/>
-        </w:rPr>
-        <w:t xml:space="preserve">’ da tag </w:t>
-      </w:r>
+      <w:proofErr w:type="spellEnd"/>
+      <w:r>
+        <w:rPr>
+          <w:rFonts w:ascii="Arial" w:hAnsi="Arial" w:cs="Arial"/>
+          <w:sz w:val="16"/>
+          <w:szCs w:val="16"/>
+        </w:rPr>
+        <w:t xml:space="preserve">’ da </w:t>
+      </w:r>
+      <w:proofErr w:type="spellStart"/>
+      <w:r>
+        <w:rPr>
+          <w:rFonts w:ascii="Arial" w:hAnsi="Arial" w:cs="Arial"/>
+          <w:sz w:val="16"/>
+          <w:szCs w:val="16"/>
+        </w:rPr>
+        <w:t>tag</w:t>
+      </w:r>
+      <w:proofErr w:type="spellEnd"/>
+      <w:r>
+        <w:rPr>
+          <w:rFonts w:ascii="Arial" w:hAnsi="Arial" w:cs="Arial"/>
+          <w:sz w:val="16"/>
+          <w:szCs w:val="16"/>
+        </w:rPr>
+        <w:t xml:space="preserve"> </w:t>
+      </w:r>
+      <w:proofErr w:type="spellStart"/>
       <w:r>
         <w:rPr>
           <w:rFonts w:ascii="Arial" w:hAnsi="Arial" w:cs="Arial"/>
@@ -3329,6 +4307,7 @@
         </w:rPr>
         <w:t>img</w:t>
       </w:r>
+      <w:proofErr w:type="spellEnd"/>
       <w:r>
         <w:rPr>
           <w:rFonts w:ascii="Arial" w:hAnsi="Arial" w:cs="Arial"/>
@@ -3495,8 +4474,35 @@
           <w:lang w:eastAsia="pt-BR"/>
           <w14:ligatures w14:val="none"/>
         </w:rPr>
-        <w:t>"div"</w:t>
-      </w:r>
+        <w:t>"</w:t>
+      </w:r>
+      <w:proofErr w:type="spellStart"/>
+      <w:r>
+        <w:rPr>
+          <w:rFonts w:ascii="Consolas" w:eastAsia="Times New Roman" w:hAnsi="Consolas" w:cs="Times New Roman"/>
+          <w:color w:val="CE9178"/>
+          <w:kern w:val="0"/>
+          <w:sz w:val="16"/>
+          <w:szCs w:val="16"/>
+          <w:lang w:eastAsia="pt-BR"/>
+          <w14:ligatures w14:val="none"/>
+        </w:rPr>
+        <w:t>div</w:t>
+      </w:r>
+      <w:proofErr w:type="spellEnd"/>
+      <w:r>
+        <w:rPr>
+          <w:rFonts w:ascii="Consolas" w:eastAsia="Times New Roman" w:hAnsi="Consolas" w:cs="Times New Roman"/>
+          <w:color w:val="CE9178"/>
+          <w:kern w:val="0"/>
+          <w:sz w:val="16"/>
+          <w:szCs w:val="16"/>
+          <w:lang w:eastAsia="pt-BR"/>
+          <w14:ligatures w14:val="none"/>
+        </w:rPr>
+        <w:t>"</w:t>
+      </w:r>
+      <w:proofErr w:type="gramStart"/>
       <w:r>
         <w:rPr>
           <w:rFonts w:ascii="Consolas" w:eastAsia="Times New Roman" w:hAnsi="Consolas" w:cs="Times New Roman"/>
@@ -3509,6 +4515,7 @@
         </w:rPr>
         <w:t>).</w:t>
       </w:r>
+      <w:proofErr w:type="spellStart"/>
       <w:r>
         <w:rPr>
           <w:rFonts w:ascii="Consolas" w:eastAsia="Times New Roman" w:hAnsi="Consolas" w:cs="Times New Roman"/>
@@ -3521,6 +4528,8 @@
         </w:rPr>
         <w:t>attr</w:t>
       </w:r>
+      <w:proofErr w:type="spellEnd"/>
+      <w:proofErr w:type="gramEnd"/>
       <w:r>
         <w:rPr>
           <w:rFonts w:ascii="Consolas" w:eastAsia="Times New Roman" w:hAnsi="Consolas" w:cs="Times New Roman"/>
@@ -3543,7 +4552,33 @@
           <w:lang w:eastAsia="pt-BR"/>
           <w14:ligatures w14:val="none"/>
         </w:rPr>
-        <w:t>"style"</w:t>
+        <w:t>"</w:t>
+      </w:r>
+      <w:proofErr w:type="spellStart"/>
+      <w:r>
+        <w:rPr>
+          <w:rFonts w:ascii="Consolas" w:eastAsia="Times New Roman" w:hAnsi="Consolas" w:cs="Times New Roman"/>
+          <w:color w:val="CE9178"/>
+          <w:kern w:val="0"/>
+          <w:sz w:val="16"/>
+          <w:szCs w:val="16"/>
+          <w:lang w:eastAsia="pt-BR"/>
+          <w14:ligatures w14:val="none"/>
+        </w:rPr>
+        <w:t>style</w:t>
+      </w:r>
+      <w:proofErr w:type="spellEnd"/>
+      <w:r>
+        <w:rPr>
+          <w:rFonts w:ascii="Consolas" w:eastAsia="Times New Roman" w:hAnsi="Consolas" w:cs="Times New Roman"/>
+          <w:color w:val="CE9178"/>
+          <w:kern w:val="0"/>
+          <w:sz w:val="16"/>
+          <w:szCs w:val="16"/>
+          <w:lang w:eastAsia="pt-BR"/>
+          <w14:ligatures w14:val="none"/>
+        </w:rPr>
+        <w:t>"</w:t>
       </w:r>
       <w:r>
         <w:rPr>
@@ -3567,7 +4602,33 @@
           <w:lang w:eastAsia="pt-BR"/>
           <w14:ligatures w14:val="none"/>
         </w:rPr>
-        <w:t>"background-color:blue"</w:t>
+        <w:t>"</w:t>
+      </w:r>
+      <w:proofErr w:type="spellStart"/>
+      <w:r>
+        <w:rPr>
+          <w:rFonts w:ascii="Consolas" w:eastAsia="Times New Roman" w:hAnsi="Consolas" w:cs="Times New Roman"/>
+          <w:color w:val="CE9178"/>
+          <w:kern w:val="0"/>
+          <w:sz w:val="16"/>
+          <w:szCs w:val="16"/>
+          <w:lang w:eastAsia="pt-BR"/>
+          <w14:ligatures w14:val="none"/>
+        </w:rPr>
+        <w:t>background-color:blue</w:t>
+      </w:r>
+      <w:proofErr w:type="spellEnd"/>
+      <w:r>
+        <w:rPr>
+          <w:rFonts w:ascii="Consolas" w:eastAsia="Times New Roman" w:hAnsi="Consolas" w:cs="Times New Roman"/>
+          <w:color w:val="CE9178"/>
+          <w:kern w:val="0"/>
+          <w:sz w:val="16"/>
+          <w:szCs w:val="16"/>
+          <w:lang w:eastAsia="pt-BR"/>
+          <w14:ligatures w14:val="none"/>
+        </w:rPr>
+        <w:t>"</w:t>
       </w:r>
       <w:r>
         <w:rPr>
@@ -3615,7 +4676,85 @@
           <w:lang w:eastAsia="pt-BR"/>
           <w14:ligatures w14:val="none"/>
         </w:rPr>
-        <w:t>//recuperando atributo style da tag div e atribuindo 2 valores a ela</w:t>
+        <w:t xml:space="preserve">//recuperando atributo </w:t>
+      </w:r>
+      <w:proofErr w:type="spellStart"/>
+      <w:r>
+        <w:rPr>
+          <w:rFonts w:ascii="Consolas" w:eastAsia="Times New Roman" w:hAnsi="Consolas" w:cs="Times New Roman"/>
+          <w:color w:val="6A9955"/>
+          <w:kern w:val="0"/>
+          <w:sz w:val="16"/>
+          <w:szCs w:val="16"/>
+          <w:lang w:eastAsia="pt-BR"/>
+          <w14:ligatures w14:val="none"/>
+        </w:rPr>
+        <w:t>style</w:t>
+      </w:r>
+      <w:proofErr w:type="spellEnd"/>
+      <w:r>
+        <w:rPr>
+          <w:rFonts w:ascii="Consolas" w:eastAsia="Times New Roman" w:hAnsi="Consolas" w:cs="Times New Roman"/>
+          <w:color w:val="6A9955"/>
+          <w:kern w:val="0"/>
+          <w:sz w:val="16"/>
+          <w:szCs w:val="16"/>
+          <w:lang w:eastAsia="pt-BR"/>
+          <w14:ligatures w14:val="none"/>
+        </w:rPr>
+        <w:t xml:space="preserve"> da </w:t>
+      </w:r>
+      <w:proofErr w:type="spellStart"/>
+      <w:r>
+        <w:rPr>
+          <w:rFonts w:ascii="Consolas" w:eastAsia="Times New Roman" w:hAnsi="Consolas" w:cs="Times New Roman"/>
+          <w:color w:val="6A9955"/>
+          <w:kern w:val="0"/>
+          <w:sz w:val="16"/>
+          <w:szCs w:val="16"/>
+          <w:lang w:eastAsia="pt-BR"/>
+          <w14:ligatures w14:val="none"/>
+        </w:rPr>
+        <w:t>tag</w:t>
+      </w:r>
+      <w:proofErr w:type="spellEnd"/>
+      <w:r>
+        <w:rPr>
+          <w:rFonts w:ascii="Consolas" w:eastAsia="Times New Roman" w:hAnsi="Consolas" w:cs="Times New Roman"/>
+          <w:color w:val="6A9955"/>
+          <w:kern w:val="0"/>
+          <w:sz w:val="16"/>
+          <w:szCs w:val="16"/>
+          <w:lang w:eastAsia="pt-BR"/>
+          <w14:ligatures w14:val="none"/>
+        </w:rPr>
+        <w:t xml:space="preserve"> </w:t>
+      </w:r>
+      <w:proofErr w:type="spellStart"/>
+      <w:r>
+        <w:rPr>
+          <w:rFonts w:ascii="Consolas" w:eastAsia="Times New Roman" w:hAnsi="Consolas" w:cs="Times New Roman"/>
+          <w:color w:val="6A9955"/>
+          <w:kern w:val="0"/>
+          <w:sz w:val="16"/>
+          <w:szCs w:val="16"/>
+          <w:lang w:eastAsia="pt-BR"/>
+          <w14:ligatures w14:val="none"/>
+        </w:rPr>
+        <w:t>div</w:t>
+      </w:r>
+      <w:proofErr w:type="spellEnd"/>
+      <w:r>
+        <w:rPr>
+          <w:rFonts w:ascii="Consolas" w:eastAsia="Times New Roman" w:hAnsi="Consolas" w:cs="Times New Roman"/>
+          <w:color w:val="6A9955"/>
+          <w:kern w:val="0"/>
+          <w:sz w:val="16"/>
+          <w:szCs w:val="16"/>
+          <w:lang w:eastAsia="pt-BR"/>
+          <w14:ligatures w14:val="none"/>
+        </w:rPr>
+        <w:t xml:space="preserve"> e atribuindo 2 valores a ela</w:t>
       </w:r>
     </w:p>
     <w:p>
@@ -3699,8 +4838,18 @@
           <w:sz w:val="16"/>
           <w:szCs w:val="16"/>
         </w:rPr>
-        <w:t xml:space="preserve"> de value</w:t>
-      </w:r>
+        <w:t xml:space="preserve"> de </w:t>
+      </w:r>
+      <w:proofErr w:type="spellStart"/>
+      <w:r>
+        <w:rPr>
+          <w:rFonts w:ascii="Arial" w:hAnsi="Arial" w:cs="Arial"/>
+          <w:sz w:val="16"/>
+          <w:szCs w:val="16"/>
+        </w:rPr>
+        <w:t>value</w:t>
+      </w:r>
+      <w:proofErr w:type="spellEnd"/>
     </w:p>
     <w:p>
       <w:pPr>
@@ -3718,7 +4867,25 @@
           <w:sz w:val="16"/>
           <w:szCs w:val="16"/>
         </w:rPr>
-        <w:t xml:space="preserve">- .html </w:t>
+        <w:t>- .</w:t>
+      </w:r>
+      <w:proofErr w:type="spellStart"/>
+      <w:r>
+        <w:rPr>
+          <w:rFonts w:ascii="Arial" w:hAnsi="Arial" w:cs="Arial"/>
+          <w:sz w:val="16"/>
+          <w:szCs w:val="16"/>
+        </w:rPr>
+        <w:t>html</w:t>
+      </w:r>
+      <w:proofErr w:type="spellEnd"/>
+      <w:r>
+        <w:rPr>
+          <w:rFonts w:ascii="Arial" w:hAnsi="Arial" w:cs="Arial"/>
+          <w:sz w:val="16"/>
+          <w:szCs w:val="16"/>
+        </w:rPr>
+        <w:t xml:space="preserve"> </w:t>
       </w:r>
       <w:r>
         <w:rPr>
@@ -3784,12 +4951,10 @@
           <w:sz w:val="16"/>
           <w:szCs w:val="16"/>
         </w:rPr>
-        <w:t>&lt;tag attr=”alguma_coisa”&gt;&lt;/tag&gt;</w:t>
-      </w:r>
-    </w:p>
-    <w:p>
-      <w:pPr>
-        <w:jc w:val="both"/>
+        <w:t>&lt;</w:t>
+      </w:r>
+      <w:proofErr w:type="spellStart"/>
+      <w:r>
         <w:rPr>
           <w:rFonts w:ascii="Arial" w:hAnsi="Arial" w:cs="Arial"/>
           <w:i/>
@@ -3797,7 +4962,9 @@
           <w:sz w:val="16"/>
           <w:szCs w:val="16"/>
         </w:rPr>
-      </w:pPr>
+        <w:t>tag</w:t>
+      </w:r>
+      <w:proofErr w:type="spellEnd"/>
       <w:r>
         <w:rPr>
           <w:rFonts w:ascii="Arial" w:hAnsi="Arial" w:cs="Arial"/>
@@ -3806,7 +4973,229 @@
           <w:sz w:val="16"/>
           <w:szCs w:val="16"/>
         </w:rPr>
-        <w:t>&lt;tag attr=”alguma_coisa”&gt;... conteúdo inerno ...&lt;/tag&gt;</w:t>
+        <w:t xml:space="preserve"> </w:t>
+      </w:r>
+      <w:proofErr w:type="spellStart"/>
+      <w:r>
+        <w:rPr>
+          <w:rFonts w:ascii="Arial" w:hAnsi="Arial" w:cs="Arial"/>
+          <w:i/>
+          <w:iCs/>
+          <w:sz w:val="16"/>
+          <w:szCs w:val="16"/>
+        </w:rPr>
+        <w:t>attr</w:t>
+      </w:r>
+      <w:proofErr w:type="spellEnd"/>
+      <w:proofErr w:type="gramStart"/>
+      <w:r>
+        <w:rPr>
+          <w:rFonts w:ascii="Arial" w:hAnsi="Arial" w:cs="Arial"/>
+          <w:i/>
+          <w:iCs/>
+          <w:sz w:val="16"/>
+          <w:szCs w:val="16"/>
+        </w:rPr>
+        <w:t>=”</w:t>
+      </w:r>
+      <w:proofErr w:type="spellStart"/>
+      <w:r>
+        <w:rPr>
+          <w:rFonts w:ascii="Arial" w:hAnsi="Arial" w:cs="Arial"/>
+          <w:i/>
+          <w:iCs/>
+          <w:sz w:val="16"/>
+          <w:szCs w:val="16"/>
+        </w:rPr>
+        <w:t>alguma</w:t>
+      </w:r>
+      <w:proofErr w:type="gramEnd"/>
+      <w:r>
+        <w:rPr>
+          <w:rFonts w:ascii="Arial" w:hAnsi="Arial" w:cs="Arial"/>
+          <w:i/>
+          <w:iCs/>
+          <w:sz w:val="16"/>
+          <w:szCs w:val="16"/>
+        </w:rPr>
+        <w:t>_coisa</w:t>
+      </w:r>
+      <w:proofErr w:type="spellEnd"/>
+      <w:r>
+        <w:rPr>
+          <w:rFonts w:ascii="Arial" w:hAnsi="Arial" w:cs="Arial"/>
+          <w:i/>
+          <w:iCs/>
+          <w:sz w:val="16"/>
+          <w:szCs w:val="16"/>
+        </w:rPr>
+        <w:t>”&gt;&lt;/</w:t>
+      </w:r>
+      <w:proofErr w:type="spellStart"/>
+      <w:r>
+        <w:rPr>
+          <w:rFonts w:ascii="Arial" w:hAnsi="Arial" w:cs="Arial"/>
+          <w:i/>
+          <w:iCs/>
+          <w:sz w:val="16"/>
+          <w:szCs w:val="16"/>
+        </w:rPr>
+        <w:t>tag</w:t>
+      </w:r>
+      <w:proofErr w:type="spellEnd"/>
+      <w:r>
+        <w:rPr>
+          <w:rFonts w:ascii="Arial" w:hAnsi="Arial" w:cs="Arial"/>
+          <w:i/>
+          <w:iCs/>
+          <w:sz w:val="16"/>
+          <w:szCs w:val="16"/>
+        </w:rPr>
+        <w:t>&gt;</w:t>
+      </w:r>
+    </w:p>
+    <w:p>
+      <w:pPr>
+        <w:jc w:val="both"/>
+        <w:rPr>
+          <w:rFonts w:ascii="Arial" w:hAnsi="Arial" w:cs="Arial"/>
+          <w:i/>
+          <w:iCs/>
+          <w:sz w:val="16"/>
+          <w:szCs w:val="16"/>
+        </w:rPr>
+      </w:pPr>
+      <w:r>
+        <w:rPr>
+          <w:rFonts w:ascii="Arial" w:hAnsi="Arial" w:cs="Arial"/>
+          <w:i/>
+          <w:iCs/>
+          <w:sz w:val="16"/>
+          <w:szCs w:val="16"/>
+        </w:rPr>
+        <w:t>&lt;</w:t>
+      </w:r>
+      <w:proofErr w:type="spellStart"/>
+      <w:r>
+        <w:rPr>
+          <w:rFonts w:ascii="Arial" w:hAnsi="Arial" w:cs="Arial"/>
+          <w:i/>
+          <w:iCs/>
+          <w:sz w:val="16"/>
+          <w:szCs w:val="16"/>
+        </w:rPr>
+        <w:t>tag</w:t>
+      </w:r>
+      <w:proofErr w:type="spellEnd"/>
+      <w:r>
+        <w:rPr>
+          <w:rFonts w:ascii="Arial" w:hAnsi="Arial" w:cs="Arial"/>
+          <w:i/>
+          <w:iCs/>
+          <w:sz w:val="16"/>
+          <w:szCs w:val="16"/>
+        </w:rPr>
+        <w:t xml:space="preserve"> </w:t>
+      </w:r>
+      <w:proofErr w:type="spellStart"/>
+      <w:r>
+        <w:rPr>
+          <w:rFonts w:ascii="Arial" w:hAnsi="Arial" w:cs="Arial"/>
+          <w:i/>
+          <w:iCs/>
+          <w:sz w:val="16"/>
+          <w:szCs w:val="16"/>
+        </w:rPr>
+        <w:t>attr</w:t>
+      </w:r>
+      <w:proofErr w:type="spellEnd"/>
+      <w:proofErr w:type="gramStart"/>
+      <w:r>
+        <w:rPr>
+          <w:rFonts w:ascii="Arial" w:hAnsi="Arial" w:cs="Arial"/>
+          <w:i/>
+          <w:iCs/>
+          <w:sz w:val="16"/>
+          <w:szCs w:val="16"/>
+        </w:rPr>
+        <w:t>=”</w:t>
+      </w:r>
+      <w:proofErr w:type="spellStart"/>
+      <w:r>
+        <w:rPr>
+          <w:rFonts w:ascii="Arial" w:hAnsi="Arial" w:cs="Arial"/>
+          <w:i/>
+          <w:iCs/>
+          <w:sz w:val="16"/>
+          <w:szCs w:val="16"/>
+        </w:rPr>
+        <w:t>alguma</w:t>
+      </w:r>
+      <w:proofErr w:type="gramEnd"/>
+      <w:r>
+        <w:rPr>
+          <w:rFonts w:ascii="Arial" w:hAnsi="Arial" w:cs="Arial"/>
+          <w:i/>
+          <w:iCs/>
+          <w:sz w:val="16"/>
+          <w:szCs w:val="16"/>
+        </w:rPr>
+        <w:t>_coisa</w:t>
+      </w:r>
+      <w:proofErr w:type="spellEnd"/>
+      <w:r>
+        <w:rPr>
+          <w:rFonts w:ascii="Arial" w:hAnsi="Arial" w:cs="Arial"/>
+          <w:i/>
+          <w:iCs/>
+          <w:sz w:val="16"/>
+          <w:szCs w:val="16"/>
+        </w:rPr>
+        <w:t xml:space="preserve">”&gt;... conteúdo </w:t>
+      </w:r>
+      <w:proofErr w:type="spellStart"/>
+      <w:r>
+        <w:rPr>
+          <w:rFonts w:ascii="Arial" w:hAnsi="Arial" w:cs="Arial"/>
+          <w:i/>
+          <w:iCs/>
+          <w:sz w:val="16"/>
+          <w:szCs w:val="16"/>
+        </w:rPr>
+        <w:t>inerno</w:t>
+      </w:r>
+      <w:proofErr w:type="spellEnd"/>
+      <w:r>
+        <w:rPr>
+          <w:rFonts w:ascii="Arial" w:hAnsi="Arial" w:cs="Arial"/>
+          <w:i/>
+          <w:iCs/>
+          <w:sz w:val="16"/>
+          <w:szCs w:val="16"/>
+        </w:rPr>
+        <w:t xml:space="preserve"> ...&lt;/</w:t>
+      </w:r>
+      <w:proofErr w:type="spellStart"/>
+      <w:r>
+        <w:rPr>
+          <w:rFonts w:ascii="Arial" w:hAnsi="Arial" w:cs="Arial"/>
+          <w:i/>
+          <w:iCs/>
+          <w:sz w:val="16"/>
+          <w:szCs w:val="16"/>
+        </w:rPr>
+        <w:t>tag</w:t>
+      </w:r>
+      <w:proofErr w:type="spellEnd"/>
+      <w:r>
+        <w:rPr>
+          <w:rFonts w:ascii="Arial" w:hAnsi="Arial" w:cs="Arial"/>
+          <w:i/>
+          <w:iCs/>
+          <w:sz w:val="16"/>
+          <w:szCs w:val="16"/>
+        </w:rPr>
+        <w:t>&gt;</w:t>
       </w:r>
     </w:p>
     <w:p>
@@ -4004,6 +5393,7 @@
           <w:szCs w:val="20"/>
         </w:rPr>
       </w:pPr>
+      <w:proofErr w:type="spellStart"/>
       <w:r>
         <w:rPr>
           <w:rFonts w:ascii="Arial" w:hAnsi="Arial" w:cs="Arial"/>
@@ -4014,6 +5404,7 @@
         </w:rPr>
         <w:t>Tags</w:t>
       </w:r>
+      <w:proofErr w:type="spellEnd"/>
       <w:r>
         <w:rPr>
           <w:rFonts w:ascii="Arial" w:hAnsi="Arial" w:cs="Arial"/>
@@ -4038,8 +5429,36 @@
           <w:sz w:val="20"/>
           <w:szCs w:val="20"/>
         </w:rPr>
-        <w:t>, nesse exemplo é a tag strong</w:t>
-      </w:r>
+        <w:t xml:space="preserve">, nesse exemplo é a </w:t>
+      </w:r>
+      <w:proofErr w:type="spellStart"/>
+      <w:r>
+        <w:rPr>
+          <w:rFonts w:ascii="Arial" w:hAnsi="Arial" w:cs="Arial"/>
+          <w:sz w:val="20"/>
+          <w:szCs w:val="20"/>
+        </w:rPr>
+        <w:t>tag</w:t>
+      </w:r>
+      <w:proofErr w:type="spellEnd"/>
+      <w:r>
+        <w:rPr>
+          <w:rFonts w:ascii="Arial" w:hAnsi="Arial" w:cs="Arial"/>
+          <w:sz w:val="20"/>
+          <w:szCs w:val="20"/>
+        </w:rPr>
+        <w:t xml:space="preserve"> </w:t>
+      </w:r>
+      <w:proofErr w:type="spellStart"/>
+      <w:r>
+        <w:rPr>
+          <w:rFonts w:ascii="Arial" w:hAnsi="Arial" w:cs="Arial"/>
+          <w:sz w:val="20"/>
+          <w:szCs w:val="20"/>
+        </w:rPr>
+        <w:t>strong</w:t>
+      </w:r>
+      <w:proofErr w:type="spellEnd"/>
       <w:r>
         <w:rPr>
           <w:rFonts w:ascii="Arial" w:hAnsi="Arial" w:cs="Arial"/>
@@ -4124,7 +5543,25 @@
           <w:sz w:val="20"/>
           <w:szCs w:val="20"/>
         </w:rPr>
-        <w:t>Adicionando style.</w:t>
+        <w:t xml:space="preserve">Adicionando </w:t>
+      </w:r>
+      <w:proofErr w:type="spellStart"/>
+      <w:r>
+        <w:rPr>
+          <w:rFonts w:ascii="Arial" w:hAnsi="Arial" w:cs="Arial"/>
+          <w:sz w:val="20"/>
+          <w:szCs w:val="20"/>
+        </w:rPr>
+        <w:t>style</w:t>
+      </w:r>
+      <w:proofErr w:type="spellEnd"/>
+      <w:r>
+        <w:rPr>
+          <w:rFonts w:ascii="Arial" w:hAnsi="Arial" w:cs="Arial"/>
+          <w:sz w:val="20"/>
+          <w:szCs w:val="20"/>
+        </w:rPr>
+        <w:t>.</w:t>
       </w:r>
     </w:p>
     <w:p>
@@ -4212,6 +5649,7 @@
         </w:rPr>
         <w:t xml:space="preserve">o </w:t>
       </w:r>
+      <w:proofErr w:type="spellStart"/>
       <w:r>
         <w:rPr>
           <w:rFonts w:ascii="Arial" w:hAnsi="Arial" w:cs="Arial"/>
@@ -4222,6 +5660,7 @@
         </w:rPr>
         <w:t>text</w:t>
       </w:r>
+      <w:proofErr w:type="spellEnd"/>
       <w:r>
         <w:rPr>
           <w:rFonts w:ascii="Arial" w:hAnsi="Arial" w:cs="Arial"/>
@@ -4238,7 +5677,43 @@
           <w:sz w:val="20"/>
           <w:szCs w:val="20"/>
         </w:rPr>
-        <w:t>recebe string e mesmo que ela contenha uma tag HTML válida</w:t>
+        <w:t xml:space="preserve">recebe </w:t>
+      </w:r>
+      <w:proofErr w:type="spellStart"/>
+      <w:r>
+        <w:rPr>
+          <w:rFonts w:ascii="Arial" w:hAnsi="Arial" w:cs="Arial"/>
+          <w:sz w:val="20"/>
+          <w:szCs w:val="20"/>
+        </w:rPr>
+        <w:t>string</w:t>
+      </w:r>
+      <w:proofErr w:type="spellEnd"/>
+      <w:r>
+        <w:rPr>
+          <w:rFonts w:ascii="Arial" w:hAnsi="Arial" w:cs="Arial"/>
+          <w:sz w:val="20"/>
+          <w:szCs w:val="20"/>
+        </w:rPr>
+        <w:t xml:space="preserve"> e mesmo que ela contenha uma </w:t>
+      </w:r>
+      <w:proofErr w:type="spellStart"/>
+      <w:r>
+        <w:rPr>
+          <w:rFonts w:ascii="Arial" w:hAnsi="Arial" w:cs="Arial"/>
+          <w:sz w:val="20"/>
+          <w:szCs w:val="20"/>
+        </w:rPr>
+        <w:t>tag</w:t>
+      </w:r>
+      <w:proofErr w:type="spellEnd"/>
+      <w:r>
+        <w:rPr>
+          <w:rFonts w:ascii="Arial" w:hAnsi="Arial" w:cs="Arial"/>
+          <w:sz w:val="20"/>
+          <w:szCs w:val="20"/>
+        </w:rPr>
+        <w:t xml:space="preserve"> HTML válida</w:t>
       </w:r>
       <w:r>
         <w:rPr>
@@ -4306,24 +5781,78 @@
           <w:szCs w:val="20"/>
         </w:rPr>
         <w:lastRenderedPageBreak/>
-        <w:t>Recuperando e manipulando valores de inputs (text) e selects</w:t>
-      </w:r>
-    </w:p>
-    <w:p>
-      <w:pPr>
-        <w:rPr>
-          <w:rFonts w:ascii="Arial" w:hAnsi="Arial" w:cs="Arial"/>
-          <w:sz w:val="16"/>
-          <w:szCs w:val="16"/>
-        </w:rPr>
-      </w:pPr>
-      <w:r>
-        <w:rPr>
-          <w:rFonts w:ascii="Arial" w:hAnsi="Arial" w:cs="Arial"/>
-          <w:sz w:val="16"/>
-          <w:szCs w:val="16"/>
-        </w:rPr>
-        <w:t xml:space="preserve">.val() – método que </w:t>
+        <w:t>Recuperando e manipulando valores de inputs (</w:t>
+      </w:r>
+      <w:proofErr w:type="spellStart"/>
+      <w:r>
+        <w:rPr>
+          <w:rFonts w:ascii="Arial" w:hAnsi="Arial" w:cs="Arial"/>
+          <w:b/>
+          <w:bCs/>
+          <w:sz w:val="20"/>
+          <w:szCs w:val="20"/>
+        </w:rPr>
+        <w:t>text</w:t>
+      </w:r>
+      <w:proofErr w:type="spellEnd"/>
+      <w:r>
+        <w:rPr>
+          <w:rFonts w:ascii="Arial" w:hAnsi="Arial" w:cs="Arial"/>
+          <w:b/>
+          <w:bCs/>
+          <w:sz w:val="20"/>
+          <w:szCs w:val="20"/>
+        </w:rPr>
+        <w:t xml:space="preserve">) e </w:t>
+      </w:r>
+      <w:proofErr w:type="spellStart"/>
+      <w:r>
+        <w:rPr>
+          <w:rFonts w:ascii="Arial" w:hAnsi="Arial" w:cs="Arial"/>
+          <w:b/>
+          <w:bCs/>
+          <w:sz w:val="20"/>
+          <w:szCs w:val="20"/>
+        </w:rPr>
+        <w:t>selects</w:t>
+      </w:r>
+      <w:proofErr w:type="spellEnd"/>
+    </w:p>
+    <w:p>
+      <w:pPr>
+        <w:rPr>
+          <w:rFonts w:ascii="Arial" w:hAnsi="Arial" w:cs="Arial"/>
+          <w:sz w:val="16"/>
+          <w:szCs w:val="16"/>
+        </w:rPr>
+      </w:pPr>
+      <w:proofErr w:type="gramStart"/>
+      <w:r>
+        <w:rPr>
+          <w:rFonts w:ascii="Arial" w:hAnsi="Arial" w:cs="Arial"/>
+          <w:sz w:val="16"/>
+          <w:szCs w:val="16"/>
+        </w:rPr>
+        <w:t>.</w:t>
+      </w:r>
+      <w:proofErr w:type="spellStart"/>
+      <w:r>
+        <w:rPr>
+          <w:rFonts w:ascii="Arial" w:hAnsi="Arial" w:cs="Arial"/>
+          <w:sz w:val="16"/>
+          <w:szCs w:val="16"/>
+        </w:rPr>
+        <w:t>val</w:t>
+      </w:r>
+      <w:proofErr w:type="spellEnd"/>
+      <w:proofErr w:type="gramEnd"/>
+      <w:r>
+        <w:rPr>
+          <w:rFonts w:ascii="Arial" w:hAnsi="Arial" w:cs="Arial"/>
+          <w:sz w:val="16"/>
+          <w:szCs w:val="16"/>
+        </w:rPr>
+        <w:t xml:space="preserve">() – método que </w:t>
       </w:r>
       <w:r>
         <w:rPr>
@@ -4539,15 +6068,83 @@
         </w:rPr>
         <w:t xml:space="preserve"> </w:t>
       </w:r>
-      <w:r>
-        <w:rPr>
-          <w:rFonts w:ascii="Arial" w:hAnsi="Arial" w:cs="Arial"/>
-          <w:b/>
-          <w:bCs/>
-          <w:sz w:val="20"/>
-          <w:szCs w:val="20"/>
-        </w:rPr>
-        <w:t>checkboxs/radios e Loop com $.each()</w:t>
+      <w:proofErr w:type="spellStart"/>
+      <w:r>
+        <w:rPr>
+          <w:rFonts w:ascii="Arial" w:hAnsi="Arial" w:cs="Arial"/>
+          <w:b/>
+          <w:bCs/>
+          <w:sz w:val="20"/>
+          <w:szCs w:val="20"/>
+        </w:rPr>
+        <w:t>checkboxs</w:t>
+      </w:r>
+      <w:proofErr w:type="spellEnd"/>
+      <w:r>
+        <w:rPr>
+          <w:rFonts w:ascii="Arial" w:hAnsi="Arial" w:cs="Arial"/>
+          <w:b/>
+          <w:bCs/>
+          <w:sz w:val="20"/>
+          <w:szCs w:val="20"/>
+        </w:rPr>
+        <w:t>/</w:t>
+      </w:r>
+      <w:proofErr w:type="spellStart"/>
+      <w:r>
+        <w:rPr>
+          <w:rFonts w:ascii="Arial" w:hAnsi="Arial" w:cs="Arial"/>
+          <w:b/>
+          <w:bCs/>
+          <w:sz w:val="20"/>
+          <w:szCs w:val="20"/>
+        </w:rPr>
+        <w:t>radios</w:t>
+      </w:r>
+      <w:proofErr w:type="spellEnd"/>
+      <w:r>
+        <w:rPr>
+          <w:rFonts w:ascii="Arial" w:hAnsi="Arial" w:cs="Arial"/>
+          <w:b/>
+          <w:bCs/>
+          <w:sz w:val="20"/>
+          <w:szCs w:val="20"/>
+        </w:rPr>
+        <w:t xml:space="preserve"> e Loop com </w:t>
+      </w:r>
+      <w:proofErr w:type="gramStart"/>
+      <w:r>
+        <w:rPr>
+          <w:rFonts w:ascii="Arial" w:hAnsi="Arial" w:cs="Arial"/>
+          <w:b/>
+          <w:bCs/>
+          <w:sz w:val="20"/>
+          <w:szCs w:val="20"/>
+        </w:rPr>
+        <w:t>$.</w:t>
+      </w:r>
+      <w:proofErr w:type="spellStart"/>
+      <w:r>
+        <w:rPr>
+          <w:rFonts w:ascii="Arial" w:hAnsi="Arial" w:cs="Arial"/>
+          <w:b/>
+          <w:bCs/>
+          <w:sz w:val="20"/>
+          <w:szCs w:val="20"/>
+        </w:rPr>
+        <w:t>each</w:t>
+      </w:r>
+      <w:proofErr w:type="spellEnd"/>
+      <w:proofErr w:type="gramEnd"/>
+      <w:r>
+        <w:rPr>
+          <w:rFonts w:ascii="Arial" w:hAnsi="Arial" w:cs="Arial"/>
+          <w:b/>
+          <w:bCs/>
+          <w:sz w:val="20"/>
+          <w:szCs w:val="20"/>
+        </w:rPr>
+        <w:t>()</w:t>
       </w:r>
     </w:p>
     <w:p>
@@ -4646,7 +6243,16 @@
           <w:sz w:val="20"/>
           <w:szCs w:val="20"/>
         </w:rPr>
-        <w:t>Recuperando valor check</w:t>
+        <w:t xml:space="preserve">Recuperando valor </w:t>
+      </w:r>
+      <w:proofErr w:type="spellStart"/>
+      <w:r>
+        <w:rPr>
+          <w:rFonts w:ascii="Arial" w:hAnsi="Arial" w:cs="Arial"/>
+          <w:sz w:val="20"/>
+          <w:szCs w:val="20"/>
+        </w:rPr>
+        <w:t>check</w:t>
       </w:r>
       <w:r>
         <w:rPr>
@@ -4656,6 +6262,7 @@
         </w:rPr>
         <w:t>ed</w:t>
       </w:r>
+      <w:proofErr w:type="spellEnd"/>
       <w:r>
         <w:rPr>
           <w:rFonts w:ascii="Arial" w:hAnsi="Arial" w:cs="Arial"/>
@@ -4759,8 +6366,18 @@
           <w:sz w:val="20"/>
           <w:szCs w:val="20"/>
         </w:rPr>
-        <w:t>recuperando valor contido dentro do elemento ‘radio’ que está checked</w:t>
-      </w:r>
+        <w:t xml:space="preserve">recuperando valor contido dentro do elemento ‘radio’ que está </w:t>
+      </w:r>
+      <w:proofErr w:type="spellStart"/>
+      <w:r>
+        <w:rPr>
+          <w:rFonts w:ascii="Arial" w:hAnsi="Arial" w:cs="Arial"/>
+          <w:sz w:val="20"/>
+          <w:szCs w:val="20"/>
+        </w:rPr>
+        <w:t>checked</w:t>
+      </w:r>
+      <w:proofErr w:type="spellEnd"/>
       <w:r>
         <w:rPr>
           <w:rFonts w:ascii="Arial" w:hAnsi="Arial" w:cs="Arial"/>
@@ -4794,7 +6411,43 @@
           <w:szCs w:val="20"/>
         </w:rPr>
         <w:lastRenderedPageBreak/>
-        <w:t>Para um melhor entendimento sobreo valor (value) e nome (name) do elemento:</w:t>
+        <w:t>Para um melhor entendimento sobreo valor (</w:t>
+      </w:r>
+      <w:proofErr w:type="spellStart"/>
+      <w:r>
+        <w:rPr>
+          <w:rFonts w:ascii="Arial" w:hAnsi="Arial" w:cs="Arial"/>
+          <w:sz w:val="20"/>
+          <w:szCs w:val="20"/>
+        </w:rPr>
+        <w:t>value</w:t>
+      </w:r>
+      <w:proofErr w:type="spellEnd"/>
+      <w:r>
+        <w:rPr>
+          <w:rFonts w:ascii="Arial" w:hAnsi="Arial" w:cs="Arial"/>
+          <w:sz w:val="20"/>
+          <w:szCs w:val="20"/>
+        </w:rPr>
+        <w:t>) e nome (</w:t>
+      </w:r>
+      <w:proofErr w:type="spellStart"/>
+      <w:r>
+        <w:rPr>
+          <w:rFonts w:ascii="Arial" w:hAnsi="Arial" w:cs="Arial"/>
+          <w:sz w:val="20"/>
+          <w:szCs w:val="20"/>
+        </w:rPr>
+        <w:t>name</w:t>
+      </w:r>
+      <w:proofErr w:type="spellEnd"/>
+      <w:r>
+        <w:rPr>
+          <w:rFonts w:ascii="Arial" w:hAnsi="Arial" w:cs="Arial"/>
+          <w:sz w:val="20"/>
+          <w:szCs w:val="20"/>
+        </w:rPr>
+        <w:t>) do elemento:</w:t>
       </w:r>
     </w:p>
     <w:p>
@@ -5045,15 +6698,27 @@
         </w:rPr>
         <w:t xml:space="preserve">A diferença é que enquanto o </w:t>
       </w:r>
-      <w:r>
-        <w:rPr>
-          <w:rFonts w:ascii="Arial" w:hAnsi="Arial" w:cs="Arial"/>
-          <w:b/>
-          <w:bCs/>
-          <w:sz w:val="20"/>
-          <w:szCs w:val="20"/>
-        </w:rPr>
-        <w:t xml:space="preserve">radio só permite </w:t>
+      <w:proofErr w:type="spellStart"/>
+      <w:r>
+        <w:rPr>
+          <w:rFonts w:ascii="Arial" w:hAnsi="Arial" w:cs="Arial"/>
+          <w:b/>
+          <w:bCs/>
+          <w:sz w:val="20"/>
+          <w:szCs w:val="20"/>
+        </w:rPr>
+        <w:t>radio</w:t>
+      </w:r>
+      <w:proofErr w:type="spellEnd"/>
+      <w:r>
+        <w:rPr>
+          <w:rFonts w:ascii="Arial" w:hAnsi="Arial" w:cs="Arial"/>
+          <w:b/>
+          <w:bCs/>
+          <w:sz w:val="20"/>
+          <w:szCs w:val="20"/>
+        </w:rPr>
+        <w:t xml:space="preserve"> só permite </w:t>
       </w:r>
       <w:r>
         <w:rPr>
@@ -5099,15 +6764,27 @@
         </w:rPr>
         <w:t xml:space="preserve"> do conjunto, o </w:t>
       </w:r>
-      <w:r>
-        <w:rPr>
-          <w:rFonts w:ascii="Arial" w:hAnsi="Arial" w:cs="Arial"/>
-          <w:b/>
-          <w:bCs/>
-          <w:sz w:val="20"/>
-          <w:szCs w:val="20"/>
-        </w:rPr>
-        <w:t xml:space="preserve">checkbox permite </w:t>
+      <w:proofErr w:type="spellStart"/>
+      <w:r>
+        <w:rPr>
+          <w:rFonts w:ascii="Arial" w:hAnsi="Arial" w:cs="Arial"/>
+          <w:b/>
+          <w:bCs/>
+          <w:sz w:val="20"/>
+          <w:szCs w:val="20"/>
+        </w:rPr>
+        <w:t>checkbox</w:t>
+      </w:r>
+      <w:proofErr w:type="spellEnd"/>
+      <w:r>
+        <w:rPr>
+          <w:rFonts w:ascii="Arial" w:hAnsi="Arial" w:cs="Arial"/>
+          <w:b/>
+          <w:bCs/>
+          <w:sz w:val="20"/>
+          <w:szCs w:val="20"/>
+        </w:rPr>
+        <w:t xml:space="preserve"> permite </w:t>
       </w:r>
       <w:r>
         <w:rPr>
@@ -5197,8 +6874,20 @@
           <w:sz w:val="20"/>
           <w:szCs w:val="20"/>
         </w:rPr>
-        <w:t>do checkbox</w:t>
-      </w:r>
+        <w:t xml:space="preserve">do </w:t>
+      </w:r>
+      <w:proofErr w:type="spellStart"/>
+      <w:r>
+        <w:rPr>
+          <w:rFonts w:ascii="Arial" w:hAnsi="Arial" w:cs="Arial"/>
+          <w:b/>
+          <w:bCs/>
+          <w:sz w:val="20"/>
+          <w:szCs w:val="20"/>
+        </w:rPr>
+        <w:t>checkbox</w:t>
+      </w:r>
+      <w:proofErr w:type="spellEnd"/>
       <w:r>
         <w:rPr>
           <w:rFonts w:ascii="Arial" w:hAnsi="Arial" w:cs="Arial"/>
@@ -5353,7 +7042,53 @@
           <w:szCs w:val="20"/>
         </w:rPr>
         <w:lastRenderedPageBreak/>
-        <w:t xml:space="preserve">Método $.each() retorna 1 array e 1 função de </w:t>
+        <w:t xml:space="preserve">Método </w:t>
+      </w:r>
+      <w:proofErr w:type="gramStart"/>
+      <w:r>
+        <w:rPr>
+          <w:rFonts w:ascii="Arial" w:hAnsi="Arial" w:cs="Arial"/>
+          <w:sz w:val="20"/>
+          <w:szCs w:val="20"/>
+        </w:rPr>
+        <w:t>$.</w:t>
+      </w:r>
+      <w:proofErr w:type="spellStart"/>
+      <w:r>
+        <w:rPr>
+          <w:rFonts w:ascii="Arial" w:hAnsi="Arial" w:cs="Arial"/>
+          <w:sz w:val="20"/>
+          <w:szCs w:val="20"/>
+        </w:rPr>
+        <w:t>each</w:t>
+      </w:r>
+      <w:proofErr w:type="spellEnd"/>
+      <w:proofErr w:type="gramEnd"/>
+      <w:r>
+        <w:rPr>
+          <w:rFonts w:ascii="Arial" w:hAnsi="Arial" w:cs="Arial"/>
+          <w:sz w:val="20"/>
+          <w:szCs w:val="20"/>
+        </w:rPr>
+        <w:t xml:space="preserve">() retorna 1 </w:t>
+      </w:r>
+      <w:proofErr w:type="spellStart"/>
+      <w:r>
+        <w:rPr>
+          <w:rFonts w:ascii="Arial" w:hAnsi="Arial" w:cs="Arial"/>
+          <w:sz w:val="20"/>
+          <w:szCs w:val="20"/>
+        </w:rPr>
+        <w:t>array</w:t>
+      </w:r>
+      <w:proofErr w:type="spellEnd"/>
+      <w:r>
+        <w:rPr>
+          <w:rFonts w:ascii="Arial" w:hAnsi="Arial" w:cs="Arial"/>
+          <w:sz w:val="20"/>
+          <w:szCs w:val="20"/>
+        </w:rPr>
+        <w:t xml:space="preserve"> e 1 função de </w:t>
       </w:r>
       <w:r>
         <w:rPr>
@@ -5377,8 +7112,18 @@
           <w:sz w:val="20"/>
           <w:szCs w:val="20"/>
         </w:rPr>
-        <w:t xml:space="preserve"> elemento do array</w:t>
-      </w:r>
+        <w:t xml:space="preserve"> elemento do </w:t>
+      </w:r>
+      <w:proofErr w:type="spellStart"/>
+      <w:r>
+        <w:rPr>
+          <w:rFonts w:ascii="Arial" w:hAnsi="Arial" w:cs="Arial"/>
+          <w:sz w:val="20"/>
+          <w:szCs w:val="20"/>
+        </w:rPr>
+        <w:t>array</w:t>
+      </w:r>
+      <w:proofErr w:type="spellEnd"/>
     </w:p>
     <w:p>
       <w:pPr>
@@ -5497,7 +7242,25 @@
           <w:sz w:val="20"/>
           <w:szCs w:val="20"/>
         </w:rPr>
-        <w:t>recuperando diretamente o atributo value.</w:t>
+        <w:t xml:space="preserve">recuperando diretamente o atributo </w:t>
+      </w:r>
+      <w:proofErr w:type="spellStart"/>
+      <w:r>
+        <w:rPr>
+          <w:rFonts w:ascii="Arial" w:hAnsi="Arial" w:cs="Arial"/>
+          <w:sz w:val="20"/>
+          <w:szCs w:val="20"/>
+        </w:rPr>
+        <w:t>value</w:t>
+      </w:r>
+      <w:proofErr w:type="spellEnd"/>
+      <w:r>
+        <w:rPr>
+          <w:rFonts w:ascii="Arial" w:hAnsi="Arial" w:cs="Arial"/>
+          <w:sz w:val="20"/>
+          <w:szCs w:val="20"/>
+        </w:rPr>
+        <w:t>.</w:t>
       </w:r>
     </w:p>
     <w:p>
@@ -5605,6 +7368,7 @@
         </w:rPr>
         <w:t>(</w:t>
       </w:r>
+      <w:proofErr w:type="spellStart"/>
       <w:r>
         <w:rPr>
           <w:rFonts w:ascii="Consolas" w:eastAsia="Times New Roman" w:hAnsi="Consolas" w:cs="Times New Roman"/>
@@ -5617,6 +7381,8 @@
         </w:rPr>
         <w:t>document</w:t>
       </w:r>
+      <w:proofErr w:type="spellEnd"/>
+      <w:proofErr w:type="gramStart"/>
       <w:r>
         <w:rPr>
           <w:rFonts w:ascii="Consolas" w:eastAsia="Times New Roman" w:hAnsi="Consolas" w:cs="Times New Roman"/>
@@ -5629,6 +7395,7 @@
         </w:rPr>
         <w:t>).</w:t>
       </w:r>
+      <w:proofErr w:type="spellStart"/>
       <w:r>
         <w:rPr>
           <w:rFonts w:ascii="Consolas" w:eastAsia="Times New Roman" w:hAnsi="Consolas" w:cs="Times New Roman"/>
@@ -5641,6 +7408,8 @@
         </w:rPr>
         <w:t>ready</w:t>
       </w:r>
+      <w:proofErr w:type="spellEnd"/>
+      <w:proofErr w:type="gramEnd"/>
       <w:r>
         <w:rPr>
           <w:rFonts w:ascii="Consolas" w:eastAsia="Times New Roman" w:hAnsi="Consolas" w:cs="Times New Roman"/>
@@ -5814,6 +7583,7 @@
         </w:rPr>
         <w:t>"#lista1"</w:t>
       </w:r>
+      <w:proofErr w:type="gramStart"/>
       <w:r>
         <w:rPr>
           <w:rFonts w:ascii="Consolas" w:eastAsia="Times New Roman" w:hAnsi="Consolas" w:cs="Times New Roman"/>
@@ -5826,6 +7596,7 @@
         </w:rPr>
         <w:t>).</w:t>
       </w:r>
+      <w:proofErr w:type="spellStart"/>
       <w:r>
         <w:rPr>
           <w:rFonts w:ascii="Consolas" w:eastAsia="Times New Roman" w:hAnsi="Consolas" w:cs="Times New Roman"/>
@@ -5838,6 +7609,8 @@
         </w:rPr>
         <w:t>append</w:t>
       </w:r>
+      <w:proofErr w:type="spellEnd"/>
+      <w:proofErr w:type="gramEnd"/>
       <w:r>
         <w:rPr>
           <w:rFonts w:ascii="Consolas" w:eastAsia="Times New Roman" w:hAnsi="Consolas" w:cs="Times New Roman"/>
@@ -6019,6 +7792,7 @@
         </w:rPr>
         <w:t>"#lista1"</w:t>
       </w:r>
+      <w:proofErr w:type="gramStart"/>
       <w:r>
         <w:rPr>
           <w:rFonts w:ascii="Consolas" w:eastAsia="Times New Roman" w:hAnsi="Consolas" w:cs="Times New Roman"/>
@@ -6031,6 +7805,7 @@
         </w:rPr>
         <w:t>).</w:t>
       </w:r>
+      <w:proofErr w:type="spellStart"/>
       <w:r>
         <w:rPr>
           <w:rFonts w:ascii="Consolas" w:eastAsia="Times New Roman" w:hAnsi="Consolas" w:cs="Times New Roman"/>
@@ -6043,6 +7818,8 @@
         </w:rPr>
         <w:t>prepend</w:t>
       </w:r>
+      <w:proofErr w:type="spellEnd"/>
+      <w:proofErr w:type="gramEnd"/>
       <w:r>
         <w:rPr>
           <w:rFonts w:ascii="Consolas" w:eastAsia="Times New Roman" w:hAnsi="Consolas" w:cs="Times New Roman"/>
@@ -6115,7 +7892,25 @@
           <w:sz w:val="20"/>
           <w:szCs w:val="20"/>
         </w:rPr>
-        <w:t>como 1° item da lista 2  uma li com o conteúdo interno ‘Item novo’</w:t>
+        <w:t xml:space="preserve">como 1° item da lista </w:t>
+      </w:r>
+      <w:proofErr w:type="gramStart"/>
+      <w:r>
+        <w:rPr>
+          <w:rFonts w:ascii="Arial" w:hAnsi="Arial" w:cs="Arial"/>
+          <w:sz w:val="20"/>
+          <w:szCs w:val="20"/>
+        </w:rPr>
+        <w:t>2  uma</w:t>
+      </w:r>
+      <w:proofErr w:type="gramEnd"/>
+      <w:r>
+        <w:rPr>
+          <w:rFonts w:ascii="Arial" w:hAnsi="Arial" w:cs="Arial"/>
+          <w:sz w:val="20"/>
+          <w:szCs w:val="20"/>
+        </w:rPr>
+        <w:t xml:space="preserve"> li com o conteúdo interno ‘Item novo’</w:t>
       </w:r>
     </w:p>
     <w:p>
@@ -6180,6 +7975,7 @@
         </w:rPr>
         <w:t>"#lista2"</w:t>
       </w:r>
+      <w:proofErr w:type="gramStart"/>
       <w:r>
         <w:rPr>
           <w:rFonts w:ascii="Consolas" w:eastAsia="Times New Roman" w:hAnsi="Consolas" w:cs="Times New Roman"/>
@@ -6192,6 +7988,7 @@
         </w:rPr>
         <w:t>).</w:t>
       </w:r>
+      <w:proofErr w:type="spellStart"/>
       <w:r>
         <w:rPr>
           <w:rFonts w:ascii="Consolas" w:eastAsia="Times New Roman" w:hAnsi="Consolas" w:cs="Times New Roman"/>
@@ -6204,6 +8001,8 @@
         </w:rPr>
         <w:t>prepend</w:t>
       </w:r>
+      <w:proofErr w:type="spellEnd"/>
+      <w:proofErr w:type="gramEnd"/>
       <w:r>
         <w:rPr>
           <w:rFonts w:ascii="Consolas" w:eastAsia="Times New Roman" w:hAnsi="Consolas" w:cs="Times New Roman"/>
@@ -6266,8 +8065,46 @@
           <w:sz w:val="20"/>
           <w:szCs w:val="20"/>
         </w:rPr>
-        <w:t>A diferença entre after() e prepend</w:t>
-      </w:r>
+        <w:t xml:space="preserve">A diferença entre </w:t>
+      </w:r>
+      <w:proofErr w:type="spellStart"/>
+      <w:proofErr w:type="gramStart"/>
+      <w:r>
+        <w:rPr>
+          <w:rFonts w:ascii="Arial" w:hAnsi="Arial" w:cs="Arial"/>
+          <w:sz w:val="20"/>
+          <w:szCs w:val="20"/>
+        </w:rPr>
+        <w:t>after</w:t>
+      </w:r>
+      <w:proofErr w:type="spellEnd"/>
+      <w:r>
+        <w:rPr>
+          <w:rFonts w:ascii="Arial" w:hAnsi="Arial" w:cs="Arial"/>
+          <w:sz w:val="20"/>
+          <w:szCs w:val="20"/>
+        </w:rPr>
+        <w:t>(</w:t>
+      </w:r>
+      <w:proofErr w:type="gramEnd"/>
+      <w:r>
+        <w:rPr>
+          <w:rFonts w:ascii="Arial" w:hAnsi="Arial" w:cs="Arial"/>
+          <w:sz w:val="20"/>
+          <w:szCs w:val="20"/>
+        </w:rPr>
+        <w:t xml:space="preserve">) e </w:t>
+      </w:r>
+      <w:proofErr w:type="spellStart"/>
+      <w:r>
+        <w:rPr>
+          <w:rFonts w:ascii="Arial" w:hAnsi="Arial" w:cs="Arial"/>
+          <w:sz w:val="20"/>
+          <w:szCs w:val="20"/>
+        </w:rPr>
+        <w:t>prepend</w:t>
+      </w:r>
+      <w:proofErr w:type="spellEnd"/>
       <w:r>
         <w:rPr>
           <w:rFonts w:ascii="Arial" w:hAnsi="Arial" w:cs="Arial"/>
@@ -6292,8 +8129,20 @@
           <w:sz w:val="20"/>
           <w:szCs w:val="20"/>
         </w:rPr>
-        <w:t>.after</w:t>
-      </w:r>
+        <w:t>.</w:t>
+      </w:r>
+      <w:proofErr w:type="spellStart"/>
+      <w:r>
+        <w:rPr>
+          <w:rFonts w:ascii="Arial" w:hAnsi="Arial" w:cs="Arial"/>
+          <w:b/>
+          <w:bCs/>
+          <w:sz w:val="20"/>
+          <w:szCs w:val="20"/>
+        </w:rPr>
+        <w:t>after</w:t>
+      </w:r>
+      <w:proofErr w:type="spellEnd"/>
       <w:r>
         <w:rPr>
           <w:rFonts w:ascii="Arial" w:hAnsi="Arial" w:cs="Arial"/>
@@ -6364,7 +8213,29 @@
           <w:sz w:val="20"/>
           <w:szCs w:val="20"/>
         </w:rPr>
-        <w:t xml:space="preserve">.prepend </w:t>
+        <w:t>.</w:t>
+      </w:r>
+      <w:proofErr w:type="spellStart"/>
+      <w:r>
+        <w:rPr>
+          <w:rFonts w:ascii="Arial" w:hAnsi="Arial" w:cs="Arial"/>
+          <w:b/>
+          <w:bCs/>
+          <w:sz w:val="20"/>
+          <w:szCs w:val="20"/>
+        </w:rPr>
+        <w:t>prepend</w:t>
+      </w:r>
+      <w:proofErr w:type="spellEnd"/>
+      <w:r>
+        <w:rPr>
+          <w:rFonts w:ascii="Arial" w:hAnsi="Arial" w:cs="Arial"/>
+          <w:b/>
+          <w:bCs/>
+          <w:sz w:val="20"/>
+          <w:szCs w:val="20"/>
+        </w:rPr>
+        <w:t xml:space="preserve"> </w:t>
       </w:r>
       <w:r>
         <w:rPr>
@@ -6440,18 +8311,40 @@
           <w:sz w:val="20"/>
           <w:szCs w:val="20"/>
         </w:rPr>
-        <w:t xml:space="preserve">com o </w:t>
-      </w:r>
-      <w:r>
-        <w:rPr>
-          <w:rFonts w:ascii="Arial" w:hAnsi="Arial" w:cs="Arial"/>
-          <w:b/>
-          <w:bCs/>
-          <w:sz w:val="20"/>
-          <w:szCs w:val="20"/>
-        </w:rPr>
-        <w:t>.after</w:t>
-      </w:r>
+        <w:t xml:space="preserve">com </w:t>
+      </w:r>
+      <w:proofErr w:type="gramStart"/>
+      <w:r>
+        <w:rPr>
+          <w:rFonts w:ascii="Arial" w:hAnsi="Arial" w:cs="Arial"/>
+          <w:sz w:val="20"/>
+          <w:szCs w:val="20"/>
+        </w:rPr>
+        <w:t xml:space="preserve">o </w:t>
+      </w:r>
+      <w:r>
+        <w:rPr>
+          <w:rFonts w:ascii="Arial" w:hAnsi="Arial" w:cs="Arial"/>
+          <w:b/>
+          <w:bCs/>
+          <w:sz w:val="20"/>
+          <w:szCs w:val="20"/>
+        </w:rPr>
+        <w:t>.</w:t>
+      </w:r>
+      <w:proofErr w:type="spellStart"/>
+      <w:r>
+        <w:rPr>
+          <w:rFonts w:ascii="Arial" w:hAnsi="Arial" w:cs="Arial"/>
+          <w:b/>
+          <w:bCs/>
+          <w:sz w:val="20"/>
+          <w:szCs w:val="20"/>
+        </w:rPr>
+        <w:t>after</w:t>
+      </w:r>
+      <w:proofErr w:type="spellEnd"/>
+      <w:proofErr w:type="gramEnd"/>
       <w:r>
         <w:rPr>
           <w:rFonts w:ascii="Arial" w:hAnsi="Arial" w:cs="Arial"/>
@@ -6475,7 +8368,25 @@
           <w:sz w:val="20"/>
           <w:szCs w:val="20"/>
         </w:rPr>
-        <w:t xml:space="preserve">Esse elemento será adicionado após a tag </w:t>
+        <w:t xml:space="preserve">Esse elemento será adicionado após a </w:t>
+      </w:r>
+      <w:proofErr w:type="spellStart"/>
+      <w:r>
+        <w:rPr>
+          <w:rFonts w:ascii="Arial" w:hAnsi="Arial" w:cs="Arial"/>
+          <w:sz w:val="20"/>
+          <w:szCs w:val="20"/>
+        </w:rPr>
+        <w:t>tag</w:t>
+      </w:r>
+      <w:proofErr w:type="spellEnd"/>
+      <w:r>
+        <w:rPr>
+          <w:rFonts w:ascii="Arial" w:hAnsi="Arial" w:cs="Arial"/>
+          <w:sz w:val="20"/>
+          <w:szCs w:val="20"/>
+        </w:rPr>
+        <w:t xml:space="preserve"> </w:t>
       </w:r>
       <w:r>
         <w:rPr>
@@ -6518,18 +8429,40 @@
           <w:sz w:val="20"/>
           <w:szCs w:val="20"/>
         </w:rPr>
-        <w:t xml:space="preserve">dicionado com o </w:t>
-      </w:r>
-      <w:r>
-        <w:rPr>
-          <w:rFonts w:ascii="Arial" w:hAnsi="Arial" w:cs="Arial"/>
-          <w:b/>
-          <w:bCs/>
-          <w:sz w:val="20"/>
-          <w:szCs w:val="20"/>
-        </w:rPr>
-        <w:t>.prepend</w:t>
-      </w:r>
+        <w:t xml:space="preserve">dicionado com </w:t>
+      </w:r>
+      <w:proofErr w:type="gramStart"/>
+      <w:r>
+        <w:rPr>
+          <w:rFonts w:ascii="Arial" w:hAnsi="Arial" w:cs="Arial"/>
+          <w:sz w:val="20"/>
+          <w:szCs w:val="20"/>
+        </w:rPr>
+        <w:t xml:space="preserve">o </w:t>
+      </w:r>
+      <w:r>
+        <w:rPr>
+          <w:rFonts w:ascii="Arial" w:hAnsi="Arial" w:cs="Arial"/>
+          <w:b/>
+          <w:bCs/>
+          <w:sz w:val="20"/>
+          <w:szCs w:val="20"/>
+        </w:rPr>
+        <w:t>.</w:t>
+      </w:r>
+      <w:proofErr w:type="spellStart"/>
+      <w:r>
+        <w:rPr>
+          <w:rFonts w:ascii="Arial" w:hAnsi="Arial" w:cs="Arial"/>
+          <w:b/>
+          <w:bCs/>
+          <w:sz w:val="20"/>
+          <w:szCs w:val="20"/>
+        </w:rPr>
+        <w:t>prepend</w:t>
+      </w:r>
+      <w:proofErr w:type="spellEnd"/>
+      <w:proofErr w:type="gramEnd"/>
       <w:r>
         <w:rPr>
           <w:rFonts w:ascii="Arial" w:hAnsi="Arial" w:cs="Arial"/>
@@ -6569,7 +8502,25 @@
           <w:sz w:val="20"/>
           <w:szCs w:val="20"/>
         </w:rPr>
-        <w:t>ficará após os elementos já existentes, porém, dentro da tag que contém a classe.</w:t>
+        <w:t xml:space="preserve">ficará após os elementos já existentes, porém, dentro da </w:t>
+      </w:r>
+      <w:proofErr w:type="spellStart"/>
+      <w:r>
+        <w:rPr>
+          <w:rFonts w:ascii="Arial" w:hAnsi="Arial" w:cs="Arial"/>
+          <w:sz w:val="20"/>
+          <w:szCs w:val="20"/>
+        </w:rPr>
+        <w:t>tag</w:t>
+      </w:r>
+      <w:proofErr w:type="spellEnd"/>
+      <w:r>
+        <w:rPr>
+          <w:rFonts w:ascii="Arial" w:hAnsi="Arial" w:cs="Arial"/>
+          <w:sz w:val="20"/>
+          <w:szCs w:val="20"/>
+        </w:rPr>
+        <w:t xml:space="preserve"> que contém a classe.</w:t>
       </w:r>
     </w:p>
     <w:p>
@@ -6683,6 +8634,7 @@
         </w:rPr>
         <w:t>"#lista2"</w:t>
       </w:r>
+      <w:proofErr w:type="gramStart"/>
       <w:r>
         <w:rPr>
           <w:rFonts w:ascii="Consolas" w:eastAsia="Times New Roman" w:hAnsi="Consolas" w:cs="Times New Roman"/>
@@ -6707,6 +8659,7 @@
         </w:rPr>
         <w:t>remove</w:t>
       </w:r>
+      <w:proofErr w:type="gramEnd"/>
       <w:r>
         <w:rPr>
           <w:rFonts w:ascii="Consolas" w:eastAsia="Times New Roman" w:hAnsi="Consolas" w:cs="Times New Roman"/>
@@ -6754,10 +8707,1116 @@
       <w:pPr>
         <w:rPr>
           <w:rFonts w:ascii="Arial" w:hAnsi="Arial" w:cs="Arial"/>
-          <w:sz w:val="20"/>
-          <w:szCs w:val="20"/>
-        </w:rPr>
-      </w:pPr>
+          <w:b/>
+          <w:bCs/>
+          <w:sz w:val="20"/>
+          <w:szCs w:val="20"/>
+        </w:rPr>
+      </w:pPr>
+      <w:r>
+        <w:rPr>
+          <w:rFonts w:ascii="Arial" w:hAnsi="Arial" w:cs="Arial"/>
+          <w:b/>
+          <w:bCs/>
+          <w:sz w:val="20"/>
+          <w:szCs w:val="20"/>
+        </w:rPr>
+        <w:t>Navegando entre elementos HTML</w:t>
+      </w:r>
+    </w:p>
+    <w:p>
+      <w:pPr>
+        <w:rPr>
+          <w:rFonts w:ascii="Arial" w:hAnsi="Arial" w:cs="Arial"/>
+          <w:sz w:val="20"/>
+          <w:szCs w:val="20"/>
+        </w:rPr>
+      </w:pPr>
+      <w:proofErr w:type="spellStart"/>
+      <w:r>
+        <w:rPr>
+          <w:rFonts w:ascii="Arial" w:hAnsi="Arial" w:cs="Arial"/>
+          <w:b/>
+          <w:bCs/>
+          <w:sz w:val="20"/>
+          <w:szCs w:val="20"/>
+        </w:rPr>
+        <w:t>parent</w:t>
+      </w:r>
+      <w:proofErr w:type="spellEnd"/>
+      <w:r>
+        <w:rPr>
+          <w:rFonts w:ascii="Arial" w:hAnsi="Arial" w:cs="Arial"/>
+          <w:b/>
+          <w:bCs/>
+          <w:sz w:val="20"/>
+          <w:szCs w:val="20"/>
+        </w:rPr>
+        <w:t xml:space="preserve"> </w:t>
+      </w:r>
+      <w:r>
+        <w:rPr>
+          <w:rFonts w:ascii="Arial" w:hAnsi="Arial" w:cs="Arial"/>
+          <w:b/>
+          <w:bCs/>
+          <w:sz w:val="20"/>
+          <w:szCs w:val="20"/>
+        </w:rPr>
+        <w:t xml:space="preserve">() </w:t>
+      </w:r>
+      <w:r>
+        <w:rPr>
+          <w:rFonts w:ascii="Arial" w:hAnsi="Arial" w:cs="Arial"/>
+          <w:sz w:val="20"/>
+          <w:szCs w:val="20"/>
+        </w:rPr>
+        <w:sym w:font="Wingdings" w:char="F0E0"/>
+      </w:r>
+      <w:r>
+        <w:rPr>
+          <w:rFonts w:ascii="Arial" w:hAnsi="Arial" w:cs="Arial"/>
+          <w:sz w:val="20"/>
+          <w:szCs w:val="20"/>
+        </w:rPr>
+        <w:t xml:space="preserve"> elemento pai</w:t>
+      </w:r>
+    </w:p>
+    <w:p>
+      <w:pPr>
+        <w:rPr>
+          <w:rFonts w:ascii="Arial" w:hAnsi="Arial" w:cs="Arial"/>
+          <w:sz w:val="20"/>
+          <w:szCs w:val="20"/>
+        </w:rPr>
+      </w:pPr>
+    </w:p>
+    <w:p>
+      <w:pPr>
+        <w:rPr>
+          <w:rFonts w:ascii="Arial" w:hAnsi="Arial" w:cs="Arial"/>
+          <w:sz w:val="20"/>
+          <w:szCs w:val="20"/>
+        </w:rPr>
+      </w:pPr>
+      <w:r>
+        <w:rPr>
+          <w:noProof/>
+        </w:rPr>
+        <w:drawing>
+          <wp:inline distT="0" distB="0" distL="0" distR="0" wp14:anchorId="65CF17A0" wp14:editId="4575FBB6">
+            <wp:extent cx="3857625" cy="1828800"/>
+            <wp:effectExtent l="0" t="0" r="9525" b="0"/>
+            <wp:docPr id="1940704563" name="Imagem 1" descr="Texto&#10;&#10;Descrição gerada automaticamente"/>
+            <wp:cNvGraphicFramePr>
+              <a:graphicFrameLocks xmlns:a="http://schemas.openxmlformats.org/drawingml/2006/main" noChangeAspect="1"/>
+            </wp:cNvGraphicFramePr>
+            <a:graphic xmlns:a="http://schemas.openxmlformats.org/drawingml/2006/main">
+              <a:graphicData uri="http://schemas.openxmlformats.org/drawingml/2006/picture">
+                <pic:pic xmlns:pic="http://schemas.openxmlformats.org/drawingml/2006/picture">
+                  <pic:nvPicPr>
+                    <pic:cNvPr id="1940704563" name="Imagem 1" descr="Texto&#10;&#10;Descrição gerada automaticamente"/>
+                    <pic:cNvPicPr/>
+                  </pic:nvPicPr>
+                  <pic:blipFill rotWithShape="1">
+                    <a:blip r:embed="rId22"/>
+                    <a:srcRect l="-308" t="20454" r="308" b="-20454"/>
+                    <a:stretch/>
+                  </pic:blipFill>
+                  <pic:spPr bwMode="auto">
+                    <a:xfrm>
+                      <a:off x="0" y="0"/>
+                      <a:ext cx="3857625" cy="1828800"/>
+                    </a:xfrm>
+                    <a:prstGeom prst="rect">
+                      <a:avLst/>
+                    </a:prstGeom>
+                    <a:ln>
+                      <a:noFill/>
+                    </a:ln>
+                    <a:extLst>
+                      <a:ext uri="{53640926-AAD7-44D8-BBD7-CCE9431645EC}">
+                        <a14:shadowObscured xmlns:a14="http://schemas.microsoft.com/office/drawing/2010/main"/>
+                      </a:ext>
+                    </a:extLst>
+                  </pic:spPr>
+                </pic:pic>
+              </a:graphicData>
+            </a:graphic>
+          </wp:inline>
+        </w:drawing>
+      </w:r>
+      <w:r>
+        <w:rPr>
+          <w:rFonts w:ascii="Arial" w:hAnsi="Arial" w:cs="Arial"/>
+          <w:sz w:val="20"/>
+          <w:szCs w:val="20"/>
+        </w:rPr>
+        <w:t xml:space="preserve">recuperando elemento pai da </w:t>
+      </w:r>
+      <w:proofErr w:type="spellStart"/>
+      <w:r>
+        <w:rPr>
+          <w:rFonts w:ascii="Arial" w:hAnsi="Arial" w:cs="Arial"/>
+          <w:sz w:val="20"/>
+          <w:szCs w:val="20"/>
+        </w:rPr>
+        <w:t>tag</w:t>
+      </w:r>
+      <w:proofErr w:type="spellEnd"/>
+      <w:r>
+        <w:rPr>
+          <w:rFonts w:ascii="Arial" w:hAnsi="Arial" w:cs="Arial"/>
+          <w:sz w:val="20"/>
+          <w:szCs w:val="20"/>
+        </w:rPr>
+        <w:t xml:space="preserve"> que contém a classe ‘secao1’</w:t>
+      </w:r>
+      <w:r>
+        <w:rPr>
+          <w:rFonts w:ascii="Arial" w:hAnsi="Arial" w:cs="Arial"/>
+          <w:sz w:val="20"/>
+          <w:szCs w:val="20"/>
+        </w:rPr>
+        <w:t>:</w:t>
+      </w:r>
+    </w:p>
+    <w:p>
+      <w:pPr>
+        <w:shd w:val="clear" w:color="auto" w:fill="1F1F1F"/>
+        <w:spacing w:after="0" w:line="285" w:lineRule="atLeast"/>
+        <w:rPr>
+          <w:rFonts w:ascii="Consolas" w:eastAsia="Times New Roman" w:hAnsi="Consolas" w:cs="Times New Roman"/>
+          <w:color w:val="CCCCCC"/>
+          <w:kern w:val="0"/>
+          <w:sz w:val="21"/>
+          <w:szCs w:val="21"/>
+          <w:lang w:eastAsia="pt-BR"/>
+          <w14:ligatures w14:val="none"/>
+        </w:rPr>
+      </w:pPr>
+      <w:r>
+        <w:rPr>
+          <w:rFonts w:ascii="Consolas" w:eastAsia="Times New Roman" w:hAnsi="Consolas" w:cs="Times New Roman"/>
+          <w:color w:val="808080"/>
+          <w:kern w:val="0"/>
+          <w:sz w:val="21"/>
+          <w:szCs w:val="21"/>
+          <w:lang w:eastAsia="pt-BR"/>
+          <w14:ligatures w14:val="none"/>
+        </w:rPr>
+        <w:t>&lt;</w:t>
+      </w:r>
+      <w:proofErr w:type="spellStart"/>
+      <w:r>
+        <w:rPr>
+          <w:rFonts w:ascii="Consolas" w:eastAsia="Times New Roman" w:hAnsi="Consolas" w:cs="Times New Roman"/>
+          <w:color w:val="569CD6"/>
+          <w:kern w:val="0"/>
+          <w:sz w:val="21"/>
+          <w:szCs w:val="21"/>
+          <w:lang w:eastAsia="pt-BR"/>
+          <w14:ligatures w14:val="none"/>
+        </w:rPr>
+        <w:t>div</w:t>
+      </w:r>
+      <w:proofErr w:type="spellEnd"/>
+      <w:r>
+        <w:rPr>
+          <w:rFonts w:ascii="Consolas" w:eastAsia="Times New Roman" w:hAnsi="Consolas" w:cs="Times New Roman"/>
+          <w:color w:val="CCCCCC"/>
+          <w:kern w:val="0"/>
+          <w:sz w:val="21"/>
+          <w:szCs w:val="21"/>
+          <w:lang w:eastAsia="pt-BR"/>
+          <w14:ligatures w14:val="none"/>
+        </w:rPr>
+        <w:t xml:space="preserve"> </w:t>
+      </w:r>
+      <w:r>
+        <w:rPr>
+          <w:rFonts w:ascii="Consolas" w:eastAsia="Times New Roman" w:hAnsi="Consolas" w:cs="Times New Roman"/>
+          <w:color w:val="9CDCFE"/>
+          <w:kern w:val="0"/>
+          <w:sz w:val="21"/>
+          <w:szCs w:val="21"/>
+          <w:lang w:eastAsia="pt-BR"/>
+          <w14:ligatures w14:val="none"/>
+        </w:rPr>
+        <w:t>id</w:t>
+      </w:r>
+      <w:r>
+        <w:rPr>
+          <w:rFonts w:ascii="Consolas" w:eastAsia="Times New Roman" w:hAnsi="Consolas" w:cs="Times New Roman"/>
+          <w:color w:val="CCCCCC"/>
+          <w:kern w:val="0"/>
+          <w:sz w:val="21"/>
+          <w:szCs w:val="21"/>
+          <w:lang w:eastAsia="pt-BR"/>
+          <w14:ligatures w14:val="none"/>
+        </w:rPr>
+        <w:t>=</w:t>
+      </w:r>
+      <w:r>
+        <w:rPr>
+          <w:rFonts w:ascii="Consolas" w:eastAsia="Times New Roman" w:hAnsi="Consolas" w:cs="Times New Roman"/>
+          <w:color w:val="CE9178"/>
+          <w:kern w:val="0"/>
+          <w:sz w:val="21"/>
+          <w:szCs w:val="21"/>
+          <w:lang w:eastAsia="pt-BR"/>
+          <w14:ligatures w14:val="none"/>
+        </w:rPr>
+        <w:t>"</w:t>
+      </w:r>
+      <w:proofErr w:type="gramStart"/>
+      <w:r>
+        <w:rPr>
+          <w:rFonts w:ascii="Consolas" w:eastAsia="Times New Roman" w:hAnsi="Consolas" w:cs="Times New Roman"/>
+          <w:color w:val="CE9178"/>
+          <w:kern w:val="0"/>
+          <w:sz w:val="21"/>
+          <w:szCs w:val="21"/>
+          <w:lang w:eastAsia="pt-BR"/>
+          <w14:ligatures w14:val="none"/>
+        </w:rPr>
+        <w:t>pagina</w:t>
+      </w:r>
+      <w:proofErr w:type="gramEnd"/>
+      <w:r>
+        <w:rPr>
+          <w:rFonts w:ascii="Consolas" w:eastAsia="Times New Roman" w:hAnsi="Consolas" w:cs="Times New Roman"/>
+          <w:color w:val="CE9178"/>
+          <w:kern w:val="0"/>
+          <w:sz w:val="21"/>
+          <w:szCs w:val="21"/>
+          <w:lang w:eastAsia="pt-BR"/>
+          <w14:ligatures w14:val="none"/>
+        </w:rPr>
+        <w:t>"</w:t>
+      </w:r>
+      <w:r>
+        <w:rPr>
+          <w:rFonts w:ascii="Consolas" w:eastAsia="Times New Roman" w:hAnsi="Consolas" w:cs="Times New Roman"/>
+          <w:color w:val="808080"/>
+          <w:kern w:val="0"/>
+          <w:sz w:val="21"/>
+          <w:szCs w:val="21"/>
+          <w:lang w:eastAsia="pt-BR"/>
+          <w14:ligatures w14:val="none"/>
+        </w:rPr>
+        <w:t>&gt;</w:t>
+      </w:r>
+    </w:p>
+    <w:p>
+      <w:pPr>
+        <w:rPr>
+          <w:rFonts w:ascii="Arial" w:hAnsi="Arial" w:cs="Arial"/>
+          <w:sz w:val="20"/>
+          <w:szCs w:val="20"/>
+        </w:rPr>
+      </w:pPr>
+    </w:p>
+    <w:p>
+      <w:pPr>
+        <w:rPr>
+          <w:rFonts w:ascii="Arial" w:hAnsi="Arial" w:cs="Arial"/>
+          <w:sz w:val="20"/>
+          <w:szCs w:val="20"/>
+        </w:rPr>
+      </w:pPr>
+    </w:p>
+    <w:p>
+      <w:pPr>
+        <w:rPr>
+          <w:rFonts w:ascii="Arial" w:hAnsi="Arial" w:cs="Arial"/>
+          <w:sz w:val="20"/>
+          <w:szCs w:val="20"/>
+        </w:rPr>
+      </w:pPr>
+      <w:proofErr w:type="spellStart"/>
+      <w:r>
+        <w:rPr>
+          <w:rFonts w:ascii="Arial" w:hAnsi="Arial" w:cs="Arial"/>
+          <w:b/>
+          <w:bCs/>
+          <w:sz w:val="20"/>
+          <w:szCs w:val="20"/>
+        </w:rPr>
+        <w:t>closest</w:t>
+      </w:r>
+      <w:proofErr w:type="spellEnd"/>
+      <w:r>
+        <w:rPr>
+          <w:rFonts w:ascii="Arial" w:hAnsi="Arial" w:cs="Arial"/>
+          <w:b/>
+          <w:bCs/>
+          <w:sz w:val="20"/>
+          <w:szCs w:val="20"/>
+        </w:rPr>
+        <w:t xml:space="preserve"> () </w:t>
+      </w:r>
+      <w:r>
+        <w:rPr>
+          <w:rFonts w:ascii="Arial" w:hAnsi="Arial" w:cs="Arial"/>
+          <w:sz w:val="20"/>
+          <w:szCs w:val="20"/>
+        </w:rPr>
+        <w:sym w:font="Wingdings" w:char="F0E0"/>
+      </w:r>
+      <w:r>
+        <w:rPr>
+          <w:rFonts w:ascii="Arial" w:hAnsi="Arial" w:cs="Arial"/>
+          <w:sz w:val="20"/>
+          <w:szCs w:val="20"/>
+        </w:rPr>
+        <w:t xml:space="preserve"> procura por elementos pais</w:t>
+      </w:r>
+    </w:p>
+    <w:p>
+      <w:pPr>
+        <w:rPr>
+          <w:rFonts w:ascii="Arial" w:hAnsi="Arial" w:cs="Arial"/>
+          <w:sz w:val="20"/>
+          <w:szCs w:val="20"/>
+        </w:rPr>
+      </w:pPr>
+      <w:r>
+        <w:rPr>
+          <w:rFonts w:ascii="Arial" w:hAnsi="Arial" w:cs="Arial"/>
+          <w:sz w:val="20"/>
+          <w:szCs w:val="20"/>
+        </w:rPr>
+        <w:t>seleciona o primeiro elemento que ele encontra debaixo para cima</w:t>
+      </w:r>
+    </w:p>
+    <w:p>
+      <w:pPr>
+        <w:rPr>
+          <w:rFonts w:ascii="Arial" w:hAnsi="Arial" w:cs="Arial"/>
+          <w:sz w:val="20"/>
+          <w:szCs w:val="20"/>
+        </w:rPr>
+      </w:pPr>
+      <w:r>
+        <w:rPr>
+          <w:noProof/>
+        </w:rPr>
+        <w:lastRenderedPageBreak/>
+        <w:drawing>
+          <wp:inline distT="0" distB="0" distL="0" distR="0" wp14:anchorId="37C1365F" wp14:editId="23EB7CA8">
+            <wp:extent cx="2550690" cy="914400"/>
+            <wp:effectExtent l="0" t="0" r="2540" b="0"/>
+            <wp:docPr id="929926204" name="Imagem 1" descr="Texto&#10;&#10;Descrição gerada automaticamente"/>
+            <wp:cNvGraphicFramePr>
+              <a:graphicFrameLocks xmlns:a="http://schemas.openxmlformats.org/drawingml/2006/main" noChangeAspect="1"/>
+            </wp:cNvGraphicFramePr>
+            <a:graphic xmlns:a="http://schemas.openxmlformats.org/drawingml/2006/main">
+              <a:graphicData uri="http://schemas.openxmlformats.org/drawingml/2006/picture">
+                <pic:pic xmlns:pic="http://schemas.openxmlformats.org/drawingml/2006/picture">
+                  <pic:nvPicPr>
+                    <pic:cNvPr id="929926204" name="Imagem 1" descr="Texto&#10;&#10;Descrição gerada automaticamente"/>
+                    <pic:cNvPicPr/>
+                  </pic:nvPicPr>
+                  <pic:blipFill>
+                    <a:blip r:embed="rId23"/>
+                    <a:stretch>
+                      <a:fillRect/>
+                    </a:stretch>
+                  </pic:blipFill>
+                  <pic:spPr>
+                    <a:xfrm>
+                      <a:off x="0" y="0"/>
+                      <a:ext cx="2608053" cy="934964"/>
+                    </a:xfrm>
+                    <a:prstGeom prst="rect">
+                      <a:avLst/>
+                    </a:prstGeom>
+                  </pic:spPr>
+                </pic:pic>
+              </a:graphicData>
+            </a:graphic>
+          </wp:inline>
+        </w:drawing>
+      </w:r>
+      <w:r>
+        <w:rPr>
+          <w:rFonts w:ascii="Arial" w:hAnsi="Arial" w:cs="Arial"/>
+          <w:sz w:val="20"/>
+          <w:szCs w:val="20"/>
+        </w:rPr>
+        <w:t xml:space="preserve">retorna 1° elemento pai de </w:t>
+      </w:r>
+      <w:proofErr w:type="gramStart"/>
+      <w:r>
+        <w:rPr>
+          <w:rFonts w:ascii="Arial" w:hAnsi="Arial" w:cs="Arial"/>
+          <w:sz w:val="20"/>
+          <w:szCs w:val="20"/>
+        </w:rPr>
+        <w:t>‘.</w:t>
+      </w:r>
+      <w:proofErr w:type="spellStart"/>
+      <w:r>
+        <w:rPr>
+          <w:rFonts w:ascii="Arial" w:hAnsi="Arial" w:cs="Arial"/>
+          <w:sz w:val="20"/>
+          <w:szCs w:val="20"/>
+        </w:rPr>
+        <w:t>subSecao</w:t>
+      </w:r>
+      <w:proofErr w:type="spellEnd"/>
+      <w:proofErr w:type="gramEnd"/>
+      <w:r>
+        <w:rPr>
+          <w:rFonts w:ascii="Arial" w:hAnsi="Arial" w:cs="Arial"/>
+          <w:sz w:val="20"/>
+          <w:szCs w:val="20"/>
+        </w:rPr>
+        <w:t>’ que contém o Id ‘#pagina’</w:t>
+      </w:r>
+      <w:r>
+        <w:rPr>
+          <w:rFonts w:ascii="Arial" w:hAnsi="Arial" w:cs="Arial"/>
+          <w:sz w:val="20"/>
+          <w:szCs w:val="20"/>
+        </w:rPr>
+        <w:t>.</w:t>
+      </w:r>
+    </w:p>
+    <w:p>
+      <w:pPr>
+        <w:rPr>
+          <w:rFonts w:ascii="Arial" w:hAnsi="Arial" w:cs="Arial"/>
+          <w:sz w:val="20"/>
+          <w:szCs w:val="20"/>
+        </w:rPr>
+      </w:pPr>
+    </w:p>
+    <w:p>
+      <w:pPr>
+        <w:rPr>
+          <w:rFonts w:ascii="Arial" w:hAnsi="Arial" w:cs="Arial"/>
+          <w:sz w:val="20"/>
+          <w:szCs w:val="20"/>
+        </w:rPr>
+      </w:pPr>
+      <w:r>
+        <w:rPr>
+          <w:noProof/>
+        </w:rPr>
+        <w:drawing>
+          <wp:inline distT="0" distB="0" distL="0" distR="0" wp14:anchorId="75BB6B34" wp14:editId="320C9EB4">
+            <wp:extent cx="3086100" cy="1076325"/>
+            <wp:effectExtent l="0" t="0" r="0" b="9525"/>
+            <wp:docPr id="1286219352" name="Imagem 1" descr="Texto&#10;&#10;Descrição gerada automaticamente"/>
+            <wp:cNvGraphicFramePr>
+              <a:graphicFrameLocks xmlns:a="http://schemas.openxmlformats.org/drawingml/2006/main" noChangeAspect="1"/>
+            </wp:cNvGraphicFramePr>
+            <a:graphic xmlns:a="http://schemas.openxmlformats.org/drawingml/2006/main">
+              <a:graphicData uri="http://schemas.openxmlformats.org/drawingml/2006/picture">
+                <pic:pic xmlns:pic="http://schemas.openxmlformats.org/drawingml/2006/picture">
+                  <pic:nvPicPr>
+                    <pic:cNvPr id="1286219352" name="Imagem 1" descr="Texto&#10;&#10;Descrição gerada automaticamente"/>
+                    <pic:cNvPicPr/>
+                  </pic:nvPicPr>
+                  <pic:blipFill>
+                    <a:blip r:embed="rId24"/>
+                    <a:stretch>
+                      <a:fillRect/>
+                    </a:stretch>
+                  </pic:blipFill>
+                  <pic:spPr>
+                    <a:xfrm>
+                      <a:off x="0" y="0"/>
+                      <a:ext cx="3086100" cy="1076325"/>
+                    </a:xfrm>
+                    <a:prstGeom prst="rect">
+                      <a:avLst/>
+                    </a:prstGeom>
+                  </pic:spPr>
+                </pic:pic>
+              </a:graphicData>
+            </a:graphic>
+          </wp:inline>
+        </w:drawing>
+      </w:r>
+      <w:r>
+        <w:rPr>
+          <w:rFonts w:ascii="Arial" w:hAnsi="Arial" w:cs="Arial"/>
+          <w:sz w:val="20"/>
+          <w:szCs w:val="20"/>
+        </w:rPr>
+        <w:t xml:space="preserve">acessando elementos pai de </w:t>
+      </w:r>
+      <w:proofErr w:type="gramStart"/>
+      <w:r>
+        <w:rPr>
+          <w:rFonts w:ascii="Arial" w:hAnsi="Arial" w:cs="Arial"/>
+          <w:sz w:val="20"/>
+          <w:szCs w:val="20"/>
+        </w:rPr>
+        <w:t>‘.item</w:t>
+      </w:r>
+      <w:proofErr w:type="gramEnd"/>
+      <w:r>
+        <w:rPr>
+          <w:rFonts w:ascii="Arial" w:hAnsi="Arial" w:cs="Arial"/>
+          <w:sz w:val="20"/>
+          <w:szCs w:val="20"/>
+        </w:rPr>
+        <w:t xml:space="preserve">’ que tem a </w:t>
+      </w:r>
+      <w:proofErr w:type="spellStart"/>
+      <w:r>
+        <w:rPr>
+          <w:rFonts w:ascii="Arial" w:hAnsi="Arial" w:cs="Arial"/>
+          <w:sz w:val="20"/>
+          <w:szCs w:val="20"/>
+        </w:rPr>
+        <w:t>tag</w:t>
+      </w:r>
+      <w:proofErr w:type="spellEnd"/>
+      <w:r>
+        <w:rPr>
+          <w:rFonts w:ascii="Arial" w:hAnsi="Arial" w:cs="Arial"/>
+          <w:sz w:val="20"/>
+          <w:szCs w:val="20"/>
+        </w:rPr>
+        <w:t xml:space="preserve"> ‘</w:t>
+      </w:r>
+      <w:proofErr w:type="spellStart"/>
+      <w:r>
+        <w:rPr>
+          <w:rFonts w:ascii="Arial" w:hAnsi="Arial" w:cs="Arial"/>
+          <w:sz w:val="20"/>
+          <w:szCs w:val="20"/>
+        </w:rPr>
+        <w:t>ul</w:t>
+      </w:r>
+      <w:proofErr w:type="spellEnd"/>
+      <w:r>
+        <w:rPr>
+          <w:rFonts w:ascii="Arial" w:hAnsi="Arial" w:cs="Arial"/>
+          <w:sz w:val="20"/>
+          <w:szCs w:val="20"/>
+        </w:rPr>
+        <w:t>’.</w:t>
+      </w:r>
+    </w:p>
+    <w:p>
+      <w:pPr>
+        <w:rPr>
+          <w:rFonts w:ascii="Arial" w:hAnsi="Arial" w:cs="Arial"/>
+          <w:sz w:val="20"/>
+          <w:szCs w:val="20"/>
+        </w:rPr>
+      </w:pPr>
+    </w:p>
+    <w:p>
+      <w:pPr>
+        <w:rPr>
+          <w:rFonts w:ascii="Arial" w:hAnsi="Arial" w:cs="Arial"/>
+          <w:sz w:val="20"/>
+          <w:szCs w:val="20"/>
+        </w:rPr>
+      </w:pPr>
+      <w:r>
+        <w:rPr>
+          <w:rFonts w:ascii="Arial" w:hAnsi="Arial" w:cs="Arial"/>
+          <w:sz w:val="20"/>
+          <w:szCs w:val="20"/>
+        </w:rPr>
+        <w:t xml:space="preserve">Diferença entre </w:t>
+      </w:r>
+      <w:proofErr w:type="spellStart"/>
+      <w:proofErr w:type="gramStart"/>
+      <w:r>
+        <w:rPr>
+          <w:rFonts w:ascii="Arial" w:hAnsi="Arial" w:cs="Arial"/>
+          <w:b/>
+          <w:bCs/>
+          <w:sz w:val="20"/>
+          <w:szCs w:val="20"/>
+        </w:rPr>
+        <w:t>parent</w:t>
+      </w:r>
+      <w:proofErr w:type="spellEnd"/>
+      <w:r>
+        <w:rPr>
+          <w:rFonts w:ascii="Arial" w:hAnsi="Arial" w:cs="Arial"/>
+          <w:b/>
+          <w:bCs/>
+          <w:sz w:val="20"/>
+          <w:szCs w:val="20"/>
+        </w:rPr>
+        <w:t>(</w:t>
+      </w:r>
+      <w:proofErr w:type="gramEnd"/>
+      <w:r>
+        <w:rPr>
+          <w:rFonts w:ascii="Arial" w:hAnsi="Arial" w:cs="Arial"/>
+          <w:b/>
+          <w:bCs/>
+          <w:sz w:val="20"/>
+          <w:szCs w:val="20"/>
+        </w:rPr>
+        <w:t>)</w:t>
+      </w:r>
+      <w:r>
+        <w:rPr>
+          <w:rFonts w:ascii="Arial" w:hAnsi="Arial" w:cs="Arial"/>
+          <w:sz w:val="20"/>
+          <w:szCs w:val="20"/>
+        </w:rPr>
+        <w:t xml:space="preserve"> e </w:t>
+      </w:r>
+      <w:proofErr w:type="spellStart"/>
+      <w:r>
+        <w:rPr>
+          <w:rFonts w:ascii="Arial" w:hAnsi="Arial" w:cs="Arial"/>
+          <w:b/>
+          <w:bCs/>
+          <w:sz w:val="20"/>
+          <w:szCs w:val="20"/>
+        </w:rPr>
+        <w:t>closest</w:t>
+      </w:r>
+      <w:proofErr w:type="spellEnd"/>
+      <w:r>
+        <w:rPr>
+          <w:rFonts w:ascii="Arial" w:hAnsi="Arial" w:cs="Arial"/>
+          <w:b/>
+          <w:bCs/>
+          <w:sz w:val="20"/>
+          <w:szCs w:val="20"/>
+        </w:rPr>
+        <w:t>()</w:t>
+      </w:r>
+      <w:r>
+        <w:rPr>
+          <w:rFonts w:ascii="Arial" w:hAnsi="Arial" w:cs="Arial"/>
+          <w:sz w:val="20"/>
+          <w:szCs w:val="20"/>
+        </w:rPr>
+        <w:t xml:space="preserve">, é que enquanto </w:t>
+      </w:r>
+      <w:proofErr w:type="spellStart"/>
+      <w:r>
+        <w:rPr>
+          <w:rFonts w:ascii="Arial" w:hAnsi="Arial" w:cs="Arial"/>
+          <w:sz w:val="20"/>
+          <w:szCs w:val="20"/>
+        </w:rPr>
+        <w:t>closest</w:t>
+      </w:r>
+      <w:proofErr w:type="spellEnd"/>
+      <w:r>
+        <w:rPr>
+          <w:rFonts w:ascii="Arial" w:hAnsi="Arial" w:cs="Arial"/>
+          <w:sz w:val="20"/>
+          <w:szCs w:val="20"/>
+        </w:rPr>
+        <w:t xml:space="preserve"> procura até achar a referência solicitada, </w:t>
+      </w:r>
+      <w:proofErr w:type="spellStart"/>
+      <w:r>
+        <w:rPr>
+          <w:rFonts w:ascii="Arial" w:hAnsi="Arial" w:cs="Arial"/>
+          <w:sz w:val="20"/>
+          <w:szCs w:val="20"/>
+        </w:rPr>
+        <w:t>parent</w:t>
+      </w:r>
+      <w:proofErr w:type="spellEnd"/>
+      <w:r>
+        <w:rPr>
+          <w:rFonts w:ascii="Arial" w:hAnsi="Arial" w:cs="Arial"/>
+          <w:sz w:val="20"/>
+          <w:szCs w:val="20"/>
+        </w:rPr>
+        <w:t xml:space="preserve"> vai direto no elemento pai.</w:t>
+      </w:r>
+    </w:p>
+    <w:p>
+      <w:pPr>
+        <w:rPr>
+          <w:rFonts w:ascii="Arial" w:hAnsi="Arial" w:cs="Arial"/>
+          <w:sz w:val="20"/>
+          <w:szCs w:val="20"/>
+        </w:rPr>
+      </w:pPr>
+    </w:p>
+    <w:p>
+      <w:pPr>
+        <w:rPr>
+          <w:rFonts w:ascii="Arial" w:hAnsi="Arial" w:cs="Arial"/>
+          <w:sz w:val="20"/>
+          <w:szCs w:val="20"/>
+        </w:rPr>
+      </w:pPr>
+      <w:proofErr w:type="spellStart"/>
+      <w:r>
+        <w:rPr>
+          <w:rFonts w:ascii="Arial" w:hAnsi="Arial" w:cs="Arial"/>
+          <w:b/>
+          <w:bCs/>
+          <w:sz w:val="20"/>
+          <w:szCs w:val="20"/>
+        </w:rPr>
+        <w:t>find</w:t>
+      </w:r>
+      <w:proofErr w:type="spellEnd"/>
+      <w:r>
+        <w:rPr>
+          <w:rFonts w:ascii="Arial" w:hAnsi="Arial" w:cs="Arial"/>
+          <w:b/>
+          <w:bCs/>
+          <w:sz w:val="20"/>
+          <w:szCs w:val="20"/>
+        </w:rPr>
+        <w:t xml:space="preserve"> () </w:t>
+      </w:r>
+      <w:r>
+        <w:rPr>
+          <w:rFonts w:ascii="Arial" w:hAnsi="Arial" w:cs="Arial"/>
+          <w:sz w:val="20"/>
+          <w:szCs w:val="20"/>
+        </w:rPr>
+        <w:sym w:font="Wingdings" w:char="F0E0"/>
+      </w:r>
+      <w:r>
+        <w:rPr>
+          <w:rFonts w:ascii="Arial" w:hAnsi="Arial" w:cs="Arial"/>
+          <w:sz w:val="20"/>
+          <w:szCs w:val="20"/>
+        </w:rPr>
+        <w:t xml:space="preserve"> procura por elementos filhos</w:t>
+      </w:r>
+    </w:p>
+    <w:p>
+      <w:pPr>
+        <w:rPr>
+          <w:rFonts w:ascii="Arial" w:hAnsi="Arial" w:cs="Arial"/>
+          <w:sz w:val="20"/>
+          <w:szCs w:val="20"/>
+        </w:rPr>
+      </w:pPr>
+      <w:r>
+        <w:rPr>
+          <w:noProof/>
+        </w:rPr>
+        <w:drawing>
+          <wp:inline distT="0" distB="0" distL="0" distR="0" wp14:anchorId="1A5787EE" wp14:editId="2B0684F6">
+            <wp:extent cx="2981325" cy="1162050"/>
+            <wp:effectExtent l="0" t="0" r="9525" b="0"/>
+            <wp:docPr id="245034464" name="Imagem 1" descr="Texto&#10;&#10;Descrição gerada automaticamente"/>
+            <wp:cNvGraphicFramePr>
+              <a:graphicFrameLocks xmlns:a="http://schemas.openxmlformats.org/drawingml/2006/main" noChangeAspect="1"/>
+            </wp:cNvGraphicFramePr>
+            <a:graphic xmlns:a="http://schemas.openxmlformats.org/drawingml/2006/main">
+              <a:graphicData uri="http://schemas.openxmlformats.org/drawingml/2006/picture">
+                <pic:pic xmlns:pic="http://schemas.openxmlformats.org/drawingml/2006/picture">
+                  <pic:nvPicPr>
+                    <pic:cNvPr id="245034464" name="Imagem 1" descr="Texto&#10;&#10;Descrição gerada automaticamente"/>
+                    <pic:cNvPicPr/>
+                  </pic:nvPicPr>
+                  <pic:blipFill>
+                    <a:blip r:embed="rId25"/>
+                    <a:stretch>
+                      <a:fillRect/>
+                    </a:stretch>
+                  </pic:blipFill>
+                  <pic:spPr>
+                    <a:xfrm>
+                      <a:off x="0" y="0"/>
+                      <a:ext cx="2981325" cy="1162050"/>
+                    </a:xfrm>
+                    <a:prstGeom prst="rect">
+                      <a:avLst/>
+                    </a:prstGeom>
+                  </pic:spPr>
+                </pic:pic>
+              </a:graphicData>
+            </a:graphic>
+          </wp:inline>
+        </w:drawing>
+      </w:r>
+      <w:r>
+        <w:rPr>
+          <w:rFonts w:ascii="Arial" w:hAnsi="Arial" w:cs="Arial"/>
+          <w:sz w:val="20"/>
+          <w:szCs w:val="20"/>
+        </w:rPr>
+        <w:t xml:space="preserve">recupera elementos pais de ‘#topo’ que contém a </w:t>
+      </w:r>
+      <w:proofErr w:type="spellStart"/>
+      <w:r>
+        <w:rPr>
+          <w:rFonts w:ascii="Arial" w:hAnsi="Arial" w:cs="Arial"/>
+          <w:sz w:val="20"/>
+          <w:szCs w:val="20"/>
+        </w:rPr>
+        <w:t>tag</w:t>
+      </w:r>
+      <w:proofErr w:type="spellEnd"/>
+      <w:r>
+        <w:rPr>
+          <w:rFonts w:ascii="Arial" w:hAnsi="Arial" w:cs="Arial"/>
+          <w:sz w:val="20"/>
+          <w:szCs w:val="20"/>
+        </w:rPr>
+        <w:t xml:space="preserve"> ‘li’</w:t>
+      </w:r>
+      <w:r>
+        <w:rPr>
+          <w:rFonts w:ascii="Arial" w:hAnsi="Arial" w:cs="Arial"/>
+          <w:sz w:val="20"/>
+          <w:szCs w:val="20"/>
+        </w:rPr>
+        <w:t>.</w:t>
+      </w:r>
+    </w:p>
+    <w:p>
+      <w:pPr>
+        <w:rPr>
+          <w:rFonts w:ascii="Arial" w:hAnsi="Arial" w:cs="Arial"/>
+          <w:sz w:val="20"/>
+          <w:szCs w:val="20"/>
+        </w:rPr>
+      </w:pPr>
+    </w:p>
+    <w:p>
+      <w:pPr>
+        <w:rPr>
+          <w:rFonts w:ascii="Arial" w:hAnsi="Arial" w:cs="Arial"/>
+          <w:sz w:val="20"/>
+          <w:szCs w:val="20"/>
+        </w:rPr>
+      </w:pPr>
+      <w:r>
+        <w:rPr>
+          <w:noProof/>
+        </w:rPr>
+        <w:drawing>
+          <wp:inline distT="0" distB="0" distL="0" distR="0" wp14:anchorId="619CA6F5" wp14:editId="51BDE044">
+            <wp:extent cx="2733675" cy="647700"/>
+            <wp:effectExtent l="0" t="0" r="9525" b="0"/>
+            <wp:docPr id="1664147459" name="Imagem 1" descr="Texto&#10;&#10;Descrição gerada automaticamente"/>
+            <wp:cNvGraphicFramePr>
+              <a:graphicFrameLocks xmlns:a="http://schemas.openxmlformats.org/drawingml/2006/main" noChangeAspect="1"/>
+            </wp:cNvGraphicFramePr>
+            <a:graphic xmlns:a="http://schemas.openxmlformats.org/drawingml/2006/main">
+              <a:graphicData uri="http://schemas.openxmlformats.org/drawingml/2006/picture">
+                <pic:pic xmlns:pic="http://schemas.openxmlformats.org/drawingml/2006/picture">
+                  <pic:nvPicPr>
+                    <pic:cNvPr id="1664147459" name="Imagem 1" descr="Texto&#10;&#10;Descrição gerada automaticamente"/>
+                    <pic:cNvPicPr/>
+                  </pic:nvPicPr>
+                  <pic:blipFill>
+                    <a:blip r:embed="rId26"/>
+                    <a:stretch>
+                      <a:fillRect/>
+                    </a:stretch>
+                  </pic:blipFill>
+                  <pic:spPr>
+                    <a:xfrm>
+                      <a:off x="0" y="0"/>
+                      <a:ext cx="2733675" cy="647700"/>
+                    </a:xfrm>
+                    <a:prstGeom prst="rect">
+                      <a:avLst/>
+                    </a:prstGeom>
+                  </pic:spPr>
+                </pic:pic>
+              </a:graphicData>
+            </a:graphic>
+          </wp:inline>
+        </w:drawing>
+      </w:r>
+      <w:r>
+        <w:rPr>
+          <w:rFonts w:ascii="Arial" w:hAnsi="Arial" w:cs="Arial"/>
+          <w:sz w:val="20"/>
+          <w:szCs w:val="20"/>
+        </w:rPr>
+        <w:t xml:space="preserve"> </w:t>
+      </w:r>
+      <w:r>
+        <w:rPr>
+          <w:rFonts w:ascii="Arial" w:hAnsi="Arial" w:cs="Arial"/>
+          <w:sz w:val="20"/>
+          <w:szCs w:val="20"/>
+        </w:rPr>
+        <w:t>recupera elementos pais de ‘#</w:t>
+      </w:r>
+      <w:proofErr w:type="spellStart"/>
+      <w:r>
+        <w:rPr>
+          <w:rFonts w:ascii="Arial" w:hAnsi="Arial" w:cs="Arial"/>
+          <w:sz w:val="20"/>
+          <w:szCs w:val="20"/>
+        </w:rPr>
+        <w:t>rodape</w:t>
+      </w:r>
+      <w:proofErr w:type="spellEnd"/>
+      <w:r>
+        <w:rPr>
+          <w:rFonts w:ascii="Arial" w:hAnsi="Arial" w:cs="Arial"/>
+          <w:sz w:val="20"/>
+          <w:szCs w:val="20"/>
+        </w:rPr>
+        <w:t xml:space="preserve">’ que contém a </w:t>
+      </w:r>
+      <w:proofErr w:type="spellStart"/>
+      <w:r>
+        <w:rPr>
+          <w:rFonts w:ascii="Arial" w:hAnsi="Arial" w:cs="Arial"/>
+          <w:sz w:val="20"/>
+          <w:szCs w:val="20"/>
+        </w:rPr>
+        <w:t>tag</w:t>
+      </w:r>
+      <w:proofErr w:type="spellEnd"/>
+      <w:r>
+        <w:rPr>
+          <w:rFonts w:ascii="Arial" w:hAnsi="Arial" w:cs="Arial"/>
+          <w:sz w:val="20"/>
+          <w:szCs w:val="20"/>
+        </w:rPr>
+        <w:t xml:space="preserve"> ‘p’.</w:t>
+      </w:r>
+    </w:p>
+    <w:p>
+      <w:pPr>
+        <w:rPr>
+          <w:rFonts w:ascii="Arial" w:hAnsi="Arial" w:cs="Arial"/>
+          <w:sz w:val="20"/>
+          <w:szCs w:val="20"/>
+        </w:rPr>
+      </w:pPr>
+    </w:p>
+    <w:p>
+      <w:pPr>
+        <w:rPr>
+          <w:rFonts w:ascii="Arial" w:hAnsi="Arial" w:cs="Arial"/>
+          <w:sz w:val="20"/>
+          <w:szCs w:val="20"/>
+        </w:rPr>
+      </w:pPr>
+      <w:r>
+        <w:rPr>
+          <w:noProof/>
+        </w:rPr>
+        <w:drawing>
+          <wp:inline distT="0" distB="0" distL="0" distR="0" wp14:anchorId="34AFFA25" wp14:editId="5E1C375B">
+            <wp:extent cx="3181350" cy="1419225"/>
+            <wp:effectExtent l="0" t="0" r="0" b="9525"/>
+            <wp:docPr id="440932991" name="Imagem 1" descr="Texto&#10;&#10;Descrição gerada automaticamente"/>
+            <wp:cNvGraphicFramePr>
+              <a:graphicFrameLocks xmlns:a="http://schemas.openxmlformats.org/drawingml/2006/main" noChangeAspect="1"/>
+            </wp:cNvGraphicFramePr>
+            <a:graphic xmlns:a="http://schemas.openxmlformats.org/drawingml/2006/main">
+              <a:graphicData uri="http://schemas.openxmlformats.org/drawingml/2006/picture">
+                <pic:pic xmlns:pic="http://schemas.openxmlformats.org/drawingml/2006/picture">
+                  <pic:nvPicPr>
+                    <pic:cNvPr id="440932991" name="Imagem 1" descr="Texto&#10;&#10;Descrição gerada automaticamente"/>
+                    <pic:cNvPicPr/>
+                  </pic:nvPicPr>
+                  <pic:blipFill>
+                    <a:blip r:embed="rId27"/>
+                    <a:stretch>
+                      <a:fillRect/>
+                    </a:stretch>
+                  </pic:blipFill>
+                  <pic:spPr>
+                    <a:xfrm>
+                      <a:off x="0" y="0"/>
+                      <a:ext cx="3181350" cy="1419225"/>
+                    </a:xfrm>
+                    <a:prstGeom prst="rect">
+                      <a:avLst/>
+                    </a:prstGeom>
+                  </pic:spPr>
+                </pic:pic>
+              </a:graphicData>
+            </a:graphic>
+          </wp:inline>
+        </w:drawing>
+      </w:r>
+      <w:r>
+        <w:rPr>
+          <w:rFonts w:ascii="Arial" w:hAnsi="Arial" w:cs="Arial"/>
+          <w:sz w:val="20"/>
+          <w:szCs w:val="20"/>
+        </w:rPr>
+        <w:t>’secao1’ sobe um nível e recupera elemento filho ‘h1’</w:t>
+      </w:r>
+    </w:p>
+    <w:p>
+      <w:pPr>
+        <w:rPr>
+          <w:rFonts w:ascii="Arial" w:hAnsi="Arial" w:cs="Arial"/>
+          <w:sz w:val="20"/>
+          <w:szCs w:val="20"/>
+        </w:rPr>
+      </w:pPr>
+      <w:r>
+        <w:rPr>
+          <w:noProof/>
+        </w:rPr>
+        <w:lastRenderedPageBreak/>
+        <w:drawing>
+          <wp:inline distT="0" distB="0" distL="0" distR="0" wp14:anchorId="4D21C827" wp14:editId="24086759">
+            <wp:extent cx="3971925" cy="1543050"/>
+            <wp:effectExtent l="0" t="0" r="9525" b="0"/>
+            <wp:docPr id="2136977398" name="Imagem 1" descr="Texto&#10;&#10;Descrição gerada automaticamente"/>
+            <wp:cNvGraphicFramePr>
+              <a:graphicFrameLocks xmlns:a="http://schemas.openxmlformats.org/drawingml/2006/main" noChangeAspect="1"/>
+            </wp:cNvGraphicFramePr>
+            <a:graphic xmlns:a="http://schemas.openxmlformats.org/drawingml/2006/main">
+              <a:graphicData uri="http://schemas.openxmlformats.org/drawingml/2006/picture">
+                <pic:pic xmlns:pic="http://schemas.openxmlformats.org/drawingml/2006/picture">
+                  <pic:nvPicPr>
+                    <pic:cNvPr id="2136977398" name="Imagem 1" descr="Texto&#10;&#10;Descrição gerada automaticamente"/>
+                    <pic:cNvPicPr/>
+                  </pic:nvPicPr>
+                  <pic:blipFill>
+                    <a:blip r:embed="rId28"/>
+                    <a:stretch>
+                      <a:fillRect/>
+                    </a:stretch>
+                  </pic:blipFill>
+                  <pic:spPr>
+                    <a:xfrm>
+                      <a:off x="0" y="0"/>
+                      <a:ext cx="3971925" cy="1543050"/>
+                    </a:xfrm>
+                    <a:prstGeom prst="rect">
+                      <a:avLst/>
+                    </a:prstGeom>
+                  </pic:spPr>
+                </pic:pic>
+              </a:graphicData>
+            </a:graphic>
+          </wp:inline>
+        </w:drawing>
+      </w:r>
+      <w:r>
+        <w:rPr>
+          <w:rFonts w:ascii="Arial" w:hAnsi="Arial" w:cs="Arial"/>
+          <w:sz w:val="20"/>
+          <w:szCs w:val="20"/>
+        </w:rPr>
+        <w:t xml:space="preserve">seleciona elemento pai de ’secao1’ que contém ‘#pagina’ e </w:t>
+      </w:r>
+      <w:r>
+        <w:rPr>
+          <w:rFonts w:ascii="Arial" w:hAnsi="Arial" w:cs="Arial"/>
+          <w:sz w:val="20"/>
+          <w:szCs w:val="20"/>
+        </w:rPr>
+        <w:t>seleciona elemento filho ‘h1’</w:t>
+      </w:r>
     </w:p>
     <w:sectPr>
       <w:pgSz w:w="11906" w:h="16838"/>

--- a/jquery.docx
+++ b/jquery.docx
@@ -13,7 +13,6 @@
           <w:szCs w:val="24"/>
         </w:rPr>
       </w:pPr>
-      <w:proofErr w:type="spellStart"/>
       <w:r>
         <w:rPr>
           <w:rFonts w:ascii="Arial" w:hAnsi="Arial" w:cs="Arial"/>
@@ -24,7 +23,6 @@
         </w:rPr>
         <w:t>jQuery</w:t>
       </w:r>
-      <w:proofErr w:type="spellEnd"/>
     </w:p>
     <w:p>
       <w:pPr>
@@ -75,25 +73,25 @@
           <w:sz w:val="24"/>
           <w:szCs w:val="24"/>
         </w:rPr>
-        <w:t xml:space="preserve">Biblioteca </w:t>
-      </w:r>
-      <w:proofErr w:type="spellStart"/>
-      <w:r>
+        <w:t>Biblioteca JavaScript com a proposta de: escreva menos e faça mais;</w:t>
+      </w:r>
+    </w:p>
+    <w:p>
+      <w:pPr>
+        <w:jc w:val="both"/>
         <w:rPr>
           <w:rFonts w:ascii="Arial" w:hAnsi="Arial" w:cs="Arial"/>
           <w:sz w:val="24"/>
           <w:szCs w:val="24"/>
         </w:rPr>
-        <w:t>JavaScript</w:t>
-      </w:r>
-      <w:proofErr w:type="spellEnd"/>
+      </w:pPr>
       <w:r>
         <w:rPr>
           <w:rFonts w:ascii="Arial" w:hAnsi="Arial" w:cs="Arial"/>
           <w:sz w:val="24"/>
           <w:szCs w:val="24"/>
         </w:rPr>
-        <w:t xml:space="preserve"> com a proposta de: escreva menos e faça mais;</w:t>
+        <w:t>Recursos:</w:t>
       </w:r>
     </w:p>
     <w:p>
@@ -111,134 +109,132 @@
           <w:sz w:val="24"/>
           <w:szCs w:val="24"/>
         </w:rPr>
-        <w:t>Recursos:</w:t>
-      </w:r>
-    </w:p>
-    <w:p>
-      <w:pPr>
-        <w:jc w:val="both"/>
+        <w:tab/>
+        <w:t>Seleção e manipulação de elementos HTML</w:t>
+      </w:r>
+      <w:r>
         <w:rPr>
           <w:rFonts w:ascii="Arial" w:hAnsi="Arial" w:cs="Arial"/>
           <w:sz w:val="24"/>
           <w:szCs w:val="24"/>
         </w:rPr>
-      </w:pPr>
-      <w:r>
+        <w:t>,</w:t>
+      </w:r>
+    </w:p>
+    <w:p>
+      <w:pPr>
+        <w:jc w:val="both"/>
         <w:rPr>
           <w:rFonts w:ascii="Arial" w:hAnsi="Arial" w:cs="Arial"/>
           <w:sz w:val="24"/>
           <w:szCs w:val="24"/>
         </w:rPr>
-        <w:tab/>
-        <w:t>Seleção e manipulação de elementos HTML</w:t>
-      </w:r>
+      </w:pPr>
       <w:r>
         <w:rPr>
           <w:rFonts w:ascii="Arial" w:hAnsi="Arial" w:cs="Arial"/>
           <w:sz w:val="24"/>
           <w:szCs w:val="24"/>
         </w:rPr>
-        <w:t>,</w:t>
-      </w:r>
-    </w:p>
-    <w:p>
-      <w:pPr>
-        <w:jc w:val="both"/>
+        <w:tab/>
+        <w:t>Navegação pelo DOM</w:t>
+      </w:r>
+      <w:r>
         <w:rPr>
           <w:rFonts w:ascii="Arial" w:hAnsi="Arial" w:cs="Arial"/>
           <w:sz w:val="24"/>
           <w:szCs w:val="24"/>
         </w:rPr>
-      </w:pPr>
-      <w:r>
+        <w:t>,</w:t>
+      </w:r>
+    </w:p>
+    <w:p>
+      <w:pPr>
+        <w:jc w:val="both"/>
         <w:rPr>
           <w:rFonts w:ascii="Arial" w:hAnsi="Arial" w:cs="Arial"/>
           <w:sz w:val="24"/>
           <w:szCs w:val="24"/>
         </w:rPr>
-        <w:tab/>
-        <w:t>Navegação pelo DOM</w:t>
-      </w:r>
+      </w:pPr>
       <w:r>
         <w:rPr>
           <w:rFonts w:ascii="Arial" w:hAnsi="Arial" w:cs="Arial"/>
           <w:sz w:val="24"/>
           <w:szCs w:val="24"/>
         </w:rPr>
-        <w:t>,</w:t>
-      </w:r>
-    </w:p>
-    <w:p>
-      <w:pPr>
-        <w:jc w:val="both"/>
+        <w:tab/>
+        <w:t>Manipulação de CSS</w:t>
+      </w:r>
+      <w:r>
         <w:rPr>
           <w:rFonts w:ascii="Arial" w:hAnsi="Arial" w:cs="Arial"/>
           <w:sz w:val="24"/>
           <w:szCs w:val="24"/>
         </w:rPr>
-      </w:pPr>
-      <w:r>
+        <w:t>,</w:t>
+      </w:r>
+    </w:p>
+    <w:p>
+      <w:pPr>
+        <w:jc w:val="both"/>
         <w:rPr>
           <w:rFonts w:ascii="Arial" w:hAnsi="Arial" w:cs="Arial"/>
           <w:sz w:val="24"/>
           <w:szCs w:val="24"/>
         </w:rPr>
-        <w:tab/>
-        <w:t>Manipulação de CSS</w:t>
-      </w:r>
+      </w:pPr>
       <w:r>
         <w:rPr>
           <w:rFonts w:ascii="Arial" w:hAnsi="Arial" w:cs="Arial"/>
           <w:sz w:val="24"/>
           <w:szCs w:val="24"/>
         </w:rPr>
-        <w:t>,</w:t>
-      </w:r>
-    </w:p>
-    <w:p>
-      <w:pPr>
-        <w:jc w:val="both"/>
+        <w:tab/>
+        <w:t>Eventos: click sobre botões, entrada de texto no input</w:t>
+      </w:r>
+      <w:r>
         <w:rPr>
           <w:rFonts w:ascii="Arial" w:hAnsi="Arial" w:cs="Arial"/>
           <w:sz w:val="24"/>
           <w:szCs w:val="24"/>
         </w:rPr>
-      </w:pPr>
-      <w:r>
+        <w:t>,</w:t>
+      </w:r>
+    </w:p>
+    <w:p>
+      <w:pPr>
+        <w:jc w:val="both"/>
         <w:rPr>
           <w:rFonts w:ascii="Arial" w:hAnsi="Arial" w:cs="Arial"/>
           <w:sz w:val="24"/>
           <w:szCs w:val="24"/>
         </w:rPr>
-        <w:tab/>
-        <w:t>Eventos: click sobre botões, entrada de texto no input</w:t>
-      </w:r>
+      </w:pPr>
       <w:r>
         <w:rPr>
           <w:rFonts w:ascii="Arial" w:hAnsi="Arial" w:cs="Arial"/>
           <w:sz w:val="24"/>
           <w:szCs w:val="24"/>
         </w:rPr>
-        <w:t>,</w:t>
-      </w:r>
-    </w:p>
-    <w:p>
-      <w:pPr>
-        <w:jc w:val="both"/>
+        <w:tab/>
+        <w:t>Efeitos e animações: efeitos já prontos</w:t>
+      </w:r>
+      <w:r>
         <w:rPr>
           <w:rFonts w:ascii="Arial" w:hAnsi="Arial" w:cs="Arial"/>
           <w:sz w:val="24"/>
           <w:szCs w:val="24"/>
         </w:rPr>
-      </w:pPr>
+        <w:t>;</w:t>
+      </w:r>
       <w:r>
         <w:rPr>
           <w:rFonts w:ascii="Arial" w:hAnsi="Arial" w:cs="Arial"/>
           <w:sz w:val="24"/>
           <w:szCs w:val="24"/>
         </w:rPr>
-        <w:tab/>
-        <w:t>Efeitos e animações: efeitos já prontos</w:t>
+        <w:t xml:space="preserve"> ex</w:t>
       </w:r>
       <w:r>
         <w:rPr>
@@ -246,7 +242,7 @@
           <w:sz w:val="24"/>
           <w:szCs w:val="24"/>
         </w:rPr>
-        <w:t>;</w:t>
+        <w:t>.</w:t>
       </w:r>
       <w:r>
         <w:rPr>
@@ -254,7 +250,7 @@
           <w:sz w:val="24"/>
           <w:szCs w:val="24"/>
         </w:rPr>
-        <w:t xml:space="preserve"> ex</w:t>
+        <w:t>: ocultar ou exibir elemento HTML</w:t>
       </w:r>
       <w:r>
         <w:rPr>
@@ -262,23 +258,26 @@
           <w:sz w:val="24"/>
           <w:szCs w:val="24"/>
         </w:rPr>
-        <w:t>.</w:t>
-      </w:r>
-      <w:r>
+        <w:t>,</w:t>
+      </w:r>
+    </w:p>
+    <w:p>
+      <w:pPr>
+        <w:jc w:val="both"/>
         <w:rPr>
           <w:rFonts w:ascii="Arial" w:hAnsi="Arial" w:cs="Arial"/>
           <w:sz w:val="24"/>
           <w:szCs w:val="24"/>
         </w:rPr>
-        <w:t>: ocultar ou exibir elemento HTML</w:t>
-      </w:r>
+      </w:pPr>
       <w:r>
         <w:rPr>
           <w:rFonts w:ascii="Arial" w:hAnsi="Arial" w:cs="Arial"/>
           <w:sz w:val="24"/>
           <w:szCs w:val="24"/>
         </w:rPr>
-        <w:t>,</w:t>
+        <w:tab/>
+        <w:t>Ajax: realização de requisições assíncronas,</w:t>
       </w:r>
     </w:p>
     <w:p>
@@ -297,7 +296,7 @@
           <w:szCs w:val="24"/>
         </w:rPr>
         <w:tab/>
-        <w:t>Ajax: realização de requisições assíncronas,</w:t>
+        <w:t>Plugins: podem ser reaproveitados dentro das aplicações; por exemplo: ao invés de criar uma galeria de imagens, pode ser utilizado um plugin que já tem essa finalidade.</w:t>
       </w:r>
     </w:p>
     <w:p>
@@ -309,25 +308,28 @@
           <w:szCs w:val="24"/>
         </w:rPr>
       </w:pPr>
-      <w:r>
-        <w:rPr>
-          <w:rFonts w:ascii="Arial" w:hAnsi="Arial" w:cs="Arial"/>
+    </w:p>
+    <w:p>
+      <w:pPr>
+        <w:jc w:val="both"/>
+        <w:rPr>
+          <w:rFonts w:ascii="Arial" w:hAnsi="Arial" w:cs="Arial"/>
+          <w:b/>
+          <w:bCs/>
           <w:sz w:val="24"/>
           <w:szCs w:val="24"/>
         </w:rPr>
-        <w:tab/>
-        <w:t>Plugins: podem ser reaproveitados dentro das aplicações; por exemplo: ao invés de criar uma galeria de imagens, pode ser utilizado um plugin que já tem essa finalidade.</w:t>
-      </w:r>
-    </w:p>
-    <w:p>
-      <w:pPr>
-        <w:jc w:val="both"/>
-        <w:rPr>
-          <w:rFonts w:ascii="Arial" w:hAnsi="Arial" w:cs="Arial"/>
+      </w:pPr>
+      <w:r>
+        <w:rPr>
+          <w:rFonts w:ascii="Arial" w:hAnsi="Arial" w:cs="Arial"/>
+          <w:b/>
+          <w:bCs/>
           <w:sz w:val="24"/>
           <w:szCs w:val="24"/>
         </w:rPr>
-      </w:pPr>
+        <w:t>Configurando e testando o jQuery</w:t>
+      </w:r>
     </w:p>
     <w:p>
       <w:pPr>
@@ -343,14 +345,11 @@
       <w:r>
         <w:rPr>
           <w:rFonts w:ascii="Arial" w:hAnsi="Arial" w:cs="Arial"/>
-          <w:b/>
-          <w:bCs/>
           <w:sz w:val="24"/>
           <w:szCs w:val="24"/>
         </w:rPr>
-        <w:t xml:space="preserve">Configurando e testando o </w:t>
-      </w:r>
-      <w:proofErr w:type="spellStart"/>
+        <w:t xml:space="preserve">No terminal: </w:t>
+      </w:r>
       <w:r>
         <w:rPr>
           <w:rFonts w:ascii="Arial" w:hAnsi="Arial" w:cs="Arial"/>
@@ -359,9 +358,8 @@
           <w:sz w:val="24"/>
           <w:szCs w:val="24"/>
         </w:rPr>
-        <w:t>jQuery</w:t>
-      </w:r>
-      <w:proofErr w:type="spellEnd"/>
+        <w:t>npm i jquery;</w:t>
+      </w:r>
     </w:p>
     <w:p>
       <w:pPr>
@@ -377,12 +375,13 @@
       <w:r>
         <w:rPr>
           <w:rFonts w:ascii="Arial" w:hAnsi="Arial" w:cs="Arial"/>
+          <w:b/>
+          <w:bCs/>
           <w:sz w:val="24"/>
           <w:szCs w:val="24"/>
         </w:rPr>
-        <w:t xml:space="preserve">No terminal: </w:t>
-      </w:r>
-      <w:proofErr w:type="spellStart"/>
+        <w:t xml:space="preserve">jquery.com &gt; </w:t>
+      </w:r>
       <w:r>
         <w:rPr>
           <w:rFonts w:ascii="Arial" w:hAnsi="Arial" w:cs="Arial"/>
@@ -391,9 +390,8 @@
           <w:sz w:val="24"/>
           <w:szCs w:val="24"/>
         </w:rPr>
-        <w:t>npm</w:t>
-      </w:r>
-      <w:proofErr w:type="spellEnd"/>
+        <w:t>https://code.jquery.com/jquery-3.7.1.min.js</w:t>
+      </w:r>
       <w:r>
         <w:rPr>
           <w:rFonts w:ascii="Arial" w:hAnsi="Arial" w:cs="Arial"/>
@@ -402,93 +400,7 @@
           <w:sz w:val="24"/>
           <w:szCs w:val="24"/>
         </w:rPr>
-        <w:t xml:space="preserve"> i </w:t>
-      </w:r>
-      <w:proofErr w:type="spellStart"/>
-      <w:r>
-        <w:rPr>
-          <w:rFonts w:ascii="Arial" w:hAnsi="Arial" w:cs="Arial"/>
-          <w:b/>
-          <w:bCs/>
-          <w:sz w:val="24"/>
-          <w:szCs w:val="24"/>
-        </w:rPr>
-        <w:t>jquery</w:t>
-      </w:r>
-      <w:proofErr w:type="spellEnd"/>
-      <w:r>
-        <w:rPr>
-          <w:rFonts w:ascii="Arial" w:hAnsi="Arial" w:cs="Arial"/>
-          <w:b/>
-          <w:bCs/>
-          <w:sz w:val="24"/>
-          <w:szCs w:val="24"/>
-        </w:rPr>
-        <w:t>;</w:t>
-      </w:r>
-    </w:p>
-    <w:p>
-      <w:pPr>
-        <w:jc w:val="both"/>
-        <w:rPr>
-          <w:rFonts w:ascii="Arial" w:hAnsi="Arial" w:cs="Arial"/>
-          <w:b/>
-          <w:bCs/>
-          <w:sz w:val="24"/>
-          <w:szCs w:val="24"/>
-        </w:rPr>
-      </w:pPr>
-      <w:r>
-        <w:rPr>
-          <w:rFonts w:ascii="Arial" w:hAnsi="Arial" w:cs="Arial"/>
-          <w:b/>
-          <w:bCs/>
-          <w:sz w:val="24"/>
-          <w:szCs w:val="24"/>
-        </w:rPr>
-        <w:t xml:space="preserve">jquery.com &gt; </w:t>
-      </w:r>
-      <w:r>
-        <w:rPr>
-          <w:rFonts w:ascii="Arial" w:hAnsi="Arial" w:cs="Arial"/>
-          <w:b/>
-          <w:bCs/>
-          <w:sz w:val="24"/>
-          <w:szCs w:val="24"/>
-        </w:rPr>
-        <w:t>https://code.jquery.com/jquery-3.7.1.min.js</w:t>
-      </w:r>
-      <w:r>
-        <w:rPr>
-          <w:rFonts w:ascii="Arial" w:hAnsi="Arial" w:cs="Arial"/>
-          <w:b/>
-          <w:bCs/>
-          <w:sz w:val="24"/>
-          <w:szCs w:val="24"/>
-        </w:rPr>
-        <w:t xml:space="preserve">(salvar link no projeto em que o </w:t>
-      </w:r>
-      <w:proofErr w:type="spellStart"/>
-      <w:r>
-        <w:rPr>
-          <w:rFonts w:ascii="Arial" w:hAnsi="Arial" w:cs="Arial"/>
-          <w:b/>
-          <w:bCs/>
-          <w:sz w:val="24"/>
-          <w:szCs w:val="24"/>
-        </w:rPr>
-        <w:t>jquery</w:t>
-      </w:r>
-      <w:proofErr w:type="spellEnd"/>
-      <w:r>
-        <w:rPr>
-          <w:rFonts w:ascii="Arial" w:hAnsi="Arial" w:cs="Arial"/>
-          <w:b/>
-          <w:bCs/>
-          <w:sz w:val="24"/>
-          <w:szCs w:val="24"/>
-        </w:rPr>
-        <w:t xml:space="preserve"> será utilizado).</w:t>
+        <w:t>(salvar link no projeto em que o jquery será utilizado).</w:t>
       </w:r>
     </w:p>
     <w:p>
@@ -568,32 +480,16 @@
         </w:r>
       </w:hyperlink>
       <w:r>
+        <w:t xml:space="preserve"> &gt; minified &gt; CTRL + C</w:t>
+      </w:r>
+      <w:r>
         <w:t xml:space="preserve"> &gt; </w:t>
       </w:r>
-      <w:proofErr w:type="spellStart"/>
-      <w:r>
-        <w:t>minified</w:t>
-      </w:r>
-      <w:proofErr w:type="spellEnd"/>
-      <w:r>
-        <w:t xml:space="preserve"> &gt; CTRL + C</w:t>
-      </w:r>
-      <w:r>
-        <w:t xml:space="preserve"> &gt; </w:t>
-      </w:r>
       <w:r>
         <w:t>Co</w:t>
       </w:r>
       <w:r>
-        <w:t xml:space="preserve">pia na </w:t>
-      </w:r>
-      <w:proofErr w:type="spellStart"/>
-      <w:r>
-        <w:t>tag</w:t>
-      </w:r>
-      <w:proofErr w:type="spellEnd"/>
-      <w:r>
-        <w:t xml:space="preserve"> script</w:t>
+        <w:t>pia na tag script</w:t>
       </w:r>
     </w:p>
     <w:p>
@@ -668,84 +564,101 @@
           <w:sz w:val="24"/>
           <w:szCs w:val="24"/>
         </w:rPr>
-        <w:t xml:space="preserve">Selecionando elementos por </w:t>
-      </w:r>
-      <w:proofErr w:type="spellStart"/>
+        <w:t>Selecionando elementos por tag -</w:t>
+      </w:r>
       <w:r>
         <w:rPr>
           <w:rFonts w:ascii="Arial" w:hAnsi="Arial" w:cs="Arial"/>
           <w:sz w:val="24"/>
           <w:szCs w:val="24"/>
         </w:rPr>
-        <w:t>tag</w:t>
-      </w:r>
-      <w:proofErr w:type="spellEnd"/>
-      <w:r>
-        <w:rPr>
-          <w:rFonts w:ascii="Arial" w:hAnsi="Arial" w:cs="Arial"/>
+        <w:t xml:space="preserve"> </w:t>
+      </w:r>
+      <w:r>
+        <w:rPr>
+          <w:rFonts w:ascii="Arial" w:hAnsi="Arial" w:cs="Arial"/>
+          <w:b/>
+          <w:bCs/>
           <w:sz w:val="24"/>
           <w:szCs w:val="24"/>
         </w:rPr>
-        <w:t xml:space="preserve"> -</w:t>
-      </w:r>
-      <w:r>
-        <w:rPr>
-          <w:rFonts w:ascii="Arial" w:hAnsi="Arial" w:cs="Arial"/>
+        <w:t>$(tag)</w:t>
+      </w:r>
+    </w:p>
+    <w:p>
+      <w:pPr>
+        <w:jc w:val="both"/>
+        <w:rPr>
+          <w:rFonts w:ascii="Arial" w:hAnsi="Arial" w:cs="Arial"/>
+          <w:b/>
+          <w:bCs/>
           <w:sz w:val="24"/>
           <w:szCs w:val="24"/>
         </w:rPr>
-        <w:t xml:space="preserve"> </w:t>
-      </w:r>
-      <w:r>
-        <w:rPr>
-          <w:rFonts w:ascii="Arial" w:hAnsi="Arial" w:cs="Arial"/>
-          <w:b/>
-          <w:bCs/>
+      </w:pPr>
+      <w:r>
+        <w:rPr>
+          <w:rFonts w:ascii="Arial" w:hAnsi="Arial" w:cs="Arial"/>
           <w:sz w:val="24"/>
           <w:szCs w:val="24"/>
         </w:rPr>
-        <w:t>$(</w:t>
-      </w:r>
-      <w:proofErr w:type="spellStart"/>
-      <w:r>
-        <w:rPr>
-          <w:rFonts w:ascii="Arial" w:hAnsi="Arial" w:cs="Arial"/>
-          <w:b/>
-          <w:bCs/>
+        <w:tab/>
+        <w:t>//</w:t>
+      </w:r>
+      <w:r>
+        <w:rPr>
+          <w:rFonts w:ascii="Arial" w:hAnsi="Arial" w:cs="Arial"/>
           <w:sz w:val="24"/>
           <w:szCs w:val="24"/>
         </w:rPr>
-        <w:t>tag</w:t>
-      </w:r>
-      <w:proofErr w:type="spellEnd"/>
-      <w:r>
-        <w:rPr>
-          <w:rFonts w:ascii="Arial" w:hAnsi="Arial" w:cs="Arial"/>
-          <w:b/>
-          <w:bCs/>
+        <w:tab/>
+      </w:r>
+      <w:r>
+        <w:rPr>
+          <w:rFonts w:ascii="Arial" w:hAnsi="Arial" w:cs="Arial"/>
           <w:sz w:val="24"/>
           <w:szCs w:val="24"/>
         </w:rPr>
-        <w:t>)</w:t>
-      </w:r>
-    </w:p>
-    <w:p>
-      <w:pPr>
-        <w:jc w:val="both"/>
-        <w:rPr>
-          <w:rFonts w:ascii="Arial" w:hAnsi="Arial" w:cs="Arial"/>
-          <w:b/>
-          <w:bCs/>
+        <w:tab/>
+        <w:t>//</w:t>
+      </w:r>
+      <w:r>
+        <w:rPr>
+          <w:rFonts w:ascii="Arial" w:hAnsi="Arial" w:cs="Arial"/>
           <w:sz w:val="24"/>
           <w:szCs w:val="24"/>
         </w:rPr>
-      </w:pPr>
-      <w:r>
-        <w:rPr>
-          <w:rFonts w:ascii="Arial" w:hAnsi="Arial" w:cs="Arial"/>
+        <w:tab/>
+        <w:t xml:space="preserve">//  classe - </w:t>
+      </w:r>
+      <w:r>
+        <w:rPr>
+          <w:rFonts w:ascii="Arial" w:hAnsi="Arial" w:cs="Arial"/>
+          <w:b/>
+          <w:bCs/>
           <w:sz w:val="24"/>
           <w:szCs w:val="24"/>
         </w:rPr>
+        <w:t>$(.classe)</w:t>
+      </w:r>
+    </w:p>
+    <w:p>
+      <w:pPr>
+        <w:jc w:val="both"/>
+        <w:rPr>
+          <w:rFonts w:ascii="Arial" w:hAnsi="Arial" w:cs="Arial"/>
+          <w:b/>
+          <w:bCs/>
+          <w:sz w:val="24"/>
+          <w:szCs w:val="24"/>
+        </w:rPr>
+      </w:pPr>
+      <w:r>
+        <w:rPr>
+          <w:rFonts w:ascii="Arial" w:hAnsi="Arial" w:cs="Arial"/>
+          <w:sz w:val="24"/>
+          <w:szCs w:val="24"/>
+        </w:rPr>
         <w:tab/>
         <w:t>//</w:t>
       </w:r>
@@ -773,64 +686,66 @@
           <w:szCs w:val="24"/>
         </w:rPr>
         <w:tab/>
-        <w:t>/</w:t>
-      </w:r>
-      <w:proofErr w:type="gramStart"/>
+        <w:t>//  id -</w:t>
+      </w:r>
       <w:r>
         <w:rPr>
           <w:rFonts w:ascii="Arial" w:hAnsi="Arial" w:cs="Arial"/>
           <w:sz w:val="24"/>
           <w:szCs w:val="24"/>
         </w:rPr>
-        <w:t>/  classe</w:t>
-      </w:r>
-      <w:proofErr w:type="gramEnd"/>
-      <w:r>
-        <w:rPr>
-          <w:rFonts w:ascii="Arial" w:hAnsi="Arial" w:cs="Arial"/>
+        <w:t xml:space="preserve"> </w:t>
+      </w:r>
+      <w:r>
+        <w:rPr>
+          <w:rFonts w:ascii="Arial" w:hAnsi="Arial" w:cs="Arial"/>
+          <w:b/>
+          <w:bCs/>
           <w:sz w:val="24"/>
           <w:szCs w:val="24"/>
         </w:rPr>
-        <w:t xml:space="preserve"> - </w:t>
-      </w:r>
-      <w:r>
-        <w:rPr>
-          <w:rFonts w:ascii="Arial" w:hAnsi="Arial" w:cs="Arial"/>
-          <w:b/>
-          <w:bCs/>
+        <w:t>$(#id)</w:t>
+      </w:r>
+    </w:p>
+    <w:p>
+      <w:pPr>
+        <w:jc w:val="both"/>
+        <w:rPr>
+          <w:rFonts w:ascii="Arial" w:hAnsi="Arial" w:cs="Arial"/>
           <w:sz w:val="24"/>
           <w:szCs w:val="24"/>
         </w:rPr>
-        <w:t>$(.classe)</w:t>
-      </w:r>
+      </w:pPr>
     </w:p>
     <w:p>
       <w:pPr>
         <w:jc w:val="both"/>
         <w:rPr>
           <w:rFonts w:ascii="Arial" w:hAnsi="Arial" w:cs="Arial"/>
-          <w:b/>
-          <w:bCs/>
           <w:sz w:val="24"/>
           <w:szCs w:val="24"/>
         </w:rPr>
       </w:pPr>
-      <w:r>
+    </w:p>
+    <w:p>
+      <w:pPr>
+        <w:jc w:val="both"/>
         <w:rPr>
           <w:rFonts w:ascii="Arial" w:hAnsi="Arial" w:cs="Arial"/>
           <w:sz w:val="24"/>
           <w:szCs w:val="24"/>
         </w:rPr>
-        <w:tab/>
-        <w:t>//</w:t>
-      </w:r>
-      <w:r>
-        <w:rPr>
-          <w:rFonts w:ascii="Arial" w:hAnsi="Arial" w:cs="Arial"/>
+      </w:pPr>
+      <w:r>
+        <w:rPr>
+          <w:rFonts w:ascii="Arial" w:hAnsi="Arial" w:cs="Arial"/>
+          <w:b/>
+          <w:bCs/>
           <w:sz w:val="24"/>
           <w:szCs w:val="24"/>
         </w:rPr>
-        <w:tab/>
+        <w:lastRenderedPageBreak/>
+        <w:t xml:space="preserve">$ </w:t>
       </w:r>
       <w:r>
         <w:rPr>
@@ -838,8 +753,7 @@
           <w:sz w:val="24"/>
           <w:szCs w:val="24"/>
         </w:rPr>
-        <w:tab/>
-        <w:t>//</w:t>
+        <w:t>- permite selecionar elemento</w:t>
       </w:r>
       <w:r>
         <w:rPr>
@@ -847,55 +761,52 @@
           <w:sz w:val="24"/>
           <w:szCs w:val="24"/>
         </w:rPr>
-        <w:tab/>
-        <w:t>/</w:t>
-      </w:r>
-      <w:proofErr w:type="gramStart"/>
+        <w:t>s, acesso aos recursos da biblioteca jQuery</w:t>
+      </w:r>
       <w:r>
         <w:rPr>
           <w:rFonts w:ascii="Arial" w:hAnsi="Arial" w:cs="Arial"/>
           <w:sz w:val="24"/>
           <w:szCs w:val="24"/>
         </w:rPr>
-        <w:t>/  id</w:t>
-      </w:r>
-      <w:proofErr w:type="gramEnd"/>
-      <w:r>
+        <w:t>;</w:t>
+      </w:r>
+    </w:p>
+    <w:p>
+      <w:pPr>
+        <w:jc w:val="both"/>
         <w:rPr>
           <w:rFonts w:ascii="Arial" w:hAnsi="Arial" w:cs="Arial"/>
           <w:sz w:val="24"/>
           <w:szCs w:val="24"/>
         </w:rPr>
-        <w:t xml:space="preserve"> -</w:t>
-      </w:r>
+      </w:pPr>
       <w:r>
         <w:rPr>
           <w:rFonts w:ascii="Arial" w:hAnsi="Arial" w:cs="Arial"/>
           <w:sz w:val="24"/>
           <w:szCs w:val="24"/>
         </w:rPr>
-        <w:t xml:space="preserve"> </w:t>
-      </w:r>
-      <w:r>
-        <w:rPr>
-          <w:rFonts w:ascii="Arial" w:hAnsi="Arial" w:cs="Arial"/>
-          <w:b/>
-          <w:bCs/>
+        <w:t xml:space="preserve">   - permite executar ações da biblioteca jQuery;</w:t>
+      </w:r>
+    </w:p>
+    <w:p>
+      <w:pPr>
+        <w:jc w:val="both"/>
+        <w:rPr>
+          <w:rFonts w:ascii="Arial" w:hAnsi="Arial" w:cs="Arial"/>
           <w:sz w:val="24"/>
           <w:szCs w:val="24"/>
         </w:rPr>
-        <w:t>$(#id)</w:t>
-      </w:r>
-    </w:p>
-    <w:p>
-      <w:pPr>
-        <w:jc w:val="both"/>
+      </w:pPr>
+      <w:r>
         <w:rPr>
           <w:rFonts w:ascii="Arial" w:hAnsi="Arial" w:cs="Arial"/>
           <w:sz w:val="24"/>
           <w:szCs w:val="24"/>
         </w:rPr>
-      </w:pPr>
+        <w:t xml:space="preserve">   - permite o acesso aos recursos da biblioteca jQuery.</w:t>
+      </w:r>
     </w:p>
     <w:p>
       <w:pPr>
@@ -912,6 +823,8 @@
         <w:jc w:val="both"/>
         <w:rPr>
           <w:rFonts w:ascii="Arial" w:hAnsi="Arial" w:cs="Arial"/>
+          <w:b/>
+          <w:bCs/>
           <w:sz w:val="24"/>
           <w:szCs w:val="24"/>
         </w:rPr>
@@ -924,43 +837,46 @@
           <w:sz w:val="24"/>
           <w:szCs w:val="24"/>
         </w:rPr>
-        <w:lastRenderedPageBreak/>
-        <w:t xml:space="preserve">$ </w:t>
-      </w:r>
-      <w:r>
-        <w:rPr>
-          <w:rFonts w:ascii="Arial" w:hAnsi="Arial" w:cs="Arial"/>
+        <w:t xml:space="preserve">Seletores – Selecionando elementos HTML parte </w:t>
+      </w:r>
+      <w:r>
+        <w:rPr>
+          <w:rFonts w:ascii="Arial" w:hAnsi="Arial" w:cs="Arial"/>
+          <w:b/>
+          <w:bCs/>
           <w:sz w:val="24"/>
           <w:szCs w:val="24"/>
         </w:rPr>
-        <w:t>- permite selecionar elemento</w:t>
-      </w:r>
-      <w:r>
+        <w:t>2</w:t>
+      </w:r>
+    </w:p>
+    <w:p>
+      <w:pPr>
+        <w:jc w:val="both"/>
         <w:rPr>
           <w:rFonts w:ascii="Arial" w:hAnsi="Arial" w:cs="Arial"/>
           <w:sz w:val="24"/>
           <w:szCs w:val="24"/>
         </w:rPr>
-        <w:t xml:space="preserve">s, acesso aos recursos da biblioteca </w:t>
-      </w:r>
-      <w:proofErr w:type="spellStart"/>
+      </w:pPr>
       <w:r>
         <w:rPr>
           <w:rFonts w:ascii="Arial" w:hAnsi="Arial" w:cs="Arial"/>
           <w:sz w:val="24"/>
           <w:szCs w:val="24"/>
         </w:rPr>
-        <w:t>jQuery</w:t>
-      </w:r>
-      <w:proofErr w:type="spellEnd"/>
-      <w:r>
+        <w:t>Praticando a seleção de elementos de um modo um pouco mais avançado.</w:t>
+      </w:r>
+    </w:p>
+    <w:p>
+      <w:pPr>
+        <w:jc w:val="both"/>
         <w:rPr>
           <w:rFonts w:ascii="Arial" w:hAnsi="Arial" w:cs="Arial"/>
           <w:sz w:val="24"/>
           <w:szCs w:val="24"/>
         </w:rPr>
-        <w:t>;</w:t>
-      </w:r>
+      </w:pPr>
     </w:p>
     <w:p>
       <w:pPr>
@@ -974,46 +890,48 @@
       <w:r>
         <w:rPr>
           <w:rFonts w:ascii="Arial" w:hAnsi="Arial" w:cs="Arial"/>
+          <w:b/>
+          <w:bCs/>
           <w:sz w:val="24"/>
           <w:szCs w:val="24"/>
         </w:rPr>
-        <w:t xml:space="preserve">   - </w:t>
-      </w:r>
-      <w:proofErr w:type="gramStart"/>
+        <w:t xml:space="preserve">- </w:t>
+      </w:r>
       <w:r>
         <w:rPr>
           <w:rFonts w:ascii="Arial" w:hAnsi="Arial" w:cs="Arial"/>
           <w:sz w:val="24"/>
           <w:szCs w:val="24"/>
         </w:rPr>
-        <w:t>permite</w:t>
-      </w:r>
-      <w:proofErr w:type="gramEnd"/>
-      <w:r>
+        <w:t>Combinação de seletores do jQuery;</w:t>
+      </w:r>
+    </w:p>
+    <w:p>
+      <w:pPr>
+        <w:jc w:val="both"/>
         <w:rPr>
           <w:rFonts w:ascii="Arial" w:hAnsi="Arial" w:cs="Arial"/>
           <w:sz w:val="24"/>
           <w:szCs w:val="24"/>
         </w:rPr>
-        <w:t xml:space="preserve"> executar ações da biblioteca </w:t>
-      </w:r>
-      <w:proofErr w:type="spellStart"/>
-      <w:r>
-        <w:rPr>
-          <w:rFonts w:ascii="Arial" w:hAnsi="Arial" w:cs="Arial"/>
+      </w:pPr>
+      <w:r>
+        <w:rPr>
+          <w:rFonts w:ascii="Arial" w:hAnsi="Arial" w:cs="Arial"/>
+          <w:b/>
+          <w:bCs/>
           <w:sz w:val="24"/>
           <w:szCs w:val="24"/>
         </w:rPr>
-        <w:t>jQuery</w:t>
-      </w:r>
-      <w:proofErr w:type="spellEnd"/>
+        <w:t xml:space="preserve">- </w:t>
+      </w:r>
       <w:r>
         <w:rPr>
           <w:rFonts w:ascii="Arial" w:hAnsi="Arial" w:cs="Arial"/>
           <w:sz w:val="24"/>
           <w:szCs w:val="24"/>
         </w:rPr>
-        <w:t>;</w:t>
+        <w:t>Como atuar sobre o array de retorno da seleção de elemento.</w:t>
       </w:r>
     </w:p>
     <w:p>
@@ -1025,222 +943,6 @@
           <w:szCs w:val="24"/>
         </w:rPr>
       </w:pPr>
-      <w:r>
-        <w:rPr>
-          <w:rFonts w:ascii="Arial" w:hAnsi="Arial" w:cs="Arial"/>
-          <w:sz w:val="24"/>
-          <w:szCs w:val="24"/>
-        </w:rPr>
-        <w:t xml:space="preserve">   - </w:t>
-      </w:r>
-      <w:proofErr w:type="gramStart"/>
-      <w:r>
-        <w:rPr>
-          <w:rFonts w:ascii="Arial" w:hAnsi="Arial" w:cs="Arial"/>
-          <w:sz w:val="24"/>
-          <w:szCs w:val="24"/>
-        </w:rPr>
-        <w:t>permite</w:t>
-      </w:r>
-      <w:proofErr w:type="gramEnd"/>
-      <w:r>
-        <w:rPr>
-          <w:rFonts w:ascii="Arial" w:hAnsi="Arial" w:cs="Arial"/>
-          <w:sz w:val="24"/>
-          <w:szCs w:val="24"/>
-        </w:rPr>
-        <w:t xml:space="preserve"> o acesso aos recursos da biblioteca </w:t>
-      </w:r>
-      <w:proofErr w:type="spellStart"/>
-      <w:r>
-        <w:rPr>
-          <w:rFonts w:ascii="Arial" w:hAnsi="Arial" w:cs="Arial"/>
-          <w:sz w:val="24"/>
-          <w:szCs w:val="24"/>
-        </w:rPr>
-        <w:t>jQuery</w:t>
-      </w:r>
-      <w:proofErr w:type="spellEnd"/>
-      <w:r>
-        <w:rPr>
-          <w:rFonts w:ascii="Arial" w:hAnsi="Arial" w:cs="Arial"/>
-          <w:sz w:val="24"/>
-          <w:szCs w:val="24"/>
-        </w:rPr>
-        <w:t>.</w:t>
-      </w:r>
-    </w:p>
-    <w:p>
-      <w:pPr>
-        <w:jc w:val="both"/>
-        <w:rPr>
-          <w:rFonts w:ascii="Arial" w:hAnsi="Arial" w:cs="Arial"/>
-          <w:sz w:val="24"/>
-          <w:szCs w:val="24"/>
-        </w:rPr>
-      </w:pPr>
-    </w:p>
-    <w:p>
-      <w:pPr>
-        <w:jc w:val="both"/>
-        <w:rPr>
-          <w:rFonts w:ascii="Arial" w:hAnsi="Arial" w:cs="Arial"/>
-          <w:b/>
-          <w:bCs/>
-          <w:sz w:val="24"/>
-          <w:szCs w:val="24"/>
-        </w:rPr>
-      </w:pPr>
-      <w:r>
-        <w:rPr>
-          <w:rFonts w:ascii="Arial" w:hAnsi="Arial" w:cs="Arial"/>
-          <w:b/>
-          <w:bCs/>
-          <w:sz w:val="24"/>
-          <w:szCs w:val="24"/>
-        </w:rPr>
-        <w:t xml:space="preserve">Seletores – Selecionando elementos HTML parte </w:t>
-      </w:r>
-      <w:r>
-        <w:rPr>
-          <w:rFonts w:ascii="Arial" w:hAnsi="Arial" w:cs="Arial"/>
-          <w:b/>
-          <w:bCs/>
-          <w:sz w:val="24"/>
-          <w:szCs w:val="24"/>
-        </w:rPr>
-        <w:t>2</w:t>
-      </w:r>
-    </w:p>
-    <w:p>
-      <w:pPr>
-        <w:jc w:val="both"/>
-        <w:rPr>
-          <w:rFonts w:ascii="Arial" w:hAnsi="Arial" w:cs="Arial"/>
-          <w:sz w:val="24"/>
-          <w:szCs w:val="24"/>
-        </w:rPr>
-      </w:pPr>
-      <w:r>
-        <w:rPr>
-          <w:rFonts w:ascii="Arial" w:hAnsi="Arial" w:cs="Arial"/>
-          <w:sz w:val="24"/>
-          <w:szCs w:val="24"/>
-        </w:rPr>
-        <w:t>Praticando a seleção de elementos de um modo um pouco mais avançado.</w:t>
-      </w:r>
-    </w:p>
-    <w:p>
-      <w:pPr>
-        <w:jc w:val="both"/>
-        <w:rPr>
-          <w:rFonts w:ascii="Arial" w:hAnsi="Arial" w:cs="Arial"/>
-          <w:sz w:val="24"/>
-          <w:szCs w:val="24"/>
-        </w:rPr>
-      </w:pPr>
-    </w:p>
-    <w:p>
-      <w:pPr>
-        <w:jc w:val="both"/>
-        <w:rPr>
-          <w:rFonts w:ascii="Arial" w:hAnsi="Arial" w:cs="Arial"/>
-          <w:sz w:val="24"/>
-          <w:szCs w:val="24"/>
-        </w:rPr>
-      </w:pPr>
-      <w:r>
-        <w:rPr>
-          <w:rFonts w:ascii="Arial" w:hAnsi="Arial" w:cs="Arial"/>
-          <w:b/>
-          <w:bCs/>
-          <w:sz w:val="24"/>
-          <w:szCs w:val="24"/>
-        </w:rPr>
-        <w:t xml:space="preserve">- </w:t>
-      </w:r>
-      <w:r>
-        <w:rPr>
-          <w:rFonts w:ascii="Arial" w:hAnsi="Arial" w:cs="Arial"/>
-          <w:sz w:val="24"/>
-          <w:szCs w:val="24"/>
-        </w:rPr>
-        <w:t xml:space="preserve">Combinação de seletores do </w:t>
-      </w:r>
-      <w:proofErr w:type="spellStart"/>
-      <w:r>
-        <w:rPr>
-          <w:rFonts w:ascii="Arial" w:hAnsi="Arial" w:cs="Arial"/>
-          <w:sz w:val="24"/>
-          <w:szCs w:val="24"/>
-        </w:rPr>
-        <w:t>jQuery</w:t>
-      </w:r>
-      <w:proofErr w:type="spellEnd"/>
-      <w:r>
-        <w:rPr>
-          <w:rFonts w:ascii="Arial" w:hAnsi="Arial" w:cs="Arial"/>
-          <w:sz w:val="24"/>
-          <w:szCs w:val="24"/>
-        </w:rPr>
-        <w:t>;</w:t>
-      </w:r>
-    </w:p>
-    <w:p>
-      <w:pPr>
-        <w:jc w:val="both"/>
-        <w:rPr>
-          <w:rFonts w:ascii="Arial" w:hAnsi="Arial" w:cs="Arial"/>
-          <w:sz w:val="24"/>
-          <w:szCs w:val="24"/>
-        </w:rPr>
-      </w:pPr>
-      <w:r>
-        <w:rPr>
-          <w:rFonts w:ascii="Arial" w:hAnsi="Arial" w:cs="Arial"/>
-          <w:b/>
-          <w:bCs/>
-          <w:sz w:val="24"/>
-          <w:szCs w:val="24"/>
-        </w:rPr>
-        <w:t xml:space="preserve">- </w:t>
-      </w:r>
-      <w:r>
-        <w:rPr>
-          <w:rFonts w:ascii="Arial" w:hAnsi="Arial" w:cs="Arial"/>
-          <w:sz w:val="24"/>
-          <w:szCs w:val="24"/>
-        </w:rPr>
-        <w:t xml:space="preserve">Como atuar sobre o </w:t>
-      </w:r>
-      <w:proofErr w:type="spellStart"/>
-      <w:r>
-        <w:rPr>
-          <w:rFonts w:ascii="Arial" w:hAnsi="Arial" w:cs="Arial"/>
-          <w:sz w:val="24"/>
-          <w:szCs w:val="24"/>
-        </w:rPr>
-        <w:t>array</w:t>
-      </w:r>
-      <w:proofErr w:type="spellEnd"/>
-      <w:r>
-        <w:rPr>
-          <w:rFonts w:ascii="Arial" w:hAnsi="Arial" w:cs="Arial"/>
-          <w:sz w:val="24"/>
-          <w:szCs w:val="24"/>
-        </w:rPr>
-        <w:t xml:space="preserve"> de retorno da seleção de elemento.</w:t>
-      </w:r>
-    </w:p>
-    <w:p>
-      <w:pPr>
-        <w:jc w:val="both"/>
-        <w:rPr>
-          <w:rFonts w:ascii="Arial" w:hAnsi="Arial" w:cs="Arial"/>
-          <w:sz w:val="24"/>
-          <w:szCs w:val="24"/>
-        </w:rPr>
-      </w:pPr>
     </w:p>
     <w:p>
       <w:pPr>
@@ -1278,33 +980,7 @@
           <w:lang w:eastAsia="pt-BR"/>
           <w14:ligatures w14:val="none"/>
         </w:rPr>
-        <w:t xml:space="preserve">//selecionar elementos por classe de </w:t>
-      </w:r>
-      <w:proofErr w:type="spellStart"/>
-      <w:r>
-        <w:rPr>
-          <w:rFonts w:ascii="Aptos Display" w:eastAsia="Times New Roman" w:hAnsi="Aptos Display" w:cs="Times New Roman"/>
-          <w:color w:val="6A9955"/>
-          <w:kern w:val="0"/>
-          <w:sz w:val="16"/>
-          <w:szCs w:val="16"/>
-          <w:lang w:eastAsia="pt-BR"/>
-          <w14:ligatures w14:val="none"/>
-        </w:rPr>
-        <w:t>tag</w:t>
-      </w:r>
-      <w:proofErr w:type="spellEnd"/>
-      <w:r>
-        <w:rPr>
-          <w:rFonts w:ascii="Aptos Display" w:eastAsia="Times New Roman" w:hAnsi="Aptos Display" w:cs="Times New Roman"/>
-          <w:color w:val="6A9955"/>
-          <w:kern w:val="0"/>
-          <w:sz w:val="16"/>
-          <w:szCs w:val="16"/>
-          <w:lang w:eastAsia="pt-BR"/>
-          <w14:ligatures w14:val="none"/>
-        </w:rPr>
-        <w:t xml:space="preserve"> específica</w:t>
+        <w:t>//selecionar elementos por classe de tag específica</w:t>
       </w:r>
     </w:p>
     <w:p>
@@ -1415,33 +1091,7 @@
           <w:lang w:eastAsia="pt-BR"/>
           <w14:ligatures w14:val="none"/>
         </w:rPr>
-        <w:t>"</w:t>
-      </w:r>
-      <w:proofErr w:type="gramStart"/>
-      <w:r>
-        <w:rPr>
-          <w:rFonts w:ascii="Aptos Display" w:eastAsia="Times New Roman" w:hAnsi="Aptos Display" w:cs="Times New Roman"/>
-          <w:color w:val="CE9178"/>
-          <w:kern w:val="0"/>
-          <w:sz w:val="16"/>
-          <w:szCs w:val="16"/>
-          <w:lang w:eastAsia="pt-BR"/>
-          <w14:ligatures w14:val="none"/>
-        </w:rPr>
-        <w:t>li.exemplo</w:t>
-      </w:r>
-      <w:proofErr w:type="gramEnd"/>
-      <w:r>
-        <w:rPr>
-          <w:rFonts w:ascii="Aptos Display" w:eastAsia="Times New Roman" w:hAnsi="Aptos Display" w:cs="Times New Roman"/>
-          <w:color w:val="CE9178"/>
-          <w:kern w:val="0"/>
-          <w:sz w:val="16"/>
-          <w:szCs w:val="16"/>
-          <w:lang w:eastAsia="pt-BR"/>
-          <w14:ligatures w14:val="none"/>
-        </w:rPr>
-        <w:t>1"</w:t>
+        <w:t>"li.exemplo1"</w:t>
       </w:r>
       <w:r>
         <w:rPr>
@@ -1658,7 +1308,6 @@
         </w:rPr>
         <w:t xml:space="preserve">      </w:t>
       </w:r>
-      <w:proofErr w:type="gramStart"/>
       <w:r>
         <w:rPr>
           <w:rFonts w:ascii="Aptos Display" w:eastAsia="Times New Roman" w:hAnsi="Aptos Display" w:cs="Times New Roman"/>
@@ -1707,7 +1356,6 @@
         </w:rPr>
         <w:t>(</w:t>
       </w:r>
-      <w:proofErr w:type="gramEnd"/>
       <w:r>
         <w:rPr>
           <w:rFonts w:ascii="Aptos Display" w:eastAsia="Times New Roman" w:hAnsi="Aptos Display" w:cs="Times New Roman"/>
@@ -1784,20 +1432,8 @@
           <w:sz w:val="20"/>
           <w:szCs w:val="20"/>
         </w:rPr>
-        <w:t xml:space="preserve">qualquer </w:t>
-      </w:r>
-      <w:proofErr w:type="spellStart"/>
-      <w:r>
-        <w:rPr>
-          <w:rFonts w:ascii="Arial" w:hAnsi="Arial" w:cs="Arial"/>
-          <w:b/>
-          <w:bCs/>
-          <w:sz w:val="20"/>
-          <w:szCs w:val="20"/>
-        </w:rPr>
-        <w:t>tag</w:t>
-      </w:r>
-      <w:proofErr w:type="spellEnd"/>
+        <w:t>qualquer tag</w:t>
+      </w:r>
       <w:r>
         <w:rPr>
           <w:rFonts w:ascii="Arial" w:hAnsi="Arial" w:cs="Arial"/>
@@ -1945,7 +1581,6 @@
         </w:rPr>
         <w:t xml:space="preserve">      </w:t>
       </w:r>
-      <w:proofErr w:type="gramStart"/>
       <w:r>
         <w:rPr>
           <w:rFonts w:ascii="Aptos Display" w:eastAsia="Times New Roman" w:hAnsi="Aptos Display" w:cs="Times New Roman"/>
@@ -1994,7 +1629,6 @@
         </w:rPr>
         <w:t>(</w:t>
       </w:r>
-      <w:proofErr w:type="gramEnd"/>
       <w:r>
         <w:rPr>
           <w:rFonts w:ascii="Aptos Display" w:eastAsia="Times New Roman" w:hAnsi="Aptos Display" w:cs="Times New Roman"/>
@@ -2071,29 +1705,7 @@
           <w:sz w:val="20"/>
           <w:szCs w:val="20"/>
         </w:rPr>
-        <w:t xml:space="preserve">qualquer </w:t>
-      </w:r>
-      <w:proofErr w:type="spellStart"/>
-      <w:r>
-        <w:rPr>
-          <w:rFonts w:ascii="Arial" w:hAnsi="Arial" w:cs="Arial"/>
-          <w:b/>
-          <w:bCs/>
-          <w:sz w:val="20"/>
-          <w:szCs w:val="20"/>
-        </w:rPr>
-        <w:t>tag</w:t>
-      </w:r>
-      <w:proofErr w:type="spellEnd"/>
-      <w:r>
-        <w:rPr>
-          <w:rFonts w:ascii="Arial" w:hAnsi="Arial" w:cs="Arial"/>
-          <w:b/>
-          <w:bCs/>
-          <w:sz w:val="20"/>
-          <w:szCs w:val="20"/>
-        </w:rPr>
-        <w:t xml:space="preserve"> com </w:t>
+        <w:t xml:space="preserve">qualquer tag com </w:t>
       </w:r>
       <w:r>
         <w:rPr>
@@ -2139,27 +1751,15 @@
         </w:rPr>
         <w:t xml:space="preserve">elementos </w:t>
       </w:r>
-      <w:proofErr w:type="spellStart"/>
-      <w:r>
-        <w:rPr>
-          <w:rFonts w:ascii="Arial" w:hAnsi="Arial" w:cs="Arial"/>
-          <w:b/>
-          <w:bCs/>
-          <w:sz w:val="20"/>
-          <w:szCs w:val="20"/>
-        </w:rPr>
-        <w:t>div</w:t>
-      </w:r>
-      <w:proofErr w:type="spellEnd"/>
-      <w:r>
-        <w:rPr>
-          <w:rFonts w:ascii="Arial" w:hAnsi="Arial" w:cs="Arial"/>
-          <w:b/>
-          <w:bCs/>
-          <w:sz w:val="20"/>
-          <w:szCs w:val="20"/>
-        </w:rPr>
-        <w:t xml:space="preserve"> com </w:t>
+      <w:r>
+        <w:rPr>
+          <w:rFonts w:ascii="Arial" w:hAnsi="Arial" w:cs="Arial"/>
+          <w:b/>
+          <w:bCs/>
+          <w:sz w:val="20"/>
+          <w:szCs w:val="20"/>
+        </w:rPr>
+        <w:t xml:space="preserve">div com </w:t>
       </w:r>
       <w:r>
         <w:rPr>
@@ -2216,33 +1816,7 @@
           <w:lang w:eastAsia="pt-BR"/>
           <w14:ligatures w14:val="none"/>
         </w:rPr>
-        <w:t xml:space="preserve">//atuação sobre o </w:t>
-      </w:r>
-      <w:proofErr w:type="spellStart"/>
-      <w:r>
-        <w:rPr>
-          <w:rFonts w:ascii="Consolas" w:eastAsia="Times New Roman" w:hAnsi="Consolas" w:cs="Times New Roman"/>
-          <w:color w:val="6A9955"/>
-          <w:kern w:val="0"/>
-          <w:sz w:val="16"/>
-          <w:szCs w:val="16"/>
-          <w:lang w:eastAsia="pt-BR"/>
-          <w14:ligatures w14:val="none"/>
-        </w:rPr>
-        <w:t>array</w:t>
-      </w:r>
-      <w:proofErr w:type="spellEnd"/>
-      <w:r>
-        <w:rPr>
-          <w:rFonts w:ascii="Consolas" w:eastAsia="Times New Roman" w:hAnsi="Consolas" w:cs="Times New Roman"/>
-          <w:color w:val="6A9955"/>
-          <w:kern w:val="0"/>
-          <w:sz w:val="16"/>
-          <w:szCs w:val="16"/>
-          <w:lang w:eastAsia="pt-BR"/>
-          <w14:ligatures w14:val="none"/>
-        </w:rPr>
-        <w:t xml:space="preserve"> de retorno dos elementos selecionados</w:t>
+        <w:t>//atuação sobre o array de retorno dos elementos selecionados</w:t>
       </w:r>
     </w:p>
     <w:p>
@@ -2262,20 +1836,18 @@
           <w:sz w:val="20"/>
           <w:szCs w:val="20"/>
         </w:rPr>
-        <w:t>:</w:t>
-      </w:r>
-      <w:proofErr w:type="spellStart"/>
-      <w:r>
-        <w:rPr>
-          <w:rFonts w:ascii="Arial" w:hAnsi="Arial" w:cs="Arial"/>
-          <w:b/>
-          <w:bCs/>
-          <w:sz w:val="20"/>
-          <w:szCs w:val="20"/>
-        </w:rPr>
-        <w:t>first</w:t>
-      </w:r>
-      <w:proofErr w:type="spellEnd"/>
+        <w:t xml:space="preserve">:first </w:t>
+      </w:r>
+      <w:r>
+        <w:rPr>
+          <w:rFonts w:ascii="Arial" w:hAnsi="Arial" w:cs="Arial"/>
+          <w:b/>
+          <w:bCs/>
+          <w:sz w:val="20"/>
+          <w:szCs w:val="20"/>
+        </w:rPr>
+        <w:sym w:font="Wingdings" w:char="F0E0"/>
+      </w:r>
       <w:r>
         <w:rPr>
           <w:rFonts w:ascii="Arial" w:hAnsi="Arial" w:cs="Arial"/>
@@ -2289,6 +1861,34 @@
       <w:r>
         <w:rPr>
           <w:rFonts w:ascii="Arial" w:hAnsi="Arial" w:cs="Arial"/>
+          <w:sz w:val="20"/>
+          <w:szCs w:val="20"/>
+        </w:rPr>
+        <w:t>retorna primeiro elemento da seleção</w:t>
+      </w:r>
+    </w:p>
+    <w:p>
+      <w:pPr>
+        <w:jc w:val="both"/>
+        <w:rPr>
+          <w:rFonts w:ascii="Arial" w:hAnsi="Arial" w:cs="Arial"/>
+          <w:sz w:val="20"/>
+          <w:szCs w:val="20"/>
+        </w:rPr>
+      </w:pPr>
+      <w:r>
+        <w:rPr>
+          <w:rFonts w:ascii="Arial" w:hAnsi="Arial" w:cs="Arial"/>
+          <w:b/>
+          <w:bCs/>
+          <w:sz w:val="20"/>
+          <w:szCs w:val="20"/>
+        </w:rPr>
+        <w:t xml:space="preserve">:last </w:t>
+      </w:r>
+      <w:r>
+        <w:rPr>
+          <w:rFonts w:ascii="Arial" w:hAnsi="Arial" w:cs="Arial"/>
           <w:b/>
           <w:bCs/>
           <w:sz w:val="20"/>
@@ -2312,7 +1912,7 @@
           <w:sz w:val="20"/>
           <w:szCs w:val="20"/>
         </w:rPr>
-        <w:t>retorna primeiro elemento da seleção</w:t>
+        <w:t>retorna último elemento da seleção</w:t>
       </w:r>
     </w:p>
     <w:p>
@@ -2332,20 +1932,18 @@
           <w:sz w:val="20"/>
           <w:szCs w:val="20"/>
         </w:rPr>
-        <w:t>:</w:t>
-      </w:r>
-      <w:proofErr w:type="spellStart"/>
-      <w:r>
-        <w:rPr>
-          <w:rFonts w:ascii="Arial" w:hAnsi="Arial" w:cs="Arial"/>
-          <w:b/>
-          <w:bCs/>
-          <w:sz w:val="20"/>
-          <w:szCs w:val="20"/>
-        </w:rPr>
-        <w:t>last</w:t>
-      </w:r>
-      <w:proofErr w:type="spellEnd"/>
+        <w:t xml:space="preserve">:even </w:t>
+      </w:r>
+      <w:r>
+        <w:rPr>
+          <w:rFonts w:ascii="Arial" w:hAnsi="Arial" w:cs="Arial"/>
+          <w:b/>
+          <w:bCs/>
+          <w:sz w:val="20"/>
+          <w:szCs w:val="20"/>
+        </w:rPr>
+        <w:sym w:font="Wingdings" w:char="F0E0"/>
+      </w:r>
       <w:r>
         <w:rPr>
           <w:rFonts w:ascii="Arial" w:hAnsi="Arial" w:cs="Arial"/>
@@ -2359,6 +1957,34 @@
       <w:r>
         <w:rPr>
           <w:rFonts w:ascii="Arial" w:hAnsi="Arial" w:cs="Arial"/>
+          <w:sz w:val="20"/>
+          <w:szCs w:val="20"/>
+        </w:rPr>
+        <w:t>retorna elementos contidos nos índices pares</w:t>
+      </w:r>
+    </w:p>
+    <w:p>
+      <w:pPr>
+        <w:jc w:val="both"/>
+        <w:rPr>
+          <w:rFonts w:ascii="Arial" w:hAnsi="Arial" w:cs="Arial"/>
+          <w:sz w:val="20"/>
+          <w:szCs w:val="20"/>
+        </w:rPr>
+      </w:pPr>
+      <w:r>
+        <w:rPr>
+          <w:rFonts w:ascii="Arial" w:hAnsi="Arial" w:cs="Arial"/>
+          <w:b/>
+          <w:bCs/>
+          <w:sz w:val="20"/>
+          <w:szCs w:val="20"/>
+        </w:rPr>
+        <w:t xml:space="preserve">:odd </w:t>
+      </w:r>
+      <w:r>
+        <w:rPr>
+          <w:rFonts w:ascii="Arial" w:hAnsi="Arial" w:cs="Arial"/>
           <w:b/>
           <w:bCs/>
           <w:sz w:val="20"/>
@@ -2382,7 +2008,7 @@
           <w:sz w:val="20"/>
           <w:szCs w:val="20"/>
         </w:rPr>
-        <w:t>retorna último elemento da seleção</w:t>
+        <w:t>retorna elementos contidos nos índices ímpares</w:t>
       </w:r>
     </w:p>
     <w:p>
@@ -2394,33 +2020,37 @@
           <w:szCs w:val="20"/>
         </w:rPr>
       </w:pPr>
-      <w:r>
-        <w:rPr>
-          <w:rFonts w:ascii="Arial" w:hAnsi="Arial" w:cs="Arial"/>
-          <w:b/>
-          <w:bCs/>
-          <w:sz w:val="20"/>
-          <w:szCs w:val="20"/>
-        </w:rPr>
-        <w:t>:</w:t>
-      </w:r>
-      <w:proofErr w:type="spellStart"/>
-      <w:r>
-        <w:rPr>
-          <w:rFonts w:ascii="Arial" w:hAnsi="Arial" w:cs="Arial"/>
-          <w:b/>
-          <w:bCs/>
-          <w:sz w:val="20"/>
-          <w:szCs w:val="20"/>
-        </w:rPr>
-        <w:t>even</w:t>
-      </w:r>
-      <w:proofErr w:type="spellEnd"/>
-      <w:r>
-        <w:rPr>
-          <w:rFonts w:ascii="Arial" w:hAnsi="Arial" w:cs="Arial"/>
-          <w:b/>
-          <w:bCs/>
+    </w:p>
+    <w:p>
+      <w:pPr>
+        <w:jc w:val="both"/>
+        <w:rPr>
+          <w:rFonts w:ascii="Arial" w:hAnsi="Arial" w:cs="Arial"/>
+          <w:sz w:val="20"/>
+          <w:szCs w:val="20"/>
+        </w:rPr>
+      </w:pPr>
+      <w:r>
+        <w:rPr>
+          <w:rFonts w:ascii="Arial" w:hAnsi="Arial" w:cs="Arial"/>
+          <w:sz w:val="20"/>
+          <w:szCs w:val="20"/>
+        </w:rPr>
+        <w:t xml:space="preserve">Alguns elementos que permite </w:t>
+      </w:r>
+      <w:r>
+        <w:rPr>
+          <w:rFonts w:ascii="Arial" w:hAnsi="Arial" w:cs="Arial"/>
+          <w:b/>
+          <w:bCs/>
+          <w:sz w:val="20"/>
+          <w:szCs w:val="20"/>
+        </w:rPr>
+        <w:t>reaplicar filtro</w:t>
+      </w:r>
+      <w:r>
+        <w:rPr>
+          <w:rFonts w:ascii="Arial" w:hAnsi="Arial" w:cs="Arial"/>
           <w:sz w:val="20"/>
           <w:szCs w:val="20"/>
         </w:rPr>
@@ -2434,25 +2064,15 @@
           <w:sz w:val="20"/>
           <w:szCs w:val="20"/>
         </w:rPr>
-        <w:sym w:font="Wingdings" w:char="F0E0"/>
-      </w:r>
-      <w:r>
-        <w:rPr>
-          <w:rFonts w:ascii="Arial" w:hAnsi="Arial" w:cs="Arial"/>
-          <w:b/>
-          <w:bCs/>
-          <w:sz w:val="20"/>
-          <w:szCs w:val="20"/>
-        </w:rPr>
-        <w:t xml:space="preserve"> </w:t>
-      </w:r>
-      <w:r>
-        <w:rPr>
-          <w:rFonts w:ascii="Arial" w:hAnsi="Arial" w:cs="Arial"/>
-          <w:sz w:val="20"/>
-          <w:szCs w:val="20"/>
-        </w:rPr>
-        <w:t>retorna elementos contidos nos índices pares</w:t>
+        <w:t>no retorno de elementos já filtrados</w:t>
+      </w:r>
+      <w:r>
+        <w:rPr>
+          <w:rFonts w:ascii="Arial" w:hAnsi="Arial" w:cs="Arial"/>
+          <w:sz w:val="20"/>
+          <w:szCs w:val="20"/>
+        </w:rPr>
+        <w:t>.</w:t>
       </w:r>
     </w:p>
     <w:p>
@@ -2464,66 +2084,6 @@
           <w:szCs w:val="20"/>
         </w:rPr>
       </w:pPr>
-      <w:r>
-        <w:rPr>
-          <w:rFonts w:ascii="Arial" w:hAnsi="Arial" w:cs="Arial"/>
-          <w:b/>
-          <w:bCs/>
-          <w:sz w:val="20"/>
-          <w:szCs w:val="20"/>
-        </w:rPr>
-        <w:t>:</w:t>
-      </w:r>
-      <w:proofErr w:type="spellStart"/>
-      <w:r>
-        <w:rPr>
-          <w:rFonts w:ascii="Arial" w:hAnsi="Arial" w:cs="Arial"/>
-          <w:b/>
-          <w:bCs/>
-          <w:sz w:val="20"/>
-          <w:szCs w:val="20"/>
-        </w:rPr>
-        <w:t>odd</w:t>
-      </w:r>
-      <w:proofErr w:type="spellEnd"/>
-      <w:r>
-        <w:rPr>
-          <w:rFonts w:ascii="Arial" w:hAnsi="Arial" w:cs="Arial"/>
-          <w:b/>
-          <w:bCs/>
-          <w:sz w:val="20"/>
-          <w:szCs w:val="20"/>
-        </w:rPr>
-        <w:t xml:space="preserve"> </w:t>
-      </w:r>
-      <w:r>
-        <w:rPr>
-          <w:rFonts w:ascii="Arial" w:hAnsi="Arial" w:cs="Arial"/>
-          <w:b/>
-          <w:bCs/>
-          <w:sz w:val="20"/>
-          <w:szCs w:val="20"/>
-        </w:rPr>
-        <w:sym w:font="Wingdings" w:char="F0E0"/>
-      </w:r>
-      <w:r>
-        <w:rPr>
-          <w:rFonts w:ascii="Arial" w:hAnsi="Arial" w:cs="Arial"/>
-          <w:b/>
-          <w:bCs/>
-          <w:sz w:val="20"/>
-          <w:szCs w:val="20"/>
-        </w:rPr>
-        <w:t xml:space="preserve"> </w:t>
-      </w:r>
-      <w:r>
-        <w:rPr>
-          <w:rFonts w:ascii="Arial" w:hAnsi="Arial" w:cs="Arial"/>
-          <w:sz w:val="20"/>
-          <w:szCs w:val="20"/>
-        </w:rPr>
-        <w:t>retorna elementos contidos nos índices ímpares</w:t>
-      </w:r>
     </w:p>
     <w:p>
       <w:pPr>
@@ -2540,60 +2100,20 @@
         <w:jc w:val="both"/>
         <w:rPr>
           <w:rFonts w:ascii="Arial" w:hAnsi="Arial" w:cs="Arial"/>
-          <w:sz w:val="20"/>
-          <w:szCs w:val="20"/>
-        </w:rPr>
-      </w:pPr>
-      <w:r>
-        <w:rPr>
-          <w:rFonts w:ascii="Arial" w:hAnsi="Arial" w:cs="Arial"/>
-          <w:sz w:val="20"/>
-          <w:szCs w:val="20"/>
-        </w:rPr>
-        <w:t xml:space="preserve">Alguns elementos que permite </w:t>
-      </w:r>
-      <w:r>
-        <w:rPr>
-          <w:rFonts w:ascii="Arial" w:hAnsi="Arial" w:cs="Arial"/>
-          <w:b/>
-          <w:bCs/>
-          <w:sz w:val="20"/>
-          <w:szCs w:val="20"/>
-        </w:rPr>
-        <w:t>reaplicar filtro</w:t>
-      </w:r>
-      <w:r>
-        <w:rPr>
-          <w:rFonts w:ascii="Arial" w:hAnsi="Arial" w:cs="Arial"/>
-          <w:sz w:val="20"/>
-          <w:szCs w:val="20"/>
-        </w:rPr>
-        <w:t xml:space="preserve"> </w:t>
-      </w:r>
-      <w:r>
-        <w:rPr>
-          <w:rFonts w:ascii="Arial" w:hAnsi="Arial" w:cs="Arial"/>
-          <w:b/>
-          <w:bCs/>
-          <w:sz w:val="20"/>
-          <w:szCs w:val="20"/>
-        </w:rPr>
-        <w:t>no retorno de elementos já filtrados</w:t>
-      </w:r>
-      <w:r>
-        <w:rPr>
-          <w:rFonts w:ascii="Arial" w:hAnsi="Arial" w:cs="Arial"/>
-          <w:sz w:val="20"/>
-          <w:szCs w:val="20"/>
-        </w:rPr>
-        <w:t>.</w:t>
-      </w:r>
+          <w:b/>
+          <w:bCs/>
+          <w:sz w:val="20"/>
+          <w:szCs w:val="20"/>
+        </w:rPr>
+      </w:pPr>
     </w:p>
     <w:p>
       <w:pPr>
         <w:jc w:val="both"/>
         <w:rPr>
           <w:rFonts w:ascii="Arial" w:hAnsi="Arial" w:cs="Arial"/>
+          <w:b/>
+          <w:bCs/>
           <w:sz w:val="20"/>
           <w:szCs w:val="20"/>
         </w:rPr>
@@ -2604,6 +2124,8 @@
         <w:jc w:val="both"/>
         <w:rPr>
           <w:rFonts w:ascii="Arial" w:hAnsi="Arial" w:cs="Arial"/>
+          <w:b/>
+          <w:bCs/>
           <w:sz w:val="20"/>
           <w:szCs w:val="20"/>
         </w:rPr>
@@ -2620,42 +2142,6 @@
           <w:szCs w:val="20"/>
         </w:rPr>
       </w:pPr>
-    </w:p>
-    <w:p>
-      <w:pPr>
-        <w:jc w:val="both"/>
-        <w:rPr>
-          <w:rFonts w:ascii="Arial" w:hAnsi="Arial" w:cs="Arial"/>
-          <w:b/>
-          <w:bCs/>
-          <w:sz w:val="20"/>
-          <w:szCs w:val="20"/>
-        </w:rPr>
-      </w:pPr>
-    </w:p>
-    <w:p>
-      <w:pPr>
-        <w:jc w:val="both"/>
-        <w:rPr>
-          <w:rFonts w:ascii="Arial" w:hAnsi="Arial" w:cs="Arial"/>
-          <w:b/>
-          <w:bCs/>
-          <w:sz w:val="20"/>
-          <w:szCs w:val="20"/>
-        </w:rPr>
-      </w:pPr>
-    </w:p>
-    <w:p>
-      <w:pPr>
-        <w:jc w:val="both"/>
-        <w:rPr>
-          <w:rFonts w:ascii="Arial" w:hAnsi="Arial" w:cs="Arial"/>
-          <w:b/>
-          <w:bCs/>
-          <w:sz w:val="20"/>
-          <w:szCs w:val="20"/>
-        </w:rPr>
-      </w:pPr>
       <w:r>
         <w:rPr>
           <w:rFonts w:ascii="Arial" w:hAnsi="Arial" w:cs="Arial"/>
@@ -2665,53 +2151,7 @@
           <w:szCs w:val="20"/>
         </w:rPr>
         <w:lastRenderedPageBreak/>
-        <w:t>Sequência de execução de código e $(</w:t>
-      </w:r>
-      <w:proofErr w:type="spellStart"/>
-      <w:r>
-        <w:rPr>
-          <w:rFonts w:ascii="Arial" w:hAnsi="Arial" w:cs="Arial"/>
-          <w:b/>
-          <w:bCs/>
-          <w:sz w:val="20"/>
-          <w:szCs w:val="20"/>
-        </w:rPr>
-        <w:t>document</w:t>
-      </w:r>
-      <w:proofErr w:type="spellEnd"/>
-      <w:proofErr w:type="gramStart"/>
-      <w:r>
-        <w:rPr>
-          <w:rFonts w:ascii="Arial" w:hAnsi="Arial" w:cs="Arial"/>
-          <w:b/>
-          <w:bCs/>
-          <w:sz w:val="20"/>
-          <w:szCs w:val="20"/>
-        </w:rPr>
-        <w:t>).</w:t>
-      </w:r>
-      <w:proofErr w:type="spellStart"/>
-      <w:r>
-        <w:rPr>
-          <w:rFonts w:ascii="Arial" w:hAnsi="Arial" w:cs="Arial"/>
-          <w:b/>
-          <w:bCs/>
-          <w:sz w:val="20"/>
-          <w:szCs w:val="20"/>
-        </w:rPr>
-        <w:t>ready</w:t>
-      </w:r>
-      <w:proofErr w:type="spellEnd"/>
-      <w:proofErr w:type="gramEnd"/>
-      <w:r>
-        <w:rPr>
-          <w:rFonts w:ascii="Arial" w:hAnsi="Arial" w:cs="Arial"/>
-          <w:b/>
-          <w:bCs/>
-          <w:sz w:val="20"/>
-          <w:szCs w:val="20"/>
-        </w:rPr>
-        <w:t>()</w:t>
+        <w:t>Sequência de execução de código e $(document).ready()</w:t>
       </w:r>
     </w:p>
     <w:p>
@@ -2771,18 +2211,8 @@
           <w:sz w:val="16"/>
           <w:szCs w:val="16"/>
         </w:rPr>
-        <w:t xml:space="preserve">&lt;body </w:t>
-      </w:r>
-      <w:proofErr w:type="spellStart"/>
-      <w:r>
-        <w:rPr>
-          <w:rFonts w:ascii="Arial" w:hAnsi="Arial" w:cs="Arial"/>
-          <w:sz w:val="16"/>
-          <w:szCs w:val="16"/>
-        </w:rPr>
-        <w:t>onload</w:t>
-      </w:r>
-      <w:proofErr w:type="spellEnd"/>
+        <w:t>&lt;body onload</w:t>
+      </w:r>
       <w:r>
         <w:rPr>
           <w:rFonts w:ascii="Arial" w:hAnsi="Arial" w:cs="Arial"/>
@@ -2791,33 +2221,13 @@
         </w:rPr>
         <w:t xml:space="preserve"> </w:t>
       </w:r>
-      <w:proofErr w:type="gramStart"/>
-      <w:r>
-        <w:rPr>
-          <w:rFonts w:ascii="Arial" w:hAnsi="Arial" w:cs="Arial"/>
-          <w:sz w:val="16"/>
-          <w:szCs w:val="16"/>
-        </w:rPr>
-        <w:t>=”</w:t>
-      </w:r>
-      <w:proofErr w:type="spellStart"/>
-      <w:r>
-        <w:rPr>
-          <w:rFonts w:ascii="Arial" w:hAnsi="Arial" w:cs="Arial"/>
-          <w:sz w:val="16"/>
-          <w:szCs w:val="16"/>
-        </w:rPr>
-        <w:t>funcao</w:t>
-      </w:r>
-      <w:proofErr w:type="spellEnd"/>
-      <w:proofErr w:type="gramEnd"/>
-      <w:r>
-        <w:rPr>
-          <w:rFonts w:ascii="Arial" w:hAnsi="Arial" w:cs="Arial"/>
-          <w:sz w:val="16"/>
-          <w:szCs w:val="16"/>
-        </w:rPr>
-        <w:t>()” /&gt;</w:t>
+      <w:r>
+        <w:rPr>
+          <w:rFonts w:ascii="Arial" w:hAnsi="Arial" w:cs="Arial"/>
+          <w:sz w:val="16"/>
+          <w:szCs w:val="16"/>
+        </w:rPr>
+        <w:t>=”funcao()” /&gt;</w:t>
       </w:r>
     </w:p>
     <w:p>
@@ -2836,44 +2246,7 @@
           <w:szCs w:val="16"/>
         </w:rPr>
         <w:tab/>
-      </w:r>
-      <w:proofErr w:type="spellStart"/>
-      <w:proofErr w:type="gramStart"/>
-      <w:r>
-        <w:rPr>
-          <w:rFonts w:ascii="Arial" w:hAnsi="Arial" w:cs="Arial"/>
-          <w:sz w:val="16"/>
-          <w:szCs w:val="16"/>
-        </w:rPr>
-        <w:t>windows.onload</w:t>
-      </w:r>
-      <w:proofErr w:type="spellEnd"/>
-      <w:proofErr w:type="gramEnd"/>
-      <w:r>
-        <w:rPr>
-          <w:rFonts w:ascii="Arial" w:hAnsi="Arial" w:cs="Arial"/>
-          <w:sz w:val="16"/>
-          <w:szCs w:val="16"/>
-        </w:rPr>
-        <w:t xml:space="preserve"> = </w:t>
-      </w:r>
-      <w:proofErr w:type="spellStart"/>
-      <w:r>
-        <w:rPr>
-          <w:rFonts w:ascii="Arial" w:hAnsi="Arial" w:cs="Arial"/>
-          <w:sz w:val="16"/>
-          <w:szCs w:val="16"/>
-        </w:rPr>
-        <w:t>function</w:t>
-      </w:r>
-      <w:proofErr w:type="spellEnd"/>
-      <w:r>
-        <w:rPr>
-          <w:rFonts w:ascii="Arial" w:hAnsi="Arial" w:cs="Arial"/>
-          <w:sz w:val="16"/>
-          <w:szCs w:val="16"/>
-        </w:rPr>
-        <w:t>() { ... }</w:t>
+        <w:t>windows.onload = function() { ... }</w:t>
       </w:r>
     </w:p>
     <w:p>
@@ -2907,1133 +2280,890 @@
           <w:sz w:val="20"/>
           <w:szCs w:val="20"/>
         </w:rPr>
-        <w:t xml:space="preserve">Utilizando </w:t>
-      </w:r>
-      <w:proofErr w:type="spellStart"/>
-      <w:r>
+        <w:t>Utilizando jQuery</w:t>
+      </w:r>
+    </w:p>
+    <w:p>
+      <w:pPr>
+        <w:jc w:val="both"/>
+        <w:rPr>
+          <w:rFonts w:ascii="Arial" w:hAnsi="Arial" w:cs="Arial"/>
+          <w:sz w:val="16"/>
+          <w:szCs w:val="16"/>
+        </w:rPr>
+      </w:pPr>
+      <w:r>
+        <w:rPr>
+          <w:rFonts w:ascii="Arial" w:hAnsi="Arial" w:cs="Arial"/>
+          <w:sz w:val="20"/>
+          <w:szCs w:val="20"/>
+        </w:rPr>
+        <w:tab/>
+      </w:r>
+      <w:r>
+        <w:rPr>
+          <w:rFonts w:ascii="Arial" w:hAnsi="Arial" w:cs="Arial"/>
+          <w:sz w:val="16"/>
+          <w:szCs w:val="16"/>
+        </w:rPr>
+        <w:t>$(document).ready(function() { ... })</w:t>
+      </w:r>
+    </w:p>
+    <w:p>
+      <w:pPr>
+        <w:jc w:val="both"/>
+        <w:rPr>
+          <w:rFonts w:ascii="Arial" w:hAnsi="Arial" w:cs="Arial"/>
+          <w:sz w:val="16"/>
+          <w:szCs w:val="16"/>
+        </w:rPr>
+      </w:pPr>
+      <w:r>
+        <w:rPr>
+          <w:rFonts w:ascii="Arial" w:hAnsi="Arial" w:cs="Arial"/>
+          <w:sz w:val="16"/>
+          <w:szCs w:val="16"/>
+        </w:rPr>
+        <w:tab/>
+        <w:t>$(function() { ... })</w:t>
+      </w:r>
+    </w:p>
+    <w:p>
+      <w:pPr>
+        <w:jc w:val="both"/>
+        <w:rPr>
+          <w:rFonts w:ascii="Arial" w:hAnsi="Arial" w:cs="Arial"/>
+          <w:sz w:val="16"/>
+          <w:szCs w:val="16"/>
+        </w:rPr>
+      </w:pPr>
+    </w:p>
+    <w:p>
+      <w:pPr>
+        <w:jc w:val="both"/>
+        <w:rPr>
+          <w:rFonts w:ascii="Arial" w:hAnsi="Arial" w:cs="Arial"/>
+          <w:sz w:val="20"/>
+          <w:szCs w:val="20"/>
+        </w:rPr>
+      </w:pPr>
+      <w:r>
+        <w:rPr>
+          <w:rFonts w:ascii="Arial" w:hAnsi="Arial" w:cs="Arial"/>
+          <w:sz w:val="20"/>
+          <w:szCs w:val="20"/>
+        </w:rPr>
+        <w:t>- Essas, são 2 formas de implementar</w:t>
+      </w:r>
+      <w:r>
+        <w:rPr>
+          <w:rFonts w:ascii="Arial" w:hAnsi="Arial" w:cs="Arial"/>
+          <w:sz w:val="20"/>
+          <w:szCs w:val="20"/>
+        </w:rPr>
+        <w:t xml:space="preserve"> o controle do momento em que o código JS entra em ação.</w:t>
+      </w:r>
+    </w:p>
+    <w:p>
+      <w:pPr>
+        <w:shd w:val="clear" w:color="auto" w:fill="1F1F1F"/>
+        <w:spacing w:after="0" w:line="285" w:lineRule="atLeast"/>
+        <w:rPr>
+          <w:rFonts w:ascii="Consolas" w:eastAsia="Times New Roman" w:hAnsi="Consolas" w:cs="Times New Roman"/>
+          <w:color w:val="CCCCCC"/>
+          <w:kern w:val="0"/>
+          <w:sz w:val="14"/>
+          <w:szCs w:val="14"/>
+          <w:lang w:eastAsia="pt-BR"/>
+          <w14:ligatures w14:val="none"/>
+        </w:rPr>
+      </w:pPr>
+      <w:r>
+        <w:rPr>
+          <w:rFonts w:ascii="Consolas" w:eastAsia="Times New Roman" w:hAnsi="Consolas" w:cs="Times New Roman"/>
+          <w:color w:val="DCDCAA"/>
+          <w:kern w:val="0"/>
+          <w:sz w:val="14"/>
+          <w:szCs w:val="14"/>
+          <w:lang w:eastAsia="pt-BR"/>
+          <w14:ligatures w14:val="none"/>
+        </w:rPr>
+        <w:t>$</w:t>
+      </w:r>
+      <w:r>
+        <w:rPr>
+          <w:rFonts w:ascii="Consolas" w:eastAsia="Times New Roman" w:hAnsi="Consolas" w:cs="Times New Roman"/>
+          <w:color w:val="D4D4D4"/>
+          <w:kern w:val="0"/>
+          <w:sz w:val="14"/>
+          <w:szCs w:val="14"/>
+          <w:lang w:eastAsia="pt-BR"/>
+          <w14:ligatures w14:val="none"/>
+        </w:rPr>
+        <w:t>(</w:t>
+      </w:r>
+      <w:r>
+        <w:rPr>
+          <w:rFonts w:ascii="Consolas" w:eastAsia="Times New Roman" w:hAnsi="Consolas" w:cs="Times New Roman"/>
+          <w:color w:val="9CDCFE"/>
+          <w:kern w:val="0"/>
+          <w:sz w:val="14"/>
+          <w:szCs w:val="14"/>
+          <w:lang w:eastAsia="pt-BR"/>
+          <w14:ligatures w14:val="none"/>
+        </w:rPr>
+        <w:t>document</w:t>
+      </w:r>
+      <w:r>
+        <w:rPr>
+          <w:rFonts w:ascii="Consolas" w:eastAsia="Times New Roman" w:hAnsi="Consolas" w:cs="Times New Roman"/>
+          <w:color w:val="D4D4D4"/>
+          <w:kern w:val="0"/>
+          <w:sz w:val="14"/>
+          <w:szCs w:val="14"/>
+          <w:lang w:eastAsia="pt-BR"/>
+          <w14:ligatures w14:val="none"/>
+        </w:rPr>
+        <w:t>).</w:t>
+      </w:r>
+      <w:r>
+        <w:rPr>
+          <w:rFonts w:ascii="Consolas" w:eastAsia="Times New Roman" w:hAnsi="Consolas" w:cs="Times New Roman"/>
+          <w:color w:val="DCDCAA"/>
+          <w:kern w:val="0"/>
+          <w:sz w:val="14"/>
+          <w:szCs w:val="14"/>
+          <w:lang w:eastAsia="pt-BR"/>
+          <w14:ligatures w14:val="none"/>
+        </w:rPr>
+        <w:t>ready</w:t>
+      </w:r>
+      <w:r>
+        <w:rPr>
+          <w:rFonts w:ascii="Consolas" w:eastAsia="Times New Roman" w:hAnsi="Consolas" w:cs="Times New Roman"/>
+          <w:color w:val="D4D4D4"/>
+          <w:kern w:val="0"/>
+          <w:sz w:val="14"/>
+          <w:szCs w:val="14"/>
+          <w:lang w:eastAsia="pt-BR"/>
+          <w14:ligatures w14:val="none"/>
+        </w:rPr>
+        <w:t>(</w:t>
+      </w:r>
+      <w:r>
+        <w:rPr>
+          <w:rFonts w:ascii="Consolas" w:eastAsia="Times New Roman" w:hAnsi="Consolas" w:cs="Times New Roman"/>
+          <w:color w:val="569CD6"/>
+          <w:kern w:val="0"/>
+          <w:sz w:val="14"/>
+          <w:szCs w:val="14"/>
+          <w:lang w:eastAsia="pt-BR"/>
+          <w14:ligatures w14:val="none"/>
+        </w:rPr>
+        <w:t>function</w:t>
+      </w:r>
+      <w:r>
+        <w:rPr>
+          <w:rFonts w:ascii="Consolas" w:eastAsia="Times New Roman" w:hAnsi="Consolas" w:cs="Times New Roman"/>
+          <w:color w:val="D4D4D4"/>
+          <w:kern w:val="0"/>
+          <w:sz w:val="14"/>
+          <w:szCs w:val="14"/>
+          <w:lang w:eastAsia="pt-BR"/>
+          <w14:ligatures w14:val="none"/>
+        </w:rPr>
+        <w:t xml:space="preserve"> () {</w:t>
+      </w:r>
+    </w:p>
+    <w:p>
+      <w:pPr>
+        <w:shd w:val="clear" w:color="auto" w:fill="1F1F1F"/>
+        <w:spacing w:after="0" w:line="285" w:lineRule="atLeast"/>
+        <w:rPr>
+          <w:rFonts w:ascii="Consolas" w:eastAsia="Times New Roman" w:hAnsi="Consolas" w:cs="Times New Roman"/>
+          <w:color w:val="CCCCCC"/>
+          <w:kern w:val="0"/>
+          <w:sz w:val="14"/>
+          <w:szCs w:val="14"/>
+          <w:lang w:eastAsia="pt-BR"/>
+          <w14:ligatures w14:val="none"/>
+        </w:rPr>
+      </w:pPr>
+      <w:r>
+        <w:rPr>
+          <w:rFonts w:ascii="Consolas" w:eastAsia="Times New Roman" w:hAnsi="Consolas" w:cs="Times New Roman"/>
+          <w:color w:val="D4D4D4"/>
+          <w:kern w:val="0"/>
+          <w:sz w:val="14"/>
+          <w:szCs w:val="14"/>
+          <w:lang w:eastAsia="pt-BR"/>
+          <w14:ligatures w14:val="none"/>
+        </w:rPr>
+        <w:t xml:space="preserve">        </w:t>
+      </w:r>
+      <w:r>
+        <w:rPr>
+          <w:rFonts w:ascii="Consolas" w:eastAsia="Times New Roman" w:hAnsi="Consolas" w:cs="Times New Roman"/>
+          <w:color w:val="6A9955"/>
+          <w:kern w:val="0"/>
+          <w:sz w:val="14"/>
+          <w:szCs w:val="14"/>
+          <w:lang w:eastAsia="pt-BR"/>
+          <w14:ligatures w14:val="none"/>
+        </w:rPr>
+        <w:t>//'construi' código javascript no momento em que a página está carregada</w:t>
+      </w:r>
+    </w:p>
+    <w:p>
+      <w:pPr>
+        <w:shd w:val="clear" w:color="auto" w:fill="1F1F1F"/>
+        <w:spacing w:after="0" w:line="285" w:lineRule="atLeast"/>
+        <w:rPr>
+          <w:rFonts w:ascii="Consolas" w:eastAsia="Times New Roman" w:hAnsi="Consolas" w:cs="Times New Roman"/>
+          <w:color w:val="CCCCCC"/>
+          <w:kern w:val="0"/>
+          <w:sz w:val="14"/>
+          <w:szCs w:val="14"/>
+          <w:lang w:eastAsia="pt-BR"/>
+          <w14:ligatures w14:val="none"/>
+        </w:rPr>
+      </w:pPr>
+      <w:r>
+        <w:rPr>
+          <w:rFonts w:ascii="Consolas" w:eastAsia="Times New Roman" w:hAnsi="Consolas" w:cs="Times New Roman"/>
+          <w:color w:val="D4D4D4"/>
+          <w:kern w:val="0"/>
+          <w:sz w:val="14"/>
+          <w:szCs w:val="14"/>
+          <w:lang w:eastAsia="pt-BR"/>
+          <w14:ligatures w14:val="none"/>
+        </w:rPr>
+        <w:t xml:space="preserve">        </w:t>
+      </w:r>
+      <w:r>
+        <w:rPr>
+          <w:rFonts w:ascii="Consolas" w:eastAsia="Times New Roman" w:hAnsi="Consolas" w:cs="Times New Roman"/>
+          <w:color w:val="569CD6"/>
+          <w:kern w:val="0"/>
+          <w:sz w:val="14"/>
+          <w:szCs w:val="14"/>
+          <w:lang w:eastAsia="pt-BR"/>
+          <w14:ligatures w14:val="none"/>
+        </w:rPr>
+        <w:t>function</w:t>
+      </w:r>
+      <w:r>
+        <w:rPr>
+          <w:rFonts w:ascii="Consolas" w:eastAsia="Times New Roman" w:hAnsi="Consolas" w:cs="Times New Roman"/>
+          <w:color w:val="D4D4D4"/>
+          <w:kern w:val="0"/>
+          <w:sz w:val="14"/>
+          <w:szCs w:val="14"/>
+          <w:lang w:eastAsia="pt-BR"/>
+          <w14:ligatures w14:val="none"/>
+        </w:rPr>
+        <w:t xml:space="preserve"> </w:t>
+      </w:r>
+      <w:r>
+        <w:rPr>
+          <w:rFonts w:ascii="Consolas" w:eastAsia="Times New Roman" w:hAnsi="Consolas" w:cs="Times New Roman"/>
+          <w:color w:val="DCDCAA"/>
+          <w:kern w:val="0"/>
+          <w:sz w:val="14"/>
+          <w:szCs w:val="14"/>
+          <w:lang w:eastAsia="pt-BR"/>
+          <w14:ligatures w14:val="none"/>
+        </w:rPr>
+        <w:t>teste</w:t>
+      </w:r>
+      <w:r>
+        <w:rPr>
+          <w:rFonts w:ascii="Consolas" w:eastAsia="Times New Roman" w:hAnsi="Consolas" w:cs="Times New Roman"/>
+          <w:color w:val="D4D4D4"/>
+          <w:kern w:val="0"/>
+          <w:sz w:val="14"/>
+          <w:szCs w:val="14"/>
+          <w:lang w:eastAsia="pt-BR"/>
+          <w14:ligatures w14:val="none"/>
+        </w:rPr>
+        <w:t>() {</w:t>
+      </w:r>
+    </w:p>
+    <w:p>
+      <w:pPr>
+        <w:shd w:val="clear" w:color="auto" w:fill="1F1F1F"/>
+        <w:spacing w:after="0" w:line="285" w:lineRule="atLeast"/>
+        <w:rPr>
+          <w:rFonts w:ascii="Consolas" w:eastAsia="Times New Roman" w:hAnsi="Consolas" w:cs="Times New Roman"/>
+          <w:color w:val="CCCCCC"/>
+          <w:kern w:val="0"/>
+          <w:sz w:val="14"/>
+          <w:szCs w:val="14"/>
+          <w:lang w:eastAsia="pt-BR"/>
+          <w14:ligatures w14:val="none"/>
+        </w:rPr>
+      </w:pPr>
+      <w:r>
+        <w:rPr>
+          <w:rFonts w:ascii="Consolas" w:eastAsia="Times New Roman" w:hAnsi="Consolas" w:cs="Times New Roman"/>
+          <w:color w:val="D4D4D4"/>
+          <w:kern w:val="0"/>
+          <w:sz w:val="14"/>
+          <w:szCs w:val="14"/>
+          <w:lang w:eastAsia="pt-BR"/>
+          <w14:ligatures w14:val="none"/>
+        </w:rPr>
+        <w:t xml:space="preserve">          </w:t>
+      </w:r>
+      <w:r>
+        <w:rPr>
+          <w:rFonts w:ascii="Consolas" w:eastAsia="Times New Roman" w:hAnsi="Consolas" w:cs="Times New Roman"/>
+          <w:color w:val="9CDCFE"/>
+          <w:kern w:val="0"/>
+          <w:sz w:val="14"/>
+          <w:szCs w:val="14"/>
+          <w:lang w:eastAsia="pt-BR"/>
+          <w14:ligatures w14:val="none"/>
+        </w:rPr>
+        <w:t>console</w:t>
+      </w:r>
+      <w:r>
+        <w:rPr>
+          <w:rFonts w:ascii="Consolas" w:eastAsia="Times New Roman" w:hAnsi="Consolas" w:cs="Times New Roman"/>
+          <w:color w:val="D4D4D4"/>
+          <w:kern w:val="0"/>
+          <w:sz w:val="14"/>
+          <w:szCs w:val="14"/>
+          <w:lang w:eastAsia="pt-BR"/>
+          <w14:ligatures w14:val="none"/>
+        </w:rPr>
+        <w:t>.</w:t>
+      </w:r>
+      <w:r>
+        <w:rPr>
+          <w:rFonts w:ascii="Consolas" w:eastAsia="Times New Roman" w:hAnsi="Consolas" w:cs="Times New Roman"/>
+          <w:color w:val="DCDCAA"/>
+          <w:kern w:val="0"/>
+          <w:sz w:val="14"/>
+          <w:szCs w:val="14"/>
+          <w:lang w:eastAsia="pt-BR"/>
+          <w14:ligatures w14:val="none"/>
+        </w:rPr>
+        <w:t>log</w:t>
+      </w:r>
+      <w:r>
+        <w:rPr>
+          <w:rFonts w:ascii="Consolas" w:eastAsia="Times New Roman" w:hAnsi="Consolas" w:cs="Times New Roman"/>
+          <w:color w:val="D4D4D4"/>
+          <w:kern w:val="0"/>
+          <w:sz w:val="14"/>
+          <w:szCs w:val="14"/>
+          <w:lang w:eastAsia="pt-BR"/>
+          <w14:ligatures w14:val="none"/>
+        </w:rPr>
+        <w:t>(</w:t>
+      </w:r>
+      <w:r>
+        <w:rPr>
+          <w:rFonts w:ascii="Consolas" w:eastAsia="Times New Roman" w:hAnsi="Consolas" w:cs="Times New Roman"/>
+          <w:color w:val="DCDCAA"/>
+          <w:kern w:val="0"/>
+          <w:sz w:val="14"/>
+          <w:szCs w:val="14"/>
+          <w:lang w:eastAsia="pt-BR"/>
+          <w14:ligatures w14:val="none"/>
+        </w:rPr>
+        <w:t>$</w:t>
+      </w:r>
+      <w:r>
+        <w:rPr>
+          <w:rFonts w:ascii="Consolas" w:eastAsia="Times New Roman" w:hAnsi="Consolas" w:cs="Times New Roman"/>
+          <w:color w:val="D4D4D4"/>
+          <w:kern w:val="0"/>
+          <w:sz w:val="14"/>
+          <w:szCs w:val="14"/>
+          <w:lang w:eastAsia="pt-BR"/>
+          <w14:ligatures w14:val="none"/>
+        </w:rPr>
+        <w:t>(</w:t>
+      </w:r>
+      <w:r>
+        <w:rPr>
+          <w:rFonts w:ascii="Consolas" w:eastAsia="Times New Roman" w:hAnsi="Consolas" w:cs="Times New Roman"/>
+          <w:color w:val="CE9178"/>
+          <w:kern w:val="0"/>
+          <w:sz w:val="14"/>
+          <w:szCs w:val="14"/>
+          <w:lang w:eastAsia="pt-BR"/>
+          <w14:ligatures w14:val="none"/>
+        </w:rPr>
+        <w:t>"#exemplo"</w:t>
+      </w:r>
+      <w:r>
+        <w:rPr>
+          <w:rFonts w:ascii="Consolas" w:eastAsia="Times New Roman" w:hAnsi="Consolas" w:cs="Times New Roman"/>
+          <w:color w:val="D4D4D4"/>
+          <w:kern w:val="0"/>
+          <w:sz w:val="14"/>
+          <w:szCs w:val="14"/>
+          <w:lang w:eastAsia="pt-BR"/>
+          <w14:ligatures w14:val="none"/>
+        </w:rPr>
+        <w:t>));</w:t>
+      </w:r>
+    </w:p>
+    <w:p>
+      <w:pPr>
+        <w:shd w:val="clear" w:color="auto" w:fill="1F1F1F"/>
+        <w:spacing w:after="0" w:line="285" w:lineRule="atLeast"/>
+        <w:rPr>
+          <w:rFonts w:ascii="Consolas" w:eastAsia="Times New Roman" w:hAnsi="Consolas" w:cs="Times New Roman"/>
+          <w:color w:val="CCCCCC"/>
+          <w:kern w:val="0"/>
+          <w:sz w:val="14"/>
+          <w:szCs w:val="14"/>
+          <w:lang w:eastAsia="pt-BR"/>
+          <w14:ligatures w14:val="none"/>
+        </w:rPr>
+      </w:pPr>
+      <w:r>
+        <w:rPr>
+          <w:rFonts w:ascii="Consolas" w:eastAsia="Times New Roman" w:hAnsi="Consolas" w:cs="Times New Roman"/>
+          <w:color w:val="D4D4D4"/>
+          <w:kern w:val="0"/>
+          <w:sz w:val="14"/>
+          <w:szCs w:val="14"/>
+          <w:lang w:eastAsia="pt-BR"/>
+          <w14:ligatures w14:val="none"/>
+        </w:rPr>
+        <w:t>        }});</w:t>
+      </w:r>
+    </w:p>
+    <w:p>
+      <w:pPr>
+        <w:jc w:val="both"/>
+        <w:rPr>
+          <w:rFonts w:ascii="Arial" w:hAnsi="Arial" w:cs="Arial"/>
+          <w:sz w:val="20"/>
+          <w:szCs w:val="20"/>
+        </w:rPr>
+      </w:pPr>
+    </w:p>
+    <w:p>
+      <w:pPr>
+        <w:shd w:val="clear" w:color="auto" w:fill="1F1F1F"/>
+        <w:spacing w:after="0" w:line="285" w:lineRule="atLeast"/>
+        <w:rPr>
+          <w:rFonts w:ascii="Consolas" w:eastAsia="Times New Roman" w:hAnsi="Consolas" w:cs="Times New Roman"/>
+          <w:color w:val="CCCCCC"/>
+          <w:kern w:val="0"/>
+          <w:sz w:val="14"/>
+          <w:szCs w:val="14"/>
+          <w:lang w:eastAsia="pt-BR"/>
+          <w14:ligatures w14:val="none"/>
+        </w:rPr>
+      </w:pPr>
+      <w:r>
+        <w:rPr>
+          <w:rFonts w:ascii="Consolas" w:eastAsia="Times New Roman" w:hAnsi="Consolas" w:cs="Times New Roman"/>
+          <w:color w:val="D4D4D4"/>
+          <w:kern w:val="0"/>
+          <w:sz w:val="14"/>
+          <w:szCs w:val="14"/>
+          <w:lang w:eastAsia="pt-BR"/>
+          <w14:ligatures w14:val="none"/>
+        </w:rPr>
+        <w:t xml:space="preserve">      </w:t>
+      </w:r>
+      <w:r>
+        <w:rPr>
+          <w:rFonts w:ascii="Consolas" w:eastAsia="Times New Roman" w:hAnsi="Consolas" w:cs="Times New Roman"/>
+          <w:color w:val="DCDCAA"/>
+          <w:kern w:val="0"/>
+          <w:sz w:val="14"/>
+          <w:szCs w:val="14"/>
+          <w:lang w:eastAsia="pt-BR"/>
+          <w14:ligatures w14:val="none"/>
+        </w:rPr>
+        <w:t>$</w:t>
+      </w:r>
+      <w:r>
+        <w:rPr>
+          <w:rFonts w:ascii="Consolas" w:eastAsia="Times New Roman" w:hAnsi="Consolas" w:cs="Times New Roman"/>
+          <w:color w:val="D4D4D4"/>
+          <w:kern w:val="0"/>
+          <w:sz w:val="14"/>
+          <w:szCs w:val="14"/>
+          <w:lang w:eastAsia="pt-BR"/>
+          <w14:ligatures w14:val="none"/>
+        </w:rPr>
+        <w:t>(</w:t>
+      </w:r>
+      <w:r>
+        <w:rPr>
+          <w:rFonts w:ascii="Consolas" w:eastAsia="Times New Roman" w:hAnsi="Consolas" w:cs="Times New Roman"/>
+          <w:color w:val="9CDCFE"/>
+          <w:kern w:val="0"/>
+          <w:sz w:val="14"/>
+          <w:szCs w:val="14"/>
+          <w:lang w:eastAsia="pt-BR"/>
+          <w14:ligatures w14:val="none"/>
+        </w:rPr>
+        <w:t>teste</w:t>
+      </w:r>
+      <w:r>
+        <w:rPr>
+          <w:rFonts w:ascii="Consolas" w:eastAsia="Times New Roman" w:hAnsi="Consolas" w:cs="Times New Roman"/>
+          <w:color w:val="D4D4D4"/>
+          <w:kern w:val="0"/>
+          <w:sz w:val="14"/>
+          <w:szCs w:val="14"/>
+          <w:lang w:eastAsia="pt-BR"/>
+          <w14:ligatures w14:val="none"/>
+        </w:rPr>
+        <w:t xml:space="preserve">); </w:t>
+      </w:r>
+      <w:r>
+        <w:rPr>
+          <w:rFonts w:ascii="Consolas" w:eastAsia="Times New Roman" w:hAnsi="Consolas" w:cs="Times New Roman"/>
+          <w:color w:val="6A9955"/>
+          <w:kern w:val="0"/>
+          <w:sz w:val="14"/>
+          <w:szCs w:val="14"/>
+          <w:lang w:eastAsia="pt-BR"/>
+          <w14:ligatures w14:val="none"/>
+        </w:rPr>
+        <w:t>//nao foi colocado o parênteses após a função, pois não será passado nenhum parâmetro, a função está apenas sendo referenciada</w:t>
+      </w:r>
+    </w:p>
+    <w:p>
+      <w:pPr>
+        <w:jc w:val="both"/>
+        <w:rPr>
+          <w:rFonts w:ascii="Arial" w:hAnsi="Arial" w:cs="Arial"/>
+          <w:sz w:val="20"/>
+          <w:szCs w:val="20"/>
+        </w:rPr>
+      </w:pPr>
+    </w:p>
+    <w:p>
+      <w:pPr>
+        <w:shd w:val="clear" w:color="auto" w:fill="1F1F1F"/>
+        <w:spacing w:after="0" w:line="285" w:lineRule="atLeast"/>
+        <w:rPr>
+          <w:rFonts w:ascii="Consolas" w:eastAsia="Times New Roman" w:hAnsi="Consolas" w:cs="Times New Roman"/>
+          <w:color w:val="CCCCCC"/>
+          <w:kern w:val="0"/>
+          <w:sz w:val="14"/>
+          <w:szCs w:val="14"/>
+          <w:lang w:eastAsia="pt-BR"/>
+          <w14:ligatures w14:val="none"/>
+        </w:rPr>
+      </w:pPr>
+      <w:r>
+        <w:rPr>
+          <w:rFonts w:ascii="Consolas" w:eastAsia="Times New Roman" w:hAnsi="Consolas" w:cs="Times New Roman"/>
+          <w:color w:val="DCDCAA"/>
+          <w:kern w:val="0"/>
+          <w:sz w:val="14"/>
+          <w:szCs w:val="14"/>
+          <w:lang w:eastAsia="pt-BR"/>
+          <w14:ligatures w14:val="none"/>
+        </w:rPr>
+        <w:t>$</w:t>
+      </w:r>
+      <w:r>
+        <w:rPr>
+          <w:rFonts w:ascii="Consolas" w:eastAsia="Times New Roman" w:hAnsi="Consolas" w:cs="Times New Roman"/>
+          <w:color w:val="D4D4D4"/>
+          <w:kern w:val="0"/>
+          <w:sz w:val="14"/>
+          <w:szCs w:val="14"/>
+          <w:lang w:eastAsia="pt-BR"/>
+          <w14:ligatures w14:val="none"/>
+        </w:rPr>
+        <w:t>(</w:t>
+      </w:r>
+      <w:r>
+        <w:rPr>
+          <w:rFonts w:ascii="Consolas" w:eastAsia="Times New Roman" w:hAnsi="Consolas" w:cs="Times New Roman"/>
+          <w:color w:val="569CD6"/>
+          <w:kern w:val="0"/>
+          <w:sz w:val="14"/>
+          <w:szCs w:val="14"/>
+          <w:lang w:eastAsia="pt-BR"/>
+          <w14:ligatures w14:val="none"/>
+        </w:rPr>
+        <w:t>function</w:t>
+      </w:r>
+      <w:r>
+        <w:rPr>
+          <w:rFonts w:ascii="Consolas" w:eastAsia="Times New Roman" w:hAnsi="Consolas" w:cs="Times New Roman"/>
+          <w:color w:val="D4D4D4"/>
+          <w:kern w:val="0"/>
+          <w:sz w:val="14"/>
+          <w:szCs w:val="14"/>
+          <w:lang w:eastAsia="pt-BR"/>
+          <w14:ligatures w14:val="none"/>
+        </w:rPr>
+        <w:t xml:space="preserve"> () {</w:t>
+      </w:r>
+    </w:p>
+    <w:p>
+      <w:pPr>
+        <w:shd w:val="clear" w:color="auto" w:fill="1F1F1F"/>
+        <w:spacing w:after="0" w:line="285" w:lineRule="atLeast"/>
+        <w:rPr>
+          <w:rFonts w:ascii="Consolas" w:eastAsia="Times New Roman" w:hAnsi="Consolas" w:cs="Times New Roman"/>
+          <w:color w:val="CCCCCC"/>
+          <w:kern w:val="0"/>
+          <w:sz w:val="14"/>
+          <w:szCs w:val="14"/>
+          <w:lang w:eastAsia="pt-BR"/>
+          <w14:ligatures w14:val="none"/>
+        </w:rPr>
+      </w:pPr>
+      <w:r>
+        <w:rPr>
+          <w:rFonts w:ascii="Consolas" w:eastAsia="Times New Roman" w:hAnsi="Consolas" w:cs="Times New Roman"/>
+          <w:color w:val="D4D4D4"/>
+          <w:kern w:val="0"/>
+          <w:sz w:val="14"/>
+          <w:szCs w:val="14"/>
+          <w:lang w:eastAsia="pt-BR"/>
+          <w14:ligatures w14:val="none"/>
+        </w:rPr>
+        <w:t xml:space="preserve">        </w:t>
+      </w:r>
+      <w:r>
+        <w:rPr>
+          <w:rFonts w:ascii="Consolas" w:eastAsia="Times New Roman" w:hAnsi="Consolas" w:cs="Times New Roman"/>
+          <w:color w:val="6A9955"/>
+          <w:kern w:val="0"/>
+          <w:sz w:val="14"/>
+          <w:szCs w:val="14"/>
+          <w:lang w:eastAsia="pt-BR"/>
+          <w14:ligatures w14:val="none"/>
+        </w:rPr>
+        <w:t>//passando direto a função como parâmetro</w:t>
+      </w:r>
+    </w:p>
+    <w:p>
+      <w:pPr>
+        <w:shd w:val="clear" w:color="auto" w:fill="1F1F1F"/>
+        <w:spacing w:after="0" w:line="285" w:lineRule="atLeast"/>
+        <w:rPr>
+          <w:rFonts w:ascii="Consolas" w:eastAsia="Times New Roman" w:hAnsi="Consolas" w:cs="Times New Roman"/>
+          <w:color w:val="CCCCCC"/>
+          <w:kern w:val="0"/>
+          <w:sz w:val="14"/>
+          <w:szCs w:val="14"/>
+          <w:lang w:eastAsia="pt-BR"/>
+          <w14:ligatures w14:val="none"/>
+        </w:rPr>
+      </w:pPr>
+      <w:r>
+        <w:rPr>
+          <w:rFonts w:ascii="Consolas" w:eastAsia="Times New Roman" w:hAnsi="Consolas" w:cs="Times New Roman"/>
+          <w:color w:val="D4D4D4"/>
+          <w:kern w:val="0"/>
+          <w:sz w:val="14"/>
+          <w:szCs w:val="14"/>
+          <w:lang w:eastAsia="pt-BR"/>
+          <w14:ligatures w14:val="none"/>
+        </w:rPr>
+        <w:t xml:space="preserve">        </w:t>
+      </w:r>
+      <w:r>
+        <w:rPr>
+          <w:rFonts w:ascii="Consolas" w:eastAsia="Times New Roman" w:hAnsi="Consolas" w:cs="Times New Roman"/>
+          <w:color w:val="9CDCFE"/>
+          <w:kern w:val="0"/>
+          <w:sz w:val="14"/>
+          <w:szCs w:val="14"/>
+          <w:lang w:eastAsia="pt-BR"/>
+          <w14:ligatures w14:val="none"/>
+        </w:rPr>
+        <w:t>console</w:t>
+      </w:r>
+      <w:r>
+        <w:rPr>
+          <w:rFonts w:ascii="Consolas" w:eastAsia="Times New Roman" w:hAnsi="Consolas" w:cs="Times New Roman"/>
+          <w:color w:val="D4D4D4"/>
+          <w:kern w:val="0"/>
+          <w:sz w:val="14"/>
+          <w:szCs w:val="14"/>
+          <w:lang w:eastAsia="pt-BR"/>
+          <w14:ligatures w14:val="none"/>
+        </w:rPr>
+        <w:t>.</w:t>
+      </w:r>
+      <w:r>
+        <w:rPr>
+          <w:rFonts w:ascii="Consolas" w:eastAsia="Times New Roman" w:hAnsi="Consolas" w:cs="Times New Roman"/>
+          <w:color w:val="DCDCAA"/>
+          <w:kern w:val="0"/>
+          <w:sz w:val="14"/>
+          <w:szCs w:val="14"/>
+          <w:lang w:eastAsia="pt-BR"/>
+          <w14:ligatures w14:val="none"/>
+        </w:rPr>
+        <w:t>log</w:t>
+      </w:r>
+      <w:r>
+        <w:rPr>
+          <w:rFonts w:ascii="Consolas" w:eastAsia="Times New Roman" w:hAnsi="Consolas" w:cs="Times New Roman"/>
+          <w:color w:val="D4D4D4"/>
+          <w:kern w:val="0"/>
+          <w:sz w:val="14"/>
+          <w:szCs w:val="14"/>
+          <w:lang w:eastAsia="pt-BR"/>
+          <w14:ligatures w14:val="none"/>
+        </w:rPr>
+        <w:t>(</w:t>
+      </w:r>
+      <w:r>
+        <w:rPr>
+          <w:rFonts w:ascii="Consolas" w:eastAsia="Times New Roman" w:hAnsi="Consolas" w:cs="Times New Roman"/>
+          <w:color w:val="DCDCAA"/>
+          <w:kern w:val="0"/>
+          <w:sz w:val="14"/>
+          <w:szCs w:val="14"/>
+          <w:lang w:eastAsia="pt-BR"/>
+          <w14:ligatures w14:val="none"/>
+        </w:rPr>
+        <w:t>$</w:t>
+      </w:r>
+      <w:r>
+        <w:rPr>
+          <w:rFonts w:ascii="Consolas" w:eastAsia="Times New Roman" w:hAnsi="Consolas" w:cs="Times New Roman"/>
+          <w:color w:val="D4D4D4"/>
+          <w:kern w:val="0"/>
+          <w:sz w:val="14"/>
+          <w:szCs w:val="14"/>
+          <w:lang w:eastAsia="pt-BR"/>
+          <w14:ligatures w14:val="none"/>
+        </w:rPr>
+        <w:t>(</w:t>
+      </w:r>
+      <w:r>
+        <w:rPr>
+          <w:rFonts w:ascii="Consolas" w:eastAsia="Times New Roman" w:hAnsi="Consolas" w:cs="Times New Roman"/>
+          <w:color w:val="CE9178"/>
+          <w:kern w:val="0"/>
+          <w:sz w:val="14"/>
+          <w:szCs w:val="14"/>
+          <w:lang w:eastAsia="pt-BR"/>
+          <w14:ligatures w14:val="none"/>
+        </w:rPr>
+        <w:t>"#exemplo"</w:t>
+      </w:r>
+      <w:r>
+        <w:rPr>
+          <w:rFonts w:ascii="Consolas" w:eastAsia="Times New Roman" w:hAnsi="Consolas" w:cs="Times New Roman"/>
+          <w:color w:val="D4D4D4"/>
+          <w:kern w:val="0"/>
+          <w:sz w:val="14"/>
+          <w:szCs w:val="14"/>
+          <w:lang w:eastAsia="pt-BR"/>
+          <w14:ligatures w14:val="none"/>
+        </w:rPr>
+        <w:t>));</w:t>
+      </w:r>
+    </w:p>
+    <w:p>
+      <w:pPr>
+        <w:shd w:val="clear" w:color="auto" w:fill="1F1F1F"/>
+        <w:spacing w:after="0" w:line="285" w:lineRule="atLeast"/>
+        <w:rPr>
+          <w:rFonts w:ascii="Consolas" w:eastAsia="Times New Roman" w:hAnsi="Consolas" w:cs="Times New Roman"/>
+          <w:color w:val="CCCCCC"/>
+          <w:kern w:val="0"/>
+          <w:sz w:val="14"/>
+          <w:szCs w:val="14"/>
+          <w:lang w:eastAsia="pt-BR"/>
+          <w14:ligatures w14:val="none"/>
+        </w:rPr>
+      </w:pPr>
+      <w:r>
+        <w:rPr>
+          <w:rFonts w:ascii="Consolas" w:eastAsia="Times New Roman" w:hAnsi="Consolas" w:cs="Times New Roman"/>
+          <w:color w:val="D4D4D4"/>
+          <w:kern w:val="0"/>
+          <w:sz w:val="14"/>
+          <w:szCs w:val="14"/>
+          <w:lang w:eastAsia="pt-BR"/>
+          <w14:ligatures w14:val="none"/>
+        </w:rPr>
+        <w:t>      });</w:t>
+      </w:r>
+    </w:p>
+    <w:p>
+      <w:pPr>
+        <w:jc w:val="both"/>
+        <w:rPr>
+          <w:rFonts w:ascii="Arial" w:hAnsi="Arial" w:cs="Arial"/>
+          <w:b/>
+          <w:bCs/>
+          <w:sz w:val="20"/>
+          <w:szCs w:val="20"/>
+        </w:rPr>
+      </w:pPr>
+    </w:p>
+    <w:p>
+      <w:pPr>
+        <w:jc w:val="both"/>
+        <w:rPr>
+          <w:rFonts w:ascii="Arial" w:hAnsi="Arial" w:cs="Arial"/>
+          <w:b/>
+          <w:bCs/>
+          <w:sz w:val="20"/>
+          <w:szCs w:val="20"/>
+        </w:rPr>
+      </w:pPr>
+      <w:r>
+        <w:rPr>
+          <w:rFonts w:ascii="Arial" w:hAnsi="Arial" w:cs="Arial"/>
+          <w:b/>
+          <w:bCs/>
+          <w:sz w:val="20"/>
+          <w:szCs w:val="20"/>
+        </w:rPr>
+        <w:t>Recuperando</w:t>
+      </w:r>
+      <w:r>
+        <w:rPr>
+          <w:rFonts w:ascii="Arial" w:hAnsi="Arial" w:cs="Arial"/>
+          <w:b/>
+          <w:bCs/>
+          <w:sz w:val="20"/>
+          <w:szCs w:val="20"/>
+        </w:rPr>
+        <w:t xml:space="preserve"> e manipulando os atributos dos elementos HTM</w:t>
+      </w:r>
+      <w:r>
+        <w:rPr>
+          <w:rFonts w:ascii="Arial" w:hAnsi="Arial" w:cs="Arial"/>
+          <w:b/>
+          <w:bCs/>
+          <w:sz w:val="20"/>
+          <w:szCs w:val="20"/>
+        </w:rPr>
+        <w:t>L</w:t>
+      </w:r>
+    </w:p>
+    <w:p>
+      <w:pPr>
+        <w:jc w:val="both"/>
         <w:rPr>
           <w:rFonts w:ascii="Arial" w:hAnsi="Arial" w:cs="Arial"/>
           <w:i/>
           <w:iCs/>
-          <w:sz w:val="20"/>
-          <w:szCs w:val="20"/>
-        </w:rPr>
-        <w:t>jQuery</w:t>
-      </w:r>
-      <w:proofErr w:type="spellEnd"/>
-    </w:p>
-    <w:p>
-      <w:pPr>
-        <w:jc w:val="both"/>
-        <w:rPr>
-          <w:rFonts w:ascii="Arial" w:hAnsi="Arial" w:cs="Arial"/>
-          <w:sz w:val="16"/>
-          <w:szCs w:val="16"/>
-        </w:rPr>
-      </w:pPr>
-      <w:r>
-        <w:rPr>
-          <w:rFonts w:ascii="Arial" w:hAnsi="Arial" w:cs="Arial"/>
-          <w:sz w:val="20"/>
-          <w:szCs w:val="20"/>
-        </w:rPr>
-        <w:tab/>
-      </w:r>
-      <w:r>
-        <w:rPr>
-          <w:rFonts w:ascii="Arial" w:hAnsi="Arial" w:cs="Arial"/>
-          <w:sz w:val="16"/>
-          <w:szCs w:val="16"/>
-        </w:rPr>
-        <w:t>$(</w:t>
-      </w:r>
-      <w:proofErr w:type="spellStart"/>
-      <w:r>
-        <w:rPr>
-          <w:rFonts w:ascii="Arial" w:hAnsi="Arial" w:cs="Arial"/>
-          <w:sz w:val="16"/>
-          <w:szCs w:val="16"/>
-        </w:rPr>
-        <w:t>document</w:t>
-      </w:r>
-      <w:proofErr w:type="spellEnd"/>
-      <w:proofErr w:type="gramStart"/>
-      <w:r>
-        <w:rPr>
-          <w:rFonts w:ascii="Arial" w:hAnsi="Arial" w:cs="Arial"/>
-          <w:sz w:val="16"/>
-          <w:szCs w:val="16"/>
-        </w:rPr>
-        <w:t>).</w:t>
-      </w:r>
-      <w:proofErr w:type="spellStart"/>
-      <w:r>
-        <w:rPr>
-          <w:rFonts w:ascii="Arial" w:hAnsi="Arial" w:cs="Arial"/>
-          <w:sz w:val="16"/>
-          <w:szCs w:val="16"/>
-        </w:rPr>
-        <w:t>ready</w:t>
-      </w:r>
-      <w:proofErr w:type="spellEnd"/>
-      <w:proofErr w:type="gramEnd"/>
-      <w:r>
-        <w:rPr>
-          <w:rFonts w:ascii="Arial" w:hAnsi="Arial" w:cs="Arial"/>
-          <w:sz w:val="16"/>
-          <w:szCs w:val="16"/>
-        </w:rPr>
-        <w:t>(</w:t>
-      </w:r>
-      <w:proofErr w:type="spellStart"/>
-      <w:r>
-        <w:rPr>
-          <w:rFonts w:ascii="Arial" w:hAnsi="Arial" w:cs="Arial"/>
-          <w:sz w:val="16"/>
-          <w:szCs w:val="16"/>
-        </w:rPr>
-        <w:t>function</w:t>
-      </w:r>
-      <w:proofErr w:type="spellEnd"/>
-      <w:r>
-        <w:rPr>
-          <w:rFonts w:ascii="Arial" w:hAnsi="Arial" w:cs="Arial"/>
-          <w:sz w:val="16"/>
-          <w:szCs w:val="16"/>
-        </w:rPr>
-        <w:t>() { ... })</w:t>
-      </w:r>
-    </w:p>
-    <w:p>
-      <w:pPr>
-        <w:jc w:val="both"/>
-        <w:rPr>
-          <w:rFonts w:ascii="Arial" w:hAnsi="Arial" w:cs="Arial"/>
-          <w:sz w:val="16"/>
-          <w:szCs w:val="16"/>
-        </w:rPr>
-      </w:pPr>
-      <w:r>
-        <w:rPr>
-          <w:rFonts w:ascii="Arial" w:hAnsi="Arial" w:cs="Arial"/>
-          <w:sz w:val="16"/>
-          <w:szCs w:val="16"/>
-        </w:rPr>
-        <w:tab/>
-        <w:t>$(</w:t>
-      </w:r>
-      <w:proofErr w:type="spellStart"/>
-      <w:proofErr w:type="gramStart"/>
-      <w:r>
-        <w:rPr>
-          <w:rFonts w:ascii="Arial" w:hAnsi="Arial" w:cs="Arial"/>
-          <w:sz w:val="16"/>
-          <w:szCs w:val="16"/>
-        </w:rPr>
-        <w:t>function</w:t>
-      </w:r>
-      <w:proofErr w:type="spellEnd"/>
-      <w:r>
-        <w:rPr>
-          <w:rFonts w:ascii="Arial" w:hAnsi="Arial" w:cs="Arial"/>
-          <w:sz w:val="16"/>
-          <w:szCs w:val="16"/>
-        </w:rPr>
-        <w:t>(</w:t>
-      </w:r>
-      <w:proofErr w:type="gramEnd"/>
-      <w:r>
-        <w:rPr>
-          <w:rFonts w:ascii="Arial" w:hAnsi="Arial" w:cs="Arial"/>
-          <w:sz w:val="16"/>
-          <w:szCs w:val="16"/>
-        </w:rPr>
-        <w:t>) { ... })</w:t>
-      </w:r>
-    </w:p>
-    <w:p>
-      <w:pPr>
-        <w:jc w:val="both"/>
-        <w:rPr>
-          <w:rFonts w:ascii="Arial" w:hAnsi="Arial" w:cs="Arial"/>
-          <w:sz w:val="16"/>
-          <w:szCs w:val="16"/>
-        </w:rPr>
-      </w:pPr>
-    </w:p>
-    <w:p>
-      <w:pPr>
-        <w:jc w:val="both"/>
-        <w:rPr>
-          <w:rFonts w:ascii="Arial" w:hAnsi="Arial" w:cs="Arial"/>
-          <w:sz w:val="20"/>
-          <w:szCs w:val="20"/>
-        </w:rPr>
-      </w:pPr>
-      <w:r>
-        <w:rPr>
-          <w:rFonts w:ascii="Arial" w:hAnsi="Arial" w:cs="Arial"/>
-          <w:sz w:val="20"/>
-          <w:szCs w:val="20"/>
-        </w:rPr>
-        <w:t>- Essas, são 2 formas de implementar</w:t>
-      </w:r>
-      <w:r>
-        <w:rPr>
-          <w:rFonts w:ascii="Arial" w:hAnsi="Arial" w:cs="Arial"/>
-          <w:sz w:val="20"/>
-          <w:szCs w:val="20"/>
-        </w:rPr>
-        <w:t xml:space="preserve"> o controle do momento em que o código JS entra em ação.</w:t>
-      </w:r>
-    </w:p>
-    <w:p>
-      <w:pPr>
-        <w:shd w:val="clear" w:color="auto" w:fill="1F1F1F"/>
-        <w:spacing w:after="0" w:line="285" w:lineRule="atLeast"/>
-        <w:rPr>
-          <w:rFonts w:ascii="Consolas" w:eastAsia="Times New Roman" w:hAnsi="Consolas" w:cs="Times New Roman"/>
-          <w:color w:val="CCCCCC"/>
-          <w:kern w:val="0"/>
-          <w:sz w:val="14"/>
-          <w:szCs w:val="14"/>
-          <w:lang w:eastAsia="pt-BR"/>
-          <w14:ligatures w14:val="none"/>
-        </w:rPr>
-      </w:pPr>
-      <w:r>
-        <w:rPr>
-          <w:rFonts w:ascii="Consolas" w:eastAsia="Times New Roman" w:hAnsi="Consolas" w:cs="Times New Roman"/>
-          <w:color w:val="DCDCAA"/>
-          <w:kern w:val="0"/>
-          <w:sz w:val="14"/>
-          <w:szCs w:val="14"/>
-          <w:lang w:eastAsia="pt-BR"/>
-          <w14:ligatures w14:val="none"/>
-        </w:rPr>
-        <w:t>$</w:t>
-      </w:r>
-      <w:r>
-        <w:rPr>
-          <w:rFonts w:ascii="Consolas" w:eastAsia="Times New Roman" w:hAnsi="Consolas" w:cs="Times New Roman"/>
-          <w:color w:val="D4D4D4"/>
-          <w:kern w:val="0"/>
-          <w:sz w:val="14"/>
-          <w:szCs w:val="14"/>
-          <w:lang w:eastAsia="pt-BR"/>
-          <w14:ligatures w14:val="none"/>
-        </w:rPr>
-        <w:t>(</w:t>
-      </w:r>
-      <w:proofErr w:type="spellStart"/>
-      <w:r>
-        <w:rPr>
-          <w:rFonts w:ascii="Consolas" w:eastAsia="Times New Roman" w:hAnsi="Consolas" w:cs="Times New Roman"/>
-          <w:color w:val="9CDCFE"/>
-          <w:kern w:val="0"/>
-          <w:sz w:val="14"/>
-          <w:szCs w:val="14"/>
-          <w:lang w:eastAsia="pt-BR"/>
-          <w14:ligatures w14:val="none"/>
-        </w:rPr>
-        <w:t>document</w:t>
-      </w:r>
-      <w:proofErr w:type="spellEnd"/>
-      <w:proofErr w:type="gramStart"/>
-      <w:r>
-        <w:rPr>
-          <w:rFonts w:ascii="Consolas" w:eastAsia="Times New Roman" w:hAnsi="Consolas" w:cs="Times New Roman"/>
-          <w:color w:val="D4D4D4"/>
-          <w:kern w:val="0"/>
-          <w:sz w:val="14"/>
-          <w:szCs w:val="14"/>
-          <w:lang w:eastAsia="pt-BR"/>
-          <w14:ligatures w14:val="none"/>
-        </w:rPr>
-        <w:t>).</w:t>
-      </w:r>
-      <w:proofErr w:type="spellStart"/>
-      <w:r>
-        <w:rPr>
-          <w:rFonts w:ascii="Consolas" w:eastAsia="Times New Roman" w:hAnsi="Consolas" w:cs="Times New Roman"/>
-          <w:color w:val="DCDCAA"/>
-          <w:kern w:val="0"/>
-          <w:sz w:val="14"/>
-          <w:szCs w:val="14"/>
-          <w:lang w:eastAsia="pt-BR"/>
-          <w14:ligatures w14:val="none"/>
-        </w:rPr>
-        <w:t>ready</w:t>
-      </w:r>
-      <w:proofErr w:type="spellEnd"/>
-      <w:proofErr w:type="gramEnd"/>
-      <w:r>
-        <w:rPr>
-          <w:rFonts w:ascii="Consolas" w:eastAsia="Times New Roman" w:hAnsi="Consolas" w:cs="Times New Roman"/>
-          <w:color w:val="D4D4D4"/>
-          <w:kern w:val="0"/>
-          <w:sz w:val="14"/>
-          <w:szCs w:val="14"/>
-          <w:lang w:eastAsia="pt-BR"/>
-          <w14:ligatures w14:val="none"/>
-        </w:rPr>
-        <w:t>(</w:t>
-      </w:r>
-      <w:proofErr w:type="spellStart"/>
-      <w:r>
-        <w:rPr>
-          <w:rFonts w:ascii="Consolas" w:eastAsia="Times New Roman" w:hAnsi="Consolas" w:cs="Times New Roman"/>
-          <w:color w:val="569CD6"/>
-          <w:kern w:val="0"/>
-          <w:sz w:val="14"/>
-          <w:szCs w:val="14"/>
-          <w:lang w:eastAsia="pt-BR"/>
-          <w14:ligatures w14:val="none"/>
-        </w:rPr>
-        <w:t>function</w:t>
-      </w:r>
-      <w:proofErr w:type="spellEnd"/>
-      <w:r>
-        <w:rPr>
-          <w:rFonts w:ascii="Consolas" w:eastAsia="Times New Roman" w:hAnsi="Consolas" w:cs="Times New Roman"/>
-          <w:color w:val="D4D4D4"/>
-          <w:kern w:val="0"/>
-          <w:sz w:val="14"/>
-          <w:szCs w:val="14"/>
-          <w:lang w:eastAsia="pt-BR"/>
-          <w14:ligatures w14:val="none"/>
-        </w:rPr>
-        <w:t xml:space="preserve"> () {</w:t>
-      </w:r>
-    </w:p>
-    <w:p>
-      <w:pPr>
-        <w:shd w:val="clear" w:color="auto" w:fill="1F1F1F"/>
-        <w:spacing w:after="0" w:line="285" w:lineRule="atLeast"/>
-        <w:rPr>
-          <w:rFonts w:ascii="Consolas" w:eastAsia="Times New Roman" w:hAnsi="Consolas" w:cs="Times New Roman"/>
-          <w:color w:val="CCCCCC"/>
-          <w:kern w:val="0"/>
-          <w:sz w:val="14"/>
-          <w:szCs w:val="14"/>
-          <w:lang w:eastAsia="pt-BR"/>
-          <w14:ligatures w14:val="none"/>
-        </w:rPr>
-      </w:pPr>
-      <w:r>
-        <w:rPr>
-          <w:rFonts w:ascii="Consolas" w:eastAsia="Times New Roman" w:hAnsi="Consolas" w:cs="Times New Roman"/>
-          <w:color w:val="D4D4D4"/>
-          <w:kern w:val="0"/>
-          <w:sz w:val="14"/>
-          <w:szCs w:val="14"/>
-          <w:lang w:eastAsia="pt-BR"/>
-          <w14:ligatures w14:val="none"/>
-        </w:rPr>
-        <w:t xml:space="preserve">        </w:t>
-      </w:r>
-      <w:r>
-        <w:rPr>
-          <w:rFonts w:ascii="Consolas" w:eastAsia="Times New Roman" w:hAnsi="Consolas" w:cs="Times New Roman"/>
-          <w:color w:val="6A9955"/>
-          <w:kern w:val="0"/>
-          <w:sz w:val="14"/>
-          <w:szCs w:val="14"/>
-          <w:lang w:eastAsia="pt-BR"/>
-          <w14:ligatures w14:val="none"/>
-        </w:rPr>
-        <w:t>//'</w:t>
-      </w:r>
-      <w:proofErr w:type="spellStart"/>
-      <w:r>
-        <w:rPr>
-          <w:rFonts w:ascii="Consolas" w:eastAsia="Times New Roman" w:hAnsi="Consolas" w:cs="Times New Roman"/>
-          <w:color w:val="6A9955"/>
-          <w:kern w:val="0"/>
-          <w:sz w:val="14"/>
-          <w:szCs w:val="14"/>
-          <w:lang w:eastAsia="pt-BR"/>
-          <w14:ligatures w14:val="none"/>
-        </w:rPr>
-        <w:t>construi</w:t>
-      </w:r>
-      <w:proofErr w:type="spellEnd"/>
-      <w:r>
-        <w:rPr>
-          <w:rFonts w:ascii="Consolas" w:eastAsia="Times New Roman" w:hAnsi="Consolas" w:cs="Times New Roman"/>
-          <w:color w:val="6A9955"/>
-          <w:kern w:val="0"/>
-          <w:sz w:val="14"/>
-          <w:szCs w:val="14"/>
-          <w:lang w:eastAsia="pt-BR"/>
-          <w14:ligatures w14:val="none"/>
-        </w:rPr>
-        <w:t xml:space="preserve">' código </w:t>
-      </w:r>
-      <w:proofErr w:type="spellStart"/>
-      <w:r>
-        <w:rPr>
-          <w:rFonts w:ascii="Consolas" w:eastAsia="Times New Roman" w:hAnsi="Consolas" w:cs="Times New Roman"/>
-          <w:color w:val="6A9955"/>
-          <w:kern w:val="0"/>
-          <w:sz w:val="14"/>
-          <w:szCs w:val="14"/>
-          <w:lang w:eastAsia="pt-BR"/>
-          <w14:ligatures w14:val="none"/>
-        </w:rPr>
-        <w:t>javascript</w:t>
-      </w:r>
-      <w:proofErr w:type="spellEnd"/>
-      <w:r>
-        <w:rPr>
-          <w:rFonts w:ascii="Consolas" w:eastAsia="Times New Roman" w:hAnsi="Consolas" w:cs="Times New Roman"/>
-          <w:color w:val="6A9955"/>
-          <w:kern w:val="0"/>
-          <w:sz w:val="14"/>
-          <w:szCs w:val="14"/>
-          <w:lang w:eastAsia="pt-BR"/>
-          <w14:ligatures w14:val="none"/>
-        </w:rPr>
-        <w:t xml:space="preserve"> </w:t>
-      </w:r>
-      <w:proofErr w:type="gramStart"/>
-      <w:r>
-        <w:rPr>
-          <w:rFonts w:ascii="Consolas" w:eastAsia="Times New Roman" w:hAnsi="Consolas" w:cs="Times New Roman"/>
-          <w:color w:val="6A9955"/>
-          <w:kern w:val="0"/>
-          <w:sz w:val="14"/>
-          <w:szCs w:val="14"/>
-          <w:lang w:eastAsia="pt-BR"/>
-          <w14:ligatures w14:val="none"/>
-        </w:rPr>
-        <w:t>no momento em que</w:t>
-      </w:r>
-      <w:proofErr w:type="gramEnd"/>
-      <w:r>
-        <w:rPr>
-          <w:rFonts w:ascii="Consolas" w:eastAsia="Times New Roman" w:hAnsi="Consolas" w:cs="Times New Roman"/>
-          <w:color w:val="6A9955"/>
-          <w:kern w:val="0"/>
-          <w:sz w:val="14"/>
-          <w:szCs w:val="14"/>
-          <w:lang w:eastAsia="pt-BR"/>
-          <w14:ligatures w14:val="none"/>
-        </w:rPr>
-        <w:t xml:space="preserve"> a página está carregada</w:t>
-      </w:r>
-    </w:p>
-    <w:p>
-      <w:pPr>
-        <w:shd w:val="clear" w:color="auto" w:fill="1F1F1F"/>
-        <w:spacing w:after="0" w:line="285" w:lineRule="atLeast"/>
-        <w:rPr>
-          <w:rFonts w:ascii="Consolas" w:eastAsia="Times New Roman" w:hAnsi="Consolas" w:cs="Times New Roman"/>
-          <w:color w:val="CCCCCC"/>
-          <w:kern w:val="0"/>
-          <w:sz w:val="14"/>
-          <w:szCs w:val="14"/>
-          <w:lang w:eastAsia="pt-BR"/>
-          <w14:ligatures w14:val="none"/>
-        </w:rPr>
-      </w:pPr>
-      <w:r>
-        <w:rPr>
-          <w:rFonts w:ascii="Consolas" w:eastAsia="Times New Roman" w:hAnsi="Consolas" w:cs="Times New Roman"/>
-          <w:color w:val="D4D4D4"/>
-          <w:kern w:val="0"/>
-          <w:sz w:val="14"/>
-          <w:szCs w:val="14"/>
-          <w:lang w:eastAsia="pt-BR"/>
-          <w14:ligatures w14:val="none"/>
-        </w:rPr>
-        <w:t xml:space="preserve">        </w:t>
-      </w:r>
-      <w:proofErr w:type="spellStart"/>
-      <w:r>
-        <w:rPr>
-          <w:rFonts w:ascii="Consolas" w:eastAsia="Times New Roman" w:hAnsi="Consolas" w:cs="Times New Roman"/>
-          <w:color w:val="569CD6"/>
-          <w:kern w:val="0"/>
-          <w:sz w:val="14"/>
-          <w:szCs w:val="14"/>
-          <w:lang w:eastAsia="pt-BR"/>
-          <w14:ligatures w14:val="none"/>
-        </w:rPr>
-        <w:t>function</w:t>
-      </w:r>
-      <w:proofErr w:type="spellEnd"/>
-      <w:r>
-        <w:rPr>
-          <w:rFonts w:ascii="Consolas" w:eastAsia="Times New Roman" w:hAnsi="Consolas" w:cs="Times New Roman"/>
-          <w:color w:val="D4D4D4"/>
-          <w:kern w:val="0"/>
-          <w:sz w:val="14"/>
-          <w:szCs w:val="14"/>
-          <w:lang w:eastAsia="pt-BR"/>
-          <w14:ligatures w14:val="none"/>
-        </w:rPr>
-        <w:t xml:space="preserve"> </w:t>
-      </w:r>
-      <w:proofErr w:type="gramStart"/>
-      <w:r>
-        <w:rPr>
-          <w:rFonts w:ascii="Consolas" w:eastAsia="Times New Roman" w:hAnsi="Consolas" w:cs="Times New Roman"/>
-          <w:color w:val="DCDCAA"/>
-          <w:kern w:val="0"/>
-          <w:sz w:val="14"/>
-          <w:szCs w:val="14"/>
-          <w:lang w:eastAsia="pt-BR"/>
-          <w14:ligatures w14:val="none"/>
-        </w:rPr>
-        <w:t>teste</w:t>
-      </w:r>
-      <w:r>
-        <w:rPr>
-          <w:rFonts w:ascii="Consolas" w:eastAsia="Times New Roman" w:hAnsi="Consolas" w:cs="Times New Roman"/>
-          <w:color w:val="D4D4D4"/>
-          <w:kern w:val="0"/>
-          <w:sz w:val="14"/>
-          <w:szCs w:val="14"/>
-          <w:lang w:eastAsia="pt-BR"/>
-          <w14:ligatures w14:val="none"/>
-        </w:rPr>
-        <w:t>(</w:t>
-      </w:r>
-      <w:proofErr w:type="gramEnd"/>
-      <w:r>
-        <w:rPr>
-          <w:rFonts w:ascii="Consolas" w:eastAsia="Times New Roman" w:hAnsi="Consolas" w:cs="Times New Roman"/>
-          <w:color w:val="D4D4D4"/>
-          <w:kern w:val="0"/>
-          <w:sz w:val="14"/>
-          <w:szCs w:val="14"/>
-          <w:lang w:eastAsia="pt-BR"/>
-          <w14:ligatures w14:val="none"/>
-        </w:rPr>
-        <w:t>) {</w:t>
-      </w:r>
-    </w:p>
-    <w:p>
-      <w:pPr>
-        <w:shd w:val="clear" w:color="auto" w:fill="1F1F1F"/>
-        <w:spacing w:after="0" w:line="285" w:lineRule="atLeast"/>
-        <w:rPr>
-          <w:rFonts w:ascii="Consolas" w:eastAsia="Times New Roman" w:hAnsi="Consolas" w:cs="Times New Roman"/>
-          <w:color w:val="CCCCCC"/>
-          <w:kern w:val="0"/>
-          <w:sz w:val="14"/>
-          <w:szCs w:val="14"/>
-          <w:lang w:eastAsia="pt-BR"/>
-          <w14:ligatures w14:val="none"/>
-        </w:rPr>
-      </w:pPr>
-      <w:r>
-        <w:rPr>
-          <w:rFonts w:ascii="Consolas" w:eastAsia="Times New Roman" w:hAnsi="Consolas" w:cs="Times New Roman"/>
-          <w:color w:val="D4D4D4"/>
-          <w:kern w:val="0"/>
-          <w:sz w:val="14"/>
-          <w:szCs w:val="14"/>
-          <w:lang w:eastAsia="pt-BR"/>
-          <w14:ligatures w14:val="none"/>
-        </w:rPr>
-        <w:t xml:space="preserve">          </w:t>
-      </w:r>
-      <w:r>
-        <w:rPr>
-          <w:rFonts w:ascii="Consolas" w:eastAsia="Times New Roman" w:hAnsi="Consolas" w:cs="Times New Roman"/>
-          <w:color w:val="9CDCFE"/>
-          <w:kern w:val="0"/>
-          <w:sz w:val="14"/>
-          <w:szCs w:val="14"/>
-          <w:lang w:eastAsia="pt-BR"/>
-          <w14:ligatures w14:val="none"/>
-        </w:rPr>
-        <w:t>console</w:t>
-      </w:r>
-      <w:r>
-        <w:rPr>
-          <w:rFonts w:ascii="Consolas" w:eastAsia="Times New Roman" w:hAnsi="Consolas" w:cs="Times New Roman"/>
-          <w:color w:val="D4D4D4"/>
-          <w:kern w:val="0"/>
-          <w:sz w:val="14"/>
-          <w:szCs w:val="14"/>
-          <w:lang w:eastAsia="pt-BR"/>
-          <w14:ligatures w14:val="none"/>
-        </w:rPr>
-        <w:t>.</w:t>
-      </w:r>
-      <w:r>
-        <w:rPr>
-          <w:rFonts w:ascii="Consolas" w:eastAsia="Times New Roman" w:hAnsi="Consolas" w:cs="Times New Roman"/>
-          <w:color w:val="DCDCAA"/>
-          <w:kern w:val="0"/>
-          <w:sz w:val="14"/>
-          <w:szCs w:val="14"/>
-          <w:lang w:eastAsia="pt-BR"/>
-          <w14:ligatures w14:val="none"/>
-        </w:rPr>
-        <w:t>log</w:t>
-      </w:r>
-      <w:r>
-        <w:rPr>
-          <w:rFonts w:ascii="Consolas" w:eastAsia="Times New Roman" w:hAnsi="Consolas" w:cs="Times New Roman"/>
-          <w:color w:val="D4D4D4"/>
-          <w:kern w:val="0"/>
-          <w:sz w:val="14"/>
-          <w:szCs w:val="14"/>
-          <w:lang w:eastAsia="pt-BR"/>
-          <w14:ligatures w14:val="none"/>
-        </w:rPr>
-        <w:t>(</w:t>
-      </w:r>
-      <w:r>
-        <w:rPr>
-          <w:rFonts w:ascii="Consolas" w:eastAsia="Times New Roman" w:hAnsi="Consolas" w:cs="Times New Roman"/>
-          <w:color w:val="DCDCAA"/>
-          <w:kern w:val="0"/>
-          <w:sz w:val="14"/>
-          <w:szCs w:val="14"/>
-          <w:lang w:eastAsia="pt-BR"/>
-          <w14:ligatures w14:val="none"/>
-        </w:rPr>
-        <w:t>$</w:t>
-      </w:r>
-      <w:r>
-        <w:rPr>
-          <w:rFonts w:ascii="Consolas" w:eastAsia="Times New Roman" w:hAnsi="Consolas" w:cs="Times New Roman"/>
-          <w:color w:val="D4D4D4"/>
-          <w:kern w:val="0"/>
-          <w:sz w:val="14"/>
-          <w:szCs w:val="14"/>
-          <w:lang w:eastAsia="pt-BR"/>
-          <w14:ligatures w14:val="none"/>
-        </w:rPr>
-        <w:t>(</w:t>
-      </w:r>
-      <w:r>
-        <w:rPr>
-          <w:rFonts w:ascii="Consolas" w:eastAsia="Times New Roman" w:hAnsi="Consolas" w:cs="Times New Roman"/>
-          <w:color w:val="CE9178"/>
-          <w:kern w:val="0"/>
-          <w:sz w:val="14"/>
-          <w:szCs w:val="14"/>
-          <w:lang w:eastAsia="pt-BR"/>
-          <w14:ligatures w14:val="none"/>
-        </w:rPr>
-        <w:t>"#exemplo"</w:t>
-      </w:r>
-      <w:r>
-        <w:rPr>
-          <w:rFonts w:ascii="Consolas" w:eastAsia="Times New Roman" w:hAnsi="Consolas" w:cs="Times New Roman"/>
-          <w:color w:val="D4D4D4"/>
-          <w:kern w:val="0"/>
-          <w:sz w:val="14"/>
-          <w:szCs w:val="14"/>
-          <w:lang w:eastAsia="pt-BR"/>
-          <w14:ligatures w14:val="none"/>
-        </w:rPr>
-        <w:t>));</w:t>
-      </w:r>
-    </w:p>
-    <w:p>
-      <w:pPr>
-        <w:shd w:val="clear" w:color="auto" w:fill="1F1F1F"/>
-        <w:spacing w:after="0" w:line="285" w:lineRule="atLeast"/>
-        <w:rPr>
-          <w:rFonts w:ascii="Consolas" w:eastAsia="Times New Roman" w:hAnsi="Consolas" w:cs="Times New Roman"/>
-          <w:color w:val="CCCCCC"/>
-          <w:kern w:val="0"/>
-          <w:sz w:val="14"/>
-          <w:szCs w:val="14"/>
-          <w:lang w:eastAsia="pt-BR"/>
-          <w14:ligatures w14:val="none"/>
-        </w:rPr>
-      </w:pPr>
-      <w:r>
-        <w:rPr>
-          <w:rFonts w:ascii="Consolas" w:eastAsia="Times New Roman" w:hAnsi="Consolas" w:cs="Times New Roman"/>
-          <w:color w:val="D4D4D4"/>
-          <w:kern w:val="0"/>
-          <w:sz w:val="14"/>
-          <w:szCs w:val="14"/>
-          <w:lang w:eastAsia="pt-BR"/>
-          <w14:ligatures w14:val="none"/>
-        </w:rPr>
-        <w:t>        }});</w:t>
-      </w:r>
-    </w:p>
-    <w:p>
-      <w:pPr>
-        <w:jc w:val="both"/>
-        <w:rPr>
-          <w:rFonts w:ascii="Arial" w:hAnsi="Arial" w:cs="Arial"/>
-          <w:sz w:val="20"/>
-          <w:szCs w:val="20"/>
-        </w:rPr>
-      </w:pPr>
-    </w:p>
-    <w:p>
-      <w:pPr>
-        <w:shd w:val="clear" w:color="auto" w:fill="1F1F1F"/>
-        <w:spacing w:after="0" w:line="285" w:lineRule="atLeast"/>
-        <w:rPr>
-          <w:rFonts w:ascii="Consolas" w:eastAsia="Times New Roman" w:hAnsi="Consolas" w:cs="Times New Roman"/>
-          <w:color w:val="CCCCCC"/>
-          <w:kern w:val="0"/>
-          <w:sz w:val="14"/>
-          <w:szCs w:val="14"/>
-          <w:lang w:eastAsia="pt-BR"/>
-          <w14:ligatures w14:val="none"/>
-        </w:rPr>
-      </w:pPr>
-      <w:r>
-        <w:rPr>
-          <w:rFonts w:ascii="Consolas" w:eastAsia="Times New Roman" w:hAnsi="Consolas" w:cs="Times New Roman"/>
-          <w:color w:val="D4D4D4"/>
-          <w:kern w:val="0"/>
-          <w:sz w:val="14"/>
-          <w:szCs w:val="14"/>
-          <w:lang w:eastAsia="pt-BR"/>
-          <w14:ligatures w14:val="none"/>
-        </w:rPr>
-        <w:t xml:space="preserve">      </w:t>
-      </w:r>
-      <w:r>
-        <w:rPr>
-          <w:rFonts w:ascii="Consolas" w:eastAsia="Times New Roman" w:hAnsi="Consolas" w:cs="Times New Roman"/>
-          <w:color w:val="DCDCAA"/>
-          <w:kern w:val="0"/>
-          <w:sz w:val="14"/>
-          <w:szCs w:val="14"/>
-          <w:lang w:eastAsia="pt-BR"/>
-          <w14:ligatures w14:val="none"/>
-        </w:rPr>
-        <w:t>$</w:t>
-      </w:r>
-      <w:r>
-        <w:rPr>
-          <w:rFonts w:ascii="Consolas" w:eastAsia="Times New Roman" w:hAnsi="Consolas" w:cs="Times New Roman"/>
-          <w:color w:val="D4D4D4"/>
-          <w:kern w:val="0"/>
-          <w:sz w:val="14"/>
-          <w:szCs w:val="14"/>
-          <w:lang w:eastAsia="pt-BR"/>
-          <w14:ligatures w14:val="none"/>
-        </w:rPr>
-        <w:t>(</w:t>
-      </w:r>
-      <w:r>
-        <w:rPr>
-          <w:rFonts w:ascii="Consolas" w:eastAsia="Times New Roman" w:hAnsi="Consolas" w:cs="Times New Roman"/>
-          <w:color w:val="9CDCFE"/>
-          <w:kern w:val="0"/>
-          <w:sz w:val="14"/>
-          <w:szCs w:val="14"/>
-          <w:lang w:eastAsia="pt-BR"/>
-          <w14:ligatures w14:val="none"/>
-        </w:rPr>
-        <w:t>teste</w:t>
-      </w:r>
-      <w:r>
-        <w:rPr>
-          <w:rFonts w:ascii="Consolas" w:eastAsia="Times New Roman" w:hAnsi="Consolas" w:cs="Times New Roman"/>
-          <w:color w:val="D4D4D4"/>
-          <w:kern w:val="0"/>
-          <w:sz w:val="14"/>
-          <w:szCs w:val="14"/>
-          <w:lang w:eastAsia="pt-BR"/>
-          <w14:ligatures w14:val="none"/>
-        </w:rPr>
-        <w:t xml:space="preserve">); </w:t>
-      </w:r>
-      <w:r>
-        <w:rPr>
-          <w:rFonts w:ascii="Consolas" w:eastAsia="Times New Roman" w:hAnsi="Consolas" w:cs="Times New Roman"/>
-          <w:color w:val="6A9955"/>
-          <w:kern w:val="0"/>
-          <w:sz w:val="14"/>
-          <w:szCs w:val="14"/>
-          <w:lang w:eastAsia="pt-BR"/>
-          <w14:ligatures w14:val="none"/>
-        </w:rPr>
-        <w:t>//</w:t>
-      </w:r>
-      <w:proofErr w:type="spellStart"/>
-      <w:r>
-        <w:rPr>
-          <w:rFonts w:ascii="Consolas" w:eastAsia="Times New Roman" w:hAnsi="Consolas" w:cs="Times New Roman"/>
-          <w:color w:val="6A9955"/>
-          <w:kern w:val="0"/>
-          <w:sz w:val="14"/>
-          <w:szCs w:val="14"/>
-          <w:lang w:eastAsia="pt-BR"/>
-          <w14:ligatures w14:val="none"/>
-        </w:rPr>
-        <w:t>nao</w:t>
-      </w:r>
-      <w:proofErr w:type="spellEnd"/>
-      <w:r>
-        <w:rPr>
-          <w:rFonts w:ascii="Consolas" w:eastAsia="Times New Roman" w:hAnsi="Consolas" w:cs="Times New Roman"/>
-          <w:color w:val="6A9955"/>
-          <w:kern w:val="0"/>
-          <w:sz w:val="14"/>
-          <w:szCs w:val="14"/>
-          <w:lang w:eastAsia="pt-BR"/>
-          <w14:ligatures w14:val="none"/>
-        </w:rPr>
-        <w:t xml:space="preserve"> foi colocado </w:t>
-      </w:r>
-      <w:proofErr w:type="gramStart"/>
-      <w:r>
-        <w:rPr>
-          <w:rFonts w:ascii="Consolas" w:eastAsia="Times New Roman" w:hAnsi="Consolas" w:cs="Times New Roman"/>
-          <w:color w:val="6A9955"/>
-          <w:kern w:val="0"/>
-          <w:sz w:val="14"/>
-          <w:szCs w:val="14"/>
-          <w:lang w:eastAsia="pt-BR"/>
-          <w14:ligatures w14:val="none"/>
-        </w:rPr>
-        <w:t>o parênteses</w:t>
-      </w:r>
-      <w:proofErr w:type="gramEnd"/>
-      <w:r>
-        <w:rPr>
-          <w:rFonts w:ascii="Consolas" w:eastAsia="Times New Roman" w:hAnsi="Consolas" w:cs="Times New Roman"/>
-          <w:color w:val="6A9955"/>
-          <w:kern w:val="0"/>
-          <w:sz w:val="14"/>
-          <w:szCs w:val="14"/>
-          <w:lang w:eastAsia="pt-BR"/>
-          <w14:ligatures w14:val="none"/>
-        </w:rPr>
-        <w:t xml:space="preserve"> após a função, pois não será passado nenhum parâmetro, a função está apenas sendo referenciada</w:t>
-      </w:r>
-    </w:p>
-    <w:p>
-      <w:pPr>
-        <w:jc w:val="both"/>
-        <w:rPr>
-          <w:rFonts w:ascii="Arial" w:hAnsi="Arial" w:cs="Arial"/>
-          <w:sz w:val="20"/>
-          <w:szCs w:val="20"/>
-        </w:rPr>
-      </w:pPr>
-    </w:p>
-    <w:p>
-      <w:pPr>
-        <w:shd w:val="clear" w:color="auto" w:fill="1F1F1F"/>
-        <w:spacing w:after="0" w:line="285" w:lineRule="atLeast"/>
-        <w:rPr>
-          <w:rFonts w:ascii="Consolas" w:eastAsia="Times New Roman" w:hAnsi="Consolas" w:cs="Times New Roman"/>
-          <w:color w:val="CCCCCC"/>
-          <w:kern w:val="0"/>
-          <w:sz w:val="14"/>
-          <w:szCs w:val="14"/>
-          <w:lang w:eastAsia="pt-BR"/>
-          <w14:ligatures w14:val="none"/>
-        </w:rPr>
-      </w:pPr>
-      <w:r>
-        <w:rPr>
-          <w:rFonts w:ascii="Consolas" w:eastAsia="Times New Roman" w:hAnsi="Consolas" w:cs="Times New Roman"/>
-          <w:color w:val="DCDCAA"/>
-          <w:kern w:val="0"/>
-          <w:sz w:val="14"/>
-          <w:szCs w:val="14"/>
-          <w:lang w:eastAsia="pt-BR"/>
-          <w14:ligatures w14:val="none"/>
-        </w:rPr>
-        <w:t>$</w:t>
-      </w:r>
-      <w:r>
-        <w:rPr>
-          <w:rFonts w:ascii="Consolas" w:eastAsia="Times New Roman" w:hAnsi="Consolas" w:cs="Times New Roman"/>
-          <w:color w:val="D4D4D4"/>
-          <w:kern w:val="0"/>
-          <w:sz w:val="14"/>
-          <w:szCs w:val="14"/>
-          <w:lang w:eastAsia="pt-BR"/>
-          <w14:ligatures w14:val="none"/>
-        </w:rPr>
-        <w:t>(</w:t>
-      </w:r>
-      <w:proofErr w:type="spellStart"/>
-      <w:r>
-        <w:rPr>
-          <w:rFonts w:ascii="Consolas" w:eastAsia="Times New Roman" w:hAnsi="Consolas" w:cs="Times New Roman"/>
-          <w:color w:val="569CD6"/>
-          <w:kern w:val="0"/>
-          <w:sz w:val="14"/>
-          <w:szCs w:val="14"/>
-          <w:lang w:eastAsia="pt-BR"/>
-          <w14:ligatures w14:val="none"/>
-        </w:rPr>
-        <w:t>function</w:t>
-      </w:r>
-      <w:proofErr w:type="spellEnd"/>
-      <w:r>
-        <w:rPr>
-          <w:rFonts w:ascii="Consolas" w:eastAsia="Times New Roman" w:hAnsi="Consolas" w:cs="Times New Roman"/>
-          <w:color w:val="D4D4D4"/>
-          <w:kern w:val="0"/>
-          <w:sz w:val="14"/>
-          <w:szCs w:val="14"/>
-          <w:lang w:eastAsia="pt-BR"/>
-          <w14:ligatures w14:val="none"/>
-        </w:rPr>
-        <w:t xml:space="preserve"> () {</w:t>
-      </w:r>
-    </w:p>
-    <w:p>
-      <w:pPr>
-        <w:shd w:val="clear" w:color="auto" w:fill="1F1F1F"/>
-        <w:spacing w:after="0" w:line="285" w:lineRule="atLeast"/>
-        <w:rPr>
-          <w:rFonts w:ascii="Consolas" w:eastAsia="Times New Roman" w:hAnsi="Consolas" w:cs="Times New Roman"/>
-          <w:color w:val="CCCCCC"/>
-          <w:kern w:val="0"/>
-          <w:sz w:val="14"/>
-          <w:szCs w:val="14"/>
-          <w:lang w:eastAsia="pt-BR"/>
-          <w14:ligatures w14:val="none"/>
-        </w:rPr>
-      </w:pPr>
-      <w:r>
-        <w:rPr>
-          <w:rFonts w:ascii="Consolas" w:eastAsia="Times New Roman" w:hAnsi="Consolas" w:cs="Times New Roman"/>
-          <w:color w:val="D4D4D4"/>
-          <w:kern w:val="0"/>
-          <w:sz w:val="14"/>
-          <w:szCs w:val="14"/>
-          <w:lang w:eastAsia="pt-BR"/>
-          <w14:ligatures w14:val="none"/>
-        </w:rPr>
-        <w:t xml:space="preserve">        </w:t>
-      </w:r>
-      <w:r>
-        <w:rPr>
-          <w:rFonts w:ascii="Consolas" w:eastAsia="Times New Roman" w:hAnsi="Consolas" w:cs="Times New Roman"/>
-          <w:color w:val="6A9955"/>
-          <w:kern w:val="0"/>
-          <w:sz w:val="14"/>
-          <w:szCs w:val="14"/>
-          <w:lang w:eastAsia="pt-BR"/>
-          <w14:ligatures w14:val="none"/>
-        </w:rPr>
-        <w:t>//passando direto a função como parâmetro</w:t>
-      </w:r>
-    </w:p>
-    <w:p>
-      <w:pPr>
-        <w:shd w:val="clear" w:color="auto" w:fill="1F1F1F"/>
-        <w:spacing w:after="0" w:line="285" w:lineRule="atLeast"/>
-        <w:rPr>
-          <w:rFonts w:ascii="Consolas" w:eastAsia="Times New Roman" w:hAnsi="Consolas" w:cs="Times New Roman"/>
-          <w:color w:val="CCCCCC"/>
-          <w:kern w:val="0"/>
-          <w:sz w:val="14"/>
-          <w:szCs w:val="14"/>
-          <w:lang w:eastAsia="pt-BR"/>
-          <w14:ligatures w14:val="none"/>
-        </w:rPr>
-      </w:pPr>
-      <w:r>
-        <w:rPr>
-          <w:rFonts w:ascii="Consolas" w:eastAsia="Times New Roman" w:hAnsi="Consolas" w:cs="Times New Roman"/>
-          <w:color w:val="D4D4D4"/>
-          <w:kern w:val="0"/>
-          <w:sz w:val="14"/>
-          <w:szCs w:val="14"/>
-          <w:lang w:eastAsia="pt-BR"/>
-          <w14:ligatures w14:val="none"/>
-        </w:rPr>
-        <w:t xml:space="preserve">        </w:t>
-      </w:r>
-      <w:r>
-        <w:rPr>
-          <w:rFonts w:ascii="Consolas" w:eastAsia="Times New Roman" w:hAnsi="Consolas" w:cs="Times New Roman"/>
-          <w:color w:val="9CDCFE"/>
-          <w:kern w:val="0"/>
-          <w:sz w:val="14"/>
-          <w:szCs w:val="14"/>
-          <w:lang w:eastAsia="pt-BR"/>
-          <w14:ligatures w14:val="none"/>
-        </w:rPr>
-        <w:t>console</w:t>
-      </w:r>
-      <w:r>
-        <w:rPr>
-          <w:rFonts w:ascii="Consolas" w:eastAsia="Times New Roman" w:hAnsi="Consolas" w:cs="Times New Roman"/>
-          <w:color w:val="D4D4D4"/>
-          <w:kern w:val="0"/>
-          <w:sz w:val="14"/>
-          <w:szCs w:val="14"/>
-          <w:lang w:eastAsia="pt-BR"/>
-          <w14:ligatures w14:val="none"/>
-        </w:rPr>
-        <w:t>.</w:t>
-      </w:r>
-      <w:r>
-        <w:rPr>
-          <w:rFonts w:ascii="Consolas" w:eastAsia="Times New Roman" w:hAnsi="Consolas" w:cs="Times New Roman"/>
-          <w:color w:val="DCDCAA"/>
-          <w:kern w:val="0"/>
-          <w:sz w:val="14"/>
-          <w:szCs w:val="14"/>
-          <w:lang w:eastAsia="pt-BR"/>
-          <w14:ligatures w14:val="none"/>
-        </w:rPr>
-        <w:t>log</w:t>
-      </w:r>
-      <w:r>
-        <w:rPr>
-          <w:rFonts w:ascii="Consolas" w:eastAsia="Times New Roman" w:hAnsi="Consolas" w:cs="Times New Roman"/>
-          <w:color w:val="D4D4D4"/>
-          <w:kern w:val="0"/>
-          <w:sz w:val="14"/>
-          <w:szCs w:val="14"/>
-          <w:lang w:eastAsia="pt-BR"/>
-          <w14:ligatures w14:val="none"/>
-        </w:rPr>
-        <w:t>(</w:t>
-      </w:r>
-      <w:r>
-        <w:rPr>
-          <w:rFonts w:ascii="Consolas" w:eastAsia="Times New Roman" w:hAnsi="Consolas" w:cs="Times New Roman"/>
-          <w:color w:val="DCDCAA"/>
-          <w:kern w:val="0"/>
-          <w:sz w:val="14"/>
-          <w:szCs w:val="14"/>
-          <w:lang w:eastAsia="pt-BR"/>
-          <w14:ligatures w14:val="none"/>
-        </w:rPr>
-        <w:t>$</w:t>
-      </w:r>
-      <w:r>
-        <w:rPr>
-          <w:rFonts w:ascii="Consolas" w:eastAsia="Times New Roman" w:hAnsi="Consolas" w:cs="Times New Roman"/>
-          <w:color w:val="D4D4D4"/>
-          <w:kern w:val="0"/>
-          <w:sz w:val="14"/>
-          <w:szCs w:val="14"/>
-          <w:lang w:eastAsia="pt-BR"/>
-          <w14:ligatures w14:val="none"/>
-        </w:rPr>
-        <w:t>(</w:t>
-      </w:r>
-      <w:r>
-        <w:rPr>
-          <w:rFonts w:ascii="Consolas" w:eastAsia="Times New Roman" w:hAnsi="Consolas" w:cs="Times New Roman"/>
-          <w:color w:val="CE9178"/>
-          <w:kern w:val="0"/>
-          <w:sz w:val="14"/>
-          <w:szCs w:val="14"/>
-          <w:lang w:eastAsia="pt-BR"/>
-          <w14:ligatures w14:val="none"/>
-        </w:rPr>
-        <w:t>"#exemplo"</w:t>
-      </w:r>
-      <w:r>
-        <w:rPr>
-          <w:rFonts w:ascii="Consolas" w:eastAsia="Times New Roman" w:hAnsi="Consolas" w:cs="Times New Roman"/>
-          <w:color w:val="D4D4D4"/>
-          <w:kern w:val="0"/>
-          <w:sz w:val="14"/>
-          <w:szCs w:val="14"/>
-          <w:lang w:eastAsia="pt-BR"/>
-          <w14:ligatures w14:val="none"/>
-        </w:rPr>
-        <w:t>));</w:t>
-      </w:r>
-    </w:p>
-    <w:p>
-      <w:pPr>
-        <w:shd w:val="clear" w:color="auto" w:fill="1F1F1F"/>
-        <w:spacing w:after="0" w:line="285" w:lineRule="atLeast"/>
-        <w:rPr>
-          <w:rFonts w:ascii="Consolas" w:eastAsia="Times New Roman" w:hAnsi="Consolas" w:cs="Times New Roman"/>
-          <w:color w:val="CCCCCC"/>
-          <w:kern w:val="0"/>
-          <w:sz w:val="14"/>
-          <w:szCs w:val="14"/>
-          <w:lang w:eastAsia="pt-BR"/>
-          <w14:ligatures w14:val="none"/>
-        </w:rPr>
-      </w:pPr>
-      <w:r>
-        <w:rPr>
-          <w:rFonts w:ascii="Consolas" w:eastAsia="Times New Roman" w:hAnsi="Consolas" w:cs="Times New Roman"/>
-          <w:color w:val="D4D4D4"/>
-          <w:kern w:val="0"/>
-          <w:sz w:val="14"/>
-          <w:szCs w:val="14"/>
-          <w:lang w:eastAsia="pt-BR"/>
-          <w14:ligatures w14:val="none"/>
-        </w:rPr>
-        <w:t>      });</w:t>
-      </w:r>
-    </w:p>
-    <w:p>
-      <w:pPr>
-        <w:jc w:val="both"/>
-        <w:rPr>
-          <w:rFonts w:ascii="Arial" w:hAnsi="Arial" w:cs="Arial"/>
-          <w:b/>
-          <w:bCs/>
-          <w:sz w:val="20"/>
-          <w:szCs w:val="20"/>
-        </w:rPr>
-      </w:pPr>
-    </w:p>
-    <w:p>
-      <w:pPr>
-        <w:jc w:val="both"/>
-        <w:rPr>
-          <w:rFonts w:ascii="Arial" w:hAnsi="Arial" w:cs="Arial"/>
-          <w:b/>
-          <w:bCs/>
-          <w:sz w:val="20"/>
-          <w:szCs w:val="20"/>
-        </w:rPr>
-      </w:pPr>
-      <w:r>
-        <w:rPr>
-          <w:rFonts w:ascii="Arial" w:hAnsi="Arial" w:cs="Arial"/>
-          <w:b/>
-          <w:bCs/>
-          <w:sz w:val="20"/>
-          <w:szCs w:val="20"/>
-        </w:rPr>
-        <w:t>Recuperando</w:t>
-      </w:r>
-      <w:r>
-        <w:rPr>
-          <w:rFonts w:ascii="Arial" w:hAnsi="Arial" w:cs="Arial"/>
-          <w:b/>
-          <w:bCs/>
-          <w:sz w:val="20"/>
-          <w:szCs w:val="20"/>
-        </w:rPr>
-        <w:t xml:space="preserve"> e manipulando os atributos dos elementos HTM</w:t>
-      </w:r>
-      <w:r>
-        <w:rPr>
-          <w:rFonts w:ascii="Arial" w:hAnsi="Arial" w:cs="Arial"/>
-          <w:b/>
-          <w:bCs/>
-          <w:sz w:val="20"/>
-          <w:szCs w:val="20"/>
-        </w:rPr>
-        <w:t>L</w:t>
-      </w:r>
-    </w:p>
-    <w:p>
-      <w:pPr>
-        <w:jc w:val="both"/>
+          <w:sz w:val="16"/>
+          <w:szCs w:val="16"/>
+        </w:rPr>
+      </w:pPr>
+      <w:r>
         <w:rPr>
           <w:rFonts w:ascii="Arial" w:hAnsi="Arial" w:cs="Arial"/>
           <w:i/>
@@ -4041,7 +3171,8 @@
           <w:sz w:val="16"/>
           <w:szCs w:val="16"/>
         </w:rPr>
-      </w:pPr>
+        <w:t>&lt;tag attr</w:t>
+      </w:r>
       <w:r>
         <w:rPr>
           <w:rFonts w:ascii="Arial" w:hAnsi="Arial" w:cs="Arial"/>
@@ -4050,83 +3181,7 @@
           <w:sz w:val="16"/>
           <w:szCs w:val="16"/>
         </w:rPr>
-        <w:t>&lt;</w:t>
-      </w:r>
-      <w:proofErr w:type="spellStart"/>
-      <w:r>
-        <w:rPr>
-          <w:rFonts w:ascii="Arial" w:hAnsi="Arial" w:cs="Arial"/>
-          <w:i/>
-          <w:iCs/>
-          <w:sz w:val="16"/>
-          <w:szCs w:val="16"/>
-        </w:rPr>
-        <w:t>tag</w:t>
-      </w:r>
-      <w:proofErr w:type="spellEnd"/>
-      <w:r>
-        <w:rPr>
-          <w:rFonts w:ascii="Arial" w:hAnsi="Arial" w:cs="Arial"/>
-          <w:i/>
-          <w:iCs/>
-          <w:sz w:val="16"/>
-          <w:szCs w:val="16"/>
-        </w:rPr>
-        <w:t xml:space="preserve"> attr</w:t>
-      </w:r>
-      <w:r>
-        <w:rPr>
-          <w:rFonts w:ascii="Arial" w:hAnsi="Arial" w:cs="Arial"/>
-          <w:i/>
-          <w:iCs/>
-          <w:sz w:val="16"/>
-          <w:szCs w:val="16"/>
-        </w:rPr>
-        <w:t>1</w:t>
-      </w:r>
-      <w:proofErr w:type="gramStart"/>
-      <w:r>
-        <w:rPr>
-          <w:rFonts w:ascii="Arial" w:hAnsi="Arial" w:cs="Arial"/>
-          <w:i/>
-          <w:iCs/>
-          <w:sz w:val="16"/>
-          <w:szCs w:val="16"/>
-        </w:rPr>
-        <w:t>=”alguma</w:t>
-      </w:r>
-      <w:proofErr w:type="gramEnd"/>
-      <w:r>
-        <w:rPr>
-          <w:rFonts w:ascii="Arial" w:hAnsi="Arial" w:cs="Arial"/>
-          <w:i/>
-          <w:iCs/>
-          <w:sz w:val="16"/>
-          <w:szCs w:val="16"/>
-        </w:rPr>
-        <w:t xml:space="preserve"> coisa” attr2=”alguma coisa”&gt;&lt;/</w:t>
-      </w:r>
-      <w:proofErr w:type="spellStart"/>
-      <w:r>
-        <w:rPr>
-          <w:rFonts w:ascii="Arial" w:hAnsi="Arial" w:cs="Arial"/>
-          <w:i/>
-          <w:iCs/>
-          <w:sz w:val="16"/>
-          <w:szCs w:val="16"/>
-        </w:rPr>
-        <w:t>tag</w:t>
-      </w:r>
-      <w:proofErr w:type="spellEnd"/>
-      <w:r>
-        <w:rPr>
-          <w:rFonts w:ascii="Arial" w:hAnsi="Arial" w:cs="Arial"/>
-          <w:i/>
-          <w:iCs/>
-          <w:sz w:val="16"/>
-          <w:szCs w:val="16"/>
-        </w:rPr>
-        <w:t>&gt;</w:t>
+        <w:t>1=”alguma coisa” attr2=”alguma coisa”&gt;&lt;/tag&gt;</w:t>
       </w:r>
     </w:p>
     <w:p>
@@ -4140,27 +3195,15 @@
           <w:szCs w:val="16"/>
         </w:rPr>
       </w:pPr>
-      <w:proofErr w:type="spellStart"/>
-      <w:r>
-        <w:rPr>
-          <w:rFonts w:ascii="Arial" w:hAnsi="Arial" w:cs="Arial"/>
-          <w:b/>
-          <w:bCs/>
-          <w:sz w:val="16"/>
-          <w:szCs w:val="16"/>
-        </w:rPr>
-        <w:t>attr</w:t>
-      </w:r>
-      <w:proofErr w:type="spellEnd"/>
-      <w:r>
-        <w:rPr>
-          <w:rFonts w:ascii="Arial" w:hAnsi="Arial" w:cs="Arial"/>
-          <w:b/>
-          <w:bCs/>
-          <w:sz w:val="16"/>
-          <w:szCs w:val="16"/>
-        </w:rPr>
-        <w:t xml:space="preserve"> </w:t>
+      <w:r>
+        <w:rPr>
+          <w:rFonts w:ascii="Arial" w:hAnsi="Arial" w:cs="Arial"/>
+          <w:b/>
+          <w:bCs/>
+          <w:sz w:val="16"/>
+          <w:szCs w:val="16"/>
+        </w:rPr>
+        <w:t xml:space="preserve">attr </w:t>
       </w:r>
       <w:r>
         <w:rPr>
@@ -4258,7 +3301,6 @@
         </w:rPr>
         <w:t>atributo ‘</w:t>
       </w:r>
-      <w:proofErr w:type="spellStart"/>
       <w:r>
         <w:rPr>
           <w:rFonts w:ascii="Arial" w:hAnsi="Arial" w:cs="Arial"/>
@@ -4269,34 +3311,14 @@
         </w:rPr>
         <w:t>src</w:t>
       </w:r>
-      <w:proofErr w:type="spellEnd"/>
-      <w:r>
-        <w:rPr>
-          <w:rFonts w:ascii="Arial" w:hAnsi="Arial" w:cs="Arial"/>
-          <w:sz w:val="16"/>
-          <w:szCs w:val="16"/>
-        </w:rPr>
-        <w:t xml:space="preserve">’ da </w:t>
-      </w:r>
-      <w:proofErr w:type="spellStart"/>
-      <w:r>
-        <w:rPr>
-          <w:rFonts w:ascii="Arial" w:hAnsi="Arial" w:cs="Arial"/>
-          <w:sz w:val="16"/>
-          <w:szCs w:val="16"/>
-        </w:rPr>
-        <w:t>tag</w:t>
-      </w:r>
-      <w:proofErr w:type="spellEnd"/>
-      <w:r>
-        <w:rPr>
-          <w:rFonts w:ascii="Arial" w:hAnsi="Arial" w:cs="Arial"/>
-          <w:sz w:val="16"/>
-          <w:szCs w:val="16"/>
-        </w:rPr>
-        <w:t xml:space="preserve"> </w:t>
-      </w:r>
-      <w:proofErr w:type="spellStart"/>
+      <w:r>
+        <w:rPr>
+          <w:rFonts w:ascii="Arial" w:hAnsi="Arial" w:cs="Arial"/>
+          <w:sz w:val="16"/>
+          <w:szCs w:val="16"/>
+        </w:rPr>
+        <w:t xml:space="preserve">’ da tag </w:t>
+      </w:r>
       <w:r>
         <w:rPr>
           <w:rFonts w:ascii="Arial" w:hAnsi="Arial" w:cs="Arial"/>
@@ -4307,7 +3329,6 @@
         </w:rPr>
         <w:t>img</w:t>
       </w:r>
-      <w:proofErr w:type="spellEnd"/>
       <w:r>
         <w:rPr>
           <w:rFonts w:ascii="Arial" w:hAnsi="Arial" w:cs="Arial"/>
@@ -4474,9 +3495,44 @@
           <w:lang w:eastAsia="pt-BR"/>
           <w14:ligatures w14:val="none"/>
         </w:rPr>
-        <w:t>"</w:t>
-      </w:r>
-      <w:proofErr w:type="spellStart"/>
+        <w:t>"div"</w:t>
+      </w:r>
+      <w:r>
+        <w:rPr>
+          <w:rFonts w:ascii="Consolas" w:eastAsia="Times New Roman" w:hAnsi="Consolas" w:cs="Times New Roman"/>
+          <w:color w:val="D4D4D4"/>
+          <w:kern w:val="0"/>
+          <w:sz w:val="16"/>
+          <w:szCs w:val="16"/>
+          <w:lang w:eastAsia="pt-BR"/>
+          <w14:ligatures w14:val="none"/>
+        </w:rPr>
+        <w:t>).</w:t>
+      </w:r>
+      <w:r>
+        <w:rPr>
+          <w:rFonts w:ascii="Consolas" w:eastAsia="Times New Roman" w:hAnsi="Consolas" w:cs="Times New Roman"/>
+          <w:color w:val="DCDCAA"/>
+          <w:kern w:val="0"/>
+          <w:sz w:val="16"/>
+          <w:szCs w:val="16"/>
+          <w:lang w:eastAsia="pt-BR"/>
+          <w14:ligatures w14:val="none"/>
+        </w:rPr>
+        <w:t>attr</w:t>
+      </w:r>
+      <w:r>
+        <w:rPr>
+          <w:rFonts w:ascii="Consolas" w:eastAsia="Times New Roman" w:hAnsi="Consolas" w:cs="Times New Roman"/>
+          <w:color w:val="D4D4D4"/>
+          <w:kern w:val="0"/>
+          <w:sz w:val="16"/>
+          <w:szCs w:val="16"/>
+          <w:lang w:eastAsia="pt-BR"/>
+          <w14:ligatures w14:val="none"/>
+        </w:rPr>
+        <w:t>(</w:t>
+      </w:r>
       <w:r>
         <w:rPr>
           <w:rFonts w:ascii="Consolas" w:eastAsia="Times New Roman" w:hAnsi="Consolas" w:cs="Times New Roman"/>
@@ -4487,9 +3543,20 @@
           <w:lang w:eastAsia="pt-BR"/>
           <w14:ligatures w14:val="none"/>
         </w:rPr>
-        <w:t>div</w:t>
-      </w:r>
-      <w:proofErr w:type="spellEnd"/>
+        <w:t>"style"</w:t>
+      </w:r>
+      <w:r>
+        <w:rPr>
+          <w:rFonts w:ascii="Consolas" w:eastAsia="Times New Roman" w:hAnsi="Consolas" w:cs="Times New Roman"/>
+          <w:color w:val="D4D4D4"/>
+          <w:kern w:val="0"/>
+          <w:sz w:val="16"/>
+          <w:szCs w:val="16"/>
+          <w:lang w:eastAsia="pt-BR"/>
+          <w14:ligatures w14:val="none"/>
+        </w:rPr>
+        <w:t xml:space="preserve">, </w:t>
+      </w:r>
       <w:r>
         <w:rPr>
           <w:rFonts w:ascii="Consolas" w:eastAsia="Times New Roman" w:hAnsi="Consolas" w:cs="Times New Roman"/>
@@ -4500,9 +3567,8 @@
           <w:lang w:eastAsia="pt-BR"/>
           <w14:ligatures w14:val="none"/>
         </w:rPr>
-        <w:t>"</w:t>
-      </w:r>
-      <w:proofErr w:type="gramStart"/>
+        <w:t>"background-color:blue"</w:t>
+      </w:r>
       <w:r>
         <w:rPr>
           <w:rFonts w:ascii="Consolas" w:eastAsia="Times New Roman" w:hAnsi="Consolas" w:cs="Times New Roman"/>
@@ -4513,23 +3579,20 @@
           <w:lang w:eastAsia="pt-BR"/>
           <w14:ligatures w14:val="none"/>
         </w:rPr>
-        <w:t>).</w:t>
-      </w:r>
-      <w:proofErr w:type="spellStart"/>
-      <w:r>
-        <w:rPr>
-          <w:rFonts w:ascii="Consolas" w:eastAsia="Times New Roman" w:hAnsi="Consolas" w:cs="Times New Roman"/>
-          <w:color w:val="DCDCAA"/>
-          <w:kern w:val="0"/>
-          <w:sz w:val="16"/>
-          <w:szCs w:val="16"/>
-          <w:lang w:eastAsia="pt-BR"/>
-          <w14:ligatures w14:val="none"/>
-        </w:rPr>
-        <w:t>attr</w:t>
-      </w:r>
-      <w:proofErr w:type="spellEnd"/>
-      <w:proofErr w:type="gramEnd"/>
+        <w:t xml:space="preserve">, </w:t>
+      </w:r>
+      <w:r>
+        <w:rPr>
+          <w:rFonts w:ascii="Consolas" w:eastAsia="Times New Roman" w:hAnsi="Consolas" w:cs="Times New Roman"/>
+          <w:color w:val="CE9178"/>
+          <w:kern w:val="0"/>
+          <w:sz w:val="16"/>
+          <w:szCs w:val="16"/>
+          <w:lang w:eastAsia="pt-BR"/>
+          <w14:ligatures w14:val="none"/>
+        </w:rPr>
+        <w:t>"width:100"</w:t>
+      </w:r>
       <w:r>
         <w:rPr>
           <w:rFonts w:ascii="Consolas" w:eastAsia="Times New Roman" w:hAnsi="Consolas" w:cs="Times New Roman"/>
@@ -4540,130 +3603,6 @@
           <w:lang w:eastAsia="pt-BR"/>
           <w14:ligatures w14:val="none"/>
         </w:rPr>
-        <w:t>(</w:t>
-      </w:r>
-      <w:r>
-        <w:rPr>
-          <w:rFonts w:ascii="Consolas" w:eastAsia="Times New Roman" w:hAnsi="Consolas" w:cs="Times New Roman"/>
-          <w:color w:val="CE9178"/>
-          <w:kern w:val="0"/>
-          <w:sz w:val="16"/>
-          <w:szCs w:val="16"/>
-          <w:lang w:eastAsia="pt-BR"/>
-          <w14:ligatures w14:val="none"/>
-        </w:rPr>
-        <w:t>"</w:t>
-      </w:r>
-      <w:proofErr w:type="spellStart"/>
-      <w:r>
-        <w:rPr>
-          <w:rFonts w:ascii="Consolas" w:eastAsia="Times New Roman" w:hAnsi="Consolas" w:cs="Times New Roman"/>
-          <w:color w:val="CE9178"/>
-          <w:kern w:val="0"/>
-          <w:sz w:val="16"/>
-          <w:szCs w:val="16"/>
-          <w:lang w:eastAsia="pt-BR"/>
-          <w14:ligatures w14:val="none"/>
-        </w:rPr>
-        <w:t>style</w:t>
-      </w:r>
-      <w:proofErr w:type="spellEnd"/>
-      <w:r>
-        <w:rPr>
-          <w:rFonts w:ascii="Consolas" w:eastAsia="Times New Roman" w:hAnsi="Consolas" w:cs="Times New Roman"/>
-          <w:color w:val="CE9178"/>
-          <w:kern w:val="0"/>
-          <w:sz w:val="16"/>
-          <w:szCs w:val="16"/>
-          <w:lang w:eastAsia="pt-BR"/>
-          <w14:ligatures w14:val="none"/>
-        </w:rPr>
-        <w:t>"</w:t>
-      </w:r>
-      <w:r>
-        <w:rPr>
-          <w:rFonts w:ascii="Consolas" w:eastAsia="Times New Roman" w:hAnsi="Consolas" w:cs="Times New Roman"/>
-          <w:color w:val="D4D4D4"/>
-          <w:kern w:val="0"/>
-          <w:sz w:val="16"/>
-          <w:szCs w:val="16"/>
-          <w:lang w:eastAsia="pt-BR"/>
-          <w14:ligatures w14:val="none"/>
-        </w:rPr>
-        <w:t xml:space="preserve">, </w:t>
-      </w:r>
-      <w:r>
-        <w:rPr>
-          <w:rFonts w:ascii="Consolas" w:eastAsia="Times New Roman" w:hAnsi="Consolas" w:cs="Times New Roman"/>
-          <w:color w:val="CE9178"/>
-          <w:kern w:val="0"/>
-          <w:sz w:val="16"/>
-          <w:szCs w:val="16"/>
-          <w:lang w:eastAsia="pt-BR"/>
-          <w14:ligatures w14:val="none"/>
-        </w:rPr>
-        <w:t>"</w:t>
-      </w:r>
-      <w:proofErr w:type="spellStart"/>
-      <w:r>
-        <w:rPr>
-          <w:rFonts w:ascii="Consolas" w:eastAsia="Times New Roman" w:hAnsi="Consolas" w:cs="Times New Roman"/>
-          <w:color w:val="CE9178"/>
-          <w:kern w:val="0"/>
-          <w:sz w:val="16"/>
-          <w:szCs w:val="16"/>
-          <w:lang w:eastAsia="pt-BR"/>
-          <w14:ligatures w14:val="none"/>
-        </w:rPr>
-        <w:t>background-color:blue</w:t>
-      </w:r>
-      <w:proofErr w:type="spellEnd"/>
-      <w:r>
-        <w:rPr>
-          <w:rFonts w:ascii="Consolas" w:eastAsia="Times New Roman" w:hAnsi="Consolas" w:cs="Times New Roman"/>
-          <w:color w:val="CE9178"/>
-          <w:kern w:val="0"/>
-          <w:sz w:val="16"/>
-          <w:szCs w:val="16"/>
-          <w:lang w:eastAsia="pt-BR"/>
-          <w14:ligatures w14:val="none"/>
-        </w:rPr>
-        <w:t>"</w:t>
-      </w:r>
-      <w:r>
-        <w:rPr>
-          <w:rFonts w:ascii="Consolas" w:eastAsia="Times New Roman" w:hAnsi="Consolas" w:cs="Times New Roman"/>
-          <w:color w:val="D4D4D4"/>
-          <w:kern w:val="0"/>
-          <w:sz w:val="16"/>
-          <w:szCs w:val="16"/>
-          <w:lang w:eastAsia="pt-BR"/>
-          <w14:ligatures w14:val="none"/>
-        </w:rPr>
-        <w:t xml:space="preserve">, </w:t>
-      </w:r>
-      <w:r>
-        <w:rPr>
-          <w:rFonts w:ascii="Consolas" w:eastAsia="Times New Roman" w:hAnsi="Consolas" w:cs="Times New Roman"/>
-          <w:color w:val="CE9178"/>
-          <w:kern w:val="0"/>
-          <w:sz w:val="16"/>
-          <w:szCs w:val="16"/>
-          <w:lang w:eastAsia="pt-BR"/>
-          <w14:ligatures w14:val="none"/>
-        </w:rPr>
-        <w:t>"width:100"</w:t>
-      </w:r>
-      <w:r>
-        <w:rPr>
-          <w:rFonts w:ascii="Consolas" w:eastAsia="Times New Roman" w:hAnsi="Consolas" w:cs="Times New Roman"/>
-          <w:color w:val="D4D4D4"/>
-          <w:kern w:val="0"/>
-          <w:sz w:val="16"/>
-          <w:szCs w:val="16"/>
-          <w:lang w:eastAsia="pt-BR"/>
-          <w14:ligatures w14:val="none"/>
-        </w:rPr>
         <w:t>);</w:t>
       </w:r>
       <w:r>
@@ -4676,85 +3615,7 @@
           <w:lang w:eastAsia="pt-BR"/>
           <w14:ligatures w14:val="none"/>
         </w:rPr>
-        <w:t xml:space="preserve">//recuperando atributo </w:t>
-      </w:r>
-      <w:proofErr w:type="spellStart"/>
-      <w:r>
-        <w:rPr>
-          <w:rFonts w:ascii="Consolas" w:eastAsia="Times New Roman" w:hAnsi="Consolas" w:cs="Times New Roman"/>
-          <w:color w:val="6A9955"/>
-          <w:kern w:val="0"/>
-          <w:sz w:val="16"/>
-          <w:szCs w:val="16"/>
-          <w:lang w:eastAsia="pt-BR"/>
-          <w14:ligatures w14:val="none"/>
-        </w:rPr>
-        <w:t>style</w:t>
-      </w:r>
-      <w:proofErr w:type="spellEnd"/>
-      <w:r>
-        <w:rPr>
-          <w:rFonts w:ascii="Consolas" w:eastAsia="Times New Roman" w:hAnsi="Consolas" w:cs="Times New Roman"/>
-          <w:color w:val="6A9955"/>
-          <w:kern w:val="0"/>
-          <w:sz w:val="16"/>
-          <w:szCs w:val="16"/>
-          <w:lang w:eastAsia="pt-BR"/>
-          <w14:ligatures w14:val="none"/>
-        </w:rPr>
-        <w:t xml:space="preserve"> da </w:t>
-      </w:r>
-      <w:proofErr w:type="spellStart"/>
-      <w:r>
-        <w:rPr>
-          <w:rFonts w:ascii="Consolas" w:eastAsia="Times New Roman" w:hAnsi="Consolas" w:cs="Times New Roman"/>
-          <w:color w:val="6A9955"/>
-          <w:kern w:val="0"/>
-          <w:sz w:val="16"/>
-          <w:szCs w:val="16"/>
-          <w:lang w:eastAsia="pt-BR"/>
-          <w14:ligatures w14:val="none"/>
-        </w:rPr>
-        <w:t>tag</w:t>
-      </w:r>
-      <w:proofErr w:type="spellEnd"/>
-      <w:r>
-        <w:rPr>
-          <w:rFonts w:ascii="Consolas" w:eastAsia="Times New Roman" w:hAnsi="Consolas" w:cs="Times New Roman"/>
-          <w:color w:val="6A9955"/>
-          <w:kern w:val="0"/>
-          <w:sz w:val="16"/>
-          <w:szCs w:val="16"/>
-          <w:lang w:eastAsia="pt-BR"/>
-          <w14:ligatures w14:val="none"/>
-        </w:rPr>
-        <w:t xml:space="preserve"> </w:t>
-      </w:r>
-      <w:proofErr w:type="spellStart"/>
-      <w:r>
-        <w:rPr>
-          <w:rFonts w:ascii="Consolas" w:eastAsia="Times New Roman" w:hAnsi="Consolas" w:cs="Times New Roman"/>
-          <w:color w:val="6A9955"/>
-          <w:kern w:val="0"/>
-          <w:sz w:val="16"/>
-          <w:szCs w:val="16"/>
-          <w:lang w:eastAsia="pt-BR"/>
-          <w14:ligatures w14:val="none"/>
-        </w:rPr>
-        <w:t>div</w:t>
-      </w:r>
-      <w:proofErr w:type="spellEnd"/>
-      <w:r>
-        <w:rPr>
-          <w:rFonts w:ascii="Consolas" w:eastAsia="Times New Roman" w:hAnsi="Consolas" w:cs="Times New Roman"/>
-          <w:color w:val="6A9955"/>
-          <w:kern w:val="0"/>
-          <w:sz w:val="16"/>
-          <w:szCs w:val="16"/>
-          <w:lang w:eastAsia="pt-BR"/>
-          <w14:ligatures w14:val="none"/>
-        </w:rPr>
-        <w:t xml:space="preserve"> e atribuindo 2 valores a ela</w:t>
+        <w:t>//recuperando atributo style da tag div e atribuindo 2 valores a ela</w:t>
       </w:r>
     </w:p>
     <w:p>
@@ -4838,18 +3699,8 @@
           <w:sz w:val="16"/>
           <w:szCs w:val="16"/>
         </w:rPr>
-        <w:t xml:space="preserve"> de </w:t>
-      </w:r>
-      <w:proofErr w:type="spellStart"/>
-      <w:r>
-        <w:rPr>
-          <w:rFonts w:ascii="Arial" w:hAnsi="Arial" w:cs="Arial"/>
-          <w:sz w:val="16"/>
-          <w:szCs w:val="16"/>
-        </w:rPr>
-        <w:t>value</w:t>
-      </w:r>
-      <w:proofErr w:type="spellEnd"/>
+        <w:t xml:space="preserve"> de value</w:t>
+      </w:r>
     </w:p>
     <w:p>
       <w:pPr>
@@ -4867,25 +3718,7 @@
           <w:sz w:val="16"/>
           <w:szCs w:val="16"/>
         </w:rPr>
-        <w:t>- .</w:t>
-      </w:r>
-      <w:proofErr w:type="spellStart"/>
-      <w:r>
-        <w:rPr>
-          <w:rFonts w:ascii="Arial" w:hAnsi="Arial" w:cs="Arial"/>
-          <w:sz w:val="16"/>
-          <w:szCs w:val="16"/>
-        </w:rPr>
-        <w:t>html</w:t>
-      </w:r>
-      <w:proofErr w:type="spellEnd"/>
-      <w:r>
-        <w:rPr>
-          <w:rFonts w:ascii="Arial" w:hAnsi="Arial" w:cs="Arial"/>
-          <w:sz w:val="16"/>
-          <w:szCs w:val="16"/>
-        </w:rPr>
-        <w:t xml:space="preserve"> </w:t>
+        <w:t xml:space="preserve">- .html </w:t>
       </w:r>
       <w:r>
         <w:rPr>
@@ -4951,10 +3784,12 @@
           <w:sz w:val="16"/>
           <w:szCs w:val="16"/>
         </w:rPr>
-        <w:t>&lt;</w:t>
-      </w:r>
-      <w:proofErr w:type="spellStart"/>
-      <w:r>
+        <w:t>&lt;tag attr=”alguma_coisa”&gt;&lt;/tag&gt;</w:t>
+      </w:r>
+    </w:p>
+    <w:p>
+      <w:pPr>
+        <w:jc w:val="both"/>
         <w:rPr>
           <w:rFonts w:ascii="Arial" w:hAnsi="Arial" w:cs="Arial"/>
           <w:i/>
@@ -4962,9 +3797,7 @@
           <w:sz w:val="16"/>
           <w:szCs w:val="16"/>
         </w:rPr>
-        <w:t>tag</w:t>
-      </w:r>
-      <w:proofErr w:type="spellEnd"/>
+      </w:pPr>
       <w:r>
         <w:rPr>
           <w:rFonts w:ascii="Arial" w:hAnsi="Arial" w:cs="Arial"/>
@@ -4973,229 +3806,7 @@
           <w:sz w:val="16"/>
           <w:szCs w:val="16"/>
         </w:rPr>
-        <w:t xml:space="preserve"> </w:t>
-      </w:r>
-      <w:proofErr w:type="spellStart"/>
-      <w:r>
-        <w:rPr>
-          <w:rFonts w:ascii="Arial" w:hAnsi="Arial" w:cs="Arial"/>
-          <w:i/>
-          <w:iCs/>
-          <w:sz w:val="16"/>
-          <w:szCs w:val="16"/>
-        </w:rPr>
-        <w:t>attr</w:t>
-      </w:r>
-      <w:proofErr w:type="spellEnd"/>
-      <w:proofErr w:type="gramStart"/>
-      <w:r>
-        <w:rPr>
-          <w:rFonts w:ascii="Arial" w:hAnsi="Arial" w:cs="Arial"/>
-          <w:i/>
-          <w:iCs/>
-          <w:sz w:val="16"/>
-          <w:szCs w:val="16"/>
-        </w:rPr>
-        <w:t>=”</w:t>
-      </w:r>
-      <w:proofErr w:type="spellStart"/>
-      <w:r>
-        <w:rPr>
-          <w:rFonts w:ascii="Arial" w:hAnsi="Arial" w:cs="Arial"/>
-          <w:i/>
-          <w:iCs/>
-          <w:sz w:val="16"/>
-          <w:szCs w:val="16"/>
-        </w:rPr>
-        <w:t>alguma</w:t>
-      </w:r>
-      <w:proofErr w:type="gramEnd"/>
-      <w:r>
-        <w:rPr>
-          <w:rFonts w:ascii="Arial" w:hAnsi="Arial" w:cs="Arial"/>
-          <w:i/>
-          <w:iCs/>
-          <w:sz w:val="16"/>
-          <w:szCs w:val="16"/>
-        </w:rPr>
-        <w:t>_coisa</w:t>
-      </w:r>
-      <w:proofErr w:type="spellEnd"/>
-      <w:r>
-        <w:rPr>
-          <w:rFonts w:ascii="Arial" w:hAnsi="Arial" w:cs="Arial"/>
-          <w:i/>
-          <w:iCs/>
-          <w:sz w:val="16"/>
-          <w:szCs w:val="16"/>
-        </w:rPr>
-        <w:t>”&gt;&lt;/</w:t>
-      </w:r>
-      <w:proofErr w:type="spellStart"/>
-      <w:r>
-        <w:rPr>
-          <w:rFonts w:ascii="Arial" w:hAnsi="Arial" w:cs="Arial"/>
-          <w:i/>
-          <w:iCs/>
-          <w:sz w:val="16"/>
-          <w:szCs w:val="16"/>
-        </w:rPr>
-        <w:t>tag</w:t>
-      </w:r>
-      <w:proofErr w:type="spellEnd"/>
-      <w:r>
-        <w:rPr>
-          <w:rFonts w:ascii="Arial" w:hAnsi="Arial" w:cs="Arial"/>
-          <w:i/>
-          <w:iCs/>
-          <w:sz w:val="16"/>
-          <w:szCs w:val="16"/>
-        </w:rPr>
-        <w:t>&gt;</w:t>
-      </w:r>
-    </w:p>
-    <w:p>
-      <w:pPr>
-        <w:jc w:val="both"/>
-        <w:rPr>
-          <w:rFonts w:ascii="Arial" w:hAnsi="Arial" w:cs="Arial"/>
-          <w:i/>
-          <w:iCs/>
-          <w:sz w:val="16"/>
-          <w:szCs w:val="16"/>
-        </w:rPr>
-      </w:pPr>
-      <w:r>
-        <w:rPr>
-          <w:rFonts w:ascii="Arial" w:hAnsi="Arial" w:cs="Arial"/>
-          <w:i/>
-          <w:iCs/>
-          <w:sz w:val="16"/>
-          <w:szCs w:val="16"/>
-        </w:rPr>
-        <w:t>&lt;</w:t>
-      </w:r>
-      <w:proofErr w:type="spellStart"/>
-      <w:r>
-        <w:rPr>
-          <w:rFonts w:ascii="Arial" w:hAnsi="Arial" w:cs="Arial"/>
-          <w:i/>
-          <w:iCs/>
-          <w:sz w:val="16"/>
-          <w:szCs w:val="16"/>
-        </w:rPr>
-        <w:t>tag</w:t>
-      </w:r>
-      <w:proofErr w:type="spellEnd"/>
-      <w:r>
-        <w:rPr>
-          <w:rFonts w:ascii="Arial" w:hAnsi="Arial" w:cs="Arial"/>
-          <w:i/>
-          <w:iCs/>
-          <w:sz w:val="16"/>
-          <w:szCs w:val="16"/>
-        </w:rPr>
-        <w:t xml:space="preserve"> </w:t>
-      </w:r>
-      <w:proofErr w:type="spellStart"/>
-      <w:r>
-        <w:rPr>
-          <w:rFonts w:ascii="Arial" w:hAnsi="Arial" w:cs="Arial"/>
-          <w:i/>
-          <w:iCs/>
-          <w:sz w:val="16"/>
-          <w:szCs w:val="16"/>
-        </w:rPr>
-        <w:t>attr</w:t>
-      </w:r>
-      <w:proofErr w:type="spellEnd"/>
-      <w:proofErr w:type="gramStart"/>
-      <w:r>
-        <w:rPr>
-          <w:rFonts w:ascii="Arial" w:hAnsi="Arial" w:cs="Arial"/>
-          <w:i/>
-          <w:iCs/>
-          <w:sz w:val="16"/>
-          <w:szCs w:val="16"/>
-        </w:rPr>
-        <w:t>=”</w:t>
-      </w:r>
-      <w:proofErr w:type="spellStart"/>
-      <w:r>
-        <w:rPr>
-          <w:rFonts w:ascii="Arial" w:hAnsi="Arial" w:cs="Arial"/>
-          <w:i/>
-          <w:iCs/>
-          <w:sz w:val="16"/>
-          <w:szCs w:val="16"/>
-        </w:rPr>
-        <w:t>alguma</w:t>
-      </w:r>
-      <w:proofErr w:type="gramEnd"/>
-      <w:r>
-        <w:rPr>
-          <w:rFonts w:ascii="Arial" w:hAnsi="Arial" w:cs="Arial"/>
-          <w:i/>
-          <w:iCs/>
-          <w:sz w:val="16"/>
-          <w:szCs w:val="16"/>
-        </w:rPr>
-        <w:t>_coisa</w:t>
-      </w:r>
-      <w:proofErr w:type="spellEnd"/>
-      <w:r>
-        <w:rPr>
-          <w:rFonts w:ascii="Arial" w:hAnsi="Arial" w:cs="Arial"/>
-          <w:i/>
-          <w:iCs/>
-          <w:sz w:val="16"/>
-          <w:szCs w:val="16"/>
-        </w:rPr>
-        <w:t xml:space="preserve">”&gt;... conteúdo </w:t>
-      </w:r>
-      <w:proofErr w:type="spellStart"/>
-      <w:r>
-        <w:rPr>
-          <w:rFonts w:ascii="Arial" w:hAnsi="Arial" w:cs="Arial"/>
-          <w:i/>
-          <w:iCs/>
-          <w:sz w:val="16"/>
-          <w:szCs w:val="16"/>
-        </w:rPr>
-        <w:t>inerno</w:t>
-      </w:r>
-      <w:proofErr w:type="spellEnd"/>
-      <w:r>
-        <w:rPr>
-          <w:rFonts w:ascii="Arial" w:hAnsi="Arial" w:cs="Arial"/>
-          <w:i/>
-          <w:iCs/>
-          <w:sz w:val="16"/>
-          <w:szCs w:val="16"/>
-        </w:rPr>
-        <w:t xml:space="preserve"> ...&lt;/</w:t>
-      </w:r>
-      <w:proofErr w:type="spellStart"/>
-      <w:r>
-        <w:rPr>
-          <w:rFonts w:ascii="Arial" w:hAnsi="Arial" w:cs="Arial"/>
-          <w:i/>
-          <w:iCs/>
-          <w:sz w:val="16"/>
-          <w:szCs w:val="16"/>
-        </w:rPr>
-        <w:t>tag</w:t>
-      </w:r>
-      <w:proofErr w:type="spellEnd"/>
-      <w:r>
-        <w:rPr>
-          <w:rFonts w:ascii="Arial" w:hAnsi="Arial" w:cs="Arial"/>
-          <w:i/>
-          <w:iCs/>
-          <w:sz w:val="16"/>
-          <w:szCs w:val="16"/>
-        </w:rPr>
-        <w:t>&gt;</w:t>
+        <w:t>&lt;tag attr=”alguma_coisa”&gt;... conteúdo inerno ...&lt;/tag&gt;</w:t>
       </w:r>
     </w:p>
     <w:p>
@@ -5393,7 +4004,6 @@
           <w:szCs w:val="20"/>
         </w:rPr>
       </w:pPr>
-      <w:proofErr w:type="spellStart"/>
       <w:r>
         <w:rPr>
           <w:rFonts w:ascii="Arial" w:hAnsi="Arial" w:cs="Arial"/>
@@ -5404,7 +4014,6 @@
         </w:rPr>
         <w:t>Tags</w:t>
       </w:r>
-      <w:proofErr w:type="spellEnd"/>
       <w:r>
         <w:rPr>
           <w:rFonts w:ascii="Arial" w:hAnsi="Arial" w:cs="Arial"/>
@@ -5429,36 +4038,8 @@
           <w:sz w:val="20"/>
           <w:szCs w:val="20"/>
         </w:rPr>
-        <w:t xml:space="preserve">, nesse exemplo é a </w:t>
-      </w:r>
-      <w:proofErr w:type="spellStart"/>
-      <w:r>
-        <w:rPr>
-          <w:rFonts w:ascii="Arial" w:hAnsi="Arial" w:cs="Arial"/>
-          <w:sz w:val="20"/>
-          <w:szCs w:val="20"/>
-        </w:rPr>
-        <w:t>tag</w:t>
-      </w:r>
-      <w:proofErr w:type="spellEnd"/>
-      <w:r>
-        <w:rPr>
-          <w:rFonts w:ascii="Arial" w:hAnsi="Arial" w:cs="Arial"/>
-          <w:sz w:val="20"/>
-          <w:szCs w:val="20"/>
-        </w:rPr>
-        <w:t xml:space="preserve"> </w:t>
-      </w:r>
-      <w:proofErr w:type="spellStart"/>
-      <w:r>
-        <w:rPr>
-          <w:rFonts w:ascii="Arial" w:hAnsi="Arial" w:cs="Arial"/>
-          <w:sz w:val="20"/>
-          <w:szCs w:val="20"/>
-        </w:rPr>
-        <w:t>strong</w:t>
-      </w:r>
-      <w:proofErr w:type="spellEnd"/>
+        <w:t>, nesse exemplo é a tag strong</w:t>
+      </w:r>
       <w:r>
         <w:rPr>
           <w:rFonts w:ascii="Arial" w:hAnsi="Arial" w:cs="Arial"/>
@@ -5543,25 +4124,7 @@
           <w:sz w:val="20"/>
           <w:szCs w:val="20"/>
         </w:rPr>
-        <w:t xml:space="preserve">Adicionando </w:t>
-      </w:r>
-      <w:proofErr w:type="spellStart"/>
-      <w:r>
-        <w:rPr>
-          <w:rFonts w:ascii="Arial" w:hAnsi="Arial" w:cs="Arial"/>
-          <w:sz w:val="20"/>
-          <w:szCs w:val="20"/>
-        </w:rPr>
-        <w:t>style</w:t>
-      </w:r>
-      <w:proofErr w:type="spellEnd"/>
-      <w:r>
-        <w:rPr>
-          <w:rFonts w:ascii="Arial" w:hAnsi="Arial" w:cs="Arial"/>
-          <w:sz w:val="20"/>
-          <w:szCs w:val="20"/>
-        </w:rPr>
-        <w:t>.</w:t>
+        <w:t>Adicionando style.</w:t>
       </w:r>
     </w:p>
     <w:p>
@@ -5649,7 +4212,6 @@
         </w:rPr>
         <w:t xml:space="preserve">o </w:t>
       </w:r>
-      <w:proofErr w:type="spellStart"/>
       <w:r>
         <w:rPr>
           <w:rFonts w:ascii="Arial" w:hAnsi="Arial" w:cs="Arial"/>
@@ -5660,7 +4222,6 @@
         </w:rPr>
         <w:t>text</w:t>
       </w:r>
-      <w:proofErr w:type="spellEnd"/>
       <w:r>
         <w:rPr>
           <w:rFonts w:ascii="Arial" w:hAnsi="Arial" w:cs="Arial"/>
@@ -5677,43 +4238,7 @@
           <w:sz w:val="20"/>
           <w:szCs w:val="20"/>
         </w:rPr>
-        <w:t xml:space="preserve">recebe </w:t>
-      </w:r>
-      <w:proofErr w:type="spellStart"/>
-      <w:r>
-        <w:rPr>
-          <w:rFonts w:ascii="Arial" w:hAnsi="Arial" w:cs="Arial"/>
-          <w:sz w:val="20"/>
-          <w:szCs w:val="20"/>
-        </w:rPr>
-        <w:t>string</w:t>
-      </w:r>
-      <w:proofErr w:type="spellEnd"/>
-      <w:r>
-        <w:rPr>
-          <w:rFonts w:ascii="Arial" w:hAnsi="Arial" w:cs="Arial"/>
-          <w:sz w:val="20"/>
-          <w:szCs w:val="20"/>
-        </w:rPr>
-        <w:t xml:space="preserve"> e mesmo que ela contenha uma </w:t>
-      </w:r>
-      <w:proofErr w:type="spellStart"/>
-      <w:r>
-        <w:rPr>
-          <w:rFonts w:ascii="Arial" w:hAnsi="Arial" w:cs="Arial"/>
-          <w:sz w:val="20"/>
-          <w:szCs w:val="20"/>
-        </w:rPr>
-        <w:t>tag</w:t>
-      </w:r>
-      <w:proofErr w:type="spellEnd"/>
-      <w:r>
-        <w:rPr>
-          <w:rFonts w:ascii="Arial" w:hAnsi="Arial" w:cs="Arial"/>
-          <w:sz w:val="20"/>
-          <w:szCs w:val="20"/>
-        </w:rPr>
-        <w:t xml:space="preserve"> HTML válida</w:t>
+        <w:t>recebe string e mesmo que ela contenha uma tag HTML válida</w:t>
       </w:r>
       <w:r>
         <w:rPr>
@@ -5781,78 +4306,24 @@
           <w:szCs w:val="20"/>
         </w:rPr>
         <w:lastRenderedPageBreak/>
-        <w:t>Recuperando e manipulando valores de inputs (</w:t>
-      </w:r>
-      <w:proofErr w:type="spellStart"/>
-      <w:r>
-        <w:rPr>
-          <w:rFonts w:ascii="Arial" w:hAnsi="Arial" w:cs="Arial"/>
-          <w:b/>
-          <w:bCs/>
-          <w:sz w:val="20"/>
-          <w:szCs w:val="20"/>
-        </w:rPr>
-        <w:t>text</w:t>
-      </w:r>
-      <w:proofErr w:type="spellEnd"/>
-      <w:r>
-        <w:rPr>
-          <w:rFonts w:ascii="Arial" w:hAnsi="Arial" w:cs="Arial"/>
-          <w:b/>
-          <w:bCs/>
-          <w:sz w:val="20"/>
-          <w:szCs w:val="20"/>
-        </w:rPr>
-        <w:t xml:space="preserve">) e </w:t>
-      </w:r>
-      <w:proofErr w:type="spellStart"/>
-      <w:r>
-        <w:rPr>
-          <w:rFonts w:ascii="Arial" w:hAnsi="Arial" w:cs="Arial"/>
-          <w:b/>
-          <w:bCs/>
-          <w:sz w:val="20"/>
-          <w:szCs w:val="20"/>
-        </w:rPr>
-        <w:t>selects</w:t>
-      </w:r>
-      <w:proofErr w:type="spellEnd"/>
-    </w:p>
-    <w:p>
-      <w:pPr>
-        <w:rPr>
-          <w:rFonts w:ascii="Arial" w:hAnsi="Arial" w:cs="Arial"/>
-          <w:sz w:val="16"/>
-          <w:szCs w:val="16"/>
-        </w:rPr>
-      </w:pPr>
-      <w:proofErr w:type="gramStart"/>
-      <w:r>
-        <w:rPr>
-          <w:rFonts w:ascii="Arial" w:hAnsi="Arial" w:cs="Arial"/>
-          <w:sz w:val="16"/>
-          <w:szCs w:val="16"/>
-        </w:rPr>
-        <w:t>.</w:t>
-      </w:r>
-      <w:proofErr w:type="spellStart"/>
-      <w:r>
-        <w:rPr>
-          <w:rFonts w:ascii="Arial" w:hAnsi="Arial" w:cs="Arial"/>
-          <w:sz w:val="16"/>
-          <w:szCs w:val="16"/>
-        </w:rPr>
-        <w:t>val</w:t>
-      </w:r>
-      <w:proofErr w:type="spellEnd"/>
-      <w:proofErr w:type="gramEnd"/>
-      <w:r>
-        <w:rPr>
-          <w:rFonts w:ascii="Arial" w:hAnsi="Arial" w:cs="Arial"/>
-          <w:sz w:val="16"/>
-          <w:szCs w:val="16"/>
-        </w:rPr>
-        <w:t xml:space="preserve">() – método que </w:t>
+        <w:t>Recuperando e manipulando valores de inputs (text) e selects</w:t>
+      </w:r>
+    </w:p>
+    <w:p>
+      <w:pPr>
+        <w:rPr>
+          <w:rFonts w:ascii="Arial" w:hAnsi="Arial" w:cs="Arial"/>
+          <w:sz w:val="16"/>
+          <w:szCs w:val="16"/>
+        </w:rPr>
+      </w:pPr>
+      <w:r>
+        <w:rPr>
+          <w:rFonts w:ascii="Arial" w:hAnsi="Arial" w:cs="Arial"/>
+          <w:sz w:val="16"/>
+          <w:szCs w:val="16"/>
+        </w:rPr>
+        <w:t xml:space="preserve">.val() – método que </w:t>
       </w:r>
       <w:r>
         <w:rPr>
@@ -6068,83 +4539,15 @@
         </w:rPr>
         <w:t xml:space="preserve"> </w:t>
       </w:r>
-      <w:proofErr w:type="spellStart"/>
-      <w:r>
-        <w:rPr>
-          <w:rFonts w:ascii="Arial" w:hAnsi="Arial" w:cs="Arial"/>
-          <w:b/>
-          <w:bCs/>
-          <w:sz w:val="20"/>
-          <w:szCs w:val="20"/>
-        </w:rPr>
-        <w:t>checkboxs</w:t>
-      </w:r>
-      <w:proofErr w:type="spellEnd"/>
-      <w:r>
-        <w:rPr>
-          <w:rFonts w:ascii="Arial" w:hAnsi="Arial" w:cs="Arial"/>
-          <w:b/>
-          <w:bCs/>
-          <w:sz w:val="20"/>
-          <w:szCs w:val="20"/>
-        </w:rPr>
-        <w:t>/</w:t>
-      </w:r>
-      <w:proofErr w:type="spellStart"/>
-      <w:r>
-        <w:rPr>
-          <w:rFonts w:ascii="Arial" w:hAnsi="Arial" w:cs="Arial"/>
-          <w:b/>
-          <w:bCs/>
-          <w:sz w:val="20"/>
-          <w:szCs w:val="20"/>
-        </w:rPr>
-        <w:t>radios</w:t>
-      </w:r>
-      <w:proofErr w:type="spellEnd"/>
-      <w:r>
-        <w:rPr>
-          <w:rFonts w:ascii="Arial" w:hAnsi="Arial" w:cs="Arial"/>
-          <w:b/>
-          <w:bCs/>
-          <w:sz w:val="20"/>
-          <w:szCs w:val="20"/>
-        </w:rPr>
-        <w:t xml:space="preserve"> e Loop com </w:t>
-      </w:r>
-      <w:proofErr w:type="gramStart"/>
-      <w:r>
-        <w:rPr>
-          <w:rFonts w:ascii="Arial" w:hAnsi="Arial" w:cs="Arial"/>
-          <w:b/>
-          <w:bCs/>
-          <w:sz w:val="20"/>
-          <w:szCs w:val="20"/>
-        </w:rPr>
-        <w:t>$.</w:t>
-      </w:r>
-      <w:proofErr w:type="spellStart"/>
-      <w:r>
-        <w:rPr>
-          <w:rFonts w:ascii="Arial" w:hAnsi="Arial" w:cs="Arial"/>
-          <w:b/>
-          <w:bCs/>
-          <w:sz w:val="20"/>
-          <w:szCs w:val="20"/>
-        </w:rPr>
-        <w:t>each</w:t>
-      </w:r>
-      <w:proofErr w:type="spellEnd"/>
-      <w:proofErr w:type="gramEnd"/>
-      <w:r>
-        <w:rPr>
-          <w:rFonts w:ascii="Arial" w:hAnsi="Arial" w:cs="Arial"/>
-          <w:b/>
-          <w:bCs/>
-          <w:sz w:val="20"/>
-          <w:szCs w:val="20"/>
-        </w:rPr>
-        <w:t>()</w:t>
+      <w:r>
+        <w:rPr>
+          <w:rFonts w:ascii="Arial" w:hAnsi="Arial" w:cs="Arial"/>
+          <w:b/>
+          <w:bCs/>
+          <w:sz w:val="20"/>
+          <w:szCs w:val="20"/>
+        </w:rPr>
+        <w:t>checkboxs/radios e Loop com $.each()</w:t>
       </w:r>
     </w:p>
     <w:p>
@@ -6243,16 +4646,7 @@
           <w:sz w:val="20"/>
           <w:szCs w:val="20"/>
         </w:rPr>
-        <w:t xml:space="preserve">Recuperando valor </w:t>
-      </w:r>
-      <w:proofErr w:type="spellStart"/>
-      <w:r>
-        <w:rPr>
-          <w:rFonts w:ascii="Arial" w:hAnsi="Arial" w:cs="Arial"/>
-          <w:sz w:val="20"/>
-          <w:szCs w:val="20"/>
-        </w:rPr>
-        <w:t>check</w:t>
+        <w:t>Recuperando valor check</w:t>
       </w:r>
       <w:r>
         <w:rPr>
@@ -6262,7 +4656,6 @@
         </w:rPr>
         <w:t>ed</w:t>
       </w:r>
-      <w:proofErr w:type="spellEnd"/>
       <w:r>
         <w:rPr>
           <w:rFonts w:ascii="Arial" w:hAnsi="Arial" w:cs="Arial"/>
@@ -6366,18 +4759,8 @@
           <w:sz w:val="20"/>
           <w:szCs w:val="20"/>
         </w:rPr>
-        <w:t xml:space="preserve">recuperando valor contido dentro do elemento ‘radio’ que está </w:t>
-      </w:r>
-      <w:proofErr w:type="spellStart"/>
-      <w:r>
-        <w:rPr>
-          <w:rFonts w:ascii="Arial" w:hAnsi="Arial" w:cs="Arial"/>
-          <w:sz w:val="20"/>
-          <w:szCs w:val="20"/>
-        </w:rPr>
-        <w:t>checked</w:t>
-      </w:r>
-      <w:proofErr w:type="spellEnd"/>
+        <w:t>recuperando valor contido dentro do elemento ‘radio’ que está checked</w:t>
+      </w:r>
       <w:r>
         <w:rPr>
           <w:rFonts w:ascii="Arial" w:hAnsi="Arial" w:cs="Arial"/>
@@ -6411,43 +4794,7 @@
           <w:szCs w:val="20"/>
         </w:rPr>
         <w:lastRenderedPageBreak/>
-        <w:t>Para um melhor entendimento sobreo valor (</w:t>
-      </w:r>
-      <w:proofErr w:type="spellStart"/>
-      <w:r>
-        <w:rPr>
-          <w:rFonts w:ascii="Arial" w:hAnsi="Arial" w:cs="Arial"/>
-          <w:sz w:val="20"/>
-          <w:szCs w:val="20"/>
-        </w:rPr>
-        <w:t>value</w:t>
-      </w:r>
-      <w:proofErr w:type="spellEnd"/>
-      <w:r>
-        <w:rPr>
-          <w:rFonts w:ascii="Arial" w:hAnsi="Arial" w:cs="Arial"/>
-          <w:sz w:val="20"/>
-          <w:szCs w:val="20"/>
-        </w:rPr>
-        <w:t>) e nome (</w:t>
-      </w:r>
-      <w:proofErr w:type="spellStart"/>
-      <w:r>
-        <w:rPr>
-          <w:rFonts w:ascii="Arial" w:hAnsi="Arial" w:cs="Arial"/>
-          <w:sz w:val="20"/>
-          <w:szCs w:val="20"/>
-        </w:rPr>
-        <w:t>name</w:t>
-      </w:r>
-      <w:proofErr w:type="spellEnd"/>
-      <w:r>
-        <w:rPr>
-          <w:rFonts w:ascii="Arial" w:hAnsi="Arial" w:cs="Arial"/>
-          <w:sz w:val="20"/>
-          <w:szCs w:val="20"/>
-        </w:rPr>
-        <w:t>) do elemento:</w:t>
+        <w:t>Para um melhor entendimento sobreo valor (value) e nome (name) do elemento:</w:t>
       </w:r>
     </w:p>
     <w:p>
@@ -6698,27 +5045,15 @@
         </w:rPr>
         <w:t xml:space="preserve">A diferença é que enquanto o </w:t>
       </w:r>
-      <w:proofErr w:type="spellStart"/>
-      <w:r>
-        <w:rPr>
-          <w:rFonts w:ascii="Arial" w:hAnsi="Arial" w:cs="Arial"/>
-          <w:b/>
-          <w:bCs/>
-          <w:sz w:val="20"/>
-          <w:szCs w:val="20"/>
-        </w:rPr>
-        <w:t>radio</w:t>
-      </w:r>
-      <w:proofErr w:type="spellEnd"/>
-      <w:r>
-        <w:rPr>
-          <w:rFonts w:ascii="Arial" w:hAnsi="Arial" w:cs="Arial"/>
-          <w:b/>
-          <w:bCs/>
-          <w:sz w:val="20"/>
-          <w:szCs w:val="20"/>
-        </w:rPr>
-        <w:t xml:space="preserve"> só permite </w:t>
+      <w:r>
+        <w:rPr>
+          <w:rFonts w:ascii="Arial" w:hAnsi="Arial" w:cs="Arial"/>
+          <w:b/>
+          <w:bCs/>
+          <w:sz w:val="20"/>
+          <w:szCs w:val="20"/>
+        </w:rPr>
+        <w:t xml:space="preserve">radio só permite </w:t>
       </w:r>
       <w:r>
         <w:rPr>
@@ -6764,27 +5099,15 @@
         </w:rPr>
         <w:t xml:space="preserve"> do conjunto, o </w:t>
       </w:r>
-      <w:proofErr w:type="spellStart"/>
-      <w:r>
-        <w:rPr>
-          <w:rFonts w:ascii="Arial" w:hAnsi="Arial" w:cs="Arial"/>
-          <w:b/>
-          <w:bCs/>
-          <w:sz w:val="20"/>
-          <w:szCs w:val="20"/>
-        </w:rPr>
-        <w:t>checkbox</w:t>
-      </w:r>
-      <w:proofErr w:type="spellEnd"/>
-      <w:r>
-        <w:rPr>
-          <w:rFonts w:ascii="Arial" w:hAnsi="Arial" w:cs="Arial"/>
-          <w:b/>
-          <w:bCs/>
-          <w:sz w:val="20"/>
-          <w:szCs w:val="20"/>
-        </w:rPr>
-        <w:t xml:space="preserve"> permite </w:t>
+      <w:r>
+        <w:rPr>
+          <w:rFonts w:ascii="Arial" w:hAnsi="Arial" w:cs="Arial"/>
+          <w:b/>
+          <w:bCs/>
+          <w:sz w:val="20"/>
+          <w:szCs w:val="20"/>
+        </w:rPr>
+        <w:t xml:space="preserve">checkbox permite </w:t>
       </w:r>
       <w:r>
         <w:rPr>
@@ -6874,20 +5197,8 @@
           <w:sz w:val="20"/>
           <w:szCs w:val="20"/>
         </w:rPr>
-        <w:t xml:space="preserve">do </w:t>
-      </w:r>
-      <w:proofErr w:type="spellStart"/>
-      <w:r>
-        <w:rPr>
-          <w:rFonts w:ascii="Arial" w:hAnsi="Arial" w:cs="Arial"/>
-          <w:b/>
-          <w:bCs/>
-          <w:sz w:val="20"/>
-          <w:szCs w:val="20"/>
-        </w:rPr>
-        <w:t>checkbox</w:t>
-      </w:r>
-      <w:proofErr w:type="spellEnd"/>
+        <w:t>do checkbox</w:t>
+      </w:r>
       <w:r>
         <w:rPr>
           <w:rFonts w:ascii="Arial" w:hAnsi="Arial" w:cs="Arial"/>
@@ -7042,53 +5353,7 @@
           <w:szCs w:val="20"/>
         </w:rPr>
         <w:lastRenderedPageBreak/>
-        <w:t xml:space="preserve">Método </w:t>
-      </w:r>
-      <w:proofErr w:type="gramStart"/>
-      <w:r>
-        <w:rPr>
-          <w:rFonts w:ascii="Arial" w:hAnsi="Arial" w:cs="Arial"/>
-          <w:sz w:val="20"/>
-          <w:szCs w:val="20"/>
-        </w:rPr>
-        <w:t>$.</w:t>
-      </w:r>
-      <w:proofErr w:type="spellStart"/>
-      <w:r>
-        <w:rPr>
-          <w:rFonts w:ascii="Arial" w:hAnsi="Arial" w:cs="Arial"/>
-          <w:sz w:val="20"/>
-          <w:szCs w:val="20"/>
-        </w:rPr>
-        <w:t>each</w:t>
-      </w:r>
-      <w:proofErr w:type="spellEnd"/>
-      <w:proofErr w:type="gramEnd"/>
-      <w:r>
-        <w:rPr>
-          <w:rFonts w:ascii="Arial" w:hAnsi="Arial" w:cs="Arial"/>
-          <w:sz w:val="20"/>
-          <w:szCs w:val="20"/>
-        </w:rPr>
-        <w:t xml:space="preserve">() retorna 1 </w:t>
-      </w:r>
-      <w:proofErr w:type="spellStart"/>
-      <w:r>
-        <w:rPr>
-          <w:rFonts w:ascii="Arial" w:hAnsi="Arial" w:cs="Arial"/>
-          <w:sz w:val="20"/>
-          <w:szCs w:val="20"/>
-        </w:rPr>
-        <w:t>array</w:t>
-      </w:r>
-      <w:proofErr w:type="spellEnd"/>
-      <w:r>
-        <w:rPr>
-          <w:rFonts w:ascii="Arial" w:hAnsi="Arial" w:cs="Arial"/>
-          <w:sz w:val="20"/>
-          <w:szCs w:val="20"/>
-        </w:rPr>
-        <w:t xml:space="preserve"> e 1 função de </w:t>
+        <w:t xml:space="preserve">Método $.each() retorna 1 array e 1 função de </w:t>
       </w:r>
       <w:r>
         <w:rPr>
@@ -7112,18 +5377,8 @@
           <w:sz w:val="20"/>
           <w:szCs w:val="20"/>
         </w:rPr>
-        <w:t xml:space="preserve"> elemento do </w:t>
-      </w:r>
-      <w:proofErr w:type="spellStart"/>
-      <w:r>
-        <w:rPr>
-          <w:rFonts w:ascii="Arial" w:hAnsi="Arial" w:cs="Arial"/>
-          <w:sz w:val="20"/>
-          <w:szCs w:val="20"/>
-        </w:rPr>
-        <w:t>array</w:t>
-      </w:r>
-      <w:proofErr w:type="spellEnd"/>
+        <w:t xml:space="preserve"> elemento do array</w:t>
+      </w:r>
     </w:p>
     <w:p>
       <w:pPr>
@@ -7242,25 +5497,7 @@
           <w:sz w:val="20"/>
           <w:szCs w:val="20"/>
         </w:rPr>
-        <w:t xml:space="preserve">recuperando diretamente o atributo </w:t>
-      </w:r>
-      <w:proofErr w:type="spellStart"/>
-      <w:r>
-        <w:rPr>
-          <w:rFonts w:ascii="Arial" w:hAnsi="Arial" w:cs="Arial"/>
-          <w:sz w:val="20"/>
-          <w:szCs w:val="20"/>
-        </w:rPr>
-        <w:t>value</w:t>
-      </w:r>
-      <w:proofErr w:type="spellEnd"/>
-      <w:r>
-        <w:rPr>
-          <w:rFonts w:ascii="Arial" w:hAnsi="Arial" w:cs="Arial"/>
-          <w:sz w:val="20"/>
-          <w:szCs w:val="20"/>
-        </w:rPr>
-        <w:t>.</w:t>
+        <w:t>recuperando diretamente o atributo value.</w:t>
       </w:r>
     </w:p>
     <w:p>
@@ -7368,7 +5605,6 @@
         </w:rPr>
         <w:t>(</w:t>
       </w:r>
-      <w:proofErr w:type="spellStart"/>
       <w:r>
         <w:rPr>
           <w:rFonts w:ascii="Consolas" w:eastAsia="Times New Roman" w:hAnsi="Consolas" w:cs="Times New Roman"/>
@@ -7381,8 +5617,6 @@
         </w:rPr>
         <w:t>document</w:t>
       </w:r>
-      <w:proofErr w:type="spellEnd"/>
-      <w:proofErr w:type="gramStart"/>
       <w:r>
         <w:rPr>
           <w:rFonts w:ascii="Consolas" w:eastAsia="Times New Roman" w:hAnsi="Consolas" w:cs="Times New Roman"/>
@@ -7395,7 +5629,6 @@
         </w:rPr>
         <w:t>).</w:t>
       </w:r>
-      <w:proofErr w:type="spellStart"/>
       <w:r>
         <w:rPr>
           <w:rFonts w:ascii="Consolas" w:eastAsia="Times New Roman" w:hAnsi="Consolas" w:cs="Times New Roman"/>
@@ -7408,8 +5641,6 @@
         </w:rPr>
         <w:t>ready</w:t>
       </w:r>
-      <w:proofErr w:type="spellEnd"/>
-      <w:proofErr w:type="gramEnd"/>
       <w:r>
         <w:rPr>
           <w:rFonts w:ascii="Consolas" w:eastAsia="Times New Roman" w:hAnsi="Consolas" w:cs="Times New Roman"/>
@@ -7583,7 +5814,6 @@
         </w:rPr>
         <w:t>"#lista1"</w:t>
       </w:r>
-      <w:proofErr w:type="gramStart"/>
       <w:r>
         <w:rPr>
           <w:rFonts w:ascii="Consolas" w:eastAsia="Times New Roman" w:hAnsi="Consolas" w:cs="Times New Roman"/>
@@ -7596,7 +5826,6 @@
         </w:rPr>
         <w:t>).</w:t>
       </w:r>
-      <w:proofErr w:type="spellStart"/>
       <w:r>
         <w:rPr>
           <w:rFonts w:ascii="Consolas" w:eastAsia="Times New Roman" w:hAnsi="Consolas" w:cs="Times New Roman"/>
@@ -7609,8 +5838,6 @@
         </w:rPr>
         <w:t>append</w:t>
       </w:r>
-      <w:proofErr w:type="spellEnd"/>
-      <w:proofErr w:type="gramEnd"/>
       <w:r>
         <w:rPr>
           <w:rFonts w:ascii="Consolas" w:eastAsia="Times New Roman" w:hAnsi="Consolas" w:cs="Times New Roman"/>
@@ -7792,7 +6019,6 @@
         </w:rPr>
         <w:t>"#lista1"</w:t>
       </w:r>
-      <w:proofErr w:type="gramStart"/>
       <w:r>
         <w:rPr>
           <w:rFonts w:ascii="Consolas" w:eastAsia="Times New Roman" w:hAnsi="Consolas" w:cs="Times New Roman"/>
@@ -7805,7 +6031,6 @@
         </w:rPr>
         <w:t>).</w:t>
       </w:r>
-      <w:proofErr w:type="spellStart"/>
       <w:r>
         <w:rPr>
           <w:rFonts w:ascii="Consolas" w:eastAsia="Times New Roman" w:hAnsi="Consolas" w:cs="Times New Roman"/>
@@ -7818,8 +6043,6 @@
         </w:rPr>
         <w:t>prepend</w:t>
       </w:r>
-      <w:proofErr w:type="spellEnd"/>
-      <w:proofErr w:type="gramEnd"/>
       <w:r>
         <w:rPr>
           <w:rFonts w:ascii="Consolas" w:eastAsia="Times New Roman" w:hAnsi="Consolas" w:cs="Times New Roman"/>
@@ -7892,25 +6115,7 @@
           <w:sz w:val="20"/>
           <w:szCs w:val="20"/>
         </w:rPr>
-        <w:t xml:space="preserve">como 1° item da lista </w:t>
-      </w:r>
-      <w:proofErr w:type="gramStart"/>
-      <w:r>
-        <w:rPr>
-          <w:rFonts w:ascii="Arial" w:hAnsi="Arial" w:cs="Arial"/>
-          <w:sz w:val="20"/>
-          <w:szCs w:val="20"/>
-        </w:rPr>
-        <w:t>2  uma</w:t>
-      </w:r>
-      <w:proofErr w:type="gramEnd"/>
-      <w:r>
-        <w:rPr>
-          <w:rFonts w:ascii="Arial" w:hAnsi="Arial" w:cs="Arial"/>
-          <w:sz w:val="20"/>
-          <w:szCs w:val="20"/>
-        </w:rPr>
-        <w:t xml:space="preserve"> li com o conteúdo interno ‘Item novo’</w:t>
+        <w:t>como 1° item da lista 2  uma li com o conteúdo interno ‘Item novo’</w:t>
       </w:r>
     </w:p>
     <w:p>
@@ -7975,7 +6180,6 @@
         </w:rPr>
         <w:t>"#lista2"</w:t>
       </w:r>
-      <w:proofErr w:type="gramStart"/>
       <w:r>
         <w:rPr>
           <w:rFonts w:ascii="Consolas" w:eastAsia="Times New Roman" w:hAnsi="Consolas" w:cs="Times New Roman"/>
@@ -7988,7 +6192,6 @@
         </w:rPr>
         <w:t>).</w:t>
       </w:r>
-      <w:proofErr w:type="spellStart"/>
       <w:r>
         <w:rPr>
           <w:rFonts w:ascii="Consolas" w:eastAsia="Times New Roman" w:hAnsi="Consolas" w:cs="Times New Roman"/>
@@ -8001,8 +6204,6 @@
         </w:rPr>
         <w:t>prepend</w:t>
       </w:r>
-      <w:proofErr w:type="spellEnd"/>
-      <w:proofErr w:type="gramEnd"/>
       <w:r>
         <w:rPr>
           <w:rFonts w:ascii="Consolas" w:eastAsia="Times New Roman" w:hAnsi="Consolas" w:cs="Times New Roman"/>
@@ -8065,46 +6266,8 @@
           <w:sz w:val="20"/>
           <w:szCs w:val="20"/>
         </w:rPr>
-        <w:t xml:space="preserve">A diferença entre </w:t>
-      </w:r>
-      <w:proofErr w:type="spellStart"/>
-      <w:proofErr w:type="gramStart"/>
-      <w:r>
-        <w:rPr>
-          <w:rFonts w:ascii="Arial" w:hAnsi="Arial" w:cs="Arial"/>
-          <w:sz w:val="20"/>
-          <w:szCs w:val="20"/>
-        </w:rPr>
-        <w:t>after</w:t>
-      </w:r>
-      <w:proofErr w:type="spellEnd"/>
-      <w:r>
-        <w:rPr>
-          <w:rFonts w:ascii="Arial" w:hAnsi="Arial" w:cs="Arial"/>
-          <w:sz w:val="20"/>
-          <w:szCs w:val="20"/>
-        </w:rPr>
-        <w:t>(</w:t>
-      </w:r>
-      <w:proofErr w:type="gramEnd"/>
-      <w:r>
-        <w:rPr>
-          <w:rFonts w:ascii="Arial" w:hAnsi="Arial" w:cs="Arial"/>
-          <w:sz w:val="20"/>
-          <w:szCs w:val="20"/>
-        </w:rPr>
-        <w:t xml:space="preserve">) e </w:t>
-      </w:r>
-      <w:proofErr w:type="spellStart"/>
-      <w:r>
-        <w:rPr>
-          <w:rFonts w:ascii="Arial" w:hAnsi="Arial" w:cs="Arial"/>
-          <w:sz w:val="20"/>
-          <w:szCs w:val="20"/>
-        </w:rPr>
-        <w:t>prepend</w:t>
-      </w:r>
-      <w:proofErr w:type="spellEnd"/>
+        <w:t>A diferença entre after() e prepend</w:t>
+      </w:r>
       <w:r>
         <w:rPr>
           <w:rFonts w:ascii="Arial" w:hAnsi="Arial" w:cs="Arial"/>
@@ -8129,140 +6292,106 @@
           <w:sz w:val="20"/>
           <w:szCs w:val="20"/>
         </w:rPr>
+        <w:t>.after</w:t>
+      </w:r>
+      <w:r>
+        <w:rPr>
+          <w:rFonts w:ascii="Arial" w:hAnsi="Arial" w:cs="Arial"/>
+          <w:b/>
+          <w:bCs/>
+          <w:sz w:val="20"/>
+          <w:szCs w:val="20"/>
+        </w:rPr>
+        <w:t xml:space="preserve"> </w:t>
+      </w:r>
+      <w:r>
+        <w:rPr>
+          <w:rFonts w:ascii="Arial" w:hAnsi="Arial" w:cs="Arial"/>
+          <w:sz w:val="20"/>
+          <w:szCs w:val="20"/>
+        </w:rPr>
+        <w:t xml:space="preserve">estão no </w:t>
+      </w:r>
+      <w:r>
+        <w:rPr>
+          <w:rFonts w:ascii="Arial" w:hAnsi="Arial" w:cs="Arial"/>
+          <w:b/>
+          <w:bCs/>
+          <w:sz w:val="20"/>
+          <w:szCs w:val="20"/>
+        </w:rPr>
+        <w:t>mesmo nível</w:t>
+      </w:r>
+      <w:r>
+        <w:rPr>
+          <w:rFonts w:ascii="Arial" w:hAnsi="Arial" w:cs="Arial"/>
+          <w:sz w:val="20"/>
+          <w:szCs w:val="20"/>
+        </w:rPr>
+        <w:t xml:space="preserve"> hier</w:t>
+      </w:r>
+      <w:r>
+        <w:rPr>
+          <w:rFonts w:ascii="Arial" w:hAnsi="Arial" w:cs="Arial"/>
+          <w:sz w:val="20"/>
+          <w:szCs w:val="20"/>
+        </w:rPr>
+        <w:t xml:space="preserve">árquico </w:t>
+      </w:r>
+      <w:r>
+        <w:rPr>
+          <w:rFonts w:ascii="Arial" w:hAnsi="Arial" w:cs="Arial"/>
+          <w:b/>
+          <w:bCs/>
+          <w:sz w:val="20"/>
+          <w:szCs w:val="20"/>
+        </w:rPr>
+        <w:t>que o elemento alvo</w:t>
+      </w:r>
+      <w:r>
+        <w:rPr>
+          <w:rFonts w:ascii="Arial" w:hAnsi="Arial" w:cs="Arial"/>
+          <w:sz w:val="20"/>
+          <w:szCs w:val="20"/>
+        </w:rPr>
+        <w:t xml:space="preserve">, já os elementos adicionados com </w:t>
+      </w:r>
+      <w:r>
+        <w:rPr>
+          <w:rFonts w:ascii="Arial" w:hAnsi="Arial" w:cs="Arial"/>
+          <w:b/>
+          <w:bCs/>
+          <w:sz w:val="20"/>
+          <w:szCs w:val="20"/>
+        </w:rPr>
+        <w:t xml:space="preserve">.prepend </w:t>
+      </w:r>
+      <w:r>
+        <w:rPr>
+          <w:rFonts w:ascii="Arial" w:hAnsi="Arial" w:cs="Arial"/>
+          <w:sz w:val="20"/>
+          <w:szCs w:val="20"/>
+        </w:rPr>
+        <w:t>é ‘</w:t>
+      </w:r>
+      <w:r>
+        <w:rPr>
+          <w:rFonts w:ascii="Arial" w:hAnsi="Arial" w:cs="Arial"/>
+          <w:b/>
+          <w:bCs/>
+          <w:sz w:val="20"/>
+          <w:szCs w:val="20"/>
+        </w:rPr>
+        <w:t>filho’ do elemento alvo</w:t>
+      </w:r>
+      <w:r>
+        <w:rPr>
+          <w:rFonts w:ascii="Arial" w:hAnsi="Arial" w:cs="Arial"/>
+          <w:sz w:val="20"/>
+          <w:szCs w:val="20"/>
+        </w:rPr>
         <w:t>.</w:t>
       </w:r>
-      <w:proofErr w:type="spellStart"/>
-      <w:r>
-        <w:rPr>
-          <w:rFonts w:ascii="Arial" w:hAnsi="Arial" w:cs="Arial"/>
-          <w:b/>
-          <w:bCs/>
-          <w:sz w:val="20"/>
-          <w:szCs w:val="20"/>
-        </w:rPr>
-        <w:t>after</w:t>
-      </w:r>
-      <w:proofErr w:type="spellEnd"/>
-      <w:r>
-        <w:rPr>
-          <w:rFonts w:ascii="Arial" w:hAnsi="Arial" w:cs="Arial"/>
-          <w:b/>
-          <w:bCs/>
-          <w:sz w:val="20"/>
-          <w:szCs w:val="20"/>
-        </w:rPr>
-        <w:t xml:space="preserve"> </w:t>
-      </w:r>
-      <w:r>
-        <w:rPr>
-          <w:rFonts w:ascii="Arial" w:hAnsi="Arial" w:cs="Arial"/>
-          <w:sz w:val="20"/>
-          <w:szCs w:val="20"/>
-        </w:rPr>
-        <w:t xml:space="preserve">estão no </w:t>
-      </w:r>
-      <w:r>
-        <w:rPr>
-          <w:rFonts w:ascii="Arial" w:hAnsi="Arial" w:cs="Arial"/>
-          <w:b/>
-          <w:bCs/>
-          <w:sz w:val="20"/>
-          <w:szCs w:val="20"/>
-        </w:rPr>
-        <w:t>mesmo nível</w:t>
-      </w:r>
-      <w:r>
-        <w:rPr>
-          <w:rFonts w:ascii="Arial" w:hAnsi="Arial" w:cs="Arial"/>
-          <w:sz w:val="20"/>
-          <w:szCs w:val="20"/>
-        </w:rPr>
-        <w:t xml:space="preserve"> hier</w:t>
-      </w:r>
-      <w:r>
-        <w:rPr>
-          <w:rFonts w:ascii="Arial" w:hAnsi="Arial" w:cs="Arial"/>
-          <w:sz w:val="20"/>
-          <w:szCs w:val="20"/>
-        </w:rPr>
-        <w:t xml:space="preserve">árquico </w:t>
-      </w:r>
-      <w:r>
-        <w:rPr>
-          <w:rFonts w:ascii="Arial" w:hAnsi="Arial" w:cs="Arial"/>
-          <w:b/>
-          <w:bCs/>
-          <w:sz w:val="20"/>
-          <w:szCs w:val="20"/>
-        </w:rPr>
-        <w:t>que o elemento alvo</w:t>
-      </w:r>
-      <w:r>
-        <w:rPr>
-          <w:rFonts w:ascii="Arial" w:hAnsi="Arial" w:cs="Arial"/>
-          <w:sz w:val="20"/>
-          <w:szCs w:val="20"/>
-        </w:rPr>
-        <w:t xml:space="preserve">, já os elementos adicionados com </w:t>
-      </w:r>
-      <w:r>
-        <w:rPr>
-          <w:rFonts w:ascii="Arial" w:hAnsi="Arial" w:cs="Arial"/>
-          <w:b/>
-          <w:bCs/>
-          <w:sz w:val="20"/>
-          <w:szCs w:val="20"/>
-        </w:rPr>
-        <w:t>.</w:t>
-      </w:r>
-      <w:proofErr w:type="spellStart"/>
-      <w:r>
-        <w:rPr>
-          <w:rFonts w:ascii="Arial" w:hAnsi="Arial" w:cs="Arial"/>
-          <w:b/>
-          <w:bCs/>
-          <w:sz w:val="20"/>
-          <w:szCs w:val="20"/>
-        </w:rPr>
-        <w:t>prepend</w:t>
-      </w:r>
-      <w:proofErr w:type="spellEnd"/>
-      <w:r>
-        <w:rPr>
-          <w:rFonts w:ascii="Arial" w:hAnsi="Arial" w:cs="Arial"/>
-          <w:b/>
-          <w:bCs/>
-          <w:sz w:val="20"/>
-          <w:szCs w:val="20"/>
-        </w:rPr>
-        <w:t xml:space="preserve"> </w:t>
-      </w:r>
-      <w:r>
-        <w:rPr>
-          <w:rFonts w:ascii="Arial" w:hAnsi="Arial" w:cs="Arial"/>
-          <w:sz w:val="20"/>
-          <w:szCs w:val="20"/>
-        </w:rPr>
-        <w:t>é ‘</w:t>
-      </w:r>
-      <w:r>
-        <w:rPr>
-          <w:rFonts w:ascii="Arial" w:hAnsi="Arial" w:cs="Arial"/>
-          <w:b/>
-          <w:bCs/>
-          <w:sz w:val="20"/>
-          <w:szCs w:val="20"/>
-        </w:rPr>
-        <w:t>filho’ do elemento alvo</w:t>
-      </w:r>
-      <w:r>
-        <w:rPr>
-          <w:rFonts w:ascii="Arial" w:hAnsi="Arial" w:cs="Arial"/>
-          <w:sz w:val="20"/>
-          <w:szCs w:val="20"/>
-        </w:rPr>
-        <w:t>.</w:t>
-      </w:r>
     </w:p>
     <w:p>
       <w:pPr>
@@ -8311,40 +6440,18 @@
           <w:sz w:val="20"/>
           <w:szCs w:val="20"/>
         </w:rPr>
-        <w:t xml:space="preserve">com </w:t>
-      </w:r>
-      <w:proofErr w:type="gramStart"/>
-      <w:r>
-        <w:rPr>
-          <w:rFonts w:ascii="Arial" w:hAnsi="Arial" w:cs="Arial"/>
-          <w:sz w:val="20"/>
-          <w:szCs w:val="20"/>
-        </w:rPr>
-        <w:t xml:space="preserve">o </w:t>
-      </w:r>
-      <w:r>
-        <w:rPr>
-          <w:rFonts w:ascii="Arial" w:hAnsi="Arial" w:cs="Arial"/>
-          <w:b/>
-          <w:bCs/>
-          <w:sz w:val="20"/>
-          <w:szCs w:val="20"/>
-        </w:rPr>
-        <w:t>.</w:t>
-      </w:r>
-      <w:proofErr w:type="spellStart"/>
-      <w:r>
-        <w:rPr>
-          <w:rFonts w:ascii="Arial" w:hAnsi="Arial" w:cs="Arial"/>
-          <w:b/>
-          <w:bCs/>
-          <w:sz w:val="20"/>
-          <w:szCs w:val="20"/>
-        </w:rPr>
-        <w:t>after</w:t>
-      </w:r>
-      <w:proofErr w:type="spellEnd"/>
-      <w:proofErr w:type="gramEnd"/>
+        <w:t xml:space="preserve">com o </w:t>
+      </w:r>
+      <w:r>
+        <w:rPr>
+          <w:rFonts w:ascii="Arial" w:hAnsi="Arial" w:cs="Arial"/>
+          <w:b/>
+          <w:bCs/>
+          <w:sz w:val="20"/>
+          <w:szCs w:val="20"/>
+        </w:rPr>
+        <w:t>.after</w:t>
+      </w:r>
       <w:r>
         <w:rPr>
           <w:rFonts w:ascii="Arial" w:hAnsi="Arial" w:cs="Arial"/>
@@ -8368,25 +6475,7 @@
           <w:sz w:val="20"/>
           <w:szCs w:val="20"/>
         </w:rPr>
-        <w:t xml:space="preserve">Esse elemento será adicionado após a </w:t>
-      </w:r>
-      <w:proofErr w:type="spellStart"/>
-      <w:r>
-        <w:rPr>
-          <w:rFonts w:ascii="Arial" w:hAnsi="Arial" w:cs="Arial"/>
-          <w:sz w:val="20"/>
-          <w:szCs w:val="20"/>
-        </w:rPr>
-        <w:t>tag</w:t>
-      </w:r>
-      <w:proofErr w:type="spellEnd"/>
-      <w:r>
-        <w:rPr>
-          <w:rFonts w:ascii="Arial" w:hAnsi="Arial" w:cs="Arial"/>
-          <w:sz w:val="20"/>
-          <w:szCs w:val="20"/>
-        </w:rPr>
-        <w:t xml:space="preserve"> </w:t>
+        <w:t xml:space="preserve">Esse elemento será adicionado após a tag </w:t>
       </w:r>
       <w:r>
         <w:rPr>
@@ -8429,40 +6518,18 @@
           <w:sz w:val="20"/>
           <w:szCs w:val="20"/>
         </w:rPr>
-        <w:t xml:space="preserve">dicionado com </w:t>
-      </w:r>
-      <w:proofErr w:type="gramStart"/>
-      <w:r>
-        <w:rPr>
-          <w:rFonts w:ascii="Arial" w:hAnsi="Arial" w:cs="Arial"/>
-          <w:sz w:val="20"/>
-          <w:szCs w:val="20"/>
-        </w:rPr>
-        <w:t xml:space="preserve">o </w:t>
-      </w:r>
-      <w:r>
-        <w:rPr>
-          <w:rFonts w:ascii="Arial" w:hAnsi="Arial" w:cs="Arial"/>
-          <w:b/>
-          <w:bCs/>
-          <w:sz w:val="20"/>
-          <w:szCs w:val="20"/>
-        </w:rPr>
-        <w:t>.</w:t>
-      </w:r>
-      <w:proofErr w:type="spellStart"/>
-      <w:r>
-        <w:rPr>
-          <w:rFonts w:ascii="Arial" w:hAnsi="Arial" w:cs="Arial"/>
-          <w:b/>
-          <w:bCs/>
-          <w:sz w:val="20"/>
-          <w:szCs w:val="20"/>
-        </w:rPr>
-        <w:t>prepend</w:t>
-      </w:r>
-      <w:proofErr w:type="spellEnd"/>
-      <w:proofErr w:type="gramEnd"/>
+        <w:t xml:space="preserve">dicionado com o </w:t>
+      </w:r>
+      <w:r>
+        <w:rPr>
+          <w:rFonts w:ascii="Arial" w:hAnsi="Arial" w:cs="Arial"/>
+          <w:b/>
+          <w:bCs/>
+          <w:sz w:val="20"/>
+          <w:szCs w:val="20"/>
+        </w:rPr>
+        <w:t>.prepend</w:t>
+      </w:r>
       <w:r>
         <w:rPr>
           <w:rFonts w:ascii="Arial" w:hAnsi="Arial" w:cs="Arial"/>
@@ -8502,25 +6569,7 @@
           <w:sz w:val="20"/>
           <w:szCs w:val="20"/>
         </w:rPr>
-        <w:t xml:space="preserve">ficará após os elementos já existentes, porém, dentro da </w:t>
-      </w:r>
-      <w:proofErr w:type="spellStart"/>
-      <w:r>
-        <w:rPr>
-          <w:rFonts w:ascii="Arial" w:hAnsi="Arial" w:cs="Arial"/>
-          <w:sz w:val="20"/>
-          <w:szCs w:val="20"/>
-        </w:rPr>
-        <w:t>tag</w:t>
-      </w:r>
-      <w:proofErr w:type="spellEnd"/>
-      <w:r>
-        <w:rPr>
-          <w:rFonts w:ascii="Arial" w:hAnsi="Arial" w:cs="Arial"/>
-          <w:sz w:val="20"/>
-          <w:szCs w:val="20"/>
-        </w:rPr>
-        <w:t xml:space="preserve"> que contém a classe.</w:t>
+        <w:t>ficará após os elementos já existentes, porém, dentro da tag que contém a classe.</w:t>
       </w:r>
     </w:p>
     <w:p>
@@ -8634,7 +6683,6 @@
         </w:rPr>
         <w:t>"#lista2"</w:t>
       </w:r>
-      <w:proofErr w:type="gramStart"/>
       <w:r>
         <w:rPr>
           <w:rFonts w:ascii="Consolas" w:eastAsia="Times New Roman" w:hAnsi="Consolas" w:cs="Times New Roman"/>
@@ -8659,7 +6707,6 @@
         </w:rPr>
         <w:t>remove</w:t>
       </w:r>
-      <w:proofErr w:type="gramEnd"/>
       <w:r>
         <w:rPr>
           <w:rFonts w:ascii="Consolas" w:eastAsia="Times New Roman" w:hAnsi="Consolas" w:cs="Times New Roman"/>
@@ -8732,27 +6779,15 @@
           <w:szCs w:val="20"/>
         </w:rPr>
       </w:pPr>
-      <w:proofErr w:type="spellStart"/>
-      <w:r>
-        <w:rPr>
-          <w:rFonts w:ascii="Arial" w:hAnsi="Arial" w:cs="Arial"/>
-          <w:b/>
-          <w:bCs/>
-          <w:sz w:val="20"/>
-          <w:szCs w:val="20"/>
-        </w:rPr>
-        <w:t>parent</w:t>
-      </w:r>
-      <w:proofErr w:type="spellEnd"/>
-      <w:r>
-        <w:rPr>
-          <w:rFonts w:ascii="Arial" w:hAnsi="Arial" w:cs="Arial"/>
-          <w:b/>
-          <w:bCs/>
-          <w:sz w:val="20"/>
-          <w:szCs w:val="20"/>
-        </w:rPr>
-        <w:t xml:space="preserve"> </w:t>
+      <w:r>
+        <w:rPr>
+          <w:rFonts w:ascii="Arial" w:hAnsi="Arial" w:cs="Arial"/>
+          <w:b/>
+          <w:bCs/>
+          <w:sz w:val="20"/>
+          <w:szCs w:val="20"/>
+        </w:rPr>
+        <w:t xml:space="preserve">parent </w:t>
       </w:r>
       <w:r>
         <w:rPr>
@@ -8851,25 +6886,7 @@
           <w:sz w:val="20"/>
           <w:szCs w:val="20"/>
         </w:rPr>
-        <w:t xml:space="preserve">recuperando elemento pai da </w:t>
-      </w:r>
-      <w:proofErr w:type="spellStart"/>
-      <w:r>
-        <w:rPr>
-          <w:rFonts w:ascii="Arial" w:hAnsi="Arial" w:cs="Arial"/>
-          <w:sz w:val="20"/>
-          <w:szCs w:val="20"/>
-        </w:rPr>
-        <w:t>tag</w:t>
-      </w:r>
-      <w:proofErr w:type="spellEnd"/>
-      <w:r>
-        <w:rPr>
-          <w:rFonts w:ascii="Arial" w:hAnsi="Arial" w:cs="Arial"/>
-          <w:sz w:val="20"/>
-          <w:szCs w:val="20"/>
-        </w:rPr>
-        <w:t xml:space="preserve"> que contém a classe ‘secao1’</w:t>
+        <w:t>recuperando elemento pai da tag que contém a classe ‘secao1’</w:t>
       </w:r>
       <w:r>
         <w:rPr>
@@ -8906,7 +6923,6 @@
         </w:rPr>
         <w:t>&lt;</w:t>
       </w:r>
-      <w:proofErr w:type="spellStart"/>
       <w:r>
         <w:rPr>
           <w:rFonts w:ascii="Consolas" w:eastAsia="Times New Roman" w:hAnsi="Consolas" w:cs="Times New Roman"/>
@@ -8919,7 +6935,6 @@
         </w:rPr>
         <w:t>div</w:t>
       </w:r>
-      <w:proofErr w:type="spellEnd"/>
       <w:r>
         <w:rPr>
           <w:rFonts w:ascii="Consolas" w:eastAsia="Times New Roman" w:hAnsi="Consolas" w:cs="Times New Roman"/>
@@ -8966,44 +6981,18 @@
           <w:lang w:eastAsia="pt-BR"/>
           <w14:ligatures w14:val="none"/>
         </w:rPr>
-        <w:t>"</w:t>
-      </w:r>
-      <w:proofErr w:type="gramStart"/>
-      <w:r>
-        <w:rPr>
-          <w:rFonts w:ascii="Consolas" w:eastAsia="Times New Roman" w:hAnsi="Consolas" w:cs="Times New Roman"/>
-          <w:color w:val="CE9178"/>
+        <w:t>"pagina"</w:t>
+      </w:r>
+      <w:r>
+        <w:rPr>
+          <w:rFonts w:ascii="Consolas" w:eastAsia="Times New Roman" w:hAnsi="Consolas" w:cs="Times New Roman"/>
+          <w:color w:val="808080"/>
           <w:kern w:val="0"/>
           <w:sz w:val="21"/>
           <w:szCs w:val="21"/>
           <w:lang w:eastAsia="pt-BR"/>
           <w14:ligatures w14:val="none"/>
         </w:rPr>
-        <w:t>pagina</w:t>
-      </w:r>
-      <w:proofErr w:type="gramEnd"/>
-      <w:r>
-        <w:rPr>
-          <w:rFonts w:ascii="Consolas" w:eastAsia="Times New Roman" w:hAnsi="Consolas" w:cs="Times New Roman"/>
-          <w:color w:val="CE9178"/>
-          <w:kern w:val="0"/>
-          <w:sz w:val="21"/>
-          <w:szCs w:val="21"/>
-          <w:lang w:eastAsia="pt-BR"/>
-          <w14:ligatures w14:val="none"/>
-        </w:rPr>
-        <w:t>"</w:t>
-      </w:r>
-      <w:r>
-        <w:rPr>
-          <w:rFonts w:ascii="Consolas" w:eastAsia="Times New Roman" w:hAnsi="Consolas" w:cs="Times New Roman"/>
-          <w:color w:val="808080"/>
-          <w:kern w:val="0"/>
-          <w:sz w:val="21"/>
-          <w:szCs w:val="21"/>
-          <w:lang w:eastAsia="pt-BR"/>
-          <w14:ligatures w14:val="none"/>
-        </w:rPr>
         <w:t>&gt;</w:t>
       </w:r>
     </w:p>
@@ -9033,27 +7022,15 @@
           <w:szCs w:val="20"/>
         </w:rPr>
       </w:pPr>
-      <w:proofErr w:type="spellStart"/>
-      <w:r>
-        <w:rPr>
-          <w:rFonts w:ascii="Arial" w:hAnsi="Arial" w:cs="Arial"/>
-          <w:b/>
-          <w:bCs/>
-          <w:sz w:val="20"/>
-          <w:szCs w:val="20"/>
-        </w:rPr>
-        <w:t>closest</w:t>
-      </w:r>
-      <w:proofErr w:type="spellEnd"/>
-      <w:r>
-        <w:rPr>
-          <w:rFonts w:ascii="Arial" w:hAnsi="Arial" w:cs="Arial"/>
-          <w:b/>
-          <w:bCs/>
-          <w:sz w:val="20"/>
-          <w:szCs w:val="20"/>
-        </w:rPr>
-        <w:t xml:space="preserve"> () </w:t>
+      <w:r>
+        <w:rPr>
+          <w:rFonts w:ascii="Arial" w:hAnsi="Arial" w:cs="Arial"/>
+          <w:b/>
+          <w:bCs/>
+          <w:sz w:val="20"/>
+          <w:szCs w:val="20"/>
+        </w:rPr>
+        <w:t xml:space="preserve">closest () </w:t>
       </w:r>
       <w:r>
         <w:rPr>
@@ -9144,35 +7121,7 @@
           <w:sz w:val="20"/>
           <w:szCs w:val="20"/>
         </w:rPr>
-        <w:t xml:space="preserve">retorna 1° elemento pai de </w:t>
-      </w:r>
-      <w:proofErr w:type="gramStart"/>
-      <w:r>
-        <w:rPr>
-          <w:rFonts w:ascii="Arial" w:hAnsi="Arial" w:cs="Arial"/>
-          <w:sz w:val="20"/>
-          <w:szCs w:val="20"/>
-        </w:rPr>
-        <w:t>‘.</w:t>
-      </w:r>
-      <w:proofErr w:type="spellStart"/>
-      <w:r>
-        <w:rPr>
-          <w:rFonts w:ascii="Arial" w:hAnsi="Arial" w:cs="Arial"/>
-          <w:sz w:val="20"/>
-          <w:szCs w:val="20"/>
-        </w:rPr>
-        <w:t>subSecao</w:t>
-      </w:r>
-      <w:proofErr w:type="spellEnd"/>
-      <w:proofErr w:type="gramEnd"/>
-      <w:r>
-        <w:rPr>
-          <w:rFonts w:ascii="Arial" w:hAnsi="Arial" w:cs="Arial"/>
-          <w:sz w:val="20"/>
-          <w:szCs w:val="20"/>
-        </w:rPr>
-        <w:t>’ que contém o Id ‘#pagina’</w:t>
+        <w:t>retorna 1° elemento pai de ‘.subSecao’ que contém o Id ‘#pagina’</w:t>
       </w:r>
       <w:r>
         <w:rPr>
@@ -9246,61 +7195,7 @@
           <w:sz w:val="20"/>
           <w:szCs w:val="20"/>
         </w:rPr>
-        <w:t xml:space="preserve">acessando elementos pai de </w:t>
-      </w:r>
-      <w:proofErr w:type="gramStart"/>
-      <w:r>
-        <w:rPr>
-          <w:rFonts w:ascii="Arial" w:hAnsi="Arial" w:cs="Arial"/>
-          <w:sz w:val="20"/>
-          <w:szCs w:val="20"/>
-        </w:rPr>
-        <w:t>‘.item</w:t>
-      </w:r>
-      <w:proofErr w:type="gramEnd"/>
-      <w:r>
-        <w:rPr>
-          <w:rFonts w:ascii="Arial" w:hAnsi="Arial" w:cs="Arial"/>
-          <w:sz w:val="20"/>
-          <w:szCs w:val="20"/>
-        </w:rPr>
-        <w:t xml:space="preserve">’ que tem a </w:t>
-      </w:r>
-      <w:proofErr w:type="spellStart"/>
-      <w:r>
-        <w:rPr>
-          <w:rFonts w:ascii="Arial" w:hAnsi="Arial" w:cs="Arial"/>
-          <w:sz w:val="20"/>
-          <w:szCs w:val="20"/>
-        </w:rPr>
-        <w:t>tag</w:t>
-      </w:r>
-      <w:proofErr w:type="spellEnd"/>
-      <w:r>
-        <w:rPr>
-          <w:rFonts w:ascii="Arial" w:hAnsi="Arial" w:cs="Arial"/>
-          <w:sz w:val="20"/>
-          <w:szCs w:val="20"/>
-        </w:rPr>
-        <w:t xml:space="preserve"> ‘</w:t>
-      </w:r>
-      <w:proofErr w:type="spellStart"/>
-      <w:r>
-        <w:rPr>
-          <w:rFonts w:ascii="Arial" w:hAnsi="Arial" w:cs="Arial"/>
-          <w:sz w:val="20"/>
-          <w:szCs w:val="20"/>
-        </w:rPr>
-        <w:t>ul</w:t>
-      </w:r>
-      <w:proofErr w:type="spellEnd"/>
-      <w:r>
-        <w:rPr>
-          <w:rFonts w:ascii="Arial" w:hAnsi="Arial" w:cs="Arial"/>
-          <w:sz w:val="20"/>
-          <w:szCs w:val="20"/>
-        </w:rPr>
-        <w:t>’.</w:t>
+        <w:t>acessando elementos pai de ‘.item’ que tem a tag ‘ul’.</w:t>
       </w:r>
     </w:p>
     <w:p>
@@ -9328,39 +7223,15 @@
         </w:rPr>
         <w:t xml:space="preserve">Diferença entre </w:t>
       </w:r>
-      <w:proofErr w:type="spellStart"/>
-      <w:proofErr w:type="gramStart"/>
-      <w:r>
-        <w:rPr>
-          <w:rFonts w:ascii="Arial" w:hAnsi="Arial" w:cs="Arial"/>
-          <w:b/>
-          <w:bCs/>
-          <w:sz w:val="20"/>
-          <w:szCs w:val="20"/>
-        </w:rPr>
-        <w:t>parent</w:t>
-      </w:r>
-      <w:proofErr w:type="spellEnd"/>
-      <w:r>
-        <w:rPr>
-          <w:rFonts w:ascii="Arial" w:hAnsi="Arial" w:cs="Arial"/>
-          <w:b/>
-          <w:bCs/>
-          <w:sz w:val="20"/>
-          <w:szCs w:val="20"/>
-        </w:rPr>
-        <w:t>(</w:t>
-      </w:r>
-      <w:proofErr w:type="gramEnd"/>
-      <w:r>
-        <w:rPr>
-          <w:rFonts w:ascii="Arial" w:hAnsi="Arial" w:cs="Arial"/>
-          <w:b/>
-          <w:bCs/>
-          <w:sz w:val="20"/>
-          <w:szCs w:val="20"/>
-        </w:rPr>
-        <w:t>)</w:t>
+      <w:r>
+        <w:rPr>
+          <w:rFonts w:ascii="Arial" w:hAnsi="Arial" w:cs="Arial"/>
+          <w:b/>
+          <w:bCs/>
+          <w:sz w:val="20"/>
+          <w:szCs w:val="20"/>
+        </w:rPr>
+        <w:t>parent()</w:t>
       </w:r>
       <w:r>
         <w:rPr>
@@ -9370,111 +7241,59 @@
         </w:rPr>
         <w:t xml:space="preserve"> e </w:t>
       </w:r>
-      <w:proofErr w:type="spellStart"/>
-      <w:r>
-        <w:rPr>
-          <w:rFonts w:ascii="Arial" w:hAnsi="Arial" w:cs="Arial"/>
-          <w:b/>
-          <w:bCs/>
-          <w:sz w:val="20"/>
-          <w:szCs w:val="20"/>
-        </w:rPr>
-        <w:t>closest</w:t>
-      </w:r>
-      <w:proofErr w:type="spellEnd"/>
-      <w:r>
-        <w:rPr>
-          <w:rFonts w:ascii="Arial" w:hAnsi="Arial" w:cs="Arial"/>
-          <w:b/>
-          <w:bCs/>
-          <w:sz w:val="20"/>
-          <w:szCs w:val="20"/>
-        </w:rPr>
-        <w:t>()</w:t>
-      </w:r>
-      <w:r>
-        <w:rPr>
-          <w:rFonts w:ascii="Arial" w:hAnsi="Arial" w:cs="Arial"/>
-          <w:sz w:val="20"/>
-          <w:szCs w:val="20"/>
-        </w:rPr>
-        <w:t xml:space="preserve">, é que enquanto </w:t>
-      </w:r>
-      <w:proofErr w:type="spellStart"/>
-      <w:r>
-        <w:rPr>
-          <w:rFonts w:ascii="Arial" w:hAnsi="Arial" w:cs="Arial"/>
-          <w:sz w:val="20"/>
-          <w:szCs w:val="20"/>
-        </w:rPr>
-        <w:t>closest</w:t>
-      </w:r>
-      <w:proofErr w:type="spellEnd"/>
-      <w:r>
-        <w:rPr>
-          <w:rFonts w:ascii="Arial" w:hAnsi="Arial" w:cs="Arial"/>
-          <w:sz w:val="20"/>
-          <w:szCs w:val="20"/>
-        </w:rPr>
-        <w:t xml:space="preserve"> procura até achar a referência solicitada, </w:t>
-      </w:r>
-      <w:proofErr w:type="spellStart"/>
-      <w:r>
-        <w:rPr>
-          <w:rFonts w:ascii="Arial" w:hAnsi="Arial" w:cs="Arial"/>
-          <w:sz w:val="20"/>
-          <w:szCs w:val="20"/>
-        </w:rPr>
-        <w:t>parent</w:t>
-      </w:r>
-      <w:proofErr w:type="spellEnd"/>
-      <w:r>
-        <w:rPr>
-          <w:rFonts w:ascii="Arial" w:hAnsi="Arial" w:cs="Arial"/>
-          <w:sz w:val="20"/>
-          <w:szCs w:val="20"/>
-        </w:rPr>
-        <w:t xml:space="preserve"> vai direto no elemento pai.</w:t>
-      </w:r>
-    </w:p>
-    <w:p>
-      <w:pPr>
-        <w:rPr>
-          <w:rFonts w:ascii="Arial" w:hAnsi="Arial" w:cs="Arial"/>
-          <w:sz w:val="20"/>
-          <w:szCs w:val="20"/>
-        </w:rPr>
-      </w:pPr>
-    </w:p>
-    <w:p>
-      <w:pPr>
-        <w:rPr>
-          <w:rFonts w:ascii="Arial" w:hAnsi="Arial" w:cs="Arial"/>
-          <w:sz w:val="20"/>
-          <w:szCs w:val="20"/>
-        </w:rPr>
-      </w:pPr>
-      <w:proofErr w:type="spellStart"/>
-      <w:r>
-        <w:rPr>
-          <w:rFonts w:ascii="Arial" w:hAnsi="Arial" w:cs="Arial"/>
-          <w:b/>
-          <w:bCs/>
-          <w:sz w:val="20"/>
-          <w:szCs w:val="20"/>
-        </w:rPr>
-        <w:t>find</w:t>
-      </w:r>
-      <w:proofErr w:type="spellEnd"/>
-      <w:r>
-        <w:rPr>
-          <w:rFonts w:ascii="Arial" w:hAnsi="Arial" w:cs="Arial"/>
-          <w:b/>
-          <w:bCs/>
-          <w:sz w:val="20"/>
-          <w:szCs w:val="20"/>
-        </w:rPr>
-        <w:t xml:space="preserve"> () </w:t>
+      <w:r>
+        <w:rPr>
+          <w:rFonts w:ascii="Arial" w:hAnsi="Arial" w:cs="Arial"/>
+          <w:b/>
+          <w:bCs/>
+          <w:sz w:val="20"/>
+          <w:szCs w:val="20"/>
+        </w:rPr>
+        <w:t>closest()</w:t>
+      </w:r>
+      <w:r>
+        <w:rPr>
+          <w:rFonts w:ascii="Arial" w:hAnsi="Arial" w:cs="Arial"/>
+          <w:sz w:val="20"/>
+          <w:szCs w:val="20"/>
+        </w:rPr>
+        <w:t xml:space="preserve">, é que enquanto closest procura até achar a referência solicitada, </w:t>
+      </w:r>
+      <w:r>
+        <w:rPr>
+          <w:rFonts w:ascii="Arial" w:hAnsi="Arial" w:cs="Arial"/>
+          <w:sz w:val="20"/>
+          <w:szCs w:val="20"/>
+        </w:rPr>
+        <w:t>parent vai direto no elemento pai.</w:t>
+      </w:r>
+    </w:p>
+    <w:p>
+      <w:pPr>
+        <w:rPr>
+          <w:rFonts w:ascii="Arial" w:hAnsi="Arial" w:cs="Arial"/>
+          <w:sz w:val="20"/>
+          <w:szCs w:val="20"/>
+        </w:rPr>
+      </w:pPr>
+    </w:p>
+    <w:p>
+      <w:pPr>
+        <w:rPr>
+          <w:rFonts w:ascii="Arial" w:hAnsi="Arial" w:cs="Arial"/>
+          <w:sz w:val="20"/>
+          <w:szCs w:val="20"/>
+        </w:rPr>
+      </w:pPr>
+      <w:r>
+        <w:rPr>
+          <w:rFonts w:ascii="Arial" w:hAnsi="Arial" w:cs="Arial"/>
+          <w:b/>
+          <w:bCs/>
+          <w:sz w:val="20"/>
+          <w:szCs w:val="20"/>
+        </w:rPr>
+        <w:t xml:space="preserve">find () </w:t>
       </w:r>
       <w:r>
         <w:rPr>
@@ -9547,25 +7366,7 @@
           <w:sz w:val="20"/>
           <w:szCs w:val="20"/>
         </w:rPr>
-        <w:t xml:space="preserve">recupera elementos pais de ‘#topo’ que contém a </w:t>
-      </w:r>
-      <w:proofErr w:type="spellStart"/>
-      <w:r>
-        <w:rPr>
-          <w:rFonts w:ascii="Arial" w:hAnsi="Arial" w:cs="Arial"/>
-          <w:sz w:val="20"/>
-          <w:szCs w:val="20"/>
-        </w:rPr>
-        <w:t>tag</w:t>
-      </w:r>
-      <w:proofErr w:type="spellEnd"/>
-      <w:r>
-        <w:rPr>
-          <w:rFonts w:ascii="Arial" w:hAnsi="Arial" w:cs="Arial"/>
-          <w:sz w:val="20"/>
-          <w:szCs w:val="20"/>
-        </w:rPr>
-        <w:t xml:space="preserve"> ‘li’</w:t>
+        <w:t>recupera elementos pais de ‘#topo’ que contém a tag ‘li’</w:t>
       </w:r>
       <w:r>
         <w:rPr>
@@ -9647,43 +7448,7 @@
           <w:sz w:val="20"/>
           <w:szCs w:val="20"/>
         </w:rPr>
-        <w:t>recupera elementos pais de ‘#</w:t>
-      </w:r>
-      <w:proofErr w:type="spellStart"/>
-      <w:r>
-        <w:rPr>
-          <w:rFonts w:ascii="Arial" w:hAnsi="Arial" w:cs="Arial"/>
-          <w:sz w:val="20"/>
-          <w:szCs w:val="20"/>
-        </w:rPr>
-        <w:t>rodape</w:t>
-      </w:r>
-      <w:proofErr w:type="spellEnd"/>
-      <w:r>
-        <w:rPr>
-          <w:rFonts w:ascii="Arial" w:hAnsi="Arial" w:cs="Arial"/>
-          <w:sz w:val="20"/>
-          <w:szCs w:val="20"/>
-        </w:rPr>
-        <w:t xml:space="preserve">’ que contém a </w:t>
-      </w:r>
-      <w:proofErr w:type="spellStart"/>
-      <w:r>
-        <w:rPr>
-          <w:rFonts w:ascii="Arial" w:hAnsi="Arial" w:cs="Arial"/>
-          <w:sz w:val="20"/>
-          <w:szCs w:val="20"/>
-        </w:rPr>
-        <w:t>tag</w:t>
-      </w:r>
-      <w:proofErr w:type="spellEnd"/>
-      <w:r>
-        <w:rPr>
-          <w:rFonts w:ascii="Arial" w:hAnsi="Arial" w:cs="Arial"/>
-          <w:sz w:val="20"/>
-          <w:szCs w:val="20"/>
-        </w:rPr>
-        <w:t xml:space="preserve"> ‘p’.</w:t>
+        <w:t>recupera elementos pais de ‘#rodape’ que contém a tag ‘p’.</w:t>
       </w:r>
     </w:p>
     <w:p>
@@ -9816,6 +7581,1145 @@
           <w:szCs w:val="20"/>
         </w:rPr>
         <w:t>seleciona elemento filho ‘h1’</w:t>
+      </w:r>
+    </w:p>
+    <w:p>
+      <w:pPr>
+        <w:rPr>
+          <w:rFonts w:ascii="Arial" w:hAnsi="Arial" w:cs="Arial"/>
+          <w:sz w:val="20"/>
+          <w:szCs w:val="20"/>
+        </w:rPr>
+      </w:pPr>
+    </w:p>
+    <w:p>
+      <w:pPr>
+        <w:rPr>
+          <w:rFonts w:ascii="Arial" w:hAnsi="Arial" w:cs="Arial"/>
+          <w:sz w:val="20"/>
+          <w:szCs w:val="20"/>
+        </w:rPr>
+      </w:pPr>
+    </w:p>
+    <w:p>
+      <w:pPr>
+        <w:rPr>
+          <w:rFonts w:ascii="Arial" w:hAnsi="Arial" w:cs="Arial"/>
+          <w:b/>
+          <w:bCs/>
+          <w:sz w:val="20"/>
+          <w:szCs w:val="20"/>
+        </w:rPr>
+      </w:pPr>
+      <w:r>
+        <w:rPr>
+          <w:rFonts w:ascii="Arial" w:hAnsi="Arial" w:cs="Arial"/>
+          <w:b/>
+          <w:bCs/>
+          <w:sz w:val="20"/>
+          <w:szCs w:val="20"/>
+        </w:rPr>
+        <w:t>Manipulando CSS</w:t>
+      </w:r>
+    </w:p>
+    <w:p>
+      <w:pPr>
+        <w:rPr>
+          <w:rFonts w:ascii="Arial" w:hAnsi="Arial" w:cs="Arial"/>
+          <w:sz w:val="20"/>
+          <w:szCs w:val="20"/>
+        </w:rPr>
+      </w:pPr>
+      <w:r>
+        <w:rPr>
+          <w:rFonts w:ascii="Arial" w:hAnsi="Arial" w:cs="Arial"/>
+          <w:sz w:val="20"/>
+          <w:szCs w:val="20"/>
+        </w:rPr>
+        <w:t xml:space="preserve">- </w:t>
+      </w:r>
+      <w:r>
+        <w:rPr>
+          <w:rFonts w:ascii="Arial" w:hAnsi="Arial" w:cs="Arial"/>
+          <w:sz w:val="20"/>
+          <w:szCs w:val="20"/>
+        </w:rPr>
+        <w:t>Manipular estil</w:t>
+      </w:r>
+      <w:r>
+        <w:rPr>
+          <w:rFonts w:ascii="Arial" w:hAnsi="Arial" w:cs="Arial"/>
+          <w:sz w:val="20"/>
+          <w:szCs w:val="20"/>
+        </w:rPr>
+        <w:t>os</w:t>
+      </w:r>
+      <w:r>
+        <w:rPr>
+          <w:rFonts w:ascii="Arial" w:hAnsi="Arial" w:cs="Arial"/>
+          <w:sz w:val="20"/>
+          <w:szCs w:val="20"/>
+        </w:rPr>
+        <w:t xml:space="preserve"> visua</w:t>
+      </w:r>
+      <w:r>
+        <w:rPr>
+          <w:rFonts w:ascii="Arial" w:hAnsi="Arial" w:cs="Arial"/>
+          <w:sz w:val="20"/>
+          <w:szCs w:val="20"/>
+        </w:rPr>
+        <w:t>is</w:t>
+      </w:r>
+      <w:r>
+        <w:rPr>
+          <w:rFonts w:ascii="Arial" w:hAnsi="Arial" w:cs="Arial"/>
+          <w:sz w:val="20"/>
+          <w:szCs w:val="20"/>
+        </w:rPr>
+        <w:t xml:space="preserve"> dos elementos HTML</w:t>
+      </w:r>
+    </w:p>
+    <w:p>
+      <w:pPr>
+        <w:rPr>
+          <w:rFonts w:ascii="Arial" w:hAnsi="Arial" w:cs="Arial"/>
+          <w:sz w:val="20"/>
+          <w:szCs w:val="20"/>
+        </w:rPr>
+      </w:pPr>
+      <w:r>
+        <w:rPr>
+          <w:rFonts w:ascii="Arial" w:hAnsi="Arial" w:cs="Arial"/>
+          <w:sz w:val="20"/>
+          <w:szCs w:val="20"/>
+        </w:rPr>
+        <w:t xml:space="preserve">- .css() </w:t>
+      </w:r>
+      <w:r>
+        <w:rPr>
+          <w:rFonts w:ascii="Arial" w:hAnsi="Arial" w:cs="Arial"/>
+          <w:sz w:val="20"/>
+          <w:szCs w:val="20"/>
+        </w:rPr>
+        <w:sym w:font="Wingdings" w:char="F0E0"/>
+      </w:r>
+      <w:r>
+        <w:rPr>
+          <w:rFonts w:ascii="Arial" w:hAnsi="Arial" w:cs="Arial"/>
+          <w:sz w:val="20"/>
+          <w:szCs w:val="20"/>
+        </w:rPr>
+        <w:t xml:space="preserve"> adiciona propriedades de estilo inline</w:t>
+      </w:r>
+      <w:r>
+        <w:rPr>
+          <w:rFonts w:ascii="Arial" w:hAnsi="Arial" w:cs="Arial"/>
+          <w:sz w:val="20"/>
+          <w:szCs w:val="20"/>
+        </w:rPr>
+        <w:t>:</w:t>
+      </w:r>
+    </w:p>
+    <w:p>
+      <w:pPr>
+        <w:ind w:firstLine="708"/>
+        <w:rPr>
+          <w:rFonts w:ascii="Arial" w:hAnsi="Arial" w:cs="Arial"/>
+          <w:b/>
+          <w:bCs/>
+          <w:sz w:val="16"/>
+          <w:szCs w:val="16"/>
+        </w:rPr>
+      </w:pPr>
+      <w:r>
+        <w:rPr>
+          <w:rFonts w:ascii="Arial" w:hAnsi="Arial" w:cs="Arial"/>
+          <w:b/>
+          <w:bCs/>
+          <w:sz w:val="16"/>
+          <w:szCs w:val="16"/>
+        </w:rPr>
+        <w:t>$(‘&lt;elemento</w:t>
+      </w:r>
+      <w:r>
+        <w:rPr>
+          <w:rFonts w:ascii="Arial" w:hAnsi="Arial" w:cs="Arial"/>
+          <w:b/>
+          <w:bCs/>
+          <w:sz w:val="16"/>
+          <w:szCs w:val="16"/>
+        </w:rPr>
+        <w:t>-estilizado</w:t>
+      </w:r>
+      <w:r>
+        <w:rPr>
+          <w:rFonts w:ascii="Arial" w:hAnsi="Arial" w:cs="Arial"/>
+          <w:b/>
+          <w:bCs/>
+          <w:sz w:val="16"/>
+          <w:szCs w:val="16"/>
+        </w:rPr>
+        <w:t>&gt;’)</w:t>
+      </w:r>
+      <w:r>
+        <w:rPr>
+          <w:rFonts w:ascii="Arial" w:hAnsi="Arial" w:cs="Arial"/>
+          <w:b/>
+          <w:bCs/>
+          <w:sz w:val="16"/>
+          <w:szCs w:val="16"/>
+        </w:rPr>
+        <w:t>.css(‘atributo</w:t>
+      </w:r>
+      <w:r>
+        <w:rPr>
+          <w:rFonts w:ascii="Arial" w:hAnsi="Arial" w:cs="Arial"/>
+          <w:b/>
+          <w:bCs/>
+          <w:sz w:val="16"/>
+          <w:szCs w:val="16"/>
+        </w:rPr>
+        <w:t>-</w:t>
+      </w:r>
+      <w:r>
+        <w:rPr>
+          <w:rFonts w:ascii="Arial" w:hAnsi="Arial" w:cs="Arial"/>
+          <w:b/>
+          <w:bCs/>
+          <w:sz w:val="16"/>
+          <w:szCs w:val="16"/>
+        </w:rPr>
+        <w:t>estilo’, ‘</w:t>
+      </w:r>
+      <w:r>
+        <w:rPr>
+          <w:rFonts w:ascii="Arial" w:hAnsi="Arial" w:cs="Arial"/>
+          <w:b/>
+          <w:bCs/>
+          <w:sz w:val="16"/>
+          <w:szCs w:val="16"/>
+        </w:rPr>
+        <w:t>valor</w:t>
+      </w:r>
+      <w:r>
+        <w:rPr>
+          <w:rFonts w:ascii="Arial" w:hAnsi="Arial" w:cs="Arial"/>
+          <w:b/>
+          <w:bCs/>
+          <w:sz w:val="16"/>
+          <w:szCs w:val="16"/>
+        </w:rPr>
+        <w:t>’)</w:t>
+      </w:r>
+    </w:p>
+    <w:p>
+      <w:pPr>
+        <w:rPr>
+          <w:rFonts w:ascii="Arial" w:hAnsi="Arial" w:cs="Arial"/>
+          <w:b/>
+          <w:bCs/>
+          <w:i/>
+          <w:iCs/>
+          <w:sz w:val="16"/>
+          <w:szCs w:val="16"/>
+        </w:rPr>
+      </w:pPr>
+      <w:r>
+        <w:rPr>
+          <w:rFonts w:ascii="Arial" w:hAnsi="Arial" w:cs="Arial"/>
+          <w:sz w:val="16"/>
+          <w:szCs w:val="16"/>
+        </w:rPr>
+        <w:t xml:space="preserve">Essa </w:t>
+      </w:r>
+      <w:r>
+        <w:rPr>
+          <w:rFonts w:ascii="Arial" w:hAnsi="Arial" w:cs="Arial"/>
+          <w:b/>
+          <w:bCs/>
+          <w:sz w:val="16"/>
+          <w:szCs w:val="16"/>
+        </w:rPr>
+        <w:t>estilização pode ser feita</w:t>
+      </w:r>
+      <w:r>
+        <w:rPr>
+          <w:rFonts w:ascii="Arial" w:hAnsi="Arial" w:cs="Arial"/>
+          <w:sz w:val="16"/>
+          <w:szCs w:val="16"/>
+        </w:rPr>
+        <w:t xml:space="preserve"> através do</w:t>
+      </w:r>
+      <w:r>
+        <w:rPr>
+          <w:rFonts w:ascii="Arial" w:hAnsi="Arial" w:cs="Arial"/>
+          <w:b/>
+          <w:bCs/>
+          <w:sz w:val="16"/>
+          <w:szCs w:val="16"/>
+        </w:rPr>
+        <w:t xml:space="preserve"> </w:t>
+      </w:r>
+      <w:r>
+        <w:rPr>
+          <w:rFonts w:ascii="Arial" w:hAnsi="Arial" w:cs="Arial"/>
+          <w:b/>
+          <w:bCs/>
+          <w:i/>
+          <w:iCs/>
+          <w:sz w:val="16"/>
+          <w:szCs w:val="16"/>
+        </w:rPr>
+        <w:t>id</w:t>
+      </w:r>
+      <w:r>
+        <w:rPr>
+          <w:rFonts w:ascii="Arial" w:hAnsi="Arial" w:cs="Arial"/>
+          <w:i/>
+          <w:iCs/>
+          <w:sz w:val="16"/>
+          <w:szCs w:val="16"/>
+        </w:rPr>
+        <w:t xml:space="preserve">, </w:t>
+      </w:r>
+      <w:r>
+        <w:rPr>
+          <w:rFonts w:ascii="Arial" w:hAnsi="Arial" w:cs="Arial"/>
+          <w:b/>
+          <w:bCs/>
+          <w:i/>
+          <w:iCs/>
+          <w:sz w:val="16"/>
+          <w:szCs w:val="16"/>
+        </w:rPr>
+        <w:t xml:space="preserve">class </w:t>
+      </w:r>
+      <w:r>
+        <w:rPr>
+          <w:rFonts w:ascii="Arial" w:hAnsi="Arial" w:cs="Arial"/>
+          <w:sz w:val="16"/>
+          <w:szCs w:val="16"/>
+        </w:rPr>
+        <w:t>e até mesmo a</w:t>
+      </w:r>
+      <w:r>
+        <w:rPr>
+          <w:rFonts w:ascii="Arial" w:hAnsi="Arial" w:cs="Arial"/>
+          <w:i/>
+          <w:iCs/>
+          <w:sz w:val="16"/>
+          <w:szCs w:val="16"/>
+        </w:rPr>
+        <w:t xml:space="preserve"> </w:t>
+      </w:r>
+      <w:r>
+        <w:rPr>
+          <w:rFonts w:ascii="Arial" w:hAnsi="Arial" w:cs="Arial"/>
+          <w:b/>
+          <w:bCs/>
+          <w:i/>
+          <w:iCs/>
+          <w:sz w:val="16"/>
+          <w:szCs w:val="16"/>
+        </w:rPr>
+        <w:t>tag.</w:t>
+      </w:r>
+    </w:p>
+    <w:p>
+      <w:pPr>
+        <w:rPr>
+          <w:rFonts w:ascii="Arial" w:hAnsi="Arial" w:cs="Arial"/>
+          <w:b/>
+          <w:bCs/>
+          <w:i/>
+          <w:iCs/>
+          <w:sz w:val="16"/>
+          <w:szCs w:val="16"/>
+        </w:rPr>
+      </w:pPr>
+    </w:p>
+    <w:p>
+      <w:pPr>
+        <w:rPr>
+          <w:rFonts w:ascii="Arial" w:hAnsi="Arial" w:cs="Arial"/>
+          <w:sz w:val="20"/>
+          <w:szCs w:val="20"/>
+        </w:rPr>
+      </w:pPr>
+      <w:r>
+        <w:rPr>
+          <w:rFonts w:ascii="Arial" w:hAnsi="Arial" w:cs="Arial"/>
+          <w:sz w:val="20"/>
+          <w:szCs w:val="20"/>
+        </w:rPr>
+        <w:t>Ex.: estilizando topo</w:t>
+      </w:r>
+    </w:p>
+    <w:p>
+      <w:pPr>
+        <w:rPr>
+          <w:rFonts w:ascii="Arial" w:hAnsi="Arial" w:cs="Arial"/>
+          <w:sz w:val="20"/>
+          <w:szCs w:val="20"/>
+        </w:rPr>
+      </w:pPr>
+      <w:r>
+        <w:rPr>
+          <w:noProof/>
+        </w:rPr>
+        <w:drawing>
+          <wp:inline distT="0" distB="0" distL="0" distR="0" wp14:anchorId="33005727" wp14:editId="5C50F74E">
+            <wp:extent cx="5400040" cy="624205"/>
+            <wp:effectExtent l="0" t="0" r="0" b="4445"/>
+            <wp:docPr id="496849961" name="Imagem 1"/>
+            <wp:cNvGraphicFramePr>
+              <a:graphicFrameLocks xmlns:a="http://schemas.openxmlformats.org/drawingml/2006/main" noChangeAspect="1"/>
+            </wp:cNvGraphicFramePr>
+            <a:graphic xmlns:a="http://schemas.openxmlformats.org/drawingml/2006/main">
+              <a:graphicData uri="http://schemas.openxmlformats.org/drawingml/2006/picture">
+                <pic:pic xmlns:pic="http://schemas.openxmlformats.org/drawingml/2006/picture">
+                  <pic:nvPicPr>
+                    <pic:cNvPr id="496849961" name=""/>
+                    <pic:cNvPicPr/>
+                  </pic:nvPicPr>
+                  <pic:blipFill>
+                    <a:blip r:embed="rId29"/>
+                    <a:stretch>
+                      <a:fillRect/>
+                    </a:stretch>
+                  </pic:blipFill>
+                  <pic:spPr>
+                    <a:xfrm>
+                      <a:off x="0" y="0"/>
+                      <a:ext cx="5400040" cy="624205"/>
+                    </a:xfrm>
+                    <a:prstGeom prst="rect">
+                      <a:avLst/>
+                    </a:prstGeom>
+                  </pic:spPr>
+                </pic:pic>
+              </a:graphicData>
+            </a:graphic>
+          </wp:inline>
+        </w:drawing>
+      </w:r>
+    </w:p>
+    <w:p>
+      <w:pPr>
+        <w:rPr>
+          <w:rFonts w:ascii="Arial" w:hAnsi="Arial" w:cs="Arial"/>
+          <w:sz w:val="20"/>
+          <w:szCs w:val="20"/>
+        </w:rPr>
+      </w:pPr>
+    </w:p>
+    <w:p>
+      <w:pPr>
+        <w:rPr>
+          <w:rFonts w:ascii="Arial" w:hAnsi="Arial" w:cs="Arial"/>
+          <w:sz w:val="20"/>
+          <w:szCs w:val="20"/>
+        </w:rPr>
+      </w:pPr>
+      <w:r>
+        <w:rPr>
+          <w:rFonts w:ascii="Arial" w:hAnsi="Arial" w:cs="Arial"/>
+          <w:sz w:val="20"/>
+          <w:szCs w:val="20"/>
+        </w:rPr>
+        <w:t>Adicionando mais de um atributo de estilo:</w:t>
+      </w:r>
+    </w:p>
+    <w:p>
+      <w:pPr>
+        <w:rPr>
+          <w:rFonts w:ascii="Arial" w:hAnsi="Arial" w:cs="Arial"/>
+          <w:sz w:val="20"/>
+          <w:szCs w:val="20"/>
+        </w:rPr>
+      </w:pPr>
+      <w:r>
+        <w:rPr>
+          <w:noProof/>
+        </w:rPr>
+        <w:drawing>
+          <wp:inline distT="0" distB="0" distL="0" distR="0" wp14:anchorId="369DA638" wp14:editId="58FE7CAC">
+            <wp:extent cx="3609975" cy="1181100"/>
+            <wp:effectExtent l="0" t="0" r="9525" b="0"/>
+            <wp:docPr id="429710881" name="Imagem 1" descr="Texto&#10;&#10;Descrição gerada automaticamente"/>
+            <wp:cNvGraphicFramePr>
+              <a:graphicFrameLocks xmlns:a="http://schemas.openxmlformats.org/drawingml/2006/main" noChangeAspect="1"/>
+            </wp:cNvGraphicFramePr>
+            <a:graphic xmlns:a="http://schemas.openxmlformats.org/drawingml/2006/main">
+              <a:graphicData uri="http://schemas.openxmlformats.org/drawingml/2006/picture">
+                <pic:pic xmlns:pic="http://schemas.openxmlformats.org/drawingml/2006/picture">
+                  <pic:nvPicPr>
+                    <pic:cNvPr id="429710881" name="Imagem 1" descr="Texto&#10;&#10;Descrição gerada automaticamente"/>
+                    <pic:cNvPicPr/>
+                  </pic:nvPicPr>
+                  <pic:blipFill>
+                    <a:blip r:embed="rId30"/>
+                    <a:stretch>
+                      <a:fillRect/>
+                    </a:stretch>
+                  </pic:blipFill>
+                  <pic:spPr>
+                    <a:xfrm>
+                      <a:off x="0" y="0"/>
+                      <a:ext cx="3609975" cy="1181100"/>
+                    </a:xfrm>
+                    <a:prstGeom prst="rect">
+                      <a:avLst/>
+                    </a:prstGeom>
+                  </pic:spPr>
+                </pic:pic>
+              </a:graphicData>
+            </a:graphic>
+          </wp:inline>
+        </w:drawing>
+      </w:r>
+    </w:p>
+    <w:p>
+      <w:pPr>
+        <w:rPr>
+          <w:rFonts w:ascii="Arial" w:hAnsi="Arial" w:cs="Arial"/>
+          <w:sz w:val="20"/>
+          <w:szCs w:val="20"/>
+        </w:rPr>
+      </w:pPr>
+    </w:p>
+    <w:p>
+      <w:pPr>
+        <w:rPr>
+          <w:rFonts w:ascii="Arial" w:hAnsi="Arial" w:cs="Arial"/>
+          <w:sz w:val="20"/>
+          <w:szCs w:val="20"/>
+        </w:rPr>
+      </w:pPr>
+      <w:r>
+        <w:rPr>
+          <w:rFonts w:ascii="Arial" w:hAnsi="Arial" w:cs="Arial"/>
+          <w:sz w:val="20"/>
+          <w:szCs w:val="20"/>
+        </w:rPr>
+        <w:t>Adicionando mais de um valor no mesmo método:</w:t>
+      </w:r>
+    </w:p>
+    <w:p>
+      <w:pPr>
+        <w:rPr>
+          <w:rFonts w:ascii="Arial" w:hAnsi="Arial" w:cs="Arial"/>
+          <w:sz w:val="20"/>
+          <w:szCs w:val="20"/>
+        </w:rPr>
+      </w:pPr>
+      <w:r>
+        <w:rPr>
+          <w:rFonts w:ascii="Arial" w:hAnsi="Arial" w:cs="Arial"/>
+          <w:sz w:val="20"/>
+          <w:szCs w:val="20"/>
+        </w:rPr>
+        <w:t xml:space="preserve">Basta </w:t>
+      </w:r>
+      <w:r>
+        <w:rPr>
+          <w:rFonts w:ascii="Arial" w:hAnsi="Arial" w:cs="Arial"/>
+          <w:sz w:val="20"/>
+          <w:szCs w:val="20"/>
+        </w:rPr>
+        <w:t xml:space="preserve">adicionar um objeto literal: </w:t>
+      </w:r>
+      <w:r>
+        <w:rPr>
+          <w:rFonts w:ascii="Arial" w:hAnsi="Arial" w:cs="Arial"/>
+          <w:sz w:val="20"/>
+          <w:szCs w:val="20"/>
+        </w:rPr>
+        <w:t>$(‘’</w:t>
+      </w:r>
+      <w:r>
+        <w:rPr>
+          <w:rFonts w:ascii="Arial" w:hAnsi="Arial" w:cs="Arial"/>
+          <w:sz w:val="20"/>
+          <w:szCs w:val="20"/>
+        </w:rPr>
+        <w:t>)</w:t>
+      </w:r>
+      <w:r>
+        <w:rPr>
+          <w:rFonts w:ascii="Arial" w:hAnsi="Arial" w:cs="Arial"/>
+          <w:sz w:val="20"/>
+          <w:szCs w:val="20"/>
+        </w:rPr>
+        <w:t>.css</w:t>
+      </w:r>
+      <w:r>
+        <w:rPr>
+          <w:rFonts w:ascii="Arial" w:hAnsi="Arial" w:cs="Arial"/>
+          <w:sz w:val="20"/>
+          <w:szCs w:val="20"/>
+        </w:rPr>
+        <w:t>(</w:t>
+      </w:r>
+      <w:r>
+        <w:rPr>
+          <w:rFonts w:ascii="Arial" w:hAnsi="Arial" w:cs="Arial"/>
+          <w:b/>
+          <w:bCs/>
+          <w:sz w:val="20"/>
+          <w:szCs w:val="20"/>
+        </w:rPr>
+        <w:t>{</w:t>
+      </w:r>
+      <w:r>
+        <w:rPr>
+          <w:rFonts w:ascii="Arial" w:hAnsi="Arial" w:cs="Arial"/>
+          <w:sz w:val="20"/>
+          <w:szCs w:val="20"/>
+        </w:rPr>
+        <w:t>‘</w:t>
+      </w:r>
+      <w:r>
+        <w:rPr>
+          <w:rFonts w:ascii="Arial" w:hAnsi="Arial" w:cs="Arial"/>
+          <w:sz w:val="20"/>
+          <w:szCs w:val="20"/>
+        </w:rPr>
+        <w:t xml:space="preserve"> </w:t>
+      </w:r>
+      <w:r>
+        <w:rPr>
+          <w:rFonts w:ascii="Arial" w:hAnsi="Arial" w:cs="Arial"/>
+          <w:sz w:val="20"/>
+          <w:szCs w:val="20"/>
+        </w:rPr>
+        <w:t>’</w:t>
+      </w:r>
+      <w:r>
+        <w:rPr>
+          <w:rFonts w:ascii="Arial" w:hAnsi="Arial" w:cs="Arial"/>
+          <w:b/>
+          <w:bCs/>
+          <w:sz w:val="20"/>
+          <w:szCs w:val="20"/>
+        </w:rPr>
+        <w:t>:</w:t>
+      </w:r>
+      <w:r>
+        <w:rPr>
+          <w:rFonts w:ascii="Arial" w:hAnsi="Arial" w:cs="Arial"/>
+          <w:sz w:val="20"/>
+          <w:szCs w:val="20"/>
+        </w:rPr>
+        <w:t>’</w:t>
+      </w:r>
+      <w:r>
+        <w:rPr>
+          <w:rFonts w:ascii="Arial" w:hAnsi="Arial" w:cs="Arial"/>
+          <w:sz w:val="20"/>
+          <w:szCs w:val="20"/>
+        </w:rPr>
+        <w:t xml:space="preserve"> </w:t>
+      </w:r>
+      <w:r>
+        <w:rPr>
+          <w:rFonts w:ascii="Arial" w:hAnsi="Arial" w:cs="Arial"/>
+          <w:sz w:val="20"/>
+          <w:szCs w:val="20"/>
+        </w:rPr>
+        <w:t>’</w:t>
+      </w:r>
+      <w:r>
+        <w:rPr>
+          <w:rFonts w:ascii="Arial" w:hAnsi="Arial" w:cs="Arial"/>
+          <w:b/>
+          <w:bCs/>
+          <w:sz w:val="20"/>
+          <w:szCs w:val="20"/>
+        </w:rPr>
+        <w:t xml:space="preserve">, </w:t>
+      </w:r>
+      <w:r>
+        <w:rPr>
+          <w:rFonts w:ascii="Arial" w:hAnsi="Arial" w:cs="Arial"/>
+          <w:sz w:val="20"/>
+          <w:szCs w:val="20"/>
+        </w:rPr>
+        <w:t>‘ ’</w:t>
+      </w:r>
+      <w:r>
+        <w:rPr>
+          <w:rFonts w:ascii="Arial" w:hAnsi="Arial" w:cs="Arial"/>
+          <w:b/>
+          <w:bCs/>
+          <w:sz w:val="20"/>
+          <w:szCs w:val="20"/>
+        </w:rPr>
+        <w:t>:</w:t>
+      </w:r>
+      <w:r>
+        <w:rPr>
+          <w:rFonts w:ascii="Arial" w:hAnsi="Arial" w:cs="Arial"/>
+          <w:sz w:val="20"/>
+          <w:szCs w:val="20"/>
+        </w:rPr>
+        <w:t>’ ’</w:t>
+      </w:r>
+      <w:r>
+        <w:rPr>
+          <w:rFonts w:ascii="Arial" w:hAnsi="Arial" w:cs="Arial"/>
+          <w:b/>
+          <w:bCs/>
+          <w:sz w:val="20"/>
+          <w:szCs w:val="20"/>
+        </w:rPr>
+        <w:t>}</w:t>
+      </w:r>
+      <w:r>
+        <w:rPr>
+          <w:rFonts w:ascii="Arial" w:hAnsi="Arial" w:cs="Arial"/>
+          <w:sz w:val="20"/>
+          <w:szCs w:val="20"/>
+        </w:rPr>
+        <w:t>);</w:t>
+      </w:r>
+    </w:p>
+    <w:p>
+      <w:pPr>
+        <w:rPr>
+          <w:rFonts w:ascii="Arial" w:hAnsi="Arial" w:cs="Arial"/>
+          <w:sz w:val="20"/>
+          <w:szCs w:val="20"/>
+        </w:rPr>
+      </w:pPr>
+      <w:r>
+        <w:rPr>
+          <w:noProof/>
+        </w:rPr>
+        <w:drawing>
+          <wp:inline distT="0" distB="0" distL="0" distR="0" wp14:anchorId="3094F7C1" wp14:editId="5DF16634">
+            <wp:extent cx="4514850" cy="1323975"/>
+            <wp:effectExtent l="0" t="0" r="0" b="9525"/>
+            <wp:docPr id="1175029760" name="Imagem 1" descr="Texto&#10;&#10;Descrição gerada automaticamente"/>
+            <wp:cNvGraphicFramePr>
+              <a:graphicFrameLocks xmlns:a="http://schemas.openxmlformats.org/drawingml/2006/main" noChangeAspect="1"/>
+            </wp:cNvGraphicFramePr>
+            <a:graphic xmlns:a="http://schemas.openxmlformats.org/drawingml/2006/main">
+              <a:graphicData uri="http://schemas.openxmlformats.org/drawingml/2006/picture">
+                <pic:pic xmlns:pic="http://schemas.openxmlformats.org/drawingml/2006/picture">
+                  <pic:nvPicPr>
+                    <pic:cNvPr id="1175029760" name="Imagem 1" descr="Texto&#10;&#10;Descrição gerada automaticamente"/>
+                    <pic:cNvPicPr/>
+                  </pic:nvPicPr>
+                  <pic:blipFill>
+                    <a:blip r:embed="rId31"/>
+                    <a:stretch>
+                      <a:fillRect/>
+                    </a:stretch>
+                  </pic:blipFill>
+                  <pic:spPr>
+                    <a:xfrm>
+                      <a:off x="0" y="0"/>
+                      <a:ext cx="4514850" cy="1323975"/>
+                    </a:xfrm>
+                    <a:prstGeom prst="rect">
+                      <a:avLst/>
+                    </a:prstGeom>
+                  </pic:spPr>
+                </pic:pic>
+              </a:graphicData>
+            </a:graphic>
+          </wp:inline>
+        </w:drawing>
+      </w:r>
+    </w:p>
+    <w:p>
+      <w:pPr>
+        <w:rPr>
+          <w:rFonts w:ascii="Arial" w:hAnsi="Arial" w:cs="Arial"/>
+          <w:sz w:val="20"/>
+          <w:szCs w:val="20"/>
+        </w:rPr>
+      </w:pPr>
+      <w:r>
+        <w:rPr>
+          <w:noProof/>
+        </w:rPr>
+        <w:lastRenderedPageBreak/>
+        <w:drawing>
+          <wp:inline distT="0" distB="0" distL="0" distR="0" wp14:anchorId="5E809158" wp14:editId="0554B996">
+            <wp:extent cx="3086100" cy="285750"/>
+            <wp:effectExtent l="0" t="0" r="0" b="0"/>
+            <wp:docPr id="1846366786" name="Imagem 1"/>
+            <wp:cNvGraphicFramePr>
+              <a:graphicFrameLocks xmlns:a="http://schemas.openxmlformats.org/drawingml/2006/main" noChangeAspect="1"/>
+            </wp:cNvGraphicFramePr>
+            <a:graphic xmlns:a="http://schemas.openxmlformats.org/drawingml/2006/main">
+              <a:graphicData uri="http://schemas.openxmlformats.org/drawingml/2006/picture">
+                <pic:pic xmlns:pic="http://schemas.openxmlformats.org/drawingml/2006/picture">
+                  <pic:nvPicPr>
+                    <pic:cNvPr id="1846366786" name=""/>
+                    <pic:cNvPicPr/>
+                  </pic:nvPicPr>
+                  <pic:blipFill>
+                    <a:blip r:embed="rId32"/>
+                    <a:stretch>
+                      <a:fillRect/>
+                    </a:stretch>
+                  </pic:blipFill>
+                  <pic:spPr>
+                    <a:xfrm>
+                      <a:off x="0" y="0"/>
+                      <a:ext cx="3086100" cy="285750"/>
+                    </a:xfrm>
+                    <a:prstGeom prst="rect">
+                      <a:avLst/>
+                    </a:prstGeom>
+                  </pic:spPr>
+                </pic:pic>
+              </a:graphicData>
+            </a:graphic>
+          </wp:inline>
+        </w:drawing>
+      </w:r>
+      <w:r>
+        <w:rPr>
+          <w:rFonts w:ascii="Arial" w:hAnsi="Arial" w:cs="Arial"/>
+          <w:sz w:val="20"/>
+          <w:szCs w:val="20"/>
+        </w:rPr>
+        <w:t>modificando item através da tag ‘h1’</w:t>
+      </w:r>
+    </w:p>
+    <w:p>
+      <w:pPr>
+        <w:rPr>
+          <w:rFonts w:ascii="Arial" w:hAnsi="Arial" w:cs="Arial"/>
+          <w:sz w:val="20"/>
+          <w:szCs w:val="20"/>
+        </w:rPr>
+      </w:pPr>
+    </w:p>
+    <w:p>
+      <w:pPr>
+        <w:rPr>
+          <w:rFonts w:ascii="Arial" w:hAnsi="Arial" w:cs="Arial"/>
+          <w:sz w:val="20"/>
+          <w:szCs w:val="20"/>
+        </w:rPr>
+      </w:pPr>
+      <w:r>
+        <w:rPr>
+          <w:rFonts w:ascii="Arial" w:hAnsi="Arial" w:cs="Arial"/>
+          <w:sz w:val="20"/>
+          <w:szCs w:val="20"/>
+        </w:rPr>
+        <w:t>.addClass – adiciona uma classe</w:t>
+      </w:r>
+    </w:p>
+    <w:p>
+      <w:pPr>
+        <w:rPr>
+          <w:rFonts w:ascii="Arial" w:hAnsi="Arial" w:cs="Arial"/>
+          <w:sz w:val="20"/>
+          <w:szCs w:val="20"/>
+        </w:rPr>
+      </w:pPr>
+      <w:r>
+        <w:rPr>
+          <w:noProof/>
+        </w:rPr>
+        <w:drawing>
+          <wp:inline distT="0" distB="0" distL="0" distR="0" wp14:anchorId="433F38E6" wp14:editId="6B76B90D">
+            <wp:extent cx="2324100" cy="466725"/>
+            <wp:effectExtent l="0" t="0" r="0" b="9525"/>
+            <wp:docPr id="1351149093" name="Imagem 1"/>
+            <wp:cNvGraphicFramePr>
+              <a:graphicFrameLocks xmlns:a="http://schemas.openxmlformats.org/drawingml/2006/main" noChangeAspect="1"/>
+            </wp:cNvGraphicFramePr>
+            <a:graphic xmlns:a="http://schemas.openxmlformats.org/drawingml/2006/main">
+              <a:graphicData uri="http://schemas.openxmlformats.org/drawingml/2006/picture">
+                <pic:pic xmlns:pic="http://schemas.openxmlformats.org/drawingml/2006/picture">
+                  <pic:nvPicPr>
+                    <pic:cNvPr id="1351149093" name=""/>
+                    <pic:cNvPicPr/>
+                  </pic:nvPicPr>
+                  <pic:blipFill>
+                    <a:blip r:embed="rId33"/>
+                    <a:stretch>
+                      <a:fillRect/>
+                    </a:stretch>
+                  </pic:blipFill>
+                  <pic:spPr>
+                    <a:xfrm>
+                      <a:off x="0" y="0"/>
+                      <a:ext cx="2324100" cy="466725"/>
+                    </a:xfrm>
+                    <a:prstGeom prst="rect">
+                      <a:avLst/>
+                    </a:prstGeom>
+                  </pic:spPr>
+                </pic:pic>
+              </a:graphicData>
+            </a:graphic>
+          </wp:inline>
+        </w:drawing>
+      </w:r>
+      <w:r>
+        <w:rPr>
+          <w:rFonts w:ascii="Arial" w:hAnsi="Arial" w:cs="Arial"/>
+          <w:sz w:val="20"/>
+          <w:szCs w:val="20"/>
+        </w:rPr>
+        <w:t>adicionando classe ‘.campo’ aos inputs</w:t>
+      </w:r>
+    </w:p>
+    <w:p>
+      <w:pPr>
+        <w:rPr>
+          <w:rFonts w:ascii="Arial" w:hAnsi="Arial" w:cs="Arial"/>
+          <w:sz w:val="20"/>
+          <w:szCs w:val="20"/>
+        </w:rPr>
+      </w:pPr>
+      <w:r>
+        <w:rPr>
+          <w:noProof/>
+        </w:rPr>
+        <w:drawing>
+          <wp:inline distT="0" distB="0" distL="0" distR="0" wp14:anchorId="633BB887" wp14:editId="05230DDB">
+            <wp:extent cx="4381500" cy="1304925"/>
+            <wp:effectExtent l="0" t="0" r="0" b="9525"/>
+            <wp:docPr id="1337399334" name="Imagem 1" descr="Texto&#10;&#10;Descrição gerada automaticamente"/>
+            <wp:cNvGraphicFramePr>
+              <a:graphicFrameLocks xmlns:a="http://schemas.openxmlformats.org/drawingml/2006/main" noChangeAspect="1"/>
+            </wp:cNvGraphicFramePr>
+            <a:graphic xmlns:a="http://schemas.openxmlformats.org/drawingml/2006/main">
+              <a:graphicData uri="http://schemas.openxmlformats.org/drawingml/2006/picture">
+                <pic:pic xmlns:pic="http://schemas.openxmlformats.org/drawingml/2006/picture">
+                  <pic:nvPicPr>
+                    <pic:cNvPr id="1337399334" name="Imagem 1" descr="Texto&#10;&#10;Descrição gerada automaticamente"/>
+                    <pic:cNvPicPr/>
+                  </pic:nvPicPr>
+                  <pic:blipFill>
+                    <a:blip r:embed="rId34"/>
+                    <a:stretch>
+                      <a:fillRect/>
+                    </a:stretch>
+                  </pic:blipFill>
+                  <pic:spPr>
+                    <a:xfrm>
+                      <a:off x="0" y="0"/>
+                      <a:ext cx="4381500" cy="1304925"/>
+                    </a:xfrm>
+                    <a:prstGeom prst="rect">
+                      <a:avLst/>
+                    </a:prstGeom>
+                  </pic:spPr>
+                </pic:pic>
+              </a:graphicData>
+            </a:graphic>
+          </wp:inline>
+        </w:drawing>
+      </w:r>
+      <w:r>
+        <w:rPr>
+          <w:rFonts w:ascii="Arial" w:hAnsi="Arial" w:cs="Arial"/>
+          <w:sz w:val="20"/>
+          <w:szCs w:val="20"/>
+        </w:rPr>
+        <w:t xml:space="preserve">atribuindo </w:t>
+      </w:r>
+      <w:r>
+        <w:rPr>
+          <w:rFonts w:ascii="Arial" w:hAnsi="Arial" w:cs="Arial"/>
+          <w:sz w:val="20"/>
+          <w:szCs w:val="20"/>
+        </w:rPr>
+        <w:t>2 classes de uma só vez</w:t>
+      </w:r>
+    </w:p>
+    <w:p>
+      <w:pPr>
+        <w:rPr>
+          <w:rFonts w:ascii="Arial" w:hAnsi="Arial" w:cs="Arial"/>
+          <w:sz w:val="20"/>
+          <w:szCs w:val="20"/>
+        </w:rPr>
+      </w:pPr>
+    </w:p>
+    <w:p>
+      <w:pPr>
+        <w:rPr>
+          <w:rFonts w:ascii="Arial" w:hAnsi="Arial" w:cs="Arial"/>
+          <w:sz w:val="20"/>
+          <w:szCs w:val="20"/>
+        </w:rPr>
+      </w:pPr>
+      <w:r>
+        <w:rPr>
+          <w:rFonts w:ascii="Arial" w:hAnsi="Arial" w:cs="Arial"/>
+          <w:sz w:val="20"/>
+          <w:szCs w:val="20"/>
+        </w:rPr>
+        <w:t xml:space="preserve">hasClass() </w:t>
+      </w:r>
+      <w:r>
+        <w:rPr>
+          <w:rFonts w:ascii="Arial" w:hAnsi="Arial" w:cs="Arial"/>
+          <w:sz w:val="20"/>
+          <w:szCs w:val="20"/>
+        </w:rPr>
+        <w:sym w:font="Wingdings" w:char="F0E0"/>
+      </w:r>
+      <w:r>
+        <w:rPr>
+          <w:rFonts w:ascii="Arial" w:hAnsi="Arial" w:cs="Arial"/>
+          <w:sz w:val="20"/>
+          <w:szCs w:val="20"/>
+        </w:rPr>
+        <w:t xml:space="preserve"> verifica a existência de uma classe no elemento html</w:t>
+      </w:r>
+    </w:p>
+    <w:p>
+      <w:pPr>
+        <w:rPr>
+          <w:rFonts w:ascii="Arial" w:hAnsi="Arial" w:cs="Arial"/>
+          <w:sz w:val="20"/>
+          <w:szCs w:val="20"/>
+        </w:rPr>
+      </w:pPr>
+      <w:r>
+        <w:rPr>
+          <w:noProof/>
+        </w:rPr>
+        <w:drawing>
+          <wp:inline distT="0" distB="0" distL="0" distR="0" wp14:anchorId="2C7047F1" wp14:editId="6A84A949">
+            <wp:extent cx="3867150" cy="1143000"/>
+            <wp:effectExtent l="0" t="0" r="0" b="0"/>
+            <wp:docPr id="1116923924" name="Imagem 1" descr="Interface gráfica do usuário, Texto&#10;&#10;Descrição gerada automaticamente"/>
+            <wp:cNvGraphicFramePr>
+              <a:graphicFrameLocks xmlns:a="http://schemas.openxmlformats.org/drawingml/2006/main" noChangeAspect="1"/>
+            </wp:cNvGraphicFramePr>
+            <a:graphic xmlns:a="http://schemas.openxmlformats.org/drawingml/2006/main">
+              <a:graphicData uri="http://schemas.openxmlformats.org/drawingml/2006/picture">
+                <pic:pic xmlns:pic="http://schemas.openxmlformats.org/drawingml/2006/picture">
+                  <pic:nvPicPr>
+                    <pic:cNvPr id="1116923924" name="Imagem 1" descr="Interface gráfica do usuário, Texto&#10;&#10;Descrição gerada automaticamente"/>
+                    <pic:cNvPicPr/>
+                  </pic:nvPicPr>
+                  <pic:blipFill>
+                    <a:blip r:embed="rId35"/>
+                    <a:stretch>
+                      <a:fillRect/>
+                    </a:stretch>
+                  </pic:blipFill>
+                  <pic:spPr>
+                    <a:xfrm>
+                      <a:off x="0" y="0"/>
+                      <a:ext cx="3867150" cy="1143000"/>
+                    </a:xfrm>
+                    <a:prstGeom prst="rect">
+                      <a:avLst/>
+                    </a:prstGeom>
+                  </pic:spPr>
+                </pic:pic>
+              </a:graphicData>
+            </a:graphic>
+          </wp:inline>
+        </w:drawing>
+      </w:r>
+      <w:r>
+        <w:rPr>
+          <w:rFonts w:ascii="Arial" w:hAnsi="Arial" w:cs="Arial"/>
+          <w:sz w:val="20"/>
+          <w:szCs w:val="20"/>
+        </w:rPr>
+        <w:t>verificando se dentro de ‘textarea’, existe as classes ‘campo’ e ‘erro’</w:t>
+      </w:r>
+    </w:p>
+    <w:p>
+      <w:pPr>
+        <w:rPr>
+          <w:rFonts w:ascii="Arial" w:hAnsi="Arial" w:cs="Arial"/>
+          <w:sz w:val="20"/>
+          <w:szCs w:val="20"/>
+        </w:rPr>
+      </w:pPr>
+    </w:p>
+    <w:p>
+      <w:pPr>
+        <w:rPr>
+          <w:rFonts w:ascii="Arial" w:hAnsi="Arial" w:cs="Arial"/>
+          <w:sz w:val="20"/>
+          <w:szCs w:val="20"/>
+        </w:rPr>
+      </w:pPr>
+      <w:r>
+        <w:rPr>
+          <w:rFonts w:ascii="Arial" w:hAnsi="Arial" w:cs="Arial"/>
+          <w:sz w:val="20"/>
+          <w:szCs w:val="20"/>
+        </w:rPr>
+        <w:t xml:space="preserve">removeClass() </w:t>
+      </w:r>
+      <w:r>
+        <w:rPr>
+          <w:rFonts w:ascii="Arial" w:hAnsi="Arial" w:cs="Arial"/>
+          <w:sz w:val="20"/>
+          <w:szCs w:val="20"/>
+        </w:rPr>
+        <w:sym w:font="Wingdings" w:char="F0E0"/>
+      </w:r>
+      <w:r>
+        <w:rPr>
+          <w:rFonts w:ascii="Arial" w:hAnsi="Arial" w:cs="Arial"/>
+          <w:sz w:val="20"/>
+          <w:szCs w:val="20"/>
+        </w:rPr>
+        <w:t xml:space="preserve"> remove classes</w:t>
+      </w:r>
+    </w:p>
+    <w:p>
+      <w:r>
+        <w:rPr>
+          <w:noProof/>
+        </w:rPr>
+        <w:drawing>
+          <wp:inline distT="0" distB="0" distL="0" distR="0" wp14:anchorId="7D197D87" wp14:editId="55F1A033">
+            <wp:extent cx="3162300" cy="923925"/>
+            <wp:effectExtent l="0" t="0" r="0" b="9525"/>
+            <wp:docPr id="1416389250" name="Imagem 1" descr="Texto&#10;&#10;Descrição gerada automaticamente"/>
+            <wp:cNvGraphicFramePr>
+              <a:graphicFrameLocks xmlns:a="http://schemas.openxmlformats.org/drawingml/2006/main" noChangeAspect="1"/>
+            </wp:cNvGraphicFramePr>
+            <a:graphic xmlns:a="http://schemas.openxmlformats.org/drawingml/2006/main">
+              <a:graphicData uri="http://schemas.openxmlformats.org/drawingml/2006/picture">
+                <pic:pic xmlns:pic="http://schemas.openxmlformats.org/drawingml/2006/picture">
+                  <pic:nvPicPr>
+                    <pic:cNvPr id="1416389250" name="Imagem 1" descr="Texto&#10;&#10;Descrição gerada automaticamente"/>
+                    <pic:cNvPicPr/>
+                  </pic:nvPicPr>
+                  <pic:blipFill>
+                    <a:blip r:embed="rId36"/>
+                    <a:stretch>
+                      <a:fillRect/>
+                    </a:stretch>
+                  </pic:blipFill>
+                  <pic:spPr>
+                    <a:xfrm>
+                      <a:off x="0" y="0"/>
+                      <a:ext cx="3162300" cy="923925"/>
+                    </a:xfrm>
+                    <a:prstGeom prst="rect">
+                      <a:avLst/>
+                    </a:prstGeom>
+                  </pic:spPr>
+                </pic:pic>
+              </a:graphicData>
+            </a:graphic>
+          </wp:inline>
+        </w:drawing>
       </w:r>
     </w:p>
     <w:sectPr>
@@ -10233,7 +9137,6 @@
   <w:style w:type="character" w:default="1" w:styleId="Fontepargpadro">
     <w:name w:val="Default Paragraph Font"/>
     <w:uiPriority w:val="1"/>
-    <w:semiHidden/>
     <w:unhideWhenUsed/>
   </w:style>
   <w:style w:type="table" w:default="1" w:styleId="Tabelanormal">

--- a/jquery.docx
+++ b/jquery.docx
@@ -13,6 +13,7 @@
           <w:szCs w:val="24"/>
         </w:rPr>
       </w:pPr>
+      <w:proofErr w:type="spellStart"/>
       <w:r>
         <w:rPr>
           <w:rFonts w:ascii="Arial" w:hAnsi="Arial" w:cs="Arial"/>
@@ -23,6 +24,7 @@
         </w:rPr>
         <w:t>jQuery</w:t>
       </w:r>
+      <w:proofErr w:type="spellEnd"/>
     </w:p>
     <w:p>
       <w:pPr>
@@ -73,7 +75,25 @@
           <w:sz w:val="24"/>
           <w:szCs w:val="24"/>
         </w:rPr>
-        <w:t>Biblioteca JavaScript com a proposta de: escreva menos e faça mais;</w:t>
+        <w:t xml:space="preserve">Biblioteca </w:t>
+      </w:r>
+      <w:proofErr w:type="spellStart"/>
+      <w:r>
+        <w:rPr>
+          <w:rFonts w:ascii="Arial" w:hAnsi="Arial" w:cs="Arial"/>
+          <w:sz w:val="24"/>
+          <w:szCs w:val="24"/>
+        </w:rPr>
+        <w:t>JavaScript</w:t>
+      </w:r>
+      <w:proofErr w:type="spellEnd"/>
+      <w:r>
+        <w:rPr>
+          <w:rFonts w:ascii="Arial" w:hAnsi="Arial" w:cs="Arial"/>
+          <w:sz w:val="24"/>
+          <w:szCs w:val="24"/>
+        </w:rPr>
+        <w:t xml:space="preserve"> com a proposta de: escreva menos e faça mais;</w:t>
       </w:r>
     </w:p>
     <w:p>
@@ -328,8 +348,20 @@
           <w:sz w:val="24"/>
           <w:szCs w:val="24"/>
         </w:rPr>
-        <w:t>Configurando e testando o jQuery</w:t>
-      </w:r>
+        <w:t xml:space="preserve">Configurando e testando o </w:t>
+      </w:r>
+      <w:proofErr w:type="spellStart"/>
+      <w:r>
+        <w:rPr>
+          <w:rFonts w:ascii="Arial" w:hAnsi="Arial" w:cs="Arial"/>
+          <w:b/>
+          <w:bCs/>
+          <w:sz w:val="24"/>
+          <w:szCs w:val="24"/>
+        </w:rPr>
+        <w:t>jQuery</w:t>
+      </w:r>
+      <w:proofErr w:type="spellEnd"/>
     </w:p>
     <w:p>
       <w:pPr>
@@ -350,15 +382,49 @@
         </w:rPr>
         <w:t xml:space="preserve">No terminal: </w:t>
       </w:r>
-      <w:r>
-        <w:rPr>
-          <w:rFonts w:ascii="Arial" w:hAnsi="Arial" w:cs="Arial"/>
-          <w:b/>
-          <w:bCs/>
-          <w:sz w:val="24"/>
-          <w:szCs w:val="24"/>
-        </w:rPr>
-        <w:t>npm i jquery;</w:t>
+      <w:proofErr w:type="spellStart"/>
+      <w:r>
+        <w:rPr>
+          <w:rFonts w:ascii="Arial" w:hAnsi="Arial" w:cs="Arial"/>
+          <w:b/>
+          <w:bCs/>
+          <w:sz w:val="24"/>
+          <w:szCs w:val="24"/>
+        </w:rPr>
+        <w:t>npm</w:t>
+      </w:r>
+      <w:proofErr w:type="spellEnd"/>
+      <w:r>
+        <w:rPr>
+          <w:rFonts w:ascii="Arial" w:hAnsi="Arial" w:cs="Arial"/>
+          <w:b/>
+          <w:bCs/>
+          <w:sz w:val="24"/>
+          <w:szCs w:val="24"/>
+        </w:rPr>
+        <w:t xml:space="preserve"> i </w:t>
+      </w:r>
+      <w:proofErr w:type="spellStart"/>
+      <w:r>
+        <w:rPr>
+          <w:rFonts w:ascii="Arial" w:hAnsi="Arial" w:cs="Arial"/>
+          <w:b/>
+          <w:bCs/>
+          <w:sz w:val="24"/>
+          <w:szCs w:val="24"/>
+        </w:rPr>
+        <w:t>jquery</w:t>
+      </w:r>
+      <w:proofErr w:type="spellEnd"/>
+      <w:r>
+        <w:rPr>
+          <w:rFonts w:ascii="Arial" w:hAnsi="Arial" w:cs="Arial"/>
+          <w:b/>
+          <w:bCs/>
+          <w:sz w:val="24"/>
+          <w:szCs w:val="24"/>
+        </w:rPr>
+        <w:t>;</w:t>
       </w:r>
     </w:p>
     <w:p>
@@ -400,7 +466,29 @@
           <w:sz w:val="24"/>
           <w:szCs w:val="24"/>
         </w:rPr>
-        <w:t>(salvar link no projeto em que o jquery será utilizado).</w:t>
+        <w:t xml:space="preserve">(salvar link no projeto em que o </w:t>
+      </w:r>
+      <w:proofErr w:type="spellStart"/>
+      <w:r>
+        <w:rPr>
+          <w:rFonts w:ascii="Arial" w:hAnsi="Arial" w:cs="Arial"/>
+          <w:b/>
+          <w:bCs/>
+          <w:sz w:val="24"/>
+          <w:szCs w:val="24"/>
+        </w:rPr>
+        <w:t>jquery</w:t>
+      </w:r>
+      <w:proofErr w:type="spellEnd"/>
+      <w:r>
+        <w:rPr>
+          <w:rFonts w:ascii="Arial" w:hAnsi="Arial" w:cs="Arial"/>
+          <w:b/>
+          <w:bCs/>
+          <w:sz w:val="24"/>
+          <w:szCs w:val="24"/>
+        </w:rPr>
+        <w:t xml:space="preserve"> será utilizado).</w:t>
       </w:r>
     </w:p>
     <w:p>
@@ -480,16 +568,32 @@
         </w:r>
       </w:hyperlink>
       <w:r>
-        <w:t xml:space="preserve"> &gt; minified &gt; CTRL + C</w:t>
-      </w:r>
-      <w:r>
         <w:t xml:space="preserve"> &gt; </w:t>
       </w:r>
+      <w:proofErr w:type="spellStart"/>
+      <w:r>
+        <w:t>minified</w:t>
+      </w:r>
+      <w:proofErr w:type="spellEnd"/>
+      <w:r>
+        <w:t xml:space="preserve"> &gt; CTRL + C</w:t>
+      </w:r>
+      <w:r>
+        <w:t xml:space="preserve"> &gt; </w:t>
+      </w:r>
       <w:r>
         <w:t>Co</w:t>
       </w:r>
       <w:r>
-        <w:t>pia na tag script</w:t>
+        <w:t xml:space="preserve">pia na </w:t>
+      </w:r>
+      <w:proofErr w:type="spellStart"/>
+      <w:r>
+        <w:t>tag</w:t>
+      </w:r>
+      <w:proofErr w:type="spellEnd"/>
+      <w:r>
+        <w:t xml:space="preserve"> script</w:t>
       </w:r>
     </w:p>
     <w:p>
@@ -564,7 +668,25 @@
           <w:sz w:val="24"/>
           <w:szCs w:val="24"/>
         </w:rPr>
-        <w:t>Selecionando elementos por tag -</w:t>
+        <w:t xml:space="preserve">Selecionando elementos por </w:t>
+      </w:r>
+      <w:proofErr w:type="spellStart"/>
+      <w:r>
+        <w:rPr>
+          <w:rFonts w:ascii="Arial" w:hAnsi="Arial" w:cs="Arial"/>
+          <w:sz w:val="24"/>
+          <w:szCs w:val="24"/>
+        </w:rPr>
+        <w:t>tag</w:t>
+      </w:r>
+      <w:proofErr w:type="spellEnd"/>
+      <w:r>
+        <w:rPr>
+          <w:rFonts w:ascii="Arial" w:hAnsi="Arial" w:cs="Arial"/>
+          <w:sz w:val="24"/>
+          <w:szCs w:val="24"/>
+        </w:rPr>
+        <w:t xml:space="preserve"> -</w:t>
       </w:r>
       <w:r>
         <w:rPr>
@@ -582,7 +704,29 @@
           <w:sz w:val="24"/>
           <w:szCs w:val="24"/>
         </w:rPr>
-        <w:t>$(tag)</w:t>
+        <w:t>$(</w:t>
+      </w:r>
+      <w:proofErr w:type="spellStart"/>
+      <w:r>
+        <w:rPr>
+          <w:rFonts w:ascii="Arial" w:hAnsi="Arial" w:cs="Arial"/>
+          <w:b/>
+          <w:bCs/>
+          <w:sz w:val="24"/>
+          <w:szCs w:val="24"/>
+        </w:rPr>
+        <w:t>tag</w:t>
+      </w:r>
+      <w:proofErr w:type="spellEnd"/>
+      <w:r>
+        <w:rPr>
+          <w:rFonts w:ascii="Arial" w:hAnsi="Arial" w:cs="Arial"/>
+          <w:b/>
+          <w:bCs/>
+          <w:sz w:val="24"/>
+          <w:szCs w:val="24"/>
+        </w:rPr>
+        <w:t>)</w:t>
       </w:r>
     </w:p>
     <w:p>
@@ -629,7 +773,25 @@
           <w:szCs w:val="24"/>
         </w:rPr>
         <w:tab/>
-        <w:t xml:space="preserve">//  classe - </w:t>
+        <w:t>/</w:t>
+      </w:r>
+      <w:proofErr w:type="gramStart"/>
+      <w:r>
+        <w:rPr>
+          <w:rFonts w:ascii="Arial" w:hAnsi="Arial" w:cs="Arial"/>
+          <w:sz w:val="24"/>
+          <w:szCs w:val="24"/>
+        </w:rPr>
+        <w:t>/  classe</w:t>
+      </w:r>
+      <w:proofErr w:type="gramEnd"/>
+      <w:r>
+        <w:rPr>
+          <w:rFonts w:ascii="Arial" w:hAnsi="Arial" w:cs="Arial"/>
+          <w:sz w:val="24"/>
+          <w:szCs w:val="24"/>
+        </w:rPr>
+        <w:t xml:space="preserve"> - </w:t>
       </w:r>
       <w:r>
         <w:rPr>
@@ -686,7 +848,25 @@
           <w:szCs w:val="24"/>
         </w:rPr>
         <w:tab/>
-        <w:t>//  id -</w:t>
+        <w:t>/</w:t>
+      </w:r>
+      <w:proofErr w:type="gramStart"/>
+      <w:r>
+        <w:rPr>
+          <w:rFonts w:ascii="Arial" w:hAnsi="Arial" w:cs="Arial"/>
+          <w:sz w:val="24"/>
+          <w:szCs w:val="24"/>
+        </w:rPr>
+        <w:t>/  id</w:t>
+      </w:r>
+      <w:proofErr w:type="gramEnd"/>
+      <w:r>
+        <w:rPr>
+          <w:rFonts w:ascii="Arial" w:hAnsi="Arial" w:cs="Arial"/>
+          <w:sz w:val="24"/>
+          <w:szCs w:val="24"/>
+        </w:rPr>
+        <w:t xml:space="preserve"> -</w:t>
       </w:r>
       <w:r>
         <w:rPr>
@@ -761,8 +941,18 @@
           <w:sz w:val="24"/>
           <w:szCs w:val="24"/>
         </w:rPr>
-        <w:t>s, acesso aos recursos da biblioteca jQuery</w:t>
-      </w:r>
+        <w:t xml:space="preserve">s, acesso aos recursos da biblioteca </w:t>
+      </w:r>
+      <w:proofErr w:type="spellStart"/>
+      <w:r>
+        <w:rPr>
+          <w:rFonts w:ascii="Arial" w:hAnsi="Arial" w:cs="Arial"/>
+          <w:sz w:val="24"/>
+          <w:szCs w:val="24"/>
+        </w:rPr>
+        <w:t>jQuery</w:t>
+      </w:r>
+      <w:proofErr w:type="spellEnd"/>
       <w:r>
         <w:rPr>
           <w:rFonts w:ascii="Arial" w:hAnsi="Arial" w:cs="Arial"/>
@@ -787,7 +977,43 @@
           <w:sz w:val="24"/>
           <w:szCs w:val="24"/>
         </w:rPr>
-        <w:t xml:space="preserve">   - permite executar ações da biblioteca jQuery;</w:t>
+        <w:t xml:space="preserve">   - </w:t>
+      </w:r>
+      <w:proofErr w:type="gramStart"/>
+      <w:r>
+        <w:rPr>
+          <w:rFonts w:ascii="Arial" w:hAnsi="Arial" w:cs="Arial"/>
+          <w:sz w:val="24"/>
+          <w:szCs w:val="24"/>
+        </w:rPr>
+        <w:t>permite</w:t>
+      </w:r>
+      <w:proofErr w:type="gramEnd"/>
+      <w:r>
+        <w:rPr>
+          <w:rFonts w:ascii="Arial" w:hAnsi="Arial" w:cs="Arial"/>
+          <w:sz w:val="24"/>
+          <w:szCs w:val="24"/>
+        </w:rPr>
+        <w:t xml:space="preserve"> executar ações da biblioteca </w:t>
+      </w:r>
+      <w:proofErr w:type="spellStart"/>
+      <w:r>
+        <w:rPr>
+          <w:rFonts w:ascii="Arial" w:hAnsi="Arial" w:cs="Arial"/>
+          <w:sz w:val="24"/>
+          <w:szCs w:val="24"/>
+        </w:rPr>
+        <w:t>jQuery</w:t>
+      </w:r>
+      <w:proofErr w:type="spellEnd"/>
+      <w:r>
+        <w:rPr>
+          <w:rFonts w:ascii="Arial" w:hAnsi="Arial" w:cs="Arial"/>
+          <w:sz w:val="24"/>
+          <w:szCs w:val="24"/>
+        </w:rPr>
+        <w:t>;</w:t>
       </w:r>
     </w:p>
     <w:p>
@@ -805,7 +1031,43 @@
           <w:sz w:val="24"/>
           <w:szCs w:val="24"/>
         </w:rPr>
-        <w:t xml:space="preserve">   - permite o acesso aos recursos da biblioteca jQuery.</w:t>
+        <w:t xml:space="preserve">   - </w:t>
+      </w:r>
+      <w:proofErr w:type="gramStart"/>
+      <w:r>
+        <w:rPr>
+          <w:rFonts w:ascii="Arial" w:hAnsi="Arial" w:cs="Arial"/>
+          <w:sz w:val="24"/>
+          <w:szCs w:val="24"/>
+        </w:rPr>
+        <w:t>permite</w:t>
+      </w:r>
+      <w:proofErr w:type="gramEnd"/>
+      <w:r>
+        <w:rPr>
+          <w:rFonts w:ascii="Arial" w:hAnsi="Arial" w:cs="Arial"/>
+          <w:sz w:val="24"/>
+          <w:szCs w:val="24"/>
+        </w:rPr>
+        <w:t xml:space="preserve"> o acesso aos recursos da biblioteca </w:t>
+      </w:r>
+      <w:proofErr w:type="spellStart"/>
+      <w:r>
+        <w:rPr>
+          <w:rFonts w:ascii="Arial" w:hAnsi="Arial" w:cs="Arial"/>
+          <w:sz w:val="24"/>
+          <w:szCs w:val="24"/>
+        </w:rPr>
+        <w:t>jQuery</w:t>
+      </w:r>
+      <w:proofErr w:type="spellEnd"/>
+      <w:r>
+        <w:rPr>
+          <w:rFonts w:ascii="Arial" w:hAnsi="Arial" w:cs="Arial"/>
+          <w:sz w:val="24"/>
+          <w:szCs w:val="24"/>
+        </w:rPr>
+        <w:t>.</w:t>
       </w:r>
     </w:p>
     <w:p>
@@ -903,7 +1165,25 @@
           <w:sz w:val="24"/>
           <w:szCs w:val="24"/>
         </w:rPr>
-        <w:t>Combinação de seletores do jQuery;</w:t>
+        <w:t xml:space="preserve">Combinação de seletores do </w:t>
+      </w:r>
+      <w:proofErr w:type="spellStart"/>
+      <w:r>
+        <w:rPr>
+          <w:rFonts w:ascii="Arial" w:hAnsi="Arial" w:cs="Arial"/>
+          <w:sz w:val="24"/>
+          <w:szCs w:val="24"/>
+        </w:rPr>
+        <w:t>jQuery</w:t>
+      </w:r>
+      <w:proofErr w:type="spellEnd"/>
+      <w:r>
+        <w:rPr>
+          <w:rFonts w:ascii="Arial" w:hAnsi="Arial" w:cs="Arial"/>
+          <w:sz w:val="24"/>
+          <w:szCs w:val="24"/>
+        </w:rPr>
+        <w:t>;</w:t>
       </w:r>
     </w:p>
     <w:p>
@@ -931,7 +1211,25 @@
           <w:sz w:val="24"/>
           <w:szCs w:val="24"/>
         </w:rPr>
-        <w:t>Como atuar sobre o array de retorno da seleção de elemento.</w:t>
+        <w:t xml:space="preserve">Como atuar sobre o </w:t>
+      </w:r>
+      <w:proofErr w:type="spellStart"/>
+      <w:r>
+        <w:rPr>
+          <w:rFonts w:ascii="Arial" w:hAnsi="Arial" w:cs="Arial"/>
+          <w:sz w:val="24"/>
+          <w:szCs w:val="24"/>
+        </w:rPr>
+        <w:t>array</w:t>
+      </w:r>
+      <w:proofErr w:type="spellEnd"/>
+      <w:r>
+        <w:rPr>
+          <w:rFonts w:ascii="Arial" w:hAnsi="Arial" w:cs="Arial"/>
+          <w:sz w:val="24"/>
+          <w:szCs w:val="24"/>
+        </w:rPr>
+        <w:t xml:space="preserve"> de retorno da seleção de elemento.</w:t>
       </w:r>
     </w:p>
     <w:p>
@@ -980,7 +1278,33 @@
           <w:lang w:eastAsia="pt-BR"/>
           <w14:ligatures w14:val="none"/>
         </w:rPr>
-        <w:t>//selecionar elementos por classe de tag específica</w:t>
+        <w:t xml:space="preserve">//selecionar elementos por classe de </w:t>
+      </w:r>
+      <w:proofErr w:type="spellStart"/>
+      <w:r>
+        <w:rPr>
+          <w:rFonts w:ascii="Aptos Display" w:eastAsia="Times New Roman" w:hAnsi="Aptos Display" w:cs="Times New Roman"/>
+          <w:color w:val="6A9955"/>
+          <w:kern w:val="0"/>
+          <w:sz w:val="16"/>
+          <w:szCs w:val="16"/>
+          <w:lang w:eastAsia="pt-BR"/>
+          <w14:ligatures w14:val="none"/>
+        </w:rPr>
+        <w:t>tag</w:t>
+      </w:r>
+      <w:proofErr w:type="spellEnd"/>
+      <w:r>
+        <w:rPr>
+          <w:rFonts w:ascii="Aptos Display" w:eastAsia="Times New Roman" w:hAnsi="Aptos Display" w:cs="Times New Roman"/>
+          <w:color w:val="6A9955"/>
+          <w:kern w:val="0"/>
+          <w:sz w:val="16"/>
+          <w:szCs w:val="16"/>
+          <w:lang w:eastAsia="pt-BR"/>
+          <w14:ligatures w14:val="none"/>
+        </w:rPr>
+        <w:t xml:space="preserve"> específica</w:t>
       </w:r>
     </w:p>
     <w:p>
@@ -1091,7 +1415,33 @@
           <w:lang w:eastAsia="pt-BR"/>
           <w14:ligatures w14:val="none"/>
         </w:rPr>
-        <w:t>"li.exemplo1"</w:t>
+        <w:t>"</w:t>
+      </w:r>
+      <w:proofErr w:type="gramStart"/>
+      <w:r>
+        <w:rPr>
+          <w:rFonts w:ascii="Aptos Display" w:eastAsia="Times New Roman" w:hAnsi="Aptos Display" w:cs="Times New Roman"/>
+          <w:color w:val="CE9178"/>
+          <w:kern w:val="0"/>
+          <w:sz w:val="16"/>
+          <w:szCs w:val="16"/>
+          <w:lang w:eastAsia="pt-BR"/>
+          <w14:ligatures w14:val="none"/>
+        </w:rPr>
+        <w:t>li.exemplo</w:t>
+      </w:r>
+      <w:proofErr w:type="gramEnd"/>
+      <w:r>
+        <w:rPr>
+          <w:rFonts w:ascii="Aptos Display" w:eastAsia="Times New Roman" w:hAnsi="Aptos Display" w:cs="Times New Roman"/>
+          <w:color w:val="CE9178"/>
+          <w:kern w:val="0"/>
+          <w:sz w:val="16"/>
+          <w:szCs w:val="16"/>
+          <w:lang w:eastAsia="pt-BR"/>
+          <w14:ligatures w14:val="none"/>
+        </w:rPr>
+        <w:t>1"</w:t>
       </w:r>
       <w:r>
         <w:rPr>
@@ -1308,6 +1658,7 @@
         </w:rPr>
         <w:t xml:space="preserve">      </w:t>
       </w:r>
+      <w:proofErr w:type="gramStart"/>
       <w:r>
         <w:rPr>
           <w:rFonts w:ascii="Aptos Display" w:eastAsia="Times New Roman" w:hAnsi="Aptos Display" w:cs="Times New Roman"/>
@@ -1356,6 +1707,7 @@
         </w:rPr>
         <w:t>(</w:t>
       </w:r>
+      <w:proofErr w:type="gramEnd"/>
       <w:r>
         <w:rPr>
           <w:rFonts w:ascii="Aptos Display" w:eastAsia="Times New Roman" w:hAnsi="Aptos Display" w:cs="Times New Roman"/>
@@ -1432,8 +1784,20 @@
           <w:sz w:val="20"/>
           <w:szCs w:val="20"/>
         </w:rPr>
-        <w:t>qualquer tag</w:t>
-      </w:r>
+        <w:t xml:space="preserve">qualquer </w:t>
+      </w:r>
+      <w:proofErr w:type="spellStart"/>
+      <w:r>
+        <w:rPr>
+          <w:rFonts w:ascii="Arial" w:hAnsi="Arial" w:cs="Arial"/>
+          <w:b/>
+          <w:bCs/>
+          <w:sz w:val="20"/>
+          <w:szCs w:val="20"/>
+        </w:rPr>
+        <w:t>tag</w:t>
+      </w:r>
+      <w:proofErr w:type="spellEnd"/>
       <w:r>
         <w:rPr>
           <w:rFonts w:ascii="Arial" w:hAnsi="Arial" w:cs="Arial"/>
@@ -1581,6 +1945,7 @@
         </w:rPr>
         <w:t xml:space="preserve">      </w:t>
       </w:r>
+      <w:proofErr w:type="gramStart"/>
       <w:r>
         <w:rPr>
           <w:rFonts w:ascii="Aptos Display" w:eastAsia="Times New Roman" w:hAnsi="Aptos Display" w:cs="Times New Roman"/>
@@ -1629,6 +1994,7 @@
         </w:rPr>
         <w:t>(</w:t>
       </w:r>
+      <w:proofErr w:type="gramEnd"/>
       <w:r>
         <w:rPr>
           <w:rFonts w:ascii="Aptos Display" w:eastAsia="Times New Roman" w:hAnsi="Aptos Display" w:cs="Times New Roman"/>
@@ -1705,7 +2071,29 @@
           <w:sz w:val="20"/>
           <w:szCs w:val="20"/>
         </w:rPr>
-        <w:t xml:space="preserve">qualquer tag com </w:t>
+        <w:t xml:space="preserve">qualquer </w:t>
+      </w:r>
+      <w:proofErr w:type="spellStart"/>
+      <w:r>
+        <w:rPr>
+          <w:rFonts w:ascii="Arial" w:hAnsi="Arial" w:cs="Arial"/>
+          <w:b/>
+          <w:bCs/>
+          <w:sz w:val="20"/>
+          <w:szCs w:val="20"/>
+        </w:rPr>
+        <w:t>tag</w:t>
+      </w:r>
+      <w:proofErr w:type="spellEnd"/>
+      <w:r>
+        <w:rPr>
+          <w:rFonts w:ascii="Arial" w:hAnsi="Arial" w:cs="Arial"/>
+          <w:b/>
+          <w:bCs/>
+          <w:sz w:val="20"/>
+          <w:szCs w:val="20"/>
+        </w:rPr>
+        <w:t xml:space="preserve"> com </w:t>
       </w:r>
       <w:r>
         <w:rPr>
@@ -1751,15 +2139,27 @@
         </w:rPr>
         <w:t xml:space="preserve">elementos </w:t>
       </w:r>
-      <w:r>
-        <w:rPr>
-          <w:rFonts w:ascii="Arial" w:hAnsi="Arial" w:cs="Arial"/>
-          <w:b/>
-          <w:bCs/>
-          <w:sz w:val="20"/>
-          <w:szCs w:val="20"/>
-        </w:rPr>
-        <w:t xml:space="preserve">div com </w:t>
+      <w:proofErr w:type="spellStart"/>
+      <w:r>
+        <w:rPr>
+          <w:rFonts w:ascii="Arial" w:hAnsi="Arial" w:cs="Arial"/>
+          <w:b/>
+          <w:bCs/>
+          <w:sz w:val="20"/>
+          <w:szCs w:val="20"/>
+        </w:rPr>
+        <w:t>div</w:t>
+      </w:r>
+      <w:proofErr w:type="spellEnd"/>
+      <w:r>
+        <w:rPr>
+          <w:rFonts w:ascii="Arial" w:hAnsi="Arial" w:cs="Arial"/>
+          <w:b/>
+          <w:bCs/>
+          <w:sz w:val="20"/>
+          <w:szCs w:val="20"/>
+        </w:rPr>
+        <w:t xml:space="preserve"> com </w:t>
       </w:r>
       <w:r>
         <w:rPr>
@@ -1816,7 +2216,33 @@
           <w:lang w:eastAsia="pt-BR"/>
           <w14:ligatures w14:val="none"/>
         </w:rPr>
-        <w:t>//atuação sobre o array de retorno dos elementos selecionados</w:t>
+        <w:t xml:space="preserve">//atuação sobre o </w:t>
+      </w:r>
+      <w:proofErr w:type="spellStart"/>
+      <w:r>
+        <w:rPr>
+          <w:rFonts w:ascii="Consolas" w:eastAsia="Times New Roman" w:hAnsi="Consolas" w:cs="Times New Roman"/>
+          <w:color w:val="6A9955"/>
+          <w:kern w:val="0"/>
+          <w:sz w:val="16"/>
+          <w:szCs w:val="16"/>
+          <w:lang w:eastAsia="pt-BR"/>
+          <w14:ligatures w14:val="none"/>
+        </w:rPr>
+        <w:t>array</w:t>
+      </w:r>
+      <w:proofErr w:type="spellEnd"/>
+      <w:r>
+        <w:rPr>
+          <w:rFonts w:ascii="Consolas" w:eastAsia="Times New Roman" w:hAnsi="Consolas" w:cs="Times New Roman"/>
+          <w:color w:val="6A9955"/>
+          <w:kern w:val="0"/>
+          <w:sz w:val="16"/>
+          <w:szCs w:val="16"/>
+          <w:lang w:eastAsia="pt-BR"/>
+          <w14:ligatures w14:val="none"/>
+        </w:rPr>
+        <w:t xml:space="preserve"> de retorno dos elementos selecionados</w:t>
       </w:r>
     </w:p>
     <w:p>
@@ -1836,7 +2262,29 @@
           <w:sz w:val="20"/>
           <w:szCs w:val="20"/>
         </w:rPr>
-        <w:t xml:space="preserve">:first </w:t>
+        <w:t>:</w:t>
+      </w:r>
+      <w:proofErr w:type="spellStart"/>
+      <w:r>
+        <w:rPr>
+          <w:rFonts w:ascii="Arial" w:hAnsi="Arial" w:cs="Arial"/>
+          <w:b/>
+          <w:bCs/>
+          <w:sz w:val="20"/>
+          <w:szCs w:val="20"/>
+        </w:rPr>
+        <w:t>first</w:t>
+      </w:r>
+      <w:proofErr w:type="spellEnd"/>
+      <w:r>
+        <w:rPr>
+          <w:rFonts w:ascii="Arial" w:hAnsi="Arial" w:cs="Arial"/>
+          <w:b/>
+          <w:bCs/>
+          <w:sz w:val="20"/>
+          <w:szCs w:val="20"/>
+        </w:rPr>
+        <w:t xml:space="preserve"> </w:t>
       </w:r>
       <w:r>
         <w:rPr>
@@ -1884,7 +2332,29 @@
           <w:sz w:val="20"/>
           <w:szCs w:val="20"/>
         </w:rPr>
-        <w:t xml:space="preserve">:last </w:t>
+        <w:t>:</w:t>
+      </w:r>
+      <w:proofErr w:type="spellStart"/>
+      <w:r>
+        <w:rPr>
+          <w:rFonts w:ascii="Arial" w:hAnsi="Arial" w:cs="Arial"/>
+          <w:b/>
+          <w:bCs/>
+          <w:sz w:val="20"/>
+          <w:szCs w:val="20"/>
+        </w:rPr>
+        <w:t>last</w:t>
+      </w:r>
+      <w:proofErr w:type="spellEnd"/>
+      <w:r>
+        <w:rPr>
+          <w:rFonts w:ascii="Arial" w:hAnsi="Arial" w:cs="Arial"/>
+          <w:b/>
+          <w:bCs/>
+          <w:sz w:val="20"/>
+          <w:szCs w:val="20"/>
+        </w:rPr>
+        <w:t xml:space="preserve"> </w:t>
       </w:r>
       <w:r>
         <w:rPr>
@@ -1932,7 +2402,29 @@
           <w:sz w:val="20"/>
           <w:szCs w:val="20"/>
         </w:rPr>
-        <w:t xml:space="preserve">:even </w:t>
+        <w:t>:</w:t>
+      </w:r>
+      <w:proofErr w:type="spellStart"/>
+      <w:r>
+        <w:rPr>
+          <w:rFonts w:ascii="Arial" w:hAnsi="Arial" w:cs="Arial"/>
+          <w:b/>
+          <w:bCs/>
+          <w:sz w:val="20"/>
+          <w:szCs w:val="20"/>
+        </w:rPr>
+        <w:t>even</w:t>
+      </w:r>
+      <w:proofErr w:type="spellEnd"/>
+      <w:r>
+        <w:rPr>
+          <w:rFonts w:ascii="Arial" w:hAnsi="Arial" w:cs="Arial"/>
+          <w:b/>
+          <w:bCs/>
+          <w:sz w:val="20"/>
+          <w:szCs w:val="20"/>
+        </w:rPr>
+        <w:t xml:space="preserve"> </w:t>
       </w:r>
       <w:r>
         <w:rPr>
@@ -1980,7 +2472,29 @@
           <w:sz w:val="20"/>
           <w:szCs w:val="20"/>
         </w:rPr>
-        <w:t xml:space="preserve">:odd </w:t>
+        <w:t>:</w:t>
+      </w:r>
+      <w:proofErr w:type="spellStart"/>
+      <w:r>
+        <w:rPr>
+          <w:rFonts w:ascii="Arial" w:hAnsi="Arial" w:cs="Arial"/>
+          <w:b/>
+          <w:bCs/>
+          <w:sz w:val="20"/>
+          <w:szCs w:val="20"/>
+        </w:rPr>
+        <w:t>odd</w:t>
+      </w:r>
+      <w:proofErr w:type="spellEnd"/>
+      <w:r>
+        <w:rPr>
+          <w:rFonts w:ascii="Arial" w:hAnsi="Arial" w:cs="Arial"/>
+          <w:b/>
+          <w:bCs/>
+          <w:sz w:val="20"/>
+          <w:szCs w:val="20"/>
+        </w:rPr>
+        <w:t xml:space="preserve"> </w:t>
       </w:r>
       <w:r>
         <w:rPr>
@@ -2151,7 +2665,53 @@
           <w:szCs w:val="20"/>
         </w:rPr>
         <w:lastRenderedPageBreak/>
-        <w:t>Sequência de execução de código e $(document).ready()</w:t>
+        <w:t>Sequência de execução de código e $(</w:t>
+      </w:r>
+      <w:proofErr w:type="spellStart"/>
+      <w:r>
+        <w:rPr>
+          <w:rFonts w:ascii="Arial" w:hAnsi="Arial" w:cs="Arial"/>
+          <w:b/>
+          <w:bCs/>
+          <w:sz w:val="20"/>
+          <w:szCs w:val="20"/>
+        </w:rPr>
+        <w:t>document</w:t>
+      </w:r>
+      <w:proofErr w:type="spellEnd"/>
+      <w:proofErr w:type="gramStart"/>
+      <w:r>
+        <w:rPr>
+          <w:rFonts w:ascii="Arial" w:hAnsi="Arial" w:cs="Arial"/>
+          <w:b/>
+          <w:bCs/>
+          <w:sz w:val="20"/>
+          <w:szCs w:val="20"/>
+        </w:rPr>
+        <w:t>).</w:t>
+      </w:r>
+      <w:proofErr w:type="spellStart"/>
+      <w:r>
+        <w:rPr>
+          <w:rFonts w:ascii="Arial" w:hAnsi="Arial" w:cs="Arial"/>
+          <w:b/>
+          <w:bCs/>
+          <w:sz w:val="20"/>
+          <w:szCs w:val="20"/>
+        </w:rPr>
+        <w:t>ready</w:t>
+      </w:r>
+      <w:proofErr w:type="spellEnd"/>
+      <w:proofErr w:type="gramEnd"/>
+      <w:r>
+        <w:rPr>
+          <w:rFonts w:ascii="Arial" w:hAnsi="Arial" w:cs="Arial"/>
+          <w:b/>
+          <w:bCs/>
+          <w:sz w:val="20"/>
+          <w:szCs w:val="20"/>
+        </w:rPr>
+        <w:t>()</w:t>
       </w:r>
     </w:p>
     <w:p>
@@ -2211,8 +2771,18 @@
           <w:sz w:val="16"/>
           <w:szCs w:val="16"/>
         </w:rPr>
-        <w:t>&lt;body onload</w:t>
-      </w:r>
+        <w:t xml:space="preserve">&lt;body </w:t>
+      </w:r>
+      <w:proofErr w:type="spellStart"/>
+      <w:r>
+        <w:rPr>
+          <w:rFonts w:ascii="Arial" w:hAnsi="Arial" w:cs="Arial"/>
+          <w:sz w:val="16"/>
+          <w:szCs w:val="16"/>
+        </w:rPr>
+        <w:t>onload</w:t>
+      </w:r>
+      <w:proofErr w:type="spellEnd"/>
       <w:r>
         <w:rPr>
           <w:rFonts w:ascii="Arial" w:hAnsi="Arial" w:cs="Arial"/>
@@ -2221,13 +2791,33 @@
         </w:rPr>
         <w:t xml:space="preserve"> </w:t>
       </w:r>
-      <w:r>
-        <w:rPr>
-          <w:rFonts w:ascii="Arial" w:hAnsi="Arial" w:cs="Arial"/>
-          <w:sz w:val="16"/>
-          <w:szCs w:val="16"/>
-        </w:rPr>
-        <w:t>=”funcao()” /&gt;</w:t>
+      <w:proofErr w:type="gramStart"/>
+      <w:r>
+        <w:rPr>
+          <w:rFonts w:ascii="Arial" w:hAnsi="Arial" w:cs="Arial"/>
+          <w:sz w:val="16"/>
+          <w:szCs w:val="16"/>
+        </w:rPr>
+        <w:t>=”</w:t>
+      </w:r>
+      <w:proofErr w:type="spellStart"/>
+      <w:r>
+        <w:rPr>
+          <w:rFonts w:ascii="Arial" w:hAnsi="Arial" w:cs="Arial"/>
+          <w:sz w:val="16"/>
+          <w:szCs w:val="16"/>
+        </w:rPr>
+        <w:t>funcao</w:t>
+      </w:r>
+      <w:proofErr w:type="spellEnd"/>
+      <w:proofErr w:type="gramEnd"/>
+      <w:r>
+        <w:rPr>
+          <w:rFonts w:ascii="Arial" w:hAnsi="Arial" w:cs="Arial"/>
+          <w:sz w:val="16"/>
+          <w:szCs w:val="16"/>
+        </w:rPr>
+        <w:t>()” /&gt;</w:t>
       </w:r>
     </w:p>
     <w:p>
@@ -2246,7 +2836,44 @@
           <w:szCs w:val="16"/>
         </w:rPr>
         <w:tab/>
-        <w:t>windows.onload = function() { ... }</w:t>
+      </w:r>
+      <w:proofErr w:type="spellStart"/>
+      <w:proofErr w:type="gramStart"/>
+      <w:r>
+        <w:rPr>
+          <w:rFonts w:ascii="Arial" w:hAnsi="Arial" w:cs="Arial"/>
+          <w:sz w:val="16"/>
+          <w:szCs w:val="16"/>
+        </w:rPr>
+        <w:t>windows.onload</w:t>
+      </w:r>
+      <w:proofErr w:type="spellEnd"/>
+      <w:proofErr w:type="gramEnd"/>
+      <w:r>
+        <w:rPr>
+          <w:rFonts w:ascii="Arial" w:hAnsi="Arial" w:cs="Arial"/>
+          <w:sz w:val="16"/>
+          <w:szCs w:val="16"/>
+        </w:rPr>
+        <w:t xml:space="preserve"> = </w:t>
+      </w:r>
+      <w:proofErr w:type="spellStart"/>
+      <w:r>
+        <w:rPr>
+          <w:rFonts w:ascii="Arial" w:hAnsi="Arial" w:cs="Arial"/>
+          <w:sz w:val="16"/>
+          <w:szCs w:val="16"/>
+        </w:rPr>
+        <w:t>function</w:t>
+      </w:r>
+      <w:proofErr w:type="spellEnd"/>
+      <w:r>
+        <w:rPr>
+          <w:rFonts w:ascii="Arial" w:hAnsi="Arial" w:cs="Arial"/>
+          <w:sz w:val="16"/>
+          <w:szCs w:val="16"/>
+        </w:rPr>
+        <w:t>() { ... }</w:t>
       </w:r>
     </w:p>
     <w:p>
@@ -2280,8 +2907,20 @@
           <w:sz w:val="20"/>
           <w:szCs w:val="20"/>
         </w:rPr>
-        <w:t>Utilizando jQuery</w:t>
-      </w:r>
+        <w:t xml:space="preserve">Utilizando </w:t>
+      </w:r>
+      <w:proofErr w:type="spellStart"/>
+      <w:r>
+        <w:rPr>
+          <w:rFonts w:ascii="Arial" w:hAnsi="Arial" w:cs="Arial"/>
+          <w:i/>
+          <w:iCs/>
+          <w:sz w:val="20"/>
+          <w:szCs w:val="20"/>
+        </w:rPr>
+        <w:t>jQuery</w:t>
+      </w:r>
+      <w:proofErr w:type="spellEnd"/>
     </w:p>
     <w:p>
       <w:pPr>
@@ -2306,7 +2945,63 @@
           <w:sz w:val="16"/>
           <w:szCs w:val="16"/>
         </w:rPr>
-        <w:t>$(document).ready(function() { ... })</w:t>
+        <w:t>$(</w:t>
+      </w:r>
+      <w:proofErr w:type="spellStart"/>
+      <w:r>
+        <w:rPr>
+          <w:rFonts w:ascii="Arial" w:hAnsi="Arial" w:cs="Arial"/>
+          <w:sz w:val="16"/>
+          <w:szCs w:val="16"/>
+        </w:rPr>
+        <w:t>document</w:t>
+      </w:r>
+      <w:proofErr w:type="spellEnd"/>
+      <w:proofErr w:type="gramStart"/>
+      <w:r>
+        <w:rPr>
+          <w:rFonts w:ascii="Arial" w:hAnsi="Arial" w:cs="Arial"/>
+          <w:sz w:val="16"/>
+          <w:szCs w:val="16"/>
+        </w:rPr>
+        <w:t>).</w:t>
+      </w:r>
+      <w:proofErr w:type="spellStart"/>
+      <w:r>
+        <w:rPr>
+          <w:rFonts w:ascii="Arial" w:hAnsi="Arial" w:cs="Arial"/>
+          <w:sz w:val="16"/>
+          <w:szCs w:val="16"/>
+        </w:rPr>
+        <w:t>ready</w:t>
+      </w:r>
+      <w:proofErr w:type="spellEnd"/>
+      <w:proofErr w:type="gramEnd"/>
+      <w:r>
+        <w:rPr>
+          <w:rFonts w:ascii="Arial" w:hAnsi="Arial" w:cs="Arial"/>
+          <w:sz w:val="16"/>
+          <w:szCs w:val="16"/>
+        </w:rPr>
+        <w:t>(</w:t>
+      </w:r>
+      <w:proofErr w:type="spellStart"/>
+      <w:r>
+        <w:rPr>
+          <w:rFonts w:ascii="Arial" w:hAnsi="Arial" w:cs="Arial"/>
+          <w:sz w:val="16"/>
+          <w:szCs w:val="16"/>
+        </w:rPr>
+        <w:t>function</w:t>
+      </w:r>
+      <w:proofErr w:type="spellEnd"/>
+      <w:r>
+        <w:rPr>
+          <w:rFonts w:ascii="Arial" w:hAnsi="Arial" w:cs="Arial"/>
+          <w:sz w:val="16"/>
+          <w:szCs w:val="16"/>
+        </w:rPr>
+        <w:t>() { ... })</w:t>
       </w:r>
     </w:p>
     <w:p>
@@ -2325,7 +3020,35 @@
           <w:szCs w:val="16"/>
         </w:rPr>
         <w:tab/>
-        <w:t>$(function() { ... })</w:t>
+        <w:t>$(</w:t>
+      </w:r>
+      <w:proofErr w:type="spellStart"/>
+      <w:proofErr w:type="gramStart"/>
+      <w:r>
+        <w:rPr>
+          <w:rFonts w:ascii="Arial" w:hAnsi="Arial" w:cs="Arial"/>
+          <w:sz w:val="16"/>
+          <w:szCs w:val="16"/>
+        </w:rPr>
+        <w:t>function</w:t>
+      </w:r>
+      <w:proofErr w:type="spellEnd"/>
+      <w:r>
+        <w:rPr>
+          <w:rFonts w:ascii="Arial" w:hAnsi="Arial" w:cs="Arial"/>
+          <w:sz w:val="16"/>
+          <w:szCs w:val="16"/>
+        </w:rPr>
+        <w:t>(</w:t>
+      </w:r>
+      <w:proofErr w:type="gramEnd"/>
+      <w:r>
+        <w:rPr>
+          <w:rFonts w:ascii="Arial" w:hAnsi="Arial" w:cs="Arial"/>
+          <w:sz w:val="16"/>
+          <w:szCs w:val="16"/>
+        </w:rPr>
+        <w:t>) { ... })</w:t>
       </w:r>
     </w:p>
     <w:p>
@@ -2402,6 +3125,7 @@
         </w:rPr>
         <w:t>(</w:t>
       </w:r>
+      <w:proofErr w:type="spellStart"/>
       <w:r>
         <w:rPr>
           <w:rFonts w:ascii="Consolas" w:eastAsia="Times New Roman" w:hAnsi="Consolas" w:cs="Times New Roman"/>
@@ -2414,6 +3138,8 @@
         </w:rPr>
         <w:t>document</w:t>
       </w:r>
+      <w:proofErr w:type="spellEnd"/>
+      <w:proofErr w:type="gramStart"/>
       <w:r>
         <w:rPr>
           <w:rFonts w:ascii="Consolas" w:eastAsia="Times New Roman" w:hAnsi="Consolas" w:cs="Times New Roman"/>
@@ -2426,6 +3152,7 @@
         </w:rPr>
         <w:t>).</w:t>
       </w:r>
+      <w:proofErr w:type="spellStart"/>
       <w:r>
         <w:rPr>
           <w:rFonts w:ascii="Consolas" w:eastAsia="Times New Roman" w:hAnsi="Consolas" w:cs="Times New Roman"/>
@@ -2438,6 +3165,8 @@
         </w:rPr>
         <w:t>ready</w:t>
       </w:r>
+      <w:proofErr w:type="spellEnd"/>
+      <w:proofErr w:type="gramEnd"/>
       <w:r>
         <w:rPr>
           <w:rFonts w:ascii="Consolas" w:eastAsia="Times New Roman" w:hAnsi="Consolas" w:cs="Times New Roman"/>
@@ -2450,6 +3179,7 @@
         </w:rPr>
         <w:t>(</w:t>
       </w:r>
+      <w:proofErr w:type="spellStart"/>
       <w:r>
         <w:rPr>
           <w:rFonts w:ascii="Consolas" w:eastAsia="Times New Roman" w:hAnsi="Consolas" w:cs="Times New Roman"/>
@@ -2462,6 +3192,7 @@
         </w:rPr>
         <w:t>function</w:t>
       </w:r>
+      <w:proofErr w:type="spellEnd"/>
       <w:r>
         <w:rPr>
           <w:rFonts w:ascii="Consolas" w:eastAsia="Times New Roman" w:hAnsi="Consolas" w:cs="Times New Roman"/>
@@ -2511,7 +3242,85 @@
           <w:lang w:eastAsia="pt-BR"/>
           <w14:ligatures w14:val="none"/>
         </w:rPr>
-        <w:t>//'construi' código javascript no momento em que a página está carregada</w:t>
+        <w:t>//'</w:t>
+      </w:r>
+      <w:proofErr w:type="spellStart"/>
+      <w:r>
+        <w:rPr>
+          <w:rFonts w:ascii="Consolas" w:eastAsia="Times New Roman" w:hAnsi="Consolas" w:cs="Times New Roman"/>
+          <w:color w:val="6A9955"/>
+          <w:kern w:val="0"/>
+          <w:sz w:val="14"/>
+          <w:szCs w:val="14"/>
+          <w:lang w:eastAsia="pt-BR"/>
+          <w14:ligatures w14:val="none"/>
+        </w:rPr>
+        <w:t>construi</w:t>
+      </w:r>
+      <w:proofErr w:type="spellEnd"/>
+      <w:r>
+        <w:rPr>
+          <w:rFonts w:ascii="Consolas" w:eastAsia="Times New Roman" w:hAnsi="Consolas" w:cs="Times New Roman"/>
+          <w:color w:val="6A9955"/>
+          <w:kern w:val="0"/>
+          <w:sz w:val="14"/>
+          <w:szCs w:val="14"/>
+          <w:lang w:eastAsia="pt-BR"/>
+          <w14:ligatures w14:val="none"/>
+        </w:rPr>
+        <w:t xml:space="preserve">' código </w:t>
+      </w:r>
+      <w:proofErr w:type="spellStart"/>
+      <w:r>
+        <w:rPr>
+          <w:rFonts w:ascii="Consolas" w:eastAsia="Times New Roman" w:hAnsi="Consolas" w:cs="Times New Roman"/>
+          <w:color w:val="6A9955"/>
+          <w:kern w:val="0"/>
+          <w:sz w:val="14"/>
+          <w:szCs w:val="14"/>
+          <w:lang w:eastAsia="pt-BR"/>
+          <w14:ligatures w14:val="none"/>
+        </w:rPr>
+        <w:t>javascript</w:t>
+      </w:r>
+      <w:proofErr w:type="spellEnd"/>
+      <w:r>
+        <w:rPr>
+          <w:rFonts w:ascii="Consolas" w:eastAsia="Times New Roman" w:hAnsi="Consolas" w:cs="Times New Roman"/>
+          <w:color w:val="6A9955"/>
+          <w:kern w:val="0"/>
+          <w:sz w:val="14"/>
+          <w:szCs w:val="14"/>
+          <w:lang w:eastAsia="pt-BR"/>
+          <w14:ligatures w14:val="none"/>
+        </w:rPr>
+        <w:t xml:space="preserve"> </w:t>
+      </w:r>
+      <w:proofErr w:type="gramStart"/>
+      <w:r>
+        <w:rPr>
+          <w:rFonts w:ascii="Consolas" w:eastAsia="Times New Roman" w:hAnsi="Consolas" w:cs="Times New Roman"/>
+          <w:color w:val="6A9955"/>
+          <w:kern w:val="0"/>
+          <w:sz w:val="14"/>
+          <w:szCs w:val="14"/>
+          <w:lang w:eastAsia="pt-BR"/>
+          <w14:ligatures w14:val="none"/>
+        </w:rPr>
+        <w:t>no momento em que</w:t>
+      </w:r>
+      <w:proofErr w:type="gramEnd"/>
+      <w:r>
+        <w:rPr>
+          <w:rFonts w:ascii="Consolas" w:eastAsia="Times New Roman" w:hAnsi="Consolas" w:cs="Times New Roman"/>
+          <w:color w:val="6A9955"/>
+          <w:kern w:val="0"/>
+          <w:sz w:val="14"/>
+          <w:szCs w:val="14"/>
+          <w:lang w:eastAsia="pt-BR"/>
+          <w14:ligatures w14:val="none"/>
+        </w:rPr>
+        <w:t xml:space="preserve"> a página está carregada</w:t>
       </w:r>
     </w:p>
     <w:p>
@@ -2540,6 +3349,7 @@
         </w:rPr>
         <w:t xml:space="preserve">        </w:t>
       </w:r>
+      <w:proofErr w:type="spellStart"/>
       <w:r>
         <w:rPr>
           <w:rFonts w:ascii="Consolas" w:eastAsia="Times New Roman" w:hAnsi="Consolas" w:cs="Times New Roman"/>
@@ -2552,6 +3362,7 @@
         </w:rPr>
         <w:t>function</w:t>
       </w:r>
+      <w:proofErr w:type="spellEnd"/>
       <w:r>
         <w:rPr>
           <w:rFonts w:ascii="Consolas" w:eastAsia="Times New Roman" w:hAnsi="Consolas" w:cs="Times New Roman"/>
@@ -2564,6 +3375,7 @@
         </w:rPr>
         <w:t xml:space="preserve"> </w:t>
       </w:r>
+      <w:proofErr w:type="gramStart"/>
       <w:r>
         <w:rPr>
           <w:rFonts w:ascii="Consolas" w:eastAsia="Times New Roman" w:hAnsi="Consolas" w:cs="Times New Roman"/>
@@ -2586,7 +3398,20 @@
           <w:lang w:eastAsia="pt-BR"/>
           <w14:ligatures w14:val="none"/>
         </w:rPr>
-        <w:t>() {</w:t>
+        <w:t>(</w:t>
+      </w:r>
+      <w:proofErr w:type="gramEnd"/>
+      <w:r>
+        <w:rPr>
+          <w:rFonts w:ascii="Consolas" w:eastAsia="Times New Roman" w:hAnsi="Consolas" w:cs="Times New Roman"/>
+          <w:color w:val="D4D4D4"/>
+          <w:kern w:val="0"/>
+          <w:sz w:val="14"/>
+          <w:szCs w:val="14"/>
+          <w:lang w:eastAsia="pt-BR"/>
+          <w14:ligatures w14:val="none"/>
+        </w:rPr>
+        <w:t>) {</w:t>
       </w:r>
     </w:p>
     <w:p>
@@ -2833,7 +3658,59 @@
           <w:lang w:eastAsia="pt-BR"/>
           <w14:ligatures w14:val="none"/>
         </w:rPr>
-        <w:t>//nao foi colocado o parênteses após a função, pois não será passado nenhum parâmetro, a função está apenas sendo referenciada</w:t>
+        <w:t>//</w:t>
+      </w:r>
+      <w:proofErr w:type="spellStart"/>
+      <w:r>
+        <w:rPr>
+          <w:rFonts w:ascii="Consolas" w:eastAsia="Times New Roman" w:hAnsi="Consolas" w:cs="Times New Roman"/>
+          <w:color w:val="6A9955"/>
+          <w:kern w:val="0"/>
+          <w:sz w:val="14"/>
+          <w:szCs w:val="14"/>
+          <w:lang w:eastAsia="pt-BR"/>
+          <w14:ligatures w14:val="none"/>
+        </w:rPr>
+        <w:t>nao</w:t>
+      </w:r>
+      <w:proofErr w:type="spellEnd"/>
+      <w:r>
+        <w:rPr>
+          <w:rFonts w:ascii="Consolas" w:eastAsia="Times New Roman" w:hAnsi="Consolas" w:cs="Times New Roman"/>
+          <w:color w:val="6A9955"/>
+          <w:kern w:val="0"/>
+          <w:sz w:val="14"/>
+          <w:szCs w:val="14"/>
+          <w:lang w:eastAsia="pt-BR"/>
+          <w14:ligatures w14:val="none"/>
+        </w:rPr>
+        <w:t xml:space="preserve"> foi colocado </w:t>
+      </w:r>
+      <w:proofErr w:type="gramStart"/>
+      <w:r>
+        <w:rPr>
+          <w:rFonts w:ascii="Consolas" w:eastAsia="Times New Roman" w:hAnsi="Consolas" w:cs="Times New Roman"/>
+          <w:color w:val="6A9955"/>
+          <w:kern w:val="0"/>
+          <w:sz w:val="14"/>
+          <w:szCs w:val="14"/>
+          <w:lang w:eastAsia="pt-BR"/>
+          <w14:ligatures w14:val="none"/>
+        </w:rPr>
+        <w:t>o parênteses</w:t>
+      </w:r>
+      <w:proofErr w:type="gramEnd"/>
+      <w:r>
+        <w:rPr>
+          <w:rFonts w:ascii="Consolas" w:eastAsia="Times New Roman" w:hAnsi="Consolas" w:cs="Times New Roman"/>
+          <w:color w:val="6A9955"/>
+          <w:kern w:val="0"/>
+          <w:sz w:val="14"/>
+          <w:szCs w:val="14"/>
+          <w:lang w:eastAsia="pt-BR"/>
+          <w14:ligatures w14:val="none"/>
+        </w:rPr>
+        <w:t xml:space="preserve"> após a função, pois não será passado nenhum parâmetro, a função está apenas sendo referenciada</w:t>
       </w:r>
     </w:p>
     <w:p>
@@ -2884,6 +3761,7 @@
         </w:rPr>
         <w:t>(</w:t>
       </w:r>
+      <w:proofErr w:type="spellStart"/>
       <w:r>
         <w:rPr>
           <w:rFonts w:ascii="Consolas" w:eastAsia="Times New Roman" w:hAnsi="Consolas" w:cs="Times New Roman"/>
@@ -2896,6 +3774,7 @@
         </w:rPr>
         <w:t>function</w:t>
       </w:r>
+      <w:proofErr w:type="spellEnd"/>
       <w:r>
         <w:rPr>
           <w:rFonts w:ascii="Consolas" w:eastAsia="Times New Roman" w:hAnsi="Consolas" w:cs="Times New Roman"/>
@@ -3171,8 +4050,9 @@
           <w:sz w:val="16"/>
           <w:szCs w:val="16"/>
         </w:rPr>
-        <w:t>&lt;tag attr</w:t>
-      </w:r>
+        <w:t>&lt;</w:t>
+      </w:r>
+      <w:proofErr w:type="spellStart"/>
       <w:r>
         <w:rPr>
           <w:rFonts w:ascii="Arial" w:hAnsi="Arial" w:cs="Arial"/>
@@ -3181,7 +4061,72 @@
           <w:sz w:val="16"/>
           <w:szCs w:val="16"/>
         </w:rPr>
-        <w:t>1=”alguma coisa” attr2=”alguma coisa”&gt;&lt;/tag&gt;</w:t>
+        <w:t>tag</w:t>
+      </w:r>
+      <w:proofErr w:type="spellEnd"/>
+      <w:r>
+        <w:rPr>
+          <w:rFonts w:ascii="Arial" w:hAnsi="Arial" w:cs="Arial"/>
+          <w:i/>
+          <w:iCs/>
+          <w:sz w:val="16"/>
+          <w:szCs w:val="16"/>
+        </w:rPr>
+        <w:t xml:space="preserve"> attr</w:t>
+      </w:r>
+      <w:r>
+        <w:rPr>
+          <w:rFonts w:ascii="Arial" w:hAnsi="Arial" w:cs="Arial"/>
+          <w:i/>
+          <w:iCs/>
+          <w:sz w:val="16"/>
+          <w:szCs w:val="16"/>
+        </w:rPr>
+        <w:t>1</w:t>
+      </w:r>
+      <w:proofErr w:type="gramStart"/>
+      <w:r>
+        <w:rPr>
+          <w:rFonts w:ascii="Arial" w:hAnsi="Arial" w:cs="Arial"/>
+          <w:i/>
+          <w:iCs/>
+          <w:sz w:val="16"/>
+          <w:szCs w:val="16"/>
+        </w:rPr>
+        <w:t>=”alguma</w:t>
+      </w:r>
+      <w:proofErr w:type="gramEnd"/>
+      <w:r>
+        <w:rPr>
+          <w:rFonts w:ascii="Arial" w:hAnsi="Arial" w:cs="Arial"/>
+          <w:i/>
+          <w:iCs/>
+          <w:sz w:val="16"/>
+          <w:szCs w:val="16"/>
+        </w:rPr>
+        <w:t xml:space="preserve"> coisa” attr2=”alguma coisa”&gt;&lt;/</w:t>
+      </w:r>
+      <w:proofErr w:type="spellStart"/>
+      <w:r>
+        <w:rPr>
+          <w:rFonts w:ascii="Arial" w:hAnsi="Arial" w:cs="Arial"/>
+          <w:i/>
+          <w:iCs/>
+          <w:sz w:val="16"/>
+          <w:szCs w:val="16"/>
+        </w:rPr>
+        <w:t>tag</w:t>
+      </w:r>
+      <w:proofErr w:type="spellEnd"/>
+      <w:r>
+        <w:rPr>
+          <w:rFonts w:ascii="Arial" w:hAnsi="Arial" w:cs="Arial"/>
+          <w:i/>
+          <w:iCs/>
+          <w:sz w:val="16"/>
+          <w:szCs w:val="16"/>
+        </w:rPr>
+        <w:t>&gt;</w:t>
       </w:r>
     </w:p>
     <w:p>
@@ -3195,15 +4140,27 @@
           <w:szCs w:val="16"/>
         </w:rPr>
       </w:pPr>
-      <w:r>
-        <w:rPr>
-          <w:rFonts w:ascii="Arial" w:hAnsi="Arial" w:cs="Arial"/>
-          <w:b/>
-          <w:bCs/>
-          <w:sz w:val="16"/>
-          <w:szCs w:val="16"/>
-        </w:rPr>
-        <w:t xml:space="preserve">attr </w:t>
+      <w:proofErr w:type="spellStart"/>
+      <w:r>
+        <w:rPr>
+          <w:rFonts w:ascii="Arial" w:hAnsi="Arial" w:cs="Arial"/>
+          <w:b/>
+          <w:bCs/>
+          <w:sz w:val="16"/>
+          <w:szCs w:val="16"/>
+        </w:rPr>
+        <w:t>attr</w:t>
+      </w:r>
+      <w:proofErr w:type="spellEnd"/>
+      <w:r>
+        <w:rPr>
+          <w:rFonts w:ascii="Arial" w:hAnsi="Arial" w:cs="Arial"/>
+          <w:b/>
+          <w:bCs/>
+          <w:sz w:val="16"/>
+          <w:szCs w:val="16"/>
+        </w:rPr>
+        <w:t xml:space="preserve"> </w:t>
       </w:r>
       <w:r>
         <w:rPr>
@@ -3301,6 +4258,7 @@
         </w:rPr>
         <w:t>atributo ‘</w:t>
       </w:r>
+      <w:proofErr w:type="spellStart"/>
       <w:r>
         <w:rPr>
           <w:rFonts w:ascii="Arial" w:hAnsi="Arial" w:cs="Arial"/>
@@ -3311,14 +4269,34 @@
         </w:rPr>
         <w:t>src</w:t>
       </w:r>
-      <w:r>
-        <w:rPr>
-          <w:rFonts w:ascii="Arial" w:hAnsi="Arial" w:cs="Arial"/>
-          <w:sz w:val="16"/>
-          <w:szCs w:val="16"/>
-        </w:rPr>
-        <w:t xml:space="preserve">’ da tag </w:t>
-      </w:r>
+      <w:proofErr w:type="spellEnd"/>
+      <w:r>
+        <w:rPr>
+          <w:rFonts w:ascii="Arial" w:hAnsi="Arial" w:cs="Arial"/>
+          <w:sz w:val="16"/>
+          <w:szCs w:val="16"/>
+        </w:rPr>
+        <w:t xml:space="preserve">’ da </w:t>
+      </w:r>
+      <w:proofErr w:type="spellStart"/>
+      <w:r>
+        <w:rPr>
+          <w:rFonts w:ascii="Arial" w:hAnsi="Arial" w:cs="Arial"/>
+          <w:sz w:val="16"/>
+          <w:szCs w:val="16"/>
+        </w:rPr>
+        <w:t>tag</w:t>
+      </w:r>
+      <w:proofErr w:type="spellEnd"/>
+      <w:r>
+        <w:rPr>
+          <w:rFonts w:ascii="Arial" w:hAnsi="Arial" w:cs="Arial"/>
+          <w:sz w:val="16"/>
+          <w:szCs w:val="16"/>
+        </w:rPr>
+        <w:t xml:space="preserve"> </w:t>
+      </w:r>
+      <w:proofErr w:type="spellStart"/>
       <w:r>
         <w:rPr>
           <w:rFonts w:ascii="Arial" w:hAnsi="Arial" w:cs="Arial"/>
@@ -3329,6 +4307,7 @@
         </w:rPr>
         <w:t>img</w:t>
       </w:r>
+      <w:proofErr w:type="spellEnd"/>
       <w:r>
         <w:rPr>
           <w:rFonts w:ascii="Arial" w:hAnsi="Arial" w:cs="Arial"/>
@@ -3495,8 +4474,35 @@
           <w:lang w:eastAsia="pt-BR"/>
           <w14:ligatures w14:val="none"/>
         </w:rPr>
-        <w:t>"div"</w:t>
-      </w:r>
+        <w:t>"</w:t>
+      </w:r>
+      <w:proofErr w:type="spellStart"/>
+      <w:r>
+        <w:rPr>
+          <w:rFonts w:ascii="Consolas" w:eastAsia="Times New Roman" w:hAnsi="Consolas" w:cs="Times New Roman"/>
+          <w:color w:val="CE9178"/>
+          <w:kern w:val="0"/>
+          <w:sz w:val="16"/>
+          <w:szCs w:val="16"/>
+          <w:lang w:eastAsia="pt-BR"/>
+          <w14:ligatures w14:val="none"/>
+        </w:rPr>
+        <w:t>div</w:t>
+      </w:r>
+      <w:proofErr w:type="spellEnd"/>
+      <w:r>
+        <w:rPr>
+          <w:rFonts w:ascii="Consolas" w:eastAsia="Times New Roman" w:hAnsi="Consolas" w:cs="Times New Roman"/>
+          <w:color w:val="CE9178"/>
+          <w:kern w:val="0"/>
+          <w:sz w:val="16"/>
+          <w:szCs w:val="16"/>
+          <w:lang w:eastAsia="pt-BR"/>
+          <w14:ligatures w14:val="none"/>
+        </w:rPr>
+        <w:t>"</w:t>
+      </w:r>
+      <w:proofErr w:type="gramStart"/>
       <w:r>
         <w:rPr>
           <w:rFonts w:ascii="Consolas" w:eastAsia="Times New Roman" w:hAnsi="Consolas" w:cs="Times New Roman"/>
@@ -3509,6 +4515,7 @@
         </w:rPr>
         <w:t>).</w:t>
       </w:r>
+      <w:proofErr w:type="spellStart"/>
       <w:r>
         <w:rPr>
           <w:rFonts w:ascii="Consolas" w:eastAsia="Times New Roman" w:hAnsi="Consolas" w:cs="Times New Roman"/>
@@ -3521,6 +4528,8 @@
         </w:rPr>
         <w:t>attr</w:t>
       </w:r>
+      <w:proofErr w:type="spellEnd"/>
+      <w:proofErr w:type="gramEnd"/>
       <w:r>
         <w:rPr>
           <w:rFonts w:ascii="Consolas" w:eastAsia="Times New Roman" w:hAnsi="Consolas" w:cs="Times New Roman"/>
@@ -3543,7 +4552,33 @@
           <w:lang w:eastAsia="pt-BR"/>
           <w14:ligatures w14:val="none"/>
         </w:rPr>
-        <w:t>"style"</w:t>
+        <w:t>"</w:t>
+      </w:r>
+      <w:proofErr w:type="spellStart"/>
+      <w:r>
+        <w:rPr>
+          <w:rFonts w:ascii="Consolas" w:eastAsia="Times New Roman" w:hAnsi="Consolas" w:cs="Times New Roman"/>
+          <w:color w:val="CE9178"/>
+          <w:kern w:val="0"/>
+          <w:sz w:val="16"/>
+          <w:szCs w:val="16"/>
+          <w:lang w:eastAsia="pt-BR"/>
+          <w14:ligatures w14:val="none"/>
+        </w:rPr>
+        <w:t>style</w:t>
+      </w:r>
+      <w:proofErr w:type="spellEnd"/>
+      <w:r>
+        <w:rPr>
+          <w:rFonts w:ascii="Consolas" w:eastAsia="Times New Roman" w:hAnsi="Consolas" w:cs="Times New Roman"/>
+          <w:color w:val="CE9178"/>
+          <w:kern w:val="0"/>
+          <w:sz w:val="16"/>
+          <w:szCs w:val="16"/>
+          <w:lang w:eastAsia="pt-BR"/>
+          <w14:ligatures w14:val="none"/>
+        </w:rPr>
+        <w:t>"</w:t>
       </w:r>
       <w:r>
         <w:rPr>
@@ -3567,7 +4602,33 @@
           <w:lang w:eastAsia="pt-BR"/>
           <w14:ligatures w14:val="none"/>
         </w:rPr>
-        <w:t>"background-color:blue"</w:t>
+        <w:t>"</w:t>
+      </w:r>
+      <w:proofErr w:type="spellStart"/>
+      <w:r>
+        <w:rPr>
+          <w:rFonts w:ascii="Consolas" w:eastAsia="Times New Roman" w:hAnsi="Consolas" w:cs="Times New Roman"/>
+          <w:color w:val="CE9178"/>
+          <w:kern w:val="0"/>
+          <w:sz w:val="16"/>
+          <w:szCs w:val="16"/>
+          <w:lang w:eastAsia="pt-BR"/>
+          <w14:ligatures w14:val="none"/>
+        </w:rPr>
+        <w:t>background-color:blue</w:t>
+      </w:r>
+      <w:proofErr w:type="spellEnd"/>
+      <w:r>
+        <w:rPr>
+          <w:rFonts w:ascii="Consolas" w:eastAsia="Times New Roman" w:hAnsi="Consolas" w:cs="Times New Roman"/>
+          <w:color w:val="CE9178"/>
+          <w:kern w:val="0"/>
+          <w:sz w:val="16"/>
+          <w:szCs w:val="16"/>
+          <w:lang w:eastAsia="pt-BR"/>
+          <w14:ligatures w14:val="none"/>
+        </w:rPr>
+        <w:t>"</w:t>
       </w:r>
       <w:r>
         <w:rPr>
@@ -3615,7 +4676,85 @@
           <w:lang w:eastAsia="pt-BR"/>
           <w14:ligatures w14:val="none"/>
         </w:rPr>
-        <w:t>//recuperando atributo style da tag div e atribuindo 2 valores a ela</w:t>
+        <w:t xml:space="preserve">//recuperando atributo </w:t>
+      </w:r>
+      <w:proofErr w:type="spellStart"/>
+      <w:r>
+        <w:rPr>
+          <w:rFonts w:ascii="Consolas" w:eastAsia="Times New Roman" w:hAnsi="Consolas" w:cs="Times New Roman"/>
+          <w:color w:val="6A9955"/>
+          <w:kern w:val="0"/>
+          <w:sz w:val="16"/>
+          <w:szCs w:val="16"/>
+          <w:lang w:eastAsia="pt-BR"/>
+          <w14:ligatures w14:val="none"/>
+        </w:rPr>
+        <w:t>style</w:t>
+      </w:r>
+      <w:proofErr w:type="spellEnd"/>
+      <w:r>
+        <w:rPr>
+          <w:rFonts w:ascii="Consolas" w:eastAsia="Times New Roman" w:hAnsi="Consolas" w:cs="Times New Roman"/>
+          <w:color w:val="6A9955"/>
+          <w:kern w:val="0"/>
+          <w:sz w:val="16"/>
+          <w:szCs w:val="16"/>
+          <w:lang w:eastAsia="pt-BR"/>
+          <w14:ligatures w14:val="none"/>
+        </w:rPr>
+        <w:t xml:space="preserve"> da </w:t>
+      </w:r>
+      <w:proofErr w:type="spellStart"/>
+      <w:r>
+        <w:rPr>
+          <w:rFonts w:ascii="Consolas" w:eastAsia="Times New Roman" w:hAnsi="Consolas" w:cs="Times New Roman"/>
+          <w:color w:val="6A9955"/>
+          <w:kern w:val="0"/>
+          <w:sz w:val="16"/>
+          <w:szCs w:val="16"/>
+          <w:lang w:eastAsia="pt-BR"/>
+          <w14:ligatures w14:val="none"/>
+        </w:rPr>
+        <w:t>tag</w:t>
+      </w:r>
+      <w:proofErr w:type="spellEnd"/>
+      <w:r>
+        <w:rPr>
+          <w:rFonts w:ascii="Consolas" w:eastAsia="Times New Roman" w:hAnsi="Consolas" w:cs="Times New Roman"/>
+          <w:color w:val="6A9955"/>
+          <w:kern w:val="0"/>
+          <w:sz w:val="16"/>
+          <w:szCs w:val="16"/>
+          <w:lang w:eastAsia="pt-BR"/>
+          <w14:ligatures w14:val="none"/>
+        </w:rPr>
+        <w:t xml:space="preserve"> </w:t>
+      </w:r>
+      <w:proofErr w:type="spellStart"/>
+      <w:r>
+        <w:rPr>
+          <w:rFonts w:ascii="Consolas" w:eastAsia="Times New Roman" w:hAnsi="Consolas" w:cs="Times New Roman"/>
+          <w:color w:val="6A9955"/>
+          <w:kern w:val="0"/>
+          <w:sz w:val="16"/>
+          <w:szCs w:val="16"/>
+          <w:lang w:eastAsia="pt-BR"/>
+          <w14:ligatures w14:val="none"/>
+        </w:rPr>
+        <w:t>div</w:t>
+      </w:r>
+      <w:proofErr w:type="spellEnd"/>
+      <w:r>
+        <w:rPr>
+          <w:rFonts w:ascii="Consolas" w:eastAsia="Times New Roman" w:hAnsi="Consolas" w:cs="Times New Roman"/>
+          <w:color w:val="6A9955"/>
+          <w:kern w:val="0"/>
+          <w:sz w:val="16"/>
+          <w:szCs w:val="16"/>
+          <w:lang w:eastAsia="pt-BR"/>
+          <w14:ligatures w14:val="none"/>
+        </w:rPr>
+        <w:t xml:space="preserve"> e atribuindo 2 valores a ela</w:t>
       </w:r>
     </w:p>
     <w:p>
@@ -3699,8 +4838,18 @@
           <w:sz w:val="16"/>
           <w:szCs w:val="16"/>
         </w:rPr>
-        <w:t xml:space="preserve"> de value</w:t>
-      </w:r>
+        <w:t xml:space="preserve"> de </w:t>
+      </w:r>
+      <w:proofErr w:type="spellStart"/>
+      <w:r>
+        <w:rPr>
+          <w:rFonts w:ascii="Arial" w:hAnsi="Arial" w:cs="Arial"/>
+          <w:sz w:val="16"/>
+          <w:szCs w:val="16"/>
+        </w:rPr>
+        <w:t>value</w:t>
+      </w:r>
+      <w:proofErr w:type="spellEnd"/>
     </w:p>
     <w:p>
       <w:pPr>
@@ -3718,7 +4867,25 @@
           <w:sz w:val="16"/>
           <w:szCs w:val="16"/>
         </w:rPr>
-        <w:t xml:space="preserve">- .html </w:t>
+        <w:t>- .</w:t>
+      </w:r>
+      <w:proofErr w:type="spellStart"/>
+      <w:r>
+        <w:rPr>
+          <w:rFonts w:ascii="Arial" w:hAnsi="Arial" w:cs="Arial"/>
+          <w:sz w:val="16"/>
+          <w:szCs w:val="16"/>
+        </w:rPr>
+        <w:t>html</w:t>
+      </w:r>
+      <w:proofErr w:type="spellEnd"/>
+      <w:r>
+        <w:rPr>
+          <w:rFonts w:ascii="Arial" w:hAnsi="Arial" w:cs="Arial"/>
+          <w:sz w:val="16"/>
+          <w:szCs w:val="16"/>
+        </w:rPr>
+        <w:t xml:space="preserve"> </w:t>
       </w:r>
       <w:r>
         <w:rPr>
@@ -3784,12 +4951,10 @@
           <w:sz w:val="16"/>
           <w:szCs w:val="16"/>
         </w:rPr>
-        <w:t>&lt;tag attr=”alguma_coisa”&gt;&lt;/tag&gt;</w:t>
-      </w:r>
-    </w:p>
-    <w:p>
-      <w:pPr>
-        <w:jc w:val="both"/>
+        <w:t>&lt;</w:t>
+      </w:r>
+      <w:proofErr w:type="spellStart"/>
+      <w:r>
         <w:rPr>
           <w:rFonts w:ascii="Arial" w:hAnsi="Arial" w:cs="Arial"/>
           <w:i/>
@@ -3797,7 +4962,9 @@
           <w:sz w:val="16"/>
           <w:szCs w:val="16"/>
         </w:rPr>
-      </w:pPr>
+        <w:t>tag</w:t>
+      </w:r>
+      <w:proofErr w:type="spellEnd"/>
       <w:r>
         <w:rPr>
           <w:rFonts w:ascii="Arial" w:hAnsi="Arial" w:cs="Arial"/>
@@ -3806,7 +4973,229 @@
           <w:sz w:val="16"/>
           <w:szCs w:val="16"/>
         </w:rPr>
-        <w:t>&lt;tag attr=”alguma_coisa”&gt;... conteúdo inerno ...&lt;/tag&gt;</w:t>
+        <w:t xml:space="preserve"> </w:t>
+      </w:r>
+      <w:proofErr w:type="spellStart"/>
+      <w:r>
+        <w:rPr>
+          <w:rFonts w:ascii="Arial" w:hAnsi="Arial" w:cs="Arial"/>
+          <w:i/>
+          <w:iCs/>
+          <w:sz w:val="16"/>
+          <w:szCs w:val="16"/>
+        </w:rPr>
+        <w:t>attr</w:t>
+      </w:r>
+      <w:proofErr w:type="spellEnd"/>
+      <w:proofErr w:type="gramStart"/>
+      <w:r>
+        <w:rPr>
+          <w:rFonts w:ascii="Arial" w:hAnsi="Arial" w:cs="Arial"/>
+          <w:i/>
+          <w:iCs/>
+          <w:sz w:val="16"/>
+          <w:szCs w:val="16"/>
+        </w:rPr>
+        <w:t>=”</w:t>
+      </w:r>
+      <w:proofErr w:type="spellStart"/>
+      <w:r>
+        <w:rPr>
+          <w:rFonts w:ascii="Arial" w:hAnsi="Arial" w:cs="Arial"/>
+          <w:i/>
+          <w:iCs/>
+          <w:sz w:val="16"/>
+          <w:szCs w:val="16"/>
+        </w:rPr>
+        <w:t>alguma</w:t>
+      </w:r>
+      <w:proofErr w:type="gramEnd"/>
+      <w:r>
+        <w:rPr>
+          <w:rFonts w:ascii="Arial" w:hAnsi="Arial" w:cs="Arial"/>
+          <w:i/>
+          <w:iCs/>
+          <w:sz w:val="16"/>
+          <w:szCs w:val="16"/>
+        </w:rPr>
+        <w:t>_coisa</w:t>
+      </w:r>
+      <w:proofErr w:type="spellEnd"/>
+      <w:r>
+        <w:rPr>
+          <w:rFonts w:ascii="Arial" w:hAnsi="Arial" w:cs="Arial"/>
+          <w:i/>
+          <w:iCs/>
+          <w:sz w:val="16"/>
+          <w:szCs w:val="16"/>
+        </w:rPr>
+        <w:t>”&gt;&lt;/</w:t>
+      </w:r>
+      <w:proofErr w:type="spellStart"/>
+      <w:r>
+        <w:rPr>
+          <w:rFonts w:ascii="Arial" w:hAnsi="Arial" w:cs="Arial"/>
+          <w:i/>
+          <w:iCs/>
+          <w:sz w:val="16"/>
+          <w:szCs w:val="16"/>
+        </w:rPr>
+        <w:t>tag</w:t>
+      </w:r>
+      <w:proofErr w:type="spellEnd"/>
+      <w:r>
+        <w:rPr>
+          <w:rFonts w:ascii="Arial" w:hAnsi="Arial" w:cs="Arial"/>
+          <w:i/>
+          <w:iCs/>
+          <w:sz w:val="16"/>
+          <w:szCs w:val="16"/>
+        </w:rPr>
+        <w:t>&gt;</w:t>
+      </w:r>
+    </w:p>
+    <w:p>
+      <w:pPr>
+        <w:jc w:val="both"/>
+        <w:rPr>
+          <w:rFonts w:ascii="Arial" w:hAnsi="Arial" w:cs="Arial"/>
+          <w:i/>
+          <w:iCs/>
+          <w:sz w:val="16"/>
+          <w:szCs w:val="16"/>
+        </w:rPr>
+      </w:pPr>
+      <w:r>
+        <w:rPr>
+          <w:rFonts w:ascii="Arial" w:hAnsi="Arial" w:cs="Arial"/>
+          <w:i/>
+          <w:iCs/>
+          <w:sz w:val="16"/>
+          <w:szCs w:val="16"/>
+        </w:rPr>
+        <w:t>&lt;</w:t>
+      </w:r>
+      <w:proofErr w:type="spellStart"/>
+      <w:r>
+        <w:rPr>
+          <w:rFonts w:ascii="Arial" w:hAnsi="Arial" w:cs="Arial"/>
+          <w:i/>
+          <w:iCs/>
+          <w:sz w:val="16"/>
+          <w:szCs w:val="16"/>
+        </w:rPr>
+        <w:t>tag</w:t>
+      </w:r>
+      <w:proofErr w:type="spellEnd"/>
+      <w:r>
+        <w:rPr>
+          <w:rFonts w:ascii="Arial" w:hAnsi="Arial" w:cs="Arial"/>
+          <w:i/>
+          <w:iCs/>
+          <w:sz w:val="16"/>
+          <w:szCs w:val="16"/>
+        </w:rPr>
+        <w:t xml:space="preserve"> </w:t>
+      </w:r>
+      <w:proofErr w:type="spellStart"/>
+      <w:r>
+        <w:rPr>
+          <w:rFonts w:ascii="Arial" w:hAnsi="Arial" w:cs="Arial"/>
+          <w:i/>
+          <w:iCs/>
+          <w:sz w:val="16"/>
+          <w:szCs w:val="16"/>
+        </w:rPr>
+        <w:t>attr</w:t>
+      </w:r>
+      <w:proofErr w:type="spellEnd"/>
+      <w:proofErr w:type="gramStart"/>
+      <w:r>
+        <w:rPr>
+          <w:rFonts w:ascii="Arial" w:hAnsi="Arial" w:cs="Arial"/>
+          <w:i/>
+          <w:iCs/>
+          <w:sz w:val="16"/>
+          <w:szCs w:val="16"/>
+        </w:rPr>
+        <w:t>=”</w:t>
+      </w:r>
+      <w:proofErr w:type="spellStart"/>
+      <w:r>
+        <w:rPr>
+          <w:rFonts w:ascii="Arial" w:hAnsi="Arial" w:cs="Arial"/>
+          <w:i/>
+          <w:iCs/>
+          <w:sz w:val="16"/>
+          <w:szCs w:val="16"/>
+        </w:rPr>
+        <w:t>alguma</w:t>
+      </w:r>
+      <w:proofErr w:type="gramEnd"/>
+      <w:r>
+        <w:rPr>
+          <w:rFonts w:ascii="Arial" w:hAnsi="Arial" w:cs="Arial"/>
+          <w:i/>
+          <w:iCs/>
+          <w:sz w:val="16"/>
+          <w:szCs w:val="16"/>
+        </w:rPr>
+        <w:t>_coisa</w:t>
+      </w:r>
+      <w:proofErr w:type="spellEnd"/>
+      <w:r>
+        <w:rPr>
+          <w:rFonts w:ascii="Arial" w:hAnsi="Arial" w:cs="Arial"/>
+          <w:i/>
+          <w:iCs/>
+          <w:sz w:val="16"/>
+          <w:szCs w:val="16"/>
+        </w:rPr>
+        <w:t xml:space="preserve">”&gt;... conteúdo </w:t>
+      </w:r>
+      <w:proofErr w:type="spellStart"/>
+      <w:r>
+        <w:rPr>
+          <w:rFonts w:ascii="Arial" w:hAnsi="Arial" w:cs="Arial"/>
+          <w:i/>
+          <w:iCs/>
+          <w:sz w:val="16"/>
+          <w:szCs w:val="16"/>
+        </w:rPr>
+        <w:t>inerno</w:t>
+      </w:r>
+      <w:proofErr w:type="spellEnd"/>
+      <w:r>
+        <w:rPr>
+          <w:rFonts w:ascii="Arial" w:hAnsi="Arial" w:cs="Arial"/>
+          <w:i/>
+          <w:iCs/>
+          <w:sz w:val="16"/>
+          <w:szCs w:val="16"/>
+        </w:rPr>
+        <w:t xml:space="preserve"> ...&lt;/</w:t>
+      </w:r>
+      <w:proofErr w:type="spellStart"/>
+      <w:r>
+        <w:rPr>
+          <w:rFonts w:ascii="Arial" w:hAnsi="Arial" w:cs="Arial"/>
+          <w:i/>
+          <w:iCs/>
+          <w:sz w:val="16"/>
+          <w:szCs w:val="16"/>
+        </w:rPr>
+        <w:t>tag</w:t>
+      </w:r>
+      <w:proofErr w:type="spellEnd"/>
+      <w:r>
+        <w:rPr>
+          <w:rFonts w:ascii="Arial" w:hAnsi="Arial" w:cs="Arial"/>
+          <w:i/>
+          <w:iCs/>
+          <w:sz w:val="16"/>
+          <w:szCs w:val="16"/>
+        </w:rPr>
+        <w:t>&gt;</w:t>
       </w:r>
     </w:p>
     <w:p>
@@ -4004,6 +5393,7 @@
           <w:szCs w:val="20"/>
         </w:rPr>
       </w:pPr>
+      <w:proofErr w:type="spellStart"/>
       <w:r>
         <w:rPr>
           <w:rFonts w:ascii="Arial" w:hAnsi="Arial" w:cs="Arial"/>
@@ -4014,6 +5404,7 @@
         </w:rPr>
         <w:t>Tags</w:t>
       </w:r>
+      <w:proofErr w:type="spellEnd"/>
       <w:r>
         <w:rPr>
           <w:rFonts w:ascii="Arial" w:hAnsi="Arial" w:cs="Arial"/>
@@ -4038,8 +5429,36 @@
           <w:sz w:val="20"/>
           <w:szCs w:val="20"/>
         </w:rPr>
-        <w:t>, nesse exemplo é a tag strong</w:t>
-      </w:r>
+        <w:t xml:space="preserve">, nesse exemplo é a </w:t>
+      </w:r>
+      <w:proofErr w:type="spellStart"/>
+      <w:r>
+        <w:rPr>
+          <w:rFonts w:ascii="Arial" w:hAnsi="Arial" w:cs="Arial"/>
+          <w:sz w:val="20"/>
+          <w:szCs w:val="20"/>
+        </w:rPr>
+        <w:t>tag</w:t>
+      </w:r>
+      <w:proofErr w:type="spellEnd"/>
+      <w:r>
+        <w:rPr>
+          <w:rFonts w:ascii="Arial" w:hAnsi="Arial" w:cs="Arial"/>
+          <w:sz w:val="20"/>
+          <w:szCs w:val="20"/>
+        </w:rPr>
+        <w:t xml:space="preserve"> </w:t>
+      </w:r>
+      <w:proofErr w:type="spellStart"/>
+      <w:r>
+        <w:rPr>
+          <w:rFonts w:ascii="Arial" w:hAnsi="Arial" w:cs="Arial"/>
+          <w:sz w:val="20"/>
+          <w:szCs w:val="20"/>
+        </w:rPr>
+        <w:t>strong</w:t>
+      </w:r>
+      <w:proofErr w:type="spellEnd"/>
       <w:r>
         <w:rPr>
           <w:rFonts w:ascii="Arial" w:hAnsi="Arial" w:cs="Arial"/>
@@ -4124,7 +5543,25 @@
           <w:sz w:val="20"/>
           <w:szCs w:val="20"/>
         </w:rPr>
-        <w:t>Adicionando style.</w:t>
+        <w:t xml:space="preserve">Adicionando </w:t>
+      </w:r>
+      <w:proofErr w:type="spellStart"/>
+      <w:r>
+        <w:rPr>
+          <w:rFonts w:ascii="Arial" w:hAnsi="Arial" w:cs="Arial"/>
+          <w:sz w:val="20"/>
+          <w:szCs w:val="20"/>
+        </w:rPr>
+        <w:t>style</w:t>
+      </w:r>
+      <w:proofErr w:type="spellEnd"/>
+      <w:r>
+        <w:rPr>
+          <w:rFonts w:ascii="Arial" w:hAnsi="Arial" w:cs="Arial"/>
+          <w:sz w:val="20"/>
+          <w:szCs w:val="20"/>
+        </w:rPr>
+        <w:t>.</w:t>
       </w:r>
     </w:p>
     <w:p>
@@ -4212,6 +5649,7 @@
         </w:rPr>
         <w:t xml:space="preserve">o </w:t>
       </w:r>
+      <w:proofErr w:type="spellStart"/>
       <w:r>
         <w:rPr>
           <w:rFonts w:ascii="Arial" w:hAnsi="Arial" w:cs="Arial"/>
@@ -4222,6 +5660,7 @@
         </w:rPr>
         <w:t>text</w:t>
       </w:r>
+      <w:proofErr w:type="spellEnd"/>
       <w:r>
         <w:rPr>
           <w:rFonts w:ascii="Arial" w:hAnsi="Arial" w:cs="Arial"/>
@@ -4238,7 +5677,43 @@
           <w:sz w:val="20"/>
           <w:szCs w:val="20"/>
         </w:rPr>
-        <w:t>recebe string e mesmo que ela contenha uma tag HTML válida</w:t>
+        <w:t xml:space="preserve">recebe </w:t>
+      </w:r>
+      <w:proofErr w:type="spellStart"/>
+      <w:r>
+        <w:rPr>
+          <w:rFonts w:ascii="Arial" w:hAnsi="Arial" w:cs="Arial"/>
+          <w:sz w:val="20"/>
+          <w:szCs w:val="20"/>
+        </w:rPr>
+        <w:t>string</w:t>
+      </w:r>
+      <w:proofErr w:type="spellEnd"/>
+      <w:r>
+        <w:rPr>
+          <w:rFonts w:ascii="Arial" w:hAnsi="Arial" w:cs="Arial"/>
+          <w:sz w:val="20"/>
+          <w:szCs w:val="20"/>
+        </w:rPr>
+        <w:t xml:space="preserve"> e mesmo que ela contenha uma </w:t>
+      </w:r>
+      <w:proofErr w:type="spellStart"/>
+      <w:r>
+        <w:rPr>
+          <w:rFonts w:ascii="Arial" w:hAnsi="Arial" w:cs="Arial"/>
+          <w:sz w:val="20"/>
+          <w:szCs w:val="20"/>
+        </w:rPr>
+        <w:t>tag</w:t>
+      </w:r>
+      <w:proofErr w:type="spellEnd"/>
+      <w:r>
+        <w:rPr>
+          <w:rFonts w:ascii="Arial" w:hAnsi="Arial" w:cs="Arial"/>
+          <w:sz w:val="20"/>
+          <w:szCs w:val="20"/>
+        </w:rPr>
+        <w:t xml:space="preserve"> HTML válida</w:t>
       </w:r>
       <w:r>
         <w:rPr>
@@ -4306,24 +5781,78 @@
           <w:szCs w:val="20"/>
         </w:rPr>
         <w:lastRenderedPageBreak/>
-        <w:t>Recuperando e manipulando valores de inputs (text) e selects</w:t>
-      </w:r>
-    </w:p>
-    <w:p>
-      <w:pPr>
-        <w:rPr>
-          <w:rFonts w:ascii="Arial" w:hAnsi="Arial" w:cs="Arial"/>
-          <w:sz w:val="16"/>
-          <w:szCs w:val="16"/>
-        </w:rPr>
-      </w:pPr>
-      <w:r>
-        <w:rPr>
-          <w:rFonts w:ascii="Arial" w:hAnsi="Arial" w:cs="Arial"/>
-          <w:sz w:val="16"/>
-          <w:szCs w:val="16"/>
-        </w:rPr>
-        <w:t xml:space="preserve">.val() – método que </w:t>
+        <w:t>Recuperando e manipulando valores de inputs (</w:t>
+      </w:r>
+      <w:proofErr w:type="spellStart"/>
+      <w:r>
+        <w:rPr>
+          <w:rFonts w:ascii="Arial" w:hAnsi="Arial" w:cs="Arial"/>
+          <w:b/>
+          <w:bCs/>
+          <w:sz w:val="20"/>
+          <w:szCs w:val="20"/>
+        </w:rPr>
+        <w:t>text</w:t>
+      </w:r>
+      <w:proofErr w:type="spellEnd"/>
+      <w:r>
+        <w:rPr>
+          <w:rFonts w:ascii="Arial" w:hAnsi="Arial" w:cs="Arial"/>
+          <w:b/>
+          <w:bCs/>
+          <w:sz w:val="20"/>
+          <w:szCs w:val="20"/>
+        </w:rPr>
+        <w:t xml:space="preserve">) e </w:t>
+      </w:r>
+      <w:proofErr w:type="spellStart"/>
+      <w:r>
+        <w:rPr>
+          <w:rFonts w:ascii="Arial" w:hAnsi="Arial" w:cs="Arial"/>
+          <w:b/>
+          <w:bCs/>
+          <w:sz w:val="20"/>
+          <w:szCs w:val="20"/>
+        </w:rPr>
+        <w:t>selects</w:t>
+      </w:r>
+      <w:proofErr w:type="spellEnd"/>
+    </w:p>
+    <w:p>
+      <w:pPr>
+        <w:rPr>
+          <w:rFonts w:ascii="Arial" w:hAnsi="Arial" w:cs="Arial"/>
+          <w:sz w:val="16"/>
+          <w:szCs w:val="16"/>
+        </w:rPr>
+      </w:pPr>
+      <w:proofErr w:type="gramStart"/>
+      <w:r>
+        <w:rPr>
+          <w:rFonts w:ascii="Arial" w:hAnsi="Arial" w:cs="Arial"/>
+          <w:sz w:val="16"/>
+          <w:szCs w:val="16"/>
+        </w:rPr>
+        <w:t>.</w:t>
+      </w:r>
+      <w:proofErr w:type="spellStart"/>
+      <w:r>
+        <w:rPr>
+          <w:rFonts w:ascii="Arial" w:hAnsi="Arial" w:cs="Arial"/>
+          <w:sz w:val="16"/>
+          <w:szCs w:val="16"/>
+        </w:rPr>
+        <w:t>val</w:t>
+      </w:r>
+      <w:proofErr w:type="spellEnd"/>
+      <w:proofErr w:type="gramEnd"/>
+      <w:r>
+        <w:rPr>
+          <w:rFonts w:ascii="Arial" w:hAnsi="Arial" w:cs="Arial"/>
+          <w:sz w:val="16"/>
+          <w:szCs w:val="16"/>
+        </w:rPr>
+        <w:t xml:space="preserve">() – método que </w:t>
       </w:r>
       <w:r>
         <w:rPr>
@@ -4539,15 +6068,83 @@
         </w:rPr>
         <w:t xml:space="preserve"> </w:t>
       </w:r>
-      <w:r>
-        <w:rPr>
-          <w:rFonts w:ascii="Arial" w:hAnsi="Arial" w:cs="Arial"/>
-          <w:b/>
-          <w:bCs/>
-          <w:sz w:val="20"/>
-          <w:szCs w:val="20"/>
-        </w:rPr>
-        <w:t>checkboxs/radios e Loop com $.each()</w:t>
+      <w:proofErr w:type="spellStart"/>
+      <w:r>
+        <w:rPr>
+          <w:rFonts w:ascii="Arial" w:hAnsi="Arial" w:cs="Arial"/>
+          <w:b/>
+          <w:bCs/>
+          <w:sz w:val="20"/>
+          <w:szCs w:val="20"/>
+        </w:rPr>
+        <w:t>checkboxs</w:t>
+      </w:r>
+      <w:proofErr w:type="spellEnd"/>
+      <w:r>
+        <w:rPr>
+          <w:rFonts w:ascii="Arial" w:hAnsi="Arial" w:cs="Arial"/>
+          <w:b/>
+          <w:bCs/>
+          <w:sz w:val="20"/>
+          <w:szCs w:val="20"/>
+        </w:rPr>
+        <w:t>/</w:t>
+      </w:r>
+      <w:proofErr w:type="spellStart"/>
+      <w:r>
+        <w:rPr>
+          <w:rFonts w:ascii="Arial" w:hAnsi="Arial" w:cs="Arial"/>
+          <w:b/>
+          <w:bCs/>
+          <w:sz w:val="20"/>
+          <w:szCs w:val="20"/>
+        </w:rPr>
+        <w:t>radios</w:t>
+      </w:r>
+      <w:proofErr w:type="spellEnd"/>
+      <w:r>
+        <w:rPr>
+          <w:rFonts w:ascii="Arial" w:hAnsi="Arial" w:cs="Arial"/>
+          <w:b/>
+          <w:bCs/>
+          <w:sz w:val="20"/>
+          <w:szCs w:val="20"/>
+        </w:rPr>
+        <w:t xml:space="preserve"> e Loop com </w:t>
+      </w:r>
+      <w:proofErr w:type="gramStart"/>
+      <w:r>
+        <w:rPr>
+          <w:rFonts w:ascii="Arial" w:hAnsi="Arial" w:cs="Arial"/>
+          <w:b/>
+          <w:bCs/>
+          <w:sz w:val="20"/>
+          <w:szCs w:val="20"/>
+        </w:rPr>
+        <w:t>$.</w:t>
+      </w:r>
+      <w:proofErr w:type="spellStart"/>
+      <w:r>
+        <w:rPr>
+          <w:rFonts w:ascii="Arial" w:hAnsi="Arial" w:cs="Arial"/>
+          <w:b/>
+          <w:bCs/>
+          <w:sz w:val="20"/>
+          <w:szCs w:val="20"/>
+        </w:rPr>
+        <w:t>each</w:t>
+      </w:r>
+      <w:proofErr w:type="spellEnd"/>
+      <w:proofErr w:type="gramEnd"/>
+      <w:r>
+        <w:rPr>
+          <w:rFonts w:ascii="Arial" w:hAnsi="Arial" w:cs="Arial"/>
+          <w:b/>
+          <w:bCs/>
+          <w:sz w:val="20"/>
+          <w:szCs w:val="20"/>
+        </w:rPr>
+        <w:t>()</w:t>
       </w:r>
     </w:p>
     <w:p>
@@ -4646,7 +6243,16 @@
           <w:sz w:val="20"/>
           <w:szCs w:val="20"/>
         </w:rPr>
-        <w:t>Recuperando valor check</w:t>
+        <w:t xml:space="preserve">Recuperando valor </w:t>
+      </w:r>
+      <w:proofErr w:type="spellStart"/>
+      <w:r>
+        <w:rPr>
+          <w:rFonts w:ascii="Arial" w:hAnsi="Arial" w:cs="Arial"/>
+          <w:sz w:val="20"/>
+          <w:szCs w:val="20"/>
+        </w:rPr>
+        <w:t>check</w:t>
       </w:r>
       <w:r>
         <w:rPr>
@@ -4656,6 +6262,7 @@
         </w:rPr>
         <w:t>ed</w:t>
       </w:r>
+      <w:proofErr w:type="spellEnd"/>
       <w:r>
         <w:rPr>
           <w:rFonts w:ascii="Arial" w:hAnsi="Arial" w:cs="Arial"/>
@@ -4759,8 +6366,18 @@
           <w:sz w:val="20"/>
           <w:szCs w:val="20"/>
         </w:rPr>
-        <w:t>recuperando valor contido dentro do elemento ‘radio’ que está checked</w:t>
-      </w:r>
+        <w:t xml:space="preserve">recuperando valor contido dentro do elemento ‘radio’ que está </w:t>
+      </w:r>
+      <w:proofErr w:type="spellStart"/>
+      <w:r>
+        <w:rPr>
+          <w:rFonts w:ascii="Arial" w:hAnsi="Arial" w:cs="Arial"/>
+          <w:sz w:val="20"/>
+          <w:szCs w:val="20"/>
+        </w:rPr>
+        <w:t>checked</w:t>
+      </w:r>
+      <w:proofErr w:type="spellEnd"/>
       <w:r>
         <w:rPr>
           <w:rFonts w:ascii="Arial" w:hAnsi="Arial" w:cs="Arial"/>
@@ -4794,7 +6411,43 @@
           <w:szCs w:val="20"/>
         </w:rPr>
         <w:lastRenderedPageBreak/>
-        <w:t>Para um melhor entendimento sobreo valor (value) e nome (name) do elemento:</w:t>
+        <w:t>Para um melhor entendimento sobreo valor (</w:t>
+      </w:r>
+      <w:proofErr w:type="spellStart"/>
+      <w:r>
+        <w:rPr>
+          <w:rFonts w:ascii="Arial" w:hAnsi="Arial" w:cs="Arial"/>
+          <w:sz w:val="20"/>
+          <w:szCs w:val="20"/>
+        </w:rPr>
+        <w:t>value</w:t>
+      </w:r>
+      <w:proofErr w:type="spellEnd"/>
+      <w:r>
+        <w:rPr>
+          <w:rFonts w:ascii="Arial" w:hAnsi="Arial" w:cs="Arial"/>
+          <w:sz w:val="20"/>
+          <w:szCs w:val="20"/>
+        </w:rPr>
+        <w:t>) e nome (</w:t>
+      </w:r>
+      <w:proofErr w:type="spellStart"/>
+      <w:r>
+        <w:rPr>
+          <w:rFonts w:ascii="Arial" w:hAnsi="Arial" w:cs="Arial"/>
+          <w:sz w:val="20"/>
+          <w:szCs w:val="20"/>
+        </w:rPr>
+        <w:t>name</w:t>
+      </w:r>
+      <w:proofErr w:type="spellEnd"/>
+      <w:r>
+        <w:rPr>
+          <w:rFonts w:ascii="Arial" w:hAnsi="Arial" w:cs="Arial"/>
+          <w:sz w:val="20"/>
+          <w:szCs w:val="20"/>
+        </w:rPr>
+        <w:t>) do elemento:</w:t>
       </w:r>
     </w:p>
     <w:p>
@@ -5045,15 +6698,27 @@
         </w:rPr>
         <w:t xml:space="preserve">A diferença é que enquanto o </w:t>
       </w:r>
-      <w:r>
-        <w:rPr>
-          <w:rFonts w:ascii="Arial" w:hAnsi="Arial" w:cs="Arial"/>
-          <w:b/>
-          <w:bCs/>
-          <w:sz w:val="20"/>
-          <w:szCs w:val="20"/>
-        </w:rPr>
-        <w:t xml:space="preserve">radio só permite </w:t>
+      <w:proofErr w:type="spellStart"/>
+      <w:r>
+        <w:rPr>
+          <w:rFonts w:ascii="Arial" w:hAnsi="Arial" w:cs="Arial"/>
+          <w:b/>
+          <w:bCs/>
+          <w:sz w:val="20"/>
+          <w:szCs w:val="20"/>
+        </w:rPr>
+        <w:t>radio</w:t>
+      </w:r>
+      <w:proofErr w:type="spellEnd"/>
+      <w:r>
+        <w:rPr>
+          <w:rFonts w:ascii="Arial" w:hAnsi="Arial" w:cs="Arial"/>
+          <w:b/>
+          <w:bCs/>
+          <w:sz w:val="20"/>
+          <w:szCs w:val="20"/>
+        </w:rPr>
+        <w:t xml:space="preserve"> só permite </w:t>
       </w:r>
       <w:r>
         <w:rPr>
@@ -5099,15 +6764,27 @@
         </w:rPr>
         <w:t xml:space="preserve"> do conjunto, o </w:t>
       </w:r>
-      <w:r>
-        <w:rPr>
-          <w:rFonts w:ascii="Arial" w:hAnsi="Arial" w:cs="Arial"/>
-          <w:b/>
-          <w:bCs/>
-          <w:sz w:val="20"/>
-          <w:szCs w:val="20"/>
-        </w:rPr>
-        <w:t xml:space="preserve">checkbox permite </w:t>
+      <w:proofErr w:type="spellStart"/>
+      <w:r>
+        <w:rPr>
+          <w:rFonts w:ascii="Arial" w:hAnsi="Arial" w:cs="Arial"/>
+          <w:b/>
+          <w:bCs/>
+          <w:sz w:val="20"/>
+          <w:szCs w:val="20"/>
+        </w:rPr>
+        <w:t>checkbox</w:t>
+      </w:r>
+      <w:proofErr w:type="spellEnd"/>
+      <w:r>
+        <w:rPr>
+          <w:rFonts w:ascii="Arial" w:hAnsi="Arial" w:cs="Arial"/>
+          <w:b/>
+          <w:bCs/>
+          <w:sz w:val="20"/>
+          <w:szCs w:val="20"/>
+        </w:rPr>
+        <w:t xml:space="preserve"> permite </w:t>
       </w:r>
       <w:r>
         <w:rPr>
@@ -5197,8 +6874,20 @@
           <w:sz w:val="20"/>
           <w:szCs w:val="20"/>
         </w:rPr>
-        <w:t>do checkbox</w:t>
-      </w:r>
+        <w:t xml:space="preserve">do </w:t>
+      </w:r>
+      <w:proofErr w:type="spellStart"/>
+      <w:r>
+        <w:rPr>
+          <w:rFonts w:ascii="Arial" w:hAnsi="Arial" w:cs="Arial"/>
+          <w:b/>
+          <w:bCs/>
+          <w:sz w:val="20"/>
+          <w:szCs w:val="20"/>
+        </w:rPr>
+        <w:t>checkbox</w:t>
+      </w:r>
+      <w:proofErr w:type="spellEnd"/>
       <w:r>
         <w:rPr>
           <w:rFonts w:ascii="Arial" w:hAnsi="Arial" w:cs="Arial"/>
@@ -5353,7 +7042,53 @@
           <w:szCs w:val="20"/>
         </w:rPr>
         <w:lastRenderedPageBreak/>
-        <w:t xml:space="preserve">Método $.each() retorna 1 array e 1 função de </w:t>
+        <w:t xml:space="preserve">Método </w:t>
+      </w:r>
+      <w:proofErr w:type="gramStart"/>
+      <w:r>
+        <w:rPr>
+          <w:rFonts w:ascii="Arial" w:hAnsi="Arial" w:cs="Arial"/>
+          <w:sz w:val="20"/>
+          <w:szCs w:val="20"/>
+        </w:rPr>
+        <w:t>$.</w:t>
+      </w:r>
+      <w:proofErr w:type="spellStart"/>
+      <w:r>
+        <w:rPr>
+          <w:rFonts w:ascii="Arial" w:hAnsi="Arial" w:cs="Arial"/>
+          <w:sz w:val="20"/>
+          <w:szCs w:val="20"/>
+        </w:rPr>
+        <w:t>each</w:t>
+      </w:r>
+      <w:proofErr w:type="spellEnd"/>
+      <w:proofErr w:type="gramEnd"/>
+      <w:r>
+        <w:rPr>
+          <w:rFonts w:ascii="Arial" w:hAnsi="Arial" w:cs="Arial"/>
+          <w:sz w:val="20"/>
+          <w:szCs w:val="20"/>
+        </w:rPr>
+        <w:t xml:space="preserve">() retorna 1 </w:t>
+      </w:r>
+      <w:proofErr w:type="spellStart"/>
+      <w:r>
+        <w:rPr>
+          <w:rFonts w:ascii="Arial" w:hAnsi="Arial" w:cs="Arial"/>
+          <w:sz w:val="20"/>
+          <w:szCs w:val="20"/>
+        </w:rPr>
+        <w:t>array</w:t>
+      </w:r>
+      <w:proofErr w:type="spellEnd"/>
+      <w:r>
+        <w:rPr>
+          <w:rFonts w:ascii="Arial" w:hAnsi="Arial" w:cs="Arial"/>
+          <w:sz w:val="20"/>
+          <w:szCs w:val="20"/>
+        </w:rPr>
+        <w:t xml:space="preserve"> e 1 função de </w:t>
       </w:r>
       <w:r>
         <w:rPr>
@@ -5377,8 +7112,18 @@
           <w:sz w:val="20"/>
           <w:szCs w:val="20"/>
         </w:rPr>
-        <w:t xml:space="preserve"> elemento do array</w:t>
-      </w:r>
+        <w:t xml:space="preserve"> elemento do </w:t>
+      </w:r>
+      <w:proofErr w:type="spellStart"/>
+      <w:r>
+        <w:rPr>
+          <w:rFonts w:ascii="Arial" w:hAnsi="Arial" w:cs="Arial"/>
+          <w:sz w:val="20"/>
+          <w:szCs w:val="20"/>
+        </w:rPr>
+        <w:t>array</w:t>
+      </w:r>
+      <w:proofErr w:type="spellEnd"/>
     </w:p>
     <w:p>
       <w:pPr>
@@ -5497,7 +7242,25 @@
           <w:sz w:val="20"/>
           <w:szCs w:val="20"/>
         </w:rPr>
-        <w:t>recuperando diretamente o atributo value.</w:t>
+        <w:t xml:space="preserve">recuperando diretamente o atributo </w:t>
+      </w:r>
+      <w:proofErr w:type="spellStart"/>
+      <w:r>
+        <w:rPr>
+          <w:rFonts w:ascii="Arial" w:hAnsi="Arial" w:cs="Arial"/>
+          <w:sz w:val="20"/>
+          <w:szCs w:val="20"/>
+        </w:rPr>
+        <w:t>value</w:t>
+      </w:r>
+      <w:proofErr w:type="spellEnd"/>
+      <w:r>
+        <w:rPr>
+          <w:rFonts w:ascii="Arial" w:hAnsi="Arial" w:cs="Arial"/>
+          <w:sz w:val="20"/>
+          <w:szCs w:val="20"/>
+        </w:rPr>
+        <w:t>.</w:t>
       </w:r>
     </w:p>
     <w:p>
@@ -5605,6 +7368,7 @@
         </w:rPr>
         <w:t>(</w:t>
       </w:r>
+      <w:proofErr w:type="spellStart"/>
       <w:r>
         <w:rPr>
           <w:rFonts w:ascii="Consolas" w:eastAsia="Times New Roman" w:hAnsi="Consolas" w:cs="Times New Roman"/>
@@ -5617,6 +7381,8 @@
         </w:rPr>
         <w:t>document</w:t>
       </w:r>
+      <w:proofErr w:type="spellEnd"/>
+      <w:proofErr w:type="gramStart"/>
       <w:r>
         <w:rPr>
           <w:rFonts w:ascii="Consolas" w:eastAsia="Times New Roman" w:hAnsi="Consolas" w:cs="Times New Roman"/>
@@ -5629,6 +7395,7 @@
         </w:rPr>
         <w:t>).</w:t>
       </w:r>
+      <w:proofErr w:type="spellStart"/>
       <w:r>
         <w:rPr>
           <w:rFonts w:ascii="Consolas" w:eastAsia="Times New Roman" w:hAnsi="Consolas" w:cs="Times New Roman"/>
@@ -5641,6 +7408,8 @@
         </w:rPr>
         <w:t>ready</w:t>
       </w:r>
+      <w:proofErr w:type="spellEnd"/>
+      <w:proofErr w:type="gramEnd"/>
       <w:r>
         <w:rPr>
           <w:rFonts w:ascii="Consolas" w:eastAsia="Times New Roman" w:hAnsi="Consolas" w:cs="Times New Roman"/>
@@ -5814,6 +7583,7 @@
         </w:rPr>
         <w:t>"#lista1"</w:t>
       </w:r>
+      <w:proofErr w:type="gramStart"/>
       <w:r>
         <w:rPr>
           <w:rFonts w:ascii="Consolas" w:eastAsia="Times New Roman" w:hAnsi="Consolas" w:cs="Times New Roman"/>
@@ -5826,6 +7596,7 @@
         </w:rPr>
         <w:t>).</w:t>
       </w:r>
+      <w:proofErr w:type="spellStart"/>
       <w:r>
         <w:rPr>
           <w:rFonts w:ascii="Consolas" w:eastAsia="Times New Roman" w:hAnsi="Consolas" w:cs="Times New Roman"/>
@@ -5838,6 +7609,8 @@
         </w:rPr>
         <w:t>append</w:t>
       </w:r>
+      <w:proofErr w:type="spellEnd"/>
+      <w:proofErr w:type="gramEnd"/>
       <w:r>
         <w:rPr>
           <w:rFonts w:ascii="Consolas" w:eastAsia="Times New Roman" w:hAnsi="Consolas" w:cs="Times New Roman"/>
@@ -6019,6 +7792,7 @@
         </w:rPr>
         <w:t>"#lista1"</w:t>
       </w:r>
+      <w:proofErr w:type="gramStart"/>
       <w:r>
         <w:rPr>
           <w:rFonts w:ascii="Consolas" w:eastAsia="Times New Roman" w:hAnsi="Consolas" w:cs="Times New Roman"/>
@@ -6031,6 +7805,7 @@
         </w:rPr>
         <w:t>).</w:t>
       </w:r>
+      <w:proofErr w:type="spellStart"/>
       <w:r>
         <w:rPr>
           <w:rFonts w:ascii="Consolas" w:eastAsia="Times New Roman" w:hAnsi="Consolas" w:cs="Times New Roman"/>
@@ -6043,6 +7818,8 @@
         </w:rPr>
         <w:t>prepend</w:t>
       </w:r>
+      <w:proofErr w:type="spellEnd"/>
+      <w:proofErr w:type="gramEnd"/>
       <w:r>
         <w:rPr>
           <w:rFonts w:ascii="Consolas" w:eastAsia="Times New Roman" w:hAnsi="Consolas" w:cs="Times New Roman"/>
@@ -6115,7 +7892,25 @@
           <w:sz w:val="20"/>
           <w:szCs w:val="20"/>
         </w:rPr>
-        <w:t>como 1° item da lista 2  uma li com o conteúdo interno ‘Item novo’</w:t>
+        <w:t xml:space="preserve">como 1° item da lista </w:t>
+      </w:r>
+      <w:proofErr w:type="gramStart"/>
+      <w:r>
+        <w:rPr>
+          <w:rFonts w:ascii="Arial" w:hAnsi="Arial" w:cs="Arial"/>
+          <w:sz w:val="20"/>
+          <w:szCs w:val="20"/>
+        </w:rPr>
+        <w:t>2  uma</w:t>
+      </w:r>
+      <w:proofErr w:type="gramEnd"/>
+      <w:r>
+        <w:rPr>
+          <w:rFonts w:ascii="Arial" w:hAnsi="Arial" w:cs="Arial"/>
+          <w:sz w:val="20"/>
+          <w:szCs w:val="20"/>
+        </w:rPr>
+        <w:t xml:space="preserve"> li com o conteúdo interno ‘Item novo’</w:t>
       </w:r>
     </w:p>
     <w:p>
@@ -6180,6 +7975,7 @@
         </w:rPr>
         <w:t>"#lista2"</w:t>
       </w:r>
+      <w:proofErr w:type="gramStart"/>
       <w:r>
         <w:rPr>
           <w:rFonts w:ascii="Consolas" w:eastAsia="Times New Roman" w:hAnsi="Consolas" w:cs="Times New Roman"/>
@@ -6192,6 +7988,7 @@
         </w:rPr>
         <w:t>).</w:t>
       </w:r>
+      <w:proofErr w:type="spellStart"/>
       <w:r>
         <w:rPr>
           <w:rFonts w:ascii="Consolas" w:eastAsia="Times New Roman" w:hAnsi="Consolas" w:cs="Times New Roman"/>
@@ -6204,6 +8001,8 @@
         </w:rPr>
         <w:t>prepend</w:t>
       </w:r>
+      <w:proofErr w:type="spellEnd"/>
+      <w:proofErr w:type="gramEnd"/>
       <w:r>
         <w:rPr>
           <w:rFonts w:ascii="Consolas" w:eastAsia="Times New Roman" w:hAnsi="Consolas" w:cs="Times New Roman"/>
@@ -6266,8 +8065,46 @@
           <w:sz w:val="20"/>
           <w:szCs w:val="20"/>
         </w:rPr>
-        <w:t>A diferença entre after() e prepend</w:t>
-      </w:r>
+        <w:t xml:space="preserve">A diferença entre </w:t>
+      </w:r>
+      <w:proofErr w:type="spellStart"/>
+      <w:proofErr w:type="gramStart"/>
+      <w:r>
+        <w:rPr>
+          <w:rFonts w:ascii="Arial" w:hAnsi="Arial" w:cs="Arial"/>
+          <w:sz w:val="20"/>
+          <w:szCs w:val="20"/>
+        </w:rPr>
+        <w:t>after</w:t>
+      </w:r>
+      <w:proofErr w:type="spellEnd"/>
+      <w:r>
+        <w:rPr>
+          <w:rFonts w:ascii="Arial" w:hAnsi="Arial" w:cs="Arial"/>
+          <w:sz w:val="20"/>
+          <w:szCs w:val="20"/>
+        </w:rPr>
+        <w:t>(</w:t>
+      </w:r>
+      <w:proofErr w:type="gramEnd"/>
+      <w:r>
+        <w:rPr>
+          <w:rFonts w:ascii="Arial" w:hAnsi="Arial" w:cs="Arial"/>
+          <w:sz w:val="20"/>
+          <w:szCs w:val="20"/>
+        </w:rPr>
+        <w:t xml:space="preserve">) e </w:t>
+      </w:r>
+      <w:proofErr w:type="spellStart"/>
+      <w:r>
+        <w:rPr>
+          <w:rFonts w:ascii="Arial" w:hAnsi="Arial" w:cs="Arial"/>
+          <w:sz w:val="20"/>
+          <w:szCs w:val="20"/>
+        </w:rPr>
+        <w:t>prepend</w:t>
+      </w:r>
+      <w:proofErr w:type="spellEnd"/>
       <w:r>
         <w:rPr>
           <w:rFonts w:ascii="Arial" w:hAnsi="Arial" w:cs="Arial"/>
@@ -6292,8 +8129,20 @@
           <w:sz w:val="20"/>
           <w:szCs w:val="20"/>
         </w:rPr>
-        <w:t>.after</w:t>
-      </w:r>
+        <w:t>.</w:t>
+      </w:r>
+      <w:proofErr w:type="spellStart"/>
+      <w:r>
+        <w:rPr>
+          <w:rFonts w:ascii="Arial" w:hAnsi="Arial" w:cs="Arial"/>
+          <w:b/>
+          <w:bCs/>
+          <w:sz w:val="20"/>
+          <w:szCs w:val="20"/>
+        </w:rPr>
+        <w:t>after</w:t>
+      </w:r>
+      <w:proofErr w:type="spellEnd"/>
       <w:r>
         <w:rPr>
           <w:rFonts w:ascii="Arial" w:hAnsi="Arial" w:cs="Arial"/>
@@ -6364,7 +8213,29 @@
           <w:sz w:val="20"/>
           <w:szCs w:val="20"/>
         </w:rPr>
-        <w:t xml:space="preserve">.prepend </w:t>
+        <w:t>.</w:t>
+      </w:r>
+      <w:proofErr w:type="spellStart"/>
+      <w:r>
+        <w:rPr>
+          <w:rFonts w:ascii="Arial" w:hAnsi="Arial" w:cs="Arial"/>
+          <w:b/>
+          <w:bCs/>
+          <w:sz w:val="20"/>
+          <w:szCs w:val="20"/>
+        </w:rPr>
+        <w:t>prepend</w:t>
+      </w:r>
+      <w:proofErr w:type="spellEnd"/>
+      <w:r>
+        <w:rPr>
+          <w:rFonts w:ascii="Arial" w:hAnsi="Arial" w:cs="Arial"/>
+          <w:b/>
+          <w:bCs/>
+          <w:sz w:val="20"/>
+          <w:szCs w:val="20"/>
+        </w:rPr>
+        <w:t xml:space="preserve"> </w:t>
       </w:r>
       <w:r>
         <w:rPr>
@@ -6440,18 +8311,40 @@
           <w:sz w:val="20"/>
           <w:szCs w:val="20"/>
         </w:rPr>
-        <w:t xml:space="preserve">com o </w:t>
-      </w:r>
-      <w:r>
-        <w:rPr>
-          <w:rFonts w:ascii="Arial" w:hAnsi="Arial" w:cs="Arial"/>
-          <w:b/>
-          <w:bCs/>
-          <w:sz w:val="20"/>
-          <w:szCs w:val="20"/>
-        </w:rPr>
-        <w:t>.after</w:t>
-      </w:r>
+        <w:t xml:space="preserve">com </w:t>
+      </w:r>
+      <w:proofErr w:type="gramStart"/>
+      <w:r>
+        <w:rPr>
+          <w:rFonts w:ascii="Arial" w:hAnsi="Arial" w:cs="Arial"/>
+          <w:sz w:val="20"/>
+          <w:szCs w:val="20"/>
+        </w:rPr>
+        <w:t xml:space="preserve">o </w:t>
+      </w:r>
+      <w:r>
+        <w:rPr>
+          <w:rFonts w:ascii="Arial" w:hAnsi="Arial" w:cs="Arial"/>
+          <w:b/>
+          <w:bCs/>
+          <w:sz w:val="20"/>
+          <w:szCs w:val="20"/>
+        </w:rPr>
+        <w:t>.</w:t>
+      </w:r>
+      <w:proofErr w:type="spellStart"/>
+      <w:r>
+        <w:rPr>
+          <w:rFonts w:ascii="Arial" w:hAnsi="Arial" w:cs="Arial"/>
+          <w:b/>
+          <w:bCs/>
+          <w:sz w:val="20"/>
+          <w:szCs w:val="20"/>
+        </w:rPr>
+        <w:t>after</w:t>
+      </w:r>
+      <w:proofErr w:type="spellEnd"/>
+      <w:proofErr w:type="gramEnd"/>
       <w:r>
         <w:rPr>
           <w:rFonts w:ascii="Arial" w:hAnsi="Arial" w:cs="Arial"/>
@@ -6475,7 +8368,25 @@
           <w:sz w:val="20"/>
           <w:szCs w:val="20"/>
         </w:rPr>
-        <w:t xml:space="preserve">Esse elemento será adicionado após a tag </w:t>
+        <w:t xml:space="preserve">Esse elemento será adicionado após a </w:t>
+      </w:r>
+      <w:proofErr w:type="spellStart"/>
+      <w:r>
+        <w:rPr>
+          <w:rFonts w:ascii="Arial" w:hAnsi="Arial" w:cs="Arial"/>
+          <w:sz w:val="20"/>
+          <w:szCs w:val="20"/>
+        </w:rPr>
+        <w:t>tag</w:t>
+      </w:r>
+      <w:proofErr w:type="spellEnd"/>
+      <w:r>
+        <w:rPr>
+          <w:rFonts w:ascii="Arial" w:hAnsi="Arial" w:cs="Arial"/>
+          <w:sz w:val="20"/>
+          <w:szCs w:val="20"/>
+        </w:rPr>
+        <w:t xml:space="preserve"> </w:t>
       </w:r>
       <w:r>
         <w:rPr>
@@ -6518,18 +8429,40 @@
           <w:sz w:val="20"/>
           <w:szCs w:val="20"/>
         </w:rPr>
-        <w:t xml:space="preserve">dicionado com o </w:t>
-      </w:r>
-      <w:r>
-        <w:rPr>
-          <w:rFonts w:ascii="Arial" w:hAnsi="Arial" w:cs="Arial"/>
-          <w:b/>
-          <w:bCs/>
-          <w:sz w:val="20"/>
-          <w:szCs w:val="20"/>
-        </w:rPr>
-        <w:t>.prepend</w:t>
-      </w:r>
+        <w:t xml:space="preserve">dicionado com </w:t>
+      </w:r>
+      <w:proofErr w:type="gramStart"/>
+      <w:r>
+        <w:rPr>
+          <w:rFonts w:ascii="Arial" w:hAnsi="Arial" w:cs="Arial"/>
+          <w:sz w:val="20"/>
+          <w:szCs w:val="20"/>
+        </w:rPr>
+        <w:t xml:space="preserve">o </w:t>
+      </w:r>
+      <w:r>
+        <w:rPr>
+          <w:rFonts w:ascii="Arial" w:hAnsi="Arial" w:cs="Arial"/>
+          <w:b/>
+          <w:bCs/>
+          <w:sz w:val="20"/>
+          <w:szCs w:val="20"/>
+        </w:rPr>
+        <w:t>.</w:t>
+      </w:r>
+      <w:proofErr w:type="spellStart"/>
+      <w:r>
+        <w:rPr>
+          <w:rFonts w:ascii="Arial" w:hAnsi="Arial" w:cs="Arial"/>
+          <w:b/>
+          <w:bCs/>
+          <w:sz w:val="20"/>
+          <w:szCs w:val="20"/>
+        </w:rPr>
+        <w:t>prepend</w:t>
+      </w:r>
+      <w:proofErr w:type="spellEnd"/>
+      <w:proofErr w:type="gramEnd"/>
       <w:r>
         <w:rPr>
           <w:rFonts w:ascii="Arial" w:hAnsi="Arial" w:cs="Arial"/>
@@ -6569,7 +8502,25 @@
           <w:sz w:val="20"/>
           <w:szCs w:val="20"/>
         </w:rPr>
-        <w:t>ficará após os elementos já existentes, porém, dentro da tag que contém a classe.</w:t>
+        <w:t xml:space="preserve">ficará após os elementos já existentes, porém, dentro da </w:t>
+      </w:r>
+      <w:proofErr w:type="spellStart"/>
+      <w:r>
+        <w:rPr>
+          <w:rFonts w:ascii="Arial" w:hAnsi="Arial" w:cs="Arial"/>
+          <w:sz w:val="20"/>
+          <w:szCs w:val="20"/>
+        </w:rPr>
+        <w:t>tag</w:t>
+      </w:r>
+      <w:proofErr w:type="spellEnd"/>
+      <w:r>
+        <w:rPr>
+          <w:rFonts w:ascii="Arial" w:hAnsi="Arial" w:cs="Arial"/>
+          <w:sz w:val="20"/>
+          <w:szCs w:val="20"/>
+        </w:rPr>
+        <w:t xml:space="preserve"> que contém a classe.</w:t>
       </w:r>
     </w:p>
     <w:p>
@@ -6683,6 +8634,7 @@
         </w:rPr>
         <w:t>"#lista2"</w:t>
       </w:r>
+      <w:proofErr w:type="gramStart"/>
       <w:r>
         <w:rPr>
           <w:rFonts w:ascii="Consolas" w:eastAsia="Times New Roman" w:hAnsi="Consolas" w:cs="Times New Roman"/>
@@ -6707,6 +8659,7 @@
         </w:rPr>
         <w:t>remove</w:t>
       </w:r>
+      <w:proofErr w:type="gramEnd"/>
       <w:r>
         <w:rPr>
           <w:rFonts w:ascii="Consolas" w:eastAsia="Times New Roman" w:hAnsi="Consolas" w:cs="Times New Roman"/>
@@ -6779,15 +8732,27 @@
           <w:szCs w:val="20"/>
         </w:rPr>
       </w:pPr>
-      <w:r>
-        <w:rPr>
-          <w:rFonts w:ascii="Arial" w:hAnsi="Arial" w:cs="Arial"/>
-          <w:b/>
-          <w:bCs/>
-          <w:sz w:val="20"/>
-          <w:szCs w:val="20"/>
-        </w:rPr>
-        <w:t xml:space="preserve">parent </w:t>
+      <w:proofErr w:type="spellStart"/>
+      <w:r>
+        <w:rPr>
+          <w:rFonts w:ascii="Arial" w:hAnsi="Arial" w:cs="Arial"/>
+          <w:b/>
+          <w:bCs/>
+          <w:sz w:val="20"/>
+          <w:szCs w:val="20"/>
+        </w:rPr>
+        <w:t>parent</w:t>
+      </w:r>
+      <w:proofErr w:type="spellEnd"/>
+      <w:r>
+        <w:rPr>
+          <w:rFonts w:ascii="Arial" w:hAnsi="Arial" w:cs="Arial"/>
+          <w:b/>
+          <w:bCs/>
+          <w:sz w:val="20"/>
+          <w:szCs w:val="20"/>
+        </w:rPr>
+        <w:t xml:space="preserve"> </w:t>
       </w:r>
       <w:r>
         <w:rPr>
@@ -6886,7 +8851,25 @@
           <w:sz w:val="20"/>
           <w:szCs w:val="20"/>
         </w:rPr>
-        <w:t>recuperando elemento pai da tag que contém a classe ‘secao1’</w:t>
+        <w:t xml:space="preserve">recuperando elemento pai da </w:t>
+      </w:r>
+      <w:proofErr w:type="spellStart"/>
+      <w:r>
+        <w:rPr>
+          <w:rFonts w:ascii="Arial" w:hAnsi="Arial" w:cs="Arial"/>
+          <w:sz w:val="20"/>
+          <w:szCs w:val="20"/>
+        </w:rPr>
+        <w:t>tag</w:t>
+      </w:r>
+      <w:proofErr w:type="spellEnd"/>
+      <w:r>
+        <w:rPr>
+          <w:rFonts w:ascii="Arial" w:hAnsi="Arial" w:cs="Arial"/>
+          <w:sz w:val="20"/>
+          <w:szCs w:val="20"/>
+        </w:rPr>
+        <w:t xml:space="preserve"> que contém a classe ‘secao1’</w:t>
       </w:r>
       <w:r>
         <w:rPr>
@@ -6923,6 +8906,7 @@
         </w:rPr>
         <w:t>&lt;</w:t>
       </w:r>
+      <w:proofErr w:type="spellStart"/>
       <w:r>
         <w:rPr>
           <w:rFonts w:ascii="Consolas" w:eastAsia="Times New Roman" w:hAnsi="Consolas" w:cs="Times New Roman"/>
@@ -6935,6 +8919,7 @@
         </w:rPr>
         <w:t>div</w:t>
       </w:r>
+      <w:proofErr w:type="spellEnd"/>
       <w:r>
         <w:rPr>
           <w:rFonts w:ascii="Consolas" w:eastAsia="Times New Roman" w:hAnsi="Consolas" w:cs="Times New Roman"/>
@@ -6981,18 +8966,44 @@
           <w:lang w:eastAsia="pt-BR"/>
           <w14:ligatures w14:val="none"/>
         </w:rPr>
-        <w:t>"pagina"</w:t>
-      </w:r>
-      <w:r>
-        <w:rPr>
-          <w:rFonts w:ascii="Consolas" w:eastAsia="Times New Roman" w:hAnsi="Consolas" w:cs="Times New Roman"/>
-          <w:color w:val="808080"/>
+        <w:t>"</w:t>
+      </w:r>
+      <w:proofErr w:type="gramStart"/>
+      <w:r>
+        <w:rPr>
+          <w:rFonts w:ascii="Consolas" w:eastAsia="Times New Roman" w:hAnsi="Consolas" w:cs="Times New Roman"/>
+          <w:color w:val="CE9178"/>
           <w:kern w:val="0"/>
           <w:sz w:val="21"/>
           <w:szCs w:val="21"/>
           <w:lang w:eastAsia="pt-BR"/>
           <w14:ligatures w14:val="none"/>
         </w:rPr>
+        <w:t>pagina</w:t>
+      </w:r>
+      <w:proofErr w:type="gramEnd"/>
+      <w:r>
+        <w:rPr>
+          <w:rFonts w:ascii="Consolas" w:eastAsia="Times New Roman" w:hAnsi="Consolas" w:cs="Times New Roman"/>
+          <w:color w:val="CE9178"/>
+          <w:kern w:val="0"/>
+          <w:sz w:val="21"/>
+          <w:szCs w:val="21"/>
+          <w:lang w:eastAsia="pt-BR"/>
+          <w14:ligatures w14:val="none"/>
+        </w:rPr>
+        <w:t>"</w:t>
+      </w:r>
+      <w:r>
+        <w:rPr>
+          <w:rFonts w:ascii="Consolas" w:eastAsia="Times New Roman" w:hAnsi="Consolas" w:cs="Times New Roman"/>
+          <w:color w:val="808080"/>
+          <w:kern w:val="0"/>
+          <w:sz w:val="21"/>
+          <w:szCs w:val="21"/>
+          <w:lang w:eastAsia="pt-BR"/>
+          <w14:ligatures w14:val="none"/>
+        </w:rPr>
         <w:t>&gt;</w:t>
       </w:r>
     </w:p>
@@ -7022,15 +9033,27 @@
           <w:szCs w:val="20"/>
         </w:rPr>
       </w:pPr>
-      <w:r>
-        <w:rPr>
-          <w:rFonts w:ascii="Arial" w:hAnsi="Arial" w:cs="Arial"/>
-          <w:b/>
-          <w:bCs/>
-          <w:sz w:val="20"/>
-          <w:szCs w:val="20"/>
-        </w:rPr>
-        <w:t xml:space="preserve">closest () </w:t>
+      <w:proofErr w:type="spellStart"/>
+      <w:r>
+        <w:rPr>
+          <w:rFonts w:ascii="Arial" w:hAnsi="Arial" w:cs="Arial"/>
+          <w:b/>
+          <w:bCs/>
+          <w:sz w:val="20"/>
+          <w:szCs w:val="20"/>
+        </w:rPr>
+        <w:t>closest</w:t>
+      </w:r>
+      <w:proofErr w:type="spellEnd"/>
+      <w:r>
+        <w:rPr>
+          <w:rFonts w:ascii="Arial" w:hAnsi="Arial" w:cs="Arial"/>
+          <w:b/>
+          <w:bCs/>
+          <w:sz w:val="20"/>
+          <w:szCs w:val="20"/>
+        </w:rPr>
+        <w:t xml:space="preserve"> () </w:t>
       </w:r>
       <w:r>
         <w:rPr>
@@ -7121,7 +9144,35 @@
           <w:sz w:val="20"/>
           <w:szCs w:val="20"/>
         </w:rPr>
-        <w:t>retorna 1° elemento pai de ‘.subSecao’ que contém o Id ‘#pagina’</w:t>
+        <w:t xml:space="preserve">retorna 1° elemento pai de </w:t>
+      </w:r>
+      <w:proofErr w:type="gramStart"/>
+      <w:r>
+        <w:rPr>
+          <w:rFonts w:ascii="Arial" w:hAnsi="Arial" w:cs="Arial"/>
+          <w:sz w:val="20"/>
+          <w:szCs w:val="20"/>
+        </w:rPr>
+        <w:t>‘.</w:t>
+      </w:r>
+      <w:proofErr w:type="spellStart"/>
+      <w:r>
+        <w:rPr>
+          <w:rFonts w:ascii="Arial" w:hAnsi="Arial" w:cs="Arial"/>
+          <w:sz w:val="20"/>
+          <w:szCs w:val="20"/>
+        </w:rPr>
+        <w:t>subSecao</w:t>
+      </w:r>
+      <w:proofErr w:type="spellEnd"/>
+      <w:proofErr w:type="gramEnd"/>
+      <w:r>
+        <w:rPr>
+          <w:rFonts w:ascii="Arial" w:hAnsi="Arial" w:cs="Arial"/>
+          <w:sz w:val="20"/>
+          <w:szCs w:val="20"/>
+        </w:rPr>
+        <w:t>’ que contém o Id ‘#pagina’</w:t>
       </w:r>
       <w:r>
         <w:rPr>
@@ -7195,7 +9246,61 @@
           <w:sz w:val="20"/>
           <w:szCs w:val="20"/>
         </w:rPr>
-        <w:t>acessando elementos pai de ‘.item’ que tem a tag ‘ul’.</w:t>
+        <w:t xml:space="preserve">acessando elementos pai de </w:t>
+      </w:r>
+      <w:proofErr w:type="gramStart"/>
+      <w:r>
+        <w:rPr>
+          <w:rFonts w:ascii="Arial" w:hAnsi="Arial" w:cs="Arial"/>
+          <w:sz w:val="20"/>
+          <w:szCs w:val="20"/>
+        </w:rPr>
+        <w:t>‘.item</w:t>
+      </w:r>
+      <w:proofErr w:type="gramEnd"/>
+      <w:r>
+        <w:rPr>
+          <w:rFonts w:ascii="Arial" w:hAnsi="Arial" w:cs="Arial"/>
+          <w:sz w:val="20"/>
+          <w:szCs w:val="20"/>
+        </w:rPr>
+        <w:t xml:space="preserve">’ que tem a </w:t>
+      </w:r>
+      <w:proofErr w:type="spellStart"/>
+      <w:r>
+        <w:rPr>
+          <w:rFonts w:ascii="Arial" w:hAnsi="Arial" w:cs="Arial"/>
+          <w:sz w:val="20"/>
+          <w:szCs w:val="20"/>
+        </w:rPr>
+        <w:t>tag</w:t>
+      </w:r>
+      <w:proofErr w:type="spellEnd"/>
+      <w:r>
+        <w:rPr>
+          <w:rFonts w:ascii="Arial" w:hAnsi="Arial" w:cs="Arial"/>
+          <w:sz w:val="20"/>
+          <w:szCs w:val="20"/>
+        </w:rPr>
+        <w:t xml:space="preserve"> ‘</w:t>
+      </w:r>
+      <w:proofErr w:type="spellStart"/>
+      <w:r>
+        <w:rPr>
+          <w:rFonts w:ascii="Arial" w:hAnsi="Arial" w:cs="Arial"/>
+          <w:sz w:val="20"/>
+          <w:szCs w:val="20"/>
+        </w:rPr>
+        <w:t>ul</w:t>
+      </w:r>
+      <w:proofErr w:type="spellEnd"/>
+      <w:r>
+        <w:rPr>
+          <w:rFonts w:ascii="Arial" w:hAnsi="Arial" w:cs="Arial"/>
+          <w:sz w:val="20"/>
+          <w:szCs w:val="20"/>
+        </w:rPr>
+        <w:t>’.</w:t>
       </w:r>
     </w:p>
     <w:p>
@@ -7223,15 +9328,39 @@
         </w:rPr>
         <w:t xml:space="preserve">Diferença entre </w:t>
       </w:r>
-      <w:r>
-        <w:rPr>
-          <w:rFonts w:ascii="Arial" w:hAnsi="Arial" w:cs="Arial"/>
-          <w:b/>
-          <w:bCs/>
-          <w:sz w:val="20"/>
-          <w:szCs w:val="20"/>
-        </w:rPr>
-        <w:t>parent()</w:t>
+      <w:proofErr w:type="spellStart"/>
+      <w:proofErr w:type="gramStart"/>
+      <w:r>
+        <w:rPr>
+          <w:rFonts w:ascii="Arial" w:hAnsi="Arial" w:cs="Arial"/>
+          <w:b/>
+          <w:bCs/>
+          <w:sz w:val="20"/>
+          <w:szCs w:val="20"/>
+        </w:rPr>
+        <w:t>parent</w:t>
+      </w:r>
+      <w:proofErr w:type="spellEnd"/>
+      <w:r>
+        <w:rPr>
+          <w:rFonts w:ascii="Arial" w:hAnsi="Arial" w:cs="Arial"/>
+          <w:b/>
+          <w:bCs/>
+          <w:sz w:val="20"/>
+          <w:szCs w:val="20"/>
+        </w:rPr>
+        <w:t>(</w:t>
+      </w:r>
+      <w:proofErr w:type="gramEnd"/>
+      <w:r>
+        <w:rPr>
+          <w:rFonts w:ascii="Arial" w:hAnsi="Arial" w:cs="Arial"/>
+          <w:b/>
+          <w:bCs/>
+          <w:sz w:val="20"/>
+          <w:szCs w:val="20"/>
+        </w:rPr>
+        <w:t>)</w:t>
       </w:r>
       <w:r>
         <w:rPr>
@@ -7241,59 +9370,111 @@
         </w:rPr>
         <w:t xml:space="preserve"> e </w:t>
       </w:r>
-      <w:r>
-        <w:rPr>
-          <w:rFonts w:ascii="Arial" w:hAnsi="Arial" w:cs="Arial"/>
-          <w:b/>
-          <w:bCs/>
-          <w:sz w:val="20"/>
-          <w:szCs w:val="20"/>
-        </w:rPr>
-        <w:t>closest()</w:t>
-      </w:r>
-      <w:r>
-        <w:rPr>
-          <w:rFonts w:ascii="Arial" w:hAnsi="Arial" w:cs="Arial"/>
-          <w:sz w:val="20"/>
-          <w:szCs w:val="20"/>
-        </w:rPr>
-        <w:t xml:space="preserve">, é que enquanto closest procura até achar a referência solicitada, </w:t>
-      </w:r>
-      <w:r>
-        <w:rPr>
-          <w:rFonts w:ascii="Arial" w:hAnsi="Arial" w:cs="Arial"/>
-          <w:sz w:val="20"/>
-          <w:szCs w:val="20"/>
-        </w:rPr>
-        <w:t>parent vai direto no elemento pai.</w:t>
-      </w:r>
-    </w:p>
-    <w:p>
-      <w:pPr>
-        <w:rPr>
-          <w:rFonts w:ascii="Arial" w:hAnsi="Arial" w:cs="Arial"/>
-          <w:sz w:val="20"/>
-          <w:szCs w:val="20"/>
-        </w:rPr>
-      </w:pPr>
-    </w:p>
-    <w:p>
-      <w:pPr>
-        <w:rPr>
-          <w:rFonts w:ascii="Arial" w:hAnsi="Arial" w:cs="Arial"/>
-          <w:sz w:val="20"/>
-          <w:szCs w:val="20"/>
-        </w:rPr>
-      </w:pPr>
-      <w:r>
-        <w:rPr>
-          <w:rFonts w:ascii="Arial" w:hAnsi="Arial" w:cs="Arial"/>
-          <w:b/>
-          <w:bCs/>
-          <w:sz w:val="20"/>
-          <w:szCs w:val="20"/>
-        </w:rPr>
-        <w:t xml:space="preserve">find () </w:t>
+      <w:proofErr w:type="spellStart"/>
+      <w:r>
+        <w:rPr>
+          <w:rFonts w:ascii="Arial" w:hAnsi="Arial" w:cs="Arial"/>
+          <w:b/>
+          <w:bCs/>
+          <w:sz w:val="20"/>
+          <w:szCs w:val="20"/>
+        </w:rPr>
+        <w:t>closest</w:t>
+      </w:r>
+      <w:proofErr w:type="spellEnd"/>
+      <w:r>
+        <w:rPr>
+          <w:rFonts w:ascii="Arial" w:hAnsi="Arial" w:cs="Arial"/>
+          <w:b/>
+          <w:bCs/>
+          <w:sz w:val="20"/>
+          <w:szCs w:val="20"/>
+        </w:rPr>
+        <w:t>()</w:t>
+      </w:r>
+      <w:r>
+        <w:rPr>
+          <w:rFonts w:ascii="Arial" w:hAnsi="Arial" w:cs="Arial"/>
+          <w:sz w:val="20"/>
+          <w:szCs w:val="20"/>
+        </w:rPr>
+        <w:t xml:space="preserve">, é que enquanto </w:t>
+      </w:r>
+      <w:proofErr w:type="spellStart"/>
+      <w:r>
+        <w:rPr>
+          <w:rFonts w:ascii="Arial" w:hAnsi="Arial" w:cs="Arial"/>
+          <w:sz w:val="20"/>
+          <w:szCs w:val="20"/>
+        </w:rPr>
+        <w:t>closest</w:t>
+      </w:r>
+      <w:proofErr w:type="spellEnd"/>
+      <w:r>
+        <w:rPr>
+          <w:rFonts w:ascii="Arial" w:hAnsi="Arial" w:cs="Arial"/>
+          <w:sz w:val="20"/>
+          <w:szCs w:val="20"/>
+        </w:rPr>
+        <w:t xml:space="preserve"> procura até achar a referência solicitada, </w:t>
+      </w:r>
+      <w:proofErr w:type="spellStart"/>
+      <w:r>
+        <w:rPr>
+          <w:rFonts w:ascii="Arial" w:hAnsi="Arial" w:cs="Arial"/>
+          <w:sz w:val="20"/>
+          <w:szCs w:val="20"/>
+        </w:rPr>
+        <w:t>parent</w:t>
+      </w:r>
+      <w:proofErr w:type="spellEnd"/>
+      <w:r>
+        <w:rPr>
+          <w:rFonts w:ascii="Arial" w:hAnsi="Arial" w:cs="Arial"/>
+          <w:sz w:val="20"/>
+          <w:szCs w:val="20"/>
+        </w:rPr>
+        <w:t xml:space="preserve"> vai direto no elemento pai.</w:t>
+      </w:r>
+    </w:p>
+    <w:p>
+      <w:pPr>
+        <w:rPr>
+          <w:rFonts w:ascii="Arial" w:hAnsi="Arial" w:cs="Arial"/>
+          <w:sz w:val="20"/>
+          <w:szCs w:val="20"/>
+        </w:rPr>
+      </w:pPr>
+    </w:p>
+    <w:p>
+      <w:pPr>
+        <w:rPr>
+          <w:rFonts w:ascii="Arial" w:hAnsi="Arial" w:cs="Arial"/>
+          <w:sz w:val="20"/>
+          <w:szCs w:val="20"/>
+        </w:rPr>
+      </w:pPr>
+      <w:proofErr w:type="spellStart"/>
+      <w:r>
+        <w:rPr>
+          <w:rFonts w:ascii="Arial" w:hAnsi="Arial" w:cs="Arial"/>
+          <w:b/>
+          <w:bCs/>
+          <w:sz w:val="20"/>
+          <w:szCs w:val="20"/>
+        </w:rPr>
+        <w:t>find</w:t>
+      </w:r>
+      <w:proofErr w:type="spellEnd"/>
+      <w:r>
+        <w:rPr>
+          <w:rFonts w:ascii="Arial" w:hAnsi="Arial" w:cs="Arial"/>
+          <w:b/>
+          <w:bCs/>
+          <w:sz w:val="20"/>
+          <w:szCs w:val="20"/>
+        </w:rPr>
+        <w:t xml:space="preserve"> () </w:t>
       </w:r>
       <w:r>
         <w:rPr>
@@ -7366,7 +9547,25 @@
           <w:sz w:val="20"/>
           <w:szCs w:val="20"/>
         </w:rPr>
-        <w:t>recupera elementos pais de ‘#topo’ que contém a tag ‘li’</w:t>
+        <w:t xml:space="preserve">recupera elementos pais de ‘#topo’ que contém a </w:t>
+      </w:r>
+      <w:proofErr w:type="spellStart"/>
+      <w:r>
+        <w:rPr>
+          <w:rFonts w:ascii="Arial" w:hAnsi="Arial" w:cs="Arial"/>
+          <w:sz w:val="20"/>
+          <w:szCs w:val="20"/>
+        </w:rPr>
+        <w:t>tag</w:t>
+      </w:r>
+      <w:proofErr w:type="spellEnd"/>
+      <w:r>
+        <w:rPr>
+          <w:rFonts w:ascii="Arial" w:hAnsi="Arial" w:cs="Arial"/>
+          <w:sz w:val="20"/>
+          <w:szCs w:val="20"/>
+        </w:rPr>
+        <w:t xml:space="preserve"> ‘li’</w:t>
       </w:r>
       <w:r>
         <w:rPr>
@@ -7448,7 +9647,43 @@
           <w:sz w:val="20"/>
           <w:szCs w:val="20"/>
         </w:rPr>
-        <w:t>recupera elementos pais de ‘#rodape’ que contém a tag ‘p’.</w:t>
+        <w:t>recupera elementos pais de ‘#</w:t>
+      </w:r>
+      <w:proofErr w:type="spellStart"/>
+      <w:r>
+        <w:rPr>
+          <w:rFonts w:ascii="Arial" w:hAnsi="Arial" w:cs="Arial"/>
+          <w:sz w:val="20"/>
+          <w:szCs w:val="20"/>
+        </w:rPr>
+        <w:t>rodape</w:t>
+      </w:r>
+      <w:proofErr w:type="spellEnd"/>
+      <w:r>
+        <w:rPr>
+          <w:rFonts w:ascii="Arial" w:hAnsi="Arial" w:cs="Arial"/>
+          <w:sz w:val="20"/>
+          <w:szCs w:val="20"/>
+        </w:rPr>
+        <w:t xml:space="preserve">’ que contém a </w:t>
+      </w:r>
+      <w:proofErr w:type="spellStart"/>
+      <w:r>
+        <w:rPr>
+          <w:rFonts w:ascii="Arial" w:hAnsi="Arial" w:cs="Arial"/>
+          <w:sz w:val="20"/>
+          <w:szCs w:val="20"/>
+        </w:rPr>
+        <w:t>tag</w:t>
+      </w:r>
+      <w:proofErr w:type="spellEnd"/>
+      <w:r>
+        <w:rPr>
+          <w:rFonts w:ascii="Arial" w:hAnsi="Arial" w:cs="Arial"/>
+          <w:sz w:val="20"/>
+          <w:szCs w:val="20"/>
+        </w:rPr>
+        <w:t xml:space="preserve"> ‘p’.</w:t>
       </w:r>
     </w:p>
     <w:p>
@@ -7572,7 +9807,25 @@
           <w:sz w:val="20"/>
           <w:szCs w:val="20"/>
         </w:rPr>
-        <w:t xml:space="preserve">seleciona elemento pai de ’secao1’ que contém ‘#pagina’ e </w:t>
+        <w:t>seleciona elemento pai de ’secao1’ que contém ‘#</w:t>
+      </w:r>
+      <w:proofErr w:type="gramStart"/>
+      <w:r>
+        <w:rPr>
+          <w:rFonts w:ascii="Arial" w:hAnsi="Arial" w:cs="Arial"/>
+          <w:sz w:val="20"/>
+          <w:szCs w:val="20"/>
+        </w:rPr>
+        <w:t>pagina</w:t>
+      </w:r>
+      <w:proofErr w:type="gramEnd"/>
+      <w:r>
+        <w:rPr>
+          <w:rFonts w:ascii="Arial" w:hAnsi="Arial" w:cs="Arial"/>
+          <w:sz w:val="20"/>
+          <w:szCs w:val="20"/>
+        </w:rPr>
+        <w:t xml:space="preserve">’ e </w:t>
       </w:r>
       <w:r>
         <w:rPr>
@@ -7693,7 +9946,35 @@
           <w:sz w:val="20"/>
           <w:szCs w:val="20"/>
         </w:rPr>
-        <w:t xml:space="preserve">- .css() </w:t>
+        <w:t>- .</w:t>
+      </w:r>
+      <w:proofErr w:type="spellStart"/>
+      <w:proofErr w:type="gramStart"/>
+      <w:r>
+        <w:rPr>
+          <w:rFonts w:ascii="Arial" w:hAnsi="Arial" w:cs="Arial"/>
+          <w:sz w:val="20"/>
+          <w:szCs w:val="20"/>
+        </w:rPr>
+        <w:t>css</w:t>
+      </w:r>
+      <w:proofErr w:type="spellEnd"/>
+      <w:r>
+        <w:rPr>
+          <w:rFonts w:ascii="Arial" w:hAnsi="Arial" w:cs="Arial"/>
+          <w:sz w:val="20"/>
+          <w:szCs w:val="20"/>
+        </w:rPr>
+        <w:t>(</w:t>
+      </w:r>
+      <w:proofErr w:type="gramEnd"/>
+      <w:r>
+        <w:rPr>
+          <w:rFonts w:ascii="Arial" w:hAnsi="Arial" w:cs="Arial"/>
+          <w:sz w:val="20"/>
+          <w:szCs w:val="20"/>
+        </w:rPr>
+        <w:t xml:space="preserve">) </w:t>
       </w:r>
       <w:r>
         <w:rPr>
@@ -7709,8 +9990,18 @@
           <w:sz w:val="20"/>
           <w:szCs w:val="20"/>
         </w:rPr>
-        <w:t xml:space="preserve"> adiciona propriedades de estilo inline</w:t>
-      </w:r>
+        <w:t xml:space="preserve"> adiciona propriedades de estilo </w:t>
+      </w:r>
+      <w:proofErr w:type="spellStart"/>
+      <w:r>
+        <w:rPr>
+          <w:rFonts w:ascii="Arial" w:hAnsi="Arial" w:cs="Arial"/>
+          <w:sz w:val="20"/>
+          <w:szCs w:val="20"/>
+        </w:rPr>
+        <w:t>inline</w:t>
+      </w:r>
+      <w:proofErr w:type="spellEnd"/>
       <w:r>
         <w:rPr>
           <w:rFonts w:ascii="Arial" w:hAnsi="Arial" w:cs="Arial"/>
@@ -7769,7 +10060,41 @@
           <w:sz w:val="16"/>
           <w:szCs w:val="16"/>
         </w:rPr>
-        <w:t>.css(‘atributo</w:t>
+        <w:t>.</w:t>
+      </w:r>
+      <w:proofErr w:type="spellStart"/>
+      <w:proofErr w:type="gramStart"/>
+      <w:r>
+        <w:rPr>
+          <w:rFonts w:ascii="Arial" w:hAnsi="Arial" w:cs="Arial"/>
+          <w:b/>
+          <w:bCs/>
+          <w:sz w:val="16"/>
+          <w:szCs w:val="16"/>
+        </w:rPr>
+        <w:t>css</w:t>
+      </w:r>
+      <w:proofErr w:type="spellEnd"/>
+      <w:r>
+        <w:rPr>
+          <w:rFonts w:ascii="Arial" w:hAnsi="Arial" w:cs="Arial"/>
+          <w:b/>
+          <w:bCs/>
+          <w:sz w:val="16"/>
+          <w:szCs w:val="16"/>
+        </w:rPr>
+        <w:t>(</w:t>
+      </w:r>
+      <w:proofErr w:type="gramEnd"/>
+      <w:r>
+        <w:rPr>
+          <w:rFonts w:ascii="Arial" w:hAnsi="Arial" w:cs="Arial"/>
+          <w:b/>
+          <w:bCs/>
+          <w:sz w:val="16"/>
+          <w:szCs w:val="16"/>
+        </w:rPr>
+        <w:t>‘atributo</w:t>
       </w:r>
       <w:r>
         <w:rPr>
@@ -7882,6 +10207,7 @@
         </w:rPr>
         <w:t xml:space="preserve">, </w:t>
       </w:r>
+      <w:proofErr w:type="spellStart"/>
       <w:r>
         <w:rPr>
           <w:rFonts w:ascii="Arial" w:hAnsi="Arial" w:cs="Arial"/>
@@ -7892,19 +10218,14 @@
           <w:sz w:val="16"/>
           <w:szCs w:val="16"/>
         </w:rPr>
-        <w:t xml:space="preserve">class </w:t>
-      </w:r>
-      <w:r>
-        <w:rPr>
-          <w:rFonts w:ascii="Arial" w:hAnsi="Arial" w:cs="Arial"/>
-          <w:sz w:val="16"/>
-          <w:szCs w:val="16"/>
-        </w:rPr>
-        <w:t>e até mesmo a</w:t>
-      </w:r>
-      <w:r>
-        <w:rPr>
-          <w:rFonts w:ascii="Arial" w:hAnsi="Arial" w:cs="Arial"/>
+        <w:t>class</w:t>
+      </w:r>
+      <w:proofErr w:type="spellEnd"/>
+      <w:r>
+        <w:rPr>
+          <w:rFonts w:ascii="Arial" w:hAnsi="Arial" w:cs="Arial"/>
+          <w:b/>
+          <w:bCs/>
           <w:i/>
           <w:iCs/>
           <w:sz w:val="16"/>
@@ -7915,14 +10236,46 @@
       <w:r>
         <w:rPr>
           <w:rFonts w:ascii="Arial" w:hAnsi="Arial" w:cs="Arial"/>
-          <w:b/>
-          <w:bCs/>
+          <w:sz w:val="16"/>
+          <w:szCs w:val="16"/>
+        </w:rPr>
+        <w:t>e até mesmo a</w:t>
+      </w:r>
+      <w:r>
+        <w:rPr>
+          <w:rFonts w:ascii="Arial" w:hAnsi="Arial" w:cs="Arial"/>
           <w:i/>
           <w:iCs/>
           <w:sz w:val="16"/>
           <w:szCs w:val="16"/>
         </w:rPr>
-        <w:t>tag.</w:t>
+        <w:t xml:space="preserve"> </w:t>
+      </w:r>
+      <w:proofErr w:type="spellStart"/>
+      <w:r>
+        <w:rPr>
+          <w:rFonts w:ascii="Arial" w:hAnsi="Arial" w:cs="Arial"/>
+          <w:b/>
+          <w:bCs/>
+          <w:i/>
+          <w:iCs/>
+          <w:sz w:val="16"/>
+          <w:szCs w:val="16"/>
+        </w:rPr>
+        <w:t>tag</w:t>
+      </w:r>
+      <w:proofErr w:type="spellEnd"/>
+      <w:r>
+        <w:rPr>
+          <w:rFonts w:ascii="Arial" w:hAnsi="Arial" w:cs="Arial"/>
+          <w:b/>
+          <w:bCs/>
+          <w:i/>
+          <w:iCs/>
+          <w:sz w:val="16"/>
+          <w:szCs w:val="16"/>
+        </w:rPr>
+        <w:t>.</w:t>
       </w:r>
     </w:p>
     <w:p>
@@ -8151,8 +10504,19 @@
           <w:sz w:val="20"/>
           <w:szCs w:val="20"/>
         </w:rPr>
-        <w:t>.css</w:t>
-      </w:r>
+        <w:t>.</w:t>
+      </w:r>
+      <w:proofErr w:type="spellStart"/>
+      <w:proofErr w:type="gramStart"/>
+      <w:r>
+        <w:rPr>
+          <w:rFonts w:ascii="Arial" w:hAnsi="Arial" w:cs="Arial"/>
+          <w:sz w:val="20"/>
+          <w:szCs w:val="20"/>
+        </w:rPr>
+        <w:t>css</w:t>
+      </w:r>
+      <w:proofErr w:type="spellEnd"/>
       <w:r>
         <w:rPr>
           <w:rFonts w:ascii="Arial" w:hAnsi="Arial" w:cs="Arial"/>
@@ -8161,6 +10525,7 @@
         </w:rPr>
         <w:t>(</w:t>
       </w:r>
+      <w:proofErr w:type="gramEnd"/>
       <w:r>
         <w:rPr>
           <w:rFonts w:ascii="Arial" w:hAnsi="Arial" w:cs="Arial"/>
@@ -8388,33 +10753,71 @@
           <w:sz w:val="20"/>
           <w:szCs w:val="20"/>
         </w:rPr>
-        <w:t>modificando item através da tag ‘h1’</w:t>
-      </w:r>
-    </w:p>
-    <w:p>
-      <w:pPr>
-        <w:rPr>
-          <w:rFonts w:ascii="Arial" w:hAnsi="Arial" w:cs="Arial"/>
-          <w:sz w:val="20"/>
-          <w:szCs w:val="20"/>
-        </w:rPr>
-      </w:pPr>
-    </w:p>
-    <w:p>
-      <w:pPr>
-        <w:rPr>
-          <w:rFonts w:ascii="Arial" w:hAnsi="Arial" w:cs="Arial"/>
-          <w:sz w:val="20"/>
-          <w:szCs w:val="20"/>
-        </w:rPr>
-      </w:pPr>
-      <w:r>
-        <w:rPr>
-          <w:rFonts w:ascii="Arial" w:hAnsi="Arial" w:cs="Arial"/>
-          <w:sz w:val="20"/>
-          <w:szCs w:val="20"/>
-        </w:rPr>
-        <w:t>.addClass – adiciona uma classe</w:t>
+        <w:t xml:space="preserve">modificando item através da </w:t>
+      </w:r>
+      <w:proofErr w:type="spellStart"/>
+      <w:r>
+        <w:rPr>
+          <w:rFonts w:ascii="Arial" w:hAnsi="Arial" w:cs="Arial"/>
+          <w:sz w:val="20"/>
+          <w:szCs w:val="20"/>
+        </w:rPr>
+        <w:t>tag</w:t>
+      </w:r>
+      <w:proofErr w:type="spellEnd"/>
+      <w:r>
+        <w:rPr>
+          <w:rFonts w:ascii="Arial" w:hAnsi="Arial" w:cs="Arial"/>
+          <w:sz w:val="20"/>
+          <w:szCs w:val="20"/>
+        </w:rPr>
+        <w:t xml:space="preserve"> ‘h1’</w:t>
+      </w:r>
+    </w:p>
+    <w:p>
+      <w:pPr>
+        <w:rPr>
+          <w:rFonts w:ascii="Arial" w:hAnsi="Arial" w:cs="Arial"/>
+          <w:sz w:val="20"/>
+          <w:szCs w:val="20"/>
+        </w:rPr>
+      </w:pPr>
+    </w:p>
+    <w:p>
+      <w:pPr>
+        <w:rPr>
+          <w:rFonts w:ascii="Arial" w:hAnsi="Arial" w:cs="Arial"/>
+          <w:sz w:val="20"/>
+          <w:szCs w:val="20"/>
+        </w:rPr>
+      </w:pPr>
+      <w:proofErr w:type="gramStart"/>
+      <w:r>
+        <w:rPr>
+          <w:rFonts w:ascii="Arial" w:hAnsi="Arial" w:cs="Arial"/>
+          <w:sz w:val="20"/>
+          <w:szCs w:val="20"/>
+        </w:rPr>
+        <w:t>.</w:t>
+      </w:r>
+      <w:proofErr w:type="spellStart"/>
+      <w:r>
+        <w:rPr>
+          <w:rFonts w:ascii="Arial" w:hAnsi="Arial" w:cs="Arial"/>
+          <w:sz w:val="20"/>
+          <w:szCs w:val="20"/>
+        </w:rPr>
+        <w:t>addClass</w:t>
+      </w:r>
+      <w:proofErr w:type="spellEnd"/>
+      <w:proofErr w:type="gramEnd"/>
+      <w:r>
+        <w:rPr>
+          <w:rFonts w:ascii="Arial" w:hAnsi="Arial" w:cs="Arial"/>
+          <w:sz w:val="20"/>
+          <w:szCs w:val="20"/>
+        </w:rPr>
+        <w:t xml:space="preserve"> – adiciona uma classe</w:t>
       </w:r>
     </w:p>
     <w:p>
@@ -8471,7 +10874,25 @@
           <w:sz w:val="20"/>
           <w:szCs w:val="20"/>
         </w:rPr>
-        <w:t>adicionando classe ‘.campo’ aos inputs</w:t>
+        <w:t xml:space="preserve">adicionando classe </w:t>
+      </w:r>
+      <w:proofErr w:type="gramStart"/>
+      <w:r>
+        <w:rPr>
+          <w:rFonts w:ascii="Arial" w:hAnsi="Arial" w:cs="Arial"/>
+          <w:sz w:val="20"/>
+          <w:szCs w:val="20"/>
+        </w:rPr>
+        <w:t>‘.campo</w:t>
+      </w:r>
+      <w:proofErr w:type="gramEnd"/>
+      <w:r>
+        <w:rPr>
+          <w:rFonts w:ascii="Arial" w:hAnsi="Arial" w:cs="Arial"/>
+          <w:sz w:val="20"/>
+          <w:szCs w:val="20"/>
+        </w:rPr>
+        <w:t>’ aos inputs</w:t>
       </w:r>
     </w:p>
     <w:p>
@@ -8556,13 +10977,33 @@
           <w:szCs w:val="20"/>
         </w:rPr>
       </w:pPr>
-      <w:r>
-        <w:rPr>
-          <w:rFonts w:ascii="Arial" w:hAnsi="Arial" w:cs="Arial"/>
-          <w:sz w:val="20"/>
-          <w:szCs w:val="20"/>
-        </w:rPr>
-        <w:t xml:space="preserve">hasClass() </w:t>
+      <w:proofErr w:type="spellStart"/>
+      <w:proofErr w:type="gramStart"/>
+      <w:r>
+        <w:rPr>
+          <w:rFonts w:ascii="Arial" w:hAnsi="Arial" w:cs="Arial"/>
+          <w:sz w:val="20"/>
+          <w:szCs w:val="20"/>
+        </w:rPr>
+        <w:t>hasClass</w:t>
+      </w:r>
+      <w:proofErr w:type="spellEnd"/>
+      <w:r>
+        <w:rPr>
+          <w:rFonts w:ascii="Arial" w:hAnsi="Arial" w:cs="Arial"/>
+          <w:sz w:val="20"/>
+          <w:szCs w:val="20"/>
+        </w:rPr>
+        <w:t>(</w:t>
+      </w:r>
+      <w:proofErr w:type="gramEnd"/>
+      <w:r>
+        <w:rPr>
+          <w:rFonts w:ascii="Arial" w:hAnsi="Arial" w:cs="Arial"/>
+          <w:sz w:val="20"/>
+          <w:szCs w:val="20"/>
+        </w:rPr>
+        <w:t xml:space="preserve">) </w:t>
       </w:r>
       <w:r>
         <w:rPr>
@@ -8578,8 +11019,18 @@
           <w:sz w:val="20"/>
           <w:szCs w:val="20"/>
         </w:rPr>
-        <w:t xml:space="preserve"> verifica a existência de uma classe no elemento html</w:t>
-      </w:r>
+        <w:t xml:space="preserve"> verifica a existência de uma classe no elemento </w:t>
+      </w:r>
+      <w:proofErr w:type="spellStart"/>
+      <w:r>
+        <w:rPr>
+          <w:rFonts w:ascii="Arial" w:hAnsi="Arial" w:cs="Arial"/>
+          <w:sz w:val="20"/>
+          <w:szCs w:val="20"/>
+        </w:rPr>
+        <w:t>html</w:t>
+      </w:r>
+      <w:proofErr w:type="spellEnd"/>
     </w:p>
     <w:p>
       <w:pPr>
@@ -8635,33 +11086,71 @@
           <w:sz w:val="20"/>
           <w:szCs w:val="20"/>
         </w:rPr>
-        <w:t>verificando se dentro de ‘textarea’, existe as classes ‘campo’ e ‘erro’</w:t>
-      </w:r>
-    </w:p>
-    <w:p>
-      <w:pPr>
-        <w:rPr>
-          <w:rFonts w:ascii="Arial" w:hAnsi="Arial" w:cs="Arial"/>
-          <w:sz w:val="20"/>
-          <w:szCs w:val="20"/>
-        </w:rPr>
-      </w:pPr>
-    </w:p>
-    <w:p>
-      <w:pPr>
-        <w:rPr>
-          <w:rFonts w:ascii="Arial" w:hAnsi="Arial" w:cs="Arial"/>
-          <w:sz w:val="20"/>
-          <w:szCs w:val="20"/>
-        </w:rPr>
-      </w:pPr>
-      <w:r>
-        <w:rPr>
-          <w:rFonts w:ascii="Arial" w:hAnsi="Arial" w:cs="Arial"/>
-          <w:sz w:val="20"/>
-          <w:szCs w:val="20"/>
-        </w:rPr>
-        <w:t xml:space="preserve">removeClass() </w:t>
+        <w:t>verificando se dentro de ‘</w:t>
+      </w:r>
+      <w:proofErr w:type="spellStart"/>
+      <w:r>
+        <w:rPr>
+          <w:rFonts w:ascii="Arial" w:hAnsi="Arial" w:cs="Arial"/>
+          <w:sz w:val="20"/>
+          <w:szCs w:val="20"/>
+        </w:rPr>
+        <w:t>textarea</w:t>
+      </w:r>
+      <w:proofErr w:type="spellEnd"/>
+      <w:r>
+        <w:rPr>
+          <w:rFonts w:ascii="Arial" w:hAnsi="Arial" w:cs="Arial"/>
+          <w:sz w:val="20"/>
+          <w:szCs w:val="20"/>
+        </w:rPr>
+        <w:t>’, existe as classes ‘campo’ e ‘erro’</w:t>
+      </w:r>
+    </w:p>
+    <w:p>
+      <w:pPr>
+        <w:rPr>
+          <w:rFonts w:ascii="Arial" w:hAnsi="Arial" w:cs="Arial"/>
+          <w:sz w:val="20"/>
+          <w:szCs w:val="20"/>
+        </w:rPr>
+      </w:pPr>
+    </w:p>
+    <w:p>
+      <w:pPr>
+        <w:rPr>
+          <w:rFonts w:ascii="Arial" w:hAnsi="Arial" w:cs="Arial"/>
+          <w:sz w:val="20"/>
+          <w:szCs w:val="20"/>
+        </w:rPr>
+      </w:pPr>
+      <w:proofErr w:type="spellStart"/>
+      <w:proofErr w:type="gramStart"/>
+      <w:r>
+        <w:rPr>
+          <w:rFonts w:ascii="Arial" w:hAnsi="Arial" w:cs="Arial"/>
+          <w:sz w:val="20"/>
+          <w:szCs w:val="20"/>
+        </w:rPr>
+        <w:t>removeClass</w:t>
+      </w:r>
+      <w:proofErr w:type="spellEnd"/>
+      <w:r>
+        <w:rPr>
+          <w:rFonts w:ascii="Arial" w:hAnsi="Arial" w:cs="Arial"/>
+          <w:sz w:val="20"/>
+          <w:szCs w:val="20"/>
+        </w:rPr>
+        <w:t>(</w:t>
+      </w:r>
+      <w:proofErr w:type="gramEnd"/>
+      <w:r>
+        <w:rPr>
+          <w:rFonts w:ascii="Arial" w:hAnsi="Arial" w:cs="Arial"/>
+          <w:sz w:val="20"/>
+          <w:szCs w:val="20"/>
+        </w:rPr>
+        <w:t xml:space="preserve">) </w:t>
       </w:r>
       <w:r>
         <w:rPr>
@@ -8721,6 +11210,261 @@
           </wp:inline>
         </w:drawing>
       </w:r>
+    </w:p>
+    <w:p/>
+    <w:p>
+      <w:pPr>
+        <w:rPr>
+          <w:rFonts w:ascii="Arial" w:hAnsi="Arial" w:cs="Arial"/>
+          <w:b/>
+          <w:bCs/>
+          <w:sz w:val="20"/>
+          <w:szCs w:val="20"/>
+        </w:rPr>
+      </w:pPr>
+      <w:r>
+        <w:rPr>
+          <w:rFonts w:ascii="Arial" w:hAnsi="Arial" w:cs="Arial"/>
+          <w:b/>
+          <w:bCs/>
+          <w:sz w:val="20"/>
+          <w:szCs w:val="20"/>
+        </w:rPr>
+        <w:t>Eventos</w:t>
+      </w:r>
+    </w:p>
+    <w:p>
+      <w:pPr>
+        <w:rPr>
+          <w:rFonts w:ascii="Arial" w:hAnsi="Arial" w:cs="Arial"/>
+          <w:sz w:val="20"/>
+          <w:szCs w:val="20"/>
+        </w:rPr>
+      </w:pPr>
+      <w:r>
+        <w:rPr>
+          <w:rFonts w:ascii="Arial" w:hAnsi="Arial" w:cs="Arial"/>
+          <w:sz w:val="20"/>
+          <w:szCs w:val="20"/>
+        </w:rPr>
+        <w:t xml:space="preserve">- </w:t>
+      </w:r>
+      <w:r>
+        <w:rPr>
+          <w:rFonts w:ascii="Arial" w:hAnsi="Arial" w:cs="Arial"/>
+          <w:sz w:val="20"/>
+          <w:szCs w:val="20"/>
+        </w:rPr>
+        <w:t>E</w:t>
+      </w:r>
+      <w:r>
+        <w:rPr>
+          <w:rFonts w:ascii="Arial" w:hAnsi="Arial" w:cs="Arial"/>
+          <w:sz w:val="20"/>
+          <w:szCs w:val="20"/>
+        </w:rPr>
+        <w:t>nvio de formulário</w:t>
+      </w:r>
+      <w:r>
+        <w:rPr>
+          <w:rFonts w:ascii="Arial" w:hAnsi="Arial" w:cs="Arial"/>
+          <w:sz w:val="20"/>
+          <w:szCs w:val="20"/>
+        </w:rPr>
+        <w:t>;</w:t>
+      </w:r>
+    </w:p>
+    <w:p>
+      <w:pPr>
+        <w:rPr>
+          <w:rFonts w:ascii="Arial" w:hAnsi="Arial" w:cs="Arial"/>
+          <w:sz w:val="20"/>
+          <w:szCs w:val="20"/>
+        </w:rPr>
+      </w:pPr>
+      <w:r>
+        <w:rPr>
+          <w:rFonts w:ascii="Arial" w:hAnsi="Arial" w:cs="Arial"/>
+          <w:sz w:val="20"/>
+          <w:szCs w:val="20"/>
+        </w:rPr>
+        <w:t xml:space="preserve">- </w:t>
+      </w:r>
+      <w:r>
+        <w:rPr>
+          <w:rFonts w:ascii="Arial" w:hAnsi="Arial" w:cs="Arial"/>
+          <w:sz w:val="20"/>
+          <w:szCs w:val="20"/>
+        </w:rPr>
+        <w:t>E</w:t>
+      </w:r>
+      <w:r>
+        <w:rPr>
+          <w:rFonts w:ascii="Arial" w:hAnsi="Arial" w:cs="Arial"/>
+          <w:sz w:val="20"/>
+          <w:szCs w:val="20"/>
+        </w:rPr>
+        <w:t>ntrada de texto em algum campo</w:t>
+      </w:r>
+      <w:r>
+        <w:rPr>
+          <w:rFonts w:ascii="Arial" w:hAnsi="Arial" w:cs="Arial"/>
+          <w:sz w:val="20"/>
+          <w:szCs w:val="20"/>
+        </w:rPr>
+        <w:t>;</w:t>
+      </w:r>
+    </w:p>
+    <w:p>
+      <w:pPr>
+        <w:rPr>
+          <w:rFonts w:ascii="Arial" w:hAnsi="Arial" w:cs="Arial"/>
+          <w:sz w:val="20"/>
+          <w:szCs w:val="20"/>
+        </w:rPr>
+      </w:pPr>
+      <w:r>
+        <w:rPr>
+          <w:rFonts w:ascii="Arial" w:hAnsi="Arial" w:cs="Arial"/>
+          <w:sz w:val="20"/>
+          <w:szCs w:val="20"/>
+        </w:rPr>
+        <w:t xml:space="preserve">- </w:t>
+      </w:r>
+      <w:proofErr w:type="spellStart"/>
+      <w:r>
+        <w:rPr>
+          <w:rFonts w:ascii="Arial" w:hAnsi="Arial" w:cs="Arial"/>
+          <w:sz w:val="20"/>
+          <w:szCs w:val="20"/>
+        </w:rPr>
+        <w:t>S</w:t>
+      </w:r>
+      <w:r>
+        <w:rPr>
+          <w:rFonts w:ascii="Arial" w:hAnsi="Arial" w:cs="Arial"/>
+          <w:sz w:val="20"/>
+          <w:szCs w:val="20"/>
+        </w:rPr>
+        <w:t>crow</w:t>
+      </w:r>
+      <w:proofErr w:type="spellEnd"/>
+      <w:r>
+        <w:rPr>
+          <w:rFonts w:ascii="Arial" w:hAnsi="Arial" w:cs="Arial"/>
+          <w:sz w:val="20"/>
+          <w:szCs w:val="20"/>
+        </w:rPr>
+        <w:t xml:space="preserve"> (rolagem) sobre a janela</w:t>
+      </w:r>
+      <w:r>
+        <w:rPr>
+          <w:rFonts w:ascii="Arial" w:hAnsi="Arial" w:cs="Arial"/>
+          <w:sz w:val="20"/>
+          <w:szCs w:val="20"/>
+        </w:rPr>
+        <w:t>;</w:t>
+      </w:r>
+    </w:p>
+    <w:p>
+      <w:pPr>
+        <w:rPr>
+          <w:rFonts w:ascii="Arial" w:hAnsi="Arial" w:cs="Arial"/>
+          <w:sz w:val="20"/>
+          <w:szCs w:val="20"/>
+        </w:rPr>
+      </w:pPr>
+      <w:r>
+        <w:rPr>
+          <w:rFonts w:ascii="Arial" w:hAnsi="Arial" w:cs="Arial"/>
+          <w:sz w:val="20"/>
+          <w:szCs w:val="20"/>
+        </w:rPr>
+        <w:t xml:space="preserve">- </w:t>
+      </w:r>
+      <w:r>
+        <w:rPr>
+          <w:rFonts w:ascii="Arial" w:hAnsi="Arial" w:cs="Arial"/>
+          <w:sz w:val="20"/>
+          <w:szCs w:val="20"/>
+        </w:rPr>
+        <w:t>M</w:t>
+      </w:r>
+      <w:r>
+        <w:rPr>
+          <w:rFonts w:ascii="Arial" w:hAnsi="Arial" w:cs="Arial"/>
+          <w:sz w:val="20"/>
+          <w:szCs w:val="20"/>
+        </w:rPr>
+        <w:t>ovimento do mouse</w:t>
+      </w:r>
+      <w:r>
+        <w:rPr>
+          <w:rFonts w:ascii="Arial" w:hAnsi="Arial" w:cs="Arial"/>
+          <w:sz w:val="20"/>
+          <w:szCs w:val="20"/>
+        </w:rPr>
+        <w:t>;</w:t>
+      </w:r>
+    </w:p>
+    <w:p>
+      <w:pPr>
+        <w:rPr>
+          <w:rFonts w:ascii="Arial" w:hAnsi="Arial" w:cs="Arial"/>
+          <w:sz w:val="20"/>
+          <w:szCs w:val="20"/>
+        </w:rPr>
+      </w:pPr>
+      <w:r>
+        <w:rPr>
+          <w:rFonts w:ascii="Arial" w:hAnsi="Arial" w:cs="Arial"/>
+          <w:sz w:val="20"/>
+          <w:szCs w:val="20"/>
+        </w:rPr>
+        <w:t xml:space="preserve">- </w:t>
+      </w:r>
+      <w:r>
+        <w:rPr>
+          <w:rFonts w:ascii="Arial" w:hAnsi="Arial" w:cs="Arial"/>
+          <w:sz w:val="20"/>
+          <w:szCs w:val="20"/>
+        </w:rPr>
+        <w:t>Qu</w:t>
+      </w:r>
+      <w:r>
+        <w:rPr>
+          <w:rFonts w:ascii="Arial" w:hAnsi="Arial" w:cs="Arial"/>
+          <w:sz w:val="20"/>
+          <w:szCs w:val="20"/>
+        </w:rPr>
+        <w:t xml:space="preserve">alquer interação </w:t>
+      </w:r>
+      <w:r>
+        <w:rPr>
+          <w:rFonts w:ascii="Arial" w:hAnsi="Arial" w:cs="Arial"/>
+          <w:sz w:val="20"/>
+          <w:szCs w:val="20"/>
+        </w:rPr>
+        <w:t>do usuário com a página web.</w:t>
+      </w:r>
+    </w:p>
+    <w:p>
+      <w:pPr>
+        <w:rPr>
+          <w:rFonts w:ascii="Arial" w:hAnsi="Arial" w:cs="Arial"/>
+          <w:sz w:val="20"/>
+          <w:szCs w:val="20"/>
+        </w:rPr>
+      </w:pPr>
+    </w:p>
+    <w:p>
+      <w:pPr>
+        <w:rPr>
+          <w:rFonts w:ascii="Arial" w:hAnsi="Arial" w:cs="Arial"/>
+          <w:sz w:val="20"/>
+          <w:szCs w:val="20"/>
+        </w:rPr>
+      </w:pPr>
     </w:p>
     <w:sectPr>
       <w:pgSz w:w="11906" w:h="16838"/>
@@ -9137,6 +11881,7 @@
   <w:style w:type="character" w:default="1" w:styleId="Fontepargpadro">
     <w:name w:val="Default Paragraph Font"/>
     <w:uiPriority w:val="1"/>
+    <w:semiHidden/>
     <w:unhideWhenUsed/>
   </w:style>
   <w:style w:type="table" w:default="1" w:styleId="Tabelanormal">

--- a/jquery.docx
+++ b/jquery.docx
@@ -11456,6 +11456,28 @@
           <w:szCs w:val="20"/>
         </w:rPr>
       </w:pPr>
+    </w:p>
+    <w:p>
+      <w:pPr>
+        <w:rPr>
+          <w:rFonts w:ascii="Arial" w:hAnsi="Arial" w:cs="Arial"/>
+          <w:b/>
+          <w:bCs/>
+          <w:sz w:val="20"/>
+          <w:szCs w:val="20"/>
+        </w:rPr>
+      </w:pPr>
+      <w:r>
+        <w:rPr>
+          <w:rFonts w:ascii="Arial" w:hAnsi="Arial" w:cs="Arial"/>
+          <w:b/>
+          <w:bCs/>
+          <w:sz w:val="20"/>
+          <w:szCs w:val="20"/>
+        </w:rPr>
+        <w:lastRenderedPageBreak/>
+        <w:t>Eventos – browser (navegador)</w:t>
+      </w:r>
     </w:p>
     <w:p>
       <w:pPr>

--- a/jquery.docx
+++ b/jquery.docx
@@ -11487,6 +11487,2534 @@
           <w:szCs w:val="20"/>
         </w:rPr>
       </w:pPr>
+      <w:proofErr w:type="spellStart"/>
+      <w:r>
+        <w:rPr>
+          <w:rFonts w:ascii="Arial" w:hAnsi="Arial" w:cs="Arial"/>
+          <w:b/>
+          <w:bCs/>
+          <w:sz w:val="20"/>
+          <w:szCs w:val="20"/>
+        </w:rPr>
+        <w:t>onload</w:t>
+      </w:r>
+      <w:proofErr w:type="spellEnd"/>
+      <w:r>
+        <w:rPr>
+          <w:rFonts w:ascii="Arial" w:hAnsi="Arial" w:cs="Arial"/>
+          <w:b/>
+          <w:bCs/>
+          <w:sz w:val="20"/>
+          <w:szCs w:val="20"/>
+        </w:rPr>
+        <w:t xml:space="preserve"> </w:t>
+      </w:r>
+      <w:r>
+        <w:rPr>
+          <w:rFonts w:ascii="Arial" w:hAnsi="Arial" w:cs="Arial"/>
+          <w:sz w:val="20"/>
+          <w:szCs w:val="20"/>
+        </w:rPr>
+        <w:t>– executa código JS assim que o carregamento da página é feito;</w:t>
+      </w:r>
+    </w:p>
+    <w:p>
+      <w:pPr>
+        <w:rPr>
+          <w:rFonts w:ascii="Arial" w:hAnsi="Arial" w:cs="Arial"/>
+          <w:sz w:val="20"/>
+          <w:szCs w:val="20"/>
+        </w:rPr>
+      </w:pPr>
+    </w:p>
+    <w:p>
+      <w:pPr>
+        <w:rPr>
+          <w:rFonts w:ascii="Arial" w:hAnsi="Arial" w:cs="Arial"/>
+          <w:b/>
+          <w:bCs/>
+          <w:sz w:val="24"/>
+          <w:szCs w:val="24"/>
+        </w:rPr>
+      </w:pPr>
+      <w:r>
+        <w:rPr>
+          <w:rFonts w:ascii="Arial" w:hAnsi="Arial" w:cs="Arial"/>
+          <w:b/>
+          <w:bCs/>
+          <w:sz w:val="24"/>
+          <w:szCs w:val="24"/>
+        </w:rPr>
+        <w:t>Associando eventos a janela do navegador (</w:t>
+      </w:r>
+      <w:proofErr w:type="spellStart"/>
+      <w:r>
+        <w:rPr>
+          <w:rFonts w:ascii="Arial" w:hAnsi="Arial" w:cs="Arial"/>
+          <w:b/>
+          <w:bCs/>
+          <w:sz w:val="24"/>
+          <w:szCs w:val="24"/>
+        </w:rPr>
+        <w:t>window</w:t>
+      </w:r>
+      <w:proofErr w:type="spellEnd"/>
+      <w:r>
+        <w:rPr>
+          <w:rFonts w:ascii="Arial" w:hAnsi="Arial" w:cs="Arial"/>
+          <w:b/>
+          <w:bCs/>
+          <w:sz w:val="24"/>
+          <w:szCs w:val="24"/>
+        </w:rPr>
+        <w:t>)</w:t>
+      </w:r>
+      <w:r>
+        <w:rPr>
+          <w:rFonts w:ascii="Arial" w:hAnsi="Arial" w:cs="Arial"/>
+          <w:b/>
+          <w:bCs/>
+          <w:sz w:val="24"/>
+          <w:szCs w:val="24"/>
+        </w:rPr>
+        <w:t>:</w:t>
+      </w:r>
+    </w:p>
+    <w:p>
+      <w:pPr>
+        <w:shd w:val="clear" w:color="auto" w:fill="1F1F1F"/>
+        <w:spacing w:after="0" w:line="285" w:lineRule="atLeast"/>
+        <w:rPr>
+          <w:rFonts w:ascii="Consolas" w:eastAsia="Times New Roman" w:hAnsi="Consolas" w:cs="Times New Roman"/>
+          <w:color w:val="CCCCCC"/>
+          <w:kern w:val="0"/>
+          <w:sz w:val="21"/>
+          <w:szCs w:val="21"/>
+          <w:lang w:eastAsia="pt-BR"/>
+          <w14:ligatures w14:val="none"/>
+        </w:rPr>
+      </w:pPr>
+      <w:r>
+        <w:rPr>
+          <w:rFonts w:ascii="Consolas" w:eastAsia="Times New Roman" w:hAnsi="Consolas" w:cs="Times New Roman"/>
+          <w:color w:val="D4D4D4"/>
+          <w:kern w:val="0"/>
+          <w:sz w:val="21"/>
+          <w:szCs w:val="21"/>
+          <w:lang w:eastAsia="pt-BR"/>
+          <w14:ligatures w14:val="none"/>
+        </w:rPr>
+        <w:t xml:space="preserve">        </w:t>
+      </w:r>
+      <w:r>
+        <w:rPr>
+          <w:rFonts w:ascii="Consolas" w:eastAsia="Times New Roman" w:hAnsi="Consolas" w:cs="Times New Roman"/>
+          <w:color w:val="DCDCAA"/>
+          <w:kern w:val="0"/>
+          <w:sz w:val="21"/>
+          <w:szCs w:val="21"/>
+          <w:lang w:eastAsia="pt-BR"/>
+          <w14:ligatures w14:val="none"/>
+        </w:rPr>
+        <w:t>$</w:t>
+      </w:r>
+      <w:r>
+        <w:rPr>
+          <w:rFonts w:ascii="Consolas" w:eastAsia="Times New Roman" w:hAnsi="Consolas" w:cs="Times New Roman"/>
+          <w:color w:val="D4D4D4"/>
+          <w:kern w:val="0"/>
+          <w:sz w:val="21"/>
+          <w:szCs w:val="21"/>
+          <w:lang w:eastAsia="pt-BR"/>
+          <w14:ligatures w14:val="none"/>
+        </w:rPr>
+        <w:t>(</w:t>
+      </w:r>
+      <w:r>
+        <w:rPr>
+          <w:rFonts w:ascii="Consolas" w:eastAsia="Times New Roman" w:hAnsi="Consolas" w:cs="Times New Roman"/>
+          <w:color w:val="CE9178"/>
+          <w:kern w:val="0"/>
+          <w:sz w:val="21"/>
+          <w:szCs w:val="21"/>
+          <w:lang w:eastAsia="pt-BR"/>
+          <w14:ligatures w14:val="none"/>
+        </w:rPr>
+        <w:t>"#</w:t>
+      </w:r>
+      <w:proofErr w:type="spellStart"/>
+      <w:r>
+        <w:rPr>
+          <w:rFonts w:ascii="Consolas" w:eastAsia="Times New Roman" w:hAnsi="Consolas" w:cs="Times New Roman"/>
+          <w:color w:val="CE9178"/>
+          <w:kern w:val="0"/>
+          <w:sz w:val="21"/>
+          <w:szCs w:val="21"/>
+          <w:lang w:eastAsia="pt-BR"/>
+          <w14:ligatures w14:val="none"/>
+        </w:rPr>
+        <w:t>onload</w:t>
+      </w:r>
+      <w:proofErr w:type="spellEnd"/>
+      <w:r>
+        <w:rPr>
+          <w:rFonts w:ascii="Consolas" w:eastAsia="Times New Roman" w:hAnsi="Consolas" w:cs="Times New Roman"/>
+          <w:color w:val="CE9178"/>
+          <w:kern w:val="0"/>
+          <w:sz w:val="21"/>
+          <w:szCs w:val="21"/>
+          <w:lang w:eastAsia="pt-BR"/>
+          <w14:ligatures w14:val="none"/>
+        </w:rPr>
+        <w:t>"</w:t>
+      </w:r>
+      <w:r>
+        <w:rPr>
+          <w:rFonts w:ascii="Consolas" w:eastAsia="Times New Roman" w:hAnsi="Consolas" w:cs="Times New Roman"/>
+          <w:color w:val="D4D4D4"/>
+          <w:kern w:val="0"/>
+          <w:sz w:val="21"/>
+          <w:szCs w:val="21"/>
+          <w:lang w:eastAsia="pt-BR"/>
+          <w14:ligatures w14:val="none"/>
+        </w:rPr>
+        <w:t>).</w:t>
+      </w:r>
+      <w:proofErr w:type="spellStart"/>
+      <w:proofErr w:type="gramStart"/>
+      <w:r>
+        <w:rPr>
+          <w:rFonts w:ascii="Consolas" w:eastAsia="Times New Roman" w:hAnsi="Consolas" w:cs="Times New Roman"/>
+          <w:color w:val="DCDCAA"/>
+          <w:kern w:val="0"/>
+          <w:sz w:val="21"/>
+          <w:szCs w:val="21"/>
+          <w:lang w:eastAsia="pt-BR"/>
+          <w14:ligatures w14:val="none"/>
+        </w:rPr>
+        <w:t>html</w:t>
+      </w:r>
+      <w:proofErr w:type="spellEnd"/>
+      <w:r>
+        <w:rPr>
+          <w:rFonts w:ascii="Consolas" w:eastAsia="Times New Roman" w:hAnsi="Consolas" w:cs="Times New Roman"/>
+          <w:color w:val="D4D4D4"/>
+          <w:kern w:val="0"/>
+          <w:sz w:val="21"/>
+          <w:szCs w:val="21"/>
+          <w:lang w:eastAsia="pt-BR"/>
+          <w14:ligatures w14:val="none"/>
+        </w:rPr>
+        <w:t>(</w:t>
+      </w:r>
+      <w:proofErr w:type="gramEnd"/>
+      <w:r>
+        <w:rPr>
+          <w:rFonts w:ascii="Consolas" w:eastAsia="Times New Roman" w:hAnsi="Consolas" w:cs="Times New Roman"/>
+          <w:color w:val="CE9178"/>
+          <w:kern w:val="0"/>
+          <w:sz w:val="21"/>
+          <w:szCs w:val="21"/>
+          <w:lang w:eastAsia="pt-BR"/>
+          <w14:ligatures w14:val="none"/>
+        </w:rPr>
+        <w:t>"Página carregada"</w:t>
+      </w:r>
+      <w:r>
+        <w:rPr>
+          <w:rFonts w:ascii="Consolas" w:eastAsia="Times New Roman" w:hAnsi="Consolas" w:cs="Times New Roman"/>
+          <w:color w:val="D4D4D4"/>
+          <w:kern w:val="0"/>
+          <w:sz w:val="21"/>
+          <w:szCs w:val="21"/>
+          <w:lang w:eastAsia="pt-BR"/>
+          <w14:ligatures w14:val="none"/>
+        </w:rPr>
+        <w:t>);</w:t>
+      </w:r>
+    </w:p>
+    <w:p>
+      <w:pPr>
+        <w:rPr>
+          <w:rFonts w:ascii="Arial" w:hAnsi="Arial" w:cs="Arial"/>
+          <w:sz w:val="20"/>
+          <w:szCs w:val="20"/>
+        </w:rPr>
+      </w:pPr>
+      <w:r>
+        <w:rPr>
+          <w:rFonts w:ascii="Arial" w:hAnsi="Arial" w:cs="Arial"/>
+          <w:sz w:val="20"/>
+          <w:szCs w:val="20"/>
+        </w:rPr>
+        <w:t>Assim que página for carregada, texto será exibido no elemento que contém o “#</w:t>
+      </w:r>
+      <w:proofErr w:type="spellStart"/>
+      <w:r>
+        <w:rPr>
+          <w:rFonts w:ascii="Arial" w:hAnsi="Arial" w:cs="Arial"/>
+          <w:sz w:val="20"/>
+          <w:szCs w:val="20"/>
+        </w:rPr>
+        <w:t>onload</w:t>
+      </w:r>
+      <w:proofErr w:type="spellEnd"/>
+      <w:r>
+        <w:rPr>
+          <w:rFonts w:ascii="Arial" w:hAnsi="Arial" w:cs="Arial"/>
+          <w:sz w:val="20"/>
+          <w:szCs w:val="20"/>
+        </w:rPr>
+        <w:t>”</w:t>
+      </w:r>
+    </w:p>
+    <w:p>
+      <w:pPr>
+        <w:rPr>
+          <w:rFonts w:ascii="Arial" w:hAnsi="Arial" w:cs="Arial"/>
+          <w:sz w:val="20"/>
+          <w:szCs w:val="20"/>
+        </w:rPr>
+      </w:pPr>
+    </w:p>
+    <w:p>
+      <w:pPr>
+        <w:shd w:val="clear" w:color="auto" w:fill="1F1F1F"/>
+        <w:spacing w:after="0" w:line="285" w:lineRule="atLeast"/>
+        <w:rPr>
+          <w:rFonts w:ascii="Consolas" w:eastAsia="Times New Roman" w:hAnsi="Consolas" w:cs="Times New Roman"/>
+          <w:color w:val="CCCCCC"/>
+          <w:kern w:val="0"/>
+          <w:sz w:val="21"/>
+          <w:szCs w:val="21"/>
+          <w:lang w:eastAsia="pt-BR"/>
+          <w14:ligatures w14:val="none"/>
+        </w:rPr>
+      </w:pPr>
+      <w:r>
+        <w:rPr>
+          <w:rFonts w:ascii="Consolas" w:eastAsia="Times New Roman" w:hAnsi="Consolas" w:cs="Times New Roman"/>
+          <w:color w:val="DCDCAA"/>
+          <w:kern w:val="0"/>
+          <w:sz w:val="21"/>
+          <w:szCs w:val="21"/>
+          <w:lang w:eastAsia="pt-BR"/>
+          <w14:ligatures w14:val="none"/>
+        </w:rPr>
+        <w:t>$</w:t>
+      </w:r>
+      <w:r>
+        <w:rPr>
+          <w:rFonts w:ascii="Consolas" w:eastAsia="Times New Roman" w:hAnsi="Consolas" w:cs="Times New Roman"/>
+          <w:color w:val="D4D4D4"/>
+          <w:kern w:val="0"/>
+          <w:sz w:val="21"/>
+          <w:szCs w:val="21"/>
+          <w:lang w:eastAsia="pt-BR"/>
+          <w14:ligatures w14:val="none"/>
+        </w:rPr>
+        <w:t>(</w:t>
+      </w:r>
+      <w:proofErr w:type="spellStart"/>
+      <w:r>
+        <w:rPr>
+          <w:rFonts w:ascii="Consolas" w:eastAsia="Times New Roman" w:hAnsi="Consolas" w:cs="Times New Roman"/>
+          <w:color w:val="9CDCFE"/>
+          <w:kern w:val="0"/>
+          <w:sz w:val="21"/>
+          <w:szCs w:val="21"/>
+          <w:lang w:eastAsia="pt-BR"/>
+          <w14:ligatures w14:val="none"/>
+        </w:rPr>
+        <w:t>window</w:t>
+      </w:r>
+      <w:proofErr w:type="spellEnd"/>
+      <w:proofErr w:type="gramStart"/>
+      <w:r>
+        <w:rPr>
+          <w:rFonts w:ascii="Consolas" w:eastAsia="Times New Roman" w:hAnsi="Consolas" w:cs="Times New Roman"/>
+          <w:color w:val="D4D4D4"/>
+          <w:kern w:val="0"/>
+          <w:sz w:val="21"/>
+          <w:szCs w:val="21"/>
+          <w:lang w:eastAsia="pt-BR"/>
+          <w14:ligatures w14:val="none"/>
+        </w:rPr>
+        <w:t>).</w:t>
+      </w:r>
+      <w:r>
+        <w:rPr>
+          <w:rFonts w:ascii="Consolas" w:eastAsia="Times New Roman" w:hAnsi="Consolas" w:cs="Times New Roman"/>
+          <w:color w:val="DCDCAA"/>
+          <w:kern w:val="0"/>
+          <w:sz w:val="21"/>
+          <w:szCs w:val="21"/>
+          <w:lang w:eastAsia="pt-BR"/>
+          <w14:ligatures w14:val="none"/>
+        </w:rPr>
+        <w:t>scroll</w:t>
+      </w:r>
+      <w:proofErr w:type="gramEnd"/>
+      <w:r>
+        <w:rPr>
+          <w:rFonts w:ascii="Consolas" w:eastAsia="Times New Roman" w:hAnsi="Consolas" w:cs="Times New Roman"/>
+          <w:color w:val="D4D4D4"/>
+          <w:kern w:val="0"/>
+          <w:sz w:val="21"/>
+          <w:szCs w:val="21"/>
+          <w:lang w:eastAsia="pt-BR"/>
+          <w14:ligatures w14:val="none"/>
+        </w:rPr>
+        <w:t xml:space="preserve">(() </w:t>
+      </w:r>
+      <w:r>
+        <w:rPr>
+          <w:rFonts w:ascii="Consolas" w:eastAsia="Times New Roman" w:hAnsi="Consolas" w:cs="Times New Roman"/>
+          <w:color w:val="569CD6"/>
+          <w:kern w:val="0"/>
+          <w:sz w:val="21"/>
+          <w:szCs w:val="21"/>
+          <w:lang w:eastAsia="pt-BR"/>
+          <w14:ligatures w14:val="none"/>
+        </w:rPr>
+        <w:t>=&gt;</w:t>
+      </w:r>
+      <w:r>
+        <w:rPr>
+          <w:rFonts w:ascii="Consolas" w:eastAsia="Times New Roman" w:hAnsi="Consolas" w:cs="Times New Roman"/>
+          <w:color w:val="D4D4D4"/>
+          <w:kern w:val="0"/>
+          <w:sz w:val="21"/>
+          <w:szCs w:val="21"/>
+          <w:lang w:eastAsia="pt-BR"/>
+          <w14:ligatures w14:val="none"/>
+        </w:rPr>
+        <w:t xml:space="preserve"> {</w:t>
+      </w:r>
+    </w:p>
+    <w:p>
+      <w:pPr>
+        <w:shd w:val="clear" w:color="auto" w:fill="1F1F1F"/>
+        <w:spacing w:after="0" w:line="285" w:lineRule="atLeast"/>
+        <w:rPr>
+          <w:rFonts w:ascii="Consolas" w:eastAsia="Times New Roman" w:hAnsi="Consolas" w:cs="Times New Roman"/>
+          <w:color w:val="CCCCCC"/>
+          <w:kern w:val="0"/>
+          <w:sz w:val="21"/>
+          <w:szCs w:val="21"/>
+          <w:lang w:eastAsia="pt-BR"/>
+          <w14:ligatures w14:val="none"/>
+        </w:rPr>
+      </w:pPr>
+      <w:r>
+        <w:rPr>
+          <w:rFonts w:ascii="Consolas" w:eastAsia="Times New Roman" w:hAnsi="Consolas" w:cs="Times New Roman"/>
+          <w:color w:val="D4D4D4"/>
+          <w:kern w:val="0"/>
+          <w:sz w:val="21"/>
+          <w:szCs w:val="21"/>
+          <w:lang w:eastAsia="pt-BR"/>
+          <w14:ligatures w14:val="none"/>
+        </w:rPr>
+        <w:t xml:space="preserve">          </w:t>
+      </w:r>
+      <w:r>
+        <w:rPr>
+          <w:rFonts w:ascii="Consolas" w:eastAsia="Times New Roman" w:hAnsi="Consolas" w:cs="Times New Roman"/>
+          <w:color w:val="DCDCAA"/>
+          <w:kern w:val="0"/>
+          <w:sz w:val="21"/>
+          <w:szCs w:val="21"/>
+          <w:lang w:eastAsia="pt-BR"/>
+          <w14:ligatures w14:val="none"/>
+        </w:rPr>
+        <w:t>$</w:t>
+      </w:r>
+      <w:r>
+        <w:rPr>
+          <w:rFonts w:ascii="Consolas" w:eastAsia="Times New Roman" w:hAnsi="Consolas" w:cs="Times New Roman"/>
+          <w:color w:val="D4D4D4"/>
+          <w:kern w:val="0"/>
+          <w:sz w:val="21"/>
+          <w:szCs w:val="21"/>
+          <w:lang w:eastAsia="pt-BR"/>
+          <w14:ligatures w14:val="none"/>
+        </w:rPr>
+        <w:t>(</w:t>
+      </w:r>
+      <w:r>
+        <w:rPr>
+          <w:rFonts w:ascii="Consolas" w:eastAsia="Times New Roman" w:hAnsi="Consolas" w:cs="Times New Roman"/>
+          <w:color w:val="CE9178"/>
+          <w:kern w:val="0"/>
+          <w:sz w:val="21"/>
+          <w:szCs w:val="21"/>
+          <w:lang w:eastAsia="pt-BR"/>
+          <w14:ligatures w14:val="none"/>
+        </w:rPr>
+        <w:t>"#scroll"</w:t>
+      </w:r>
+      <w:r>
+        <w:rPr>
+          <w:rFonts w:ascii="Consolas" w:eastAsia="Times New Roman" w:hAnsi="Consolas" w:cs="Times New Roman"/>
+          <w:color w:val="D4D4D4"/>
+          <w:kern w:val="0"/>
+          <w:sz w:val="21"/>
+          <w:szCs w:val="21"/>
+          <w:lang w:eastAsia="pt-BR"/>
+          <w14:ligatures w14:val="none"/>
+        </w:rPr>
+        <w:t>).</w:t>
+      </w:r>
+      <w:proofErr w:type="spellStart"/>
+      <w:proofErr w:type="gramStart"/>
+      <w:r>
+        <w:rPr>
+          <w:rFonts w:ascii="Consolas" w:eastAsia="Times New Roman" w:hAnsi="Consolas" w:cs="Times New Roman"/>
+          <w:color w:val="DCDCAA"/>
+          <w:kern w:val="0"/>
+          <w:sz w:val="21"/>
+          <w:szCs w:val="21"/>
+          <w:lang w:eastAsia="pt-BR"/>
+          <w14:ligatures w14:val="none"/>
+        </w:rPr>
+        <w:t>html</w:t>
+      </w:r>
+      <w:proofErr w:type="spellEnd"/>
+      <w:r>
+        <w:rPr>
+          <w:rFonts w:ascii="Consolas" w:eastAsia="Times New Roman" w:hAnsi="Consolas" w:cs="Times New Roman"/>
+          <w:color w:val="D4D4D4"/>
+          <w:kern w:val="0"/>
+          <w:sz w:val="21"/>
+          <w:szCs w:val="21"/>
+          <w:lang w:eastAsia="pt-BR"/>
+          <w14:ligatures w14:val="none"/>
+        </w:rPr>
+        <w:t>(</w:t>
+      </w:r>
+      <w:proofErr w:type="gramEnd"/>
+      <w:r>
+        <w:rPr>
+          <w:rFonts w:ascii="Consolas" w:eastAsia="Times New Roman" w:hAnsi="Consolas" w:cs="Times New Roman"/>
+          <w:color w:val="CE9178"/>
+          <w:kern w:val="0"/>
+          <w:sz w:val="21"/>
+          <w:szCs w:val="21"/>
+          <w:lang w:eastAsia="pt-BR"/>
+          <w14:ligatures w14:val="none"/>
+        </w:rPr>
+        <w:t>"Scroll acionado"</w:t>
+      </w:r>
+      <w:r>
+        <w:rPr>
+          <w:rFonts w:ascii="Consolas" w:eastAsia="Times New Roman" w:hAnsi="Consolas" w:cs="Times New Roman"/>
+          <w:color w:val="D4D4D4"/>
+          <w:kern w:val="0"/>
+          <w:sz w:val="21"/>
+          <w:szCs w:val="21"/>
+          <w:lang w:eastAsia="pt-BR"/>
+          <w14:ligatures w14:val="none"/>
+        </w:rPr>
+        <w:t>);</w:t>
+      </w:r>
+    </w:p>
+    <w:p>
+      <w:pPr>
+        <w:shd w:val="clear" w:color="auto" w:fill="1F1F1F"/>
+        <w:spacing w:after="0" w:line="285" w:lineRule="atLeast"/>
+        <w:rPr>
+          <w:rFonts w:ascii="Consolas" w:eastAsia="Times New Roman" w:hAnsi="Consolas" w:cs="Times New Roman"/>
+          <w:color w:val="CCCCCC"/>
+          <w:kern w:val="0"/>
+          <w:sz w:val="21"/>
+          <w:szCs w:val="21"/>
+          <w:lang w:eastAsia="pt-BR"/>
+          <w14:ligatures w14:val="none"/>
+        </w:rPr>
+      </w:pPr>
+      <w:r>
+        <w:rPr>
+          <w:rFonts w:ascii="Consolas" w:eastAsia="Times New Roman" w:hAnsi="Consolas" w:cs="Times New Roman"/>
+          <w:color w:val="D4D4D4"/>
+          <w:kern w:val="0"/>
+          <w:sz w:val="21"/>
+          <w:szCs w:val="21"/>
+          <w:lang w:eastAsia="pt-BR"/>
+          <w14:ligatures w14:val="none"/>
+        </w:rPr>
+        <w:t>        });</w:t>
+      </w:r>
+    </w:p>
+    <w:p>
+      <w:pPr>
+        <w:rPr>
+          <w:rFonts w:ascii="Arial" w:hAnsi="Arial" w:cs="Arial"/>
+          <w:sz w:val="20"/>
+          <w:szCs w:val="20"/>
+        </w:rPr>
+      </w:pPr>
+      <w:r>
+        <w:rPr>
+          <w:rFonts w:ascii="Arial" w:hAnsi="Arial" w:cs="Arial"/>
+          <w:sz w:val="20"/>
+          <w:szCs w:val="20"/>
+        </w:rPr>
+        <w:t xml:space="preserve">Scroll associado ao </w:t>
+      </w:r>
+      <w:proofErr w:type="spellStart"/>
+      <w:r>
+        <w:rPr>
+          <w:rFonts w:ascii="Arial" w:hAnsi="Arial" w:cs="Arial"/>
+          <w:sz w:val="20"/>
+          <w:szCs w:val="20"/>
+        </w:rPr>
+        <w:t>window</w:t>
+      </w:r>
+      <w:proofErr w:type="spellEnd"/>
+      <w:r>
+        <w:rPr>
+          <w:rFonts w:ascii="Arial" w:hAnsi="Arial" w:cs="Arial"/>
+          <w:sz w:val="20"/>
+          <w:szCs w:val="20"/>
+        </w:rPr>
+        <w:t xml:space="preserve"> (objeto que guarda o estado da janela do navegador);</w:t>
+      </w:r>
+    </w:p>
+    <w:p>
+      <w:pPr>
+        <w:rPr>
+          <w:rFonts w:ascii="Arial" w:hAnsi="Arial" w:cs="Arial"/>
+          <w:sz w:val="20"/>
+          <w:szCs w:val="20"/>
+        </w:rPr>
+      </w:pPr>
+      <w:r>
+        <w:rPr>
+          <w:rFonts w:ascii="Arial" w:hAnsi="Arial" w:cs="Arial"/>
+          <w:sz w:val="20"/>
+          <w:szCs w:val="20"/>
+        </w:rPr>
+        <w:t>Através da seleção da janela, executa o método scroll passando uma ação</w:t>
+      </w:r>
+      <w:r>
+        <w:rPr>
+          <w:rFonts w:ascii="Arial" w:hAnsi="Arial" w:cs="Arial"/>
+          <w:sz w:val="20"/>
+          <w:szCs w:val="20"/>
+        </w:rPr>
+        <w:t xml:space="preserve"> que é a seleção do elemento que contém o id ‘scroll’</w:t>
+      </w:r>
+      <w:r>
+        <w:rPr>
+          <w:rFonts w:ascii="Arial" w:hAnsi="Arial" w:cs="Arial"/>
+          <w:sz w:val="20"/>
+          <w:szCs w:val="20"/>
+        </w:rPr>
+        <w:t>, passando um texto</w:t>
+      </w:r>
+    </w:p>
+    <w:p>
+      <w:pPr>
+        <w:rPr>
+          <w:rFonts w:ascii="Arial" w:hAnsi="Arial" w:cs="Arial"/>
+          <w:sz w:val="20"/>
+          <w:szCs w:val="20"/>
+        </w:rPr>
+      </w:pPr>
+    </w:p>
+    <w:p>
+      <w:pPr>
+        <w:shd w:val="clear" w:color="auto" w:fill="1F1F1F"/>
+        <w:spacing w:after="0" w:line="285" w:lineRule="atLeast"/>
+        <w:rPr>
+          <w:rFonts w:ascii="Consolas" w:eastAsia="Times New Roman" w:hAnsi="Consolas" w:cs="Times New Roman"/>
+          <w:color w:val="CCCCCC"/>
+          <w:kern w:val="0"/>
+          <w:sz w:val="21"/>
+          <w:szCs w:val="21"/>
+          <w:lang w:eastAsia="pt-BR"/>
+          <w14:ligatures w14:val="none"/>
+        </w:rPr>
+      </w:pPr>
+      <w:r>
+        <w:rPr>
+          <w:rFonts w:ascii="Consolas" w:eastAsia="Times New Roman" w:hAnsi="Consolas" w:cs="Times New Roman"/>
+          <w:color w:val="DCDCAA"/>
+          <w:kern w:val="0"/>
+          <w:sz w:val="21"/>
+          <w:szCs w:val="21"/>
+          <w:lang w:eastAsia="pt-BR"/>
+          <w14:ligatures w14:val="none"/>
+        </w:rPr>
+        <w:t>$</w:t>
+      </w:r>
+      <w:r>
+        <w:rPr>
+          <w:rFonts w:ascii="Consolas" w:eastAsia="Times New Roman" w:hAnsi="Consolas" w:cs="Times New Roman"/>
+          <w:color w:val="D4D4D4"/>
+          <w:kern w:val="0"/>
+          <w:sz w:val="21"/>
+          <w:szCs w:val="21"/>
+          <w:lang w:eastAsia="pt-BR"/>
+          <w14:ligatures w14:val="none"/>
+        </w:rPr>
+        <w:t>(</w:t>
+      </w:r>
+      <w:proofErr w:type="spellStart"/>
+      <w:r>
+        <w:rPr>
+          <w:rFonts w:ascii="Consolas" w:eastAsia="Times New Roman" w:hAnsi="Consolas" w:cs="Times New Roman"/>
+          <w:color w:val="9CDCFE"/>
+          <w:kern w:val="0"/>
+          <w:sz w:val="21"/>
+          <w:szCs w:val="21"/>
+          <w:lang w:eastAsia="pt-BR"/>
+          <w14:ligatures w14:val="none"/>
+        </w:rPr>
+        <w:t>window</w:t>
+      </w:r>
+      <w:proofErr w:type="spellEnd"/>
+      <w:proofErr w:type="gramStart"/>
+      <w:r>
+        <w:rPr>
+          <w:rFonts w:ascii="Consolas" w:eastAsia="Times New Roman" w:hAnsi="Consolas" w:cs="Times New Roman"/>
+          <w:color w:val="D4D4D4"/>
+          <w:kern w:val="0"/>
+          <w:sz w:val="21"/>
+          <w:szCs w:val="21"/>
+          <w:lang w:eastAsia="pt-BR"/>
+          <w14:ligatures w14:val="none"/>
+        </w:rPr>
+        <w:t>).</w:t>
+      </w:r>
+      <w:proofErr w:type="spellStart"/>
+      <w:r>
+        <w:rPr>
+          <w:rFonts w:ascii="Consolas" w:eastAsia="Times New Roman" w:hAnsi="Consolas" w:cs="Times New Roman"/>
+          <w:color w:val="DCDCAA"/>
+          <w:kern w:val="0"/>
+          <w:sz w:val="21"/>
+          <w:szCs w:val="21"/>
+          <w:lang w:eastAsia="pt-BR"/>
+          <w14:ligatures w14:val="none"/>
+        </w:rPr>
+        <w:t>resize</w:t>
+      </w:r>
+      <w:proofErr w:type="spellEnd"/>
+      <w:proofErr w:type="gramEnd"/>
+      <w:r>
+        <w:rPr>
+          <w:rFonts w:ascii="Consolas" w:eastAsia="Times New Roman" w:hAnsi="Consolas" w:cs="Times New Roman"/>
+          <w:color w:val="D4D4D4"/>
+          <w:kern w:val="0"/>
+          <w:sz w:val="21"/>
+          <w:szCs w:val="21"/>
+          <w:lang w:eastAsia="pt-BR"/>
+          <w14:ligatures w14:val="none"/>
+        </w:rPr>
+        <w:t xml:space="preserve">(() </w:t>
+      </w:r>
+      <w:r>
+        <w:rPr>
+          <w:rFonts w:ascii="Consolas" w:eastAsia="Times New Roman" w:hAnsi="Consolas" w:cs="Times New Roman"/>
+          <w:color w:val="569CD6"/>
+          <w:kern w:val="0"/>
+          <w:sz w:val="21"/>
+          <w:szCs w:val="21"/>
+          <w:lang w:eastAsia="pt-BR"/>
+          <w14:ligatures w14:val="none"/>
+        </w:rPr>
+        <w:t>=&gt;</w:t>
+      </w:r>
+      <w:r>
+        <w:rPr>
+          <w:rFonts w:ascii="Consolas" w:eastAsia="Times New Roman" w:hAnsi="Consolas" w:cs="Times New Roman"/>
+          <w:color w:val="D4D4D4"/>
+          <w:kern w:val="0"/>
+          <w:sz w:val="21"/>
+          <w:szCs w:val="21"/>
+          <w:lang w:eastAsia="pt-BR"/>
+          <w14:ligatures w14:val="none"/>
+        </w:rPr>
+        <w:t xml:space="preserve"> {</w:t>
+      </w:r>
+    </w:p>
+    <w:p>
+      <w:pPr>
+        <w:shd w:val="clear" w:color="auto" w:fill="1F1F1F"/>
+        <w:spacing w:after="0" w:line="285" w:lineRule="atLeast"/>
+        <w:rPr>
+          <w:rFonts w:ascii="Consolas" w:eastAsia="Times New Roman" w:hAnsi="Consolas" w:cs="Times New Roman"/>
+          <w:color w:val="CCCCCC"/>
+          <w:kern w:val="0"/>
+          <w:sz w:val="21"/>
+          <w:szCs w:val="21"/>
+          <w:lang w:eastAsia="pt-BR"/>
+          <w14:ligatures w14:val="none"/>
+        </w:rPr>
+      </w:pPr>
+      <w:r>
+        <w:rPr>
+          <w:rFonts w:ascii="Consolas" w:eastAsia="Times New Roman" w:hAnsi="Consolas" w:cs="Times New Roman"/>
+          <w:color w:val="D4D4D4"/>
+          <w:kern w:val="0"/>
+          <w:sz w:val="21"/>
+          <w:szCs w:val="21"/>
+          <w:lang w:eastAsia="pt-BR"/>
+          <w14:ligatures w14:val="none"/>
+        </w:rPr>
+        <w:t xml:space="preserve">          </w:t>
+      </w:r>
+      <w:r>
+        <w:rPr>
+          <w:rFonts w:ascii="Consolas" w:eastAsia="Times New Roman" w:hAnsi="Consolas" w:cs="Times New Roman"/>
+          <w:color w:val="DCDCAA"/>
+          <w:kern w:val="0"/>
+          <w:sz w:val="21"/>
+          <w:szCs w:val="21"/>
+          <w:lang w:eastAsia="pt-BR"/>
+          <w14:ligatures w14:val="none"/>
+        </w:rPr>
+        <w:t>$</w:t>
+      </w:r>
+      <w:r>
+        <w:rPr>
+          <w:rFonts w:ascii="Consolas" w:eastAsia="Times New Roman" w:hAnsi="Consolas" w:cs="Times New Roman"/>
+          <w:color w:val="D4D4D4"/>
+          <w:kern w:val="0"/>
+          <w:sz w:val="21"/>
+          <w:szCs w:val="21"/>
+          <w:lang w:eastAsia="pt-BR"/>
+          <w14:ligatures w14:val="none"/>
+        </w:rPr>
+        <w:t>(</w:t>
+      </w:r>
+      <w:r>
+        <w:rPr>
+          <w:rFonts w:ascii="Consolas" w:eastAsia="Times New Roman" w:hAnsi="Consolas" w:cs="Times New Roman"/>
+          <w:color w:val="CE9178"/>
+          <w:kern w:val="0"/>
+          <w:sz w:val="21"/>
+          <w:szCs w:val="21"/>
+          <w:lang w:eastAsia="pt-BR"/>
+          <w14:ligatures w14:val="none"/>
+        </w:rPr>
+        <w:t>"#</w:t>
+      </w:r>
+      <w:proofErr w:type="spellStart"/>
+      <w:r>
+        <w:rPr>
+          <w:rFonts w:ascii="Consolas" w:eastAsia="Times New Roman" w:hAnsi="Consolas" w:cs="Times New Roman"/>
+          <w:color w:val="CE9178"/>
+          <w:kern w:val="0"/>
+          <w:sz w:val="21"/>
+          <w:szCs w:val="21"/>
+          <w:lang w:eastAsia="pt-BR"/>
+          <w14:ligatures w14:val="none"/>
+        </w:rPr>
+        <w:t>xyz</w:t>
+      </w:r>
+      <w:proofErr w:type="spellEnd"/>
+      <w:r>
+        <w:rPr>
+          <w:rFonts w:ascii="Consolas" w:eastAsia="Times New Roman" w:hAnsi="Consolas" w:cs="Times New Roman"/>
+          <w:color w:val="CE9178"/>
+          <w:kern w:val="0"/>
+          <w:sz w:val="21"/>
+          <w:szCs w:val="21"/>
+          <w:lang w:eastAsia="pt-BR"/>
+          <w14:ligatures w14:val="none"/>
+        </w:rPr>
+        <w:t>"</w:t>
+      </w:r>
+      <w:r>
+        <w:rPr>
+          <w:rFonts w:ascii="Consolas" w:eastAsia="Times New Roman" w:hAnsi="Consolas" w:cs="Times New Roman"/>
+          <w:color w:val="D4D4D4"/>
+          <w:kern w:val="0"/>
+          <w:sz w:val="21"/>
+          <w:szCs w:val="21"/>
+          <w:lang w:eastAsia="pt-BR"/>
+          <w14:ligatures w14:val="none"/>
+        </w:rPr>
+        <w:t>).</w:t>
+      </w:r>
+      <w:proofErr w:type="spellStart"/>
+      <w:proofErr w:type="gramStart"/>
+      <w:r>
+        <w:rPr>
+          <w:rFonts w:ascii="Consolas" w:eastAsia="Times New Roman" w:hAnsi="Consolas" w:cs="Times New Roman"/>
+          <w:color w:val="DCDCAA"/>
+          <w:kern w:val="0"/>
+          <w:sz w:val="21"/>
+          <w:szCs w:val="21"/>
+          <w:lang w:eastAsia="pt-BR"/>
+          <w14:ligatures w14:val="none"/>
+        </w:rPr>
+        <w:t>html</w:t>
+      </w:r>
+      <w:proofErr w:type="spellEnd"/>
+      <w:r>
+        <w:rPr>
+          <w:rFonts w:ascii="Consolas" w:eastAsia="Times New Roman" w:hAnsi="Consolas" w:cs="Times New Roman"/>
+          <w:color w:val="D4D4D4"/>
+          <w:kern w:val="0"/>
+          <w:sz w:val="21"/>
+          <w:szCs w:val="21"/>
+          <w:lang w:eastAsia="pt-BR"/>
+          <w14:ligatures w14:val="none"/>
+        </w:rPr>
+        <w:t>(</w:t>
+      </w:r>
+      <w:proofErr w:type="gramEnd"/>
+      <w:r>
+        <w:rPr>
+          <w:rFonts w:ascii="Consolas" w:eastAsia="Times New Roman" w:hAnsi="Consolas" w:cs="Times New Roman"/>
+          <w:color w:val="CE9178"/>
+          <w:kern w:val="0"/>
+          <w:sz w:val="21"/>
+          <w:szCs w:val="21"/>
+          <w:lang w:eastAsia="pt-BR"/>
+          <w14:ligatures w14:val="none"/>
+        </w:rPr>
+        <w:t xml:space="preserve">"Página </w:t>
+      </w:r>
+      <w:proofErr w:type="spellStart"/>
+      <w:r>
+        <w:rPr>
+          <w:rFonts w:ascii="Consolas" w:eastAsia="Times New Roman" w:hAnsi="Consolas" w:cs="Times New Roman"/>
+          <w:color w:val="CE9178"/>
+          <w:kern w:val="0"/>
+          <w:sz w:val="21"/>
+          <w:szCs w:val="21"/>
+          <w:lang w:eastAsia="pt-BR"/>
+          <w14:ligatures w14:val="none"/>
+        </w:rPr>
+        <w:t>redimensional</w:t>
+      </w:r>
+      <w:proofErr w:type="spellEnd"/>
+      <w:r>
+        <w:rPr>
+          <w:rFonts w:ascii="Consolas" w:eastAsia="Times New Roman" w:hAnsi="Consolas" w:cs="Times New Roman"/>
+          <w:color w:val="CE9178"/>
+          <w:kern w:val="0"/>
+          <w:sz w:val="21"/>
+          <w:szCs w:val="21"/>
+          <w:lang w:eastAsia="pt-BR"/>
+          <w14:ligatures w14:val="none"/>
+        </w:rPr>
+        <w:t>"</w:t>
+      </w:r>
+      <w:r>
+        <w:rPr>
+          <w:rFonts w:ascii="Consolas" w:eastAsia="Times New Roman" w:hAnsi="Consolas" w:cs="Times New Roman"/>
+          <w:color w:val="D4D4D4"/>
+          <w:kern w:val="0"/>
+          <w:sz w:val="21"/>
+          <w:szCs w:val="21"/>
+          <w:lang w:eastAsia="pt-BR"/>
+          <w14:ligatures w14:val="none"/>
+        </w:rPr>
+        <w:t>);</w:t>
+      </w:r>
+    </w:p>
+    <w:p>
+      <w:pPr>
+        <w:shd w:val="clear" w:color="auto" w:fill="1F1F1F"/>
+        <w:spacing w:after="0" w:line="285" w:lineRule="atLeast"/>
+        <w:rPr>
+          <w:rFonts w:ascii="Consolas" w:eastAsia="Times New Roman" w:hAnsi="Consolas" w:cs="Times New Roman"/>
+          <w:color w:val="CCCCCC"/>
+          <w:kern w:val="0"/>
+          <w:sz w:val="21"/>
+          <w:szCs w:val="21"/>
+          <w:lang w:eastAsia="pt-BR"/>
+          <w14:ligatures w14:val="none"/>
+        </w:rPr>
+      </w:pPr>
+      <w:r>
+        <w:rPr>
+          <w:rFonts w:ascii="Consolas" w:eastAsia="Times New Roman" w:hAnsi="Consolas" w:cs="Times New Roman"/>
+          <w:color w:val="D4D4D4"/>
+          <w:kern w:val="0"/>
+          <w:sz w:val="21"/>
+          <w:szCs w:val="21"/>
+          <w:lang w:eastAsia="pt-BR"/>
+          <w14:ligatures w14:val="none"/>
+        </w:rPr>
+        <w:t>        });</w:t>
+      </w:r>
+    </w:p>
+    <w:p>
+      <w:pPr>
+        <w:rPr>
+          <w:rFonts w:ascii="Arial" w:hAnsi="Arial" w:cs="Arial"/>
+          <w:sz w:val="20"/>
+          <w:szCs w:val="20"/>
+        </w:rPr>
+      </w:pPr>
+      <w:proofErr w:type="spellStart"/>
+      <w:r>
+        <w:rPr>
+          <w:rFonts w:ascii="Arial" w:hAnsi="Arial" w:cs="Arial"/>
+          <w:sz w:val="20"/>
+          <w:szCs w:val="20"/>
+        </w:rPr>
+        <w:t>Resize</w:t>
+      </w:r>
+      <w:proofErr w:type="spellEnd"/>
+      <w:r>
+        <w:rPr>
+          <w:rFonts w:ascii="Arial" w:hAnsi="Arial" w:cs="Arial"/>
+          <w:sz w:val="20"/>
+          <w:szCs w:val="20"/>
+        </w:rPr>
+        <w:t xml:space="preserve"> associado ao </w:t>
+      </w:r>
+      <w:proofErr w:type="spellStart"/>
+      <w:r>
+        <w:rPr>
+          <w:rFonts w:ascii="Arial" w:hAnsi="Arial" w:cs="Arial"/>
+          <w:sz w:val="20"/>
+          <w:szCs w:val="20"/>
+        </w:rPr>
+        <w:t>window</w:t>
+      </w:r>
+      <w:proofErr w:type="spellEnd"/>
+      <w:r>
+        <w:rPr>
+          <w:rFonts w:ascii="Arial" w:hAnsi="Arial" w:cs="Arial"/>
+          <w:sz w:val="20"/>
+          <w:szCs w:val="20"/>
+        </w:rPr>
+        <w:t xml:space="preserve"> (objeto que guarda o estado da janela do navegador);</w:t>
+      </w:r>
+    </w:p>
+    <w:p>
+      <w:pPr>
+        <w:rPr>
+          <w:rFonts w:ascii="Arial" w:hAnsi="Arial" w:cs="Arial"/>
+          <w:sz w:val="20"/>
+          <w:szCs w:val="20"/>
+        </w:rPr>
+      </w:pPr>
+      <w:r>
+        <w:rPr>
+          <w:rFonts w:ascii="Arial" w:hAnsi="Arial" w:cs="Arial"/>
+          <w:sz w:val="20"/>
+          <w:szCs w:val="20"/>
+        </w:rPr>
+        <w:t>Texto passado para o elemento que contém o id ‘</w:t>
+      </w:r>
+      <w:proofErr w:type="spellStart"/>
+      <w:r>
+        <w:rPr>
+          <w:rFonts w:ascii="Arial" w:hAnsi="Arial" w:cs="Arial"/>
+          <w:sz w:val="20"/>
+          <w:szCs w:val="20"/>
+        </w:rPr>
+        <w:t>xyz</w:t>
+      </w:r>
+      <w:proofErr w:type="spellEnd"/>
+      <w:r>
+        <w:rPr>
+          <w:rFonts w:ascii="Arial" w:hAnsi="Arial" w:cs="Arial"/>
+          <w:sz w:val="20"/>
+          <w:szCs w:val="20"/>
+        </w:rPr>
+        <w:t>’ é executado cada vez que a janela é redimensionada</w:t>
+      </w:r>
+    </w:p>
+    <w:p>
+      <w:pPr>
+        <w:rPr>
+          <w:rFonts w:ascii="Arial" w:hAnsi="Arial" w:cs="Arial"/>
+          <w:sz w:val="20"/>
+          <w:szCs w:val="20"/>
+        </w:rPr>
+      </w:pPr>
+    </w:p>
+    <w:p>
+      <w:pPr>
+        <w:shd w:val="clear" w:color="auto" w:fill="1F1F1F"/>
+        <w:spacing w:after="0" w:line="285" w:lineRule="atLeast"/>
+        <w:rPr>
+          <w:rFonts w:ascii="Consolas" w:eastAsia="Times New Roman" w:hAnsi="Consolas" w:cs="Times New Roman"/>
+          <w:color w:val="CCCCCC"/>
+          <w:kern w:val="0"/>
+          <w:sz w:val="21"/>
+          <w:szCs w:val="21"/>
+          <w:lang w:eastAsia="pt-BR"/>
+          <w14:ligatures w14:val="none"/>
+        </w:rPr>
+      </w:pPr>
+      <w:r>
+        <w:rPr>
+          <w:rFonts w:ascii="Consolas" w:eastAsia="Times New Roman" w:hAnsi="Consolas" w:cs="Times New Roman"/>
+          <w:color w:val="DCDCAA"/>
+          <w:kern w:val="0"/>
+          <w:sz w:val="21"/>
+          <w:szCs w:val="21"/>
+          <w:lang w:eastAsia="pt-BR"/>
+          <w14:ligatures w14:val="none"/>
+        </w:rPr>
+        <w:t>$</w:t>
+      </w:r>
+      <w:r>
+        <w:rPr>
+          <w:rFonts w:ascii="Consolas" w:eastAsia="Times New Roman" w:hAnsi="Consolas" w:cs="Times New Roman"/>
+          <w:color w:val="D4D4D4"/>
+          <w:kern w:val="0"/>
+          <w:sz w:val="21"/>
+          <w:szCs w:val="21"/>
+          <w:lang w:eastAsia="pt-BR"/>
+          <w14:ligatures w14:val="none"/>
+        </w:rPr>
+        <w:t>(</w:t>
+      </w:r>
+      <w:r>
+        <w:rPr>
+          <w:rFonts w:ascii="Consolas" w:eastAsia="Times New Roman" w:hAnsi="Consolas" w:cs="Times New Roman"/>
+          <w:color w:val="CE9178"/>
+          <w:kern w:val="0"/>
+          <w:sz w:val="21"/>
+          <w:szCs w:val="21"/>
+          <w:lang w:eastAsia="pt-BR"/>
+          <w14:ligatures w14:val="none"/>
+        </w:rPr>
+        <w:t>"#</w:t>
+      </w:r>
+      <w:proofErr w:type="spellStart"/>
+      <w:r>
+        <w:rPr>
+          <w:rFonts w:ascii="Consolas" w:eastAsia="Times New Roman" w:hAnsi="Consolas" w:cs="Times New Roman"/>
+          <w:color w:val="CE9178"/>
+          <w:kern w:val="0"/>
+          <w:sz w:val="21"/>
+          <w:szCs w:val="21"/>
+          <w:lang w:eastAsia="pt-BR"/>
+          <w14:ligatures w14:val="none"/>
+        </w:rPr>
+        <w:t>xyz</w:t>
+      </w:r>
+      <w:proofErr w:type="spellEnd"/>
+      <w:r>
+        <w:rPr>
+          <w:rFonts w:ascii="Consolas" w:eastAsia="Times New Roman" w:hAnsi="Consolas" w:cs="Times New Roman"/>
+          <w:color w:val="CE9178"/>
+          <w:kern w:val="0"/>
+          <w:sz w:val="21"/>
+          <w:szCs w:val="21"/>
+          <w:lang w:eastAsia="pt-BR"/>
+          <w14:ligatures w14:val="none"/>
+        </w:rPr>
+        <w:t>"</w:t>
+      </w:r>
+      <w:r>
+        <w:rPr>
+          <w:rFonts w:ascii="Consolas" w:eastAsia="Times New Roman" w:hAnsi="Consolas" w:cs="Times New Roman"/>
+          <w:color w:val="D4D4D4"/>
+          <w:kern w:val="0"/>
+          <w:sz w:val="21"/>
+          <w:szCs w:val="21"/>
+          <w:lang w:eastAsia="pt-BR"/>
+          <w14:ligatures w14:val="none"/>
+        </w:rPr>
+        <w:t>)</w:t>
+      </w:r>
+    </w:p>
+    <w:p>
+      <w:pPr>
+        <w:shd w:val="clear" w:color="auto" w:fill="1F1F1F"/>
+        <w:spacing w:after="0" w:line="285" w:lineRule="atLeast"/>
+        <w:rPr>
+          <w:rFonts w:ascii="Consolas" w:eastAsia="Times New Roman" w:hAnsi="Consolas" w:cs="Times New Roman"/>
+          <w:color w:val="CCCCCC"/>
+          <w:kern w:val="0"/>
+          <w:sz w:val="21"/>
+          <w:szCs w:val="21"/>
+          <w:lang w:eastAsia="pt-BR"/>
+          <w14:ligatures w14:val="none"/>
+        </w:rPr>
+      </w:pPr>
+      <w:r>
+        <w:rPr>
+          <w:rFonts w:ascii="Consolas" w:eastAsia="Times New Roman" w:hAnsi="Consolas" w:cs="Times New Roman"/>
+          <w:color w:val="D4D4D4"/>
+          <w:kern w:val="0"/>
+          <w:sz w:val="21"/>
+          <w:szCs w:val="21"/>
+          <w:lang w:eastAsia="pt-BR"/>
+          <w14:ligatures w14:val="none"/>
+        </w:rPr>
+        <w:t>            .</w:t>
+      </w:r>
+      <w:proofErr w:type="spellStart"/>
+      <w:proofErr w:type="gramStart"/>
+      <w:r>
+        <w:rPr>
+          <w:rFonts w:ascii="Consolas" w:eastAsia="Times New Roman" w:hAnsi="Consolas" w:cs="Times New Roman"/>
+          <w:color w:val="DCDCAA"/>
+          <w:kern w:val="0"/>
+          <w:sz w:val="21"/>
+          <w:szCs w:val="21"/>
+          <w:lang w:eastAsia="pt-BR"/>
+          <w14:ligatures w14:val="none"/>
+        </w:rPr>
+        <w:t>html</w:t>
+      </w:r>
+      <w:proofErr w:type="spellEnd"/>
+      <w:r>
+        <w:rPr>
+          <w:rFonts w:ascii="Consolas" w:eastAsia="Times New Roman" w:hAnsi="Consolas" w:cs="Times New Roman"/>
+          <w:color w:val="D4D4D4"/>
+          <w:kern w:val="0"/>
+          <w:sz w:val="21"/>
+          <w:szCs w:val="21"/>
+          <w:lang w:eastAsia="pt-BR"/>
+          <w14:ligatures w14:val="none"/>
+        </w:rPr>
+        <w:t>(</w:t>
+      </w:r>
+      <w:proofErr w:type="gramEnd"/>
+      <w:r>
+        <w:rPr>
+          <w:rFonts w:ascii="Consolas" w:eastAsia="Times New Roman" w:hAnsi="Consolas" w:cs="Times New Roman"/>
+          <w:color w:val="CE9178"/>
+          <w:kern w:val="0"/>
+          <w:sz w:val="21"/>
+          <w:szCs w:val="21"/>
+          <w:lang w:eastAsia="pt-BR"/>
+          <w14:ligatures w14:val="none"/>
+        </w:rPr>
+        <w:t>"Página redimensionada"</w:t>
+      </w:r>
+      <w:r>
+        <w:rPr>
+          <w:rFonts w:ascii="Consolas" w:eastAsia="Times New Roman" w:hAnsi="Consolas" w:cs="Times New Roman"/>
+          <w:color w:val="D4D4D4"/>
+          <w:kern w:val="0"/>
+          <w:sz w:val="21"/>
+          <w:szCs w:val="21"/>
+          <w:lang w:eastAsia="pt-BR"/>
+          <w14:ligatures w14:val="none"/>
+        </w:rPr>
+        <w:t>)</w:t>
+      </w:r>
+    </w:p>
+    <w:p>
+      <w:pPr>
+        <w:shd w:val="clear" w:color="auto" w:fill="1F1F1F"/>
+        <w:spacing w:after="0" w:line="285" w:lineRule="atLeast"/>
+        <w:rPr>
+          <w:rFonts w:ascii="Consolas" w:eastAsia="Times New Roman" w:hAnsi="Consolas" w:cs="Times New Roman"/>
+          <w:color w:val="CCCCCC"/>
+          <w:kern w:val="0"/>
+          <w:sz w:val="21"/>
+          <w:szCs w:val="21"/>
+          <w:lang w:eastAsia="pt-BR"/>
+          <w14:ligatures w14:val="none"/>
+        </w:rPr>
+      </w:pPr>
+      <w:r>
+        <w:rPr>
+          <w:rFonts w:ascii="Consolas" w:eastAsia="Times New Roman" w:hAnsi="Consolas" w:cs="Times New Roman"/>
+          <w:color w:val="D4D4D4"/>
+          <w:kern w:val="0"/>
+          <w:sz w:val="21"/>
+          <w:szCs w:val="21"/>
+          <w:lang w:eastAsia="pt-BR"/>
+          <w14:ligatures w14:val="none"/>
+        </w:rPr>
+        <w:t>            .</w:t>
+      </w:r>
+      <w:proofErr w:type="spellStart"/>
+      <w:proofErr w:type="gramStart"/>
+      <w:r>
+        <w:rPr>
+          <w:rFonts w:ascii="Consolas" w:eastAsia="Times New Roman" w:hAnsi="Consolas" w:cs="Times New Roman"/>
+          <w:color w:val="DCDCAA"/>
+          <w:kern w:val="0"/>
+          <w:sz w:val="21"/>
+          <w:szCs w:val="21"/>
+          <w:lang w:eastAsia="pt-BR"/>
+          <w14:ligatures w14:val="none"/>
+        </w:rPr>
+        <w:t>css</w:t>
+      </w:r>
+      <w:proofErr w:type="spellEnd"/>
+      <w:r>
+        <w:rPr>
+          <w:rFonts w:ascii="Consolas" w:eastAsia="Times New Roman" w:hAnsi="Consolas" w:cs="Times New Roman"/>
+          <w:color w:val="D4D4D4"/>
+          <w:kern w:val="0"/>
+          <w:sz w:val="21"/>
+          <w:szCs w:val="21"/>
+          <w:lang w:eastAsia="pt-BR"/>
+          <w14:ligatures w14:val="none"/>
+        </w:rPr>
+        <w:t>(</w:t>
+      </w:r>
+      <w:proofErr w:type="gramEnd"/>
+      <w:r>
+        <w:rPr>
+          <w:rFonts w:ascii="Consolas" w:eastAsia="Times New Roman" w:hAnsi="Consolas" w:cs="Times New Roman"/>
+          <w:color w:val="CE9178"/>
+          <w:kern w:val="0"/>
+          <w:sz w:val="21"/>
+          <w:szCs w:val="21"/>
+          <w:lang w:eastAsia="pt-BR"/>
+          <w14:ligatures w14:val="none"/>
+        </w:rPr>
+        <w:t>"background-color"</w:t>
+      </w:r>
+      <w:r>
+        <w:rPr>
+          <w:rFonts w:ascii="Consolas" w:eastAsia="Times New Roman" w:hAnsi="Consolas" w:cs="Times New Roman"/>
+          <w:color w:val="D4D4D4"/>
+          <w:kern w:val="0"/>
+          <w:sz w:val="21"/>
+          <w:szCs w:val="21"/>
+          <w:lang w:eastAsia="pt-BR"/>
+          <w14:ligatures w14:val="none"/>
+        </w:rPr>
+        <w:t xml:space="preserve">, </w:t>
+      </w:r>
+      <w:r>
+        <w:rPr>
+          <w:rFonts w:ascii="Consolas" w:eastAsia="Times New Roman" w:hAnsi="Consolas" w:cs="Times New Roman"/>
+          <w:color w:val="CE9178"/>
+          <w:kern w:val="0"/>
+          <w:sz w:val="21"/>
+          <w:szCs w:val="21"/>
+          <w:lang w:eastAsia="pt-BR"/>
+          <w14:ligatures w14:val="none"/>
+        </w:rPr>
+        <w:t>"</w:t>
+      </w:r>
+      <w:proofErr w:type="spellStart"/>
+      <w:r>
+        <w:rPr>
+          <w:rFonts w:ascii="Consolas" w:eastAsia="Times New Roman" w:hAnsi="Consolas" w:cs="Times New Roman"/>
+          <w:color w:val="CE9178"/>
+          <w:kern w:val="0"/>
+          <w:sz w:val="21"/>
+          <w:szCs w:val="21"/>
+          <w:lang w:eastAsia="pt-BR"/>
+          <w14:ligatures w14:val="none"/>
+        </w:rPr>
+        <w:t>red</w:t>
+      </w:r>
+      <w:proofErr w:type="spellEnd"/>
+      <w:r>
+        <w:rPr>
+          <w:rFonts w:ascii="Consolas" w:eastAsia="Times New Roman" w:hAnsi="Consolas" w:cs="Times New Roman"/>
+          <w:color w:val="CE9178"/>
+          <w:kern w:val="0"/>
+          <w:sz w:val="21"/>
+          <w:szCs w:val="21"/>
+          <w:lang w:eastAsia="pt-BR"/>
+          <w14:ligatures w14:val="none"/>
+        </w:rPr>
+        <w:t>"</w:t>
+      </w:r>
+      <w:r>
+        <w:rPr>
+          <w:rFonts w:ascii="Consolas" w:eastAsia="Times New Roman" w:hAnsi="Consolas" w:cs="Times New Roman"/>
+          <w:color w:val="D4D4D4"/>
+          <w:kern w:val="0"/>
+          <w:sz w:val="21"/>
+          <w:szCs w:val="21"/>
+          <w:lang w:eastAsia="pt-BR"/>
+          <w14:ligatures w14:val="none"/>
+        </w:rPr>
+        <w:t>);</w:t>
+      </w:r>
+    </w:p>
+    <w:p>
+      <w:pPr>
+        <w:shd w:val="clear" w:color="auto" w:fill="1F1F1F"/>
+        <w:spacing w:after="0" w:line="285" w:lineRule="atLeast"/>
+        <w:rPr>
+          <w:rFonts w:ascii="Consolas" w:eastAsia="Times New Roman" w:hAnsi="Consolas" w:cs="Times New Roman"/>
+          <w:color w:val="CCCCCC"/>
+          <w:kern w:val="0"/>
+          <w:sz w:val="21"/>
+          <w:szCs w:val="21"/>
+          <w:lang w:eastAsia="pt-BR"/>
+          <w14:ligatures w14:val="none"/>
+        </w:rPr>
+      </w:pPr>
+      <w:r>
+        <w:rPr>
+          <w:rFonts w:ascii="Consolas" w:eastAsia="Times New Roman" w:hAnsi="Consolas" w:cs="Times New Roman"/>
+          <w:color w:val="D4D4D4"/>
+          <w:kern w:val="0"/>
+          <w:sz w:val="21"/>
+          <w:szCs w:val="21"/>
+          <w:lang w:eastAsia="pt-BR"/>
+          <w14:ligatures w14:val="none"/>
+        </w:rPr>
+        <w:t>        });</w:t>
+      </w:r>
+    </w:p>
+    <w:p>
+      <w:pPr>
+        <w:rPr>
+          <w:rFonts w:ascii="Arial" w:hAnsi="Arial" w:cs="Arial"/>
+          <w:sz w:val="20"/>
+          <w:szCs w:val="20"/>
+        </w:rPr>
+      </w:pPr>
+      <w:r>
+        <w:rPr>
+          <w:rFonts w:ascii="Arial" w:hAnsi="Arial" w:cs="Arial"/>
+          <w:sz w:val="20"/>
+          <w:szCs w:val="20"/>
+        </w:rPr>
+        <w:t xml:space="preserve">Adicionando um </w:t>
+      </w:r>
+      <w:proofErr w:type="spellStart"/>
+      <w:r>
+        <w:rPr>
+          <w:rFonts w:ascii="Arial" w:hAnsi="Arial" w:cs="Arial"/>
+          <w:sz w:val="20"/>
+          <w:szCs w:val="20"/>
+        </w:rPr>
+        <w:t>css</w:t>
+      </w:r>
+      <w:proofErr w:type="spellEnd"/>
+      <w:r>
+        <w:rPr>
+          <w:rFonts w:ascii="Arial" w:hAnsi="Arial" w:cs="Arial"/>
+          <w:sz w:val="20"/>
+          <w:szCs w:val="20"/>
+        </w:rPr>
+        <w:t xml:space="preserve"> ao elemento do id</w:t>
+      </w:r>
+      <w:r>
+        <w:rPr>
+          <w:rFonts w:ascii="Arial" w:hAnsi="Arial" w:cs="Arial"/>
+          <w:sz w:val="20"/>
+          <w:szCs w:val="20"/>
+        </w:rPr>
+        <w:t xml:space="preserve"> a cada vez que ele for exibido (quando janela é redimensionada)</w:t>
+      </w:r>
+    </w:p>
+    <w:p>
+      <w:pPr>
+        <w:rPr>
+          <w:rFonts w:ascii="Arial" w:hAnsi="Arial" w:cs="Arial"/>
+          <w:sz w:val="20"/>
+          <w:szCs w:val="20"/>
+        </w:rPr>
+      </w:pPr>
+    </w:p>
+    <w:p>
+      <w:pPr>
+        <w:rPr>
+          <w:rFonts w:ascii="Arial" w:hAnsi="Arial" w:cs="Arial"/>
+          <w:sz w:val="20"/>
+          <w:szCs w:val="20"/>
+        </w:rPr>
+      </w:pPr>
+    </w:p>
+    <w:p>
+      <w:pPr>
+        <w:rPr>
+          <w:rFonts w:ascii="Arial" w:hAnsi="Arial" w:cs="Arial"/>
+          <w:b/>
+          <w:bCs/>
+          <w:sz w:val="24"/>
+          <w:szCs w:val="24"/>
+        </w:rPr>
+      </w:pPr>
+      <w:r>
+        <w:rPr>
+          <w:rFonts w:ascii="Arial" w:hAnsi="Arial" w:cs="Arial"/>
+          <w:b/>
+          <w:bCs/>
+          <w:sz w:val="24"/>
+          <w:szCs w:val="24"/>
+        </w:rPr>
+        <w:t>Associando eventos a</w:t>
+      </w:r>
+      <w:r>
+        <w:rPr>
+          <w:rFonts w:ascii="Arial" w:hAnsi="Arial" w:cs="Arial"/>
+          <w:b/>
+          <w:bCs/>
+          <w:sz w:val="24"/>
+          <w:szCs w:val="24"/>
+        </w:rPr>
+        <w:t xml:space="preserve"> elementos HTML:</w:t>
+      </w:r>
+    </w:p>
+    <w:p>
+      <w:pPr>
+        <w:shd w:val="clear" w:color="auto" w:fill="1F1F1F"/>
+        <w:spacing w:after="0" w:line="285" w:lineRule="atLeast"/>
+        <w:rPr>
+          <w:rFonts w:ascii="Consolas" w:eastAsia="Times New Roman" w:hAnsi="Consolas" w:cs="Times New Roman"/>
+          <w:color w:val="CCCCCC"/>
+          <w:kern w:val="0"/>
+          <w:sz w:val="21"/>
+          <w:szCs w:val="21"/>
+          <w:lang w:eastAsia="pt-BR"/>
+          <w14:ligatures w14:val="none"/>
+        </w:rPr>
+      </w:pPr>
+      <w:r>
+        <w:rPr>
+          <w:rFonts w:ascii="Consolas" w:eastAsia="Times New Roman" w:hAnsi="Consolas" w:cs="Times New Roman"/>
+          <w:color w:val="DCDCAA"/>
+          <w:kern w:val="0"/>
+          <w:sz w:val="21"/>
+          <w:szCs w:val="21"/>
+          <w:lang w:eastAsia="pt-BR"/>
+          <w14:ligatures w14:val="none"/>
+        </w:rPr>
+        <w:t>$</w:t>
+      </w:r>
+      <w:r>
+        <w:rPr>
+          <w:rFonts w:ascii="Consolas" w:eastAsia="Times New Roman" w:hAnsi="Consolas" w:cs="Times New Roman"/>
+          <w:color w:val="D4D4D4"/>
+          <w:kern w:val="0"/>
+          <w:sz w:val="21"/>
+          <w:szCs w:val="21"/>
+          <w:lang w:eastAsia="pt-BR"/>
+          <w14:ligatures w14:val="none"/>
+        </w:rPr>
+        <w:t>(</w:t>
+      </w:r>
+      <w:r>
+        <w:rPr>
+          <w:rFonts w:ascii="Consolas" w:eastAsia="Times New Roman" w:hAnsi="Consolas" w:cs="Times New Roman"/>
+          <w:color w:val="CE9178"/>
+          <w:kern w:val="0"/>
+          <w:sz w:val="21"/>
+          <w:szCs w:val="21"/>
+          <w:lang w:eastAsia="pt-BR"/>
+          <w14:ligatures w14:val="none"/>
+        </w:rPr>
+        <w:t>"#div1"</w:t>
+      </w:r>
+      <w:proofErr w:type="gramStart"/>
+      <w:r>
+        <w:rPr>
+          <w:rFonts w:ascii="Consolas" w:eastAsia="Times New Roman" w:hAnsi="Consolas" w:cs="Times New Roman"/>
+          <w:color w:val="D4D4D4"/>
+          <w:kern w:val="0"/>
+          <w:sz w:val="21"/>
+          <w:szCs w:val="21"/>
+          <w:lang w:eastAsia="pt-BR"/>
+          <w14:ligatures w14:val="none"/>
+        </w:rPr>
+        <w:t>).</w:t>
+      </w:r>
+      <w:r>
+        <w:rPr>
+          <w:rFonts w:ascii="Consolas" w:eastAsia="Times New Roman" w:hAnsi="Consolas" w:cs="Times New Roman"/>
+          <w:color w:val="DCDCAA"/>
+          <w:kern w:val="0"/>
+          <w:sz w:val="21"/>
+          <w:szCs w:val="21"/>
+          <w:lang w:eastAsia="pt-BR"/>
+          <w14:ligatures w14:val="none"/>
+        </w:rPr>
+        <w:t>scroll</w:t>
+      </w:r>
+      <w:proofErr w:type="gramEnd"/>
+      <w:r>
+        <w:rPr>
+          <w:rFonts w:ascii="Consolas" w:eastAsia="Times New Roman" w:hAnsi="Consolas" w:cs="Times New Roman"/>
+          <w:color w:val="D4D4D4"/>
+          <w:kern w:val="0"/>
+          <w:sz w:val="21"/>
+          <w:szCs w:val="21"/>
+          <w:lang w:eastAsia="pt-BR"/>
+          <w14:ligatures w14:val="none"/>
+        </w:rPr>
+        <w:t>(</w:t>
+      </w:r>
+      <w:proofErr w:type="spellStart"/>
+      <w:r>
+        <w:rPr>
+          <w:rFonts w:ascii="Consolas" w:eastAsia="Times New Roman" w:hAnsi="Consolas" w:cs="Times New Roman"/>
+          <w:color w:val="569CD6"/>
+          <w:kern w:val="0"/>
+          <w:sz w:val="21"/>
+          <w:szCs w:val="21"/>
+          <w:lang w:eastAsia="pt-BR"/>
+          <w14:ligatures w14:val="none"/>
+        </w:rPr>
+        <w:t>function</w:t>
+      </w:r>
+      <w:proofErr w:type="spellEnd"/>
+      <w:r>
+        <w:rPr>
+          <w:rFonts w:ascii="Consolas" w:eastAsia="Times New Roman" w:hAnsi="Consolas" w:cs="Times New Roman"/>
+          <w:color w:val="D4D4D4"/>
+          <w:kern w:val="0"/>
+          <w:sz w:val="21"/>
+          <w:szCs w:val="21"/>
+          <w:lang w:eastAsia="pt-BR"/>
+          <w14:ligatures w14:val="none"/>
+        </w:rPr>
+        <w:t xml:space="preserve"> () {</w:t>
+      </w:r>
+    </w:p>
+    <w:p>
+      <w:pPr>
+        <w:shd w:val="clear" w:color="auto" w:fill="1F1F1F"/>
+        <w:spacing w:after="0" w:line="285" w:lineRule="atLeast"/>
+        <w:rPr>
+          <w:rFonts w:ascii="Consolas" w:eastAsia="Times New Roman" w:hAnsi="Consolas" w:cs="Times New Roman"/>
+          <w:color w:val="CCCCCC"/>
+          <w:kern w:val="0"/>
+          <w:sz w:val="21"/>
+          <w:szCs w:val="21"/>
+          <w:lang w:eastAsia="pt-BR"/>
+          <w14:ligatures w14:val="none"/>
+        </w:rPr>
+      </w:pPr>
+      <w:r>
+        <w:rPr>
+          <w:rFonts w:ascii="Consolas" w:eastAsia="Times New Roman" w:hAnsi="Consolas" w:cs="Times New Roman"/>
+          <w:color w:val="D4D4D4"/>
+          <w:kern w:val="0"/>
+          <w:sz w:val="21"/>
+          <w:szCs w:val="21"/>
+          <w:lang w:eastAsia="pt-BR"/>
+          <w14:ligatures w14:val="none"/>
+        </w:rPr>
+        <w:t xml:space="preserve">          </w:t>
+      </w:r>
+      <w:r>
+        <w:rPr>
+          <w:rFonts w:ascii="Consolas" w:eastAsia="Times New Roman" w:hAnsi="Consolas" w:cs="Times New Roman"/>
+          <w:color w:val="DCDCAA"/>
+          <w:kern w:val="0"/>
+          <w:sz w:val="21"/>
+          <w:szCs w:val="21"/>
+          <w:lang w:eastAsia="pt-BR"/>
+          <w14:ligatures w14:val="none"/>
+        </w:rPr>
+        <w:t>$</w:t>
+      </w:r>
+      <w:r>
+        <w:rPr>
+          <w:rFonts w:ascii="Consolas" w:eastAsia="Times New Roman" w:hAnsi="Consolas" w:cs="Times New Roman"/>
+          <w:color w:val="D4D4D4"/>
+          <w:kern w:val="0"/>
+          <w:sz w:val="21"/>
+          <w:szCs w:val="21"/>
+          <w:lang w:eastAsia="pt-BR"/>
+          <w14:ligatures w14:val="none"/>
+        </w:rPr>
+        <w:t>(</w:t>
+      </w:r>
+      <w:proofErr w:type="spellStart"/>
+      <w:r>
+        <w:rPr>
+          <w:rFonts w:ascii="Consolas" w:eastAsia="Times New Roman" w:hAnsi="Consolas" w:cs="Times New Roman"/>
+          <w:color w:val="569CD6"/>
+          <w:kern w:val="0"/>
+          <w:sz w:val="21"/>
+          <w:szCs w:val="21"/>
+          <w:lang w:eastAsia="pt-BR"/>
+          <w14:ligatures w14:val="none"/>
+        </w:rPr>
+        <w:t>this</w:t>
+      </w:r>
+      <w:proofErr w:type="spellEnd"/>
+      <w:r>
+        <w:rPr>
+          <w:rFonts w:ascii="Consolas" w:eastAsia="Times New Roman" w:hAnsi="Consolas" w:cs="Times New Roman"/>
+          <w:color w:val="D4D4D4"/>
+          <w:kern w:val="0"/>
+          <w:sz w:val="21"/>
+          <w:szCs w:val="21"/>
+          <w:lang w:eastAsia="pt-BR"/>
+          <w14:ligatures w14:val="none"/>
+        </w:rPr>
+        <w:t>).</w:t>
+      </w:r>
+      <w:proofErr w:type="spellStart"/>
+      <w:proofErr w:type="gramStart"/>
+      <w:r>
+        <w:rPr>
+          <w:rFonts w:ascii="Consolas" w:eastAsia="Times New Roman" w:hAnsi="Consolas" w:cs="Times New Roman"/>
+          <w:color w:val="DCDCAA"/>
+          <w:kern w:val="0"/>
+          <w:sz w:val="21"/>
+          <w:szCs w:val="21"/>
+          <w:lang w:eastAsia="pt-BR"/>
+          <w14:ligatures w14:val="none"/>
+        </w:rPr>
+        <w:t>css</w:t>
+      </w:r>
+      <w:proofErr w:type="spellEnd"/>
+      <w:r>
+        <w:rPr>
+          <w:rFonts w:ascii="Consolas" w:eastAsia="Times New Roman" w:hAnsi="Consolas" w:cs="Times New Roman"/>
+          <w:color w:val="D4D4D4"/>
+          <w:kern w:val="0"/>
+          <w:sz w:val="21"/>
+          <w:szCs w:val="21"/>
+          <w:lang w:eastAsia="pt-BR"/>
+          <w14:ligatures w14:val="none"/>
+        </w:rPr>
+        <w:t>(</w:t>
+      </w:r>
+      <w:proofErr w:type="gramEnd"/>
+      <w:r>
+        <w:rPr>
+          <w:rFonts w:ascii="Consolas" w:eastAsia="Times New Roman" w:hAnsi="Consolas" w:cs="Times New Roman"/>
+          <w:color w:val="CE9178"/>
+          <w:kern w:val="0"/>
+          <w:sz w:val="21"/>
+          <w:szCs w:val="21"/>
+          <w:lang w:eastAsia="pt-BR"/>
+          <w14:ligatures w14:val="none"/>
+        </w:rPr>
+        <w:t>"background-color"</w:t>
+      </w:r>
+      <w:r>
+        <w:rPr>
+          <w:rFonts w:ascii="Consolas" w:eastAsia="Times New Roman" w:hAnsi="Consolas" w:cs="Times New Roman"/>
+          <w:color w:val="D4D4D4"/>
+          <w:kern w:val="0"/>
+          <w:sz w:val="21"/>
+          <w:szCs w:val="21"/>
+          <w:lang w:eastAsia="pt-BR"/>
+          <w14:ligatures w14:val="none"/>
+        </w:rPr>
+        <w:t xml:space="preserve">, </w:t>
+      </w:r>
+      <w:r>
+        <w:rPr>
+          <w:rFonts w:ascii="Consolas" w:eastAsia="Times New Roman" w:hAnsi="Consolas" w:cs="Times New Roman"/>
+          <w:color w:val="CE9178"/>
+          <w:kern w:val="0"/>
+          <w:sz w:val="21"/>
+          <w:szCs w:val="21"/>
+          <w:lang w:eastAsia="pt-BR"/>
+          <w14:ligatures w14:val="none"/>
+        </w:rPr>
+        <w:t>"blue"</w:t>
+      </w:r>
+      <w:r>
+        <w:rPr>
+          <w:rFonts w:ascii="Consolas" w:eastAsia="Times New Roman" w:hAnsi="Consolas" w:cs="Times New Roman"/>
+          <w:color w:val="D4D4D4"/>
+          <w:kern w:val="0"/>
+          <w:sz w:val="21"/>
+          <w:szCs w:val="21"/>
+          <w:lang w:eastAsia="pt-BR"/>
+          <w14:ligatures w14:val="none"/>
+        </w:rPr>
+        <w:t>);</w:t>
+      </w:r>
+    </w:p>
+    <w:p>
+      <w:pPr>
+        <w:shd w:val="clear" w:color="auto" w:fill="1F1F1F"/>
+        <w:spacing w:after="0" w:line="285" w:lineRule="atLeast"/>
+        <w:rPr>
+          <w:rFonts w:ascii="Consolas" w:eastAsia="Times New Roman" w:hAnsi="Consolas" w:cs="Times New Roman"/>
+          <w:color w:val="CCCCCC"/>
+          <w:kern w:val="0"/>
+          <w:sz w:val="21"/>
+          <w:szCs w:val="21"/>
+          <w:lang w:eastAsia="pt-BR"/>
+          <w14:ligatures w14:val="none"/>
+        </w:rPr>
+      </w:pPr>
+      <w:r>
+        <w:rPr>
+          <w:rFonts w:ascii="Consolas" w:eastAsia="Times New Roman" w:hAnsi="Consolas" w:cs="Times New Roman"/>
+          <w:color w:val="D4D4D4"/>
+          <w:kern w:val="0"/>
+          <w:sz w:val="21"/>
+          <w:szCs w:val="21"/>
+          <w:lang w:eastAsia="pt-BR"/>
+          <w14:ligatures w14:val="none"/>
+        </w:rPr>
+        <w:t>        });</w:t>
+      </w:r>
+    </w:p>
+    <w:p>
+      <w:pPr>
+        <w:rPr>
+          <w:rFonts w:ascii="Arial" w:hAnsi="Arial" w:cs="Arial"/>
+          <w:sz w:val="20"/>
+          <w:szCs w:val="20"/>
+        </w:rPr>
+      </w:pPr>
+      <w:proofErr w:type="spellStart"/>
+      <w:r>
+        <w:rPr>
+          <w:rFonts w:ascii="Arial" w:hAnsi="Arial" w:cs="Arial"/>
+          <w:b/>
+          <w:bCs/>
+          <w:sz w:val="20"/>
+          <w:szCs w:val="20"/>
+        </w:rPr>
+        <w:t>this</w:t>
+      </w:r>
+      <w:proofErr w:type="spellEnd"/>
+      <w:r>
+        <w:rPr>
+          <w:rFonts w:ascii="Arial" w:hAnsi="Arial" w:cs="Arial"/>
+          <w:b/>
+          <w:bCs/>
+          <w:sz w:val="20"/>
+          <w:szCs w:val="20"/>
+        </w:rPr>
+        <w:t xml:space="preserve"> </w:t>
+      </w:r>
+      <w:r>
+        <w:rPr>
+          <w:rFonts w:ascii="Arial" w:hAnsi="Arial" w:cs="Arial"/>
+          <w:sz w:val="20"/>
+          <w:szCs w:val="20"/>
+        </w:rPr>
+        <w:t>– referência objeto em questão, passado acima, assim, não é necessário colocar novamente seu nome;</w:t>
+      </w:r>
+    </w:p>
+    <w:p>
+      <w:pPr>
+        <w:rPr>
+          <w:rFonts w:ascii="Arial" w:hAnsi="Arial" w:cs="Arial"/>
+          <w:sz w:val="20"/>
+          <w:szCs w:val="20"/>
+        </w:rPr>
+      </w:pPr>
+      <w:r>
+        <w:rPr>
+          <w:rFonts w:ascii="Arial" w:hAnsi="Arial" w:cs="Arial"/>
+          <w:sz w:val="20"/>
+          <w:szCs w:val="20"/>
+        </w:rPr>
+        <w:t>Atuando sobre próprio elemento</w:t>
+      </w:r>
+    </w:p>
+    <w:p>
+      <w:pPr>
+        <w:rPr>
+          <w:rFonts w:ascii="Arial" w:hAnsi="Arial" w:cs="Arial"/>
+          <w:sz w:val="20"/>
+          <w:szCs w:val="20"/>
+        </w:rPr>
+      </w:pPr>
+    </w:p>
+    <w:p>
+      <w:pPr>
+        <w:rPr>
+          <w:rFonts w:ascii="Arial" w:hAnsi="Arial" w:cs="Arial"/>
+          <w:sz w:val="20"/>
+          <w:szCs w:val="20"/>
+        </w:rPr>
+      </w:pPr>
+      <w:r>
+        <w:rPr>
+          <w:rFonts w:ascii="Arial" w:hAnsi="Arial" w:cs="Arial"/>
+          <w:sz w:val="20"/>
+          <w:szCs w:val="20"/>
+        </w:rPr>
+        <w:t xml:space="preserve">Com </w:t>
+      </w:r>
+      <w:proofErr w:type="spellStart"/>
+      <w:r>
+        <w:rPr>
+          <w:rFonts w:ascii="Arial" w:hAnsi="Arial" w:cs="Arial"/>
+          <w:sz w:val="20"/>
+          <w:szCs w:val="20"/>
+        </w:rPr>
+        <w:t>arrow</w:t>
+      </w:r>
+      <w:proofErr w:type="spellEnd"/>
+      <w:r>
+        <w:rPr>
+          <w:rFonts w:ascii="Arial" w:hAnsi="Arial" w:cs="Arial"/>
+          <w:sz w:val="20"/>
+          <w:szCs w:val="20"/>
+        </w:rPr>
+        <w:t xml:space="preserve"> </w:t>
+      </w:r>
+      <w:proofErr w:type="spellStart"/>
+      <w:r>
+        <w:rPr>
+          <w:rFonts w:ascii="Arial" w:hAnsi="Arial" w:cs="Arial"/>
+          <w:sz w:val="20"/>
+          <w:szCs w:val="20"/>
+        </w:rPr>
+        <w:t>function</w:t>
+      </w:r>
+      <w:proofErr w:type="spellEnd"/>
+      <w:r>
+        <w:rPr>
+          <w:rFonts w:ascii="Arial" w:hAnsi="Arial" w:cs="Arial"/>
+          <w:sz w:val="20"/>
+          <w:szCs w:val="20"/>
+        </w:rPr>
+        <w:t>:</w:t>
+      </w:r>
+    </w:p>
+    <w:p>
+      <w:pPr>
+        <w:shd w:val="clear" w:color="auto" w:fill="1F1F1F"/>
+        <w:spacing w:after="0" w:line="285" w:lineRule="atLeast"/>
+        <w:rPr>
+          <w:rFonts w:ascii="Consolas" w:eastAsia="Times New Roman" w:hAnsi="Consolas" w:cs="Times New Roman"/>
+          <w:color w:val="CCCCCC"/>
+          <w:kern w:val="0"/>
+          <w:sz w:val="21"/>
+          <w:szCs w:val="21"/>
+          <w:lang w:eastAsia="pt-BR"/>
+          <w14:ligatures w14:val="none"/>
+        </w:rPr>
+      </w:pPr>
+      <w:r>
+        <w:rPr>
+          <w:rFonts w:ascii="Consolas" w:eastAsia="Times New Roman" w:hAnsi="Consolas" w:cs="Times New Roman"/>
+          <w:color w:val="DCDCAA"/>
+          <w:kern w:val="0"/>
+          <w:sz w:val="21"/>
+          <w:szCs w:val="21"/>
+          <w:lang w:eastAsia="pt-BR"/>
+          <w14:ligatures w14:val="none"/>
+        </w:rPr>
+        <w:t>$</w:t>
+      </w:r>
+      <w:r>
+        <w:rPr>
+          <w:rFonts w:ascii="Consolas" w:eastAsia="Times New Roman" w:hAnsi="Consolas" w:cs="Times New Roman"/>
+          <w:color w:val="D4D4D4"/>
+          <w:kern w:val="0"/>
+          <w:sz w:val="21"/>
+          <w:szCs w:val="21"/>
+          <w:lang w:eastAsia="pt-BR"/>
+          <w14:ligatures w14:val="none"/>
+        </w:rPr>
+        <w:t>(</w:t>
+      </w:r>
+      <w:r>
+        <w:rPr>
+          <w:rFonts w:ascii="Consolas" w:eastAsia="Times New Roman" w:hAnsi="Consolas" w:cs="Times New Roman"/>
+          <w:color w:val="CE9178"/>
+          <w:kern w:val="0"/>
+          <w:sz w:val="21"/>
+          <w:szCs w:val="21"/>
+          <w:lang w:eastAsia="pt-BR"/>
+          <w14:ligatures w14:val="none"/>
+        </w:rPr>
+        <w:t>"#div1"</w:t>
+      </w:r>
+      <w:proofErr w:type="gramStart"/>
+      <w:r>
+        <w:rPr>
+          <w:rFonts w:ascii="Consolas" w:eastAsia="Times New Roman" w:hAnsi="Consolas" w:cs="Times New Roman"/>
+          <w:color w:val="D4D4D4"/>
+          <w:kern w:val="0"/>
+          <w:sz w:val="21"/>
+          <w:szCs w:val="21"/>
+          <w:lang w:eastAsia="pt-BR"/>
+          <w14:ligatures w14:val="none"/>
+        </w:rPr>
+        <w:t>).</w:t>
+      </w:r>
+      <w:r>
+        <w:rPr>
+          <w:rFonts w:ascii="Consolas" w:eastAsia="Times New Roman" w:hAnsi="Consolas" w:cs="Times New Roman"/>
+          <w:color w:val="DCDCAA"/>
+          <w:kern w:val="0"/>
+          <w:sz w:val="21"/>
+          <w:szCs w:val="21"/>
+          <w:lang w:eastAsia="pt-BR"/>
+          <w14:ligatures w14:val="none"/>
+        </w:rPr>
+        <w:t>scroll</w:t>
+      </w:r>
+      <w:proofErr w:type="gramEnd"/>
+      <w:r>
+        <w:rPr>
+          <w:rFonts w:ascii="Consolas" w:eastAsia="Times New Roman" w:hAnsi="Consolas" w:cs="Times New Roman"/>
+          <w:color w:val="D4D4D4"/>
+          <w:kern w:val="0"/>
+          <w:sz w:val="21"/>
+          <w:szCs w:val="21"/>
+          <w:lang w:eastAsia="pt-BR"/>
+          <w14:ligatures w14:val="none"/>
+        </w:rPr>
+        <w:t xml:space="preserve">(() </w:t>
+      </w:r>
+      <w:r>
+        <w:rPr>
+          <w:rFonts w:ascii="Consolas" w:eastAsia="Times New Roman" w:hAnsi="Consolas" w:cs="Times New Roman"/>
+          <w:color w:val="569CD6"/>
+          <w:kern w:val="0"/>
+          <w:sz w:val="21"/>
+          <w:szCs w:val="21"/>
+          <w:lang w:eastAsia="pt-BR"/>
+          <w14:ligatures w14:val="none"/>
+        </w:rPr>
+        <w:t>=&gt;</w:t>
+      </w:r>
+      <w:r>
+        <w:rPr>
+          <w:rFonts w:ascii="Consolas" w:eastAsia="Times New Roman" w:hAnsi="Consolas" w:cs="Times New Roman"/>
+          <w:color w:val="D4D4D4"/>
+          <w:kern w:val="0"/>
+          <w:sz w:val="21"/>
+          <w:szCs w:val="21"/>
+          <w:lang w:eastAsia="pt-BR"/>
+          <w14:ligatures w14:val="none"/>
+        </w:rPr>
+        <w:t xml:space="preserve"> {</w:t>
+      </w:r>
+    </w:p>
+    <w:p>
+      <w:pPr>
+        <w:shd w:val="clear" w:color="auto" w:fill="1F1F1F"/>
+        <w:spacing w:after="0" w:line="285" w:lineRule="atLeast"/>
+        <w:rPr>
+          <w:rFonts w:ascii="Consolas" w:eastAsia="Times New Roman" w:hAnsi="Consolas" w:cs="Times New Roman"/>
+          <w:color w:val="CCCCCC"/>
+          <w:kern w:val="0"/>
+          <w:sz w:val="21"/>
+          <w:szCs w:val="21"/>
+          <w:lang w:eastAsia="pt-BR"/>
+          <w14:ligatures w14:val="none"/>
+        </w:rPr>
+      </w:pPr>
+      <w:r>
+        <w:rPr>
+          <w:rFonts w:ascii="Consolas" w:eastAsia="Times New Roman" w:hAnsi="Consolas" w:cs="Times New Roman"/>
+          <w:color w:val="D4D4D4"/>
+          <w:kern w:val="0"/>
+          <w:sz w:val="21"/>
+          <w:szCs w:val="21"/>
+          <w:lang w:eastAsia="pt-BR"/>
+          <w14:ligatures w14:val="none"/>
+        </w:rPr>
+        <w:t xml:space="preserve">          </w:t>
+      </w:r>
+      <w:r>
+        <w:rPr>
+          <w:rFonts w:ascii="Consolas" w:eastAsia="Times New Roman" w:hAnsi="Consolas" w:cs="Times New Roman"/>
+          <w:color w:val="DCDCAA"/>
+          <w:kern w:val="0"/>
+          <w:sz w:val="21"/>
+          <w:szCs w:val="21"/>
+          <w:lang w:eastAsia="pt-BR"/>
+          <w14:ligatures w14:val="none"/>
+        </w:rPr>
+        <w:t>$</w:t>
+      </w:r>
+      <w:r>
+        <w:rPr>
+          <w:rFonts w:ascii="Consolas" w:eastAsia="Times New Roman" w:hAnsi="Consolas" w:cs="Times New Roman"/>
+          <w:color w:val="D4D4D4"/>
+          <w:kern w:val="0"/>
+          <w:sz w:val="21"/>
+          <w:szCs w:val="21"/>
+          <w:lang w:eastAsia="pt-BR"/>
+          <w14:ligatures w14:val="none"/>
+        </w:rPr>
+        <w:t>(</w:t>
+      </w:r>
+      <w:r>
+        <w:rPr>
+          <w:rFonts w:ascii="Consolas" w:eastAsia="Times New Roman" w:hAnsi="Consolas" w:cs="Times New Roman"/>
+          <w:color w:val="CE9178"/>
+          <w:kern w:val="0"/>
+          <w:sz w:val="21"/>
+          <w:szCs w:val="21"/>
+          <w:lang w:eastAsia="pt-BR"/>
+          <w14:ligatures w14:val="none"/>
+        </w:rPr>
+        <w:t>'#div1'</w:t>
+      </w:r>
+      <w:r>
+        <w:rPr>
+          <w:rFonts w:ascii="Consolas" w:eastAsia="Times New Roman" w:hAnsi="Consolas" w:cs="Times New Roman"/>
+          <w:color w:val="D4D4D4"/>
+          <w:kern w:val="0"/>
+          <w:sz w:val="21"/>
+          <w:szCs w:val="21"/>
+          <w:lang w:eastAsia="pt-BR"/>
+          <w14:ligatures w14:val="none"/>
+        </w:rPr>
+        <w:t>).</w:t>
+      </w:r>
+      <w:proofErr w:type="spellStart"/>
+      <w:proofErr w:type="gramStart"/>
+      <w:r>
+        <w:rPr>
+          <w:rFonts w:ascii="Consolas" w:eastAsia="Times New Roman" w:hAnsi="Consolas" w:cs="Times New Roman"/>
+          <w:color w:val="DCDCAA"/>
+          <w:kern w:val="0"/>
+          <w:sz w:val="21"/>
+          <w:szCs w:val="21"/>
+          <w:lang w:eastAsia="pt-BR"/>
+          <w14:ligatures w14:val="none"/>
+        </w:rPr>
+        <w:t>css</w:t>
+      </w:r>
+      <w:proofErr w:type="spellEnd"/>
+      <w:r>
+        <w:rPr>
+          <w:rFonts w:ascii="Consolas" w:eastAsia="Times New Roman" w:hAnsi="Consolas" w:cs="Times New Roman"/>
+          <w:color w:val="D4D4D4"/>
+          <w:kern w:val="0"/>
+          <w:sz w:val="21"/>
+          <w:szCs w:val="21"/>
+          <w:lang w:eastAsia="pt-BR"/>
+          <w14:ligatures w14:val="none"/>
+        </w:rPr>
+        <w:t>(</w:t>
+      </w:r>
+      <w:proofErr w:type="gramEnd"/>
+      <w:r>
+        <w:rPr>
+          <w:rFonts w:ascii="Consolas" w:eastAsia="Times New Roman" w:hAnsi="Consolas" w:cs="Times New Roman"/>
+          <w:color w:val="CE9178"/>
+          <w:kern w:val="0"/>
+          <w:sz w:val="21"/>
+          <w:szCs w:val="21"/>
+          <w:lang w:eastAsia="pt-BR"/>
+          <w14:ligatures w14:val="none"/>
+        </w:rPr>
+        <w:t>"background-color"</w:t>
+      </w:r>
+      <w:r>
+        <w:rPr>
+          <w:rFonts w:ascii="Consolas" w:eastAsia="Times New Roman" w:hAnsi="Consolas" w:cs="Times New Roman"/>
+          <w:color w:val="D4D4D4"/>
+          <w:kern w:val="0"/>
+          <w:sz w:val="21"/>
+          <w:szCs w:val="21"/>
+          <w:lang w:eastAsia="pt-BR"/>
+          <w14:ligatures w14:val="none"/>
+        </w:rPr>
+        <w:t xml:space="preserve">, </w:t>
+      </w:r>
+      <w:r>
+        <w:rPr>
+          <w:rFonts w:ascii="Consolas" w:eastAsia="Times New Roman" w:hAnsi="Consolas" w:cs="Times New Roman"/>
+          <w:color w:val="CE9178"/>
+          <w:kern w:val="0"/>
+          <w:sz w:val="21"/>
+          <w:szCs w:val="21"/>
+          <w:lang w:eastAsia="pt-BR"/>
+          <w14:ligatures w14:val="none"/>
+        </w:rPr>
+        <w:t>"blue"</w:t>
+      </w:r>
+      <w:r>
+        <w:rPr>
+          <w:rFonts w:ascii="Consolas" w:eastAsia="Times New Roman" w:hAnsi="Consolas" w:cs="Times New Roman"/>
+          <w:color w:val="D4D4D4"/>
+          <w:kern w:val="0"/>
+          <w:sz w:val="21"/>
+          <w:szCs w:val="21"/>
+          <w:lang w:eastAsia="pt-BR"/>
+          <w14:ligatures w14:val="none"/>
+        </w:rPr>
+        <w:t>);</w:t>
+      </w:r>
+    </w:p>
+    <w:p>
+      <w:pPr>
+        <w:rPr>
+          <w:rFonts w:ascii="Arial" w:hAnsi="Arial" w:cs="Arial"/>
+          <w:sz w:val="20"/>
+          <w:szCs w:val="20"/>
+        </w:rPr>
+      </w:pPr>
+      <w:r>
+        <w:rPr>
+          <w:rFonts w:ascii="Arial" w:hAnsi="Arial" w:cs="Arial"/>
+          <w:sz w:val="20"/>
+          <w:szCs w:val="20"/>
+        </w:rPr>
+        <w:lastRenderedPageBreak/>
+        <w:t>OU</w:t>
+      </w:r>
+    </w:p>
+    <w:p>
+      <w:pPr>
+        <w:shd w:val="clear" w:color="auto" w:fill="1F1F1F"/>
+        <w:spacing w:after="0" w:line="285" w:lineRule="atLeast"/>
+        <w:rPr>
+          <w:rFonts w:ascii="Consolas" w:eastAsia="Times New Roman" w:hAnsi="Consolas" w:cs="Times New Roman"/>
+          <w:color w:val="CCCCCC"/>
+          <w:kern w:val="0"/>
+          <w:sz w:val="21"/>
+          <w:szCs w:val="21"/>
+          <w:lang w:eastAsia="pt-BR"/>
+          <w14:ligatures w14:val="none"/>
+        </w:rPr>
+      </w:pPr>
+      <w:r>
+        <w:rPr>
+          <w:rFonts w:ascii="Consolas" w:eastAsia="Times New Roman" w:hAnsi="Consolas" w:cs="Times New Roman"/>
+          <w:color w:val="D4D4D4"/>
+          <w:kern w:val="0"/>
+          <w:sz w:val="21"/>
+          <w:szCs w:val="21"/>
+          <w:lang w:eastAsia="pt-BR"/>
+          <w14:ligatures w14:val="none"/>
+        </w:rPr>
+        <w:t> </w:t>
+      </w:r>
+      <w:r>
+        <w:rPr>
+          <w:rFonts w:ascii="Consolas" w:eastAsia="Times New Roman" w:hAnsi="Consolas" w:cs="Times New Roman"/>
+          <w:color w:val="DCDCAA"/>
+          <w:kern w:val="0"/>
+          <w:sz w:val="21"/>
+          <w:szCs w:val="21"/>
+          <w:lang w:eastAsia="pt-BR"/>
+          <w14:ligatures w14:val="none"/>
+        </w:rPr>
+        <w:t>$</w:t>
+      </w:r>
+      <w:r>
+        <w:rPr>
+          <w:rFonts w:ascii="Consolas" w:eastAsia="Times New Roman" w:hAnsi="Consolas" w:cs="Times New Roman"/>
+          <w:color w:val="D4D4D4"/>
+          <w:kern w:val="0"/>
+          <w:sz w:val="21"/>
+          <w:szCs w:val="21"/>
+          <w:lang w:eastAsia="pt-BR"/>
+          <w14:ligatures w14:val="none"/>
+        </w:rPr>
+        <w:t>(</w:t>
+      </w:r>
+      <w:r>
+        <w:rPr>
+          <w:rFonts w:ascii="Consolas" w:eastAsia="Times New Roman" w:hAnsi="Consolas" w:cs="Times New Roman"/>
+          <w:color w:val="CE9178"/>
+          <w:kern w:val="0"/>
+          <w:sz w:val="21"/>
+          <w:szCs w:val="21"/>
+          <w:lang w:eastAsia="pt-BR"/>
+          <w14:ligatures w14:val="none"/>
+        </w:rPr>
+        <w:t>"#div1"</w:t>
+      </w:r>
+      <w:proofErr w:type="gramStart"/>
+      <w:r>
+        <w:rPr>
+          <w:rFonts w:ascii="Consolas" w:eastAsia="Times New Roman" w:hAnsi="Consolas" w:cs="Times New Roman"/>
+          <w:color w:val="D4D4D4"/>
+          <w:kern w:val="0"/>
+          <w:sz w:val="21"/>
+          <w:szCs w:val="21"/>
+          <w:lang w:eastAsia="pt-BR"/>
+          <w14:ligatures w14:val="none"/>
+        </w:rPr>
+        <w:t>).</w:t>
+      </w:r>
+      <w:r>
+        <w:rPr>
+          <w:rFonts w:ascii="Consolas" w:eastAsia="Times New Roman" w:hAnsi="Consolas" w:cs="Times New Roman"/>
+          <w:color w:val="DCDCAA"/>
+          <w:kern w:val="0"/>
+          <w:sz w:val="21"/>
+          <w:szCs w:val="21"/>
+          <w:lang w:eastAsia="pt-BR"/>
+          <w14:ligatures w14:val="none"/>
+        </w:rPr>
+        <w:t>scroll</w:t>
+      </w:r>
+      <w:proofErr w:type="gramEnd"/>
+      <w:r>
+        <w:rPr>
+          <w:rFonts w:ascii="Consolas" w:eastAsia="Times New Roman" w:hAnsi="Consolas" w:cs="Times New Roman"/>
+          <w:color w:val="D4D4D4"/>
+          <w:kern w:val="0"/>
+          <w:sz w:val="21"/>
+          <w:szCs w:val="21"/>
+          <w:lang w:eastAsia="pt-BR"/>
+          <w14:ligatures w14:val="none"/>
+        </w:rPr>
+        <w:t>((</w:t>
+      </w:r>
+      <w:r>
+        <w:rPr>
+          <w:rFonts w:ascii="Consolas" w:eastAsia="Times New Roman" w:hAnsi="Consolas" w:cs="Times New Roman"/>
+          <w:color w:val="9CDCFE"/>
+          <w:kern w:val="0"/>
+          <w:sz w:val="21"/>
+          <w:szCs w:val="21"/>
+          <w:lang w:eastAsia="pt-BR"/>
+          <w14:ligatures w14:val="none"/>
+        </w:rPr>
+        <w:t>e</w:t>
+      </w:r>
+      <w:r>
+        <w:rPr>
+          <w:rFonts w:ascii="Consolas" w:eastAsia="Times New Roman" w:hAnsi="Consolas" w:cs="Times New Roman"/>
+          <w:color w:val="D4D4D4"/>
+          <w:kern w:val="0"/>
+          <w:sz w:val="21"/>
+          <w:szCs w:val="21"/>
+          <w:lang w:eastAsia="pt-BR"/>
+          <w14:ligatures w14:val="none"/>
+        </w:rPr>
+        <w:t xml:space="preserve">) </w:t>
+      </w:r>
+      <w:r>
+        <w:rPr>
+          <w:rFonts w:ascii="Consolas" w:eastAsia="Times New Roman" w:hAnsi="Consolas" w:cs="Times New Roman"/>
+          <w:color w:val="569CD6"/>
+          <w:kern w:val="0"/>
+          <w:sz w:val="21"/>
+          <w:szCs w:val="21"/>
+          <w:lang w:eastAsia="pt-BR"/>
+          <w14:ligatures w14:val="none"/>
+        </w:rPr>
+        <w:t>=&gt;</w:t>
+      </w:r>
+      <w:r>
+        <w:rPr>
+          <w:rFonts w:ascii="Consolas" w:eastAsia="Times New Roman" w:hAnsi="Consolas" w:cs="Times New Roman"/>
+          <w:color w:val="D4D4D4"/>
+          <w:kern w:val="0"/>
+          <w:sz w:val="21"/>
+          <w:szCs w:val="21"/>
+          <w:lang w:eastAsia="pt-BR"/>
+          <w14:ligatures w14:val="none"/>
+        </w:rPr>
+        <w:t xml:space="preserve"> {</w:t>
+      </w:r>
+    </w:p>
+    <w:p>
+      <w:pPr>
+        <w:shd w:val="clear" w:color="auto" w:fill="1F1F1F"/>
+        <w:spacing w:after="0" w:line="285" w:lineRule="atLeast"/>
+        <w:rPr>
+          <w:rFonts w:ascii="Consolas" w:eastAsia="Times New Roman" w:hAnsi="Consolas" w:cs="Times New Roman"/>
+          <w:color w:val="CCCCCC"/>
+          <w:kern w:val="0"/>
+          <w:sz w:val="21"/>
+          <w:szCs w:val="21"/>
+          <w:lang w:eastAsia="pt-BR"/>
+          <w14:ligatures w14:val="none"/>
+        </w:rPr>
+      </w:pPr>
+      <w:r>
+        <w:rPr>
+          <w:rFonts w:ascii="Consolas" w:eastAsia="Times New Roman" w:hAnsi="Consolas" w:cs="Times New Roman"/>
+          <w:color w:val="D4D4D4"/>
+          <w:kern w:val="0"/>
+          <w:sz w:val="21"/>
+          <w:szCs w:val="21"/>
+          <w:lang w:eastAsia="pt-BR"/>
+          <w14:ligatures w14:val="none"/>
+        </w:rPr>
+        <w:t xml:space="preserve">          </w:t>
+      </w:r>
+      <w:r>
+        <w:rPr>
+          <w:rFonts w:ascii="Consolas" w:eastAsia="Times New Roman" w:hAnsi="Consolas" w:cs="Times New Roman"/>
+          <w:color w:val="DCDCAA"/>
+          <w:kern w:val="0"/>
+          <w:sz w:val="21"/>
+          <w:szCs w:val="21"/>
+          <w:lang w:eastAsia="pt-BR"/>
+          <w14:ligatures w14:val="none"/>
+        </w:rPr>
+        <w:t>$</w:t>
+      </w:r>
+      <w:r>
+        <w:rPr>
+          <w:rFonts w:ascii="Consolas" w:eastAsia="Times New Roman" w:hAnsi="Consolas" w:cs="Times New Roman"/>
+          <w:color w:val="D4D4D4"/>
+          <w:kern w:val="0"/>
+          <w:sz w:val="21"/>
+          <w:szCs w:val="21"/>
+          <w:lang w:eastAsia="pt-BR"/>
+          <w14:ligatures w14:val="none"/>
+        </w:rPr>
+        <w:t>(</w:t>
+      </w:r>
+      <w:proofErr w:type="spellStart"/>
+      <w:proofErr w:type="gramStart"/>
+      <w:r>
+        <w:rPr>
+          <w:rFonts w:ascii="Consolas" w:eastAsia="Times New Roman" w:hAnsi="Consolas" w:cs="Times New Roman"/>
+          <w:color w:val="9CDCFE"/>
+          <w:kern w:val="0"/>
+          <w:sz w:val="21"/>
+          <w:szCs w:val="21"/>
+          <w:lang w:eastAsia="pt-BR"/>
+          <w14:ligatures w14:val="none"/>
+        </w:rPr>
+        <w:t>e</w:t>
+      </w:r>
+      <w:r>
+        <w:rPr>
+          <w:rFonts w:ascii="Consolas" w:eastAsia="Times New Roman" w:hAnsi="Consolas" w:cs="Times New Roman"/>
+          <w:color w:val="D4D4D4"/>
+          <w:kern w:val="0"/>
+          <w:sz w:val="21"/>
+          <w:szCs w:val="21"/>
+          <w:lang w:eastAsia="pt-BR"/>
+          <w14:ligatures w14:val="none"/>
+        </w:rPr>
+        <w:t>.</w:t>
+      </w:r>
+      <w:r>
+        <w:rPr>
+          <w:rFonts w:ascii="Consolas" w:eastAsia="Times New Roman" w:hAnsi="Consolas" w:cs="Times New Roman"/>
+          <w:color w:val="9CDCFE"/>
+          <w:kern w:val="0"/>
+          <w:sz w:val="21"/>
+          <w:szCs w:val="21"/>
+          <w:lang w:eastAsia="pt-BR"/>
+          <w14:ligatures w14:val="none"/>
+        </w:rPr>
+        <w:t>target</w:t>
+      </w:r>
+      <w:proofErr w:type="spellEnd"/>
+      <w:proofErr w:type="gramEnd"/>
+      <w:r>
+        <w:rPr>
+          <w:rFonts w:ascii="Consolas" w:eastAsia="Times New Roman" w:hAnsi="Consolas" w:cs="Times New Roman"/>
+          <w:color w:val="D4D4D4"/>
+          <w:kern w:val="0"/>
+          <w:sz w:val="21"/>
+          <w:szCs w:val="21"/>
+          <w:lang w:eastAsia="pt-BR"/>
+          <w14:ligatures w14:val="none"/>
+        </w:rPr>
+        <w:t>).</w:t>
+      </w:r>
+      <w:proofErr w:type="spellStart"/>
+      <w:r>
+        <w:rPr>
+          <w:rFonts w:ascii="Consolas" w:eastAsia="Times New Roman" w:hAnsi="Consolas" w:cs="Times New Roman"/>
+          <w:color w:val="DCDCAA"/>
+          <w:kern w:val="0"/>
+          <w:sz w:val="21"/>
+          <w:szCs w:val="21"/>
+          <w:lang w:eastAsia="pt-BR"/>
+          <w14:ligatures w14:val="none"/>
+        </w:rPr>
+        <w:t>css</w:t>
+      </w:r>
+      <w:proofErr w:type="spellEnd"/>
+      <w:r>
+        <w:rPr>
+          <w:rFonts w:ascii="Consolas" w:eastAsia="Times New Roman" w:hAnsi="Consolas" w:cs="Times New Roman"/>
+          <w:color w:val="D4D4D4"/>
+          <w:kern w:val="0"/>
+          <w:sz w:val="21"/>
+          <w:szCs w:val="21"/>
+          <w:lang w:eastAsia="pt-BR"/>
+          <w14:ligatures w14:val="none"/>
+        </w:rPr>
+        <w:t>(</w:t>
+      </w:r>
+      <w:r>
+        <w:rPr>
+          <w:rFonts w:ascii="Consolas" w:eastAsia="Times New Roman" w:hAnsi="Consolas" w:cs="Times New Roman"/>
+          <w:color w:val="CE9178"/>
+          <w:kern w:val="0"/>
+          <w:sz w:val="21"/>
+          <w:szCs w:val="21"/>
+          <w:lang w:eastAsia="pt-BR"/>
+          <w14:ligatures w14:val="none"/>
+        </w:rPr>
+        <w:t>"background-color"</w:t>
+      </w:r>
+      <w:r>
+        <w:rPr>
+          <w:rFonts w:ascii="Consolas" w:eastAsia="Times New Roman" w:hAnsi="Consolas" w:cs="Times New Roman"/>
+          <w:color w:val="D4D4D4"/>
+          <w:kern w:val="0"/>
+          <w:sz w:val="21"/>
+          <w:szCs w:val="21"/>
+          <w:lang w:eastAsia="pt-BR"/>
+          <w14:ligatures w14:val="none"/>
+        </w:rPr>
+        <w:t xml:space="preserve">, </w:t>
+      </w:r>
+      <w:r>
+        <w:rPr>
+          <w:rFonts w:ascii="Consolas" w:eastAsia="Times New Roman" w:hAnsi="Consolas" w:cs="Times New Roman"/>
+          <w:color w:val="CE9178"/>
+          <w:kern w:val="0"/>
+          <w:sz w:val="21"/>
+          <w:szCs w:val="21"/>
+          <w:lang w:eastAsia="pt-BR"/>
+          <w14:ligatures w14:val="none"/>
+        </w:rPr>
+        <w:t>"blue"</w:t>
+      </w:r>
+      <w:r>
+        <w:rPr>
+          <w:rFonts w:ascii="Consolas" w:eastAsia="Times New Roman" w:hAnsi="Consolas" w:cs="Times New Roman"/>
+          <w:color w:val="D4D4D4"/>
+          <w:kern w:val="0"/>
+          <w:sz w:val="21"/>
+          <w:szCs w:val="21"/>
+          <w:lang w:eastAsia="pt-BR"/>
+          <w14:ligatures w14:val="none"/>
+        </w:rPr>
+        <w:t>);</w:t>
+      </w:r>
+    </w:p>
+    <w:p>
+      <w:pPr>
+        <w:shd w:val="clear" w:color="auto" w:fill="1F1F1F"/>
+        <w:spacing w:after="0" w:line="285" w:lineRule="atLeast"/>
+        <w:rPr>
+          <w:rFonts w:ascii="Consolas" w:eastAsia="Times New Roman" w:hAnsi="Consolas" w:cs="Times New Roman"/>
+          <w:color w:val="CCCCCC"/>
+          <w:kern w:val="0"/>
+          <w:sz w:val="21"/>
+          <w:szCs w:val="21"/>
+          <w:lang w:eastAsia="pt-BR"/>
+          <w14:ligatures w14:val="none"/>
+        </w:rPr>
+      </w:pPr>
+      <w:r>
+        <w:rPr>
+          <w:rFonts w:ascii="Consolas" w:eastAsia="Times New Roman" w:hAnsi="Consolas" w:cs="Times New Roman"/>
+          <w:color w:val="D4D4D4"/>
+          <w:kern w:val="0"/>
+          <w:sz w:val="21"/>
+          <w:szCs w:val="21"/>
+          <w:lang w:eastAsia="pt-BR"/>
+          <w14:ligatures w14:val="none"/>
+        </w:rPr>
+        <w:t>        });</w:t>
+      </w:r>
+    </w:p>
+    <w:p>
+      <w:pPr>
+        <w:rPr>
+          <w:rFonts w:ascii="Arial" w:hAnsi="Arial" w:cs="Arial"/>
+          <w:sz w:val="20"/>
+          <w:szCs w:val="20"/>
+        </w:rPr>
+      </w:pPr>
+      <w:r>
+        <w:rPr>
+          <w:rFonts w:ascii="Arial" w:hAnsi="Arial" w:cs="Arial"/>
+          <w:sz w:val="20"/>
+          <w:szCs w:val="20"/>
+        </w:rPr>
+        <w:t>Atuando sobre elemento alvo com ‘e’</w:t>
+      </w:r>
     </w:p>
     <w:sectPr>
       <w:pgSz w:w="11906" w:h="16838"/>
@@ -11898,7 +14426,7 @@
   <w:style w:type="paragraph" w:default="1" w:styleId="Normal">
     <w:name w:val="Normal"/>
     <w:qFormat/>
-    <w:rsid w:val="00CC7A54"/>
+    <w:rsid w:val="003C7721"/>
   </w:style>
   <w:style w:type="character" w:default="1" w:styleId="Fontepargpadro">
     <w:name w:val="Default Paragraph Font"/>

--- a/jquery.docx
+++ b/jquery.docx
@@ -13,6 +13,7 @@
           <w:szCs w:val="24"/>
         </w:rPr>
       </w:pPr>
+      <w:proofErr w:type="spellStart"/>
       <w:r>
         <w:rPr>
           <w:rFonts w:ascii="Arial" w:hAnsi="Arial" w:cs="Arial"/>
@@ -23,6 +24,7 @@
         </w:rPr>
         <w:t>jQuery</w:t>
       </w:r>
+      <w:proofErr w:type="spellEnd"/>
     </w:p>
     <w:p>
       <w:pPr>
@@ -73,25 +75,25 @@
           <w:sz w:val="24"/>
           <w:szCs w:val="24"/>
         </w:rPr>
-        <w:t>Biblioteca JavaScript com a proposta de: escreva menos e faça mais;</w:t>
-      </w:r>
-    </w:p>
-    <w:p>
-      <w:pPr>
-        <w:jc w:val="both"/>
+        <w:t xml:space="preserve">Biblioteca </w:t>
+      </w:r>
+      <w:proofErr w:type="spellStart"/>
+      <w:r>
         <w:rPr>
           <w:rFonts w:ascii="Arial" w:hAnsi="Arial" w:cs="Arial"/>
           <w:sz w:val="24"/>
           <w:szCs w:val="24"/>
         </w:rPr>
-      </w:pPr>
+        <w:t>JavaScript</w:t>
+      </w:r>
+      <w:proofErr w:type="spellEnd"/>
       <w:r>
         <w:rPr>
           <w:rFonts w:ascii="Arial" w:hAnsi="Arial" w:cs="Arial"/>
           <w:sz w:val="24"/>
           <w:szCs w:val="24"/>
         </w:rPr>
-        <w:t>Recursos:</w:t>
+        <w:t xml:space="preserve"> com a proposta de: escreva menos e faça mais;</w:t>
       </w:r>
     </w:p>
     <w:p>
@@ -109,6 +111,24 @@
           <w:sz w:val="24"/>
           <w:szCs w:val="24"/>
         </w:rPr>
+        <w:t>Recursos:</w:t>
+      </w:r>
+    </w:p>
+    <w:p>
+      <w:pPr>
+        <w:jc w:val="both"/>
+        <w:rPr>
+          <w:rFonts w:ascii="Arial" w:hAnsi="Arial" w:cs="Arial"/>
+          <w:sz w:val="24"/>
+          <w:szCs w:val="24"/>
+        </w:rPr>
+      </w:pPr>
+      <w:r>
+        <w:rPr>
+          <w:rFonts w:ascii="Arial" w:hAnsi="Arial" w:cs="Arial"/>
+          <w:sz w:val="24"/>
+          <w:szCs w:val="24"/>
+        </w:rPr>
         <w:tab/>
         <w:t>Seleção e manipulação de elementos HTML</w:t>
       </w:r>
@@ -328,12 +348,10 @@
           <w:sz w:val="24"/>
           <w:szCs w:val="24"/>
         </w:rPr>
-        <w:t>Configurando e testando o jQuery</w:t>
-      </w:r>
-    </w:p>
-    <w:p>
-      <w:pPr>
-        <w:jc w:val="both"/>
+        <w:t xml:space="preserve">Configurando e testando o </w:t>
+      </w:r>
+      <w:proofErr w:type="spellStart"/>
+      <w:r>
         <w:rPr>
           <w:rFonts w:ascii="Arial" w:hAnsi="Arial" w:cs="Arial"/>
           <w:b/>
@@ -341,29 +359,31 @@
           <w:sz w:val="24"/>
           <w:szCs w:val="24"/>
         </w:rPr>
-      </w:pPr>
-      <w:r>
-        <w:rPr>
-          <w:rFonts w:ascii="Arial" w:hAnsi="Arial" w:cs="Arial"/>
+        <w:t>jQuery</w:t>
+      </w:r>
+      <w:proofErr w:type="spellEnd"/>
+    </w:p>
+    <w:p>
+      <w:pPr>
+        <w:jc w:val="both"/>
+        <w:rPr>
+          <w:rFonts w:ascii="Arial" w:hAnsi="Arial" w:cs="Arial"/>
+          <w:b/>
+          <w:bCs/>
           <w:sz w:val="24"/>
           <w:szCs w:val="24"/>
         </w:rPr>
-        <w:t xml:space="preserve">No terminal: </w:t>
-      </w:r>
-      <w:r>
-        <w:rPr>
-          <w:rFonts w:ascii="Arial" w:hAnsi="Arial" w:cs="Arial"/>
-          <w:b/>
-          <w:bCs/>
+      </w:pPr>
+      <w:r>
+        <w:rPr>
+          <w:rFonts w:ascii="Arial" w:hAnsi="Arial" w:cs="Arial"/>
           <w:sz w:val="24"/>
           <w:szCs w:val="24"/>
         </w:rPr>
-        <w:t>npm i jquery;</w:t>
-      </w:r>
-    </w:p>
-    <w:p>
-      <w:pPr>
-        <w:jc w:val="both"/>
+        <w:t xml:space="preserve">No terminal: </w:t>
+      </w:r>
+      <w:proofErr w:type="spellStart"/>
+      <w:r>
         <w:rPr>
           <w:rFonts w:ascii="Arial" w:hAnsi="Arial" w:cs="Arial"/>
           <w:b/>
@@ -371,7 +391,9 @@
           <w:sz w:val="24"/>
           <w:szCs w:val="24"/>
         </w:rPr>
-      </w:pPr>
+        <w:t>npm</w:t>
+      </w:r>
+      <w:proofErr w:type="spellEnd"/>
       <w:r>
         <w:rPr>
           <w:rFonts w:ascii="Arial" w:hAnsi="Arial" w:cs="Arial"/>
@@ -380,8 +402,9 @@
           <w:sz w:val="24"/>
           <w:szCs w:val="24"/>
         </w:rPr>
-        <w:t xml:space="preserve">jquery.com &gt; </w:t>
-      </w:r>
+        <w:t xml:space="preserve"> i </w:t>
+      </w:r>
+      <w:proofErr w:type="spellStart"/>
       <w:r>
         <w:rPr>
           <w:rFonts w:ascii="Arial" w:hAnsi="Arial" w:cs="Arial"/>
@@ -390,8 +413,9 @@
           <w:sz w:val="24"/>
           <w:szCs w:val="24"/>
         </w:rPr>
-        <w:t>https://code.jquery.com/jquery-3.7.1.min.js</w:t>
-      </w:r>
+        <w:t>jquery</w:t>
+      </w:r>
+      <w:proofErr w:type="spellEnd"/>
       <w:r>
         <w:rPr>
           <w:rFonts w:ascii="Arial" w:hAnsi="Arial" w:cs="Arial"/>
@@ -400,7 +424,71 @@
           <w:sz w:val="24"/>
           <w:szCs w:val="24"/>
         </w:rPr>
-        <w:t>(salvar link no projeto em que o jquery será utilizado).</w:t>
+        <w:t>;</w:t>
+      </w:r>
+    </w:p>
+    <w:p>
+      <w:pPr>
+        <w:jc w:val="both"/>
+        <w:rPr>
+          <w:rFonts w:ascii="Arial" w:hAnsi="Arial" w:cs="Arial"/>
+          <w:b/>
+          <w:bCs/>
+          <w:sz w:val="24"/>
+          <w:szCs w:val="24"/>
+        </w:rPr>
+      </w:pPr>
+      <w:r>
+        <w:rPr>
+          <w:rFonts w:ascii="Arial" w:hAnsi="Arial" w:cs="Arial"/>
+          <w:b/>
+          <w:bCs/>
+          <w:sz w:val="24"/>
+          <w:szCs w:val="24"/>
+        </w:rPr>
+        <w:t xml:space="preserve">jquery.com &gt; </w:t>
+      </w:r>
+      <w:r>
+        <w:rPr>
+          <w:rFonts w:ascii="Arial" w:hAnsi="Arial" w:cs="Arial"/>
+          <w:b/>
+          <w:bCs/>
+          <w:sz w:val="24"/>
+          <w:szCs w:val="24"/>
+        </w:rPr>
+        <w:t>https://code.jquery.com/jquery-3.7.1.min.js</w:t>
+      </w:r>
+      <w:r>
+        <w:rPr>
+          <w:rFonts w:ascii="Arial" w:hAnsi="Arial" w:cs="Arial"/>
+          <w:b/>
+          <w:bCs/>
+          <w:sz w:val="24"/>
+          <w:szCs w:val="24"/>
+        </w:rPr>
+        <w:t xml:space="preserve">(salvar link no projeto em que o </w:t>
+      </w:r>
+      <w:proofErr w:type="spellStart"/>
+      <w:r>
+        <w:rPr>
+          <w:rFonts w:ascii="Arial" w:hAnsi="Arial" w:cs="Arial"/>
+          <w:b/>
+          <w:bCs/>
+          <w:sz w:val="24"/>
+          <w:szCs w:val="24"/>
+        </w:rPr>
+        <w:t>jquery</w:t>
+      </w:r>
+      <w:proofErr w:type="spellEnd"/>
+      <w:r>
+        <w:rPr>
+          <w:rFonts w:ascii="Arial" w:hAnsi="Arial" w:cs="Arial"/>
+          <w:b/>
+          <w:bCs/>
+          <w:sz w:val="24"/>
+          <w:szCs w:val="24"/>
+        </w:rPr>
+        <w:t xml:space="preserve"> será utilizado).</w:t>
       </w:r>
     </w:p>
     <w:p>
@@ -480,16 +568,32 @@
         </w:r>
       </w:hyperlink>
       <w:r>
-        <w:t xml:space="preserve"> &gt; minified &gt; CTRL + C</w:t>
-      </w:r>
-      <w:r>
         <w:t xml:space="preserve"> &gt; </w:t>
       </w:r>
+      <w:proofErr w:type="spellStart"/>
+      <w:r>
+        <w:t>minified</w:t>
+      </w:r>
+      <w:proofErr w:type="spellEnd"/>
+      <w:r>
+        <w:t xml:space="preserve"> &gt; CTRL + C</w:t>
+      </w:r>
+      <w:r>
+        <w:t xml:space="preserve"> &gt; </w:t>
+      </w:r>
       <w:r>
         <w:t>Co</w:t>
       </w:r>
       <w:r>
-        <w:t>pia na tag script</w:t>
+        <w:t xml:space="preserve">pia na </w:t>
+      </w:r>
+      <w:proofErr w:type="spellStart"/>
+      <w:r>
+        <w:t>tag</w:t>
+      </w:r>
+      <w:proofErr w:type="spellEnd"/>
+      <w:r>
+        <w:t xml:space="preserve"> script</w:t>
       </w:r>
     </w:p>
     <w:p>
@@ -564,44 +668,84 @@
           <w:sz w:val="24"/>
           <w:szCs w:val="24"/>
         </w:rPr>
-        <w:t>Selecionando elementos por tag -</w:t>
-      </w:r>
+        <w:t xml:space="preserve">Selecionando elementos por </w:t>
+      </w:r>
+      <w:proofErr w:type="spellStart"/>
       <w:r>
         <w:rPr>
           <w:rFonts w:ascii="Arial" w:hAnsi="Arial" w:cs="Arial"/>
           <w:sz w:val="24"/>
           <w:szCs w:val="24"/>
         </w:rPr>
-        <w:t xml:space="preserve"> </w:t>
-      </w:r>
-      <w:r>
-        <w:rPr>
-          <w:rFonts w:ascii="Arial" w:hAnsi="Arial" w:cs="Arial"/>
-          <w:b/>
-          <w:bCs/>
+        <w:t>tag</w:t>
+      </w:r>
+      <w:proofErr w:type="spellEnd"/>
+      <w:r>
+        <w:rPr>
+          <w:rFonts w:ascii="Arial" w:hAnsi="Arial" w:cs="Arial"/>
           <w:sz w:val="24"/>
           <w:szCs w:val="24"/>
         </w:rPr>
-        <w:t>$(tag)</w:t>
-      </w:r>
-    </w:p>
-    <w:p>
-      <w:pPr>
-        <w:jc w:val="both"/>
-        <w:rPr>
-          <w:rFonts w:ascii="Arial" w:hAnsi="Arial" w:cs="Arial"/>
-          <w:b/>
-          <w:bCs/>
+        <w:t xml:space="preserve"> -</w:t>
+      </w:r>
+      <w:r>
+        <w:rPr>
+          <w:rFonts w:ascii="Arial" w:hAnsi="Arial" w:cs="Arial"/>
           <w:sz w:val="24"/>
           <w:szCs w:val="24"/>
         </w:rPr>
-      </w:pPr>
-      <w:r>
-        <w:rPr>
-          <w:rFonts w:ascii="Arial" w:hAnsi="Arial" w:cs="Arial"/>
+        <w:t xml:space="preserve"> </w:t>
+      </w:r>
+      <w:r>
+        <w:rPr>
+          <w:rFonts w:ascii="Arial" w:hAnsi="Arial" w:cs="Arial"/>
+          <w:b/>
+          <w:bCs/>
           <w:sz w:val="24"/>
           <w:szCs w:val="24"/>
         </w:rPr>
+        <w:t>$(</w:t>
+      </w:r>
+      <w:proofErr w:type="spellStart"/>
+      <w:r>
+        <w:rPr>
+          <w:rFonts w:ascii="Arial" w:hAnsi="Arial" w:cs="Arial"/>
+          <w:b/>
+          <w:bCs/>
+          <w:sz w:val="24"/>
+          <w:szCs w:val="24"/>
+        </w:rPr>
+        <w:t>tag</w:t>
+      </w:r>
+      <w:proofErr w:type="spellEnd"/>
+      <w:r>
+        <w:rPr>
+          <w:rFonts w:ascii="Arial" w:hAnsi="Arial" w:cs="Arial"/>
+          <w:b/>
+          <w:bCs/>
+          <w:sz w:val="24"/>
+          <w:szCs w:val="24"/>
+        </w:rPr>
+        <w:t>)</w:t>
+      </w:r>
+    </w:p>
+    <w:p>
+      <w:pPr>
+        <w:jc w:val="both"/>
+        <w:rPr>
+          <w:rFonts w:ascii="Arial" w:hAnsi="Arial" w:cs="Arial"/>
+          <w:b/>
+          <w:bCs/>
+          <w:sz w:val="24"/>
+          <w:szCs w:val="24"/>
+        </w:rPr>
+      </w:pPr>
+      <w:r>
+        <w:rPr>
+          <w:rFonts w:ascii="Arial" w:hAnsi="Arial" w:cs="Arial"/>
+          <w:sz w:val="24"/>
+          <w:szCs w:val="24"/>
+        </w:rPr>
         <w:tab/>
         <w:t>//</w:t>
       </w:r>
@@ -629,36 +773,54 @@
           <w:szCs w:val="24"/>
         </w:rPr>
         <w:tab/>
-        <w:t xml:space="preserve">//  classe - </w:t>
-      </w:r>
-      <w:r>
-        <w:rPr>
-          <w:rFonts w:ascii="Arial" w:hAnsi="Arial" w:cs="Arial"/>
-          <w:b/>
-          <w:bCs/>
+        <w:t>/</w:t>
+      </w:r>
+      <w:proofErr w:type="gramStart"/>
+      <w:r>
+        <w:rPr>
+          <w:rFonts w:ascii="Arial" w:hAnsi="Arial" w:cs="Arial"/>
           <w:sz w:val="24"/>
           <w:szCs w:val="24"/>
         </w:rPr>
-        <w:t>$(.classe)</w:t>
-      </w:r>
-    </w:p>
-    <w:p>
-      <w:pPr>
-        <w:jc w:val="both"/>
-        <w:rPr>
-          <w:rFonts w:ascii="Arial" w:hAnsi="Arial" w:cs="Arial"/>
-          <w:b/>
-          <w:bCs/>
+        <w:t>/  classe</w:t>
+      </w:r>
+      <w:proofErr w:type="gramEnd"/>
+      <w:r>
+        <w:rPr>
+          <w:rFonts w:ascii="Arial" w:hAnsi="Arial" w:cs="Arial"/>
           <w:sz w:val="24"/>
           <w:szCs w:val="24"/>
         </w:rPr>
-      </w:pPr>
-      <w:r>
-        <w:rPr>
-          <w:rFonts w:ascii="Arial" w:hAnsi="Arial" w:cs="Arial"/>
+        <w:t xml:space="preserve"> - </w:t>
+      </w:r>
+      <w:r>
+        <w:rPr>
+          <w:rFonts w:ascii="Arial" w:hAnsi="Arial" w:cs="Arial"/>
+          <w:b/>
+          <w:bCs/>
           <w:sz w:val="24"/>
           <w:szCs w:val="24"/>
         </w:rPr>
+        <w:t>$(.classe)</w:t>
+      </w:r>
+    </w:p>
+    <w:p>
+      <w:pPr>
+        <w:jc w:val="both"/>
+        <w:rPr>
+          <w:rFonts w:ascii="Arial" w:hAnsi="Arial" w:cs="Arial"/>
+          <w:b/>
+          <w:bCs/>
+          <w:sz w:val="24"/>
+          <w:szCs w:val="24"/>
+        </w:rPr>
+      </w:pPr>
+      <w:r>
+        <w:rPr>
+          <w:rFonts w:ascii="Arial" w:hAnsi="Arial" w:cs="Arial"/>
+          <w:sz w:val="24"/>
+          <w:szCs w:val="24"/>
+        </w:rPr>
         <w:tab/>
         <w:t>//</w:t>
       </w:r>
@@ -686,46 +848,44 @@
           <w:szCs w:val="24"/>
         </w:rPr>
         <w:tab/>
-        <w:t>//  id -</w:t>
-      </w:r>
+        <w:t>/</w:t>
+      </w:r>
+      <w:proofErr w:type="gramStart"/>
       <w:r>
         <w:rPr>
           <w:rFonts w:ascii="Arial" w:hAnsi="Arial" w:cs="Arial"/>
           <w:sz w:val="24"/>
           <w:szCs w:val="24"/>
         </w:rPr>
-        <w:t xml:space="preserve"> </w:t>
-      </w:r>
-      <w:r>
-        <w:rPr>
-          <w:rFonts w:ascii="Arial" w:hAnsi="Arial" w:cs="Arial"/>
-          <w:b/>
-          <w:bCs/>
+        <w:t>/  id</w:t>
+      </w:r>
+      <w:proofErr w:type="gramEnd"/>
+      <w:r>
+        <w:rPr>
+          <w:rFonts w:ascii="Arial" w:hAnsi="Arial" w:cs="Arial"/>
           <w:sz w:val="24"/>
           <w:szCs w:val="24"/>
         </w:rPr>
-        <w:t>$(#id)</w:t>
-      </w:r>
-    </w:p>
-    <w:p>
-      <w:pPr>
-        <w:jc w:val="both"/>
+        <w:t xml:space="preserve"> -</w:t>
+      </w:r>
+      <w:r>
         <w:rPr>
           <w:rFonts w:ascii="Arial" w:hAnsi="Arial" w:cs="Arial"/>
           <w:sz w:val="24"/>
           <w:szCs w:val="24"/>
         </w:rPr>
-      </w:pPr>
-    </w:p>
-    <w:p>
-      <w:pPr>
-        <w:jc w:val="both"/>
-        <w:rPr>
-          <w:rFonts w:ascii="Arial" w:hAnsi="Arial" w:cs="Arial"/>
+        <w:t xml:space="preserve"> </w:t>
+      </w:r>
+      <w:r>
+        <w:rPr>
+          <w:rFonts w:ascii="Arial" w:hAnsi="Arial" w:cs="Arial"/>
+          <w:b/>
+          <w:bCs/>
           <w:sz w:val="24"/>
           <w:szCs w:val="24"/>
         </w:rPr>
-      </w:pPr>
+        <w:t>$(#id)</w:t>
+      </w:r>
     </w:p>
     <w:p>
       <w:pPr>
@@ -736,14 +896,34 @@
           <w:szCs w:val="24"/>
         </w:rPr>
       </w:pPr>
-      <w:r>
-        <w:rPr>
-          <w:rFonts w:ascii="Arial" w:hAnsi="Arial" w:cs="Arial"/>
-          <w:b/>
-          <w:bCs/>
+    </w:p>
+    <w:p>
+      <w:pPr>
+        <w:jc w:val="both"/>
+        <w:rPr>
+          <w:rFonts w:ascii="Arial" w:hAnsi="Arial" w:cs="Arial"/>
           <w:sz w:val="24"/>
           <w:szCs w:val="24"/>
         </w:rPr>
+      </w:pPr>
+    </w:p>
+    <w:p>
+      <w:pPr>
+        <w:jc w:val="both"/>
+        <w:rPr>
+          <w:rFonts w:ascii="Arial" w:hAnsi="Arial" w:cs="Arial"/>
+          <w:sz w:val="24"/>
+          <w:szCs w:val="24"/>
+        </w:rPr>
+      </w:pPr>
+      <w:r>
+        <w:rPr>
+          <w:rFonts w:ascii="Arial" w:hAnsi="Arial" w:cs="Arial"/>
+          <w:b/>
+          <w:bCs/>
+          <w:sz w:val="24"/>
+          <w:szCs w:val="24"/>
+        </w:rPr>
         <w:lastRenderedPageBreak/>
         <w:t xml:space="preserve">$ </w:t>
       </w:r>
@@ -761,156 +941,152 @@
           <w:sz w:val="24"/>
           <w:szCs w:val="24"/>
         </w:rPr>
-        <w:t>s, acesso aos recursos da biblioteca jQuery</w:t>
-      </w:r>
+        <w:t xml:space="preserve">s, acesso aos recursos da biblioteca </w:t>
+      </w:r>
+      <w:proofErr w:type="spellStart"/>
       <w:r>
         <w:rPr>
           <w:rFonts w:ascii="Arial" w:hAnsi="Arial" w:cs="Arial"/>
           <w:sz w:val="24"/>
           <w:szCs w:val="24"/>
         </w:rPr>
-        <w:t>;</w:t>
-      </w:r>
-    </w:p>
-    <w:p>
-      <w:pPr>
-        <w:jc w:val="both"/>
+        <w:t>jQuery</w:t>
+      </w:r>
+      <w:proofErr w:type="spellEnd"/>
+      <w:r>
         <w:rPr>
           <w:rFonts w:ascii="Arial" w:hAnsi="Arial" w:cs="Arial"/>
           <w:sz w:val="24"/>
           <w:szCs w:val="24"/>
         </w:rPr>
-      </w:pPr>
-      <w:r>
+        <w:t>;</w:t>
+      </w:r>
+    </w:p>
+    <w:p>
+      <w:pPr>
+        <w:jc w:val="both"/>
         <w:rPr>
           <w:rFonts w:ascii="Arial" w:hAnsi="Arial" w:cs="Arial"/>
           <w:sz w:val="24"/>
           <w:szCs w:val="24"/>
         </w:rPr>
-        <w:t xml:space="preserve">   - permite executar ações da biblioteca jQuery;</w:t>
-      </w:r>
-    </w:p>
-    <w:p>
-      <w:pPr>
-        <w:jc w:val="both"/>
+      </w:pPr>
+      <w:r>
         <w:rPr>
           <w:rFonts w:ascii="Arial" w:hAnsi="Arial" w:cs="Arial"/>
           <w:sz w:val="24"/>
           <w:szCs w:val="24"/>
         </w:rPr>
-      </w:pPr>
+        <w:t xml:space="preserve">   - </w:t>
+      </w:r>
+      <w:proofErr w:type="gramStart"/>
       <w:r>
         <w:rPr>
           <w:rFonts w:ascii="Arial" w:hAnsi="Arial" w:cs="Arial"/>
           <w:sz w:val="24"/>
           <w:szCs w:val="24"/>
         </w:rPr>
-        <w:t xml:space="preserve">   - permite o acesso aos recursos da biblioteca jQuery.</w:t>
-      </w:r>
-    </w:p>
-    <w:p>
-      <w:pPr>
-        <w:jc w:val="both"/>
+        <w:t>permite</w:t>
+      </w:r>
+      <w:proofErr w:type="gramEnd"/>
+      <w:r>
         <w:rPr>
           <w:rFonts w:ascii="Arial" w:hAnsi="Arial" w:cs="Arial"/>
           <w:sz w:val="24"/>
           <w:szCs w:val="24"/>
         </w:rPr>
-      </w:pPr>
-    </w:p>
-    <w:p>
-      <w:pPr>
-        <w:jc w:val="both"/>
-        <w:rPr>
-          <w:rFonts w:ascii="Arial" w:hAnsi="Arial" w:cs="Arial"/>
-          <w:b/>
-          <w:bCs/>
+        <w:t xml:space="preserve"> executar ações da biblioteca </w:t>
+      </w:r>
+      <w:proofErr w:type="spellStart"/>
+      <w:r>
+        <w:rPr>
+          <w:rFonts w:ascii="Arial" w:hAnsi="Arial" w:cs="Arial"/>
           <w:sz w:val="24"/>
           <w:szCs w:val="24"/>
         </w:rPr>
-      </w:pPr>
-      <w:r>
-        <w:rPr>
-          <w:rFonts w:ascii="Arial" w:hAnsi="Arial" w:cs="Arial"/>
-          <w:b/>
-          <w:bCs/>
+        <w:t>jQuery</w:t>
+      </w:r>
+      <w:proofErr w:type="spellEnd"/>
+      <w:r>
+        <w:rPr>
+          <w:rFonts w:ascii="Arial" w:hAnsi="Arial" w:cs="Arial"/>
           <w:sz w:val="24"/>
           <w:szCs w:val="24"/>
         </w:rPr>
-        <w:t xml:space="preserve">Seletores – Selecionando elementos HTML parte </w:t>
-      </w:r>
-      <w:r>
-        <w:rPr>
-          <w:rFonts w:ascii="Arial" w:hAnsi="Arial" w:cs="Arial"/>
-          <w:b/>
-          <w:bCs/>
+        <w:t>;</w:t>
+      </w:r>
+    </w:p>
+    <w:p>
+      <w:pPr>
+        <w:jc w:val="both"/>
+        <w:rPr>
+          <w:rFonts w:ascii="Arial" w:hAnsi="Arial" w:cs="Arial"/>
           <w:sz w:val="24"/>
           <w:szCs w:val="24"/>
         </w:rPr>
-        <w:t>2</w:t>
-      </w:r>
-    </w:p>
-    <w:p>
-      <w:pPr>
-        <w:jc w:val="both"/>
+      </w:pPr>
+      <w:r>
         <w:rPr>
           <w:rFonts w:ascii="Arial" w:hAnsi="Arial" w:cs="Arial"/>
           <w:sz w:val="24"/>
           <w:szCs w:val="24"/>
         </w:rPr>
-      </w:pPr>
+        <w:t xml:space="preserve">   - </w:t>
+      </w:r>
+      <w:proofErr w:type="gramStart"/>
       <w:r>
         <w:rPr>
           <w:rFonts w:ascii="Arial" w:hAnsi="Arial" w:cs="Arial"/>
           <w:sz w:val="24"/>
           <w:szCs w:val="24"/>
         </w:rPr>
-        <w:t>Praticando a seleção de elementos de um modo um pouco mais avançado.</w:t>
-      </w:r>
-    </w:p>
-    <w:p>
-      <w:pPr>
-        <w:jc w:val="both"/>
+        <w:t>permite</w:t>
+      </w:r>
+      <w:proofErr w:type="gramEnd"/>
+      <w:r>
         <w:rPr>
           <w:rFonts w:ascii="Arial" w:hAnsi="Arial" w:cs="Arial"/>
           <w:sz w:val="24"/>
           <w:szCs w:val="24"/>
         </w:rPr>
-      </w:pPr>
-    </w:p>
-    <w:p>
-      <w:pPr>
-        <w:jc w:val="both"/>
+        <w:t xml:space="preserve"> o acesso aos recursos da biblioteca </w:t>
+      </w:r>
+      <w:proofErr w:type="spellStart"/>
+      <w:r>
         <w:rPr>
           <w:rFonts w:ascii="Arial" w:hAnsi="Arial" w:cs="Arial"/>
           <w:sz w:val="24"/>
           <w:szCs w:val="24"/>
         </w:rPr>
-      </w:pPr>
-      <w:r>
-        <w:rPr>
-          <w:rFonts w:ascii="Arial" w:hAnsi="Arial" w:cs="Arial"/>
-          <w:b/>
-          <w:bCs/>
+        <w:t>jQuery</w:t>
+      </w:r>
+      <w:proofErr w:type="spellEnd"/>
+      <w:r>
+        <w:rPr>
+          <w:rFonts w:ascii="Arial" w:hAnsi="Arial" w:cs="Arial"/>
           <w:sz w:val="24"/>
           <w:szCs w:val="24"/>
         </w:rPr>
-        <w:t xml:space="preserve">- </w:t>
-      </w:r>
-      <w:r>
+        <w:t>.</w:t>
+      </w:r>
+    </w:p>
+    <w:p>
+      <w:pPr>
+        <w:jc w:val="both"/>
         <w:rPr>
           <w:rFonts w:ascii="Arial" w:hAnsi="Arial" w:cs="Arial"/>
           <w:sz w:val="24"/>
           <w:szCs w:val="24"/>
         </w:rPr>
-        <w:t>Combinação de seletores do jQuery;</w:t>
-      </w:r>
+      </w:pPr>
     </w:p>
     <w:p>
       <w:pPr>
         <w:jc w:val="both"/>
         <w:rPr>
           <w:rFonts w:ascii="Arial" w:hAnsi="Arial" w:cs="Arial"/>
+          <w:b/>
+          <w:bCs/>
           <w:sz w:val="24"/>
           <w:szCs w:val="24"/>
         </w:rPr>
@@ -923,15 +1099,17 @@
           <w:sz w:val="24"/>
           <w:szCs w:val="24"/>
         </w:rPr>
-        <w:t xml:space="preserve">- </w:t>
-      </w:r>
-      <w:r>
-        <w:rPr>
-          <w:rFonts w:ascii="Arial" w:hAnsi="Arial" w:cs="Arial"/>
+        <w:t xml:space="preserve">Seletores – Selecionando elementos HTML parte </w:t>
+      </w:r>
+      <w:r>
+        <w:rPr>
+          <w:rFonts w:ascii="Arial" w:hAnsi="Arial" w:cs="Arial"/>
+          <w:b/>
+          <w:bCs/>
           <w:sz w:val="24"/>
           <w:szCs w:val="24"/>
         </w:rPr>
-        <w:t>Como atuar sobre o array de retorno da seleção de elemento.</w:t>
+        <w:t>2</w:t>
       </w:r>
     </w:p>
     <w:p>
@@ -943,6 +1121,126 @@
           <w:szCs w:val="24"/>
         </w:rPr>
       </w:pPr>
+      <w:r>
+        <w:rPr>
+          <w:rFonts w:ascii="Arial" w:hAnsi="Arial" w:cs="Arial"/>
+          <w:sz w:val="24"/>
+          <w:szCs w:val="24"/>
+        </w:rPr>
+        <w:t>Praticando a seleção de elementos de um modo um pouco mais avançado.</w:t>
+      </w:r>
+    </w:p>
+    <w:p>
+      <w:pPr>
+        <w:jc w:val="both"/>
+        <w:rPr>
+          <w:rFonts w:ascii="Arial" w:hAnsi="Arial" w:cs="Arial"/>
+          <w:sz w:val="24"/>
+          <w:szCs w:val="24"/>
+        </w:rPr>
+      </w:pPr>
+    </w:p>
+    <w:p>
+      <w:pPr>
+        <w:jc w:val="both"/>
+        <w:rPr>
+          <w:rFonts w:ascii="Arial" w:hAnsi="Arial" w:cs="Arial"/>
+          <w:sz w:val="24"/>
+          <w:szCs w:val="24"/>
+        </w:rPr>
+      </w:pPr>
+      <w:r>
+        <w:rPr>
+          <w:rFonts w:ascii="Arial" w:hAnsi="Arial" w:cs="Arial"/>
+          <w:b/>
+          <w:bCs/>
+          <w:sz w:val="24"/>
+          <w:szCs w:val="24"/>
+        </w:rPr>
+        <w:t xml:space="preserve">- </w:t>
+      </w:r>
+      <w:r>
+        <w:rPr>
+          <w:rFonts w:ascii="Arial" w:hAnsi="Arial" w:cs="Arial"/>
+          <w:sz w:val="24"/>
+          <w:szCs w:val="24"/>
+        </w:rPr>
+        <w:t xml:space="preserve">Combinação de seletores do </w:t>
+      </w:r>
+      <w:proofErr w:type="spellStart"/>
+      <w:r>
+        <w:rPr>
+          <w:rFonts w:ascii="Arial" w:hAnsi="Arial" w:cs="Arial"/>
+          <w:sz w:val="24"/>
+          <w:szCs w:val="24"/>
+        </w:rPr>
+        <w:t>jQuery</w:t>
+      </w:r>
+      <w:proofErr w:type="spellEnd"/>
+      <w:r>
+        <w:rPr>
+          <w:rFonts w:ascii="Arial" w:hAnsi="Arial" w:cs="Arial"/>
+          <w:sz w:val="24"/>
+          <w:szCs w:val="24"/>
+        </w:rPr>
+        <w:t>;</w:t>
+      </w:r>
+    </w:p>
+    <w:p>
+      <w:pPr>
+        <w:jc w:val="both"/>
+        <w:rPr>
+          <w:rFonts w:ascii="Arial" w:hAnsi="Arial" w:cs="Arial"/>
+          <w:sz w:val="24"/>
+          <w:szCs w:val="24"/>
+        </w:rPr>
+      </w:pPr>
+      <w:r>
+        <w:rPr>
+          <w:rFonts w:ascii="Arial" w:hAnsi="Arial" w:cs="Arial"/>
+          <w:b/>
+          <w:bCs/>
+          <w:sz w:val="24"/>
+          <w:szCs w:val="24"/>
+        </w:rPr>
+        <w:t xml:space="preserve">- </w:t>
+      </w:r>
+      <w:r>
+        <w:rPr>
+          <w:rFonts w:ascii="Arial" w:hAnsi="Arial" w:cs="Arial"/>
+          <w:sz w:val="24"/>
+          <w:szCs w:val="24"/>
+        </w:rPr>
+        <w:t xml:space="preserve">Como atuar sobre o </w:t>
+      </w:r>
+      <w:proofErr w:type="spellStart"/>
+      <w:r>
+        <w:rPr>
+          <w:rFonts w:ascii="Arial" w:hAnsi="Arial" w:cs="Arial"/>
+          <w:sz w:val="24"/>
+          <w:szCs w:val="24"/>
+        </w:rPr>
+        <w:t>array</w:t>
+      </w:r>
+      <w:proofErr w:type="spellEnd"/>
+      <w:r>
+        <w:rPr>
+          <w:rFonts w:ascii="Arial" w:hAnsi="Arial" w:cs="Arial"/>
+          <w:sz w:val="24"/>
+          <w:szCs w:val="24"/>
+        </w:rPr>
+        <w:t xml:space="preserve"> de retorno da seleção de elemento.</w:t>
+      </w:r>
+    </w:p>
+    <w:p>
+      <w:pPr>
+        <w:jc w:val="both"/>
+        <w:rPr>
+          <w:rFonts w:ascii="Arial" w:hAnsi="Arial" w:cs="Arial"/>
+          <w:sz w:val="24"/>
+          <w:szCs w:val="24"/>
+        </w:rPr>
+      </w:pPr>
     </w:p>
     <w:p>
       <w:pPr>
@@ -980,7 +1278,33 @@
           <w:lang w:eastAsia="pt-BR"/>
           <w14:ligatures w14:val="none"/>
         </w:rPr>
-        <w:t>//selecionar elementos por classe de tag específica</w:t>
+        <w:t xml:space="preserve">//selecionar elementos por classe de </w:t>
+      </w:r>
+      <w:proofErr w:type="spellStart"/>
+      <w:r>
+        <w:rPr>
+          <w:rFonts w:ascii="Aptos Display" w:eastAsia="Times New Roman" w:hAnsi="Aptos Display" w:cs="Times New Roman"/>
+          <w:color w:val="6A9955"/>
+          <w:kern w:val="0"/>
+          <w:sz w:val="16"/>
+          <w:szCs w:val="16"/>
+          <w:lang w:eastAsia="pt-BR"/>
+          <w14:ligatures w14:val="none"/>
+        </w:rPr>
+        <w:t>tag</w:t>
+      </w:r>
+      <w:proofErr w:type="spellEnd"/>
+      <w:r>
+        <w:rPr>
+          <w:rFonts w:ascii="Aptos Display" w:eastAsia="Times New Roman" w:hAnsi="Aptos Display" w:cs="Times New Roman"/>
+          <w:color w:val="6A9955"/>
+          <w:kern w:val="0"/>
+          <w:sz w:val="16"/>
+          <w:szCs w:val="16"/>
+          <w:lang w:eastAsia="pt-BR"/>
+          <w14:ligatures w14:val="none"/>
+        </w:rPr>
+        <w:t xml:space="preserve"> específica</w:t>
       </w:r>
     </w:p>
     <w:p>
@@ -1091,7 +1415,33 @@
           <w:lang w:eastAsia="pt-BR"/>
           <w14:ligatures w14:val="none"/>
         </w:rPr>
-        <w:t>"li.exemplo1"</w:t>
+        <w:t>"</w:t>
+      </w:r>
+      <w:proofErr w:type="gramStart"/>
+      <w:r>
+        <w:rPr>
+          <w:rFonts w:ascii="Aptos Display" w:eastAsia="Times New Roman" w:hAnsi="Aptos Display" w:cs="Times New Roman"/>
+          <w:color w:val="CE9178"/>
+          <w:kern w:val="0"/>
+          <w:sz w:val="16"/>
+          <w:szCs w:val="16"/>
+          <w:lang w:eastAsia="pt-BR"/>
+          <w14:ligatures w14:val="none"/>
+        </w:rPr>
+        <w:t>li.exemplo</w:t>
+      </w:r>
+      <w:proofErr w:type="gramEnd"/>
+      <w:r>
+        <w:rPr>
+          <w:rFonts w:ascii="Aptos Display" w:eastAsia="Times New Roman" w:hAnsi="Aptos Display" w:cs="Times New Roman"/>
+          <w:color w:val="CE9178"/>
+          <w:kern w:val="0"/>
+          <w:sz w:val="16"/>
+          <w:szCs w:val="16"/>
+          <w:lang w:eastAsia="pt-BR"/>
+          <w14:ligatures w14:val="none"/>
+        </w:rPr>
+        <w:t>1"</w:t>
       </w:r>
       <w:r>
         <w:rPr>
@@ -1308,6 +1658,7 @@
         </w:rPr>
         <w:t xml:space="preserve">      </w:t>
       </w:r>
+      <w:proofErr w:type="gramStart"/>
       <w:r>
         <w:rPr>
           <w:rFonts w:ascii="Aptos Display" w:eastAsia="Times New Roman" w:hAnsi="Aptos Display" w:cs="Times New Roman"/>
@@ -1356,6 +1707,7 @@
         </w:rPr>
         <w:t>(</w:t>
       </w:r>
+      <w:proofErr w:type="gramEnd"/>
       <w:r>
         <w:rPr>
           <w:rFonts w:ascii="Aptos Display" w:eastAsia="Times New Roman" w:hAnsi="Aptos Display" w:cs="Times New Roman"/>
@@ -1432,8 +1784,20 @@
           <w:sz w:val="20"/>
           <w:szCs w:val="20"/>
         </w:rPr>
-        <w:t>qualquer tag</w:t>
-      </w:r>
+        <w:t xml:space="preserve">qualquer </w:t>
+      </w:r>
+      <w:proofErr w:type="spellStart"/>
+      <w:r>
+        <w:rPr>
+          <w:rFonts w:ascii="Arial" w:hAnsi="Arial" w:cs="Arial"/>
+          <w:b/>
+          <w:bCs/>
+          <w:sz w:val="20"/>
+          <w:szCs w:val="20"/>
+        </w:rPr>
+        <w:t>tag</w:t>
+      </w:r>
+      <w:proofErr w:type="spellEnd"/>
       <w:r>
         <w:rPr>
           <w:rFonts w:ascii="Arial" w:hAnsi="Arial" w:cs="Arial"/>
@@ -1581,6 +1945,7 @@
         </w:rPr>
         <w:t xml:space="preserve">      </w:t>
       </w:r>
+      <w:proofErr w:type="gramStart"/>
       <w:r>
         <w:rPr>
           <w:rFonts w:ascii="Aptos Display" w:eastAsia="Times New Roman" w:hAnsi="Aptos Display" w:cs="Times New Roman"/>
@@ -1629,6 +1994,7 @@
         </w:rPr>
         <w:t>(</w:t>
       </w:r>
+      <w:proofErr w:type="gramEnd"/>
       <w:r>
         <w:rPr>
           <w:rFonts w:ascii="Aptos Display" w:eastAsia="Times New Roman" w:hAnsi="Aptos Display" w:cs="Times New Roman"/>
@@ -1705,7 +2071,29 @@
           <w:sz w:val="20"/>
           <w:szCs w:val="20"/>
         </w:rPr>
-        <w:t xml:space="preserve">qualquer tag com </w:t>
+        <w:t xml:space="preserve">qualquer </w:t>
+      </w:r>
+      <w:proofErr w:type="spellStart"/>
+      <w:r>
+        <w:rPr>
+          <w:rFonts w:ascii="Arial" w:hAnsi="Arial" w:cs="Arial"/>
+          <w:b/>
+          <w:bCs/>
+          <w:sz w:val="20"/>
+          <w:szCs w:val="20"/>
+        </w:rPr>
+        <w:t>tag</w:t>
+      </w:r>
+      <w:proofErr w:type="spellEnd"/>
+      <w:r>
+        <w:rPr>
+          <w:rFonts w:ascii="Arial" w:hAnsi="Arial" w:cs="Arial"/>
+          <w:b/>
+          <w:bCs/>
+          <w:sz w:val="20"/>
+          <w:szCs w:val="20"/>
+        </w:rPr>
+        <w:t xml:space="preserve"> com </w:t>
       </w:r>
       <w:r>
         <w:rPr>
@@ -1751,15 +2139,27 @@
         </w:rPr>
         <w:t xml:space="preserve">elementos </w:t>
       </w:r>
-      <w:r>
-        <w:rPr>
-          <w:rFonts w:ascii="Arial" w:hAnsi="Arial" w:cs="Arial"/>
-          <w:b/>
-          <w:bCs/>
-          <w:sz w:val="20"/>
-          <w:szCs w:val="20"/>
-        </w:rPr>
-        <w:t xml:space="preserve">div com </w:t>
+      <w:proofErr w:type="spellStart"/>
+      <w:r>
+        <w:rPr>
+          <w:rFonts w:ascii="Arial" w:hAnsi="Arial" w:cs="Arial"/>
+          <w:b/>
+          <w:bCs/>
+          <w:sz w:val="20"/>
+          <w:szCs w:val="20"/>
+        </w:rPr>
+        <w:t>div</w:t>
+      </w:r>
+      <w:proofErr w:type="spellEnd"/>
+      <w:r>
+        <w:rPr>
+          <w:rFonts w:ascii="Arial" w:hAnsi="Arial" w:cs="Arial"/>
+          <w:b/>
+          <w:bCs/>
+          <w:sz w:val="20"/>
+          <w:szCs w:val="20"/>
+        </w:rPr>
+        <w:t xml:space="preserve"> com </w:t>
       </w:r>
       <w:r>
         <w:rPr>
@@ -1816,7 +2216,33 @@
           <w:lang w:eastAsia="pt-BR"/>
           <w14:ligatures w14:val="none"/>
         </w:rPr>
-        <w:t>//atuação sobre o array de retorno dos elementos selecionados</w:t>
+        <w:t xml:space="preserve">//atuação sobre o </w:t>
+      </w:r>
+      <w:proofErr w:type="spellStart"/>
+      <w:r>
+        <w:rPr>
+          <w:rFonts w:ascii="Consolas" w:eastAsia="Times New Roman" w:hAnsi="Consolas" w:cs="Times New Roman"/>
+          <w:color w:val="6A9955"/>
+          <w:kern w:val="0"/>
+          <w:sz w:val="16"/>
+          <w:szCs w:val="16"/>
+          <w:lang w:eastAsia="pt-BR"/>
+          <w14:ligatures w14:val="none"/>
+        </w:rPr>
+        <w:t>array</w:t>
+      </w:r>
+      <w:proofErr w:type="spellEnd"/>
+      <w:r>
+        <w:rPr>
+          <w:rFonts w:ascii="Consolas" w:eastAsia="Times New Roman" w:hAnsi="Consolas" w:cs="Times New Roman"/>
+          <w:color w:val="6A9955"/>
+          <w:kern w:val="0"/>
+          <w:sz w:val="16"/>
+          <w:szCs w:val="16"/>
+          <w:lang w:eastAsia="pt-BR"/>
+          <w14:ligatures w14:val="none"/>
+        </w:rPr>
+        <w:t xml:space="preserve"> de retorno dos elementos selecionados</w:t>
       </w:r>
     </w:p>
     <w:p>
@@ -1836,7 +2262,29 @@
           <w:sz w:val="20"/>
           <w:szCs w:val="20"/>
         </w:rPr>
-        <w:t xml:space="preserve">:first </w:t>
+        <w:t>:</w:t>
+      </w:r>
+      <w:proofErr w:type="spellStart"/>
+      <w:r>
+        <w:rPr>
+          <w:rFonts w:ascii="Arial" w:hAnsi="Arial" w:cs="Arial"/>
+          <w:b/>
+          <w:bCs/>
+          <w:sz w:val="20"/>
+          <w:szCs w:val="20"/>
+        </w:rPr>
+        <w:t>first</w:t>
+      </w:r>
+      <w:proofErr w:type="spellEnd"/>
+      <w:r>
+        <w:rPr>
+          <w:rFonts w:ascii="Arial" w:hAnsi="Arial" w:cs="Arial"/>
+          <w:b/>
+          <w:bCs/>
+          <w:sz w:val="20"/>
+          <w:szCs w:val="20"/>
+        </w:rPr>
+        <w:t xml:space="preserve"> </w:t>
       </w:r>
       <w:r>
         <w:rPr>
@@ -1884,7 +2332,29 @@
           <w:sz w:val="20"/>
           <w:szCs w:val="20"/>
         </w:rPr>
-        <w:t xml:space="preserve">:last </w:t>
+        <w:t>:</w:t>
+      </w:r>
+      <w:proofErr w:type="spellStart"/>
+      <w:r>
+        <w:rPr>
+          <w:rFonts w:ascii="Arial" w:hAnsi="Arial" w:cs="Arial"/>
+          <w:b/>
+          <w:bCs/>
+          <w:sz w:val="20"/>
+          <w:szCs w:val="20"/>
+        </w:rPr>
+        <w:t>last</w:t>
+      </w:r>
+      <w:proofErr w:type="spellEnd"/>
+      <w:r>
+        <w:rPr>
+          <w:rFonts w:ascii="Arial" w:hAnsi="Arial" w:cs="Arial"/>
+          <w:b/>
+          <w:bCs/>
+          <w:sz w:val="20"/>
+          <w:szCs w:val="20"/>
+        </w:rPr>
+        <w:t xml:space="preserve"> </w:t>
       </w:r>
       <w:r>
         <w:rPr>
@@ -1932,7 +2402,29 @@
           <w:sz w:val="20"/>
           <w:szCs w:val="20"/>
         </w:rPr>
-        <w:t xml:space="preserve">:even </w:t>
+        <w:t>:</w:t>
+      </w:r>
+      <w:proofErr w:type="spellStart"/>
+      <w:r>
+        <w:rPr>
+          <w:rFonts w:ascii="Arial" w:hAnsi="Arial" w:cs="Arial"/>
+          <w:b/>
+          <w:bCs/>
+          <w:sz w:val="20"/>
+          <w:szCs w:val="20"/>
+        </w:rPr>
+        <w:t>even</w:t>
+      </w:r>
+      <w:proofErr w:type="spellEnd"/>
+      <w:r>
+        <w:rPr>
+          <w:rFonts w:ascii="Arial" w:hAnsi="Arial" w:cs="Arial"/>
+          <w:b/>
+          <w:bCs/>
+          <w:sz w:val="20"/>
+          <w:szCs w:val="20"/>
+        </w:rPr>
+        <w:t xml:space="preserve"> </w:t>
       </w:r>
       <w:r>
         <w:rPr>
@@ -1980,7 +2472,29 @@
           <w:sz w:val="20"/>
           <w:szCs w:val="20"/>
         </w:rPr>
-        <w:t xml:space="preserve">:odd </w:t>
+        <w:t>:</w:t>
+      </w:r>
+      <w:proofErr w:type="spellStart"/>
+      <w:r>
+        <w:rPr>
+          <w:rFonts w:ascii="Arial" w:hAnsi="Arial" w:cs="Arial"/>
+          <w:b/>
+          <w:bCs/>
+          <w:sz w:val="20"/>
+          <w:szCs w:val="20"/>
+        </w:rPr>
+        <w:t>odd</w:t>
+      </w:r>
+      <w:proofErr w:type="spellEnd"/>
+      <w:r>
+        <w:rPr>
+          <w:rFonts w:ascii="Arial" w:hAnsi="Arial" w:cs="Arial"/>
+          <w:b/>
+          <w:bCs/>
+          <w:sz w:val="20"/>
+          <w:szCs w:val="20"/>
+        </w:rPr>
+        <w:t xml:space="preserve"> </w:t>
       </w:r>
       <w:r>
         <w:rPr>
@@ -2151,7 +2665,53 @@
           <w:szCs w:val="20"/>
         </w:rPr>
         <w:lastRenderedPageBreak/>
-        <w:t>Sequência de execução de código e $(document).ready()</w:t>
+        <w:t>Sequência de execução de código e $(</w:t>
+      </w:r>
+      <w:proofErr w:type="spellStart"/>
+      <w:r>
+        <w:rPr>
+          <w:rFonts w:ascii="Arial" w:hAnsi="Arial" w:cs="Arial"/>
+          <w:b/>
+          <w:bCs/>
+          <w:sz w:val="20"/>
+          <w:szCs w:val="20"/>
+        </w:rPr>
+        <w:t>document</w:t>
+      </w:r>
+      <w:proofErr w:type="spellEnd"/>
+      <w:proofErr w:type="gramStart"/>
+      <w:r>
+        <w:rPr>
+          <w:rFonts w:ascii="Arial" w:hAnsi="Arial" w:cs="Arial"/>
+          <w:b/>
+          <w:bCs/>
+          <w:sz w:val="20"/>
+          <w:szCs w:val="20"/>
+        </w:rPr>
+        <w:t>).</w:t>
+      </w:r>
+      <w:proofErr w:type="spellStart"/>
+      <w:r>
+        <w:rPr>
+          <w:rFonts w:ascii="Arial" w:hAnsi="Arial" w:cs="Arial"/>
+          <w:b/>
+          <w:bCs/>
+          <w:sz w:val="20"/>
+          <w:szCs w:val="20"/>
+        </w:rPr>
+        <w:t>ready</w:t>
+      </w:r>
+      <w:proofErr w:type="spellEnd"/>
+      <w:proofErr w:type="gramEnd"/>
+      <w:r>
+        <w:rPr>
+          <w:rFonts w:ascii="Arial" w:hAnsi="Arial" w:cs="Arial"/>
+          <w:b/>
+          <w:bCs/>
+          <w:sz w:val="20"/>
+          <w:szCs w:val="20"/>
+        </w:rPr>
+        <w:t>()</w:t>
       </w:r>
     </w:p>
     <w:p>
@@ -2211,8 +2771,18 @@
           <w:sz w:val="16"/>
           <w:szCs w:val="16"/>
         </w:rPr>
-        <w:t>&lt;body onload</w:t>
-      </w:r>
+        <w:t xml:space="preserve">&lt;body </w:t>
+      </w:r>
+      <w:proofErr w:type="spellStart"/>
+      <w:r>
+        <w:rPr>
+          <w:rFonts w:ascii="Arial" w:hAnsi="Arial" w:cs="Arial"/>
+          <w:sz w:val="16"/>
+          <w:szCs w:val="16"/>
+        </w:rPr>
+        <w:t>onload</w:t>
+      </w:r>
+      <w:proofErr w:type="spellEnd"/>
       <w:r>
         <w:rPr>
           <w:rFonts w:ascii="Arial" w:hAnsi="Arial" w:cs="Arial"/>
@@ -2221,13 +2791,33 @@
         </w:rPr>
         <w:t xml:space="preserve"> </w:t>
       </w:r>
-      <w:r>
-        <w:rPr>
-          <w:rFonts w:ascii="Arial" w:hAnsi="Arial" w:cs="Arial"/>
-          <w:sz w:val="16"/>
-          <w:szCs w:val="16"/>
-        </w:rPr>
-        <w:t>=”funcao()” /&gt;</w:t>
+      <w:proofErr w:type="gramStart"/>
+      <w:r>
+        <w:rPr>
+          <w:rFonts w:ascii="Arial" w:hAnsi="Arial" w:cs="Arial"/>
+          <w:sz w:val="16"/>
+          <w:szCs w:val="16"/>
+        </w:rPr>
+        <w:t>=”</w:t>
+      </w:r>
+      <w:proofErr w:type="spellStart"/>
+      <w:r>
+        <w:rPr>
+          <w:rFonts w:ascii="Arial" w:hAnsi="Arial" w:cs="Arial"/>
+          <w:sz w:val="16"/>
+          <w:szCs w:val="16"/>
+        </w:rPr>
+        <w:t>funcao</w:t>
+      </w:r>
+      <w:proofErr w:type="spellEnd"/>
+      <w:proofErr w:type="gramEnd"/>
+      <w:r>
+        <w:rPr>
+          <w:rFonts w:ascii="Arial" w:hAnsi="Arial" w:cs="Arial"/>
+          <w:sz w:val="16"/>
+          <w:szCs w:val="16"/>
+        </w:rPr>
+        <w:t>()” /&gt;</w:t>
       </w:r>
     </w:p>
     <w:p>
@@ -2246,7 +2836,44 @@
           <w:szCs w:val="16"/>
         </w:rPr>
         <w:tab/>
-        <w:t>windows.onload = function() { ... }</w:t>
+      </w:r>
+      <w:proofErr w:type="spellStart"/>
+      <w:proofErr w:type="gramStart"/>
+      <w:r>
+        <w:rPr>
+          <w:rFonts w:ascii="Arial" w:hAnsi="Arial" w:cs="Arial"/>
+          <w:sz w:val="16"/>
+          <w:szCs w:val="16"/>
+        </w:rPr>
+        <w:t>windows.onload</w:t>
+      </w:r>
+      <w:proofErr w:type="spellEnd"/>
+      <w:proofErr w:type="gramEnd"/>
+      <w:r>
+        <w:rPr>
+          <w:rFonts w:ascii="Arial" w:hAnsi="Arial" w:cs="Arial"/>
+          <w:sz w:val="16"/>
+          <w:szCs w:val="16"/>
+        </w:rPr>
+        <w:t xml:space="preserve"> = </w:t>
+      </w:r>
+      <w:proofErr w:type="spellStart"/>
+      <w:r>
+        <w:rPr>
+          <w:rFonts w:ascii="Arial" w:hAnsi="Arial" w:cs="Arial"/>
+          <w:sz w:val="16"/>
+          <w:szCs w:val="16"/>
+        </w:rPr>
+        <w:t>function</w:t>
+      </w:r>
+      <w:proofErr w:type="spellEnd"/>
+      <w:r>
+        <w:rPr>
+          <w:rFonts w:ascii="Arial" w:hAnsi="Arial" w:cs="Arial"/>
+          <w:sz w:val="16"/>
+          <w:szCs w:val="16"/>
+        </w:rPr>
+        <w:t>() { ... }</w:t>
       </w:r>
     </w:p>
     <w:p>
@@ -2280,8 +2907,20 @@
           <w:sz w:val="20"/>
           <w:szCs w:val="20"/>
         </w:rPr>
-        <w:t>Utilizando jQuery</w:t>
-      </w:r>
+        <w:t xml:space="preserve">Utilizando </w:t>
+      </w:r>
+      <w:proofErr w:type="spellStart"/>
+      <w:r>
+        <w:rPr>
+          <w:rFonts w:ascii="Arial" w:hAnsi="Arial" w:cs="Arial"/>
+          <w:i/>
+          <w:iCs/>
+          <w:sz w:val="20"/>
+          <w:szCs w:val="20"/>
+        </w:rPr>
+        <w:t>jQuery</w:t>
+      </w:r>
+      <w:proofErr w:type="spellEnd"/>
     </w:p>
     <w:p>
       <w:pPr>
@@ -2306,7 +2945,63 @@
           <w:sz w:val="16"/>
           <w:szCs w:val="16"/>
         </w:rPr>
-        <w:t>$(document).ready(function() { ... })</w:t>
+        <w:t>$(</w:t>
+      </w:r>
+      <w:proofErr w:type="spellStart"/>
+      <w:r>
+        <w:rPr>
+          <w:rFonts w:ascii="Arial" w:hAnsi="Arial" w:cs="Arial"/>
+          <w:sz w:val="16"/>
+          <w:szCs w:val="16"/>
+        </w:rPr>
+        <w:t>document</w:t>
+      </w:r>
+      <w:proofErr w:type="spellEnd"/>
+      <w:proofErr w:type="gramStart"/>
+      <w:r>
+        <w:rPr>
+          <w:rFonts w:ascii="Arial" w:hAnsi="Arial" w:cs="Arial"/>
+          <w:sz w:val="16"/>
+          <w:szCs w:val="16"/>
+        </w:rPr>
+        <w:t>).</w:t>
+      </w:r>
+      <w:proofErr w:type="spellStart"/>
+      <w:r>
+        <w:rPr>
+          <w:rFonts w:ascii="Arial" w:hAnsi="Arial" w:cs="Arial"/>
+          <w:sz w:val="16"/>
+          <w:szCs w:val="16"/>
+        </w:rPr>
+        <w:t>ready</w:t>
+      </w:r>
+      <w:proofErr w:type="spellEnd"/>
+      <w:proofErr w:type="gramEnd"/>
+      <w:r>
+        <w:rPr>
+          <w:rFonts w:ascii="Arial" w:hAnsi="Arial" w:cs="Arial"/>
+          <w:sz w:val="16"/>
+          <w:szCs w:val="16"/>
+        </w:rPr>
+        <w:t>(</w:t>
+      </w:r>
+      <w:proofErr w:type="spellStart"/>
+      <w:r>
+        <w:rPr>
+          <w:rFonts w:ascii="Arial" w:hAnsi="Arial" w:cs="Arial"/>
+          <w:sz w:val="16"/>
+          <w:szCs w:val="16"/>
+        </w:rPr>
+        <w:t>function</w:t>
+      </w:r>
+      <w:proofErr w:type="spellEnd"/>
+      <w:r>
+        <w:rPr>
+          <w:rFonts w:ascii="Arial" w:hAnsi="Arial" w:cs="Arial"/>
+          <w:sz w:val="16"/>
+          <w:szCs w:val="16"/>
+        </w:rPr>
+        <w:t>() { ... })</w:t>
       </w:r>
     </w:p>
     <w:p>
@@ -2325,7 +3020,35 @@
           <w:szCs w:val="16"/>
         </w:rPr>
         <w:tab/>
-        <w:t>$(function() { ... })</w:t>
+        <w:t>$(</w:t>
+      </w:r>
+      <w:proofErr w:type="spellStart"/>
+      <w:proofErr w:type="gramStart"/>
+      <w:r>
+        <w:rPr>
+          <w:rFonts w:ascii="Arial" w:hAnsi="Arial" w:cs="Arial"/>
+          <w:sz w:val="16"/>
+          <w:szCs w:val="16"/>
+        </w:rPr>
+        <w:t>function</w:t>
+      </w:r>
+      <w:proofErr w:type="spellEnd"/>
+      <w:r>
+        <w:rPr>
+          <w:rFonts w:ascii="Arial" w:hAnsi="Arial" w:cs="Arial"/>
+          <w:sz w:val="16"/>
+          <w:szCs w:val="16"/>
+        </w:rPr>
+        <w:t>(</w:t>
+      </w:r>
+      <w:proofErr w:type="gramEnd"/>
+      <w:r>
+        <w:rPr>
+          <w:rFonts w:ascii="Arial" w:hAnsi="Arial" w:cs="Arial"/>
+          <w:sz w:val="16"/>
+          <w:szCs w:val="16"/>
+        </w:rPr>
+        <w:t>) { ... })</w:t>
       </w:r>
     </w:p>
     <w:p>
@@ -2402,6 +3125,7 @@
         </w:rPr>
         <w:t>(</w:t>
       </w:r>
+      <w:proofErr w:type="spellStart"/>
       <w:r>
         <w:rPr>
           <w:rFonts w:ascii="Consolas" w:eastAsia="Times New Roman" w:hAnsi="Consolas" w:cs="Times New Roman"/>
@@ -2414,6 +3138,8 @@
         </w:rPr>
         <w:t>document</w:t>
       </w:r>
+      <w:proofErr w:type="spellEnd"/>
+      <w:proofErr w:type="gramStart"/>
       <w:r>
         <w:rPr>
           <w:rFonts w:ascii="Consolas" w:eastAsia="Times New Roman" w:hAnsi="Consolas" w:cs="Times New Roman"/>
@@ -2426,6 +3152,7 @@
         </w:rPr>
         <w:t>).</w:t>
       </w:r>
+      <w:proofErr w:type="spellStart"/>
       <w:r>
         <w:rPr>
           <w:rFonts w:ascii="Consolas" w:eastAsia="Times New Roman" w:hAnsi="Consolas" w:cs="Times New Roman"/>
@@ -2438,6 +3165,8 @@
         </w:rPr>
         <w:t>ready</w:t>
       </w:r>
+      <w:proofErr w:type="spellEnd"/>
+      <w:proofErr w:type="gramEnd"/>
       <w:r>
         <w:rPr>
           <w:rFonts w:ascii="Consolas" w:eastAsia="Times New Roman" w:hAnsi="Consolas" w:cs="Times New Roman"/>
@@ -2450,6 +3179,7 @@
         </w:rPr>
         <w:t>(</w:t>
       </w:r>
+      <w:proofErr w:type="spellStart"/>
       <w:r>
         <w:rPr>
           <w:rFonts w:ascii="Consolas" w:eastAsia="Times New Roman" w:hAnsi="Consolas" w:cs="Times New Roman"/>
@@ -2462,6 +3192,7 @@
         </w:rPr>
         <w:t>function</w:t>
       </w:r>
+      <w:proofErr w:type="spellEnd"/>
       <w:r>
         <w:rPr>
           <w:rFonts w:ascii="Consolas" w:eastAsia="Times New Roman" w:hAnsi="Consolas" w:cs="Times New Roman"/>
@@ -2511,7 +3242,85 @@
           <w:lang w:eastAsia="pt-BR"/>
           <w14:ligatures w14:val="none"/>
         </w:rPr>
-        <w:t>//'construi' código javascript no momento em que a página está carregada</w:t>
+        <w:t>//'</w:t>
+      </w:r>
+      <w:proofErr w:type="spellStart"/>
+      <w:r>
+        <w:rPr>
+          <w:rFonts w:ascii="Consolas" w:eastAsia="Times New Roman" w:hAnsi="Consolas" w:cs="Times New Roman"/>
+          <w:color w:val="6A9955"/>
+          <w:kern w:val="0"/>
+          <w:sz w:val="14"/>
+          <w:szCs w:val="14"/>
+          <w:lang w:eastAsia="pt-BR"/>
+          <w14:ligatures w14:val="none"/>
+        </w:rPr>
+        <w:t>construi</w:t>
+      </w:r>
+      <w:proofErr w:type="spellEnd"/>
+      <w:r>
+        <w:rPr>
+          <w:rFonts w:ascii="Consolas" w:eastAsia="Times New Roman" w:hAnsi="Consolas" w:cs="Times New Roman"/>
+          <w:color w:val="6A9955"/>
+          <w:kern w:val="0"/>
+          <w:sz w:val="14"/>
+          <w:szCs w:val="14"/>
+          <w:lang w:eastAsia="pt-BR"/>
+          <w14:ligatures w14:val="none"/>
+        </w:rPr>
+        <w:t xml:space="preserve">' código </w:t>
+      </w:r>
+      <w:proofErr w:type="spellStart"/>
+      <w:r>
+        <w:rPr>
+          <w:rFonts w:ascii="Consolas" w:eastAsia="Times New Roman" w:hAnsi="Consolas" w:cs="Times New Roman"/>
+          <w:color w:val="6A9955"/>
+          <w:kern w:val="0"/>
+          <w:sz w:val="14"/>
+          <w:szCs w:val="14"/>
+          <w:lang w:eastAsia="pt-BR"/>
+          <w14:ligatures w14:val="none"/>
+        </w:rPr>
+        <w:t>javascript</w:t>
+      </w:r>
+      <w:proofErr w:type="spellEnd"/>
+      <w:r>
+        <w:rPr>
+          <w:rFonts w:ascii="Consolas" w:eastAsia="Times New Roman" w:hAnsi="Consolas" w:cs="Times New Roman"/>
+          <w:color w:val="6A9955"/>
+          <w:kern w:val="0"/>
+          <w:sz w:val="14"/>
+          <w:szCs w:val="14"/>
+          <w:lang w:eastAsia="pt-BR"/>
+          <w14:ligatures w14:val="none"/>
+        </w:rPr>
+        <w:t xml:space="preserve"> </w:t>
+      </w:r>
+      <w:proofErr w:type="gramStart"/>
+      <w:r>
+        <w:rPr>
+          <w:rFonts w:ascii="Consolas" w:eastAsia="Times New Roman" w:hAnsi="Consolas" w:cs="Times New Roman"/>
+          <w:color w:val="6A9955"/>
+          <w:kern w:val="0"/>
+          <w:sz w:val="14"/>
+          <w:szCs w:val="14"/>
+          <w:lang w:eastAsia="pt-BR"/>
+          <w14:ligatures w14:val="none"/>
+        </w:rPr>
+        <w:t>no momento em que</w:t>
+      </w:r>
+      <w:proofErr w:type="gramEnd"/>
+      <w:r>
+        <w:rPr>
+          <w:rFonts w:ascii="Consolas" w:eastAsia="Times New Roman" w:hAnsi="Consolas" w:cs="Times New Roman"/>
+          <w:color w:val="6A9955"/>
+          <w:kern w:val="0"/>
+          <w:sz w:val="14"/>
+          <w:szCs w:val="14"/>
+          <w:lang w:eastAsia="pt-BR"/>
+          <w14:ligatures w14:val="none"/>
+        </w:rPr>
+        <w:t xml:space="preserve"> a página está carregada</w:t>
       </w:r>
     </w:p>
     <w:p>
@@ -2540,6 +3349,7 @@
         </w:rPr>
         <w:t xml:space="preserve">        </w:t>
       </w:r>
+      <w:proofErr w:type="spellStart"/>
       <w:r>
         <w:rPr>
           <w:rFonts w:ascii="Consolas" w:eastAsia="Times New Roman" w:hAnsi="Consolas" w:cs="Times New Roman"/>
@@ -2552,6 +3362,7 @@
         </w:rPr>
         <w:t>function</w:t>
       </w:r>
+      <w:proofErr w:type="spellEnd"/>
       <w:r>
         <w:rPr>
           <w:rFonts w:ascii="Consolas" w:eastAsia="Times New Roman" w:hAnsi="Consolas" w:cs="Times New Roman"/>
@@ -2564,6 +3375,7 @@
         </w:rPr>
         <w:t xml:space="preserve"> </w:t>
       </w:r>
+      <w:proofErr w:type="gramStart"/>
       <w:r>
         <w:rPr>
           <w:rFonts w:ascii="Consolas" w:eastAsia="Times New Roman" w:hAnsi="Consolas" w:cs="Times New Roman"/>
@@ -2586,7 +3398,20 @@
           <w:lang w:eastAsia="pt-BR"/>
           <w14:ligatures w14:val="none"/>
         </w:rPr>
-        <w:t>() {</w:t>
+        <w:t>(</w:t>
+      </w:r>
+      <w:proofErr w:type="gramEnd"/>
+      <w:r>
+        <w:rPr>
+          <w:rFonts w:ascii="Consolas" w:eastAsia="Times New Roman" w:hAnsi="Consolas" w:cs="Times New Roman"/>
+          <w:color w:val="D4D4D4"/>
+          <w:kern w:val="0"/>
+          <w:sz w:val="14"/>
+          <w:szCs w:val="14"/>
+          <w:lang w:eastAsia="pt-BR"/>
+          <w14:ligatures w14:val="none"/>
+        </w:rPr>
+        <w:t>) {</w:t>
       </w:r>
     </w:p>
     <w:p>
@@ -2833,7 +3658,59 @@
           <w:lang w:eastAsia="pt-BR"/>
           <w14:ligatures w14:val="none"/>
         </w:rPr>
-        <w:t>//nao foi colocado o parênteses após a função, pois não será passado nenhum parâmetro, a função está apenas sendo referenciada</w:t>
+        <w:t>//</w:t>
+      </w:r>
+      <w:proofErr w:type="spellStart"/>
+      <w:r>
+        <w:rPr>
+          <w:rFonts w:ascii="Consolas" w:eastAsia="Times New Roman" w:hAnsi="Consolas" w:cs="Times New Roman"/>
+          <w:color w:val="6A9955"/>
+          <w:kern w:val="0"/>
+          <w:sz w:val="14"/>
+          <w:szCs w:val="14"/>
+          <w:lang w:eastAsia="pt-BR"/>
+          <w14:ligatures w14:val="none"/>
+        </w:rPr>
+        <w:t>nao</w:t>
+      </w:r>
+      <w:proofErr w:type="spellEnd"/>
+      <w:r>
+        <w:rPr>
+          <w:rFonts w:ascii="Consolas" w:eastAsia="Times New Roman" w:hAnsi="Consolas" w:cs="Times New Roman"/>
+          <w:color w:val="6A9955"/>
+          <w:kern w:val="0"/>
+          <w:sz w:val="14"/>
+          <w:szCs w:val="14"/>
+          <w:lang w:eastAsia="pt-BR"/>
+          <w14:ligatures w14:val="none"/>
+        </w:rPr>
+        <w:t xml:space="preserve"> foi colocado </w:t>
+      </w:r>
+      <w:proofErr w:type="gramStart"/>
+      <w:r>
+        <w:rPr>
+          <w:rFonts w:ascii="Consolas" w:eastAsia="Times New Roman" w:hAnsi="Consolas" w:cs="Times New Roman"/>
+          <w:color w:val="6A9955"/>
+          <w:kern w:val="0"/>
+          <w:sz w:val="14"/>
+          <w:szCs w:val="14"/>
+          <w:lang w:eastAsia="pt-BR"/>
+          <w14:ligatures w14:val="none"/>
+        </w:rPr>
+        <w:t>o parênteses</w:t>
+      </w:r>
+      <w:proofErr w:type="gramEnd"/>
+      <w:r>
+        <w:rPr>
+          <w:rFonts w:ascii="Consolas" w:eastAsia="Times New Roman" w:hAnsi="Consolas" w:cs="Times New Roman"/>
+          <w:color w:val="6A9955"/>
+          <w:kern w:val="0"/>
+          <w:sz w:val="14"/>
+          <w:szCs w:val="14"/>
+          <w:lang w:eastAsia="pt-BR"/>
+          <w14:ligatures w14:val="none"/>
+        </w:rPr>
+        <w:t xml:space="preserve"> após a função, pois não será passado nenhum parâmetro, a função está apenas sendo referenciada</w:t>
       </w:r>
     </w:p>
     <w:p>
@@ -2884,6 +3761,7 @@
         </w:rPr>
         <w:t>(</w:t>
       </w:r>
+      <w:proofErr w:type="spellStart"/>
       <w:r>
         <w:rPr>
           <w:rFonts w:ascii="Consolas" w:eastAsia="Times New Roman" w:hAnsi="Consolas" w:cs="Times New Roman"/>
@@ -2896,6 +3774,7 @@
         </w:rPr>
         <w:t>function</w:t>
       </w:r>
+      <w:proofErr w:type="spellEnd"/>
       <w:r>
         <w:rPr>
           <w:rFonts w:ascii="Consolas" w:eastAsia="Times New Roman" w:hAnsi="Consolas" w:cs="Times New Roman"/>
@@ -3171,8 +4050,9 @@
           <w:sz w:val="16"/>
           <w:szCs w:val="16"/>
         </w:rPr>
-        <w:t>&lt;tag attr</w:t>
-      </w:r>
+        <w:t>&lt;</w:t>
+      </w:r>
+      <w:proofErr w:type="spellStart"/>
       <w:r>
         <w:rPr>
           <w:rFonts w:ascii="Arial" w:hAnsi="Arial" w:cs="Arial"/>
@@ -3181,7 +4061,72 @@
           <w:sz w:val="16"/>
           <w:szCs w:val="16"/>
         </w:rPr>
-        <w:t>1=”alguma coisa” attr2=”alguma coisa”&gt;&lt;/tag&gt;</w:t>
+        <w:t>tag</w:t>
+      </w:r>
+      <w:proofErr w:type="spellEnd"/>
+      <w:r>
+        <w:rPr>
+          <w:rFonts w:ascii="Arial" w:hAnsi="Arial" w:cs="Arial"/>
+          <w:i/>
+          <w:iCs/>
+          <w:sz w:val="16"/>
+          <w:szCs w:val="16"/>
+        </w:rPr>
+        <w:t xml:space="preserve"> attr</w:t>
+      </w:r>
+      <w:r>
+        <w:rPr>
+          <w:rFonts w:ascii="Arial" w:hAnsi="Arial" w:cs="Arial"/>
+          <w:i/>
+          <w:iCs/>
+          <w:sz w:val="16"/>
+          <w:szCs w:val="16"/>
+        </w:rPr>
+        <w:t>1</w:t>
+      </w:r>
+      <w:proofErr w:type="gramStart"/>
+      <w:r>
+        <w:rPr>
+          <w:rFonts w:ascii="Arial" w:hAnsi="Arial" w:cs="Arial"/>
+          <w:i/>
+          <w:iCs/>
+          <w:sz w:val="16"/>
+          <w:szCs w:val="16"/>
+        </w:rPr>
+        <w:t>=”alguma</w:t>
+      </w:r>
+      <w:proofErr w:type="gramEnd"/>
+      <w:r>
+        <w:rPr>
+          <w:rFonts w:ascii="Arial" w:hAnsi="Arial" w:cs="Arial"/>
+          <w:i/>
+          <w:iCs/>
+          <w:sz w:val="16"/>
+          <w:szCs w:val="16"/>
+        </w:rPr>
+        <w:t xml:space="preserve"> coisa” attr2=”alguma coisa”&gt;&lt;/</w:t>
+      </w:r>
+      <w:proofErr w:type="spellStart"/>
+      <w:r>
+        <w:rPr>
+          <w:rFonts w:ascii="Arial" w:hAnsi="Arial" w:cs="Arial"/>
+          <w:i/>
+          <w:iCs/>
+          <w:sz w:val="16"/>
+          <w:szCs w:val="16"/>
+        </w:rPr>
+        <w:t>tag</w:t>
+      </w:r>
+      <w:proofErr w:type="spellEnd"/>
+      <w:r>
+        <w:rPr>
+          <w:rFonts w:ascii="Arial" w:hAnsi="Arial" w:cs="Arial"/>
+          <w:i/>
+          <w:iCs/>
+          <w:sz w:val="16"/>
+          <w:szCs w:val="16"/>
+        </w:rPr>
+        <w:t>&gt;</w:t>
       </w:r>
     </w:p>
     <w:p>
@@ -3195,15 +4140,27 @@
           <w:szCs w:val="16"/>
         </w:rPr>
       </w:pPr>
-      <w:r>
-        <w:rPr>
-          <w:rFonts w:ascii="Arial" w:hAnsi="Arial" w:cs="Arial"/>
-          <w:b/>
-          <w:bCs/>
-          <w:sz w:val="16"/>
-          <w:szCs w:val="16"/>
-        </w:rPr>
-        <w:t xml:space="preserve">attr </w:t>
+      <w:proofErr w:type="spellStart"/>
+      <w:r>
+        <w:rPr>
+          <w:rFonts w:ascii="Arial" w:hAnsi="Arial" w:cs="Arial"/>
+          <w:b/>
+          <w:bCs/>
+          <w:sz w:val="16"/>
+          <w:szCs w:val="16"/>
+        </w:rPr>
+        <w:t>attr</w:t>
+      </w:r>
+      <w:proofErr w:type="spellEnd"/>
+      <w:r>
+        <w:rPr>
+          <w:rFonts w:ascii="Arial" w:hAnsi="Arial" w:cs="Arial"/>
+          <w:b/>
+          <w:bCs/>
+          <w:sz w:val="16"/>
+          <w:szCs w:val="16"/>
+        </w:rPr>
+        <w:t xml:space="preserve"> </w:t>
       </w:r>
       <w:r>
         <w:rPr>
@@ -3301,6 +4258,7 @@
         </w:rPr>
         <w:t>atributo ‘</w:t>
       </w:r>
+      <w:proofErr w:type="spellStart"/>
       <w:r>
         <w:rPr>
           <w:rFonts w:ascii="Arial" w:hAnsi="Arial" w:cs="Arial"/>
@@ -3311,14 +4269,34 @@
         </w:rPr>
         <w:t>src</w:t>
       </w:r>
-      <w:r>
-        <w:rPr>
-          <w:rFonts w:ascii="Arial" w:hAnsi="Arial" w:cs="Arial"/>
-          <w:sz w:val="16"/>
-          <w:szCs w:val="16"/>
-        </w:rPr>
-        <w:t xml:space="preserve">’ da tag </w:t>
-      </w:r>
+      <w:proofErr w:type="spellEnd"/>
+      <w:r>
+        <w:rPr>
+          <w:rFonts w:ascii="Arial" w:hAnsi="Arial" w:cs="Arial"/>
+          <w:sz w:val="16"/>
+          <w:szCs w:val="16"/>
+        </w:rPr>
+        <w:t xml:space="preserve">’ da </w:t>
+      </w:r>
+      <w:proofErr w:type="spellStart"/>
+      <w:r>
+        <w:rPr>
+          <w:rFonts w:ascii="Arial" w:hAnsi="Arial" w:cs="Arial"/>
+          <w:sz w:val="16"/>
+          <w:szCs w:val="16"/>
+        </w:rPr>
+        <w:t>tag</w:t>
+      </w:r>
+      <w:proofErr w:type="spellEnd"/>
+      <w:r>
+        <w:rPr>
+          <w:rFonts w:ascii="Arial" w:hAnsi="Arial" w:cs="Arial"/>
+          <w:sz w:val="16"/>
+          <w:szCs w:val="16"/>
+        </w:rPr>
+        <w:t xml:space="preserve"> </w:t>
+      </w:r>
+      <w:proofErr w:type="spellStart"/>
       <w:r>
         <w:rPr>
           <w:rFonts w:ascii="Arial" w:hAnsi="Arial" w:cs="Arial"/>
@@ -3329,6 +4307,7 @@
         </w:rPr>
         <w:t>img</w:t>
       </w:r>
+      <w:proofErr w:type="spellEnd"/>
       <w:r>
         <w:rPr>
           <w:rFonts w:ascii="Arial" w:hAnsi="Arial" w:cs="Arial"/>
@@ -3495,8 +4474,35 @@
           <w:lang w:eastAsia="pt-BR"/>
           <w14:ligatures w14:val="none"/>
         </w:rPr>
-        <w:t>"div"</w:t>
-      </w:r>
+        <w:t>"</w:t>
+      </w:r>
+      <w:proofErr w:type="spellStart"/>
+      <w:r>
+        <w:rPr>
+          <w:rFonts w:ascii="Consolas" w:eastAsia="Times New Roman" w:hAnsi="Consolas" w:cs="Times New Roman"/>
+          <w:color w:val="CE9178"/>
+          <w:kern w:val="0"/>
+          <w:sz w:val="16"/>
+          <w:szCs w:val="16"/>
+          <w:lang w:eastAsia="pt-BR"/>
+          <w14:ligatures w14:val="none"/>
+        </w:rPr>
+        <w:t>div</w:t>
+      </w:r>
+      <w:proofErr w:type="spellEnd"/>
+      <w:r>
+        <w:rPr>
+          <w:rFonts w:ascii="Consolas" w:eastAsia="Times New Roman" w:hAnsi="Consolas" w:cs="Times New Roman"/>
+          <w:color w:val="CE9178"/>
+          <w:kern w:val="0"/>
+          <w:sz w:val="16"/>
+          <w:szCs w:val="16"/>
+          <w:lang w:eastAsia="pt-BR"/>
+          <w14:ligatures w14:val="none"/>
+        </w:rPr>
+        <w:t>"</w:t>
+      </w:r>
+      <w:proofErr w:type="gramStart"/>
       <w:r>
         <w:rPr>
           <w:rFonts w:ascii="Consolas" w:eastAsia="Times New Roman" w:hAnsi="Consolas" w:cs="Times New Roman"/>
@@ -3509,6 +4515,7 @@
         </w:rPr>
         <w:t>).</w:t>
       </w:r>
+      <w:proofErr w:type="spellStart"/>
       <w:r>
         <w:rPr>
           <w:rFonts w:ascii="Consolas" w:eastAsia="Times New Roman" w:hAnsi="Consolas" w:cs="Times New Roman"/>
@@ -3521,6 +4528,8 @@
         </w:rPr>
         <w:t>attr</w:t>
       </w:r>
+      <w:proofErr w:type="spellEnd"/>
+      <w:proofErr w:type="gramEnd"/>
       <w:r>
         <w:rPr>
           <w:rFonts w:ascii="Consolas" w:eastAsia="Times New Roman" w:hAnsi="Consolas" w:cs="Times New Roman"/>
@@ -3543,7 +4552,33 @@
           <w:lang w:eastAsia="pt-BR"/>
           <w14:ligatures w14:val="none"/>
         </w:rPr>
-        <w:t>"style"</w:t>
+        <w:t>"</w:t>
+      </w:r>
+      <w:proofErr w:type="spellStart"/>
+      <w:r>
+        <w:rPr>
+          <w:rFonts w:ascii="Consolas" w:eastAsia="Times New Roman" w:hAnsi="Consolas" w:cs="Times New Roman"/>
+          <w:color w:val="CE9178"/>
+          <w:kern w:val="0"/>
+          <w:sz w:val="16"/>
+          <w:szCs w:val="16"/>
+          <w:lang w:eastAsia="pt-BR"/>
+          <w14:ligatures w14:val="none"/>
+        </w:rPr>
+        <w:t>style</w:t>
+      </w:r>
+      <w:proofErr w:type="spellEnd"/>
+      <w:r>
+        <w:rPr>
+          <w:rFonts w:ascii="Consolas" w:eastAsia="Times New Roman" w:hAnsi="Consolas" w:cs="Times New Roman"/>
+          <w:color w:val="CE9178"/>
+          <w:kern w:val="0"/>
+          <w:sz w:val="16"/>
+          <w:szCs w:val="16"/>
+          <w:lang w:eastAsia="pt-BR"/>
+          <w14:ligatures w14:val="none"/>
+        </w:rPr>
+        <w:t>"</w:t>
       </w:r>
       <w:r>
         <w:rPr>
@@ -3567,7 +4602,33 @@
           <w:lang w:eastAsia="pt-BR"/>
           <w14:ligatures w14:val="none"/>
         </w:rPr>
-        <w:t>"background-color:blue"</w:t>
+        <w:t>"</w:t>
+      </w:r>
+      <w:proofErr w:type="spellStart"/>
+      <w:r>
+        <w:rPr>
+          <w:rFonts w:ascii="Consolas" w:eastAsia="Times New Roman" w:hAnsi="Consolas" w:cs="Times New Roman"/>
+          <w:color w:val="CE9178"/>
+          <w:kern w:val="0"/>
+          <w:sz w:val="16"/>
+          <w:szCs w:val="16"/>
+          <w:lang w:eastAsia="pt-BR"/>
+          <w14:ligatures w14:val="none"/>
+        </w:rPr>
+        <w:t>background-color:blue</w:t>
+      </w:r>
+      <w:proofErr w:type="spellEnd"/>
+      <w:r>
+        <w:rPr>
+          <w:rFonts w:ascii="Consolas" w:eastAsia="Times New Roman" w:hAnsi="Consolas" w:cs="Times New Roman"/>
+          <w:color w:val="CE9178"/>
+          <w:kern w:val="0"/>
+          <w:sz w:val="16"/>
+          <w:szCs w:val="16"/>
+          <w:lang w:eastAsia="pt-BR"/>
+          <w14:ligatures w14:val="none"/>
+        </w:rPr>
+        <w:t>"</w:t>
       </w:r>
       <w:r>
         <w:rPr>
@@ -3615,7 +4676,85 @@
           <w:lang w:eastAsia="pt-BR"/>
           <w14:ligatures w14:val="none"/>
         </w:rPr>
-        <w:t>//recuperando atributo style da tag div e atribuindo 2 valores a ela</w:t>
+        <w:t xml:space="preserve">//recuperando atributo </w:t>
+      </w:r>
+      <w:proofErr w:type="spellStart"/>
+      <w:r>
+        <w:rPr>
+          <w:rFonts w:ascii="Consolas" w:eastAsia="Times New Roman" w:hAnsi="Consolas" w:cs="Times New Roman"/>
+          <w:color w:val="6A9955"/>
+          <w:kern w:val="0"/>
+          <w:sz w:val="16"/>
+          <w:szCs w:val="16"/>
+          <w:lang w:eastAsia="pt-BR"/>
+          <w14:ligatures w14:val="none"/>
+        </w:rPr>
+        <w:t>style</w:t>
+      </w:r>
+      <w:proofErr w:type="spellEnd"/>
+      <w:r>
+        <w:rPr>
+          <w:rFonts w:ascii="Consolas" w:eastAsia="Times New Roman" w:hAnsi="Consolas" w:cs="Times New Roman"/>
+          <w:color w:val="6A9955"/>
+          <w:kern w:val="0"/>
+          <w:sz w:val="16"/>
+          <w:szCs w:val="16"/>
+          <w:lang w:eastAsia="pt-BR"/>
+          <w14:ligatures w14:val="none"/>
+        </w:rPr>
+        <w:t xml:space="preserve"> da </w:t>
+      </w:r>
+      <w:proofErr w:type="spellStart"/>
+      <w:r>
+        <w:rPr>
+          <w:rFonts w:ascii="Consolas" w:eastAsia="Times New Roman" w:hAnsi="Consolas" w:cs="Times New Roman"/>
+          <w:color w:val="6A9955"/>
+          <w:kern w:val="0"/>
+          <w:sz w:val="16"/>
+          <w:szCs w:val="16"/>
+          <w:lang w:eastAsia="pt-BR"/>
+          <w14:ligatures w14:val="none"/>
+        </w:rPr>
+        <w:t>tag</w:t>
+      </w:r>
+      <w:proofErr w:type="spellEnd"/>
+      <w:r>
+        <w:rPr>
+          <w:rFonts w:ascii="Consolas" w:eastAsia="Times New Roman" w:hAnsi="Consolas" w:cs="Times New Roman"/>
+          <w:color w:val="6A9955"/>
+          <w:kern w:val="0"/>
+          <w:sz w:val="16"/>
+          <w:szCs w:val="16"/>
+          <w:lang w:eastAsia="pt-BR"/>
+          <w14:ligatures w14:val="none"/>
+        </w:rPr>
+        <w:t xml:space="preserve"> </w:t>
+      </w:r>
+      <w:proofErr w:type="spellStart"/>
+      <w:r>
+        <w:rPr>
+          <w:rFonts w:ascii="Consolas" w:eastAsia="Times New Roman" w:hAnsi="Consolas" w:cs="Times New Roman"/>
+          <w:color w:val="6A9955"/>
+          <w:kern w:val="0"/>
+          <w:sz w:val="16"/>
+          <w:szCs w:val="16"/>
+          <w:lang w:eastAsia="pt-BR"/>
+          <w14:ligatures w14:val="none"/>
+        </w:rPr>
+        <w:t>div</w:t>
+      </w:r>
+      <w:proofErr w:type="spellEnd"/>
+      <w:r>
+        <w:rPr>
+          <w:rFonts w:ascii="Consolas" w:eastAsia="Times New Roman" w:hAnsi="Consolas" w:cs="Times New Roman"/>
+          <w:color w:val="6A9955"/>
+          <w:kern w:val="0"/>
+          <w:sz w:val="16"/>
+          <w:szCs w:val="16"/>
+          <w:lang w:eastAsia="pt-BR"/>
+          <w14:ligatures w14:val="none"/>
+        </w:rPr>
+        <w:t xml:space="preserve"> e atribuindo 2 valores a ela</w:t>
       </w:r>
     </w:p>
     <w:p>
@@ -3699,8 +4838,18 @@
           <w:sz w:val="16"/>
           <w:szCs w:val="16"/>
         </w:rPr>
-        <w:t xml:space="preserve"> de value</w:t>
-      </w:r>
+        <w:t xml:space="preserve"> de </w:t>
+      </w:r>
+      <w:proofErr w:type="spellStart"/>
+      <w:r>
+        <w:rPr>
+          <w:rFonts w:ascii="Arial" w:hAnsi="Arial" w:cs="Arial"/>
+          <w:sz w:val="16"/>
+          <w:szCs w:val="16"/>
+        </w:rPr>
+        <w:t>value</w:t>
+      </w:r>
+      <w:proofErr w:type="spellEnd"/>
     </w:p>
     <w:p>
       <w:pPr>
@@ -3718,7 +4867,25 @@
           <w:sz w:val="16"/>
           <w:szCs w:val="16"/>
         </w:rPr>
-        <w:t xml:space="preserve">- .html </w:t>
+        <w:t>- .</w:t>
+      </w:r>
+      <w:proofErr w:type="spellStart"/>
+      <w:r>
+        <w:rPr>
+          <w:rFonts w:ascii="Arial" w:hAnsi="Arial" w:cs="Arial"/>
+          <w:sz w:val="16"/>
+          <w:szCs w:val="16"/>
+        </w:rPr>
+        <w:t>html</w:t>
+      </w:r>
+      <w:proofErr w:type="spellEnd"/>
+      <w:r>
+        <w:rPr>
+          <w:rFonts w:ascii="Arial" w:hAnsi="Arial" w:cs="Arial"/>
+          <w:sz w:val="16"/>
+          <w:szCs w:val="16"/>
+        </w:rPr>
+        <w:t xml:space="preserve"> </w:t>
       </w:r>
       <w:r>
         <w:rPr>
@@ -3784,12 +4951,10 @@
           <w:sz w:val="16"/>
           <w:szCs w:val="16"/>
         </w:rPr>
-        <w:t>&lt;tag attr=”alguma_coisa”&gt;&lt;/tag&gt;</w:t>
-      </w:r>
-    </w:p>
-    <w:p>
-      <w:pPr>
-        <w:jc w:val="both"/>
+        <w:t>&lt;</w:t>
+      </w:r>
+      <w:proofErr w:type="spellStart"/>
+      <w:r>
         <w:rPr>
           <w:rFonts w:ascii="Arial" w:hAnsi="Arial" w:cs="Arial"/>
           <w:i/>
@@ -3797,7 +4962,9 @@
           <w:sz w:val="16"/>
           <w:szCs w:val="16"/>
         </w:rPr>
-      </w:pPr>
+        <w:t>tag</w:t>
+      </w:r>
+      <w:proofErr w:type="spellEnd"/>
       <w:r>
         <w:rPr>
           <w:rFonts w:ascii="Arial" w:hAnsi="Arial" w:cs="Arial"/>
@@ -3806,7 +4973,229 @@
           <w:sz w:val="16"/>
           <w:szCs w:val="16"/>
         </w:rPr>
-        <w:t>&lt;tag attr=”alguma_coisa”&gt;... conteúdo inerno ...&lt;/tag&gt;</w:t>
+        <w:t xml:space="preserve"> </w:t>
+      </w:r>
+      <w:proofErr w:type="spellStart"/>
+      <w:r>
+        <w:rPr>
+          <w:rFonts w:ascii="Arial" w:hAnsi="Arial" w:cs="Arial"/>
+          <w:i/>
+          <w:iCs/>
+          <w:sz w:val="16"/>
+          <w:szCs w:val="16"/>
+        </w:rPr>
+        <w:t>attr</w:t>
+      </w:r>
+      <w:proofErr w:type="spellEnd"/>
+      <w:proofErr w:type="gramStart"/>
+      <w:r>
+        <w:rPr>
+          <w:rFonts w:ascii="Arial" w:hAnsi="Arial" w:cs="Arial"/>
+          <w:i/>
+          <w:iCs/>
+          <w:sz w:val="16"/>
+          <w:szCs w:val="16"/>
+        </w:rPr>
+        <w:t>=”</w:t>
+      </w:r>
+      <w:proofErr w:type="spellStart"/>
+      <w:r>
+        <w:rPr>
+          <w:rFonts w:ascii="Arial" w:hAnsi="Arial" w:cs="Arial"/>
+          <w:i/>
+          <w:iCs/>
+          <w:sz w:val="16"/>
+          <w:szCs w:val="16"/>
+        </w:rPr>
+        <w:t>alguma</w:t>
+      </w:r>
+      <w:proofErr w:type="gramEnd"/>
+      <w:r>
+        <w:rPr>
+          <w:rFonts w:ascii="Arial" w:hAnsi="Arial" w:cs="Arial"/>
+          <w:i/>
+          <w:iCs/>
+          <w:sz w:val="16"/>
+          <w:szCs w:val="16"/>
+        </w:rPr>
+        <w:t>_coisa</w:t>
+      </w:r>
+      <w:proofErr w:type="spellEnd"/>
+      <w:r>
+        <w:rPr>
+          <w:rFonts w:ascii="Arial" w:hAnsi="Arial" w:cs="Arial"/>
+          <w:i/>
+          <w:iCs/>
+          <w:sz w:val="16"/>
+          <w:szCs w:val="16"/>
+        </w:rPr>
+        <w:t>”&gt;&lt;/</w:t>
+      </w:r>
+      <w:proofErr w:type="spellStart"/>
+      <w:r>
+        <w:rPr>
+          <w:rFonts w:ascii="Arial" w:hAnsi="Arial" w:cs="Arial"/>
+          <w:i/>
+          <w:iCs/>
+          <w:sz w:val="16"/>
+          <w:szCs w:val="16"/>
+        </w:rPr>
+        <w:t>tag</w:t>
+      </w:r>
+      <w:proofErr w:type="spellEnd"/>
+      <w:r>
+        <w:rPr>
+          <w:rFonts w:ascii="Arial" w:hAnsi="Arial" w:cs="Arial"/>
+          <w:i/>
+          <w:iCs/>
+          <w:sz w:val="16"/>
+          <w:szCs w:val="16"/>
+        </w:rPr>
+        <w:t>&gt;</w:t>
+      </w:r>
+    </w:p>
+    <w:p>
+      <w:pPr>
+        <w:jc w:val="both"/>
+        <w:rPr>
+          <w:rFonts w:ascii="Arial" w:hAnsi="Arial" w:cs="Arial"/>
+          <w:i/>
+          <w:iCs/>
+          <w:sz w:val="16"/>
+          <w:szCs w:val="16"/>
+        </w:rPr>
+      </w:pPr>
+      <w:r>
+        <w:rPr>
+          <w:rFonts w:ascii="Arial" w:hAnsi="Arial" w:cs="Arial"/>
+          <w:i/>
+          <w:iCs/>
+          <w:sz w:val="16"/>
+          <w:szCs w:val="16"/>
+        </w:rPr>
+        <w:t>&lt;</w:t>
+      </w:r>
+      <w:proofErr w:type="spellStart"/>
+      <w:r>
+        <w:rPr>
+          <w:rFonts w:ascii="Arial" w:hAnsi="Arial" w:cs="Arial"/>
+          <w:i/>
+          <w:iCs/>
+          <w:sz w:val="16"/>
+          <w:szCs w:val="16"/>
+        </w:rPr>
+        <w:t>tag</w:t>
+      </w:r>
+      <w:proofErr w:type="spellEnd"/>
+      <w:r>
+        <w:rPr>
+          <w:rFonts w:ascii="Arial" w:hAnsi="Arial" w:cs="Arial"/>
+          <w:i/>
+          <w:iCs/>
+          <w:sz w:val="16"/>
+          <w:szCs w:val="16"/>
+        </w:rPr>
+        <w:t xml:space="preserve"> </w:t>
+      </w:r>
+      <w:proofErr w:type="spellStart"/>
+      <w:r>
+        <w:rPr>
+          <w:rFonts w:ascii="Arial" w:hAnsi="Arial" w:cs="Arial"/>
+          <w:i/>
+          <w:iCs/>
+          <w:sz w:val="16"/>
+          <w:szCs w:val="16"/>
+        </w:rPr>
+        <w:t>attr</w:t>
+      </w:r>
+      <w:proofErr w:type="spellEnd"/>
+      <w:proofErr w:type="gramStart"/>
+      <w:r>
+        <w:rPr>
+          <w:rFonts w:ascii="Arial" w:hAnsi="Arial" w:cs="Arial"/>
+          <w:i/>
+          <w:iCs/>
+          <w:sz w:val="16"/>
+          <w:szCs w:val="16"/>
+        </w:rPr>
+        <w:t>=”</w:t>
+      </w:r>
+      <w:proofErr w:type="spellStart"/>
+      <w:r>
+        <w:rPr>
+          <w:rFonts w:ascii="Arial" w:hAnsi="Arial" w:cs="Arial"/>
+          <w:i/>
+          <w:iCs/>
+          <w:sz w:val="16"/>
+          <w:szCs w:val="16"/>
+        </w:rPr>
+        <w:t>alguma</w:t>
+      </w:r>
+      <w:proofErr w:type="gramEnd"/>
+      <w:r>
+        <w:rPr>
+          <w:rFonts w:ascii="Arial" w:hAnsi="Arial" w:cs="Arial"/>
+          <w:i/>
+          <w:iCs/>
+          <w:sz w:val="16"/>
+          <w:szCs w:val="16"/>
+        </w:rPr>
+        <w:t>_coisa</w:t>
+      </w:r>
+      <w:proofErr w:type="spellEnd"/>
+      <w:r>
+        <w:rPr>
+          <w:rFonts w:ascii="Arial" w:hAnsi="Arial" w:cs="Arial"/>
+          <w:i/>
+          <w:iCs/>
+          <w:sz w:val="16"/>
+          <w:szCs w:val="16"/>
+        </w:rPr>
+        <w:t xml:space="preserve">”&gt;... conteúdo </w:t>
+      </w:r>
+      <w:proofErr w:type="spellStart"/>
+      <w:r>
+        <w:rPr>
+          <w:rFonts w:ascii="Arial" w:hAnsi="Arial" w:cs="Arial"/>
+          <w:i/>
+          <w:iCs/>
+          <w:sz w:val="16"/>
+          <w:szCs w:val="16"/>
+        </w:rPr>
+        <w:t>inerno</w:t>
+      </w:r>
+      <w:proofErr w:type="spellEnd"/>
+      <w:r>
+        <w:rPr>
+          <w:rFonts w:ascii="Arial" w:hAnsi="Arial" w:cs="Arial"/>
+          <w:i/>
+          <w:iCs/>
+          <w:sz w:val="16"/>
+          <w:szCs w:val="16"/>
+        </w:rPr>
+        <w:t xml:space="preserve"> ...&lt;/</w:t>
+      </w:r>
+      <w:proofErr w:type="spellStart"/>
+      <w:r>
+        <w:rPr>
+          <w:rFonts w:ascii="Arial" w:hAnsi="Arial" w:cs="Arial"/>
+          <w:i/>
+          <w:iCs/>
+          <w:sz w:val="16"/>
+          <w:szCs w:val="16"/>
+        </w:rPr>
+        <w:t>tag</w:t>
+      </w:r>
+      <w:proofErr w:type="spellEnd"/>
+      <w:r>
+        <w:rPr>
+          <w:rFonts w:ascii="Arial" w:hAnsi="Arial" w:cs="Arial"/>
+          <w:i/>
+          <w:iCs/>
+          <w:sz w:val="16"/>
+          <w:szCs w:val="16"/>
+        </w:rPr>
+        <w:t>&gt;</w:t>
       </w:r>
     </w:p>
     <w:p>
@@ -4004,6 +5393,7 @@
           <w:szCs w:val="20"/>
         </w:rPr>
       </w:pPr>
+      <w:proofErr w:type="spellStart"/>
       <w:r>
         <w:rPr>
           <w:rFonts w:ascii="Arial" w:hAnsi="Arial" w:cs="Arial"/>
@@ -4014,6 +5404,7 @@
         </w:rPr>
         <w:t>Tags</w:t>
       </w:r>
+      <w:proofErr w:type="spellEnd"/>
       <w:r>
         <w:rPr>
           <w:rFonts w:ascii="Arial" w:hAnsi="Arial" w:cs="Arial"/>
@@ -4038,8 +5429,36 @@
           <w:sz w:val="20"/>
           <w:szCs w:val="20"/>
         </w:rPr>
-        <w:t>, nesse exemplo é a tag strong</w:t>
-      </w:r>
+        <w:t xml:space="preserve">, nesse exemplo é a </w:t>
+      </w:r>
+      <w:proofErr w:type="spellStart"/>
+      <w:r>
+        <w:rPr>
+          <w:rFonts w:ascii="Arial" w:hAnsi="Arial" w:cs="Arial"/>
+          <w:sz w:val="20"/>
+          <w:szCs w:val="20"/>
+        </w:rPr>
+        <w:t>tag</w:t>
+      </w:r>
+      <w:proofErr w:type="spellEnd"/>
+      <w:r>
+        <w:rPr>
+          <w:rFonts w:ascii="Arial" w:hAnsi="Arial" w:cs="Arial"/>
+          <w:sz w:val="20"/>
+          <w:szCs w:val="20"/>
+        </w:rPr>
+        <w:t xml:space="preserve"> </w:t>
+      </w:r>
+      <w:proofErr w:type="spellStart"/>
+      <w:r>
+        <w:rPr>
+          <w:rFonts w:ascii="Arial" w:hAnsi="Arial" w:cs="Arial"/>
+          <w:sz w:val="20"/>
+          <w:szCs w:val="20"/>
+        </w:rPr>
+        <w:t>strong</w:t>
+      </w:r>
+      <w:proofErr w:type="spellEnd"/>
       <w:r>
         <w:rPr>
           <w:rFonts w:ascii="Arial" w:hAnsi="Arial" w:cs="Arial"/>
@@ -4124,7 +5543,25 @@
           <w:sz w:val="20"/>
           <w:szCs w:val="20"/>
         </w:rPr>
-        <w:t>Adicionando style.</w:t>
+        <w:t xml:space="preserve">Adicionando </w:t>
+      </w:r>
+      <w:proofErr w:type="spellStart"/>
+      <w:r>
+        <w:rPr>
+          <w:rFonts w:ascii="Arial" w:hAnsi="Arial" w:cs="Arial"/>
+          <w:sz w:val="20"/>
+          <w:szCs w:val="20"/>
+        </w:rPr>
+        <w:t>style</w:t>
+      </w:r>
+      <w:proofErr w:type="spellEnd"/>
+      <w:r>
+        <w:rPr>
+          <w:rFonts w:ascii="Arial" w:hAnsi="Arial" w:cs="Arial"/>
+          <w:sz w:val="20"/>
+          <w:szCs w:val="20"/>
+        </w:rPr>
+        <w:t>.</w:t>
       </w:r>
     </w:p>
     <w:p>
@@ -4212,6 +5649,7 @@
         </w:rPr>
         <w:t xml:space="preserve">o </w:t>
       </w:r>
+      <w:proofErr w:type="spellStart"/>
       <w:r>
         <w:rPr>
           <w:rFonts w:ascii="Arial" w:hAnsi="Arial" w:cs="Arial"/>
@@ -4222,6 +5660,7 @@
         </w:rPr>
         <w:t>text</w:t>
       </w:r>
+      <w:proofErr w:type="spellEnd"/>
       <w:r>
         <w:rPr>
           <w:rFonts w:ascii="Arial" w:hAnsi="Arial" w:cs="Arial"/>
@@ -4238,7 +5677,43 @@
           <w:sz w:val="20"/>
           <w:szCs w:val="20"/>
         </w:rPr>
-        <w:t>recebe string e mesmo que ela contenha uma tag HTML válida</w:t>
+        <w:t xml:space="preserve">recebe </w:t>
+      </w:r>
+      <w:proofErr w:type="spellStart"/>
+      <w:r>
+        <w:rPr>
+          <w:rFonts w:ascii="Arial" w:hAnsi="Arial" w:cs="Arial"/>
+          <w:sz w:val="20"/>
+          <w:szCs w:val="20"/>
+        </w:rPr>
+        <w:t>string</w:t>
+      </w:r>
+      <w:proofErr w:type="spellEnd"/>
+      <w:r>
+        <w:rPr>
+          <w:rFonts w:ascii="Arial" w:hAnsi="Arial" w:cs="Arial"/>
+          <w:sz w:val="20"/>
+          <w:szCs w:val="20"/>
+        </w:rPr>
+        <w:t xml:space="preserve"> e mesmo que ela contenha uma </w:t>
+      </w:r>
+      <w:proofErr w:type="spellStart"/>
+      <w:r>
+        <w:rPr>
+          <w:rFonts w:ascii="Arial" w:hAnsi="Arial" w:cs="Arial"/>
+          <w:sz w:val="20"/>
+          <w:szCs w:val="20"/>
+        </w:rPr>
+        <w:t>tag</w:t>
+      </w:r>
+      <w:proofErr w:type="spellEnd"/>
+      <w:r>
+        <w:rPr>
+          <w:rFonts w:ascii="Arial" w:hAnsi="Arial" w:cs="Arial"/>
+          <w:sz w:val="20"/>
+          <w:szCs w:val="20"/>
+        </w:rPr>
+        <w:t xml:space="preserve"> HTML válida</w:t>
       </w:r>
       <w:r>
         <w:rPr>
@@ -4306,24 +5781,78 @@
           <w:szCs w:val="20"/>
         </w:rPr>
         <w:lastRenderedPageBreak/>
-        <w:t>Recuperando e manipulando valores de inputs (text) e selects</w:t>
-      </w:r>
-    </w:p>
-    <w:p>
-      <w:pPr>
-        <w:rPr>
-          <w:rFonts w:ascii="Arial" w:hAnsi="Arial" w:cs="Arial"/>
-          <w:sz w:val="16"/>
-          <w:szCs w:val="16"/>
-        </w:rPr>
-      </w:pPr>
-      <w:r>
-        <w:rPr>
-          <w:rFonts w:ascii="Arial" w:hAnsi="Arial" w:cs="Arial"/>
-          <w:sz w:val="16"/>
-          <w:szCs w:val="16"/>
-        </w:rPr>
-        <w:t xml:space="preserve">.val() – método que </w:t>
+        <w:t>Recuperando e manipulando valores de inputs (</w:t>
+      </w:r>
+      <w:proofErr w:type="spellStart"/>
+      <w:r>
+        <w:rPr>
+          <w:rFonts w:ascii="Arial" w:hAnsi="Arial" w:cs="Arial"/>
+          <w:b/>
+          <w:bCs/>
+          <w:sz w:val="20"/>
+          <w:szCs w:val="20"/>
+        </w:rPr>
+        <w:t>text</w:t>
+      </w:r>
+      <w:proofErr w:type="spellEnd"/>
+      <w:r>
+        <w:rPr>
+          <w:rFonts w:ascii="Arial" w:hAnsi="Arial" w:cs="Arial"/>
+          <w:b/>
+          <w:bCs/>
+          <w:sz w:val="20"/>
+          <w:szCs w:val="20"/>
+        </w:rPr>
+        <w:t xml:space="preserve">) e </w:t>
+      </w:r>
+      <w:proofErr w:type="spellStart"/>
+      <w:r>
+        <w:rPr>
+          <w:rFonts w:ascii="Arial" w:hAnsi="Arial" w:cs="Arial"/>
+          <w:b/>
+          <w:bCs/>
+          <w:sz w:val="20"/>
+          <w:szCs w:val="20"/>
+        </w:rPr>
+        <w:t>selects</w:t>
+      </w:r>
+      <w:proofErr w:type="spellEnd"/>
+    </w:p>
+    <w:p>
+      <w:pPr>
+        <w:rPr>
+          <w:rFonts w:ascii="Arial" w:hAnsi="Arial" w:cs="Arial"/>
+          <w:sz w:val="16"/>
+          <w:szCs w:val="16"/>
+        </w:rPr>
+      </w:pPr>
+      <w:proofErr w:type="gramStart"/>
+      <w:r>
+        <w:rPr>
+          <w:rFonts w:ascii="Arial" w:hAnsi="Arial" w:cs="Arial"/>
+          <w:sz w:val="16"/>
+          <w:szCs w:val="16"/>
+        </w:rPr>
+        <w:t>.</w:t>
+      </w:r>
+      <w:proofErr w:type="spellStart"/>
+      <w:r>
+        <w:rPr>
+          <w:rFonts w:ascii="Arial" w:hAnsi="Arial" w:cs="Arial"/>
+          <w:sz w:val="16"/>
+          <w:szCs w:val="16"/>
+        </w:rPr>
+        <w:t>val</w:t>
+      </w:r>
+      <w:proofErr w:type="spellEnd"/>
+      <w:proofErr w:type="gramEnd"/>
+      <w:r>
+        <w:rPr>
+          <w:rFonts w:ascii="Arial" w:hAnsi="Arial" w:cs="Arial"/>
+          <w:sz w:val="16"/>
+          <w:szCs w:val="16"/>
+        </w:rPr>
+        <w:t xml:space="preserve">() – método que </w:t>
       </w:r>
       <w:r>
         <w:rPr>
@@ -4539,15 +6068,83 @@
         </w:rPr>
         <w:t xml:space="preserve"> </w:t>
       </w:r>
-      <w:r>
-        <w:rPr>
-          <w:rFonts w:ascii="Arial" w:hAnsi="Arial" w:cs="Arial"/>
-          <w:b/>
-          <w:bCs/>
-          <w:sz w:val="20"/>
-          <w:szCs w:val="20"/>
-        </w:rPr>
-        <w:t>checkboxs/radios e Loop com $.each()</w:t>
+      <w:proofErr w:type="spellStart"/>
+      <w:r>
+        <w:rPr>
+          <w:rFonts w:ascii="Arial" w:hAnsi="Arial" w:cs="Arial"/>
+          <w:b/>
+          <w:bCs/>
+          <w:sz w:val="20"/>
+          <w:szCs w:val="20"/>
+        </w:rPr>
+        <w:t>checkboxs</w:t>
+      </w:r>
+      <w:proofErr w:type="spellEnd"/>
+      <w:r>
+        <w:rPr>
+          <w:rFonts w:ascii="Arial" w:hAnsi="Arial" w:cs="Arial"/>
+          <w:b/>
+          <w:bCs/>
+          <w:sz w:val="20"/>
+          <w:szCs w:val="20"/>
+        </w:rPr>
+        <w:t>/</w:t>
+      </w:r>
+      <w:proofErr w:type="spellStart"/>
+      <w:r>
+        <w:rPr>
+          <w:rFonts w:ascii="Arial" w:hAnsi="Arial" w:cs="Arial"/>
+          <w:b/>
+          <w:bCs/>
+          <w:sz w:val="20"/>
+          <w:szCs w:val="20"/>
+        </w:rPr>
+        <w:t>radios</w:t>
+      </w:r>
+      <w:proofErr w:type="spellEnd"/>
+      <w:r>
+        <w:rPr>
+          <w:rFonts w:ascii="Arial" w:hAnsi="Arial" w:cs="Arial"/>
+          <w:b/>
+          <w:bCs/>
+          <w:sz w:val="20"/>
+          <w:szCs w:val="20"/>
+        </w:rPr>
+        <w:t xml:space="preserve"> e Loop com </w:t>
+      </w:r>
+      <w:proofErr w:type="gramStart"/>
+      <w:r>
+        <w:rPr>
+          <w:rFonts w:ascii="Arial" w:hAnsi="Arial" w:cs="Arial"/>
+          <w:b/>
+          <w:bCs/>
+          <w:sz w:val="20"/>
+          <w:szCs w:val="20"/>
+        </w:rPr>
+        <w:t>$.</w:t>
+      </w:r>
+      <w:proofErr w:type="spellStart"/>
+      <w:r>
+        <w:rPr>
+          <w:rFonts w:ascii="Arial" w:hAnsi="Arial" w:cs="Arial"/>
+          <w:b/>
+          <w:bCs/>
+          <w:sz w:val="20"/>
+          <w:szCs w:val="20"/>
+        </w:rPr>
+        <w:t>each</w:t>
+      </w:r>
+      <w:proofErr w:type="spellEnd"/>
+      <w:proofErr w:type="gramEnd"/>
+      <w:r>
+        <w:rPr>
+          <w:rFonts w:ascii="Arial" w:hAnsi="Arial" w:cs="Arial"/>
+          <w:b/>
+          <w:bCs/>
+          <w:sz w:val="20"/>
+          <w:szCs w:val="20"/>
+        </w:rPr>
+        <w:t>()</w:t>
       </w:r>
     </w:p>
     <w:p>
@@ -4646,7 +6243,16 @@
           <w:sz w:val="20"/>
           <w:szCs w:val="20"/>
         </w:rPr>
-        <w:t>Recuperando valor check</w:t>
+        <w:t xml:space="preserve">Recuperando valor </w:t>
+      </w:r>
+      <w:proofErr w:type="spellStart"/>
+      <w:r>
+        <w:rPr>
+          <w:rFonts w:ascii="Arial" w:hAnsi="Arial" w:cs="Arial"/>
+          <w:sz w:val="20"/>
+          <w:szCs w:val="20"/>
+        </w:rPr>
+        <w:t>check</w:t>
       </w:r>
       <w:r>
         <w:rPr>
@@ -4656,6 +6262,7 @@
         </w:rPr>
         <w:t>ed</w:t>
       </w:r>
+      <w:proofErr w:type="spellEnd"/>
       <w:r>
         <w:rPr>
           <w:rFonts w:ascii="Arial" w:hAnsi="Arial" w:cs="Arial"/>
@@ -4759,8 +6366,18 @@
           <w:sz w:val="20"/>
           <w:szCs w:val="20"/>
         </w:rPr>
-        <w:t>recuperando valor contido dentro do elemento ‘radio’ que está checked</w:t>
-      </w:r>
+        <w:t xml:space="preserve">recuperando valor contido dentro do elemento ‘radio’ que está </w:t>
+      </w:r>
+      <w:proofErr w:type="spellStart"/>
+      <w:r>
+        <w:rPr>
+          <w:rFonts w:ascii="Arial" w:hAnsi="Arial" w:cs="Arial"/>
+          <w:sz w:val="20"/>
+          <w:szCs w:val="20"/>
+        </w:rPr>
+        <w:t>checked</w:t>
+      </w:r>
+      <w:proofErr w:type="spellEnd"/>
       <w:r>
         <w:rPr>
           <w:rFonts w:ascii="Arial" w:hAnsi="Arial" w:cs="Arial"/>
@@ -4794,7 +6411,43 @@
           <w:szCs w:val="20"/>
         </w:rPr>
         <w:lastRenderedPageBreak/>
-        <w:t>Para um melhor entendimento sobreo valor (value) e nome (name) do elemento:</w:t>
+        <w:t>Para um melhor entendimento sobreo valor (</w:t>
+      </w:r>
+      <w:proofErr w:type="spellStart"/>
+      <w:r>
+        <w:rPr>
+          <w:rFonts w:ascii="Arial" w:hAnsi="Arial" w:cs="Arial"/>
+          <w:sz w:val="20"/>
+          <w:szCs w:val="20"/>
+        </w:rPr>
+        <w:t>value</w:t>
+      </w:r>
+      <w:proofErr w:type="spellEnd"/>
+      <w:r>
+        <w:rPr>
+          <w:rFonts w:ascii="Arial" w:hAnsi="Arial" w:cs="Arial"/>
+          <w:sz w:val="20"/>
+          <w:szCs w:val="20"/>
+        </w:rPr>
+        <w:t>) e nome (</w:t>
+      </w:r>
+      <w:proofErr w:type="spellStart"/>
+      <w:r>
+        <w:rPr>
+          <w:rFonts w:ascii="Arial" w:hAnsi="Arial" w:cs="Arial"/>
+          <w:sz w:val="20"/>
+          <w:szCs w:val="20"/>
+        </w:rPr>
+        <w:t>name</w:t>
+      </w:r>
+      <w:proofErr w:type="spellEnd"/>
+      <w:r>
+        <w:rPr>
+          <w:rFonts w:ascii="Arial" w:hAnsi="Arial" w:cs="Arial"/>
+          <w:sz w:val="20"/>
+          <w:szCs w:val="20"/>
+        </w:rPr>
+        <w:t>) do elemento:</w:t>
       </w:r>
     </w:p>
     <w:p>
@@ -5045,15 +6698,27 @@
         </w:rPr>
         <w:t xml:space="preserve">A diferença é que enquanto o </w:t>
       </w:r>
-      <w:r>
-        <w:rPr>
-          <w:rFonts w:ascii="Arial" w:hAnsi="Arial" w:cs="Arial"/>
-          <w:b/>
-          <w:bCs/>
-          <w:sz w:val="20"/>
-          <w:szCs w:val="20"/>
-        </w:rPr>
-        <w:t xml:space="preserve">radio só permite </w:t>
+      <w:proofErr w:type="spellStart"/>
+      <w:r>
+        <w:rPr>
+          <w:rFonts w:ascii="Arial" w:hAnsi="Arial" w:cs="Arial"/>
+          <w:b/>
+          <w:bCs/>
+          <w:sz w:val="20"/>
+          <w:szCs w:val="20"/>
+        </w:rPr>
+        <w:t>radio</w:t>
+      </w:r>
+      <w:proofErr w:type="spellEnd"/>
+      <w:r>
+        <w:rPr>
+          <w:rFonts w:ascii="Arial" w:hAnsi="Arial" w:cs="Arial"/>
+          <w:b/>
+          <w:bCs/>
+          <w:sz w:val="20"/>
+          <w:szCs w:val="20"/>
+        </w:rPr>
+        <w:t xml:space="preserve"> só permite </w:t>
       </w:r>
       <w:r>
         <w:rPr>
@@ -5099,15 +6764,27 @@
         </w:rPr>
         <w:t xml:space="preserve"> do conjunto, o </w:t>
       </w:r>
-      <w:r>
-        <w:rPr>
-          <w:rFonts w:ascii="Arial" w:hAnsi="Arial" w:cs="Arial"/>
-          <w:b/>
-          <w:bCs/>
-          <w:sz w:val="20"/>
-          <w:szCs w:val="20"/>
-        </w:rPr>
-        <w:t xml:space="preserve">checkbox permite </w:t>
+      <w:proofErr w:type="spellStart"/>
+      <w:r>
+        <w:rPr>
+          <w:rFonts w:ascii="Arial" w:hAnsi="Arial" w:cs="Arial"/>
+          <w:b/>
+          <w:bCs/>
+          <w:sz w:val="20"/>
+          <w:szCs w:val="20"/>
+        </w:rPr>
+        <w:t>checkbox</w:t>
+      </w:r>
+      <w:proofErr w:type="spellEnd"/>
+      <w:r>
+        <w:rPr>
+          <w:rFonts w:ascii="Arial" w:hAnsi="Arial" w:cs="Arial"/>
+          <w:b/>
+          <w:bCs/>
+          <w:sz w:val="20"/>
+          <w:szCs w:val="20"/>
+        </w:rPr>
+        <w:t xml:space="preserve"> permite </w:t>
       </w:r>
       <w:r>
         <w:rPr>
@@ -5197,8 +6874,20 @@
           <w:sz w:val="20"/>
           <w:szCs w:val="20"/>
         </w:rPr>
-        <w:t>do checkbox</w:t>
-      </w:r>
+        <w:t xml:space="preserve">do </w:t>
+      </w:r>
+      <w:proofErr w:type="spellStart"/>
+      <w:r>
+        <w:rPr>
+          <w:rFonts w:ascii="Arial" w:hAnsi="Arial" w:cs="Arial"/>
+          <w:b/>
+          <w:bCs/>
+          <w:sz w:val="20"/>
+          <w:szCs w:val="20"/>
+        </w:rPr>
+        <w:t>checkbox</w:t>
+      </w:r>
+      <w:proofErr w:type="spellEnd"/>
       <w:r>
         <w:rPr>
           <w:rFonts w:ascii="Arial" w:hAnsi="Arial" w:cs="Arial"/>
@@ -5353,7 +7042,53 @@
           <w:szCs w:val="20"/>
         </w:rPr>
         <w:lastRenderedPageBreak/>
-        <w:t xml:space="preserve">Método $.each() retorna 1 array e 1 função de </w:t>
+        <w:t xml:space="preserve">Método </w:t>
+      </w:r>
+      <w:proofErr w:type="gramStart"/>
+      <w:r>
+        <w:rPr>
+          <w:rFonts w:ascii="Arial" w:hAnsi="Arial" w:cs="Arial"/>
+          <w:sz w:val="20"/>
+          <w:szCs w:val="20"/>
+        </w:rPr>
+        <w:t>$.</w:t>
+      </w:r>
+      <w:proofErr w:type="spellStart"/>
+      <w:r>
+        <w:rPr>
+          <w:rFonts w:ascii="Arial" w:hAnsi="Arial" w:cs="Arial"/>
+          <w:sz w:val="20"/>
+          <w:szCs w:val="20"/>
+        </w:rPr>
+        <w:t>each</w:t>
+      </w:r>
+      <w:proofErr w:type="spellEnd"/>
+      <w:proofErr w:type="gramEnd"/>
+      <w:r>
+        <w:rPr>
+          <w:rFonts w:ascii="Arial" w:hAnsi="Arial" w:cs="Arial"/>
+          <w:sz w:val="20"/>
+          <w:szCs w:val="20"/>
+        </w:rPr>
+        <w:t xml:space="preserve">() retorna 1 </w:t>
+      </w:r>
+      <w:proofErr w:type="spellStart"/>
+      <w:r>
+        <w:rPr>
+          <w:rFonts w:ascii="Arial" w:hAnsi="Arial" w:cs="Arial"/>
+          <w:sz w:val="20"/>
+          <w:szCs w:val="20"/>
+        </w:rPr>
+        <w:t>array</w:t>
+      </w:r>
+      <w:proofErr w:type="spellEnd"/>
+      <w:r>
+        <w:rPr>
+          <w:rFonts w:ascii="Arial" w:hAnsi="Arial" w:cs="Arial"/>
+          <w:sz w:val="20"/>
+          <w:szCs w:val="20"/>
+        </w:rPr>
+        <w:t xml:space="preserve"> e 1 função de </w:t>
       </w:r>
       <w:r>
         <w:rPr>
@@ -5377,8 +7112,18 @@
           <w:sz w:val="20"/>
           <w:szCs w:val="20"/>
         </w:rPr>
-        <w:t xml:space="preserve"> elemento do array</w:t>
-      </w:r>
+        <w:t xml:space="preserve"> elemento do </w:t>
+      </w:r>
+      <w:proofErr w:type="spellStart"/>
+      <w:r>
+        <w:rPr>
+          <w:rFonts w:ascii="Arial" w:hAnsi="Arial" w:cs="Arial"/>
+          <w:sz w:val="20"/>
+          <w:szCs w:val="20"/>
+        </w:rPr>
+        <w:t>array</w:t>
+      </w:r>
+      <w:proofErr w:type="spellEnd"/>
     </w:p>
     <w:p>
       <w:pPr>
@@ -5497,7 +7242,25 @@
           <w:sz w:val="20"/>
           <w:szCs w:val="20"/>
         </w:rPr>
-        <w:t>recuperando diretamente o atributo value.</w:t>
+        <w:t xml:space="preserve">recuperando diretamente o atributo </w:t>
+      </w:r>
+      <w:proofErr w:type="spellStart"/>
+      <w:r>
+        <w:rPr>
+          <w:rFonts w:ascii="Arial" w:hAnsi="Arial" w:cs="Arial"/>
+          <w:sz w:val="20"/>
+          <w:szCs w:val="20"/>
+        </w:rPr>
+        <w:t>value</w:t>
+      </w:r>
+      <w:proofErr w:type="spellEnd"/>
+      <w:r>
+        <w:rPr>
+          <w:rFonts w:ascii="Arial" w:hAnsi="Arial" w:cs="Arial"/>
+          <w:sz w:val="20"/>
+          <w:szCs w:val="20"/>
+        </w:rPr>
+        <w:t>.</w:t>
       </w:r>
     </w:p>
     <w:p>
@@ -5605,6 +7368,7 @@
         </w:rPr>
         <w:t>(</w:t>
       </w:r>
+      <w:proofErr w:type="spellStart"/>
       <w:r>
         <w:rPr>
           <w:rFonts w:ascii="Consolas" w:eastAsia="Times New Roman" w:hAnsi="Consolas" w:cs="Times New Roman"/>
@@ -5617,6 +7381,8 @@
         </w:rPr>
         <w:t>document</w:t>
       </w:r>
+      <w:proofErr w:type="spellEnd"/>
+      <w:proofErr w:type="gramStart"/>
       <w:r>
         <w:rPr>
           <w:rFonts w:ascii="Consolas" w:eastAsia="Times New Roman" w:hAnsi="Consolas" w:cs="Times New Roman"/>
@@ -5629,6 +7395,7 @@
         </w:rPr>
         <w:t>).</w:t>
       </w:r>
+      <w:proofErr w:type="spellStart"/>
       <w:r>
         <w:rPr>
           <w:rFonts w:ascii="Consolas" w:eastAsia="Times New Roman" w:hAnsi="Consolas" w:cs="Times New Roman"/>
@@ -5641,6 +7408,8 @@
         </w:rPr>
         <w:t>ready</w:t>
       </w:r>
+      <w:proofErr w:type="spellEnd"/>
+      <w:proofErr w:type="gramEnd"/>
       <w:r>
         <w:rPr>
           <w:rFonts w:ascii="Consolas" w:eastAsia="Times New Roman" w:hAnsi="Consolas" w:cs="Times New Roman"/>
@@ -5814,6 +7583,7 @@
         </w:rPr>
         <w:t>"#lista1"</w:t>
       </w:r>
+      <w:proofErr w:type="gramStart"/>
       <w:r>
         <w:rPr>
           <w:rFonts w:ascii="Consolas" w:eastAsia="Times New Roman" w:hAnsi="Consolas" w:cs="Times New Roman"/>
@@ -5826,6 +7596,7 @@
         </w:rPr>
         <w:t>).</w:t>
       </w:r>
+      <w:proofErr w:type="spellStart"/>
       <w:r>
         <w:rPr>
           <w:rFonts w:ascii="Consolas" w:eastAsia="Times New Roman" w:hAnsi="Consolas" w:cs="Times New Roman"/>
@@ -5838,6 +7609,8 @@
         </w:rPr>
         <w:t>append</w:t>
       </w:r>
+      <w:proofErr w:type="spellEnd"/>
+      <w:proofErr w:type="gramEnd"/>
       <w:r>
         <w:rPr>
           <w:rFonts w:ascii="Consolas" w:eastAsia="Times New Roman" w:hAnsi="Consolas" w:cs="Times New Roman"/>
@@ -6019,6 +7792,7 @@
         </w:rPr>
         <w:t>"#lista1"</w:t>
       </w:r>
+      <w:proofErr w:type="gramStart"/>
       <w:r>
         <w:rPr>
           <w:rFonts w:ascii="Consolas" w:eastAsia="Times New Roman" w:hAnsi="Consolas" w:cs="Times New Roman"/>
@@ -6031,6 +7805,7 @@
         </w:rPr>
         <w:t>).</w:t>
       </w:r>
+      <w:proofErr w:type="spellStart"/>
       <w:r>
         <w:rPr>
           <w:rFonts w:ascii="Consolas" w:eastAsia="Times New Roman" w:hAnsi="Consolas" w:cs="Times New Roman"/>
@@ -6043,6 +7818,8 @@
         </w:rPr>
         <w:t>prepend</w:t>
       </w:r>
+      <w:proofErr w:type="spellEnd"/>
+      <w:proofErr w:type="gramEnd"/>
       <w:r>
         <w:rPr>
           <w:rFonts w:ascii="Consolas" w:eastAsia="Times New Roman" w:hAnsi="Consolas" w:cs="Times New Roman"/>
@@ -6115,7 +7892,25 @@
           <w:sz w:val="20"/>
           <w:szCs w:val="20"/>
         </w:rPr>
-        <w:t>como 1° item da lista 2  uma li com o conteúdo interno ‘Item novo’</w:t>
+        <w:t xml:space="preserve">como 1° item da lista </w:t>
+      </w:r>
+      <w:proofErr w:type="gramStart"/>
+      <w:r>
+        <w:rPr>
+          <w:rFonts w:ascii="Arial" w:hAnsi="Arial" w:cs="Arial"/>
+          <w:sz w:val="20"/>
+          <w:szCs w:val="20"/>
+        </w:rPr>
+        <w:t>2  uma</w:t>
+      </w:r>
+      <w:proofErr w:type="gramEnd"/>
+      <w:r>
+        <w:rPr>
+          <w:rFonts w:ascii="Arial" w:hAnsi="Arial" w:cs="Arial"/>
+          <w:sz w:val="20"/>
+          <w:szCs w:val="20"/>
+        </w:rPr>
+        <w:t xml:space="preserve"> li com o conteúdo interno ‘Item novo’</w:t>
       </w:r>
     </w:p>
     <w:p>
@@ -6180,6 +7975,7 @@
         </w:rPr>
         <w:t>"#lista2"</w:t>
       </w:r>
+      <w:proofErr w:type="gramStart"/>
       <w:r>
         <w:rPr>
           <w:rFonts w:ascii="Consolas" w:eastAsia="Times New Roman" w:hAnsi="Consolas" w:cs="Times New Roman"/>
@@ -6192,6 +7988,7 @@
         </w:rPr>
         <w:t>).</w:t>
       </w:r>
+      <w:proofErr w:type="spellStart"/>
       <w:r>
         <w:rPr>
           <w:rFonts w:ascii="Consolas" w:eastAsia="Times New Roman" w:hAnsi="Consolas" w:cs="Times New Roman"/>
@@ -6204,6 +8001,8 @@
         </w:rPr>
         <w:t>prepend</w:t>
       </w:r>
+      <w:proofErr w:type="spellEnd"/>
+      <w:proofErr w:type="gramEnd"/>
       <w:r>
         <w:rPr>
           <w:rFonts w:ascii="Consolas" w:eastAsia="Times New Roman" w:hAnsi="Consolas" w:cs="Times New Roman"/>
@@ -6266,8 +8065,46 @@
           <w:sz w:val="20"/>
           <w:szCs w:val="20"/>
         </w:rPr>
-        <w:t>A diferença entre after() e prepend</w:t>
-      </w:r>
+        <w:t xml:space="preserve">A diferença entre </w:t>
+      </w:r>
+      <w:proofErr w:type="spellStart"/>
+      <w:proofErr w:type="gramStart"/>
+      <w:r>
+        <w:rPr>
+          <w:rFonts w:ascii="Arial" w:hAnsi="Arial" w:cs="Arial"/>
+          <w:sz w:val="20"/>
+          <w:szCs w:val="20"/>
+        </w:rPr>
+        <w:t>after</w:t>
+      </w:r>
+      <w:proofErr w:type="spellEnd"/>
+      <w:r>
+        <w:rPr>
+          <w:rFonts w:ascii="Arial" w:hAnsi="Arial" w:cs="Arial"/>
+          <w:sz w:val="20"/>
+          <w:szCs w:val="20"/>
+        </w:rPr>
+        <w:t>(</w:t>
+      </w:r>
+      <w:proofErr w:type="gramEnd"/>
+      <w:r>
+        <w:rPr>
+          <w:rFonts w:ascii="Arial" w:hAnsi="Arial" w:cs="Arial"/>
+          <w:sz w:val="20"/>
+          <w:szCs w:val="20"/>
+        </w:rPr>
+        <w:t xml:space="preserve">) e </w:t>
+      </w:r>
+      <w:proofErr w:type="spellStart"/>
+      <w:r>
+        <w:rPr>
+          <w:rFonts w:ascii="Arial" w:hAnsi="Arial" w:cs="Arial"/>
+          <w:sz w:val="20"/>
+          <w:szCs w:val="20"/>
+        </w:rPr>
+        <w:t>prepend</w:t>
+      </w:r>
+      <w:proofErr w:type="spellEnd"/>
       <w:r>
         <w:rPr>
           <w:rFonts w:ascii="Arial" w:hAnsi="Arial" w:cs="Arial"/>
@@ -6292,8 +8129,20 @@
           <w:sz w:val="20"/>
           <w:szCs w:val="20"/>
         </w:rPr>
-        <w:t>.after</w:t>
-      </w:r>
+        <w:t>.</w:t>
+      </w:r>
+      <w:proofErr w:type="spellStart"/>
+      <w:r>
+        <w:rPr>
+          <w:rFonts w:ascii="Arial" w:hAnsi="Arial" w:cs="Arial"/>
+          <w:b/>
+          <w:bCs/>
+          <w:sz w:val="20"/>
+          <w:szCs w:val="20"/>
+        </w:rPr>
+        <w:t>after</w:t>
+      </w:r>
+      <w:proofErr w:type="spellEnd"/>
       <w:r>
         <w:rPr>
           <w:rFonts w:ascii="Arial" w:hAnsi="Arial" w:cs="Arial"/>
@@ -6364,7 +8213,29 @@
           <w:sz w:val="20"/>
           <w:szCs w:val="20"/>
         </w:rPr>
-        <w:t xml:space="preserve">.prepend </w:t>
+        <w:t>.</w:t>
+      </w:r>
+      <w:proofErr w:type="spellStart"/>
+      <w:r>
+        <w:rPr>
+          <w:rFonts w:ascii="Arial" w:hAnsi="Arial" w:cs="Arial"/>
+          <w:b/>
+          <w:bCs/>
+          <w:sz w:val="20"/>
+          <w:szCs w:val="20"/>
+        </w:rPr>
+        <w:t>prepend</w:t>
+      </w:r>
+      <w:proofErr w:type="spellEnd"/>
+      <w:r>
+        <w:rPr>
+          <w:rFonts w:ascii="Arial" w:hAnsi="Arial" w:cs="Arial"/>
+          <w:b/>
+          <w:bCs/>
+          <w:sz w:val="20"/>
+          <w:szCs w:val="20"/>
+        </w:rPr>
+        <w:t xml:space="preserve"> </w:t>
       </w:r>
       <w:r>
         <w:rPr>
@@ -6440,18 +8311,40 @@
           <w:sz w:val="20"/>
           <w:szCs w:val="20"/>
         </w:rPr>
-        <w:t xml:space="preserve">com o </w:t>
-      </w:r>
-      <w:r>
-        <w:rPr>
-          <w:rFonts w:ascii="Arial" w:hAnsi="Arial" w:cs="Arial"/>
-          <w:b/>
-          <w:bCs/>
-          <w:sz w:val="20"/>
-          <w:szCs w:val="20"/>
-        </w:rPr>
-        <w:t>.after</w:t>
-      </w:r>
+        <w:t xml:space="preserve">com </w:t>
+      </w:r>
+      <w:proofErr w:type="gramStart"/>
+      <w:r>
+        <w:rPr>
+          <w:rFonts w:ascii="Arial" w:hAnsi="Arial" w:cs="Arial"/>
+          <w:sz w:val="20"/>
+          <w:szCs w:val="20"/>
+        </w:rPr>
+        <w:t xml:space="preserve">o </w:t>
+      </w:r>
+      <w:r>
+        <w:rPr>
+          <w:rFonts w:ascii="Arial" w:hAnsi="Arial" w:cs="Arial"/>
+          <w:b/>
+          <w:bCs/>
+          <w:sz w:val="20"/>
+          <w:szCs w:val="20"/>
+        </w:rPr>
+        <w:t>.</w:t>
+      </w:r>
+      <w:proofErr w:type="spellStart"/>
+      <w:r>
+        <w:rPr>
+          <w:rFonts w:ascii="Arial" w:hAnsi="Arial" w:cs="Arial"/>
+          <w:b/>
+          <w:bCs/>
+          <w:sz w:val="20"/>
+          <w:szCs w:val="20"/>
+        </w:rPr>
+        <w:t>after</w:t>
+      </w:r>
+      <w:proofErr w:type="spellEnd"/>
+      <w:proofErr w:type="gramEnd"/>
       <w:r>
         <w:rPr>
           <w:rFonts w:ascii="Arial" w:hAnsi="Arial" w:cs="Arial"/>
@@ -6475,7 +8368,25 @@
           <w:sz w:val="20"/>
           <w:szCs w:val="20"/>
         </w:rPr>
-        <w:t xml:space="preserve">Esse elemento será adicionado após a tag </w:t>
+        <w:t xml:space="preserve">Esse elemento será adicionado após a </w:t>
+      </w:r>
+      <w:proofErr w:type="spellStart"/>
+      <w:r>
+        <w:rPr>
+          <w:rFonts w:ascii="Arial" w:hAnsi="Arial" w:cs="Arial"/>
+          <w:sz w:val="20"/>
+          <w:szCs w:val="20"/>
+        </w:rPr>
+        <w:t>tag</w:t>
+      </w:r>
+      <w:proofErr w:type="spellEnd"/>
+      <w:r>
+        <w:rPr>
+          <w:rFonts w:ascii="Arial" w:hAnsi="Arial" w:cs="Arial"/>
+          <w:sz w:val="20"/>
+          <w:szCs w:val="20"/>
+        </w:rPr>
+        <w:t xml:space="preserve"> </w:t>
       </w:r>
       <w:r>
         <w:rPr>
@@ -6518,18 +8429,40 @@
           <w:sz w:val="20"/>
           <w:szCs w:val="20"/>
         </w:rPr>
-        <w:t xml:space="preserve">dicionado com o </w:t>
-      </w:r>
-      <w:r>
-        <w:rPr>
-          <w:rFonts w:ascii="Arial" w:hAnsi="Arial" w:cs="Arial"/>
-          <w:b/>
-          <w:bCs/>
-          <w:sz w:val="20"/>
-          <w:szCs w:val="20"/>
-        </w:rPr>
-        <w:t>.prepend</w:t>
-      </w:r>
+        <w:t xml:space="preserve">dicionado com </w:t>
+      </w:r>
+      <w:proofErr w:type="gramStart"/>
+      <w:r>
+        <w:rPr>
+          <w:rFonts w:ascii="Arial" w:hAnsi="Arial" w:cs="Arial"/>
+          <w:sz w:val="20"/>
+          <w:szCs w:val="20"/>
+        </w:rPr>
+        <w:t xml:space="preserve">o </w:t>
+      </w:r>
+      <w:r>
+        <w:rPr>
+          <w:rFonts w:ascii="Arial" w:hAnsi="Arial" w:cs="Arial"/>
+          <w:b/>
+          <w:bCs/>
+          <w:sz w:val="20"/>
+          <w:szCs w:val="20"/>
+        </w:rPr>
+        <w:t>.</w:t>
+      </w:r>
+      <w:proofErr w:type="spellStart"/>
+      <w:r>
+        <w:rPr>
+          <w:rFonts w:ascii="Arial" w:hAnsi="Arial" w:cs="Arial"/>
+          <w:b/>
+          <w:bCs/>
+          <w:sz w:val="20"/>
+          <w:szCs w:val="20"/>
+        </w:rPr>
+        <w:t>prepend</w:t>
+      </w:r>
+      <w:proofErr w:type="spellEnd"/>
+      <w:proofErr w:type="gramEnd"/>
       <w:r>
         <w:rPr>
           <w:rFonts w:ascii="Arial" w:hAnsi="Arial" w:cs="Arial"/>
@@ -6569,7 +8502,25 @@
           <w:sz w:val="20"/>
           <w:szCs w:val="20"/>
         </w:rPr>
-        <w:t>ficará após os elementos já existentes, porém, dentro da tag que contém a classe.</w:t>
+        <w:t xml:space="preserve">ficará após os elementos já existentes, porém, dentro da </w:t>
+      </w:r>
+      <w:proofErr w:type="spellStart"/>
+      <w:r>
+        <w:rPr>
+          <w:rFonts w:ascii="Arial" w:hAnsi="Arial" w:cs="Arial"/>
+          <w:sz w:val="20"/>
+          <w:szCs w:val="20"/>
+        </w:rPr>
+        <w:t>tag</w:t>
+      </w:r>
+      <w:proofErr w:type="spellEnd"/>
+      <w:r>
+        <w:rPr>
+          <w:rFonts w:ascii="Arial" w:hAnsi="Arial" w:cs="Arial"/>
+          <w:sz w:val="20"/>
+          <w:szCs w:val="20"/>
+        </w:rPr>
+        <w:t xml:space="preserve"> que contém a classe.</w:t>
       </w:r>
     </w:p>
     <w:p>
@@ -6683,6 +8634,7 @@
         </w:rPr>
         <w:t>"#lista2"</w:t>
       </w:r>
+      <w:proofErr w:type="gramStart"/>
       <w:r>
         <w:rPr>
           <w:rFonts w:ascii="Consolas" w:eastAsia="Times New Roman" w:hAnsi="Consolas" w:cs="Times New Roman"/>
@@ -6707,6 +8659,7 @@
         </w:rPr>
         <w:t>remove</w:t>
       </w:r>
+      <w:proofErr w:type="gramEnd"/>
       <w:r>
         <w:rPr>
           <w:rFonts w:ascii="Consolas" w:eastAsia="Times New Roman" w:hAnsi="Consolas" w:cs="Times New Roman"/>
@@ -6779,15 +8732,27 @@
           <w:szCs w:val="20"/>
         </w:rPr>
       </w:pPr>
-      <w:r>
-        <w:rPr>
-          <w:rFonts w:ascii="Arial" w:hAnsi="Arial" w:cs="Arial"/>
-          <w:b/>
-          <w:bCs/>
-          <w:sz w:val="20"/>
-          <w:szCs w:val="20"/>
-        </w:rPr>
-        <w:t xml:space="preserve">parent </w:t>
+      <w:proofErr w:type="spellStart"/>
+      <w:r>
+        <w:rPr>
+          <w:rFonts w:ascii="Arial" w:hAnsi="Arial" w:cs="Arial"/>
+          <w:b/>
+          <w:bCs/>
+          <w:sz w:val="20"/>
+          <w:szCs w:val="20"/>
+        </w:rPr>
+        <w:t>parent</w:t>
+      </w:r>
+      <w:proofErr w:type="spellEnd"/>
+      <w:r>
+        <w:rPr>
+          <w:rFonts w:ascii="Arial" w:hAnsi="Arial" w:cs="Arial"/>
+          <w:b/>
+          <w:bCs/>
+          <w:sz w:val="20"/>
+          <w:szCs w:val="20"/>
+        </w:rPr>
+        <w:t xml:space="preserve"> </w:t>
       </w:r>
       <w:r>
         <w:rPr>
@@ -6886,7 +8851,25 @@
           <w:sz w:val="20"/>
           <w:szCs w:val="20"/>
         </w:rPr>
-        <w:t>recuperando elemento pai da tag que contém a classe ‘secao1’</w:t>
+        <w:t xml:space="preserve">recuperando elemento pai da </w:t>
+      </w:r>
+      <w:proofErr w:type="spellStart"/>
+      <w:r>
+        <w:rPr>
+          <w:rFonts w:ascii="Arial" w:hAnsi="Arial" w:cs="Arial"/>
+          <w:sz w:val="20"/>
+          <w:szCs w:val="20"/>
+        </w:rPr>
+        <w:t>tag</w:t>
+      </w:r>
+      <w:proofErr w:type="spellEnd"/>
+      <w:r>
+        <w:rPr>
+          <w:rFonts w:ascii="Arial" w:hAnsi="Arial" w:cs="Arial"/>
+          <w:sz w:val="20"/>
+          <w:szCs w:val="20"/>
+        </w:rPr>
+        <w:t xml:space="preserve"> que contém a classe ‘secao1’</w:t>
       </w:r>
       <w:r>
         <w:rPr>
@@ -6923,6 +8906,7 @@
         </w:rPr>
         <w:t>&lt;</w:t>
       </w:r>
+      <w:proofErr w:type="spellStart"/>
       <w:r>
         <w:rPr>
           <w:rFonts w:ascii="Consolas" w:eastAsia="Times New Roman" w:hAnsi="Consolas" w:cs="Times New Roman"/>
@@ -6935,6 +8919,7 @@
         </w:rPr>
         <w:t>div</w:t>
       </w:r>
+      <w:proofErr w:type="spellEnd"/>
       <w:r>
         <w:rPr>
           <w:rFonts w:ascii="Consolas" w:eastAsia="Times New Roman" w:hAnsi="Consolas" w:cs="Times New Roman"/>
@@ -6981,7 +8966,33 @@
           <w:lang w:eastAsia="pt-BR"/>
           <w14:ligatures w14:val="none"/>
         </w:rPr>
-        <w:t>"pagina"</w:t>
+        <w:t>"</w:t>
+      </w:r>
+      <w:proofErr w:type="gramStart"/>
+      <w:r>
+        <w:rPr>
+          <w:rFonts w:ascii="Consolas" w:eastAsia="Times New Roman" w:hAnsi="Consolas" w:cs="Times New Roman"/>
+          <w:color w:val="CE9178"/>
+          <w:kern w:val="0"/>
+          <w:sz w:val="21"/>
+          <w:szCs w:val="21"/>
+          <w:lang w:eastAsia="pt-BR"/>
+          <w14:ligatures w14:val="none"/>
+        </w:rPr>
+        <w:t>pagina</w:t>
+      </w:r>
+      <w:proofErr w:type="gramEnd"/>
+      <w:r>
+        <w:rPr>
+          <w:rFonts w:ascii="Consolas" w:eastAsia="Times New Roman" w:hAnsi="Consolas" w:cs="Times New Roman"/>
+          <w:color w:val="CE9178"/>
+          <w:kern w:val="0"/>
+          <w:sz w:val="21"/>
+          <w:szCs w:val="21"/>
+          <w:lang w:eastAsia="pt-BR"/>
+          <w14:ligatures w14:val="none"/>
+        </w:rPr>
+        <w:t>"</w:t>
       </w:r>
       <w:r>
         <w:rPr>
@@ -7022,15 +9033,27 @@
           <w:szCs w:val="20"/>
         </w:rPr>
       </w:pPr>
-      <w:r>
-        <w:rPr>
-          <w:rFonts w:ascii="Arial" w:hAnsi="Arial" w:cs="Arial"/>
-          <w:b/>
-          <w:bCs/>
-          <w:sz w:val="20"/>
-          <w:szCs w:val="20"/>
-        </w:rPr>
-        <w:t xml:space="preserve">closest () </w:t>
+      <w:proofErr w:type="spellStart"/>
+      <w:r>
+        <w:rPr>
+          <w:rFonts w:ascii="Arial" w:hAnsi="Arial" w:cs="Arial"/>
+          <w:b/>
+          <w:bCs/>
+          <w:sz w:val="20"/>
+          <w:szCs w:val="20"/>
+        </w:rPr>
+        <w:t>closest</w:t>
+      </w:r>
+      <w:proofErr w:type="spellEnd"/>
+      <w:r>
+        <w:rPr>
+          <w:rFonts w:ascii="Arial" w:hAnsi="Arial" w:cs="Arial"/>
+          <w:b/>
+          <w:bCs/>
+          <w:sz w:val="20"/>
+          <w:szCs w:val="20"/>
+        </w:rPr>
+        <w:t xml:space="preserve"> () </w:t>
       </w:r>
       <w:r>
         <w:rPr>
@@ -7121,7 +9144,35 @@
           <w:sz w:val="20"/>
           <w:szCs w:val="20"/>
         </w:rPr>
-        <w:t>retorna 1° elemento pai de ‘.subSecao’ que contém o Id ‘#pagina’</w:t>
+        <w:t xml:space="preserve">retorna 1° elemento pai de </w:t>
+      </w:r>
+      <w:proofErr w:type="gramStart"/>
+      <w:r>
+        <w:rPr>
+          <w:rFonts w:ascii="Arial" w:hAnsi="Arial" w:cs="Arial"/>
+          <w:sz w:val="20"/>
+          <w:szCs w:val="20"/>
+        </w:rPr>
+        <w:t>‘.</w:t>
+      </w:r>
+      <w:proofErr w:type="spellStart"/>
+      <w:r>
+        <w:rPr>
+          <w:rFonts w:ascii="Arial" w:hAnsi="Arial" w:cs="Arial"/>
+          <w:sz w:val="20"/>
+          <w:szCs w:val="20"/>
+        </w:rPr>
+        <w:t>subSecao</w:t>
+      </w:r>
+      <w:proofErr w:type="spellEnd"/>
+      <w:proofErr w:type="gramEnd"/>
+      <w:r>
+        <w:rPr>
+          <w:rFonts w:ascii="Arial" w:hAnsi="Arial" w:cs="Arial"/>
+          <w:sz w:val="20"/>
+          <w:szCs w:val="20"/>
+        </w:rPr>
+        <w:t>’ que contém o Id ‘#pagina’</w:t>
       </w:r>
       <w:r>
         <w:rPr>
@@ -7195,7 +9246,61 @@
           <w:sz w:val="20"/>
           <w:szCs w:val="20"/>
         </w:rPr>
-        <w:t>acessando elementos pai de ‘.item’ que tem a tag ‘ul’.</w:t>
+        <w:t xml:space="preserve">acessando elementos pai de </w:t>
+      </w:r>
+      <w:proofErr w:type="gramStart"/>
+      <w:r>
+        <w:rPr>
+          <w:rFonts w:ascii="Arial" w:hAnsi="Arial" w:cs="Arial"/>
+          <w:sz w:val="20"/>
+          <w:szCs w:val="20"/>
+        </w:rPr>
+        <w:t>‘.item</w:t>
+      </w:r>
+      <w:proofErr w:type="gramEnd"/>
+      <w:r>
+        <w:rPr>
+          <w:rFonts w:ascii="Arial" w:hAnsi="Arial" w:cs="Arial"/>
+          <w:sz w:val="20"/>
+          <w:szCs w:val="20"/>
+        </w:rPr>
+        <w:t xml:space="preserve">’ que tem a </w:t>
+      </w:r>
+      <w:proofErr w:type="spellStart"/>
+      <w:r>
+        <w:rPr>
+          <w:rFonts w:ascii="Arial" w:hAnsi="Arial" w:cs="Arial"/>
+          <w:sz w:val="20"/>
+          <w:szCs w:val="20"/>
+        </w:rPr>
+        <w:t>tag</w:t>
+      </w:r>
+      <w:proofErr w:type="spellEnd"/>
+      <w:r>
+        <w:rPr>
+          <w:rFonts w:ascii="Arial" w:hAnsi="Arial" w:cs="Arial"/>
+          <w:sz w:val="20"/>
+          <w:szCs w:val="20"/>
+        </w:rPr>
+        <w:t xml:space="preserve"> ‘</w:t>
+      </w:r>
+      <w:proofErr w:type="spellStart"/>
+      <w:r>
+        <w:rPr>
+          <w:rFonts w:ascii="Arial" w:hAnsi="Arial" w:cs="Arial"/>
+          <w:sz w:val="20"/>
+          <w:szCs w:val="20"/>
+        </w:rPr>
+        <w:t>ul</w:t>
+      </w:r>
+      <w:proofErr w:type="spellEnd"/>
+      <w:r>
+        <w:rPr>
+          <w:rFonts w:ascii="Arial" w:hAnsi="Arial" w:cs="Arial"/>
+          <w:sz w:val="20"/>
+          <w:szCs w:val="20"/>
+        </w:rPr>
+        <w:t>’.</w:t>
       </w:r>
     </w:p>
     <w:p>
@@ -7223,15 +9328,39 @@
         </w:rPr>
         <w:t xml:space="preserve">Diferença entre </w:t>
       </w:r>
-      <w:r>
-        <w:rPr>
-          <w:rFonts w:ascii="Arial" w:hAnsi="Arial" w:cs="Arial"/>
-          <w:b/>
-          <w:bCs/>
-          <w:sz w:val="20"/>
-          <w:szCs w:val="20"/>
-        </w:rPr>
-        <w:t>parent()</w:t>
+      <w:proofErr w:type="spellStart"/>
+      <w:proofErr w:type="gramStart"/>
+      <w:r>
+        <w:rPr>
+          <w:rFonts w:ascii="Arial" w:hAnsi="Arial" w:cs="Arial"/>
+          <w:b/>
+          <w:bCs/>
+          <w:sz w:val="20"/>
+          <w:szCs w:val="20"/>
+        </w:rPr>
+        <w:t>parent</w:t>
+      </w:r>
+      <w:proofErr w:type="spellEnd"/>
+      <w:r>
+        <w:rPr>
+          <w:rFonts w:ascii="Arial" w:hAnsi="Arial" w:cs="Arial"/>
+          <w:b/>
+          <w:bCs/>
+          <w:sz w:val="20"/>
+          <w:szCs w:val="20"/>
+        </w:rPr>
+        <w:t>(</w:t>
+      </w:r>
+      <w:proofErr w:type="gramEnd"/>
+      <w:r>
+        <w:rPr>
+          <w:rFonts w:ascii="Arial" w:hAnsi="Arial" w:cs="Arial"/>
+          <w:b/>
+          <w:bCs/>
+          <w:sz w:val="20"/>
+          <w:szCs w:val="20"/>
+        </w:rPr>
+        <w:t>)</w:t>
       </w:r>
       <w:r>
         <w:rPr>
@@ -7241,59 +9370,111 @@
         </w:rPr>
         <w:t xml:space="preserve"> e </w:t>
       </w:r>
-      <w:r>
-        <w:rPr>
-          <w:rFonts w:ascii="Arial" w:hAnsi="Arial" w:cs="Arial"/>
-          <w:b/>
-          <w:bCs/>
-          <w:sz w:val="20"/>
-          <w:szCs w:val="20"/>
-        </w:rPr>
-        <w:t>closest()</w:t>
-      </w:r>
-      <w:r>
-        <w:rPr>
-          <w:rFonts w:ascii="Arial" w:hAnsi="Arial" w:cs="Arial"/>
-          <w:sz w:val="20"/>
-          <w:szCs w:val="20"/>
-        </w:rPr>
-        <w:t xml:space="preserve">, é que enquanto closest procura até achar a referência solicitada, </w:t>
-      </w:r>
-      <w:r>
-        <w:rPr>
-          <w:rFonts w:ascii="Arial" w:hAnsi="Arial" w:cs="Arial"/>
-          <w:sz w:val="20"/>
-          <w:szCs w:val="20"/>
-        </w:rPr>
-        <w:t>parent vai direto no elemento pai.</w:t>
-      </w:r>
-    </w:p>
-    <w:p>
-      <w:pPr>
-        <w:rPr>
-          <w:rFonts w:ascii="Arial" w:hAnsi="Arial" w:cs="Arial"/>
-          <w:sz w:val="20"/>
-          <w:szCs w:val="20"/>
-        </w:rPr>
-      </w:pPr>
-    </w:p>
-    <w:p>
-      <w:pPr>
-        <w:rPr>
-          <w:rFonts w:ascii="Arial" w:hAnsi="Arial" w:cs="Arial"/>
-          <w:sz w:val="20"/>
-          <w:szCs w:val="20"/>
-        </w:rPr>
-      </w:pPr>
-      <w:r>
-        <w:rPr>
-          <w:rFonts w:ascii="Arial" w:hAnsi="Arial" w:cs="Arial"/>
-          <w:b/>
-          <w:bCs/>
-          <w:sz w:val="20"/>
-          <w:szCs w:val="20"/>
-        </w:rPr>
-        <w:t xml:space="preserve">find () </w:t>
+      <w:proofErr w:type="spellStart"/>
+      <w:r>
+        <w:rPr>
+          <w:rFonts w:ascii="Arial" w:hAnsi="Arial" w:cs="Arial"/>
+          <w:b/>
+          <w:bCs/>
+          <w:sz w:val="20"/>
+          <w:szCs w:val="20"/>
+        </w:rPr>
+        <w:t>closest</w:t>
+      </w:r>
+      <w:proofErr w:type="spellEnd"/>
+      <w:r>
+        <w:rPr>
+          <w:rFonts w:ascii="Arial" w:hAnsi="Arial" w:cs="Arial"/>
+          <w:b/>
+          <w:bCs/>
+          <w:sz w:val="20"/>
+          <w:szCs w:val="20"/>
+        </w:rPr>
+        <w:t>()</w:t>
+      </w:r>
+      <w:r>
+        <w:rPr>
+          <w:rFonts w:ascii="Arial" w:hAnsi="Arial" w:cs="Arial"/>
+          <w:sz w:val="20"/>
+          <w:szCs w:val="20"/>
+        </w:rPr>
+        <w:t xml:space="preserve">, é que enquanto </w:t>
+      </w:r>
+      <w:proofErr w:type="spellStart"/>
+      <w:r>
+        <w:rPr>
+          <w:rFonts w:ascii="Arial" w:hAnsi="Arial" w:cs="Arial"/>
+          <w:sz w:val="20"/>
+          <w:szCs w:val="20"/>
+        </w:rPr>
+        <w:t>closest</w:t>
+      </w:r>
+      <w:proofErr w:type="spellEnd"/>
+      <w:r>
+        <w:rPr>
+          <w:rFonts w:ascii="Arial" w:hAnsi="Arial" w:cs="Arial"/>
+          <w:sz w:val="20"/>
+          <w:szCs w:val="20"/>
+        </w:rPr>
+        <w:t xml:space="preserve"> procura até achar a referência solicitada, </w:t>
+      </w:r>
+      <w:proofErr w:type="spellStart"/>
+      <w:r>
+        <w:rPr>
+          <w:rFonts w:ascii="Arial" w:hAnsi="Arial" w:cs="Arial"/>
+          <w:sz w:val="20"/>
+          <w:szCs w:val="20"/>
+        </w:rPr>
+        <w:t>parent</w:t>
+      </w:r>
+      <w:proofErr w:type="spellEnd"/>
+      <w:r>
+        <w:rPr>
+          <w:rFonts w:ascii="Arial" w:hAnsi="Arial" w:cs="Arial"/>
+          <w:sz w:val="20"/>
+          <w:szCs w:val="20"/>
+        </w:rPr>
+        <w:t xml:space="preserve"> vai direto no elemento pai.</w:t>
+      </w:r>
+    </w:p>
+    <w:p>
+      <w:pPr>
+        <w:rPr>
+          <w:rFonts w:ascii="Arial" w:hAnsi="Arial" w:cs="Arial"/>
+          <w:sz w:val="20"/>
+          <w:szCs w:val="20"/>
+        </w:rPr>
+      </w:pPr>
+    </w:p>
+    <w:p>
+      <w:pPr>
+        <w:rPr>
+          <w:rFonts w:ascii="Arial" w:hAnsi="Arial" w:cs="Arial"/>
+          <w:sz w:val="20"/>
+          <w:szCs w:val="20"/>
+        </w:rPr>
+      </w:pPr>
+      <w:proofErr w:type="spellStart"/>
+      <w:r>
+        <w:rPr>
+          <w:rFonts w:ascii="Arial" w:hAnsi="Arial" w:cs="Arial"/>
+          <w:b/>
+          <w:bCs/>
+          <w:sz w:val="20"/>
+          <w:szCs w:val="20"/>
+        </w:rPr>
+        <w:t>find</w:t>
+      </w:r>
+      <w:proofErr w:type="spellEnd"/>
+      <w:r>
+        <w:rPr>
+          <w:rFonts w:ascii="Arial" w:hAnsi="Arial" w:cs="Arial"/>
+          <w:b/>
+          <w:bCs/>
+          <w:sz w:val="20"/>
+          <w:szCs w:val="20"/>
+        </w:rPr>
+        <w:t xml:space="preserve"> () </w:t>
       </w:r>
       <w:r>
         <w:rPr>
@@ -7366,7 +9547,25 @@
           <w:sz w:val="20"/>
           <w:szCs w:val="20"/>
         </w:rPr>
-        <w:t>recupera elementos pais de ‘#topo’ que contém a tag ‘li’</w:t>
+        <w:t xml:space="preserve">recupera elementos pais de ‘#topo’ que contém a </w:t>
+      </w:r>
+      <w:proofErr w:type="spellStart"/>
+      <w:r>
+        <w:rPr>
+          <w:rFonts w:ascii="Arial" w:hAnsi="Arial" w:cs="Arial"/>
+          <w:sz w:val="20"/>
+          <w:szCs w:val="20"/>
+        </w:rPr>
+        <w:t>tag</w:t>
+      </w:r>
+      <w:proofErr w:type="spellEnd"/>
+      <w:r>
+        <w:rPr>
+          <w:rFonts w:ascii="Arial" w:hAnsi="Arial" w:cs="Arial"/>
+          <w:sz w:val="20"/>
+          <w:szCs w:val="20"/>
+        </w:rPr>
+        <w:t xml:space="preserve"> ‘li’</w:t>
       </w:r>
       <w:r>
         <w:rPr>
@@ -7448,7 +9647,43 @@
           <w:sz w:val="20"/>
           <w:szCs w:val="20"/>
         </w:rPr>
-        <w:t>recupera elementos pais de ‘#rodape’ que contém a tag ‘p’.</w:t>
+        <w:t>recupera elementos pais de ‘#</w:t>
+      </w:r>
+      <w:proofErr w:type="spellStart"/>
+      <w:r>
+        <w:rPr>
+          <w:rFonts w:ascii="Arial" w:hAnsi="Arial" w:cs="Arial"/>
+          <w:sz w:val="20"/>
+          <w:szCs w:val="20"/>
+        </w:rPr>
+        <w:t>rodape</w:t>
+      </w:r>
+      <w:proofErr w:type="spellEnd"/>
+      <w:r>
+        <w:rPr>
+          <w:rFonts w:ascii="Arial" w:hAnsi="Arial" w:cs="Arial"/>
+          <w:sz w:val="20"/>
+          <w:szCs w:val="20"/>
+        </w:rPr>
+        <w:t xml:space="preserve">’ que contém a </w:t>
+      </w:r>
+      <w:proofErr w:type="spellStart"/>
+      <w:r>
+        <w:rPr>
+          <w:rFonts w:ascii="Arial" w:hAnsi="Arial" w:cs="Arial"/>
+          <w:sz w:val="20"/>
+          <w:szCs w:val="20"/>
+        </w:rPr>
+        <w:t>tag</w:t>
+      </w:r>
+      <w:proofErr w:type="spellEnd"/>
+      <w:r>
+        <w:rPr>
+          <w:rFonts w:ascii="Arial" w:hAnsi="Arial" w:cs="Arial"/>
+          <w:sz w:val="20"/>
+          <w:szCs w:val="20"/>
+        </w:rPr>
+        <w:t xml:space="preserve"> ‘p’.</w:t>
       </w:r>
     </w:p>
     <w:p>
@@ -7572,7 +9807,25 @@
           <w:sz w:val="20"/>
           <w:szCs w:val="20"/>
         </w:rPr>
-        <w:t xml:space="preserve">seleciona elemento pai de ’secao1’ que contém ‘#pagina’ e </w:t>
+        <w:t>seleciona elemento pai de ’secao1’ que contém ‘#</w:t>
+      </w:r>
+      <w:proofErr w:type="gramStart"/>
+      <w:r>
+        <w:rPr>
+          <w:rFonts w:ascii="Arial" w:hAnsi="Arial" w:cs="Arial"/>
+          <w:sz w:val="20"/>
+          <w:szCs w:val="20"/>
+        </w:rPr>
+        <w:t>pagina</w:t>
+      </w:r>
+      <w:proofErr w:type="gramEnd"/>
+      <w:r>
+        <w:rPr>
+          <w:rFonts w:ascii="Arial" w:hAnsi="Arial" w:cs="Arial"/>
+          <w:sz w:val="20"/>
+          <w:szCs w:val="20"/>
+        </w:rPr>
+        <w:t xml:space="preserve">’ e </w:t>
       </w:r>
       <w:r>
         <w:rPr>
@@ -7693,7 +9946,35 @@
           <w:sz w:val="20"/>
           <w:szCs w:val="20"/>
         </w:rPr>
-        <w:t xml:space="preserve">- .css() </w:t>
+        <w:t>- .</w:t>
+      </w:r>
+      <w:proofErr w:type="spellStart"/>
+      <w:proofErr w:type="gramStart"/>
+      <w:r>
+        <w:rPr>
+          <w:rFonts w:ascii="Arial" w:hAnsi="Arial" w:cs="Arial"/>
+          <w:sz w:val="20"/>
+          <w:szCs w:val="20"/>
+        </w:rPr>
+        <w:t>css</w:t>
+      </w:r>
+      <w:proofErr w:type="spellEnd"/>
+      <w:r>
+        <w:rPr>
+          <w:rFonts w:ascii="Arial" w:hAnsi="Arial" w:cs="Arial"/>
+          <w:sz w:val="20"/>
+          <w:szCs w:val="20"/>
+        </w:rPr>
+        <w:t>(</w:t>
+      </w:r>
+      <w:proofErr w:type="gramEnd"/>
+      <w:r>
+        <w:rPr>
+          <w:rFonts w:ascii="Arial" w:hAnsi="Arial" w:cs="Arial"/>
+          <w:sz w:val="20"/>
+          <w:szCs w:val="20"/>
+        </w:rPr>
+        <w:t xml:space="preserve">) </w:t>
       </w:r>
       <w:r>
         <w:rPr>
@@ -7709,8 +9990,18 @@
           <w:sz w:val="20"/>
           <w:szCs w:val="20"/>
         </w:rPr>
-        <w:t xml:space="preserve"> adiciona propriedades de estilo inline</w:t>
-      </w:r>
+        <w:t xml:space="preserve"> adiciona propriedades de estilo </w:t>
+      </w:r>
+      <w:proofErr w:type="spellStart"/>
+      <w:r>
+        <w:rPr>
+          <w:rFonts w:ascii="Arial" w:hAnsi="Arial" w:cs="Arial"/>
+          <w:sz w:val="20"/>
+          <w:szCs w:val="20"/>
+        </w:rPr>
+        <w:t>inline</w:t>
+      </w:r>
+      <w:proofErr w:type="spellEnd"/>
       <w:r>
         <w:rPr>
           <w:rFonts w:ascii="Arial" w:hAnsi="Arial" w:cs="Arial"/>
@@ -7769,7 +10060,41 @@
           <w:sz w:val="16"/>
           <w:szCs w:val="16"/>
         </w:rPr>
-        <w:t>.css(‘atributo</w:t>
+        <w:t>.</w:t>
+      </w:r>
+      <w:proofErr w:type="spellStart"/>
+      <w:proofErr w:type="gramStart"/>
+      <w:r>
+        <w:rPr>
+          <w:rFonts w:ascii="Arial" w:hAnsi="Arial" w:cs="Arial"/>
+          <w:b/>
+          <w:bCs/>
+          <w:sz w:val="16"/>
+          <w:szCs w:val="16"/>
+        </w:rPr>
+        <w:t>css</w:t>
+      </w:r>
+      <w:proofErr w:type="spellEnd"/>
+      <w:r>
+        <w:rPr>
+          <w:rFonts w:ascii="Arial" w:hAnsi="Arial" w:cs="Arial"/>
+          <w:b/>
+          <w:bCs/>
+          <w:sz w:val="16"/>
+          <w:szCs w:val="16"/>
+        </w:rPr>
+        <w:t>(</w:t>
+      </w:r>
+      <w:proofErr w:type="gramEnd"/>
+      <w:r>
+        <w:rPr>
+          <w:rFonts w:ascii="Arial" w:hAnsi="Arial" w:cs="Arial"/>
+          <w:b/>
+          <w:bCs/>
+          <w:sz w:val="16"/>
+          <w:szCs w:val="16"/>
+        </w:rPr>
+        <w:t>‘atributo</w:t>
       </w:r>
       <w:r>
         <w:rPr>
@@ -7882,6 +10207,7 @@
         </w:rPr>
         <w:t xml:space="preserve">, </w:t>
       </w:r>
+      <w:proofErr w:type="spellStart"/>
       <w:r>
         <w:rPr>
           <w:rFonts w:ascii="Arial" w:hAnsi="Arial" w:cs="Arial"/>
@@ -7892,19 +10218,14 @@
           <w:sz w:val="16"/>
           <w:szCs w:val="16"/>
         </w:rPr>
-        <w:t xml:space="preserve">class </w:t>
-      </w:r>
-      <w:r>
-        <w:rPr>
-          <w:rFonts w:ascii="Arial" w:hAnsi="Arial" w:cs="Arial"/>
-          <w:sz w:val="16"/>
-          <w:szCs w:val="16"/>
-        </w:rPr>
-        <w:t>e até mesmo a</w:t>
-      </w:r>
-      <w:r>
-        <w:rPr>
-          <w:rFonts w:ascii="Arial" w:hAnsi="Arial" w:cs="Arial"/>
+        <w:t>class</w:t>
+      </w:r>
+      <w:proofErr w:type="spellEnd"/>
+      <w:r>
+        <w:rPr>
+          <w:rFonts w:ascii="Arial" w:hAnsi="Arial" w:cs="Arial"/>
+          <w:b/>
+          <w:bCs/>
           <w:i/>
           <w:iCs/>
           <w:sz w:val="16"/>
@@ -7915,14 +10236,46 @@
       <w:r>
         <w:rPr>
           <w:rFonts w:ascii="Arial" w:hAnsi="Arial" w:cs="Arial"/>
-          <w:b/>
-          <w:bCs/>
+          <w:sz w:val="16"/>
+          <w:szCs w:val="16"/>
+        </w:rPr>
+        <w:t>e até mesmo a</w:t>
+      </w:r>
+      <w:r>
+        <w:rPr>
+          <w:rFonts w:ascii="Arial" w:hAnsi="Arial" w:cs="Arial"/>
           <w:i/>
           <w:iCs/>
           <w:sz w:val="16"/>
           <w:szCs w:val="16"/>
         </w:rPr>
-        <w:t>tag.</w:t>
+        <w:t xml:space="preserve"> </w:t>
+      </w:r>
+      <w:proofErr w:type="spellStart"/>
+      <w:r>
+        <w:rPr>
+          <w:rFonts w:ascii="Arial" w:hAnsi="Arial" w:cs="Arial"/>
+          <w:b/>
+          <w:bCs/>
+          <w:i/>
+          <w:iCs/>
+          <w:sz w:val="16"/>
+          <w:szCs w:val="16"/>
+        </w:rPr>
+        <w:t>tag</w:t>
+      </w:r>
+      <w:proofErr w:type="spellEnd"/>
+      <w:r>
+        <w:rPr>
+          <w:rFonts w:ascii="Arial" w:hAnsi="Arial" w:cs="Arial"/>
+          <w:b/>
+          <w:bCs/>
+          <w:i/>
+          <w:iCs/>
+          <w:sz w:val="16"/>
+          <w:szCs w:val="16"/>
+        </w:rPr>
+        <w:t>.</w:t>
       </w:r>
     </w:p>
     <w:p>
@@ -8151,8 +10504,19 @@
           <w:sz w:val="20"/>
           <w:szCs w:val="20"/>
         </w:rPr>
-        <w:t>.css</w:t>
-      </w:r>
+        <w:t>.</w:t>
+      </w:r>
+      <w:proofErr w:type="spellStart"/>
+      <w:proofErr w:type="gramStart"/>
+      <w:r>
+        <w:rPr>
+          <w:rFonts w:ascii="Arial" w:hAnsi="Arial" w:cs="Arial"/>
+          <w:sz w:val="20"/>
+          <w:szCs w:val="20"/>
+        </w:rPr>
+        <w:t>css</w:t>
+      </w:r>
+      <w:proofErr w:type="spellEnd"/>
       <w:r>
         <w:rPr>
           <w:rFonts w:ascii="Arial" w:hAnsi="Arial" w:cs="Arial"/>
@@ -8161,6 +10525,7 @@
         </w:rPr>
         <w:t>(</w:t>
       </w:r>
+      <w:proofErr w:type="gramEnd"/>
       <w:r>
         <w:rPr>
           <w:rFonts w:ascii="Arial" w:hAnsi="Arial" w:cs="Arial"/>
@@ -8388,33 +10753,71 @@
           <w:sz w:val="20"/>
           <w:szCs w:val="20"/>
         </w:rPr>
-        <w:t>modificando item através da tag ‘h1’</w:t>
-      </w:r>
-    </w:p>
-    <w:p>
-      <w:pPr>
-        <w:rPr>
-          <w:rFonts w:ascii="Arial" w:hAnsi="Arial" w:cs="Arial"/>
-          <w:sz w:val="20"/>
-          <w:szCs w:val="20"/>
-        </w:rPr>
-      </w:pPr>
-    </w:p>
-    <w:p>
-      <w:pPr>
-        <w:rPr>
-          <w:rFonts w:ascii="Arial" w:hAnsi="Arial" w:cs="Arial"/>
-          <w:sz w:val="20"/>
-          <w:szCs w:val="20"/>
-        </w:rPr>
-      </w:pPr>
-      <w:r>
-        <w:rPr>
-          <w:rFonts w:ascii="Arial" w:hAnsi="Arial" w:cs="Arial"/>
-          <w:sz w:val="20"/>
-          <w:szCs w:val="20"/>
-        </w:rPr>
-        <w:t>.addClass – adiciona uma classe</w:t>
+        <w:t xml:space="preserve">modificando item através da </w:t>
+      </w:r>
+      <w:proofErr w:type="spellStart"/>
+      <w:r>
+        <w:rPr>
+          <w:rFonts w:ascii="Arial" w:hAnsi="Arial" w:cs="Arial"/>
+          <w:sz w:val="20"/>
+          <w:szCs w:val="20"/>
+        </w:rPr>
+        <w:t>tag</w:t>
+      </w:r>
+      <w:proofErr w:type="spellEnd"/>
+      <w:r>
+        <w:rPr>
+          <w:rFonts w:ascii="Arial" w:hAnsi="Arial" w:cs="Arial"/>
+          <w:sz w:val="20"/>
+          <w:szCs w:val="20"/>
+        </w:rPr>
+        <w:t xml:space="preserve"> ‘h1’</w:t>
+      </w:r>
+    </w:p>
+    <w:p>
+      <w:pPr>
+        <w:rPr>
+          <w:rFonts w:ascii="Arial" w:hAnsi="Arial" w:cs="Arial"/>
+          <w:sz w:val="20"/>
+          <w:szCs w:val="20"/>
+        </w:rPr>
+      </w:pPr>
+    </w:p>
+    <w:p>
+      <w:pPr>
+        <w:rPr>
+          <w:rFonts w:ascii="Arial" w:hAnsi="Arial" w:cs="Arial"/>
+          <w:sz w:val="20"/>
+          <w:szCs w:val="20"/>
+        </w:rPr>
+      </w:pPr>
+      <w:proofErr w:type="gramStart"/>
+      <w:r>
+        <w:rPr>
+          <w:rFonts w:ascii="Arial" w:hAnsi="Arial" w:cs="Arial"/>
+          <w:sz w:val="20"/>
+          <w:szCs w:val="20"/>
+        </w:rPr>
+        <w:t>.</w:t>
+      </w:r>
+      <w:proofErr w:type="spellStart"/>
+      <w:r>
+        <w:rPr>
+          <w:rFonts w:ascii="Arial" w:hAnsi="Arial" w:cs="Arial"/>
+          <w:sz w:val="20"/>
+          <w:szCs w:val="20"/>
+        </w:rPr>
+        <w:t>addClass</w:t>
+      </w:r>
+      <w:proofErr w:type="spellEnd"/>
+      <w:proofErr w:type="gramEnd"/>
+      <w:r>
+        <w:rPr>
+          <w:rFonts w:ascii="Arial" w:hAnsi="Arial" w:cs="Arial"/>
+          <w:sz w:val="20"/>
+          <w:szCs w:val="20"/>
+        </w:rPr>
+        <w:t xml:space="preserve"> – adiciona uma classe</w:t>
       </w:r>
     </w:p>
     <w:p>
@@ -8471,7 +10874,25 @@
           <w:sz w:val="20"/>
           <w:szCs w:val="20"/>
         </w:rPr>
-        <w:t>adicionando classe ‘.campo’ aos inputs</w:t>
+        <w:t xml:space="preserve">adicionando classe </w:t>
+      </w:r>
+      <w:proofErr w:type="gramStart"/>
+      <w:r>
+        <w:rPr>
+          <w:rFonts w:ascii="Arial" w:hAnsi="Arial" w:cs="Arial"/>
+          <w:sz w:val="20"/>
+          <w:szCs w:val="20"/>
+        </w:rPr>
+        <w:t>‘.campo</w:t>
+      </w:r>
+      <w:proofErr w:type="gramEnd"/>
+      <w:r>
+        <w:rPr>
+          <w:rFonts w:ascii="Arial" w:hAnsi="Arial" w:cs="Arial"/>
+          <w:sz w:val="20"/>
+          <w:szCs w:val="20"/>
+        </w:rPr>
+        <w:t>’ aos inputs</w:t>
       </w:r>
     </w:p>
     <w:p>
@@ -8556,13 +10977,33 @@
           <w:szCs w:val="20"/>
         </w:rPr>
       </w:pPr>
-      <w:r>
-        <w:rPr>
-          <w:rFonts w:ascii="Arial" w:hAnsi="Arial" w:cs="Arial"/>
-          <w:sz w:val="20"/>
-          <w:szCs w:val="20"/>
-        </w:rPr>
-        <w:t xml:space="preserve">hasClass() </w:t>
+      <w:proofErr w:type="spellStart"/>
+      <w:proofErr w:type="gramStart"/>
+      <w:r>
+        <w:rPr>
+          <w:rFonts w:ascii="Arial" w:hAnsi="Arial" w:cs="Arial"/>
+          <w:sz w:val="20"/>
+          <w:szCs w:val="20"/>
+        </w:rPr>
+        <w:t>hasClass</w:t>
+      </w:r>
+      <w:proofErr w:type="spellEnd"/>
+      <w:r>
+        <w:rPr>
+          <w:rFonts w:ascii="Arial" w:hAnsi="Arial" w:cs="Arial"/>
+          <w:sz w:val="20"/>
+          <w:szCs w:val="20"/>
+        </w:rPr>
+        <w:t>(</w:t>
+      </w:r>
+      <w:proofErr w:type="gramEnd"/>
+      <w:r>
+        <w:rPr>
+          <w:rFonts w:ascii="Arial" w:hAnsi="Arial" w:cs="Arial"/>
+          <w:sz w:val="20"/>
+          <w:szCs w:val="20"/>
+        </w:rPr>
+        <w:t xml:space="preserve">) </w:t>
       </w:r>
       <w:r>
         <w:rPr>
@@ -8578,8 +11019,18 @@
           <w:sz w:val="20"/>
           <w:szCs w:val="20"/>
         </w:rPr>
-        <w:t xml:space="preserve"> verifica a existência de uma classe no elemento html</w:t>
-      </w:r>
+        <w:t xml:space="preserve"> verifica a existência de uma classe no elemento </w:t>
+      </w:r>
+      <w:proofErr w:type="spellStart"/>
+      <w:r>
+        <w:rPr>
+          <w:rFonts w:ascii="Arial" w:hAnsi="Arial" w:cs="Arial"/>
+          <w:sz w:val="20"/>
+          <w:szCs w:val="20"/>
+        </w:rPr>
+        <w:t>html</w:t>
+      </w:r>
+      <w:proofErr w:type="spellEnd"/>
     </w:p>
     <w:p>
       <w:pPr>
@@ -8635,33 +11086,71 @@
           <w:sz w:val="20"/>
           <w:szCs w:val="20"/>
         </w:rPr>
-        <w:t>verificando se dentro de ‘textarea’, existe as classes ‘campo’ e ‘erro’</w:t>
-      </w:r>
-    </w:p>
-    <w:p>
-      <w:pPr>
-        <w:rPr>
-          <w:rFonts w:ascii="Arial" w:hAnsi="Arial" w:cs="Arial"/>
-          <w:sz w:val="20"/>
-          <w:szCs w:val="20"/>
-        </w:rPr>
-      </w:pPr>
-    </w:p>
-    <w:p>
-      <w:pPr>
-        <w:rPr>
-          <w:rFonts w:ascii="Arial" w:hAnsi="Arial" w:cs="Arial"/>
-          <w:sz w:val="20"/>
-          <w:szCs w:val="20"/>
-        </w:rPr>
-      </w:pPr>
-      <w:r>
-        <w:rPr>
-          <w:rFonts w:ascii="Arial" w:hAnsi="Arial" w:cs="Arial"/>
-          <w:sz w:val="20"/>
-          <w:szCs w:val="20"/>
-        </w:rPr>
-        <w:t xml:space="preserve">removeClass() </w:t>
+        <w:t>verificando se dentro de ‘</w:t>
+      </w:r>
+      <w:proofErr w:type="spellStart"/>
+      <w:r>
+        <w:rPr>
+          <w:rFonts w:ascii="Arial" w:hAnsi="Arial" w:cs="Arial"/>
+          <w:sz w:val="20"/>
+          <w:szCs w:val="20"/>
+        </w:rPr>
+        <w:t>textarea</w:t>
+      </w:r>
+      <w:proofErr w:type="spellEnd"/>
+      <w:r>
+        <w:rPr>
+          <w:rFonts w:ascii="Arial" w:hAnsi="Arial" w:cs="Arial"/>
+          <w:sz w:val="20"/>
+          <w:szCs w:val="20"/>
+        </w:rPr>
+        <w:t>’, existe as classes ‘campo’ e ‘erro’</w:t>
+      </w:r>
+    </w:p>
+    <w:p>
+      <w:pPr>
+        <w:rPr>
+          <w:rFonts w:ascii="Arial" w:hAnsi="Arial" w:cs="Arial"/>
+          <w:sz w:val="20"/>
+          <w:szCs w:val="20"/>
+        </w:rPr>
+      </w:pPr>
+    </w:p>
+    <w:p>
+      <w:pPr>
+        <w:rPr>
+          <w:rFonts w:ascii="Arial" w:hAnsi="Arial" w:cs="Arial"/>
+          <w:sz w:val="20"/>
+          <w:szCs w:val="20"/>
+        </w:rPr>
+      </w:pPr>
+      <w:proofErr w:type="spellStart"/>
+      <w:proofErr w:type="gramStart"/>
+      <w:r>
+        <w:rPr>
+          <w:rFonts w:ascii="Arial" w:hAnsi="Arial" w:cs="Arial"/>
+          <w:sz w:val="20"/>
+          <w:szCs w:val="20"/>
+        </w:rPr>
+        <w:t>removeClass</w:t>
+      </w:r>
+      <w:proofErr w:type="spellEnd"/>
+      <w:r>
+        <w:rPr>
+          <w:rFonts w:ascii="Arial" w:hAnsi="Arial" w:cs="Arial"/>
+          <w:sz w:val="20"/>
+          <w:szCs w:val="20"/>
+        </w:rPr>
+        <w:t>(</w:t>
+      </w:r>
+      <w:proofErr w:type="gramEnd"/>
+      <w:r>
+        <w:rPr>
+          <w:rFonts w:ascii="Arial" w:hAnsi="Arial" w:cs="Arial"/>
+          <w:sz w:val="20"/>
+          <w:szCs w:val="20"/>
+        </w:rPr>
+        <w:t xml:space="preserve">) </w:t>
       </w:r>
       <w:r>
         <w:rPr>
@@ -8842,6 +11331,7 @@
         </w:rPr>
         <w:t xml:space="preserve">- </w:t>
       </w:r>
+      <w:proofErr w:type="spellStart"/>
       <w:r>
         <w:rPr>
           <w:rFonts w:ascii="Arial" w:hAnsi="Arial" w:cs="Arial"/>
@@ -8856,7 +11346,16 @@
           <w:sz w:val="20"/>
           <w:szCs w:val="20"/>
         </w:rPr>
-        <w:t>crow (rolagem) sobre a janela</w:t>
+        <w:t>crow</w:t>
+      </w:r>
+      <w:proofErr w:type="spellEnd"/>
+      <w:r>
+        <w:rPr>
+          <w:rFonts w:ascii="Arial" w:hAnsi="Arial" w:cs="Arial"/>
+          <w:sz w:val="20"/>
+          <w:szCs w:val="20"/>
+        </w:rPr>
+        <w:t xml:space="preserve"> (rolagem) sobre a janela</w:t>
       </w:r>
       <w:r>
         <w:rPr>
@@ -8988,15 +11487,27 @@
           <w:szCs w:val="20"/>
         </w:rPr>
       </w:pPr>
-      <w:r>
-        <w:rPr>
-          <w:rFonts w:ascii="Arial" w:hAnsi="Arial" w:cs="Arial"/>
-          <w:b/>
-          <w:bCs/>
-          <w:sz w:val="20"/>
-          <w:szCs w:val="20"/>
-        </w:rPr>
-        <w:t xml:space="preserve">onload </w:t>
+      <w:proofErr w:type="spellStart"/>
+      <w:r>
+        <w:rPr>
+          <w:rFonts w:ascii="Arial" w:hAnsi="Arial" w:cs="Arial"/>
+          <w:b/>
+          <w:bCs/>
+          <w:sz w:val="20"/>
+          <w:szCs w:val="20"/>
+        </w:rPr>
+        <w:t>onload</w:t>
+      </w:r>
+      <w:proofErr w:type="spellEnd"/>
+      <w:r>
+        <w:rPr>
+          <w:rFonts w:ascii="Arial" w:hAnsi="Arial" w:cs="Arial"/>
+          <w:b/>
+          <w:bCs/>
+          <w:sz w:val="20"/>
+          <w:szCs w:val="20"/>
+        </w:rPr>
+        <w:t xml:space="preserve"> </w:t>
       </w:r>
       <w:r>
         <w:rPr>
@@ -9034,8 +11545,9 @@
           <w:sz w:val="24"/>
           <w:szCs w:val="24"/>
         </w:rPr>
-        <w:t>Associando eventos a janela do navegador (window)</w:t>
-      </w:r>
+        <w:t>Associando eventos a janela do navegador (</w:t>
+      </w:r>
+      <w:proofErr w:type="spellStart"/>
       <w:r>
         <w:rPr>
           <w:rFonts w:ascii="Arial" w:hAnsi="Arial" w:cs="Arial"/>
@@ -9044,6 +11556,27 @@
           <w:sz w:val="24"/>
           <w:szCs w:val="24"/>
         </w:rPr>
+        <w:t>window</w:t>
+      </w:r>
+      <w:proofErr w:type="spellEnd"/>
+      <w:r>
+        <w:rPr>
+          <w:rFonts w:ascii="Arial" w:hAnsi="Arial" w:cs="Arial"/>
+          <w:b/>
+          <w:bCs/>
+          <w:sz w:val="24"/>
+          <w:szCs w:val="24"/>
+        </w:rPr>
+        <w:t>)</w:t>
+      </w:r>
+      <w:r>
+        <w:rPr>
+          <w:rFonts w:ascii="Arial" w:hAnsi="Arial" w:cs="Arial"/>
+          <w:b/>
+          <w:bCs/>
+          <w:sz w:val="24"/>
+          <w:szCs w:val="24"/>
+        </w:rPr>
         <w:t>:</w:t>
       </w:r>
     </w:p>
@@ -9107,7 +11640,33 @@
           <w:lang w:eastAsia="pt-BR"/>
           <w14:ligatures w14:val="none"/>
         </w:rPr>
-        <w:t>"#onload"</w:t>
+        <w:t>"#</w:t>
+      </w:r>
+      <w:proofErr w:type="spellStart"/>
+      <w:r>
+        <w:rPr>
+          <w:rFonts w:ascii="Consolas" w:eastAsia="Times New Roman" w:hAnsi="Consolas" w:cs="Times New Roman"/>
+          <w:color w:val="CE9178"/>
+          <w:kern w:val="0"/>
+          <w:sz w:val="21"/>
+          <w:szCs w:val="21"/>
+          <w:lang w:eastAsia="pt-BR"/>
+          <w14:ligatures w14:val="none"/>
+        </w:rPr>
+        <w:t>onload</w:t>
+      </w:r>
+      <w:proofErr w:type="spellEnd"/>
+      <w:r>
+        <w:rPr>
+          <w:rFonts w:ascii="Consolas" w:eastAsia="Times New Roman" w:hAnsi="Consolas" w:cs="Times New Roman"/>
+          <w:color w:val="CE9178"/>
+          <w:kern w:val="0"/>
+          <w:sz w:val="21"/>
+          <w:szCs w:val="21"/>
+          <w:lang w:eastAsia="pt-BR"/>
+          <w14:ligatures w14:val="none"/>
+        </w:rPr>
+        <w:t>"</w:t>
       </w:r>
       <w:r>
         <w:rPr>
@@ -9121,6 +11680,8 @@
         </w:rPr>
         <w:t>).</w:t>
       </w:r>
+      <w:proofErr w:type="spellStart"/>
+      <w:proofErr w:type="gramStart"/>
       <w:r>
         <w:rPr>
           <w:rFonts w:ascii="Consolas" w:eastAsia="Times New Roman" w:hAnsi="Consolas" w:cs="Times New Roman"/>
@@ -9133,6 +11694,7 @@
         </w:rPr>
         <w:t>html</w:t>
       </w:r>
+      <w:proofErr w:type="spellEnd"/>
       <w:r>
         <w:rPr>
           <w:rFonts w:ascii="Consolas" w:eastAsia="Times New Roman" w:hAnsi="Consolas" w:cs="Times New Roman"/>
@@ -9145,6 +11707,7 @@
         </w:rPr>
         <w:t>(</w:t>
       </w:r>
+      <w:proofErr w:type="gramEnd"/>
       <w:r>
         <w:rPr>
           <w:rFonts w:ascii="Consolas" w:eastAsia="Times New Roman" w:hAnsi="Consolas" w:cs="Times New Roman"/>
@@ -9184,7 +11747,25 @@
           <w:sz w:val="20"/>
           <w:szCs w:val="20"/>
         </w:rPr>
-        <w:t>Assim que página for carregada, texto será exibido no elemento que contém o “#onload”</w:t>
+        <w:t>Assim que página for carregada, texto será exibido no elemento que contém o “#</w:t>
+      </w:r>
+      <w:proofErr w:type="spellStart"/>
+      <w:r>
+        <w:rPr>
+          <w:rFonts w:ascii="Arial" w:hAnsi="Arial" w:cs="Arial"/>
+          <w:sz w:val="20"/>
+          <w:szCs w:val="20"/>
+        </w:rPr>
+        <w:t>onload</w:t>
+      </w:r>
+      <w:proofErr w:type="spellEnd"/>
+      <w:r>
+        <w:rPr>
+          <w:rFonts w:ascii="Arial" w:hAnsi="Arial" w:cs="Arial"/>
+          <w:sz w:val="20"/>
+          <w:szCs w:val="20"/>
+        </w:rPr>
+        <w:t>”</w:t>
       </w:r>
     </w:p>
     <w:p>
@@ -9234,6 +11815,7 @@
         </w:rPr>
         <w:t>(</w:t>
       </w:r>
+      <w:proofErr w:type="spellStart"/>
       <w:r>
         <w:rPr>
           <w:rFonts w:ascii="Consolas" w:eastAsia="Times New Roman" w:hAnsi="Consolas" w:cs="Times New Roman"/>
@@ -9246,6 +11828,8 @@
         </w:rPr>
         <w:t>window</w:t>
       </w:r>
+      <w:proofErr w:type="spellEnd"/>
+      <w:proofErr w:type="gramStart"/>
       <w:r>
         <w:rPr>
           <w:rFonts w:ascii="Consolas" w:eastAsia="Times New Roman" w:hAnsi="Consolas" w:cs="Times New Roman"/>
@@ -9270,6 +11854,7 @@
         </w:rPr>
         <w:t>scroll</w:t>
       </w:r>
+      <w:proofErr w:type="gramEnd"/>
       <w:r>
         <w:rPr>
           <w:rFonts w:ascii="Consolas" w:eastAsia="Times New Roman" w:hAnsi="Consolas" w:cs="Times New Roman"/>
@@ -9381,6 +11966,8 @@
         </w:rPr>
         <w:t>).</w:t>
       </w:r>
+      <w:proofErr w:type="spellStart"/>
+      <w:proofErr w:type="gramStart"/>
       <w:r>
         <w:rPr>
           <w:rFonts w:ascii="Consolas" w:eastAsia="Times New Roman" w:hAnsi="Consolas" w:cs="Times New Roman"/>
@@ -9393,6 +11980,7 @@
         </w:rPr>
         <w:t>html</w:t>
       </w:r>
+      <w:proofErr w:type="spellEnd"/>
       <w:r>
         <w:rPr>
           <w:rFonts w:ascii="Consolas" w:eastAsia="Times New Roman" w:hAnsi="Consolas" w:cs="Times New Roman"/>
@@ -9405,6 +11993,7 @@
         </w:rPr>
         <w:t>(</w:t>
       </w:r>
+      <w:proofErr w:type="gramEnd"/>
       <w:r>
         <w:rPr>
           <w:rFonts w:ascii="Consolas" w:eastAsia="Times New Roman" w:hAnsi="Consolas" w:cs="Times New Roman"/>
@@ -9471,7 +12060,25 @@
           <w:sz w:val="20"/>
           <w:szCs w:val="20"/>
         </w:rPr>
-        <w:t>Scroll associado ao window (objeto que guarda o estado da janela do navegador);</w:t>
+        <w:t xml:space="preserve">Scroll associado ao </w:t>
+      </w:r>
+      <w:proofErr w:type="spellStart"/>
+      <w:r>
+        <w:rPr>
+          <w:rFonts w:ascii="Arial" w:hAnsi="Arial" w:cs="Arial"/>
+          <w:sz w:val="20"/>
+          <w:szCs w:val="20"/>
+        </w:rPr>
+        <w:t>window</w:t>
+      </w:r>
+      <w:proofErr w:type="spellEnd"/>
+      <w:r>
+        <w:rPr>
+          <w:rFonts w:ascii="Arial" w:hAnsi="Arial" w:cs="Arial"/>
+          <w:sz w:val="20"/>
+          <w:szCs w:val="20"/>
+        </w:rPr>
+        <w:t xml:space="preserve"> (objeto que guarda o estado da janela do navegador);</w:t>
       </w:r>
     </w:p>
     <w:p>
@@ -9554,6 +12161,7 @@
         </w:rPr>
         <w:t>(</w:t>
       </w:r>
+      <w:proofErr w:type="spellStart"/>
       <w:r>
         <w:rPr>
           <w:rFonts w:ascii="Consolas" w:eastAsia="Times New Roman" w:hAnsi="Consolas" w:cs="Times New Roman"/>
@@ -9566,6 +12174,8 @@
         </w:rPr>
         <w:t>window</w:t>
       </w:r>
+      <w:proofErr w:type="spellEnd"/>
+      <w:proofErr w:type="gramStart"/>
       <w:r>
         <w:rPr>
           <w:rFonts w:ascii="Consolas" w:eastAsia="Times New Roman" w:hAnsi="Consolas" w:cs="Times New Roman"/>
@@ -9578,6 +12188,7 @@
         </w:rPr>
         <w:t>).</w:t>
       </w:r>
+      <w:proofErr w:type="spellStart"/>
       <w:r>
         <w:rPr>
           <w:rFonts w:ascii="Consolas" w:eastAsia="Times New Roman" w:hAnsi="Consolas" w:cs="Times New Roman"/>
@@ -9590,6 +12201,8 @@
         </w:rPr>
         <w:t>resize</w:t>
       </w:r>
+      <w:proofErr w:type="spellEnd"/>
+      <w:proofErr w:type="gramEnd"/>
       <w:r>
         <w:rPr>
           <w:rFonts w:ascii="Consolas" w:eastAsia="Times New Roman" w:hAnsi="Consolas" w:cs="Times New Roman"/>
@@ -9687,7 +12300,33 @@
           <w:lang w:eastAsia="pt-BR"/>
           <w14:ligatures w14:val="none"/>
         </w:rPr>
-        <w:t>"#xyz"</w:t>
+        <w:t>"#</w:t>
+      </w:r>
+      <w:proofErr w:type="spellStart"/>
+      <w:r>
+        <w:rPr>
+          <w:rFonts w:ascii="Consolas" w:eastAsia="Times New Roman" w:hAnsi="Consolas" w:cs="Times New Roman"/>
+          <w:color w:val="CE9178"/>
+          <w:kern w:val="0"/>
+          <w:sz w:val="21"/>
+          <w:szCs w:val="21"/>
+          <w:lang w:eastAsia="pt-BR"/>
+          <w14:ligatures w14:val="none"/>
+        </w:rPr>
+        <w:t>xyz</w:t>
+      </w:r>
+      <w:proofErr w:type="spellEnd"/>
+      <w:r>
+        <w:rPr>
+          <w:rFonts w:ascii="Consolas" w:eastAsia="Times New Roman" w:hAnsi="Consolas" w:cs="Times New Roman"/>
+          <w:color w:val="CE9178"/>
+          <w:kern w:val="0"/>
+          <w:sz w:val="21"/>
+          <w:szCs w:val="21"/>
+          <w:lang w:eastAsia="pt-BR"/>
+          <w14:ligatures w14:val="none"/>
+        </w:rPr>
+        <w:t>"</w:t>
       </w:r>
       <w:r>
         <w:rPr>
@@ -9701,6 +12340,8 @@
         </w:rPr>
         <w:t>).</w:t>
       </w:r>
+      <w:proofErr w:type="spellStart"/>
+      <w:proofErr w:type="gramStart"/>
       <w:r>
         <w:rPr>
           <w:rFonts w:ascii="Consolas" w:eastAsia="Times New Roman" w:hAnsi="Consolas" w:cs="Times New Roman"/>
@@ -9713,6 +12354,7 @@
         </w:rPr>
         <w:t>html</w:t>
       </w:r>
+      <w:proofErr w:type="spellEnd"/>
       <w:r>
         <w:rPr>
           <w:rFonts w:ascii="Consolas" w:eastAsia="Times New Roman" w:hAnsi="Consolas" w:cs="Times New Roman"/>
@@ -9725,6 +12367,7 @@
         </w:rPr>
         <w:t>(</w:t>
       </w:r>
+      <w:proofErr w:type="gramEnd"/>
       <w:r>
         <w:rPr>
           <w:rFonts w:ascii="Consolas" w:eastAsia="Times New Roman" w:hAnsi="Consolas" w:cs="Times New Roman"/>
@@ -9735,7 +12378,33 @@
           <w:lang w:eastAsia="pt-BR"/>
           <w14:ligatures w14:val="none"/>
         </w:rPr>
-        <w:t>"Página redimensional"</w:t>
+        <w:t xml:space="preserve">"Página </w:t>
+      </w:r>
+      <w:proofErr w:type="spellStart"/>
+      <w:r>
+        <w:rPr>
+          <w:rFonts w:ascii="Consolas" w:eastAsia="Times New Roman" w:hAnsi="Consolas" w:cs="Times New Roman"/>
+          <w:color w:val="CE9178"/>
+          <w:kern w:val="0"/>
+          <w:sz w:val="21"/>
+          <w:szCs w:val="21"/>
+          <w:lang w:eastAsia="pt-BR"/>
+          <w14:ligatures w14:val="none"/>
+        </w:rPr>
+        <w:t>redimensional</w:t>
+      </w:r>
+      <w:proofErr w:type="spellEnd"/>
+      <w:r>
+        <w:rPr>
+          <w:rFonts w:ascii="Consolas" w:eastAsia="Times New Roman" w:hAnsi="Consolas" w:cs="Times New Roman"/>
+          <w:color w:val="CE9178"/>
+          <w:kern w:val="0"/>
+          <w:sz w:val="21"/>
+          <w:szCs w:val="21"/>
+          <w:lang w:eastAsia="pt-BR"/>
+          <w14:ligatures w14:val="none"/>
+        </w:rPr>
+        <w:t>"</w:t>
       </w:r>
       <w:r>
         <w:rPr>
@@ -9785,30 +12454,76 @@
           <w:szCs w:val="20"/>
         </w:rPr>
       </w:pPr>
-      <w:r>
-        <w:rPr>
-          <w:rFonts w:ascii="Arial" w:hAnsi="Arial" w:cs="Arial"/>
-          <w:sz w:val="20"/>
-          <w:szCs w:val="20"/>
-        </w:rPr>
-        <w:t>Resize associado ao window (objeto que guarda o estado da janela do navegador);</w:t>
-      </w:r>
-    </w:p>
-    <w:p>
-      <w:pPr>
-        <w:rPr>
-          <w:rFonts w:ascii="Arial" w:hAnsi="Arial" w:cs="Arial"/>
-          <w:sz w:val="20"/>
-          <w:szCs w:val="20"/>
-        </w:rPr>
-      </w:pPr>
-      <w:r>
-        <w:rPr>
-          <w:rFonts w:ascii="Arial" w:hAnsi="Arial" w:cs="Arial"/>
-          <w:sz w:val="20"/>
-          <w:szCs w:val="20"/>
-        </w:rPr>
-        <w:t>Texto passado para o elemento que contém o id ‘xyz’ é executado cada vez que a janela é redimensionada</w:t>
+      <w:proofErr w:type="spellStart"/>
+      <w:r>
+        <w:rPr>
+          <w:rFonts w:ascii="Arial" w:hAnsi="Arial" w:cs="Arial"/>
+          <w:sz w:val="20"/>
+          <w:szCs w:val="20"/>
+        </w:rPr>
+        <w:t>Resize</w:t>
+      </w:r>
+      <w:proofErr w:type="spellEnd"/>
+      <w:r>
+        <w:rPr>
+          <w:rFonts w:ascii="Arial" w:hAnsi="Arial" w:cs="Arial"/>
+          <w:sz w:val="20"/>
+          <w:szCs w:val="20"/>
+        </w:rPr>
+        <w:t xml:space="preserve"> associado ao </w:t>
+      </w:r>
+      <w:proofErr w:type="spellStart"/>
+      <w:r>
+        <w:rPr>
+          <w:rFonts w:ascii="Arial" w:hAnsi="Arial" w:cs="Arial"/>
+          <w:sz w:val="20"/>
+          <w:szCs w:val="20"/>
+        </w:rPr>
+        <w:t>window</w:t>
+      </w:r>
+      <w:proofErr w:type="spellEnd"/>
+      <w:r>
+        <w:rPr>
+          <w:rFonts w:ascii="Arial" w:hAnsi="Arial" w:cs="Arial"/>
+          <w:sz w:val="20"/>
+          <w:szCs w:val="20"/>
+        </w:rPr>
+        <w:t xml:space="preserve"> (objeto que guarda o estado da janela do navegador);</w:t>
+      </w:r>
+    </w:p>
+    <w:p>
+      <w:pPr>
+        <w:rPr>
+          <w:rFonts w:ascii="Arial" w:hAnsi="Arial" w:cs="Arial"/>
+          <w:sz w:val="20"/>
+          <w:szCs w:val="20"/>
+        </w:rPr>
+      </w:pPr>
+      <w:r>
+        <w:rPr>
+          <w:rFonts w:ascii="Arial" w:hAnsi="Arial" w:cs="Arial"/>
+          <w:sz w:val="20"/>
+          <w:szCs w:val="20"/>
+        </w:rPr>
+        <w:t>Texto passado para o elemento que contém o id ‘</w:t>
+      </w:r>
+      <w:proofErr w:type="spellStart"/>
+      <w:r>
+        <w:rPr>
+          <w:rFonts w:ascii="Arial" w:hAnsi="Arial" w:cs="Arial"/>
+          <w:sz w:val="20"/>
+          <w:szCs w:val="20"/>
+        </w:rPr>
+        <w:t>xyz</w:t>
+      </w:r>
+      <w:proofErr w:type="spellEnd"/>
+      <w:r>
+        <w:rPr>
+          <w:rFonts w:ascii="Arial" w:hAnsi="Arial" w:cs="Arial"/>
+          <w:sz w:val="20"/>
+          <w:szCs w:val="20"/>
+        </w:rPr>
+        <w:t>’ é executado cada vez que a janela é redimensionada</w:t>
       </w:r>
     </w:p>
     <w:p>
@@ -9868,7 +12583,33 @@
           <w:lang w:eastAsia="pt-BR"/>
           <w14:ligatures w14:val="none"/>
         </w:rPr>
-        <w:t>"#xyz"</w:t>
+        <w:t>"#</w:t>
+      </w:r>
+      <w:proofErr w:type="spellStart"/>
+      <w:r>
+        <w:rPr>
+          <w:rFonts w:ascii="Consolas" w:eastAsia="Times New Roman" w:hAnsi="Consolas" w:cs="Times New Roman"/>
+          <w:color w:val="CE9178"/>
+          <w:kern w:val="0"/>
+          <w:sz w:val="21"/>
+          <w:szCs w:val="21"/>
+          <w:lang w:eastAsia="pt-BR"/>
+          <w14:ligatures w14:val="none"/>
+        </w:rPr>
+        <w:t>xyz</w:t>
+      </w:r>
+      <w:proofErr w:type="spellEnd"/>
+      <w:r>
+        <w:rPr>
+          <w:rFonts w:ascii="Consolas" w:eastAsia="Times New Roman" w:hAnsi="Consolas" w:cs="Times New Roman"/>
+          <w:color w:val="CE9178"/>
+          <w:kern w:val="0"/>
+          <w:sz w:val="21"/>
+          <w:szCs w:val="21"/>
+          <w:lang w:eastAsia="pt-BR"/>
+          <w14:ligatures w14:val="none"/>
+        </w:rPr>
+        <w:t>"</w:t>
       </w:r>
       <w:r>
         <w:rPr>
@@ -9909,6 +12650,8 @@
         </w:rPr>
         <w:t>            .</w:t>
       </w:r>
+      <w:proofErr w:type="spellStart"/>
+      <w:proofErr w:type="gramStart"/>
       <w:r>
         <w:rPr>
           <w:rFonts w:ascii="Consolas" w:eastAsia="Times New Roman" w:hAnsi="Consolas" w:cs="Times New Roman"/>
@@ -9921,6 +12664,7 @@
         </w:rPr>
         <w:t>html</w:t>
       </w:r>
+      <w:proofErr w:type="spellEnd"/>
       <w:r>
         <w:rPr>
           <w:rFonts w:ascii="Consolas" w:eastAsia="Times New Roman" w:hAnsi="Consolas" w:cs="Times New Roman"/>
@@ -9933,6 +12677,7 @@
         </w:rPr>
         <w:t>(</w:t>
       </w:r>
+      <w:proofErr w:type="gramEnd"/>
       <w:r>
         <w:rPr>
           <w:rFonts w:ascii="Consolas" w:eastAsia="Times New Roman" w:hAnsi="Consolas" w:cs="Times New Roman"/>
@@ -9984,6 +12729,8 @@
         </w:rPr>
         <w:t>            .</w:t>
       </w:r>
+      <w:proofErr w:type="spellStart"/>
+      <w:proofErr w:type="gramStart"/>
       <w:r>
         <w:rPr>
           <w:rFonts w:ascii="Consolas" w:eastAsia="Times New Roman" w:hAnsi="Consolas" w:cs="Times New Roman"/>
@@ -9996,6 +12743,7 @@
         </w:rPr>
         <w:t>css</w:t>
       </w:r>
+      <w:proofErr w:type="spellEnd"/>
       <w:r>
         <w:rPr>
           <w:rFonts w:ascii="Consolas" w:eastAsia="Times New Roman" w:hAnsi="Consolas" w:cs="Times New Roman"/>
@@ -10008,6 +12756,7 @@
         </w:rPr>
         <w:t>(</w:t>
       </w:r>
+      <w:proofErr w:type="gramEnd"/>
       <w:r>
         <w:rPr>
           <w:rFonts w:ascii="Consolas" w:eastAsia="Times New Roman" w:hAnsi="Consolas" w:cs="Times New Roman"/>
@@ -10042,7 +12791,33 @@
           <w:lang w:eastAsia="pt-BR"/>
           <w14:ligatures w14:val="none"/>
         </w:rPr>
-        <w:t>"red"</w:t>
+        <w:t>"</w:t>
+      </w:r>
+      <w:proofErr w:type="spellStart"/>
+      <w:r>
+        <w:rPr>
+          <w:rFonts w:ascii="Consolas" w:eastAsia="Times New Roman" w:hAnsi="Consolas" w:cs="Times New Roman"/>
+          <w:color w:val="CE9178"/>
+          <w:kern w:val="0"/>
+          <w:sz w:val="21"/>
+          <w:szCs w:val="21"/>
+          <w:lang w:eastAsia="pt-BR"/>
+          <w14:ligatures w14:val="none"/>
+        </w:rPr>
+        <w:t>red</w:t>
+      </w:r>
+      <w:proofErr w:type="spellEnd"/>
+      <w:r>
+        <w:rPr>
+          <w:rFonts w:ascii="Consolas" w:eastAsia="Times New Roman" w:hAnsi="Consolas" w:cs="Times New Roman"/>
+          <w:color w:val="CE9178"/>
+          <w:kern w:val="0"/>
+          <w:sz w:val="21"/>
+          <w:szCs w:val="21"/>
+          <w:lang w:eastAsia="pt-BR"/>
+          <w14:ligatures w14:val="none"/>
+        </w:rPr>
+        <w:t>"</w:t>
       </w:r>
       <w:r>
         <w:rPr>
@@ -10098,7 +12873,25 @@
           <w:sz w:val="20"/>
           <w:szCs w:val="20"/>
         </w:rPr>
-        <w:t>Adicionando um css ao elemento do id</w:t>
+        <w:t xml:space="preserve">Adicionando um </w:t>
+      </w:r>
+      <w:proofErr w:type="spellStart"/>
+      <w:r>
+        <w:rPr>
+          <w:rFonts w:ascii="Arial" w:hAnsi="Arial" w:cs="Arial"/>
+          <w:sz w:val="20"/>
+          <w:szCs w:val="20"/>
+        </w:rPr>
+        <w:t>css</w:t>
+      </w:r>
+      <w:proofErr w:type="spellEnd"/>
+      <w:r>
+        <w:rPr>
+          <w:rFonts w:ascii="Arial" w:hAnsi="Arial" w:cs="Arial"/>
+          <w:sz w:val="20"/>
+          <w:szCs w:val="20"/>
+        </w:rPr>
+        <w:t xml:space="preserve"> ao elemento do id</w:t>
       </w:r>
       <w:r>
         <w:rPr>
@@ -10198,6 +12991,7 @@
         </w:rPr>
         <w:t>"#div1"</w:t>
       </w:r>
+      <w:proofErr w:type="gramStart"/>
       <w:r>
         <w:rPr>
           <w:rFonts w:ascii="Consolas" w:eastAsia="Times New Roman" w:hAnsi="Consolas" w:cs="Times New Roman"/>
@@ -10222,6 +13016,7 @@
         </w:rPr>
         <w:t>scroll</w:t>
       </w:r>
+      <w:proofErr w:type="gramEnd"/>
       <w:r>
         <w:rPr>
           <w:rFonts w:ascii="Consolas" w:eastAsia="Times New Roman" w:hAnsi="Consolas" w:cs="Times New Roman"/>
@@ -10234,6 +13029,7 @@
         </w:rPr>
         <w:t>(</w:t>
       </w:r>
+      <w:proofErr w:type="spellStart"/>
       <w:r>
         <w:rPr>
           <w:rFonts w:ascii="Consolas" w:eastAsia="Times New Roman" w:hAnsi="Consolas" w:cs="Times New Roman"/>
@@ -10246,6 +13042,7 @@
         </w:rPr>
         <w:t>function</w:t>
       </w:r>
+      <w:proofErr w:type="spellEnd"/>
       <w:r>
         <w:rPr>
           <w:rFonts w:ascii="Consolas" w:eastAsia="Times New Roman" w:hAnsi="Consolas" w:cs="Times New Roman"/>
@@ -10309,6 +13106,7 @@
         </w:rPr>
         <w:t>(</w:t>
       </w:r>
+      <w:proofErr w:type="spellStart"/>
       <w:r>
         <w:rPr>
           <w:rFonts w:ascii="Consolas" w:eastAsia="Times New Roman" w:hAnsi="Consolas" w:cs="Times New Roman"/>
@@ -10321,6 +13119,7 @@
         </w:rPr>
         <w:t>this</w:t>
       </w:r>
+      <w:proofErr w:type="spellEnd"/>
       <w:r>
         <w:rPr>
           <w:rFonts w:ascii="Consolas" w:eastAsia="Times New Roman" w:hAnsi="Consolas" w:cs="Times New Roman"/>
@@ -10333,6 +13132,8 @@
         </w:rPr>
         <w:t>).</w:t>
       </w:r>
+      <w:proofErr w:type="spellStart"/>
+      <w:proofErr w:type="gramStart"/>
       <w:r>
         <w:rPr>
           <w:rFonts w:ascii="Consolas" w:eastAsia="Times New Roman" w:hAnsi="Consolas" w:cs="Times New Roman"/>
@@ -10345,6 +13146,7 @@
         </w:rPr>
         <w:t>css</w:t>
       </w:r>
+      <w:proofErr w:type="spellEnd"/>
       <w:r>
         <w:rPr>
           <w:rFonts w:ascii="Consolas" w:eastAsia="Times New Roman" w:hAnsi="Consolas" w:cs="Times New Roman"/>
@@ -10357,6 +13159,7 @@
         </w:rPr>
         <w:t>(</w:t>
       </w:r>
+      <w:proofErr w:type="gramEnd"/>
       <w:r>
         <w:rPr>
           <w:rFonts w:ascii="Consolas" w:eastAsia="Times New Roman" w:hAnsi="Consolas" w:cs="Times New Roman"/>
@@ -10441,15 +13244,27 @@
           <w:szCs w:val="20"/>
         </w:rPr>
       </w:pPr>
-      <w:r>
-        <w:rPr>
-          <w:rFonts w:ascii="Arial" w:hAnsi="Arial" w:cs="Arial"/>
-          <w:b/>
-          <w:bCs/>
-          <w:sz w:val="20"/>
-          <w:szCs w:val="20"/>
-        </w:rPr>
-        <w:t xml:space="preserve">this </w:t>
+      <w:proofErr w:type="spellStart"/>
+      <w:r>
+        <w:rPr>
+          <w:rFonts w:ascii="Arial" w:hAnsi="Arial" w:cs="Arial"/>
+          <w:b/>
+          <w:bCs/>
+          <w:sz w:val="20"/>
+          <w:szCs w:val="20"/>
+        </w:rPr>
+        <w:t>this</w:t>
+      </w:r>
+      <w:proofErr w:type="spellEnd"/>
+      <w:r>
+        <w:rPr>
+          <w:rFonts w:ascii="Arial" w:hAnsi="Arial" w:cs="Arial"/>
+          <w:b/>
+          <w:bCs/>
+          <w:sz w:val="20"/>
+          <w:szCs w:val="20"/>
+        </w:rPr>
+        <w:t xml:space="preserve"> </w:t>
       </w:r>
       <w:r>
         <w:rPr>
@@ -10500,7 +13315,43 @@
           <w:sz w:val="20"/>
           <w:szCs w:val="20"/>
         </w:rPr>
-        <w:t>Com arrow function:</w:t>
+        <w:t xml:space="preserve">Com </w:t>
+      </w:r>
+      <w:proofErr w:type="spellStart"/>
+      <w:r>
+        <w:rPr>
+          <w:rFonts w:ascii="Arial" w:hAnsi="Arial" w:cs="Arial"/>
+          <w:sz w:val="20"/>
+          <w:szCs w:val="20"/>
+        </w:rPr>
+        <w:t>arrow</w:t>
+      </w:r>
+      <w:proofErr w:type="spellEnd"/>
+      <w:r>
+        <w:rPr>
+          <w:rFonts w:ascii="Arial" w:hAnsi="Arial" w:cs="Arial"/>
+          <w:sz w:val="20"/>
+          <w:szCs w:val="20"/>
+        </w:rPr>
+        <w:t xml:space="preserve"> </w:t>
+      </w:r>
+      <w:proofErr w:type="spellStart"/>
+      <w:r>
+        <w:rPr>
+          <w:rFonts w:ascii="Arial" w:hAnsi="Arial" w:cs="Arial"/>
+          <w:sz w:val="20"/>
+          <w:szCs w:val="20"/>
+        </w:rPr>
+        <w:t>function</w:t>
+      </w:r>
+      <w:proofErr w:type="spellEnd"/>
+      <w:r>
+        <w:rPr>
+          <w:rFonts w:ascii="Arial" w:hAnsi="Arial" w:cs="Arial"/>
+          <w:sz w:val="20"/>
+          <w:szCs w:val="20"/>
+        </w:rPr>
+        <w:t>:</w:t>
       </w:r>
     </w:p>
     <w:p>
@@ -10553,6 +13404,7 @@
         </w:rPr>
         <w:t>"#div1"</w:t>
       </w:r>
+      <w:proofErr w:type="gramStart"/>
       <w:r>
         <w:rPr>
           <w:rFonts w:ascii="Consolas" w:eastAsia="Times New Roman" w:hAnsi="Consolas" w:cs="Times New Roman"/>
@@ -10577,6 +13429,7 @@
         </w:rPr>
         <w:t>scroll</w:t>
       </w:r>
+      <w:proofErr w:type="gramEnd"/>
       <w:r>
         <w:rPr>
           <w:rFonts w:ascii="Consolas" w:eastAsia="Times New Roman" w:hAnsi="Consolas" w:cs="Times New Roman"/>
@@ -10688,6 +13541,8 @@
         </w:rPr>
         <w:t>).</w:t>
       </w:r>
+      <w:proofErr w:type="spellStart"/>
+      <w:proofErr w:type="gramStart"/>
       <w:r>
         <w:rPr>
           <w:rFonts w:ascii="Consolas" w:eastAsia="Times New Roman" w:hAnsi="Consolas" w:cs="Times New Roman"/>
@@ -10700,6 +13555,7 @@
         </w:rPr>
         <w:t>css</w:t>
       </w:r>
+      <w:proofErr w:type="spellEnd"/>
       <w:r>
         <w:rPr>
           <w:rFonts w:ascii="Consolas" w:eastAsia="Times New Roman" w:hAnsi="Consolas" w:cs="Times New Roman"/>
@@ -10712,6 +13568,7 @@
         </w:rPr>
         <w:t>(</w:t>
       </w:r>
+      <w:proofErr w:type="gramEnd"/>
       <w:r>
         <w:rPr>
           <w:rFonts w:ascii="Consolas" w:eastAsia="Times New Roman" w:hAnsi="Consolas" w:cs="Times New Roman"/>
@@ -10841,6 +13698,7 @@
         </w:rPr>
         <w:t>"#div1"</w:t>
       </w:r>
+      <w:proofErr w:type="gramStart"/>
       <w:r>
         <w:rPr>
           <w:rFonts w:ascii="Consolas" w:eastAsia="Times New Roman" w:hAnsi="Consolas" w:cs="Times New Roman"/>
@@ -10865,6 +13723,7 @@
         </w:rPr>
         <w:t>scroll</w:t>
       </w:r>
+      <w:proofErr w:type="gramEnd"/>
       <w:r>
         <w:rPr>
           <w:rFonts w:ascii="Consolas" w:eastAsia="Times New Roman" w:hAnsi="Consolas" w:cs="Times New Roman"/>
@@ -10976,6 +13835,8 @@
         </w:rPr>
         <w:t>(</w:t>
       </w:r>
+      <w:proofErr w:type="spellStart"/>
+      <w:proofErr w:type="gramStart"/>
       <w:r>
         <w:rPr>
           <w:rFonts w:ascii="Consolas" w:eastAsia="Times New Roman" w:hAnsi="Consolas" w:cs="Times New Roman"/>
@@ -11012,6 +13873,8 @@
         </w:rPr>
         <w:t>target</w:t>
       </w:r>
+      <w:proofErr w:type="spellEnd"/>
+      <w:proofErr w:type="gramEnd"/>
       <w:r>
         <w:rPr>
           <w:rFonts w:ascii="Consolas" w:eastAsia="Times New Roman" w:hAnsi="Consolas" w:cs="Times New Roman"/>
@@ -11024,6 +13887,7 @@
         </w:rPr>
         <w:t>).</w:t>
       </w:r>
+      <w:proofErr w:type="spellStart"/>
       <w:r>
         <w:rPr>
           <w:rFonts w:ascii="Consolas" w:eastAsia="Times New Roman" w:hAnsi="Consolas" w:cs="Times New Roman"/>
@@ -11036,6 +13900,7 @@
         </w:rPr>
         <w:t>css</w:t>
       </w:r>
+      <w:proofErr w:type="spellEnd"/>
       <w:r>
         <w:rPr>
           <w:rFonts w:ascii="Consolas" w:eastAsia="Times New Roman" w:hAnsi="Consolas" w:cs="Times New Roman"/>
@@ -11188,6 +14053,8 @@
           <w:szCs w:val="20"/>
         </w:rPr>
       </w:pPr>
+      <w:proofErr w:type="spellStart"/>
+      <w:proofErr w:type="gramStart"/>
       <w:r>
         <w:rPr>
           <w:rFonts w:ascii="Arial" w:hAnsi="Arial" w:cs="Arial"/>
@@ -11206,7 +14073,29 @@
           <w:sz w:val="20"/>
           <w:szCs w:val="20"/>
         </w:rPr>
-        <w:t xml:space="preserve">down() </w:t>
+        <w:t>down</w:t>
+      </w:r>
+      <w:proofErr w:type="spellEnd"/>
+      <w:r>
+        <w:rPr>
+          <w:rFonts w:ascii="Arial" w:hAnsi="Arial" w:cs="Arial"/>
+          <w:b/>
+          <w:bCs/>
+          <w:sz w:val="20"/>
+          <w:szCs w:val="20"/>
+        </w:rPr>
+        <w:t>(</w:t>
+      </w:r>
+      <w:proofErr w:type="gramEnd"/>
+      <w:r>
+        <w:rPr>
+          <w:rFonts w:ascii="Arial" w:hAnsi="Arial" w:cs="Arial"/>
+          <w:b/>
+          <w:bCs/>
+          <w:sz w:val="20"/>
+          <w:szCs w:val="20"/>
+        </w:rPr>
+        <w:t xml:space="preserve">) </w:t>
       </w:r>
       <w:r>
         <w:rPr>
@@ -11233,15 +14122,39 @@
           <w:szCs w:val="20"/>
         </w:rPr>
       </w:pPr>
-      <w:r>
-        <w:rPr>
-          <w:rFonts w:ascii="Arial" w:hAnsi="Arial" w:cs="Arial"/>
-          <w:b/>
-          <w:bCs/>
-          <w:sz w:val="20"/>
-          <w:szCs w:val="20"/>
-        </w:rPr>
-        <w:t xml:space="preserve">mouseup() </w:t>
+      <w:proofErr w:type="spellStart"/>
+      <w:proofErr w:type="gramStart"/>
+      <w:r>
+        <w:rPr>
+          <w:rFonts w:ascii="Arial" w:hAnsi="Arial" w:cs="Arial"/>
+          <w:b/>
+          <w:bCs/>
+          <w:sz w:val="20"/>
+          <w:szCs w:val="20"/>
+        </w:rPr>
+        <w:t>mouseup</w:t>
+      </w:r>
+      <w:proofErr w:type="spellEnd"/>
+      <w:r>
+        <w:rPr>
+          <w:rFonts w:ascii="Arial" w:hAnsi="Arial" w:cs="Arial"/>
+          <w:b/>
+          <w:bCs/>
+          <w:sz w:val="20"/>
+          <w:szCs w:val="20"/>
+        </w:rPr>
+        <w:t>(</w:t>
+      </w:r>
+      <w:proofErr w:type="gramEnd"/>
+      <w:r>
+        <w:rPr>
+          <w:rFonts w:ascii="Arial" w:hAnsi="Arial" w:cs="Arial"/>
+          <w:b/>
+          <w:bCs/>
+          <w:sz w:val="20"/>
+          <w:szCs w:val="20"/>
+        </w:rPr>
+        <w:t xml:space="preserve">) </w:t>
       </w:r>
       <w:r>
         <w:rPr>
@@ -11276,15 +14189,27 @@
           <w:szCs w:val="20"/>
         </w:rPr>
       </w:pPr>
-      <w:r>
-        <w:rPr>
-          <w:rFonts w:ascii="Arial" w:hAnsi="Arial" w:cs="Arial"/>
-          <w:b/>
-          <w:bCs/>
-          <w:sz w:val="20"/>
-          <w:szCs w:val="20"/>
-        </w:rPr>
-        <w:t xml:space="preserve">click() </w:t>
+      <w:proofErr w:type="gramStart"/>
+      <w:r>
+        <w:rPr>
+          <w:rFonts w:ascii="Arial" w:hAnsi="Arial" w:cs="Arial"/>
+          <w:b/>
+          <w:bCs/>
+          <w:sz w:val="20"/>
+          <w:szCs w:val="20"/>
+        </w:rPr>
+        <w:t>click(</w:t>
+      </w:r>
+      <w:proofErr w:type="gramEnd"/>
+      <w:r>
+        <w:rPr>
+          <w:rFonts w:ascii="Arial" w:hAnsi="Arial" w:cs="Arial"/>
+          <w:b/>
+          <w:bCs/>
+          <w:sz w:val="20"/>
+          <w:szCs w:val="20"/>
+        </w:rPr>
+        <w:t xml:space="preserve">) </w:t>
       </w:r>
       <w:r>
         <w:rPr>
@@ -11427,6 +14352,7 @@
         </w:rPr>
         <w:t xml:space="preserve"> e </w:t>
       </w:r>
+      <w:proofErr w:type="spellStart"/>
       <w:r>
         <w:rPr>
           <w:rFonts w:ascii="Arial" w:hAnsi="Arial" w:cs="Arial"/>
@@ -11437,6 +14363,7 @@
         </w:rPr>
         <w:t>mouseup</w:t>
       </w:r>
+      <w:proofErr w:type="spellEnd"/>
       <w:r>
         <w:rPr>
           <w:rFonts w:ascii="Arial" w:hAnsi="Arial" w:cs="Arial"/>
@@ -11507,6 +14434,8 @@
           <w:szCs w:val="20"/>
         </w:rPr>
       </w:pPr>
+      <w:proofErr w:type="spellStart"/>
+      <w:proofErr w:type="gramStart"/>
       <w:r>
         <w:rPr>
           <w:rFonts w:ascii="Arial" w:hAnsi="Arial" w:cs="Arial"/>
@@ -11535,15 +14464,55 @@
           <w:sz w:val="20"/>
           <w:szCs w:val="20"/>
         </w:rPr>
-        <w:t xml:space="preserve">click() </w:t>
-      </w:r>
-      <w:r>
-        <w:rPr>
-          <w:rFonts w:ascii="Arial" w:hAnsi="Arial" w:cs="Arial"/>
-          <w:sz w:val="20"/>
-          <w:szCs w:val="20"/>
-        </w:rPr>
-        <w:t>– double click, dois clicks no mouse.</w:t>
+        <w:t>click</w:t>
+      </w:r>
+      <w:proofErr w:type="spellEnd"/>
+      <w:r>
+        <w:rPr>
+          <w:rFonts w:ascii="Arial" w:hAnsi="Arial" w:cs="Arial"/>
+          <w:b/>
+          <w:bCs/>
+          <w:sz w:val="20"/>
+          <w:szCs w:val="20"/>
+        </w:rPr>
+        <w:t>(</w:t>
+      </w:r>
+      <w:proofErr w:type="gramEnd"/>
+      <w:r>
+        <w:rPr>
+          <w:rFonts w:ascii="Arial" w:hAnsi="Arial" w:cs="Arial"/>
+          <w:b/>
+          <w:bCs/>
+          <w:sz w:val="20"/>
+          <w:szCs w:val="20"/>
+        </w:rPr>
+        <w:t xml:space="preserve">) </w:t>
+      </w:r>
+      <w:r>
+        <w:rPr>
+          <w:rFonts w:ascii="Arial" w:hAnsi="Arial" w:cs="Arial"/>
+          <w:sz w:val="20"/>
+          <w:szCs w:val="20"/>
+        </w:rPr>
+        <w:t xml:space="preserve">– </w:t>
+      </w:r>
+      <w:proofErr w:type="spellStart"/>
+      <w:r>
+        <w:rPr>
+          <w:rFonts w:ascii="Arial" w:hAnsi="Arial" w:cs="Arial"/>
+          <w:sz w:val="20"/>
+          <w:szCs w:val="20"/>
+        </w:rPr>
+        <w:t>double</w:t>
+      </w:r>
+      <w:proofErr w:type="spellEnd"/>
+      <w:r>
+        <w:rPr>
+          <w:rFonts w:ascii="Arial" w:hAnsi="Arial" w:cs="Arial"/>
+          <w:sz w:val="20"/>
+          <w:szCs w:val="20"/>
+        </w:rPr>
+        <w:t xml:space="preserve"> click, dois clicks no mouse.</w:t>
       </w:r>
     </w:p>
     <w:p>
@@ -11637,6 +14606,8 @@
           <w:szCs w:val="20"/>
         </w:rPr>
       </w:pPr>
+      <w:proofErr w:type="spellStart"/>
+      <w:proofErr w:type="gramStart"/>
       <w:r>
         <w:rPr>
           <w:rFonts w:ascii="Arial" w:hAnsi="Arial" w:cs="Arial"/>
@@ -11647,15 +14618,27 @@
         </w:rPr>
         <w:t>mousemove</w:t>
       </w:r>
-      <w:r>
-        <w:rPr>
-          <w:rFonts w:ascii="Arial" w:hAnsi="Arial" w:cs="Arial"/>
-          <w:b/>
-          <w:bCs/>
-          <w:sz w:val="20"/>
-          <w:szCs w:val="20"/>
-        </w:rPr>
-        <w:t xml:space="preserve">() </w:t>
+      <w:proofErr w:type="spellEnd"/>
+      <w:r>
+        <w:rPr>
+          <w:rFonts w:ascii="Arial" w:hAnsi="Arial" w:cs="Arial"/>
+          <w:b/>
+          <w:bCs/>
+          <w:sz w:val="20"/>
+          <w:szCs w:val="20"/>
+        </w:rPr>
+        <w:t>(</w:t>
+      </w:r>
+      <w:proofErr w:type="gramEnd"/>
+      <w:r>
+        <w:rPr>
+          <w:rFonts w:ascii="Arial" w:hAnsi="Arial" w:cs="Arial"/>
+          <w:b/>
+          <w:bCs/>
+          <w:sz w:val="20"/>
+          <w:szCs w:val="20"/>
+        </w:rPr>
+        <w:t xml:space="preserve">) </w:t>
       </w:r>
       <w:r>
         <w:rPr>
@@ -11746,6 +14729,1197 @@
           <w:szCs w:val="20"/>
         </w:rPr>
         <w:t xml:space="preserve"> conforme o movimento feito dentro desse elemento, fazendo com que possamos criar efeitos interessantes.</w:t>
+      </w:r>
+    </w:p>
+    <w:p>
+      <w:pPr>
+        <w:rPr>
+          <w:rFonts w:ascii="Arial" w:hAnsi="Arial" w:cs="Arial"/>
+          <w:sz w:val="20"/>
+          <w:szCs w:val="20"/>
+        </w:rPr>
+      </w:pPr>
+      <w:r>
+        <w:rPr>
+          <w:noProof/>
+        </w:rPr>
+        <w:drawing>
+          <wp:inline distT="0" distB="0" distL="0" distR="0" wp14:anchorId="09B5D7F8" wp14:editId="202AF19A">
+            <wp:extent cx="3190875" cy="419100"/>
+            <wp:effectExtent l="0" t="0" r="9525" b="0"/>
+            <wp:docPr id="1165054572" name="Imagem 1"/>
+            <wp:cNvGraphicFramePr>
+              <a:graphicFrameLocks xmlns:a="http://schemas.openxmlformats.org/drawingml/2006/main" noChangeAspect="1"/>
+            </wp:cNvGraphicFramePr>
+            <a:graphic xmlns:a="http://schemas.openxmlformats.org/drawingml/2006/main">
+              <a:graphicData uri="http://schemas.openxmlformats.org/drawingml/2006/picture">
+                <pic:pic xmlns:pic="http://schemas.openxmlformats.org/drawingml/2006/picture">
+                  <pic:nvPicPr>
+                    <pic:cNvPr id="1165054572" name=""/>
+                    <pic:cNvPicPr/>
+                  </pic:nvPicPr>
+                  <pic:blipFill>
+                    <a:blip r:embed="rId40"/>
+                    <a:stretch>
+                      <a:fillRect/>
+                    </a:stretch>
+                  </pic:blipFill>
+                  <pic:spPr>
+                    <a:xfrm>
+                      <a:off x="0" y="0"/>
+                      <a:ext cx="3190875" cy="419100"/>
+                    </a:xfrm>
+                    <a:prstGeom prst="rect">
+                      <a:avLst/>
+                    </a:prstGeom>
+                  </pic:spPr>
+                </pic:pic>
+              </a:graphicData>
+            </a:graphic>
+          </wp:inline>
+        </w:drawing>
+      </w:r>
+    </w:p>
+    <w:p>
+      <w:pPr>
+        <w:rPr>
+          <w:rFonts w:ascii="Arial" w:hAnsi="Arial" w:cs="Arial"/>
+          <w:sz w:val="20"/>
+          <w:szCs w:val="20"/>
+        </w:rPr>
+      </w:pPr>
+      <w:r>
+        <w:rPr>
+          <w:noProof/>
+        </w:rPr>
+        <w:lastRenderedPageBreak/>
+        <w:drawing>
+          <wp:inline distT="0" distB="0" distL="0" distR="0" wp14:anchorId="6EECFC39" wp14:editId="1494FD96">
+            <wp:extent cx="5276850" cy="542925"/>
+            <wp:effectExtent l="0" t="0" r="0" b="9525"/>
+            <wp:docPr id="1643199649" name="Imagem 1"/>
+            <wp:cNvGraphicFramePr>
+              <a:graphicFrameLocks xmlns:a="http://schemas.openxmlformats.org/drawingml/2006/main" noChangeAspect="1"/>
+            </wp:cNvGraphicFramePr>
+            <a:graphic xmlns:a="http://schemas.openxmlformats.org/drawingml/2006/main">
+              <a:graphicData uri="http://schemas.openxmlformats.org/drawingml/2006/picture">
+                <pic:pic xmlns:pic="http://schemas.openxmlformats.org/drawingml/2006/picture">
+                  <pic:nvPicPr>
+                    <pic:cNvPr id="1643199649" name=""/>
+                    <pic:cNvPicPr/>
+                  </pic:nvPicPr>
+                  <pic:blipFill>
+                    <a:blip r:embed="rId41"/>
+                    <a:stretch>
+                      <a:fillRect/>
+                    </a:stretch>
+                  </pic:blipFill>
+                  <pic:spPr>
+                    <a:xfrm>
+                      <a:off x="0" y="0"/>
+                      <a:ext cx="5276850" cy="542925"/>
+                    </a:xfrm>
+                    <a:prstGeom prst="rect">
+                      <a:avLst/>
+                    </a:prstGeom>
+                  </pic:spPr>
+                </pic:pic>
+              </a:graphicData>
+            </a:graphic>
+          </wp:inline>
+        </w:drawing>
+      </w:r>
+    </w:p>
+    <w:p>
+      <w:pPr>
+        <w:rPr>
+          <w:rFonts w:ascii="Arial" w:hAnsi="Arial" w:cs="Arial"/>
+          <w:sz w:val="20"/>
+          <w:szCs w:val="20"/>
+        </w:rPr>
+      </w:pPr>
+    </w:p>
+    <w:p>
+      <w:pPr>
+        <w:rPr>
+          <w:rFonts w:ascii="Arial" w:hAnsi="Arial" w:cs="Arial"/>
+          <w:sz w:val="20"/>
+          <w:szCs w:val="20"/>
+        </w:rPr>
+      </w:pPr>
+    </w:p>
+    <w:p>
+      <w:pPr>
+        <w:rPr>
+          <w:rFonts w:ascii="Arial" w:hAnsi="Arial" w:cs="Arial"/>
+          <w:sz w:val="20"/>
+          <w:szCs w:val="20"/>
+        </w:rPr>
+      </w:pPr>
+      <w:r>
+        <w:rPr>
+          <w:rFonts w:ascii="Arial" w:hAnsi="Arial" w:cs="Arial"/>
+          <w:b/>
+          <w:bCs/>
+          <w:sz w:val="20"/>
+          <w:szCs w:val="20"/>
+        </w:rPr>
+        <w:t xml:space="preserve"> </w:t>
+      </w:r>
+      <w:proofErr w:type="spellStart"/>
+      <w:proofErr w:type="gramStart"/>
+      <w:r>
+        <w:rPr>
+          <w:rFonts w:ascii="Arial" w:hAnsi="Arial" w:cs="Arial"/>
+          <w:b/>
+          <w:bCs/>
+          <w:sz w:val="20"/>
+          <w:szCs w:val="20"/>
+        </w:rPr>
+        <w:t>mouseenter</w:t>
+      </w:r>
+      <w:proofErr w:type="spellEnd"/>
+      <w:r>
+        <w:rPr>
+          <w:rFonts w:ascii="Arial" w:hAnsi="Arial" w:cs="Arial"/>
+          <w:b/>
+          <w:bCs/>
+          <w:sz w:val="20"/>
+          <w:szCs w:val="20"/>
+        </w:rPr>
+        <w:t>(</w:t>
+      </w:r>
+      <w:proofErr w:type="gramEnd"/>
+      <w:r>
+        <w:rPr>
+          <w:rFonts w:ascii="Arial" w:hAnsi="Arial" w:cs="Arial"/>
+          <w:b/>
+          <w:bCs/>
+          <w:sz w:val="20"/>
+          <w:szCs w:val="20"/>
+        </w:rPr>
+        <w:t>)</w:t>
+      </w:r>
+      <w:r>
+        <w:rPr>
+          <w:rFonts w:ascii="Arial" w:hAnsi="Arial" w:cs="Arial"/>
+          <w:b/>
+          <w:bCs/>
+          <w:sz w:val="20"/>
+          <w:szCs w:val="20"/>
+        </w:rPr>
+        <w:t xml:space="preserve"> </w:t>
+      </w:r>
+      <w:r>
+        <w:rPr>
+          <w:rFonts w:ascii="Arial" w:hAnsi="Arial" w:cs="Arial"/>
+          <w:sz w:val="20"/>
+          <w:szCs w:val="20"/>
+        </w:rPr>
+        <w:t xml:space="preserve">e </w:t>
+      </w:r>
+      <w:proofErr w:type="spellStart"/>
+      <w:r>
+        <w:rPr>
+          <w:rFonts w:ascii="Arial" w:hAnsi="Arial" w:cs="Arial"/>
+          <w:b/>
+          <w:bCs/>
+          <w:sz w:val="20"/>
+          <w:szCs w:val="20"/>
+        </w:rPr>
+        <w:t>mouseover</w:t>
+      </w:r>
+      <w:proofErr w:type="spellEnd"/>
+      <w:r>
+        <w:rPr>
+          <w:rFonts w:ascii="Arial" w:hAnsi="Arial" w:cs="Arial"/>
+          <w:b/>
+          <w:bCs/>
+          <w:sz w:val="20"/>
+          <w:szCs w:val="20"/>
+        </w:rPr>
+        <w:t>()</w:t>
+      </w:r>
+      <w:r>
+        <w:rPr>
+          <w:rFonts w:ascii="Arial" w:hAnsi="Arial" w:cs="Arial"/>
+          <w:b/>
+          <w:bCs/>
+          <w:sz w:val="20"/>
+          <w:szCs w:val="20"/>
+        </w:rPr>
+        <w:t xml:space="preserve"> </w:t>
+      </w:r>
+      <w:r>
+        <w:rPr>
+          <w:rFonts w:ascii="Arial" w:hAnsi="Arial" w:cs="Arial"/>
+          <w:sz w:val="20"/>
+          <w:szCs w:val="20"/>
+        </w:rPr>
+        <w:t>–</w:t>
+      </w:r>
+      <w:r>
+        <w:rPr>
+          <w:rFonts w:ascii="Arial" w:hAnsi="Arial" w:cs="Arial"/>
+          <w:sz w:val="20"/>
+          <w:szCs w:val="20"/>
+        </w:rPr>
+        <w:t xml:space="preserve"> </w:t>
+      </w:r>
+      <w:r>
+        <w:rPr>
+          <w:rFonts w:ascii="Arial" w:hAnsi="Arial" w:cs="Arial"/>
+          <w:sz w:val="20"/>
+          <w:szCs w:val="20"/>
+        </w:rPr>
+        <w:t>ocorre quando um elemento HTML é sobreposto pelo cursor do mouse</w:t>
+      </w:r>
+      <w:r>
+        <w:rPr>
+          <w:rFonts w:ascii="Arial" w:hAnsi="Arial" w:cs="Arial"/>
+          <w:sz w:val="20"/>
+          <w:szCs w:val="20"/>
+        </w:rPr>
+        <w:t>, quando entramos na região visual de um elemento</w:t>
+      </w:r>
+      <w:r>
+        <w:rPr>
+          <w:rFonts w:ascii="Arial" w:hAnsi="Arial" w:cs="Arial"/>
+          <w:sz w:val="20"/>
+          <w:szCs w:val="20"/>
+        </w:rPr>
+        <w:t>.</w:t>
+      </w:r>
+    </w:p>
+    <w:p>
+      <w:pPr>
+        <w:rPr>
+          <w:rFonts w:ascii="Arial" w:hAnsi="Arial" w:cs="Arial"/>
+          <w:sz w:val="20"/>
+          <w:szCs w:val="20"/>
+        </w:rPr>
+      </w:pPr>
+      <w:r>
+        <w:rPr>
+          <w:noProof/>
+        </w:rPr>
+        <w:drawing>
+          <wp:inline distT="0" distB="0" distL="0" distR="0" wp14:anchorId="3EDF002D" wp14:editId="7D08CE6A">
+            <wp:extent cx="5400040" cy="347345"/>
+            <wp:effectExtent l="0" t="0" r="0" b="0"/>
+            <wp:docPr id="123085223" name="Imagem 1"/>
+            <wp:cNvGraphicFramePr>
+              <a:graphicFrameLocks xmlns:a="http://schemas.openxmlformats.org/drawingml/2006/main" noChangeAspect="1"/>
+            </wp:cNvGraphicFramePr>
+            <a:graphic xmlns:a="http://schemas.openxmlformats.org/drawingml/2006/main">
+              <a:graphicData uri="http://schemas.openxmlformats.org/drawingml/2006/picture">
+                <pic:pic xmlns:pic="http://schemas.openxmlformats.org/drawingml/2006/picture">
+                  <pic:nvPicPr>
+                    <pic:cNvPr id="123085223" name=""/>
+                    <pic:cNvPicPr/>
+                  </pic:nvPicPr>
+                  <pic:blipFill>
+                    <a:blip r:embed="rId42"/>
+                    <a:stretch>
+                      <a:fillRect/>
+                    </a:stretch>
+                  </pic:blipFill>
+                  <pic:spPr>
+                    <a:xfrm>
+                      <a:off x="0" y="0"/>
+                      <a:ext cx="5400040" cy="347345"/>
+                    </a:xfrm>
+                    <a:prstGeom prst="rect">
+                      <a:avLst/>
+                    </a:prstGeom>
+                  </pic:spPr>
+                </pic:pic>
+              </a:graphicData>
+            </a:graphic>
+          </wp:inline>
+        </w:drawing>
+      </w:r>
+      <w:r>
+        <w:rPr>
+          <w:noProof/>
+        </w:rPr>
+        <w:drawing>
+          <wp:inline distT="0" distB="0" distL="0" distR="0" wp14:anchorId="70A876C2" wp14:editId="09E0DB24">
+            <wp:extent cx="2524125" cy="190500"/>
+            <wp:effectExtent l="0" t="0" r="9525" b="0"/>
+            <wp:docPr id="1280759392" name="Imagem 1"/>
+            <wp:cNvGraphicFramePr>
+              <a:graphicFrameLocks xmlns:a="http://schemas.openxmlformats.org/drawingml/2006/main" noChangeAspect="1"/>
+            </wp:cNvGraphicFramePr>
+            <a:graphic xmlns:a="http://schemas.openxmlformats.org/drawingml/2006/main">
+              <a:graphicData uri="http://schemas.openxmlformats.org/drawingml/2006/picture">
+                <pic:pic xmlns:pic="http://schemas.openxmlformats.org/drawingml/2006/picture">
+                  <pic:nvPicPr>
+                    <pic:cNvPr id="1280759392" name=""/>
+                    <pic:cNvPicPr/>
+                  </pic:nvPicPr>
+                  <pic:blipFill>
+                    <a:blip r:embed="rId43"/>
+                    <a:stretch>
+                      <a:fillRect/>
+                    </a:stretch>
+                  </pic:blipFill>
+                  <pic:spPr>
+                    <a:xfrm>
+                      <a:off x="0" y="0"/>
+                      <a:ext cx="2524125" cy="190500"/>
+                    </a:xfrm>
+                    <a:prstGeom prst="rect">
+                      <a:avLst/>
+                    </a:prstGeom>
+                  </pic:spPr>
+                </pic:pic>
+              </a:graphicData>
+            </a:graphic>
+          </wp:inline>
+        </w:drawing>
+      </w:r>
+      <w:r>
+        <w:rPr>
+          <w:rFonts w:ascii="Arial" w:hAnsi="Arial" w:cs="Arial"/>
+          <w:sz w:val="20"/>
+          <w:szCs w:val="20"/>
+        </w:rPr>
+        <w:t xml:space="preserve"> - </w:t>
+      </w:r>
+      <w:proofErr w:type="gramStart"/>
+      <w:r>
+        <w:rPr>
+          <w:rFonts w:ascii="Arial" w:hAnsi="Arial" w:cs="Arial"/>
+          <w:sz w:val="20"/>
+          <w:szCs w:val="20"/>
+        </w:rPr>
+        <w:t>mesma</w:t>
+      </w:r>
+      <w:proofErr w:type="gramEnd"/>
+      <w:r>
+        <w:rPr>
+          <w:rFonts w:ascii="Arial" w:hAnsi="Arial" w:cs="Arial"/>
+          <w:sz w:val="20"/>
+          <w:szCs w:val="20"/>
+        </w:rPr>
+        <w:t xml:space="preserve"> função do </w:t>
+      </w:r>
+      <w:proofErr w:type="spellStart"/>
+      <w:r>
+        <w:rPr>
+          <w:rFonts w:ascii="Arial" w:hAnsi="Arial" w:cs="Arial"/>
+          <w:sz w:val="20"/>
+          <w:szCs w:val="20"/>
+        </w:rPr>
+        <w:t>mouseover</w:t>
+      </w:r>
+      <w:proofErr w:type="spellEnd"/>
+    </w:p>
+    <w:p>
+      <w:pPr>
+        <w:rPr>
+          <w:rFonts w:ascii="Arial" w:hAnsi="Arial" w:cs="Arial"/>
+          <w:sz w:val="20"/>
+          <w:szCs w:val="20"/>
+        </w:rPr>
+      </w:pPr>
+    </w:p>
+    <w:p>
+      <w:pPr>
+        <w:rPr>
+          <w:rFonts w:ascii="Arial" w:hAnsi="Arial" w:cs="Arial"/>
+          <w:sz w:val="20"/>
+          <w:szCs w:val="20"/>
+        </w:rPr>
+      </w:pPr>
+      <w:proofErr w:type="spellStart"/>
+      <w:proofErr w:type="gramStart"/>
+      <w:r>
+        <w:rPr>
+          <w:rFonts w:ascii="Arial" w:hAnsi="Arial" w:cs="Arial"/>
+          <w:b/>
+          <w:bCs/>
+          <w:sz w:val="20"/>
+          <w:szCs w:val="20"/>
+        </w:rPr>
+        <w:t>mouseleave</w:t>
+      </w:r>
+      <w:proofErr w:type="spellEnd"/>
+      <w:r>
+        <w:rPr>
+          <w:rFonts w:ascii="Arial" w:hAnsi="Arial" w:cs="Arial"/>
+          <w:b/>
+          <w:bCs/>
+          <w:sz w:val="20"/>
+          <w:szCs w:val="20"/>
+        </w:rPr>
+        <w:t>(</w:t>
+      </w:r>
+      <w:proofErr w:type="gramEnd"/>
+      <w:r>
+        <w:rPr>
+          <w:rFonts w:ascii="Arial" w:hAnsi="Arial" w:cs="Arial"/>
+          <w:b/>
+          <w:bCs/>
+          <w:sz w:val="20"/>
+          <w:szCs w:val="20"/>
+        </w:rPr>
+        <w:t xml:space="preserve">) </w:t>
+      </w:r>
+      <w:r>
+        <w:rPr>
+          <w:rFonts w:ascii="Arial" w:hAnsi="Arial" w:cs="Arial"/>
+          <w:sz w:val="20"/>
+          <w:szCs w:val="20"/>
+        </w:rPr>
+        <w:t xml:space="preserve">e </w:t>
+      </w:r>
+      <w:proofErr w:type="spellStart"/>
+      <w:r>
+        <w:rPr>
+          <w:rFonts w:ascii="Arial" w:hAnsi="Arial" w:cs="Arial"/>
+          <w:b/>
+          <w:bCs/>
+          <w:sz w:val="20"/>
+          <w:szCs w:val="20"/>
+        </w:rPr>
+        <w:t>mouseout</w:t>
+      </w:r>
+      <w:proofErr w:type="spellEnd"/>
+      <w:r>
+        <w:rPr>
+          <w:rFonts w:ascii="Arial" w:hAnsi="Arial" w:cs="Arial"/>
+          <w:b/>
+          <w:bCs/>
+          <w:sz w:val="20"/>
+          <w:szCs w:val="20"/>
+        </w:rPr>
+        <w:t>()</w:t>
+      </w:r>
+      <w:r>
+        <w:rPr>
+          <w:rFonts w:ascii="Arial" w:hAnsi="Arial" w:cs="Arial"/>
+          <w:sz w:val="20"/>
+          <w:szCs w:val="20"/>
+        </w:rPr>
+        <w:t xml:space="preserve"> – ocorre </w:t>
+      </w:r>
+      <w:r>
+        <w:rPr>
+          <w:rFonts w:ascii="Arial" w:hAnsi="Arial" w:cs="Arial"/>
+          <w:sz w:val="20"/>
+          <w:szCs w:val="20"/>
+        </w:rPr>
+        <w:t xml:space="preserve">na saída do cursor do mouse </w:t>
+      </w:r>
+      <w:r>
+        <w:rPr>
+          <w:rFonts w:ascii="Arial" w:hAnsi="Arial" w:cs="Arial"/>
+          <w:sz w:val="20"/>
+          <w:szCs w:val="20"/>
+        </w:rPr>
+        <w:t>sobre a região do elemento HTML renderizado no navegador</w:t>
+      </w:r>
+      <w:r>
+        <w:rPr>
+          <w:rFonts w:ascii="Arial" w:hAnsi="Arial" w:cs="Arial"/>
+          <w:sz w:val="20"/>
+          <w:szCs w:val="20"/>
+        </w:rPr>
+        <w:t xml:space="preserve">(basicamente o contrário de </w:t>
+      </w:r>
+      <w:proofErr w:type="spellStart"/>
+      <w:r>
+        <w:rPr>
+          <w:rFonts w:ascii="Arial" w:hAnsi="Arial" w:cs="Arial"/>
+          <w:b/>
+          <w:bCs/>
+          <w:sz w:val="20"/>
+          <w:szCs w:val="20"/>
+        </w:rPr>
+        <w:t>mouseenter</w:t>
+      </w:r>
+      <w:proofErr w:type="spellEnd"/>
+      <w:r>
+        <w:rPr>
+          <w:rFonts w:ascii="Arial" w:hAnsi="Arial" w:cs="Arial"/>
+          <w:b/>
+          <w:bCs/>
+          <w:sz w:val="20"/>
+          <w:szCs w:val="20"/>
+        </w:rPr>
+        <w:t xml:space="preserve"> </w:t>
+      </w:r>
+      <w:r>
+        <w:rPr>
+          <w:rFonts w:ascii="Arial" w:hAnsi="Arial" w:cs="Arial"/>
+          <w:sz w:val="20"/>
+          <w:szCs w:val="20"/>
+        </w:rPr>
+        <w:t xml:space="preserve">e </w:t>
+      </w:r>
+      <w:proofErr w:type="spellStart"/>
+      <w:r>
+        <w:rPr>
+          <w:rFonts w:ascii="Arial" w:hAnsi="Arial" w:cs="Arial"/>
+          <w:b/>
+          <w:bCs/>
+          <w:sz w:val="20"/>
+          <w:szCs w:val="20"/>
+        </w:rPr>
+        <w:t>mouseover</w:t>
+      </w:r>
+      <w:proofErr w:type="spellEnd"/>
+      <w:r>
+        <w:rPr>
+          <w:rFonts w:ascii="Arial" w:hAnsi="Arial" w:cs="Arial"/>
+          <w:sz w:val="20"/>
+          <w:szCs w:val="20"/>
+        </w:rPr>
+        <w:t>).</w:t>
+      </w:r>
+    </w:p>
+    <w:p>
+      <w:pPr>
+        <w:rPr>
+          <w:rFonts w:ascii="Arial" w:hAnsi="Arial" w:cs="Arial"/>
+          <w:sz w:val="20"/>
+          <w:szCs w:val="20"/>
+        </w:rPr>
+      </w:pPr>
+      <w:r>
+        <w:rPr>
+          <w:noProof/>
+        </w:rPr>
+        <w:drawing>
+          <wp:inline distT="0" distB="0" distL="0" distR="0" wp14:anchorId="02BE6859" wp14:editId="47E9A3B9">
+            <wp:extent cx="5400040" cy="700405"/>
+            <wp:effectExtent l="0" t="0" r="0" b="4445"/>
+            <wp:docPr id="1818340992" name="Imagem 1" descr="Texto&#10;&#10;Descrição gerada automaticamente"/>
+            <wp:cNvGraphicFramePr>
+              <a:graphicFrameLocks xmlns:a="http://schemas.openxmlformats.org/drawingml/2006/main" noChangeAspect="1"/>
+            </wp:cNvGraphicFramePr>
+            <a:graphic xmlns:a="http://schemas.openxmlformats.org/drawingml/2006/main">
+              <a:graphicData uri="http://schemas.openxmlformats.org/drawingml/2006/picture">
+                <pic:pic xmlns:pic="http://schemas.openxmlformats.org/drawingml/2006/picture">
+                  <pic:nvPicPr>
+                    <pic:cNvPr id="1818340992" name="Imagem 1" descr="Texto&#10;&#10;Descrição gerada automaticamente"/>
+                    <pic:cNvPicPr/>
+                  </pic:nvPicPr>
+                  <pic:blipFill>
+                    <a:blip r:embed="rId44"/>
+                    <a:stretch>
+                      <a:fillRect/>
+                    </a:stretch>
+                  </pic:blipFill>
+                  <pic:spPr>
+                    <a:xfrm>
+                      <a:off x="0" y="0"/>
+                      <a:ext cx="5400040" cy="700405"/>
+                    </a:xfrm>
+                    <a:prstGeom prst="rect">
+                      <a:avLst/>
+                    </a:prstGeom>
+                  </pic:spPr>
+                </pic:pic>
+              </a:graphicData>
+            </a:graphic>
+          </wp:inline>
+        </w:drawing>
+      </w:r>
+    </w:p>
+    <w:p>
+      <w:pPr>
+        <w:rPr>
+          <w:rFonts w:ascii="Arial" w:hAnsi="Arial" w:cs="Arial"/>
+          <w:sz w:val="20"/>
+          <w:szCs w:val="20"/>
+        </w:rPr>
+      </w:pPr>
+    </w:p>
+    <w:p>
+      <w:pPr>
+        <w:rPr>
+          <w:rFonts w:ascii="Arial" w:hAnsi="Arial" w:cs="Arial"/>
+          <w:sz w:val="20"/>
+          <w:szCs w:val="20"/>
+        </w:rPr>
+      </w:pPr>
+    </w:p>
+    <w:p>
+      <w:pPr>
+        <w:rPr>
+          <w:rFonts w:ascii="Arial" w:hAnsi="Arial" w:cs="Arial"/>
+          <w:sz w:val="20"/>
+          <w:szCs w:val="20"/>
+        </w:rPr>
+      </w:pPr>
+      <w:r>
+        <w:rPr>
+          <w:rFonts w:ascii="Arial" w:hAnsi="Arial" w:cs="Arial"/>
+          <w:sz w:val="20"/>
+          <w:szCs w:val="20"/>
+        </w:rPr>
+        <w:t>Esses eventos se comportam de formas diferentes, quando estão em um cenário</w:t>
+      </w:r>
+      <w:r>
+        <w:rPr>
+          <w:rFonts w:ascii="Arial" w:hAnsi="Arial" w:cs="Arial"/>
+          <w:sz w:val="20"/>
+          <w:szCs w:val="20"/>
+        </w:rPr>
+        <w:t xml:space="preserve"> em que esses eventos são capturados dentro de uma hierarquia de elementos HTML.</w:t>
+      </w:r>
+    </w:p>
+    <w:p>
+      <w:pPr>
+        <w:shd w:val="clear" w:color="auto" w:fill="1F1F1F"/>
+        <w:spacing w:after="0" w:line="285" w:lineRule="atLeast"/>
+        <w:rPr>
+          <w:rFonts w:ascii="Consolas" w:eastAsia="Times New Roman" w:hAnsi="Consolas" w:cs="Times New Roman"/>
+          <w:color w:val="CCCCCC"/>
+          <w:kern w:val="0"/>
+          <w:sz w:val="21"/>
+          <w:szCs w:val="21"/>
+          <w:lang w:eastAsia="pt-BR"/>
+          <w14:ligatures w14:val="none"/>
+        </w:rPr>
+      </w:pPr>
+      <w:proofErr w:type="spellStart"/>
+      <w:r>
+        <w:rPr>
+          <w:rFonts w:ascii="Consolas" w:eastAsia="Times New Roman" w:hAnsi="Consolas" w:cs="Times New Roman"/>
+          <w:color w:val="6A9955"/>
+          <w:kern w:val="0"/>
+          <w:sz w:val="21"/>
+          <w:szCs w:val="21"/>
+          <w:lang w:eastAsia="pt-BR"/>
+          <w14:ligatures w14:val="none"/>
+        </w:rPr>
+        <w:t>mouseover</w:t>
+      </w:r>
+      <w:proofErr w:type="spellEnd"/>
+      <w:r>
+        <w:rPr>
+          <w:rFonts w:ascii="Consolas" w:eastAsia="Times New Roman" w:hAnsi="Consolas" w:cs="Times New Roman"/>
+          <w:color w:val="6A9955"/>
+          <w:kern w:val="0"/>
+          <w:sz w:val="21"/>
+          <w:szCs w:val="21"/>
+          <w:lang w:eastAsia="pt-BR"/>
+          <w14:ligatures w14:val="none"/>
+        </w:rPr>
+        <w:t xml:space="preserve"> / </w:t>
+      </w:r>
+      <w:proofErr w:type="spellStart"/>
+      <w:r>
+        <w:rPr>
+          <w:rFonts w:ascii="Consolas" w:eastAsia="Times New Roman" w:hAnsi="Consolas" w:cs="Times New Roman"/>
+          <w:color w:val="6A9955"/>
+          <w:kern w:val="0"/>
+          <w:sz w:val="21"/>
+          <w:szCs w:val="21"/>
+          <w:lang w:eastAsia="pt-BR"/>
+          <w14:ligatures w14:val="none"/>
+        </w:rPr>
+        <w:t>mouseout</w:t>
+      </w:r>
+      <w:proofErr w:type="spellEnd"/>
+      <w:r>
+        <w:rPr>
+          <w:rFonts w:ascii="Consolas" w:eastAsia="Times New Roman" w:hAnsi="Consolas" w:cs="Times New Roman"/>
+          <w:color w:val="6A9955"/>
+          <w:kern w:val="0"/>
+          <w:sz w:val="21"/>
+          <w:szCs w:val="21"/>
+          <w:lang w:eastAsia="pt-BR"/>
+          <w14:ligatures w14:val="none"/>
+        </w:rPr>
+        <w:t xml:space="preserve"> (antigos)</w:t>
+      </w:r>
+    </w:p>
+    <w:p>
+      <w:pPr>
+        <w:shd w:val="clear" w:color="auto" w:fill="1F1F1F"/>
+        <w:spacing w:after="0" w:line="285" w:lineRule="atLeast"/>
+        <w:rPr>
+          <w:rFonts w:ascii="Consolas" w:eastAsia="Times New Roman" w:hAnsi="Consolas" w:cs="Times New Roman"/>
+          <w:color w:val="CCCCCC"/>
+          <w:kern w:val="0"/>
+          <w:sz w:val="21"/>
+          <w:szCs w:val="21"/>
+          <w:lang w:eastAsia="pt-BR"/>
+          <w14:ligatures w14:val="none"/>
+        </w:rPr>
+      </w:pPr>
+      <w:proofErr w:type="spellStart"/>
+      <w:r>
+        <w:rPr>
+          <w:rFonts w:ascii="Consolas" w:eastAsia="Times New Roman" w:hAnsi="Consolas" w:cs="Times New Roman"/>
+          <w:color w:val="6A9955"/>
+          <w:kern w:val="0"/>
+          <w:sz w:val="21"/>
+          <w:szCs w:val="21"/>
+          <w:lang w:eastAsia="pt-BR"/>
+          <w14:ligatures w14:val="none"/>
+        </w:rPr>
+        <w:t>mouseenter</w:t>
+      </w:r>
+      <w:proofErr w:type="spellEnd"/>
+      <w:r>
+        <w:rPr>
+          <w:rFonts w:ascii="Consolas" w:eastAsia="Times New Roman" w:hAnsi="Consolas" w:cs="Times New Roman"/>
+          <w:color w:val="6A9955"/>
+          <w:kern w:val="0"/>
+          <w:sz w:val="21"/>
+          <w:szCs w:val="21"/>
+          <w:lang w:eastAsia="pt-BR"/>
+          <w14:ligatures w14:val="none"/>
+        </w:rPr>
+        <w:t xml:space="preserve"> / </w:t>
+      </w:r>
+      <w:proofErr w:type="spellStart"/>
+      <w:r>
+        <w:rPr>
+          <w:rFonts w:ascii="Consolas" w:eastAsia="Times New Roman" w:hAnsi="Consolas" w:cs="Times New Roman"/>
+          <w:color w:val="6A9955"/>
+          <w:kern w:val="0"/>
+          <w:sz w:val="21"/>
+          <w:szCs w:val="21"/>
+          <w:lang w:eastAsia="pt-BR"/>
+          <w14:ligatures w14:val="none"/>
+        </w:rPr>
+        <w:t>mouseleave</w:t>
+      </w:r>
+      <w:proofErr w:type="spellEnd"/>
+      <w:r>
+        <w:rPr>
+          <w:rFonts w:ascii="Consolas" w:eastAsia="Times New Roman" w:hAnsi="Consolas" w:cs="Times New Roman"/>
+          <w:color w:val="6A9955"/>
+          <w:kern w:val="0"/>
+          <w:sz w:val="21"/>
+          <w:szCs w:val="21"/>
+          <w:lang w:eastAsia="pt-BR"/>
+          <w14:ligatures w14:val="none"/>
+        </w:rPr>
+        <w:t xml:space="preserve"> (novos)</w:t>
+      </w:r>
+    </w:p>
+    <w:p>
+      <w:pPr>
+        <w:rPr>
+          <w:rFonts w:ascii="Arial" w:hAnsi="Arial" w:cs="Arial"/>
+          <w:sz w:val="20"/>
+          <w:szCs w:val="20"/>
+        </w:rPr>
+      </w:pPr>
+    </w:p>
+    <w:p>
+      <w:pPr>
+        <w:rPr>
+          <w:rFonts w:ascii="Arial" w:hAnsi="Arial" w:cs="Arial"/>
+          <w:sz w:val="20"/>
+          <w:szCs w:val="20"/>
+        </w:rPr>
+      </w:pPr>
+      <w:r>
+        <w:rPr>
+          <w:rFonts w:ascii="Arial" w:hAnsi="Arial" w:cs="Arial"/>
+          <w:sz w:val="20"/>
+          <w:szCs w:val="20"/>
+        </w:rPr>
+        <w:t>Um exemplo da confusão que pode haver:</w:t>
+      </w:r>
+    </w:p>
+    <w:p>
+      <w:pPr>
+        <w:rPr>
+          <w:rFonts w:ascii="Arial" w:hAnsi="Arial" w:cs="Arial"/>
+          <w:sz w:val="20"/>
+          <w:szCs w:val="20"/>
+        </w:rPr>
+      </w:pPr>
+      <w:r>
+        <w:rPr>
+          <w:noProof/>
+        </w:rPr>
+        <w:drawing>
+          <wp:inline distT="0" distB="0" distL="0" distR="0" wp14:anchorId="2C082BF8" wp14:editId="74ED1AEB">
+            <wp:extent cx="3590925" cy="1495234"/>
+            <wp:effectExtent l="0" t="0" r="0" b="0"/>
+            <wp:docPr id="602472541" name="Imagem 1" descr="Texto&#10;&#10;Descrição gerada automaticamente"/>
+            <wp:cNvGraphicFramePr>
+              <a:graphicFrameLocks xmlns:a="http://schemas.openxmlformats.org/drawingml/2006/main" noChangeAspect="1"/>
+            </wp:cNvGraphicFramePr>
+            <a:graphic xmlns:a="http://schemas.openxmlformats.org/drawingml/2006/main">
+              <a:graphicData uri="http://schemas.openxmlformats.org/drawingml/2006/picture">
+                <pic:pic xmlns:pic="http://schemas.openxmlformats.org/drawingml/2006/picture">
+                  <pic:nvPicPr>
+                    <pic:cNvPr id="602472541" name="Imagem 1" descr="Texto&#10;&#10;Descrição gerada automaticamente"/>
+                    <pic:cNvPicPr/>
+                  </pic:nvPicPr>
+                  <pic:blipFill>
+                    <a:blip r:embed="rId45"/>
+                    <a:stretch>
+                      <a:fillRect/>
+                    </a:stretch>
+                  </pic:blipFill>
+                  <pic:spPr>
+                    <a:xfrm>
+                      <a:off x="0" y="0"/>
+                      <a:ext cx="3598314" cy="1498311"/>
+                    </a:xfrm>
+                    <a:prstGeom prst="rect">
+                      <a:avLst/>
+                    </a:prstGeom>
+                  </pic:spPr>
+                </pic:pic>
+              </a:graphicData>
+            </a:graphic>
+          </wp:inline>
+        </w:drawing>
+      </w:r>
+    </w:p>
+    <w:p>
+      <w:pPr>
+        <w:rPr>
+          <w:rFonts w:ascii="Arial" w:hAnsi="Arial" w:cs="Arial"/>
+          <w:sz w:val="20"/>
+          <w:szCs w:val="20"/>
+        </w:rPr>
+      </w:pPr>
+      <w:r>
+        <w:rPr>
+          <w:noProof/>
+        </w:rPr>
+        <w:drawing>
+          <wp:inline distT="0" distB="0" distL="0" distR="0" wp14:anchorId="14F80F14" wp14:editId="3CBA8210">
+            <wp:extent cx="2679801" cy="1514475"/>
+            <wp:effectExtent l="0" t="0" r="6350" b="0"/>
+            <wp:docPr id="1517131312" name="Imagem 1" descr="Tela de computador com texto preto sobre fundo branco&#10;&#10;Descrição gerada automaticamente"/>
+            <wp:cNvGraphicFramePr>
+              <a:graphicFrameLocks xmlns:a="http://schemas.openxmlformats.org/drawingml/2006/main" noChangeAspect="1"/>
+            </wp:cNvGraphicFramePr>
+            <a:graphic xmlns:a="http://schemas.openxmlformats.org/drawingml/2006/main">
+              <a:graphicData uri="http://schemas.openxmlformats.org/drawingml/2006/picture">
+                <pic:pic xmlns:pic="http://schemas.openxmlformats.org/drawingml/2006/picture">
+                  <pic:nvPicPr>
+                    <pic:cNvPr id="1517131312" name="Imagem 1" descr="Tela de computador com texto preto sobre fundo branco&#10;&#10;Descrição gerada automaticamente"/>
+                    <pic:cNvPicPr/>
+                  </pic:nvPicPr>
+                  <pic:blipFill>
+                    <a:blip r:embed="rId46"/>
+                    <a:stretch>
+                      <a:fillRect/>
+                    </a:stretch>
+                  </pic:blipFill>
+                  <pic:spPr>
+                    <a:xfrm>
+                      <a:off x="0" y="0"/>
+                      <a:ext cx="2759241" cy="1559370"/>
+                    </a:xfrm>
+                    <a:prstGeom prst="rect">
+                      <a:avLst/>
+                    </a:prstGeom>
+                  </pic:spPr>
+                </pic:pic>
+              </a:graphicData>
+            </a:graphic>
+          </wp:inline>
+        </w:drawing>
+      </w:r>
+    </w:p>
+    <w:p>
+      <w:pPr>
+        <w:rPr>
+          <w:rFonts w:ascii="Arial" w:hAnsi="Arial" w:cs="Arial"/>
+          <w:sz w:val="20"/>
+          <w:szCs w:val="20"/>
+        </w:rPr>
+      </w:pPr>
+      <w:r>
+        <w:rPr>
+          <w:noProof/>
+        </w:rPr>
+        <w:lastRenderedPageBreak/>
+        <mc:AlternateContent>
+          <mc:Choice Requires="wpi">
+            <w:drawing>
+              <wp:anchor distT="0" distB="0" distL="114300" distR="114300" simplePos="0" relativeHeight="251659264" behindDoc="0" locked="0" layoutInCell="1" allowOverlap="1" wp14:anchorId="4EE661F2" wp14:editId="4AF7F5D8">
+                <wp:simplePos x="0" y="0"/>
+                <wp:positionH relativeFrom="column">
+                  <wp:posOffset>3157935</wp:posOffset>
+                </wp:positionH>
+                <wp:positionV relativeFrom="paragraph">
+                  <wp:posOffset>-14345</wp:posOffset>
+                </wp:positionV>
+                <wp:extent cx="2326680" cy="715680"/>
+                <wp:effectExtent l="57150" t="38100" r="54610" b="46355"/>
+                <wp:wrapNone/>
+                <wp:docPr id="390336925" name="Tinta 1"/>
+                <wp:cNvGraphicFramePr/>
+                <a:graphic xmlns:a="http://schemas.openxmlformats.org/drawingml/2006/main">
+                  <a:graphicData uri="http://schemas.microsoft.com/office/word/2010/wordprocessingInk">
+                    <w14:contentPart bwMode="auto" r:id="rId47">
+                      <w14:nvContentPartPr>
+                        <w14:cNvContentPartPr/>
+                      </w14:nvContentPartPr>
+                      <w14:xfrm>
+                        <a:off x="0" y="0"/>
+                        <a:ext cx="2326680" cy="715680"/>
+                      </w14:xfrm>
+                    </w14:contentPart>
+                  </a:graphicData>
+                </a:graphic>
+              </wp:anchor>
+            </w:drawing>
+          </mc:Choice>
+          <mc:Fallback>
+            <w:pict>
+              <v:shapetype w14:anchorId="215D4DAD" id="_x0000_t75" coordsize="21600,21600" o:spt="75" o:preferrelative="t" path="m@4@5l@4@11@9@11@9@5xe" filled="f" stroked="f">
+                <v:stroke joinstyle="miter"/>
+                <v:formulas>
+                  <v:f eqn="if lineDrawn pixelLineWidth 0"/>
+                  <v:f eqn="sum @0 1 0"/>
+                  <v:f eqn="sum 0 0 @1"/>
+                  <v:f eqn="prod @2 1 2"/>
+                  <v:f eqn="prod @3 21600 pixelWidth"/>
+                  <v:f eqn="prod @3 21600 pixelHeight"/>
+                  <v:f eqn="sum @0 0 1"/>
+                  <v:f eqn="prod @6 1 2"/>
+                  <v:f eqn="prod @7 21600 pixelWidth"/>
+                  <v:f eqn="sum @8 21600 0"/>
+                  <v:f eqn="prod @7 21600 pixelHeight"/>
+                  <v:f eqn="sum @10 21600 0"/>
+                </v:formulas>
+                <v:path o:extrusionok="f" gradientshapeok="t" o:connecttype="rect"/>
+                <o:lock v:ext="edit" aspectratio="t"/>
+              </v:shapetype>
+              <v:shape id="Tinta 1" o:spid="_x0000_s1026" type="#_x0000_t75" style="position:absolute;margin-left:247.95pt;margin-top:-1.85pt;width:184.6pt;height:57.75pt;z-index:251659264;visibility:visible;mso-wrap-style:square;mso-wrap-distance-left:9pt;mso-wrap-distance-top:0;mso-wrap-distance-right:9pt;mso-wrap-distance-bottom:0;mso-position-horizontal:absolute;mso-position-horizontal-relative:text;mso-position-vertical:absolute;mso-position-vertical-relative:text" o:gfxdata="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">
+                <v:imagedata r:id="rId48" o:title=""/>
+              </v:shape>
+            </w:pict>
+          </mc:Fallback>
+        </mc:AlternateContent>
+      </w:r>
+      <w:r>
+        <w:rPr>
+          <w:noProof/>
+        </w:rPr>
+        <w:drawing>
+          <wp:inline distT="0" distB="0" distL="0" distR="0" wp14:anchorId="52BAA839" wp14:editId="41BC034B">
+            <wp:extent cx="5400040" cy="1222375"/>
+            <wp:effectExtent l="0" t="0" r="0" b="0"/>
+            <wp:docPr id="1702484098" name="Imagem 1" descr="Interface gráfica do usuário, Aplicativo, Word&#10;&#10;Descrição gerada automaticamente"/>
+            <wp:cNvGraphicFramePr>
+              <a:graphicFrameLocks xmlns:a="http://schemas.openxmlformats.org/drawingml/2006/main" noChangeAspect="1"/>
+            </wp:cNvGraphicFramePr>
+            <a:graphic xmlns:a="http://schemas.openxmlformats.org/drawingml/2006/main">
+              <a:graphicData uri="http://schemas.openxmlformats.org/drawingml/2006/picture">
+                <pic:pic xmlns:pic="http://schemas.openxmlformats.org/drawingml/2006/picture">
+                  <pic:nvPicPr>
+                    <pic:cNvPr id="1702484098" name="Imagem 1" descr="Interface gráfica do usuário, Aplicativo, Word&#10;&#10;Descrição gerada automaticamente"/>
+                    <pic:cNvPicPr/>
+                  </pic:nvPicPr>
+                  <pic:blipFill>
+                    <a:blip r:embed="rId49"/>
+                    <a:stretch>
+                      <a:fillRect/>
+                    </a:stretch>
+                  </pic:blipFill>
+                  <pic:spPr>
+                    <a:xfrm>
+                      <a:off x="0" y="0"/>
+                      <a:ext cx="5400040" cy="1222375"/>
+                    </a:xfrm>
+                    <a:prstGeom prst="rect">
+                      <a:avLst/>
+                    </a:prstGeom>
+                  </pic:spPr>
+                </pic:pic>
+              </a:graphicData>
+            </a:graphic>
+          </wp:inline>
+        </w:drawing>
+      </w:r>
+    </w:p>
+    <w:p>
+      <w:pPr>
+        <w:rPr>
+          <w:rFonts w:ascii="Arial" w:hAnsi="Arial" w:cs="Arial"/>
+          <w:sz w:val="20"/>
+          <w:szCs w:val="20"/>
+        </w:rPr>
+      </w:pPr>
+    </w:p>
+    <w:p>
+      <w:pPr>
+        <w:rPr>
+          <w:rFonts w:ascii="Arial" w:hAnsi="Arial" w:cs="Arial"/>
+          <w:sz w:val="20"/>
+          <w:szCs w:val="20"/>
+        </w:rPr>
+      </w:pPr>
+      <w:r>
+        <w:rPr>
+          <w:rFonts w:ascii="Arial" w:hAnsi="Arial" w:cs="Arial"/>
+          <w:sz w:val="20"/>
+          <w:szCs w:val="20"/>
+        </w:rPr>
+        <w:t xml:space="preserve">Esse mesmo processo com os métodos </w:t>
+      </w:r>
+      <w:proofErr w:type="spellStart"/>
+      <w:r>
+        <w:rPr>
+          <w:rFonts w:ascii="Arial" w:hAnsi="Arial" w:cs="Arial"/>
+          <w:b/>
+          <w:bCs/>
+          <w:sz w:val="20"/>
+          <w:szCs w:val="20"/>
+        </w:rPr>
+        <w:t>mouseenter</w:t>
+      </w:r>
+      <w:proofErr w:type="spellEnd"/>
+      <w:r>
+        <w:rPr>
+          <w:rFonts w:ascii="Arial" w:hAnsi="Arial" w:cs="Arial"/>
+          <w:b/>
+          <w:bCs/>
+          <w:sz w:val="20"/>
+          <w:szCs w:val="20"/>
+        </w:rPr>
+        <w:t xml:space="preserve"> </w:t>
+      </w:r>
+      <w:r>
+        <w:rPr>
+          <w:rFonts w:ascii="Arial" w:hAnsi="Arial" w:cs="Arial"/>
+          <w:sz w:val="20"/>
+          <w:szCs w:val="20"/>
+        </w:rPr>
+        <w:t xml:space="preserve">e </w:t>
+      </w:r>
+      <w:proofErr w:type="spellStart"/>
+      <w:r>
+        <w:rPr>
+          <w:rFonts w:ascii="Arial" w:hAnsi="Arial" w:cs="Arial"/>
+          <w:b/>
+          <w:bCs/>
+          <w:sz w:val="20"/>
+          <w:szCs w:val="20"/>
+        </w:rPr>
+        <w:t>mouseleave</w:t>
+      </w:r>
+      <w:proofErr w:type="spellEnd"/>
+      <w:r>
+        <w:rPr>
+          <w:rFonts w:ascii="Arial" w:hAnsi="Arial" w:cs="Arial"/>
+          <w:sz w:val="20"/>
+          <w:szCs w:val="20"/>
+        </w:rPr>
+        <w:t>, ocorre normalmente</w:t>
+      </w:r>
+      <w:r>
+        <w:rPr>
+          <w:rFonts w:ascii="Arial" w:hAnsi="Arial" w:cs="Arial"/>
+          <w:sz w:val="20"/>
+          <w:szCs w:val="20"/>
+        </w:rPr>
+        <w:t>:</w:t>
+      </w:r>
+    </w:p>
+    <w:p>
+      <w:pPr>
+        <w:rPr>
+          <w:rFonts w:ascii="Arial" w:hAnsi="Arial" w:cs="Arial"/>
+          <w:sz w:val="20"/>
+          <w:szCs w:val="20"/>
+        </w:rPr>
+      </w:pPr>
+      <w:r>
+        <w:rPr>
+          <w:noProof/>
+        </w:rPr>
+        <mc:AlternateContent>
+          <mc:Choice Requires="wpi">
+            <w:drawing>
+              <wp:anchor distT="0" distB="0" distL="114300" distR="114300" simplePos="0" relativeHeight="251660288" behindDoc="0" locked="0" layoutInCell="1" allowOverlap="1" wp14:anchorId="6AC2408A" wp14:editId="0DF7E1F1">
+                <wp:simplePos x="0" y="0"/>
+                <wp:positionH relativeFrom="column">
+                  <wp:posOffset>3105435</wp:posOffset>
+                </wp:positionH>
+                <wp:positionV relativeFrom="paragraph">
+                  <wp:posOffset>24590</wp:posOffset>
+                </wp:positionV>
+                <wp:extent cx="2871720" cy="772560"/>
+                <wp:effectExtent l="57150" t="57150" r="43180" b="46990"/>
+                <wp:wrapNone/>
+                <wp:docPr id="957926504" name="Tinta 3"/>
+                <wp:cNvGraphicFramePr/>
+                <a:graphic xmlns:a="http://schemas.openxmlformats.org/drawingml/2006/main">
+                  <a:graphicData uri="http://schemas.microsoft.com/office/word/2010/wordprocessingInk">
+                    <w14:contentPart bwMode="auto" r:id="rId50">
+                      <w14:nvContentPartPr>
+                        <w14:cNvContentPartPr/>
+                      </w14:nvContentPartPr>
+                      <w14:xfrm>
+                        <a:off x="0" y="0"/>
+                        <a:ext cx="2871720" cy="772560"/>
+                      </w14:xfrm>
+                    </w14:contentPart>
+                  </a:graphicData>
+                </a:graphic>
+              </wp:anchor>
+            </w:drawing>
+          </mc:Choice>
+          <mc:Fallback>
+            <w:pict>
+              <v:shape w14:anchorId="7B86A1DD" id="Tinta 3" o:spid="_x0000_s1026" type="#_x0000_t75" style="position:absolute;margin-left:243.8pt;margin-top:1.25pt;width:227.5pt;height:62.25pt;z-index:251660288;visibility:visible;mso-wrap-style:square;mso-wrap-distance-left:9pt;mso-wrap-distance-top:0;mso-wrap-distance-right:9pt;mso-wrap-distance-bottom:0;mso-position-horizontal:absolute;mso-position-horizontal-relative:text;mso-position-vertical:absolute;mso-position-vertical-relative:text" o:gfxdata="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">
+                <v:imagedata r:id="rId51" o:title=""/>
+              </v:shape>
+            </w:pict>
+          </mc:Fallback>
+        </mc:AlternateContent>
+      </w:r>
+      <w:r>
+        <w:rPr>
+          <w:noProof/>
+        </w:rPr>
+        <w:drawing>
+          <wp:inline distT="0" distB="0" distL="0" distR="0" wp14:anchorId="5FF3B9BB" wp14:editId="55A25039">
+            <wp:extent cx="5400040" cy="1190625"/>
+            <wp:effectExtent l="0" t="0" r="0" b="9525"/>
+            <wp:docPr id="1014264517" name="Imagem 1" descr="Interface gráfica do usuário, Aplicativo, Word&#10;&#10;Descrição gerada automaticamente"/>
+            <wp:cNvGraphicFramePr>
+              <a:graphicFrameLocks xmlns:a="http://schemas.openxmlformats.org/drawingml/2006/main" noChangeAspect="1"/>
+            </wp:cNvGraphicFramePr>
+            <a:graphic xmlns:a="http://schemas.openxmlformats.org/drawingml/2006/main">
+              <a:graphicData uri="http://schemas.openxmlformats.org/drawingml/2006/picture">
+                <pic:pic xmlns:pic="http://schemas.openxmlformats.org/drawingml/2006/picture">
+                  <pic:nvPicPr>
+                    <pic:cNvPr id="1014264517" name="Imagem 1" descr="Interface gráfica do usuário, Aplicativo, Word&#10;&#10;Descrição gerada automaticamente"/>
+                    <pic:cNvPicPr/>
+                  </pic:nvPicPr>
+                  <pic:blipFill>
+                    <a:blip r:embed="rId52"/>
+                    <a:stretch>
+                      <a:fillRect/>
+                    </a:stretch>
+                  </pic:blipFill>
+                  <pic:spPr>
+                    <a:xfrm>
+                      <a:off x="0" y="0"/>
+                      <a:ext cx="5400040" cy="1190625"/>
+                    </a:xfrm>
+                    <a:prstGeom prst="rect">
+                      <a:avLst/>
+                    </a:prstGeom>
+                  </pic:spPr>
+                </pic:pic>
+              </a:graphicData>
+            </a:graphic>
+          </wp:inline>
+        </w:drawing>
       </w:r>
     </w:p>
     <w:sectPr>
@@ -12226,6 +16400,61 @@
 </w:styles>
 </file>
 
+<file path=word/ink/ink1.xml><?xml version="1.0" encoding="utf-8"?>
+<inkml:ink xmlns:inkml="http://www.w3.org/2003/InkML">
+  <inkml:definitions>
+    <inkml:context xml:id="ctx0">
+      <inkml:inkSource xml:id="inkSrc0">
+        <inkml:traceFormat>
+          <inkml:channel name="X" type="integer" min="-2.14748E9" max="2.14748E9" units="cm"/>
+          <inkml:channel name="Y" type="integer" min="-2.14748E9" max="2.14748E9" units="cm"/>
+          <inkml:channel name="F" type="integer" max="32767" units="dev"/>
+        </inkml:traceFormat>
+        <inkml:channelProperties>
+          <inkml:channelProperty channel="X" name="resolution" value="1000" units="1/cm"/>
+          <inkml:channelProperty channel="Y" name="resolution" value="1000" units="1/cm"/>
+          <inkml:channelProperty channel="F" name="resolution" value="0" units="1/dev"/>
+        </inkml:channelProperties>
+      </inkml:inkSource>
+      <inkml:timestamp xml:id="ts0" timeString="2023-10-11T21:09:30.125"/>
+    </inkml:context>
+    <inkml:brush xml:id="br0">
+      <inkml:brushProperty name="width" value="0.05" units="cm"/>
+      <inkml:brushProperty name="height" value="0.05" units="cm"/>
+    </inkml:brush>
+  </inkml:definitions>
+  <inkml:trace contextRef="#ctx0" brushRef="#br0">1 450 24575,'3'0'0,"1"1"0,0-1 0,-1 1 0,1 0 0,0-1 0,-1 2 0,1-1 0,-1 0 0,0 1 0,1-1 0,-1 1 0,0 0 0,0 0 0,0 1 0,0-1 0,-1 0 0,1 1 0,0 0 0,-1 0 0,0-1 0,0 1 0,0 1 0,0-1 0,3 6 0,2 9 0,0 0 0,-1 1 0,6 33 0,1 0 0,12 24 0,-10-36 0,-2 1 0,-2 0 0,-1 0 0,-3 1 0,5 62 0,-15 334 0,3-431 0,0-1 0,0 0 0,1 0 0,0 0 0,1 0 0,-1 0 0,1 0 0,0 0 0,0 0 0,1-1 0,0 1 0,0-1 0,0 1 0,1-1 0,0 0 0,-1-1 0,2 1 0,-1-1 0,1 1 0,-1-1 0,1-1 0,11 8 0,6 0 0,0-1 0,0-1 0,1-1 0,39 9 0,-59-16 0,157 41 0,468 113 0,-560-145 0,1-4 0,0-2 0,107-8 0,-27 0 0,2351 4 0,-2207 4 0,-1 12 0,312 59 0,-538-67 0,1-2 0,119-7 0,-79-1 0,-97 2 0,1-1 0,-1-1 0,1 0 0,-1 0 0,0-1 0,0 0 0,0-1 0,0 0 0,0-1 0,12-7 0,7-8 0,48-41 0,-58 45 0,-7 5 0,0-1 0,-1-1 0,0 0 0,-1 0 0,0-1 0,-1 0 0,9-21 0,41-110 0,-56 137 0,15-53 0,-3 0 0,8-64 0,0-1 0,-11 70 0,4 1 0,21-54 0,-28 83 0,-1 0 0,-1-1 0,-1 0 0,-2 0 0,2-39 0,-8-142 0,-1 84 0,5 69 0,0 38 0,-1 1 0,-1-1 0,0 0 0,-1 0 0,-1 1 0,-6-26 0,6 38 0,1 1 0,-1 0 0,0 0 0,0 0 0,0 0 0,0 0 0,0 0 0,-1 1 0,1-1 0,-1 1 0,0-1 0,0 1 0,1 0 0,-1 0 0,-1 1 0,-3-3 0,-60-17 0,56 19 0,-182-38 0,-236-18 0,-202 17 0,176 16 0,380 18 0,26 2 0,0 1 0,0 3 0,0 1 0,-84 13 0,-3 13 0,-1-6 0,-247 3 0,-1127-24 0,576-1 0,902 2 0,0 2 0,0 1 0,0 2 0,-42 11 0,58-12 0,1 2 0,-1 0 0,1 1 0,1 1 0,-1 0 0,1 1 0,1 1 0,0 0 0,-25 23 0,-6 7 0,-2-1 0,-2-3 0,-1-2 0,-83 41 0,-35 25 0,148-89-273,0 0 0,-1-1 0,0 0 0,-27 6 0,26-8-6553</inkml:trace>
+</inkml:ink>
+</file>
+
+<file path=word/ink/ink2.xml><?xml version="1.0" encoding="utf-8"?>
+<inkml:ink xmlns:inkml="http://www.w3.org/2003/InkML">
+  <inkml:definitions>
+    <inkml:context xml:id="ctx0">
+      <inkml:inkSource xml:id="inkSrc0">
+        <inkml:traceFormat>
+          <inkml:channel name="X" type="integer" min="-2.14748E9" max="2.14748E9" units="cm"/>
+          <inkml:channel name="Y" type="integer" min="-2.14748E9" max="2.14748E9" units="cm"/>
+          <inkml:channel name="F" type="integer" max="32767" units="dev"/>
+        </inkml:traceFormat>
+        <inkml:channelProperties>
+          <inkml:channelProperty channel="X" name="resolution" value="1000" units="1/cm"/>
+          <inkml:channelProperty channel="Y" name="resolution" value="1000" units="1/cm"/>
+          <inkml:channelProperty channel="F" name="resolution" value="0" units="1/dev"/>
+        </inkml:channelProperties>
+      </inkml:inkSource>
+      <inkml:timestamp xml:id="ts0" timeString="2023-10-11T21:15:11.480"/>
+    </inkml:context>
+    <inkml:brush xml:id="br0">
+      <inkml:brushProperty name="width" value="0.05" units="cm"/>
+      <inkml:brushProperty name="height" value="0.05" units="cm"/>
+      <inkml:brushProperty name="color" value="#E71224"/>
+    </inkml:brush>
+  </inkml:definitions>
+  <inkml:trace contextRef="#ctx0" brushRef="#br0">2502 1934 24575,'-124'0'0,"-746"-27"0,396-33 0,-127-11 0,479 68 0,83 4 0,1-2 0,-1-2 0,-61-11 0,95 12 0,0 0 0,0 0 0,0 0 0,0-1 0,0 1 0,1-1 0,-1 0 0,1-1 0,0 1 0,0-1 0,0 0 0,1 0 0,-1 0 0,1 0 0,0 0 0,0-1 0,0 0 0,1 1 0,-1-1 0,1 0 0,0 0 0,1 0 0,-1-1 0,1 1 0,-1-9 0,-1-13 0,1-1 0,1 0 0,5-50 0,-1 36 0,26-572 0,-27 493 0,-4 85 0,3-1 0,0 1 0,3 0 0,1 0 0,11-42 0,-9 61 0,0 0 0,2 0 0,0 1 0,0 1 0,1 0 0,1 0 0,1 1 0,0 0 0,1 1 0,0 0 0,1 1 0,0 1 0,31-19 0,13-3 0,1 3 0,88-33 0,-147 63 0,60-21 0,0 2 0,2 2 0,0 4 0,99-10 0,261 11 0,3224 17 0,-1989-7 0,-1371 3 0,410 55 0,-646-49 0,19 3 0,70 20 0,-134-29 0,-1 1 0,0-1 0,0 0 0,1 1 0,-1 0 0,-1 0 0,1 0 0,0 1 0,0-1 0,-1 1 0,1 0 0,-1 0 0,0 0 0,0 0 0,4 7 0,-4-4 0,0 0 0,0 0 0,-1 1 0,0 0 0,-1-1 0,1 1 0,-1 0 0,0 0 0,-1 11 0,6 315 0,-4-116 0,2-60 0,-6 341 0,0-471 0,-2 0 0,0 0 0,-2 0 0,-14 40 0,15-55 0,0 1 0,-1-1 0,0-1 0,-1 1 0,-1-1 0,0 0 0,0-1 0,-1 0 0,0 0 0,0-1 0,-16 12 0,-5-1 0,-1-2 0,-1-1 0,-1-1 0,-62 20 0,-150 31 0,165-48 0,-44 12 0,-1-6 0,-184 14 0,-656-31-2,604-11-110,241 2 58,-590 5-287,-9 40 168,-153-17 565,160-13-102,569-1-1655,122-11-5461</inkml:trace>
+</inkml:ink>
+</file>
+
 <file path=word/theme/theme1.xml><?xml version="1.0" encoding="utf-8"?>
 <a:theme xmlns:a="http://schemas.openxmlformats.org/drawingml/2006/main" name="Tema do Office">
   <a:themeElements>

--- a/jquery.docx
+++ b/jquery.docx
@@ -15921,6 +15921,818 @@
           </wp:inline>
         </w:drawing>
       </w:r>
+    </w:p>
+    <w:p>
+      <w:pPr>
+        <w:rPr>
+          <w:rFonts w:ascii="Arial" w:hAnsi="Arial" w:cs="Arial"/>
+          <w:sz w:val="20"/>
+          <w:szCs w:val="20"/>
+        </w:rPr>
+      </w:pPr>
+    </w:p>
+    <w:p>
+      <w:pPr>
+        <w:rPr>
+          <w:rFonts w:ascii="Arial" w:hAnsi="Arial" w:cs="Arial"/>
+          <w:sz w:val="20"/>
+          <w:szCs w:val="20"/>
+        </w:rPr>
+      </w:pPr>
+    </w:p>
+    <w:p>
+      <w:pPr>
+        <w:rPr>
+          <w:rFonts w:ascii="Arial" w:hAnsi="Arial" w:cs="Arial"/>
+          <w:b/>
+          <w:bCs/>
+          <w:sz w:val="20"/>
+          <w:szCs w:val="20"/>
+        </w:rPr>
+      </w:pPr>
+      <w:r>
+        <w:rPr>
+          <w:rFonts w:ascii="Arial" w:hAnsi="Arial" w:cs="Arial"/>
+          <w:b/>
+          <w:bCs/>
+          <w:sz w:val="20"/>
+          <w:szCs w:val="20"/>
+        </w:rPr>
+        <w:t>Eventos do teclado</w:t>
+      </w:r>
+    </w:p>
+    <w:p>
+      <w:pPr>
+        <w:rPr>
+          <w:rFonts w:ascii="Arial" w:hAnsi="Arial" w:cs="Arial"/>
+          <w:sz w:val="20"/>
+          <w:szCs w:val="20"/>
+        </w:rPr>
+      </w:pPr>
+      <w:proofErr w:type="spellStart"/>
+      <w:proofErr w:type="gramStart"/>
+      <w:r>
+        <w:rPr>
+          <w:rFonts w:ascii="Arial" w:hAnsi="Arial" w:cs="Arial"/>
+          <w:b/>
+          <w:bCs/>
+          <w:sz w:val="20"/>
+          <w:szCs w:val="20"/>
+        </w:rPr>
+        <w:t>keydown</w:t>
+      </w:r>
+      <w:proofErr w:type="spellEnd"/>
+      <w:r>
+        <w:rPr>
+          <w:rFonts w:ascii="Arial" w:hAnsi="Arial" w:cs="Arial"/>
+          <w:b/>
+          <w:bCs/>
+          <w:sz w:val="20"/>
+          <w:szCs w:val="20"/>
+        </w:rPr>
+        <w:t>(</w:t>
+      </w:r>
+      <w:proofErr w:type="gramEnd"/>
+      <w:r>
+        <w:rPr>
+          <w:rFonts w:ascii="Arial" w:hAnsi="Arial" w:cs="Arial"/>
+          <w:b/>
+          <w:bCs/>
+          <w:sz w:val="20"/>
+          <w:szCs w:val="20"/>
+        </w:rPr>
+        <w:t xml:space="preserve">) </w:t>
+      </w:r>
+      <w:r>
+        <w:rPr>
+          <w:rFonts w:ascii="Arial" w:hAnsi="Arial" w:cs="Arial"/>
+          <w:sz w:val="20"/>
+          <w:szCs w:val="20"/>
+        </w:rPr>
+        <w:t>– pressão da tecla</w:t>
+      </w:r>
+    </w:p>
+    <w:p>
+      <w:pPr>
+        <w:rPr>
+          <w:rFonts w:ascii="Arial" w:hAnsi="Arial" w:cs="Arial"/>
+          <w:sz w:val="20"/>
+          <w:szCs w:val="20"/>
+        </w:rPr>
+      </w:pPr>
+      <w:proofErr w:type="spellStart"/>
+      <w:proofErr w:type="gramStart"/>
+      <w:r>
+        <w:rPr>
+          <w:rFonts w:ascii="Arial" w:hAnsi="Arial" w:cs="Arial"/>
+          <w:b/>
+          <w:bCs/>
+          <w:sz w:val="20"/>
+          <w:szCs w:val="20"/>
+        </w:rPr>
+        <w:t>keyup</w:t>
+      </w:r>
+      <w:proofErr w:type="spellEnd"/>
+      <w:r>
+        <w:rPr>
+          <w:rFonts w:ascii="Arial" w:hAnsi="Arial" w:cs="Arial"/>
+          <w:b/>
+          <w:bCs/>
+          <w:sz w:val="20"/>
+          <w:szCs w:val="20"/>
+        </w:rPr>
+        <w:t>(</w:t>
+      </w:r>
+      <w:proofErr w:type="gramEnd"/>
+      <w:r>
+        <w:rPr>
+          <w:rFonts w:ascii="Arial" w:hAnsi="Arial" w:cs="Arial"/>
+          <w:b/>
+          <w:bCs/>
+          <w:sz w:val="20"/>
+          <w:szCs w:val="20"/>
+        </w:rPr>
+        <w:t xml:space="preserve">) </w:t>
+      </w:r>
+      <w:r>
+        <w:rPr>
+          <w:rFonts w:ascii="Arial" w:hAnsi="Arial" w:cs="Arial"/>
+          <w:sz w:val="20"/>
+          <w:szCs w:val="20"/>
+        </w:rPr>
+        <w:t>– liberação da tecla</w:t>
+      </w:r>
+    </w:p>
+    <w:p>
+      <w:pPr>
+        <w:rPr>
+          <w:rFonts w:ascii="Arial" w:hAnsi="Arial" w:cs="Arial"/>
+          <w:sz w:val="20"/>
+          <w:szCs w:val="20"/>
+        </w:rPr>
+      </w:pPr>
+      <w:r>
+        <w:rPr>
+          <w:noProof/>
+        </w:rPr>
+        <w:drawing>
+          <wp:inline distT="0" distB="0" distL="0" distR="0" wp14:anchorId="7A7E74AD" wp14:editId="604EF7A6">
+            <wp:extent cx="3524250" cy="1095375"/>
+            <wp:effectExtent l="0" t="0" r="0" b="9525"/>
+            <wp:docPr id="759028154" name="Imagem 1" descr="Interface gráfica do usuário, Aplicativo&#10;&#10;Descrição gerada automaticamente"/>
+            <wp:cNvGraphicFramePr>
+              <a:graphicFrameLocks xmlns:a="http://schemas.openxmlformats.org/drawingml/2006/main" noChangeAspect="1"/>
+            </wp:cNvGraphicFramePr>
+            <a:graphic xmlns:a="http://schemas.openxmlformats.org/drawingml/2006/main">
+              <a:graphicData uri="http://schemas.openxmlformats.org/drawingml/2006/picture">
+                <pic:pic xmlns:pic="http://schemas.openxmlformats.org/drawingml/2006/picture">
+                  <pic:nvPicPr>
+                    <pic:cNvPr id="759028154" name="Imagem 1" descr="Interface gráfica do usuário, Aplicativo&#10;&#10;Descrição gerada automaticamente"/>
+                    <pic:cNvPicPr/>
+                  </pic:nvPicPr>
+                  <pic:blipFill>
+                    <a:blip r:embed="rId53"/>
+                    <a:stretch>
+                      <a:fillRect/>
+                    </a:stretch>
+                  </pic:blipFill>
+                  <pic:spPr>
+                    <a:xfrm>
+                      <a:off x="0" y="0"/>
+                      <a:ext cx="3524250" cy="1095375"/>
+                    </a:xfrm>
+                    <a:prstGeom prst="rect">
+                      <a:avLst/>
+                    </a:prstGeom>
+                  </pic:spPr>
+                </pic:pic>
+              </a:graphicData>
+            </a:graphic>
+          </wp:inline>
+        </w:drawing>
+      </w:r>
+    </w:p>
+    <w:p>
+      <w:pPr>
+        <w:rPr>
+          <w:rFonts w:ascii="Arial" w:hAnsi="Arial" w:cs="Arial"/>
+          <w:sz w:val="20"/>
+          <w:szCs w:val="20"/>
+        </w:rPr>
+      </w:pPr>
+      <w:r>
+        <w:rPr>
+          <w:rFonts w:ascii="Arial" w:hAnsi="Arial" w:cs="Arial"/>
+          <w:sz w:val="20"/>
+          <w:szCs w:val="20"/>
+        </w:rPr>
+        <w:t xml:space="preserve">Caso ocorra </w:t>
+      </w:r>
+      <w:proofErr w:type="gramStart"/>
+      <w:r>
+        <w:rPr>
+          <w:rFonts w:ascii="Arial" w:hAnsi="Arial" w:cs="Arial"/>
+          <w:sz w:val="20"/>
+          <w:szCs w:val="20"/>
+        </w:rPr>
+        <w:t>da</w:t>
+      </w:r>
+      <w:proofErr w:type="gramEnd"/>
+      <w:r>
+        <w:rPr>
+          <w:rFonts w:ascii="Arial" w:hAnsi="Arial" w:cs="Arial"/>
+          <w:sz w:val="20"/>
+          <w:szCs w:val="20"/>
+        </w:rPr>
+        <w:t xml:space="preserve"> tecla ficar pressionada</w:t>
+      </w:r>
+      <w:r>
+        <w:rPr>
+          <w:rFonts w:ascii="Arial" w:hAnsi="Arial" w:cs="Arial"/>
+          <w:sz w:val="20"/>
+          <w:szCs w:val="20"/>
+        </w:rPr>
+        <w:t xml:space="preserve"> por um tempo, o número de registro do </w:t>
+      </w:r>
+      <w:proofErr w:type="spellStart"/>
+      <w:r>
+        <w:rPr>
+          <w:rFonts w:ascii="Arial" w:hAnsi="Arial" w:cs="Arial"/>
+          <w:sz w:val="20"/>
+          <w:szCs w:val="20"/>
+        </w:rPr>
+        <w:t>keydown</w:t>
+      </w:r>
+      <w:proofErr w:type="spellEnd"/>
+      <w:r>
+        <w:rPr>
+          <w:rFonts w:ascii="Arial" w:hAnsi="Arial" w:cs="Arial"/>
+          <w:sz w:val="20"/>
+          <w:szCs w:val="20"/>
+        </w:rPr>
+        <w:t xml:space="preserve"> aumenta, mas </w:t>
+      </w:r>
+      <w:r>
+        <w:rPr>
+          <w:rFonts w:ascii="Arial" w:hAnsi="Arial" w:cs="Arial"/>
+          <w:sz w:val="20"/>
+          <w:szCs w:val="20"/>
+        </w:rPr>
+        <w:t xml:space="preserve">o registro do </w:t>
+      </w:r>
+      <w:proofErr w:type="spellStart"/>
+      <w:r>
+        <w:rPr>
+          <w:rFonts w:ascii="Arial" w:hAnsi="Arial" w:cs="Arial"/>
+          <w:sz w:val="20"/>
+          <w:szCs w:val="20"/>
+        </w:rPr>
+        <w:t>keyup</w:t>
+      </w:r>
+      <w:proofErr w:type="spellEnd"/>
+      <w:r>
+        <w:rPr>
+          <w:rFonts w:ascii="Arial" w:hAnsi="Arial" w:cs="Arial"/>
+          <w:sz w:val="20"/>
+          <w:szCs w:val="20"/>
+        </w:rPr>
+        <w:t xml:space="preserve"> só ocorre quando a tecla é liberada de fato;</w:t>
+      </w:r>
+    </w:p>
+    <w:p>
+      <w:pPr>
+        <w:rPr>
+          <w:rFonts w:ascii="Arial" w:hAnsi="Arial" w:cs="Arial"/>
+          <w:sz w:val="20"/>
+          <w:szCs w:val="20"/>
+        </w:rPr>
+      </w:pPr>
+      <w:r>
+        <w:rPr>
+          <w:rFonts w:ascii="Arial" w:hAnsi="Arial" w:cs="Arial"/>
+          <w:sz w:val="20"/>
+          <w:szCs w:val="20"/>
+        </w:rPr>
+        <w:t>Isso, pode</w:t>
+      </w:r>
+      <w:r>
+        <w:rPr>
+          <w:rFonts w:ascii="Arial" w:hAnsi="Arial" w:cs="Arial"/>
+          <w:sz w:val="20"/>
+          <w:szCs w:val="20"/>
+        </w:rPr>
+        <w:t xml:space="preserve"> influenciar o momento em que o evento deve ser disparado</w:t>
+      </w:r>
+      <w:r>
+        <w:rPr>
+          <w:rFonts w:ascii="Arial" w:hAnsi="Arial" w:cs="Arial"/>
+          <w:sz w:val="20"/>
+          <w:szCs w:val="20"/>
+        </w:rPr>
+        <w:t xml:space="preserve">, momento em que </w:t>
+      </w:r>
+      <w:r>
+        <w:rPr>
+          <w:rFonts w:ascii="Arial" w:hAnsi="Arial" w:cs="Arial"/>
+          <w:sz w:val="20"/>
+          <w:szCs w:val="20"/>
+        </w:rPr>
+        <w:t xml:space="preserve">é </w:t>
+      </w:r>
+      <w:r>
+        <w:rPr>
+          <w:rFonts w:ascii="Arial" w:hAnsi="Arial" w:cs="Arial"/>
+          <w:sz w:val="20"/>
+          <w:szCs w:val="20"/>
+        </w:rPr>
+        <w:t>executa</w:t>
+      </w:r>
+      <w:r>
+        <w:rPr>
+          <w:rFonts w:ascii="Arial" w:hAnsi="Arial" w:cs="Arial"/>
+          <w:sz w:val="20"/>
+          <w:szCs w:val="20"/>
+        </w:rPr>
+        <w:t>da</w:t>
+      </w:r>
+      <w:r>
+        <w:rPr>
+          <w:rFonts w:ascii="Arial" w:hAnsi="Arial" w:cs="Arial"/>
+          <w:sz w:val="20"/>
+          <w:szCs w:val="20"/>
+        </w:rPr>
+        <w:t xml:space="preserve"> uma ação em função da pressão de uma tecla</w:t>
+      </w:r>
+      <w:r>
+        <w:rPr>
+          <w:rFonts w:ascii="Arial" w:hAnsi="Arial" w:cs="Arial"/>
+          <w:sz w:val="20"/>
+          <w:szCs w:val="20"/>
+        </w:rPr>
+        <w:t>.</w:t>
+      </w:r>
+    </w:p>
+    <w:p>
+      <w:pPr>
+        <w:rPr>
+          <w:rFonts w:ascii="Arial" w:hAnsi="Arial" w:cs="Arial"/>
+          <w:sz w:val="20"/>
+          <w:szCs w:val="20"/>
+        </w:rPr>
+      </w:pPr>
+    </w:p>
+    <w:p>
+      <w:pPr>
+        <w:rPr>
+          <w:rFonts w:ascii="Arial" w:hAnsi="Arial" w:cs="Arial"/>
+          <w:sz w:val="20"/>
+          <w:szCs w:val="20"/>
+        </w:rPr>
+      </w:pPr>
+      <w:r>
+        <w:rPr>
+          <w:rFonts w:ascii="Arial" w:hAnsi="Arial" w:cs="Arial"/>
+          <w:sz w:val="20"/>
+          <w:szCs w:val="20"/>
+        </w:rPr>
+        <w:t xml:space="preserve">Uma informação útil em que o </w:t>
+      </w:r>
+      <w:r>
+        <w:rPr>
+          <w:rFonts w:ascii="Arial" w:hAnsi="Arial" w:cs="Arial"/>
+          <w:sz w:val="20"/>
+          <w:szCs w:val="20"/>
+        </w:rPr>
+        <w:t xml:space="preserve">evento captura é o </w:t>
+      </w:r>
+      <w:proofErr w:type="spellStart"/>
+      <w:r>
+        <w:rPr>
+          <w:rFonts w:ascii="Arial" w:hAnsi="Arial" w:cs="Arial"/>
+          <w:b/>
+          <w:bCs/>
+          <w:sz w:val="20"/>
+          <w:szCs w:val="20"/>
+        </w:rPr>
+        <w:t>keyCode</w:t>
+      </w:r>
+      <w:proofErr w:type="spellEnd"/>
+      <w:r>
+        <w:rPr>
+          <w:rFonts w:ascii="Arial" w:hAnsi="Arial" w:cs="Arial"/>
+          <w:b/>
+          <w:bCs/>
+          <w:sz w:val="20"/>
+          <w:szCs w:val="20"/>
+        </w:rPr>
+        <w:t xml:space="preserve"> </w:t>
+      </w:r>
+      <w:r>
+        <w:rPr>
+          <w:rFonts w:ascii="Arial" w:hAnsi="Arial" w:cs="Arial"/>
+          <w:sz w:val="20"/>
+          <w:szCs w:val="20"/>
+        </w:rPr>
+        <w:t>(código da tecla que foi pressionada).</w:t>
+      </w:r>
+    </w:p>
+    <w:p>
+      <w:pPr>
+        <w:rPr>
+          <w:rFonts w:ascii="Arial" w:hAnsi="Arial" w:cs="Arial"/>
+          <w:sz w:val="20"/>
+          <w:szCs w:val="20"/>
+        </w:rPr>
+      </w:pPr>
+    </w:p>
+    <w:p>
+      <w:pPr>
+        <w:rPr>
+          <w:rFonts w:ascii="Arial" w:hAnsi="Arial" w:cs="Arial"/>
+          <w:sz w:val="20"/>
+          <w:szCs w:val="20"/>
+        </w:rPr>
+      </w:pPr>
+      <w:r>
+        <w:rPr>
+          <w:rFonts w:ascii="Arial" w:hAnsi="Arial" w:cs="Arial"/>
+          <w:sz w:val="20"/>
+          <w:szCs w:val="20"/>
+        </w:rPr>
+        <w:t>Fazendo testes:</w:t>
+      </w:r>
+    </w:p>
+    <w:p>
+      <w:pPr>
+        <w:rPr>
+          <w:rFonts w:ascii="Arial" w:hAnsi="Arial" w:cs="Arial"/>
+          <w:sz w:val="20"/>
+          <w:szCs w:val="20"/>
+        </w:rPr>
+      </w:pPr>
+      <w:r>
+        <w:rPr>
+          <w:noProof/>
+        </w:rPr>
+        <mc:AlternateContent>
+          <mc:Choice Requires="wpi">
+            <w:drawing>
+              <wp:anchor distT="0" distB="0" distL="114300" distR="114300" simplePos="0" relativeHeight="251661312" behindDoc="0" locked="0" layoutInCell="1" allowOverlap="1" wp14:anchorId="5748218E" wp14:editId="2B68AA3F">
+                <wp:simplePos x="0" y="0"/>
+                <wp:positionH relativeFrom="column">
+                  <wp:posOffset>157480</wp:posOffset>
+                </wp:positionH>
+                <wp:positionV relativeFrom="paragraph">
+                  <wp:posOffset>337185</wp:posOffset>
+                </wp:positionV>
+                <wp:extent cx="2905760" cy="696595"/>
+                <wp:effectExtent l="57150" t="57150" r="46990" b="46355"/>
+                <wp:wrapNone/>
+                <wp:docPr id="773161060" name="Tinta 4"/>
+                <wp:cNvGraphicFramePr/>
+                <a:graphic xmlns:a="http://schemas.openxmlformats.org/drawingml/2006/main">
+                  <a:graphicData uri="http://schemas.microsoft.com/office/word/2010/wordprocessingInk">
+                    <w14:contentPart bwMode="auto" r:id="rId54">
+                      <w14:nvContentPartPr>
+                        <w14:cNvContentPartPr/>
+                      </w14:nvContentPartPr>
+                      <w14:xfrm>
+                        <a:off x="0" y="0"/>
+                        <a:ext cx="2905760" cy="696595"/>
+                      </w14:xfrm>
+                    </w14:contentPart>
+                  </a:graphicData>
+                </a:graphic>
+                <wp14:sizeRelH relativeFrom="margin">
+                  <wp14:pctWidth>0</wp14:pctWidth>
+                </wp14:sizeRelH>
+                <wp14:sizeRelV relativeFrom="margin">
+                  <wp14:pctHeight>0</wp14:pctHeight>
+                </wp14:sizeRelV>
+              </wp:anchor>
+            </w:drawing>
+          </mc:Choice>
+          <mc:Fallback>
+            <w:pict>
+              <v:shapetype w14:anchorId="6D073D26" id="_x0000_t75" coordsize="21600,21600" o:spt="75" o:preferrelative="t" path="m@4@5l@4@11@9@11@9@5xe" filled="f" stroked="f">
+                <v:stroke joinstyle="miter"/>
+                <v:formulas>
+                  <v:f eqn="if lineDrawn pixelLineWidth 0"/>
+                  <v:f eqn="sum @0 1 0"/>
+                  <v:f eqn="sum 0 0 @1"/>
+                  <v:f eqn="prod @2 1 2"/>
+                  <v:f eqn="prod @3 21600 pixelWidth"/>
+                  <v:f eqn="prod @3 21600 pixelHeight"/>
+                  <v:f eqn="sum @0 0 1"/>
+                  <v:f eqn="prod @6 1 2"/>
+                  <v:f eqn="prod @7 21600 pixelWidth"/>
+                  <v:f eqn="sum @8 21600 0"/>
+                  <v:f eqn="prod @7 21600 pixelHeight"/>
+                  <v:f eqn="sum @10 21600 0"/>
+                </v:formulas>
+                <v:path o:extrusionok="f" gradientshapeok="t" o:connecttype="rect"/>
+                <o:lock v:ext="edit" aspectratio="t"/>
+              </v:shapetype>
+              <v:shape id="Tinta 4" o:spid="_x0000_s1026" type="#_x0000_t75" style="position:absolute;margin-left:11.7pt;margin-top:25.85pt;width:230.2pt;height:56.25pt;z-index:251661312;visibility:visible;mso-wrap-style:square;mso-width-percent:0;mso-height-percent:0;mso-wrap-distance-left:9pt;mso-wrap-distance-top:0;mso-wrap-distance-right:9pt;mso-wrap-distance-bottom:0;mso-position-horizontal:absolute;mso-position-horizontal-relative:text;mso-position-vertical:absolute;mso-position-vertical-relative:text;mso-width-percent:0;mso-height-percent:0;mso-width-relative:margin;mso-height-relative:margin" o:gfxdata="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">
+                <v:imagedata r:id="rId55" o:title=""/>
+              </v:shape>
+            </w:pict>
+          </mc:Fallback>
+        </mc:AlternateContent>
+      </w:r>
+      <w:r>
+        <w:rPr>
+          <w:noProof/>
+        </w:rPr>
+        <w:drawing>
+          <wp:inline distT="0" distB="0" distL="0" distR="0" wp14:anchorId="5B748E8B" wp14:editId="218D5D83">
+            <wp:extent cx="3019425" cy="971550"/>
+            <wp:effectExtent l="0" t="0" r="9525" b="0"/>
+            <wp:docPr id="1669996795" name="Imagem 1" descr="Texto&#10;&#10;Descrição gerada automaticamente"/>
+            <wp:cNvGraphicFramePr>
+              <a:graphicFrameLocks xmlns:a="http://schemas.openxmlformats.org/drawingml/2006/main" noChangeAspect="1"/>
+            </wp:cNvGraphicFramePr>
+            <a:graphic xmlns:a="http://schemas.openxmlformats.org/drawingml/2006/main">
+              <a:graphicData uri="http://schemas.openxmlformats.org/drawingml/2006/picture">
+                <pic:pic xmlns:pic="http://schemas.openxmlformats.org/drawingml/2006/picture">
+                  <pic:nvPicPr>
+                    <pic:cNvPr id="1669996795" name="Imagem 1" descr="Texto&#10;&#10;Descrição gerada automaticamente"/>
+                    <pic:cNvPicPr/>
+                  </pic:nvPicPr>
+                  <pic:blipFill>
+                    <a:blip r:embed="rId56"/>
+                    <a:stretch>
+                      <a:fillRect/>
+                    </a:stretch>
+                  </pic:blipFill>
+                  <pic:spPr>
+                    <a:xfrm>
+                      <a:off x="0" y="0"/>
+                      <a:ext cx="3019425" cy="971550"/>
+                    </a:xfrm>
+                    <a:prstGeom prst="rect">
+                      <a:avLst/>
+                    </a:prstGeom>
+                  </pic:spPr>
+                </pic:pic>
+              </a:graphicData>
+            </a:graphic>
+          </wp:inline>
+        </w:drawing>
+      </w:r>
+      <w:r>
+        <w:rPr>
+          <w:rFonts w:ascii="Arial" w:hAnsi="Arial" w:cs="Arial"/>
+          <w:sz w:val="20"/>
+          <w:szCs w:val="20"/>
+        </w:rPr>
+        <w:tab/>
+      </w:r>
+      <w:r>
+        <w:rPr>
+          <w:rFonts w:ascii="Arial" w:hAnsi="Arial" w:cs="Arial"/>
+          <w:sz w:val="20"/>
+          <w:szCs w:val="20"/>
+        </w:rPr>
+        <w:t>executando ação</w:t>
+      </w:r>
+      <w:r>
+        <w:rPr>
+          <w:rFonts w:ascii="Arial" w:hAnsi="Arial" w:cs="Arial"/>
+          <w:sz w:val="20"/>
+          <w:szCs w:val="20"/>
+        </w:rPr>
+        <w:t xml:space="preserve"> de acordo</w:t>
+      </w:r>
+      <w:r>
+        <w:rPr>
+          <w:rFonts w:ascii="Arial" w:hAnsi="Arial" w:cs="Arial"/>
+          <w:sz w:val="20"/>
+          <w:szCs w:val="20"/>
+        </w:rPr>
+        <w:t xml:space="preserve"> com o n</w:t>
+      </w:r>
+      <w:r>
+        <w:rPr>
+          <w:rFonts w:ascii="Arial" w:hAnsi="Arial" w:cs="Arial"/>
+          <w:sz w:val="20"/>
+          <w:szCs w:val="20"/>
+        </w:rPr>
+        <w:t>°</w:t>
+      </w:r>
+      <w:r>
+        <w:rPr>
+          <w:rFonts w:ascii="Arial" w:hAnsi="Arial" w:cs="Arial"/>
+          <w:sz w:val="20"/>
+          <w:szCs w:val="20"/>
+        </w:rPr>
+        <w:t xml:space="preserve"> </w:t>
+      </w:r>
+      <w:proofErr w:type="spellStart"/>
+      <w:r>
+        <w:rPr>
+          <w:rFonts w:ascii="Arial" w:hAnsi="Arial" w:cs="Arial"/>
+          <w:sz w:val="20"/>
+          <w:szCs w:val="20"/>
+        </w:rPr>
+        <w:t>keyCode</w:t>
+      </w:r>
+      <w:proofErr w:type="spellEnd"/>
+      <w:r>
+        <w:rPr>
+          <w:rFonts w:ascii="Arial" w:hAnsi="Arial" w:cs="Arial"/>
+          <w:sz w:val="20"/>
+          <w:szCs w:val="20"/>
+        </w:rPr>
+        <w:t>.</w:t>
+      </w:r>
+    </w:p>
+    <w:p>
+      <w:pPr>
+        <w:rPr>
+          <w:rFonts w:ascii="Arial" w:hAnsi="Arial" w:cs="Arial"/>
+          <w:sz w:val="20"/>
+          <w:szCs w:val="20"/>
+        </w:rPr>
+      </w:pPr>
+      <w:r>
+        <w:rPr>
+          <w:noProof/>
+        </w:rPr>
+        <w:lastRenderedPageBreak/>
+        <w:drawing>
+          <wp:inline distT="0" distB="0" distL="0" distR="0" wp14:anchorId="0C386201" wp14:editId="6A1489A4">
+            <wp:extent cx="2781300" cy="666750"/>
+            <wp:effectExtent l="0" t="0" r="0" b="0"/>
+            <wp:docPr id="1667207702" name="Imagem 1" descr="Interface gráfica do usuário, Texto&#10;&#10;Descrição gerada automaticamente"/>
+            <wp:cNvGraphicFramePr>
+              <a:graphicFrameLocks xmlns:a="http://schemas.openxmlformats.org/drawingml/2006/main" noChangeAspect="1"/>
+            </wp:cNvGraphicFramePr>
+            <a:graphic xmlns:a="http://schemas.openxmlformats.org/drawingml/2006/main">
+              <a:graphicData uri="http://schemas.openxmlformats.org/drawingml/2006/picture">
+                <pic:pic xmlns:pic="http://schemas.openxmlformats.org/drawingml/2006/picture">
+                  <pic:nvPicPr>
+                    <pic:cNvPr id="1667207702" name="Imagem 1" descr="Interface gráfica do usuário, Texto&#10;&#10;Descrição gerada automaticamente"/>
+                    <pic:cNvPicPr/>
+                  </pic:nvPicPr>
+                  <pic:blipFill>
+                    <a:blip r:embed="rId57"/>
+                    <a:stretch>
+                      <a:fillRect/>
+                    </a:stretch>
+                  </pic:blipFill>
+                  <pic:spPr>
+                    <a:xfrm>
+                      <a:off x="0" y="0"/>
+                      <a:ext cx="2781300" cy="666750"/>
+                    </a:xfrm>
+                    <a:prstGeom prst="rect">
+                      <a:avLst/>
+                    </a:prstGeom>
+                  </pic:spPr>
+                </pic:pic>
+              </a:graphicData>
+            </a:graphic>
+          </wp:inline>
+        </w:drawing>
+      </w:r>
+      <w:r>
+        <w:rPr>
+          <w:rFonts w:ascii="Arial" w:hAnsi="Arial" w:cs="Arial"/>
+          <w:sz w:val="20"/>
+          <w:szCs w:val="20"/>
+        </w:rPr>
+        <w:t xml:space="preserve"> </w:t>
+      </w:r>
+      <w:r>
+        <w:rPr>
+          <w:rFonts w:ascii="Arial" w:hAnsi="Arial" w:cs="Arial"/>
+          <w:sz w:val="20"/>
+          <w:szCs w:val="20"/>
+        </w:rPr>
+        <w:t xml:space="preserve">assim que </w:t>
+      </w:r>
+      <w:proofErr w:type="spellStart"/>
+      <w:r>
+        <w:rPr>
+          <w:rFonts w:ascii="Arial" w:hAnsi="Arial" w:cs="Arial"/>
+          <w:sz w:val="20"/>
+          <w:szCs w:val="20"/>
+        </w:rPr>
+        <w:t>enter</w:t>
+      </w:r>
+      <w:proofErr w:type="spellEnd"/>
+      <w:r>
+        <w:rPr>
+          <w:rFonts w:ascii="Arial" w:hAnsi="Arial" w:cs="Arial"/>
+          <w:sz w:val="20"/>
+          <w:szCs w:val="20"/>
+        </w:rPr>
+        <w:t xml:space="preserve"> for pressionado, texto que estiver dentro do input, vai para o </w:t>
+      </w:r>
+      <w:proofErr w:type="spellStart"/>
+      <w:r>
+        <w:rPr>
+          <w:rFonts w:ascii="Arial" w:hAnsi="Arial" w:cs="Arial"/>
+          <w:sz w:val="20"/>
+          <w:szCs w:val="20"/>
+        </w:rPr>
+        <w:t>html</w:t>
+      </w:r>
+      <w:proofErr w:type="spellEnd"/>
+      <w:r>
+        <w:rPr>
+          <w:rFonts w:ascii="Arial" w:hAnsi="Arial" w:cs="Arial"/>
+          <w:sz w:val="20"/>
+          <w:szCs w:val="20"/>
+        </w:rPr>
+        <w:t xml:space="preserve"> do </w:t>
+      </w:r>
+      <w:proofErr w:type="spellStart"/>
+      <w:r>
+        <w:rPr>
+          <w:rFonts w:ascii="Arial" w:hAnsi="Arial" w:cs="Arial"/>
+          <w:sz w:val="20"/>
+          <w:szCs w:val="20"/>
+        </w:rPr>
+        <w:t>span</w:t>
+      </w:r>
+      <w:proofErr w:type="spellEnd"/>
+      <w:r>
+        <w:rPr>
+          <w:rFonts w:ascii="Arial" w:hAnsi="Arial" w:cs="Arial"/>
+          <w:sz w:val="20"/>
+          <w:szCs w:val="20"/>
+        </w:rPr>
+        <w:t>.</w:t>
+      </w:r>
+    </w:p>
+    <w:p>
+      <w:pPr>
+        <w:rPr>
+          <w:rFonts w:ascii="Arial" w:hAnsi="Arial" w:cs="Arial"/>
+          <w:sz w:val="20"/>
+          <w:szCs w:val="20"/>
+        </w:rPr>
+      </w:pPr>
+      <w:r>
+        <w:rPr>
+          <w:noProof/>
+        </w:rPr>
+        <w:drawing>
+          <wp:inline distT="0" distB="0" distL="0" distR="0" wp14:anchorId="26436369" wp14:editId="0249704A">
+            <wp:extent cx="3114675" cy="419100"/>
+            <wp:effectExtent l="0" t="0" r="9525" b="0"/>
+            <wp:docPr id="2001509153" name="Imagem 1"/>
+            <wp:cNvGraphicFramePr>
+              <a:graphicFrameLocks xmlns:a="http://schemas.openxmlformats.org/drawingml/2006/main" noChangeAspect="1"/>
+            </wp:cNvGraphicFramePr>
+            <a:graphic xmlns:a="http://schemas.openxmlformats.org/drawingml/2006/main">
+              <a:graphicData uri="http://schemas.openxmlformats.org/drawingml/2006/picture">
+                <pic:pic xmlns:pic="http://schemas.openxmlformats.org/drawingml/2006/picture">
+                  <pic:nvPicPr>
+                    <pic:cNvPr id="2001509153" name=""/>
+                    <pic:cNvPicPr/>
+                  </pic:nvPicPr>
+                  <pic:blipFill>
+                    <a:blip r:embed="rId58"/>
+                    <a:stretch>
+                      <a:fillRect/>
+                    </a:stretch>
+                  </pic:blipFill>
+                  <pic:spPr>
+                    <a:xfrm>
+                      <a:off x="0" y="0"/>
+                      <a:ext cx="3114675" cy="419100"/>
+                    </a:xfrm>
+                    <a:prstGeom prst="rect">
+                      <a:avLst/>
+                    </a:prstGeom>
+                  </pic:spPr>
+                </pic:pic>
+              </a:graphicData>
+            </a:graphic>
+          </wp:inline>
+        </w:drawing>
+      </w:r>
+    </w:p>
+    <w:p>
+      <w:pPr>
+        <w:rPr>
+          <w:rFonts w:ascii="Arial" w:hAnsi="Arial" w:cs="Arial"/>
+          <w:sz w:val="20"/>
+          <w:szCs w:val="20"/>
+        </w:rPr>
+      </w:pPr>
+    </w:p>
+    <w:p>
+      <w:pPr>
+        <w:rPr>
+          <w:rFonts w:ascii="Arial" w:hAnsi="Arial" w:cs="Arial"/>
+          <w:sz w:val="20"/>
+          <w:szCs w:val="20"/>
+        </w:rPr>
+      </w:pPr>
     </w:p>
     <w:sectPr>
       <w:pgSz w:w="11906" w:h="16838"/>
@@ -16455,6 +17267,34 @@
 </inkml:ink>
 </file>
 
+<file path=word/ink/ink3.xml><?xml version="1.0" encoding="utf-8"?>
+<inkml:ink xmlns:inkml="http://www.w3.org/2003/InkML">
+  <inkml:definitions>
+    <inkml:context xml:id="ctx0">
+      <inkml:inkSource xml:id="inkSrc0">
+        <inkml:traceFormat>
+          <inkml:channel name="X" type="integer" min="-2.14748E9" max="2.14748E9" units="cm"/>
+          <inkml:channel name="Y" type="integer" min="-2.14748E9" max="2.14748E9" units="cm"/>
+          <inkml:channel name="F" type="integer" max="32767" units="dev"/>
+        </inkml:traceFormat>
+        <inkml:channelProperties>
+          <inkml:channelProperty channel="X" name="resolution" value="1000" units="1/cm"/>
+          <inkml:channelProperty channel="Y" name="resolution" value="1000" units="1/cm"/>
+          <inkml:channelProperty channel="F" name="resolution" value="0" units="1/dev"/>
+        </inkml:channelProperties>
+      </inkml:inkSource>
+      <inkml:timestamp xml:id="ts0" timeString="2023-10-13T16:55:25.971"/>
+    </inkml:context>
+    <inkml:brush xml:id="br0">
+      <inkml:brushProperty name="width" value="0.05" units="cm"/>
+      <inkml:brushProperty name="height" value="0.05" units="cm"/>
+      <inkml:brushProperty name="color" value="#CC0066"/>
+    </inkml:brush>
+  </inkml:definitions>
+  <inkml:trace contextRef="#ctx0" brushRef="#br0">119 195 24575,'-11'27'0,"1"0"0,1 0 0,1 1 0,2 0 0,-5 45 0,5-32 0,-45 517 0,45 8 0,6-423 0,0-140 0,0 0 0,0 0 0,0 0 0,0 0 0,1 0 0,0 0 0,-1-1 0,1 1 0,0 0 0,0 0 0,0 0 0,1-1 0,-1 1 0,1 0 0,-1-1 0,1 0 0,0 1 0,0-1 0,0 0 0,0 0 0,0 0 0,1 0 0,-1 0 0,1-1 0,-1 1 0,6 2 0,4 0 0,1 0 0,0-1 0,-1 0 0,1-1 0,15 0 0,-8 0 0,847 32-390,-617-33-403,1177 65 576,-1113-46 197,431-9 1286,-477-12-1112,-195-3-154,140-27 0,-71 8 0,23 9 0,242 10 0,-202 7 0,-123-3 0,-9-2 0,0 4 0,89 13 0,-99-1 0,-38-8 0,1-1 0,45 4 0,437-10 0,-454-5 0,104-24 0,-109 18 0,0 3 0,100-7 0,-50 15 0,737 8 0,-806-6 0,-5 1 0,1-1 0,-1-1 0,1-2 0,43-8 0,-62 9 0,-1-1 0,0 0 0,1-1 0,-1 1 0,0-1 0,0-1 0,-1 1 0,1-1 0,-1 0 0,0 0 0,0 0 0,0-1 0,0 0 0,-1 0 0,0 0 0,0-1 0,0 1 0,0-1 0,-1 0 0,0 0 0,-1 0 0,1-1 0,1-7 0,7-32 0,-3-1 0,-2-1 0,1-80 0,0 6 0,2-15 0,-8-173 0,-4 288 0,-2 0 0,0 0 0,-1 1 0,-1 0 0,-1 0 0,-1 0 0,-14-23 0,9 15 0,4 10 0,-1 1 0,0 1 0,-1 0 0,-1 1 0,0 0 0,-2 1 0,1 1 0,-2 0 0,0 1 0,0 1 0,-1 0 0,-1 1 0,-30-13 0,-16-4 0,-1 4 0,-110-26 0,-425-75 0,-6 31 0,557 87 0,-188-25 0,-405-2 0,-367 14 0,787 8 0,-129-3 0,-1412 16 0,1727 1 0,1 1 0,-58 14 0,-39 4 0,-442-13 0,323-11 0,143 2-89,27-2-337,1 5 1,-109 15 0,164-13-6401</inkml:trace>
+</inkml:ink>
+</file>
+
 <file path=word/theme/theme1.xml><?xml version="1.0" encoding="utf-8"?>
 <a:theme xmlns:a="http://schemas.openxmlformats.org/drawingml/2006/main" name="Tema do Office">
   <a:themeElements>

--- a/jquery.docx
+++ b/jquery.docx
@@ -16729,10 +16729,532 @@
       <w:pPr>
         <w:rPr>
           <w:rFonts w:ascii="Arial" w:hAnsi="Arial" w:cs="Arial"/>
-          <w:sz w:val="20"/>
-          <w:szCs w:val="20"/>
-        </w:rPr>
-      </w:pPr>
+          <w:b/>
+          <w:bCs/>
+          <w:sz w:val="20"/>
+          <w:szCs w:val="20"/>
+        </w:rPr>
+      </w:pPr>
+      <w:r>
+        <w:rPr>
+          <w:rFonts w:ascii="Arial" w:hAnsi="Arial" w:cs="Arial"/>
+          <w:b/>
+          <w:bCs/>
+          <w:sz w:val="20"/>
+          <w:szCs w:val="20"/>
+        </w:rPr>
+        <w:t xml:space="preserve">Eventos de </w:t>
+      </w:r>
+      <w:r>
+        <w:rPr>
+          <w:rFonts w:ascii="Arial" w:hAnsi="Arial" w:cs="Arial"/>
+          <w:b/>
+          <w:bCs/>
+          <w:sz w:val="20"/>
+          <w:szCs w:val="20"/>
+        </w:rPr>
+        <w:t>formulário</w:t>
+      </w:r>
+    </w:p>
+    <w:p>
+      <w:pPr>
+        <w:rPr>
+          <w:rFonts w:ascii="Arial" w:hAnsi="Arial" w:cs="Arial"/>
+          <w:sz w:val="20"/>
+          <w:szCs w:val="20"/>
+        </w:rPr>
+      </w:pPr>
+      <w:proofErr w:type="spellStart"/>
+      <w:proofErr w:type="gramStart"/>
+      <w:r>
+        <w:rPr>
+          <w:rFonts w:ascii="Arial" w:hAnsi="Arial" w:cs="Arial"/>
+          <w:b/>
+          <w:bCs/>
+          <w:sz w:val="20"/>
+          <w:szCs w:val="20"/>
+        </w:rPr>
+        <w:t>focus</w:t>
+      </w:r>
+      <w:proofErr w:type="spellEnd"/>
+      <w:r>
+        <w:rPr>
+          <w:rFonts w:ascii="Arial" w:hAnsi="Arial" w:cs="Arial"/>
+          <w:b/>
+          <w:bCs/>
+          <w:sz w:val="20"/>
+          <w:szCs w:val="20"/>
+        </w:rPr>
+        <w:t>(</w:t>
+      </w:r>
+      <w:proofErr w:type="gramEnd"/>
+      <w:r>
+        <w:rPr>
+          <w:rFonts w:ascii="Arial" w:hAnsi="Arial" w:cs="Arial"/>
+          <w:b/>
+          <w:bCs/>
+          <w:sz w:val="20"/>
+          <w:szCs w:val="20"/>
+        </w:rPr>
+        <w:t xml:space="preserve">) </w:t>
+      </w:r>
+      <w:r>
+        <w:rPr>
+          <w:rFonts w:ascii="Arial" w:hAnsi="Arial" w:cs="Arial"/>
+          <w:sz w:val="20"/>
+          <w:szCs w:val="20"/>
+        </w:rPr>
+        <w:t>–</w:t>
+      </w:r>
+      <w:r>
+        <w:rPr>
+          <w:rFonts w:ascii="Arial" w:hAnsi="Arial" w:cs="Arial"/>
+          <w:sz w:val="20"/>
+          <w:szCs w:val="20"/>
+        </w:rPr>
+        <w:t xml:space="preserve"> </w:t>
+      </w:r>
+      <w:r>
+        <w:rPr>
+          <w:rFonts w:ascii="Arial" w:hAnsi="Arial" w:cs="Arial"/>
+          <w:sz w:val="20"/>
+          <w:szCs w:val="20"/>
+        </w:rPr>
+        <w:t xml:space="preserve">o foco sobre determinado elemento </w:t>
+      </w:r>
+      <w:proofErr w:type="spellStart"/>
+      <w:r>
+        <w:rPr>
+          <w:rFonts w:ascii="Arial" w:hAnsi="Arial" w:cs="Arial"/>
+          <w:sz w:val="20"/>
+          <w:szCs w:val="20"/>
+        </w:rPr>
+        <w:t>html</w:t>
+      </w:r>
+      <w:proofErr w:type="spellEnd"/>
+      <w:r>
+        <w:rPr>
+          <w:rFonts w:ascii="Arial" w:hAnsi="Arial" w:cs="Arial"/>
+          <w:sz w:val="20"/>
+          <w:szCs w:val="20"/>
+        </w:rPr>
+        <w:t>;</w:t>
+      </w:r>
+    </w:p>
+    <w:p>
+      <w:pPr>
+        <w:rPr>
+          <w:rFonts w:ascii="Arial" w:hAnsi="Arial" w:cs="Arial"/>
+          <w:sz w:val="20"/>
+          <w:szCs w:val="20"/>
+        </w:rPr>
+      </w:pPr>
+      <w:r>
+        <w:rPr>
+          <w:rFonts w:ascii="Arial" w:hAnsi="Arial" w:cs="Arial"/>
+          <w:sz w:val="20"/>
+          <w:szCs w:val="20"/>
+        </w:rPr>
+        <w:tab/>
+        <w:t>podemos afetar visualmente algum campo quando ele recebe ou perde o foco</w:t>
+      </w:r>
+    </w:p>
+    <w:p>
+      <w:pPr>
+        <w:rPr>
+          <w:rFonts w:ascii="Arial" w:hAnsi="Arial" w:cs="Arial"/>
+          <w:sz w:val="20"/>
+          <w:szCs w:val="20"/>
+        </w:rPr>
+      </w:pPr>
+      <w:proofErr w:type="spellStart"/>
+      <w:proofErr w:type="gramStart"/>
+      <w:r>
+        <w:rPr>
+          <w:rFonts w:ascii="Arial" w:hAnsi="Arial" w:cs="Arial"/>
+          <w:b/>
+          <w:bCs/>
+          <w:sz w:val="20"/>
+          <w:szCs w:val="20"/>
+        </w:rPr>
+        <w:t>blur</w:t>
+      </w:r>
+      <w:proofErr w:type="spellEnd"/>
+      <w:r>
+        <w:rPr>
+          <w:rFonts w:ascii="Arial" w:hAnsi="Arial" w:cs="Arial"/>
+          <w:b/>
+          <w:bCs/>
+          <w:sz w:val="20"/>
+          <w:szCs w:val="20"/>
+        </w:rPr>
+        <w:t>(</w:t>
+      </w:r>
+      <w:proofErr w:type="gramEnd"/>
+      <w:r>
+        <w:rPr>
+          <w:rFonts w:ascii="Arial" w:hAnsi="Arial" w:cs="Arial"/>
+          <w:b/>
+          <w:bCs/>
+          <w:sz w:val="20"/>
+          <w:szCs w:val="20"/>
+        </w:rPr>
+        <w:t>)</w:t>
+      </w:r>
+      <w:r>
+        <w:rPr>
+          <w:rFonts w:ascii="Arial" w:hAnsi="Arial" w:cs="Arial"/>
+          <w:sz w:val="20"/>
+          <w:szCs w:val="20"/>
+        </w:rPr>
+        <w:t xml:space="preserve"> </w:t>
+      </w:r>
+      <w:r>
+        <w:rPr>
+          <w:rFonts w:ascii="Arial" w:hAnsi="Arial" w:cs="Arial"/>
+          <w:sz w:val="20"/>
+          <w:szCs w:val="20"/>
+        </w:rPr>
+        <w:t xml:space="preserve">– retirada do foco de um determinado elemento </w:t>
+      </w:r>
+      <w:proofErr w:type="spellStart"/>
+      <w:r>
+        <w:rPr>
+          <w:rFonts w:ascii="Arial" w:hAnsi="Arial" w:cs="Arial"/>
+          <w:sz w:val="20"/>
+          <w:szCs w:val="20"/>
+        </w:rPr>
+        <w:t>html</w:t>
+      </w:r>
+      <w:proofErr w:type="spellEnd"/>
+      <w:r>
+        <w:rPr>
+          <w:rFonts w:ascii="Arial" w:hAnsi="Arial" w:cs="Arial"/>
+          <w:sz w:val="20"/>
+          <w:szCs w:val="20"/>
+        </w:rPr>
+        <w:t>;</w:t>
+      </w:r>
+    </w:p>
+    <w:p>
+      <w:pPr>
+        <w:rPr>
+          <w:rFonts w:ascii="Arial" w:hAnsi="Arial" w:cs="Arial"/>
+          <w:sz w:val="20"/>
+          <w:szCs w:val="20"/>
+        </w:rPr>
+      </w:pPr>
+      <w:proofErr w:type="spellStart"/>
+      <w:proofErr w:type="gramStart"/>
+      <w:r>
+        <w:rPr>
+          <w:rFonts w:ascii="Arial" w:hAnsi="Arial" w:cs="Arial"/>
+          <w:b/>
+          <w:bCs/>
+          <w:sz w:val="20"/>
+          <w:szCs w:val="20"/>
+        </w:rPr>
+        <w:t>change</w:t>
+      </w:r>
+      <w:proofErr w:type="spellEnd"/>
+      <w:r>
+        <w:rPr>
+          <w:rFonts w:ascii="Arial" w:hAnsi="Arial" w:cs="Arial"/>
+          <w:b/>
+          <w:bCs/>
+          <w:sz w:val="20"/>
+          <w:szCs w:val="20"/>
+        </w:rPr>
+        <w:t>(</w:t>
+      </w:r>
+      <w:proofErr w:type="gramEnd"/>
+      <w:r>
+        <w:rPr>
+          <w:rFonts w:ascii="Arial" w:hAnsi="Arial" w:cs="Arial"/>
+          <w:b/>
+          <w:bCs/>
+          <w:sz w:val="20"/>
+          <w:szCs w:val="20"/>
+        </w:rPr>
+        <w:t xml:space="preserve">) </w:t>
+      </w:r>
+      <w:r>
+        <w:rPr>
+          <w:rFonts w:ascii="Arial" w:hAnsi="Arial" w:cs="Arial"/>
+          <w:sz w:val="20"/>
+          <w:szCs w:val="20"/>
+        </w:rPr>
+        <w:t>–</w:t>
+      </w:r>
+      <w:r>
+        <w:rPr>
+          <w:rFonts w:ascii="Arial" w:hAnsi="Arial" w:cs="Arial"/>
+          <w:sz w:val="20"/>
+          <w:szCs w:val="20"/>
+        </w:rPr>
+        <w:t xml:space="preserve"> </w:t>
+      </w:r>
+      <w:r>
+        <w:rPr>
+          <w:rFonts w:ascii="Arial" w:hAnsi="Arial" w:cs="Arial"/>
+          <w:sz w:val="20"/>
+          <w:szCs w:val="20"/>
+        </w:rPr>
+        <w:t>modificação de um valor</w:t>
+      </w:r>
+      <w:r>
+        <w:rPr>
+          <w:rFonts w:ascii="Arial" w:hAnsi="Arial" w:cs="Arial"/>
+          <w:sz w:val="20"/>
+          <w:szCs w:val="20"/>
+        </w:rPr>
+        <w:t xml:space="preserve"> (</w:t>
+      </w:r>
+      <w:proofErr w:type="spellStart"/>
+      <w:r>
+        <w:rPr>
+          <w:rFonts w:ascii="Arial" w:hAnsi="Arial" w:cs="Arial"/>
+          <w:sz w:val="20"/>
+          <w:szCs w:val="20"/>
+        </w:rPr>
+        <w:t>select</w:t>
+      </w:r>
+      <w:proofErr w:type="spellEnd"/>
+      <w:r>
+        <w:rPr>
+          <w:rFonts w:ascii="Arial" w:hAnsi="Arial" w:cs="Arial"/>
+          <w:sz w:val="20"/>
+          <w:szCs w:val="20"/>
+        </w:rPr>
+        <w:t xml:space="preserve">, radio, </w:t>
+      </w:r>
+      <w:proofErr w:type="spellStart"/>
+      <w:r>
+        <w:rPr>
+          <w:rFonts w:ascii="Arial" w:hAnsi="Arial" w:cs="Arial"/>
+          <w:sz w:val="20"/>
+          <w:szCs w:val="20"/>
+        </w:rPr>
+        <w:t>checkbox</w:t>
+      </w:r>
+      <w:proofErr w:type="spellEnd"/>
+      <w:r>
+        <w:rPr>
+          <w:rFonts w:ascii="Arial" w:hAnsi="Arial" w:cs="Arial"/>
+          <w:sz w:val="20"/>
+          <w:szCs w:val="20"/>
+        </w:rPr>
+        <w:t>)</w:t>
+      </w:r>
+      <w:r>
+        <w:rPr>
+          <w:rFonts w:ascii="Arial" w:hAnsi="Arial" w:cs="Arial"/>
+          <w:sz w:val="20"/>
+          <w:szCs w:val="20"/>
+        </w:rPr>
+        <w:t>, podemos capturar os eventos de mudança que ocorrem nesse elemento</w:t>
+      </w:r>
+      <w:r>
+        <w:rPr>
+          <w:rFonts w:ascii="Arial" w:hAnsi="Arial" w:cs="Arial"/>
+          <w:sz w:val="20"/>
+          <w:szCs w:val="20"/>
+        </w:rPr>
+        <w:t xml:space="preserve"> e trabalhar com eles;</w:t>
+      </w:r>
+    </w:p>
+    <w:p>
+      <w:pPr>
+        <w:rPr>
+          <w:rFonts w:ascii="Arial" w:hAnsi="Arial" w:cs="Arial"/>
+          <w:sz w:val="20"/>
+          <w:szCs w:val="20"/>
+        </w:rPr>
+      </w:pPr>
+      <w:proofErr w:type="spellStart"/>
+      <w:proofErr w:type="gramStart"/>
+      <w:r>
+        <w:rPr>
+          <w:rFonts w:ascii="Arial" w:hAnsi="Arial" w:cs="Arial"/>
+          <w:b/>
+          <w:bCs/>
+          <w:sz w:val="20"/>
+          <w:szCs w:val="20"/>
+        </w:rPr>
+        <w:t>submit</w:t>
+      </w:r>
+      <w:proofErr w:type="spellEnd"/>
+      <w:r>
+        <w:rPr>
+          <w:rFonts w:ascii="Arial" w:hAnsi="Arial" w:cs="Arial"/>
+          <w:b/>
+          <w:bCs/>
+          <w:sz w:val="20"/>
+          <w:szCs w:val="20"/>
+        </w:rPr>
+        <w:t>(</w:t>
+      </w:r>
+      <w:proofErr w:type="gramEnd"/>
+      <w:r>
+        <w:rPr>
+          <w:rFonts w:ascii="Arial" w:hAnsi="Arial" w:cs="Arial"/>
+          <w:b/>
+          <w:bCs/>
+          <w:sz w:val="20"/>
+          <w:szCs w:val="20"/>
+        </w:rPr>
+        <w:t>)</w:t>
+      </w:r>
+      <w:r>
+        <w:rPr>
+          <w:rFonts w:ascii="Arial" w:hAnsi="Arial" w:cs="Arial"/>
+          <w:b/>
+          <w:bCs/>
+          <w:sz w:val="20"/>
+          <w:szCs w:val="20"/>
+        </w:rPr>
+        <w:t xml:space="preserve"> </w:t>
+      </w:r>
+      <w:r>
+        <w:rPr>
+          <w:rFonts w:ascii="Arial" w:hAnsi="Arial" w:cs="Arial"/>
+          <w:sz w:val="20"/>
+          <w:szCs w:val="20"/>
+        </w:rPr>
+        <w:t>–</w:t>
+      </w:r>
+      <w:r>
+        <w:rPr>
+          <w:rFonts w:ascii="Arial" w:hAnsi="Arial" w:cs="Arial"/>
+          <w:sz w:val="20"/>
+          <w:szCs w:val="20"/>
+        </w:rPr>
+        <w:t xml:space="preserve"> captura o envio de um formulário.</w:t>
+      </w:r>
+    </w:p>
+    <w:p>
+      <w:pPr>
+        <w:rPr>
+          <w:rFonts w:ascii="Arial" w:hAnsi="Arial" w:cs="Arial"/>
+          <w:sz w:val="20"/>
+          <w:szCs w:val="20"/>
+        </w:rPr>
+      </w:pPr>
+      <w:r>
+        <w:rPr>
+          <w:noProof/>
+        </w:rPr>
+        <w:drawing>
+          <wp:inline distT="0" distB="0" distL="0" distR="0" wp14:anchorId="468A8E8B" wp14:editId="4C8B38CC">
+            <wp:extent cx="5362575" cy="1838325"/>
+            <wp:effectExtent l="0" t="0" r="9525" b="9525"/>
+            <wp:docPr id="77102076" name="Imagem 1" descr="Texto&#10;&#10;Descrição gerada automaticamente"/>
+            <wp:cNvGraphicFramePr>
+              <a:graphicFrameLocks xmlns:a="http://schemas.openxmlformats.org/drawingml/2006/main" noChangeAspect="1"/>
+            </wp:cNvGraphicFramePr>
+            <a:graphic xmlns:a="http://schemas.openxmlformats.org/drawingml/2006/main">
+              <a:graphicData uri="http://schemas.openxmlformats.org/drawingml/2006/picture">
+                <pic:pic xmlns:pic="http://schemas.openxmlformats.org/drawingml/2006/picture">
+                  <pic:nvPicPr>
+                    <pic:cNvPr id="77102076" name="Imagem 1" descr="Texto&#10;&#10;Descrição gerada automaticamente"/>
+                    <pic:cNvPicPr/>
+                  </pic:nvPicPr>
+                  <pic:blipFill>
+                    <a:blip r:embed="rId59"/>
+                    <a:stretch>
+                      <a:fillRect/>
+                    </a:stretch>
+                  </pic:blipFill>
+                  <pic:spPr>
+                    <a:xfrm>
+                      <a:off x="0" y="0"/>
+                      <a:ext cx="5362575" cy="1838325"/>
+                    </a:xfrm>
+                    <a:prstGeom prst="rect">
+                      <a:avLst/>
+                    </a:prstGeom>
+                  </pic:spPr>
+                </pic:pic>
+              </a:graphicData>
+            </a:graphic>
+          </wp:inline>
+        </w:drawing>
+      </w:r>
+    </w:p>
+    <w:p>
+      <w:pPr>
+        <w:rPr>
+          <w:rFonts w:ascii="Arial" w:hAnsi="Arial" w:cs="Arial"/>
+          <w:sz w:val="20"/>
+          <w:szCs w:val="20"/>
+        </w:rPr>
+      </w:pPr>
+    </w:p>
+    <w:p>
+      <w:pPr>
+        <w:rPr>
+          <w:rFonts w:ascii="Arial" w:hAnsi="Arial" w:cs="Arial"/>
+          <w:sz w:val="20"/>
+          <w:szCs w:val="20"/>
+        </w:rPr>
+      </w:pPr>
+      <w:r>
+        <w:rPr>
+          <w:noProof/>
+        </w:rPr>
+        <w:drawing>
+          <wp:inline distT="0" distB="0" distL="0" distR="0" wp14:anchorId="35605B3F" wp14:editId="1E1A9932">
+            <wp:extent cx="5400040" cy="1225550"/>
+            <wp:effectExtent l="0" t="0" r="0" b="0"/>
+            <wp:docPr id="312521909" name="Imagem 1" descr="Texto&#10;&#10;Descrição gerada automaticamente"/>
+            <wp:cNvGraphicFramePr>
+              <a:graphicFrameLocks xmlns:a="http://schemas.openxmlformats.org/drawingml/2006/main" noChangeAspect="1"/>
+            </wp:cNvGraphicFramePr>
+            <a:graphic xmlns:a="http://schemas.openxmlformats.org/drawingml/2006/main">
+              <a:graphicData uri="http://schemas.openxmlformats.org/drawingml/2006/picture">
+                <pic:pic xmlns:pic="http://schemas.openxmlformats.org/drawingml/2006/picture">
+                  <pic:nvPicPr>
+                    <pic:cNvPr id="312521909" name="Imagem 1" descr="Texto&#10;&#10;Descrição gerada automaticamente"/>
+                    <pic:cNvPicPr/>
+                  </pic:nvPicPr>
+                  <pic:blipFill>
+                    <a:blip r:embed="rId60"/>
+                    <a:stretch>
+                      <a:fillRect/>
+                    </a:stretch>
+                  </pic:blipFill>
+                  <pic:spPr>
+                    <a:xfrm>
+                      <a:off x="0" y="0"/>
+                      <a:ext cx="5400040" cy="1225550"/>
+                    </a:xfrm>
+                    <a:prstGeom prst="rect">
+                      <a:avLst/>
+                    </a:prstGeom>
+                  </pic:spPr>
+                </pic:pic>
+              </a:graphicData>
+            </a:graphic>
+          </wp:inline>
+        </w:drawing>
+      </w:r>
+    </w:p>
+    <w:p>
+      <w:pPr>
+        <w:rPr>
+          <w:rFonts w:ascii="Arial" w:hAnsi="Arial" w:cs="Arial"/>
+          <w:sz w:val="20"/>
+          <w:szCs w:val="20"/>
+        </w:rPr>
+      </w:pPr>
+      <w:r>
+        <w:rPr>
+          <w:rFonts w:ascii="Arial" w:hAnsi="Arial" w:cs="Arial"/>
+          <w:sz w:val="20"/>
+          <w:szCs w:val="20"/>
+        </w:rPr>
+        <w:t xml:space="preserve"> </w:t>
+      </w:r>
     </w:p>
     <w:sectPr>
       <w:pgSz w:w="11906" w:h="16838"/>

--- a/jquery.docx
+++ b/jquery.docx
@@ -17255,6 +17255,1158 @@
         </w:rPr>
         <w:t xml:space="preserve"> </w:t>
       </w:r>
+    </w:p>
+    <w:p>
+      <w:pPr>
+        <w:rPr>
+          <w:rFonts w:ascii="Arial" w:hAnsi="Arial" w:cs="Arial"/>
+          <w:sz w:val="20"/>
+          <w:szCs w:val="20"/>
+        </w:rPr>
+      </w:pPr>
+      <w:r>
+        <w:rPr>
+          <w:rFonts w:ascii="Arial" w:hAnsi="Arial" w:cs="Arial"/>
+          <w:sz w:val="20"/>
+          <w:szCs w:val="20"/>
+        </w:rPr>
+        <w:br w:type="page"/>
+      </w:r>
+    </w:p>
+    <w:p>
+      <w:pPr>
+        <w:rPr>
+          <w:rFonts w:ascii="Arial" w:hAnsi="Arial" w:cs="Arial"/>
+          <w:b/>
+          <w:bCs/>
+          <w:sz w:val="20"/>
+          <w:szCs w:val="20"/>
+        </w:rPr>
+      </w:pPr>
+      <w:r>
+        <w:rPr>
+          <w:rFonts w:ascii="Arial" w:hAnsi="Arial" w:cs="Arial"/>
+          <w:b/>
+          <w:bCs/>
+          <w:sz w:val="20"/>
+          <w:szCs w:val="20"/>
+        </w:rPr>
+        <w:lastRenderedPageBreak/>
+        <w:t xml:space="preserve">Registrando/removendo eventos com </w:t>
+      </w:r>
+      <w:proofErr w:type="spellStart"/>
+      <w:r>
+        <w:rPr>
+          <w:rFonts w:ascii="Arial" w:hAnsi="Arial" w:cs="Arial"/>
+          <w:b/>
+          <w:bCs/>
+          <w:sz w:val="20"/>
+          <w:szCs w:val="20"/>
+        </w:rPr>
+        <w:t>on</w:t>
+      </w:r>
+      <w:proofErr w:type="spellEnd"/>
+      <w:r>
+        <w:rPr>
+          <w:rFonts w:ascii="Arial" w:hAnsi="Arial" w:cs="Arial"/>
+          <w:b/>
+          <w:bCs/>
+          <w:sz w:val="20"/>
+          <w:szCs w:val="20"/>
+        </w:rPr>
+        <w:t>/off</w:t>
+      </w:r>
+    </w:p>
+    <w:p>
+      <w:pPr>
+        <w:rPr>
+          <w:rFonts w:ascii="Arial" w:hAnsi="Arial" w:cs="Arial"/>
+          <w:sz w:val="20"/>
+          <w:szCs w:val="20"/>
+        </w:rPr>
+      </w:pPr>
+      <w:proofErr w:type="spellStart"/>
+      <w:r>
+        <w:rPr>
+          <w:rFonts w:ascii="Arial" w:hAnsi="Arial" w:cs="Arial"/>
+          <w:b/>
+          <w:bCs/>
+          <w:sz w:val="20"/>
+          <w:szCs w:val="20"/>
+        </w:rPr>
+        <w:t>on</w:t>
+      </w:r>
+      <w:proofErr w:type="spellEnd"/>
+      <w:r>
+        <w:rPr>
+          <w:rFonts w:ascii="Arial" w:hAnsi="Arial" w:cs="Arial"/>
+          <w:b/>
+          <w:bCs/>
+          <w:sz w:val="20"/>
+          <w:szCs w:val="20"/>
+        </w:rPr>
+        <w:t xml:space="preserve"> </w:t>
+      </w:r>
+      <w:r>
+        <w:rPr>
+          <w:rFonts w:ascii="Arial" w:hAnsi="Arial" w:cs="Arial"/>
+          <w:b/>
+          <w:bCs/>
+          <w:sz w:val="20"/>
+          <w:szCs w:val="20"/>
+        </w:rPr>
+        <w:t xml:space="preserve">() / off () </w:t>
+      </w:r>
+      <w:r>
+        <w:rPr>
+          <w:rFonts w:ascii="Arial" w:hAnsi="Arial" w:cs="Arial"/>
+          <w:sz w:val="20"/>
+          <w:szCs w:val="20"/>
+        </w:rPr>
+        <w:t xml:space="preserve">– registra e/ou remove eventos </w:t>
+      </w:r>
+      <w:r>
+        <w:rPr>
+          <w:rFonts w:ascii="Arial" w:hAnsi="Arial" w:cs="Arial"/>
+          <w:sz w:val="20"/>
+          <w:szCs w:val="20"/>
+        </w:rPr>
+        <w:t xml:space="preserve">para os elementos </w:t>
+      </w:r>
+      <w:r>
+        <w:rPr>
+          <w:rFonts w:ascii="Arial" w:hAnsi="Arial" w:cs="Arial"/>
+          <w:sz w:val="20"/>
+          <w:szCs w:val="20"/>
+        </w:rPr>
+        <w:t>HTML</w:t>
+      </w:r>
+      <w:r>
+        <w:rPr>
+          <w:rFonts w:ascii="Arial" w:hAnsi="Arial" w:cs="Arial"/>
+          <w:sz w:val="20"/>
+          <w:szCs w:val="20"/>
+        </w:rPr>
+        <w:t xml:space="preserve"> mesmo que eles sejam criados posteriormente a chamada função</w:t>
+      </w:r>
+      <w:r>
+        <w:rPr>
+          <w:rFonts w:ascii="Arial" w:hAnsi="Arial" w:cs="Arial"/>
+          <w:sz w:val="20"/>
+          <w:szCs w:val="20"/>
+        </w:rPr>
+        <w:t>.</w:t>
+      </w:r>
+    </w:p>
+    <w:p>
+      <w:pPr>
+        <w:rPr>
+          <w:rFonts w:ascii="Arial" w:hAnsi="Arial" w:cs="Arial"/>
+          <w:sz w:val="20"/>
+          <w:szCs w:val="20"/>
+        </w:rPr>
+      </w:pPr>
+    </w:p>
+    <w:p>
+      <w:pPr>
+        <w:rPr>
+          <w:rFonts w:ascii="Arial" w:hAnsi="Arial" w:cs="Arial"/>
+          <w:sz w:val="20"/>
+          <w:szCs w:val="20"/>
+        </w:rPr>
+      </w:pPr>
+      <w:r>
+        <w:rPr>
+          <w:rFonts w:ascii="Arial" w:hAnsi="Arial" w:cs="Arial"/>
+          <w:sz w:val="20"/>
+          <w:szCs w:val="20"/>
+        </w:rPr>
+        <w:t>O problema</w:t>
+      </w:r>
+      <w:r>
+        <w:rPr>
+          <w:rFonts w:ascii="Arial" w:hAnsi="Arial" w:cs="Arial"/>
+          <w:sz w:val="20"/>
+          <w:szCs w:val="20"/>
+        </w:rPr>
+        <w:t xml:space="preserve"> de associação de eventos a elementos HTML</w:t>
+      </w:r>
+      <w:r>
+        <w:rPr>
+          <w:rFonts w:ascii="Arial" w:hAnsi="Arial" w:cs="Arial"/>
+          <w:sz w:val="20"/>
+          <w:szCs w:val="20"/>
+        </w:rPr>
+        <w:t xml:space="preserve"> que são criados posteriormente</w:t>
+      </w:r>
+      <w:r>
+        <w:rPr>
+          <w:rFonts w:ascii="Arial" w:hAnsi="Arial" w:cs="Arial"/>
+          <w:sz w:val="20"/>
+          <w:szCs w:val="20"/>
+        </w:rPr>
+        <w:t xml:space="preserve"> a execução dessa associação, tentou ser resolvidos de algumas formas diferentes:</w:t>
+      </w:r>
+    </w:p>
+    <w:p>
+      <w:pPr>
+        <w:ind w:firstLine="708"/>
+        <w:rPr>
+          <w:rFonts w:ascii="Arial" w:hAnsi="Arial" w:cs="Arial"/>
+          <w:b/>
+          <w:bCs/>
+          <w:sz w:val="20"/>
+          <w:szCs w:val="20"/>
+        </w:rPr>
+      </w:pPr>
+      <w:r>
+        <w:rPr>
+          <w:rFonts w:ascii="Arial" w:hAnsi="Arial" w:cs="Arial"/>
+          <w:b/>
+          <w:bCs/>
+          <w:sz w:val="20"/>
+          <w:szCs w:val="20"/>
+        </w:rPr>
+        <w:t>live</w:t>
+      </w:r>
+      <w:r>
+        <w:rPr>
+          <w:rFonts w:ascii="Arial" w:hAnsi="Arial" w:cs="Arial"/>
+          <w:b/>
+          <w:bCs/>
+          <w:sz w:val="20"/>
+          <w:szCs w:val="20"/>
+        </w:rPr>
+        <w:t xml:space="preserve"> </w:t>
+      </w:r>
+      <w:r>
+        <w:rPr>
+          <w:rFonts w:ascii="Arial" w:hAnsi="Arial" w:cs="Arial"/>
+          <w:b/>
+          <w:bCs/>
+          <w:sz w:val="20"/>
+          <w:szCs w:val="20"/>
+        </w:rPr>
+        <w:t>()</w:t>
+      </w:r>
+      <w:r>
+        <w:rPr>
+          <w:rFonts w:ascii="Arial" w:hAnsi="Arial" w:cs="Arial"/>
+          <w:b/>
+          <w:bCs/>
+          <w:sz w:val="20"/>
+          <w:szCs w:val="20"/>
+        </w:rPr>
+        <w:t xml:space="preserve"> </w:t>
+      </w:r>
+      <w:r>
+        <w:rPr>
+          <w:rFonts w:ascii="Arial" w:hAnsi="Arial" w:cs="Arial"/>
+          <w:sz w:val="20"/>
+          <w:szCs w:val="20"/>
+        </w:rPr>
+        <w:t>– até versão 1.7;</w:t>
+      </w:r>
+      <w:r>
+        <w:rPr>
+          <w:rFonts w:ascii="Arial" w:hAnsi="Arial" w:cs="Arial"/>
+          <w:b/>
+          <w:bCs/>
+          <w:sz w:val="20"/>
+          <w:szCs w:val="20"/>
+        </w:rPr>
+        <w:t xml:space="preserve"> </w:t>
+      </w:r>
+    </w:p>
+    <w:p>
+      <w:pPr>
+        <w:ind w:firstLine="708"/>
+        <w:rPr>
+          <w:rFonts w:ascii="Arial" w:hAnsi="Arial" w:cs="Arial"/>
+          <w:sz w:val="20"/>
+          <w:szCs w:val="20"/>
+        </w:rPr>
+      </w:pPr>
+      <w:proofErr w:type="spellStart"/>
+      <w:r>
+        <w:rPr>
+          <w:rFonts w:ascii="Arial" w:hAnsi="Arial" w:cs="Arial"/>
+          <w:b/>
+          <w:bCs/>
+          <w:sz w:val="20"/>
+          <w:szCs w:val="20"/>
+        </w:rPr>
+        <w:t>delegate</w:t>
+      </w:r>
+      <w:proofErr w:type="spellEnd"/>
+      <w:r>
+        <w:rPr>
+          <w:rFonts w:ascii="Arial" w:hAnsi="Arial" w:cs="Arial"/>
+          <w:b/>
+          <w:bCs/>
+          <w:sz w:val="20"/>
+          <w:szCs w:val="20"/>
+        </w:rPr>
+        <w:t xml:space="preserve"> </w:t>
+      </w:r>
+      <w:r>
+        <w:rPr>
+          <w:rFonts w:ascii="Arial" w:hAnsi="Arial" w:cs="Arial"/>
+          <w:b/>
+          <w:bCs/>
+          <w:sz w:val="20"/>
+          <w:szCs w:val="20"/>
+        </w:rPr>
+        <w:t>()</w:t>
+      </w:r>
+      <w:r>
+        <w:rPr>
+          <w:rFonts w:ascii="Arial" w:hAnsi="Arial" w:cs="Arial"/>
+          <w:b/>
+          <w:bCs/>
+          <w:sz w:val="20"/>
+          <w:szCs w:val="20"/>
+        </w:rPr>
+        <w:t xml:space="preserve"> </w:t>
+      </w:r>
+      <w:r>
+        <w:rPr>
+          <w:rFonts w:ascii="Arial" w:hAnsi="Arial" w:cs="Arial"/>
+          <w:sz w:val="20"/>
+          <w:szCs w:val="20"/>
+        </w:rPr>
+        <w:t>– descontinuado na versão 3;</w:t>
+      </w:r>
+    </w:p>
+    <w:p>
+      <w:pPr>
+        <w:ind w:firstLine="708"/>
+        <w:rPr>
+          <w:rFonts w:ascii="Arial" w:hAnsi="Arial" w:cs="Arial"/>
+          <w:sz w:val="20"/>
+          <w:szCs w:val="20"/>
+        </w:rPr>
+      </w:pPr>
+      <w:proofErr w:type="spellStart"/>
+      <w:r>
+        <w:rPr>
+          <w:rFonts w:ascii="Arial" w:hAnsi="Arial" w:cs="Arial"/>
+          <w:b/>
+          <w:bCs/>
+          <w:sz w:val="20"/>
+          <w:szCs w:val="20"/>
+        </w:rPr>
+        <w:t>bind</w:t>
+      </w:r>
+      <w:proofErr w:type="spellEnd"/>
+      <w:r>
+        <w:rPr>
+          <w:rFonts w:ascii="Arial" w:hAnsi="Arial" w:cs="Arial"/>
+          <w:b/>
+          <w:bCs/>
+          <w:sz w:val="20"/>
+          <w:szCs w:val="20"/>
+        </w:rPr>
+        <w:t xml:space="preserve"> </w:t>
+      </w:r>
+      <w:r>
+        <w:rPr>
+          <w:rFonts w:ascii="Arial" w:hAnsi="Arial" w:cs="Arial"/>
+          <w:b/>
+          <w:bCs/>
+          <w:sz w:val="20"/>
+          <w:szCs w:val="20"/>
+        </w:rPr>
+        <w:t>()</w:t>
+      </w:r>
+      <w:r>
+        <w:rPr>
+          <w:rFonts w:ascii="Arial" w:hAnsi="Arial" w:cs="Arial"/>
+          <w:b/>
+          <w:bCs/>
+          <w:sz w:val="20"/>
+          <w:szCs w:val="20"/>
+        </w:rPr>
+        <w:t xml:space="preserve"> </w:t>
+      </w:r>
+      <w:r>
+        <w:rPr>
+          <w:rFonts w:ascii="Arial" w:hAnsi="Arial" w:cs="Arial"/>
+          <w:sz w:val="20"/>
+          <w:szCs w:val="20"/>
+        </w:rPr>
+        <w:t>– descontinuado na versão 3;</w:t>
+      </w:r>
+    </w:p>
+    <w:p>
+      <w:pPr>
+        <w:rPr>
+          <w:rFonts w:ascii="Arial" w:hAnsi="Arial" w:cs="Arial"/>
+          <w:sz w:val="20"/>
+          <w:szCs w:val="20"/>
+        </w:rPr>
+      </w:pPr>
+    </w:p>
+    <w:p>
+      <w:pPr>
+        <w:shd w:val="clear" w:color="auto" w:fill="1F1F1F"/>
+        <w:spacing w:after="0" w:line="285" w:lineRule="atLeast"/>
+        <w:rPr>
+          <w:rFonts w:ascii="Consolas" w:eastAsia="Times New Roman" w:hAnsi="Consolas" w:cs="Times New Roman"/>
+          <w:color w:val="CCCCCC"/>
+          <w:kern w:val="0"/>
+          <w:sz w:val="21"/>
+          <w:szCs w:val="21"/>
+          <w:lang w:eastAsia="pt-BR"/>
+          <w14:ligatures w14:val="none"/>
+        </w:rPr>
+      </w:pPr>
+      <w:r>
+        <w:rPr>
+          <w:rFonts w:ascii="Consolas" w:eastAsia="Times New Roman" w:hAnsi="Consolas" w:cs="Times New Roman"/>
+          <w:color w:val="DCDCAA"/>
+          <w:kern w:val="0"/>
+          <w:sz w:val="21"/>
+          <w:szCs w:val="21"/>
+          <w:lang w:eastAsia="pt-BR"/>
+          <w14:ligatures w14:val="none"/>
+        </w:rPr>
+        <w:t>$</w:t>
+      </w:r>
+      <w:r>
+        <w:rPr>
+          <w:rFonts w:ascii="Consolas" w:eastAsia="Times New Roman" w:hAnsi="Consolas" w:cs="Times New Roman"/>
+          <w:color w:val="D4D4D4"/>
+          <w:kern w:val="0"/>
+          <w:sz w:val="21"/>
+          <w:szCs w:val="21"/>
+          <w:lang w:eastAsia="pt-BR"/>
+          <w14:ligatures w14:val="none"/>
+        </w:rPr>
+        <w:t>(</w:t>
+      </w:r>
+      <w:r>
+        <w:rPr>
+          <w:rFonts w:ascii="Consolas" w:eastAsia="Times New Roman" w:hAnsi="Consolas" w:cs="Times New Roman"/>
+          <w:color w:val="CE9178"/>
+          <w:kern w:val="0"/>
+          <w:sz w:val="21"/>
+          <w:szCs w:val="21"/>
+          <w:lang w:eastAsia="pt-BR"/>
+          <w14:ligatures w14:val="none"/>
+        </w:rPr>
+        <w:t>"body"</w:t>
+      </w:r>
+      <w:proofErr w:type="gramStart"/>
+      <w:r>
+        <w:rPr>
+          <w:rFonts w:ascii="Consolas" w:eastAsia="Times New Roman" w:hAnsi="Consolas" w:cs="Times New Roman"/>
+          <w:color w:val="D4D4D4"/>
+          <w:kern w:val="0"/>
+          <w:sz w:val="21"/>
+          <w:szCs w:val="21"/>
+          <w:lang w:eastAsia="pt-BR"/>
+          <w14:ligatures w14:val="none"/>
+        </w:rPr>
+        <w:t>).</w:t>
+      </w:r>
+      <w:proofErr w:type="spellStart"/>
+      <w:r>
+        <w:rPr>
+          <w:rFonts w:ascii="Consolas" w:eastAsia="Times New Roman" w:hAnsi="Consolas" w:cs="Times New Roman"/>
+          <w:color w:val="DCDCAA"/>
+          <w:kern w:val="0"/>
+          <w:sz w:val="21"/>
+          <w:szCs w:val="21"/>
+          <w:lang w:eastAsia="pt-BR"/>
+          <w14:ligatures w14:val="none"/>
+        </w:rPr>
+        <w:t>on</w:t>
+      </w:r>
+      <w:proofErr w:type="spellEnd"/>
+      <w:proofErr w:type="gramEnd"/>
+      <w:r>
+        <w:rPr>
+          <w:rFonts w:ascii="Consolas" w:eastAsia="Times New Roman" w:hAnsi="Consolas" w:cs="Times New Roman"/>
+          <w:color w:val="D4D4D4"/>
+          <w:kern w:val="0"/>
+          <w:sz w:val="21"/>
+          <w:szCs w:val="21"/>
+          <w:lang w:eastAsia="pt-BR"/>
+          <w14:ligatures w14:val="none"/>
+        </w:rPr>
+        <w:t>(</w:t>
+      </w:r>
+      <w:r>
+        <w:rPr>
+          <w:rFonts w:ascii="Consolas" w:eastAsia="Times New Roman" w:hAnsi="Consolas" w:cs="Times New Roman"/>
+          <w:color w:val="CE9178"/>
+          <w:kern w:val="0"/>
+          <w:sz w:val="21"/>
+          <w:szCs w:val="21"/>
+          <w:lang w:eastAsia="pt-BR"/>
+          <w14:ligatures w14:val="none"/>
+        </w:rPr>
+        <w:t>"</w:t>
+      </w:r>
+      <w:proofErr w:type="spellStart"/>
+      <w:r>
+        <w:rPr>
+          <w:rFonts w:ascii="Consolas" w:eastAsia="Times New Roman" w:hAnsi="Consolas" w:cs="Times New Roman"/>
+          <w:color w:val="CE9178"/>
+          <w:kern w:val="0"/>
+          <w:sz w:val="21"/>
+          <w:szCs w:val="21"/>
+          <w:lang w:eastAsia="pt-BR"/>
+          <w14:ligatures w14:val="none"/>
+        </w:rPr>
+        <w:t>focus</w:t>
+      </w:r>
+      <w:proofErr w:type="spellEnd"/>
+      <w:r>
+        <w:rPr>
+          <w:rFonts w:ascii="Consolas" w:eastAsia="Times New Roman" w:hAnsi="Consolas" w:cs="Times New Roman"/>
+          <w:color w:val="CE9178"/>
+          <w:kern w:val="0"/>
+          <w:sz w:val="21"/>
+          <w:szCs w:val="21"/>
+          <w:lang w:eastAsia="pt-BR"/>
+          <w14:ligatures w14:val="none"/>
+        </w:rPr>
+        <w:t>"</w:t>
+      </w:r>
+      <w:r>
+        <w:rPr>
+          <w:rFonts w:ascii="Consolas" w:eastAsia="Times New Roman" w:hAnsi="Consolas" w:cs="Times New Roman"/>
+          <w:color w:val="D4D4D4"/>
+          <w:kern w:val="0"/>
+          <w:sz w:val="21"/>
+          <w:szCs w:val="21"/>
+          <w:lang w:eastAsia="pt-BR"/>
+          <w14:ligatures w14:val="none"/>
+        </w:rPr>
+        <w:t xml:space="preserve">, </w:t>
+      </w:r>
+      <w:r>
+        <w:rPr>
+          <w:rFonts w:ascii="Consolas" w:eastAsia="Times New Roman" w:hAnsi="Consolas" w:cs="Times New Roman"/>
+          <w:color w:val="CE9178"/>
+          <w:kern w:val="0"/>
+          <w:sz w:val="21"/>
+          <w:szCs w:val="21"/>
+          <w:lang w:eastAsia="pt-BR"/>
+          <w14:ligatures w14:val="none"/>
+        </w:rPr>
+        <w:t>"input"</w:t>
+      </w:r>
+      <w:r>
+        <w:rPr>
+          <w:rFonts w:ascii="Consolas" w:eastAsia="Times New Roman" w:hAnsi="Consolas" w:cs="Times New Roman"/>
+          <w:color w:val="D4D4D4"/>
+          <w:kern w:val="0"/>
+          <w:sz w:val="21"/>
+          <w:szCs w:val="21"/>
+          <w:lang w:eastAsia="pt-BR"/>
+          <w14:ligatures w14:val="none"/>
+        </w:rPr>
+        <w:t>, (</w:t>
+      </w:r>
+      <w:r>
+        <w:rPr>
+          <w:rFonts w:ascii="Consolas" w:eastAsia="Times New Roman" w:hAnsi="Consolas" w:cs="Times New Roman"/>
+          <w:color w:val="9CDCFE"/>
+          <w:kern w:val="0"/>
+          <w:sz w:val="21"/>
+          <w:szCs w:val="21"/>
+          <w:lang w:eastAsia="pt-BR"/>
+          <w14:ligatures w14:val="none"/>
+        </w:rPr>
+        <w:t>e</w:t>
+      </w:r>
+      <w:r>
+        <w:rPr>
+          <w:rFonts w:ascii="Consolas" w:eastAsia="Times New Roman" w:hAnsi="Consolas" w:cs="Times New Roman"/>
+          <w:color w:val="D4D4D4"/>
+          <w:kern w:val="0"/>
+          <w:sz w:val="21"/>
+          <w:szCs w:val="21"/>
+          <w:lang w:eastAsia="pt-BR"/>
+          <w14:ligatures w14:val="none"/>
+        </w:rPr>
+        <w:t xml:space="preserve">) </w:t>
+      </w:r>
+      <w:r>
+        <w:rPr>
+          <w:rFonts w:ascii="Consolas" w:eastAsia="Times New Roman" w:hAnsi="Consolas" w:cs="Times New Roman"/>
+          <w:color w:val="569CD6"/>
+          <w:kern w:val="0"/>
+          <w:sz w:val="21"/>
+          <w:szCs w:val="21"/>
+          <w:lang w:eastAsia="pt-BR"/>
+          <w14:ligatures w14:val="none"/>
+        </w:rPr>
+        <w:t>=&gt;</w:t>
+      </w:r>
+      <w:r>
+        <w:rPr>
+          <w:rFonts w:ascii="Consolas" w:eastAsia="Times New Roman" w:hAnsi="Consolas" w:cs="Times New Roman"/>
+          <w:color w:val="D4D4D4"/>
+          <w:kern w:val="0"/>
+          <w:sz w:val="21"/>
+          <w:szCs w:val="21"/>
+          <w:lang w:eastAsia="pt-BR"/>
+          <w14:ligatures w14:val="none"/>
+        </w:rPr>
+        <w:t xml:space="preserve"> {</w:t>
+      </w:r>
+    </w:p>
+    <w:p>
+      <w:pPr>
+        <w:shd w:val="clear" w:color="auto" w:fill="1F1F1F"/>
+        <w:spacing w:after="0" w:line="285" w:lineRule="atLeast"/>
+        <w:rPr>
+          <w:rFonts w:ascii="Consolas" w:eastAsia="Times New Roman" w:hAnsi="Consolas" w:cs="Times New Roman"/>
+          <w:color w:val="CCCCCC"/>
+          <w:kern w:val="0"/>
+          <w:sz w:val="21"/>
+          <w:szCs w:val="21"/>
+          <w:lang w:eastAsia="pt-BR"/>
+          <w14:ligatures w14:val="none"/>
+        </w:rPr>
+      </w:pPr>
+      <w:r>
+        <w:rPr>
+          <w:rFonts w:ascii="Consolas" w:eastAsia="Times New Roman" w:hAnsi="Consolas" w:cs="Times New Roman"/>
+          <w:color w:val="D4D4D4"/>
+          <w:kern w:val="0"/>
+          <w:sz w:val="21"/>
+          <w:szCs w:val="21"/>
+          <w:lang w:eastAsia="pt-BR"/>
+          <w14:ligatures w14:val="none"/>
+        </w:rPr>
+        <w:t xml:space="preserve">          </w:t>
+      </w:r>
+      <w:r>
+        <w:rPr>
+          <w:rFonts w:ascii="Consolas" w:eastAsia="Times New Roman" w:hAnsi="Consolas" w:cs="Times New Roman"/>
+          <w:color w:val="6A9955"/>
+          <w:kern w:val="0"/>
+          <w:sz w:val="21"/>
+          <w:szCs w:val="21"/>
+          <w:lang w:eastAsia="pt-BR"/>
+          <w14:ligatures w14:val="none"/>
+        </w:rPr>
+        <w:t xml:space="preserve">//qualquer elemento do tipo input dentro de body, recebe essas definições, mesmo que </w:t>
+      </w:r>
+      <w:proofErr w:type="gramStart"/>
+      <w:r>
+        <w:rPr>
+          <w:rFonts w:ascii="Consolas" w:eastAsia="Times New Roman" w:hAnsi="Consolas" w:cs="Times New Roman"/>
+          <w:color w:val="6A9955"/>
+          <w:kern w:val="0"/>
+          <w:sz w:val="21"/>
+          <w:szCs w:val="21"/>
+          <w:lang w:eastAsia="pt-BR"/>
+          <w14:ligatures w14:val="none"/>
+        </w:rPr>
+        <w:t>seja, criados</w:t>
+      </w:r>
+      <w:proofErr w:type="gramEnd"/>
+      <w:r>
+        <w:rPr>
+          <w:rFonts w:ascii="Consolas" w:eastAsia="Times New Roman" w:hAnsi="Consolas" w:cs="Times New Roman"/>
+          <w:color w:val="6A9955"/>
+          <w:kern w:val="0"/>
+          <w:sz w:val="21"/>
+          <w:szCs w:val="21"/>
+          <w:lang w:eastAsia="pt-BR"/>
+          <w14:ligatures w14:val="none"/>
+        </w:rPr>
+        <w:t xml:space="preserve"> de forma </w:t>
+      </w:r>
+      <w:proofErr w:type="spellStart"/>
+      <w:r>
+        <w:rPr>
+          <w:rFonts w:ascii="Consolas" w:eastAsia="Times New Roman" w:hAnsi="Consolas" w:cs="Times New Roman"/>
+          <w:color w:val="6A9955"/>
+          <w:kern w:val="0"/>
+          <w:sz w:val="21"/>
+          <w:szCs w:val="21"/>
+          <w:lang w:eastAsia="pt-BR"/>
+          <w14:ligatures w14:val="none"/>
+        </w:rPr>
+        <w:t>programatica</w:t>
+      </w:r>
+      <w:proofErr w:type="spellEnd"/>
+    </w:p>
+    <w:p>
+      <w:pPr>
+        <w:shd w:val="clear" w:color="auto" w:fill="1F1F1F"/>
+        <w:spacing w:after="0" w:line="285" w:lineRule="atLeast"/>
+        <w:rPr>
+          <w:rFonts w:ascii="Consolas" w:eastAsia="Times New Roman" w:hAnsi="Consolas" w:cs="Times New Roman"/>
+          <w:color w:val="CCCCCC"/>
+          <w:kern w:val="0"/>
+          <w:sz w:val="21"/>
+          <w:szCs w:val="21"/>
+          <w:lang w:eastAsia="pt-BR"/>
+          <w14:ligatures w14:val="none"/>
+        </w:rPr>
+      </w:pPr>
+      <w:r>
+        <w:rPr>
+          <w:rFonts w:ascii="Consolas" w:eastAsia="Times New Roman" w:hAnsi="Consolas" w:cs="Times New Roman"/>
+          <w:color w:val="D4D4D4"/>
+          <w:kern w:val="0"/>
+          <w:sz w:val="21"/>
+          <w:szCs w:val="21"/>
+          <w:lang w:eastAsia="pt-BR"/>
+          <w14:ligatures w14:val="none"/>
+        </w:rPr>
+        <w:t xml:space="preserve">          </w:t>
+      </w:r>
+      <w:r>
+        <w:rPr>
+          <w:rFonts w:ascii="Consolas" w:eastAsia="Times New Roman" w:hAnsi="Consolas" w:cs="Times New Roman"/>
+          <w:color w:val="DCDCAA"/>
+          <w:kern w:val="0"/>
+          <w:sz w:val="21"/>
+          <w:szCs w:val="21"/>
+          <w:lang w:eastAsia="pt-BR"/>
+          <w14:ligatures w14:val="none"/>
+        </w:rPr>
+        <w:t>$</w:t>
+      </w:r>
+      <w:r>
+        <w:rPr>
+          <w:rFonts w:ascii="Consolas" w:eastAsia="Times New Roman" w:hAnsi="Consolas" w:cs="Times New Roman"/>
+          <w:color w:val="D4D4D4"/>
+          <w:kern w:val="0"/>
+          <w:sz w:val="21"/>
+          <w:szCs w:val="21"/>
+          <w:lang w:eastAsia="pt-BR"/>
+          <w14:ligatures w14:val="none"/>
+        </w:rPr>
+        <w:t>(</w:t>
+      </w:r>
+      <w:proofErr w:type="spellStart"/>
+      <w:proofErr w:type="gramStart"/>
+      <w:r>
+        <w:rPr>
+          <w:rFonts w:ascii="Consolas" w:eastAsia="Times New Roman" w:hAnsi="Consolas" w:cs="Times New Roman"/>
+          <w:color w:val="9CDCFE"/>
+          <w:kern w:val="0"/>
+          <w:sz w:val="21"/>
+          <w:szCs w:val="21"/>
+          <w:lang w:eastAsia="pt-BR"/>
+          <w14:ligatures w14:val="none"/>
+        </w:rPr>
+        <w:t>e</w:t>
+      </w:r>
+      <w:r>
+        <w:rPr>
+          <w:rFonts w:ascii="Consolas" w:eastAsia="Times New Roman" w:hAnsi="Consolas" w:cs="Times New Roman"/>
+          <w:color w:val="D4D4D4"/>
+          <w:kern w:val="0"/>
+          <w:sz w:val="21"/>
+          <w:szCs w:val="21"/>
+          <w:lang w:eastAsia="pt-BR"/>
+          <w14:ligatures w14:val="none"/>
+        </w:rPr>
+        <w:t>.</w:t>
+      </w:r>
+      <w:r>
+        <w:rPr>
+          <w:rFonts w:ascii="Consolas" w:eastAsia="Times New Roman" w:hAnsi="Consolas" w:cs="Times New Roman"/>
+          <w:color w:val="9CDCFE"/>
+          <w:kern w:val="0"/>
+          <w:sz w:val="21"/>
+          <w:szCs w:val="21"/>
+          <w:lang w:eastAsia="pt-BR"/>
+          <w14:ligatures w14:val="none"/>
+        </w:rPr>
+        <w:t>target</w:t>
+      </w:r>
+      <w:proofErr w:type="spellEnd"/>
+      <w:proofErr w:type="gramEnd"/>
+      <w:r>
+        <w:rPr>
+          <w:rFonts w:ascii="Consolas" w:eastAsia="Times New Roman" w:hAnsi="Consolas" w:cs="Times New Roman"/>
+          <w:color w:val="D4D4D4"/>
+          <w:kern w:val="0"/>
+          <w:sz w:val="21"/>
+          <w:szCs w:val="21"/>
+          <w:lang w:eastAsia="pt-BR"/>
+          <w14:ligatures w14:val="none"/>
+        </w:rPr>
+        <w:t>).</w:t>
+      </w:r>
+      <w:proofErr w:type="spellStart"/>
+      <w:r>
+        <w:rPr>
+          <w:rFonts w:ascii="Consolas" w:eastAsia="Times New Roman" w:hAnsi="Consolas" w:cs="Times New Roman"/>
+          <w:color w:val="DCDCAA"/>
+          <w:kern w:val="0"/>
+          <w:sz w:val="21"/>
+          <w:szCs w:val="21"/>
+          <w:lang w:eastAsia="pt-BR"/>
+          <w14:ligatures w14:val="none"/>
+        </w:rPr>
+        <w:t>removeClass</w:t>
+      </w:r>
+      <w:proofErr w:type="spellEnd"/>
+      <w:r>
+        <w:rPr>
+          <w:rFonts w:ascii="Consolas" w:eastAsia="Times New Roman" w:hAnsi="Consolas" w:cs="Times New Roman"/>
+          <w:color w:val="D4D4D4"/>
+          <w:kern w:val="0"/>
+          <w:sz w:val="21"/>
+          <w:szCs w:val="21"/>
+          <w:lang w:eastAsia="pt-BR"/>
+          <w14:ligatures w14:val="none"/>
+        </w:rPr>
+        <w:t>(</w:t>
+      </w:r>
+      <w:r>
+        <w:rPr>
+          <w:rFonts w:ascii="Consolas" w:eastAsia="Times New Roman" w:hAnsi="Consolas" w:cs="Times New Roman"/>
+          <w:color w:val="CE9178"/>
+          <w:kern w:val="0"/>
+          <w:sz w:val="21"/>
+          <w:szCs w:val="21"/>
+          <w:lang w:eastAsia="pt-BR"/>
+          <w14:ligatures w14:val="none"/>
+        </w:rPr>
+        <w:t>"desfocado"</w:t>
+      </w:r>
+      <w:r>
+        <w:rPr>
+          <w:rFonts w:ascii="Consolas" w:eastAsia="Times New Roman" w:hAnsi="Consolas" w:cs="Times New Roman"/>
+          <w:color w:val="D4D4D4"/>
+          <w:kern w:val="0"/>
+          <w:sz w:val="21"/>
+          <w:szCs w:val="21"/>
+          <w:lang w:eastAsia="pt-BR"/>
+          <w14:ligatures w14:val="none"/>
+        </w:rPr>
+        <w:t>);</w:t>
+      </w:r>
+    </w:p>
+    <w:p>
+      <w:pPr>
+        <w:shd w:val="clear" w:color="auto" w:fill="1F1F1F"/>
+        <w:spacing w:after="0" w:line="285" w:lineRule="atLeast"/>
+        <w:rPr>
+          <w:rFonts w:ascii="Consolas" w:eastAsia="Times New Roman" w:hAnsi="Consolas" w:cs="Times New Roman"/>
+          <w:color w:val="CCCCCC"/>
+          <w:kern w:val="0"/>
+          <w:sz w:val="21"/>
+          <w:szCs w:val="21"/>
+          <w:lang w:eastAsia="pt-BR"/>
+          <w14:ligatures w14:val="none"/>
+        </w:rPr>
+      </w:pPr>
+      <w:r>
+        <w:rPr>
+          <w:rFonts w:ascii="Consolas" w:eastAsia="Times New Roman" w:hAnsi="Consolas" w:cs="Times New Roman"/>
+          <w:color w:val="D4D4D4"/>
+          <w:kern w:val="0"/>
+          <w:sz w:val="21"/>
+          <w:szCs w:val="21"/>
+          <w:lang w:eastAsia="pt-BR"/>
+          <w14:ligatures w14:val="none"/>
+        </w:rPr>
+        <w:t xml:space="preserve">          </w:t>
+      </w:r>
+      <w:r>
+        <w:rPr>
+          <w:rFonts w:ascii="Consolas" w:eastAsia="Times New Roman" w:hAnsi="Consolas" w:cs="Times New Roman"/>
+          <w:color w:val="DCDCAA"/>
+          <w:kern w:val="0"/>
+          <w:sz w:val="21"/>
+          <w:szCs w:val="21"/>
+          <w:lang w:eastAsia="pt-BR"/>
+          <w14:ligatures w14:val="none"/>
+        </w:rPr>
+        <w:t>$</w:t>
+      </w:r>
+      <w:r>
+        <w:rPr>
+          <w:rFonts w:ascii="Consolas" w:eastAsia="Times New Roman" w:hAnsi="Consolas" w:cs="Times New Roman"/>
+          <w:color w:val="D4D4D4"/>
+          <w:kern w:val="0"/>
+          <w:sz w:val="21"/>
+          <w:szCs w:val="21"/>
+          <w:lang w:eastAsia="pt-BR"/>
+          <w14:ligatures w14:val="none"/>
+        </w:rPr>
+        <w:t>(</w:t>
+      </w:r>
+      <w:proofErr w:type="spellStart"/>
+      <w:proofErr w:type="gramStart"/>
+      <w:r>
+        <w:rPr>
+          <w:rFonts w:ascii="Consolas" w:eastAsia="Times New Roman" w:hAnsi="Consolas" w:cs="Times New Roman"/>
+          <w:color w:val="9CDCFE"/>
+          <w:kern w:val="0"/>
+          <w:sz w:val="21"/>
+          <w:szCs w:val="21"/>
+          <w:lang w:eastAsia="pt-BR"/>
+          <w14:ligatures w14:val="none"/>
+        </w:rPr>
+        <w:t>e</w:t>
+      </w:r>
+      <w:r>
+        <w:rPr>
+          <w:rFonts w:ascii="Consolas" w:eastAsia="Times New Roman" w:hAnsi="Consolas" w:cs="Times New Roman"/>
+          <w:color w:val="D4D4D4"/>
+          <w:kern w:val="0"/>
+          <w:sz w:val="21"/>
+          <w:szCs w:val="21"/>
+          <w:lang w:eastAsia="pt-BR"/>
+          <w14:ligatures w14:val="none"/>
+        </w:rPr>
+        <w:t>.</w:t>
+      </w:r>
+      <w:r>
+        <w:rPr>
+          <w:rFonts w:ascii="Consolas" w:eastAsia="Times New Roman" w:hAnsi="Consolas" w:cs="Times New Roman"/>
+          <w:color w:val="9CDCFE"/>
+          <w:kern w:val="0"/>
+          <w:sz w:val="21"/>
+          <w:szCs w:val="21"/>
+          <w:lang w:eastAsia="pt-BR"/>
+          <w14:ligatures w14:val="none"/>
+        </w:rPr>
+        <w:t>target</w:t>
+      </w:r>
+      <w:proofErr w:type="spellEnd"/>
+      <w:proofErr w:type="gramEnd"/>
+      <w:r>
+        <w:rPr>
+          <w:rFonts w:ascii="Consolas" w:eastAsia="Times New Roman" w:hAnsi="Consolas" w:cs="Times New Roman"/>
+          <w:color w:val="D4D4D4"/>
+          <w:kern w:val="0"/>
+          <w:sz w:val="21"/>
+          <w:szCs w:val="21"/>
+          <w:lang w:eastAsia="pt-BR"/>
+          <w14:ligatures w14:val="none"/>
+        </w:rPr>
+        <w:t>).</w:t>
+      </w:r>
+      <w:proofErr w:type="spellStart"/>
+      <w:r>
+        <w:rPr>
+          <w:rFonts w:ascii="Consolas" w:eastAsia="Times New Roman" w:hAnsi="Consolas" w:cs="Times New Roman"/>
+          <w:color w:val="DCDCAA"/>
+          <w:kern w:val="0"/>
+          <w:sz w:val="21"/>
+          <w:szCs w:val="21"/>
+          <w:lang w:eastAsia="pt-BR"/>
+          <w14:ligatures w14:val="none"/>
+        </w:rPr>
+        <w:t>addClass</w:t>
+      </w:r>
+      <w:proofErr w:type="spellEnd"/>
+      <w:r>
+        <w:rPr>
+          <w:rFonts w:ascii="Consolas" w:eastAsia="Times New Roman" w:hAnsi="Consolas" w:cs="Times New Roman"/>
+          <w:color w:val="D4D4D4"/>
+          <w:kern w:val="0"/>
+          <w:sz w:val="21"/>
+          <w:szCs w:val="21"/>
+          <w:lang w:eastAsia="pt-BR"/>
+          <w14:ligatures w14:val="none"/>
+        </w:rPr>
+        <w:t>(</w:t>
+      </w:r>
+      <w:r>
+        <w:rPr>
+          <w:rFonts w:ascii="Consolas" w:eastAsia="Times New Roman" w:hAnsi="Consolas" w:cs="Times New Roman"/>
+          <w:color w:val="CE9178"/>
+          <w:kern w:val="0"/>
+          <w:sz w:val="21"/>
+          <w:szCs w:val="21"/>
+          <w:lang w:eastAsia="pt-BR"/>
+          <w14:ligatures w14:val="none"/>
+        </w:rPr>
+        <w:t>"focado"</w:t>
+      </w:r>
+      <w:r>
+        <w:rPr>
+          <w:rFonts w:ascii="Consolas" w:eastAsia="Times New Roman" w:hAnsi="Consolas" w:cs="Times New Roman"/>
+          <w:color w:val="D4D4D4"/>
+          <w:kern w:val="0"/>
+          <w:sz w:val="21"/>
+          <w:szCs w:val="21"/>
+          <w:lang w:eastAsia="pt-BR"/>
+          <w14:ligatures w14:val="none"/>
+        </w:rPr>
+        <w:t>);</w:t>
+      </w:r>
+    </w:p>
+    <w:p>
+      <w:pPr>
+        <w:shd w:val="clear" w:color="auto" w:fill="1F1F1F"/>
+        <w:spacing w:after="0" w:line="285" w:lineRule="atLeast"/>
+        <w:rPr>
+          <w:rFonts w:ascii="Consolas" w:eastAsia="Times New Roman" w:hAnsi="Consolas" w:cs="Times New Roman"/>
+          <w:color w:val="CCCCCC"/>
+          <w:kern w:val="0"/>
+          <w:sz w:val="21"/>
+          <w:szCs w:val="21"/>
+          <w:lang w:eastAsia="pt-BR"/>
+          <w14:ligatures w14:val="none"/>
+        </w:rPr>
+      </w:pPr>
+      <w:r>
+        <w:rPr>
+          <w:rFonts w:ascii="Consolas" w:eastAsia="Times New Roman" w:hAnsi="Consolas" w:cs="Times New Roman"/>
+          <w:color w:val="D4D4D4"/>
+          <w:kern w:val="0"/>
+          <w:sz w:val="21"/>
+          <w:szCs w:val="21"/>
+          <w:lang w:eastAsia="pt-BR"/>
+          <w14:ligatures w14:val="none"/>
+        </w:rPr>
+        <w:t>        });</w:t>
+      </w:r>
+    </w:p>
+    <w:p>
+      <w:pPr>
+        <w:rPr>
+          <w:rFonts w:ascii="Arial" w:hAnsi="Arial" w:cs="Arial"/>
+          <w:sz w:val="20"/>
+          <w:szCs w:val="20"/>
+        </w:rPr>
+      </w:pPr>
+    </w:p>
+    <w:p>
+      <w:pPr>
+        <w:rPr>
+          <w:rFonts w:ascii="Arial" w:hAnsi="Arial" w:cs="Arial"/>
+          <w:sz w:val="20"/>
+          <w:szCs w:val="20"/>
+        </w:rPr>
+      </w:pPr>
+      <w:r>
+        <w:rPr>
+          <w:rFonts w:ascii="Arial" w:hAnsi="Arial" w:cs="Arial"/>
+          <w:sz w:val="20"/>
+          <w:szCs w:val="20"/>
+        </w:rPr>
+        <w:t xml:space="preserve">Pode ser </w:t>
+      </w:r>
+      <w:r>
+        <w:rPr>
+          <w:rFonts w:ascii="Arial" w:hAnsi="Arial" w:cs="Arial"/>
+          <w:sz w:val="20"/>
+          <w:szCs w:val="20"/>
+        </w:rPr>
+        <w:t>feita a alteração diretamente ao elemento ou passando o elemento pai.</w:t>
+      </w:r>
+    </w:p>
+    <w:p>
+      <w:pPr>
+        <w:rPr>
+          <w:rFonts w:ascii="Arial" w:hAnsi="Arial" w:cs="Arial"/>
+          <w:sz w:val="20"/>
+          <w:szCs w:val="20"/>
+        </w:rPr>
+      </w:pPr>
+    </w:p>
+    <w:p>
+      <w:pPr>
+        <w:rPr>
+          <w:rFonts w:ascii="Arial" w:hAnsi="Arial" w:cs="Arial"/>
+          <w:sz w:val="20"/>
+          <w:szCs w:val="20"/>
+        </w:rPr>
+      </w:pPr>
+      <w:r>
+        <w:rPr>
+          <w:noProof/>
+        </w:rPr>
+        <w:drawing>
+          <wp:inline distT="0" distB="0" distL="0" distR="0" wp14:anchorId="086D7EDF" wp14:editId="6BA8F173">
+            <wp:extent cx="3009900" cy="352425"/>
+            <wp:effectExtent l="0" t="0" r="0" b="9525"/>
+            <wp:docPr id="1516592779" name="Imagem 1"/>
+            <wp:cNvGraphicFramePr>
+              <a:graphicFrameLocks xmlns:a="http://schemas.openxmlformats.org/drawingml/2006/main" noChangeAspect="1"/>
+            </wp:cNvGraphicFramePr>
+            <a:graphic xmlns:a="http://schemas.openxmlformats.org/drawingml/2006/main">
+              <a:graphicData uri="http://schemas.openxmlformats.org/drawingml/2006/picture">
+                <pic:pic xmlns:pic="http://schemas.openxmlformats.org/drawingml/2006/picture">
+                  <pic:nvPicPr>
+                    <pic:cNvPr id="1516592779" name=""/>
+                    <pic:cNvPicPr/>
+                  </pic:nvPicPr>
+                  <pic:blipFill>
+                    <a:blip r:embed="rId61"/>
+                    <a:stretch>
+                      <a:fillRect/>
+                    </a:stretch>
+                  </pic:blipFill>
+                  <pic:spPr>
+                    <a:xfrm>
+                      <a:off x="0" y="0"/>
+                      <a:ext cx="3009900" cy="352425"/>
+                    </a:xfrm>
+                    <a:prstGeom prst="rect">
+                      <a:avLst/>
+                    </a:prstGeom>
+                  </pic:spPr>
+                </pic:pic>
+              </a:graphicData>
+            </a:graphic>
+          </wp:inline>
+        </w:drawing>
+      </w:r>
+      <w:r>
+        <w:rPr>
+          <w:rFonts w:ascii="Arial" w:hAnsi="Arial" w:cs="Arial"/>
+          <w:sz w:val="20"/>
+          <w:szCs w:val="20"/>
+        </w:rPr>
+        <w:t>removendo o efeito passado ‘</w:t>
+      </w:r>
+      <w:proofErr w:type="spellStart"/>
+      <w:r>
+        <w:rPr>
+          <w:rFonts w:ascii="Arial" w:hAnsi="Arial" w:cs="Arial"/>
+          <w:sz w:val="20"/>
+          <w:szCs w:val="20"/>
+        </w:rPr>
+        <w:t>blur</w:t>
+      </w:r>
+      <w:proofErr w:type="spellEnd"/>
+      <w:r>
+        <w:rPr>
+          <w:rFonts w:ascii="Arial" w:hAnsi="Arial" w:cs="Arial"/>
+          <w:sz w:val="20"/>
+          <w:szCs w:val="20"/>
+        </w:rPr>
+        <w:t>’ de todos os inputs dentro do body</w:t>
+      </w:r>
+    </w:p>
+    <w:p>
+      <w:pPr>
+        <w:rPr>
+          <w:rFonts w:ascii="Arial" w:hAnsi="Arial" w:cs="Arial"/>
+          <w:sz w:val="20"/>
+          <w:szCs w:val="20"/>
+        </w:rPr>
+      </w:pPr>
+    </w:p>
+    <w:p>
+      <w:pPr>
+        <w:rPr>
+          <w:rFonts w:ascii="Arial" w:hAnsi="Arial" w:cs="Arial"/>
+          <w:sz w:val="20"/>
+          <w:szCs w:val="20"/>
+        </w:rPr>
+      </w:pPr>
     </w:p>
     <w:sectPr>
       <w:pgSz w:w="11906" w:h="16838"/>

--- a/jquery.docx
+++ b/jquery.docx
@@ -18398,6 +18398,1529 @@
           <w:szCs w:val="20"/>
         </w:rPr>
       </w:pPr>
+    </w:p>
+    <w:p>
+      <w:pPr>
+        <w:rPr>
+          <w:rFonts w:ascii="Arial" w:hAnsi="Arial" w:cs="Arial"/>
+          <w:b/>
+          <w:bCs/>
+          <w:sz w:val="20"/>
+          <w:szCs w:val="20"/>
+        </w:rPr>
+      </w:pPr>
+      <w:r>
+        <w:rPr>
+          <w:rFonts w:ascii="Arial" w:hAnsi="Arial" w:cs="Arial"/>
+          <w:b/>
+          <w:bCs/>
+          <w:sz w:val="20"/>
+          <w:szCs w:val="20"/>
+        </w:rPr>
+        <w:t>Disparando eventos de forma programática e eventos auxiliares</w:t>
+      </w:r>
+    </w:p>
+    <w:p>
+      <w:pPr>
+        <w:rPr>
+          <w:rFonts w:ascii="Arial" w:hAnsi="Arial" w:cs="Arial"/>
+          <w:b/>
+          <w:bCs/>
+          <w:sz w:val="20"/>
+          <w:szCs w:val="20"/>
+        </w:rPr>
+      </w:pPr>
+    </w:p>
+    <w:p>
+      <w:pPr>
+        <w:rPr>
+          <w:rFonts w:ascii="Arial" w:hAnsi="Arial" w:cs="Arial"/>
+          <w:sz w:val="20"/>
+          <w:szCs w:val="20"/>
+        </w:rPr>
+      </w:pPr>
+      <w:r>
+        <w:rPr>
+          <w:rFonts w:ascii="Arial" w:hAnsi="Arial" w:cs="Arial"/>
+          <w:sz w:val="20"/>
+          <w:szCs w:val="20"/>
+        </w:rPr>
+        <w:t xml:space="preserve">Funções do </w:t>
+      </w:r>
+      <w:proofErr w:type="spellStart"/>
+      <w:r>
+        <w:rPr>
+          <w:rFonts w:ascii="Arial" w:hAnsi="Arial" w:cs="Arial"/>
+          <w:sz w:val="20"/>
+          <w:szCs w:val="20"/>
+        </w:rPr>
+        <w:t>jQuery</w:t>
+      </w:r>
+      <w:proofErr w:type="spellEnd"/>
+      <w:r>
+        <w:rPr>
+          <w:rFonts w:ascii="Arial" w:hAnsi="Arial" w:cs="Arial"/>
+          <w:sz w:val="20"/>
+          <w:szCs w:val="20"/>
+        </w:rPr>
+        <w:t xml:space="preserve"> que são muito utilizadas quando </w:t>
+      </w:r>
+      <w:r>
+        <w:rPr>
+          <w:rFonts w:ascii="Arial" w:hAnsi="Arial" w:cs="Arial"/>
+          <w:sz w:val="20"/>
+          <w:szCs w:val="20"/>
+        </w:rPr>
+        <w:t>estamos trabalhando com eventos.</w:t>
+      </w:r>
+    </w:p>
+    <w:p>
+      <w:pPr>
+        <w:rPr>
+          <w:rFonts w:ascii="Arial" w:hAnsi="Arial" w:cs="Arial"/>
+          <w:sz w:val="20"/>
+          <w:szCs w:val="20"/>
+        </w:rPr>
+      </w:pPr>
+      <w:proofErr w:type="gramStart"/>
+      <w:r>
+        <w:rPr>
+          <w:rFonts w:ascii="Arial" w:hAnsi="Arial" w:cs="Arial"/>
+          <w:b/>
+          <w:bCs/>
+          <w:sz w:val="20"/>
+          <w:szCs w:val="20"/>
+        </w:rPr>
+        <w:t>trigger(</w:t>
+      </w:r>
+      <w:proofErr w:type="gramEnd"/>
+      <w:r>
+        <w:rPr>
+          <w:rFonts w:ascii="Arial" w:hAnsi="Arial" w:cs="Arial"/>
+          <w:b/>
+          <w:bCs/>
+          <w:sz w:val="20"/>
+          <w:szCs w:val="20"/>
+        </w:rPr>
+        <w:t xml:space="preserve">) </w:t>
+      </w:r>
+      <w:r>
+        <w:rPr>
+          <w:rFonts w:ascii="Arial" w:hAnsi="Arial" w:cs="Arial"/>
+          <w:sz w:val="20"/>
+          <w:szCs w:val="20"/>
+        </w:rPr>
+        <w:t xml:space="preserve">– </w:t>
+      </w:r>
+      <w:r>
+        <w:rPr>
+          <w:rFonts w:ascii="Arial" w:hAnsi="Arial" w:cs="Arial"/>
+          <w:sz w:val="20"/>
+          <w:szCs w:val="20"/>
+        </w:rPr>
+        <w:t>aciona evento de modo programático</w:t>
+      </w:r>
+      <w:r>
+        <w:rPr>
+          <w:rFonts w:ascii="Arial" w:hAnsi="Arial" w:cs="Arial"/>
+          <w:sz w:val="20"/>
+          <w:szCs w:val="20"/>
+        </w:rPr>
+        <w:t>;</w:t>
+      </w:r>
+    </w:p>
+    <w:p>
+      <w:pPr>
+        <w:rPr>
+          <w:rFonts w:ascii="Arial" w:hAnsi="Arial" w:cs="Arial"/>
+          <w:sz w:val="20"/>
+          <w:szCs w:val="20"/>
+        </w:rPr>
+      </w:pPr>
+      <w:proofErr w:type="spellStart"/>
+      <w:proofErr w:type="gramStart"/>
+      <w:r>
+        <w:rPr>
+          <w:rFonts w:ascii="Arial" w:hAnsi="Arial" w:cs="Arial"/>
+          <w:b/>
+          <w:bCs/>
+          <w:sz w:val="20"/>
+          <w:szCs w:val="20"/>
+        </w:rPr>
+        <w:t>hover</w:t>
+      </w:r>
+      <w:proofErr w:type="spellEnd"/>
+      <w:r>
+        <w:rPr>
+          <w:rFonts w:ascii="Arial" w:hAnsi="Arial" w:cs="Arial"/>
+          <w:b/>
+          <w:bCs/>
+          <w:sz w:val="20"/>
+          <w:szCs w:val="20"/>
+        </w:rPr>
+        <w:t>(</w:t>
+      </w:r>
+      <w:proofErr w:type="gramEnd"/>
+      <w:r>
+        <w:rPr>
+          <w:rFonts w:ascii="Arial" w:hAnsi="Arial" w:cs="Arial"/>
+          <w:b/>
+          <w:bCs/>
+          <w:sz w:val="20"/>
+          <w:szCs w:val="20"/>
+        </w:rPr>
+        <w:t xml:space="preserve">) </w:t>
+      </w:r>
+      <w:r>
+        <w:rPr>
+          <w:rFonts w:ascii="Arial" w:hAnsi="Arial" w:cs="Arial"/>
+          <w:sz w:val="20"/>
+          <w:szCs w:val="20"/>
+        </w:rPr>
+        <w:t xml:space="preserve">– </w:t>
+      </w:r>
+      <w:r>
+        <w:rPr>
+          <w:rFonts w:ascii="Arial" w:hAnsi="Arial" w:cs="Arial"/>
+          <w:sz w:val="20"/>
+          <w:szCs w:val="20"/>
+        </w:rPr>
+        <w:t xml:space="preserve">auxilia captura dos eventos </w:t>
+      </w:r>
+      <w:proofErr w:type="spellStart"/>
+      <w:r>
+        <w:rPr>
+          <w:rFonts w:ascii="Arial" w:hAnsi="Arial" w:cs="Arial"/>
+          <w:b/>
+          <w:bCs/>
+          <w:sz w:val="20"/>
+          <w:szCs w:val="20"/>
+        </w:rPr>
+        <w:t>mouseenter</w:t>
+      </w:r>
+      <w:proofErr w:type="spellEnd"/>
+      <w:r>
+        <w:rPr>
+          <w:rFonts w:ascii="Arial" w:hAnsi="Arial" w:cs="Arial"/>
+          <w:sz w:val="20"/>
+          <w:szCs w:val="20"/>
+        </w:rPr>
+        <w:t xml:space="preserve"> /</w:t>
+      </w:r>
+      <w:r>
+        <w:rPr>
+          <w:rFonts w:ascii="Arial" w:hAnsi="Arial" w:cs="Arial"/>
+          <w:sz w:val="20"/>
+          <w:szCs w:val="20"/>
+        </w:rPr>
+        <w:t xml:space="preserve"> </w:t>
+      </w:r>
+      <w:proofErr w:type="spellStart"/>
+      <w:r>
+        <w:rPr>
+          <w:rFonts w:ascii="Arial" w:hAnsi="Arial" w:cs="Arial"/>
+          <w:b/>
+          <w:bCs/>
+          <w:sz w:val="20"/>
+          <w:szCs w:val="20"/>
+        </w:rPr>
+        <w:t>mouse</w:t>
+      </w:r>
+      <w:r>
+        <w:rPr>
+          <w:rFonts w:ascii="Arial" w:hAnsi="Arial" w:cs="Arial"/>
+          <w:b/>
+          <w:bCs/>
+          <w:sz w:val="20"/>
+          <w:szCs w:val="20"/>
+        </w:rPr>
+        <w:t>out</w:t>
+      </w:r>
+      <w:proofErr w:type="spellEnd"/>
+      <w:r>
+        <w:rPr>
+          <w:rFonts w:ascii="Arial" w:hAnsi="Arial" w:cs="Arial"/>
+          <w:b/>
+          <w:bCs/>
+          <w:sz w:val="20"/>
+          <w:szCs w:val="20"/>
+        </w:rPr>
+        <w:t xml:space="preserve"> </w:t>
+      </w:r>
+      <w:r>
+        <w:rPr>
+          <w:rFonts w:ascii="Arial" w:hAnsi="Arial" w:cs="Arial"/>
+          <w:sz w:val="20"/>
+          <w:szCs w:val="20"/>
+        </w:rPr>
+        <w:t>/</w:t>
+      </w:r>
+      <w:r>
+        <w:rPr>
+          <w:rFonts w:ascii="Arial" w:hAnsi="Arial" w:cs="Arial"/>
+          <w:b/>
+          <w:bCs/>
+          <w:sz w:val="20"/>
+          <w:szCs w:val="20"/>
+        </w:rPr>
+        <w:t xml:space="preserve"> </w:t>
+      </w:r>
+      <w:proofErr w:type="spellStart"/>
+      <w:r>
+        <w:rPr>
+          <w:rFonts w:ascii="Arial" w:hAnsi="Arial" w:cs="Arial"/>
+          <w:b/>
+          <w:bCs/>
+          <w:sz w:val="20"/>
+          <w:szCs w:val="20"/>
+        </w:rPr>
+        <w:t>mouseleave</w:t>
+      </w:r>
+      <w:proofErr w:type="spellEnd"/>
+      <w:r>
+        <w:rPr>
+          <w:rFonts w:ascii="Arial" w:hAnsi="Arial" w:cs="Arial"/>
+          <w:b/>
+          <w:bCs/>
+          <w:sz w:val="20"/>
+          <w:szCs w:val="20"/>
+        </w:rPr>
+        <w:t xml:space="preserve"> </w:t>
+      </w:r>
+      <w:r>
+        <w:rPr>
+          <w:rFonts w:ascii="Arial" w:hAnsi="Arial" w:cs="Arial"/>
+          <w:sz w:val="20"/>
+          <w:szCs w:val="20"/>
+        </w:rPr>
+        <w:t>/</w:t>
+      </w:r>
+      <w:r>
+        <w:rPr>
+          <w:rFonts w:ascii="Arial" w:hAnsi="Arial" w:cs="Arial"/>
+          <w:b/>
+          <w:bCs/>
+          <w:sz w:val="20"/>
+          <w:szCs w:val="20"/>
+        </w:rPr>
+        <w:t xml:space="preserve"> </w:t>
+      </w:r>
+      <w:proofErr w:type="spellStart"/>
+      <w:r>
+        <w:rPr>
+          <w:rFonts w:ascii="Arial" w:hAnsi="Arial" w:cs="Arial"/>
+          <w:b/>
+          <w:bCs/>
+          <w:sz w:val="20"/>
+          <w:szCs w:val="20"/>
+        </w:rPr>
+        <w:t>mouseover</w:t>
+      </w:r>
+      <w:proofErr w:type="spellEnd"/>
+      <w:r>
+        <w:rPr>
+          <w:rFonts w:ascii="Arial" w:hAnsi="Arial" w:cs="Arial"/>
+          <w:sz w:val="20"/>
+          <w:szCs w:val="20"/>
+        </w:rPr>
+        <w:t>, esses eventos costumam ser utilizados juntamente</w:t>
+      </w:r>
+      <w:r>
+        <w:rPr>
+          <w:rFonts w:ascii="Arial" w:hAnsi="Arial" w:cs="Arial"/>
+          <w:sz w:val="20"/>
+          <w:szCs w:val="20"/>
+        </w:rPr>
+        <w:t xml:space="preserve"> para a manipulação do estilo visual de um elemento HTML, em função da sobreposição do mouse sobre o elemento</w:t>
+      </w:r>
+      <w:r>
+        <w:rPr>
+          <w:rFonts w:ascii="Arial" w:hAnsi="Arial" w:cs="Arial"/>
+          <w:sz w:val="20"/>
+          <w:szCs w:val="20"/>
+        </w:rPr>
+        <w:t>;</w:t>
+      </w:r>
+    </w:p>
+    <w:p>
+      <w:pPr>
+        <w:rPr>
+          <w:rFonts w:ascii="Arial" w:hAnsi="Arial" w:cs="Arial"/>
+          <w:sz w:val="20"/>
+          <w:szCs w:val="20"/>
+        </w:rPr>
+      </w:pPr>
+      <w:proofErr w:type="spellStart"/>
+      <w:proofErr w:type="gramStart"/>
+      <w:r>
+        <w:rPr>
+          <w:rFonts w:ascii="Arial" w:hAnsi="Arial" w:cs="Arial"/>
+          <w:b/>
+          <w:bCs/>
+          <w:sz w:val="20"/>
+          <w:szCs w:val="20"/>
+        </w:rPr>
+        <w:t>toggleClass</w:t>
+      </w:r>
+      <w:proofErr w:type="spellEnd"/>
+      <w:r>
+        <w:rPr>
+          <w:rFonts w:ascii="Arial" w:hAnsi="Arial" w:cs="Arial"/>
+          <w:b/>
+          <w:bCs/>
+          <w:sz w:val="20"/>
+          <w:szCs w:val="20"/>
+        </w:rPr>
+        <w:t>(</w:t>
+      </w:r>
+      <w:proofErr w:type="gramEnd"/>
+      <w:r>
+        <w:rPr>
+          <w:rFonts w:ascii="Arial" w:hAnsi="Arial" w:cs="Arial"/>
+          <w:b/>
+          <w:bCs/>
+          <w:sz w:val="20"/>
+          <w:szCs w:val="20"/>
+        </w:rPr>
+        <w:t xml:space="preserve">) </w:t>
+      </w:r>
+      <w:r>
+        <w:rPr>
+          <w:rFonts w:ascii="Arial" w:hAnsi="Arial" w:cs="Arial"/>
+          <w:sz w:val="20"/>
+          <w:szCs w:val="20"/>
+        </w:rPr>
+        <w:t>–</w:t>
+      </w:r>
+      <w:r>
+        <w:rPr>
+          <w:rFonts w:ascii="Arial" w:hAnsi="Arial" w:cs="Arial"/>
+          <w:sz w:val="20"/>
+          <w:szCs w:val="20"/>
+        </w:rPr>
+        <w:t xml:space="preserve"> auxilia na inclusão/remoção de uma classe</w:t>
+      </w:r>
+      <w:r>
+        <w:rPr>
+          <w:rFonts w:ascii="Arial" w:hAnsi="Arial" w:cs="Arial"/>
+          <w:sz w:val="20"/>
+          <w:szCs w:val="20"/>
+        </w:rPr>
+        <w:t>, verificando se ela já existe ou não no elemento</w:t>
+      </w:r>
+      <w:r>
+        <w:rPr>
+          <w:rFonts w:ascii="Arial" w:hAnsi="Arial" w:cs="Arial"/>
+          <w:sz w:val="20"/>
+          <w:szCs w:val="20"/>
+        </w:rPr>
+        <w:t xml:space="preserve">, </w:t>
+      </w:r>
+      <w:r>
+        <w:rPr>
+          <w:rFonts w:ascii="Arial" w:hAnsi="Arial" w:cs="Arial"/>
+          <w:sz w:val="20"/>
+          <w:szCs w:val="20"/>
+        </w:rPr>
+        <w:t>utilizado comumente quando um elemento HTML precisa receber um destaque e depois voltar a forma original.</w:t>
+      </w:r>
+    </w:p>
+    <w:p>
+      <w:pPr>
+        <w:rPr>
+          <w:rFonts w:ascii="Arial" w:hAnsi="Arial" w:cs="Arial"/>
+          <w:sz w:val="20"/>
+          <w:szCs w:val="20"/>
+        </w:rPr>
+      </w:pPr>
+    </w:p>
+    <w:p>
+      <w:pPr>
+        <w:rPr>
+          <w:rFonts w:ascii="Arial" w:hAnsi="Arial" w:cs="Arial"/>
+          <w:b/>
+          <w:bCs/>
+          <w:sz w:val="20"/>
+          <w:szCs w:val="20"/>
+        </w:rPr>
+      </w:pPr>
+      <w:r>
+        <w:rPr>
+          <w:noProof/>
+        </w:rPr>
+        <w:drawing>
+          <wp:inline distT="0" distB="0" distL="0" distR="0" wp14:anchorId="2DCCAEAB" wp14:editId="20559E21">
+            <wp:extent cx="5191125" cy="1047750"/>
+            <wp:effectExtent l="0" t="0" r="9525" b="0"/>
+            <wp:docPr id="141207260" name="Imagem 1" descr="Texto&#10;&#10;Descrição gerada automaticamente"/>
+            <wp:cNvGraphicFramePr>
+              <a:graphicFrameLocks xmlns:a="http://schemas.openxmlformats.org/drawingml/2006/main" noChangeAspect="1"/>
+            </wp:cNvGraphicFramePr>
+            <a:graphic xmlns:a="http://schemas.openxmlformats.org/drawingml/2006/main">
+              <a:graphicData uri="http://schemas.openxmlformats.org/drawingml/2006/picture">
+                <pic:pic xmlns:pic="http://schemas.openxmlformats.org/drawingml/2006/picture">
+                  <pic:nvPicPr>
+                    <pic:cNvPr id="141207260" name="Imagem 1" descr="Texto&#10;&#10;Descrição gerada automaticamente"/>
+                    <pic:cNvPicPr/>
+                  </pic:nvPicPr>
+                  <pic:blipFill>
+                    <a:blip r:embed="rId62"/>
+                    <a:stretch>
+                      <a:fillRect/>
+                    </a:stretch>
+                  </pic:blipFill>
+                  <pic:spPr>
+                    <a:xfrm>
+                      <a:off x="0" y="0"/>
+                      <a:ext cx="5191125" cy="1047750"/>
+                    </a:xfrm>
+                    <a:prstGeom prst="rect">
+                      <a:avLst/>
+                    </a:prstGeom>
+                  </pic:spPr>
+                </pic:pic>
+              </a:graphicData>
+            </a:graphic>
+          </wp:inline>
+        </w:drawing>
+      </w:r>
+      <w:proofErr w:type="gramStart"/>
+      <w:r>
+        <w:rPr>
+          <w:rFonts w:ascii="Arial" w:hAnsi="Arial" w:cs="Arial"/>
+          <w:b/>
+          <w:bCs/>
+          <w:sz w:val="20"/>
+          <w:szCs w:val="20"/>
+        </w:rPr>
+        <w:t>trigger</w:t>
+      </w:r>
+      <w:r>
+        <w:rPr>
+          <w:rFonts w:ascii="Arial" w:hAnsi="Arial" w:cs="Arial"/>
+          <w:b/>
+          <w:bCs/>
+          <w:sz w:val="20"/>
+          <w:szCs w:val="20"/>
+        </w:rPr>
+        <w:t>(</w:t>
+      </w:r>
+      <w:proofErr w:type="gramEnd"/>
+      <w:r>
+        <w:rPr>
+          <w:rFonts w:ascii="Arial" w:hAnsi="Arial" w:cs="Arial"/>
+          <w:b/>
+          <w:bCs/>
+          <w:sz w:val="20"/>
+          <w:szCs w:val="20"/>
+        </w:rPr>
+        <w:t>)</w:t>
+      </w:r>
+    </w:p>
+    <w:p>
+      <w:pPr>
+        <w:rPr>
+          <w:rFonts w:ascii="Arial" w:hAnsi="Arial" w:cs="Arial"/>
+          <w:sz w:val="20"/>
+          <w:szCs w:val="20"/>
+        </w:rPr>
+      </w:pPr>
+      <w:proofErr w:type="spellStart"/>
+      <w:proofErr w:type="gramStart"/>
+      <w:r>
+        <w:rPr>
+          <w:rFonts w:ascii="Arial" w:hAnsi="Arial" w:cs="Arial"/>
+          <w:b/>
+          <w:bCs/>
+          <w:sz w:val="20"/>
+          <w:szCs w:val="20"/>
+        </w:rPr>
+        <w:lastRenderedPageBreak/>
+        <w:t>hover</w:t>
+      </w:r>
+      <w:proofErr w:type="spellEnd"/>
+      <w:r>
+        <w:rPr>
+          <w:rFonts w:ascii="Arial" w:hAnsi="Arial" w:cs="Arial"/>
+          <w:b/>
+          <w:bCs/>
+          <w:sz w:val="20"/>
+          <w:szCs w:val="20"/>
+        </w:rPr>
+        <w:t>(</w:t>
+      </w:r>
+      <w:proofErr w:type="gramEnd"/>
+      <w:r>
+        <w:rPr>
+          <w:rFonts w:ascii="Arial" w:hAnsi="Arial" w:cs="Arial"/>
+          <w:b/>
+          <w:bCs/>
+          <w:sz w:val="20"/>
+          <w:szCs w:val="20"/>
+        </w:rPr>
+        <w:t>)</w:t>
+      </w:r>
+      <w:r>
+        <w:rPr>
+          <w:rFonts w:ascii="Arial" w:hAnsi="Arial" w:cs="Arial"/>
+          <w:sz w:val="20"/>
+          <w:szCs w:val="20"/>
+        </w:rPr>
+        <w:t>: espera 1 ou 2 funções</w:t>
+      </w:r>
+      <w:r>
+        <w:rPr>
+          <w:rFonts w:ascii="Arial" w:hAnsi="Arial" w:cs="Arial"/>
+          <w:sz w:val="20"/>
+          <w:szCs w:val="20"/>
+        </w:rPr>
+        <w:t xml:space="preserve">, a </w:t>
+      </w:r>
+      <w:r>
+        <w:rPr>
+          <w:rFonts w:ascii="Arial" w:hAnsi="Arial" w:cs="Arial"/>
+          <w:sz w:val="20"/>
+          <w:szCs w:val="20"/>
+        </w:rPr>
+        <w:t>1º</w:t>
+      </w:r>
+      <w:r>
+        <w:rPr>
+          <w:rFonts w:ascii="Arial" w:hAnsi="Arial" w:cs="Arial"/>
+          <w:sz w:val="20"/>
+          <w:szCs w:val="20"/>
+        </w:rPr>
+        <w:t xml:space="preserve"> é a que receberá </w:t>
+      </w:r>
+      <w:proofErr w:type="spellStart"/>
+      <w:r>
+        <w:rPr>
+          <w:rFonts w:ascii="Arial" w:hAnsi="Arial" w:cs="Arial"/>
+          <w:b/>
+          <w:bCs/>
+          <w:sz w:val="20"/>
+          <w:szCs w:val="20"/>
+        </w:rPr>
+        <w:t>mouseenter</w:t>
+      </w:r>
+      <w:proofErr w:type="spellEnd"/>
+      <w:r>
+        <w:rPr>
+          <w:rFonts w:ascii="Arial" w:hAnsi="Arial" w:cs="Arial"/>
+          <w:b/>
+          <w:bCs/>
+          <w:sz w:val="20"/>
+          <w:szCs w:val="20"/>
+        </w:rPr>
+        <w:t xml:space="preserve"> </w:t>
+      </w:r>
+      <w:r>
+        <w:rPr>
+          <w:rFonts w:ascii="Arial" w:hAnsi="Arial" w:cs="Arial"/>
+          <w:sz w:val="20"/>
+          <w:szCs w:val="20"/>
+        </w:rPr>
+        <w:t xml:space="preserve">ou </w:t>
+      </w:r>
+      <w:proofErr w:type="spellStart"/>
+      <w:r>
+        <w:rPr>
+          <w:rFonts w:ascii="Arial" w:hAnsi="Arial" w:cs="Arial"/>
+          <w:b/>
+          <w:bCs/>
+          <w:sz w:val="20"/>
+          <w:szCs w:val="20"/>
+        </w:rPr>
+        <w:t>mouse</w:t>
+      </w:r>
+      <w:r>
+        <w:rPr>
+          <w:rFonts w:ascii="Arial" w:hAnsi="Arial" w:cs="Arial"/>
+          <w:b/>
+          <w:bCs/>
+          <w:sz w:val="20"/>
+          <w:szCs w:val="20"/>
+        </w:rPr>
+        <w:t>over</w:t>
+      </w:r>
+      <w:proofErr w:type="spellEnd"/>
+      <w:r>
+        <w:rPr>
+          <w:rFonts w:ascii="Arial" w:hAnsi="Arial" w:cs="Arial"/>
+          <w:sz w:val="20"/>
+          <w:szCs w:val="20"/>
+        </w:rPr>
+        <w:t>, e a 2º</w:t>
+      </w:r>
+      <w:r>
+        <w:rPr>
+          <w:rFonts w:ascii="Arial" w:hAnsi="Arial" w:cs="Arial"/>
+          <w:sz w:val="20"/>
+          <w:szCs w:val="20"/>
+        </w:rPr>
+        <w:t xml:space="preserve"> é responsável pela captura do evento </w:t>
+      </w:r>
+      <w:proofErr w:type="spellStart"/>
+      <w:r>
+        <w:rPr>
+          <w:rFonts w:ascii="Arial" w:hAnsi="Arial" w:cs="Arial"/>
+          <w:b/>
+          <w:bCs/>
+          <w:sz w:val="20"/>
+          <w:szCs w:val="20"/>
+        </w:rPr>
+        <w:t>mouseleave</w:t>
+      </w:r>
+      <w:proofErr w:type="spellEnd"/>
+      <w:r>
+        <w:rPr>
+          <w:rFonts w:ascii="Arial" w:hAnsi="Arial" w:cs="Arial"/>
+          <w:b/>
+          <w:bCs/>
+          <w:sz w:val="20"/>
+          <w:szCs w:val="20"/>
+        </w:rPr>
+        <w:t xml:space="preserve"> </w:t>
+      </w:r>
+      <w:r>
+        <w:rPr>
+          <w:rFonts w:ascii="Arial" w:hAnsi="Arial" w:cs="Arial"/>
+          <w:sz w:val="20"/>
+          <w:szCs w:val="20"/>
+        </w:rPr>
+        <w:t xml:space="preserve">ou </w:t>
+      </w:r>
+      <w:proofErr w:type="spellStart"/>
+      <w:r>
+        <w:rPr>
+          <w:rFonts w:ascii="Arial" w:hAnsi="Arial" w:cs="Arial"/>
+          <w:b/>
+          <w:bCs/>
+          <w:sz w:val="20"/>
+          <w:szCs w:val="20"/>
+        </w:rPr>
+        <w:t>mouseout</w:t>
+      </w:r>
+      <w:proofErr w:type="spellEnd"/>
+    </w:p>
+    <w:p>
+      <w:pPr>
+        <w:rPr>
+          <w:rFonts w:ascii="Arial" w:hAnsi="Arial" w:cs="Arial"/>
+          <w:sz w:val="20"/>
+          <w:szCs w:val="20"/>
+        </w:rPr>
+      </w:pPr>
+      <w:r>
+        <w:rPr>
+          <w:noProof/>
+        </w:rPr>
+        <w:drawing>
+          <wp:inline distT="0" distB="0" distL="0" distR="0" wp14:anchorId="554860C0" wp14:editId="54B47E8A">
+            <wp:extent cx="2847975" cy="857250"/>
+            <wp:effectExtent l="0" t="0" r="9525" b="0"/>
+            <wp:docPr id="2131502619" name="Imagem 1" descr="Texto&#10;&#10;Descrição gerada automaticamente"/>
+            <wp:cNvGraphicFramePr>
+              <a:graphicFrameLocks xmlns:a="http://schemas.openxmlformats.org/drawingml/2006/main" noChangeAspect="1"/>
+            </wp:cNvGraphicFramePr>
+            <a:graphic xmlns:a="http://schemas.openxmlformats.org/drawingml/2006/main">
+              <a:graphicData uri="http://schemas.openxmlformats.org/drawingml/2006/picture">
+                <pic:pic xmlns:pic="http://schemas.openxmlformats.org/drawingml/2006/picture">
+                  <pic:nvPicPr>
+                    <pic:cNvPr id="2131502619" name="Imagem 1" descr="Texto&#10;&#10;Descrição gerada automaticamente"/>
+                    <pic:cNvPicPr/>
+                  </pic:nvPicPr>
+                  <pic:blipFill>
+                    <a:blip r:embed="rId63"/>
+                    <a:stretch>
+                      <a:fillRect/>
+                    </a:stretch>
+                  </pic:blipFill>
+                  <pic:spPr>
+                    <a:xfrm>
+                      <a:off x="0" y="0"/>
+                      <a:ext cx="2847975" cy="857250"/>
+                    </a:xfrm>
+                    <a:prstGeom prst="rect">
+                      <a:avLst/>
+                    </a:prstGeom>
+                  </pic:spPr>
+                </pic:pic>
+              </a:graphicData>
+            </a:graphic>
+          </wp:inline>
+        </w:drawing>
+      </w:r>
+    </w:p>
+    <w:p>
+      <w:pPr>
+        <w:rPr>
+          <w:rFonts w:ascii="Arial" w:hAnsi="Arial" w:cs="Arial"/>
+          <w:sz w:val="20"/>
+          <w:szCs w:val="20"/>
+        </w:rPr>
+      </w:pPr>
+    </w:p>
+    <w:p>
+      <w:pPr>
+        <w:rPr>
+          <w:rFonts w:ascii="Arial" w:hAnsi="Arial" w:cs="Arial"/>
+          <w:sz w:val="20"/>
+          <w:szCs w:val="20"/>
+        </w:rPr>
+      </w:pPr>
+      <w:proofErr w:type="spellStart"/>
+      <w:proofErr w:type="gramStart"/>
+      <w:r>
+        <w:rPr>
+          <w:rFonts w:ascii="Arial" w:hAnsi="Arial" w:cs="Arial"/>
+          <w:b/>
+          <w:bCs/>
+          <w:sz w:val="20"/>
+          <w:szCs w:val="20"/>
+        </w:rPr>
+        <w:t>toggleClass</w:t>
+      </w:r>
+      <w:proofErr w:type="spellEnd"/>
+      <w:r>
+        <w:rPr>
+          <w:rFonts w:ascii="Arial" w:hAnsi="Arial" w:cs="Arial"/>
+          <w:b/>
+          <w:bCs/>
+          <w:sz w:val="20"/>
+          <w:szCs w:val="20"/>
+        </w:rPr>
+        <w:t>(</w:t>
+      </w:r>
+      <w:proofErr w:type="gramEnd"/>
+      <w:r>
+        <w:rPr>
+          <w:rFonts w:ascii="Arial" w:hAnsi="Arial" w:cs="Arial"/>
+          <w:b/>
+          <w:bCs/>
+          <w:sz w:val="20"/>
+          <w:szCs w:val="20"/>
+        </w:rPr>
+        <w:t>)</w:t>
+      </w:r>
+    </w:p>
+    <w:p>
+      <w:pPr>
+        <w:rPr>
+          <w:rFonts w:ascii="Arial" w:hAnsi="Arial" w:cs="Arial"/>
+          <w:sz w:val="20"/>
+          <w:szCs w:val="20"/>
+        </w:rPr>
+      </w:pPr>
+      <w:r>
+        <w:rPr>
+          <w:noProof/>
+        </w:rPr>
+        <w:drawing>
+          <wp:inline distT="0" distB="0" distL="0" distR="0" wp14:anchorId="673D2619" wp14:editId="11E72DA4">
+            <wp:extent cx="5400040" cy="320040"/>
+            <wp:effectExtent l="0" t="0" r="0" b="3810"/>
+            <wp:docPr id="1204958610" name="Imagem 1"/>
+            <wp:cNvGraphicFramePr>
+              <a:graphicFrameLocks xmlns:a="http://schemas.openxmlformats.org/drawingml/2006/main" noChangeAspect="1"/>
+            </wp:cNvGraphicFramePr>
+            <a:graphic xmlns:a="http://schemas.openxmlformats.org/drawingml/2006/main">
+              <a:graphicData uri="http://schemas.openxmlformats.org/drawingml/2006/picture">
+                <pic:pic xmlns:pic="http://schemas.openxmlformats.org/drawingml/2006/picture">
+                  <pic:nvPicPr>
+                    <pic:cNvPr id="1204958610" name=""/>
+                    <pic:cNvPicPr/>
+                  </pic:nvPicPr>
+                  <pic:blipFill>
+                    <a:blip r:embed="rId64"/>
+                    <a:stretch>
+                      <a:fillRect/>
+                    </a:stretch>
+                  </pic:blipFill>
+                  <pic:spPr>
+                    <a:xfrm>
+                      <a:off x="0" y="0"/>
+                      <a:ext cx="5400040" cy="320040"/>
+                    </a:xfrm>
+                    <a:prstGeom prst="rect">
+                      <a:avLst/>
+                    </a:prstGeom>
+                  </pic:spPr>
+                </pic:pic>
+              </a:graphicData>
+            </a:graphic>
+          </wp:inline>
+        </w:drawing>
+      </w:r>
+    </w:p>
+    <w:p>
+      <w:pPr>
+        <w:rPr>
+          <w:rFonts w:ascii="Arial" w:hAnsi="Arial" w:cs="Arial"/>
+          <w:sz w:val="20"/>
+          <w:szCs w:val="20"/>
+        </w:rPr>
+      </w:pPr>
+    </w:p>
+    <w:p>
+      <w:pPr>
+        <w:rPr>
+          <w:rFonts w:ascii="Arial" w:hAnsi="Arial" w:cs="Arial"/>
+          <w:sz w:val="20"/>
+          <w:szCs w:val="20"/>
+        </w:rPr>
+      </w:pPr>
+      <w:r>
+        <w:rPr>
+          <w:rFonts w:ascii="Arial" w:hAnsi="Arial" w:cs="Arial"/>
+          <w:sz w:val="20"/>
+          <w:szCs w:val="20"/>
+        </w:rPr>
+        <w:t xml:space="preserve">Mesma função, juntando </w:t>
+      </w:r>
+      <w:proofErr w:type="spellStart"/>
+      <w:r>
+        <w:rPr>
+          <w:rFonts w:ascii="Arial" w:hAnsi="Arial" w:cs="Arial"/>
+          <w:b/>
+          <w:bCs/>
+          <w:sz w:val="20"/>
+          <w:szCs w:val="20"/>
+        </w:rPr>
+        <w:t>toggleClass</w:t>
+      </w:r>
+      <w:proofErr w:type="spellEnd"/>
+      <w:r>
+        <w:rPr>
+          <w:rFonts w:ascii="Arial" w:hAnsi="Arial" w:cs="Arial"/>
+          <w:b/>
+          <w:bCs/>
+          <w:sz w:val="20"/>
+          <w:szCs w:val="20"/>
+        </w:rPr>
+        <w:t>()</w:t>
+      </w:r>
+      <w:r>
+        <w:rPr>
+          <w:rFonts w:ascii="Arial" w:hAnsi="Arial" w:cs="Arial"/>
+          <w:sz w:val="20"/>
+          <w:szCs w:val="20"/>
+        </w:rPr>
+        <w:t xml:space="preserve"> e </w:t>
+      </w:r>
+      <w:proofErr w:type="spellStart"/>
+      <w:r>
+        <w:rPr>
+          <w:rFonts w:ascii="Arial" w:hAnsi="Arial" w:cs="Arial"/>
+          <w:b/>
+          <w:bCs/>
+          <w:sz w:val="20"/>
+          <w:szCs w:val="20"/>
+        </w:rPr>
+        <w:t>hover</w:t>
+      </w:r>
+      <w:proofErr w:type="spellEnd"/>
+      <w:r>
+        <w:rPr>
+          <w:rFonts w:ascii="Arial" w:hAnsi="Arial" w:cs="Arial"/>
+          <w:b/>
+          <w:bCs/>
+          <w:sz w:val="20"/>
+          <w:szCs w:val="20"/>
+        </w:rPr>
+        <w:t>()</w:t>
+      </w:r>
+      <w:r>
+        <w:rPr>
+          <w:rFonts w:ascii="Arial" w:hAnsi="Arial" w:cs="Arial"/>
+          <w:sz w:val="20"/>
+          <w:szCs w:val="20"/>
+        </w:rPr>
+        <w:t>:</w:t>
+      </w:r>
+    </w:p>
+    <w:p>
+      <w:pPr>
+        <w:shd w:val="clear" w:color="auto" w:fill="1F1F1F"/>
+        <w:spacing w:after="0" w:line="285" w:lineRule="atLeast"/>
+        <w:rPr>
+          <w:rFonts w:ascii="Consolas" w:eastAsia="Times New Roman" w:hAnsi="Consolas" w:cs="Times New Roman"/>
+          <w:color w:val="CCCCCC"/>
+          <w:kern w:val="0"/>
+          <w:sz w:val="21"/>
+          <w:szCs w:val="21"/>
+          <w:lang w:eastAsia="pt-BR"/>
+          <w14:ligatures w14:val="none"/>
+        </w:rPr>
+      </w:pPr>
+      <w:r>
+        <w:rPr>
+          <w:rFonts w:ascii="Consolas" w:eastAsia="Times New Roman" w:hAnsi="Consolas" w:cs="Times New Roman"/>
+          <w:color w:val="DCDCAA"/>
+          <w:kern w:val="0"/>
+          <w:sz w:val="21"/>
+          <w:szCs w:val="21"/>
+          <w:lang w:eastAsia="pt-BR"/>
+          <w14:ligatures w14:val="none"/>
+        </w:rPr>
+        <w:t>$</w:t>
+      </w:r>
+      <w:r>
+        <w:rPr>
+          <w:rFonts w:ascii="Consolas" w:eastAsia="Times New Roman" w:hAnsi="Consolas" w:cs="Times New Roman"/>
+          <w:color w:val="D4D4D4"/>
+          <w:kern w:val="0"/>
+          <w:sz w:val="21"/>
+          <w:szCs w:val="21"/>
+          <w:lang w:eastAsia="pt-BR"/>
+          <w14:ligatures w14:val="none"/>
+        </w:rPr>
+        <w:t>(</w:t>
+      </w:r>
+      <w:r>
+        <w:rPr>
+          <w:rFonts w:ascii="Consolas" w:eastAsia="Times New Roman" w:hAnsi="Consolas" w:cs="Times New Roman"/>
+          <w:color w:val="CE9178"/>
+          <w:kern w:val="0"/>
+          <w:sz w:val="21"/>
+          <w:szCs w:val="21"/>
+          <w:lang w:eastAsia="pt-BR"/>
+          <w14:ligatures w14:val="none"/>
+        </w:rPr>
+        <w:t>"#div1"</w:t>
+      </w:r>
+      <w:proofErr w:type="gramStart"/>
+      <w:r>
+        <w:rPr>
+          <w:rFonts w:ascii="Consolas" w:eastAsia="Times New Roman" w:hAnsi="Consolas" w:cs="Times New Roman"/>
+          <w:color w:val="D4D4D4"/>
+          <w:kern w:val="0"/>
+          <w:sz w:val="21"/>
+          <w:szCs w:val="21"/>
+          <w:lang w:eastAsia="pt-BR"/>
+          <w14:ligatures w14:val="none"/>
+        </w:rPr>
+        <w:t>).</w:t>
+      </w:r>
+      <w:proofErr w:type="spellStart"/>
+      <w:r>
+        <w:rPr>
+          <w:rFonts w:ascii="Consolas" w:eastAsia="Times New Roman" w:hAnsi="Consolas" w:cs="Times New Roman"/>
+          <w:color w:val="DCDCAA"/>
+          <w:kern w:val="0"/>
+          <w:sz w:val="21"/>
+          <w:szCs w:val="21"/>
+          <w:lang w:eastAsia="pt-BR"/>
+          <w14:ligatures w14:val="none"/>
+        </w:rPr>
+        <w:t>hover</w:t>
+      </w:r>
+      <w:proofErr w:type="spellEnd"/>
+      <w:proofErr w:type="gramEnd"/>
+      <w:r>
+        <w:rPr>
+          <w:rFonts w:ascii="Consolas" w:eastAsia="Times New Roman" w:hAnsi="Consolas" w:cs="Times New Roman"/>
+          <w:color w:val="D4D4D4"/>
+          <w:kern w:val="0"/>
+          <w:sz w:val="21"/>
+          <w:szCs w:val="21"/>
+          <w:lang w:eastAsia="pt-BR"/>
+          <w14:ligatures w14:val="none"/>
+        </w:rPr>
+        <w:t>(</w:t>
+      </w:r>
+    </w:p>
+    <w:p>
+      <w:pPr>
+        <w:shd w:val="clear" w:color="auto" w:fill="1F1F1F"/>
+        <w:spacing w:after="0" w:line="285" w:lineRule="atLeast"/>
+        <w:rPr>
+          <w:rFonts w:ascii="Consolas" w:eastAsia="Times New Roman" w:hAnsi="Consolas" w:cs="Times New Roman"/>
+          <w:color w:val="CCCCCC"/>
+          <w:kern w:val="0"/>
+          <w:sz w:val="21"/>
+          <w:szCs w:val="21"/>
+          <w:lang w:eastAsia="pt-BR"/>
+          <w14:ligatures w14:val="none"/>
+        </w:rPr>
+      </w:pPr>
+      <w:r>
+        <w:rPr>
+          <w:rFonts w:ascii="Consolas" w:eastAsia="Times New Roman" w:hAnsi="Consolas" w:cs="Times New Roman"/>
+          <w:color w:val="D4D4D4"/>
+          <w:kern w:val="0"/>
+          <w:sz w:val="21"/>
+          <w:szCs w:val="21"/>
+          <w:lang w:eastAsia="pt-BR"/>
+          <w14:ligatures w14:val="none"/>
+        </w:rPr>
+        <w:t xml:space="preserve">          </w:t>
+      </w:r>
+      <w:r>
+        <w:rPr>
+          <w:rFonts w:ascii="Consolas" w:eastAsia="Times New Roman" w:hAnsi="Consolas" w:cs="Times New Roman"/>
+          <w:color w:val="6A9955"/>
+          <w:kern w:val="0"/>
+          <w:sz w:val="21"/>
+          <w:szCs w:val="21"/>
+          <w:lang w:eastAsia="pt-BR"/>
+          <w14:ligatures w14:val="none"/>
+        </w:rPr>
+        <w:t>//(e) =&gt; $(</w:t>
+      </w:r>
+      <w:proofErr w:type="spellStart"/>
+      <w:proofErr w:type="gramStart"/>
+      <w:r>
+        <w:rPr>
+          <w:rFonts w:ascii="Consolas" w:eastAsia="Times New Roman" w:hAnsi="Consolas" w:cs="Times New Roman"/>
+          <w:color w:val="6A9955"/>
+          <w:kern w:val="0"/>
+          <w:sz w:val="21"/>
+          <w:szCs w:val="21"/>
+          <w:lang w:eastAsia="pt-BR"/>
+          <w14:ligatures w14:val="none"/>
+        </w:rPr>
+        <w:t>e.target</w:t>
+      </w:r>
+      <w:proofErr w:type="spellEnd"/>
+      <w:proofErr w:type="gramEnd"/>
+      <w:r>
+        <w:rPr>
+          <w:rFonts w:ascii="Consolas" w:eastAsia="Times New Roman" w:hAnsi="Consolas" w:cs="Times New Roman"/>
+          <w:color w:val="6A9955"/>
+          <w:kern w:val="0"/>
+          <w:sz w:val="21"/>
+          <w:szCs w:val="21"/>
+          <w:lang w:eastAsia="pt-BR"/>
+          <w14:ligatures w14:val="none"/>
+        </w:rPr>
+        <w:t>).</w:t>
+      </w:r>
+      <w:proofErr w:type="spellStart"/>
+      <w:r>
+        <w:rPr>
+          <w:rFonts w:ascii="Consolas" w:eastAsia="Times New Roman" w:hAnsi="Consolas" w:cs="Times New Roman"/>
+          <w:color w:val="6A9955"/>
+          <w:kern w:val="0"/>
+          <w:sz w:val="21"/>
+          <w:szCs w:val="21"/>
+          <w:lang w:eastAsia="pt-BR"/>
+          <w14:ligatures w14:val="none"/>
+        </w:rPr>
+        <w:t>addClass</w:t>
+      </w:r>
+      <w:proofErr w:type="spellEnd"/>
+      <w:r>
+        <w:rPr>
+          <w:rFonts w:ascii="Consolas" w:eastAsia="Times New Roman" w:hAnsi="Consolas" w:cs="Times New Roman"/>
+          <w:color w:val="6A9955"/>
+          <w:kern w:val="0"/>
+          <w:sz w:val="21"/>
+          <w:szCs w:val="21"/>
+          <w:lang w:eastAsia="pt-BR"/>
+          <w14:ligatures w14:val="none"/>
+        </w:rPr>
+        <w:t>("</w:t>
+      </w:r>
+      <w:proofErr w:type="spellStart"/>
+      <w:r>
+        <w:rPr>
+          <w:rFonts w:ascii="Consolas" w:eastAsia="Times New Roman" w:hAnsi="Consolas" w:cs="Times New Roman"/>
+          <w:color w:val="6A9955"/>
+          <w:kern w:val="0"/>
+          <w:sz w:val="21"/>
+          <w:szCs w:val="21"/>
+          <w:lang w:eastAsia="pt-BR"/>
+          <w14:ligatures w14:val="none"/>
+        </w:rPr>
+        <w:t>emDestaque</w:t>
+      </w:r>
+      <w:proofErr w:type="spellEnd"/>
+      <w:r>
+        <w:rPr>
+          <w:rFonts w:ascii="Consolas" w:eastAsia="Times New Roman" w:hAnsi="Consolas" w:cs="Times New Roman"/>
+          <w:color w:val="6A9955"/>
+          <w:kern w:val="0"/>
+          <w:sz w:val="21"/>
+          <w:szCs w:val="21"/>
+          <w:lang w:eastAsia="pt-BR"/>
+          <w14:ligatures w14:val="none"/>
+        </w:rPr>
+        <w:t>"),</w:t>
+      </w:r>
+    </w:p>
+    <w:p>
+      <w:pPr>
+        <w:shd w:val="clear" w:color="auto" w:fill="1F1F1F"/>
+        <w:spacing w:after="0" w:line="285" w:lineRule="atLeast"/>
+        <w:rPr>
+          <w:rFonts w:ascii="Consolas" w:eastAsia="Times New Roman" w:hAnsi="Consolas" w:cs="Times New Roman"/>
+          <w:color w:val="CCCCCC"/>
+          <w:kern w:val="0"/>
+          <w:sz w:val="21"/>
+          <w:szCs w:val="21"/>
+          <w:lang w:eastAsia="pt-BR"/>
+          <w14:ligatures w14:val="none"/>
+        </w:rPr>
+      </w:pPr>
+      <w:r>
+        <w:rPr>
+          <w:rFonts w:ascii="Consolas" w:eastAsia="Times New Roman" w:hAnsi="Consolas" w:cs="Times New Roman"/>
+          <w:color w:val="D4D4D4"/>
+          <w:kern w:val="0"/>
+          <w:sz w:val="21"/>
+          <w:szCs w:val="21"/>
+          <w:lang w:eastAsia="pt-BR"/>
+          <w14:ligatures w14:val="none"/>
+        </w:rPr>
+        <w:t xml:space="preserve">          </w:t>
+      </w:r>
+      <w:r>
+        <w:rPr>
+          <w:rFonts w:ascii="Consolas" w:eastAsia="Times New Roman" w:hAnsi="Consolas" w:cs="Times New Roman"/>
+          <w:color w:val="6A9955"/>
+          <w:kern w:val="0"/>
+          <w:sz w:val="21"/>
+          <w:szCs w:val="21"/>
+          <w:lang w:eastAsia="pt-BR"/>
+          <w14:ligatures w14:val="none"/>
+        </w:rPr>
+        <w:t>//(e) =&gt; $(</w:t>
+      </w:r>
+      <w:proofErr w:type="spellStart"/>
+      <w:proofErr w:type="gramStart"/>
+      <w:r>
+        <w:rPr>
+          <w:rFonts w:ascii="Consolas" w:eastAsia="Times New Roman" w:hAnsi="Consolas" w:cs="Times New Roman"/>
+          <w:color w:val="6A9955"/>
+          <w:kern w:val="0"/>
+          <w:sz w:val="21"/>
+          <w:szCs w:val="21"/>
+          <w:lang w:eastAsia="pt-BR"/>
+          <w14:ligatures w14:val="none"/>
+        </w:rPr>
+        <w:t>e.target</w:t>
+      </w:r>
+      <w:proofErr w:type="spellEnd"/>
+      <w:proofErr w:type="gramEnd"/>
+      <w:r>
+        <w:rPr>
+          <w:rFonts w:ascii="Consolas" w:eastAsia="Times New Roman" w:hAnsi="Consolas" w:cs="Times New Roman"/>
+          <w:color w:val="6A9955"/>
+          <w:kern w:val="0"/>
+          <w:sz w:val="21"/>
+          <w:szCs w:val="21"/>
+          <w:lang w:eastAsia="pt-BR"/>
+          <w14:ligatures w14:val="none"/>
+        </w:rPr>
+        <w:t>).</w:t>
+      </w:r>
+      <w:proofErr w:type="spellStart"/>
+      <w:r>
+        <w:rPr>
+          <w:rFonts w:ascii="Consolas" w:eastAsia="Times New Roman" w:hAnsi="Consolas" w:cs="Times New Roman"/>
+          <w:color w:val="6A9955"/>
+          <w:kern w:val="0"/>
+          <w:sz w:val="21"/>
+          <w:szCs w:val="21"/>
+          <w:lang w:eastAsia="pt-BR"/>
+          <w14:ligatures w14:val="none"/>
+        </w:rPr>
+        <w:t>removeClass</w:t>
+      </w:r>
+      <w:proofErr w:type="spellEnd"/>
+      <w:r>
+        <w:rPr>
+          <w:rFonts w:ascii="Consolas" w:eastAsia="Times New Roman" w:hAnsi="Consolas" w:cs="Times New Roman"/>
+          <w:color w:val="6A9955"/>
+          <w:kern w:val="0"/>
+          <w:sz w:val="21"/>
+          <w:szCs w:val="21"/>
+          <w:lang w:eastAsia="pt-BR"/>
+          <w14:ligatures w14:val="none"/>
+        </w:rPr>
+        <w:t>("</w:t>
+      </w:r>
+      <w:proofErr w:type="spellStart"/>
+      <w:r>
+        <w:rPr>
+          <w:rFonts w:ascii="Consolas" w:eastAsia="Times New Roman" w:hAnsi="Consolas" w:cs="Times New Roman"/>
+          <w:color w:val="6A9955"/>
+          <w:kern w:val="0"/>
+          <w:sz w:val="21"/>
+          <w:szCs w:val="21"/>
+          <w:lang w:eastAsia="pt-BR"/>
+          <w14:ligatures w14:val="none"/>
+        </w:rPr>
+        <w:t>emDestaque</w:t>
+      </w:r>
+      <w:proofErr w:type="spellEnd"/>
+      <w:r>
+        <w:rPr>
+          <w:rFonts w:ascii="Consolas" w:eastAsia="Times New Roman" w:hAnsi="Consolas" w:cs="Times New Roman"/>
+          <w:color w:val="6A9955"/>
+          <w:kern w:val="0"/>
+          <w:sz w:val="21"/>
+          <w:szCs w:val="21"/>
+          <w:lang w:eastAsia="pt-BR"/>
+          <w14:ligatures w14:val="none"/>
+        </w:rPr>
+        <w:t>")</w:t>
+      </w:r>
+    </w:p>
+    <w:p>
+      <w:pPr>
+        <w:shd w:val="clear" w:color="auto" w:fill="1F1F1F"/>
+        <w:spacing w:after="0" w:line="285" w:lineRule="atLeast"/>
+        <w:rPr>
+          <w:rFonts w:ascii="Consolas" w:eastAsia="Times New Roman" w:hAnsi="Consolas" w:cs="Times New Roman"/>
+          <w:color w:val="CCCCCC"/>
+          <w:kern w:val="0"/>
+          <w:sz w:val="21"/>
+          <w:szCs w:val="21"/>
+          <w:lang w:eastAsia="pt-BR"/>
+          <w14:ligatures w14:val="none"/>
+        </w:rPr>
+      </w:pPr>
+      <w:r>
+        <w:rPr>
+          <w:rFonts w:ascii="Consolas" w:eastAsia="Times New Roman" w:hAnsi="Consolas" w:cs="Times New Roman"/>
+          <w:color w:val="D4D4D4"/>
+          <w:kern w:val="0"/>
+          <w:sz w:val="21"/>
+          <w:szCs w:val="21"/>
+          <w:lang w:eastAsia="pt-BR"/>
+          <w14:ligatures w14:val="none"/>
+        </w:rPr>
+        <w:t>          (</w:t>
+      </w:r>
+      <w:r>
+        <w:rPr>
+          <w:rFonts w:ascii="Consolas" w:eastAsia="Times New Roman" w:hAnsi="Consolas" w:cs="Times New Roman"/>
+          <w:color w:val="9CDCFE"/>
+          <w:kern w:val="0"/>
+          <w:sz w:val="21"/>
+          <w:szCs w:val="21"/>
+          <w:lang w:eastAsia="pt-BR"/>
+          <w14:ligatures w14:val="none"/>
+        </w:rPr>
+        <w:t>e</w:t>
+      </w:r>
+      <w:r>
+        <w:rPr>
+          <w:rFonts w:ascii="Consolas" w:eastAsia="Times New Roman" w:hAnsi="Consolas" w:cs="Times New Roman"/>
+          <w:color w:val="D4D4D4"/>
+          <w:kern w:val="0"/>
+          <w:sz w:val="21"/>
+          <w:szCs w:val="21"/>
+          <w:lang w:eastAsia="pt-BR"/>
+          <w14:ligatures w14:val="none"/>
+        </w:rPr>
+        <w:t xml:space="preserve">) </w:t>
+      </w:r>
+      <w:r>
+        <w:rPr>
+          <w:rFonts w:ascii="Consolas" w:eastAsia="Times New Roman" w:hAnsi="Consolas" w:cs="Times New Roman"/>
+          <w:color w:val="569CD6"/>
+          <w:kern w:val="0"/>
+          <w:sz w:val="21"/>
+          <w:szCs w:val="21"/>
+          <w:lang w:eastAsia="pt-BR"/>
+          <w14:ligatures w14:val="none"/>
+        </w:rPr>
+        <w:t>=&gt;</w:t>
+      </w:r>
+      <w:r>
+        <w:rPr>
+          <w:rFonts w:ascii="Consolas" w:eastAsia="Times New Roman" w:hAnsi="Consolas" w:cs="Times New Roman"/>
+          <w:color w:val="D4D4D4"/>
+          <w:kern w:val="0"/>
+          <w:sz w:val="21"/>
+          <w:szCs w:val="21"/>
+          <w:lang w:eastAsia="pt-BR"/>
+          <w14:ligatures w14:val="none"/>
+        </w:rPr>
+        <w:t xml:space="preserve"> </w:t>
+      </w:r>
+      <w:r>
+        <w:rPr>
+          <w:rFonts w:ascii="Consolas" w:eastAsia="Times New Roman" w:hAnsi="Consolas" w:cs="Times New Roman"/>
+          <w:color w:val="DCDCAA"/>
+          <w:kern w:val="0"/>
+          <w:sz w:val="21"/>
+          <w:szCs w:val="21"/>
+          <w:lang w:eastAsia="pt-BR"/>
+          <w14:ligatures w14:val="none"/>
+        </w:rPr>
+        <w:t>$</w:t>
+      </w:r>
+      <w:r>
+        <w:rPr>
+          <w:rFonts w:ascii="Consolas" w:eastAsia="Times New Roman" w:hAnsi="Consolas" w:cs="Times New Roman"/>
+          <w:color w:val="D4D4D4"/>
+          <w:kern w:val="0"/>
+          <w:sz w:val="21"/>
+          <w:szCs w:val="21"/>
+          <w:lang w:eastAsia="pt-BR"/>
+          <w14:ligatures w14:val="none"/>
+        </w:rPr>
+        <w:t>(</w:t>
+      </w:r>
+      <w:proofErr w:type="spellStart"/>
+      <w:proofErr w:type="gramStart"/>
+      <w:r>
+        <w:rPr>
+          <w:rFonts w:ascii="Consolas" w:eastAsia="Times New Roman" w:hAnsi="Consolas" w:cs="Times New Roman"/>
+          <w:color w:val="9CDCFE"/>
+          <w:kern w:val="0"/>
+          <w:sz w:val="21"/>
+          <w:szCs w:val="21"/>
+          <w:lang w:eastAsia="pt-BR"/>
+          <w14:ligatures w14:val="none"/>
+        </w:rPr>
+        <w:t>e</w:t>
+      </w:r>
+      <w:r>
+        <w:rPr>
+          <w:rFonts w:ascii="Consolas" w:eastAsia="Times New Roman" w:hAnsi="Consolas" w:cs="Times New Roman"/>
+          <w:color w:val="D4D4D4"/>
+          <w:kern w:val="0"/>
+          <w:sz w:val="21"/>
+          <w:szCs w:val="21"/>
+          <w:lang w:eastAsia="pt-BR"/>
+          <w14:ligatures w14:val="none"/>
+        </w:rPr>
+        <w:t>.</w:t>
+      </w:r>
+      <w:r>
+        <w:rPr>
+          <w:rFonts w:ascii="Consolas" w:eastAsia="Times New Roman" w:hAnsi="Consolas" w:cs="Times New Roman"/>
+          <w:color w:val="9CDCFE"/>
+          <w:kern w:val="0"/>
+          <w:sz w:val="21"/>
+          <w:szCs w:val="21"/>
+          <w:lang w:eastAsia="pt-BR"/>
+          <w14:ligatures w14:val="none"/>
+        </w:rPr>
+        <w:t>target</w:t>
+      </w:r>
+      <w:proofErr w:type="spellEnd"/>
+      <w:proofErr w:type="gramEnd"/>
+      <w:r>
+        <w:rPr>
+          <w:rFonts w:ascii="Consolas" w:eastAsia="Times New Roman" w:hAnsi="Consolas" w:cs="Times New Roman"/>
+          <w:color w:val="D4D4D4"/>
+          <w:kern w:val="0"/>
+          <w:sz w:val="21"/>
+          <w:szCs w:val="21"/>
+          <w:lang w:eastAsia="pt-BR"/>
+          <w14:ligatures w14:val="none"/>
+        </w:rPr>
+        <w:t>).</w:t>
+      </w:r>
+      <w:proofErr w:type="spellStart"/>
+      <w:r>
+        <w:rPr>
+          <w:rFonts w:ascii="Consolas" w:eastAsia="Times New Roman" w:hAnsi="Consolas" w:cs="Times New Roman"/>
+          <w:color w:val="DCDCAA"/>
+          <w:kern w:val="0"/>
+          <w:sz w:val="21"/>
+          <w:szCs w:val="21"/>
+          <w:lang w:eastAsia="pt-BR"/>
+          <w14:ligatures w14:val="none"/>
+        </w:rPr>
+        <w:t>toggleClass</w:t>
+      </w:r>
+      <w:proofErr w:type="spellEnd"/>
+      <w:r>
+        <w:rPr>
+          <w:rFonts w:ascii="Consolas" w:eastAsia="Times New Roman" w:hAnsi="Consolas" w:cs="Times New Roman"/>
+          <w:color w:val="D4D4D4"/>
+          <w:kern w:val="0"/>
+          <w:sz w:val="21"/>
+          <w:szCs w:val="21"/>
+          <w:lang w:eastAsia="pt-BR"/>
+          <w14:ligatures w14:val="none"/>
+        </w:rPr>
+        <w:t>(</w:t>
+      </w:r>
+      <w:r>
+        <w:rPr>
+          <w:rFonts w:ascii="Consolas" w:eastAsia="Times New Roman" w:hAnsi="Consolas" w:cs="Times New Roman"/>
+          <w:color w:val="CE9178"/>
+          <w:kern w:val="0"/>
+          <w:sz w:val="21"/>
+          <w:szCs w:val="21"/>
+          <w:lang w:eastAsia="pt-BR"/>
+          <w14:ligatures w14:val="none"/>
+        </w:rPr>
+        <w:t>"</w:t>
+      </w:r>
+      <w:proofErr w:type="spellStart"/>
+      <w:r>
+        <w:rPr>
+          <w:rFonts w:ascii="Consolas" w:eastAsia="Times New Roman" w:hAnsi="Consolas" w:cs="Times New Roman"/>
+          <w:color w:val="CE9178"/>
+          <w:kern w:val="0"/>
+          <w:sz w:val="21"/>
+          <w:szCs w:val="21"/>
+          <w:lang w:eastAsia="pt-BR"/>
+          <w14:ligatures w14:val="none"/>
+        </w:rPr>
+        <w:t>emDestaque</w:t>
+      </w:r>
+      <w:proofErr w:type="spellEnd"/>
+      <w:r>
+        <w:rPr>
+          <w:rFonts w:ascii="Consolas" w:eastAsia="Times New Roman" w:hAnsi="Consolas" w:cs="Times New Roman"/>
+          <w:color w:val="CE9178"/>
+          <w:kern w:val="0"/>
+          <w:sz w:val="21"/>
+          <w:szCs w:val="21"/>
+          <w:lang w:eastAsia="pt-BR"/>
+          <w14:ligatures w14:val="none"/>
+        </w:rPr>
+        <w:t>"</w:t>
+      </w:r>
+      <w:r>
+        <w:rPr>
+          <w:rFonts w:ascii="Consolas" w:eastAsia="Times New Roman" w:hAnsi="Consolas" w:cs="Times New Roman"/>
+          <w:color w:val="D4D4D4"/>
+          <w:kern w:val="0"/>
+          <w:sz w:val="21"/>
+          <w:szCs w:val="21"/>
+          <w:lang w:eastAsia="pt-BR"/>
+          <w14:ligatures w14:val="none"/>
+        </w:rPr>
+        <w:t>)</w:t>
+      </w:r>
+    </w:p>
+    <w:p>
+      <w:pPr>
+        <w:shd w:val="clear" w:color="auto" w:fill="1F1F1F"/>
+        <w:spacing w:after="0" w:line="285" w:lineRule="atLeast"/>
+        <w:rPr>
+          <w:rFonts w:ascii="Consolas" w:eastAsia="Times New Roman" w:hAnsi="Consolas" w:cs="Times New Roman"/>
+          <w:color w:val="CCCCCC"/>
+          <w:kern w:val="0"/>
+          <w:sz w:val="21"/>
+          <w:szCs w:val="21"/>
+          <w:lang w:eastAsia="pt-BR"/>
+          <w14:ligatures w14:val="none"/>
+        </w:rPr>
+      </w:pPr>
+      <w:r>
+        <w:rPr>
+          <w:rFonts w:ascii="Consolas" w:eastAsia="Times New Roman" w:hAnsi="Consolas" w:cs="Times New Roman"/>
+          <w:color w:val="D4D4D4"/>
+          <w:kern w:val="0"/>
+          <w:sz w:val="21"/>
+          <w:szCs w:val="21"/>
+          <w:lang w:eastAsia="pt-BR"/>
+          <w14:ligatures w14:val="none"/>
+        </w:rPr>
+        <w:t>        );</w:t>
+      </w:r>
     </w:p>
     <w:p>
       <w:pPr>

--- a/jquery.docx
+++ b/jquery.docx
@@ -554,7 +554,7 @@
       <w:pPr>
         <w:jc w:val="both"/>
       </w:pPr>
-      <w:hyperlink r:id="rId5" w:history="1">
+      <w:hyperlink r:id="rId6" w:history="1">
         <w:r>
           <w:rPr>
             <w:rStyle w:val="Hyperlink"/>
@@ -4210,7 +4210,7 @@
                     <pic:cNvPicPr/>
                   </pic:nvPicPr>
                   <pic:blipFill>
-                    <a:blip r:embed="rId6"/>
+                    <a:blip r:embed="rId7"/>
                     <a:stretch>
                       <a:fillRect/>
                     </a:stretch>
@@ -4374,7 +4374,7 @@
                     <pic:cNvPicPr/>
                   </pic:nvPicPr>
                   <pic:blipFill>
-                    <a:blip r:embed="rId7"/>
+                    <a:blip r:embed="rId8"/>
                     <a:stretch>
                       <a:fillRect/>
                     </a:stretch>
@@ -5229,7 +5229,7 @@
                     <pic:cNvPicPr/>
                   </pic:nvPicPr>
                   <pic:blipFill>
-                    <a:blip r:embed="rId8"/>
+                    <a:blip r:embed="rId9"/>
                     <a:stretch>
                       <a:fillRect/>
                     </a:stretch>
@@ -5363,7 +5363,7 @@
                     <pic:cNvPicPr/>
                   </pic:nvPicPr>
                   <pic:blipFill>
-                    <a:blip r:embed="rId9"/>
+                    <a:blip r:embed="rId10"/>
                     <a:stretch>
                       <a:fillRect/>
                     </a:stretch>
@@ -5507,7 +5507,7 @@
                     <pic:cNvPicPr/>
                   </pic:nvPicPr>
                   <pic:blipFill>
-                    <a:blip r:embed="rId10"/>
+                    <a:blip r:embed="rId11"/>
                     <a:stretch>
                       <a:fillRect/>
                     </a:stretch>
@@ -5603,7 +5603,7 @@
                     <pic:cNvPicPr/>
                   </pic:nvPicPr>
                   <pic:blipFill>
-                    <a:blip r:embed="rId11"/>
+                    <a:blip r:embed="rId12"/>
                     <a:stretch>
                       <a:fillRect/>
                     </a:stretch>
@@ -5907,7 +5907,7 @@
                     <pic:cNvPicPr/>
                   </pic:nvPicPr>
                   <pic:blipFill>
-                    <a:blip r:embed="rId12"/>
+                    <a:blip r:embed="rId13"/>
                     <a:stretch>
                       <a:fillRect/>
                     </a:stretch>
@@ -5982,7 +5982,7 @@
                     <pic:cNvPicPr/>
                   </pic:nvPicPr>
                   <pic:blipFill>
-                    <a:blip r:embed="rId13"/>
+                    <a:blip r:embed="rId14"/>
                     <a:stretch>
                       <a:fillRect/>
                     </a:stretch>
@@ -6175,7 +6175,7 @@
                     <pic:cNvPicPr/>
                   </pic:nvPicPr>
                   <pic:blipFill>
-                    <a:blip r:embed="rId14"/>
+                    <a:blip r:embed="rId15"/>
                     <a:stretch>
                       <a:fillRect/>
                     </a:stretch>
@@ -6333,7 +6333,7 @@
                     <pic:cNvPicPr/>
                   </pic:nvPicPr>
                   <pic:blipFill rotWithShape="1">
-                    <a:blip r:embed="rId15"/>
+                    <a:blip r:embed="rId16"/>
                     <a:srcRect l="18407"/>
                     <a:stretch/>
                   </pic:blipFill>
@@ -6478,7 +6478,7 @@
                     <pic:cNvPicPr/>
                   </pic:nvPicPr>
                   <pic:blipFill>
-                    <a:blip r:embed="rId16"/>
+                    <a:blip r:embed="rId17"/>
                     <a:stretch>
                       <a:fillRect/>
                     </a:stretch>
@@ -6553,7 +6553,7 @@
                     <pic:cNvPicPr/>
                   </pic:nvPicPr>
                   <pic:blipFill>
-                    <a:blip r:embed="rId17"/>
+                    <a:blip r:embed="rId18"/>
                     <a:stretch>
                       <a:fillRect/>
                     </a:stretch>
@@ -6652,7 +6652,7 @@
                     <pic:cNvPicPr/>
                   </pic:nvPicPr>
                   <pic:blipFill>
-                    <a:blip r:embed="rId18"/>
+                    <a:blip r:embed="rId19"/>
                     <a:stretch>
                       <a:fillRect/>
                     </a:stretch>
@@ -6943,7 +6943,7 @@
                     <pic:cNvPicPr/>
                   </pic:nvPicPr>
                   <pic:blipFill>
-                    <a:blip r:embed="rId19"/>
+                    <a:blip r:embed="rId20"/>
                     <a:stretch>
                       <a:fillRect/>
                     </a:stretch>
@@ -7153,7 +7153,7 @@
                     <pic:cNvPicPr/>
                   </pic:nvPicPr>
                   <pic:blipFill rotWithShape="1">
-                    <a:blip r:embed="rId20"/>
+                    <a:blip r:embed="rId21"/>
                     <a:srcRect b="59143"/>
                     <a:stretch/>
                   </pic:blipFill>
@@ -7209,7 +7209,7 @@
                     <pic:cNvPicPr/>
                   </pic:nvPicPr>
                   <pic:blipFill rotWithShape="1">
-                    <a:blip r:embed="rId20"/>
+                    <a:blip r:embed="rId21"/>
                     <a:srcRect t="65042"/>
                     <a:stretch/>
                   </pic:blipFill>
@@ -8551,7 +8551,7 @@
                     <pic:cNvPicPr/>
                   </pic:nvPicPr>
                   <pic:blipFill>
-                    <a:blip r:embed="rId21"/>
+                    <a:blip r:embed="rId22"/>
                     <a:stretch>
                       <a:fillRect/>
                     </a:stretch>
@@ -8818,7 +8818,7 @@
                     <pic:cNvPicPr/>
                   </pic:nvPicPr>
                   <pic:blipFill rotWithShape="1">
-                    <a:blip r:embed="rId22"/>
+                    <a:blip r:embed="rId23"/>
                     <a:srcRect l="-308" t="20454" r="308" b="-20454"/>
                     <a:stretch/>
                   </pic:blipFill>
@@ -9118,7 +9118,7 @@
                     <pic:cNvPicPr/>
                   </pic:nvPicPr>
                   <pic:blipFill>
-                    <a:blip r:embed="rId23"/>
+                    <a:blip r:embed="rId24"/>
                     <a:stretch>
                       <a:fillRect/>
                     </a:stretch>
@@ -9220,7 +9220,7 @@
                     <pic:cNvPicPr/>
                   </pic:nvPicPr>
                   <pic:blipFill>
-                    <a:blip r:embed="rId24"/>
+                    <a:blip r:embed="rId25"/>
                     <a:stretch>
                       <a:fillRect/>
                     </a:stretch>
@@ -9521,7 +9521,7 @@
                     <pic:cNvPicPr/>
                   </pic:nvPicPr>
                   <pic:blipFill>
-                    <a:blip r:embed="rId25"/>
+                    <a:blip r:embed="rId26"/>
                     <a:stretch>
                       <a:fillRect/>
                     </a:stretch>
@@ -9613,7 +9613,7 @@
                     <pic:cNvPicPr/>
                   </pic:nvPicPr>
                   <pic:blipFill>
-                    <a:blip r:embed="rId26"/>
+                    <a:blip r:embed="rId27"/>
                     <a:stretch>
                       <a:fillRect/>
                     </a:stretch>
@@ -9723,7 +9723,7 @@
                     <pic:cNvPicPr/>
                   </pic:nvPicPr>
                   <pic:blipFill>
-                    <a:blip r:embed="rId27"/>
+                    <a:blip r:embed="rId28"/>
                     <a:stretch>
                       <a:fillRect/>
                     </a:stretch>
@@ -9781,7 +9781,7 @@
                     <pic:cNvPicPr/>
                   </pic:nvPicPr>
                   <pic:blipFill>
-                    <a:blip r:embed="rId28"/>
+                    <a:blip r:embed="rId29"/>
                     <a:stretch>
                       <a:fillRect/>
                     </a:stretch>
@@ -10336,7 +10336,7 @@
                     <pic:cNvPicPr/>
                   </pic:nvPicPr>
                   <pic:blipFill>
-                    <a:blip r:embed="rId29"/>
+                    <a:blip r:embed="rId30"/>
                     <a:stretch>
                       <a:fillRect/>
                     </a:stretch>
@@ -10411,7 +10411,7 @@
                     <pic:cNvPicPr/>
                   </pic:nvPicPr>
                   <pic:blipFill>
-                    <a:blip r:embed="rId30"/>
+                    <a:blip r:embed="rId31"/>
                     <a:stretch>
                       <a:fillRect/>
                     </a:stretch>
@@ -10677,7 +10677,7 @@
                     <pic:cNvPicPr/>
                   </pic:nvPicPr>
                   <pic:blipFill>
-                    <a:blip r:embed="rId31"/>
+                    <a:blip r:embed="rId32"/>
                     <a:stretch>
                       <a:fillRect/>
                     </a:stretch>
@@ -10727,7 +10727,7 @@
                     <pic:cNvPicPr/>
                   </pic:nvPicPr>
                   <pic:blipFill>
-                    <a:blip r:embed="rId32"/>
+                    <a:blip r:embed="rId33"/>
                     <a:stretch>
                       <a:fillRect/>
                     </a:stretch>
@@ -10848,7 +10848,7 @@
                     <pic:cNvPicPr/>
                   </pic:nvPicPr>
                   <pic:blipFill>
-                    <a:blip r:embed="rId33"/>
+                    <a:blip r:embed="rId34"/>
                     <a:stretch>
                       <a:fillRect/>
                     </a:stretch>
@@ -10923,7 +10923,7 @@
                     <pic:cNvPicPr/>
                   </pic:nvPicPr>
                   <pic:blipFill>
-                    <a:blip r:embed="rId34"/>
+                    <a:blip r:embed="rId35"/>
                     <a:stretch>
                       <a:fillRect/>
                     </a:stretch>
@@ -11060,7 +11060,7 @@
                     <pic:cNvPicPr/>
                   </pic:nvPicPr>
                   <pic:blipFill>
-                    <a:blip r:embed="rId35"/>
+                    <a:blip r:embed="rId36"/>
                     <a:stretch>
                       <a:fillRect/>
                     </a:stretch>
@@ -11190,7 +11190,7 @@
                     <pic:cNvPicPr/>
                   </pic:nvPicPr>
                   <pic:blipFill>
-                    <a:blip r:embed="rId36"/>
+                    <a:blip r:embed="rId37"/>
                     <a:stretch>
                       <a:fillRect/>
                     </a:stretch>
@@ -14265,7 +14265,7 @@
                     <pic:cNvPicPr/>
                   </pic:nvPicPr>
                   <pic:blipFill>
-                    <a:blip r:embed="rId37"/>
+                    <a:blip r:embed="rId38"/>
                     <a:stretch>
                       <a:fillRect/>
                     </a:stretch>
@@ -14314,7 +14314,7 @@
                     <pic:cNvPicPr/>
                   </pic:nvPicPr>
                   <pic:blipFill>
-                    <a:blip r:embed="rId38"/>
+                    <a:blip r:embed="rId39"/>
                     <a:stretch>
                       <a:fillRect/>
                     </a:stretch>
@@ -14543,7 +14543,7 @@
                     <pic:cNvPicPr/>
                   </pic:nvPicPr>
                   <pic:blipFill>
-                    <a:blip r:embed="rId39"/>
+                    <a:blip r:embed="rId40"/>
                     <a:stretch>
                       <a:fillRect/>
                     </a:stretch>
@@ -14759,7 +14759,7 @@
                     <pic:cNvPicPr/>
                   </pic:nvPicPr>
                   <pic:blipFill>
-                    <a:blip r:embed="rId40"/>
+                    <a:blip r:embed="rId41"/>
                     <a:stretch>
                       <a:fillRect/>
                     </a:stretch>
@@ -14809,7 +14809,7 @@
                     <pic:cNvPicPr/>
                   </pic:nvPicPr>
                   <pic:blipFill>
-                    <a:blip r:embed="rId41"/>
+                    <a:blip r:embed="rId42"/>
                     <a:stretch>
                       <a:fillRect/>
                     </a:stretch>
@@ -15019,7 +15019,7 @@
                     <pic:cNvPicPr/>
                   </pic:nvPicPr>
                   <pic:blipFill>
-                    <a:blip r:embed="rId42"/>
+                    <a:blip r:embed="rId43"/>
                     <a:stretch>
                       <a:fillRect/>
                     </a:stretch>
@@ -15059,7 +15059,7 @@
                     <pic:cNvPicPr/>
                   </pic:nvPicPr>
                   <pic:blipFill>
-                    <a:blip r:embed="rId43"/>
+                    <a:blip r:embed="rId44"/>
                     <a:stretch>
                       <a:fillRect/>
                     </a:stretch>
@@ -15308,7 +15308,7 @@
                     <pic:cNvPicPr/>
                   </pic:nvPicPr>
                   <pic:blipFill>
-                    <a:blip r:embed="rId44"/>
+                    <a:blip r:embed="rId45"/>
                     <a:stretch>
                       <a:fillRect/>
                     </a:stretch>
@@ -15560,7 +15560,7 @@
                     <pic:cNvPicPr/>
                   </pic:nvPicPr>
                   <pic:blipFill>
-                    <a:blip r:embed="rId45"/>
+                    <a:blip r:embed="rId46"/>
                     <a:stretch>
                       <a:fillRect/>
                     </a:stretch>
@@ -15609,7 +15609,7 @@
                     <pic:cNvPicPr/>
                   </pic:nvPicPr>
                   <pic:blipFill>
-                    <a:blip r:embed="rId46"/>
+                    <a:blip r:embed="rId47"/>
                     <a:stretch>
                       <a:fillRect/>
                     </a:stretch>
@@ -15661,7 +15661,7 @@
                 <wp:cNvGraphicFramePr/>
                 <a:graphic xmlns:a="http://schemas.openxmlformats.org/drawingml/2006/main">
                   <a:graphicData uri="http://schemas.microsoft.com/office/word/2010/wordprocessingInk">
-                    <w14:contentPart bwMode="auto" r:id="rId47">
+                    <w14:contentPart bwMode="auto" r:id="rId48">
                       <w14:nvContentPartPr>
                         <w14:cNvContentPartPr/>
                       </w14:nvContentPartPr>
@@ -15697,7 +15697,7 @@
                 <o:lock v:ext="edit" aspectratio="t"/>
               </v:shapetype>
               <v:shape id="Tinta 1" o:spid="_x0000_s1026" type="#_x0000_t75" style="position:absolute;margin-left:247.95pt;margin-top:-1.85pt;width:184.6pt;height:57.75pt;z-index:251659264;visibility:visible;mso-wrap-style:square;mso-wrap-distance-left:9pt;mso-wrap-distance-top:0;mso-wrap-distance-right:9pt;mso-wrap-distance-bottom:0;mso-position-horizontal:absolute;mso-position-horizontal-relative:text;mso-position-vertical:absolute;mso-position-vertical-relative:text" o:gfxdata="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">
-                <v:imagedata r:id="rId48" o:title=""/>
+                <v:imagedata r:id="rId49" o:title=""/>
               </v:shape>
             </w:pict>
           </mc:Fallback>
@@ -15723,7 +15723,7 @@
                     <pic:cNvPicPr/>
                   </pic:nvPicPr>
                   <pic:blipFill>
-                    <a:blip r:embed="rId49"/>
+                    <a:blip r:embed="rId50"/>
                     <a:stretch>
                       <a:fillRect/>
                     </a:stretch>
@@ -15858,7 +15858,7 @@
                 <wp:cNvGraphicFramePr/>
                 <a:graphic xmlns:a="http://schemas.openxmlformats.org/drawingml/2006/main">
                   <a:graphicData uri="http://schemas.microsoft.com/office/word/2010/wordprocessingInk">
-                    <w14:contentPart bwMode="auto" r:id="rId50">
+                    <w14:contentPart bwMode="auto" r:id="rId51">
                       <w14:nvContentPartPr>
                         <w14:cNvContentPartPr/>
                       </w14:nvContentPartPr>
@@ -15875,7 +15875,7 @@
           <mc:Fallback>
             <w:pict>
               <v:shape w14:anchorId="7B86A1DD" id="Tinta 3" o:spid="_x0000_s1026" type="#_x0000_t75" style="position:absolute;margin-left:243.8pt;margin-top:1.25pt;width:227.5pt;height:62.25pt;z-index:251660288;visibility:visible;mso-wrap-style:square;mso-wrap-distance-left:9pt;mso-wrap-distance-top:0;mso-wrap-distance-right:9pt;mso-wrap-distance-bottom:0;mso-position-horizontal:absolute;mso-position-horizontal-relative:text;mso-position-vertical:absolute;mso-position-vertical-relative:text" o:gfxdata="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">
-                <v:imagedata r:id="rId51" o:title=""/>
+                <v:imagedata r:id="rId52" o:title=""/>
               </v:shape>
             </w:pict>
           </mc:Fallback>
@@ -15901,7 +15901,7 @@
                     <pic:cNvPicPr/>
                   </pic:nvPicPr>
                   <pic:blipFill>
-                    <a:blip r:embed="rId52"/>
+                    <a:blip r:embed="rId53"/>
                     <a:stretch>
                       <a:fillRect/>
                     </a:stretch>
@@ -16091,7 +16091,7 @@
                     <pic:cNvPicPr/>
                   </pic:nvPicPr>
                   <pic:blipFill>
-                    <a:blip r:embed="rId53"/>
+                    <a:blip r:embed="rId54"/>
                     <a:stretch>
                       <a:fillRect/>
                     </a:stretch>
@@ -16392,7 +16392,7 @@
                 <wp:cNvGraphicFramePr/>
                 <a:graphic xmlns:a="http://schemas.openxmlformats.org/drawingml/2006/main">
                   <a:graphicData uri="http://schemas.microsoft.com/office/word/2010/wordprocessingInk">
-                    <w14:contentPart bwMode="auto" r:id="rId54">
+                    <w14:contentPart bwMode="auto" r:id="rId55">
                       <w14:nvContentPartPr>
                         <w14:cNvContentPartPr/>
                       </w14:nvContentPartPr>
@@ -16434,7 +16434,7 @@
                 <o:lock v:ext="edit" aspectratio="t"/>
               </v:shapetype>
               <v:shape id="Tinta 4" o:spid="_x0000_s1026" type="#_x0000_t75" style="position:absolute;margin-left:11.7pt;margin-top:25.85pt;width:230.2pt;height:56.25pt;z-index:251661312;visibility:visible;mso-wrap-style:square;mso-width-percent:0;mso-height-percent:0;mso-wrap-distance-left:9pt;mso-wrap-distance-top:0;mso-wrap-distance-right:9pt;mso-wrap-distance-bottom:0;mso-position-horizontal:absolute;mso-position-horizontal-relative:text;mso-position-vertical:absolute;mso-position-vertical-relative:text;mso-width-percent:0;mso-height-percent:0;mso-width-relative:margin;mso-height-relative:margin" o:gfxdata="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">
-                <v:imagedata r:id="rId55" o:title=""/>
+                <v:imagedata r:id="rId56" o:title=""/>
               </v:shape>
             </w:pict>
           </mc:Fallback>
@@ -16460,7 +16460,7 @@
                     <pic:cNvPicPr/>
                   </pic:nvPicPr>
                   <pic:blipFill>
-                    <a:blip r:embed="rId56"/>
+                    <a:blip r:embed="rId57"/>
                     <a:stretch>
                       <a:fillRect/>
                     </a:stretch>
@@ -16576,7 +16576,7 @@
                     <pic:cNvPicPr/>
                   </pic:nvPicPr>
                   <pic:blipFill>
-                    <a:blip r:embed="rId57"/>
+                    <a:blip r:embed="rId58"/>
                     <a:stretch>
                       <a:fillRect/>
                     </a:stretch>
@@ -16695,7 +16695,7 @@
                     <pic:cNvPicPr/>
                   </pic:nvPicPr>
                   <pic:blipFill>
-                    <a:blip r:embed="rId58"/>
+                    <a:blip r:embed="rId59"/>
                     <a:stretch>
                       <a:fillRect/>
                     </a:stretch>
@@ -17160,7 +17160,7 @@
                     <pic:cNvPicPr/>
                   </pic:nvPicPr>
                   <pic:blipFill>
-                    <a:blip r:embed="rId59"/>
+                    <a:blip r:embed="rId60"/>
                     <a:stretch>
                       <a:fillRect/>
                     </a:stretch>
@@ -17218,7 +17218,7 @@
                     <pic:cNvPicPr/>
                   </pic:nvPicPr>
                   <pic:blipFill>
-                    <a:blip r:embed="rId60"/>
+                    <a:blip r:embed="rId61"/>
                     <a:stretch>
                       <a:fillRect/>
                     </a:stretch>
@@ -18343,7 +18343,7 @@
                     <pic:cNvPicPr/>
                   </pic:nvPicPr>
                   <pic:blipFill>
-                    <a:blip r:embed="rId61"/>
+                    <a:blip r:embed="rId62"/>
                     <a:stretch>
                       <a:fillRect/>
                     </a:stretch>
@@ -18864,7 +18864,7 @@
                     <pic:cNvPicPr/>
                   </pic:nvPicPr>
                   <pic:blipFill>
-                    <a:blip r:embed="rId62"/>
+                    <a:blip r:embed="rId63"/>
                     <a:stretch>
                       <a:fillRect/>
                     </a:stretch>
@@ -19131,7 +19131,7 @@
                     <pic:cNvPicPr/>
                   </pic:nvPicPr>
                   <pic:blipFill>
-                    <a:blip r:embed="rId63"/>
+                    <a:blip r:embed="rId64"/>
                     <a:stretch>
                       <a:fillRect/>
                     </a:stretch>
@@ -19232,7 +19232,7 @@
                     <pic:cNvPicPr/>
                   </pic:nvPicPr>
                   <pic:blipFill>
-                    <a:blip r:embed="rId64"/>
+                    <a:blip r:embed="rId65"/>
                     <a:stretch>
                       <a:fillRect/>
                     </a:stretch>
@@ -19279,6 +19279,7 @@
         <w:t xml:space="preserve">Mesma função, juntando </w:t>
       </w:r>
       <w:proofErr w:type="spellStart"/>
+      <w:proofErr w:type="gramStart"/>
       <w:r>
         <w:rPr>
           <w:rFonts w:ascii="Arial" w:hAnsi="Arial" w:cs="Arial"/>
@@ -19298,7 +19299,18 @@
           <w:sz w:val="20"/>
           <w:szCs w:val="20"/>
         </w:rPr>
-        <w:t>()</w:t>
+        <w:t>(</w:t>
+      </w:r>
+      <w:proofErr w:type="gramEnd"/>
+      <w:r>
+        <w:rPr>
+          <w:rFonts w:ascii="Arial" w:hAnsi="Arial" w:cs="Arial"/>
+          <w:b/>
+          <w:bCs/>
+          <w:sz w:val="20"/>
+          <w:szCs w:val="20"/>
+        </w:rPr>
+        <w:t>)</w:t>
       </w:r>
       <w:r>
         <w:rPr>
@@ -19920,6 +19932,1241 @@
           <w14:ligatures w14:val="none"/>
         </w:rPr>
         <w:t>        );</w:t>
+      </w:r>
+    </w:p>
+    <w:p>
+      <w:pPr>
+        <w:rPr>
+          <w:rFonts w:ascii="Arial" w:hAnsi="Arial" w:cs="Arial"/>
+          <w:sz w:val="20"/>
+          <w:szCs w:val="20"/>
+        </w:rPr>
+      </w:pPr>
+    </w:p>
+    <w:p>
+      <w:pPr>
+        <w:rPr>
+          <w:rFonts w:ascii="Arial" w:hAnsi="Arial" w:cs="Arial"/>
+          <w:sz w:val="20"/>
+          <w:szCs w:val="20"/>
+        </w:rPr>
+      </w:pPr>
+    </w:p>
+    <w:p>
+      <w:pPr>
+        <w:rPr>
+          <w:rFonts w:ascii="Arial" w:hAnsi="Arial" w:cs="Arial"/>
+          <w:b/>
+          <w:bCs/>
+          <w:sz w:val="20"/>
+          <w:szCs w:val="20"/>
+        </w:rPr>
+      </w:pPr>
+      <w:r>
+        <w:rPr>
+          <w:rFonts w:ascii="Arial" w:hAnsi="Arial" w:cs="Arial"/>
+          <w:b/>
+          <w:bCs/>
+          <w:sz w:val="20"/>
+          <w:szCs w:val="20"/>
+        </w:rPr>
+        <w:t>Efeitos especiais</w:t>
+      </w:r>
+    </w:p>
+    <w:p>
+      <w:pPr>
+        <w:rPr>
+          <w:rFonts w:ascii="Arial" w:hAnsi="Arial" w:cs="Arial"/>
+          <w:sz w:val="20"/>
+          <w:szCs w:val="20"/>
+        </w:rPr>
+      </w:pPr>
+      <w:r>
+        <w:rPr>
+          <w:rFonts w:ascii="Arial" w:hAnsi="Arial" w:cs="Arial"/>
+          <w:sz w:val="20"/>
+          <w:szCs w:val="20"/>
+        </w:rPr>
+        <w:t xml:space="preserve">- </w:t>
+      </w:r>
+      <w:r>
+        <w:rPr>
+          <w:rFonts w:ascii="Arial" w:hAnsi="Arial" w:cs="Arial"/>
+          <w:sz w:val="20"/>
+          <w:szCs w:val="20"/>
+        </w:rPr>
+        <w:t xml:space="preserve">Funções prontas da biblioteca do </w:t>
+      </w:r>
+      <w:proofErr w:type="spellStart"/>
+      <w:r>
+        <w:rPr>
+          <w:rFonts w:ascii="Arial" w:hAnsi="Arial" w:cs="Arial"/>
+          <w:sz w:val="20"/>
+          <w:szCs w:val="20"/>
+        </w:rPr>
+        <w:t>jQuery</w:t>
+      </w:r>
+      <w:proofErr w:type="spellEnd"/>
+      <w:r>
+        <w:rPr>
+          <w:rFonts w:ascii="Arial" w:hAnsi="Arial" w:cs="Arial"/>
+          <w:sz w:val="20"/>
+          <w:szCs w:val="20"/>
+        </w:rPr>
+        <w:t xml:space="preserve"> que nos permite animar elementos HTML</w:t>
+      </w:r>
+      <w:r>
+        <w:rPr>
+          <w:rFonts w:ascii="Arial" w:hAnsi="Arial" w:cs="Arial"/>
+          <w:sz w:val="20"/>
+          <w:szCs w:val="20"/>
+        </w:rPr>
+        <w:t>;</w:t>
+      </w:r>
+    </w:p>
+    <w:p>
+      <w:pPr>
+        <w:rPr>
+          <w:rFonts w:ascii="Arial" w:hAnsi="Arial" w:cs="Arial"/>
+          <w:sz w:val="20"/>
+          <w:szCs w:val="20"/>
+        </w:rPr>
+      </w:pPr>
+      <w:r>
+        <w:rPr>
+          <w:rFonts w:ascii="Arial" w:hAnsi="Arial" w:cs="Arial"/>
+          <w:sz w:val="20"/>
+          <w:szCs w:val="20"/>
+        </w:rPr>
+        <w:t xml:space="preserve">- A animação consiste na </w:t>
+      </w:r>
+      <w:r>
+        <w:rPr>
+          <w:rFonts w:ascii="Arial" w:hAnsi="Arial" w:cs="Arial"/>
+          <w:b/>
+          <w:bCs/>
+          <w:sz w:val="20"/>
+          <w:szCs w:val="20"/>
+        </w:rPr>
+        <w:t xml:space="preserve">transição </w:t>
+      </w:r>
+      <w:r>
+        <w:rPr>
+          <w:rFonts w:ascii="Arial" w:hAnsi="Arial" w:cs="Arial"/>
+          <w:sz w:val="20"/>
+          <w:szCs w:val="20"/>
+        </w:rPr>
+        <w:t xml:space="preserve">de um </w:t>
+      </w:r>
+      <w:r>
+        <w:rPr>
+          <w:rFonts w:ascii="Arial" w:hAnsi="Arial" w:cs="Arial"/>
+          <w:sz w:val="20"/>
+          <w:szCs w:val="20"/>
+        </w:rPr>
+        <w:t xml:space="preserve">determinado </w:t>
+      </w:r>
+      <w:r>
+        <w:rPr>
+          <w:rFonts w:ascii="Arial" w:hAnsi="Arial" w:cs="Arial"/>
+          <w:sz w:val="20"/>
+          <w:szCs w:val="20"/>
+        </w:rPr>
+        <w:t xml:space="preserve">estado visual </w:t>
+      </w:r>
+      <w:r>
+        <w:rPr>
+          <w:rFonts w:ascii="Arial" w:hAnsi="Arial" w:cs="Arial"/>
+          <w:sz w:val="20"/>
+          <w:szCs w:val="20"/>
+        </w:rPr>
+        <w:t>de um elemento</w:t>
+      </w:r>
+      <w:r>
+        <w:rPr>
+          <w:rFonts w:ascii="Arial" w:hAnsi="Arial" w:cs="Arial"/>
+          <w:sz w:val="20"/>
+          <w:szCs w:val="20"/>
+        </w:rPr>
+        <w:t xml:space="preserve"> HTML</w:t>
+      </w:r>
+      <w:r>
+        <w:rPr>
+          <w:rFonts w:ascii="Arial" w:hAnsi="Arial" w:cs="Arial"/>
+          <w:sz w:val="20"/>
+          <w:szCs w:val="20"/>
+        </w:rPr>
+        <w:t>, para outro estado visual.</w:t>
+      </w:r>
+    </w:p>
+    <w:p>
+      <w:pPr>
+        <w:rPr>
+          <w:rFonts w:ascii="Arial" w:hAnsi="Arial" w:cs="Arial"/>
+          <w:sz w:val="20"/>
+          <w:szCs w:val="20"/>
+        </w:rPr>
+      </w:pPr>
+      <w:proofErr w:type="gramStart"/>
+      <w:r>
+        <w:rPr>
+          <w:rFonts w:ascii="Arial" w:hAnsi="Arial" w:cs="Arial"/>
+          <w:b/>
+          <w:bCs/>
+          <w:sz w:val="20"/>
+          <w:szCs w:val="20"/>
+        </w:rPr>
+        <w:t>show(</w:t>
+      </w:r>
+      <w:proofErr w:type="gramEnd"/>
+      <w:r>
+        <w:rPr>
+          <w:rFonts w:ascii="Arial" w:hAnsi="Arial" w:cs="Arial"/>
+          <w:b/>
+          <w:bCs/>
+          <w:sz w:val="20"/>
+          <w:szCs w:val="20"/>
+        </w:rPr>
+        <w:t>)</w:t>
+      </w:r>
+      <w:r>
+        <w:rPr>
+          <w:rFonts w:ascii="Arial" w:hAnsi="Arial" w:cs="Arial"/>
+          <w:b/>
+          <w:bCs/>
+          <w:sz w:val="20"/>
+          <w:szCs w:val="20"/>
+        </w:rPr>
+        <w:t xml:space="preserve"> </w:t>
+      </w:r>
+      <w:r>
+        <w:rPr>
+          <w:rFonts w:ascii="Arial" w:hAnsi="Arial" w:cs="Arial"/>
+          <w:sz w:val="20"/>
+          <w:szCs w:val="20"/>
+        </w:rPr>
+        <w:t>– exibe um elemento HTML;</w:t>
+      </w:r>
+    </w:p>
+    <w:p>
+      <w:pPr>
+        <w:rPr>
+          <w:rFonts w:ascii="Arial" w:hAnsi="Arial" w:cs="Arial"/>
+          <w:sz w:val="20"/>
+          <w:szCs w:val="20"/>
+        </w:rPr>
+      </w:pPr>
+      <w:proofErr w:type="spellStart"/>
+      <w:proofErr w:type="gramStart"/>
+      <w:r>
+        <w:rPr>
+          <w:rFonts w:ascii="Arial" w:hAnsi="Arial" w:cs="Arial"/>
+          <w:b/>
+          <w:bCs/>
+          <w:sz w:val="20"/>
+          <w:szCs w:val="20"/>
+        </w:rPr>
+        <w:t>hide</w:t>
+      </w:r>
+      <w:proofErr w:type="spellEnd"/>
+      <w:r>
+        <w:rPr>
+          <w:rFonts w:ascii="Arial" w:hAnsi="Arial" w:cs="Arial"/>
+          <w:b/>
+          <w:bCs/>
+          <w:sz w:val="20"/>
+          <w:szCs w:val="20"/>
+        </w:rPr>
+        <w:t>(</w:t>
+      </w:r>
+      <w:proofErr w:type="gramEnd"/>
+      <w:r>
+        <w:rPr>
+          <w:rFonts w:ascii="Arial" w:hAnsi="Arial" w:cs="Arial"/>
+          <w:b/>
+          <w:bCs/>
+          <w:sz w:val="20"/>
+          <w:szCs w:val="20"/>
+        </w:rPr>
+        <w:t>)</w:t>
+      </w:r>
+      <w:r>
+        <w:rPr>
+          <w:rFonts w:ascii="Arial" w:hAnsi="Arial" w:cs="Arial"/>
+          <w:b/>
+          <w:bCs/>
+          <w:sz w:val="20"/>
+          <w:szCs w:val="20"/>
+        </w:rPr>
+        <w:t xml:space="preserve"> </w:t>
+      </w:r>
+      <w:r>
+        <w:rPr>
+          <w:rFonts w:ascii="Arial" w:hAnsi="Arial" w:cs="Arial"/>
+          <w:sz w:val="20"/>
+          <w:szCs w:val="20"/>
+        </w:rPr>
+        <w:t>– oculta elemento HTML;</w:t>
+      </w:r>
+    </w:p>
+    <w:p>
+      <w:pPr>
+        <w:rPr>
+          <w:rFonts w:ascii="Arial" w:hAnsi="Arial" w:cs="Arial"/>
+          <w:sz w:val="20"/>
+          <w:szCs w:val="20"/>
+        </w:rPr>
+      </w:pPr>
+      <w:proofErr w:type="spellStart"/>
+      <w:proofErr w:type="gramStart"/>
+      <w:r>
+        <w:rPr>
+          <w:rFonts w:ascii="Arial" w:hAnsi="Arial" w:cs="Arial"/>
+          <w:b/>
+          <w:bCs/>
+          <w:sz w:val="20"/>
+          <w:szCs w:val="20"/>
+        </w:rPr>
+        <w:t>toggle</w:t>
+      </w:r>
+      <w:proofErr w:type="spellEnd"/>
+      <w:r>
+        <w:rPr>
+          <w:rFonts w:ascii="Arial" w:hAnsi="Arial" w:cs="Arial"/>
+          <w:b/>
+          <w:bCs/>
+          <w:sz w:val="20"/>
+          <w:szCs w:val="20"/>
+        </w:rPr>
+        <w:t>(</w:t>
+      </w:r>
+      <w:proofErr w:type="gramEnd"/>
+      <w:r>
+        <w:rPr>
+          <w:rFonts w:ascii="Arial" w:hAnsi="Arial" w:cs="Arial"/>
+          <w:b/>
+          <w:bCs/>
+          <w:sz w:val="20"/>
+          <w:szCs w:val="20"/>
+        </w:rPr>
+        <w:t>)</w:t>
+      </w:r>
+      <w:r>
+        <w:rPr>
+          <w:rFonts w:ascii="Arial" w:hAnsi="Arial" w:cs="Arial"/>
+          <w:b/>
+          <w:bCs/>
+          <w:sz w:val="20"/>
+          <w:szCs w:val="20"/>
+        </w:rPr>
+        <w:t xml:space="preserve"> </w:t>
+      </w:r>
+      <w:r>
+        <w:rPr>
+          <w:rFonts w:ascii="Arial" w:hAnsi="Arial" w:cs="Arial"/>
+          <w:sz w:val="20"/>
+          <w:szCs w:val="20"/>
+        </w:rPr>
+        <w:t>–</w:t>
+      </w:r>
+      <w:r>
+        <w:rPr>
+          <w:rFonts w:ascii="Arial" w:hAnsi="Arial" w:cs="Arial"/>
+          <w:sz w:val="20"/>
+          <w:szCs w:val="20"/>
+        </w:rPr>
+        <w:t xml:space="preserve"> </w:t>
+      </w:r>
+      <w:r>
+        <w:rPr>
+          <w:rFonts w:ascii="Arial" w:hAnsi="Arial" w:cs="Arial"/>
+          <w:sz w:val="20"/>
+          <w:szCs w:val="20"/>
+        </w:rPr>
+        <w:t>altera visibilidade de determinado elemento HTML, dependendo de seu estado atual.</w:t>
+      </w:r>
+    </w:p>
+    <w:p>
+      <w:pPr>
+        <w:rPr>
+          <w:rFonts w:ascii="Arial" w:hAnsi="Arial" w:cs="Arial"/>
+          <w:sz w:val="20"/>
+          <w:szCs w:val="20"/>
+        </w:rPr>
+      </w:pPr>
+      <w:r>
+        <w:rPr>
+          <w:noProof/>
+        </w:rPr>
+        <w:drawing>
+          <wp:inline distT="0" distB="0" distL="0" distR="0" wp14:anchorId="35F433E1" wp14:editId="7476FE93">
+            <wp:extent cx="2981325" cy="1266825"/>
+            <wp:effectExtent l="0" t="0" r="9525" b="9525"/>
+            <wp:docPr id="28280496" name="Imagem 1" descr="Texto&#10;&#10;Descrição gerada automaticamente"/>
+            <wp:cNvGraphicFramePr>
+              <a:graphicFrameLocks xmlns:a="http://schemas.openxmlformats.org/drawingml/2006/main" noChangeAspect="1"/>
+            </wp:cNvGraphicFramePr>
+            <a:graphic xmlns:a="http://schemas.openxmlformats.org/drawingml/2006/main">
+              <a:graphicData uri="http://schemas.openxmlformats.org/drawingml/2006/picture">
+                <pic:pic xmlns:pic="http://schemas.openxmlformats.org/drawingml/2006/picture">
+                  <pic:nvPicPr>
+                    <pic:cNvPr id="28280496" name="Imagem 1" descr="Texto&#10;&#10;Descrição gerada automaticamente"/>
+                    <pic:cNvPicPr/>
+                  </pic:nvPicPr>
+                  <pic:blipFill>
+                    <a:blip r:embed="rId66"/>
+                    <a:stretch>
+                      <a:fillRect/>
+                    </a:stretch>
+                  </pic:blipFill>
+                  <pic:spPr>
+                    <a:xfrm>
+                      <a:off x="0" y="0"/>
+                      <a:ext cx="2981325" cy="1266825"/>
+                    </a:xfrm>
+                    <a:prstGeom prst="rect">
+                      <a:avLst/>
+                    </a:prstGeom>
+                  </pic:spPr>
+                </pic:pic>
+              </a:graphicData>
+            </a:graphic>
+          </wp:inline>
+        </w:drawing>
+      </w:r>
+      <w:r>
+        <w:rPr>
+          <w:rFonts w:ascii="Arial" w:hAnsi="Arial" w:cs="Arial"/>
+          <w:sz w:val="20"/>
+          <w:szCs w:val="20"/>
+        </w:rPr>
+        <w:t>adicionando funções prontas a ‘#div1’.</w:t>
+      </w:r>
+    </w:p>
+    <w:p>
+      <w:pPr>
+        <w:rPr>
+          <w:rFonts w:ascii="Arial" w:hAnsi="Arial" w:cs="Arial"/>
+          <w:sz w:val="20"/>
+          <w:szCs w:val="20"/>
+        </w:rPr>
+      </w:pPr>
+    </w:p>
+    <w:p>
+      <w:pPr>
+        <w:rPr>
+          <w:rFonts w:ascii="Arial" w:hAnsi="Arial" w:cs="Arial"/>
+          <w:sz w:val="20"/>
+          <w:szCs w:val="20"/>
+        </w:rPr>
+      </w:pPr>
+      <w:r>
+        <w:rPr>
+          <w:rFonts w:ascii="Arial" w:hAnsi="Arial" w:cs="Arial"/>
+          <w:sz w:val="20"/>
+          <w:szCs w:val="20"/>
+        </w:rPr>
+        <w:t xml:space="preserve">Podemos adicionar </w:t>
+      </w:r>
+      <w:r>
+        <w:rPr>
+          <w:rFonts w:ascii="Arial" w:hAnsi="Arial" w:cs="Arial"/>
+          <w:sz w:val="20"/>
+          <w:szCs w:val="20"/>
+        </w:rPr>
+        <w:t>parâmetros ao método, para definir se a transição ocorrerá de forma lenta, média ou rápida:</w:t>
+      </w:r>
+    </w:p>
+    <w:p>
+      <w:pPr>
+        <w:rPr>
+          <w:rFonts w:ascii="Arial" w:hAnsi="Arial" w:cs="Arial"/>
+          <w:sz w:val="20"/>
+          <w:szCs w:val="20"/>
+        </w:rPr>
+      </w:pPr>
+      <w:r>
+        <w:rPr>
+          <w:rFonts w:ascii="Arial" w:hAnsi="Arial" w:cs="Arial"/>
+          <w:sz w:val="20"/>
+          <w:szCs w:val="20"/>
+        </w:rPr>
+        <w:t>(‘</w:t>
+      </w:r>
+      <w:proofErr w:type="spellStart"/>
+      <w:r>
+        <w:rPr>
+          <w:rFonts w:ascii="Arial" w:hAnsi="Arial" w:cs="Arial"/>
+          <w:sz w:val="20"/>
+          <w:szCs w:val="20"/>
+        </w:rPr>
+        <w:t>slow</w:t>
+      </w:r>
+      <w:proofErr w:type="spellEnd"/>
+      <w:r>
+        <w:rPr>
+          <w:rFonts w:ascii="Arial" w:hAnsi="Arial" w:cs="Arial"/>
+          <w:sz w:val="20"/>
+          <w:szCs w:val="20"/>
+        </w:rPr>
+        <w:t>’) – devagar;</w:t>
+      </w:r>
+    </w:p>
+    <w:p>
+      <w:pPr>
+        <w:rPr>
+          <w:rFonts w:ascii="Arial" w:hAnsi="Arial" w:cs="Arial"/>
+          <w:sz w:val="20"/>
+          <w:szCs w:val="20"/>
+        </w:rPr>
+      </w:pPr>
+      <w:r>
+        <w:rPr>
+          <w:rFonts w:ascii="Arial" w:hAnsi="Arial" w:cs="Arial"/>
+          <w:sz w:val="20"/>
+          <w:szCs w:val="20"/>
+        </w:rPr>
+        <w:t>(‘</w:t>
+      </w:r>
+      <w:proofErr w:type="spellStart"/>
+      <w:r>
+        <w:rPr>
+          <w:rFonts w:ascii="Arial" w:hAnsi="Arial" w:cs="Arial"/>
+          <w:sz w:val="20"/>
+          <w:szCs w:val="20"/>
+        </w:rPr>
+        <w:t>medi</w:t>
+      </w:r>
+      <w:r>
+        <w:rPr>
+          <w:rFonts w:ascii="Arial" w:hAnsi="Arial" w:cs="Arial"/>
+          <w:sz w:val="20"/>
+          <w:szCs w:val="20"/>
+        </w:rPr>
+        <w:t>o</w:t>
+      </w:r>
+      <w:proofErr w:type="spellEnd"/>
+      <w:r>
+        <w:rPr>
+          <w:rFonts w:ascii="Arial" w:hAnsi="Arial" w:cs="Arial"/>
+          <w:sz w:val="20"/>
+          <w:szCs w:val="20"/>
+        </w:rPr>
+        <w:t>’) – média;</w:t>
+      </w:r>
+    </w:p>
+    <w:p>
+      <w:pPr>
+        <w:rPr>
+          <w:rFonts w:ascii="Arial" w:hAnsi="Arial" w:cs="Arial"/>
+          <w:sz w:val="20"/>
+          <w:szCs w:val="20"/>
+        </w:rPr>
+      </w:pPr>
+      <w:r>
+        <w:rPr>
+          <w:rFonts w:ascii="Arial" w:hAnsi="Arial" w:cs="Arial"/>
+          <w:sz w:val="20"/>
+          <w:szCs w:val="20"/>
+        </w:rPr>
+        <w:t>(‘</w:t>
+      </w:r>
+      <w:r>
+        <w:rPr>
+          <w:rFonts w:ascii="Arial" w:hAnsi="Arial" w:cs="Arial"/>
+          <w:sz w:val="20"/>
+          <w:szCs w:val="20"/>
+        </w:rPr>
+        <w:t>fast</w:t>
+      </w:r>
+      <w:r>
+        <w:rPr>
+          <w:rFonts w:ascii="Arial" w:hAnsi="Arial" w:cs="Arial"/>
+          <w:sz w:val="20"/>
+          <w:szCs w:val="20"/>
+        </w:rPr>
+        <w:t>’)</w:t>
+      </w:r>
+      <w:r>
+        <w:rPr>
+          <w:rFonts w:ascii="Arial" w:hAnsi="Arial" w:cs="Arial"/>
+          <w:sz w:val="20"/>
+          <w:szCs w:val="20"/>
+        </w:rPr>
+        <w:t xml:space="preserve"> – rápida;</w:t>
+      </w:r>
+    </w:p>
+    <w:p>
+      <w:pPr>
+        <w:rPr>
+          <w:rFonts w:ascii="Arial" w:hAnsi="Arial" w:cs="Arial"/>
+          <w:sz w:val="20"/>
+          <w:szCs w:val="20"/>
+        </w:rPr>
+      </w:pPr>
+      <w:r>
+        <w:rPr>
+          <w:rFonts w:ascii="Arial" w:hAnsi="Arial" w:cs="Arial"/>
+          <w:sz w:val="20"/>
+          <w:szCs w:val="20"/>
+        </w:rPr>
+        <w:lastRenderedPageBreak/>
+        <w:t xml:space="preserve">Pode ser passado também um número, esse número define os milissegundos em que a </w:t>
+      </w:r>
+      <w:r>
+        <w:rPr>
+          <w:rFonts w:ascii="Arial" w:hAnsi="Arial" w:cs="Arial"/>
+          <w:sz w:val="20"/>
+          <w:szCs w:val="20"/>
+        </w:rPr>
+        <w:t>transição ocorrerá.</w:t>
+      </w:r>
+    </w:p>
+    <w:p>
+      <w:pPr>
+        <w:rPr>
+          <w:rFonts w:ascii="Arial" w:hAnsi="Arial" w:cs="Arial"/>
+          <w:sz w:val="20"/>
+          <w:szCs w:val="20"/>
+        </w:rPr>
+      </w:pPr>
+    </w:p>
+    <w:p>
+      <w:pPr>
+        <w:rPr>
+          <w:rFonts w:ascii="Arial" w:hAnsi="Arial" w:cs="Arial"/>
+          <w:sz w:val="20"/>
+          <w:szCs w:val="20"/>
+        </w:rPr>
+      </w:pPr>
+      <w:r>
+        <w:rPr>
+          <w:rFonts w:ascii="Arial" w:hAnsi="Arial" w:cs="Arial"/>
+          <w:sz w:val="20"/>
+          <w:szCs w:val="20"/>
+        </w:rPr>
+        <w:t>Para adicionar essa transição a um botão, basta adicioná-la ao click do botão:</w:t>
+      </w:r>
+    </w:p>
+    <w:p>
+      <w:pPr>
+        <w:rPr>
+          <w:rFonts w:ascii="Arial" w:hAnsi="Arial" w:cs="Arial"/>
+          <w:sz w:val="20"/>
+          <w:szCs w:val="20"/>
+        </w:rPr>
+      </w:pPr>
+      <w:r>
+        <w:rPr>
+          <w:noProof/>
+        </w:rPr>
+        <w:drawing>
+          <wp:inline distT="0" distB="0" distL="0" distR="0" wp14:anchorId="1BD419EF" wp14:editId="32F3A716">
+            <wp:extent cx="2695575" cy="771525"/>
+            <wp:effectExtent l="0" t="0" r="9525" b="9525"/>
+            <wp:docPr id="1917295289" name="Imagem 1" descr="Texto&#10;&#10;Descrição gerada automaticamente"/>
+            <wp:cNvGraphicFramePr>
+              <a:graphicFrameLocks xmlns:a="http://schemas.openxmlformats.org/drawingml/2006/main" noChangeAspect="1"/>
+            </wp:cNvGraphicFramePr>
+            <a:graphic xmlns:a="http://schemas.openxmlformats.org/drawingml/2006/main">
+              <a:graphicData uri="http://schemas.openxmlformats.org/drawingml/2006/picture">
+                <pic:pic xmlns:pic="http://schemas.openxmlformats.org/drawingml/2006/picture">
+                  <pic:nvPicPr>
+                    <pic:cNvPr id="1917295289" name="Imagem 1" descr="Texto&#10;&#10;Descrição gerada automaticamente"/>
+                    <pic:cNvPicPr/>
+                  </pic:nvPicPr>
+                  <pic:blipFill>
+                    <a:blip r:embed="rId67"/>
+                    <a:stretch>
+                      <a:fillRect/>
+                    </a:stretch>
+                  </pic:blipFill>
+                  <pic:spPr>
+                    <a:xfrm>
+                      <a:off x="0" y="0"/>
+                      <a:ext cx="2695575" cy="771525"/>
+                    </a:xfrm>
+                    <a:prstGeom prst="rect">
+                      <a:avLst/>
+                    </a:prstGeom>
+                  </pic:spPr>
+                </pic:pic>
+              </a:graphicData>
+            </a:graphic>
+          </wp:inline>
+        </w:drawing>
+      </w:r>
+      <w:r>
+        <w:rPr>
+          <w:rFonts w:ascii="Arial" w:hAnsi="Arial" w:cs="Arial"/>
+          <w:sz w:val="20"/>
+          <w:szCs w:val="20"/>
+        </w:rPr>
+        <w:t>assim que houver o click no botã</w:t>
+      </w:r>
+      <w:r>
+        <w:rPr>
+          <w:rFonts w:ascii="Arial" w:hAnsi="Arial" w:cs="Arial"/>
+          <w:sz w:val="20"/>
+          <w:szCs w:val="20"/>
+        </w:rPr>
+        <w:t xml:space="preserve">o, o elemento #div1 recebe a função </w:t>
+      </w:r>
+      <w:proofErr w:type="gramStart"/>
+      <w:r>
+        <w:rPr>
+          <w:rFonts w:ascii="Arial" w:hAnsi="Arial" w:cs="Arial"/>
+          <w:sz w:val="20"/>
+          <w:szCs w:val="20"/>
+        </w:rPr>
+        <w:t>“.</w:t>
+      </w:r>
+      <w:proofErr w:type="spellStart"/>
+      <w:r>
+        <w:rPr>
+          <w:rFonts w:ascii="Arial" w:hAnsi="Arial" w:cs="Arial"/>
+          <w:sz w:val="20"/>
+          <w:szCs w:val="20"/>
+        </w:rPr>
+        <w:t>toggle</w:t>
+      </w:r>
+      <w:proofErr w:type="spellEnd"/>
+      <w:proofErr w:type="gramEnd"/>
+      <w:r>
+        <w:rPr>
+          <w:rFonts w:ascii="Arial" w:hAnsi="Arial" w:cs="Arial"/>
+          <w:sz w:val="20"/>
+          <w:szCs w:val="20"/>
+        </w:rPr>
+        <w:t>(‘</w:t>
+      </w:r>
+      <w:proofErr w:type="spellStart"/>
+      <w:r>
+        <w:rPr>
+          <w:rFonts w:ascii="Arial" w:hAnsi="Arial" w:cs="Arial"/>
+          <w:sz w:val="20"/>
+          <w:szCs w:val="20"/>
+        </w:rPr>
+        <w:t>slow</w:t>
+      </w:r>
+      <w:proofErr w:type="spellEnd"/>
+      <w:r>
+        <w:rPr>
+          <w:rFonts w:ascii="Arial" w:hAnsi="Arial" w:cs="Arial"/>
+          <w:sz w:val="20"/>
+          <w:szCs w:val="20"/>
+        </w:rPr>
+        <w:t>’)”.</w:t>
+      </w:r>
+    </w:p>
+    <w:p>
+      <w:pPr>
+        <w:rPr>
+          <w:rFonts w:ascii="Arial" w:hAnsi="Arial" w:cs="Arial"/>
+          <w:sz w:val="20"/>
+          <w:szCs w:val="20"/>
+        </w:rPr>
+      </w:pPr>
+    </w:p>
+    <w:p>
+      <w:pPr>
+        <w:rPr>
+          <w:rFonts w:ascii="Arial" w:hAnsi="Arial" w:cs="Arial"/>
+          <w:sz w:val="20"/>
+          <w:szCs w:val="20"/>
+        </w:rPr>
+      </w:pPr>
+      <w:proofErr w:type="gramStart"/>
+      <w:r>
+        <w:rPr>
+          <w:rFonts w:ascii="Arial" w:hAnsi="Arial" w:cs="Arial"/>
+          <w:sz w:val="20"/>
+          <w:szCs w:val="20"/>
+        </w:rPr>
+        <w:t>.</w:t>
+      </w:r>
+      <w:proofErr w:type="spellStart"/>
+      <w:r>
+        <w:rPr>
+          <w:rFonts w:ascii="Arial" w:hAnsi="Arial" w:cs="Arial"/>
+          <w:sz w:val="20"/>
+          <w:szCs w:val="20"/>
+        </w:rPr>
+        <w:t>fadeTo</w:t>
+      </w:r>
+      <w:proofErr w:type="spellEnd"/>
+      <w:proofErr w:type="gramEnd"/>
+      <w:r>
+        <w:rPr>
+          <w:rFonts w:ascii="Arial" w:hAnsi="Arial" w:cs="Arial"/>
+          <w:sz w:val="20"/>
+          <w:szCs w:val="20"/>
+        </w:rPr>
+        <w:t xml:space="preserve"> – recebe </w:t>
+      </w:r>
+      <w:r>
+        <w:rPr>
+          <w:rFonts w:ascii="Arial" w:hAnsi="Arial" w:cs="Arial"/>
+          <w:b/>
+          <w:bCs/>
+          <w:sz w:val="20"/>
+          <w:szCs w:val="20"/>
+        </w:rPr>
+        <w:t>2 parâmetros</w:t>
+      </w:r>
+      <w:r>
+        <w:rPr>
+          <w:rFonts w:ascii="Arial" w:hAnsi="Arial" w:cs="Arial"/>
+          <w:sz w:val="20"/>
+          <w:szCs w:val="20"/>
+        </w:rPr>
+        <w:t xml:space="preserve">: </w:t>
+      </w:r>
+      <w:r>
+        <w:rPr>
+          <w:rFonts w:ascii="Arial" w:hAnsi="Arial" w:cs="Arial"/>
+          <w:b/>
+          <w:bCs/>
+          <w:sz w:val="20"/>
+          <w:szCs w:val="20"/>
+        </w:rPr>
+        <w:t>tempo da transição</w:t>
+      </w:r>
+      <w:r>
+        <w:rPr>
+          <w:rFonts w:ascii="Arial" w:hAnsi="Arial" w:cs="Arial"/>
+          <w:sz w:val="20"/>
+          <w:szCs w:val="20"/>
+        </w:rPr>
+        <w:t xml:space="preserve"> (</w:t>
+      </w:r>
+      <w:proofErr w:type="spellStart"/>
+      <w:r>
+        <w:rPr>
+          <w:rFonts w:ascii="Arial" w:hAnsi="Arial" w:cs="Arial"/>
+          <w:sz w:val="20"/>
+          <w:szCs w:val="20"/>
+        </w:rPr>
+        <w:t>slow</w:t>
+      </w:r>
+      <w:proofErr w:type="spellEnd"/>
+      <w:r>
+        <w:rPr>
+          <w:rFonts w:ascii="Arial" w:hAnsi="Arial" w:cs="Arial"/>
+          <w:sz w:val="20"/>
+          <w:szCs w:val="20"/>
+        </w:rPr>
+        <w:t xml:space="preserve">, n° em milissegundos) e </w:t>
+      </w:r>
+      <w:r>
+        <w:rPr>
+          <w:rFonts w:ascii="Arial" w:hAnsi="Arial" w:cs="Arial"/>
+          <w:b/>
+          <w:bCs/>
+          <w:sz w:val="20"/>
+          <w:szCs w:val="20"/>
+        </w:rPr>
+        <w:t>ponto de opacidade em que queremos que o elemento HTML chegue</w:t>
+      </w:r>
+      <w:r>
+        <w:rPr>
+          <w:rFonts w:ascii="Arial" w:hAnsi="Arial" w:cs="Arial"/>
+          <w:sz w:val="20"/>
+          <w:szCs w:val="20"/>
+        </w:rPr>
+        <w:t>. Exemplo:</w:t>
+      </w:r>
+    </w:p>
+    <w:p>
+      <w:pPr>
+        <w:rPr>
+          <w:rFonts w:ascii="Arial" w:hAnsi="Arial" w:cs="Arial"/>
+          <w:sz w:val="20"/>
+          <w:szCs w:val="20"/>
+        </w:rPr>
+      </w:pPr>
+      <w:r>
+        <w:rPr>
+          <w:noProof/>
+        </w:rPr>
+        <w:drawing>
+          <wp:inline distT="0" distB="0" distL="0" distR="0" wp14:anchorId="4EEC102B" wp14:editId="51350DF9">
+            <wp:extent cx="2514600" cy="609600"/>
+            <wp:effectExtent l="0" t="0" r="0" b="0"/>
+            <wp:docPr id="245099782" name="Imagem 1" descr="Texto&#10;&#10;Descrição gerada automaticamente"/>
+            <wp:cNvGraphicFramePr>
+              <a:graphicFrameLocks xmlns:a="http://schemas.openxmlformats.org/drawingml/2006/main" noChangeAspect="1"/>
+            </wp:cNvGraphicFramePr>
+            <a:graphic xmlns:a="http://schemas.openxmlformats.org/drawingml/2006/main">
+              <a:graphicData uri="http://schemas.openxmlformats.org/drawingml/2006/picture">
+                <pic:pic xmlns:pic="http://schemas.openxmlformats.org/drawingml/2006/picture">
+                  <pic:nvPicPr>
+                    <pic:cNvPr id="245099782" name="Imagem 1" descr="Texto&#10;&#10;Descrição gerada automaticamente"/>
+                    <pic:cNvPicPr/>
+                  </pic:nvPicPr>
+                  <pic:blipFill>
+                    <a:blip r:embed="rId68"/>
+                    <a:stretch>
+                      <a:fillRect/>
+                    </a:stretch>
+                  </pic:blipFill>
+                  <pic:spPr>
+                    <a:xfrm>
+                      <a:off x="0" y="0"/>
+                      <a:ext cx="2514600" cy="609600"/>
+                    </a:xfrm>
+                    <a:prstGeom prst="rect">
+                      <a:avLst/>
+                    </a:prstGeom>
+                  </pic:spPr>
+                </pic:pic>
+              </a:graphicData>
+            </a:graphic>
+          </wp:inline>
+        </w:drawing>
+      </w:r>
+    </w:p>
+    <w:p>
+      <w:pPr>
+        <w:rPr>
+          <w:noProof/>
+        </w:rPr>
+      </w:pPr>
+      <w:r>
+        <w:rPr>
+          <w:noProof/>
+        </w:rPr>
+        <w:drawing>
+          <wp:inline distT="0" distB="0" distL="0" distR="0" wp14:anchorId="56116C39" wp14:editId="2C86C6B3">
+            <wp:extent cx="2124075" cy="1276350"/>
+            <wp:effectExtent l="0" t="0" r="9525" b="0"/>
+            <wp:docPr id="171842357" name="Imagem 1" descr="Forma, Quadrado&#10;&#10;Descrição gerada automaticamente"/>
+            <wp:cNvGraphicFramePr>
+              <a:graphicFrameLocks xmlns:a="http://schemas.openxmlformats.org/drawingml/2006/main" noChangeAspect="1"/>
+            </wp:cNvGraphicFramePr>
+            <a:graphic xmlns:a="http://schemas.openxmlformats.org/drawingml/2006/main">
+              <a:graphicData uri="http://schemas.openxmlformats.org/drawingml/2006/picture">
+                <pic:pic xmlns:pic="http://schemas.openxmlformats.org/drawingml/2006/picture">
+                  <pic:nvPicPr>
+                    <pic:cNvPr id="171842357" name="Imagem 1" descr="Forma, Quadrado&#10;&#10;Descrição gerada automaticamente"/>
+                    <pic:cNvPicPr/>
+                  </pic:nvPicPr>
+                  <pic:blipFill rotWithShape="1">
+                    <a:blip r:embed="rId69"/>
+                    <a:srcRect b="25555"/>
+                    <a:stretch/>
+                  </pic:blipFill>
+                  <pic:spPr bwMode="auto">
+                    <a:xfrm>
+                      <a:off x="0" y="0"/>
+                      <a:ext cx="2124075" cy="1276350"/>
+                    </a:xfrm>
+                    <a:prstGeom prst="rect">
+                      <a:avLst/>
+                    </a:prstGeom>
+                    <a:ln>
+                      <a:noFill/>
+                    </a:ln>
+                    <a:extLst>
+                      <a:ext uri="{53640926-AAD7-44D8-BBD7-CCE9431645EC}">
+                        <a14:shadowObscured xmlns:a14="http://schemas.microsoft.com/office/drawing/2010/main"/>
+                      </a:ext>
+                    </a:extLst>
+                  </pic:spPr>
+                </pic:pic>
+              </a:graphicData>
+            </a:graphic>
+          </wp:inline>
+        </w:drawing>
+      </w:r>
+    </w:p>
+    <w:p>
+      <w:pPr>
+        <w:rPr>
+          <w:rFonts w:ascii="Arial" w:hAnsi="Arial" w:cs="Arial"/>
+          <w:sz w:val="20"/>
+          <w:szCs w:val="20"/>
+        </w:rPr>
+      </w:pPr>
+      <w:r>
+        <w:rPr>
+          <w:noProof/>
+        </w:rPr>
+        <w:drawing>
+          <wp:inline distT="0" distB="0" distL="0" distR="0" wp14:anchorId="1EBDEBFA" wp14:editId="16E99D1D">
+            <wp:extent cx="1495425" cy="1257300"/>
+            <wp:effectExtent l="0" t="0" r="9525" b="0"/>
+            <wp:docPr id="233960986" name="Imagem 1" descr="Gráfico&#10;&#10;Descrição gerada automaticamente"/>
+            <wp:cNvGraphicFramePr>
+              <a:graphicFrameLocks xmlns:a="http://schemas.openxmlformats.org/drawingml/2006/main" noChangeAspect="1"/>
+            </wp:cNvGraphicFramePr>
+            <a:graphic xmlns:a="http://schemas.openxmlformats.org/drawingml/2006/main">
+              <a:graphicData uri="http://schemas.openxmlformats.org/drawingml/2006/picture">
+                <pic:pic xmlns:pic="http://schemas.openxmlformats.org/drawingml/2006/picture">
+                  <pic:nvPicPr>
+                    <pic:cNvPr id="233960986" name="Imagem 1" descr="Gráfico&#10;&#10;Descrição gerada automaticamente"/>
+                    <pic:cNvPicPr/>
+                  </pic:nvPicPr>
+                  <pic:blipFill>
+                    <a:blip r:embed="rId70"/>
+                    <a:stretch>
+                      <a:fillRect/>
+                    </a:stretch>
+                  </pic:blipFill>
+                  <pic:spPr>
+                    <a:xfrm>
+                      <a:off x="0" y="0"/>
+                      <a:ext cx="1495425" cy="1257300"/>
+                    </a:xfrm>
+                    <a:prstGeom prst="rect">
+                      <a:avLst/>
+                    </a:prstGeom>
+                  </pic:spPr>
+                </pic:pic>
+              </a:graphicData>
+            </a:graphic>
+          </wp:inline>
+        </w:drawing>
+      </w:r>
+    </w:p>
+    <w:p>
+      <w:pPr>
+        <w:rPr>
+          <w:rFonts w:ascii="Arial" w:hAnsi="Arial" w:cs="Arial"/>
+          <w:sz w:val="20"/>
+          <w:szCs w:val="20"/>
+        </w:rPr>
+      </w:pPr>
+    </w:p>
+    <w:p>
+      <w:pPr>
+        <w:rPr>
+          <w:rFonts w:ascii="Arial" w:hAnsi="Arial" w:cs="Arial"/>
+          <w:sz w:val="20"/>
+          <w:szCs w:val="20"/>
+        </w:rPr>
+      </w:pPr>
+      <w:r>
+        <w:rPr>
+          <w:rFonts w:ascii="Arial" w:hAnsi="Arial" w:cs="Arial"/>
+          <w:sz w:val="20"/>
+          <w:szCs w:val="20"/>
+        </w:rPr>
+        <w:t>Algumas funções:</w:t>
+      </w:r>
+    </w:p>
+    <w:p>
+      <w:pPr>
+        <w:spacing w:line="240" w:lineRule="auto"/>
+        <w:rPr>
+          <w:rFonts w:ascii="Arial" w:hAnsi="Arial" w:cs="Arial"/>
+          <w:sz w:val="20"/>
+          <w:szCs w:val="20"/>
+          <w:lang w:eastAsia="pt-BR"/>
+        </w:rPr>
+      </w:pPr>
+      <w:proofErr w:type="spellStart"/>
+      <w:r>
+        <w:rPr>
+          <w:rFonts w:ascii="Arial" w:hAnsi="Arial" w:cs="Arial"/>
+          <w:sz w:val="20"/>
+          <w:szCs w:val="20"/>
+          <w:lang w:eastAsia="pt-BR"/>
+        </w:rPr>
+        <w:t>fadeOut</w:t>
+      </w:r>
+      <w:proofErr w:type="spellEnd"/>
+      <w:r>
+        <w:rPr>
+          <w:rFonts w:ascii="Arial" w:hAnsi="Arial" w:cs="Arial"/>
+          <w:sz w:val="20"/>
+          <w:szCs w:val="20"/>
+          <w:lang w:eastAsia="pt-BR"/>
+        </w:rPr>
+        <w:t>: Esmaece gradualmente um elemento, tornando-o invisível.</w:t>
+      </w:r>
+    </w:p>
+    <w:p>
+      <w:pPr>
+        <w:spacing w:line="240" w:lineRule="auto"/>
+        <w:rPr>
+          <w:rFonts w:ascii="Arial" w:hAnsi="Arial" w:cs="Arial"/>
+          <w:sz w:val="20"/>
+          <w:szCs w:val="20"/>
+          <w:lang w:eastAsia="pt-BR"/>
+        </w:rPr>
+      </w:pPr>
+      <w:proofErr w:type="spellStart"/>
+      <w:r>
+        <w:rPr>
+          <w:rFonts w:ascii="Arial" w:hAnsi="Arial" w:cs="Arial"/>
+          <w:sz w:val="20"/>
+          <w:szCs w:val="20"/>
+          <w:lang w:eastAsia="pt-BR"/>
+        </w:rPr>
+        <w:t>fadeIn</w:t>
+      </w:r>
+      <w:proofErr w:type="spellEnd"/>
+      <w:r>
+        <w:rPr>
+          <w:rFonts w:ascii="Arial" w:hAnsi="Arial" w:cs="Arial"/>
+          <w:sz w:val="20"/>
+          <w:szCs w:val="20"/>
+          <w:lang w:eastAsia="pt-BR"/>
+        </w:rPr>
+        <w:t>: Faz um elemento gradualmente aparecer na tela, tornando-o visível.</w:t>
+      </w:r>
+    </w:p>
+    <w:p>
+      <w:pPr>
+        <w:spacing w:line="240" w:lineRule="auto"/>
+        <w:rPr>
+          <w:rFonts w:ascii="Arial" w:hAnsi="Arial" w:cs="Arial"/>
+          <w:sz w:val="20"/>
+          <w:szCs w:val="20"/>
+          <w:lang w:eastAsia="pt-BR"/>
+        </w:rPr>
+      </w:pPr>
+      <w:proofErr w:type="spellStart"/>
+      <w:r>
+        <w:rPr>
+          <w:rFonts w:ascii="Arial" w:hAnsi="Arial" w:cs="Arial"/>
+          <w:sz w:val="20"/>
+          <w:szCs w:val="20"/>
+          <w:lang w:eastAsia="pt-BR"/>
+        </w:rPr>
+        <w:t>fadeToggle</w:t>
+      </w:r>
+      <w:proofErr w:type="spellEnd"/>
+      <w:r>
+        <w:rPr>
+          <w:rFonts w:ascii="Arial" w:hAnsi="Arial" w:cs="Arial"/>
+          <w:sz w:val="20"/>
+          <w:szCs w:val="20"/>
+          <w:lang w:eastAsia="pt-BR"/>
+        </w:rPr>
+        <w:t>: Alterna entre a visibilidade de um elemento, desaparecendo se estiver visível ou aparecendo se estiver invisível.</w:t>
+      </w:r>
+    </w:p>
+    <w:p>
+      <w:pPr>
+        <w:spacing w:line="240" w:lineRule="auto"/>
+        <w:rPr>
+          <w:rFonts w:ascii="Arial" w:hAnsi="Arial" w:cs="Arial"/>
+          <w:sz w:val="20"/>
+          <w:szCs w:val="20"/>
+          <w:lang w:eastAsia="pt-BR"/>
+        </w:rPr>
+      </w:pPr>
+      <w:proofErr w:type="spellStart"/>
+      <w:r>
+        <w:rPr>
+          <w:rFonts w:ascii="Arial" w:hAnsi="Arial" w:cs="Arial"/>
+          <w:sz w:val="20"/>
+          <w:szCs w:val="20"/>
+          <w:lang w:eastAsia="pt-BR"/>
+        </w:rPr>
+        <w:t>fadeTo</w:t>
+      </w:r>
+      <w:proofErr w:type="spellEnd"/>
+      <w:r>
+        <w:rPr>
+          <w:rFonts w:ascii="Arial" w:hAnsi="Arial" w:cs="Arial"/>
+          <w:sz w:val="20"/>
+          <w:szCs w:val="20"/>
+          <w:lang w:eastAsia="pt-BR"/>
+        </w:rPr>
+        <w:t>: Permite ajustar a opacidade de um elemento para um valor específico, tornando-o mais ou menos transparente.</w:t>
+      </w:r>
+    </w:p>
+    <w:p>
+      <w:pPr>
+        <w:spacing w:line="240" w:lineRule="auto"/>
+        <w:rPr>
+          <w:rFonts w:ascii="Arial" w:hAnsi="Arial" w:cs="Arial"/>
+          <w:sz w:val="20"/>
+          <w:szCs w:val="20"/>
+          <w:lang w:eastAsia="pt-BR"/>
+        </w:rPr>
+      </w:pPr>
+      <w:proofErr w:type="spellStart"/>
+      <w:r>
+        <w:rPr>
+          <w:rFonts w:ascii="Arial" w:hAnsi="Arial" w:cs="Arial"/>
+          <w:sz w:val="20"/>
+          <w:szCs w:val="20"/>
+          <w:lang w:eastAsia="pt-BR"/>
+        </w:rPr>
+        <w:t>slideUp</w:t>
+      </w:r>
+      <w:proofErr w:type="spellEnd"/>
+      <w:r>
+        <w:rPr>
+          <w:rFonts w:ascii="Arial" w:hAnsi="Arial" w:cs="Arial"/>
+          <w:sz w:val="20"/>
+          <w:szCs w:val="20"/>
+          <w:lang w:eastAsia="pt-BR"/>
+        </w:rPr>
+        <w:t>: Desliza um elemento para cima, ocultando-o gradualmente.</w:t>
+      </w:r>
+    </w:p>
+    <w:p>
+      <w:pPr>
+        <w:spacing w:line="240" w:lineRule="auto"/>
+        <w:rPr>
+          <w:rFonts w:ascii="Arial" w:hAnsi="Arial" w:cs="Arial"/>
+          <w:sz w:val="20"/>
+          <w:szCs w:val="20"/>
+          <w:lang w:eastAsia="pt-BR"/>
+        </w:rPr>
+      </w:pPr>
+      <w:proofErr w:type="spellStart"/>
+      <w:r>
+        <w:rPr>
+          <w:rFonts w:ascii="Arial" w:hAnsi="Arial" w:cs="Arial"/>
+          <w:sz w:val="20"/>
+          <w:szCs w:val="20"/>
+          <w:lang w:eastAsia="pt-BR"/>
+        </w:rPr>
+        <w:t>slideDown</w:t>
+      </w:r>
+      <w:proofErr w:type="spellEnd"/>
+      <w:r>
+        <w:rPr>
+          <w:rFonts w:ascii="Arial" w:hAnsi="Arial" w:cs="Arial"/>
+          <w:sz w:val="20"/>
+          <w:szCs w:val="20"/>
+          <w:lang w:eastAsia="pt-BR"/>
+        </w:rPr>
+        <w:t>: Desliza um elemento para baixo, revelando-o gradualmente.</w:t>
+      </w:r>
+    </w:p>
+    <w:p>
+      <w:pPr>
+        <w:spacing w:line="240" w:lineRule="auto"/>
+        <w:rPr>
+          <w:lang w:eastAsia="pt-BR"/>
+        </w:rPr>
+      </w:pPr>
+      <w:proofErr w:type="spellStart"/>
+      <w:r>
+        <w:rPr>
+          <w:rFonts w:ascii="Arial" w:hAnsi="Arial" w:cs="Arial"/>
+          <w:sz w:val="20"/>
+          <w:szCs w:val="20"/>
+          <w:lang w:eastAsia="pt-BR"/>
+        </w:rPr>
+        <w:t>slideToggle</w:t>
+      </w:r>
+      <w:proofErr w:type="spellEnd"/>
+      <w:r>
+        <w:rPr>
+          <w:rFonts w:ascii="Arial" w:hAnsi="Arial" w:cs="Arial"/>
+          <w:sz w:val="20"/>
+          <w:szCs w:val="20"/>
+          <w:lang w:eastAsia="pt-BR"/>
+        </w:rPr>
+        <w:t>: Alternância entre deslizar um elemento para cima ou para baixo, dependendo do seu estado atual.</w:t>
       </w:r>
     </w:p>
     <w:p>
@@ -19939,6 +21186,163 @@
     </w:sectPr>
   </w:body>
 </w:document>
+</file>
+
+<file path=word/numbering.xml><?xml version="1.0" encoding="utf-8"?>
+<w:numbering xmlns:wpc="http://schemas.microsoft.com/office/word/2010/wordprocessingCanvas" xmlns:cx="http://schemas.microsoft.com/office/drawing/2014/chartex" xmlns:cx1="http://schemas.microsoft.com/office/drawing/2015/9/8/chartex" xmlns:cx2="http://schemas.microsoft.com/office/drawing/2015/10/21/chartex" xmlns:cx3="http://schemas.microsoft.com/office/drawing/2016/5/9/chartex" xmlns:cx4="http://schemas.microsoft.com/office/drawing/2016/5/10/chartex" xmlns:cx5="http://schemas.microsoft.com/office/drawing/2016/5/11/chartex" xmlns:cx6="http://schemas.microsoft.com/office/drawing/2016/5/12/chartex" xmlns:cx7="http://schemas.microsoft.com/office/drawing/2016/5/13/chartex" xmlns:cx8="http://schemas.microsoft.com/office/drawing/2016/5/14/chartex" xmlns:mc="http://schemas.openxmlformats.org/markup-compatibility/2006" xmlns:aink="http://schemas.microsoft.com/office/drawing/2016/ink" xmlns:am3d="http://schemas.microsoft.com/office/drawing/2017/model3d" xmlns:o="urn:schemas-microsoft-com:office:office" xmlns:oel="http://schemas.microsoft.com/office/2019/extlst" xmlns:r="http://schemas.openxmlformats.org/officeDocument/2006/relationships" xmlns:m="http://schemas.openxmlformats.org/officeDocument/2006/math" xmlns:v="urn:schemas-microsoft-com:vml" xmlns:wp14="http://schemas.microsoft.com/office/word/2010/wordprocessingDrawing" xmlns:wp="http://schemas.openxmlformats.org/drawingml/2006/wordprocessingDrawing" xmlns:w10="urn:schemas-microsoft-com:office:word" xmlns:w="http://schemas.openxmlformats.org/wordprocessingml/2006/main" xmlns:w14="http://schemas.microsoft.com/office/word/2010/wordml" xmlns:w15="http://schemas.microsoft.com/office/word/2012/wordml" xmlns:w16cex="http://schemas.microsoft.com/office/word/2018/wordml/cex" xmlns:w16cid="http://schemas.microsoft.com/office/word/2016/wordml/cid" xmlns:w16="http://schemas.microsoft.com/office/word/2018/wordml" xmlns:w16sdtdh="http://schemas.microsoft.com/office/word/2020/wordml/sdtdatahash" xmlns:w16se="http://schemas.microsoft.com/office/word/2015/wordml/symex" xmlns:wpg="http://schemas.microsoft.com/office/word/2010/wordprocessingGroup" xmlns:wpi="http://schemas.microsoft.com/office/word/2010/wordprocessingInk" xmlns:wne="http://schemas.microsoft.com/office/word/2006/wordml" xmlns:wps="http://schemas.microsoft.com/office/word/2010/wordprocessingShape" mc:Ignorable="w14 w15 w16se w16cid w16 w16cex w16sdtdh wp14">
+  <w:abstractNum w:abstractNumId="0" w15:restartNumberingAfterBreak="0">
+    <w:nsid w:val="095E07BE"/>
+    <w:multiLevelType w:val="multilevel"/>
+    <w:tmpl w:val="66B6C42A"/>
+    <w:lvl w:ilvl="0">
+      <w:start w:val="1"/>
+      <w:numFmt w:val="bullet"/>
+      <w:lvlText w:val=""/>
+      <w:lvlJc w:val="left"/>
+      <w:pPr>
+        <w:tabs>
+          <w:tab w:val="num" w:pos="720"/>
+        </w:tabs>
+        <w:ind w:left="720" w:hanging="360"/>
+      </w:pPr>
+      <w:rPr>
+        <w:rFonts w:ascii="Symbol" w:hAnsi="Symbol" w:hint="default"/>
+        <w:sz w:val="20"/>
+      </w:rPr>
+    </w:lvl>
+    <w:lvl w:ilvl="1" w:tentative="1">
+      <w:start w:val="1"/>
+      <w:numFmt w:val="bullet"/>
+      <w:lvlText w:val=""/>
+      <w:lvlJc w:val="left"/>
+      <w:pPr>
+        <w:tabs>
+          <w:tab w:val="num" w:pos="1440"/>
+        </w:tabs>
+        <w:ind w:left="1440" w:hanging="360"/>
+      </w:pPr>
+      <w:rPr>
+        <w:rFonts w:ascii="Symbol" w:hAnsi="Symbol" w:hint="default"/>
+        <w:sz w:val="20"/>
+      </w:rPr>
+    </w:lvl>
+    <w:lvl w:ilvl="2" w:tentative="1">
+      <w:start w:val="1"/>
+      <w:numFmt w:val="bullet"/>
+      <w:lvlText w:val=""/>
+      <w:lvlJc w:val="left"/>
+      <w:pPr>
+        <w:tabs>
+          <w:tab w:val="num" w:pos="2160"/>
+        </w:tabs>
+        <w:ind w:left="2160" w:hanging="360"/>
+      </w:pPr>
+      <w:rPr>
+        <w:rFonts w:ascii="Symbol" w:hAnsi="Symbol" w:hint="default"/>
+        <w:sz w:val="20"/>
+      </w:rPr>
+    </w:lvl>
+    <w:lvl w:ilvl="3" w:tentative="1">
+      <w:start w:val="1"/>
+      <w:numFmt w:val="bullet"/>
+      <w:lvlText w:val=""/>
+      <w:lvlJc w:val="left"/>
+      <w:pPr>
+        <w:tabs>
+          <w:tab w:val="num" w:pos="2880"/>
+        </w:tabs>
+        <w:ind w:left="2880" w:hanging="360"/>
+      </w:pPr>
+      <w:rPr>
+        <w:rFonts w:ascii="Symbol" w:hAnsi="Symbol" w:hint="default"/>
+        <w:sz w:val="20"/>
+      </w:rPr>
+    </w:lvl>
+    <w:lvl w:ilvl="4" w:tentative="1">
+      <w:start w:val="1"/>
+      <w:numFmt w:val="bullet"/>
+      <w:lvlText w:val=""/>
+      <w:lvlJc w:val="left"/>
+      <w:pPr>
+        <w:tabs>
+          <w:tab w:val="num" w:pos="3600"/>
+        </w:tabs>
+        <w:ind w:left="3600" w:hanging="360"/>
+      </w:pPr>
+      <w:rPr>
+        <w:rFonts w:ascii="Symbol" w:hAnsi="Symbol" w:hint="default"/>
+        <w:sz w:val="20"/>
+      </w:rPr>
+    </w:lvl>
+    <w:lvl w:ilvl="5" w:tentative="1">
+      <w:start w:val="1"/>
+      <w:numFmt w:val="bullet"/>
+      <w:lvlText w:val=""/>
+      <w:lvlJc w:val="left"/>
+      <w:pPr>
+        <w:tabs>
+          <w:tab w:val="num" w:pos="4320"/>
+        </w:tabs>
+        <w:ind w:left="4320" w:hanging="360"/>
+      </w:pPr>
+      <w:rPr>
+        <w:rFonts w:ascii="Symbol" w:hAnsi="Symbol" w:hint="default"/>
+        <w:sz w:val="20"/>
+      </w:rPr>
+    </w:lvl>
+    <w:lvl w:ilvl="6" w:tentative="1">
+      <w:start w:val="1"/>
+      <w:numFmt w:val="bullet"/>
+      <w:lvlText w:val=""/>
+      <w:lvlJc w:val="left"/>
+      <w:pPr>
+        <w:tabs>
+          <w:tab w:val="num" w:pos="5040"/>
+        </w:tabs>
+        <w:ind w:left="5040" w:hanging="360"/>
+      </w:pPr>
+      <w:rPr>
+        <w:rFonts w:ascii="Symbol" w:hAnsi="Symbol" w:hint="default"/>
+        <w:sz w:val="20"/>
+      </w:rPr>
+    </w:lvl>
+    <w:lvl w:ilvl="7" w:tentative="1">
+      <w:start w:val="1"/>
+      <w:numFmt w:val="bullet"/>
+      <w:lvlText w:val=""/>
+      <w:lvlJc w:val="left"/>
+      <w:pPr>
+        <w:tabs>
+          <w:tab w:val="num" w:pos="5760"/>
+        </w:tabs>
+        <w:ind w:left="5760" w:hanging="360"/>
+      </w:pPr>
+      <w:rPr>
+        <w:rFonts w:ascii="Symbol" w:hAnsi="Symbol" w:hint="default"/>
+        <w:sz w:val="20"/>
+      </w:rPr>
+    </w:lvl>
+    <w:lvl w:ilvl="8" w:tentative="1">
+      <w:start w:val="1"/>
+      <w:numFmt w:val="bullet"/>
+      <w:lvlText w:val=""/>
+      <w:lvlJc w:val="left"/>
+      <w:pPr>
+        <w:tabs>
+          <w:tab w:val="num" w:pos="6480"/>
+        </w:tabs>
+        <w:ind w:left="6480" w:hanging="360"/>
+      </w:pPr>
+      <w:rPr>
+        <w:rFonts w:ascii="Symbol" w:hAnsi="Symbol" w:hint="default"/>
+        <w:sz w:val="20"/>
+      </w:rPr>
+    </w:lvl>
+  </w:abstractNum>
+  <w:num w:numId="1" w16cid:durableId="60294488">
+    <w:abstractNumId w:val="0"/>
+  </w:num>
+</w:numbering>
 </file>
 
 <file path=word/styles.xml><?xml version="1.0" encoding="utf-8"?>

--- a/jquery.docx
+++ b/jquery.docx
@@ -773,48 +773,47 @@
           <w:szCs w:val="24"/>
         </w:rPr>
         <w:tab/>
-        <w:t>/</w:t>
-      </w:r>
-      <w:proofErr w:type="gramStart"/>
-      <w:r>
-        <w:rPr>
-          <w:rFonts w:ascii="Arial" w:hAnsi="Arial" w:cs="Arial"/>
+        <w:t xml:space="preserve">//  classe - </w:t>
+      </w:r>
+      <w:r>
+        <w:rPr>
+          <w:rFonts w:ascii="Arial" w:hAnsi="Arial" w:cs="Arial"/>
+          <w:b/>
+          <w:bCs/>
           <w:sz w:val="24"/>
           <w:szCs w:val="24"/>
         </w:rPr>
-        <w:t>/  classe</w:t>
-      </w:r>
-      <w:proofErr w:type="gramEnd"/>
-      <w:r>
-        <w:rPr>
-          <w:rFonts w:ascii="Arial" w:hAnsi="Arial" w:cs="Arial"/>
+        <w:t>$(.classe)</w:t>
+      </w:r>
+    </w:p>
+    <w:p>
+      <w:pPr>
+        <w:jc w:val="both"/>
+        <w:rPr>
+          <w:rFonts w:ascii="Arial" w:hAnsi="Arial" w:cs="Arial"/>
+          <w:b/>
+          <w:bCs/>
           <w:sz w:val="24"/>
           <w:szCs w:val="24"/>
         </w:rPr>
-        <w:t xml:space="preserve"> - </w:t>
-      </w:r>
-      <w:r>
-        <w:rPr>
-          <w:rFonts w:ascii="Arial" w:hAnsi="Arial" w:cs="Arial"/>
-          <w:b/>
-          <w:bCs/>
+      </w:pPr>
+      <w:r>
+        <w:rPr>
+          <w:rFonts w:ascii="Arial" w:hAnsi="Arial" w:cs="Arial"/>
           <w:sz w:val="24"/>
           <w:szCs w:val="24"/>
         </w:rPr>
-        <w:t>$(.classe)</w:t>
-      </w:r>
-    </w:p>
-    <w:p>
-      <w:pPr>
-        <w:jc w:val="both"/>
-        <w:rPr>
-          <w:rFonts w:ascii="Arial" w:hAnsi="Arial" w:cs="Arial"/>
-          <w:b/>
-          <w:bCs/>
+        <w:tab/>
+        <w:t>//</w:t>
+      </w:r>
+      <w:r>
+        <w:rPr>
+          <w:rFonts w:ascii="Arial" w:hAnsi="Arial" w:cs="Arial"/>
           <w:sz w:val="24"/>
           <w:szCs w:val="24"/>
         </w:rPr>
-      </w:pPr>
+        <w:tab/>
+      </w:r>
       <w:r>
         <w:rPr>
           <w:rFonts w:ascii="Arial" w:hAnsi="Arial" w:cs="Arial"/>
@@ -831,6 +830,7 @@
           <w:szCs w:val="24"/>
         </w:rPr>
         <w:tab/>
+        <w:t>//  id -</w:t>
       </w:r>
       <w:r>
         <w:rPr>
@@ -838,44 +838,48 @@
           <w:sz w:val="24"/>
           <w:szCs w:val="24"/>
         </w:rPr>
-        <w:tab/>
-        <w:t>//</w:t>
-      </w:r>
-      <w:r>
-        <w:rPr>
-          <w:rFonts w:ascii="Arial" w:hAnsi="Arial" w:cs="Arial"/>
+        <w:t xml:space="preserve"> </w:t>
+      </w:r>
+      <w:r>
+        <w:rPr>
+          <w:rFonts w:ascii="Arial" w:hAnsi="Arial" w:cs="Arial"/>
+          <w:b/>
+          <w:bCs/>
           <w:sz w:val="24"/>
           <w:szCs w:val="24"/>
         </w:rPr>
-        <w:tab/>
-        <w:t>/</w:t>
-      </w:r>
-      <w:proofErr w:type="gramStart"/>
-      <w:r>
+        <w:t>$(#id)</w:t>
+      </w:r>
+    </w:p>
+    <w:p>
+      <w:pPr>
+        <w:jc w:val="both"/>
         <w:rPr>
           <w:rFonts w:ascii="Arial" w:hAnsi="Arial" w:cs="Arial"/>
           <w:sz w:val="24"/>
           <w:szCs w:val="24"/>
         </w:rPr>
-        <w:t>/  id</w:t>
-      </w:r>
-      <w:proofErr w:type="gramEnd"/>
-      <w:r>
+      </w:pPr>
+    </w:p>
+    <w:p>
+      <w:pPr>
+        <w:jc w:val="both"/>
         <w:rPr>
           <w:rFonts w:ascii="Arial" w:hAnsi="Arial" w:cs="Arial"/>
           <w:sz w:val="24"/>
           <w:szCs w:val="24"/>
         </w:rPr>
-        <w:t xml:space="preserve"> -</w:t>
-      </w:r>
-      <w:r>
+      </w:pPr>
+    </w:p>
+    <w:p>
+      <w:pPr>
+        <w:jc w:val="both"/>
         <w:rPr>
           <w:rFonts w:ascii="Arial" w:hAnsi="Arial" w:cs="Arial"/>
           <w:sz w:val="24"/>
           <w:szCs w:val="24"/>
         </w:rPr>
-        <w:t xml:space="preserve"> </w:t>
-      </w:r>
+      </w:pPr>
       <w:r>
         <w:rPr>
           <w:rFonts w:ascii="Arial" w:hAnsi="Arial" w:cs="Arial"/>
@@ -884,64 +888,60 @@
           <w:sz w:val="24"/>
           <w:szCs w:val="24"/>
         </w:rPr>
-        <w:t>$(#id)</w:t>
-      </w:r>
-    </w:p>
-    <w:p>
-      <w:pPr>
-        <w:jc w:val="both"/>
+        <w:lastRenderedPageBreak/>
+        <w:t xml:space="preserve">$ </w:t>
+      </w:r>
+      <w:r>
         <w:rPr>
           <w:rFonts w:ascii="Arial" w:hAnsi="Arial" w:cs="Arial"/>
           <w:sz w:val="24"/>
           <w:szCs w:val="24"/>
         </w:rPr>
-      </w:pPr>
-    </w:p>
-    <w:p>
-      <w:pPr>
-        <w:jc w:val="both"/>
+        <w:t>- permite selecionar elemento</w:t>
+      </w:r>
+      <w:r>
         <w:rPr>
           <w:rFonts w:ascii="Arial" w:hAnsi="Arial" w:cs="Arial"/>
           <w:sz w:val="24"/>
           <w:szCs w:val="24"/>
         </w:rPr>
-      </w:pPr>
-    </w:p>
-    <w:p>
-      <w:pPr>
-        <w:jc w:val="both"/>
+        <w:t xml:space="preserve">s, acesso aos recursos da biblioteca </w:t>
+      </w:r>
+      <w:proofErr w:type="spellStart"/>
+      <w:r>
         <w:rPr>
           <w:rFonts w:ascii="Arial" w:hAnsi="Arial" w:cs="Arial"/>
           <w:sz w:val="24"/>
           <w:szCs w:val="24"/>
         </w:rPr>
-      </w:pPr>
-      <w:r>
-        <w:rPr>
-          <w:rFonts w:ascii="Arial" w:hAnsi="Arial" w:cs="Arial"/>
-          <w:b/>
-          <w:bCs/>
+        <w:t>jQuery</w:t>
+      </w:r>
+      <w:proofErr w:type="spellEnd"/>
+      <w:r>
+        <w:rPr>
+          <w:rFonts w:ascii="Arial" w:hAnsi="Arial" w:cs="Arial"/>
           <w:sz w:val="24"/>
           <w:szCs w:val="24"/>
         </w:rPr>
-        <w:lastRenderedPageBreak/>
-        <w:t xml:space="preserve">$ </w:t>
-      </w:r>
-      <w:r>
+        <w:t>;</w:t>
+      </w:r>
+    </w:p>
+    <w:p>
+      <w:pPr>
+        <w:jc w:val="both"/>
         <w:rPr>
           <w:rFonts w:ascii="Arial" w:hAnsi="Arial" w:cs="Arial"/>
           <w:sz w:val="24"/>
           <w:szCs w:val="24"/>
         </w:rPr>
-        <w:t>- permite selecionar elemento</w:t>
-      </w:r>
+      </w:pPr>
       <w:r>
         <w:rPr>
           <w:rFonts w:ascii="Arial" w:hAnsi="Arial" w:cs="Arial"/>
           <w:sz w:val="24"/>
           <w:szCs w:val="24"/>
         </w:rPr>
-        <w:t xml:space="preserve">s, acesso aos recursos da biblioteca </w:t>
+        <w:t xml:space="preserve">   - permite executar ações da biblioteca </w:t>
       </w:r>
       <w:proofErr w:type="spellStart"/>
       <w:r>
@@ -977,139 +977,141 @@
           <w:sz w:val="24"/>
           <w:szCs w:val="24"/>
         </w:rPr>
-        <w:t xml:space="preserve">   - </w:t>
-      </w:r>
-      <w:proofErr w:type="gramStart"/>
+        <w:t xml:space="preserve">   - permite o acesso aos recursos da biblioteca </w:t>
+      </w:r>
+      <w:proofErr w:type="spellStart"/>
       <w:r>
         <w:rPr>
           <w:rFonts w:ascii="Arial" w:hAnsi="Arial" w:cs="Arial"/>
           <w:sz w:val="24"/>
           <w:szCs w:val="24"/>
         </w:rPr>
-        <w:t>permite</w:t>
-      </w:r>
-      <w:proofErr w:type="gramEnd"/>
+        <w:t>jQuery</w:t>
+      </w:r>
+      <w:proofErr w:type="spellEnd"/>
       <w:r>
         <w:rPr>
           <w:rFonts w:ascii="Arial" w:hAnsi="Arial" w:cs="Arial"/>
           <w:sz w:val="24"/>
           <w:szCs w:val="24"/>
         </w:rPr>
-        <w:t xml:space="preserve"> executar ações da biblioteca </w:t>
-      </w:r>
-      <w:proofErr w:type="spellStart"/>
-      <w:r>
+        <w:t>.</w:t>
+      </w:r>
+    </w:p>
+    <w:p>
+      <w:pPr>
+        <w:jc w:val="both"/>
         <w:rPr>
           <w:rFonts w:ascii="Arial" w:hAnsi="Arial" w:cs="Arial"/>
           <w:sz w:val="24"/>
           <w:szCs w:val="24"/>
         </w:rPr>
-        <w:t>jQuery</w:t>
-      </w:r>
-      <w:proofErr w:type="spellEnd"/>
-      <w:r>
-        <w:rPr>
-          <w:rFonts w:ascii="Arial" w:hAnsi="Arial" w:cs="Arial"/>
+      </w:pPr>
+    </w:p>
+    <w:p>
+      <w:pPr>
+        <w:jc w:val="both"/>
+        <w:rPr>
+          <w:rFonts w:ascii="Arial" w:hAnsi="Arial" w:cs="Arial"/>
+          <w:b/>
+          <w:bCs/>
           <w:sz w:val="24"/>
           <w:szCs w:val="24"/>
         </w:rPr>
-        <w:t>;</w:t>
-      </w:r>
-    </w:p>
-    <w:p>
-      <w:pPr>
-        <w:jc w:val="both"/>
-        <w:rPr>
-          <w:rFonts w:ascii="Arial" w:hAnsi="Arial" w:cs="Arial"/>
+      </w:pPr>
+      <w:r>
+        <w:rPr>
+          <w:rFonts w:ascii="Arial" w:hAnsi="Arial" w:cs="Arial"/>
+          <w:b/>
+          <w:bCs/>
           <w:sz w:val="24"/>
           <w:szCs w:val="24"/>
         </w:rPr>
-      </w:pPr>
-      <w:r>
-        <w:rPr>
-          <w:rFonts w:ascii="Arial" w:hAnsi="Arial" w:cs="Arial"/>
+        <w:t xml:space="preserve">Seletores – Selecionando elementos HTML parte </w:t>
+      </w:r>
+      <w:r>
+        <w:rPr>
+          <w:rFonts w:ascii="Arial" w:hAnsi="Arial" w:cs="Arial"/>
+          <w:b/>
+          <w:bCs/>
           <w:sz w:val="24"/>
           <w:szCs w:val="24"/>
         </w:rPr>
-        <w:t xml:space="preserve">   - </w:t>
-      </w:r>
-      <w:proofErr w:type="gramStart"/>
-      <w:r>
+        <w:t>2</w:t>
+      </w:r>
+    </w:p>
+    <w:p>
+      <w:pPr>
+        <w:jc w:val="both"/>
         <w:rPr>
           <w:rFonts w:ascii="Arial" w:hAnsi="Arial" w:cs="Arial"/>
           <w:sz w:val="24"/>
           <w:szCs w:val="24"/>
         </w:rPr>
-        <w:t>permite</w:t>
-      </w:r>
-      <w:proofErr w:type="gramEnd"/>
+      </w:pPr>
       <w:r>
         <w:rPr>
           <w:rFonts w:ascii="Arial" w:hAnsi="Arial" w:cs="Arial"/>
           <w:sz w:val="24"/>
           <w:szCs w:val="24"/>
         </w:rPr>
-        <w:t xml:space="preserve"> o acesso aos recursos da biblioteca </w:t>
-      </w:r>
-      <w:proofErr w:type="spellStart"/>
-      <w:r>
+        <w:t>Praticando a seleção de elementos de um modo um pouco mais avançado.</w:t>
+      </w:r>
+    </w:p>
+    <w:p>
+      <w:pPr>
+        <w:jc w:val="both"/>
         <w:rPr>
           <w:rFonts w:ascii="Arial" w:hAnsi="Arial" w:cs="Arial"/>
           <w:sz w:val="24"/>
           <w:szCs w:val="24"/>
         </w:rPr>
-        <w:t>jQuery</w:t>
-      </w:r>
-      <w:proofErr w:type="spellEnd"/>
-      <w:r>
+      </w:pPr>
+    </w:p>
+    <w:p>
+      <w:pPr>
+        <w:jc w:val="both"/>
         <w:rPr>
           <w:rFonts w:ascii="Arial" w:hAnsi="Arial" w:cs="Arial"/>
           <w:sz w:val="24"/>
           <w:szCs w:val="24"/>
         </w:rPr>
-        <w:t>.</w:t>
-      </w:r>
-    </w:p>
-    <w:p>
-      <w:pPr>
-        <w:jc w:val="both"/>
-        <w:rPr>
-          <w:rFonts w:ascii="Arial" w:hAnsi="Arial" w:cs="Arial"/>
+      </w:pPr>
+      <w:r>
+        <w:rPr>
+          <w:rFonts w:ascii="Arial" w:hAnsi="Arial" w:cs="Arial"/>
+          <w:b/>
+          <w:bCs/>
           <w:sz w:val="24"/>
           <w:szCs w:val="24"/>
         </w:rPr>
-      </w:pPr>
-    </w:p>
-    <w:p>
-      <w:pPr>
-        <w:jc w:val="both"/>
-        <w:rPr>
-          <w:rFonts w:ascii="Arial" w:hAnsi="Arial" w:cs="Arial"/>
-          <w:b/>
-          <w:bCs/>
+        <w:t xml:space="preserve">- </w:t>
+      </w:r>
+      <w:r>
+        <w:rPr>
+          <w:rFonts w:ascii="Arial" w:hAnsi="Arial" w:cs="Arial"/>
           <w:sz w:val="24"/>
           <w:szCs w:val="24"/>
         </w:rPr>
-      </w:pPr>
-      <w:r>
-        <w:rPr>
-          <w:rFonts w:ascii="Arial" w:hAnsi="Arial" w:cs="Arial"/>
-          <w:b/>
-          <w:bCs/>
+        <w:t xml:space="preserve">Combinação de seletores do </w:t>
+      </w:r>
+      <w:proofErr w:type="spellStart"/>
+      <w:r>
+        <w:rPr>
+          <w:rFonts w:ascii="Arial" w:hAnsi="Arial" w:cs="Arial"/>
           <w:sz w:val="24"/>
           <w:szCs w:val="24"/>
         </w:rPr>
-        <w:t xml:space="preserve">Seletores – Selecionando elementos HTML parte </w:t>
-      </w:r>
-      <w:r>
-        <w:rPr>
-          <w:rFonts w:ascii="Arial" w:hAnsi="Arial" w:cs="Arial"/>
-          <w:b/>
-          <w:bCs/>
+        <w:t>jQuery</w:t>
+      </w:r>
+      <w:proofErr w:type="spellEnd"/>
+      <w:r>
+        <w:rPr>
+          <w:rFonts w:ascii="Arial" w:hAnsi="Arial" w:cs="Arial"/>
           <w:sz w:val="24"/>
           <w:szCs w:val="24"/>
         </w:rPr>
-        <w:t>2</w:t>
+        <w:t>;</w:t>
       </w:r>
     </w:p>
     <w:p>
@@ -1124,122 +1126,48 @@
       <w:r>
         <w:rPr>
           <w:rFonts w:ascii="Arial" w:hAnsi="Arial" w:cs="Arial"/>
+          <w:b/>
+          <w:bCs/>
           <w:sz w:val="24"/>
           <w:szCs w:val="24"/>
         </w:rPr>
-        <w:t>Praticando a seleção de elementos de um modo um pouco mais avançado.</w:t>
-      </w:r>
-    </w:p>
-    <w:p>
-      <w:pPr>
-        <w:jc w:val="both"/>
+        <w:t xml:space="preserve">- </w:t>
+      </w:r>
+      <w:r>
         <w:rPr>
           <w:rFonts w:ascii="Arial" w:hAnsi="Arial" w:cs="Arial"/>
           <w:sz w:val="24"/>
           <w:szCs w:val="24"/>
         </w:rPr>
-      </w:pPr>
-    </w:p>
-    <w:p>
-      <w:pPr>
-        <w:jc w:val="both"/>
+        <w:t xml:space="preserve">Como atuar sobre o </w:t>
+      </w:r>
+      <w:proofErr w:type="spellStart"/>
+      <w:r>
         <w:rPr>
           <w:rFonts w:ascii="Arial" w:hAnsi="Arial" w:cs="Arial"/>
           <w:sz w:val="24"/>
           <w:szCs w:val="24"/>
         </w:rPr>
-      </w:pPr>
-      <w:r>
-        <w:rPr>
-          <w:rFonts w:ascii="Arial" w:hAnsi="Arial" w:cs="Arial"/>
-          <w:b/>
-          <w:bCs/>
+        <w:t>array</w:t>
+      </w:r>
+      <w:proofErr w:type="spellEnd"/>
+      <w:r>
+        <w:rPr>
+          <w:rFonts w:ascii="Arial" w:hAnsi="Arial" w:cs="Arial"/>
           <w:sz w:val="24"/>
           <w:szCs w:val="24"/>
         </w:rPr>
-        <w:t xml:space="preserve">- </w:t>
-      </w:r>
-      <w:r>
+        <w:t xml:space="preserve"> de retorno da seleção de elemento.</w:t>
+      </w:r>
+    </w:p>
+    <w:p>
+      <w:pPr>
+        <w:jc w:val="both"/>
         <w:rPr>
           <w:rFonts w:ascii="Arial" w:hAnsi="Arial" w:cs="Arial"/>
           <w:sz w:val="24"/>
           <w:szCs w:val="24"/>
         </w:rPr>
-        <w:t xml:space="preserve">Combinação de seletores do </w:t>
-      </w:r>
-      <w:proofErr w:type="spellStart"/>
-      <w:r>
-        <w:rPr>
-          <w:rFonts w:ascii="Arial" w:hAnsi="Arial" w:cs="Arial"/>
-          <w:sz w:val="24"/>
-          <w:szCs w:val="24"/>
-        </w:rPr>
-        <w:t>jQuery</w:t>
-      </w:r>
-      <w:proofErr w:type="spellEnd"/>
-      <w:r>
-        <w:rPr>
-          <w:rFonts w:ascii="Arial" w:hAnsi="Arial" w:cs="Arial"/>
-          <w:sz w:val="24"/>
-          <w:szCs w:val="24"/>
-        </w:rPr>
-        <w:t>;</w:t>
-      </w:r>
-    </w:p>
-    <w:p>
-      <w:pPr>
-        <w:jc w:val="both"/>
-        <w:rPr>
-          <w:rFonts w:ascii="Arial" w:hAnsi="Arial" w:cs="Arial"/>
-          <w:sz w:val="24"/>
-          <w:szCs w:val="24"/>
-        </w:rPr>
-      </w:pPr>
-      <w:r>
-        <w:rPr>
-          <w:rFonts w:ascii="Arial" w:hAnsi="Arial" w:cs="Arial"/>
-          <w:b/>
-          <w:bCs/>
-          <w:sz w:val="24"/>
-          <w:szCs w:val="24"/>
-        </w:rPr>
-        <w:t xml:space="preserve">- </w:t>
-      </w:r>
-      <w:r>
-        <w:rPr>
-          <w:rFonts w:ascii="Arial" w:hAnsi="Arial" w:cs="Arial"/>
-          <w:sz w:val="24"/>
-          <w:szCs w:val="24"/>
-        </w:rPr>
-        <w:t xml:space="preserve">Como atuar sobre o </w:t>
-      </w:r>
-      <w:proofErr w:type="spellStart"/>
-      <w:r>
-        <w:rPr>
-          <w:rFonts w:ascii="Arial" w:hAnsi="Arial" w:cs="Arial"/>
-          <w:sz w:val="24"/>
-          <w:szCs w:val="24"/>
-        </w:rPr>
-        <w:t>array</w:t>
-      </w:r>
-      <w:proofErr w:type="spellEnd"/>
-      <w:r>
-        <w:rPr>
-          <w:rFonts w:ascii="Arial" w:hAnsi="Arial" w:cs="Arial"/>
-          <w:sz w:val="24"/>
-          <w:szCs w:val="24"/>
-        </w:rPr>
-        <w:t xml:space="preserve"> de retorno da seleção de elemento.</w:t>
-      </w:r>
-    </w:p>
-    <w:p>
-      <w:pPr>
-        <w:jc w:val="both"/>
-        <w:rPr>
-          <w:rFonts w:ascii="Arial" w:hAnsi="Arial" w:cs="Arial"/>
-          <w:sz w:val="24"/>
-          <w:szCs w:val="24"/>
-        </w:rPr>
       </w:pPr>
     </w:p>
     <w:p>
@@ -1415,33 +1343,7 @@
           <w:lang w:eastAsia="pt-BR"/>
           <w14:ligatures w14:val="none"/>
         </w:rPr>
-        <w:t>"</w:t>
-      </w:r>
-      <w:proofErr w:type="gramStart"/>
-      <w:r>
-        <w:rPr>
-          <w:rFonts w:ascii="Aptos Display" w:eastAsia="Times New Roman" w:hAnsi="Aptos Display" w:cs="Times New Roman"/>
-          <w:color w:val="CE9178"/>
-          <w:kern w:val="0"/>
-          <w:sz w:val="16"/>
-          <w:szCs w:val="16"/>
-          <w:lang w:eastAsia="pt-BR"/>
-          <w14:ligatures w14:val="none"/>
-        </w:rPr>
-        <w:t>li.exemplo</w:t>
-      </w:r>
-      <w:proofErr w:type="gramEnd"/>
-      <w:r>
-        <w:rPr>
-          <w:rFonts w:ascii="Aptos Display" w:eastAsia="Times New Roman" w:hAnsi="Aptos Display" w:cs="Times New Roman"/>
-          <w:color w:val="CE9178"/>
-          <w:kern w:val="0"/>
-          <w:sz w:val="16"/>
-          <w:szCs w:val="16"/>
-          <w:lang w:eastAsia="pt-BR"/>
-          <w14:ligatures w14:val="none"/>
-        </w:rPr>
-        <w:t>1"</w:t>
+        <w:t>"li.exemplo1"</w:t>
       </w:r>
       <w:r>
         <w:rPr>
@@ -1658,7 +1560,6 @@
         </w:rPr>
         <w:t xml:space="preserve">      </w:t>
       </w:r>
-      <w:proofErr w:type="gramStart"/>
       <w:r>
         <w:rPr>
           <w:rFonts w:ascii="Aptos Display" w:eastAsia="Times New Roman" w:hAnsi="Aptos Display" w:cs="Times New Roman"/>
@@ -1707,7 +1608,6 @@
         </w:rPr>
         <w:t>(</w:t>
       </w:r>
-      <w:proofErr w:type="gramEnd"/>
       <w:r>
         <w:rPr>
           <w:rFonts w:ascii="Aptos Display" w:eastAsia="Times New Roman" w:hAnsi="Aptos Display" w:cs="Times New Roman"/>
@@ -1945,7 +1845,6 @@
         </w:rPr>
         <w:t xml:space="preserve">      </w:t>
       </w:r>
-      <w:proofErr w:type="gramStart"/>
       <w:r>
         <w:rPr>
           <w:rFonts w:ascii="Aptos Display" w:eastAsia="Times New Roman" w:hAnsi="Aptos Display" w:cs="Times New Roman"/>
@@ -1994,7 +1893,6 @@
         </w:rPr>
         <w:t>(</w:t>
       </w:r>
-      <w:proofErr w:type="gramEnd"/>
       <w:r>
         <w:rPr>
           <w:rFonts w:ascii="Aptos Display" w:eastAsia="Times New Roman" w:hAnsi="Aptos Display" w:cs="Times New Roman"/>
@@ -2679,7 +2577,6 @@
         <w:t>document</w:t>
       </w:r>
       <w:proofErr w:type="spellEnd"/>
-      <w:proofErr w:type="gramStart"/>
       <w:r>
         <w:rPr>
           <w:rFonts w:ascii="Arial" w:hAnsi="Arial" w:cs="Arial"/>
@@ -2702,7 +2599,6 @@
         <w:t>ready</w:t>
       </w:r>
       <w:proofErr w:type="spellEnd"/>
-      <w:proofErr w:type="gramEnd"/>
       <w:r>
         <w:rPr>
           <w:rFonts w:ascii="Arial" w:hAnsi="Arial" w:cs="Arial"/>
@@ -2791,7 +2687,6 @@
         </w:rPr>
         <w:t xml:space="preserve"> </w:t>
       </w:r>
-      <w:proofErr w:type="gramStart"/>
       <w:r>
         <w:rPr>
           <w:rFonts w:ascii="Arial" w:hAnsi="Arial" w:cs="Arial"/>
@@ -2810,7 +2705,6 @@
         <w:t>funcao</w:t>
       </w:r>
       <w:proofErr w:type="spellEnd"/>
-      <w:proofErr w:type="gramEnd"/>
       <w:r>
         <w:rPr>
           <w:rFonts w:ascii="Arial" w:hAnsi="Arial" w:cs="Arial"/>
@@ -2838,7 +2732,6 @@
         <w:tab/>
       </w:r>
       <w:proofErr w:type="spellStart"/>
-      <w:proofErr w:type="gramStart"/>
       <w:r>
         <w:rPr>
           <w:rFonts w:ascii="Arial" w:hAnsi="Arial" w:cs="Arial"/>
@@ -2848,7 +2741,6 @@
         <w:t>windows.onload</w:t>
       </w:r>
       <w:proofErr w:type="spellEnd"/>
-      <w:proofErr w:type="gramEnd"/>
       <w:r>
         <w:rPr>
           <w:rFonts w:ascii="Arial" w:hAnsi="Arial" w:cs="Arial"/>
@@ -2957,7 +2849,6 @@
         <w:t>document</w:t>
       </w:r>
       <w:proofErr w:type="spellEnd"/>
-      <w:proofErr w:type="gramStart"/>
       <w:r>
         <w:rPr>
           <w:rFonts w:ascii="Arial" w:hAnsi="Arial" w:cs="Arial"/>
@@ -2976,7 +2867,6 @@
         <w:t>ready</w:t>
       </w:r>
       <w:proofErr w:type="spellEnd"/>
-      <w:proofErr w:type="gramEnd"/>
       <w:r>
         <w:rPr>
           <w:rFonts w:ascii="Arial" w:hAnsi="Arial" w:cs="Arial"/>
@@ -3023,7 +2913,6 @@
         <w:t>$(</w:t>
       </w:r>
       <w:proofErr w:type="spellStart"/>
-      <w:proofErr w:type="gramStart"/>
       <w:r>
         <w:rPr>
           <w:rFonts w:ascii="Arial" w:hAnsi="Arial" w:cs="Arial"/>
@@ -3039,26 +2928,17 @@
           <w:sz w:val="16"/>
           <w:szCs w:val="16"/>
         </w:rPr>
-        <w:t>(</w:t>
-      </w:r>
-      <w:proofErr w:type="gramEnd"/>
-      <w:r>
+        <w:t>() { ... })</w:t>
+      </w:r>
+    </w:p>
+    <w:p>
+      <w:pPr>
+        <w:jc w:val="both"/>
         <w:rPr>
           <w:rFonts w:ascii="Arial" w:hAnsi="Arial" w:cs="Arial"/>
           <w:sz w:val="16"/>
           <w:szCs w:val="16"/>
         </w:rPr>
-        <w:t>) { ... })</w:t>
-      </w:r>
-    </w:p>
-    <w:p>
-      <w:pPr>
-        <w:jc w:val="both"/>
-        <w:rPr>
-          <w:rFonts w:ascii="Arial" w:hAnsi="Arial" w:cs="Arial"/>
-          <w:sz w:val="16"/>
-          <w:szCs w:val="16"/>
-        </w:rPr>
       </w:pPr>
     </w:p>
     <w:p>
@@ -3139,7 +3019,6 @@
         <w:t>document</w:t>
       </w:r>
       <w:proofErr w:type="spellEnd"/>
-      <w:proofErr w:type="gramStart"/>
       <w:r>
         <w:rPr>
           <w:rFonts w:ascii="Consolas" w:eastAsia="Times New Roman" w:hAnsi="Consolas" w:cs="Times New Roman"/>
@@ -3166,7 +3045,6 @@
         <w:t>ready</w:t>
       </w:r>
       <w:proofErr w:type="spellEnd"/>
-      <w:proofErr w:type="gramEnd"/>
       <w:r>
         <w:rPr>
           <w:rFonts w:ascii="Consolas" w:eastAsia="Times New Roman" w:hAnsi="Consolas" w:cs="Times New Roman"/>
@@ -3294,33 +3172,84 @@
           <w:lang w:eastAsia="pt-BR"/>
           <w14:ligatures w14:val="none"/>
         </w:rPr>
-        <w:t xml:space="preserve"> </w:t>
-      </w:r>
-      <w:proofErr w:type="gramStart"/>
-      <w:r>
-        <w:rPr>
-          <w:rFonts w:ascii="Consolas" w:eastAsia="Times New Roman" w:hAnsi="Consolas" w:cs="Times New Roman"/>
-          <w:color w:val="6A9955"/>
+        <w:t xml:space="preserve"> no momento em que a página está carregada</w:t>
+      </w:r>
+    </w:p>
+    <w:p>
+      <w:pPr>
+        <w:shd w:val="clear" w:color="auto" w:fill="1F1F1F"/>
+        <w:spacing w:after="0" w:line="285" w:lineRule="atLeast"/>
+        <w:rPr>
+          <w:rFonts w:ascii="Consolas" w:eastAsia="Times New Roman" w:hAnsi="Consolas" w:cs="Times New Roman"/>
+          <w:color w:val="CCCCCC"/>
           <w:kern w:val="0"/>
           <w:sz w:val="14"/>
           <w:szCs w:val="14"/>
           <w:lang w:eastAsia="pt-BR"/>
           <w14:ligatures w14:val="none"/>
         </w:rPr>
-        <w:t>no momento em que</w:t>
-      </w:r>
-      <w:proofErr w:type="gramEnd"/>
-      <w:r>
-        <w:rPr>
-          <w:rFonts w:ascii="Consolas" w:eastAsia="Times New Roman" w:hAnsi="Consolas" w:cs="Times New Roman"/>
-          <w:color w:val="6A9955"/>
+      </w:pPr>
+      <w:r>
+        <w:rPr>
+          <w:rFonts w:ascii="Consolas" w:eastAsia="Times New Roman" w:hAnsi="Consolas" w:cs="Times New Roman"/>
+          <w:color w:val="D4D4D4"/>
           <w:kern w:val="0"/>
           <w:sz w:val="14"/>
           <w:szCs w:val="14"/>
           <w:lang w:eastAsia="pt-BR"/>
           <w14:ligatures w14:val="none"/>
         </w:rPr>
-        <w:t xml:space="preserve"> a página está carregada</w:t>
+        <w:t xml:space="preserve">        </w:t>
+      </w:r>
+      <w:proofErr w:type="spellStart"/>
+      <w:r>
+        <w:rPr>
+          <w:rFonts w:ascii="Consolas" w:eastAsia="Times New Roman" w:hAnsi="Consolas" w:cs="Times New Roman"/>
+          <w:color w:val="569CD6"/>
+          <w:kern w:val="0"/>
+          <w:sz w:val="14"/>
+          <w:szCs w:val="14"/>
+          <w:lang w:eastAsia="pt-BR"/>
+          <w14:ligatures w14:val="none"/>
+        </w:rPr>
+        <w:t>function</w:t>
+      </w:r>
+      <w:proofErr w:type="spellEnd"/>
+      <w:r>
+        <w:rPr>
+          <w:rFonts w:ascii="Consolas" w:eastAsia="Times New Roman" w:hAnsi="Consolas" w:cs="Times New Roman"/>
+          <w:color w:val="D4D4D4"/>
+          <w:kern w:val="0"/>
+          <w:sz w:val="14"/>
+          <w:szCs w:val="14"/>
+          <w:lang w:eastAsia="pt-BR"/>
+          <w14:ligatures w14:val="none"/>
+        </w:rPr>
+        <w:t xml:space="preserve"> </w:t>
+      </w:r>
+      <w:r>
+        <w:rPr>
+          <w:rFonts w:ascii="Consolas" w:eastAsia="Times New Roman" w:hAnsi="Consolas" w:cs="Times New Roman"/>
+          <w:color w:val="DCDCAA"/>
+          <w:kern w:val="0"/>
+          <w:sz w:val="14"/>
+          <w:szCs w:val="14"/>
+          <w:lang w:eastAsia="pt-BR"/>
+          <w14:ligatures w14:val="none"/>
+        </w:rPr>
+        <w:t>teste</w:t>
+      </w:r>
+      <w:r>
+        <w:rPr>
+          <w:rFonts w:ascii="Consolas" w:eastAsia="Times New Roman" w:hAnsi="Consolas" w:cs="Times New Roman"/>
+          <w:color w:val="D4D4D4"/>
+          <w:kern w:val="0"/>
+          <w:sz w:val="14"/>
+          <w:szCs w:val="14"/>
+          <w:lang w:eastAsia="pt-BR"/>
+          <w14:ligatures w14:val="none"/>
+        </w:rPr>
+        <w:t>() {</w:t>
       </w:r>
     </w:p>
     <w:p>
@@ -3347,22 +3276,20 @@
           <w:lang w:eastAsia="pt-BR"/>
           <w14:ligatures w14:val="none"/>
         </w:rPr>
-        <w:t xml:space="preserve">        </w:t>
-      </w:r>
-      <w:proofErr w:type="spellStart"/>
-      <w:r>
-        <w:rPr>
-          <w:rFonts w:ascii="Consolas" w:eastAsia="Times New Roman" w:hAnsi="Consolas" w:cs="Times New Roman"/>
-          <w:color w:val="569CD6"/>
+        <w:t xml:space="preserve">          </w:t>
+      </w:r>
+      <w:r>
+        <w:rPr>
+          <w:rFonts w:ascii="Consolas" w:eastAsia="Times New Roman" w:hAnsi="Consolas" w:cs="Times New Roman"/>
+          <w:color w:val="9CDCFE"/>
           <w:kern w:val="0"/>
           <w:sz w:val="14"/>
           <w:szCs w:val="14"/>
           <w:lang w:eastAsia="pt-BR"/>
           <w14:ligatures w14:val="none"/>
         </w:rPr>
-        <w:t>function</w:t>
-      </w:r>
-      <w:proofErr w:type="spellEnd"/>
+        <w:t>console</w:t>
+      </w:r>
       <w:r>
         <w:rPr>
           <w:rFonts w:ascii="Consolas" w:eastAsia="Times New Roman" w:hAnsi="Consolas" w:cs="Times New Roman"/>
@@ -3373,9 +3300,8 @@
           <w:lang w:eastAsia="pt-BR"/>
           <w14:ligatures w14:val="none"/>
         </w:rPr>
-        <w:t xml:space="preserve"> </w:t>
-      </w:r>
-      <w:proofErr w:type="gramStart"/>
+        <w:t>.</w:t>
+      </w:r>
       <w:r>
         <w:rPr>
           <w:rFonts w:ascii="Consolas" w:eastAsia="Times New Roman" w:hAnsi="Consolas" w:cs="Times New Roman"/>
@@ -3386,7 +3312,7 @@
           <w:lang w:eastAsia="pt-BR"/>
           <w14:ligatures w14:val="none"/>
         </w:rPr>
-        <w:t>teste</w:t>
+        <w:t>log</w:t>
       </w:r>
       <w:r>
         <w:rPr>
@@ -3400,18 +3326,53 @@
         </w:rPr>
         <w:t>(</w:t>
       </w:r>
-      <w:proofErr w:type="gramEnd"/>
-      <w:r>
-        <w:rPr>
-          <w:rFonts w:ascii="Consolas" w:eastAsia="Times New Roman" w:hAnsi="Consolas" w:cs="Times New Roman"/>
-          <w:color w:val="D4D4D4"/>
+      <w:r>
+        <w:rPr>
+          <w:rFonts w:ascii="Consolas" w:eastAsia="Times New Roman" w:hAnsi="Consolas" w:cs="Times New Roman"/>
+          <w:color w:val="DCDCAA"/>
           <w:kern w:val="0"/>
           <w:sz w:val="14"/>
           <w:szCs w:val="14"/>
           <w:lang w:eastAsia="pt-BR"/>
           <w14:ligatures w14:val="none"/>
         </w:rPr>
-        <w:t>) {</w:t>
+        <w:t>$</w:t>
+      </w:r>
+      <w:r>
+        <w:rPr>
+          <w:rFonts w:ascii="Consolas" w:eastAsia="Times New Roman" w:hAnsi="Consolas" w:cs="Times New Roman"/>
+          <w:color w:val="D4D4D4"/>
+          <w:kern w:val="0"/>
+          <w:sz w:val="14"/>
+          <w:szCs w:val="14"/>
+          <w:lang w:eastAsia="pt-BR"/>
+          <w14:ligatures w14:val="none"/>
+        </w:rPr>
+        <w:t>(</w:t>
+      </w:r>
+      <w:r>
+        <w:rPr>
+          <w:rFonts w:ascii="Consolas" w:eastAsia="Times New Roman" w:hAnsi="Consolas" w:cs="Times New Roman"/>
+          <w:color w:val="CE9178"/>
+          <w:kern w:val="0"/>
+          <w:sz w:val="14"/>
+          <w:szCs w:val="14"/>
+          <w:lang w:eastAsia="pt-BR"/>
+          <w14:ligatures w14:val="none"/>
+        </w:rPr>
+        <w:t>"#exemplo"</w:t>
+      </w:r>
+      <w:r>
+        <w:rPr>
+          <w:rFonts w:ascii="Consolas" w:eastAsia="Times New Roman" w:hAnsi="Consolas" w:cs="Times New Roman"/>
+          <w:color w:val="D4D4D4"/>
+          <w:kern w:val="0"/>
+          <w:sz w:val="14"/>
+          <w:szCs w:val="14"/>
+          <w:lang w:eastAsia="pt-BR"/>
+          <w14:ligatures w14:val="none"/>
+        </w:rPr>
+        <w:t>));</w:t>
       </w:r>
     </w:p>
     <w:p>
@@ -3438,20 +3399,33 @@
           <w:lang w:eastAsia="pt-BR"/>
           <w14:ligatures w14:val="none"/>
         </w:rPr>
-        <w:t xml:space="preserve">          </w:t>
-      </w:r>
-      <w:r>
-        <w:rPr>
-          <w:rFonts w:ascii="Consolas" w:eastAsia="Times New Roman" w:hAnsi="Consolas" w:cs="Times New Roman"/>
-          <w:color w:val="9CDCFE"/>
+        <w:t>        }});</w:t>
+      </w:r>
+    </w:p>
+    <w:p>
+      <w:pPr>
+        <w:jc w:val="both"/>
+        <w:rPr>
+          <w:rFonts w:ascii="Arial" w:hAnsi="Arial" w:cs="Arial"/>
+          <w:sz w:val="20"/>
+          <w:szCs w:val="20"/>
+        </w:rPr>
+      </w:pPr>
+    </w:p>
+    <w:p>
+      <w:pPr>
+        <w:shd w:val="clear" w:color="auto" w:fill="1F1F1F"/>
+        <w:spacing w:after="0" w:line="285" w:lineRule="atLeast"/>
+        <w:rPr>
+          <w:rFonts w:ascii="Consolas" w:eastAsia="Times New Roman" w:hAnsi="Consolas" w:cs="Times New Roman"/>
+          <w:color w:val="CCCCCC"/>
           <w:kern w:val="0"/>
           <w:sz w:val="14"/>
           <w:szCs w:val="14"/>
           <w:lang w:eastAsia="pt-BR"/>
           <w14:ligatures w14:val="none"/>
         </w:rPr>
-        <w:t>console</w:t>
-      </w:r>
+      </w:pPr>
       <w:r>
         <w:rPr>
           <w:rFonts w:ascii="Consolas" w:eastAsia="Times New Roman" w:hAnsi="Consolas" w:cs="Times New Roman"/>
@@ -3462,7 +3436,7 @@
           <w:lang w:eastAsia="pt-BR"/>
           <w14:ligatures w14:val="none"/>
         </w:rPr>
-        <w:t>.</w:t>
+        <w:t xml:space="preserve">      </w:t>
       </w:r>
       <w:r>
         <w:rPr>
@@ -3474,7 +3448,7 @@
           <w:lang w:eastAsia="pt-BR"/>
           <w14:ligatures w14:val="none"/>
         </w:rPr>
-        <w:t>log</w:t>
+        <w:t>$</w:t>
       </w:r>
       <w:r>
         <w:rPr>
@@ -3491,14 +3465,14 @@
       <w:r>
         <w:rPr>
           <w:rFonts w:ascii="Consolas" w:eastAsia="Times New Roman" w:hAnsi="Consolas" w:cs="Times New Roman"/>
-          <w:color w:val="DCDCAA"/>
+          <w:color w:val="9CDCFE"/>
           <w:kern w:val="0"/>
           <w:sz w:val="14"/>
           <w:szCs w:val="14"/>
           <w:lang w:eastAsia="pt-BR"/>
           <w14:ligatures w14:val="none"/>
         </w:rPr>
-        <w:t>$</w:t>
+        <w:t>teste</w:t>
       </w:r>
       <w:r>
         <w:rPr>
@@ -3510,207 +3484,45 @@
           <w:lang w:eastAsia="pt-BR"/>
           <w14:ligatures w14:val="none"/>
         </w:rPr>
-        <w:t>(</w:t>
-      </w:r>
-      <w:r>
-        <w:rPr>
-          <w:rFonts w:ascii="Consolas" w:eastAsia="Times New Roman" w:hAnsi="Consolas" w:cs="Times New Roman"/>
-          <w:color w:val="CE9178"/>
+        <w:t xml:space="preserve">); </w:t>
+      </w:r>
+      <w:r>
+        <w:rPr>
+          <w:rFonts w:ascii="Consolas" w:eastAsia="Times New Roman" w:hAnsi="Consolas" w:cs="Times New Roman"/>
+          <w:color w:val="6A9955"/>
           <w:kern w:val="0"/>
           <w:sz w:val="14"/>
           <w:szCs w:val="14"/>
           <w:lang w:eastAsia="pt-BR"/>
           <w14:ligatures w14:val="none"/>
         </w:rPr>
-        <w:t>"#exemplo"</w:t>
-      </w:r>
-      <w:r>
-        <w:rPr>
-          <w:rFonts w:ascii="Consolas" w:eastAsia="Times New Roman" w:hAnsi="Consolas" w:cs="Times New Roman"/>
-          <w:color w:val="D4D4D4"/>
+        <w:t>//</w:t>
+      </w:r>
+      <w:proofErr w:type="spellStart"/>
+      <w:r>
+        <w:rPr>
+          <w:rFonts w:ascii="Consolas" w:eastAsia="Times New Roman" w:hAnsi="Consolas" w:cs="Times New Roman"/>
+          <w:color w:val="6A9955"/>
           <w:kern w:val="0"/>
           <w:sz w:val="14"/>
           <w:szCs w:val="14"/>
           <w:lang w:eastAsia="pt-BR"/>
           <w14:ligatures w14:val="none"/>
         </w:rPr>
-        <w:t>));</w:t>
-      </w:r>
-    </w:p>
-    <w:p>
-      <w:pPr>
-        <w:shd w:val="clear" w:color="auto" w:fill="1F1F1F"/>
-        <w:spacing w:after="0" w:line="285" w:lineRule="atLeast"/>
-        <w:rPr>
-          <w:rFonts w:ascii="Consolas" w:eastAsia="Times New Roman" w:hAnsi="Consolas" w:cs="Times New Roman"/>
-          <w:color w:val="CCCCCC"/>
+        <w:t>nao</w:t>
+      </w:r>
+      <w:proofErr w:type="spellEnd"/>
+      <w:r>
+        <w:rPr>
+          <w:rFonts w:ascii="Consolas" w:eastAsia="Times New Roman" w:hAnsi="Consolas" w:cs="Times New Roman"/>
+          <w:color w:val="6A9955"/>
           <w:kern w:val="0"/>
           <w:sz w:val="14"/>
           <w:szCs w:val="14"/>
           <w:lang w:eastAsia="pt-BR"/>
           <w14:ligatures w14:val="none"/>
         </w:rPr>
-      </w:pPr>
-      <w:r>
-        <w:rPr>
-          <w:rFonts w:ascii="Consolas" w:eastAsia="Times New Roman" w:hAnsi="Consolas" w:cs="Times New Roman"/>
-          <w:color w:val="D4D4D4"/>
-          <w:kern w:val="0"/>
-          <w:sz w:val="14"/>
-          <w:szCs w:val="14"/>
-          <w:lang w:eastAsia="pt-BR"/>
-          <w14:ligatures w14:val="none"/>
-        </w:rPr>
-        <w:t>        }});</w:t>
-      </w:r>
-    </w:p>
-    <w:p>
-      <w:pPr>
-        <w:jc w:val="both"/>
-        <w:rPr>
-          <w:rFonts w:ascii="Arial" w:hAnsi="Arial" w:cs="Arial"/>
-          <w:sz w:val="20"/>
-          <w:szCs w:val="20"/>
-        </w:rPr>
-      </w:pPr>
-    </w:p>
-    <w:p>
-      <w:pPr>
-        <w:shd w:val="clear" w:color="auto" w:fill="1F1F1F"/>
-        <w:spacing w:after="0" w:line="285" w:lineRule="atLeast"/>
-        <w:rPr>
-          <w:rFonts w:ascii="Consolas" w:eastAsia="Times New Roman" w:hAnsi="Consolas" w:cs="Times New Roman"/>
-          <w:color w:val="CCCCCC"/>
-          <w:kern w:val="0"/>
-          <w:sz w:val="14"/>
-          <w:szCs w:val="14"/>
-          <w:lang w:eastAsia="pt-BR"/>
-          <w14:ligatures w14:val="none"/>
-        </w:rPr>
-      </w:pPr>
-      <w:r>
-        <w:rPr>
-          <w:rFonts w:ascii="Consolas" w:eastAsia="Times New Roman" w:hAnsi="Consolas" w:cs="Times New Roman"/>
-          <w:color w:val="D4D4D4"/>
-          <w:kern w:val="0"/>
-          <w:sz w:val="14"/>
-          <w:szCs w:val="14"/>
-          <w:lang w:eastAsia="pt-BR"/>
-          <w14:ligatures w14:val="none"/>
-        </w:rPr>
-        <w:t xml:space="preserve">      </w:t>
-      </w:r>
-      <w:r>
-        <w:rPr>
-          <w:rFonts w:ascii="Consolas" w:eastAsia="Times New Roman" w:hAnsi="Consolas" w:cs="Times New Roman"/>
-          <w:color w:val="DCDCAA"/>
-          <w:kern w:val="0"/>
-          <w:sz w:val="14"/>
-          <w:szCs w:val="14"/>
-          <w:lang w:eastAsia="pt-BR"/>
-          <w14:ligatures w14:val="none"/>
-        </w:rPr>
-        <w:t>$</w:t>
-      </w:r>
-      <w:r>
-        <w:rPr>
-          <w:rFonts w:ascii="Consolas" w:eastAsia="Times New Roman" w:hAnsi="Consolas" w:cs="Times New Roman"/>
-          <w:color w:val="D4D4D4"/>
-          <w:kern w:val="0"/>
-          <w:sz w:val="14"/>
-          <w:szCs w:val="14"/>
-          <w:lang w:eastAsia="pt-BR"/>
-          <w14:ligatures w14:val="none"/>
-        </w:rPr>
-        <w:t>(</w:t>
-      </w:r>
-      <w:r>
-        <w:rPr>
-          <w:rFonts w:ascii="Consolas" w:eastAsia="Times New Roman" w:hAnsi="Consolas" w:cs="Times New Roman"/>
-          <w:color w:val="9CDCFE"/>
-          <w:kern w:val="0"/>
-          <w:sz w:val="14"/>
-          <w:szCs w:val="14"/>
-          <w:lang w:eastAsia="pt-BR"/>
-          <w14:ligatures w14:val="none"/>
-        </w:rPr>
-        <w:t>teste</w:t>
-      </w:r>
-      <w:r>
-        <w:rPr>
-          <w:rFonts w:ascii="Consolas" w:eastAsia="Times New Roman" w:hAnsi="Consolas" w:cs="Times New Roman"/>
-          <w:color w:val="D4D4D4"/>
-          <w:kern w:val="0"/>
-          <w:sz w:val="14"/>
-          <w:szCs w:val="14"/>
-          <w:lang w:eastAsia="pt-BR"/>
-          <w14:ligatures w14:val="none"/>
-        </w:rPr>
-        <w:t xml:space="preserve">); </w:t>
-      </w:r>
-      <w:r>
-        <w:rPr>
-          <w:rFonts w:ascii="Consolas" w:eastAsia="Times New Roman" w:hAnsi="Consolas" w:cs="Times New Roman"/>
-          <w:color w:val="6A9955"/>
-          <w:kern w:val="0"/>
-          <w:sz w:val="14"/>
-          <w:szCs w:val="14"/>
-          <w:lang w:eastAsia="pt-BR"/>
-          <w14:ligatures w14:val="none"/>
-        </w:rPr>
-        <w:t>//</w:t>
-      </w:r>
-      <w:proofErr w:type="spellStart"/>
-      <w:r>
-        <w:rPr>
-          <w:rFonts w:ascii="Consolas" w:eastAsia="Times New Roman" w:hAnsi="Consolas" w:cs="Times New Roman"/>
-          <w:color w:val="6A9955"/>
-          <w:kern w:val="0"/>
-          <w:sz w:val="14"/>
-          <w:szCs w:val="14"/>
-          <w:lang w:eastAsia="pt-BR"/>
-          <w14:ligatures w14:val="none"/>
-        </w:rPr>
-        <w:t>nao</w:t>
-      </w:r>
-      <w:proofErr w:type="spellEnd"/>
-      <w:r>
-        <w:rPr>
-          <w:rFonts w:ascii="Consolas" w:eastAsia="Times New Roman" w:hAnsi="Consolas" w:cs="Times New Roman"/>
-          <w:color w:val="6A9955"/>
-          <w:kern w:val="0"/>
-          <w:sz w:val="14"/>
-          <w:szCs w:val="14"/>
-          <w:lang w:eastAsia="pt-BR"/>
-          <w14:ligatures w14:val="none"/>
-        </w:rPr>
-        <w:t xml:space="preserve"> foi colocado </w:t>
-      </w:r>
-      <w:proofErr w:type="gramStart"/>
-      <w:r>
-        <w:rPr>
-          <w:rFonts w:ascii="Consolas" w:eastAsia="Times New Roman" w:hAnsi="Consolas" w:cs="Times New Roman"/>
-          <w:color w:val="6A9955"/>
-          <w:kern w:val="0"/>
-          <w:sz w:val="14"/>
-          <w:szCs w:val="14"/>
-          <w:lang w:eastAsia="pt-BR"/>
-          <w14:ligatures w14:val="none"/>
-        </w:rPr>
-        <w:t>o parênteses</w:t>
-      </w:r>
-      <w:proofErr w:type="gramEnd"/>
-      <w:r>
-        <w:rPr>
-          <w:rFonts w:ascii="Consolas" w:eastAsia="Times New Roman" w:hAnsi="Consolas" w:cs="Times New Roman"/>
-          <w:color w:val="6A9955"/>
-          <w:kern w:val="0"/>
-          <w:sz w:val="14"/>
-          <w:szCs w:val="14"/>
-          <w:lang w:eastAsia="pt-BR"/>
-          <w14:ligatures w14:val="none"/>
-        </w:rPr>
-        <w:t xml:space="preserve"> após a função, pois não será passado nenhum parâmetro, a função está apenas sendo referenciada</w:t>
+        <w:t xml:space="preserve"> foi colocado o parênteses após a função, pois não será passado nenhum parâmetro, a função está apenas sendo referenciada</w:t>
       </w:r>
     </w:p>
     <w:p>
@@ -4082,29 +3894,7 @@
           <w:sz w:val="16"/>
           <w:szCs w:val="16"/>
         </w:rPr>
-        <w:t>1</w:t>
-      </w:r>
-      <w:proofErr w:type="gramStart"/>
-      <w:r>
-        <w:rPr>
-          <w:rFonts w:ascii="Arial" w:hAnsi="Arial" w:cs="Arial"/>
-          <w:i/>
-          <w:iCs/>
-          <w:sz w:val="16"/>
-          <w:szCs w:val="16"/>
-        </w:rPr>
-        <w:t>=”alguma</w:t>
-      </w:r>
-      <w:proofErr w:type="gramEnd"/>
-      <w:r>
-        <w:rPr>
-          <w:rFonts w:ascii="Arial" w:hAnsi="Arial" w:cs="Arial"/>
-          <w:i/>
-          <w:iCs/>
-          <w:sz w:val="16"/>
-          <w:szCs w:val="16"/>
-        </w:rPr>
-        <w:t xml:space="preserve"> coisa” attr2=”alguma coisa”&gt;&lt;/</w:t>
+        <w:t>1=”alguma coisa” attr2=”alguma coisa”&gt;&lt;/</w:t>
       </w:r>
       <w:proofErr w:type="spellStart"/>
       <w:r>
@@ -4502,7 +4292,6 @@
         </w:rPr>
         <w:t>"</w:t>
       </w:r>
-      <w:proofErr w:type="gramStart"/>
       <w:r>
         <w:rPr>
           <w:rFonts w:ascii="Consolas" w:eastAsia="Times New Roman" w:hAnsi="Consolas" w:cs="Times New Roman"/>
@@ -4529,7 +4318,6 @@
         <w:t>attr</w:t>
       </w:r>
       <w:proofErr w:type="spellEnd"/>
-      <w:proofErr w:type="gramEnd"/>
       <w:r>
         <w:rPr>
           <w:rFonts w:ascii="Consolas" w:eastAsia="Times New Roman" w:hAnsi="Consolas" w:cs="Times New Roman"/>
@@ -4987,7 +4775,6 @@
         <w:t>attr</w:t>
       </w:r>
       <w:proofErr w:type="spellEnd"/>
-      <w:proofErr w:type="gramStart"/>
       <w:r>
         <w:rPr>
           <w:rFonts w:ascii="Arial" w:hAnsi="Arial" w:cs="Arial"/>
@@ -5007,9 +4794,9 @@
           <w:sz w:val="16"/>
           <w:szCs w:val="16"/>
         </w:rPr>
-        <w:t>alguma</w:t>
-      </w:r>
-      <w:proofErr w:type="gramEnd"/>
+        <w:t>alguma_coisa</w:t>
+      </w:r>
+      <w:proofErr w:type="spellEnd"/>
       <w:r>
         <w:rPr>
           <w:rFonts w:ascii="Arial" w:hAnsi="Arial" w:cs="Arial"/>
@@ -5018,9 +4805,9 @@
           <w:sz w:val="16"/>
           <w:szCs w:val="16"/>
         </w:rPr>
-        <w:t>_coisa</w:t>
-      </w:r>
-      <w:proofErr w:type="spellEnd"/>
+        <w:t>”&gt;&lt;/</w:t>
+      </w:r>
+      <w:proofErr w:type="spellStart"/>
       <w:r>
         <w:rPr>
           <w:rFonts w:ascii="Arial" w:hAnsi="Arial" w:cs="Arial"/>
@@ -5029,9 +4816,9 @@
           <w:sz w:val="16"/>
           <w:szCs w:val="16"/>
         </w:rPr>
-        <w:t>”&gt;&lt;/</w:t>
-      </w:r>
-      <w:proofErr w:type="spellStart"/>
+        <w:t>tag</w:t>
+      </w:r>
+      <w:proofErr w:type="spellEnd"/>
       <w:r>
         <w:rPr>
           <w:rFonts w:ascii="Arial" w:hAnsi="Arial" w:cs="Arial"/>
@@ -5040,10 +4827,12 @@
           <w:sz w:val="16"/>
           <w:szCs w:val="16"/>
         </w:rPr>
-        <w:t>tag</w:t>
-      </w:r>
-      <w:proofErr w:type="spellEnd"/>
-      <w:r>
+        <w:t>&gt;</w:t>
+      </w:r>
+    </w:p>
+    <w:p>
+      <w:pPr>
+        <w:jc w:val="both"/>
         <w:rPr>
           <w:rFonts w:ascii="Arial" w:hAnsi="Arial" w:cs="Arial"/>
           <w:i/>
@@ -5051,12 +4840,8 @@
           <w:sz w:val="16"/>
           <w:szCs w:val="16"/>
         </w:rPr>
-        <w:t>&gt;</w:t>
-      </w:r>
-    </w:p>
-    <w:p>
-      <w:pPr>
-        <w:jc w:val="both"/>
+      </w:pPr>
+      <w:r>
         <w:rPr>
           <w:rFonts w:ascii="Arial" w:hAnsi="Arial" w:cs="Arial"/>
           <w:i/>
@@ -5064,7 +4849,9 @@
           <w:sz w:val="16"/>
           <w:szCs w:val="16"/>
         </w:rPr>
-      </w:pPr>
+        <w:t>&lt;</w:t>
+      </w:r>
+      <w:proofErr w:type="spellStart"/>
       <w:r>
         <w:rPr>
           <w:rFonts w:ascii="Arial" w:hAnsi="Arial" w:cs="Arial"/>
@@ -5073,9 +4860,9 @@
           <w:sz w:val="16"/>
           <w:szCs w:val="16"/>
         </w:rPr>
-        <w:t>&lt;</w:t>
-      </w:r>
-      <w:proofErr w:type="spellStart"/>
+        <w:t>tag</w:t>
+      </w:r>
+      <w:proofErr w:type="spellEnd"/>
       <w:r>
         <w:rPr>
           <w:rFonts w:ascii="Arial" w:hAnsi="Arial" w:cs="Arial"/>
@@ -5084,9 +4871,9 @@
           <w:sz w:val="16"/>
           <w:szCs w:val="16"/>
         </w:rPr>
-        <w:t>tag</w:t>
-      </w:r>
-      <w:proofErr w:type="spellEnd"/>
+        <w:t xml:space="preserve"> </w:t>
+      </w:r>
+      <w:proofErr w:type="spellStart"/>
       <w:r>
         <w:rPr>
           <w:rFonts w:ascii="Arial" w:hAnsi="Arial" w:cs="Arial"/>
@@ -5095,9 +4882,9 @@
           <w:sz w:val="16"/>
           <w:szCs w:val="16"/>
         </w:rPr>
-        <w:t xml:space="preserve"> </w:t>
-      </w:r>
-      <w:proofErr w:type="spellStart"/>
+        <w:t>attr</w:t>
+      </w:r>
+      <w:proofErr w:type="spellEnd"/>
       <w:r>
         <w:rPr>
           <w:rFonts w:ascii="Arial" w:hAnsi="Arial" w:cs="Arial"/>
@@ -5106,10 +4893,9 @@
           <w:sz w:val="16"/>
           <w:szCs w:val="16"/>
         </w:rPr>
-        <w:t>attr</w:t>
-      </w:r>
-      <w:proofErr w:type="spellEnd"/>
-      <w:proofErr w:type="gramStart"/>
+        <w:t>=”</w:t>
+      </w:r>
+      <w:proofErr w:type="spellStart"/>
       <w:r>
         <w:rPr>
           <w:rFonts w:ascii="Arial" w:hAnsi="Arial" w:cs="Arial"/>
@@ -5118,29 +4904,7 @@
           <w:sz w:val="16"/>
           <w:szCs w:val="16"/>
         </w:rPr>
-        <w:t>=”</w:t>
-      </w:r>
-      <w:proofErr w:type="spellStart"/>
-      <w:r>
-        <w:rPr>
-          <w:rFonts w:ascii="Arial" w:hAnsi="Arial" w:cs="Arial"/>
-          <w:i/>
-          <w:iCs/>
-          <w:sz w:val="16"/>
-          <w:szCs w:val="16"/>
-        </w:rPr>
-        <w:t>alguma</w:t>
-      </w:r>
-      <w:proofErr w:type="gramEnd"/>
-      <w:r>
-        <w:rPr>
-          <w:rFonts w:ascii="Arial" w:hAnsi="Arial" w:cs="Arial"/>
-          <w:i/>
-          <w:iCs/>
-          <w:sz w:val="16"/>
-          <w:szCs w:val="16"/>
-        </w:rPr>
-        <w:t>_coisa</w:t>
+        <w:t>alguma_coisa</w:t>
       </w:r>
       <w:proofErr w:type="spellEnd"/>
       <w:r>
@@ -5826,7 +5590,6 @@
           <w:szCs w:val="16"/>
         </w:rPr>
       </w:pPr>
-      <w:proofErr w:type="gramStart"/>
       <w:r>
         <w:rPr>
           <w:rFonts w:ascii="Arial" w:hAnsi="Arial" w:cs="Arial"/>
@@ -5845,7 +5608,6 @@
         <w:t>val</w:t>
       </w:r>
       <w:proofErr w:type="spellEnd"/>
-      <w:proofErr w:type="gramEnd"/>
       <w:r>
         <w:rPr>
           <w:rFonts w:ascii="Arial" w:hAnsi="Arial" w:cs="Arial"/>
@@ -6110,18 +5872,7 @@
           <w:sz w:val="20"/>
           <w:szCs w:val="20"/>
         </w:rPr>
-        <w:t xml:space="preserve"> e Loop com </w:t>
-      </w:r>
-      <w:proofErr w:type="gramStart"/>
-      <w:r>
-        <w:rPr>
-          <w:rFonts w:ascii="Arial" w:hAnsi="Arial" w:cs="Arial"/>
-          <w:b/>
-          <w:bCs/>
-          <w:sz w:val="20"/>
-          <w:szCs w:val="20"/>
-        </w:rPr>
-        <w:t>$.</w:t>
+        <w:t xml:space="preserve"> e Loop com $.</w:t>
       </w:r>
       <w:proofErr w:type="spellStart"/>
       <w:r>
@@ -6135,7 +5886,6 @@
         <w:t>each</w:t>
       </w:r>
       <w:proofErr w:type="spellEnd"/>
-      <w:proofErr w:type="gramEnd"/>
       <w:r>
         <w:rPr>
           <w:rFonts w:ascii="Arial" w:hAnsi="Arial" w:cs="Arial"/>
@@ -7042,16 +6792,7 @@
           <w:szCs w:val="20"/>
         </w:rPr>
         <w:lastRenderedPageBreak/>
-        <w:t xml:space="preserve">Método </w:t>
-      </w:r>
-      <w:proofErr w:type="gramStart"/>
-      <w:r>
-        <w:rPr>
-          <w:rFonts w:ascii="Arial" w:hAnsi="Arial" w:cs="Arial"/>
-          <w:sz w:val="20"/>
-          <w:szCs w:val="20"/>
-        </w:rPr>
-        <w:t>$.</w:t>
+        <w:t>Método $.</w:t>
       </w:r>
       <w:proofErr w:type="spellStart"/>
       <w:r>
@@ -7063,7 +6804,6 @@
         <w:t>each</w:t>
       </w:r>
       <w:proofErr w:type="spellEnd"/>
-      <w:proofErr w:type="gramEnd"/>
       <w:r>
         <w:rPr>
           <w:rFonts w:ascii="Arial" w:hAnsi="Arial" w:cs="Arial"/>
@@ -7382,7 +7122,6 @@
         <w:t>document</w:t>
       </w:r>
       <w:proofErr w:type="spellEnd"/>
-      <w:proofErr w:type="gramStart"/>
       <w:r>
         <w:rPr>
           <w:rFonts w:ascii="Consolas" w:eastAsia="Times New Roman" w:hAnsi="Consolas" w:cs="Times New Roman"/>
@@ -7409,7 +7148,6 @@
         <w:t>ready</w:t>
       </w:r>
       <w:proofErr w:type="spellEnd"/>
-      <w:proofErr w:type="gramEnd"/>
       <w:r>
         <w:rPr>
           <w:rFonts w:ascii="Consolas" w:eastAsia="Times New Roman" w:hAnsi="Consolas" w:cs="Times New Roman"/>
@@ -7583,7 +7321,6 @@
         </w:rPr>
         <w:t>"#lista1"</w:t>
       </w:r>
-      <w:proofErr w:type="gramStart"/>
       <w:r>
         <w:rPr>
           <w:rFonts w:ascii="Consolas" w:eastAsia="Times New Roman" w:hAnsi="Consolas" w:cs="Times New Roman"/>
@@ -7610,7 +7347,6 @@
         <w:t>append</w:t>
       </w:r>
       <w:proofErr w:type="spellEnd"/>
-      <w:proofErr w:type="gramEnd"/>
       <w:r>
         <w:rPr>
           <w:rFonts w:ascii="Consolas" w:eastAsia="Times New Roman" w:hAnsi="Consolas" w:cs="Times New Roman"/>
@@ -7792,7 +7528,6 @@
         </w:rPr>
         <w:t>"#lista1"</w:t>
       </w:r>
-      <w:proofErr w:type="gramStart"/>
       <w:r>
         <w:rPr>
           <w:rFonts w:ascii="Consolas" w:eastAsia="Times New Roman" w:hAnsi="Consolas" w:cs="Times New Roman"/>
@@ -7819,7 +7554,6 @@
         <w:t>prepend</w:t>
       </w:r>
       <w:proofErr w:type="spellEnd"/>
-      <w:proofErr w:type="gramEnd"/>
       <w:r>
         <w:rPr>
           <w:rFonts w:ascii="Consolas" w:eastAsia="Times New Roman" w:hAnsi="Consolas" w:cs="Times New Roman"/>
@@ -7892,25 +7626,7 @@
           <w:sz w:val="20"/>
           <w:szCs w:val="20"/>
         </w:rPr>
-        <w:t xml:space="preserve">como 1° item da lista </w:t>
-      </w:r>
-      <w:proofErr w:type="gramStart"/>
-      <w:r>
-        <w:rPr>
-          <w:rFonts w:ascii="Arial" w:hAnsi="Arial" w:cs="Arial"/>
-          <w:sz w:val="20"/>
-          <w:szCs w:val="20"/>
-        </w:rPr>
-        <w:t>2  uma</w:t>
-      </w:r>
-      <w:proofErr w:type="gramEnd"/>
-      <w:r>
-        <w:rPr>
-          <w:rFonts w:ascii="Arial" w:hAnsi="Arial" w:cs="Arial"/>
-          <w:sz w:val="20"/>
-          <w:szCs w:val="20"/>
-        </w:rPr>
-        <w:t xml:space="preserve"> li com o conteúdo interno ‘Item novo’</w:t>
+        <w:t>como 1° item da lista 2  uma li com o conteúdo interno ‘Item novo’</w:t>
       </w:r>
     </w:p>
     <w:p>
@@ -7975,7 +7691,6 @@
         </w:rPr>
         <w:t>"#lista2"</w:t>
       </w:r>
-      <w:proofErr w:type="gramStart"/>
       <w:r>
         <w:rPr>
           <w:rFonts w:ascii="Consolas" w:eastAsia="Times New Roman" w:hAnsi="Consolas" w:cs="Times New Roman"/>
@@ -8002,7 +7717,6 @@
         <w:t>prepend</w:t>
       </w:r>
       <w:proofErr w:type="spellEnd"/>
-      <w:proofErr w:type="gramEnd"/>
       <w:r>
         <w:rPr>
           <w:rFonts w:ascii="Consolas" w:eastAsia="Times New Roman" w:hAnsi="Consolas" w:cs="Times New Roman"/>
@@ -8068,7 +7782,6 @@
         <w:t xml:space="preserve">A diferença entre </w:t>
       </w:r>
       <w:proofErr w:type="spellStart"/>
-      <w:proofErr w:type="gramStart"/>
       <w:r>
         <w:rPr>
           <w:rFonts w:ascii="Arial" w:hAnsi="Arial" w:cs="Arial"/>
@@ -8084,16 +7797,7 @@
           <w:sz w:val="20"/>
           <w:szCs w:val="20"/>
         </w:rPr>
-        <w:t>(</w:t>
-      </w:r>
-      <w:proofErr w:type="gramEnd"/>
-      <w:r>
-        <w:rPr>
-          <w:rFonts w:ascii="Arial" w:hAnsi="Arial" w:cs="Arial"/>
-          <w:sz w:val="20"/>
-          <w:szCs w:val="20"/>
-        </w:rPr>
-        <w:t xml:space="preserve">) e </w:t>
+        <w:t xml:space="preserve">() e </w:t>
       </w:r>
       <w:proofErr w:type="spellStart"/>
       <w:r>
@@ -8311,16 +8015,7 @@
           <w:sz w:val="20"/>
           <w:szCs w:val="20"/>
         </w:rPr>
-        <w:t xml:space="preserve">com </w:t>
-      </w:r>
-      <w:proofErr w:type="gramStart"/>
-      <w:r>
-        <w:rPr>
-          <w:rFonts w:ascii="Arial" w:hAnsi="Arial" w:cs="Arial"/>
-          <w:sz w:val="20"/>
-          <w:szCs w:val="20"/>
-        </w:rPr>
-        <w:t xml:space="preserve">o </w:t>
+        <w:t xml:space="preserve">com o </w:t>
       </w:r>
       <w:r>
         <w:rPr>
@@ -8344,7 +8039,6 @@
         <w:t>after</w:t>
       </w:r>
       <w:proofErr w:type="spellEnd"/>
-      <w:proofErr w:type="gramEnd"/>
       <w:r>
         <w:rPr>
           <w:rFonts w:ascii="Arial" w:hAnsi="Arial" w:cs="Arial"/>
@@ -8429,16 +8123,7 @@
           <w:sz w:val="20"/>
           <w:szCs w:val="20"/>
         </w:rPr>
-        <w:t xml:space="preserve">dicionado com </w:t>
-      </w:r>
-      <w:proofErr w:type="gramStart"/>
-      <w:r>
-        <w:rPr>
-          <w:rFonts w:ascii="Arial" w:hAnsi="Arial" w:cs="Arial"/>
-          <w:sz w:val="20"/>
-          <w:szCs w:val="20"/>
-        </w:rPr>
-        <w:t xml:space="preserve">o </w:t>
+        <w:t xml:space="preserve">dicionado com o </w:t>
       </w:r>
       <w:r>
         <w:rPr>
@@ -8462,7 +8147,6 @@
         <w:t>prepend</w:t>
       </w:r>
       <w:proofErr w:type="spellEnd"/>
-      <w:proofErr w:type="gramEnd"/>
       <w:r>
         <w:rPr>
           <w:rFonts w:ascii="Arial" w:hAnsi="Arial" w:cs="Arial"/>
@@ -8634,7 +8318,6 @@
         </w:rPr>
         <w:t>"#lista2"</w:t>
       </w:r>
-      <w:proofErr w:type="gramStart"/>
       <w:r>
         <w:rPr>
           <w:rFonts w:ascii="Consolas" w:eastAsia="Times New Roman" w:hAnsi="Consolas" w:cs="Times New Roman"/>
@@ -8659,7 +8342,6 @@
         </w:rPr>
         <w:t>remove</w:t>
       </w:r>
-      <w:proofErr w:type="gramEnd"/>
       <w:r>
         <w:rPr>
           <w:rFonts w:ascii="Consolas" w:eastAsia="Times New Roman" w:hAnsi="Consolas" w:cs="Times New Roman"/>
@@ -8966,33 +8648,7 @@
           <w:lang w:eastAsia="pt-BR"/>
           <w14:ligatures w14:val="none"/>
         </w:rPr>
-        <w:t>"</w:t>
-      </w:r>
-      <w:proofErr w:type="gramStart"/>
-      <w:r>
-        <w:rPr>
-          <w:rFonts w:ascii="Consolas" w:eastAsia="Times New Roman" w:hAnsi="Consolas" w:cs="Times New Roman"/>
-          <w:color w:val="CE9178"/>
-          <w:kern w:val="0"/>
-          <w:sz w:val="21"/>
-          <w:szCs w:val="21"/>
-          <w:lang w:eastAsia="pt-BR"/>
-          <w14:ligatures w14:val="none"/>
-        </w:rPr>
-        <w:t>pagina</w:t>
-      </w:r>
-      <w:proofErr w:type="gramEnd"/>
-      <w:r>
-        <w:rPr>
-          <w:rFonts w:ascii="Consolas" w:eastAsia="Times New Roman" w:hAnsi="Consolas" w:cs="Times New Roman"/>
-          <w:color w:val="CE9178"/>
-          <w:kern w:val="0"/>
-          <w:sz w:val="21"/>
-          <w:szCs w:val="21"/>
-          <w:lang w:eastAsia="pt-BR"/>
-          <w14:ligatures w14:val="none"/>
-        </w:rPr>
-        <w:t>"</w:t>
+        <w:t>"pagina"</w:t>
       </w:r>
       <w:r>
         <w:rPr>
@@ -9144,16 +8800,7 @@
           <w:sz w:val="20"/>
           <w:szCs w:val="20"/>
         </w:rPr>
-        <w:t xml:space="preserve">retorna 1° elemento pai de </w:t>
-      </w:r>
-      <w:proofErr w:type="gramStart"/>
-      <w:r>
-        <w:rPr>
-          <w:rFonts w:ascii="Arial" w:hAnsi="Arial" w:cs="Arial"/>
-          <w:sz w:val="20"/>
-          <w:szCs w:val="20"/>
-        </w:rPr>
-        <w:t>‘.</w:t>
+        <w:t>retorna 1° elemento pai de ‘.</w:t>
       </w:r>
       <w:proofErr w:type="spellStart"/>
       <w:r>
@@ -9165,7 +8812,6 @@
         <w:t>subSecao</w:t>
       </w:r>
       <w:proofErr w:type="spellEnd"/>
-      <w:proofErr w:type="gramEnd"/>
       <w:r>
         <w:rPr>
           <w:rFonts w:ascii="Arial" w:hAnsi="Arial" w:cs="Arial"/>
@@ -9246,25 +8892,7 @@
           <w:sz w:val="20"/>
           <w:szCs w:val="20"/>
         </w:rPr>
-        <w:t xml:space="preserve">acessando elementos pai de </w:t>
-      </w:r>
-      <w:proofErr w:type="gramStart"/>
-      <w:r>
-        <w:rPr>
-          <w:rFonts w:ascii="Arial" w:hAnsi="Arial" w:cs="Arial"/>
-          <w:sz w:val="20"/>
-          <w:szCs w:val="20"/>
-        </w:rPr>
-        <w:t>‘.item</w:t>
-      </w:r>
-      <w:proofErr w:type="gramEnd"/>
-      <w:r>
-        <w:rPr>
-          <w:rFonts w:ascii="Arial" w:hAnsi="Arial" w:cs="Arial"/>
-          <w:sz w:val="20"/>
-          <w:szCs w:val="20"/>
-        </w:rPr>
-        <w:t xml:space="preserve">’ que tem a </w:t>
+        <w:t xml:space="preserve">acessando elementos pai de ‘.item’ que tem a </w:t>
       </w:r>
       <w:proofErr w:type="spellStart"/>
       <w:r>
@@ -9329,7 +8957,6 @@
         <w:t xml:space="preserve">Diferença entre </w:t>
       </w:r>
       <w:proofErr w:type="spellStart"/>
-      <w:proofErr w:type="gramStart"/>
       <w:r>
         <w:rPr>
           <w:rFonts w:ascii="Arial" w:hAnsi="Arial" w:cs="Arial"/>
@@ -9349,18 +8976,7 @@
           <w:sz w:val="20"/>
           <w:szCs w:val="20"/>
         </w:rPr>
-        <w:t>(</w:t>
-      </w:r>
-      <w:proofErr w:type="gramEnd"/>
-      <w:r>
-        <w:rPr>
-          <w:rFonts w:ascii="Arial" w:hAnsi="Arial" w:cs="Arial"/>
-          <w:b/>
-          <w:bCs/>
-          <w:sz w:val="20"/>
-          <w:szCs w:val="20"/>
-        </w:rPr>
-        <w:t>)</w:t>
+        <w:t>()</w:t>
       </w:r>
       <w:r>
         <w:rPr>
@@ -9807,25 +9423,7 @@
           <w:sz w:val="20"/>
           <w:szCs w:val="20"/>
         </w:rPr>
-        <w:t>seleciona elemento pai de ’secao1’ que contém ‘#</w:t>
-      </w:r>
-      <w:proofErr w:type="gramStart"/>
-      <w:r>
-        <w:rPr>
-          <w:rFonts w:ascii="Arial" w:hAnsi="Arial" w:cs="Arial"/>
-          <w:sz w:val="20"/>
-          <w:szCs w:val="20"/>
-        </w:rPr>
-        <w:t>pagina</w:t>
-      </w:r>
-      <w:proofErr w:type="gramEnd"/>
-      <w:r>
-        <w:rPr>
-          <w:rFonts w:ascii="Arial" w:hAnsi="Arial" w:cs="Arial"/>
-          <w:sz w:val="20"/>
-          <w:szCs w:val="20"/>
-        </w:rPr>
-        <w:t xml:space="preserve">’ e </w:t>
+        <w:t xml:space="preserve">seleciona elemento pai de ’secao1’ que contém ‘#pagina’ e </w:t>
       </w:r>
       <w:r>
         <w:rPr>
@@ -9949,7 +9547,6 @@
         <w:t>- .</w:t>
       </w:r>
       <w:proofErr w:type="spellStart"/>
-      <w:proofErr w:type="gramStart"/>
       <w:r>
         <w:rPr>
           <w:rFonts w:ascii="Arial" w:hAnsi="Arial" w:cs="Arial"/>
@@ -9965,16 +9562,7 @@
           <w:sz w:val="20"/>
           <w:szCs w:val="20"/>
         </w:rPr>
-        <w:t>(</w:t>
-      </w:r>
-      <w:proofErr w:type="gramEnd"/>
-      <w:r>
-        <w:rPr>
-          <w:rFonts w:ascii="Arial" w:hAnsi="Arial" w:cs="Arial"/>
-          <w:sz w:val="20"/>
-          <w:szCs w:val="20"/>
-        </w:rPr>
-        <w:t xml:space="preserve">) </w:t>
+        <w:t xml:space="preserve">() </w:t>
       </w:r>
       <w:r>
         <w:rPr>
@@ -10063,7 +9651,6 @@
         <w:t>.</w:t>
       </w:r>
       <w:proofErr w:type="spellStart"/>
-      <w:proofErr w:type="gramStart"/>
       <w:r>
         <w:rPr>
           <w:rFonts w:ascii="Arial" w:hAnsi="Arial" w:cs="Arial"/>
@@ -10083,18 +9670,7 @@
           <w:sz w:val="16"/>
           <w:szCs w:val="16"/>
         </w:rPr>
-        <w:t>(</w:t>
-      </w:r>
-      <w:proofErr w:type="gramEnd"/>
-      <w:r>
-        <w:rPr>
-          <w:rFonts w:ascii="Arial" w:hAnsi="Arial" w:cs="Arial"/>
-          <w:b/>
-          <w:bCs/>
-          <w:sz w:val="16"/>
-          <w:szCs w:val="16"/>
-        </w:rPr>
-        <w:t>‘atributo</w:t>
+        <w:t>(‘atributo</w:t>
       </w:r>
       <w:r>
         <w:rPr>
@@ -10507,7 +10083,6 @@
         <w:t>.</w:t>
       </w:r>
       <w:proofErr w:type="spellStart"/>
-      <w:proofErr w:type="gramStart"/>
       <w:r>
         <w:rPr>
           <w:rFonts w:ascii="Arial" w:hAnsi="Arial" w:cs="Arial"/>
@@ -10525,7 +10100,6 @@
         </w:rPr>
         <w:t>(</w:t>
       </w:r>
-      <w:proofErr w:type="gramEnd"/>
       <w:r>
         <w:rPr>
           <w:rFonts w:ascii="Arial" w:hAnsi="Arial" w:cs="Arial"/>
@@ -10791,7 +10365,6 @@
           <w:szCs w:val="20"/>
         </w:rPr>
       </w:pPr>
-      <w:proofErr w:type="gramStart"/>
       <w:r>
         <w:rPr>
           <w:rFonts w:ascii="Arial" w:hAnsi="Arial" w:cs="Arial"/>
@@ -10810,7 +10383,6 @@
         <w:t>addClass</w:t>
       </w:r>
       <w:proofErr w:type="spellEnd"/>
-      <w:proofErr w:type="gramEnd"/>
       <w:r>
         <w:rPr>
           <w:rFonts w:ascii="Arial" w:hAnsi="Arial" w:cs="Arial"/>
@@ -10874,25 +10446,7 @@
           <w:sz w:val="20"/>
           <w:szCs w:val="20"/>
         </w:rPr>
-        <w:t xml:space="preserve">adicionando classe </w:t>
-      </w:r>
-      <w:proofErr w:type="gramStart"/>
-      <w:r>
-        <w:rPr>
-          <w:rFonts w:ascii="Arial" w:hAnsi="Arial" w:cs="Arial"/>
-          <w:sz w:val="20"/>
-          <w:szCs w:val="20"/>
-        </w:rPr>
-        <w:t>‘.campo</w:t>
-      </w:r>
-      <w:proofErr w:type="gramEnd"/>
-      <w:r>
-        <w:rPr>
-          <w:rFonts w:ascii="Arial" w:hAnsi="Arial" w:cs="Arial"/>
-          <w:sz w:val="20"/>
-          <w:szCs w:val="20"/>
-        </w:rPr>
-        <w:t>’ aos inputs</w:t>
+        <w:t>adicionando classe ‘.campo’ aos inputs</w:t>
       </w:r>
     </w:p>
     <w:p>
@@ -10978,7 +10532,6 @@
         </w:rPr>
       </w:pPr>
       <w:proofErr w:type="spellStart"/>
-      <w:proofErr w:type="gramStart"/>
       <w:r>
         <w:rPr>
           <w:rFonts w:ascii="Arial" w:hAnsi="Arial" w:cs="Arial"/>
@@ -10994,16 +10547,7 @@
           <w:sz w:val="20"/>
           <w:szCs w:val="20"/>
         </w:rPr>
-        <w:t>(</w:t>
-      </w:r>
-      <w:proofErr w:type="gramEnd"/>
-      <w:r>
-        <w:rPr>
-          <w:rFonts w:ascii="Arial" w:hAnsi="Arial" w:cs="Arial"/>
-          <w:sz w:val="20"/>
-          <w:szCs w:val="20"/>
-        </w:rPr>
-        <w:t xml:space="preserve">) </w:t>
+        <w:t xml:space="preserve">() </w:t>
       </w:r>
       <w:r>
         <w:rPr>
@@ -11125,7 +10669,6 @@
         </w:rPr>
       </w:pPr>
       <w:proofErr w:type="spellStart"/>
-      <w:proofErr w:type="gramStart"/>
       <w:r>
         <w:rPr>
           <w:rFonts w:ascii="Arial" w:hAnsi="Arial" w:cs="Arial"/>
@@ -11141,16 +10684,7 @@
           <w:sz w:val="20"/>
           <w:szCs w:val="20"/>
         </w:rPr>
-        <w:t>(</w:t>
-      </w:r>
-      <w:proofErr w:type="gramEnd"/>
-      <w:r>
-        <w:rPr>
-          <w:rFonts w:ascii="Arial" w:hAnsi="Arial" w:cs="Arial"/>
-          <w:sz w:val="20"/>
-          <w:szCs w:val="20"/>
-        </w:rPr>
-        <w:t xml:space="preserve">) </w:t>
+        <w:t xml:space="preserve">() </w:t>
       </w:r>
       <w:r>
         <w:rPr>
@@ -11681,7 +11215,6 @@
         <w:t>).</w:t>
       </w:r>
       <w:proofErr w:type="spellStart"/>
-      <w:proofErr w:type="gramStart"/>
       <w:r>
         <w:rPr>
           <w:rFonts w:ascii="Consolas" w:eastAsia="Times New Roman" w:hAnsi="Consolas" w:cs="Times New Roman"/>
@@ -11707,7 +11240,6 @@
         </w:rPr>
         <w:t>(</w:t>
       </w:r>
-      <w:proofErr w:type="gramEnd"/>
       <w:r>
         <w:rPr>
           <w:rFonts w:ascii="Consolas" w:eastAsia="Times New Roman" w:hAnsi="Consolas" w:cs="Times New Roman"/>
@@ -11829,7 +11361,6 @@
         <w:t>window</w:t>
       </w:r>
       <w:proofErr w:type="spellEnd"/>
-      <w:proofErr w:type="gramStart"/>
       <w:r>
         <w:rPr>
           <w:rFonts w:ascii="Consolas" w:eastAsia="Times New Roman" w:hAnsi="Consolas" w:cs="Times New Roman"/>
@@ -11854,7 +11385,6 @@
         </w:rPr>
         <w:t>scroll</w:t>
       </w:r>
-      <w:proofErr w:type="gramEnd"/>
       <w:r>
         <w:rPr>
           <w:rFonts w:ascii="Consolas" w:eastAsia="Times New Roman" w:hAnsi="Consolas" w:cs="Times New Roman"/>
@@ -11967,7 +11497,6 @@
         <w:t>).</w:t>
       </w:r>
       <w:proofErr w:type="spellStart"/>
-      <w:proofErr w:type="gramStart"/>
       <w:r>
         <w:rPr>
           <w:rFonts w:ascii="Consolas" w:eastAsia="Times New Roman" w:hAnsi="Consolas" w:cs="Times New Roman"/>
@@ -11993,7 +11522,6 @@
         </w:rPr>
         <w:t>(</w:t>
       </w:r>
-      <w:proofErr w:type="gramEnd"/>
       <w:r>
         <w:rPr>
           <w:rFonts w:ascii="Consolas" w:eastAsia="Times New Roman" w:hAnsi="Consolas" w:cs="Times New Roman"/>
@@ -12175,7 +11703,6 @@
         <w:t>window</w:t>
       </w:r>
       <w:proofErr w:type="spellEnd"/>
-      <w:proofErr w:type="gramStart"/>
       <w:r>
         <w:rPr>
           <w:rFonts w:ascii="Consolas" w:eastAsia="Times New Roman" w:hAnsi="Consolas" w:cs="Times New Roman"/>
@@ -12202,7 +11729,6 @@
         <w:t>resize</w:t>
       </w:r>
       <w:proofErr w:type="spellEnd"/>
-      <w:proofErr w:type="gramEnd"/>
       <w:r>
         <w:rPr>
           <w:rFonts w:ascii="Consolas" w:eastAsia="Times New Roman" w:hAnsi="Consolas" w:cs="Times New Roman"/>
@@ -12341,7 +11867,6 @@
         <w:t>).</w:t>
       </w:r>
       <w:proofErr w:type="spellStart"/>
-      <w:proofErr w:type="gramStart"/>
       <w:r>
         <w:rPr>
           <w:rFonts w:ascii="Consolas" w:eastAsia="Times New Roman" w:hAnsi="Consolas" w:cs="Times New Roman"/>
@@ -12367,7 +11892,6 @@
         </w:rPr>
         <w:t>(</w:t>
       </w:r>
-      <w:proofErr w:type="gramEnd"/>
       <w:r>
         <w:rPr>
           <w:rFonts w:ascii="Consolas" w:eastAsia="Times New Roman" w:hAnsi="Consolas" w:cs="Times New Roman"/>
@@ -12651,7 +12175,6 @@
         <w:t>            .</w:t>
       </w:r>
       <w:proofErr w:type="spellStart"/>
-      <w:proofErr w:type="gramStart"/>
       <w:r>
         <w:rPr>
           <w:rFonts w:ascii="Consolas" w:eastAsia="Times New Roman" w:hAnsi="Consolas" w:cs="Times New Roman"/>
@@ -12677,7 +12200,6 @@
         </w:rPr>
         <w:t>(</w:t>
       </w:r>
-      <w:proofErr w:type="gramEnd"/>
       <w:r>
         <w:rPr>
           <w:rFonts w:ascii="Consolas" w:eastAsia="Times New Roman" w:hAnsi="Consolas" w:cs="Times New Roman"/>
@@ -12730,7 +12252,6 @@
         <w:t>            .</w:t>
       </w:r>
       <w:proofErr w:type="spellStart"/>
-      <w:proofErr w:type="gramStart"/>
       <w:r>
         <w:rPr>
           <w:rFonts w:ascii="Consolas" w:eastAsia="Times New Roman" w:hAnsi="Consolas" w:cs="Times New Roman"/>
@@ -12756,7 +12277,6 @@
         </w:rPr>
         <w:t>(</w:t>
       </w:r>
-      <w:proofErr w:type="gramEnd"/>
       <w:r>
         <w:rPr>
           <w:rFonts w:ascii="Consolas" w:eastAsia="Times New Roman" w:hAnsi="Consolas" w:cs="Times New Roman"/>
@@ -12991,7 +12511,6 @@
         </w:rPr>
         <w:t>"#div1"</w:t>
       </w:r>
-      <w:proofErr w:type="gramStart"/>
       <w:r>
         <w:rPr>
           <w:rFonts w:ascii="Consolas" w:eastAsia="Times New Roman" w:hAnsi="Consolas" w:cs="Times New Roman"/>
@@ -13016,7 +12535,6 @@
         </w:rPr>
         <w:t>scroll</w:t>
       </w:r>
-      <w:proofErr w:type="gramEnd"/>
       <w:r>
         <w:rPr>
           <w:rFonts w:ascii="Consolas" w:eastAsia="Times New Roman" w:hAnsi="Consolas" w:cs="Times New Roman"/>
@@ -13133,7 +12651,6 @@
         <w:t>).</w:t>
       </w:r>
       <w:proofErr w:type="spellStart"/>
-      <w:proofErr w:type="gramStart"/>
       <w:r>
         <w:rPr>
           <w:rFonts w:ascii="Consolas" w:eastAsia="Times New Roman" w:hAnsi="Consolas" w:cs="Times New Roman"/>
@@ -13159,7 +12676,6 @@
         </w:rPr>
         <w:t>(</w:t>
       </w:r>
-      <w:proofErr w:type="gramEnd"/>
       <w:r>
         <w:rPr>
           <w:rFonts w:ascii="Consolas" w:eastAsia="Times New Roman" w:hAnsi="Consolas" w:cs="Times New Roman"/>
@@ -13404,7 +12920,6 @@
         </w:rPr>
         <w:t>"#div1"</w:t>
       </w:r>
-      <w:proofErr w:type="gramStart"/>
       <w:r>
         <w:rPr>
           <w:rFonts w:ascii="Consolas" w:eastAsia="Times New Roman" w:hAnsi="Consolas" w:cs="Times New Roman"/>
@@ -13429,7 +12944,6 @@
         </w:rPr>
         <w:t>scroll</w:t>
       </w:r>
-      <w:proofErr w:type="gramEnd"/>
       <w:r>
         <w:rPr>
           <w:rFonts w:ascii="Consolas" w:eastAsia="Times New Roman" w:hAnsi="Consolas" w:cs="Times New Roman"/>
@@ -13542,7 +13056,6 @@
         <w:t>).</w:t>
       </w:r>
       <w:proofErr w:type="spellStart"/>
-      <w:proofErr w:type="gramStart"/>
       <w:r>
         <w:rPr>
           <w:rFonts w:ascii="Consolas" w:eastAsia="Times New Roman" w:hAnsi="Consolas" w:cs="Times New Roman"/>
@@ -13568,7 +13081,6 @@
         </w:rPr>
         <w:t>(</w:t>
       </w:r>
-      <w:proofErr w:type="gramEnd"/>
       <w:r>
         <w:rPr>
           <w:rFonts w:ascii="Consolas" w:eastAsia="Times New Roman" w:hAnsi="Consolas" w:cs="Times New Roman"/>
@@ -13698,7 +13210,6 @@
         </w:rPr>
         <w:t>"#div1"</w:t>
       </w:r>
-      <w:proofErr w:type="gramStart"/>
       <w:r>
         <w:rPr>
           <w:rFonts w:ascii="Consolas" w:eastAsia="Times New Roman" w:hAnsi="Consolas" w:cs="Times New Roman"/>
@@ -13723,7 +13234,6 @@
         </w:rPr>
         <w:t>scroll</w:t>
       </w:r>
-      <w:proofErr w:type="gramEnd"/>
       <w:r>
         <w:rPr>
           <w:rFonts w:ascii="Consolas" w:eastAsia="Times New Roman" w:hAnsi="Consolas" w:cs="Times New Roman"/>
@@ -13836,7 +13346,6 @@
         <w:t>(</w:t>
       </w:r>
       <w:proofErr w:type="spellStart"/>
-      <w:proofErr w:type="gramStart"/>
       <w:r>
         <w:rPr>
           <w:rFonts w:ascii="Consolas" w:eastAsia="Times New Roman" w:hAnsi="Consolas" w:cs="Times New Roman"/>
@@ -13874,7 +13383,6 @@
         <w:t>target</w:t>
       </w:r>
       <w:proofErr w:type="spellEnd"/>
-      <w:proofErr w:type="gramEnd"/>
       <w:r>
         <w:rPr>
           <w:rFonts w:ascii="Consolas" w:eastAsia="Times New Roman" w:hAnsi="Consolas" w:cs="Times New Roman"/>
@@ -14054,7 +13562,6 @@
         </w:rPr>
       </w:pPr>
       <w:proofErr w:type="spellStart"/>
-      <w:proofErr w:type="gramStart"/>
       <w:r>
         <w:rPr>
           <w:rFonts w:ascii="Arial" w:hAnsi="Arial" w:cs="Arial"/>
@@ -14084,18 +13591,7 @@
           <w:sz w:val="20"/>
           <w:szCs w:val="20"/>
         </w:rPr>
-        <w:t>(</w:t>
-      </w:r>
-      <w:proofErr w:type="gramEnd"/>
-      <w:r>
-        <w:rPr>
-          <w:rFonts w:ascii="Arial" w:hAnsi="Arial" w:cs="Arial"/>
-          <w:b/>
-          <w:bCs/>
-          <w:sz w:val="20"/>
-          <w:szCs w:val="20"/>
-        </w:rPr>
-        <w:t xml:space="preserve">) </w:t>
+        <w:t xml:space="preserve">() </w:t>
       </w:r>
       <w:r>
         <w:rPr>
@@ -14123,7 +13619,6 @@
         </w:rPr>
       </w:pPr>
       <w:proofErr w:type="spellStart"/>
-      <w:proofErr w:type="gramStart"/>
       <w:r>
         <w:rPr>
           <w:rFonts w:ascii="Arial" w:hAnsi="Arial" w:cs="Arial"/>
@@ -14143,18 +13638,7 @@
           <w:sz w:val="20"/>
           <w:szCs w:val="20"/>
         </w:rPr>
-        <w:t>(</w:t>
-      </w:r>
-      <w:proofErr w:type="gramEnd"/>
-      <w:r>
-        <w:rPr>
-          <w:rFonts w:ascii="Arial" w:hAnsi="Arial" w:cs="Arial"/>
-          <w:b/>
-          <w:bCs/>
-          <w:sz w:val="20"/>
-          <w:szCs w:val="20"/>
-        </w:rPr>
-        <w:t xml:space="preserve">) </w:t>
+        <w:t xml:space="preserve">() </w:t>
       </w:r>
       <w:r>
         <w:rPr>
@@ -14189,27 +13673,15 @@
           <w:szCs w:val="20"/>
         </w:rPr>
       </w:pPr>
-      <w:proofErr w:type="gramStart"/>
-      <w:r>
-        <w:rPr>
-          <w:rFonts w:ascii="Arial" w:hAnsi="Arial" w:cs="Arial"/>
-          <w:b/>
-          <w:bCs/>
-          <w:sz w:val="20"/>
-          <w:szCs w:val="20"/>
-        </w:rPr>
-        <w:t>click(</w:t>
-      </w:r>
-      <w:proofErr w:type="gramEnd"/>
-      <w:r>
-        <w:rPr>
-          <w:rFonts w:ascii="Arial" w:hAnsi="Arial" w:cs="Arial"/>
-          <w:b/>
-          <w:bCs/>
-          <w:sz w:val="20"/>
-          <w:szCs w:val="20"/>
-        </w:rPr>
-        <w:t xml:space="preserve">) </w:t>
+      <w:r>
+        <w:rPr>
+          <w:rFonts w:ascii="Arial" w:hAnsi="Arial" w:cs="Arial"/>
+          <w:b/>
+          <w:bCs/>
+          <w:sz w:val="20"/>
+          <w:szCs w:val="20"/>
+        </w:rPr>
+        <w:t xml:space="preserve">click() </w:t>
       </w:r>
       <w:r>
         <w:rPr>
@@ -14435,7 +13907,6 @@
         </w:rPr>
       </w:pPr>
       <w:proofErr w:type="spellStart"/>
-      <w:proofErr w:type="gramStart"/>
       <w:r>
         <w:rPr>
           <w:rFonts w:ascii="Arial" w:hAnsi="Arial" w:cs="Arial"/>
@@ -14475,18 +13946,7 @@
           <w:sz w:val="20"/>
           <w:szCs w:val="20"/>
         </w:rPr>
-        <w:t>(</w:t>
-      </w:r>
-      <w:proofErr w:type="gramEnd"/>
-      <w:r>
-        <w:rPr>
-          <w:rFonts w:ascii="Arial" w:hAnsi="Arial" w:cs="Arial"/>
-          <w:b/>
-          <w:bCs/>
-          <w:sz w:val="20"/>
-          <w:szCs w:val="20"/>
-        </w:rPr>
-        <w:t xml:space="preserve">) </w:t>
+        <w:t xml:space="preserve">() </w:t>
       </w:r>
       <w:r>
         <w:rPr>
@@ -14607,7 +14067,6 @@
         </w:rPr>
       </w:pPr>
       <w:proofErr w:type="spellStart"/>
-      <w:proofErr w:type="gramStart"/>
       <w:r>
         <w:rPr>
           <w:rFonts w:ascii="Arial" w:hAnsi="Arial" w:cs="Arial"/>
@@ -14627,18 +14086,7 @@
           <w:sz w:val="20"/>
           <w:szCs w:val="20"/>
         </w:rPr>
-        <w:t>(</w:t>
-      </w:r>
-      <w:proofErr w:type="gramEnd"/>
-      <w:r>
-        <w:rPr>
-          <w:rFonts w:ascii="Arial" w:hAnsi="Arial" w:cs="Arial"/>
-          <w:b/>
-          <w:bCs/>
-          <w:sz w:val="20"/>
-          <w:szCs w:val="20"/>
-        </w:rPr>
-        <w:t xml:space="preserve">) </w:t>
+        <w:t xml:space="preserve">() </w:t>
       </w:r>
       <w:r>
         <w:rPr>
@@ -14867,7 +14315,6 @@
         <w:t xml:space="preserve"> </w:t>
       </w:r>
       <w:proofErr w:type="spellStart"/>
-      <w:proofErr w:type="gramStart"/>
       <w:r>
         <w:rPr>
           <w:rFonts w:ascii="Arial" w:hAnsi="Arial" w:cs="Arial"/>
@@ -14887,18 +14334,7 @@
           <w:sz w:val="20"/>
           <w:szCs w:val="20"/>
         </w:rPr>
-        <w:t>(</w:t>
-      </w:r>
-      <w:proofErr w:type="gramEnd"/>
-      <w:r>
-        <w:rPr>
-          <w:rFonts w:ascii="Arial" w:hAnsi="Arial" w:cs="Arial"/>
-          <w:b/>
-          <w:bCs/>
-          <w:sz w:val="20"/>
-          <w:szCs w:val="20"/>
-        </w:rPr>
-        <w:t>)</w:t>
+        <w:t>()</w:t>
       </w:r>
       <w:r>
         <w:rPr>
@@ -15085,25 +14521,7 @@
           <w:sz w:val="20"/>
           <w:szCs w:val="20"/>
         </w:rPr>
-        <w:t xml:space="preserve"> - </w:t>
-      </w:r>
-      <w:proofErr w:type="gramStart"/>
-      <w:r>
-        <w:rPr>
-          <w:rFonts w:ascii="Arial" w:hAnsi="Arial" w:cs="Arial"/>
-          <w:sz w:val="20"/>
-          <w:szCs w:val="20"/>
-        </w:rPr>
-        <w:t>mesma</w:t>
-      </w:r>
-      <w:proofErr w:type="gramEnd"/>
-      <w:r>
-        <w:rPr>
-          <w:rFonts w:ascii="Arial" w:hAnsi="Arial" w:cs="Arial"/>
-          <w:sz w:val="20"/>
-          <w:szCs w:val="20"/>
-        </w:rPr>
-        <w:t xml:space="preserve"> função do </w:t>
+        <w:t xml:space="preserve"> - mesma função do </w:t>
       </w:r>
       <w:proofErr w:type="spellStart"/>
       <w:r>
@@ -15134,7 +14552,6 @@
         </w:rPr>
       </w:pPr>
       <w:proofErr w:type="spellStart"/>
-      <w:proofErr w:type="gramStart"/>
       <w:r>
         <w:rPr>
           <w:rFonts w:ascii="Arial" w:hAnsi="Arial" w:cs="Arial"/>
@@ -15154,18 +14571,7 @@
           <w:sz w:val="20"/>
           <w:szCs w:val="20"/>
         </w:rPr>
-        <w:t>(</w:t>
-      </w:r>
-      <w:proofErr w:type="gramEnd"/>
-      <w:r>
-        <w:rPr>
-          <w:rFonts w:ascii="Arial" w:hAnsi="Arial" w:cs="Arial"/>
-          <w:b/>
-          <w:bCs/>
-          <w:sz w:val="20"/>
-          <w:szCs w:val="20"/>
-        </w:rPr>
-        <w:t xml:space="preserve">) </w:t>
+        <w:t xml:space="preserve">() </w:t>
       </w:r>
       <w:r>
         <w:rPr>
@@ -15970,7 +15376,6 @@
         </w:rPr>
       </w:pPr>
       <w:proofErr w:type="spellStart"/>
-      <w:proofErr w:type="gramStart"/>
       <w:r>
         <w:rPr>
           <w:rFonts w:ascii="Arial" w:hAnsi="Arial" w:cs="Arial"/>
@@ -15990,18 +15395,7 @@
           <w:sz w:val="20"/>
           <w:szCs w:val="20"/>
         </w:rPr>
-        <w:t>(</w:t>
-      </w:r>
-      <w:proofErr w:type="gramEnd"/>
-      <w:r>
-        <w:rPr>
-          <w:rFonts w:ascii="Arial" w:hAnsi="Arial" w:cs="Arial"/>
-          <w:b/>
-          <w:bCs/>
-          <w:sz w:val="20"/>
-          <w:szCs w:val="20"/>
-        </w:rPr>
-        <w:t xml:space="preserve">) </w:t>
+        <w:t xml:space="preserve">() </w:t>
       </w:r>
       <w:r>
         <w:rPr>
@@ -16021,7 +15415,6 @@
         </w:rPr>
       </w:pPr>
       <w:proofErr w:type="spellStart"/>
-      <w:proofErr w:type="gramStart"/>
       <w:r>
         <w:rPr>
           <w:rFonts w:ascii="Arial" w:hAnsi="Arial" w:cs="Arial"/>
@@ -16041,18 +15434,7 @@
           <w:sz w:val="20"/>
           <w:szCs w:val="20"/>
         </w:rPr>
-        <w:t>(</w:t>
-      </w:r>
-      <w:proofErr w:type="gramEnd"/>
-      <w:r>
-        <w:rPr>
-          <w:rFonts w:ascii="Arial" w:hAnsi="Arial" w:cs="Arial"/>
-          <w:b/>
-          <w:bCs/>
-          <w:sz w:val="20"/>
-          <w:szCs w:val="20"/>
-        </w:rPr>
-        <w:t xml:space="preserve">) </w:t>
+        <w:t xml:space="preserve">() </w:t>
       </w:r>
       <w:r>
         <w:rPr>
@@ -16126,25 +15508,7 @@
           <w:sz w:val="20"/>
           <w:szCs w:val="20"/>
         </w:rPr>
-        <w:t xml:space="preserve">Caso ocorra </w:t>
-      </w:r>
-      <w:proofErr w:type="gramStart"/>
-      <w:r>
-        <w:rPr>
-          <w:rFonts w:ascii="Arial" w:hAnsi="Arial" w:cs="Arial"/>
-          <w:sz w:val="20"/>
-          <w:szCs w:val="20"/>
-        </w:rPr>
-        <w:t>da</w:t>
-      </w:r>
-      <w:proofErr w:type="gramEnd"/>
-      <w:r>
-        <w:rPr>
-          <w:rFonts w:ascii="Arial" w:hAnsi="Arial" w:cs="Arial"/>
-          <w:sz w:val="20"/>
-          <w:szCs w:val="20"/>
-        </w:rPr>
-        <w:t xml:space="preserve"> tecla ficar pressionada</w:t>
+        <w:t>Caso ocorra da tecla ficar pressionada</w:t>
       </w:r>
       <w:r>
         <w:rPr>
@@ -16765,7 +16129,6 @@
         </w:rPr>
       </w:pPr>
       <w:proofErr w:type="spellStart"/>
-      <w:proofErr w:type="gramStart"/>
       <w:r>
         <w:rPr>
           <w:rFonts w:ascii="Arial" w:hAnsi="Arial" w:cs="Arial"/>
@@ -16785,18 +16148,7 @@
           <w:sz w:val="20"/>
           <w:szCs w:val="20"/>
         </w:rPr>
-        <w:t>(</w:t>
-      </w:r>
-      <w:proofErr w:type="gramEnd"/>
-      <w:r>
-        <w:rPr>
-          <w:rFonts w:ascii="Arial" w:hAnsi="Arial" w:cs="Arial"/>
-          <w:b/>
-          <w:bCs/>
-          <w:sz w:val="20"/>
-          <w:szCs w:val="20"/>
-        </w:rPr>
-        <w:t xml:space="preserve">) </w:t>
+        <w:t xml:space="preserve">() </w:t>
       </w:r>
       <w:r>
         <w:rPr>
@@ -16868,7 +16220,6 @@
         </w:rPr>
       </w:pPr>
       <w:proofErr w:type="spellStart"/>
-      <w:proofErr w:type="gramStart"/>
       <w:r>
         <w:rPr>
           <w:rFonts w:ascii="Arial" w:hAnsi="Arial" w:cs="Arial"/>
@@ -16888,14 +16239,146 @@
           <w:sz w:val="20"/>
           <w:szCs w:val="20"/>
         </w:rPr>
+        <w:t>()</w:t>
+      </w:r>
+      <w:r>
+        <w:rPr>
+          <w:rFonts w:ascii="Arial" w:hAnsi="Arial" w:cs="Arial"/>
+          <w:sz w:val="20"/>
+          <w:szCs w:val="20"/>
+        </w:rPr>
+        <w:t xml:space="preserve"> </w:t>
+      </w:r>
+      <w:r>
+        <w:rPr>
+          <w:rFonts w:ascii="Arial" w:hAnsi="Arial" w:cs="Arial"/>
+          <w:sz w:val="20"/>
+          <w:szCs w:val="20"/>
+        </w:rPr>
+        <w:t xml:space="preserve">– retirada do foco de um determinado elemento </w:t>
+      </w:r>
+      <w:proofErr w:type="spellStart"/>
+      <w:r>
+        <w:rPr>
+          <w:rFonts w:ascii="Arial" w:hAnsi="Arial" w:cs="Arial"/>
+          <w:sz w:val="20"/>
+          <w:szCs w:val="20"/>
+        </w:rPr>
+        <w:t>html</w:t>
+      </w:r>
+      <w:proofErr w:type="spellEnd"/>
+      <w:r>
+        <w:rPr>
+          <w:rFonts w:ascii="Arial" w:hAnsi="Arial" w:cs="Arial"/>
+          <w:sz w:val="20"/>
+          <w:szCs w:val="20"/>
+        </w:rPr>
+        <w:t>;</w:t>
+      </w:r>
+    </w:p>
+    <w:p>
+      <w:pPr>
+        <w:rPr>
+          <w:rFonts w:ascii="Arial" w:hAnsi="Arial" w:cs="Arial"/>
+          <w:sz w:val="20"/>
+          <w:szCs w:val="20"/>
+        </w:rPr>
+      </w:pPr>
+      <w:proofErr w:type="spellStart"/>
+      <w:r>
+        <w:rPr>
+          <w:rFonts w:ascii="Arial" w:hAnsi="Arial" w:cs="Arial"/>
+          <w:b/>
+          <w:bCs/>
+          <w:sz w:val="20"/>
+          <w:szCs w:val="20"/>
+        </w:rPr>
+        <w:t>change</w:t>
+      </w:r>
+      <w:proofErr w:type="spellEnd"/>
+      <w:r>
+        <w:rPr>
+          <w:rFonts w:ascii="Arial" w:hAnsi="Arial" w:cs="Arial"/>
+          <w:b/>
+          <w:bCs/>
+          <w:sz w:val="20"/>
+          <w:szCs w:val="20"/>
+        </w:rPr>
         <w:t>(</w:t>
       </w:r>
-      <w:proofErr w:type="gramEnd"/>
-      <w:r>
-        <w:rPr>
-          <w:rFonts w:ascii="Arial" w:hAnsi="Arial" w:cs="Arial"/>
-          <w:b/>
-          <w:bCs/>
+      <w:r>
+        <w:rPr>
+          <w:rFonts w:ascii="Arial" w:hAnsi="Arial" w:cs="Arial"/>
+          <w:b/>
+          <w:bCs/>
+          <w:sz w:val="20"/>
+          <w:szCs w:val="20"/>
+        </w:rPr>
+        <w:t xml:space="preserve">) </w:t>
+      </w:r>
+      <w:r>
+        <w:rPr>
+          <w:rFonts w:ascii="Arial" w:hAnsi="Arial" w:cs="Arial"/>
+          <w:sz w:val="20"/>
+          <w:szCs w:val="20"/>
+        </w:rPr>
+        <w:t>–</w:t>
+      </w:r>
+      <w:r>
+        <w:rPr>
+          <w:rFonts w:ascii="Arial" w:hAnsi="Arial" w:cs="Arial"/>
+          <w:sz w:val="20"/>
+          <w:szCs w:val="20"/>
+        </w:rPr>
+        <w:t xml:space="preserve"> </w:t>
+      </w:r>
+      <w:r>
+        <w:rPr>
+          <w:rFonts w:ascii="Arial" w:hAnsi="Arial" w:cs="Arial"/>
+          <w:sz w:val="20"/>
+          <w:szCs w:val="20"/>
+        </w:rPr>
+        <w:t>modificação de um valor</w:t>
+      </w:r>
+      <w:r>
+        <w:rPr>
+          <w:rFonts w:ascii="Arial" w:hAnsi="Arial" w:cs="Arial"/>
+          <w:sz w:val="20"/>
+          <w:szCs w:val="20"/>
+        </w:rPr>
+        <w:t xml:space="preserve"> (</w:t>
+      </w:r>
+      <w:proofErr w:type="spellStart"/>
+      <w:r>
+        <w:rPr>
+          <w:rFonts w:ascii="Arial" w:hAnsi="Arial" w:cs="Arial"/>
+          <w:sz w:val="20"/>
+          <w:szCs w:val="20"/>
+        </w:rPr>
+        <w:t>select</w:t>
+      </w:r>
+      <w:proofErr w:type="spellEnd"/>
+      <w:r>
+        <w:rPr>
+          <w:rFonts w:ascii="Arial" w:hAnsi="Arial" w:cs="Arial"/>
+          <w:sz w:val="20"/>
+          <w:szCs w:val="20"/>
+        </w:rPr>
+        <w:t xml:space="preserve">, radio, </w:t>
+      </w:r>
+      <w:proofErr w:type="spellStart"/>
+      <w:r>
+        <w:rPr>
+          <w:rFonts w:ascii="Arial" w:hAnsi="Arial" w:cs="Arial"/>
+          <w:sz w:val="20"/>
+          <w:szCs w:val="20"/>
+        </w:rPr>
+        <w:t>checkbox</w:t>
+      </w:r>
+      <w:proofErr w:type="spellEnd"/>
+      <w:r>
+        <w:rPr>
+          <w:rFonts w:ascii="Arial" w:hAnsi="Arial" w:cs="Arial"/>
           <w:sz w:val="20"/>
           <w:szCs w:val="20"/>
         </w:rPr>
@@ -16907,151 +16390,6 @@
           <w:sz w:val="20"/>
           <w:szCs w:val="20"/>
         </w:rPr>
-        <w:t xml:space="preserve"> </w:t>
-      </w:r>
-      <w:r>
-        <w:rPr>
-          <w:rFonts w:ascii="Arial" w:hAnsi="Arial" w:cs="Arial"/>
-          <w:sz w:val="20"/>
-          <w:szCs w:val="20"/>
-        </w:rPr>
-        <w:t xml:space="preserve">– retirada do foco de um determinado elemento </w:t>
-      </w:r>
-      <w:proofErr w:type="spellStart"/>
-      <w:r>
-        <w:rPr>
-          <w:rFonts w:ascii="Arial" w:hAnsi="Arial" w:cs="Arial"/>
-          <w:sz w:val="20"/>
-          <w:szCs w:val="20"/>
-        </w:rPr>
-        <w:t>html</w:t>
-      </w:r>
-      <w:proofErr w:type="spellEnd"/>
-      <w:r>
-        <w:rPr>
-          <w:rFonts w:ascii="Arial" w:hAnsi="Arial" w:cs="Arial"/>
-          <w:sz w:val="20"/>
-          <w:szCs w:val="20"/>
-        </w:rPr>
-        <w:t>;</w:t>
-      </w:r>
-    </w:p>
-    <w:p>
-      <w:pPr>
-        <w:rPr>
-          <w:rFonts w:ascii="Arial" w:hAnsi="Arial" w:cs="Arial"/>
-          <w:sz w:val="20"/>
-          <w:szCs w:val="20"/>
-        </w:rPr>
-      </w:pPr>
-      <w:proofErr w:type="spellStart"/>
-      <w:proofErr w:type="gramStart"/>
-      <w:r>
-        <w:rPr>
-          <w:rFonts w:ascii="Arial" w:hAnsi="Arial" w:cs="Arial"/>
-          <w:b/>
-          <w:bCs/>
-          <w:sz w:val="20"/>
-          <w:szCs w:val="20"/>
-        </w:rPr>
-        <w:t>change</w:t>
-      </w:r>
-      <w:proofErr w:type="spellEnd"/>
-      <w:r>
-        <w:rPr>
-          <w:rFonts w:ascii="Arial" w:hAnsi="Arial" w:cs="Arial"/>
-          <w:b/>
-          <w:bCs/>
-          <w:sz w:val="20"/>
-          <w:szCs w:val="20"/>
-        </w:rPr>
-        <w:t>(</w:t>
-      </w:r>
-      <w:proofErr w:type="gramEnd"/>
-      <w:r>
-        <w:rPr>
-          <w:rFonts w:ascii="Arial" w:hAnsi="Arial" w:cs="Arial"/>
-          <w:b/>
-          <w:bCs/>
-          <w:sz w:val="20"/>
-          <w:szCs w:val="20"/>
-        </w:rPr>
-        <w:t xml:space="preserve">) </w:t>
-      </w:r>
-      <w:r>
-        <w:rPr>
-          <w:rFonts w:ascii="Arial" w:hAnsi="Arial" w:cs="Arial"/>
-          <w:sz w:val="20"/>
-          <w:szCs w:val="20"/>
-        </w:rPr>
-        <w:t>–</w:t>
-      </w:r>
-      <w:r>
-        <w:rPr>
-          <w:rFonts w:ascii="Arial" w:hAnsi="Arial" w:cs="Arial"/>
-          <w:sz w:val="20"/>
-          <w:szCs w:val="20"/>
-        </w:rPr>
-        <w:t xml:space="preserve"> </w:t>
-      </w:r>
-      <w:r>
-        <w:rPr>
-          <w:rFonts w:ascii="Arial" w:hAnsi="Arial" w:cs="Arial"/>
-          <w:sz w:val="20"/>
-          <w:szCs w:val="20"/>
-        </w:rPr>
-        <w:t>modificação de um valor</w:t>
-      </w:r>
-      <w:r>
-        <w:rPr>
-          <w:rFonts w:ascii="Arial" w:hAnsi="Arial" w:cs="Arial"/>
-          <w:sz w:val="20"/>
-          <w:szCs w:val="20"/>
-        </w:rPr>
-        <w:t xml:space="preserve"> (</w:t>
-      </w:r>
-      <w:proofErr w:type="spellStart"/>
-      <w:r>
-        <w:rPr>
-          <w:rFonts w:ascii="Arial" w:hAnsi="Arial" w:cs="Arial"/>
-          <w:sz w:val="20"/>
-          <w:szCs w:val="20"/>
-        </w:rPr>
-        <w:t>select</w:t>
-      </w:r>
-      <w:proofErr w:type="spellEnd"/>
-      <w:r>
-        <w:rPr>
-          <w:rFonts w:ascii="Arial" w:hAnsi="Arial" w:cs="Arial"/>
-          <w:sz w:val="20"/>
-          <w:szCs w:val="20"/>
-        </w:rPr>
-        <w:t xml:space="preserve">, radio, </w:t>
-      </w:r>
-      <w:proofErr w:type="spellStart"/>
-      <w:r>
-        <w:rPr>
-          <w:rFonts w:ascii="Arial" w:hAnsi="Arial" w:cs="Arial"/>
-          <w:sz w:val="20"/>
-          <w:szCs w:val="20"/>
-        </w:rPr>
-        <w:t>checkbox</w:t>
-      </w:r>
-      <w:proofErr w:type="spellEnd"/>
-      <w:r>
-        <w:rPr>
-          <w:rFonts w:ascii="Arial" w:hAnsi="Arial" w:cs="Arial"/>
-          <w:sz w:val="20"/>
-          <w:szCs w:val="20"/>
-        </w:rPr>
-        <w:t>)</w:t>
-      </w:r>
-      <w:r>
-        <w:rPr>
-          <w:rFonts w:ascii="Arial" w:hAnsi="Arial" w:cs="Arial"/>
-          <w:sz w:val="20"/>
-          <w:szCs w:val="20"/>
-        </w:rPr>
         <w:t>, podemos capturar os eventos de mudança que ocorrem nesse elemento</w:t>
       </w:r>
       <w:r>
@@ -17072,7 +16410,6 @@
         </w:rPr>
       </w:pPr>
       <w:proofErr w:type="spellStart"/>
-      <w:proofErr w:type="gramStart"/>
       <w:r>
         <w:rPr>
           <w:rFonts w:ascii="Arial" w:hAnsi="Arial" w:cs="Arial"/>
@@ -17092,18 +16429,7 @@
           <w:sz w:val="20"/>
           <w:szCs w:val="20"/>
         </w:rPr>
-        <w:t>(</w:t>
-      </w:r>
-      <w:proofErr w:type="gramEnd"/>
-      <w:r>
-        <w:rPr>
-          <w:rFonts w:ascii="Arial" w:hAnsi="Arial" w:cs="Arial"/>
-          <w:b/>
-          <w:bCs/>
-          <w:sz w:val="20"/>
-          <w:szCs w:val="20"/>
-        </w:rPr>
-        <w:t>)</w:t>
+        <w:t>()</w:t>
       </w:r>
       <w:r>
         <w:rPr>
@@ -17697,7 +17023,6 @@
         </w:rPr>
         <w:t>"body"</w:t>
       </w:r>
-      <w:proofErr w:type="gramStart"/>
       <w:r>
         <w:rPr>
           <w:rFonts w:ascii="Consolas" w:eastAsia="Times New Roman" w:hAnsi="Consolas" w:cs="Times New Roman"/>
@@ -17724,7 +17049,6 @@
         <w:t>on</w:t>
       </w:r>
       <w:proofErr w:type="spellEnd"/>
-      <w:proofErr w:type="gramEnd"/>
       <w:r>
         <w:rPr>
           <w:rFonts w:ascii="Consolas" w:eastAsia="Times New Roman" w:hAnsi="Consolas" w:cs="Times New Roman"/>
@@ -17896,33 +17220,7 @@
           <w:lang w:eastAsia="pt-BR"/>
           <w14:ligatures w14:val="none"/>
         </w:rPr>
-        <w:t xml:space="preserve">//qualquer elemento do tipo input dentro de body, recebe essas definições, mesmo que </w:t>
-      </w:r>
-      <w:proofErr w:type="gramStart"/>
-      <w:r>
-        <w:rPr>
-          <w:rFonts w:ascii="Consolas" w:eastAsia="Times New Roman" w:hAnsi="Consolas" w:cs="Times New Roman"/>
-          <w:color w:val="6A9955"/>
-          <w:kern w:val="0"/>
-          <w:sz w:val="21"/>
-          <w:szCs w:val="21"/>
-          <w:lang w:eastAsia="pt-BR"/>
-          <w14:ligatures w14:val="none"/>
-        </w:rPr>
-        <w:t>seja, criados</w:t>
-      </w:r>
-      <w:proofErr w:type="gramEnd"/>
-      <w:r>
-        <w:rPr>
-          <w:rFonts w:ascii="Consolas" w:eastAsia="Times New Roman" w:hAnsi="Consolas" w:cs="Times New Roman"/>
-          <w:color w:val="6A9955"/>
-          <w:kern w:val="0"/>
-          <w:sz w:val="21"/>
-          <w:szCs w:val="21"/>
-          <w:lang w:eastAsia="pt-BR"/>
-          <w14:ligatures w14:val="none"/>
-        </w:rPr>
-        <w:t xml:space="preserve"> de forma </w:t>
+        <w:t xml:space="preserve">//qualquer elemento do tipo input dentro de body, recebe essas definições, mesmo que seja, criados de forma </w:t>
       </w:r>
       <w:proofErr w:type="spellStart"/>
       <w:r>
@@ -17990,7 +17288,6 @@
         <w:t>(</w:t>
       </w:r>
       <w:proofErr w:type="spellStart"/>
-      <w:proofErr w:type="gramStart"/>
       <w:r>
         <w:rPr>
           <w:rFonts w:ascii="Consolas" w:eastAsia="Times New Roman" w:hAnsi="Consolas" w:cs="Times New Roman"/>
@@ -18028,7 +17325,6 @@
         <w:t>target</w:t>
       </w:r>
       <w:proofErr w:type="spellEnd"/>
-      <w:proofErr w:type="gramEnd"/>
       <w:r>
         <w:rPr>
           <w:rFonts w:ascii="Consolas" w:eastAsia="Times New Roman" w:hAnsi="Consolas" w:cs="Times New Roman"/>
@@ -18143,7 +17439,6 @@
         <w:t>(</w:t>
       </w:r>
       <w:proofErr w:type="spellStart"/>
-      <w:proofErr w:type="gramStart"/>
       <w:r>
         <w:rPr>
           <w:rFonts w:ascii="Consolas" w:eastAsia="Times New Roman" w:hAnsi="Consolas" w:cs="Times New Roman"/>
@@ -18181,7 +17476,6 @@
         <w:t>target</w:t>
       </w:r>
       <w:proofErr w:type="spellEnd"/>
-      <w:proofErr w:type="gramEnd"/>
       <w:r>
         <w:rPr>
           <w:rFonts w:ascii="Consolas" w:eastAsia="Times New Roman" w:hAnsi="Consolas" w:cs="Times New Roman"/>
@@ -18482,27 +17776,15 @@
           <w:szCs w:val="20"/>
         </w:rPr>
       </w:pPr>
-      <w:proofErr w:type="gramStart"/>
-      <w:r>
-        <w:rPr>
-          <w:rFonts w:ascii="Arial" w:hAnsi="Arial" w:cs="Arial"/>
-          <w:b/>
-          <w:bCs/>
-          <w:sz w:val="20"/>
-          <w:szCs w:val="20"/>
-        </w:rPr>
-        <w:t>trigger(</w:t>
-      </w:r>
-      <w:proofErr w:type="gramEnd"/>
-      <w:r>
-        <w:rPr>
-          <w:rFonts w:ascii="Arial" w:hAnsi="Arial" w:cs="Arial"/>
-          <w:b/>
-          <w:bCs/>
-          <w:sz w:val="20"/>
-          <w:szCs w:val="20"/>
-        </w:rPr>
-        <w:t xml:space="preserve">) </w:t>
+      <w:r>
+        <w:rPr>
+          <w:rFonts w:ascii="Arial" w:hAnsi="Arial" w:cs="Arial"/>
+          <w:b/>
+          <w:bCs/>
+          <w:sz w:val="20"/>
+          <w:szCs w:val="20"/>
+        </w:rPr>
+        <w:t xml:space="preserve">trigger() </w:t>
       </w:r>
       <w:r>
         <w:rPr>
@@ -18538,7 +17820,6 @@
         </w:rPr>
       </w:pPr>
       <w:proofErr w:type="spellStart"/>
-      <w:proofErr w:type="gramStart"/>
       <w:r>
         <w:rPr>
           <w:rFonts w:ascii="Arial" w:hAnsi="Arial" w:cs="Arial"/>
@@ -18558,18 +17839,7 @@
           <w:sz w:val="20"/>
           <w:szCs w:val="20"/>
         </w:rPr>
-        <w:t>(</w:t>
-      </w:r>
-      <w:proofErr w:type="gramEnd"/>
-      <w:r>
-        <w:rPr>
-          <w:rFonts w:ascii="Arial" w:hAnsi="Arial" w:cs="Arial"/>
-          <w:b/>
-          <w:bCs/>
-          <w:sz w:val="20"/>
-          <w:szCs w:val="20"/>
-        </w:rPr>
-        <w:t xml:space="preserve">) </w:t>
+        <w:t xml:space="preserve">() </w:t>
       </w:r>
       <w:r>
         <w:rPr>
@@ -18751,7 +18021,6 @@
         </w:rPr>
       </w:pPr>
       <w:proofErr w:type="spellStart"/>
-      <w:proofErr w:type="gramStart"/>
       <w:r>
         <w:rPr>
           <w:rFonts w:ascii="Arial" w:hAnsi="Arial" w:cs="Arial"/>
@@ -18771,18 +18040,7 @@
           <w:sz w:val="20"/>
           <w:szCs w:val="20"/>
         </w:rPr>
-        <w:t>(</w:t>
-      </w:r>
-      <w:proofErr w:type="gramEnd"/>
-      <w:r>
-        <w:rPr>
-          <w:rFonts w:ascii="Arial" w:hAnsi="Arial" w:cs="Arial"/>
-          <w:b/>
-          <w:bCs/>
-          <w:sz w:val="20"/>
-          <w:szCs w:val="20"/>
-        </w:rPr>
-        <w:t xml:space="preserve">) </w:t>
+        <w:t xml:space="preserve">() </w:t>
       </w:r>
       <w:r>
         <w:rPr>
@@ -18884,7 +18142,6 @@
           </wp:inline>
         </w:drawing>
       </w:r>
-      <w:proofErr w:type="gramStart"/>
       <w:r>
         <w:rPr>
           <w:rFonts w:ascii="Arial" w:hAnsi="Arial" w:cs="Arial"/>
@@ -18903,30 +18160,18 @@
           <w:sz w:val="20"/>
           <w:szCs w:val="20"/>
         </w:rPr>
-        <w:t>(</w:t>
-      </w:r>
-      <w:proofErr w:type="gramEnd"/>
-      <w:r>
-        <w:rPr>
-          <w:rFonts w:ascii="Arial" w:hAnsi="Arial" w:cs="Arial"/>
-          <w:b/>
-          <w:bCs/>
-          <w:sz w:val="20"/>
-          <w:szCs w:val="20"/>
-        </w:rPr>
-        <w:t>)</w:t>
-      </w:r>
-    </w:p>
-    <w:p>
-      <w:pPr>
-        <w:rPr>
-          <w:rFonts w:ascii="Arial" w:hAnsi="Arial" w:cs="Arial"/>
-          <w:sz w:val="20"/>
-          <w:szCs w:val="20"/>
-        </w:rPr>
-      </w:pPr>
-      <w:proofErr w:type="spellStart"/>
-      <w:proofErr w:type="gramStart"/>
+        <w:t>()</w:t>
+      </w:r>
+    </w:p>
+    <w:p>
+      <w:pPr>
+        <w:rPr>
+          <w:rFonts w:ascii="Arial" w:hAnsi="Arial" w:cs="Arial"/>
+          <w:sz w:val="20"/>
+          <w:szCs w:val="20"/>
+        </w:rPr>
+      </w:pPr>
+      <w:proofErr w:type="spellStart"/>
       <w:r>
         <w:rPr>
           <w:rFonts w:ascii="Arial" w:hAnsi="Arial" w:cs="Arial"/>
@@ -18947,18 +18192,7 @@
           <w:sz w:val="20"/>
           <w:szCs w:val="20"/>
         </w:rPr>
-        <w:t>(</w:t>
-      </w:r>
-      <w:proofErr w:type="gramEnd"/>
-      <w:r>
-        <w:rPr>
-          <w:rFonts w:ascii="Arial" w:hAnsi="Arial" w:cs="Arial"/>
-          <w:b/>
-          <w:bCs/>
-          <w:sz w:val="20"/>
-          <w:szCs w:val="20"/>
-        </w:rPr>
-        <w:t>)</w:t>
+        <w:t>()</w:t>
       </w:r>
       <w:r>
         <w:rPr>
@@ -19170,7 +18404,6 @@
         </w:rPr>
       </w:pPr>
       <w:proofErr w:type="spellStart"/>
-      <w:proofErr w:type="gramStart"/>
       <w:r>
         <w:rPr>
           <w:rFonts w:ascii="Arial" w:hAnsi="Arial" w:cs="Arial"/>
@@ -19190,18 +18423,7 @@
           <w:sz w:val="20"/>
           <w:szCs w:val="20"/>
         </w:rPr>
-        <w:t>(</w:t>
-      </w:r>
-      <w:proofErr w:type="gramEnd"/>
-      <w:r>
-        <w:rPr>
-          <w:rFonts w:ascii="Arial" w:hAnsi="Arial" w:cs="Arial"/>
-          <w:b/>
-          <w:bCs/>
-          <w:sz w:val="20"/>
-          <w:szCs w:val="20"/>
-        </w:rPr>
-        <w:t>)</w:t>
+        <w:t>()</w:t>
       </w:r>
     </w:p>
     <w:p>
@@ -19279,7 +18501,6 @@
         <w:t xml:space="preserve">Mesma função, juntando </w:t>
       </w:r>
       <w:proofErr w:type="spellStart"/>
-      <w:proofErr w:type="gramStart"/>
       <w:r>
         <w:rPr>
           <w:rFonts w:ascii="Arial" w:hAnsi="Arial" w:cs="Arial"/>
@@ -19299,18 +18520,7 @@
           <w:sz w:val="20"/>
           <w:szCs w:val="20"/>
         </w:rPr>
-        <w:t>(</w:t>
-      </w:r>
-      <w:proofErr w:type="gramEnd"/>
-      <w:r>
-        <w:rPr>
-          <w:rFonts w:ascii="Arial" w:hAnsi="Arial" w:cs="Arial"/>
-          <w:b/>
-          <w:bCs/>
-          <w:sz w:val="20"/>
-          <w:szCs w:val="20"/>
-        </w:rPr>
-        <w:t>)</w:t>
+        <w:t>()</w:t>
       </w:r>
       <w:r>
         <w:rPr>
@@ -19401,7 +18611,6 @@
         </w:rPr>
         <w:t>"#div1"</w:t>
       </w:r>
-      <w:proofErr w:type="gramStart"/>
       <w:r>
         <w:rPr>
           <w:rFonts w:ascii="Consolas" w:eastAsia="Times New Roman" w:hAnsi="Consolas" w:cs="Times New Roman"/>
@@ -19428,7 +18637,6 @@
         <w:t>hover</w:t>
       </w:r>
       <w:proofErr w:type="spellEnd"/>
-      <w:proofErr w:type="gramEnd"/>
       <w:r>
         <w:rPr>
           <w:rFonts w:ascii="Consolas" w:eastAsia="Times New Roman" w:hAnsi="Consolas" w:cs="Times New Roman"/>
@@ -19481,7 +18689,6 @@
         <w:t>//(e) =&gt; $(</w:t>
       </w:r>
       <w:proofErr w:type="spellStart"/>
-      <w:proofErr w:type="gramStart"/>
       <w:r>
         <w:rPr>
           <w:rFonts w:ascii="Consolas" w:eastAsia="Times New Roman" w:hAnsi="Consolas" w:cs="Times New Roman"/>
@@ -19495,7 +18702,6 @@
         <w:t>e.target</w:t>
       </w:r>
       <w:proofErr w:type="spellEnd"/>
-      <w:proofErr w:type="gramEnd"/>
       <w:r>
         <w:rPr>
           <w:rFonts w:ascii="Consolas" w:eastAsia="Times New Roman" w:hAnsi="Consolas" w:cs="Times New Roman"/>
@@ -19600,7 +18806,6 @@
         <w:t>//(e) =&gt; $(</w:t>
       </w:r>
       <w:proofErr w:type="spellStart"/>
-      <w:proofErr w:type="gramStart"/>
       <w:r>
         <w:rPr>
           <w:rFonts w:ascii="Consolas" w:eastAsia="Times New Roman" w:hAnsi="Consolas" w:cs="Times New Roman"/>
@@ -19614,7 +18819,6 @@
         <w:t>e.target</w:t>
       </w:r>
       <w:proofErr w:type="spellEnd"/>
-      <w:proofErr w:type="gramEnd"/>
       <w:r>
         <w:rPr>
           <w:rFonts w:ascii="Consolas" w:eastAsia="Times New Roman" w:hAnsi="Consolas" w:cs="Times New Roman"/>
@@ -19779,7 +18983,6 @@
         <w:t>(</w:t>
       </w:r>
       <w:proofErr w:type="spellStart"/>
-      <w:proofErr w:type="gramStart"/>
       <w:r>
         <w:rPr>
           <w:rFonts w:ascii="Consolas" w:eastAsia="Times New Roman" w:hAnsi="Consolas" w:cs="Times New Roman"/>
@@ -19817,7 +19020,6 @@
         <w:t>target</w:t>
       </w:r>
       <w:proofErr w:type="spellEnd"/>
-      <w:proofErr w:type="gramEnd"/>
       <w:r>
         <w:rPr>
           <w:rFonts w:ascii="Consolas" w:eastAsia="Times New Roman" w:hAnsi="Consolas" w:cs="Times New Roman"/>
@@ -20107,27 +19309,15 @@
           <w:szCs w:val="20"/>
         </w:rPr>
       </w:pPr>
-      <w:proofErr w:type="gramStart"/>
-      <w:r>
-        <w:rPr>
-          <w:rFonts w:ascii="Arial" w:hAnsi="Arial" w:cs="Arial"/>
-          <w:b/>
-          <w:bCs/>
-          <w:sz w:val="20"/>
-          <w:szCs w:val="20"/>
-        </w:rPr>
-        <w:t>show(</w:t>
-      </w:r>
-      <w:proofErr w:type="gramEnd"/>
-      <w:r>
-        <w:rPr>
-          <w:rFonts w:ascii="Arial" w:hAnsi="Arial" w:cs="Arial"/>
-          <w:b/>
-          <w:bCs/>
-          <w:sz w:val="20"/>
-          <w:szCs w:val="20"/>
-        </w:rPr>
-        <w:t>)</w:t>
+      <w:r>
+        <w:rPr>
+          <w:rFonts w:ascii="Arial" w:hAnsi="Arial" w:cs="Arial"/>
+          <w:b/>
+          <w:bCs/>
+          <w:sz w:val="20"/>
+          <w:szCs w:val="20"/>
+        </w:rPr>
+        <w:t>show()</w:t>
       </w:r>
       <w:r>
         <w:rPr>
@@ -20157,7 +19347,6 @@
         </w:rPr>
       </w:pPr>
       <w:proofErr w:type="spellStart"/>
-      <w:proofErr w:type="gramStart"/>
       <w:r>
         <w:rPr>
           <w:rFonts w:ascii="Arial" w:hAnsi="Arial" w:cs="Arial"/>
@@ -20177,18 +19366,7 @@
           <w:sz w:val="20"/>
           <w:szCs w:val="20"/>
         </w:rPr>
-        <w:t>(</w:t>
-      </w:r>
-      <w:proofErr w:type="gramEnd"/>
-      <w:r>
-        <w:rPr>
-          <w:rFonts w:ascii="Arial" w:hAnsi="Arial" w:cs="Arial"/>
-          <w:b/>
-          <w:bCs/>
-          <w:sz w:val="20"/>
-          <w:szCs w:val="20"/>
-        </w:rPr>
-        <w:t>)</w:t>
+        <w:t>()</w:t>
       </w:r>
       <w:r>
         <w:rPr>
@@ -20218,7 +19396,6 @@
         </w:rPr>
       </w:pPr>
       <w:proofErr w:type="spellStart"/>
-      <w:proofErr w:type="gramStart"/>
       <w:r>
         <w:rPr>
           <w:rFonts w:ascii="Arial" w:hAnsi="Arial" w:cs="Arial"/>
@@ -20238,18 +19415,7 @@
           <w:sz w:val="20"/>
           <w:szCs w:val="20"/>
         </w:rPr>
-        <w:t>(</w:t>
-      </w:r>
-      <w:proofErr w:type="gramEnd"/>
-      <w:r>
-        <w:rPr>
-          <w:rFonts w:ascii="Arial" w:hAnsi="Arial" w:cs="Arial"/>
-          <w:b/>
-          <w:bCs/>
-          <w:sz w:val="20"/>
-          <w:szCs w:val="20"/>
-        </w:rPr>
-        <w:t>)</w:t>
+        <w:t>()</w:t>
       </w:r>
       <w:r>
         <w:rPr>
@@ -20610,16 +19776,7 @@
           <w:sz w:val="20"/>
           <w:szCs w:val="20"/>
         </w:rPr>
-        <w:t xml:space="preserve">o, o elemento #div1 recebe a função </w:t>
-      </w:r>
-      <w:proofErr w:type="gramStart"/>
-      <w:r>
-        <w:rPr>
-          <w:rFonts w:ascii="Arial" w:hAnsi="Arial" w:cs="Arial"/>
-          <w:sz w:val="20"/>
-          <w:szCs w:val="20"/>
-        </w:rPr>
-        <w:t>“.</w:t>
+        <w:t>o, o elemento #div1 recebe a função “.</w:t>
       </w:r>
       <w:proofErr w:type="spellStart"/>
       <w:r>
@@ -20631,7 +19788,6 @@
         <w:t>toggle</w:t>
       </w:r>
       <w:proofErr w:type="spellEnd"/>
-      <w:proofErr w:type="gramEnd"/>
       <w:r>
         <w:rPr>
           <w:rFonts w:ascii="Arial" w:hAnsi="Arial" w:cs="Arial"/>
@@ -20676,7 +19832,6 @@
           <w:szCs w:val="20"/>
         </w:rPr>
       </w:pPr>
-      <w:proofErr w:type="gramStart"/>
       <w:r>
         <w:rPr>
           <w:rFonts w:ascii="Arial" w:hAnsi="Arial" w:cs="Arial"/>
@@ -20695,7 +19850,6 @@
         <w:t>fadeTo</w:t>
       </w:r>
       <w:proofErr w:type="spellEnd"/>
-      <w:proofErr w:type="gramEnd"/>
       <w:r>
         <w:rPr>
           <w:rFonts w:ascii="Arial" w:hAnsi="Arial" w:cs="Arial"/>
@@ -21173,10 +20327,701 @@
       <w:pPr>
         <w:rPr>
           <w:rFonts w:ascii="Arial" w:hAnsi="Arial" w:cs="Arial"/>
-          <w:sz w:val="20"/>
-          <w:szCs w:val="20"/>
-        </w:rPr>
-      </w:pPr>
+          <w:b/>
+          <w:bCs/>
+          <w:sz w:val="20"/>
+          <w:szCs w:val="20"/>
+        </w:rPr>
+      </w:pPr>
+      <w:r>
+        <w:rPr>
+          <w:rFonts w:ascii="Arial" w:hAnsi="Arial" w:cs="Arial"/>
+          <w:b/>
+          <w:bCs/>
+          <w:sz w:val="20"/>
+          <w:szCs w:val="20"/>
+        </w:rPr>
+        <w:lastRenderedPageBreak/>
+        <w:t>Animações</w:t>
+      </w:r>
+    </w:p>
+    <w:p>
+      <w:pPr>
+        <w:rPr>
+          <w:rFonts w:ascii="Arial" w:hAnsi="Arial" w:cs="Arial"/>
+          <w:sz w:val="20"/>
+          <w:szCs w:val="20"/>
+        </w:rPr>
+      </w:pPr>
+    </w:p>
+    <w:p>
+      <w:pPr>
+        <w:rPr>
+          <w:rFonts w:ascii="Arial" w:hAnsi="Arial" w:cs="Arial"/>
+          <w:sz w:val="20"/>
+          <w:szCs w:val="20"/>
+        </w:rPr>
+      </w:pPr>
+      <w:r>
+        <w:rPr>
+          <w:rFonts w:ascii="Arial" w:hAnsi="Arial" w:cs="Arial"/>
+          <w:sz w:val="20"/>
+          <w:szCs w:val="20"/>
+        </w:rPr>
+        <w:t xml:space="preserve">É uma </w:t>
+      </w:r>
+      <w:r>
+        <w:rPr>
+          <w:rFonts w:ascii="Arial" w:hAnsi="Arial" w:cs="Arial"/>
+          <w:b/>
+          <w:bCs/>
+          <w:sz w:val="20"/>
+          <w:szCs w:val="20"/>
+        </w:rPr>
+        <w:t>transição</w:t>
+      </w:r>
+      <w:r>
+        <w:rPr>
+          <w:rFonts w:ascii="Arial" w:hAnsi="Arial" w:cs="Arial"/>
+          <w:sz w:val="20"/>
+          <w:szCs w:val="20"/>
+        </w:rPr>
+        <w:t xml:space="preserve"> do estado </w:t>
+      </w:r>
+      <w:r>
+        <w:rPr>
+          <w:rFonts w:ascii="Arial" w:hAnsi="Arial" w:cs="Arial"/>
+          <w:b/>
+          <w:bCs/>
+          <w:sz w:val="20"/>
+          <w:szCs w:val="20"/>
+        </w:rPr>
+        <w:t>original</w:t>
+      </w:r>
+      <w:r>
+        <w:rPr>
+          <w:rFonts w:ascii="Arial" w:hAnsi="Arial" w:cs="Arial"/>
+          <w:sz w:val="20"/>
+          <w:szCs w:val="20"/>
+        </w:rPr>
+        <w:t xml:space="preserve"> do elemento, para o estado </w:t>
+      </w:r>
+      <w:r>
+        <w:rPr>
+          <w:rFonts w:ascii="Arial" w:hAnsi="Arial" w:cs="Arial"/>
+          <w:b/>
+          <w:bCs/>
+          <w:sz w:val="20"/>
+          <w:szCs w:val="20"/>
+        </w:rPr>
+        <w:t>desejado</w:t>
+      </w:r>
+      <w:r>
+        <w:rPr>
+          <w:rFonts w:ascii="Arial" w:hAnsi="Arial" w:cs="Arial"/>
+          <w:sz w:val="20"/>
+          <w:szCs w:val="20"/>
+        </w:rPr>
+        <w:t>;</w:t>
+      </w:r>
+    </w:p>
+    <w:p>
+      <w:pPr>
+        <w:rPr>
+          <w:rFonts w:ascii="Arial" w:hAnsi="Arial" w:cs="Arial"/>
+          <w:sz w:val="20"/>
+          <w:szCs w:val="20"/>
+        </w:rPr>
+      </w:pPr>
+      <w:r>
+        <w:rPr>
+          <w:rFonts w:ascii="Arial" w:hAnsi="Arial" w:cs="Arial"/>
+          <w:sz w:val="20"/>
+          <w:szCs w:val="20"/>
+        </w:rPr>
+        <w:t>Atua sobre qualquer propriedade CSS numérica.</w:t>
+      </w:r>
+    </w:p>
+    <w:p>
+      <w:pPr>
+        <w:rPr>
+          <w:rFonts w:ascii="Arial" w:hAnsi="Arial" w:cs="Arial"/>
+          <w:sz w:val="20"/>
+          <w:szCs w:val="20"/>
+        </w:rPr>
+      </w:pPr>
+    </w:p>
+    <w:p>
+      <w:pPr>
+        <w:rPr>
+          <w:rFonts w:ascii="Arial" w:hAnsi="Arial" w:cs="Arial"/>
+          <w:sz w:val="20"/>
+          <w:szCs w:val="20"/>
+        </w:rPr>
+      </w:pPr>
+      <w:r>
+        <w:rPr>
+          <w:rFonts w:ascii="Arial" w:hAnsi="Arial" w:cs="Arial"/>
+          <w:sz w:val="20"/>
+          <w:szCs w:val="20"/>
+        </w:rPr>
+        <w:t>Para isso, será utilizado a função:</w:t>
+      </w:r>
+    </w:p>
+    <w:p>
+      <w:pPr>
+        <w:rPr>
+          <w:rFonts w:ascii="Arial" w:hAnsi="Arial" w:cs="Arial"/>
+          <w:sz w:val="20"/>
+          <w:szCs w:val="20"/>
+        </w:rPr>
+      </w:pPr>
+      <w:proofErr w:type="spellStart"/>
+      <w:r>
+        <w:rPr>
+          <w:rFonts w:ascii="Arial" w:hAnsi="Arial" w:cs="Arial"/>
+          <w:b/>
+          <w:bCs/>
+          <w:sz w:val="20"/>
+          <w:szCs w:val="20"/>
+        </w:rPr>
+        <w:t>animate</w:t>
+      </w:r>
+      <w:proofErr w:type="spellEnd"/>
+      <w:r>
+        <w:rPr>
+          <w:rFonts w:ascii="Arial" w:hAnsi="Arial" w:cs="Arial"/>
+          <w:sz w:val="20"/>
+          <w:szCs w:val="20"/>
+        </w:rPr>
+        <w:t>(</w:t>
+      </w:r>
+      <w:r>
+        <w:rPr>
+          <w:rFonts w:ascii="Arial" w:hAnsi="Arial" w:cs="Arial"/>
+          <w:sz w:val="20"/>
+          <w:szCs w:val="20"/>
+        </w:rPr>
+        <w:t>&lt;propriedades visuais&gt;, &lt;opções da transição&gt;</w:t>
+      </w:r>
+      <w:r>
+        <w:rPr>
+          <w:rFonts w:ascii="Arial" w:hAnsi="Arial" w:cs="Arial"/>
+          <w:sz w:val="20"/>
+          <w:szCs w:val="20"/>
+        </w:rPr>
+        <w:t>)</w:t>
+      </w:r>
+    </w:p>
+    <w:p>
+      <w:pPr>
+        <w:rPr>
+          <w:rFonts w:ascii="Arial" w:hAnsi="Arial" w:cs="Arial"/>
+          <w:sz w:val="20"/>
+          <w:szCs w:val="20"/>
+        </w:rPr>
+      </w:pPr>
+      <w:r>
+        <w:rPr>
+          <w:rFonts w:ascii="Arial" w:hAnsi="Arial" w:cs="Arial"/>
+          <w:sz w:val="20"/>
+          <w:szCs w:val="20"/>
+        </w:rPr>
+        <w:t>Propriedades visuais</w:t>
+      </w:r>
+      <w:r>
+        <w:rPr>
+          <w:rFonts w:ascii="Arial" w:hAnsi="Arial" w:cs="Arial"/>
+          <w:sz w:val="20"/>
+          <w:szCs w:val="20"/>
+        </w:rPr>
+        <w:t xml:space="preserve"> – aspecto visual que queremos alcançar a partir de algum ponto</w:t>
+      </w:r>
+      <w:r>
+        <w:rPr>
+          <w:rFonts w:ascii="Arial" w:hAnsi="Arial" w:cs="Arial"/>
+          <w:sz w:val="20"/>
+          <w:szCs w:val="20"/>
+        </w:rPr>
+        <w:t>;</w:t>
+      </w:r>
+    </w:p>
+    <w:p>
+      <w:pPr>
+        <w:rPr>
+          <w:rFonts w:ascii="Arial" w:hAnsi="Arial" w:cs="Arial"/>
+          <w:sz w:val="20"/>
+          <w:szCs w:val="20"/>
+        </w:rPr>
+      </w:pPr>
+      <w:r>
+        <w:rPr>
+          <w:rFonts w:ascii="Arial" w:hAnsi="Arial" w:cs="Arial"/>
+          <w:sz w:val="20"/>
+          <w:szCs w:val="20"/>
+        </w:rPr>
+        <w:t>Opções de transição – por exemplo, duração</w:t>
+      </w:r>
+      <w:r>
+        <w:rPr>
+          <w:rFonts w:ascii="Arial" w:hAnsi="Arial" w:cs="Arial"/>
+          <w:sz w:val="20"/>
+          <w:szCs w:val="20"/>
+        </w:rPr>
+        <w:t>.</w:t>
+      </w:r>
+    </w:p>
+    <w:p>
+      <w:pPr>
+        <w:rPr>
+          <w:rFonts w:ascii="Arial" w:hAnsi="Arial" w:cs="Arial"/>
+          <w:sz w:val="20"/>
+          <w:szCs w:val="20"/>
+        </w:rPr>
+      </w:pPr>
+    </w:p>
+    <w:p>
+      <w:pPr>
+        <w:rPr>
+          <w:rFonts w:ascii="Arial" w:hAnsi="Arial" w:cs="Arial"/>
+          <w:sz w:val="20"/>
+          <w:szCs w:val="20"/>
+        </w:rPr>
+      </w:pPr>
+      <w:r>
+        <w:rPr>
+          <w:rFonts w:ascii="Arial" w:hAnsi="Arial" w:cs="Arial"/>
+          <w:b/>
+          <w:bCs/>
+          <w:sz w:val="20"/>
+          <w:szCs w:val="20"/>
+        </w:rPr>
+        <w:t>As propriedades visuais só podem ser passadas em uma notação de objeto literal</w:t>
+      </w:r>
+      <w:r>
+        <w:rPr>
+          <w:rFonts w:ascii="Arial" w:hAnsi="Arial" w:cs="Arial"/>
+          <w:sz w:val="20"/>
+          <w:szCs w:val="20"/>
+        </w:rPr>
+        <w:t>.</w:t>
+      </w:r>
+    </w:p>
+    <w:p>
+      <w:pPr>
+        <w:rPr>
+          <w:rFonts w:ascii="Arial" w:hAnsi="Arial" w:cs="Arial"/>
+          <w:sz w:val="20"/>
+          <w:szCs w:val="20"/>
+        </w:rPr>
+      </w:pPr>
+      <w:r>
+        <w:rPr>
+          <w:noProof/>
+        </w:rPr>
+        <w:drawing>
+          <wp:inline distT="0" distB="0" distL="0" distR="0" wp14:anchorId="5A4F7D09" wp14:editId="367CA9AC">
+            <wp:extent cx="2257425" cy="1543050"/>
+            <wp:effectExtent l="0" t="0" r="9525" b="0"/>
+            <wp:docPr id="2112954918" name="Imagem 1" descr="Texto&#10;&#10;Descrição gerada automaticamente"/>
+            <wp:cNvGraphicFramePr>
+              <a:graphicFrameLocks xmlns:a="http://schemas.openxmlformats.org/drawingml/2006/main" noChangeAspect="1"/>
+            </wp:cNvGraphicFramePr>
+            <a:graphic xmlns:a="http://schemas.openxmlformats.org/drawingml/2006/main">
+              <a:graphicData uri="http://schemas.openxmlformats.org/drawingml/2006/picture">
+                <pic:pic xmlns:pic="http://schemas.openxmlformats.org/drawingml/2006/picture">
+                  <pic:nvPicPr>
+                    <pic:cNvPr id="2112954918" name="Imagem 1" descr="Texto&#10;&#10;Descrição gerada automaticamente"/>
+                    <pic:cNvPicPr/>
+                  </pic:nvPicPr>
+                  <pic:blipFill>
+                    <a:blip r:embed="rId71"/>
+                    <a:stretch>
+                      <a:fillRect/>
+                    </a:stretch>
+                  </pic:blipFill>
+                  <pic:spPr>
+                    <a:xfrm>
+                      <a:off x="0" y="0"/>
+                      <a:ext cx="2257425" cy="1543050"/>
+                    </a:xfrm>
+                    <a:prstGeom prst="rect">
+                      <a:avLst/>
+                    </a:prstGeom>
+                  </pic:spPr>
+                </pic:pic>
+              </a:graphicData>
+            </a:graphic>
+          </wp:inline>
+        </w:drawing>
+      </w:r>
+      <w:r>
+        <w:rPr>
+          <w:rFonts w:ascii="Arial" w:hAnsi="Arial" w:cs="Arial"/>
+          <w:sz w:val="20"/>
+          <w:szCs w:val="20"/>
+        </w:rPr>
+        <w:tab/>
+        <w:t xml:space="preserve">Nesse exemplo, quando </w:t>
+      </w:r>
+      <w:r>
+        <w:rPr>
+          <w:rFonts w:ascii="Arial" w:hAnsi="Arial" w:cs="Arial"/>
+          <w:sz w:val="20"/>
+          <w:szCs w:val="20"/>
+        </w:rPr>
+        <w:t>‘</w:t>
+      </w:r>
+      <w:proofErr w:type="spellStart"/>
+      <w:r>
+        <w:rPr>
+          <w:rFonts w:ascii="Arial" w:hAnsi="Arial" w:cs="Arial"/>
+          <w:b/>
+          <w:bCs/>
+          <w:sz w:val="20"/>
+          <w:szCs w:val="20"/>
+        </w:rPr>
+        <w:t>button</w:t>
+      </w:r>
+      <w:proofErr w:type="spellEnd"/>
+      <w:r>
+        <w:rPr>
+          <w:rFonts w:ascii="Arial" w:hAnsi="Arial" w:cs="Arial"/>
+          <w:b/>
+          <w:bCs/>
+          <w:sz w:val="20"/>
+          <w:szCs w:val="20"/>
+        </w:rPr>
+        <w:t>’</w:t>
+      </w:r>
+      <w:r>
+        <w:rPr>
+          <w:rFonts w:ascii="Arial" w:hAnsi="Arial" w:cs="Arial"/>
+          <w:sz w:val="20"/>
+          <w:szCs w:val="20"/>
+        </w:rPr>
+        <w:t xml:space="preserve"> for clicado ele vai </w:t>
+      </w:r>
+      <w:r>
+        <w:rPr>
+          <w:rFonts w:ascii="Arial" w:hAnsi="Arial" w:cs="Arial"/>
+          <w:sz w:val="20"/>
+          <w:szCs w:val="20"/>
+        </w:rPr>
+        <w:t>mudar o tamanho do elemento ‘</w:t>
+      </w:r>
+      <w:proofErr w:type="spellStart"/>
+      <w:r>
+        <w:rPr>
+          <w:rFonts w:ascii="Arial" w:hAnsi="Arial" w:cs="Arial"/>
+          <w:b/>
+          <w:bCs/>
+          <w:sz w:val="20"/>
+          <w:szCs w:val="20"/>
+        </w:rPr>
+        <w:t>div</w:t>
+      </w:r>
+      <w:proofErr w:type="spellEnd"/>
+      <w:r>
+        <w:rPr>
+          <w:rFonts w:ascii="Arial" w:hAnsi="Arial" w:cs="Arial"/>
+          <w:b/>
+          <w:bCs/>
+          <w:sz w:val="20"/>
+          <w:szCs w:val="20"/>
+        </w:rPr>
+        <w:t>’</w:t>
+      </w:r>
+      <w:r>
+        <w:rPr>
+          <w:rFonts w:ascii="Arial" w:hAnsi="Arial" w:cs="Arial"/>
+          <w:b/>
+          <w:bCs/>
+          <w:sz w:val="20"/>
+          <w:szCs w:val="20"/>
+        </w:rPr>
+        <w:t xml:space="preserve"> </w:t>
+      </w:r>
+      <w:r>
+        <w:rPr>
+          <w:rFonts w:ascii="Arial" w:hAnsi="Arial" w:cs="Arial"/>
+          <w:sz w:val="20"/>
+          <w:szCs w:val="20"/>
+        </w:rPr>
+        <w:t>em um período de 2000 milissegundos.</w:t>
+      </w:r>
+    </w:p>
+    <w:p>
+      <w:pPr>
+        <w:rPr>
+          <w:rFonts w:ascii="Arial" w:hAnsi="Arial" w:cs="Arial"/>
+          <w:sz w:val="20"/>
+          <w:szCs w:val="20"/>
+        </w:rPr>
+      </w:pPr>
+    </w:p>
+    <w:p>
+      <w:pPr>
+        <w:rPr>
+          <w:rFonts w:ascii="Arial" w:hAnsi="Arial" w:cs="Arial"/>
+          <w:sz w:val="20"/>
+          <w:szCs w:val="20"/>
+        </w:rPr>
+      </w:pPr>
+      <w:r>
+        <w:rPr>
+          <w:rFonts w:ascii="Arial" w:hAnsi="Arial" w:cs="Arial"/>
+          <w:sz w:val="20"/>
+          <w:szCs w:val="20"/>
+        </w:rPr>
+        <w:t>Algumas outras formas de opções de transição:</w:t>
+      </w:r>
+    </w:p>
+    <w:p>
+      <w:pPr>
+        <w:rPr>
+          <w:rFonts w:ascii="Arial" w:hAnsi="Arial" w:cs="Arial"/>
+          <w:sz w:val="20"/>
+          <w:szCs w:val="20"/>
+        </w:rPr>
+      </w:pPr>
+      <w:r>
+        <w:rPr>
+          <w:noProof/>
+        </w:rPr>
+        <w:drawing>
+          <wp:inline distT="0" distB="0" distL="0" distR="0" wp14:anchorId="6C813954" wp14:editId="34813B03">
+            <wp:extent cx="2152650" cy="400050"/>
+            <wp:effectExtent l="0" t="0" r="0" b="0"/>
+            <wp:docPr id="170621439" name="Imagem 1"/>
+            <wp:cNvGraphicFramePr>
+              <a:graphicFrameLocks xmlns:a="http://schemas.openxmlformats.org/drawingml/2006/main" noChangeAspect="1"/>
+            </wp:cNvGraphicFramePr>
+            <a:graphic xmlns:a="http://schemas.openxmlformats.org/drawingml/2006/main">
+              <a:graphicData uri="http://schemas.openxmlformats.org/drawingml/2006/picture">
+                <pic:pic xmlns:pic="http://schemas.openxmlformats.org/drawingml/2006/picture">
+                  <pic:nvPicPr>
+                    <pic:cNvPr id="170621439" name=""/>
+                    <pic:cNvPicPr/>
+                  </pic:nvPicPr>
+                  <pic:blipFill>
+                    <a:blip r:embed="rId72"/>
+                    <a:stretch>
+                      <a:fillRect/>
+                    </a:stretch>
+                  </pic:blipFill>
+                  <pic:spPr>
+                    <a:xfrm>
+                      <a:off x="0" y="0"/>
+                      <a:ext cx="2152650" cy="400050"/>
+                    </a:xfrm>
+                    <a:prstGeom prst="rect">
+                      <a:avLst/>
+                    </a:prstGeom>
+                  </pic:spPr>
+                </pic:pic>
+              </a:graphicData>
+            </a:graphic>
+          </wp:inline>
+        </w:drawing>
+      </w:r>
+    </w:p>
+    <w:p>
+      <w:pPr>
+        <w:rPr>
+          <w:rFonts w:ascii="Arial" w:hAnsi="Arial" w:cs="Arial"/>
+          <w:sz w:val="20"/>
+          <w:szCs w:val="20"/>
+        </w:rPr>
+      </w:pPr>
+      <w:r>
+        <w:rPr>
+          <w:noProof/>
+        </w:rPr>
+        <w:drawing>
+          <wp:inline distT="0" distB="0" distL="0" distR="0" wp14:anchorId="564F587F" wp14:editId="3D02DB7A">
+            <wp:extent cx="2724150" cy="1714500"/>
+            <wp:effectExtent l="0" t="0" r="0" b="0"/>
+            <wp:docPr id="346417689" name="Imagem 1" descr="Tela preta com letras brancas&#10;&#10;Descrição gerada automaticamente"/>
+            <wp:cNvGraphicFramePr>
+              <a:graphicFrameLocks xmlns:a="http://schemas.openxmlformats.org/drawingml/2006/main" noChangeAspect="1"/>
+            </wp:cNvGraphicFramePr>
+            <a:graphic xmlns:a="http://schemas.openxmlformats.org/drawingml/2006/main">
+              <a:graphicData uri="http://schemas.openxmlformats.org/drawingml/2006/picture">
+                <pic:pic xmlns:pic="http://schemas.openxmlformats.org/drawingml/2006/picture">
+                  <pic:nvPicPr>
+                    <pic:cNvPr id="346417689" name="Imagem 1" descr="Tela preta com letras brancas&#10;&#10;Descrição gerada automaticamente"/>
+                    <pic:cNvPicPr/>
+                  </pic:nvPicPr>
+                  <pic:blipFill>
+                    <a:blip r:embed="rId73"/>
+                    <a:stretch>
+                      <a:fillRect/>
+                    </a:stretch>
+                  </pic:blipFill>
+                  <pic:spPr>
+                    <a:xfrm>
+                      <a:off x="0" y="0"/>
+                      <a:ext cx="2724150" cy="1714500"/>
+                    </a:xfrm>
+                    <a:prstGeom prst="rect">
+                      <a:avLst/>
+                    </a:prstGeom>
+                  </pic:spPr>
+                </pic:pic>
+              </a:graphicData>
+            </a:graphic>
+          </wp:inline>
+        </w:drawing>
+      </w:r>
+      <w:r>
+        <w:rPr>
+          <w:rFonts w:ascii="Arial" w:hAnsi="Arial" w:cs="Arial"/>
+          <w:sz w:val="20"/>
+          <w:szCs w:val="20"/>
+        </w:rPr>
+        <w:t xml:space="preserve"> </w:t>
+      </w:r>
+      <w:proofErr w:type="spellStart"/>
+      <w:r>
+        <w:rPr>
+          <w:rFonts w:ascii="Arial" w:hAnsi="Arial" w:cs="Arial"/>
+          <w:sz w:val="20"/>
+          <w:szCs w:val="20"/>
+        </w:rPr>
+        <w:t>D</w:t>
+      </w:r>
+      <w:r>
+        <w:rPr>
+          <w:rFonts w:ascii="Arial" w:hAnsi="Arial" w:cs="Arial"/>
+          <w:sz w:val="20"/>
+          <w:szCs w:val="20"/>
+        </w:rPr>
+        <w:t>uration</w:t>
+      </w:r>
+      <w:proofErr w:type="spellEnd"/>
+      <w:r>
+        <w:rPr>
+          <w:rFonts w:ascii="Arial" w:hAnsi="Arial" w:cs="Arial"/>
+          <w:sz w:val="20"/>
+          <w:szCs w:val="20"/>
+        </w:rPr>
+        <w:t>:</w:t>
+      </w:r>
+      <w:r>
+        <w:rPr>
+          <w:rFonts w:ascii="Arial" w:hAnsi="Arial" w:cs="Arial"/>
+          <w:sz w:val="20"/>
+          <w:szCs w:val="20"/>
+        </w:rPr>
+        <w:t xml:space="preserve"> tempo de </w:t>
+      </w:r>
+      <w:r>
+        <w:rPr>
+          <w:rFonts w:ascii="Arial" w:hAnsi="Arial" w:cs="Arial"/>
+          <w:sz w:val="20"/>
+          <w:szCs w:val="20"/>
+        </w:rPr>
+        <w:t xml:space="preserve">duração da </w:t>
+      </w:r>
+      <w:r>
+        <w:rPr>
+          <w:rFonts w:ascii="Arial" w:hAnsi="Arial" w:cs="Arial"/>
+          <w:sz w:val="20"/>
+          <w:szCs w:val="20"/>
+        </w:rPr>
+        <w:t>animação</w:t>
+      </w:r>
+      <w:r>
+        <w:rPr>
+          <w:rFonts w:ascii="Arial" w:hAnsi="Arial" w:cs="Arial"/>
+          <w:sz w:val="20"/>
+          <w:szCs w:val="20"/>
+        </w:rPr>
+        <w:t>;</w:t>
+      </w:r>
+    </w:p>
+    <w:p>
+      <w:pPr>
+        <w:rPr>
+          <w:rFonts w:ascii="Arial" w:hAnsi="Arial" w:cs="Arial"/>
+          <w:sz w:val="20"/>
+          <w:szCs w:val="20"/>
+        </w:rPr>
+      </w:pPr>
+      <w:r>
+        <w:rPr>
+          <w:rFonts w:ascii="Arial" w:hAnsi="Arial" w:cs="Arial"/>
+          <w:sz w:val="20"/>
+          <w:szCs w:val="20"/>
+        </w:rPr>
+        <w:t>Start: assim que a a</w:t>
+      </w:r>
+      <w:r>
+        <w:rPr>
+          <w:rFonts w:ascii="Arial" w:hAnsi="Arial" w:cs="Arial"/>
+          <w:sz w:val="20"/>
+          <w:szCs w:val="20"/>
+        </w:rPr>
+        <w:t>nimação for iniciada, executa algo (nesse caso o console)</w:t>
+      </w:r>
+      <w:r>
+        <w:rPr>
+          <w:rFonts w:ascii="Arial" w:hAnsi="Arial" w:cs="Arial"/>
+          <w:sz w:val="20"/>
+          <w:szCs w:val="20"/>
+        </w:rPr>
+        <w:t>;</w:t>
+      </w:r>
+    </w:p>
+    <w:p>
+      <w:pPr>
+        <w:rPr>
+          <w:rFonts w:ascii="Arial" w:hAnsi="Arial" w:cs="Arial"/>
+          <w:sz w:val="20"/>
+          <w:szCs w:val="20"/>
+        </w:rPr>
+      </w:pPr>
+      <w:r>
+        <w:rPr>
+          <w:rFonts w:ascii="Arial" w:hAnsi="Arial" w:cs="Arial"/>
+          <w:sz w:val="20"/>
+          <w:szCs w:val="20"/>
+        </w:rPr>
+        <w:t xml:space="preserve">Complete: assim que a </w:t>
+      </w:r>
+      <w:r>
+        <w:rPr>
+          <w:rFonts w:ascii="Arial" w:hAnsi="Arial" w:cs="Arial"/>
+          <w:sz w:val="20"/>
+          <w:szCs w:val="20"/>
+        </w:rPr>
+        <w:t xml:space="preserve">animação for </w:t>
+      </w:r>
+      <w:r>
+        <w:rPr>
+          <w:rFonts w:ascii="Arial" w:hAnsi="Arial" w:cs="Arial"/>
+          <w:sz w:val="20"/>
+          <w:szCs w:val="20"/>
+        </w:rPr>
+        <w:t>finalizada</w:t>
+      </w:r>
+      <w:r>
+        <w:rPr>
+          <w:rFonts w:ascii="Arial" w:hAnsi="Arial" w:cs="Arial"/>
+          <w:sz w:val="20"/>
+          <w:szCs w:val="20"/>
+        </w:rPr>
+        <w:t>, executa algo (nesse caso o console)</w:t>
+      </w:r>
+      <w:r>
+        <w:rPr>
+          <w:rFonts w:ascii="Arial" w:hAnsi="Arial" w:cs="Arial"/>
+          <w:sz w:val="20"/>
+          <w:szCs w:val="20"/>
+        </w:rPr>
+        <w:t>.</w:t>
+      </w:r>
     </w:p>
     <w:sectPr>
       <w:pgSz w:w="11906" w:h="16838"/>

--- a/jquery.docx
+++ b/jquery.docx
@@ -773,36 +773,54 @@
           <w:szCs w:val="24"/>
         </w:rPr>
         <w:tab/>
-        <w:t xml:space="preserve">//  classe - </w:t>
-      </w:r>
-      <w:r>
-        <w:rPr>
-          <w:rFonts w:ascii="Arial" w:hAnsi="Arial" w:cs="Arial"/>
-          <w:b/>
-          <w:bCs/>
+        <w:t>/</w:t>
+      </w:r>
+      <w:proofErr w:type="gramStart"/>
+      <w:r>
+        <w:rPr>
+          <w:rFonts w:ascii="Arial" w:hAnsi="Arial" w:cs="Arial"/>
           <w:sz w:val="24"/>
           <w:szCs w:val="24"/>
         </w:rPr>
-        <w:t>$(.classe)</w:t>
-      </w:r>
-    </w:p>
-    <w:p>
-      <w:pPr>
-        <w:jc w:val="both"/>
-        <w:rPr>
-          <w:rFonts w:ascii="Arial" w:hAnsi="Arial" w:cs="Arial"/>
-          <w:b/>
-          <w:bCs/>
+        <w:t>/  classe</w:t>
+      </w:r>
+      <w:proofErr w:type="gramEnd"/>
+      <w:r>
+        <w:rPr>
+          <w:rFonts w:ascii="Arial" w:hAnsi="Arial" w:cs="Arial"/>
           <w:sz w:val="24"/>
           <w:szCs w:val="24"/>
         </w:rPr>
-      </w:pPr>
-      <w:r>
-        <w:rPr>
-          <w:rFonts w:ascii="Arial" w:hAnsi="Arial" w:cs="Arial"/>
+        <w:t xml:space="preserve"> - </w:t>
+      </w:r>
+      <w:r>
+        <w:rPr>
+          <w:rFonts w:ascii="Arial" w:hAnsi="Arial" w:cs="Arial"/>
+          <w:b/>
+          <w:bCs/>
           <w:sz w:val="24"/>
           <w:szCs w:val="24"/>
         </w:rPr>
+        <w:t>$(.classe)</w:t>
+      </w:r>
+    </w:p>
+    <w:p>
+      <w:pPr>
+        <w:jc w:val="both"/>
+        <w:rPr>
+          <w:rFonts w:ascii="Arial" w:hAnsi="Arial" w:cs="Arial"/>
+          <w:b/>
+          <w:bCs/>
+          <w:sz w:val="24"/>
+          <w:szCs w:val="24"/>
+        </w:rPr>
+      </w:pPr>
+      <w:r>
+        <w:rPr>
+          <w:rFonts w:ascii="Arial" w:hAnsi="Arial" w:cs="Arial"/>
+          <w:sz w:val="24"/>
+          <w:szCs w:val="24"/>
+        </w:rPr>
         <w:tab/>
         <w:t>//</w:t>
       </w:r>
@@ -830,46 +848,44 @@
           <w:szCs w:val="24"/>
         </w:rPr>
         <w:tab/>
-        <w:t>//  id -</w:t>
-      </w:r>
+        <w:t>/</w:t>
+      </w:r>
+      <w:proofErr w:type="gramStart"/>
       <w:r>
         <w:rPr>
           <w:rFonts w:ascii="Arial" w:hAnsi="Arial" w:cs="Arial"/>
           <w:sz w:val="24"/>
           <w:szCs w:val="24"/>
         </w:rPr>
-        <w:t xml:space="preserve"> </w:t>
-      </w:r>
-      <w:r>
-        <w:rPr>
-          <w:rFonts w:ascii="Arial" w:hAnsi="Arial" w:cs="Arial"/>
-          <w:b/>
-          <w:bCs/>
+        <w:t>/  id</w:t>
+      </w:r>
+      <w:proofErr w:type="gramEnd"/>
+      <w:r>
+        <w:rPr>
+          <w:rFonts w:ascii="Arial" w:hAnsi="Arial" w:cs="Arial"/>
           <w:sz w:val="24"/>
           <w:szCs w:val="24"/>
         </w:rPr>
-        <w:t>$(#id)</w:t>
-      </w:r>
-    </w:p>
-    <w:p>
-      <w:pPr>
-        <w:jc w:val="both"/>
+        <w:t xml:space="preserve"> -</w:t>
+      </w:r>
+      <w:r>
         <w:rPr>
           <w:rFonts w:ascii="Arial" w:hAnsi="Arial" w:cs="Arial"/>
           <w:sz w:val="24"/>
           <w:szCs w:val="24"/>
         </w:rPr>
-      </w:pPr>
-    </w:p>
-    <w:p>
-      <w:pPr>
-        <w:jc w:val="both"/>
-        <w:rPr>
-          <w:rFonts w:ascii="Arial" w:hAnsi="Arial" w:cs="Arial"/>
+        <w:t xml:space="preserve"> </w:t>
+      </w:r>
+      <w:r>
+        <w:rPr>
+          <w:rFonts w:ascii="Arial" w:hAnsi="Arial" w:cs="Arial"/>
+          <w:b/>
+          <w:bCs/>
           <w:sz w:val="24"/>
           <w:szCs w:val="24"/>
         </w:rPr>
-      </w:pPr>
+        <w:t>$(#id)</w:t>
+      </w:r>
     </w:p>
     <w:p>
       <w:pPr>
@@ -880,14 +896,34 @@
           <w:szCs w:val="24"/>
         </w:rPr>
       </w:pPr>
-      <w:r>
-        <w:rPr>
-          <w:rFonts w:ascii="Arial" w:hAnsi="Arial" w:cs="Arial"/>
-          <w:b/>
-          <w:bCs/>
+    </w:p>
+    <w:p>
+      <w:pPr>
+        <w:jc w:val="both"/>
+        <w:rPr>
+          <w:rFonts w:ascii="Arial" w:hAnsi="Arial" w:cs="Arial"/>
           <w:sz w:val="24"/>
           <w:szCs w:val="24"/>
         </w:rPr>
+      </w:pPr>
+    </w:p>
+    <w:p>
+      <w:pPr>
+        <w:jc w:val="both"/>
+        <w:rPr>
+          <w:rFonts w:ascii="Arial" w:hAnsi="Arial" w:cs="Arial"/>
+          <w:sz w:val="24"/>
+          <w:szCs w:val="24"/>
+        </w:rPr>
+      </w:pPr>
+      <w:r>
+        <w:rPr>
+          <w:rFonts w:ascii="Arial" w:hAnsi="Arial" w:cs="Arial"/>
+          <w:b/>
+          <w:bCs/>
+          <w:sz w:val="24"/>
+          <w:szCs w:val="24"/>
+        </w:rPr>
         <w:lastRenderedPageBreak/>
         <w:t xml:space="preserve">$ </w:t>
       </w:r>
@@ -941,103 +977,97 @@
           <w:sz w:val="24"/>
           <w:szCs w:val="24"/>
         </w:rPr>
-        <w:t xml:space="preserve">   - permite executar ações da biblioteca </w:t>
-      </w:r>
-      <w:proofErr w:type="spellStart"/>
+        <w:t xml:space="preserve">   - </w:t>
+      </w:r>
+      <w:proofErr w:type="gramStart"/>
       <w:r>
         <w:rPr>
           <w:rFonts w:ascii="Arial" w:hAnsi="Arial" w:cs="Arial"/>
           <w:sz w:val="24"/>
           <w:szCs w:val="24"/>
         </w:rPr>
-        <w:t>jQuery</w:t>
-      </w:r>
-      <w:proofErr w:type="spellEnd"/>
+        <w:t>permite</w:t>
+      </w:r>
+      <w:proofErr w:type="gramEnd"/>
       <w:r>
         <w:rPr>
           <w:rFonts w:ascii="Arial" w:hAnsi="Arial" w:cs="Arial"/>
           <w:sz w:val="24"/>
           <w:szCs w:val="24"/>
         </w:rPr>
-        <w:t>;</w:t>
-      </w:r>
-    </w:p>
-    <w:p>
-      <w:pPr>
-        <w:jc w:val="both"/>
+        <w:t xml:space="preserve"> executar ações da biblioteca </w:t>
+      </w:r>
+      <w:proofErr w:type="spellStart"/>
+      <w:r>
         <w:rPr>
           <w:rFonts w:ascii="Arial" w:hAnsi="Arial" w:cs="Arial"/>
           <w:sz w:val="24"/>
           <w:szCs w:val="24"/>
         </w:rPr>
-      </w:pPr>
+        <w:t>jQuery</w:t>
+      </w:r>
+      <w:proofErr w:type="spellEnd"/>
       <w:r>
         <w:rPr>
           <w:rFonts w:ascii="Arial" w:hAnsi="Arial" w:cs="Arial"/>
           <w:sz w:val="24"/>
           <w:szCs w:val="24"/>
         </w:rPr>
-        <w:t xml:space="preserve">   - permite o acesso aos recursos da biblioteca </w:t>
-      </w:r>
-      <w:proofErr w:type="spellStart"/>
-      <w:r>
+        <w:t>;</w:t>
+      </w:r>
+    </w:p>
+    <w:p>
+      <w:pPr>
+        <w:jc w:val="both"/>
         <w:rPr>
           <w:rFonts w:ascii="Arial" w:hAnsi="Arial" w:cs="Arial"/>
           <w:sz w:val="24"/>
           <w:szCs w:val="24"/>
         </w:rPr>
-        <w:t>jQuery</w:t>
-      </w:r>
-      <w:proofErr w:type="spellEnd"/>
+      </w:pPr>
       <w:r>
         <w:rPr>
           <w:rFonts w:ascii="Arial" w:hAnsi="Arial" w:cs="Arial"/>
           <w:sz w:val="24"/>
           <w:szCs w:val="24"/>
         </w:rPr>
-        <w:t>.</w:t>
-      </w:r>
-    </w:p>
-    <w:p>
-      <w:pPr>
-        <w:jc w:val="both"/>
+        <w:t xml:space="preserve">   - </w:t>
+      </w:r>
+      <w:proofErr w:type="gramStart"/>
+      <w:r>
         <w:rPr>
           <w:rFonts w:ascii="Arial" w:hAnsi="Arial" w:cs="Arial"/>
           <w:sz w:val="24"/>
           <w:szCs w:val="24"/>
         </w:rPr>
-      </w:pPr>
-    </w:p>
-    <w:p>
-      <w:pPr>
-        <w:jc w:val="both"/>
-        <w:rPr>
-          <w:rFonts w:ascii="Arial" w:hAnsi="Arial" w:cs="Arial"/>
-          <w:b/>
-          <w:bCs/>
+        <w:t>permite</w:t>
+      </w:r>
+      <w:proofErr w:type="gramEnd"/>
+      <w:r>
+        <w:rPr>
+          <w:rFonts w:ascii="Arial" w:hAnsi="Arial" w:cs="Arial"/>
           <w:sz w:val="24"/>
           <w:szCs w:val="24"/>
         </w:rPr>
-      </w:pPr>
-      <w:r>
-        <w:rPr>
-          <w:rFonts w:ascii="Arial" w:hAnsi="Arial" w:cs="Arial"/>
-          <w:b/>
-          <w:bCs/>
+        <w:t xml:space="preserve"> o acesso aos recursos da biblioteca </w:t>
+      </w:r>
+      <w:proofErr w:type="spellStart"/>
+      <w:r>
+        <w:rPr>
+          <w:rFonts w:ascii="Arial" w:hAnsi="Arial" w:cs="Arial"/>
           <w:sz w:val="24"/>
           <w:szCs w:val="24"/>
         </w:rPr>
-        <w:t xml:space="preserve">Seletores – Selecionando elementos HTML parte </w:t>
-      </w:r>
-      <w:r>
-        <w:rPr>
-          <w:rFonts w:ascii="Arial" w:hAnsi="Arial" w:cs="Arial"/>
-          <w:b/>
-          <w:bCs/>
+        <w:t>jQuery</w:t>
+      </w:r>
+      <w:proofErr w:type="spellEnd"/>
+      <w:r>
+        <w:rPr>
+          <w:rFonts w:ascii="Arial" w:hAnsi="Arial" w:cs="Arial"/>
           <w:sz w:val="24"/>
           <w:szCs w:val="24"/>
         </w:rPr>
-        <w:t>2</w:t>
+        <w:t>.</w:t>
       </w:r>
     </w:p>
     <w:p>
@@ -1049,125 +1079,167 @@
           <w:szCs w:val="24"/>
         </w:rPr>
       </w:pPr>
-      <w:r>
-        <w:rPr>
-          <w:rFonts w:ascii="Arial" w:hAnsi="Arial" w:cs="Arial"/>
+    </w:p>
+    <w:p>
+      <w:pPr>
+        <w:jc w:val="both"/>
+        <w:rPr>
+          <w:rFonts w:ascii="Arial" w:hAnsi="Arial" w:cs="Arial"/>
+          <w:b/>
+          <w:bCs/>
           <w:sz w:val="24"/>
           <w:szCs w:val="24"/>
         </w:rPr>
-        <w:t>Praticando a seleção de elementos de um modo um pouco mais avançado.</w:t>
-      </w:r>
-    </w:p>
-    <w:p>
-      <w:pPr>
-        <w:jc w:val="both"/>
-        <w:rPr>
-          <w:rFonts w:ascii="Arial" w:hAnsi="Arial" w:cs="Arial"/>
+      </w:pPr>
+      <w:r>
+        <w:rPr>
+          <w:rFonts w:ascii="Arial" w:hAnsi="Arial" w:cs="Arial"/>
+          <w:b/>
+          <w:bCs/>
           <w:sz w:val="24"/>
           <w:szCs w:val="24"/>
         </w:rPr>
-      </w:pPr>
-    </w:p>
-    <w:p>
-      <w:pPr>
-        <w:jc w:val="both"/>
-        <w:rPr>
-          <w:rFonts w:ascii="Arial" w:hAnsi="Arial" w:cs="Arial"/>
+        <w:t xml:space="preserve">Seletores – Selecionando elementos HTML parte </w:t>
+      </w:r>
+      <w:r>
+        <w:rPr>
+          <w:rFonts w:ascii="Arial" w:hAnsi="Arial" w:cs="Arial"/>
+          <w:b/>
+          <w:bCs/>
           <w:sz w:val="24"/>
           <w:szCs w:val="24"/>
         </w:rPr>
-      </w:pPr>
-      <w:r>
-        <w:rPr>
-          <w:rFonts w:ascii="Arial" w:hAnsi="Arial" w:cs="Arial"/>
-          <w:b/>
-          <w:bCs/>
+        <w:t>2</w:t>
+      </w:r>
+    </w:p>
+    <w:p>
+      <w:pPr>
+        <w:jc w:val="both"/>
+        <w:rPr>
+          <w:rFonts w:ascii="Arial" w:hAnsi="Arial" w:cs="Arial"/>
           <w:sz w:val="24"/>
           <w:szCs w:val="24"/>
         </w:rPr>
-        <w:t xml:space="preserve">- </w:t>
-      </w:r>
+      </w:pPr>
       <w:r>
         <w:rPr>
           <w:rFonts w:ascii="Arial" w:hAnsi="Arial" w:cs="Arial"/>
           <w:sz w:val="24"/>
           <w:szCs w:val="24"/>
         </w:rPr>
-        <w:t xml:space="preserve">Combinação de seletores do </w:t>
-      </w:r>
-      <w:proofErr w:type="spellStart"/>
-      <w:r>
+        <w:t>Praticando a seleção de elementos de um modo um pouco mais avançado.</w:t>
+      </w:r>
+    </w:p>
+    <w:p>
+      <w:pPr>
+        <w:jc w:val="both"/>
         <w:rPr>
           <w:rFonts w:ascii="Arial" w:hAnsi="Arial" w:cs="Arial"/>
           <w:sz w:val="24"/>
           <w:szCs w:val="24"/>
         </w:rPr>
-        <w:t>jQuery</w:t>
-      </w:r>
-      <w:proofErr w:type="spellEnd"/>
-      <w:r>
+      </w:pPr>
+    </w:p>
+    <w:p>
+      <w:pPr>
+        <w:jc w:val="both"/>
         <w:rPr>
           <w:rFonts w:ascii="Arial" w:hAnsi="Arial" w:cs="Arial"/>
           <w:sz w:val="24"/>
           <w:szCs w:val="24"/>
         </w:rPr>
-        <w:t>;</w:t>
-      </w:r>
-    </w:p>
-    <w:p>
-      <w:pPr>
-        <w:jc w:val="both"/>
-        <w:rPr>
-          <w:rFonts w:ascii="Arial" w:hAnsi="Arial" w:cs="Arial"/>
+      </w:pPr>
+      <w:r>
+        <w:rPr>
+          <w:rFonts w:ascii="Arial" w:hAnsi="Arial" w:cs="Arial"/>
+          <w:b/>
+          <w:bCs/>
           <w:sz w:val="24"/>
           <w:szCs w:val="24"/>
         </w:rPr>
-      </w:pPr>
-      <w:r>
-        <w:rPr>
-          <w:rFonts w:ascii="Arial" w:hAnsi="Arial" w:cs="Arial"/>
-          <w:b/>
-          <w:bCs/>
+        <w:t xml:space="preserve">- </w:t>
+      </w:r>
+      <w:r>
+        <w:rPr>
+          <w:rFonts w:ascii="Arial" w:hAnsi="Arial" w:cs="Arial"/>
           <w:sz w:val="24"/>
           <w:szCs w:val="24"/>
         </w:rPr>
-        <w:t xml:space="preserve">- </w:t>
-      </w:r>
+        <w:t xml:space="preserve">Combinação de seletores do </w:t>
+      </w:r>
+      <w:proofErr w:type="spellStart"/>
       <w:r>
         <w:rPr>
           <w:rFonts w:ascii="Arial" w:hAnsi="Arial" w:cs="Arial"/>
           <w:sz w:val="24"/>
           <w:szCs w:val="24"/>
         </w:rPr>
-        <w:t xml:space="preserve">Como atuar sobre o </w:t>
-      </w:r>
-      <w:proofErr w:type="spellStart"/>
+        <w:t>jQuery</w:t>
+      </w:r>
+      <w:proofErr w:type="spellEnd"/>
       <w:r>
         <w:rPr>
           <w:rFonts w:ascii="Arial" w:hAnsi="Arial" w:cs="Arial"/>
           <w:sz w:val="24"/>
           <w:szCs w:val="24"/>
         </w:rPr>
-        <w:t>array</w:t>
-      </w:r>
-      <w:proofErr w:type="spellEnd"/>
-      <w:r>
+        <w:t>;</w:t>
+      </w:r>
+    </w:p>
+    <w:p>
+      <w:pPr>
+        <w:jc w:val="both"/>
         <w:rPr>
           <w:rFonts w:ascii="Arial" w:hAnsi="Arial" w:cs="Arial"/>
           <w:sz w:val="24"/>
           <w:szCs w:val="24"/>
         </w:rPr>
-        <w:t xml:space="preserve"> de retorno da seleção de elemento.</w:t>
-      </w:r>
-    </w:p>
-    <w:p>
-      <w:pPr>
-        <w:jc w:val="both"/>
-        <w:rPr>
-          <w:rFonts w:ascii="Arial" w:hAnsi="Arial" w:cs="Arial"/>
+      </w:pPr>
+      <w:r>
+        <w:rPr>
+          <w:rFonts w:ascii="Arial" w:hAnsi="Arial" w:cs="Arial"/>
+          <w:b/>
+          <w:bCs/>
           <w:sz w:val="24"/>
           <w:szCs w:val="24"/>
         </w:rPr>
+        <w:t xml:space="preserve">- </w:t>
+      </w:r>
+      <w:r>
+        <w:rPr>
+          <w:rFonts w:ascii="Arial" w:hAnsi="Arial" w:cs="Arial"/>
+          <w:sz w:val="24"/>
+          <w:szCs w:val="24"/>
+        </w:rPr>
+        <w:t xml:space="preserve">Como atuar sobre o </w:t>
+      </w:r>
+      <w:proofErr w:type="spellStart"/>
+      <w:r>
+        <w:rPr>
+          <w:rFonts w:ascii="Arial" w:hAnsi="Arial" w:cs="Arial"/>
+          <w:sz w:val="24"/>
+          <w:szCs w:val="24"/>
+        </w:rPr>
+        <w:t>array</w:t>
+      </w:r>
+      <w:proofErr w:type="spellEnd"/>
+      <w:r>
+        <w:rPr>
+          <w:rFonts w:ascii="Arial" w:hAnsi="Arial" w:cs="Arial"/>
+          <w:sz w:val="24"/>
+          <w:szCs w:val="24"/>
+        </w:rPr>
+        <w:t xml:space="preserve"> de retorno da seleção de elemento.</w:t>
+      </w:r>
+    </w:p>
+    <w:p>
+      <w:pPr>
+        <w:jc w:val="both"/>
+        <w:rPr>
+          <w:rFonts w:ascii="Arial" w:hAnsi="Arial" w:cs="Arial"/>
+          <w:sz w:val="24"/>
+          <w:szCs w:val="24"/>
+        </w:rPr>
       </w:pPr>
     </w:p>
     <w:p>
@@ -1343,7 +1415,33 @@
           <w:lang w:eastAsia="pt-BR"/>
           <w14:ligatures w14:val="none"/>
         </w:rPr>
-        <w:t>"li.exemplo1"</w:t>
+        <w:t>"</w:t>
+      </w:r>
+      <w:proofErr w:type="gramStart"/>
+      <w:r>
+        <w:rPr>
+          <w:rFonts w:ascii="Aptos Display" w:eastAsia="Times New Roman" w:hAnsi="Aptos Display" w:cs="Times New Roman"/>
+          <w:color w:val="CE9178"/>
+          <w:kern w:val="0"/>
+          <w:sz w:val="16"/>
+          <w:szCs w:val="16"/>
+          <w:lang w:eastAsia="pt-BR"/>
+          <w14:ligatures w14:val="none"/>
+        </w:rPr>
+        <w:t>li.exemplo</w:t>
+      </w:r>
+      <w:proofErr w:type="gramEnd"/>
+      <w:r>
+        <w:rPr>
+          <w:rFonts w:ascii="Aptos Display" w:eastAsia="Times New Roman" w:hAnsi="Aptos Display" w:cs="Times New Roman"/>
+          <w:color w:val="CE9178"/>
+          <w:kern w:val="0"/>
+          <w:sz w:val="16"/>
+          <w:szCs w:val="16"/>
+          <w:lang w:eastAsia="pt-BR"/>
+          <w14:ligatures w14:val="none"/>
+        </w:rPr>
+        <w:t>1"</w:t>
       </w:r>
       <w:r>
         <w:rPr>
@@ -1560,6 +1658,7 @@
         </w:rPr>
         <w:t xml:space="preserve">      </w:t>
       </w:r>
+      <w:proofErr w:type="gramStart"/>
       <w:r>
         <w:rPr>
           <w:rFonts w:ascii="Aptos Display" w:eastAsia="Times New Roman" w:hAnsi="Aptos Display" w:cs="Times New Roman"/>
@@ -1608,6 +1707,7 @@
         </w:rPr>
         <w:t>(</w:t>
       </w:r>
+      <w:proofErr w:type="gramEnd"/>
       <w:r>
         <w:rPr>
           <w:rFonts w:ascii="Aptos Display" w:eastAsia="Times New Roman" w:hAnsi="Aptos Display" w:cs="Times New Roman"/>
@@ -1845,6 +1945,7 @@
         </w:rPr>
         <w:t xml:space="preserve">      </w:t>
       </w:r>
+      <w:proofErr w:type="gramStart"/>
       <w:r>
         <w:rPr>
           <w:rFonts w:ascii="Aptos Display" w:eastAsia="Times New Roman" w:hAnsi="Aptos Display" w:cs="Times New Roman"/>
@@ -1893,6 +1994,7 @@
         </w:rPr>
         <w:t>(</w:t>
       </w:r>
+      <w:proofErr w:type="gramEnd"/>
       <w:r>
         <w:rPr>
           <w:rFonts w:ascii="Aptos Display" w:eastAsia="Times New Roman" w:hAnsi="Aptos Display" w:cs="Times New Roman"/>
@@ -2577,6 +2679,7 @@
         <w:t>document</w:t>
       </w:r>
       <w:proofErr w:type="spellEnd"/>
+      <w:proofErr w:type="gramStart"/>
       <w:r>
         <w:rPr>
           <w:rFonts w:ascii="Arial" w:hAnsi="Arial" w:cs="Arial"/>
@@ -2599,6 +2702,7 @@
         <w:t>ready</w:t>
       </w:r>
       <w:proofErr w:type="spellEnd"/>
+      <w:proofErr w:type="gramEnd"/>
       <w:r>
         <w:rPr>
           <w:rFonts w:ascii="Arial" w:hAnsi="Arial" w:cs="Arial"/>
@@ -2687,6 +2791,7 @@
         </w:rPr>
         <w:t xml:space="preserve"> </w:t>
       </w:r>
+      <w:proofErr w:type="gramStart"/>
       <w:r>
         <w:rPr>
           <w:rFonts w:ascii="Arial" w:hAnsi="Arial" w:cs="Arial"/>
@@ -2705,6 +2810,7 @@
         <w:t>funcao</w:t>
       </w:r>
       <w:proofErr w:type="spellEnd"/>
+      <w:proofErr w:type="gramEnd"/>
       <w:r>
         <w:rPr>
           <w:rFonts w:ascii="Arial" w:hAnsi="Arial" w:cs="Arial"/>
@@ -2732,6 +2838,7 @@
         <w:tab/>
       </w:r>
       <w:proofErr w:type="spellStart"/>
+      <w:proofErr w:type="gramStart"/>
       <w:r>
         <w:rPr>
           <w:rFonts w:ascii="Arial" w:hAnsi="Arial" w:cs="Arial"/>
@@ -2741,6 +2848,7 @@
         <w:t>windows.onload</w:t>
       </w:r>
       <w:proofErr w:type="spellEnd"/>
+      <w:proofErr w:type="gramEnd"/>
       <w:r>
         <w:rPr>
           <w:rFonts w:ascii="Arial" w:hAnsi="Arial" w:cs="Arial"/>
@@ -2849,6 +2957,7 @@
         <w:t>document</w:t>
       </w:r>
       <w:proofErr w:type="spellEnd"/>
+      <w:proofErr w:type="gramStart"/>
       <w:r>
         <w:rPr>
           <w:rFonts w:ascii="Arial" w:hAnsi="Arial" w:cs="Arial"/>
@@ -2867,6 +2976,7 @@
         <w:t>ready</w:t>
       </w:r>
       <w:proofErr w:type="spellEnd"/>
+      <w:proofErr w:type="gramEnd"/>
       <w:r>
         <w:rPr>
           <w:rFonts w:ascii="Arial" w:hAnsi="Arial" w:cs="Arial"/>
@@ -2913,6 +3023,7 @@
         <w:t>$(</w:t>
       </w:r>
       <w:proofErr w:type="spellStart"/>
+      <w:proofErr w:type="gramStart"/>
       <w:r>
         <w:rPr>
           <w:rFonts w:ascii="Arial" w:hAnsi="Arial" w:cs="Arial"/>
@@ -2928,17 +3039,26 @@
           <w:sz w:val="16"/>
           <w:szCs w:val="16"/>
         </w:rPr>
-        <w:t>() { ... })</w:t>
-      </w:r>
-    </w:p>
-    <w:p>
-      <w:pPr>
-        <w:jc w:val="both"/>
+        <w:t>(</w:t>
+      </w:r>
+      <w:proofErr w:type="gramEnd"/>
+      <w:r>
         <w:rPr>
           <w:rFonts w:ascii="Arial" w:hAnsi="Arial" w:cs="Arial"/>
           <w:sz w:val="16"/>
           <w:szCs w:val="16"/>
         </w:rPr>
+        <w:t>) { ... })</w:t>
+      </w:r>
+    </w:p>
+    <w:p>
+      <w:pPr>
+        <w:jc w:val="both"/>
+        <w:rPr>
+          <w:rFonts w:ascii="Arial" w:hAnsi="Arial" w:cs="Arial"/>
+          <w:sz w:val="16"/>
+          <w:szCs w:val="16"/>
+        </w:rPr>
       </w:pPr>
     </w:p>
     <w:p>
@@ -3019,6 +3139,7 @@
         <w:t>document</w:t>
       </w:r>
       <w:proofErr w:type="spellEnd"/>
+      <w:proofErr w:type="gramStart"/>
       <w:r>
         <w:rPr>
           <w:rFonts w:ascii="Consolas" w:eastAsia="Times New Roman" w:hAnsi="Consolas" w:cs="Times New Roman"/>
@@ -3045,6 +3166,7 @@
         <w:t>ready</w:t>
       </w:r>
       <w:proofErr w:type="spellEnd"/>
+      <w:proofErr w:type="gramEnd"/>
       <w:r>
         <w:rPr>
           <w:rFonts w:ascii="Consolas" w:eastAsia="Times New Roman" w:hAnsi="Consolas" w:cs="Times New Roman"/>
@@ -3172,7 +3294,33 @@
           <w:lang w:eastAsia="pt-BR"/>
           <w14:ligatures w14:val="none"/>
         </w:rPr>
-        <w:t xml:space="preserve"> no momento em que a página está carregada</w:t>
+        <w:t xml:space="preserve"> </w:t>
+      </w:r>
+      <w:proofErr w:type="gramStart"/>
+      <w:r>
+        <w:rPr>
+          <w:rFonts w:ascii="Consolas" w:eastAsia="Times New Roman" w:hAnsi="Consolas" w:cs="Times New Roman"/>
+          <w:color w:val="6A9955"/>
+          <w:kern w:val="0"/>
+          <w:sz w:val="14"/>
+          <w:szCs w:val="14"/>
+          <w:lang w:eastAsia="pt-BR"/>
+          <w14:ligatures w14:val="none"/>
+        </w:rPr>
+        <w:t>no momento em que</w:t>
+      </w:r>
+      <w:proofErr w:type="gramEnd"/>
+      <w:r>
+        <w:rPr>
+          <w:rFonts w:ascii="Consolas" w:eastAsia="Times New Roman" w:hAnsi="Consolas" w:cs="Times New Roman"/>
+          <w:color w:val="6A9955"/>
+          <w:kern w:val="0"/>
+          <w:sz w:val="14"/>
+          <w:szCs w:val="14"/>
+          <w:lang w:eastAsia="pt-BR"/>
+          <w14:ligatures w14:val="none"/>
+        </w:rPr>
+        <w:t xml:space="preserve"> a página está carregada</w:t>
       </w:r>
     </w:p>
     <w:p>
@@ -3227,6 +3375,7 @@
         </w:rPr>
         <w:t xml:space="preserve"> </w:t>
       </w:r>
+      <w:proofErr w:type="gramStart"/>
       <w:r>
         <w:rPr>
           <w:rFonts w:ascii="Consolas" w:eastAsia="Times New Roman" w:hAnsi="Consolas" w:cs="Times New Roman"/>
@@ -3249,7 +3398,20 @@
           <w:lang w:eastAsia="pt-BR"/>
           <w14:ligatures w14:val="none"/>
         </w:rPr>
-        <w:t>() {</w:t>
+        <w:t>(</w:t>
+      </w:r>
+      <w:proofErr w:type="gramEnd"/>
+      <w:r>
+        <w:rPr>
+          <w:rFonts w:ascii="Consolas" w:eastAsia="Times New Roman" w:hAnsi="Consolas" w:cs="Times New Roman"/>
+          <w:color w:val="D4D4D4"/>
+          <w:kern w:val="0"/>
+          <w:sz w:val="14"/>
+          <w:szCs w:val="14"/>
+          <w:lang w:eastAsia="pt-BR"/>
+          <w14:ligatures w14:val="none"/>
+        </w:rPr>
+        <w:t>) {</w:t>
       </w:r>
     </w:p>
     <w:p>
@@ -3522,7 +3684,33 @@
           <w:lang w:eastAsia="pt-BR"/>
           <w14:ligatures w14:val="none"/>
         </w:rPr>
-        <w:t xml:space="preserve"> foi colocado o parênteses após a função, pois não será passado nenhum parâmetro, a função está apenas sendo referenciada</w:t>
+        <w:t xml:space="preserve"> foi colocado </w:t>
+      </w:r>
+      <w:proofErr w:type="gramStart"/>
+      <w:r>
+        <w:rPr>
+          <w:rFonts w:ascii="Consolas" w:eastAsia="Times New Roman" w:hAnsi="Consolas" w:cs="Times New Roman"/>
+          <w:color w:val="6A9955"/>
+          <w:kern w:val="0"/>
+          <w:sz w:val="14"/>
+          <w:szCs w:val="14"/>
+          <w:lang w:eastAsia="pt-BR"/>
+          <w14:ligatures w14:val="none"/>
+        </w:rPr>
+        <w:t>o parênteses</w:t>
+      </w:r>
+      <w:proofErr w:type="gramEnd"/>
+      <w:r>
+        <w:rPr>
+          <w:rFonts w:ascii="Consolas" w:eastAsia="Times New Roman" w:hAnsi="Consolas" w:cs="Times New Roman"/>
+          <w:color w:val="6A9955"/>
+          <w:kern w:val="0"/>
+          <w:sz w:val="14"/>
+          <w:szCs w:val="14"/>
+          <w:lang w:eastAsia="pt-BR"/>
+          <w14:ligatures w14:val="none"/>
+        </w:rPr>
+        <w:t xml:space="preserve"> após a função, pois não será passado nenhum parâmetro, a função está apenas sendo referenciada</w:t>
       </w:r>
     </w:p>
     <w:p>
@@ -3894,7 +4082,29 @@
           <w:sz w:val="16"/>
           <w:szCs w:val="16"/>
         </w:rPr>
-        <w:t>1=”alguma coisa” attr2=”alguma coisa”&gt;&lt;/</w:t>
+        <w:t>1</w:t>
+      </w:r>
+      <w:proofErr w:type="gramStart"/>
+      <w:r>
+        <w:rPr>
+          <w:rFonts w:ascii="Arial" w:hAnsi="Arial" w:cs="Arial"/>
+          <w:i/>
+          <w:iCs/>
+          <w:sz w:val="16"/>
+          <w:szCs w:val="16"/>
+        </w:rPr>
+        <w:t>=”alguma</w:t>
+      </w:r>
+      <w:proofErr w:type="gramEnd"/>
+      <w:r>
+        <w:rPr>
+          <w:rFonts w:ascii="Arial" w:hAnsi="Arial" w:cs="Arial"/>
+          <w:i/>
+          <w:iCs/>
+          <w:sz w:val="16"/>
+          <w:szCs w:val="16"/>
+        </w:rPr>
+        <w:t xml:space="preserve"> coisa” attr2=”alguma coisa”&gt;&lt;/</w:t>
       </w:r>
       <w:proofErr w:type="spellStart"/>
       <w:r>
@@ -4292,6 +4502,7 @@
         </w:rPr>
         <w:t>"</w:t>
       </w:r>
+      <w:proofErr w:type="gramStart"/>
       <w:r>
         <w:rPr>
           <w:rFonts w:ascii="Consolas" w:eastAsia="Times New Roman" w:hAnsi="Consolas" w:cs="Times New Roman"/>
@@ -4318,6 +4529,7 @@
         <w:t>attr</w:t>
       </w:r>
       <w:proofErr w:type="spellEnd"/>
+      <w:proofErr w:type="gramEnd"/>
       <w:r>
         <w:rPr>
           <w:rFonts w:ascii="Consolas" w:eastAsia="Times New Roman" w:hAnsi="Consolas" w:cs="Times New Roman"/>
@@ -4775,6 +4987,7 @@
         <w:t>attr</w:t>
       </w:r>
       <w:proofErr w:type="spellEnd"/>
+      <w:proofErr w:type="gramStart"/>
       <w:r>
         <w:rPr>
           <w:rFonts w:ascii="Arial" w:hAnsi="Arial" w:cs="Arial"/>
@@ -4794,9 +5007,9 @@
           <w:sz w:val="16"/>
           <w:szCs w:val="16"/>
         </w:rPr>
-        <w:t>alguma_coisa</w:t>
-      </w:r>
-      <w:proofErr w:type="spellEnd"/>
+        <w:t>alguma</w:t>
+      </w:r>
+      <w:proofErr w:type="gramEnd"/>
       <w:r>
         <w:rPr>
           <w:rFonts w:ascii="Arial" w:hAnsi="Arial" w:cs="Arial"/>
@@ -4805,9 +5018,9 @@
           <w:sz w:val="16"/>
           <w:szCs w:val="16"/>
         </w:rPr>
-        <w:t>”&gt;&lt;/</w:t>
-      </w:r>
-      <w:proofErr w:type="spellStart"/>
+        <w:t>_coisa</w:t>
+      </w:r>
+      <w:proofErr w:type="spellEnd"/>
       <w:r>
         <w:rPr>
           <w:rFonts w:ascii="Arial" w:hAnsi="Arial" w:cs="Arial"/>
@@ -4816,9 +5029,9 @@
           <w:sz w:val="16"/>
           <w:szCs w:val="16"/>
         </w:rPr>
-        <w:t>tag</w:t>
-      </w:r>
-      <w:proofErr w:type="spellEnd"/>
+        <w:t>”&gt;&lt;/</w:t>
+      </w:r>
+      <w:proofErr w:type="spellStart"/>
       <w:r>
         <w:rPr>
           <w:rFonts w:ascii="Arial" w:hAnsi="Arial" w:cs="Arial"/>
@@ -4827,12 +5040,10 @@
           <w:sz w:val="16"/>
           <w:szCs w:val="16"/>
         </w:rPr>
-        <w:t>&gt;</w:t>
-      </w:r>
-    </w:p>
-    <w:p>
-      <w:pPr>
-        <w:jc w:val="both"/>
+        <w:t>tag</w:t>
+      </w:r>
+      <w:proofErr w:type="spellEnd"/>
+      <w:r>
         <w:rPr>
           <w:rFonts w:ascii="Arial" w:hAnsi="Arial" w:cs="Arial"/>
           <w:i/>
@@ -4840,8 +5051,12 @@
           <w:sz w:val="16"/>
           <w:szCs w:val="16"/>
         </w:rPr>
-      </w:pPr>
-      <w:r>
+        <w:t>&gt;</w:t>
+      </w:r>
+    </w:p>
+    <w:p>
+      <w:pPr>
+        <w:jc w:val="both"/>
         <w:rPr>
           <w:rFonts w:ascii="Arial" w:hAnsi="Arial" w:cs="Arial"/>
           <w:i/>
@@ -4849,9 +5064,7 @@
           <w:sz w:val="16"/>
           <w:szCs w:val="16"/>
         </w:rPr>
-        <w:t>&lt;</w:t>
-      </w:r>
-      <w:proofErr w:type="spellStart"/>
+      </w:pPr>
       <w:r>
         <w:rPr>
           <w:rFonts w:ascii="Arial" w:hAnsi="Arial" w:cs="Arial"/>
@@ -4860,9 +5073,9 @@
           <w:sz w:val="16"/>
           <w:szCs w:val="16"/>
         </w:rPr>
-        <w:t>tag</w:t>
-      </w:r>
-      <w:proofErr w:type="spellEnd"/>
+        <w:t>&lt;</w:t>
+      </w:r>
+      <w:proofErr w:type="spellStart"/>
       <w:r>
         <w:rPr>
           <w:rFonts w:ascii="Arial" w:hAnsi="Arial" w:cs="Arial"/>
@@ -4871,9 +5084,9 @@
           <w:sz w:val="16"/>
           <w:szCs w:val="16"/>
         </w:rPr>
-        <w:t xml:space="preserve"> </w:t>
-      </w:r>
-      <w:proofErr w:type="spellStart"/>
+        <w:t>tag</w:t>
+      </w:r>
+      <w:proofErr w:type="spellEnd"/>
       <w:r>
         <w:rPr>
           <w:rFonts w:ascii="Arial" w:hAnsi="Arial" w:cs="Arial"/>
@@ -4882,9 +5095,9 @@
           <w:sz w:val="16"/>
           <w:szCs w:val="16"/>
         </w:rPr>
-        <w:t>attr</w:t>
-      </w:r>
-      <w:proofErr w:type="spellEnd"/>
+        <w:t xml:space="preserve"> </w:t>
+      </w:r>
+      <w:proofErr w:type="spellStart"/>
       <w:r>
         <w:rPr>
           <w:rFonts w:ascii="Arial" w:hAnsi="Arial" w:cs="Arial"/>
@@ -4893,9 +5106,10 @@
           <w:sz w:val="16"/>
           <w:szCs w:val="16"/>
         </w:rPr>
-        <w:t>=”</w:t>
-      </w:r>
-      <w:proofErr w:type="spellStart"/>
+        <w:t>attr</w:t>
+      </w:r>
+      <w:proofErr w:type="spellEnd"/>
+      <w:proofErr w:type="gramStart"/>
       <w:r>
         <w:rPr>
           <w:rFonts w:ascii="Arial" w:hAnsi="Arial" w:cs="Arial"/>
@@ -4904,7 +5118,29 @@
           <w:sz w:val="16"/>
           <w:szCs w:val="16"/>
         </w:rPr>
-        <w:t>alguma_coisa</w:t>
+        <w:t>=”</w:t>
+      </w:r>
+      <w:proofErr w:type="spellStart"/>
+      <w:r>
+        <w:rPr>
+          <w:rFonts w:ascii="Arial" w:hAnsi="Arial" w:cs="Arial"/>
+          <w:i/>
+          <w:iCs/>
+          <w:sz w:val="16"/>
+          <w:szCs w:val="16"/>
+        </w:rPr>
+        <w:t>alguma</w:t>
+      </w:r>
+      <w:proofErr w:type="gramEnd"/>
+      <w:r>
+        <w:rPr>
+          <w:rFonts w:ascii="Arial" w:hAnsi="Arial" w:cs="Arial"/>
+          <w:i/>
+          <w:iCs/>
+          <w:sz w:val="16"/>
+          <w:szCs w:val="16"/>
+        </w:rPr>
+        <w:t>_coisa</w:t>
       </w:r>
       <w:proofErr w:type="spellEnd"/>
       <w:r>
@@ -5590,6 +5826,7 @@
           <w:szCs w:val="16"/>
         </w:rPr>
       </w:pPr>
+      <w:proofErr w:type="gramStart"/>
       <w:r>
         <w:rPr>
           <w:rFonts w:ascii="Arial" w:hAnsi="Arial" w:cs="Arial"/>
@@ -5608,6 +5845,7 @@
         <w:t>val</w:t>
       </w:r>
       <w:proofErr w:type="spellEnd"/>
+      <w:proofErr w:type="gramEnd"/>
       <w:r>
         <w:rPr>
           <w:rFonts w:ascii="Arial" w:hAnsi="Arial" w:cs="Arial"/>
@@ -5872,7 +6110,18 @@
           <w:sz w:val="20"/>
           <w:szCs w:val="20"/>
         </w:rPr>
-        <w:t xml:space="preserve"> e Loop com $.</w:t>
+        <w:t xml:space="preserve"> e Loop com </w:t>
+      </w:r>
+      <w:proofErr w:type="gramStart"/>
+      <w:r>
+        <w:rPr>
+          <w:rFonts w:ascii="Arial" w:hAnsi="Arial" w:cs="Arial"/>
+          <w:b/>
+          <w:bCs/>
+          <w:sz w:val="20"/>
+          <w:szCs w:val="20"/>
+        </w:rPr>
+        <w:t>$.</w:t>
       </w:r>
       <w:proofErr w:type="spellStart"/>
       <w:r>
@@ -5886,6 +6135,7 @@
         <w:t>each</w:t>
       </w:r>
       <w:proofErr w:type="spellEnd"/>
+      <w:proofErr w:type="gramEnd"/>
       <w:r>
         <w:rPr>
           <w:rFonts w:ascii="Arial" w:hAnsi="Arial" w:cs="Arial"/>
@@ -6792,7 +7042,16 @@
           <w:szCs w:val="20"/>
         </w:rPr>
         <w:lastRenderedPageBreak/>
-        <w:t>Método $.</w:t>
+        <w:t xml:space="preserve">Método </w:t>
+      </w:r>
+      <w:proofErr w:type="gramStart"/>
+      <w:r>
+        <w:rPr>
+          <w:rFonts w:ascii="Arial" w:hAnsi="Arial" w:cs="Arial"/>
+          <w:sz w:val="20"/>
+          <w:szCs w:val="20"/>
+        </w:rPr>
+        <w:t>$.</w:t>
       </w:r>
       <w:proofErr w:type="spellStart"/>
       <w:r>
@@ -6804,6 +7063,7 @@
         <w:t>each</w:t>
       </w:r>
       <w:proofErr w:type="spellEnd"/>
+      <w:proofErr w:type="gramEnd"/>
       <w:r>
         <w:rPr>
           <w:rFonts w:ascii="Arial" w:hAnsi="Arial" w:cs="Arial"/>
@@ -7122,6 +7382,7 @@
         <w:t>document</w:t>
       </w:r>
       <w:proofErr w:type="spellEnd"/>
+      <w:proofErr w:type="gramStart"/>
       <w:r>
         <w:rPr>
           <w:rFonts w:ascii="Consolas" w:eastAsia="Times New Roman" w:hAnsi="Consolas" w:cs="Times New Roman"/>
@@ -7148,6 +7409,7 @@
         <w:t>ready</w:t>
       </w:r>
       <w:proofErr w:type="spellEnd"/>
+      <w:proofErr w:type="gramEnd"/>
       <w:r>
         <w:rPr>
           <w:rFonts w:ascii="Consolas" w:eastAsia="Times New Roman" w:hAnsi="Consolas" w:cs="Times New Roman"/>
@@ -7321,6 +7583,7 @@
         </w:rPr>
         <w:t>"#lista1"</w:t>
       </w:r>
+      <w:proofErr w:type="gramStart"/>
       <w:r>
         <w:rPr>
           <w:rFonts w:ascii="Consolas" w:eastAsia="Times New Roman" w:hAnsi="Consolas" w:cs="Times New Roman"/>
@@ -7347,6 +7610,7 @@
         <w:t>append</w:t>
       </w:r>
       <w:proofErr w:type="spellEnd"/>
+      <w:proofErr w:type="gramEnd"/>
       <w:r>
         <w:rPr>
           <w:rFonts w:ascii="Consolas" w:eastAsia="Times New Roman" w:hAnsi="Consolas" w:cs="Times New Roman"/>
@@ -7528,6 +7792,7 @@
         </w:rPr>
         <w:t>"#lista1"</w:t>
       </w:r>
+      <w:proofErr w:type="gramStart"/>
       <w:r>
         <w:rPr>
           <w:rFonts w:ascii="Consolas" w:eastAsia="Times New Roman" w:hAnsi="Consolas" w:cs="Times New Roman"/>
@@ -7554,6 +7819,7 @@
         <w:t>prepend</w:t>
       </w:r>
       <w:proofErr w:type="spellEnd"/>
+      <w:proofErr w:type="gramEnd"/>
       <w:r>
         <w:rPr>
           <w:rFonts w:ascii="Consolas" w:eastAsia="Times New Roman" w:hAnsi="Consolas" w:cs="Times New Roman"/>
@@ -7626,7 +7892,25 @@
           <w:sz w:val="20"/>
           <w:szCs w:val="20"/>
         </w:rPr>
-        <w:t>como 1° item da lista 2  uma li com o conteúdo interno ‘Item novo’</w:t>
+        <w:t xml:space="preserve">como 1° item da lista </w:t>
+      </w:r>
+      <w:proofErr w:type="gramStart"/>
+      <w:r>
+        <w:rPr>
+          <w:rFonts w:ascii="Arial" w:hAnsi="Arial" w:cs="Arial"/>
+          <w:sz w:val="20"/>
+          <w:szCs w:val="20"/>
+        </w:rPr>
+        <w:t>2  uma</w:t>
+      </w:r>
+      <w:proofErr w:type="gramEnd"/>
+      <w:r>
+        <w:rPr>
+          <w:rFonts w:ascii="Arial" w:hAnsi="Arial" w:cs="Arial"/>
+          <w:sz w:val="20"/>
+          <w:szCs w:val="20"/>
+        </w:rPr>
+        <w:t xml:space="preserve"> li com o conteúdo interno ‘Item novo’</w:t>
       </w:r>
     </w:p>
     <w:p>
@@ -7691,6 +7975,7 @@
         </w:rPr>
         <w:t>"#lista2"</w:t>
       </w:r>
+      <w:proofErr w:type="gramStart"/>
       <w:r>
         <w:rPr>
           <w:rFonts w:ascii="Consolas" w:eastAsia="Times New Roman" w:hAnsi="Consolas" w:cs="Times New Roman"/>
@@ -7717,6 +8002,7 @@
         <w:t>prepend</w:t>
       </w:r>
       <w:proofErr w:type="spellEnd"/>
+      <w:proofErr w:type="gramEnd"/>
       <w:r>
         <w:rPr>
           <w:rFonts w:ascii="Consolas" w:eastAsia="Times New Roman" w:hAnsi="Consolas" w:cs="Times New Roman"/>
@@ -7782,6 +8068,7 @@
         <w:t xml:space="preserve">A diferença entre </w:t>
       </w:r>
       <w:proofErr w:type="spellStart"/>
+      <w:proofErr w:type="gramStart"/>
       <w:r>
         <w:rPr>
           <w:rFonts w:ascii="Arial" w:hAnsi="Arial" w:cs="Arial"/>
@@ -7797,7 +8084,16 @@
           <w:sz w:val="20"/>
           <w:szCs w:val="20"/>
         </w:rPr>
-        <w:t xml:space="preserve">() e </w:t>
+        <w:t>(</w:t>
+      </w:r>
+      <w:proofErr w:type="gramEnd"/>
+      <w:r>
+        <w:rPr>
+          <w:rFonts w:ascii="Arial" w:hAnsi="Arial" w:cs="Arial"/>
+          <w:sz w:val="20"/>
+          <w:szCs w:val="20"/>
+        </w:rPr>
+        <w:t xml:space="preserve">) e </w:t>
       </w:r>
       <w:proofErr w:type="spellStart"/>
       <w:r>
@@ -8015,7 +8311,16 @@
           <w:sz w:val="20"/>
           <w:szCs w:val="20"/>
         </w:rPr>
-        <w:t xml:space="preserve">com o </w:t>
+        <w:t xml:space="preserve">com </w:t>
+      </w:r>
+      <w:proofErr w:type="gramStart"/>
+      <w:r>
+        <w:rPr>
+          <w:rFonts w:ascii="Arial" w:hAnsi="Arial" w:cs="Arial"/>
+          <w:sz w:val="20"/>
+          <w:szCs w:val="20"/>
+        </w:rPr>
+        <w:t xml:space="preserve">o </w:t>
       </w:r>
       <w:r>
         <w:rPr>
@@ -8039,6 +8344,7 @@
         <w:t>after</w:t>
       </w:r>
       <w:proofErr w:type="spellEnd"/>
+      <w:proofErr w:type="gramEnd"/>
       <w:r>
         <w:rPr>
           <w:rFonts w:ascii="Arial" w:hAnsi="Arial" w:cs="Arial"/>
@@ -8123,7 +8429,16 @@
           <w:sz w:val="20"/>
           <w:szCs w:val="20"/>
         </w:rPr>
-        <w:t xml:space="preserve">dicionado com o </w:t>
+        <w:t xml:space="preserve">dicionado com </w:t>
+      </w:r>
+      <w:proofErr w:type="gramStart"/>
+      <w:r>
+        <w:rPr>
+          <w:rFonts w:ascii="Arial" w:hAnsi="Arial" w:cs="Arial"/>
+          <w:sz w:val="20"/>
+          <w:szCs w:val="20"/>
+        </w:rPr>
+        <w:t xml:space="preserve">o </w:t>
       </w:r>
       <w:r>
         <w:rPr>
@@ -8147,6 +8462,7 @@
         <w:t>prepend</w:t>
       </w:r>
       <w:proofErr w:type="spellEnd"/>
+      <w:proofErr w:type="gramEnd"/>
       <w:r>
         <w:rPr>
           <w:rFonts w:ascii="Arial" w:hAnsi="Arial" w:cs="Arial"/>
@@ -8318,6 +8634,7 @@
         </w:rPr>
         <w:t>"#lista2"</w:t>
       </w:r>
+      <w:proofErr w:type="gramStart"/>
       <w:r>
         <w:rPr>
           <w:rFonts w:ascii="Consolas" w:eastAsia="Times New Roman" w:hAnsi="Consolas" w:cs="Times New Roman"/>
@@ -8342,6 +8659,7 @@
         </w:rPr>
         <w:t>remove</w:t>
       </w:r>
+      <w:proofErr w:type="gramEnd"/>
       <w:r>
         <w:rPr>
           <w:rFonts w:ascii="Consolas" w:eastAsia="Times New Roman" w:hAnsi="Consolas" w:cs="Times New Roman"/>
@@ -8648,7 +8966,33 @@
           <w:lang w:eastAsia="pt-BR"/>
           <w14:ligatures w14:val="none"/>
         </w:rPr>
-        <w:t>"pagina"</w:t>
+        <w:t>"</w:t>
+      </w:r>
+      <w:proofErr w:type="gramStart"/>
+      <w:r>
+        <w:rPr>
+          <w:rFonts w:ascii="Consolas" w:eastAsia="Times New Roman" w:hAnsi="Consolas" w:cs="Times New Roman"/>
+          <w:color w:val="CE9178"/>
+          <w:kern w:val="0"/>
+          <w:sz w:val="21"/>
+          <w:szCs w:val="21"/>
+          <w:lang w:eastAsia="pt-BR"/>
+          <w14:ligatures w14:val="none"/>
+        </w:rPr>
+        <w:t>pagina</w:t>
+      </w:r>
+      <w:proofErr w:type="gramEnd"/>
+      <w:r>
+        <w:rPr>
+          <w:rFonts w:ascii="Consolas" w:eastAsia="Times New Roman" w:hAnsi="Consolas" w:cs="Times New Roman"/>
+          <w:color w:val="CE9178"/>
+          <w:kern w:val="0"/>
+          <w:sz w:val="21"/>
+          <w:szCs w:val="21"/>
+          <w:lang w:eastAsia="pt-BR"/>
+          <w14:ligatures w14:val="none"/>
+        </w:rPr>
+        <w:t>"</w:t>
       </w:r>
       <w:r>
         <w:rPr>
@@ -8800,7 +9144,16 @@
           <w:sz w:val="20"/>
           <w:szCs w:val="20"/>
         </w:rPr>
-        <w:t>retorna 1° elemento pai de ‘.</w:t>
+        <w:t xml:space="preserve">retorna 1° elemento pai de </w:t>
+      </w:r>
+      <w:proofErr w:type="gramStart"/>
+      <w:r>
+        <w:rPr>
+          <w:rFonts w:ascii="Arial" w:hAnsi="Arial" w:cs="Arial"/>
+          <w:sz w:val="20"/>
+          <w:szCs w:val="20"/>
+        </w:rPr>
+        <w:t>‘.</w:t>
       </w:r>
       <w:proofErr w:type="spellStart"/>
       <w:r>
@@ -8812,6 +9165,7 @@
         <w:t>subSecao</w:t>
       </w:r>
       <w:proofErr w:type="spellEnd"/>
+      <w:proofErr w:type="gramEnd"/>
       <w:r>
         <w:rPr>
           <w:rFonts w:ascii="Arial" w:hAnsi="Arial" w:cs="Arial"/>
@@ -8892,7 +9246,25 @@
           <w:sz w:val="20"/>
           <w:szCs w:val="20"/>
         </w:rPr>
-        <w:t xml:space="preserve">acessando elementos pai de ‘.item’ que tem a </w:t>
+        <w:t xml:space="preserve">acessando elementos pai de </w:t>
+      </w:r>
+      <w:proofErr w:type="gramStart"/>
+      <w:r>
+        <w:rPr>
+          <w:rFonts w:ascii="Arial" w:hAnsi="Arial" w:cs="Arial"/>
+          <w:sz w:val="20"/>
+          <w:szCs w:val="20"/>
+        </w:rPr>
+        <w:t>‘.item</w:t>
+      </w:r>
+      <w:proofErr w:type="gramEnd"/>
+      <w:r>
+        <w:rPr>
+          <w:rFonts w:ascii="Arial" w:hAnsi="Arial" w:cs="Arial"/>
+          <w:sz w:val="20"/>
+          <w:szCs w:val="20"/>
+        </w:rPr>
+        <w:t xml:space="preserve">’ que tem a </w:t>
       </w:r>
       <w:proofErr w:type="spellStart"/>
       <w:r>
@@ -8957,6 +9329,7 @@
         <w:t xml:space="preserve">Diferença entre </w:t>
       </w:r>
       <w:proofErr w:type="spellStart"/>
+      <w:proofErr w:type="gramStart"/>
       <w:r>
         <w:rPr>
           <w:rFonts w:ascii="Arial" w:hAnsi="Arial" w:cs="Arial"/>
@@ -8976,7 +9349,18 @@
           <w:sz w:val="20"/>
           <w:szCs w:val="20"/>
         </w:rPr>
-        <w:t>()</w:t>
+        <w:t>(</w:t>
+      </w:r>
+      <w:proofErr w:type="gramEnd"/>
+      <w:r>
+        <w:rPr>
+          <w:rFonts w:ascii="Arial" w:hAnsi="Arial" w:cs="Arial"/>
+          <w:b/>
+          <w:bCs/>
+          <w:sz w:val="20"/>
+          <w:szCs w:val="20"/>
+        </w:rPr>
+        <w:t>)</w:t>
       </w:r>
       <w:r>
         <w:rPr>
@@ -9423,7 +9807,25 @@
           <w:sz w:val="20"/>
           <w:szCs w:val="20"/>
         </w:rPr>
-        <w:t xml:space="preserve">seleciona elemento pai de ’secao1’ que contém ‘#pagina’ e </w:t>
+        <w:t>seleciona elemento pai de ’secao1’ que contém ‘#</w:t>
+      </w:r>
+      <w:proofErr w:type="gramStart"/>
+      <w:r>
+        <w:rPr>
+          <w:rFonts w:ascii="Arial" w:hAnsi="Arial" w:cs="Arial"/>
+          <w:sz w:val="20"/>
+          <w:szCs w:val="20"/>
+        </w:rPr>
+        <w:t>pagina</w:t>
+      </w:r>
+      <w:proofErr w:type="gramEnd"/>
+      <w:r>
+        <w:rPr>
+          <w:rFonts w:ascii="Arial" w:hAnsi="Arial" w:cs="Arial"/>
+          <w:sz w:val="20"/>
+          <w:szCs w:val="20"/>
+        </w:rPr>
+        <w:t xml:space="preserve">’ e </w:t>
       </w:r>
       <w:r>
         <w:rPr>
@@ -9547,6 +9949,7 @@
         <w:t>- .</w:t>
       </w:r>
       <w:proofErr w:type="spellStart"/>
+      <w:proofErr w:type="gramStart"/>
       <w:r>
         <w:rPr>
           <w:rFonts w:ascii="Arial" w:hAnsi="Arial" w:cs="Arial"/>
@@ -9562,7 +9965,16 @@
           <w:sz w:val="20"/>
           <w:szCs w:val="20"/>
         </w:rPr>
-        <w:t xml:space="preserve">() </w:t>
+        <w:t>(</w:t>
+      </w:r>
+      <w:proofErr w:type="gramEnd"/>
+      <w:r>
+        <w:rPr>
+          <w:rFonts w:ascii="Arial" w:hAnsi="Arial" w:cs="Arial"/>
+          <w:sz w:val="20"/>
+          <w:szCs w:val="20"/>
+        </w:rPr>
+        <w:t xml:space="preserve">) </w:t>
       </w:r>
       <w:r>
         <w:rPr>
@@ -9651,6 +10063,7 @@
         <w:t>.</w:t>
       </w:r>
       <w:proofErr w:type="spellStart"/>
+      <w:proofErr w:type="gramStart"/>
       <w:r>
         <w:rPr>
           <w:rFonts w:ascii="Arial" w:hAnsi="Arial" w:cs="Arial"/>
@@ -9670,7 +10083,18 @@
           <w:sz w:val="16"/>
           <w:szCs w:val="16"/>
         </w:rPr>
-        <w:t>(‘atributo</w:t>
+        <w:t>(</w:t>
+      </w:r>
+      <w:proofErr w:type="gramEnd"/>
+      <w:r>
+        <w:rPr>
+          <w:rFonts w:ascii="Arial" w:hAnsi="Arial" w:cs="Arial"/>
+          <w:b/>
+          <w:bCs/>
+          <w:sz w:val="16"/>
+          <w:szCs w:val="16"/>
+        </w:rPr>
+        <w:t>‘atributo</w:t>
       </w:r>
       <w:r>
         <w:rPr>
@@ -10083,6 +10507,7 @@
         <w:t>.</w:t>
       </w:r>
       <w:proofErr w:type="spellStart"/>
+      <w:proofErr w:type="gramStart"/>
       <w:r>
         <w:rPr>
           <w:rFonts w:ascii="Arial" w:hAnsi="Arial" w:cs="Arial"/>
@@ -10100,6 +10525,7 @@
         </w:rPr>
         <w:t>(</w:t>
       </w:r>
+      <w:proofErr w:type="gramEnd"/>
       <w:r>
         <w:rPr>
           <w:rFonts w:ascii="Arial" w:hAnsi="Arial" w:cs="Arial"/>
@@ -10365,6 +10791,7 @@
           <w:szCs w:val="20"/>
         </w:rPr>
       </w:pPr>
+      <w:proofErr w:type="gramStart"/>
       <w:r>
         <w:rPr>
           <w:rFonts w:ascii="Arial" w:hAnsi="Arial" w:cs="Arial"/>
@@ -10383,6 +10810,7 @@
         <w:t>addClass</w:t>
       </w:r>
       <w:proofErr w:type="spellEnd"/>
+      <w:proofErr w:type="gramEnd"/>
       <w:r>
         <w:rPr>
           <w:rFonts w:ascii="Arial" w:hAnsi="Arial" w:cs="Arial"/>
@@ -10446,7 +10874,25 @@
           <w:sz w:val="20"/>
           <w:szCs w:val="20"/>
         </w:rPr>
-        <w:t>adicionando classe ‘.campo’ aos inputs</w:t>
+        <w:t xml:space="preserve">adicionando classe </w:t>
+      </w:r>
+      <w:proofErr w:type="gramStart"/>
+      <w:r>
+        <w:rPr>
+          <w:rFonts w:ascii="Arial" w:hAnsi="Arial" w:cs="Arial"/>
+          <w:sz w:val="20"/>
+          <w:szCs w:val="20"/>
+        </w:rPr>
+        <w:t>‘.campo</w:t>
+      </w:r>
+      <w:proofErr w:type="gramEnd"/>
+      <w:r>
+        <w:rPr>
+          <w:rFonts w:ascii="Arial" w:hAnsi="Arial" w:cs="Arial"/>
+          <w:sz w:val="20"/>
+          <w:szCs w:val="20"/>
+        </w:rPr>
+        <w:t>’ aos inputs</w:t>
       </w:r>
     </w:p>
     <w:p>
@@ -10532,6 +10978,7 @@
         </w:rPr>
       </w:pPr>
       <w:proofErr w:type="spellStart"/>
+      <w:proofErr w:type="gramStart"/>
       <w:r>
         <w:rPr>
           <w:rFonts w:ascii="Arial" w:hAnsi="Arial" w:cs="Arial"/>
@@ -10547,7 +10994,16 @@
           <w:sz w:val="20"/>
           <w:szCs w:val="20"/>
         </w:rPr>
-        <w:t xml:space="preserve">() </w:t>
+        <w:t>(</w:t>
+      </w:r>
+      <w:proofErr w:type="gramEnd"/>
+      <w:r>
+        <w:rPr>
+          <w:rFonts w:ascii="Arial" w:hAnsi="Arial" w:cs="Arial"/>
+          <w:sz w:val="20"/>
+          <w:szCs w:val="20"/>
+        </w:rPr>
+        <w:t xml:space="preserve">) </w:t>
       </w:r>
       <w:r>
         <w:rPr>
@@ -10669,6 +11125,7 @@
         </w:rPr>
       </w:pPr>
       <w:proofErr w:type="spellStart"/>
+      <w:proofErr w:type="gramStart"/>
       <w:r>
         <w:rPr>
           <w:rFonts w:ascii="Arial" w:hAnsi="Arial" w:cs="Arial"/>
@@ -10684,7 +11141,16 @@
           <w:sz w:val="20"/>
           <w:szCs w:val="20"/>
         </w:rPr>
-        <w:t xml:space="preserve">() </w:t>
+        <w:t>(</w:t>
+      </w:r>
+      <w:proofErr w:type="gramEnd"/>
+      <w:r>
+        <w:rPr>
+          <w:rFonts w:ascii="Arial" w:hAnsi="Arial" w:cs="Arial"/>
+          <w:sz w:val="20"/>
+          <w:szCs w:val="20"/>
+        </w:rPr>
+        <w:t xml:space="preserve">) </w:t>
       </w:r>
       <w:r>
         <w:rPr>
@@ -11215,6 +11681,7 @@
         <w:t>).</w:t>
       </w:r>
       <w:proofErr w:type="spellStart"/>
+      <w:proofErr w:type="gramStart"/>
       <w:r>
         <w:rPr>
           <w:rFonts w:ascii="Consolas" w:eastAsia="Times New Roman" w:hAnsi="Consolas" w:cs="Times New Roman"/>
@@ -11240,6 +11707,7 @@
         </w:rPr>
         <w:t>(</w:t>
       </w:r>
+      <w:proofErr w:type="gramEnd"/>
       <w:r>
         <w:rPr>
           <w:rFonts w:ascii="Consolas" w:eastAsia="Times New Roman" w:hAnsi="Consolas" w:cs="Times New Roman"/>
@@ -11361,6 +11829,7 @@
         <w:t>window</w:t>
       </w:r>
       <w:proofErr w:type="spellEnd"/>
+      <w:proofErr w:type="gramStart"/>
       <w:r>
         <w:rPr>
           <w:rFonts w:ascii="Consolas" w:eastAsia="Times New Roman" w:hAnsi="Consolas" w:cs="Times New Roman"/>
@@ -11385,6 +11854,7 @@
         </w:rPr>
         <w:t>scroll</w:t>
       </w:r>
+      <w:proofErr w:type="gramEnd"/>
       <w:r>
         <w:rPr>
           <w:rFonts w:ascii="Consolas" w:eastAsia="Times New Roman" w:hAnsi="Consolas" w:cs="Times New Roman"/>
@@ -11497,6 +11967,7 @@
         <w:t>).</w:t>
       </w:r>
       <w:proofErr w:type="spellStart"/>
+      <w:proofErr w:type="gramStart"/>
       <w:r>
         <w:rPr>
           <w:rFonts w:ascii="Consolas" w:eastAsia="Times New Roman" w:hAnsi="Consolas" w:cs="Times New Roman"/>
@@ -11522,6 +11993,7 @@
         </w:rPr>
         <w:t>(</w:t>
       </w:r>
+      <w:proofErr w:type="gramEnd"/>
       <w:r>
         <w:rPr>
           <w:rFonts w:ascii="Consolas" w:eastAsia="Times New Roman" w:hAnsi="Consolas" w:cs="Times New Roman"/>
@@ -11703,6 +12175,7 @@
         <w:t>window</w:t>
       </w:r>
       <w:proofErr w:type="spellEnd"/>
+      <w:proofErr w:type="gramStart"/>
       <w:r>
         <w:rPr>
           <w:rFonts w:ascii="Consolas" w:eastAsia="Times New Roman" w:hAnsi="Consolas" w:cs="Times New Roman"/>
@@ -11729,6 +12202,7 @@
         <w:t>resize</w:t>
       </w:r>
       <w:proofErr w:type="spellEnd"/>
+      <w:proofErr w:type="gramEnd"/>
       <w:r>
         <w:rPr>
           <w:rFonts w:ascii="Consolas" w:eastAsia="Times New Roman" w:hAnsi="Consolas" w:cs="Times New Roman"/>
@@ -11867,6 +12341,7 @@
         <w:t>).</w:t>
       </w:r>
       <w:proofErr w:type="spellStart"/>
+      <w:proofErr w:type="gramStart"/>
       <w:r>
         <w:rPr>
           <w:rFonts w:ascii="Consolas" w:eastAsia="Times New Roman" w:hAnsi="Consolas" w:cs="Times New Roman"/>
@@ -11892,6 +12367,7 @@
         </w:rPr>
         <w:t>(</w:t>
       </w:r>
+      <w:proofErr w:type="gramEnd"/>
       <w:r>
         <w:rPr>
           <w:rFonts w:ascii="Consolas" w:eastAsia="Times New Roman" w:hAnsi="Consolas" w:cs="Times New Roman"/>
@@ -12175,6 +12651,7 @@
         <w:t>            .</w:t>
       </w:r>
       <w:proofErr w:type="spellStart"/>
+      <w:proofErr w:type="gramStart"/>
       <w:r>
         <w:rPr>
           <w:rFonts w:ascii="Consolas" w:eastAsia="Times New Roman" w:hAnsi="Consolas" w:cs="Times New Roman"/>
@@ -12200,6 +12677,7 @@
         </w:rPr>
         <w:t>(</w:t>
       </w:r>
+      <w:proofErr w:type="gramEnd"/>
       <w:r>
         <w:rPr>
           <w:rFonts w:ascii="Consolas" w:eastAsia="Times New Roman" w:hAnsi="Consolas" w:cs="Times New Roman"/>
@@ -12252,6 +12730,7 @@
         <w:t>            .</w:t>
       </w:r>
       <w:proofErr w:type="spellStart"/>
+      <w:proofErr w:type="gramStart"/>
       <w:r>
         <w:rPr>
           <w:rFonts w:ascii="Consolas" w:eastAsia="Times New Roman" w:hAnsi="Consolas" w:cs="Times New Roman"/>
@@ -12277,6 +12756,7 @@
         </w:rPr>
         <w:t>(</w:t>
       </w:r>
+      <w:proofErr w:type="gramEnd"/>
       <w:r>
         <w:rPr>
           <w:rFonts w:ascii="Consolas" w:eastAsia="Times New Roman" w:hAnsi="Consolas" w:cs="Times New Roman"/>
@@ -12511,6 +12991,7 @@
         </w:rPr>
         <w:t>"#div1"</w:t>
       </w:r>
+      <w:proofErr w:type="gramStart"/>
       <w:r>
         <w:rPr>
           <w:rFonts w:ascii="Consolas" w:eastAsia="Times New Roman" w:hAnsi="Consolas" w:cs="Times New Roman"/>
@@ -12535,6 +13016,7 @@
         </w:rPr>
         <w:t>scroll</w:t>
       </w:r>
+      <w:proofErr w:type="gramEnd"/>
       <w:r>
         <w:rPr>
           <w:rFonts w:ascii="Consolas" w:eastAsia="Times New Roman" w:hAnsi="Consolas" w:cs="Times New Roman"/>
@@ -12651,6 +13133,7 @@
         <w:t>).</w:t>
       </w:r>
       <w:proofErr w:type="spellStart"/>
+      <w:proofErr w:type="gramStart"/>
       <w:r>
         <w:rPr>
           <w:rFonts w:ascii="Consolas" w:eastAsia="Times New Roman" w:hAnsi="Consolas" w:cs="Times New Roman"/>
@@ -12676,6 +13159,7 @@
         </w:rPr>
         <w:t>(</w:t>
       </w:r>
+      <w:proofErr w:type="gramEnd"/>
       <w:r>
         <w:rPr>
           <w:rFonts w:ascii="Consolas" w:eastAsia="Times New Roman" w:hAnsi="Consolas" w:cs="Times New Roman"/>
@@ -12920,6 +13404,7 @@
         </w:rPr>
         <w:t>"#div1"</w:t>
       </w:r>
+      <w:proofErr w:type="gramStart"/>
       <w:r>
         <w:rPr>
           <w:rFonts w:ascii="Consolas" w:eastAsia="Times New Roman" w:hAnsi="Consolas" w:cs="Times New Roman"/>
@@ -12944,6 +13429,7 @@
         </w:rPr>
         <w:t>scroll</w:t>
       </w:r>
+      <w:proofErr w:type="gramEnd"/>
       <w:r>
         <w:rPr>
           <w:rFonts w:ascii="Consolas" w:eastAsia="Times New Roman" w:hAnsi="Consolas" w:cs="Times New Roman"/>
@@ -13056,6 +13542,7 @@
         <w:t>).</w:t>
       </w:r>
       <w:proofErr w:type="spellStart"/>
+      <w:proofErr w:type="gramStart"/>
       <w:r>
         <w:rPr>
           <w:rFonts w:ascii="Consolas" w:eastAsia="Times New Roman" w:hAnsi="Consolas" w:cs="Times New Roman"/>
@@ -13081,6 +13568,7 @@
         </w:rPr>
         <w:t>(</w:t>
       </w:r>
+      <w:proofErr w:type="gramEnd"/>
       <w:r>
         <w:rPr>
           <w:rFonts w:ascii="Consolas" w:eastAsia="Times New Roman" w:hAnsi="Consolas" w:cs="Times New Roman"/>
@@ -13210,6 +13698,7 @@
         </w:rPr>
         <w:t>"#div1"</w:t>
       </w:r>
+      <w:proofErr w:type="gramStart"/>
       <w:r>
         <w:rPr>
           <w:rFonts w:ascii="Consolas" w:eastAsia="Times New Roman" w:hAnsi="Consolas" w:cs="Times New Roman"/>
@@ -13234,6 +13723,7 @@
         </w:rPr>
         <w:t>scroll</w:t>
       </w:r>
+      <w:proofErr w:type="gramEnd"/>
       <w:r>
         <w:rPr>
           <w:rFonts w:ascii="Consolas" w:eastAsia="Times New Roman" w:hAnsi="Consolas" w:cs="Times New Roman"/>
@@ -13346,6 +13836,7 @@
         <w:t>(</w:t>
       </w:r>
       <w:proofErr w:type="spellStart"/>
+      <w:proofErr w:type="gramStart"/>
       <w:r>
         <w:rPr>
           <w:rFonts w:ascii="Consolas" w:eastAsia="Times New Roman" w:hAnsi="Consolas" w:cs="Times New Roman"/>
@@ -13383,6 +13874,7 @@
         <w:t>target</w:t>
       </w:r>
       <w:proofErr w:type="spellEnd"/>
+      <w:proofErr w:type="gramEnd"/>
       <w:r>
         <w:rPr>
           <w:rFonts w:ascii="Consolas" w:eastAsia="Times New Roman" w:hAnsi="Consolas" w:cs="Times New Roman"/>
@@ -13562,6 +14054,7 @@
         </w:rPr>
       </w:pPr>
       <w:proofErr w:type="spellStart"/>
+      <w:proofErr w:type="gramStart"/>
       <w:r>
         <w:rPr>
           <w:rFonts w:ascii="Arial" w:hAnsi="Arial" w:cs="Arial"/>
@@ -13591,7 +14084,18 @@
           <w:sz w:val="20"/>
           <w:szCs w:val="20"/>
         </w:rPr>
-        <w:t xml:space="preserve">() </w:t>
+        <w:t>(</w:t>
+      </w:r>
+      <w:proofErr w:type="gramEnd"/>
+      <w:r>
+        <w:rPr>
+          <w:rFonts w:ascii="Arial" w:hAnsi="Arial" w:cs="Arial"/>
+          <w:b/>
+          <w:bCs/>
+          <w:sz w:val="20"/>
+          <w:szCs w:val="20"/>
+        </w:rPr>
+        <w:t xml:space="preserve">) </w:t>
       </w:r>
       <w:r>
         <w:rPr>
@@ -13619,6 +14123,7 @@
         </w:rPr>
       </w:pPr>
       <w:proofErr w:type="spellStart"/>
+      <w:proofErr w:type="gramStart"/>
       <w:r>
         <w:rPr>
           <w:rFonts w:ascii="Arial" w:hAnsi="Arial" w:cs="Arial"/>
@@ -13638,7 +14143,18 @@
           <w:sz w:val="20"/>
           <w:szCs w:val="20"/>
         </w:rPr>
-        <w:t xml:space="preserve">() </w:t>
+        <w:t>(</w:t>
+      </w:r>
+      <w:proofErr w:type="gramEnd"/>
+      <w:r>
+        <w:rPr>
+          <w:rFonts w:ascii="Arial" w:hAnsi="Arial" w:cs="Arial"/>
+          <w:b/>
+          <w:bCs/>
+          <w:sz w:val="20"/>
+          <w:szCs w:val="20"/>
+        </w:rPr>
+        <w:t xml:space="preserve">) </w:t>
       </w:r>
       <w:r>
         <w:rPr>
@@ -13673,15 +14189,27 @@
           <w:szCs w:val="20"/>
         </w:rPr>
       </w:pPr>
-      <w:r>
-        <w:rPr>
-          <w:rFonts w:ascii="Arial" w:hAnsi="Arial" w:cs="Arial"/>
-          <w:b/>
-          <w:bCs/>
-          <w:sz w:val="20"/>
-          <w:szCs w:val="20"/>
-        </w:rPr>
-        <w:t xml:space="preserve">click() </w:t>
+      <w:proofErr w:type="gramStart"/>
+      <w:r>
+        <w:rPr>
+          <w:rFonts w:ascii="Arial" w:hAnsi="Arial" w:cs="Arial"/>
+          <w:b/>
+          <w:bCs/>
+          <w:sz w:val="20"/>
+          <w:szCs w:val="20"/>
+        </w:rPr>
+        <w:t>click(</w:t>
+      </w:r>
+      <w:proofErr w:type="gramEnd"/>
+      <w:r>
+        <w:rPr>
+          <w:rFonts w:ascii="Arial" w:hAnsi="Arial" w:cs="Arial"/>
+          <w:b/>
+          <w:bCs/>
+          <w:sz w:val="20"/>
+          <w:szCs w:val="20"/>
+        </w:rPr>
+        <w:t xml:space="preserve">) </w:t>
       </w:r>
       <w:r>
         <w:rPr>
@@ -13907,6 +14435,7 @@
         </w:rPr>
       </w:pPr>
       <w:proofErr w:type="spellStart"/>
+      <w:proofErr w:type="gramStart"/>
       <w:r>
         <w:rPr>
           <w:rFonts w:ascii="Arial" w:hAnsi="Arial" w:cs="Arial"/>
@@ -13946,7 +14475,18 @@
           <w:sz w:val="20"/>
           <w:szCs w:val="20"/>
         </w:rPr>
-        <w:t xml:space="preserve">() </w:t>
+        <w:t>(</w:t>
+      </w:r>
+      <w:proofErr w:type="gramEnd"/>
+      <w:r>
+        <w:rPr>
+          <w:rFonts w:ascii="Arial" w:hAnsi="Arial" w:cs="Arial"/>
+          <w:b/>
+          <w:bCs/>
+          <w:sz w:val="20"/>
+          <w:szCs w:val="20"/>
+        </w:rPr>
+        <w:t xml:space="preserve">) </w:t>
       </w:r>
       <w:r>
         <w:rPr>
@@ -14067,6 +14607,7 @@
         </w:rPr>
       </w:pPr>
       <w:proofErr w:type="spellStart"/>
+      <w:proofErr w:type="gramStart"/>
       <w:r>
         <w:rPr>
           <w:rFonts w:ascii="Arial" w:hAnsi="Arial" w:cs="Arial"/>
@@ -14086,7 +14627,18 @@
           <w:sz w:val="20"/>
           <w:szCs w:val="20"/>
         </w:rPr>
-        <w:t xml:space="preserve">() </w:t>
+        <w:t>(</w:t>
+      </w:r>
+      <w:proofErr w:type="gramEnd"/>
+      <w:r>
+        <w:rPr>
+          <w:rFonts w:ascii="Arial" w:hAnsi="Arial" w:cs="Arial"/>
+          <w:b/>
+          <w:bCs/>
+          <w:sz w:val="20"/>
+          <w:szCs w:val="20"/>
+        </w:rPr>
+        <w:t xml:space="preserve">) </w:t>
       </w:r>
       <w:r>
         <w:rPr>
@@ -14315,6 +14867,7 @@
         <w:t xml:space="preserve"> </w:t>
       </w:r>
       <w:proofErr w:type="spellStart"/>
+      <w:proofErr w:type="gramStart"/>
       <w:r>
         <w:rPr>
           <w:rFonts w:ascii="Arial" w:hAnsi="Arial" w:cs="Arial"/>
@@ -14334,7 +14887,18 @@
           <w:sz w:val="20"/>
           <w:szCs w:val="20"/>
         </w:rPr>
-        <w:t>()</w:t>
+        <w:t>(</w:t>
+      </w:r>
+      <w:proofErr w:type="gramEnd"/>
+      <w:r>
+        <w:rPr>
+          <w:rFonts w:ascii="Arial" w:hAnsi="Arial" w:cs="Arial"/>
+          <w:b/>
+          <w:bCs/>
+          <w:sz w:val="20"/>
+          <w:szCs w:val="20"/>
+        </w:rPr>
+        <w:t>)</w:t>
       </w:r>
       <w:r>
         <w:rPr>
@@ -14521,7 +15085,25 @@
           <w:sz w:val="20"/>
           <w:szCs w:val="20"/>
         </w:rPr>
-        <w:t xml:space="preserve"> - mesma função do </w:t>
+        <w:t xml:space="preserve"> - </w:t>
+      </w:r>
+      <w:proofErr w:type="gramStart"/>
+      <w:r>
+        <w:rPr>
+          <w:rFonts w:ascii="Arial" w:hAnsi="Arial" w:cs="Arial"/>
+          <w:sz w:val="20"/>
+          <w:szCs w:val="20"/>
+        </w:rPr>
+        <w:t>mesma</w:t>
+      </w:r>
+      <w:proofErr w:type="gramEnd"/>
+      <w:r>
+        <w:rPr>
+          <w:rFonts w:ascii="Arial" w:hAnsi="Arial" w:cs="Arial"/>
+          <w:sz w:val="20"/>
+          <w:szCs w:val="20"/>
+        </w:rPr>
+        <w:t xml:space="preserve"> função do </w:t>
       </w:r>
       <w:proofErr w:type="spellStart"/>
       <w:r>
@@ -14552,6 +15134,7 @@
         </w:rPr>
       </w:pPr>
       <w:proofErr w:type="spellStart"/>
+      <w:proofErr w:type="gramStart"/>
       <w:r>
         <w:rPr>
           <w:rFonts w:ascii="Arial" w:hAnsi="Arial" w:cs="Arial"/>
@@ -14571,7 +15154,18 @@
           <w:sz w:val="20"/>
           <w:szCs w:val="20"/>
         </w:rPr>
-        <w:t xml:space="preserve">() </w:t>
+        <w:t>(</w:t>
+      </w:r>
+      <w:proofErr w:type="gramEnd"/>
+      <w:r>
+        <w:rPr>
+          <w:rFonts w:ascii="Arial" w:hAnsi="Arial" w:cs="Arial"/>
+          <w:b/>
+          <w:bCs/>
+          <w:sz w:val="20"/>
+          <w:szCs w:val="20"/>
+        </w:rPr>
+        <w:t xml:space="preserve">) </w:t>
       </w:r>
       <w:r>
         <w:rPr>
@@ -15376,6 +15970,7 @@
         </w:rPr>
       </w:pPr>
       <w:proofErr w:type="spellStart"/>
+      <w:proofErr w:type="gramStart"/>
       <w:r>
         <w:rPr>
           <w:rFonts w:ascii="Arial" w:hAnsi="Arial" w:cs="Arial"/>
@@ -15395,7 +15990,18 @@
           <w:sz w:val="20"/>
           <w:szCs w:val="20"/>
         </w:rPr>
-        <w:t xml:space="preserve">() </w:t>
+        <w:t>(</w:t>
+      </w:r>
+      <w:proofErr w:type="gramEnd"/>
+      <w:r>
+        <w:rPr>
+          <w:rFonts w:ascii="Arial" w:hAnsi="Arial" w:cs="Arial"/>
+          <w:b/>
+          <w:bCs/>
+          <w:sz w:val="20"/>
+          <w:szCs w:val="20"/>
+        </w:rPr>
+        <w:t xml:space="preserve">) </w:t>
       </w:r>
       <w:r>
         <w:rPr>
@@ -15415,6 +16021,7 @@
         </w:rPr>
       </w:pPr>
       <w:proofErr w:type="spellStart"/>
+      <w:proofErr w:type="gramStart"/>
       <w:r>
         <w:rPr>
           <w:rFonts w:ascii="Arial" w:hAnsi="Arial" w:cs="Arial"/>
@@ -15434,7 +16041,18 @@
           <w:sz w:val="20"/>
           <w:szCs w:val="20"/>
         </w:rPr>
-        <w:t xml:space="preserve">() </w:t>
+        <w:t>(</w:t>
+      </w:r>
+      <w:proofErr w:type="gramEnd"/>
+      <w:r>
+        <w:rPr>
+          <w:rFonts w:ascii="Arial" w:hAnsi="Arial" w:cs="Arial"/>
+          <w:b/>
+          <w:bCs/>
+          <w:sz w:val="20"/>
+          <w:szCs w:val="20"/>
+        </w:rPr>
+        <w:t xml:space="preserve">) </w:t>
       </w:r>
       <w:r>
         <w:rPr>
@@ -15508,7 +16126,25 @@
           <w:sz w:val="20"/>
           <w:szCs w:val="20"/>
         </w:rPr>
-        <w:t>Caso ocorra da tecla ficar pressionada</w:t>
+        <w:t xml:space="preserve">Caso ocorra </w:t>
+      </w:r>
+      <w:proofErr w:type="gramStart"/>
+      <w:r>
+        <w:rPr>
+          <w:rFonts w:ascii="Arial" w:hAnsi="Arial" w:cs="Arial"/>
+          <w:sz w:val="20"/>
+          <w:szCs w:val="20"/>
+        </w:rPr>
+        <w:t>da</w:t>
+      </w:r>
+      <w:proofErr w:type="gramEnd"/>
+      <w:r>
+        <w:rPr>
+          <w:rFonts w:ascii="Arial" w:hAnsi="Arial" w:cs="Arial"/>
+          <w:sz w:val="20"/>
+          <w:szCs w:val="20"/>
+        </w:rPr>
+        <w:t xml:space="preserve"> tecla ficar pressionada</w:t>
       </w:r>
       <w:r>
         <w:rPr>
@@ -16129,6 +16765,7 @@
         </w:rPr>
       </w:pPr>
       <w:proofErr w:type="spellStart"/>
+      <w:proofErr w:type="gramStart"/>
       <w:r>
         <w:rPr>
           <w:rFonts w:ascii="Arial" w:hAnsi="Arial" w:cs="Arial"/>
@@ -16148,7 +16785,18 @@
           <w:sz w:val="20"/>
           <w:szCs w:val="20"/>
         </w:rPr>
-        <w:t xml:space="preserve">() </w:t>
+        <w:t>(</w:t>
+      </w:r>
+      <w:proofErr w:type="gramEnd"/>
+      <w:r>
+        <w:rPr>
+          <w:rFonts w:ascii="Arial" w:hAnsi="Arial" w:cs="Arial"/>
+          <w:b/>
+          <w:bCs/>
+          <w:sz w:val="20"/>
+          <w:szCs w:val="20"/>
+        </w:rPr>
+        <w:t xml:space="preserve">) </w:t>
       </w:r>
       <w:r>
         <w:rPr>
@@ -16220,6 +16868,7 @@
         </w:rPr>
       </w:pPr>
       <w:proofErr w:type="spellStart"/>
+      <w:proofErr w:type="gramStart"/>
       <w:r>
         <w:rPr>
           <w:rFonts w:ascii="Arial" w:hAnsi="Arial" w:cs="Arial"/>
@@ -16239,7 +16888,18 @@
           <w:sz w:val="20"/>
           <w:szCs w:val="20"/>
         </w:rPr>
-        <w:t>()</w:t>
+        <w:t>(</w:t>
+      </w:r>
+      <w:proofErr w:type="gramEnd"/>
+      <w:r>
+        <w:rPr>
+          <w:rFonts w:ascii="Arial" w:hAnsi="Arial" w:cs="Arial"/>
+          <w:b/>
+          <w:bCs/>
+          <w:sz w:val="20"/>
+          <w:szCs w:val="20"/>
+        </w:rPr>
+        <w:t>)</w:t>
       </w:r>
       <w:r>
         <w:rPr>
@@ -16285,6 +16945,7 @@
         </w:rPr>
       </w:pPr>
       <w:proofErr w:type="spellStart"/>
+      <w:proofErr w:type="gramStart"/>
       <w:r>
         <w:rPr>
           <w:rFonts w:ascii="Arial" w:hAnsi="Arial" w:cs="Arial"/>
@@ -16306,6 +16967,7 @@
         </w:rPr>
         <w:t>(</w:t>
       </w:r>
+      <w:proofErr w:type="gramEnd"/>
       <w:r>
         <w:rPr>
           <w:rFonts w:ascii="Arial" w:hAnsi="Arial" w:cs="Arial"/>
@@ -16410,6 +17072,7 @@
         </w:rPr>
       </w:pPr>
       <w:proofErr w:type="spellStart"/>
+      <w:proofErr w:type="gramStart"/>
       <w:r>
         <w:rPr>
           <w:rFonts w:ascii="Arial" w:hAnsi="Arial" w:cs="Arial"/>
@@ -16429,7 +17092,18 @@
           <w:sz w:val="20"/>
           <w:szCs w:val="20"/>
         </w:rPr>
-        <w:t>()</w:t>
+        <w:t>(</w:t>
+      </w:r>
+      <w:proofErr w:type="gramEnd"/>
+      <w:r>
+        <w:rPr>
+          <w:rFonts w:ascii="Arial" w:hAnsi="Arial" w:cs="Arial"/>
+          <w:b/>
+          <w:bCs/>
+          <w:sz w:val="20"/>
+          <w:szCs w:val="20"/>
+        </w:rPr>
+        <w:t>)</w:t>
       </w:r>
       <w:r>
         <w:rPr>
@@ -17023,6 +17697,7 @@
         </w:rPr>
         <w:t>"body"</w:t>
       </w:r>
+      <w:proofErr w:type="gramStart"/>
       <w:r>
         <w:rPr>
           <w:rFonts w:ascii="Consolas" w:eastAsia="Times New Roman" w:hAnsi="Consolas" w:cs="Times New Roman"/>
@@ -17049,6 +17724,7 @@
         <w:t>on</w:t>
       </w:r>
       <w:proofErr w:type="spellEnd"/>
+      <w:proofErr w:type="gramEnd"/>
       <w:r>
         <w:rPr>
           <w:rFonts w:ascii="Consolas" w:eastAsia="Times New Roman" w:hAnsi="Consolas" w:cs="Times New Roman"/>
@@ -17220,7 +17896,33 @@
           <w:lang w:eastAsia="pt-BR"/>
           <w14:ligatures w14:val="none"/>
         </w:rPr>
-        <w:t xml:space="preserve">//qualquer elemento do tipo input dentro de body, recebe essas definições, mesmo que seja, criados de forma </w:t>
+        <w:t xml:space="preserve">//qualquer elemento do tipo input dentro de body, recebe essas definições, mesmo que </w:t>
+      </w:r>
+      <w:proofErr w:type="gramStart"/>
+      <w:r>
+        <w:rPr>
+          <w:rFonts w:ascii="Consolas" w:eastAsia="Times New Roman" w:hAnsi="Consolas" w:cs="Times New Roman"/>
+          <w:color w:val="6A9955"/>
+          <w:kern w:val="0"/>
+          <w:sz w:val="21"/>
+          <w:szCs w:val="21"/>
+          <w:lang w:eastAsia="pt-BR"/>
+          <w14:ligatures w14:val="none"/>
+        </w:rPr>
+        <w:t>seja, criados</w:t>
+      </w:r>
+      <w:proofErr w:type="gramEnd"/>
+      <w:r>
+        <w:rPr>
+          <w:rFonts w:ascii="Consolas" w:eastAsia="Times New Roman" w:hAnsi="Consolas" w:cs="Times New Roman"/>
+          <w:color w:val="6A9955"/>
+          <w:kern w:val="0"/>
+          <w:sz w:val="21"/>
+          <w:szCs w:val="21"/>
+          <w:lang w:eastAsia="pt-BR"/>
+          <w14:ligatures w14:val="none"/>
+        </w:rPr>
+        <w:t xml:space="preserve"> de forma </w:t>
       </w:r>
       <w:proofErr w:type="spellStart"/>
       <w:r>
@@ -17288,6 +17990,7 @@
         <w:t>(</w:t>
       </w:r>
       <w:proofErr w:type="spellStart"/>
+      <w:proofErr w:type="gramStart"/>
       <w:r>
         <w:rPr>
           <w:rFonts w:ascii="Consolas" w:eastAsia="Times New Roman" w:hAnsi="Consolas" w:cs="Times New Roman"/>
@@ -17325,6 +18028,7 @@
         <w:t>target</w:t>
       </w:r>
       <w:proofErr w:type="spellEnd"/>
+      <w:proofErr w:type="gramEnd"/>
       <w:r>
         <w:rPr>
           <w:rFonts w:ascii="Consolas" w:eastAsia="Times New Roman" w:hAnsi="Consolas" w:cs="Times New Roman"/>
@@ -17439,6 +18143,7 @@
         <w:t>(</w:t>
       </w:r>
       <w:proofErr w:type="spellStart"/>
+      <w:proofErr w:type="gramStart"/>
       <w:r>
         <w:rPr>
           <w:rFonts w:ascii="Consolas" w:eastAsia="Times New Roman" w:hAnsi="Consolas" w:cs="Times New Roman"/>
@@ -17476,6 +18181,7 @@
         <w:t>target</w:t>
       </w:r>
       <w:proofErr w:type="spellEnd"/>
+      <w:proofErr w:type="gramEnd"/>
       <w:r>
         <w:rPr>
           <w:rFonts w:ascii="Consolas" w:eastAsia="Times New Roman" w:hAnsi="Consolas" w:cs="Times New Roman"/>
@@ -17776,15 +18482,27 @@
           <w:szCs w:val="20"/>
         </w:rPr>
       </w:pPr>
-      <w:r>
-        <w:rPr>
-          <w:rFonts w:ascii="Arial" w:hAnsi="Arial" w:cs="Arial"/>
-          <w:b/>
-          <w:bCs/>
-          <w:sz w:val="20"/>
-          <w:szCs w:val="20"/>
-        </w:rPr>
-        <w:t xml:space="preserve">trigger() </w:t>
+      <w:proofErr w:type="gramStart"/>
+      <w:r>
+        <w:rPr>
+          <w:rFonts w:ascii="Arial" w:hAnsi="Arial" w:cs="Arial"/>
+          <w:b/>
+          <w:bCs/>
+          <w:sz w:val="20"/>
+          <w:szCs w:val="20"/>
+        </w:rPr>
+        <w:t>trigger(</w:t>
+      </w:r>
+      <w:proofErr w:type="gramEnd"/>
+      <w:r>
+        <w:rPr>
+          <w:rFonts w:ascii="Arial" w:hAnsi="Arial" w:cs="Arial"/>
+          <w:b/>
+          <w:bCs/>
+          <w:sz w:val="20"/>
+          <w:szCs w:val="20"/>
+        </w:rPr>
+        <w:t xml:space="preserve">) </w:t>
       </w:r>
       <w:r>
         <w:rPr>
@@ -17820,6 +18538,7 @@
         </w:rPr>
       </w:pPr>
       <w:proofErr w:type="spellStart"/>
+      <w:proofErr w:type="gramStart"/>
       <w:r>
         <w:rPr>
           <w:rFonts w:ascii="Arial" w:hAnsi="Arial" w:cs="Arial"/>
@@ -17839,7 +18558,18 @@
           <w:sz w:val="20"/>
           <w:szCs w:val="20"/>
         </w:rPr>
-        <w:t xml:space="preserve">() </w:t>
+        <w:t>(</w:t>
+      </w:r>
+      <w:proofErr w:type="gramEnd"/>
+      <w:r>
+        <w:rPr>
+          <w:rFonts w:ascii="Arial" w:hAnsi="Arial" w:cs="Arial"/>
+          <w:b/>
+          <w:bCs/>
+          <w:sz w:val="20"/>
+          <w:szCs w:val="20"/>
+        </w:rPr>
+        <w:t xml:space="preserve">) </w:t>
       </w:r>
       <w:r>
         <w:rPr>
@@ -18021,6 +18751,7 @@
         </w:rPr>
       </w:pPr>
       <w:proofErr w:type="spellStart"/>
+      <w:proofErr w:type="gramStart"/>
       <w:r>
         <w:rPr>
           <w:rFonts w:ascii="Arial" w:hAnsi="Arial" w:cs="Arial"/>
@@ -18040,7 +18771,18 @@
           <w:sz w:val="20"/>
           <w:szCs w:val="20"/>
         </w:rPr>
-        <w:t xml:space="preserve">() </w:t>
+        <w:t>(</w:t>
+      </w:r>
+      <w:proofErr w:type="gramEnd"/>
+      <w:r>
+        <w:rPr>
+          <w:rFonts w:ascii="Arial" w:hAnsi="Arial" w:cs="Arial"/>
+          <w:b/>
+          <w:bCs/>
+          <w:sz w:val="20"/>
+          <w:szCs w:val="20"/>
+        </w:rPr>
+        <w:t xml:space="preserve">) </w:t>
       </w:r>
       <w:r>
         <w:rPr>
@@ -18142,6 +18884,7 @@
           </wp:inline>
         </w:drawing>
       </w:r>
+      <w:proofErr w:type="gramStart"/>
       <w:r>
         <w:rPr>
           <w:rFonts w:ascii="Arial" w:hAnsi="Arial" w:cs="Arial"/>
@@ -18160,18 +18903,30 @@
           <w:sz w:val="20"/>
           <w:szCs w:val="20"/>
         </w:rPr>
-        <w:t>()</w:t>
-      </w:r>
-    </w:p>
-    <w:p>
-      <w:pPr>
-        <w:rPr>
-          <w:rFonts w:ascii="Arial" w:hAnsi="Arial" w:cs="Arial"/>
-          <w:sz w:val="20"/>
-          <w:szCs w:val="20"/>
-        </w:rPr>
-      </w:pPr>
-      <w:proofErr w:type="spellStart"/>
+        <w:t>(</w:t>
+      </w:r>
+      <w:proofErr w:type="gramEnd"/>
+      <w:r>
+        <w:rPr>
+          <w:rFonts w:ascii="Arial" w:hAnsi="Arial" w:cs="Arial"/>
+          <w:b/>
+          <w:bCs/>
+          <w:sz w:val="20"/>
+          <w:szCs w:val="20"/>
+        </w:rPr>
+        <w:t>)</w:t>
+      </w:r>
+    </w:p>
+    <w:p>
+      <w:pPr>
+        <w:rPr>
+          <w:rFonts w:ascii="Arial" w:hAnsi="Arial" w:cs="Arial"/>
+          <w:sz w:val="20"/>
+          <w:szCs w:val="20"/>
+        </w:rPr>
+      </w:pPr>
+      <w:proofErr w:type="spellStart"/>
+      <w:proofErr w:type="gramStart"/>
       <w:r>
         <w:rPr>
           <w:rFonts w:ascii="Arial" w:hAnsi="Arial" w:cs="Arial"/>
@@ -18192,7 +18947,18 @@
           <w:sz w:val="20"/>
           <w:szCs w:val="20"/>
         </w:rPr>
-        <w:t>()</w:t>
+        <w:t>(</w:t>
+      </w:r>
+      <w:proofErr w:type="gramEnd"/>
+      <w:r>
+        <w:rPr>
+          <w:rFonts w:ascii="Arial" w:hAnsi="Arial" w:cs="Arial"/>
+          <w:b/>
+          <w:bCs/>
+          <w:sz w:val="20"/>
+          <w:szCs w:val="20"/>
+        </w:rPr>
+        <w:t>)</w:t>
       </w:r>
       <w:r>
         <w:rPr>
@@ -18404,6 +19170,7 @@
         </w:rPr>
       </w:pPr>
       <w:proofErr w:type="spellStart"/>
+      <w:proofErr w:type="gramStart"/>
       <w:r>
         <w:rPr>
           <w:rFonts w:ascii="Arial" w:hAnsi="Arial" w:cs="Arial"/>
@@ -18423,7 +19190,18 @@
           <w:sz w:val="20"/>
           <w:szCs w:val="20"/>
         </w:rPr>
-        <w:t>()</w:t>
+        <w:t>(</w:t>
+      </w:r>
+      <w:proofErr w:type="gramEnd"/>
+      <w:r>
+        <w:rPr>
+          <w:rFonts w:ascii="Arial" w:hAnsi="Arial" w:cs="Arial"/>
+          <w:b/>
+          <w:bCs/>
+          <w:sz w:val="20"/>
+          <w:szCs w:val="20"/>
+        </w:rPr>
+        <w:t>)</w:t>
       </w:r>
     </w:p>
     <w:p>
@@ -18501,6 +19279,7 @@
         <w:t xml:space="preserve">Mesma função, juntando </w:t>
       </w:r>
       <w:proofErr w:type="spellStart"/>
+      <w:proofErr w:type="gramStart"/>
       <w:r>
         <w:rPr>
           <w:rFonts w:ascii="Arial" w:hAnsi="Arial" w:cs="Arial"/>
@@ -18520,7 +19299,18 @@
           <w:sz w:val="20"/>
           <w:szCs w:val="20"/>
         </w:rPr>
-        <w:t>()</w:t>
+        <w:t>(</w:t>
+      </w:r>
+      <w:proofErr w:type="gramEnd"/>
+      <w:r>
+        <w:rPr>
+          <w:rFonts w:ascii="Arial" w:hAnsi="Arial" w:cs="Arial"/>
+          <w:b/>
+          <w:bCs/>
+          <w:sz w:val="20"/>
+          <w:szCs w:val="20"/>
+        </w:rPr>
+        <w:t>)</w:t>
       </w:r>
       <w:r>
         <w:rPr>
@@ -18611,6 +19401,7 @@
         </w:rPr>
         <w:t>"#div1"</w:t>
       </w:r>
+      <w:proofErr w:type="gramStart"/>
       <w:r>
         <w:rPr>
           <w:rFonts w:ascii="Consolas" w:eastAsia="Times New Roman" w:hAnsi="Consolas" w:cs="Times New Roman"/>
@@ -18637,6 +19428,7 @@
         <w:t>hover</w:t>
       </w:r>
       <w:proofErr w:type="spellEnd"/>
+      <w:proofErr w:type="gramEnd"/>
       <w:r>
         <w:rPr>
           <w:rFonts w:ascii="Consolas" w:eastAsia="Times New Roman" w:hAnsi="Consolas" w:cs="Times New Roman"/>
@@ -18689,6 +19481,7 @@
         <w:t>//(e) =&gt; $(</w:t>
       </w:r>
       <w:proofErr w:type="spellStart"/>
+      <w:proofErr w:type="gramStart"/>
       <w:r>
         <w:rPr>
           <w:rFonts w:ascii="Consolas" w:eastAsia="Times New Roman" w:hAnsi="Consolas" w:cs="Times New Roman"/>
@@ -18702,6 +19495,7 @@
         <w:t>e.target</w:t>
       </w:r>
       <w:proofErr w:type="spellEnd"/>
+      <w:proofErr w:type="gramEnd"/>
       <w:r>
         <w:rPr>
           <w:rFonts w:ascii="Consolas" w:eastAsia="Times New Roman" w:hAnsi="Consolas" w:cs="Times New Roman"/>
@@ -18806,6 +19600,7 @@
         <w:t>//(e) =&gt; $(</w:t>
       </w:r>
       <w:proofErr w:type="spellStart"/>
+      <w:proofErr w:type="gramStart"/>
       <w:r>
         <w:rPr>
           <w:rFonts w:ascii="Consolas" w:eastAsia="Times New Roman" w:hAnsi="Consolas" w:cs="Times New Roman"/>
@@ -18819,6 +19614,7 @@
         <w:t>e.target</w:t>
       </w:r>
       <w:proofErr w:type="spellEnd"/>
+      <w:proofErr w:type="gramEnd"/>
       <w:r>
         <w:rPr>
           <w:rFonts w:ascii="Consolas" w:eastAsia="Times New Roman" w:hAnsi="Consolas" w:cs="Times New Roman"/>
@@ -18983,6 +19779,7 @@
         <w:t>(</w:t>
       </w:r>
       <w:proofErr w:type="spellStart"/>
+      <w:proofErr w:type="gramStart"/>
       <w:r>
         <w:rPr>
           <w:rFonts w:ascii="Consolas" w:eastAsia="Times New Roman" w:hAnsi="Consolas" w:cs="Times New Roman"/>
@@ -19020,6 +19817,7 @@
         <w:t>target</w:t>
       </w:r>
       <w:proofErr w:type="spellEnd"/>
+      <w:proofErr w:type="gramEnd"/>
       <w:r>
         <w:rPr>
           <w:rFonts w:ascii="Consolas" w:eastAsia="Times New Roman" w:hAnsi="Consolas" w:cs="Times New Roman"/>
@@ -19309,15 +20107,27 @@
           <w:szCs w:val="20"/>
         </w:rPr>
       </w:pPr>
-      <w:r>
-        <w:rPr>
-          <w:rFonts w:ascii="Arial" w:hAnsi="Arial" w:cs="Arial"/>
-          <w:b/>
-          <w:bCs/>
-          <w:sz w:val="20"/>
-          <w:szCs w:val="20"/>
-        </w:rPr>
-        <w:t>show()</w:t>
+      <w:proofErr w:type="gramStart"/>
+      <w:r>
+        <w:rPr>
+          <w:rFonts w:ascii="Arial" w:hAnsi="Arial" w:cs="Arial"/>
+          <w:b/>
+          <w:bCs/>
+          <w:sz w:val="20"/>
+          <w:szCs w:val="20"/>
+        </w:rPr>
+        <w:t>show(</w:t>
+      </w:r>
+      <w:proofErr w:type="gramEnd"/>
+      <w:r>
+        <w:rPr>
+          <w:rFonts w:ascii="Arial" w:hAnsi="Arial" w:cs="Arial"/>
+          <w:b/>
+          <w:bCs/>
+          <w:sz w:val="20"/>
+          <w:szCs w:val="20"/>
+        </w:rPr>
+        <w:t>)</w:t>
       </w:r>
       <w:r>
         <w:rPr>
@@ -19347,6 +20157,7 @@
         </w:rPr>
       </w:pPr>
       <w:proofErr w:type="spellStart"/>
+      <w:proofErr w:type="gramStart"/>
       <w:r>
         <w:rPr>
           <w:rFonts w:ascii="Arial" w:hAnsi="Arial" w:cs="Arial"/>
@@ -19366,7 +20177,18 @@
           <w:sz w:val="20"/>
           <w:szCs w:val="20"/>
         </w:rPr>
-        <w:t>()</w:t>
+        <w:t>(</w:t>
+      </w:r>
+      <w:proofErr w:type="gramEnd"/>
+      <w:r>
+        <w:rPr>
+          <w:rFonts w:ascii="Arial" w:hAnsi="Arial" w:cs="Arial"/>
+          <w:b/>
+          <w:bCs/>
+          <w:sz w:val="20"/>
+          <w:szCs w:val="20"/>
+        </w:rPr>
+        <w:t>)</w:t>
       </w:r>
       <w:r>
         <w:rPr>
@@ -19396,6 +20218,7 @@
         </w:rPr>
       </w:pPr>
       <w:proofErr w:type="spellStart"/>
+      <w:proofErr w:type="gramStart"/>
       <w:r>
         <w:rPr>
           <w:rFonts w:ascii="Arial" w:hAnsi="Arial" w:cs="Arial"/>
@@ -19415,7 +20238,18 @@
           <w:sz w:val="20"/>
           <w:szCs w:val="20"/>
         </w:rPr>
-        <w:t>()</w:t>
+        <w:t>(</w:t>
+      </w:r>
+      <w:proofErr w:type="gramEnd"/>
+      <w:r>
+        <w:rPr>
+          <w:rFonts w:ascii="Arial" w:hAnsi="Arial" w:cs="Arial"/>
+          <w:b/>
+          <w:bCs/>
+          <w:sz w:val="20"/>
+          <w:szCs w:val="20"/>
+        </w:rPr>
+        <w:t>)</w:t>
       </w:r>
       <w:r>
         <w:rPr>
@@ -19776,7 +20610,16 @@
           <w:sz w:val="20"/>
           <w:szCs w:val="20"/>
         </w:rPr>
-        <w:t>o, o elemento #div1 recebe a função “.</w:t>
+        <w:t xml:space="preserve">o, o elemento #div1 recebe a função </w:t>
+      </w:r>
+      <w:proofErr w:type="gramStart"/>
+      <w:r>
+        <w:rPr>
+          <w:rFonts w:ascii="Arial" w:hAnsi="Arial" w:cs="Arial"/>
+          <w:sz w:val="20"/>
+          <w:szCs w:val="20"/>
+        </w:rPr>
+        <w:t>“.</w:t>
       </w:r>
       <w:proofErr w:type="spellStart"/>
       <w:r>
@@ -19788,6 +20631,7 @@
         <w:t>toggle</w:t>
       </w:r>
       <w:proofErr w:type="spellEnd"/>
+      <w:proofErr w:type="gramEnd"/>
       <w:r>
         <w:rPr>
           <w:rFonts w:ascii="Arial" w:hAnsi="Arial" w:cs="Arial"/>
@@ -19832,6 +20676,7 @@
           <w:szCs w:val="20"/>
         </w:rPr>
       </w:pPr>
+      <w:proofErr w:type="gramStart"/>
       <w:r>
         <w:rPr>
           <w:rFonts w:ascii="Arial" w:hAnsi="Arial" w:cs="Arial"/>
@@ -19850,6 +20695,7 @@
         <w:t>fadeTo</w:t>
       </w:r>
       <w:proofErr w:type="spellEnd"/>
+      <w:proofErr w:type="gramEnd"/>
       <w:r>
         <w:rPr>
           <w:rFonts w:ascii="Arial" w:hAnsi="Arial" w:cs="Arial"/>
@@ -20477,6 +21323,7 @@
         </w:rPr>
       </w:pPr>
       <w:proofErr w:type="spellStart"/>
+      <w:proofErr w:type="gramStart"/>
       <w:r>
         <w:rPr>
           <w:rFonts w:ascii="Arial" w:hAnsi="Arial" w:cs="Arial"/>
@@ -20496,6 +21343,7 @@
         </w:rPr>
         <w:t>(</w:t>
       </w:r>
+      <w:proofErr w:type="gramEnd"/>
       <w:r>
         <w:rPr>
           <w:rFonts w:ascii="Arial" w:hAnsi="Arial" w:cs="Arial"/>
@@ -20988,31 +21836,150 @@
           <w:sz w:val="20"/>
           <w:szCs w:val="20"/>
         </w:rPr>
-        <w:t xml:space="preserve">Complete: assim que a </w:t>
-      </w:r>
-      <w:r>
-        <w:rPr>
-          <w:rFonts w:ascii="Arial" w:hAnsi="Arial" w:cs="Arial"/>
-          <w:sz w:val="20"/>
-          <w:szCs w:val="20"/>
-        </w:rPr>
-        <w:t xml:space="preserve">animação for </w:t>
-      </w:r>
-      <w:r>
-        <w:rPr>
-          <w:rFonts w:ascii="Arial" w:hAnsi="Arial" w:cs="Arial"/>
-          <w:sz w:val="20"/>
-          <w:szCs w:val="20"/>
-        </w:rPr>
-        <w:t>finalizada</w:t>
-      </w:r>
-      <w:r>
-        <w:rPr>
-          <w:rFonts w:ascii="Arial" w:hAnsi="Arial" w:cs="Arial"/>
-          <w:sz w:val="20"/>
-          <w:szCs w:val="20"/>
-        </w:rPr>
-        <w:t>, executa algo (nesse caso o console)</w:t>
+        <w:t>Complete: assim que a animação for finalizada, executa algo (nesse caso o console).</w:t>
+      </w:r>
+    </w:p>
+    <w:p>
+      <w:pPr>
+        <w:rPr>
+          <w:rFonts w:ascii="Arial" w:hAnsi="Arial" w:cs="Arial"/>
+          <w:sz w:val="20"/>
+          <w:szCs w:val="20"/>
+        </w:rPr>
+      </w:pPr>
+      <w:r>
+        <w:rPr>
+          <w:rFonts w:ascii="Arial" w:hAnsi="Arial" w:cs="Arial"/>
+          <w:sz w:val="20"/>
+          <w:szCs w:val="20"/>
+        </w:rPr>
+        <w:br w:type="page"/>
+      </w:r>
+    </w:p>
+    <w:p>
+      <w:pPr>
+        <w:rPr>
+          <w:rFonts w:ascii="Arial" w:hAnsi="Arial" w:cs="Arial"/>
+          <w:b/>
+          <w:bCs/>
+          <w:sz w:val="20"/>
+          <w:szCs w:val="20"/>
+        </w:rPr>
+      </w:pPr>
+      <w:r>
+        <w:rPr>
+          <w:rFonts w:ascii="Arial" w:hAnsi="Arial" w:cs="Arial"/>
+          <w:b/>
+          <w:bCs/>
+          <w:sz w:val="20"/>
+          <w:szCs w:val="20"/>
+        </w:rPr>
+        <w:lastRenderedPageBreak/>
+        <w:t xml:space="preserve">Ajax com </w:t>
+      </w:r>
+      <w:proofErr w:type="spellStart"/>
+      <w:r>
+        <w:rPr>
+          <w:rFonts w:ascii="Arial" w:hAnsi="Arial" w:cs="Arial"/>
+          <w:b/>
+          <w:bCs/>
+          <w:sz w:val="20"/>
+          <w:szCs w:val="20"/>
+        </w:rPr>
+        <w:t>jQuery</w:t>
+      </w:r>
+      <w:proofErr w:type="spellEnd"/>
+      <w:r>
+        <w:rPr>
+          <w:rFonts w:ascii="Arial" w:hAnsi="Arial" w:cs="Arial"/>
+          <w:b/>
+          <w:bCs/>
+          <w:sz w:val="20"/>
+          <w:szCs w:val="20"/>
+        </w:rPr>
+        <w:t xml:space="preserve"> – Conceitos básicos / iniciando o App Dashboard</w:t>
+      </w:r>
+    </w:p>
+    <w:p>
+      <w:pPr>
+        <w:rPr>
+          <w:rFonts w:ascii="Arial" w:hAnsi="Arial" w:cs="Arial"/>
+          <w:b/>
+          <w:bCs/>
+          <w:sz w:val="20"/>
+          <w:szCs w:val="20"/>
+        </w:rPr>
+      </w:pPr>
+    </w:p>
+    <w:p>
+      <w:pPr>
+        <w:rPr>
+          <w:rFonts w:ascii="Arial" w:hAnsi="Arial" w:cs="Arial"/>
+          <w:sz w:val="20"/>
+          <w:szCs w:val="20"/>
+        </w:rPr>
+      </w:pPr>
+      <w:r>
+        <w:rPr>
+          <w:rFonts w:ascii="Arial" w:hAnsi="Arial" w:cs="Arial"/>
+          <w:b/>
+          <w:bCs/>
+          <w:sz w:val="20"/>
+          <w:szCs w:val="20"/>
+        </w:rPr>
+        <w:t xml:space="preserve">Ajax </w:t>
+      </w:r>
+      <w:r>
+        <w:rPr>
+          <w:rFonts w:ascii="Arial" w:hAnsi="Arial" w:cs="Arial"/>
+          <w:sz w:val="20"/>
+          <w:szCs w:val="20"/>
+        </w:rPr>
+        <w:t>–</w:t>
+      </w:r>
+      <w:r>
+        <w:rPr>
+          <w:rFonts w:ascii="Arial" w:hAnsi="Arial" w:cs="Arial"/>
+          <w:sz w:val="20"/>
+          <w:szCs w:val="20"/>
+        </w:rPr>
+        <w:t xml:space="preserve"> </w:t>
+      </w:r>
+      <w:proofErr w:type="spellStart"/>
+      <w:r>
+        <w:rPr>
+          <w:rFonts w:ascii="Arial" w:hAnsi="Arial" w:cs="Arial"/>
+          <w:sz w:val="20"/>
+          <w:szCs w:val="20"/>
+        </w:rPr>
+        <w:t>Asynchrounous</w:t>
+      </w:r>
+      <w:proofErr w:type="spellEnd"/>
+      <w:r>
+        <w:rPr>
+          <w:rFonts w:ascii="Arial" w:hAnsi="Arial" w:cs="Arial"/>
+          <w:sz w:val="20"/>
+          <w:szCs w:val="20"/>
+        </w:rPr>
+        <w:t xml:space="preserve"> JS </w:t>
+      </w:r>
+      <w:proofErr w:type="spellStart"/>
+      <w:r>
+        <w:rPr>
+          <w:rFonts w:ascii="Arial" w:hAnsi="Arial" w:cs="Arial"/>
+          <w:sz w:val="20"/>
+          <w:szCs w:val="20"/>
+        </w:rPr>
+        <w:t>and</w:t>
+      </w:r>
+      <w:proofErr w:type="spellEnd"/>
+      <w:r>
+        <w:rPr>
+          <w:rFonts w:ascii="Arial" w:hAnsi="Arial" w:cs="Arial"/>
+          <w:sz w:val="20"/>
+          <w:szCs w:val="20"/>
+        </w:rPr>
+        <w:t xml:space="preserve"> XML</w:t>
       </w:r>
       <w:r>
         <w:rPr>
@@ -21022,6 +21989,227 @@
         </w:rPr>
         <w:t>.</w:t>
       </w:r>
+    </w:p>
+    <w:p>
+      <w:pPr>
+        <w:rPr>
+          <w:rFonts w:ascii="Arial" w:hAnsi="Arial" w:cs="Arial"/>
+          <w:sz w:val="20"/>
+          <w:szCs w:val="20"/>
+        </w:rPr>
+      </w:pPr>
+      <w:proofErr w:type="spellStart"/>
+      <w:r>
+        <w:rPr>
+          <w:rFonts w:ascii="Arial" w:hAnsi="Arial" w:cs="Arial"/>
+          <w:b/>
+          <w:bCs/>
+          <w:sz w:val="20"/>
+          <w:szCs w:val="20"/>
+        </w:rPr>
+        <w:t>XMLHttpRequest</w:t>
+      </w:r>
+      <w:proofErr w:type="spellEnd"/>
+      <w:r>
+        <w:rPr>
+          <w:rFonts w:ascii="Arial" w:hAnsi="Arial" w:cs="Arial"/>
+          <w:b/>
+          <w:bCs/>
+          <w:sz w:val="20"/>
+          <w:szCs w:val="20"/>
+        </w:rPr>
+        <w:t xml:space="preserve"> </w:t>
+      </w:r>
+      <w:r>
+        <w:rPr>
+          <w:rFonts w:ascii="Arial" w:hAnsi="Arial" w:cs="Arial"/>
+          <w:sz w:val="20"/>
+          <w:szCs w:val="20"/>
+        </w:rPr>
+        <w:t>– objeto que pode ser insta</w:t>
+      </w:r>
+      <w:r>
+        <w:rPr>
+          <w:rFonts w:ascii="Arial" w:hAnsi="Arial" w:cs="Arial"/>
+          <w:sz w:val="20"/>
+          <w:szCs w:val="20"/>
+        </w:rPr>
+        <w:t>nciado de forma nativa</w:t>
+      </w:r>
+      <w:r>
+        <w:rPr>
+          <w:rFonts w:ascii="Arial" w:hAnsi="Arial" w:cs="Arial"/>
+          <w:sz w:val="20"/>
+          <w:szCs w:val="20"/>
+        </w:rPr>
+        <w:t xml:space="preserve"> através da linguagem JS.</w:t>
+      </w:r>
+    </w:p>
+    <w:p>
+      <w:pPr>
+        <w:rPr>
+          <w:rFonts w:ascii="Arial" w:hAnsi="Arial" w:cs="Arial"/>
+          <w:sz w:val="20"/>
+          <w:szCs w:val="20"/>
+        </w:rPr>
+      </w:pPr>
+    </w:p>
+    <w:p>
+      <w:pPr>
+        <w:rPr>
+          <w:rFonts w:ascii="Arial" w:hAnsi="Arial" w:cs="Arial"/>
+          <w:sz w:val="20"/>
+          <w:szCs w:val="20"/>
+        </w:rPr>
+      </w:pPr>
+      <w:proofErr w:type="spellStart"/>
+      <w:r>
+        <w:rPr>
+          <w:rFonts w:ascii="Arial" w:hAnsi="Arial" w:cs="Arial"/>
+          <w:sz w:val="20"/>
+          <w:szCs w:val="20"/>
+        </w:rPr>
+        <w:t>Dshboard</w:t>
+      </w:r>
+      <w:proofErr w:type="spellEnd"/>
+    </w:p>
+    <w:p>
+      <w:pPr>
+        <w:rPr>
+          <w:rFonts w:ascii="Arial" w:hAnsi="Arial" w:cs="Arial"/>
+          <w:sz w:val="20"/>
+          <w:szCs w:val="20"/>
+        </w:rPr>
+      </w:pPr>
+      <w:r>
+        <w:rPr>
+          <w:rFonts w:ascii="Arial" w:hAnsi="Arial" w:cs="Arial"/>
+          <w:sz w:val="20"/>
+          <w:szCs w:val="20"/>
+        </w:rPr>
+        <w:t>Aplicação front-</w:t>
+      </w:r>
+      <w:proofErr w:type="spellStart"/>
+      <w:r>
+        <w:rPr>
+          <w:rFonts w:ascii="Arial" w:hAnsi="Arial" w:cs="Arial"/>
+          <w:sz w:val="20"/>
+          <w:szCs w:val="20"/>
+        </w:rPr>
+        <w:t>end</w:t>
+      </w:r>
+      <w:proofErr w:type="spellEnd"/>
+      <w:r>
+        <w:rPr>
+          <w:rFonts w:ascii="Arial" w:hAnsi="Arial" w:cs="Arial"/>
+          <w:sz w:val="20"/>
+          <w:szCs w:val="20"/>
+        </w:rPr>
+        <w:t>;</w:t>
+      </w:r>
+    </w:p>
+    <w:p>
+      <w:pPr>
+        <w:rPr>
+          <w:rFonts w:ascii="Arial" w:hAnsi="Arial" w:cs="Arial"/>
+          <w:sz w:val="20"/>
+          <w:szCs w:val="20"/>
+        </w:rPr>
+      </w:pPr>
+      <w:r>
+        <w:rPr>
+          <w:rFonts w:ascii="Arial" w:hAnsi="Arial" w:cs="Arial"/>
+          <w:sz w:val="20"/>
+          <w:szCs w:val="20"/>
+        </w:rPr>
+        <w:t xml:space="preserve">Irá </w:t>
+      </w:r>
+      <w:r>
+        <w:rPr>
+          <w:rFonts w:ascii="Arial" w:hAnsi="Arial" w:cs="Arial"/>
+          <w:sz w:val="20"/>
+          <w:szCs w:val="20"/>
+        </w:rPr>
+        <w:t xml:space="preserve">consumir dados do </w:t>
+      </w:r>
+      <w:proofErr w:type="spellStart"/>
+      <w:r>
+        <w:rPr>
+          <w:rFonts w:ascii="Arial" w:hAnsi="Arial" w:cs="Arial"/>
+          <w:sz w:val="20"/>
+          <w:szCs w:val="20"/>
+        </w:rPr>
+        <w:t>back-end</w:t>
+      </w:r>
+      <w:proofErr w:type="spellEnd"/>
+      <w:r>
+        <w:rPr>
+          <w:rFonts w:ascii="Arial" w:hAnsi="Arial" w:cs="Arial"/>
+          <w:sz w:val="20"/>
+          <w:szCs w:val="20"/>
+        </w:rPr>
+        <w:t xml:space="preserve"> através de requisições assíncronas</w:t>
+      </w:r>
+      <w:r>
+        <w:rPr>
+          <w:rFonts w:ascii="Arial" w:hAnsi="Arial" w:cs="Arial"/>
+          <w:sz w:val="20"/>
+          <w:szCs w:val="20"/>
+        </w:rPr>
+        <w:t>;</w:t>
+      </w:r>
+    </w:p>
+    <w:p>
+      <w:pPr>
+        <w:rPr>
+          <w:rFonts w:ascii="Arial" w:hAnsi="Arial" w:cs="Arial"/>
+          <w:sz w:val="20"/>
+          <w:szCs w:val="20"/>
+        </w:rPr>
+      </w:pPr>
+      <w:r>
+        <w:rPr>
+          <w:rFonts w:ascii="Arial" w:hAnsi="Arial" w:cs="Arial"/>
+          <w:sz w:val="20"/>
+          <w:szCs w:val="20"/>
+        </w:rPr>
+        <w:t>PHP;</w:t>
+      </w:r>
+    </w:p>
+    <w:p>
+      <w:pPr>
+        <w:rPr>
+          <w:rFonts w:ascii="Arial" w:hAnsi="Arial" w:cs="Arial"/>
+          <w:sz w:val="20"/>
+          <w:szCs w:val="20"/>
+        </w:rPr>
+      </w:pPr>
+      <w:r>
+        <w:rPr>
+          <w:rFonts w:ascii="Arial" w:hAnsi="Arial" w:cs="Arial"/>
+          <w:sz w:val="20"/>
+          <w:szCs w:val="20"/>
+        </w:rPr>
+        <w:t>Banco de dados MySQL.</w:t>
+      </w:r>
+    </w:p>
+    <w:p>
+      <w:pPr>
+        <w:rPr>
+          <w:rFonts w:ascii="Arial" w:hAnsi="Arial" w:cs="Arial"/>
+          <w:sz w:val="20"/>
+          <w:szCs w:val="20"/>
+        </w:rPr>
+      </w:pPr>
+    </w:p>
+    <w:p>
+      <w:pPr>
+        <w:rPr>
+          <w:rFonts w:ascii="Arial" w:hAnsi="Arial" w:cs="Arial"/>
+          <w:sz w:val="20"/>
+          <w:szCs w:val="20"/>
+        </w:rPr>
+      </w:pPr>
     </w:p>
     <w:sectPr>
       <w:pgSz w:w="11906" w:h="16838"/>
